--- a/products/report.docx
+++ b/products/report.docx
@@ -30,7 +30,7 @@
         <w:t xml:space="preserve">(</w:t>
       </w:r>
       <w:r>
-        <w:t xml:space="preserve">09:07:3012 May 2020</w:t>
+        <w:t xml:space="preserve">09:14:1512 May 2020</w:t>
       </w:r>
       <w:r>
         <w:t xml:space="preserve">)</w:t>
@@ -180,7 +180,7 @@
         <w:t xml:space="preserve">of the constituent outcomes, none of the composite outcomes could be missing in </w:t>
       </w:r>
       <w:r>
-        <w:t xml:space="preserve">the imputed data. For each imputed data set, we estimated an odds ratio to </w:t>
+        <w:t xml:space="preserve">the imputed data. For each imputed data set, we estimated a risk ratio to </w:t>
       </w:r>
       <w:r>
         <w:t xml:space="preserve">compare treatment to control, adjusting for the stratification variable as a </w:t>
@@ -189,7 +189,7 @@
         <w:t xml:space="preserve">fixed effect, using generalized estimating equations (GEE; binomial errors and </w:t>
       </w:r>
       <w:r>
-        <w:t xml:space="preserve">logit link) to account for the cluster design. Estimates were then combined </w:t>
+        <w:t xml:space="preserve">log link) to account for the cluster design. Estimates were then combined </w:t>
       </w:r>
       <w:r>
         <w:t xml:space="preserve">using Rubin's rules. For comparison, we also performed a complete case analysis </w:t>
@@ -616,63 +616,63 @@
               <w:jc w:val="right"/>
             </w:pPr>
             <w:r>
-              <w:t xml:space="preserve">0.06</w:t>
-            </w:r>
-          </w:p>
-        </w:tc>
-        <w:tc>
-          <w:tcPr>
-            <w:tcW w:w="1337" w:type="dxa"/>
-          </w:tcPr>
-          <w:p>
-            <w:pPr>
-              <w:spacing w:after="0"/>
-              <w:jc w:val="right"/>
-            </w:pPr>
-            <w:r>
-              <w:t xml:space="preserve">0.36</w:t>
-            </w:r>
-          </w:p>
-        </w:tc>
-        <w:tc>
-          <w:tcPr>
-            <w:tcW w:w="1337" w:type="dxa"/>
-          </w:tcPr>
-          <w:p>
-            <w:pPr>
-              <w:spacing w:after="0"/>
-              <w:jc w:val="right"/>
-            </w:pPr>
-            <w:r>
-              <w:t xml:space="preserve">0.72</w:t>
-            </w:r>
-          </w:p>
-        </w:tc>
-        <w:tc>
-          <w:tcPr>
-            <w:tcW w:w="1337" w:type="dxa"/>
-          </w:tcPr>
-          <w:p>
-            <w:pPr>
-              <w:spacing w:after="0"/>
-              <w:jc w:val="right"/>
-            </w:pPr>
-            <w:r>
-              <w:t xml:space="preserve">0.91</w:t>
-            </w:r>
-          </w:p>
-        </w:tc>
-        <w:tc>
-          <w:tcPr>
-            <w:tcW w:w="1337" w:type="dxa"/>
-          </w:tcPr>
-          <w:p>
-            <w:pPr>
-              <w:spacing w:after="0"/>
-              <w:jc w:val="right"/>
-            </w:pPr>
-            <w:r>
-              <w:t xml:space="preserve">1.15</w:t>
+              <w:t xml:space="preserve">0.04</w:t>
+            </w:r>
+          </w:p>
+        </w:tc>
+        <w:tc>
+          <w:tcPr>
+            <w:tcW w:w="1337" w:type="dxa"/>
+          </w:tcPr>
+          <w:p>
+            <w:pPr>
+              <w:spacing w:after="0"/>
+              <w:jc w:val="right"/>
+            </w:pPr>
+            <w:r>
+              <w:t xml:space="preserve">0.37</w:t>
+            </w:r>
+          </w:p>
+        </w:tc>
+        <w:tc>
+          <w:tcPr>
+            <w:tcW w:w="1337" w:type="dxa"/>
+          </w:tcPr>
+          <w:p>
+            <w:pPr>
+              <w:spacing w:after="0"/>
+              <w:jc w:val="right"/>
+            </w:pPr>
+            <w:r>
+              <w:t xml:space="preserve">0.71</w:t>
+            </w:r>
+          </w:p>
+        </w:tc>
+        <w:tc>
+          <w:tcPr>
+            <w:tcW w:w="1337" w:type="dxa"/>
+          </w:tcPr>
+          <w:p>
+            <w:pPr>
+              <w:spacing w:after="0"/>
+              <w:jc w:val="right"/>
+            </w:pPr>
+            <w:r>
+              <w:t xml:space="preserve">0.93</w:t>
+            </w:r>
+          </w:p>
+        </w:tc>
+        <w:tc>
+          <w:tcPr>
+            <w:tcW w:w="1337" w:type="dxa"/>
+          </w:tcPr>
+          <w:p>
+            <w:pPr>
+              <w:spacing w:after="0"/>
+              <w:jc w:val="right"/>
+            </w:pPr>
+            <w:r>
+              <w:t xml:space="preserve">1.11</w:t>
             </w:r>
           </w:p>
         </w:tc>
@@ -920,35 +920,35 @@
               <w:jc w:val="right"/>
             </w:pPr>
             <w:r>
-              <w:t xml:space="preserve">1.14</w:t>
-            </w:r>
-          </w:p>
-        </w:tc>
-        <w:tc>
-          <w:tcPr>
-            <w:tcW w:w="1337" w:type="dxa"/>
-          </w:tcPr>
-          <w:p>
-            <w:pPr>
-              <w:spacing w:after="0"/>
-              <w:jc w:val="right"/>
-            </w:pPr>
-            <w:r>
-              <w:t xml:space="preserve">0.12</w:t>
-            </w:r>
-          </w:p>
-        </w:tc>
-        <w:tc>
-          <w:tcPr>
-            <w:tcW w:w="1337" w:type="dxa"/>
-          </w:tcPr>
-          <w:p>
-            <w:pPr>
-              <w:spacing w:after="0"/>
-              <w:jc w:val="right"/>
-            </w:pPr>
-            <w:r>
-              <w:t xml:space="preserve">1.26</w:t>
+              <w:t xml:space="preserve">1.10</w:t>
+            </w:r>
+          </w:p>
+        </w:tc>
+        <w:tc>
+          <w:tcPr>
+            <w:tcW w:w="1337" w:type="dxa"/>
+          </w:tcPr>
+          <w:p>
+            <w:pPr>
+              <w:spacing w:after="0"/>
+              <w:jc w:val="right"/>
+            </w:pPr>
+            <w:r>
+              <w:t xml:space="preserve">0.09</w:t>
+            </w:r>
+          </w:p>
+        </w:tc>
+        <w:tc>
+          <w:tcPr>
+            <w:tcW w:w="1337" w:type="dxa"/>
+          </w:tcPr>
+          <w:p>
+            <w:pPr>
+              <w:spacing w:after="0"/>
+              <w:jc w:val="right"/>
+            </w:pPr>
+            <w:r>
+              <w:t xml:space="preserve">1.25</w:t>
             </w:r>
           </w:p>
         </w:tc>
@@ -976,21 +976,21 @@
               <w:jc w:val="right"/>
             </w:pPr>
             <w:r>
-              <w:t xml:space="preserve">0.93</w:t>
-            </w:r>
-          </w:p>
-        </w:tc>
-        <w:tc>
-          <w:tcPr>
-            <w:tcW w:w="1337" w:type="dxa"/>
-          </w:tcPr>
-          <w:p>
-            <w:pPr>
-              <w:spacing w:after="0"/>
-              <w:jc w:val="right"/>
-            </w:pPr>
-            <w:r>
-              <w:t xml:space="preserve">1.39</w:t>
+              <w:t xml:space="preserve">0.94</w:t>
+            </w:r>
+          </w:p>
+        </w:tc>
+        <w:tc>
+          <w:tcPr>
+            <w:tcW w:w="1337" w:type="dxa"/>
+          </w:tcPr>
+          <w:p>
+            <w:pPr>
+              <w:spacing w:after="0"/>
+              <w:jc w:val="right"/>
+            </w:pPr>
+            <w:r>
+              <w:t xml:space="preserve">1.29</w:t>
             </w:r>
           </w:p>
         </w:tc>
@@ -1026,21 +1026,21 @@
               <w:jc w:val="right"/>
             </w:pPr>
             <w:r>
-              <w:t xml:space="preserve">0.92</w:t>
-            </w:r>
-          </w:p>
-        </w:tc>
-        <w:tc>
-          <w:tcPr>
-            <w:tcW w:w="1337" w:type="dxa"/>
-          </w:tcPr>
-          <w:p>
-            <w:pPr>
-              <w:spacing w:after="0"/>
-              <w:jc w:val="right"/>
-            </w:pPr>
-            <w:r>
-              <w:t xml:space="preserve">0.12</w:t>
+              <w:t xml:space="preserve">0.94</w:t>
+            </w:r>
+          </w:p>
+        </w:tc>
+        <w:tc>
+          <w:tcPr>
+            <w:tcW w:w="1337" w:type="dxa"/>
+          </w:tcPr>
+          <w:p>
+            <w:pPr>
+              <w:spacing w:after="0"/>
+              <w:jc w:val="right"/>
+            </w:pPr>
+            <w:r>
+              <w:t xml:space="preserve">0.09</w:t>
             </w:r>
           </w:p>
         </w:tc>
@@ -1082,21 +1082,21 @@
               <w:jc w:val="right"/>
             </w:pPr>
             <w:r>
-              <w:t xml:space="preserve">0.71</w:t>
-            </w:r>
-          </w:p>
-        </w:tc>
-        <w:tc>
-          <w:tcPr>
-            <w:tcW w:w="1337" w:type="dxa"/>
-          </w:tcPr>
-          <w:p>
-            <w:pPr>
-              <w:spacing w:after="0"/>
-              <w:jc w:val="right"/>
-            </w:pPr>
-            <w:r>
-              <w:t xml:space="preserve">1.19</w:t>
+              <w:t xml:space="preserve">0.77</w:t>
+            </w:r>
+          </w:p>
+        </w:tc>
+        <w:tc>
+          <w:tcPr>
+            <w:tcW w:w="1337" w:type="dxa"/>
+          </w:tcPr>
+          <w:p>
+            <w:pPr>
+              <w:spacing w:after="0"/>
+              <w:jc w:val="right"/>
+            </w:pPr>
+            <w:r>
+              <w:t xml:space="preserve">1.14</w:t>
             </w:r>
           </w:p>
         </w:tc>
@@ -1132,35 +1132,35 @@
               <w:jc w:val="right"/>
             </w:pPr>
             <w:r>
-              <w:t xml:space="preserve">1.12</w:t>
-            </w:r>
-          </w:p>
-        </w:tc>
-        <w:tc>
-          <w:tcPr>
-            <w:tcW w:w="1337" w:type="dxa"/>
-          </w:tcPr>
-          <w:p>
-            <w:pPr>
-              <w:spacing w:after="0"/>
-              <w:jc w:val="right"/>
-            </w:pPr>
-            <w:r>
-              <w:t xml:space="preserve">0.12</w:t>
-            </w:r>
-          </w:p>
-        </w:tc>
-        <w:tc>
-          <w:tcPr>
-            <w:tcW w:w="1337" w:type="dxa"/>
-          </w:tcPr>
-          <w:p>
-            <w:pPr>
-              <w:spacing w:after="0"/>
-              <w:jc w:val="right"/>
-            </w:pPr>
-            <w:r>
-              <w:t xml:space="preserve">1.08</w:t>
+              <w:t xml:space="preserve">1.09</w:t>
+            </w:r>
+          </w:p>
+        </w:tc>
+        <w:tc>
+          <w:tcPr>
+            <w:tcW w:w="1337" w:type="dxa"/>
+          </w:tcPr>
+          <w:p>
+            <w:pPr>
+              <w:spacing w:after="0"/>
+              <w:jc w:val="right"/>
+            </w:pPr>
+            <w:r>
+              <w:t xml:space="preserve">0.09</w:t>
+            </w:r>
+          </w:p>
+        </w:tc>
+        <w:tc>
+          <w:tcPr>
+            <w:tcW w:w="1337" w:type="dxa"/>
+          </w:tcPr>
+          <w:p>
+            <w:pPr>
+              <w:spacing w:after="0"/>
+              <w:jc w:val="right"/>
+            </w:pPr>
+            <w:r>
+              <w:t xml:space="preserve">1.07</w:t>
             </w:r>
           </w:p>
         </w:tc>
@@ -1188,21 +1188,21 @@
               <w:jc w:val="right"/>
             </w:pPr>
             <w:r>
-              <w:t xml:space="preserve">0.91</w:t>
-            </w:r>
-          </w:p>
-        </w:tc>
-        <w:tc>
-          <w:tcPr>
-            <w:tcW w:w="1337" w:type="dxa"/>
-          </w:tcPr>
-          <w:p>
-            <w:pPr>
-              <w:spacing w:after="0"/>
-              <w:jc w:val="right"/>
-            </w:pPr>
-            <w:r>
-              <w:t xml:space="preserve">1.37</w:t>
+              <w:t xml:space="preserve">0.93</w:t>
+            </w:r>
+          </w:p>
+        </w:tc>
+        <w:tc>
+          <w:tcPr>
+            <w:tcW w:w="1337" w:type="dxa"/>
+          </w:tcPr>
+          <w:p>
+            <w:pPr>
+              <w:spacing w:after="0"/>
+              <w:jc w:val="right"/>
+            </w:pPr>
+            <w:r>
+              <w:t xml:space="preserve">1.27</w:t>
             </w:r>
           </w:p>
         </w:tc>
@@ -1238,35 +1238,35 @@
               <w:jc w:val="right"/>
             </w:pPr>
             <w:r>
-              <w:t xml:space="preserve">1.21</w:t>
-            </w:r>
-          </w:p>
-        </w:tc>
-        <w:tc>
-          <w:tcPr>
-            <w:tcW w:w="1337" w:type="dxa"/>
-          </w:tcPr>
-          <w:p>
-            <w:pPr>
-              <w:spacing w:after="0"/>
-              <w:jc w:val="right"/>
-            </w:pPr>
-            <w:r>
-              <w:t xml:space="preserve">0.12</w:t>
-            </w:r>
-          </w:p>
-        </w:tc>
-        <w:tc>
-          <w:tcPr>
-            <w:tcW w:w="1337" w:type="dxa"/>
-          </w:tcPr>
-          <w:p>
-            <w:pPr>
-              <w:spacing w:after="0"/>
-              <w:jc w:val="right"/>
-            </w:pPr>
-            <w:r>
-              <w:t xml:space="preserve">1.84</w:t>
+              <w:t xml:space="preserve">1.15</w:t>
+            </w:r>
+          </w:p>
+        </w:tc>
+        <w:tc>
+          <w:tcPr>
+            <w:tcW w:w="1337" w:type="dxa"/>
+          </w:tcPr>
+          <w:p>
+            <w:pPr>
+              <w:spacing w:after="0"/>
+              <w:jc w:val="right"/>
+            </w:pPr>
+            <w:r>
+              <w:t xml:space="preserve">0.09</w:t>
+            </w:r>
+          </w:p>
+        </w:tc>
+        <w:tc>
+          <w:tcPr>
+            <w:tcW w:w="1337" w:type="dxa"/>
+          </w:tcPr>
+          <w:p>
+            <w:pPr>
+              <w:spacing w:after="0"/>
+              <w:jc w:val="right"/>
+            </w:pPr>
+            <w:r>
+              <w:t xml:space="preserve">1.83</w:t>
             </w:r>
           </w:p>
         </w:tc>
@@ -1308,7 +1308,7 @@
               <w:jc w:val="right"/>
             </w:pPr>
             <w:r>
-              <w:t xml:space="preserve">1.48</w:t>
+              <w:t xml:space="preserve">1.34</w:t>
             </w:r>
           </w:p>
         </w:tc>
@@ -1452,7 +1452,7 @@
               <w:jc w:val="right"/>
             </w:pPr>
             <w:r>
-              <w:t xml:space="preserve">0.30</w:t>
+              <w:t xml:space="preserve">0.23</w:t>
             </w:r>
           </w:p>
         </w:tc>
@@ -1469,7 +1469,7 @@
               <w:jc w:val="right"/>
             </w:pPr>
             <w:r>
-              <w:t xml:space="preserve">0.03</w:t>
+              <w:t xml:space="preserve">0.02</w:t>
             </w:r>
           </w:p>
         </w:tc>
@@ -1486,7 +1486,7 @@
               <w:jc w:val="right"/>
             </w:pPr>
             <w:r>
-              <w:t xml:space="preserve">-13.28</w:t>
+              <w:t xml:space="preserve">-21.19</w:t>
             </w:r>
           </w:p>
         </w:tc>
@@ -1520,7 +1520,7 @@
               <w:jc w:val="right"/>
             </w:pPr>
             <w:r>
-              <w:t xml:space="preserve">0.25</w:t>
+              <w:t xml:space="preserve">0.20</w:t>
             </w:r>
           </w:p>
         </w:tc>
@@ -1537,7 +1537,7 @@
               <w:jc w:val="right"/>
             </w:pPr>
             <w:r>
-              <w:t xml:space="preserve">0.36</w:t>
+              <w:t xml:space="preserve">0.27</w:t>
             </w:r>
           </w:p>
         </w:tc>

--- a/products/report.docx
+++ b/products/report.docx
@@ -30,7 +30,7 @@
         <w:t xml:space="preserve">(</w:t>
       </w:r>
       <w:r>
-        <w:t xml:space="preserve">09:14:1512 May 2020</w:t>
+        <w:t xml:space="preserve">13 May 2020</w:t>
       </w:r>
       <w:r>
         <w:t xml:space="preserve">)</w:t>
@@ -44,10 +44,10 @@
         <w:t/>
       </w:r>
       <w:r>
-        <w:t xml:space="preserve">Git revision: </w:t>
-      </w:r>
-      <w:r>
-        <w:t xml:space="preserve">8abf871</w:t>
+        <w:t xml:space="preserve">Generated using git revision: </w:t>
+      </w:r>
+      <w:r>
+        <w:t xml:space="preserve">ca3accf</w:t>
       </w:r>
     </w:p>
     <w:p>
@@ -72,7 +72,10 @@
         <w:t/>
       </w:r>
       <w:r>
-        <w:t xml:space="preserve">TODO: Write this</w:t>
+        <w:t xml:space="preserve">This document presents the methods used to analyze the adverse pregnancy outcome </w:t>
+      </w:r>
+      <w:r>
+        <w:t xml:space="preserve">data for the eRegQual trial and presents the corresponding results.</w:t>
       </w:r>
     </w:p>
     <w:p>
@@ -115,46 +118,40 @@
         <w:t xml:space="preserve"/>
       </w:r>
       <w:r>
-        <w:t xml:space="preserve">5</w:t>
-      </w:r>
-      <w:r>
-        <w:t xml:space="preserve"> multiply-imputed datasets. Methodologists </w:t>
-      </w:r>
-      <w:r>
-        <w:t xml:space="preserve">currently regard multiple imputation as a state-of-the-art technique that </w:t>
-      </w:r>
-      <w:r>
-        <w:t xml:space="preserve">is expected to reduce bias and increase precision relative to other missing </w:t>
-      </w:r>
-      <w:r>
-        <w:t xml:space="preserve">data techniques. We imputed each of the constituent outcomes using the auxiliary </w:t>
-      </w:r>
-      <w:r>
-        <w:t xml:space="preserve">variables age, BMI, years of education, average monthly household income </w:t>
-      </w:r>
-      <w:r>
-        <w:t xml:space="preserve">(transformed to the log scale due to the highly skewed distribution of income), </w:t>
-      </w:r>
-      <w:r>
-        <w:t xml:space="preserve">and variables that indicated whether a laboratory or ultrasound were available </w:t>
-      </w:r>
-      <w:r>
-        <w:t xml:space="preserve">at the clinics; the variables included in the analysis described below were also </w:t>
-      </w:r>
-      <w:r>
-        <w:t xml:space="preserve">included. We were not able to include auxiliary variables that indicated previous </w:t>
-      </w:r>
-      <w:r>
-        <w:t xml:space="preserve">pregnancy with pre-eclampsia or previous history of GDM due to collinearity. </w:t>
-      </w:r>
-      <w:r>
-        <w:t xml:space="preserve">We evaluated the convergence of the imputation algorithm by inspecting trace </w:t>
-      </w:r>
-      <w:r>
-        <w:t xml:space="preserve">plots and evaluated imputed data by inspecting kernel density and bar plots </w:t>
-      </w:r>
-      <w:r>
-        <w:t xml:space="preserve">comparing the distributions of imputed and complete case data.</w:t>
+        <w:t xml:space="preserve">50</w:t>
+      </w:r>
+      <w:r>
+        <w:t xml:space="preserve"> multiply-imputed datasets. We imputed each </w:t>
+      </w:r>
+      <w:r>
+        <w:t xml:space="preserve">of the constituent outcomes using the auxiliary variables age, BMI, years of </w:t>
+      </w:r>
+      <w:r>
+        <w:t xml:space="preserve">education, average monthly household income (transformed to the log scale due </w:t>
+      </w:r>
+      <w:r>
+        <w:t xml:space="preserve">to the skewed distribution of income), and variables that indicated whether a </w:t>
+      </w:r>
+      <w:r>
+        <w:t xml:space="preserve">laboratory or ultrasound were available at the clinics; the variables included </w:t>
+      </w:r>
+      <w:r>
+        <w:t xml:space="preserve">in the analysis described below were also included. We were not able to include </w:t>
+      </w:r>
+      <w:r>
+        <w:t xml:space="preserve">auxiliary variables that indicated previous pregnancy with pre-eclampsia or </w:t>
+      </w:r>
+      <w:r>
+        <w:t xml:space="preserve">previous history of GDM due to collinearity. We evaluated the convergence of the </w:t>
+      </w:r>
+      <w:r>
+        <w:t xml:space="preserve">imputation algorithm by inspecting trace plots and evaluated imputed data by </w:t>
+      </w:r>
+      <w:r>
+        <w:t xml:space="preserve">inspecting kernel density and bar plots comparing the distributions of imputed </w:t>
+      </w:r>
+      <w:r>
+        <w:t xml:space="preserve">and complete case data.</w:t>
       </w:r>
     </w:p>
     <w:p>
@@ -174,28 +171,28 @@
         <w:t xml:space="preserve">occurred if at least one of the constituent outcomes occurred, and not to have </w:t>
       </w:r>
       <w:r>
-        <w:t xml:space="preserve">occurred if none of the constituent outcomes occurred. Because we imputed values </w:t>
-      </w:r>
-      <w:r>
-        <w:t xml:space="preserve">of the constituent outcomes, none of the composite outcomes could be missing in </w:t>
-      </w:r>
-      <w:r>
-        <w:t xml:space="preserve">the imputed data. For each imputed data set, we estimated a risk ratio to </w:t>
-      </w:r>
-      <w:r>
-        <w:t xml:space="preserve">compare treatment to control, adjusting for the stratification variable as a </w:t>
-      </w:r>
-      <w:r>
-        <w:t xml:space="preserve">fixed effect, using generalized estimating equations (GEE; binomial errors and </w:t>
-      </w:r>
-      <w:r>
-        <w:t xml:space="preserve">log link) to account for the cluster design. Estimates were then combined </w:t>
-      </w:r>
-      <w:r>
-        <w:t xml:space="preserve">using Rubin's rules. For comparison, we also performed a complete case analysis </w:t>
-      </w:r>
-      <w:r>
-        <w:t xml:space="preserve">under the MCAR assumption.</w:t>
+        <w:t xml:space="preserve">occurred if none of the constituent outcomes occurred. For each imputed data </w:t>
+      </w:r>
+      <w:r>
+        <w:t xml:space="preserve">set and outcome, we estimated a risk ratio to compare treatment to control, </w:t>
+      </w:r>
+      <w:r>
+        <w:t xml:space="preserve">adjusted for the stratification variable as a fixed effect, and used </w:t>
+      </w:r>
+      <w:r>
+        <w:t xml:space="preserve">generalized estimating equations (GEE; binomial errors and log link) to account </w:t>
+      </w:r>
+      <w:r>
+        <w:t xml:space="preserve">for the cluster design. We combined estimates for each outcome using Rubin's </w:t>
+      </w:r>
+      <w:r>
+        <w:t xml:space="preserve">rules (Rubin 2004). For comparison, we also performed a complete case analysis </w:t>
+      </w:r>
+      <w:r>
+        <w:t xml:space="preserve">under the MCAR assumption. We estimated the intraclass correlation coefficient </w:t>
+      </w:r>
+      <w:r>
+        <w:t xml:space="preserve">(ICC) using the complete cases.</w:t>
       </w:r>
     </w:p>
     <w:p>
@@ -212,7 +209,7 @@
         <w:t xml:space="preserve">arms to which they were randomized and — with the exception of the complete case </w:t>
       </w:r>
       <w:r>
-        <w:t xml:space="preserve">analysis — all participants were included in the analyses. We computed 95% </w:t>
+        <w:t xml:space="preserve">analyses — all participants were included in the analyses. We computed 95% </w:t>
       </w:r>
       <w:r>
         <w:t xml:space="preserve">confidence intervals and used the significance criterion P&lt;0.05 throughout. </w:t>
@@ -294,7 +291,100 @@
         <w:t xml:space="preserve">0.64</w:t>
       </w:r>
       <w:r>
-        <w:t xml:space="preserve">, respectively).</w:t>
+        <w:t xml:space="preserve">, respectively). Distributions </w:t>
+      </w:r>
+      <w:r>
+        <w:t xml:space="preserve">of the original and the first five imputed data sets are shown in the Appendix. </w:t>
+      </w:r>
+      <w:r>
+        <w:t xml:space="preserve">Table 1 shows the result of the adverse pregnancy outcome analysis. The risk </w:t>
+      </w:r>
+      <w:r>
+        <w:t xml:space="preserve">ratio was estimated to be </w:t>
+      </w:r>
+      <w:r>
+        <w:t xml:space="preserve">1.01</w:t>
+      </w:r>
+      <w:r>
+        <w:t xml:space="preserve"> </w:t>
+      </w:r>
+      <w:r>
+        <w:t xml:space="preserve">(95% CI </w:t>
+      </w:r>
+      <w:r>
+        <w:t xml:space="preserve">0.92</w:t>
+      </w:r>
+      <w:r>
+        <w:t xml:space="preserve"> to </w:t>
+      </w:r>
+      <w:r>
+        <w:t xml:space="preserve"/>
+      </w:r>
+      <w:r>
+        <w:t xml:space="preserve">1.11</w:t>
+      </w:r>
+      <w:r>
+        <w:t xml:space="preserve">, P = </w:t>
+      </w:r>
+      <w:r>
+        <w:t xml:space="preserve"/>
+      </w:r>
+      <w:r>
+        <w:t xml:space="preserve">0.87</w:t>
+      </w:r>
+      <w:r>
+        <w:t xml:space="preserve">). This compares to the </w:t>
+      </w:r>
+      <w:r>
+        <w:t xml:space="preserve">complete case risk ratio of </w:t>
+      </w:r>
+      <w:r>
+        <w:t xml:space="preserve">0.99</w:t>
+      </w:r>
+      <w:r>
+        <w:t xml:space="preserve"> </w:t>
+      </w:r>
+      <w:r>
+        <w:t xml:space="preserve">(95% CI </w:t>
+      </w:r>
+      <w:r>
+        <w:t xml:space="preserve">0.91</w:t>
+      </w:r>
+      <w:r>
+        <w:t xml:space="preserve"> to </w:t>
+      </w:r>
+      <w:r>
+        <w:t xml:space="preserve"/>
+      </w:r>
+      <w:r>
+        <w:t xml:space="preserve">1.08</w:t>
+      </w:r>
+      <w:r>
+        <w:t xml:space="preserve">, P = </w:t>
+      </w:r>
+      <w:r>
+        <w:t xml:space="preserve"/>
+      </w:r>
+      <w:r>
+        <w:t xml:space="preserve">0.85</w:t>
+      </w:r>
+      <w:r>
+        <w:t xml:space="preserve">). Tables 2–6 show results for </w:t>
+      </w:r>
+      <w:r>
+        <w:t xml:space="preserve">the constituent outcomes. The ICC was estimated to be close to zero and no </w:t>
+      </w:r>
+      <w:r>
+        <w:t xml:space="preserve">greater than </w:t>
+      </w:r>
+      <w:r>
+        <w:t xml:space="preserve">0.007</w:t>
+      </w:r>
+      <w:r>
+        <w:t xml:space="preserve"> (upper bound of </w:t>
+      </w:r>
+      <w:r>
+        <w:t xml:space="preserve">95% CI).</w:t>
       </w:r>
     </w:p>
     <w:tbl>
@@ -333,7 +423,7 @@
               <w:spacing w:after="0"/>
             </w:pPr>
             <w:r>
-              <w:t xml:space="preserve">TODO: Main result</w:t>
+              <w:t xml:space="preserve">Table 1. Adverse pregnancy outcome (multiply-imputed result)</w:t>
             </w:r>
           </w:p>
         </w:tc>
@@ -373,7 +463,7 @@
               <w:jc w:val="right"/>
             </w:pPr>
             <w:r>
-              <w:t xml:space="preserve">exp(b)</w:t>
+              <w:t xml:space="preserve">Risk Ratio</w:t>
             </w:r>
           </w:p>
         </w:tc>
@@ -602,63 +692,63 @@
               <w:jc w:val="right"/>
             </w:pPr>
             <w:r>
-              <w:t xml:space="preserve">1.02</w:t>
-            </w:r>
-          </w:p>
-        </w:tc>
-        <w:tc>
-          <w:tcPr>
-            <w:tcW w:w="1337" w:type="dxa"/>
-          </w:tcPr>
-          <w:p>
-            <w:pPr>
-              <w:spacing w:after="0"/>
-              <w:jc w:val="right"/>
-            </w:pPr>
-            <w:r>
-              <w:t xml:space="preserve">0.04</w:t>
-            </w:r>
-          </w:p>
-        </w:tc>
-        <w:tc>
-          <w:tcPr>
-            <w:tcW w:w="1337" w:type="dxa"/>
-          </w:tcPr>
-          <w:p>
-            <w:pPr>
-              <w:spacing w:after="0"/>
-              <w:jc w:val="right"/>
-            </w:pPr>
-            <w:r>
-              <w:t xml:space="preserve">0.37</w:t>
-            </w:r>
-          </w:p>
-        </w:tc>
-        <w:tc>
-          <w:tcPr>
-            <w:tcW w:w="1337" w:type="dxa"/>
-          </w:tcPr>
-          <w:p>
-            <w:pPr>
-              <w:spacing w:after="0"/>
-              <w:jc w:val="right"/>
-            </w:pPr>
-            <w:r>
-              <w:t xml:space="preserve">0.71</w:t>
-            </w:r>
-          </w:p>
-        </w:tc>
-        <w:tc>
-          <w:tcPr>
-            <w:tcW w:w="1337" w:type="dxa"/>
-          </w:tcPr>
-          <w:p>
-            <w:pPr>
-              <w:spacing w:after="0"/>
-              <w:jc w:val="right"/>
-            </w:pPr>
-            <w:r>
-              <w:t xml:space="preserve">0.93</w:t>
+              <w:t xml:space="preserve">1.01</w:t>
+            </w:r>
+          </w:p>
+        </w:tc>
+        <w:tc>
+          <w:tcPr>
+            <w:tcW w:w="1337" w:type="dxa"/>
+          </w:tcPr>
+          <w:p>
+            <w:pPr>
+              <w:spacing w:after="0"/>
+              <w:jc w:val="right"/>
+            </w:pPr>
+            <w:r>
+              <w:t xml:space="preserve">0.05</w:t>
+            </w:r>
+          </w:p>
+        </w:tc>
+        <w:tc>
+          <w:tcPr>
+            <w:tcW w:w="1337" w:type="dxa"/>
+          </w:tcPr>
+          <w:p>
+            <w:pPr>
+              <w:spacing w:after="0"/>
+              <w:jc w:val="right"/>
+            </w:pPr>
+            <w:r>
+              <w:t xml:space="preserve">0.16</w:t>
+            </w:r>
+          </w:p>
+        </w:tc>
+        <w:tc>
+          <w:tcPr>
+            <w:tcW w:w="1337" w:type="dxa"/>
+          </w:tcPr>
+          <w:p>
+            <w:pPr>
+              <w:spacing w:after="0"/>
+              <w:jc w:val="right"/>
+            </w:pPr>
+            <w:r>
+              <w:t xml:space="preserve">0.87</w:t>
+            </w:r>
+          </w:p>
+        </w:tc>
+        <w:tc>
+          <w:tcPr>
+            <w:tcW w:w="1337" w:type="dxa"/>
+          </w:tcPr>
+          <w:p>
+            <w:pPr>
+              <w:spacing w:after="0"/>
+              <w:jc w:val="right"/>
+            </w:pPr>
+            <w:r>
+              <w:t xml:space="preserve">0.92</w:t>
             </w:r>
           </w:p>
         </w:tc>
@@ -948,35 +1038,35 @@
               <w:jc w:val="right"/>
             </w:pPr>
             <w:r>
-              <w:t xml:space="preserve">1.25</w:t>
-            </w:r>
-          </w:p>
-        </w:tc>
-        <w:tc>
-          <w:tcPr>
-            <w:tcW w:w="1337" w:type="dxa"/>
-          </w:tcPr>
-          <w:p>
-            <w:pPr>
-              <w:spacing w:after="0"/>
-              <w:jc w:val="right"/>
-            </w:pPr>
-            <w:r>
-              <w:t xml:space="preserve">0.21</w:t>
-            </w:r>
-          </w:p>
-        </w:tc>
-        <w:tc>
-          <w:tcPr>
-            <w:tcW w:w="1337" w:type="dxa"/>
-          </w:tcPr>
-          <w:p>
-            <w:pPr>
-              <w:spacing w:after="0"/>
-              <w:jc w:val="right"/>
-            </w:pPr>
-            <w:r>
-              <w:t xml:space="preserve">0.94</w:t>
+              <w:t xml:space="preserve">1.27</w:t>
+            </w:r>
+          </w:p>
+        </w:tc>
+        <w:tc>
+          <w:tcPr>
+            <w:tcW w:w="1337" w:type="dxa"/>
+          </w:tcPr>
+          <w:p>
+            <w:pPr>
+              <w:spacing w:after="0"/>
+              <w:jc w:val="right"/>
+            </w:pPr>
+            <w:r>
+              <w:t xml:space="preserve">0.20</w:t>
+            </w:r>
+          </w:p>
+        </w:tc>
+        <w:tc>
+          <w:tcPr>
+            <w:tcW w:w="1337" w:type="dxa"/>
+          </w:tcPr>
+          <w:p>
+            <w:pPr>
+              <w:spacing w:after="0"/>
+              <w:jc w:val="right"/>
+            </w:pPr>
+            <w:r>
+              <w:t xml:space="preserve">0.95</w:t>
             </w:r>
           </w:p>
         </w:tc>
@@ -1026,77 +1116,77 @@
               <w:jc w:val="right"/>
             </w:pPr>
             <w:r>
-              <w:t xml:space="preserve">0.94</w:t>
-            </w:r>
-          </w:p>
-        </w:tc>
-        <w:tc>
-          <w:tcPr>
-            <w:tcW w:w="1337" w:type="dxa"/>
-          </w:tcPr>
-          <w:p>
-            <w:pPr>
-              <w:spacing w:after="0"/>
-              <w:jc w:val="right"/>
-            </w:pPr>
-            <w:r>
-              <w:t xml:space="preserve">0.09</w:t>
-            </w:r>
-          </w:p>
-        </w:tc>
-        <w:tc>
-          <w:tcPr>
-            <w:tcW w:w="1337" w:type="dxa"/>
-          </w:tcPr>
-          <w:p>
-            <w:pPr>
-              <w:spacing w:after="0"/>
-              <w:jc w:val="right"/>
-            </w:pPr>
-            <w:r>
-              <w:t xml:space="preserve">-0.64</w:t>
-            </w:r>
-          </w:p>
-        </w:tc>
-        <w:tc>
-          <w:tcPr>
-            <w:tcW w:w="1337" w:type="dxa"/>
-          </w:tcPr>
-          <w:p>
-            <w:pPr>
-              <w:spacing w:after="0"/>
-              <w:jc w:val="right"/>
-            </w:pPr>
-            <w:r>
-              <w:t xml:space="preserve">0.52</w:t>
-            </w:r>
-          </w:p>
-        </w:tc>
-        <w:tc>
-          <w:tcPr>
-            <w:tcW w:w="1337" w:type="dxa"/>
-          </w:tcPr>
-          <w:p>
-            <w:pPr>
-              <w:spacing w:after="0"/>
-              <w:jc w:val="right"/>
-            </w:pPr>
-            <w:r>
-              <w:t xml:space="preserve">0.77</w:t>
-            </w:r>
-          </w:p>
-        </w:tc>
-        <w:tc>
-          <w:tcPr>
-            <w:tcW w:w="1337" w:type="dxa"/>
-          </w:tcPr>
-          <w:p>
-            <w:pPr>
-              <w:spacing w:after="0"/>
-              <w:jc w:val="right"/>
-            </w:pPr>
-            <w:r>
-              <w:t xml:space="preserve">1.14</w:t>
+              <w:t xml:space="preserve">0.93</w:t>
+            </w:r>
+          </w:p>
+        </w:tc>
+        <w:tc>
+          <w:tcPr>
+            <w:tcW w:w="1337" w:type="dxa"/>
+          </w:tcPr>
+          <w:p>
+            <w:pPr>
+              <w:spacing w:after="0"/>
+              <w:jc w:val="right"/>
+            </w:pPr>
+            <w:r>
+              <w:t xml:space="preserve">0.10</w:t>
+            </w:r>
+          </w:p>
+        </w:tc>
+        <w:tc>
+          <w:tcPr>
+            <w:tcW w:w="1337" w:type="dxa"/>
+          </w:tcPr>
+          <w:p>
+            <w:pPr>
+              <w:spacing w:after="0"/>
+              <w:jc w:val="right"/>
+            </w:pPr>
+            <w:r>
+              <w:t xml:space="preserve">-0.68</w:t>
+            </w:r>
+          </w:p>
+        </w:tc>
+        <w:tc>
+          <w:tcPr>
+            <w:tcW w:w="1337" w:type="dxa"/>
+          </w:tcPr>
+          <w:p>
+            <w:pPr>
+              <w:spacing w:after="0"/>
+              <w:jc w:val="right"/>
+            </w:pPr>
+            <w:r>
+              <w:t xml:space="preserve">0.50</w:t>
+            </w:r>
+          </w:p>
+        </w:tc>
+        <w:tc>
+          <w:tcPr>
+            <w:tcW w:w="1337" w:type="dxa"/>
+          </w:tcPr>
+          <w:p>
+            <w:pPr>
+              <w:spacing w:after="0"/>
+              <w:jc w:val="right"/>
+            </w:pPr>
+            <w:r>
+              <w:t xml:space="preserve">0.75</w:t>
+            </w:r>
+          </w:p>
+        </w:tc>
+        <w:tc>
+          <w:tcPr>
+            <w:tcW w:w="1337" w:type="dxa"/>
+          </w:tcPr>
+          <w:p>
+            <w:pPr>
+              <w:spacing w:after="0"/>
+              <w:jc w:val="right"/>
+            </w:pPr>
+            <w:r>
+              <w:t xml:space="preserve">1.15</w:t>
             </w:r>
           </w:p>
         </w:tc>
@@ -1132,7 +1222,7 @@
               <w:jc w:val="right"/>
             </w:pPr>
             <w:r>
-              <w:t xml:space="preserve">1.09</w:t>
+              <w:t xml:space="preserve">1.08</w:t>
             </w:r>
           </w:p>
         </w:tc>
@@ -1160,35 +1250,35 @@
               <w:jc w:val="right"/>
             </w:pPr>
             <w:r>
-              <w:t xml:space="preserve">1.07</w:t>
-            </w:r>
-          </w:p>
-        </w:tc>
-        <w:tc>
-          <w:tcPr>
-            <w:tcW w:w="1337" w:type="dxa"/>
-          </w:tcPr>
-          <w:p>
-            <w:pPr>
-              <w:spacing w:after="0"/>
-              <w:jc w:val="right"/>
-            </w:pPr>
-            <w:r>
-              <w:t xml:space="preserve">0.28</w:t>
-            </w:r>
-          </w:p>
-        </w:tc>
-        <w:tc>
-          <w:tcPr>
-            <w:tcW w:w="1337" w:type="dxa"/>
-          </w:tcPr>
-          <w:p>
-            <w:pPr>
-              <w:spacing w:after="0"/>
-              <w:jc w:val="right"/>
-            </w:pPr>
-            <w:r>
-              <w:t xml:space="preserve">0.93</w:t>
+              <w:t xml:space="preserve">0.99</w:t>
+            </w:r>
+          </w:p>
+        </w:tc>
+        <w:tc>
+          <w:tcPr>
+            <w:tcW w:w="1337" w:type="dxa"/>
+          </w:tcPr>
+          <w:p>
+            <w:pPr>
+              <w:spacing w:after="0"/>
+              <w:jc w:val="right"/>
+            </w:pPr>
+            <w:r>
+              <w:t xml:space="preserve">0.32</w:t>
+            </w:r>
+          </w:p>
+        </w:tc>
+        <w:tc>
+          <w:tcPr>
+            <w:tcW w:w="1337" w:type="dxa"/>
+          </w:tcPr>
+          <w:p>
+            <w:pPr>
+              <w:spacing w:after="0"/>
+              <w:jc w:val="right"/>
+            </w:pPr>
+            <w:r>
+              <w:t xml:space="preserve">0.92</w:t>
             </w:r>
           </w:p>
         </w:tc>
@@ -1266,7 +1356,7 @@
               <w:jc w:val="right"/>
             </w:pPr>
             <w:r>
-              <w:t xml:space="preserve">1.83</w:t>
+              <w:t xml:space="preserve">1.79</w:t>
             </w:r>
           </w:p>
         </w:tc>
@@ -1486,7 +1576,7 @@
               <w:jc w:val="right"/>
             </w:pPr>
             <w:r>
-              <w:t xml:space="preserve">-21.19</w:t>
+              <w:t xml:space="preserve">-20.65</w:t>
             </w:r>
           </w:p>
         </w:tc>
@@ -1538,6 +1628,6261 @@
             </w:pPr>
             <w:r>
               <w:t xml:space="preserve">0.27</w:t>
+            </w:r>
+          </w:p>
+        </w:tc>
+      </w:tr>
+    </w:tbl>
+    <w:p>
+      <w:r>
+        <w:t/>
+      </w:r>
+    </w:p>
+    <w:tbl>
+      <w:tblPr>
+        <w:tblStyle w:val="TableGrid"/>
+        <w:tblBorders>
+          <w:top w:val="nil" w:color="000000" w:shadow="false"/>
+          <w:left w:val="nil" w:color="000000" w:shadow="false"/>
+          <w:bottom w:val="nil" w:color="000000" w:shadow="false"/>
+          <w:right w:val="nil" w:color="000000" w:shadow="false"/>
+          <w:insideH w:val="nil" w:color="000000" w:shadow="false"/>
+          <w:insideV w:val="nil" w:color="000000" w:shadow="false"/>
+        </w:tblBorders>
+      </w:tblPr>
+      <w:tblGrid>
+        <w:gridCol w:w="1337"/>
+        <w:gridCol w:w="1337"/>
+        <w:gridCol w:w="1337"/>
+        <w:gridCol w:w="1337"/>
+        <w:gridCol w:w="1337"/>
+        <w:gridCol w:w="1337"/>
+        <w:gridCol w:w="1337"/>
+      </w:tblGrid>
+      <w:tr>
+        <w:tc>
+          <w:tcPr>
+            <w:gridSpan w:val="7"/>
+            <w:tcBorders>
+              <w:top w:val="nil" w:color="000000"/>
+              <w:left w:val="nil" w:color="000000"/>
+              <w:right w:val="nil" w:color="000000"/>
+            </w:tcBorders>
+          </w:tcPr>
+          <w:p>
+            <w:pPr>
+              <w:spacing w:after="0"/>
+            </w:pPr>
+            <w:r>
+              <w:t xml:space="preserve">Table 2. Anemia at birth (multiply-imputed result)</w:t>
+            </w:r>
+          </w:p>
+        </w:tc>
+      </w:tr>
+      <w:tr>
+        <w:tc>
+          <w:tcPr>
+            <w:tcW w:w="1337" w:type="dxa"/>
+            <w:tcBorders>
+              <w:top w:val="single" w:color="000000"/>
+              <w:bottom w:val="single" w:color="000000"/>
+              <w:right w:val="single" w:color="000000"/>
+            </w:tcBorders>
+          </w:tcPr>
+          <w:p>
+            <w:pPr>
+              <w:spacing w:after="0"/>
+              <w:jc w:val="right"/>
+            </w:pPr>
+            <w:r>
+              <w:t xml:space="preserve">y1</w:t>
+            </w:r>
+          </w:p>
+        </w:tc>
+        <w:tc>
+          <w:tcPr>
+            <w:tcW w:w="1337" w:type="dxa"/>
+            <w:tcBorders>
+              <w:top w:val="single" w:color="000000"/>
+              <w:left w:val="single" w:color="000000"/>
+              <w:bottom w:val="single" w:color="000000"/>
+            </w:tcBorders>
+          </w:tcPr>
+          <w:p>
+            <w:pPr>
+              <w:spacing w:after="0"/>
+              <w:jc w:val="right"/>
+            </w:pPr>
+            <w:r>
+              <w:t xml:space="preserve">Risk Ratio</w:t>
+            </w:r>
+          </w:p>
+        </w:tc>
+        <w:tc>
+          <w:tcPr>
+            <w:tcW w:w="1337" w:type="dxa"/>
+            <w:tcBorders>
+              <w:top w:val="single" w:color="000000"/>
+              <w:bottom w:val="single" w:color="000000"/>
+            </w:tcBorders>
+          </w:tcPr>
+          <w:p>
+            <w:pPr>
+              <w:spacing w:after="0"/>
+              <w:jc w:val="right"/>
+            </w:pPr>
+            <w:r>
+              <w:t xml:space="preserve">Std. Err.</w:t>
+            </w:r>
+          </w:p>
+        </w:tc>
+        <w:tc>
+          <w:tcPr>
+            <w:tcW w:w="1337" w:type="dxa"/>
+            <w:tcBorders>
+              <w:top w:val="single" w:color="000000"/>
+              <w:bottom w:val="single" w:color="000000"/>
+            </w:tcBorders>
+          </w:tcPr>
+          <w:p>
+            <w:pPr>
+              <w:spacing w:after="0"/>
+              <w:jc w:val="right"/>
+            </w:pPr>
+            <w:r>
+              <w:t xml:space="preserve">t</w:t>
+            </w:r>
+          </w:p>
+        </w:tc>
+        <w:tc>
+          <w:tcPr>
+            <w:tcW w:w="1337" w:type="dxa"/>
+            <w:tcBorders>
+              <w:top w:val="single" w:color="000000"/>
+              <w:bottom w:val="single" w:color="000000"/>
+            </w:tcBorders>
+          </w:tcPr>
+          <w:p>
+            <w:pPr>
+              <w:spacing w:after="0"/>
+              <w:jc w:val="right"/>
+            </w:pPr>
+            <w:r>
+              <w:t xml:space="preserve">P&gt;|t|</w:t>
+            </w:r>
+          </w:p>
+        </w:tc>
+        <w:tc>
+          <w:tcPr>
+            <w:tcW w:w="2674" w:type="dxa"/>
+            <w:gridSpan w:val="2"/>
+            <w:tcBorders>
+              <w:top w:val="single" w:color="000000"/>
+              <w:bottom w:val="single" w:color="000000"/>
+            </w:tcBorders>
+          </w:tcPr>
+          <w:p>
+            <w:pPr>
+              <w:spacing w:after="0"/>
+              <w:jc w:val="right"/>
+            </w:pPr>
+            <w:r>
+              <w:t xml:space="preserve">[95% Conf. Interval]</w:t>
+            </w:r>
+          </w:p>
+        </w:tc>
+      </w:tr>
+      <w:tr>
+        <w:tc>
+          <w:tcPr>
+            <w:tcW w:w="1337" w:type="dxa"/>
+            <w:tcBorders>
+              <w:top w:val="single" w:color="000000"/>
+              <w:right w:val="single" w:color="000000"/>
+            </w:tcBorders>
+          </w:tcPr>
+          <w:p>
+            <w:pPr>
+              <w:spacing w:after="0"/>
+              <w:jc w:val="right"/>
+            </w:pPr>
+            <w:r>
+              <w:t xml:space="preserve">arm</w:t>
+            </w:r>
+          </w:p>
+        </w:tc>
+        <w:tc>
+          <w:tcPr>
+            <w:tcW w:w="1337" w:type="dxa"/>
+            <w:tcBorders>
+              <w:top w:val="single" w:color="000000"/>
+              <w:left w:val="single" w:color="000000"/>
+            </w:tcBorders>
+          </w:tcPr>
+          <w:p>
+            <w:pPr>
+              <w:spacing w:after="0"/>
+              <w:jc w:val="right"/>
+            </w:pPr>
+            <w:r>
+              <w:t xml:space="preserve"/>
+            </w:r>
+          </w:p>
+        </w:tc>
+        <w:tc>
+          <w:tcPr>
+            <w:tcW w:w="1337" w:type="dxa"/>
+            <w:tcBorders>
+              <w:top w:val="single" w:color="000000"/>
+            </w:tcBorders>
+          </w:tcPr>
+          <w:p>
+            <w:pPr>
+              <w:spacing w:after="0"/>
+              <w:jc w:val="right"/>
+            </w:pPr>
+            <w:r>
+              <w:t xml:space="preserve"/>
+            </w:r>
+          </w:p>
+        </w:tc>
+        <w:tc>
+          <w:tcPr>
+            <w:tcW w:w="1337" w:type="dxa"/>
+            <w:tcBorders>
+              <w:top w:val="single" w:color="000000"/>
+            </w:tcBorders>
+          </w:tcPr>
+          <w:p>
+            <w:pPr>
+              <w:spacing w:after="0"/>
+              <w:jc w:val="right"/>
+            </w:pPr>
+            <w:r>
+              <w:t xml:space="preserve"/>
+            </w:r>
+          </w:p>
+        </w:tc>
+        <w:tc>
+          <w:tcPr>
+            <w:tcW w:w="1337" w:type="dxa"/>
+            <w:tcBorders>
+              <w:top w:val="single" w:color="000000"/>
+            </w:tcBorders>
+          </w:tcPr>
+          <w:p>
+            <w:pPr>
+              <w:spacing w:after="0"/>
+              <w:jc w:val="right"/>
+            </w:pPr>
+            <w:r>
+              <w:t xml:space="preserve"/>
+            </w:r>
+          </w:p>
+        </w:tc>
+        <w:tc>
+          <w:tcPr>
+            <w:tcW w:w="1337" w:type="dxa"/>
+            <w:tcBorders>
+              <w:top w:val="single" w:color="000000"/>
+            </w:tcBorders>
+          </w:tcPr>
+          <w:p>
+            <w:pPr>
+              <w:spacing w:after="0"/>
+              <w:jc w:val="right"/>
+            </w:pPr>
+            <w:r>
+              <w:t xml:space="preserve"/>
+            </w:r>
+          </w:p>
+        </w:tc>
+        <w:tc>
+          <w:tcPr>
+            <w:tcW w:w="1337" w:type="dxa"/>
+          </w:tcPr>
+          <w:p>
+            <w:pPr>
+              <w:spacing w:after="0"/>
+              <w:jc w:val="right"/>
+            </w:pPr>
+            <w:r>
+              <w:t xml:space="preserve"/>
+            </w:r>
+          </w:p>
+        </w:tc>
+      </w:tr>
+      <w:tr>
+        <w:tc>
+          <w:tcPr>
+            <w:tcW w:w="1337" w:type="dxa"/>
+            <w:tcBorders>
+              <w:right w:val="single" w:color="000000"/>
+            </w:tcBorders>
+          </w:tcPr>
+          <w:p>
+            <w:pPr>
+              <w:spacing w:after="0"/>
+              <w:jc w:val="right"/>
+            </w:pPr>
+            <w:r>
+              <w:t xml:space="preserve">D</w:t>
+            </w:r>
+          </w:p>
+        </w:tc>
+        <w:tc>
+          <w:tcPr>
+            <w:tcW w:w="1337" w:type="dxa"/>
+            <w:tcBorders>
+              <w:left w:val="single" w:color="000000"/>
+            </w:tcBorders>
+          </w:tcPr>
+          <w:p>
+            <w:pPr>
+              <w:spacing w:after="0"/>
+              <w:jc w:val="right"/>
+            </w:pPr>
+            <w:r>
+              <w:t xml:space="preserve">1.17</w:t>
+            </w:r>
+          </w:p>
+        </w:tc>
+        <w:tc>
+          <w:tcPr>
+            <w:tcW w:w="1337" w:type="dxa"/>
+          </w:tcPr>
+          <w:p>
+            <w:pPr>
+              <w:spacing w:after="0"/>
+              <w:jc w:val="right"/>
+            </w:pPr>
+            <w:r>
+              <w:t xml:space="preserve">0.27</w:t>
+            </w:r>
+          </w:p>
+        </w:tc>
+        <w:tc>
+          <w:tcPr>
+            <w:tcW w:w="1337" w:type="dxa"/>
+          </w:tcPr>
+          <w:p>
+            <w:pPr>
+              <w:spacing w:after="0"/>
+              <w:jc w:val="right"/>
+            </w:pPr>
+            <w:r>
+              <w:t xml:space="preserve">0.67</w:t>
+            </w:r>
+          </w:p>
+        </w:tc>
+        <w:tc>
+          <w:tcPr>
+            <w:tcW w:w="1337" w:type="dxa"/>
+          </w:tcPr>
+          <w:p>
+            <w:pPr>
+              <w:spacing w:after="0"/>
+              <w:jc w:val="right"/>
+            </w:pPr>
+            <w:r>
+              <w:t xml:space="preserve">0.51</w:t>
+            </w:r>
+          </w:p>
+        </w:tc>
+        <w:tc>
+          <w:tcPr>
+            <w:tcW w:w="1337" w:type="dxa"/>
+          </w:tcPr>
+          <w:p>
+            <w:pPr>
+              <w:spacing w:after="0"/>
+              <w:jc w:val="right"/>
+            </w:pPr>
+            <w:r>
+              <w:t xml:space="preserve">0.74</w:t>
+            </w:r>
+          </w:p>
+        </w:tc>
+        <w:tc>
+          <w:tcPr>
+            <w:tcW w:w="1337" w:type="dxa"/>
+          </w:tcPr>
+          <w:p>
+            <w:pPr>
+              <w:spacing w:after="0"/>
+              <w:jc w:val="right"/>
+            </w:pPr>
+            <w:r>
+              <w:t xml:space="preserve">1.85</w:t>
+            </w:r>
+          </w:p>
+        </w:tc>
+      </w:tr>
+      <w:tr>
+        <w:tc>
+          <w:tcPr>
+            <w:tcW w:w="1337" w:type="dxa"/>
+            <w:tcBorders>
+              <w:right w:val="single" w:color="000000"/>
+            </w:tcBorders>
+          </w:tcPr>
+          <w:p>
+            <w:pPr>
+              <w:spacing w:after="0"/>
+              <w:jc w:val="right"/>
+            </w:pPr>
+            <w:r>
+              <w:t xml:space="preserve"/>
+            </w:r>
+          </w:p>
+        </w:tc>
+        <w:tc>
+          <w:tcPr>
+            <w:tcW w:w="1337" w:type="dxa"/>
+            <w:tcBorders>
+              <w:left w:val="single" w:color="000000"/>
+            </w:tcBorders>
+          </w:tcPr>
+          <w:p>
+            <w:pPr>
+              <w:spacing w:after="0"/>
+              <w:jc w:val="right"/>
+            </w:pPr>
+            <w:r>
+              <w:t xml:space="preserve"/>
+            </w:r>
+          </w:p>
+        </w:tc>
+        <w:tc>
+          <w:tcPr>
+            <w:tcW w:w="1337" w:type="dxa"/>
+          </w:tcPr>
+          <w:p>
+            <w:pPr>
+              <w:spacing w:after="0"/>
+              <w:jc w:val="right"/>
+            </w:pPr>
+            <w:r>
+              <w:t xml:space="preserve"/>
+            </w:r>
+          </w:p>
+        </w:tc>
+        <w:tc>
+          <w:tcPr>
+            <w:tcW w:w="1337" w:type="dxa"/>
+          </w:tcPr>
+          <w:p>
+            <w:pPr>
+              <w:spacing w:after="0"/>
+              <w:jc w:val="right"/>
+            </w:pPr>
+            <w:r>
+              <w:t xml:space="preserve"/>
+            </w:r>
+          </w:p>
+        </w:tc>
+        <w:tc>
+          <w:tcPr>
+            <w:tcW w:w="1337" w:type="dxa"/>
+          </w:tcPr>
+          <w:p>
+            <w:pPr>
+              <w:spacing w:after="0"/>
+              <w:jc w:val="right"/>
+            </w:pPr>
+            <w:r>
+              <w:t xml:space="preserve"/>
+            </w:r>
+          </w:p>
+        </w:tc>
+        <w:tc>
+          <w:tcPr>
+            <w:tcW w:w="1337" w:type="dxa"/>
+          </w:tcPr>
+          <w:p>
+            <w:pPr>
+              <w:spacing w:after="0"/>
+              <w:jc w:val="right"/>
+            </w:pPr>
+            <w:r>
+              <w:t xml:space="preserve"/>
+            </w:r>
+          </w:p>
+        </w:tc>
+        <w:tc>
+          <w:tcPr>
+            <w:tcW w:w="1337" w:type="dxa"/>
+          </w:tcPr>
+          <w:p>
+            <w:pPr>
+              <w:spacing w:after="0"/>
+              <w:jc w:val="right"/>
+            </w:pPr>
+            <w:r>
+              <w:t xml:space="preserve"/>
+            </w:r>
+          </w:p>
+        </w:tc>
+      </w:tr>
+      <w:tr>
+        <w:tc>
+          <w:tcPr>
+            <w:tcW w:w="1337" w:type="dxa"/>
+            <w:tcBorders>
+              <w:right w:val="single" w:color="000000"/>
+            </w:tcBorders>
+          </w:tcPr>
+          <w:p>
+            <w:pPr>
+              <w:spacing w:after="0"/>
+              <w:jc w:val="right"/>
+            </w:pPr>
+            <w:r>
+              <w:t xml:space="preserve">strat_var</w:t>
+            </w:r>
+          </w:p>
+        </w:tc>
+        <w:tc>
+          <w:tcPr>
+            <w:tcW w:w="1337" w:type="dxa"/>
+            <w:tcBorders>
+              <w:left w:val="single" w:color="000000"/>
+            </w:tcBorders>
+          </w:tcPr>
+          <w:p>
+            <w:pPr>
+              <w:spacing w:after="0"/>
+              <w:jc w:val="right"/>
+            </w:pPr>
+            <w:r>
+              <w:t xml:space="preserve"/>
+            </w:r>
+          </w:p>
+        </w:tc>
+        <w:tc>
+          <w:tcPr>
+            <w:tcW w:w="1337" w:type="dxa"/>
+          </w:tcPr>
+          <w:p>
+            <w:pPr>
+              <w:spacing w:after="0"/>
+              <w:jc w:val="right"/>
+            </w:pPr>
+            <w:r>
+              <w:t xml:space="preserve"/>
+            </w:r>
+          </w:p>
+        </w:tc>
+        <w:tc>
+          <w:tcPr>
+            <w:tcW w:w="1337" w:type="dxa"/>
+          </w:tcPr>
+          <w:p>
+            <w:pPr>
+              <w:spacing w:after="0"/>
+              <w:jc w:val="right"/>
+            </w:pPr>
+            <w:r>
+              <w:t xml:space="preserve"/>
+            </w:r>
+          </w:p>
+        </w:tc>
+        <w:tc>
+          <w:tcPr>
+            <w:tcW w:w="1337" w:type="dxa"/>
+          </w:tcPr>
+          <w:p>
+            <w:pPr>
+              <w:spacing w:after="0"/>
+              <w:jc w:val="right"/>
+            </w:pPr>
+            <w:r>
+              <w:t xml:space="preserve"/>
+            </w:r>
+          </w:p>
+        </w:tc>
+        <w:tc>
+          <w:tcPr>
+            <w:tcW w:w="1337" w:type="dxa"/>
+          </w:tcPr>
+          <w:p>
+            <w:pPr>
+              <w:spacing w:after="0"/>
+              <w:jc w:val="right"/>
+            </w:pPr>
+            <w:r>
+              <w:t xml:space="preserve"/>
+            </w:r>
+          </w:p>
+        </w:tc>
+        <w:tc>
+          <w:tcPr>
+            <w:tcW w:w="1337" w:type="dxa"/>
+          </w:tcPr>
+          <w:p>
+            <w:pPr>
+              <w:spacing w:after="0"/>
+              <w:jc w:val="right"/>
+            </w:pPr>
+            <w:r>
+              <w:t xml:space="preserve"/>
+            </w:r>
+          </w:p>
+        </w:tc>
+      </w:tr>
+      <w:tr>
+        <w:tc>
+          <w:tcPr>
+            <w:tcW w:w="1337" w:type="dxa"/>
+            <w:tcBorders>
+              <w:right w:val="single" w:color="000000"/>
+            </w:tcBorders>
+          </w:tcPr>
+          <w:p>
+            <w:pPr>
+              <w:spacing w:after="0"/>
+              <w:jc w:val="right"/>
+            </w:pPr>
+            <w:r>
+              <w:t xml:space="preserve">8d9c30</w:t>
+            </w:r>
+          </w:p>
+        </w:tc>
+        <w:tc>
+          <w:tcPr>
+            <w:tcW w:w="1337" w:type="dxa"/>
+            <w:tcBorders>
+              <w:left w:val="single" w:color="000000"/>
+            </w:tcBorders>
+          </w:tcPr>
+          <w:p>
+            <w:pPr>
+              <w:spacing w:after="0"/>
+              <w:jc w:val="right"/>
+            </w:pPr>
+            <w:r>
+              <w:t xml:space="preserve">1.38</w:t>
+            </w:r>
+          </w:p>
+        </w:tc>
+        <w:tc>
+          <w:tcPr>
+            <w:tcW w:w="1337" w:type="dxa"/>
+          </w:tcPr>
+          <w:p>
+            <w:pPr>
+              <w:spacing w:after="0"/>
+              <w:jc w:val="right"/>
+            </w:pPr>
+            <w:r>
+              <w:t xml:space="preserve">0.61</w:t>
+            </w:r>
+          </w:p>
+        </w:tc>
+        <w:tc>
+          <w:tcPr>
+            <w:tcW w:w="1337" w:type="dxa"/>
+          </w:tcPr>
+          <w:p>
+            <w:pPr>
+              <w:spacing w:after="0"/>
+              <w:jc w:val="right"/>
+            </w:pPr>
+            <w:r>
+              <w:t xml:space="preserve">0.73</w:t>
+            </w:r>
+          </w:p>
+        </w:tc>
+        <w:tc>
+          <w:tcPr>
+            <w:tcW w:w="1337" w:type="dxa"/>
+          </w:tcPr>
+          <w:p>
+            <w:pPr>
+              <w:spacing w:after="0"/>
+              <w:jc w:val="right"/>
+            </w:pPr>
+            <w:r>
+              <w:t xml:space="preserve">0.47</w:t>
+            </w:r>
+          </w:p>
+        </w:tc>
+        <w:tc>
+          <w:tcPr>
+            <w:tcW w:w="1337" w:type="dxa"/>
+          </w:tcPr>
+          <w:p>
+            <w:pPr>
+              <w:spacing w:after="0"/>
+              <w:jc w:val="right"/>
+            </w:pPr>
+            <w:r>
+              <w:t xml:space="preserve">0.58</w:t>
+            </w:r>
+          </w:p>
+        </w:tc>
+        <w:tc>
+          <w:tcPr>
+            <w:tcW w:w="1337" w:type="dxa"/>
+          </w:tcPr>
+          <w:p>
+            <w:pPr>
+              <w:spacing w:after="0"/>
+              <w:jc w:val="right"/>
+            </w:pPr>
+            <w:r>
+              <w:t xml:space="preserve">3.27</w:t>
+            </w:r>
+          </w:p>
+        </w:tc>
+      </w:tr>
+      <w:tr>
+        <w:tc>
+          <w:tcPr>
+            <w:tcW w:w="1337" w:type="dxa"/>
+            <w:tcBorders>
+              <w:right w:val="single" w:color="000000"/>
+            </w:tcBorders>
+          </w:tcPr>
+          <w:p>
+            <w:pPr>
+              <w:spacing w:after="0"/>
+              <w:jc w:val="right"/>
+            </w:pPr>
+            <w:r>
+              <w:t xml:space="preserve">9d5ed6</w:t>
+            </w:r>
+          </w:p>
+        </w:tc>
+        <w:tc>
+          <w:tcPr>
+            <w:tcW w:w="1337" w:type="dxa"/>
+            <w:tcBorders>
+              <w:left w:val="single" w:color="000000"/>
+            </w:tcBorders>
+          </w:tcPr>
+          <w:p>
+            <w:pPr>
+              <w:spacing w:after="0"/>
+              <w:jc w:val="right"/>
+            </w:pPr>
+            <w:r>
+              <w:t xml:space="preserve">1.54</w:t>
+            </w:r>
+          </w:p>
+        </w:tc>
+        <w:tc>
+          <w:tcPr>
+            <w:tcW w:w="1337" w:type="dxa"/>
+          </w:tcPr>
+          <w:p>
+            <w:pPr>
+              <w:spacing w:after="0"/>
+              <w:jc w:val="right"/>
+            </w:pPr>
+            <w:r>
+              <w:t xml:space="preserve">0.88</w:t>
+            </w:r>
+          </w:p>
+        </w:tc>
+        <w:tc>
+          <w:tcPr>
+            <w:tcW w:w="1337" w:type="dxa"/>
+          </w:tcPr>
+          <w:p>
+            <w:pPr>
+              <w:spacing w:after="0"/>
+              <w:jc w:val="right"/>
+            </w:pPr>
+            <w:r>
+              <w:t xml:space="preserve">0.75</w:t>
+            </w:r>
+          </w:p>
+        </w:tc>
+        <w:tc>
+          <w:tcPr>
+            <w:tcW w:w="1337" w:type="dxa"/>
+          </w:tcPr>
+          <w:p>
+            <w:pPr>
+              <w:spacing w:after="0"/>
+              <w:jc w:val="right"/>
+            </w:pPr>
+            <w:r>
+              <w:t xml:space="preserve">0.45</w:t>
+            </w:r>
+          </w:p>
+        </w:tc>
+        <w:tc>
+          <w:tcPr>
+            <w:tcW w:w="1337" w:type="dxa"/>
+          </w:tcPr>
+          <w:p>
+            <w:pPr>
+              <w:spacing w:after="0"/>
+              <w:jc w:val="right"/>
+            </w:pPr>
+            <w:r>
+              <w:t xml:space="preserve">0.50</w:t>
+            </w:r>
+          </w:p>
+        </w:tc>
+        <w:tc>
+          <w:tcPr>
+            <w:tcW w:w="1337" w:type="dxa"/>
+          </w:tcPr>
+          <w:p>
+            <w:pPr>
+              <w:spacing w:after="0"/>
+              <w:jc w:val="right"/>
+            </w:pPr>
+            <w:r>
+              <w:t xml:space="preserve">4.75</w:t>
+            </w:r>
+          </w:p>
+        </w:tc>
+      </w:tr>
+      <w:tr>
+        <w:tc>
+          <w:tcPr>
+            <w:tcW w:w="1337" w:type="dxa"/>
+            <w:tcBorders>
+              <w:right w:val="single" w:color="000000"/>
+            </w:tcBorders>
+          </w:tcPr>
+          <w:p>
+            <w:pPr>
+              <w:spacing w:after="0"/>
+              <w:jc w:val="right"/>
+            </w:pPr>
+            <w:r>
+              <w:t xml:space="preserve">e1e1d3</w:t>
+            </w:r>
+          </w:p>
+        </w:tc>
+        <w:tc>
+          <w:tcPr>
+            <w:tcW w:w="1337" w:type="dxa"/>
+            <w:tcBorders>
+              <w:left w:val="single" w:color="000000"/>
+            </w:tcBorders>
+          </w:tcPr>
+          <w:p>
+            <w:pPr>
+              <w:spacing w:after="0"/>
+              <w:jc w:val="right"/>
+            </w:pPr>
+            <w:r>
+              <w:t xml:space="preserve">1.90</w:t>
+            </w:r>
+          </w:p>
+        </w:tc>
+        <w:tc>
+          <w:tcPr>
+            <w:tcW w:w="1337" w:type="dxa"/>
+          </w:tcPr>
+          <w:p>
+            <w:pPr>
+              <w:spacing w:after="0"/>
+              <w:jc w:val="right"/>
+            </w:pPr>
+            <w:r>
+              <w:t xml:space="preserve">0.82</w:t>
+            </w:r>
+          </w:p>
+        </w:tc>
+        <w:tc>
+          <w:tcPr>
+            <w:tcW w:w="1337" w:type="dxa"/>
+          </w:tcPr>
+          <w:p>
+            <w:pPr>
+              <w:spacing w:after="0"/>
+              <w:jc w:val="right"/>
+            </w:pPr>
+            <w:r>
+              <w:t xml:space="preserve">1.50</w:t>
+            </w:r>
+          </w:p>
+        </w:tc>
+        <w:tc>
+          <w:tcPr>
+            <w:tcW w:w="1337" w:type="dxa"/>
+          </w:tcPr>
+          <w:p>
+            <w:pPr>
+              <w:spacing w:after="0"/>
+              <w:jc w:val="right"/>
+            </w:pPr>
+            <w:r>
+              <w:t xml:space="preserve">0.13</w:t>
+            </w:r>
+          </w:p>
+        </w:tc>
+        <w:tc>
+          <w:tcPr>
+            <w:tcW w:w="1337" w:type="dxa"/>
+          </w:tcPr>
+          <w:p>
+            <w:pPr>
+              <w:spacing w:after="0"/>
+              <w:jc w:val="right"/>
+            </w:pPr>
+            <w:r>
+              <w:t xml:space="preserve">0.82</w:t>
+            </w:r>
+          </w:p>
+        </w:tc>
+        <w:tc>
+          <w:tcPr>
+            <w:tcW w:w="1337" w:type="dxa"/>
+          </w:tcPr>
+          <w:p>
+            <w:pPr>
+              <w:spacing w:after="0"/>
+              <w:jc w:val="right"/>
+            </w:pPr>
+            <w:r>
+              <w:t xml:space="preserve">4.42</w:t>
+            </w:r>
+          </w:p>
+        </w:tc>
+      </w:tr>
+      <w:tr>
+        <w:tc>
+          <w:tcPr>
+            <w:tcW w:w="1337" w:type="dxa"/>
+            <w:tcBorders>
+              <w:right w:val="single" w:color="000000"/>
+            </w:tcBorders>
+          </w:tcPr>
+          <w:p>
+            <w:pPr>
+              <w:spacing w:after="0"/>
+              <w:jc w:val="right"/>
+            </w:pPr>
+            <w:r>
+              <w:t xml:space="preserve">ff4457</w:t>
+            </w:r>
+          </w:p>
+        </w:tc>
+        <w:tc>
+          <w:tcPr>
+            <w:tcW w:w="1337" w:type="dxa"/>
+            <w:tcBorders>
+              <w:left w:val="single" w:color="000000"/>
+            </w:tcBorders>
+          </w:tcPr>
+          <w:p>
+            <w:pPr>
+              <w:spacing w:after="0"/>
+              <w:jc w:val="right"/>
+            </w:pPr>
+            <w:r>
+              <w:t xml:space="preserve">1.77</w:t>
+            </w:r>
+          </w:p>
+        </w:tc>
+        <w:tc>
+          <w:tcPr>
+            <w:tcW w:w="1337" w:type="dxa"/>
+          </w:tcPr>
+          <w:p>
+            <w:pPr>
+              <w:spacing w:after="0"/>
+              <w:jc w:val="right"/>
+            </w:pPr>
+            <w:r>
+              <w:t xml:space="preserve">0.74</w:t>
+            </w:r>
+          </w:p>
+        </w:tc>
+        <w:tc>
+          <w:tcPr>
+            <w:tcW w:w="1337" w:type="dxa"/>
+          </w:tcPr>
+          <w:p>
+            <w:pPr>
+              <w:spacing w:after="0"/>
+              <w:jc w:val="right"/>
+            </w:pPr>
+            <w:r>
+              <w:t xml:space="preserve">1.38</w:t>
+            </w:r>
+          </w:p>
+        </w:tc>
+        <w:tc>
+          <w:tcPr>
+            <w:tcW w:w="1337" w:type="dxa"/>
+          </w:tcPr>
+          <w:p>
+            <w:pPr>
+              <w:spacing w:after="0"/>
+              <w:jc w:val="right"/>
+            </w:pPr>
+            <w:r>
+              <w:t xml:space="preserve">0.17</w:t>
+            </w:r>
+          </w:p>
+        </w:tc>
+        <w:tc>
+          <w:tcPr>
+            <w:tcW w:w="1337" w:type="dxa"/>
+          </w:tcPr>
+          <w:p>
+            <w:pPr>
+              <w:spacing w:after="0"/>
+              <w:jc w:val="right"/>
+            </w:pPr>
+            <w:r>
+              <w:t xml:space="preserve">0.78</w:t>
+            </w:r>
+          </w:p>
+        </w:tc>
+        <w:tc>
+          <w:tcPr>
+            <w:tcW w:w="1337" w:type="dxa"/>
+          </w:tcPr>
+          <w:p>
+            <w:pPr>
+              <w:spacing w:after="0"/>
+              <w:jc w:val="right"/>
+            </w:pPr>
+            <w:r>
+              <w:t xml:space="preserve">4.00</w:t>
+            </w:r>
+          </w:p>
+        </w:tc>
+      </w:tr>
+      <w:tr>
+        <w:tc>
+          <w:tcPr>
+            <w:tcW w:w="1337" w:type="dxa"/>
+            <w:tcBorders>
+              <w:right w:val="single" w:color="000000"/>
+            </w:tcBorders>
+          </w:tcPr>
+          <w:p>
+            <w:pPr>
+              <w:spacing w:after="0"/>
+              <w:jc w:val="right"/>
+            </w:pPr>
+            <w:r>
+              <w:t xml:space="preserve"/>
+            </w:r>
+          </w:p>
+        </w:tc>
+        <w:tc>
+          <w:tcPr>
+            <w:tcW w:w="1337" w:type="dxa"/>
+            <w:tcBorders>
+              <w:left w:val="single" w:color="000000"/>
+            </w:tcBorders>
+          </w:tcPr>
+          <w:p>
+            <w:pPr>
+              <w:spacing w:after="0"/>
+              <w:jc w:val="right"/>
+            </w:pPr>
+            <w:r>
+              <w:t xml:space="preserve"/>
+            </w:r>
+          </w:p>
+        </w:tc>
+        <w:tc>
+          <w:tcPr>
+            <w:tcW w:w="1337" w:type="dxa"/>
+          </w:tcPr>
+          <w:p>
+            <w:pPr>
+              <w:spacing w:after="0"/>
+              <w:jc w:val="right"/>
+            </w:pPr>
+            <w:r>
+              <w:t xml:space="preserve"/>
+            </w:r>
+          </w:p>
+        </w:tc>
+        <w:tc>
+          <w:tcPr>
+            <w:tcW w:w="1337" w:type="dxa"/>
+          </w:tcPr>
+          <w:p>
+            <w:pPr>
+              <w:spacing w:after="0"/>
+              <w:jc w:val="right"/>
+            </w:pPr>
+            <w:r>
+              <w:t xml:space="preserve"/>
+            </w:r>
+          </w:p>
+        </w:tc>
+        <w:tc>
+          <w:tcPr>
+            <w:tcW w:w="1337" w:type="dxa"/>
+          </w:tcPr>
+          <w:p>
+            <w:pPr>
+              <w:spacing w:after="0"/>
+              <w:jc w:val="right"/>
+            </w:pPr>
+            <w:r>
+              <w:t xml:space="preserve"/>
+            </w:r>
+          </w:p>
+        </w:tc>
+        <w:tc>
+          <w:tcPr>
+            <w:tcW w:w="1337" w:type="dxa"/>
+          </w:tcPr>
+          <w:p>
+            <w:pPr>
+              <w:spacing w:after="0"/>
+              <w:jc w:val="right"/>
+            </w:pPr>
+            <w:r>
+              <w:t xml:space="preserve"/>
+            </w:r>
+          </w:p>
+        </w:tc>
+        <w:tc>
+          <w:tcPr>
+            <w:tcW w:w="1337" w:type="dxa"/>
+          </w:tcPr>
+          <w:p>
+            <w:pPr>
+              <w:spacing w:after="0"/>
+              <w:jc w:val="right"/>
+            </w:pPr>
+            <w:r>
+              <w:t xml:space="preserve"/>
+            </w:r>
+          </w:p>
+        </w:tc>
+      </w:tr>
+      <w:tr>
+        <w:tc>
+          <w:tcPr>
+            <w:tcW w:w="1337" w:type="dxa"/>
+            <w:tcBorders>
+              <w:bottom w:val="single" w:color="000000"/>
+              <w:right w:val="single" w:color="000000"/>
+            </w:tcBorders>
+          </w:tcPr>
+          <w:p>
+            <w:pPr>
+              <w:spacing w:after="0"/>
+              <w:jc w:val="right"/>
+            </w:pPr>
+            <w:r>
+              <w:t xml:space="preserve">_cons</w:t>
+            </w:r>
+          </w:p>
+        </w:tc>
+        <w:tc>
+          <w:tcPr>
+            <w:tcW w:w="1337" w:type="dxa"/>
+            <w:tcBorders>
+              <w:left w:val="single" w:color="000000"/>
+              <w:bottom w:val="single" w:color="000000"/>
+            </w:tcBorders>
+          </w:tcPr>
+          <w:p>
+            <w:pPr>
+              <w:spacing w:after="0"/>
+              <w:jc w:val="right"/>
+            </w:pPr>
+            <w:r>
+              <w:t xml:space="preserve">0.01</w:t>
+            </w:r>
+          </w:p>
+        </w:tc>
+        <w:tc>
+          <w:tcPr>
+            <w:tcW w:w="1337" w:type="dxa"/>
+            <w:tcBorders>
+              <w:bottom w:val="single" w:color="000000"/>
+            </w:tcBorders>
+          </w:tcPr>
+          <w:p>
+            <w:pPr>
+              <w:spacing w:after="0"/>
+              <w:jc w:val="right"/>
+            </w:pPr>
+            <w:r>
+              <w:t xml:space="preserve">0.00</w:t>
+            </w:r>
+          </w:p>
+        </w:tc>
+        <w:tc>
+          <w:tcPr>
+            <w:tcW w:w="1337" w:type="dxa"/>
+            <w:tcBorders>
+              <w:bottom w:val="single" w:color="000000"/>
+            </w:tcBorders>
+          </w:tcPr>
+          <w:p>
+            <w:pPr>
+              <w:spacing w:after="0"/>
+              <w:jc w:val="right"/>
+            </w:pPr>
+            <w:r>
+              <w:t xml:space="preserve">-11.61</w:t>
+            </w:r>
+          </w:p>
+        </w:tc>
+        <w:tc>
+          <w:tcPr>
+            <w:tcW w:w="1337" w:type="dxa"/>
+            <w:tcBorders>
+              <w:bottom w:val="single" w:color="000000"/>
+            </w:tcBorders>
+          </w:tcPr>
+          <w:p>
+            <w:pPr>
+              <w:spacing w:after="0"/>
+              <w:jc w:val="right"/>
+            </w:pPr>
+            <w:r>
+              <w:t xml:space="preserve">0.00</w:t>
+            </w:r>
+          </w:p>
+        </w:tc>
+        <w:tc>
+          <w:tcPr>
+            <w:tcW w:w="1337" w:type="dxa"/>
+            <w:tcBorders>
+              <w:bottom w:val="single" w:color="000000"/>
+            </w:tcBorders>
+          </w:tcPr>
+          <w:p>
+            <w:pPr>
+              <w:spacing w:after="0"/>
+              <w:jc w:val="right"/>
+            </w:pPr>
+            <w:r>
+              <w:t xml:space="preserve">0.00</w:t>
+            </w:r>
+          </w:p>
+        </w:tc>
+        <w:tc>
+          <w:tcPr>
+            <w:tcW w:w="1337" w:type="dxa"/>
+            <w:tcBorders>
+              <w:bottom w:val="single" w:color="000000"/>
+            </w:tcBorders>
+          </w:tcPr>
+          <w:p>
+            <w:pPr>
+              <w:spacing w:after="0"/>
+              <w:jc w:val="right"/>
+            </w:pPr>
+            <w:r>
+              <w:t xml:space="preserve">0.02</w:t>
+            </w:r>
+          </w:p>
+        </w:tc>
+      </w:tr>
+    </w:tbl>
+    <w:p>
+      <w:r>
+        <w:t/>
+      </w:r>
+    </w:p>
+    <w:tbl>
+      <w:tblPr>
+        <w:tblStyle w:val="TableGrid"/>
+        <w:tblBorders>
+          <w:top w:val="nil" w:color="000000" w:shadow="false"/>
+          <w:left w:val="nil" w:color="000000" w:shadow="false"/>
+          <w:bottom w:val="nil" w:color="000000" w:shadow="false"/>
+          <w:right w:val="nil" w:color="000000" w:shadow="false"/>
+          <w:insideH w:val="nil" w:color="000000" w:shadow="false"/>
+          <w:insideV w:val="nil" w:color="000000" w:shadow="false"/>
+        </w:tblBorders>
+      </w:tblPr>
+      <w:tblGrid>
+        <w:gridCol w:w="1337"/>
+        <w:gridCol w:w="1337"/>
+        <w:gridCol w:w="1337"/>
+        <w:gridCol w:w="1337"/>
+        <w:gridCol w:w="1337"/>
+        <w:gridCol w:w="1337"/>
+        <w:gridCol w:w="1337"/>
+      </w:tblGrid>
+      <w:tr>
+        <w:tc>
+          <w:tcPr>
+            <w:gridSpan w:val="7"/>
+            <w:tcBorders>
+              <w:top w:val="nil" w:color="000000"/>
+              <w:left w:val="nil" w:color="000000"/>
+              <w:right w:val="nil" w:color="000000"/>
+            </w:tcBorders>
+          </w:tcPr>
+          <w:p>
+            <w:pPr>
+              <w:spacing w:after="0"/>
+            </w:pPr>
+            <w:r>
+              <w:t xml:space="preserve">Table 3. Severe hypertension at birth (multiply-imputed result)</w:t>
+            </w:r>
+          </w:p>
+        </w:tc>
+      </w:tr>
+      <w:tr>
+        <w:tc>
+          <w:tcPr>
+            <w:tcW w:w="1337" w:type="dxa"/>
+            <w:tcBorders>
+              <w:top w:val="single" w:color="000000"/>
+              <w:bottom w:val="single" w:color="000000"/>
+              <w:right w:val="single" w:color="000000"/>
+            </w:tcBorders>
+          </w:tcPr>
+          <w:p>
+            <w:pPr>
+              <w:spacing w:after="0"/>
+              <w:jc w:val="right"/>
+            </w:pPr>
+            <w:r>
+              <w:t xml:space="preserve">y2</w:t>
+            </w:r>
+          </w:p>
+        </w:tc>
+        <w:tc>
+          <w:tcPr>
+            <w:tcW w:w="1337" w:type="dxa"/>
+            <w:tcBorders>
+              <w:top w:val="single" w:color="000000"/>
+              <w:left w:val="single" w:color="000000"/>
+              <w:bottom w:val="single" w:color="000000"/>
+            </w:tcBorders>
+          </w:tcPr>
+          <w:p>
+            <w:pPr>
+              <w:spacing w:after="0"/>
+              <w:jc w:val="right"/>
+            </w:pPr>
+            <w:r>
+              <w:t xml:space="preserve">Risk Ratio</w:t>
+            </w:r>
+          </w:p>
+        </w:tc>
+        <w:tc>
+          <w:tcPr>
+            <w:tcW w:w="1337" w:type="dxa"/>
+            <w:tcBorders>
+              <w:top w:val="single" w:color="000000"/>
+              <w:bottom w:val="single" w:color="000000"/>
+            </w:tcBorders>
+          </w:tcPr>
+          <w:p>
+            <w:pPr>
+              <w:spacing w:after="0"/>
+              <w:jc w:val="right"/>
+            </w:pPr>
+            <w:r>
+              <w:t xml:space="preserve">Std. Err.</w:t>
+            </w:r>
+          </w:p>
+        </w:tc>
+        <w:tc>
+          <w:tcPr>
+            <w:tcW w:w="1337" w:type="dxa"/>
+            <w:tcBorders>
+              <w:top w:val="single" w:color="000000"/>
+              <w:bottom w:val="single" w:color="000000"/>
+            </w:tcBorders>
+          </w:tcPr>
+          <w:p>
+            <w:pPr>
+              <w:spacing w:after="0"/>
+              <w:jc w:val="right"/>
+            </w:pPr>
+            <w:r>
+              <w:t xml:space="preserve">t</w:t>
+            </w:r>
+          </w:p>
+        </w:tc>
+        <w:tc>
+          <w:tcPr>
+            <w:tcW w:w="1337" w:type="dxa"/>
+            <w:tcBorders>
+              <w:top w:val="single" w:color="000000"/>
+              <w:bottom w:val="single" w:color="000000"/>
+            </w:tcBorders>
+          </w:tcPr>
+          <w:p>
+            <w:pPr>
+              <w:spacing w:after="0"/>
+              <w:jc w:val="right"/>
+            </w:pPr>
+            <w:r>
+              <w:t xml:space="preserve">P&gt;|t|</w:t>
+            </w:r>
+          </w:p>
+        </w:tc>
+        <w:tc>
+          <w:tcPr>
+            <w:tcW w:w="2674" w:type="dxa"/>
+            <w:gridSpan w:val="2"/>
+            <w:tcBorders>
+              <w:top w:val="single" w:color="000000"/>
+              <w:bottom w:val="single" w:color="000000"/>
+            </w:tcBorders>
+          </w:tcPr>
+          <w:p>
+            <w:pPr>
+              <w:spacing w:after="0"/>
+              <w:jc w:val="right"/>
+            </w:pPr>
+            <w:r>
+              <w:t xml:space="preserve">[95% Conf. Interval]</w:t>
+            </w:r>
+          </w:p>
+        </w:tc>
+      </w:tr>
+      <w:tr>
+        <w:tc>
+          <w:tcPr>
+            <w:tcW w:w="1337" w:type="dxa"/>
+            <w:tcBorders>
+              <w:top w:val="single" w:color="000000"/>
+              <w:right w:val="single" w:color="000000"/>
+            </w:tcBorders>
+          </w:tcPr>
+          <w:p>
+            <w:pPr>
+              <w:spacing w:after="0"/>
+              <w:jc w:val="right"/>
+            </w:pPr>
+            <w:r>
+              <w:t xml:space="preserve">arm</w:t>
+            </w:r>
+          </w:p>
+        </w:tc>
+        <w:tc>
+          <w:tcPr>
+            <w:tcW w:w="1337" w:type="dxa"/>
+            <w:tcBorders>
+              <w:top w:val="single" w:color="000000"/>
+              <w:left w:val="single" w:color="000000"/>
+            </w:tcBorders>
+          </w:tcPr>
+          <w:p>
+            <w:pPr>
+              <w:spacing w:after="0"/>
+              <w:jc w:val="right"/>
+            </w:pPr>
+            <w:r>
+              <w:t xml:space="preserve"/>
+            </w:r>
+          </w:p>
+        </w:tc>
+        <w:tc>
+          <w:tcPr>
+            <w:tcW w:w="1337" w:type="dxa"/>
+            <w:tcBorders>
+              <w:top w:val="single" w:color="000000"/>
+            </w:tcBorders>
+          </w:tcPr>
+          <w:p>
+            <w:pPr>
+              <w:spacing w:after="0"/>
+              <w:jc w:val="right"/>
+            </w:pPr>
+            <w:r>
+              <w:t xml:space="preserve"/>
+            </w:r>
+          </w:p>
+        </w:tc>
+        <w:tc>
+          <w:tcPr>
+            <w:tcW w:w="1337" w:type="dxa"/>
+            <w:tcBorders>
+              <w:top w:val="single" w:color="000000"/>
+            </w:tcBorders>
+          </w:tcPr>
+          <w:p>
+            <w:pPr>
+              <w:spacing w:after="0"/>
+              <w:jc w:val="right"/>
+            </w:pPr>
+            <w:r>
+              <w:t xml:space="preserve"/>
+            </w:r>
+          </w:p>
+        </w:tc>
+        <w:tc>
+          <w:tcPr>
+            <w:tcW w:w="1337" w:type="dxa"/>
+            <w:tcBorders>
+              <w:top w:val="single" w:color="000000"/>
+            </w:tcBorders>
+          </w:tcPr>
+          <w:p>
+            <w:pPr>
+              <w:spacing w:after="0"/>
+              <w:jc w:val="right"/>
+            </w:pPr>
+            <w:r>
+              <w:t xml:space="preserve"/>
+            </w:r>
+          </w:p>
+        </w:tc>
+        <w:tc>
+          <w:tcPr>
+            <w:tcW w:w="1337" w:type="dxa"/>
+            <w:tcBorders>
+              <w:top w:val="single" w:color="000000"/>
+            </w:tcBorders>
+          </w:tcPr>
+          <w:p>
+            <w:pPr>
+              <w:spacing w:after="0"/>
+              <w:jc w:val="right"/>
+            </w:pPr>
+            <w:r>
+              <w:t xml:space="preserve"/>
+            </w:r>
+          </w:p>
+        </w:tc>
+        <w:tc>
+          <w:tcPr>
+            <w:tcW w:w="1337" w:type="dxa"/>
+          </w:tcPr>
+          <w:p>
+            <w:pPr>
+              <w:spacing w:after="0"/>
+              <w:jc w:val="right"/>
+            </w:pPr>
+            <w:r>
+              <w:t xml:space="preserve"/>
+            </w:r>
+          </w:p>
+        </w:tc>
+      </w:tr>
+      <w:tr>
+        <w:tc>
+          <w:tcPr>
+            <w:tcW w:w="1337" w:type="dxa"/>
+            <w:tcBorders>
+              <w:right w:val="single" w:color="000000"/>
+            </w:tcBorders>
+          </w:tcPr>
+          <w:p>
+            <w:pPr>
+              <w:spacing w:after="0"/>
+              <w:jc w:val="right"/>
+            </w:pPr>
+            <w:r>
+              <w:t xml:space="preserve">D</w:t>
+            </w:r>
+          </w:p>
+        </w:tc>
+        <w:tc>
+          <w:tcPr>
+            <w:tcW w:w="1337" w:type="dxa"/>
+            <w:tcBorders>
+              <w:left w:val="single" w:color="000000"/>
+            </w:tcBorders>
+          </w:tcPr>
+          <w:p>
+            <w:pPr>
+              <w:spacing w:after="0"/>
+              <w:jc w:val="right"/>
+            </w:pPr>
+            <w:r>
+              <w:t xml:space="preserve">1.52</w:t>
+            </w:r>
+          </w:p>
+        </w:tc>
+        <w:tc>
+          <w:tcPr>
+            <w:tcW w:w="1337" w:type="dxa"/>
+          </w:tcPr>
+          <w:p>
+            <w:pPr>
+              <w:spacing w:after="0"/>
+              <w:jc w:val="right"/>
+            </w:pPr>
+            <w:r>
+              <w:t xml:space="preserve">0.60</w:t>
+            </w:r>
+          </w:p>
+        </w:tc>
+        <w:tc>
+          <w:tcPr>
+            <w:tcW w:w="1337" w:type="dxa"/>
+          </w:tcPr>
+          <w:p>
+            <w:pPr>
+              <w:spacing w:after="0"/>
+              <w:jc w:val="right"/>
+            </w:pPr>
+            <w:r>
+              <w:t xml:space="preserve">1.08</w:t>
+            </w:r>
+          </w:p>
+        </w:tc>
+        <w:tc>
+          <w:tcPr>
+            <w:tcW w:w="1337" w:type="dxa"/>
+          </w:tcPr>
+          <w:p>
+            <w:pPr>
+              <w:spacing w:after="0"/>
+              <w:jc w:val="right"/>
+            </w:pPr>
+            <w:r>
+              <w:t xml:space="preserve">0.28</w:t>
+            </w:r>
+          </w:p>
+        </w:tc>
+        <w:tc>
+          <w:tcPr>
+            <w:tcW w:w="1337" w:type="dxa"/>
+          </w:tcPr>
+          <w:p>
+            <w:pPr>
+              <w:spacing w:after="0"/>
+              <w:jc w:val="right"/>
+            </w:pPr>
+            <w:r>
+              <w:t xml:space="preserve">0.70</w:t>
+            </w:r>
+          </w:p>
+        </w:tc>
+        <w:tc>
+          <w:tcPr>
+            <w:tcW w:w="1337" w:type="dxa"/>
+          </w:tcPr>
+          <w:p>
+            <w:pPr>
+              <w:spacing w:after="0"/>
+              <w:jc w:val="right"/>
+            </w:pPr>
+            <w:r>
+              <w:t xml:space="preserve">3.29</w:t>
+            </w:r>
+          </w:p>
+        </w:tc>
+      </w:tr>
+      <w:tr>
+        <w:tc>
+          <w:tcPr>
+            <w:tcW w:w="1337" w:type="dxa"/>
+            <w:tcBorders>
+              <w:right w:val="single" w:color="000000"/>
+            </w:tcBorders>
+          </w:tcPr>
+          <w:p>
+            <w:pPr>
+              <w:spacing w:after="0"/>
+              <w:jc w:val="right"/>
+            </w:pPr>
+            <w:r>
+              <w:t xml:space="preserve"/>
+            </w:r>
+          </w:p>
+        </w:tc>
+        <w:tc>
+          <w:tcPr>
+            <w:tcW w:w="1337" w:type="dxa"/>
+            <w:tcBorders>
+              <w:left w:val="single" w:color="000000"/>
+            </w:tcBorders>
+          </w:tcPr>
+          <w:p>
+            <w:pPr>
+              <w:spacing w:after="0"/>
+              <w:jc w:val="right"/>
+            </w:pPr>
+            <w:r>
+              <w:t xml:space="preserve"/>
+            </w:r>
+          </w:p>
+        </w:tc>
+        <w:tc>
+          <w:tcPr>
+            <w:tcW w:w="1337" w:type="dxa"/>
+          </w:tcPr>
+          <w:p>
+            <w:pPr>
+              <w:spacing w:after="0"/>
+              <w:jc w:val="right"/>
+            </w:pPr>
+            <w:r>
+              <w:t xml:space="preserve"/>
+            </w:r>
+          </w:p>
+        </w:tc>
+        <w:tc>
+          <w:tcPr>
+            <w:tcW w:w="1337" w:type="dxa"/>
+          </w:tcPr>
+          <w:p>
+            <w:pPr>
+              <w:spacing w:after="0"/>
+              <w:jc w:val="right"/>
+            </w:pPr>
+            <w:r>
+              <w:t xml:space="preserve"/>
+            </w:r>
+          </w:p>
+        </w:tc>
+        <w:tc>
+          <w:tcPr>
+            <w:tcW w:w="1337" w:type="dxa"/>
+          </w:tcPr>
+          <w:p>
+            <w:pPr>
+              <w:spacing w:after="0"/>
+              <w:jc w:val="right"/>
+            </w:pPr>
+            <w:r>
+              <w:t xml:space="preserve"/>
+            </w:r>
+          </w:p>
+        </w:tc>
+        <w:tc>
+          <w:tcPr>
+            <w:tcW w:w="1337" w:type="dxa"/>
+          </w:tcPr>
+          <w:p>
+            <w:pPr>
+              <w:spacing w:after="0"/>
+              <w:jc w:val="right"/>
+            </w:pPr>
+            <w:r>
+              <w:t xml:space="preserve"/>
+            </w:r>
+          </w:p>
+        </w:tc>
+        <w:tc>
+          <w:tcPr>
+            <w:tcW w:w="1337" w:type="dxa"/>
+          </w:tcPr>
+          <w:p>
+            <w:pPr>
+              <w:spacing w:after="0"/>
+              <w:jc w:val="right"/>
+            </w:pPr>
+            <w:r>
+              <w:t xml:space="preserve"/>
+            </w:r>
+          </w:p>
+        </w:tc>
+      </w:tr>
+      <w:tr>
+        <w:tc>
+          <w:tcPr>
+            <w:tcW w:w="1337" w:type="dxa"/>
+            <w:tcBorders>
+              <w:right w:val="single" w:color="000000"/>
+            </w:tcBorders>
+          </w:tcPr>
+          <w:p>
+            <w:pPr>
+              <w:spacing w:after="0"/>
+              <w:jc w:val="right"/>
+            </w:pPr>
+            <w:r>
+              <w:t xml:space="preserve">strat_var</w:t>
+            </w:r>
+          </w:p>
+        </w:tc>
+        <w:tc>
+          <w:tcPr>
+            <w:tcW w:w="1337" w:type="dxa"/>
+            <w:tcBorders>
+              <w:left w:val="single" w:color="000000"/>
+            </w:tcBorders>
+          </w:tcPr>
+          <w:p>
+            <w:pPr>
+              <w:spacing w:after="0"/>
+              <w:jc w:val="right"/>
+            </w:pPr>
+            <w:r>
+              <w:t xml:space="preserve"/>
+            </w:r>
+          </w:p>
+        </w:tc>
+        <w:tc>
+          <w:tcPr>
+            <w:tcW w:w="1337" w:type="dxa"/>
+          </w:tcPr>
+          <w:p>
+            <w:pPr>
+              <w:spacing w:after="0"/>
+              <w:jc w:val="right"/>
+            </w:pPr>
+            <w:r>
+              <w:t xml:space="preserve"/>
+            </w:r>
+          </w:p>
+        </w:tc>
+        <w:tc>
+          <w:tcPr>
+            <w:tcW w:w="1337" w:type="dxa"/>
+          </w:tcPr>
+          <w:p>
+            <w:pPr>
+              <w:spacing w:after="0"/>
+              <w:jc w:val="right"/>
+            </w:pPr>
+            <w:r>
+              <w:t xml:space="preserve"/>
+            </w:r>
+          </w:p>
+        </w:tc>
+        <w:tc>
+          <w:tcPr>
+            <w:tcW w:w="1337" w:type="dxa"/>
+          </w:tcPr>
+          <w:p>
+            <w:pPr>
+              <w:spacing w:after="0"/>
+              <w:jc w:val="right"/>
+            </w:pPr>
+            <w:r>
+              <w:t xml:space="preserve"/>
+            </w:r>
+          </w:p>
+        </w:tc>
+        <w:tc>
+          <w:tcPr>
+            <w:tcW w:w="1337" w:type="dxa"/>
+          </w:tcPr>
+          <w:p>
+            <w:pPr>
+              <w:spacing w:after="0"/>
+              <w:jc w:val="right"/>
+            </w:pPr>
+            <w:r>
+              <w:t xml:space="preserve"/>
+            </w:r>
+          </w:p>
+        </w:tc>
+        <w:tc>
+          <w:tcPr>
+            <w:tcW w:w="1337" w:type="dxa"/>
+          </w:tcPr>
+          <w:p>
+            <w:pPr>
+              <w:spacing w:after="0"/>
+              <w:jc w:val="right"/>
+            </w:pPr>
+            <w:r>
+              <w:t xml:space="preserve"/>
+            </w:r>
+          </w:p>
+        </w:tc>
+      </w:tr>
+      <w:tr>
+        <w:tc>
+          <w:tcPr>
+            <w:tcW w:w="1337" w:type="dxa"/>
+            <w:tcBorders>
+              <w:right w:val="single" w:color="000000"/>
+            </w:tcBorders>
+          </w:tcPr>
+          <w:p>
+            <w:pPr>
+              <w:spacing w:after="0"/>
+              <w:jc w:val="right"/>
+            </w:pPr>
+            <w:r>
+              <w:t xml:space="preserve">8d9c30</w:t>
+            </w:r>
+          </w:p>
+        </w:tc>
+        <w:tc>
+          <w:tcPr>
+            <w:tcW w:w="1337" w:type="dxa"/>
+            <w:tcBorders>
+              <w:left w:val="single" w:color="000000"/>
+            </w:tcBorders>
+          </w:tcPr>
+          <w:p>
+            <w:pPr>
+              <w:spacing w:after="0"/>
+              <w:jc w:val="right"/>
+            </w:pPr>
+            <w:r>
+              <w:t xml:space="preserve">1.17</w:t>
+            </w:r>
+          </w:p>
+        </w:tc>
+        <w:tc>
+          <w:tcPr>
+            <w:tcW w:w="1337" w:type="dxa"/>
+          </w:tcPr>
+          <w:p>
+            <w:pPr>
+              <w:spacing w:after="0"/>
+              <w:jc w:val="right"/>
+            </w:pPr>
+            <w:r>
+              <w:t xml:space="preserve">0.99</w:t>
+            </w:r>
+          </w:p>
+        </w:tc>
+        <w:tc>
+          <w:tcPr>
+            <w:tcW w:w="1337" w:type="dxa"/>
+          </w:tcPr>
+          <w:p>
+            <w:pPr>
+              <w:spacing w:after="0"/>
+              <w:jc w:val="right"/>
+            </w:pPr>
+            <w:r>
+              <w:t xml:space="preserve">0.19</w:t>
+            </w:r>
+          </w:p>
+        </w:tc>
+        <w:tc>
+          <w:tcPr>
+            <w:tcW w:w="1337" w:type="dxa"/>
+          </w:tcPr>
+          <w:p>
+            <w:pPr>
+              <w:spacing w:after="0"/>
+              <w:jc w:val="right"/>
+            </w:pPr>
+            <w:r>
+              <w:t xml:space="preserve">0.85</w:t>
+            </w:r>
+          </w:p>
+        </w:tc>
+        <w:tc>
+          <w:tcPr>
+            <w:tcW w:w="1337" w:type="dxa"/>
+          </w:tcPr>
+          <w:p>
+            <w:pPr>
+              <w:spacing w:after="0"/>
+              <w:jc w:val="right"/>
+            </w:pPr>
+            <w:r>
+              <w:t xml:space="preserve">0.22</w:t>
+            </w:r>
+          </w:p>
+        </w:tc>
+        <w:tc>
+          <w:tcPr>
+            <w:tcW w:w="1337" w:type="dxa"/>
+          </w:tcPr>
+          <w:p>
+            <w:pPr>
+              <w:spacing w:after="0"/>
+              <w:jc w:val="right"/>
+            </w:pPr>
+            <w:r>
+              <w:t xml:space="preserve">6.12</w:t>
+            </w:r>
+          </w:p>
+        </w:tc>
+      </w:tr>
+      <w:tr>
+        <w:tc>
+          <w:tcPr>
+            <w:tcW w:w="1337" w:type="dxa"/>
+            <w:tcBorders>
+              <w:right w:val="single" w:color="000000"/>
+            </w:tcBorders>
+          </w:tcPr>
+          <w:p>
+            <w:pPr>
+              <w:spacing w:after="0"/>
+              <w:jc w:val="right"/>
+            </w:pPr>
+            <w:r>
+              <w:t xml:space="preserve">9d5ed6</w:t>
+            </w:r>
+          </w:p>
+        </w:tc>
+        <w:tc>
+          <w:tcPr>
+            <w:tcW w:w="1337" w:type="dxa"/>
+            <w:tcBorders>
+              <w:left w:val="single" w:color="000000"/>
+            </w:tcBorders>
+          </w:tcPr>
+          <w:p>
+            <w:pPr>
+              <w:spacing w:after="0"/>
+              <w:jc w:val="right"/>
+            </w:pPr>
+            <w:r>
+              <w:t xml:space="preserve">0.99</w:t>
+            </w:r>
+          </w:p>
+        </w:tc>
+        <w:tc>
+          <w:tcPr>
+            <w:tcW w:w="1337" w:type="dxa"/>
+          </w:tcPr>
+          <w:p>
+            <w:pPr>
+              <w:spacing w:after="0"/>
+              <w:jc w:val="right"/>
+            </w:pPr>
+            <w:r>
+              <w:t xml:space="preserve">1.19</w:t>
+            </w:r>
+          </w:p>
+        </w:tc>
+        <w:tc>
+          <w:tcPr>
+            <w:tcW w:w="1337" w:type="dxa"/>
+          </w:tcPr>
+          <w:p>
+            <w:pPr>
+              <w:spacing w:after="0"/>
+              <w:jc w:val="right"/>
+            </w:pPr>
+            <w:r>
+              <w:t xml:space="preserve">-0.01</w:t>
+            </w:r>
+          </w:p>
+        </w:tc>
+        <w:tc>
+          <w:tcPr>
+            <w:tcW w:w="1337" w:type="dxa"/>
+          </w:tcPr>
+          <w:p>
+            <w:pPr>
+              <w:spacing w:after="0"/>
+              <w:jc w:val="right"/>
+            </w:pPr>
+            <w:r>
+              <w:t xml:space="preserve">0.99</w:t>
+            </w:r>
+          </w:p>
+        </w:tc>
+        <w:tc>
+          <w:tcPr>
+            <w:tcW w:w="1337" w:type="dxa"/>
+          </w:tcPr>
+          <w:p>
+            <w:pPr>
+              <w:spacing w:after="0"/>
+              <w:jc w:val="right"/>
+            </w:pPr>
+            <w:r>
+              <w:t xml:space="preserve">0.09</w:t>
+            </w:r>
+          </w:p>
+        </w:tc>
+        <w:tc>
+          <w:tcPr>
+            <w:tcW w:w="1337" w:type="dxa"/>
+          </w:tcPr>
+          <w:p>
+            <w:pPr>
+              <w:spacing w:after="0"/>
+              <w:jc w:val="right"/>
+            </w:pPr>
+            <w:r>
+              <w:t xml:space="preserve">10.45</w:t>
+            </w:r>
+          </w:p>
+        </w:tc>
+      </w:tr>
+      <w:tr>
+        <w:tc>
+          <w:tcPr>
+            <w:tcW w:w="1337" w:type="dxa"/>
+            <w:tcBorders>
+              <w:right w:val="single" w:color="000000"/>
+            </w:tcBorders>
+          </w:tcPr>
+          <w:p>
+            <w:pPr>
+              <w:spacing w:after="0"/>
+              <w:jc w:val="right"/>
+            </w:pPr>
+            <w:r>
+              <w:t xml:space="preserve">e1e1d3</w:t>
+            </w:r>
+          </w:p>
+        </w:tc>
+        <w:tc>
+          <w:tcPr>
+            <w:tcW w:w="1337" w:type="dxa"/>
+            <w:tcBorders>
+              <w:left w:val="single" w:color="000000"/>
+            </w:tcBorders>
+          </w:tcPr>
+          <w:p>
+            <w:pPr>
+              <w:spacing w:after="0"/>
+              <w:jc w:val="right"/>
+            </w:pPr>
+            <w:r>
+              <w:t xml:space="preserve">1.79</w:t>
+            </w:r>
+          </w:p>
+        </w:tc>
+        <w:tc>
+          <w:tcPr>
+            <w:tcW w:w="1337" w:type="dxa"/>
+          </w:tcPr>
+          <w:p>
+            <w:pPr>
+              <w:spacing w:after="0"/>
+              <w:jc w:val="right"/>
+            </w:pPr>
+            <w:r>
+              <w:t xml:space="preserve">1.48</w:t>
+            </w:r>
+          </w:p>
+        </w:tc>
+        <w:tc>
+          <w:tcPr>
+            <w:tcW w:w="1337" w:type="dxa"/>
+          </w:tcPr>
+          <w:p>
+            <w:pPr>
+              <w:spacing w:after="0"/>
+              <w:jc w:val="right"/>
+            </w:pPr>
+            <w:r>
+              <w:t xml:space="preserve">0.70</w:t>
+            </w:r>
+          </w:p>
+        </w:tc>
+        <w:tc>
+          <w:tcPr>
+            <w:tcW w:w="1337" w:type="dxa"/>
+          </w:tcPr>
+          <w:p>
+            <w:pPr>
+              <w:spacing w:after="0"/>
+              <w:jc w:val="right"/>
+            </w:pPr>
+            <w:r>
+              <w:t xml:space="preserve">0.48</w:t>
+            </w:r>
+          </w:p>
+        </w:tc>
+        <w:tc>
+          <w:tcPr>
+            <w:tcW w:w="1337" w:type="dxa"/>
+          </w:tcPr>
+          <w:p>
+            <w:pPr>
+              <w:spacing w:after="0"/>
+              <w:jc w:val="right"/>
+            </w:pPr>
+            <w:r>
+              <w:t xml:space="preserve">0.35</w:t>
+            </w:r>
+          </w:p>
+        </w:tc>
+        <w:tc>
+          <w:tcPr>
+            <w:tcW w:w="1337" w:type="dxa"/>
+          </w:tcPr>
+          <w:p>
+            <w:pPr>
+              <w:spacing w:after="0"/>
+              <w:jc w:val="right"/>
+            </w:pPr>
+            <w:r>
+              <w:t xml:space="preserve">9.12</w:t>
+            </w:r>
+          </w:p>
+        </w:tc>
+      </w:tr>
+      <w:tr>
+        <w:tc>
+          <w:tcPr>
+            <w:tcW w:w="1337" w:type="dxa"/>
+            <w:tcBorders>
+              <w:right w:val="single" w:color="000000"/>
+            </w:tcBorders>
+          </w:tcPr>
+          <w:p>
+            <w:pPr>
+              <w:spacing w:after="0"/>
+              <w:jc w:val="right"/>
+            </w:pPr>
+            <w:r>
+              <w:t xml:space="preserve">ff4457</w:t>
+            </w:r>
+          </w:p>
+        </w:tc>
+        <w:tc>
+          <w:tcPr>
+            <w:tcW w:w="1337" w:type="dxa"/>
+            <w:tcBorders>
+              <w:left w:val="single" w:color="000000"/>
+            </w:tcBorders>
+          </w:tcPr>
+          <w:p>
+            <w:pPr>
+              <w:spacing w:after="0"/>
+              <w:jc w:val="right"/>
+            </w:pPr>
+            <w:r>
+              <w:t xml:space="preserve">4.34</w:t>
+            </w:r>
+          </w:p>
+        </w:tc>
+        <w:tc>
+          <w:tcPr>
+            <w:tcW w:w="1337" w:type="dxa"/>
+          </w:tcPr>
+          <w:p>
+            <w:pPr>
+              <w:spacing w:after="0"/>
+              <w:jc w:val="right"/>
+            </w:pPr>
+            <w:r>
+              <w:t xml:space="preserve">3.25</w:t>
+            </w:r>
+          </w:p>
+        </w:tc>
+        <w:tc>
+          <w:tcPr>
+            <w:tcW w:w="1337" w:type="dxa"/>
+          </w:tcPr>
+          <w:p>
+            <w:pPr>
+              <w:spacing w:after="0"/>
+              <w:jc w:val="right"/>
+            </w:pPr>
+            <w:r>
+              <w:t xml:space="preserve">1.96</w:t>
+            </w:r>
+          </w:p>
+        </w:tc>
+        <w:tc>
+          <w:tcPr>
+            <w:tcW w:w="1337" w:type="dxa"/>
+          </w:tcPr>
+          <w:p>
+            <w:pPr>
+              <w:spacing w:after="0"/>
+              <w:jc w:val="right"/>
+            </w:pPr>
+            <w:r>
+              <w:t xml:space="preserve">0.05</w:t>
+            </w:r>
+          </w:p>
+        </w:tc>
+        <w:tc>
+          <w:tcPr>
+            <w:tcW w:w="1337" w:type="dxa"/>
+          </w:tcPr>
+          <w:p>
+            <w:pPr>
+              <w:spacing w:after="0"/>
+              <w:jc w:val="right"/>
+            </w:pPr>
+            <w:r>
+              <w:t xml:space="preserve">1.00</w:t>
+            </w:r>
+          </w:p>
+        </w:tc>
+        <w:tc>
+          <w:tcPr>
+            <w:tcW w:w="1337" w:type="dxa"/>
+          </w:tcPr>
+          <w:p>
+            <w:pPr>
+              <w:spacing w:after="0"/>
+              <w:jc w:val="right"/>
+            </w:pPr>
+            <w:r>
+              <w:t xml:space="preserve">18.87</w:t>
+            </w:r>
+          </w:p>
+        </w:tc>
+      </w:tr>
+      <w:tr>
+        <w:tc>
+          <w:tcPr>
+            <w:tcW w:w="1337" w:type="dxa"/>
+            <w:tcBorders>
+              <w:right w:val="single" w:color="000000"/>
+            </w:tcBorders>
+          </w:tcPr>
+          <w:p>
+            <w:pPr>
+              <w:spacing w:after="0"/>
+              <w:jc w:val="right"/>
+            </w:pPr>
+            <w:r>
+              <w:t xml:space="preserve"/>
+            </w:r>
+          </w:p>
+        </w:tc>
+        <w:tc>
+          <w:tcPr>
+            <w:tcW w:w="1337" w:type="dxa"/>
+            <w:tcBorders>
+              <w:left w:val="single" w:color="000000"/>
+            </w:tcBorders>
+          </w:tcPr>
+          <w:p>
+            <w:pPr>
+              <w:spacing w:after="0"/>
+              <w:jc w:val="right"/>
+            </w:pPr>
+            <w:r>
+              <w:t xml:space="preserve"/>
+            </w:r>
+          </w:p>
+        </w:tc>
+        <w:tc>
+          <w:tcPr>
+            <w:tcW w:w="1337" w:type="dxa"/>
+          </w:tcPr>
+          <w:p>
+            <w:pPr>
+              <w:spacing w:after="0"/>
+              <w:jc w:val="right"/>
+            </w:pPr>
+            <w:r>
+              <w:t xml:space="preserve"/>
+            </w:r>
+          </w:p>
+        </w:tc>
+        <w:tc>
+          <w:tcPr>
+            <w:tcW w:w="1337" w:type="dxa"/>
+          </w:tcPr>
+          <w:p>
+            <w:pPr>
+              <w:spacing w:after="0"/>
+              <w:jc w:val="right"/>
+            </w:pPr>
+            <w:r>
+              <w:t xml:space="preserve"/>
+            </w:r>
+          </w:p>
+        </w:tc>
+        <w:tc>
+          <w:tcPr>
+            <w:tcW w:w="1337" w:type="dxa"/>
+          </w:tcPr>
+          <w:p>
+            <w:pPr>
+              <w:spacing w:after="0"/>
+              <w:jc w:val="right"/>
+            </w:pPr>
+            <w:r>
+              <w:t xml:space="preserve"/>
+            </w:r>
+          </w:p>
+        </w:tc>
+        <w:tc>
+          <w:tcPr>
+            <w:tcW w:w="1337" w:type="dxa"/>
+          </w:tcPr>
+          <w:p>
+            <w:pPr>
+              <w:spacing w:after="0"/>
+              <w:jc w:val="right"/>
+            </w:pPr>
+            <w:r>
+              <w:t xml:space="preserve"/>
+            </w:r>
+          </w:p>
+        </w:tc>
+        <w:tc>
+          <w:tcPr>
+            <w:tcW w:w="1337" w:type="dxa"/>
+          </w:tcPr>
+          <w:p>
+            <w:pPr>
+              <w:spacing w:after="0"/>
+              <w:jc w:val="right"/>
+            </w:pPr>
+            <w:r>
+              <w:t xml:space="preserve"/>
+            </w:r>
+          </w:p>
+        </w:tc>
+      </w:tr>
+      <w:tr>
+        <w:tc>
+          <w:tcPr>
+            <w:tcW w:w="1337" w:type="dxa"/>
+            <w:tcBorders>
+              <w:bottom w:val="single" w:color="000000"/>
+              <w:right w:val="single" w:color="000000"/>
+            </w:tcBorders>
+          </w:tcPr>
+          <w:p>
+            <w:pPr>
+              <w:spacing w:after="0"/>
+              <w:jc w:val="right"/>
+            </w:pPr>
+            <w:r>
+              <w:t xml:space="preserve">_cons</w:t>
+            </w:r>
+          </w:p>
+        </w:tc>
+        <w:tc>
+          <w:tcPr>
+            <w:tcW w:w="1337" w:type="dxa"/>
+            <w:tcBorders>
+              <w:left w:val="single" w:color="000000"/>
+              <w:bottom w:val="single" w:color="000000"/>
+            </w:tcBorders>
+          </w:tcPr>
+          <w:p>
+            <w:pPr>
+              <w:spacing w:after="0"/>
+              <w:jc w:val="right"/>
+            </w:pPr>
+            <w:r>
+              <w:t xml:space="preserve">0.00</w:t>
+            </w:r>
+          </w:p>
+        </w:tc>
+        <w:tc>
+          <w:tcPr>
+            <w:tcW w:w="1337" w:type="dxa"/>
+            <w:tcBorders>
+              <w:bottom w:val="single" w:color="000000"/>
+            </w:tcBorders>
+          </w:tcPr>
+          <w:p>
+            <w:pPr>
+              <w:spacing w:after="0"/>
+              <w:jc w:val="right"/>
+            </w:pPr>
+            <w:r>
+              <w:t xml:space="preserve">0.00</w:t>
+            </w:r>
+          </w:p>
+        </w:tc>
+        <w:tc>
+          <w:tcPr>
+            <w:tcW w:w="1337" w:type="dxa"/>
+            <w:tcBorders>
+              <w:bottom w:val="single" w:color="000000"/>
+            </w:tcBorders>
+          </w:tcPr>
+          <w:p>
+            <w:pPr>
+              <w:spacing w:after="0"/>
+              <w:jc w:val="right"/>
+            </w:pPr>
+            <w:r>
+              <w:t xml:space="preserve">-8.02</w:t>
+            </w:r>
+          </w:p>
+        </w:tc>
+        <w:tc>
+          <w:tcPr>
+            <w:tcW w:w="1337" w:type="dxa"/>
+            <w:tcBorders>
+              <w:bottom w:val="single" w:color="000000"/>
+            </w:tcBorders>
+          </w:tcPr>
+          <w:p>
+            <w:pPr>
+              <w:spacing w:after="0"/>
+              <w:jc w:val="right"/>
+            </w:pPr>
+            <w:r>
+              <w:t xml:space="preserve">0.00</w:t>
+            </w:r>
+          </w:p>
+        </w:tc>
+        <w:tc>
+          <w:tcPr>
+            <w:tcW w:w="1337" w:type="dxa"/>
+            <w:tcBorders>
+              <w:bottom w:val="single" w:color="000000"/>
+            </w:tcBorders>
+          </w:tcPr>
+          <w:p>
+            <w:pPr>
+              <w:spacing w:after="0"/>
+              <w:jc w:val="right"/>
+            </w:pPr>
+            <w:r>
+              <w:t xml:space="preserve">0.00</w:t>
+            </w:r>
+          </w:p>
+        </w:tc>
+        <w:tc>
+          <w:tcPr>
+            <w:tcW w:w="1337" w:type="dxa"/>
+            <w:tcBorders>
+              <w:bottom w:val="single" w:color="000000"/>
+            </w:tcBorders>
+          </w:tcPr>
+          <w:p>
+            <w:pPr>
+              <w:spacing w:after="0"/>
+              <w:jc w:val="right"/>
+            </w:pPr>
+            <w:r>
+              <w:t xml:space="preserve">0.01</w:t>
+            </w:r>
+          </w:p>
+        </w:tc>
+      </w:tr>
+    </w:tbl>
+    <w:p>
+      <w:r>
+        <w:t/>
+      </w:r>
+    </w:p>
+    <w:tbl>
+      <w:tblPr>
+        <w:tblStyle w:val="TableGrid"/>
+        <w:tblBorders>
+          <w:top w:val="nil" w:color="000000" w:shadow="false"/>
+          <w:left w:val="nil" w:color="000000" w:shadow="false"/>
+          <w:bottom w:val="nil" w:color="000000" w:shadow="false"/>
+          <w:right w:val="nil" w:color="000000" w:shadow="false"/>
+          <w:insideH w:val="nil" w:color="000000" w:shadow="false"/>
+          <w:insideV w:val="nil" w:color="000000" w:shadow="false"/>
+        </w:tblBorders>
+      </w:tblPr>
+      <w:tblGrid>
+        <w:gridCol w:w="1337"/>
+        <w:gridCol w:w="1337"/>
+        <w:gridCol w:w="1337"/>
+        <w:gridCol w:w="1337"/>
+        <w:gridCol w:w="1337"/>
+        <w:gridCol w:w="1337"/>
+        <w:gridCol w:w="1337"/>
+      </w:tblGrid>
+      <w:tr>
+        <w:tc>
+          <w:tcPr>
+            <w:gridSpan w:val="7"/>
+            <w:tcBorders>
+              <w:top w:val="nil" w:color="000000"/>
+              <w:left w:val="nil" w:color="000000"/>
+              <w:right w:val="nil" w:color="000000"/>
+            </w:tcBorders>
+          </w:tcPr>
+          <w:p>
+            <w:pPr>
+              <w:spacing w:after="0"/>
+            </w:pPr>
+            <w:r>
+              <w:t xml:space="preserve">Table 4. SGA undetected at birth (multiply-imputed result)</w:t>
+            </w:r>
+          </w:p>
+        </w:tc>
+      </w:tr>
+      <w:tr>
+        <w:tc>
+          <w:tcPr>
+            <w:tcW w:w="1337" w:type="dxa"/>
+            <w:tcBorders>
+              <w:top w:val="single" w:color="000000"/>
+              <w:bottom w:val="single" w:color="000000"/>
+              <w:right w:val="single" w:color="000000"/>
+            </w:tcBorders>
+          </w:tcPr>
+          <w:p>
+            <w:pPr>
+              <w:spacing w:after="0"/>
+              <w:jc w:val="right"/>
+            </w:pPr>
+            <w:r>
+              <w:t xml:space="preserve">y3</w:t>
+            </w:r>
+          </w:p>
+        </w:tc>
+        <w:tc>
+          <w:tcPr>
+            <w:tcW w:w="1337" w:type="dxa"/>
+            <w:tcBorders>
+              <w:top w:val="single" w:color="000000"/>
+              <w:left w:val="single" w:color="000000"/>
+              <w:bottom w:val="single" w:color="000000"/>
+            </w:tcBorders>
+          </w:tcPr>
+          <w:p>
+            <w:pPr>
+              <w:spacing w:after="0"/>
+              <w:jc w:val="right"/>
+            </w:pPr>
+            <w:r>
+              <w:t xml:space="preserve">Risk Ratio</w:t>
+            </w:r>
+          </w:p>
+        </w:tc>
+        <w:tc>
+          <w:tcPr>
+            <w:tcW w:w="1337" w:type="dxa"/>
+            <w:tcBorders>
+              <w:top w:val="single" w:color="000000"/>
+              <w:bottom w:val="single" w:color="000000"/>
+            </w:tcBorders>
+          </w:tcPr>
+          <w:p>
+            <w:pPr>
+              <w:spacing w:after="0"/>
+              <w:jc w:val="right"/>
+            </w:pPr>
+            <w:r>
+              <w:t xml:space="preserve">Std. Err.</w:t>
+            </w:r>
+          </w:p>
+        </w:tc>
+        <w:tc>
+          <w:tcPr>
+            <w:tcW w:w="1337" w:type="dxa"/>
+            <w:tcBorders>
+              <w:top w:val="single" w:color="000000"/>
+              <w:bottom w:val="single" w:color="000000"/>
+            </w:tcBorders>
+          </w:tcPr>
+          <w:p>
+            <w:pPr>
+              <w:spacing w:after="0"/>
+              <w:jc w:val="right"/>
+            </w:pPr>
+            <w:r>
+              <w:t xml:space="preserve">t</w:t>
+            </w:r>
+          </w:p>
+        </w:tc>
+        <w:tc>
+          <w:tcPr>
+            <w:tcW w:w="1337" w:type="dxa"/>
+            <w:tcBorders>
+              <w:top w:val="single" w:color="000000"/>
+              <w:bottom w:val="single" w:color="000000"/>
+            </w:tcBorders>
+          </w:tcPr>
+          <w:p>
+            <w:pPr>
+              <w:spacing w:after="0"/>
+              <w:jc w:val="right"/>
+            </w:pPr>
+            <w:r>
+              <w:t xml:space="preserve">P&gt;|t|</w:t>
+            </w:r>
+          </w:p>
+        </w:tc>
+        <w:tc>
+          <w:tcPr>
+            <w:tcW w:w="2674" w:type="dxa"/>
+            <w:gridSpan w:val="2"/>
+            <w:tcBorders>
+              <w:top w:val="single" w:color="000000"/>
+              <w:bottom w:val="single" w:color="000000"/>
+            </w:tcBorders>
+          </w:tcPr>
+          <w:p>
+            <w:pPr>
+              <w:spacing w:after="0"/>
+              <w:jc w:val="right"/>
+            </w:pPr>
+            <w:r>
+              <w:t xml:space="preserve">[95% Conf. Interval]</w:t>
+            </w:r>
+          </w:p>
+        </w:tc>
+      </w:tr>
+      <w:tr>
+        <w:tc>
+          <w:tcPr>
+            <w:tcW w:w="1337" w:type="dxa"/>
+            <w:tcBorders>
+              <w:top w:val="single" w:color="000000"/>
+              <w:right w:val="single" w:color="000000"/>
+            </w:tcBorders>
+          </w:tcPr>
+          <w:p>
+            <w:pPr>
+              <w:spacing w:after="0"/>
+              <w:jc w:val="right"/>
+            </w:pPr>
+            <w:r>
+              <w:t xml:space="preserve">arm</w:t>
+            </w:r>
+          </w:p>
+        </w:tc>
+        <w:tc>
+          <w:tcPr>
+            <w:tcW w:w="1337" w:type="dxa"/>
+            <w:tcBorders>
+              <w:top w:val="single" w:color="000000"/>
+              <w:left w:val="single" w:color="000000"/>
+            </w:tcBorders>
+          </w:tcPr>
+          <w:p>
+            <w:pPr>
+              <w:spacing w:after="0"/>
+              <w:jc w:val="right"/>
+            </w:pPr>
+            <w:r>
+              <w:t xml:space="preserve"/>
+            </w:r>
+          </w:p>
+        </w:tc>
+        <w:tc>
+          <w:tcPr>
+            <w:tcW w:w="1337" w:type="dxa"/>
+            <w:tcBorders>
+              <w:top w:val="single" w:color="000000"/>
+            </w:tcBorders>
+          </w:tcPr>
+          <w:p>
+            <w:pPr>
+              <w:spacing w:after="0"/>
+              <w:jc w:val="right"/>
+            </w:pPr>
+            <w:r>
+              <w:t xml:space="preserve"/>
+            </w:r>
+          </w:p>
+        </w:tc>
+        <w:tc>
+          <w:tcPr>
+            <w:tcW w:w="1337" w:type="dxa"/>
+            <w:tcBorders>
+              <w:top w:val="single" w:color="000000"/>
+            </w:tcBorders>
+          </w:tcPr>
+          <w:p>
+            <w:pPr>
+              <w:spacing w:after="0"/>
+              <w:jc w:val="right"/>
+            </w:pPr>
+            <w:r>
+              <w:t xml:space="preserve"/>
+            </w:r>
+          </w:p>
+        </w:tc>
+        <w:tc>
+          <w:tcPr>
+            <w:tcW w:w="1337" w:type="dxa"/>
+            <w:tcBorders>
+              <w:top w:val="single" w:color="000000"/>
+            </w:tcBorders>
+          </w:tcPr>
+          <w:p>
+            <w:pPr>
+              <w:spacing w:after="0"/>
+              <w:jc w:val="right"/>
+            </w:pPr>
+            <w:r>
+              <w:t xml:space="preserve"/>
+            </w:r>
+          </w:p>
+        </w:tc>
+        <w:tc>
+          <w:tcPr>
+            <w:tcW w:w="1337" w:type="dxa"/>
+            <w:tcBorders>
+              <w:top w:val="single" w:color="000000"/>
+            </w:tcBorders>
+          </w:tcPr>
+          <w:p>
+            <w:pPr>
+              <w:spacing w:after="0"/>
+              <w:jc w:val="right"/>
+            </w:pPr>
+            <w:r>
+              <w:t xml:space="preserve"/>
+            </w:r>
+          </w:p>
+        </w:tc>
+        <w:tc>
+          <w:tcPr>
+            <w:tcW w:w="1337" w:type="dxa"/>
+          </w:tcPr>
+          <w:p>
+            <w:pPr>
+              <w:spacing w:after="0"/>
+              <w:jc w:val="right"/>
+            </w:pPr>
+            <w:r>
+              <w:t xml:space="preserve"/>
+            </w:r>
+          </w:p>
+        </w:tc>
+      </w:tr>
+      <w:tr>
+        <w:tc>
+          <w:tcPr>
+            <w:tcW w:w="1337" w:type="dxa"/>
+            <w:tcBorders>
+              <w:right w:val="single" w:color="000000"/>
+            </w:tcBorders>
+          </w:tcPr>
+          <w:p>
+            <w:pPr>
+              <w:spacing w:after="0"/>
+              <w:jc w:val="right"/>
+            </w:pPr>
+            <w:r>
+              <w:t xml:space="preserve">D</w:t>
+            </w:r>
+          </w:p>
+        </w:tc>
+        <w:tc>
+          <w:tcPr>
+            <w:tcW w:w="1337" w:type="dxa"/>
+            <w:tcBorders>
+              <w:left w:val="single" w:color="000000"/>
+            </w:tcBorders>
+          </w:tcPr>
+          <w:p>
+            <w:pPr>
+              <w:spacing w:after="0"/>
+              <w:jc w:val="right"/>
+            </w:pPr>
+            <w:r>
+              <w:t xml:space="preserve">1.02</w:t>
+            </w:r>
+          </w:p>
+        </w:tc>
+        <w:tc>
+          <w:tcPr>
+            <w:tcW w:w="1337" w:type="dxa"/>
+          </w:tcPr>
+          <w:p>
+            <w:pPr>
+              <w:spacing w:after="0"/>
+              <w:jc w:val="right"/>
+            </w:pPr>
+            <w:r>
+              <w:t xml:space="preserve">0.11</w:t>
+            </w:r>
+          </w:p>
+        </w:tc>
+        <w:tc>
+          <w:tcPr>
+            <w:tcW w:w="1337" w:type="dxa"/>
+          </w:tcPr>
+          <w:p>
+            <w:pPr>
+              <w:spacing w:after="0"/>
+              <w:jc w:val="right"/>
+            </w:pPr>
+            <w:r>
+              <w:t xml:space="preserve">0.16</w:t>
+            </w:r>
+          </w:p>
+        </w:tc>
+        <w:tc>
+          <w:tcPr>
+            <w:tcW w:w="1337" w:type="dxa"/>
+          </w:tcPr>
+          <w:p>
+            <w:pPr>
+              <w:spacing w:after="0"/>
+              <w:jc w:val="right"/>
+            </w:pPr>
+            <w:r>
+              <w:t xml:space="preserve">0.88</w:t>
+            </w:r>
+          </w:p>
+        </w:tc>
+        <w:tc>
+          <w:tcPr>
+            <w:tcW w:w="1337" w:type="dxa"/>
+          </w:tcPr>
+          <w:p>
+            <w:pPr>
+              <w:spacing w:after="0"/>
+              <w:jc w:val="right"/>
+            </w:pPr>
+            <w:r>
+              <w:t xml:space="preserve">0.82</w:t>
+            </w:r>
+          </w:p>
+        </w:tc>
+        <w:tc>
+          <w:tcPr>
+            <w:tcW w:w="1337" w:type="dxa"/>
+          </w:tcPr>
+          <w:p>
+            <w:pPr>
+              <w:spacing w:after="0"/>
+              <w:jc w:val="right"/>
+            </w:pPr>
+            <w:r>
+              <w:t xml:space="preserve">1.26</w:t>
+            </w:r>
+          </w:p>
+        </w:tc>
+      </w:tr>
+      <w:tr>
+        <w:tc>
+          <w:tcPr>
+            <w:tcW w:w="1337" w:type="dxa"/>
+            <w:tcBorders>
+              <w:right w:val="single" w:color="000000"/>
+            </w:tcBorders>
+          </w:tcPr>
+          <w:p>
+            <w:pPr>
+              <w:spacing w:after="0"/>
+              <w:jc w:val="right"/>
+            </w:pPr>
+            <w:r>
+              <w:t xml:space="preserve"/>
+            </w:r>
+          </w:p>
+        </w:tc>
+        <w:tc>
+          <w:tcPr>
+            <w:tcW w:w="1337" w:type="dxa"/>
+            <w:tcBorders>
+              <w:left w:val="single" w:color="000000"/>
+            </w:tcBorders>
+          </w:tcPr>
+          <w:p>
+            <w:pPr>
+              <w:spacing w:after="0"/>
+              <w:jc w:val="right"/>
+            </w:pPr>
+            <w:r>
+              <w:t xml:space="preserve"/>
+            </w:r>
+          </w:p>
+        </w:tc>
+        <w:tc>
+          <w:tcPr>
+            <w:tcW w:w="1337" w:type="dxa"/>
+          </w:tcPr>
+          <w:p>
+            <w:pPr>
+              <w:spacing w:after="0"/>
+              <w:jc w:val="right"/>
+            </w:pPr>
+            <w:r>
+              <w:t xml:space="preserve"/>
+            </w:r>
+          </w:p>
+        </w:tc>
+        <w:tc>
+          <w:tcPr>
+            <w:tcW w:w="1337" w:type="dxa"/>
+          </w:tcPr>
+          <w:p>
+            <w:pPr>
+              <w:spacing w:after="0"/>
+              <w:jc w:val="right"/>
+            </w:pPr>
+            <w:r>
+              <w:t xml:space="preserve"/>
+            </w:r>
+          </w:p>
+        </w:tc>
+        <w:tc>
+          <w:tcPr>
+            <w:tcW w:w="1337" w:type="dxa"/>
+          </w:tcPr>
+          <w:p>
+            <w:pPr>
+              <w:spacing w:after="0"/>
+              <w:jc w:val="right"/>
+            </w:pPr>
+            <w:r>
+              <w:t xml:space="preserve"/>
+            </w:r>
+          </w:p>
+        </w:tc>
+        <w:tc>
+          <w:tcPr>
+            <w:tcW w:w="1337" w:type="dxa"/>
+          </w:tcPr>
+          <w:p>
+            <w:pPr>
+              <w:spacing w:after="0"/>
+              <w:jc w:val="right"/>
+            </w:pPr>
+            <w:r>
+              <w:t xml:space="preserve"/>
+            </w:r>
+          </w:p>
+        </w:tc>
+        <w:tc>
+          <w:tcPr>
+            <w:tcW w:w="1337" w:type="dxa"/>
+          </w:tcPr>
+          <w:p>
+            <w:pPr>
+              <w:spacing w:after="0"/>
+              <w:jc w:val="right"/>
+            </w:pPr>
+            <w:r>
+              <w:t xml:space="preserve"/>
+            </w:r>
+          </w:p>
+        </w:tc>
+      </w:tr>
+      <w:tr>
+        <w:tc>
+          <w:tcPr>
+            <w:tcW w:w="1337" w:type="dxa"/>
+            <w:tcBorders>
+              <w:right w:val="single" w:color="000000"/>
+            </w:tcBorders>
+          </w:tcPr>
+          <w:p>
+            <w:pPr>
+              <w:spacing w:after="0"/>
+              <w:jc w:val="right"/>
+            </w:pPr>
+            <w:r>
+              <w:t xml:space="preserve">strat_var</w:t>
+            </w:r>
+          </w:p>
+        </w:tc>
+        <w:tc>
+          <w:tcPr>
+            <w:tcW w:w="1337" w:type="dxa"/>
+            <w:tcBorders>
+              <w:left w:val="single" w:color="000000"/>
+            </w:tcBorders>
+          </w:tcPr>
+          <w:p>
+            <w:pPr>
+              <w:spacing w:after="0"/>
+              <w:jc w:val="right"/>
+            </w:pPr>
+            <w:r>
+              <w:t xml:space="preserve"/>
+            </w:r>
+          </w:p>
+        </w:tc>
+        <w:tc>
+          <w:tcPr>
+            <w:tcW w:w="1337" w:type="dxa"/>
+          </w:tcPr>
+          <w:p>
+            <w:pPr>
+              <w:spacing w:after="0"/>
+              <w:jc w:val="right"/>
+            </w:pPr>
+            <w:r>
+              <w:t xml:space="preserve"/>
+            </w:r>
+          </w:p>
+        </w:tc>
+        <w:tc>
+          <w:tcPr>
+            <w:tcW w:w="1337" w:type="dxa"/>
+          </w:tcPr>
+          <w:p>
+            <w:pPr>
+              <w:spacing w:after="0"/>
+              <w:jc w:val="right"/>
+            </w:pPr>
+            <w:r>
+              <w:t xml:space="preserve"/>
+            </w:r>
+          </w:p>
+        </w:tc>
+        <w:tc>
+          <w:tcPr>
+            <w:tcW w:w="1337" w:type="dxa"/>
+          </w:tcPr>
+          <w:p>
+            <w:pPr>
+              <w:spacing w:after="0"/>
+              <w:jc w:val="right"/>
+            </w:pPr>
+            <w:r>
+              <w:t xml:space="preserve"/>
+            </w:r>
+          </w:p>
+        </w:tc>
+        <w:tc>
+          <w:tcPr>
+            <w:tcW w:w="1337" w:type="dxa"/>
+          </w:tcPr>
+          <w:p>
+            <w:pPr>
+              <w:spacing w:after="0"/>
+              <w:jc w:val="right"/>
+            </w:pPr>
+            <w:r>
+              <w:t xml:space="preserve"/>
+            </w:r>
+          </w:p>
+        </w:tc>
+        <w:tc>
+          <w:tcPr>
+            <w:tcW w:w="1337" w:type="dxa"/>
+          </w:tcPr>
+          <w:p>
+            <w:pPr>
+              <w:spacing w:after="0"/>
+              <w:jc w:val="right"/>
+            </w:pPr>
+            <w:r>
+              <w:t xml:space="preserve"/>
+            </w:r>
+          </w:p>
+        </w:tc>
+      </w:tr>
+      <w:tr>
+        <w:tc>
+          <w:tcPr>
+            <w:tcW w:w="1337" w:type="dxa"/>
+            <w:tcBorders>
+              <w:right w:val="single" w:color="000000"/>
+            </w:tcBorders>
+          </w:tcPr>
+          <w:p>
+            <w:pPr>
+              <w:spacing w:after="0"/>
+              <w:jc w:val="right"/>
+            </w:pPr>
+            <w:r>
+              <w:t xml:space="preserve">8d9c30</w:t>
+            </w:r>
+          </w:p>
+        </w:tc>
+        <w:tc>
+          <w:tcPr>
+            <w:tcW w:w="1337" w:type="dxa"/>
+            <w:tcBorders>
+              <w:left w:val="single" w:color="000000"/>
+            </w:tcBorders>
+          </w:tcPr>
+          <w:p>
+            <w:pPr>
+              <w:spacing w:after="0"/>
+              <w:jc w:val="right"/>
+            </w:pPr>
+            <w:r>
+              <w:t xml:space="preserve">0.86</w:t>
+            </w:r>
+          </w:p>
+        </w:tc>
+        <w:tc>
+          <w:tcPr>
+            <w:tcW w:w="1337" w:type="dxa"/>
+          </w:tcPr>
+          <w:p>
+            <w:pPr>
+              <w:spacing w:after="0"/>
+              <w:jc w:val="right"/>
+            </w:pPr>
+            <w:r>
+              <w:t xml:space="preserve">0.15</w:t>
+            </w:r>
+          </w:p>
+        </w:tc>
+        <w:tc>
+          <w:tcPr>
+            <w:tcW w:w="1337" w:type="dxa"/>
+          </w:tcPr>
+          <w:p>
+            <w:pPr>
+              <w:spacing w:after="0"/>
+              <w:jc w:val="right"/>
+            </w:pPr>
+            <w:r>
+              <w:t xml:space="preserve">-0.88</w:t>
+            </w:r>
+          </w:p>
+        </w:tc>
+        <w:tc>
+          <w:tcPr>
+            <w:tcW w:w="1337" w:type="dxa"/>
+          </w:tcPr>
+          <w:p>
+            <w:pPr>
+              <w:spacing w:after="0"/>
+              <w:jc w:val="right"/>
+            </w:pPr>
+            <w:r>
+              <w:t xml:space="preserve">0.38</w:t>
+            </w:r>
+          </w:p>
+        </w:tc>
+        <w:tc>
+          <w:tcPr>
+            <w:tcW w:w="1337" w:type="dxa"/>
+          </w:tcPr>
+          <w:p>
+            <w:pPr>
+              <w:spacing w:after="0"/>
+              <w:jc w:val="right"/>
+            </w:pPr>
+            <w:r>
+              <w:t xml:space="preserve">0.61</w:t>
+            </w:r>
+          </w:p>
+        </w:tc>
+        <w:tc>
+          <w:tcPr>
+            <w:tcW w:w="1337" w:type="dxa"/>
+          </w:tcPr>
+          <w:p>
+            <w:pPr>
+              <w:spacing w:after="0"/>
+              <w:jc w:val="right"/>
+            </w:pPr>
+            <w:r>
+              <w:t xml:space="preserve">1.21</w:t>
+            </w:r>
+          </w:p>
+        </w:tc>
+      </w:tr>
+      <w:tr>
+        <w:tc>
+          <w:tcPr>
+            <w:tcW w:w="1337" w:type="dxa"/>
+            <w:tcBorders>
+              <w:right w:val="single" w:color="000000"/>
+            </w:tcBorders>
+          </w:tcPr>
+          <w:p>
+            <w:pPr>
+              <w:spacing w:after="0"/>
+              <w:jc w:val="right"/>
+            </w:pPr>
+            <w:r>
+              <w:t xml:space="preserve">9d5ed6</w:t>
+            </w:r>
+          </w:p>
+        </w:tc>
+        <w:tc>
+          <w:tcPr>
+            <w:tcW w:w="1337" w:type="dxa"/>
+            <w:tcBorders>
+              <w:left w:val="single" w:color="000000"/>
+            </w:tcBorders>
+          </w:tcPr>
+          <w:p>
+            <w:pPr>
+              <w:spacing w:after="0"/>
+              <w:jc w:val="right"/>
+            </w:pPr>
+            <w:r>
+              <w:t xml:space="preserve">0.67</w:t>
+            </w:r>
+          </w:p>
+        </w:tc>
+        <w:tc>
+          <w:tcPr>
+            <w:tcW w:w="1337" w:type="dxa"/>
+          </w:tcPr>
+          <w:p>
+            <w:pPr>
+              <w:spacing w:after="0"/>
+              <w:jc w:val="right"/>
+            </w:pPr>
+            <w:r>
+              <w:t xml:space="preserve">0.18</w:t>
+            </w:r>
+          </w:p>
+        </w:tc>
+        <w:tc>
+          <w:tcPr>
+            <w:tcW w:w="1337" w:type="dxa"/>
+          </w:tcPr>
+          <w:p>
+            <w:pPr>
+              <w:spacing w:after="0"/>
+              <w:jc w:val="right"/>
+            </w:pPr>
+            <w:r>
+              <w:t xml:space="preserve">-1.53</w:t>
+            </w:r>
+          </w:p>
+        </w:tc>
+        <w:tc>
+          <w:tcPr>
+            <w:tcW w:w="1337" w:type="dxa"/>
+          </w:tcPr>
+          <w:p>
+            <w:pPr>
+              <w:spacing w:after="0"/>
+              <w:jc w:val="right"/>
+            </w:pPr>
+            <w:r>
+              <w:t xml:space="preserve">0.13</w:t>
+            </w:r>
+          </w:p>
+        </w:tc>
+        <w:tc>
+          <w:tcPr>
+            <w:tcW w:w="1337" w:type="dxa"/>
+          </w:tcPr>
+          <w:p>
+            <w:pPr>
+              <w:spacing w:after="0"/>
+              <w:jc w:val="right"/>
+            </w:pPr>
+            <w:r>
+              <w:t xml:space="preserve">0.40</w:t>
+            </w:r>
+          </w:p>
+        </w:tc>
+        <w:tc>
+          <w:tcPr>
+            <w:tcW w:w="1337" w:type="dxa"/>
+          </w:tcPr>
+          <w:p>
+            <w:pPr>
+              <w:spacing w:after="0"/>
+              <w:jc w:val="right"/>
+            </w:pPr>
+            <w:r>
+              <w:t xml:space="preserve">1.12</w:t>
+            </w:r>
+          </w:p>
+        </w:tc>
+      </w:tr>
+      <w:tr>
+        <w:tc>
+          <w:tcPr>
+            <w:tcW w:w="1337" w:type="dxa"/>
+            <w:tcBorders>
+              <w:right w:val="single" w:color="000000"/>
+            </w:tcBorders>
+          </w:tcPr>
+          <w:p>
+            <w:pPr>
+              <w:spacing w:after="0"/>
+              <w:jc w:val="right"/>
+            </w:pPr>
+            <w:r>
+              <w:t xml:space="preserve">e1e1d3</w:t>
+            </w:r>
+          </w:p>
+        </w:tc>
+        <w:tc>
+          <w:tcPr>
+            <w:tcW w:w="1337" w:type="dxa"/>
+            <w:tcBorders>
+              <w:left w:val="single" w:color="000000"/>
+            </w:tcBorders>
+          </w:tcPr>
+          <w:p>
+            <w:pPr>
+              <w:spacing w:after="0"/>
+              <w:jc w:val="right"/>
+            </w:pPr>
+            <w:r>
+              <w:t xml:space="preserve">0.93</w:t>
+            </w:r>
+          </w:p>
+        </w:tc>
+        <w:tc>
+          <w:tcPr>
+            <w:tcW w:w="1337" w:type="dxa"/>
+          </w:tcPr>
+          <w:p>
+            <w:pPr>
+              <w:spacing w:after="0"/>
+              <w:jc w:val="right"/>
+            </w:pPr>
+            <w:r>
+              <w:t xml:space="preserve">0.16</w:t>
+            </w:r>
+          </w:p>
+        </w:tc>
+        <w:tc>
+          <w:tcPr>
+            <w:tcW w:w="1337" w:type="dxa"/>
+          </w:tcPr>
+          <w:p>
+            <w:pPr>
+              <w:spacing w:after="0"/>
+              <w:jc w:val="right"/>
+            </w:pPr>
+            <w:r>
+              <w:t xml:space="preserve">-0.44</w:t>
+            </w:r>
+          </w:p>
+        </w:tc>
+        <w:tc>
+          <w:tcPr>
+            <w:tcW w:w="1337" w:type="dxa"/>
+          </w:tcPr>
+          <w:p>
+            <w:pPr>
+              <w:spacing w:after="0"/>
+              <w:jc w:val="right"/>
+            </w:pPr>
+            <w:r>
+              <w:t xml:space="preserve">0.66</w:t>
+            </w:r>
+          </w:p>
+        </w:tc>
+        <w:tc>
+          <w:tcPr>
+            <w:tcW w:w="1337" w:type="dxa"/>
+          </w:tcPr>
+          <w:p>
+            <w:pPr>
+              <w:spacing w:after="0"/>
+              <w:jc w:val="right"/>
+            </w:pPr>
+            <w:r>
+              <w:t xml:space="preserve">0.66</w:t>
+            </w:r>
+          </w:p>
+        </w:tc>
+        <w:tc>
+          <w:tcPr>
+            <w:tcW w:w="1337" w:type="dxa"/>
+          </w:tcPr>
+          <w:p>
+            <w:pPr>
+              <w:spacing w:after="0"/>
+              <w:jc w:val="right"/>
+            </w:pPr>
+            <w:r>
+              <w:t xml:space="preserve">1.31</w:t>
+            </w:r>
+          </w:p>
+        </w:tc>
+      </w:tr>
+      <w:tr>
+        <w:tc>
+          <w:tcPr>
+            <w:tcW w:w="1337" w:type="dxa"/>
+            <w:tcBorders>
+              <w:right w:val="single" w:color="000000"/>
+            </w:tcBorders>
+          </w:tcPr>
+          <w:p>
+            <w:pPr>
+              <w:spacing w:after="0"/>
+              <w:jc w:val="right"/>
+            </w:pPr>
+            <w:r>
+              <w:t xml:space="preserve">ff4457</w:t>
+            </w:r>
+          </w:p>
+        </w:tc>
+        <w:tc>
+          <w:tcPr>
+            <w:tcW w:w="1337" w:type="dxa"/>
+            <w:tcBorders>
+              <w:left w:val="single" w:color="000000"/>
+            </w:tcBorders>
+          </w:tcPr>
+          <w:p>
+            <w:pPr>
+              <w:spacing w:after="0"/>
+              <w:jc w:val="right"/>
+            </w:pPr>
+            <w:r>
+              <w:t xml:space="preserve">0.93</w:t>
+            </w:r>
+          </w:p>
+        </w:tc>
+        <w:tc>
+          <w:tcPr>
+            <w:tcW w:w="1337" w:type="dxa"/>
+          </w:tcPr>
+          <w:p>
+            <w:pPr>
+              <w:spacing w:after="0"/>
+              <w:jc w:val="right"/>
+            </w:pPr>
+            <w:r>
+              <w:t xml:space="preserve">0.16</w:t>
+            </w:r>
+          </w:p>
+        </w:tc>
+        <w:tc>
+          <w:tcPr>
+            <w:tcW w:w="1337" w:type="dxa"/>
+          </w:tcPr>
+          <w:p>
+            <w:pPr>
+              <w:spacing w:after="0"/>
+              <w:jc w:val="right"/>
+            </w:pPr>
+            <w:r>
+              <w:t xml:space="preserve">-0.41</w:t>
+            </w:r>
+          </w:p>
+        </w:tc>
+        <w:tc>
+          <w:tcPr>
+            <w:tcW w:w="1337" w:type="dxa"/>
+          </w:tcPr>
+          <w:p>
+            <w:pPr>
+              <w:spacing w:after="0"/>
+              <w:jc w:val="right"/>
+            </w:pPr>
+            <w:r>
+              <w:t xml:space="preserve">0.68</w:t>
+            </w:r>
+          </w:p>
+        </w:tc>
+        <w:tc>
+          <w:tcPr>
+            <w:tcW w:w="1337" w:type="dxa"/>
+          </w:tcPr>
+          <w:p>
+            <w:pPr>
+              <w:spacing w:after="0"/>
+              <w:jc w:val="right"/>
+            </w:pPr>
+            <w:r>
+              <w:t xml:space="preserve">0.67</w:t>
+            </w:r>
+          </w:p>
+        </w:tc>
+        <w:tc>
+          <w:tcPr>
+            <w:tcW w:w="1337" w:type="dxa"/>
+          </w:tcPr>
+          <w:p>
+            <w:pPr>
+              <w:spacing w:after="0"/>
+              <w:jc w:val="right"/>
+            </w:pPr>
+            <w:r>
+              <w:t xml:space="preserve">1.30</w:t>
+            </w:r>
+          </w:p>
+        </w:tc>
+      </w:tr>
+      <w:tr>
+        <w:tc>
+          <w:tcPr>
+            <w:tcW w:w="1337" w:type="dxa"/>
+            <w:tcBorders>
+              <w:right w:val="single" w:color="000000"/>
+            </w:tcBorders>
+          </w:tcPr>
+          <w:p>
+            <w:pPr>
+              <w:spacing w:after="0"/>
+              <w:jc w:val="right"/>
+            </w:pPr>
+            <w:r>
+              <w:t xml:space="preserve"/>
+            </w:r>
+          </w:p>
+        </w:tc>
+        <w:tc>
+          <w:tcPr>
+            <w:tcW w:w="1337" w:type="dxa"/>
+            <w:tcBorders>
+              <w:left w:val="single" w:color="000000"/>
+            </w:tcBorders>
+          </w:tcPr>
+          <w:p>
+            <w:pPr>
+              <w:spacing w:after="0"/>
+              <w:jc w:val="right"/>
+            </w:pPr>
+            <w:r>
+              <w:t xml:space="preserve"/>
+            </w:r>
+          </w:p>
+        </w:tc>
+        <w:tc>
+          <w:tcPr>
+            <w:tcW w:w="1337" w:type="dxa"/>
+          </w:tcPr>
+          <w:p>
+            <w:pPr>
+              <w:spacing w:after="0"/>
+              <w:jc w:val="right"/>
+            </w:pPr>
+            <w:r>
+              <w:t xml:space="preserve"/>
+            </w:r>
+          </w:p>
+        </w:tc>
+        <w:tc>
+          <w:tcPr>
+            <w:tcW w:w="1337" w:type="dxa"/>
+          </w:tcPr>
+          <w:p>
+            <w:pPr>
+              <w:spacing w:after="0"/>
+              <w:jc w:val="right"/>
+            </w:pPr>
+            <w:r>
+              <w:t xml:space="preserve"/>
+            </w:r>
+          </w:p>
+        </w:tc>
+        <w:tc>
+          <w:tcPr>
+            <w:tcW w:w="1337" w:type="dxa"/>
+          </w:tcPr>
+          <w:p>
+            <w:pPr>
+              <w:spacing w:after="0"/>
+              <w:jc w:val="right"/>
+            </w:pPr>
+            <w:r>
+              <w:t xml:space="preserve"/>
+            </w:r>
+          </w:p>
+        </w:tc>
+        <w:tc>
+          <w:tcPr>
+            <w:tcW w:w="1337" w:type="dxa"/>
+          </w:tcPr>
+          <w:p>
+            <w:pPr>
+              <w:spacing w:after="0"/>
+              <w:jc w:val="right"/>
+            </w:pPr>
+            <w:r>
+              <w:t xml:space="preserve"/>
+            </w:r>
+          </w:p>
+        </w:tc>
+        <w:tc>
+          <w:tcPr>
+            <w:tcW w:w="1337" w:type="dxa"/>
+          </w:tcPr>
+          <w:p>
+            <w:pPr>
+              <w:spacing w:after="0"/>
+              <w:jc w:val="right"/>
+            </w:pPr>
+            <w:r>
+              <w:t xml:space="preserve"/>
+            </w:r>
+          </w:p>
+        </w:tc>
+      </w:tr>
+      <w:tr>
+        <w:tc>
+          <w:tcPr>
+            <w:tcW w:w="1337" w:type="dxa"/>
+            <w:tcBorders>
+              <w:bottom w:val="single" w:color="000000"/>
+              <w:right w:val="single" w:color="000000"/>
+            </w:tcBorders>
+          </w:tcPr>
+          <w:p>
+            <w:pPr>
+              <w:spacing w:after="0"/>
+              <w:jc w:val="right"/>
+            </w:pPr>
+            <w:r>
+              <w:t xml:space="preserve">_cons</w:t>
+            </w:r>
+          </w:p>
+        </w:tc>
+        <w:tc>
+          <w:tcPr>
+            <w:tcW w:w="1337" w:type="dxa"/>
+            <w:tcBorders>
+              <w:left w:val="single" w:color="000000"/>
+              <w:bottom w:val="single" w:color="000000"/>
+            </w:tcBorders>
+          </w:tcPr>
+          <w:p>
+            <w:pPr>
+              <w:spacing w:after="0"/>
+              <w:jc w:val="right"/>
+            </w:pPr>
+            <w:r>
+              <w:t xml:space="preserve">0.09</w:t>
+            </w:r>
+          </w:p>
+        </w:tc>
+        <w:tc>
+          <w:tcPr>
+            <w:tcW w:w="1337" w:type="dxa"/>
+            <w:tcBorders>
+              <w:bottom w:val="single" w:color="000000"/>
+            </w:tcBorders>
+          </w:tcPr>
+          <w:p>
+            <w:pPr>
+              <w:spacing w:after="0"/>
+              <w:jc w:val="right"/>
+            </w:pPr>
+            <w:r>
+              <w:t xml:space="preserve">0.01</w:t>
+            </w:r>
+          </w:p>
+        </w:tc>
+        <w:tc>
+          <w:tcPr>
+            <w:tcW w:w="1337" w:type="dxa"/>
+            <w:tcBorders>
+              <w:bottom w:val="single" w:color="000000"/>
+            </w:tcBorders>
+          </w:tcPr>
+          <w:p>
+            <w:pPr>
+              <w:spacing w:after="0"/>
+              <w:jc w:val="right"/>
+            </w:pPr>
+            <w:r>
+              <w:t xml:space="preserve">-16.27</w:t>
+            </w:r>
+          </w:p>
+        </w:tc>
+        <w:tc>
+          <w:tcPr>
+            <w:tcW w:w="1337" w:type="dxa"/>
+            <w:tcBorders>
+              <w:bottom w:val="single" w:color="000000"/>
+            </w:tcBorders>
+          </w:tcPr>
+          <w:p>
+            <w:pPr>
+              <w:spacing w:after="0"/>
+              <w:jc w:val="right"/>
+            </w:pPr>
+            <w:r>
+              <w:t xml:space="preserve">0.00</w:t>
+            </w:r>
+          </w:p>
+        </w:tc>
+        <w:tc>
+          <w:tcPr>
+            <w:tcW w:w="1337" w:type="dxa"/>
+            <w:tcBorders>
+              <w:bottom w:val="single" w:color="000000"/>
+            </w:tcBorders>
+          </w:tcPr>
+          <w:p>
+            <w:pPr>
+              <w:spacing w:after="0"/>
+              <w:jc w:val="right"/>
+            </w:pPr>
+            <w:r>
+              <w:t xml:space="preserve">0.07</w:t>
+            </w:r>
+          </w:p>
+        </w:tc>
+        <w:tc>
+          <w:tcPr>
+            <w:tcW w:w="1337" w:type="dxa"/>
+            <w:tcBorders>
+              <w:bottom w:val="single" w:color="000000"/>
+            </w:tcBorders>
+          </w:tcPr>
+          <w:p>
+            <w:pPr>
+              <w:spacing w:after="0"/>
+              <w:jc w:val="right"/>
+            </w:pPr>
+            <w:r>
+              <w:t xml:space="preserve">0.12</w:t>
+            </w:r>
+          </w:p>
+        </w:tc>
+      </w:tr>
+    </w:tbl>
+    <w:p>
+      <w:r>
+        <w:t/>
+      </w:r>
+    </w:p>
+    <w:tbl>
+      <w:tblPr>
+        <w:tblStyle w:val="TableGrid"/>
+        <w:tblBorders>
+          <w:top w:val="nil" w:color="000000" w:shadow="false"/>
+          <w:left w:val="nil" w:color="000000" w:shadow="false"/>
+          <w:bottom w:val="nil" w:color="000000" w:shadow="false"/>
+          <w:right w:val="nil" w:color="000000" w:shadow="false"/>
+          <w:insideH w:val="nil" w:color="000000" w:shadow="false"/>
+          <w:insideV w:val="nil" w:color="000000" w:shadow="false"/>
+        </w:tblBorders>
+      </w:tblPr>
+      <w:tblGrid>
+        <w:gridCol w:w="1337"/>
+        <w:gridCol w:w="1337"/>
+        <w:gridCol w:w="1337"/>
+        <w:gridCol w:w="1337"/>
+        <w:gridCol w:w="1337"/>
+        <w:gridCol w:w="1337"/>
+        <w:gridCol w:w="1337"/>
+      </w:tblGrid>
+      <w:tr>
+        <w:tc>
+          <w:tcPr>
+            <w:gridSpan w:val="7"/>
+            <w:tcBorders>
+              <w:top w:val="nil" w:color="000000"/>
+              <w:left w:val="nil" w:color="000000"/>
+              <w:right w:val="nil" w:color="000000"/>
+            </w:tcBorders>
+          </w:tcPr>
+          <w:p>
+            <w:pPr>
+              <w:spacing w:after="0"/>
+            </w:pPr>
+            <w:r>
+              <w:t xml:space="preserve">Table 5. Malpresentation undetected at birth (multiply-imputed result)</w:t>
+            </w:r>
+          </w:p>
+        </w:tc>
+      </w:tr>
+      <w:tr>
+        <w:tc>
+          <w:tcPr>
+            <w:tcW w:w="1337" w:type="dxa"/>
+            <w:tcBorders>
+              <w:top w:val="single" w:color="000000"/>
+              <w:bottom w:val="single" w:color="000000"/>
+              <w:right w:val="single" w:color="000000"/>
+            </w:tcBorders>
+          </w:tcPr>
+          <w:p>
+            <w:pPr>
+              <w:spacing w:after="0"/>
+              <w:jc w:val="right"/>
+            </w:pPr>
+            <w:r>
+              <w:t xml:space="preserve">y4</w:t>
+            </w:r>
+          </w:p>
+        </w:tc>
+        <w:tc>
+          <w:tcPr>
+            <w:tcW w:w="1337" w:type="dxa"/>
+            <w:tcBorders>
+              <w:top w:val="single" w:color="000000"/>
+              <w:left w:val="single" w:color="000000"/>
+              <w:bottom w:val="single" w:color="000000"/>
+            </w:tcBorders>
+          </w:tcPr>
+          <w:p>
+            <w:pPr>
+              <w:spacing w:after="0"/>
+              <w:jc w:val="right"/>
+            </w:pPr>
+            <w:r>
+              <w:t xml:space="preserve">Risk Ratio</w:t>
+            </w:r>
+          </w:p>
+        </w:tc>
+        <w:tc>
+          <w:tcPr>
+            <w:tcW w:w="1337" w:type="dxa"/>
+            <w:tcBorders>
+              <w:top w:val="single" w:color="000000"/>
+              <w:bottom w:val="single" w:color="000000"/>
+            </w:tcBorders>
+          </w:tcPr>
+          <w:p>
+            <w:pPr>
+              <w:spacing w:after="0"/>
+              <w:jc w:val="right"/>
+            </w:pPr>
+            <w:r>
+              <w:t xml:space="preserve">Std. Err.</w:t>
+            </w:r>
+          </w:p>
+        </w:tc>
+        <w:tc>
+          <w:tcPr>
+            <w:tcW w:w="1337" w:type="dxa"/>
+            <w:tcBorders>
+              <w:top w:val="single" w:color="000000"/>
+              <w:bottom w:val="single" w:color="000000"/>
+            </w:tcBorders>
+          </w:tcPr>
+          <w:p>
+            <w:pPr>
+              <w:spacing w:after="0"/>
+              <w:jc w:val="right"/>
+            </w:pPr>
+            <w:r>
+              <w:t xml:space="preserve">t</w:t>
+            </w:r>
+          </w:p>
+        </w:tc>
+        <w:tc>
+          <w:tcPr>
+            <w:tcW w:w="1337" w:type="dxa"/>
+            <w:tcBorders>
+              <w:top w:val="single" w:color="000000"/>
+              <w:bottom w:val="single" w:color="000000"/>
+            </w:tcBorders>
+          </w:tcPr>
+          <w:p>
+            <w:pPr>
+              <w:spacing w:after="0"/>
+              <w:jc w:val="right"/>
+            </w:pPr>
+            <w:r>
+              <w:t xml:space="preserve">P&gt;|t|</w:t>
+            </w:r>
+          </w:p>
+        </w:tc>
+        <w:tc>
+          <w:tcPr>
+            <w:tcW w:w="2674" w:type="dxa"/>
+            <w:gridSpan w:val="2"/>
+            <w:tcBorders>
+              <w:top w:val="single" w:color="000000"/>
+              <w:bottom w:val="single" w:color="000000"/>
+            </w:tcBorders>
+          </w:tcPr>
+          <w:p>
+            <w:pPr>
+              <w:spacing w:after="0"/>
+              <w:jc w:val="right"/>
+            </w:pPr>
+            <w:r>
+              <w:t xml:space="preserve">[95% Conf. Interval]</w:t>
+            </w:r>
+          </w:p>
+        </w:tc>
+      </w:tr>
+      <w:tr>
+        <w:tc>
+          <w:tcPr>
+            <w:tcW w:w="1337" w:type="dxa"/>
+            <w:tcBorders>
+              <w:top w:val="single" w:color="000000"/>
+              <w:right w:val="single" w:color="000000"/>
+            </w:tcBorders>
+          </w:tcPr>
+          <w:p>
+            <w:pPr>
+              <w:spacing w:after="0"/>
+              <w:jc w:val="right"/>
+            </w:pPr>
+            <w:r>
+              <w:t xml:space="preserve">arm</w:t>
+            </w:r>
+          </w:p>
+        </w:tc>
+        <w:tc>
+          <w:tcPr>
+            <w:tcW w:w="1337" w:type="dxa"/>
+            <w:tcBorders>
+              <w:top w:val="single" w:color="000000"/>
+              <w:left w:val="single" w:color="000000"/>
+            </w:tcBorders>
+          </w:tcPr>
+          <w:p>
+            <w:pPr>
+              <w:spacing w:after="0"/>
+              <w:jc w:val="right"/>
+            </w:pPr>
+            <w:r>
+              <w:t xml:space="preserve"/>
+            </w:r>
+          </w:p>
+        </w:tc>
+        <w:tc>
+          <w:tcPr>
+            <w:tcW w:w="1337" w:type="dxa"/>
+            <w:tcBorders>
+              <w:top w:val="single" w:color="000000"/>
+            </w:tcBorders>
+          </w:tcPr>
+          <w:p>
+            <w:pPr>
+              <w:spacing w:after="0"/>
+              <w:jc w:val="right"/>
+            </w:pPr>
+            <w:r>
+              <w:t xml:space="preserve"/>
+            </w:r>
+          </w:p>
+        </w:tc>
+        <w:tc>
+          <w:tcPr>
+            <w:tcW w:w="1337" w:type="dxa"/>
+            <w:tcBorders>
+              <w:top w:val="single" w:color="000000"/>
+            </w:tcBorders>
+          </w:tcPr>
+          <w:p>
+            <w:pPr>
+              <w:spacing w:after="0"/>
+              <w:jc w:val="right"/>
+            </w:pPr>
+            <w:r>
+              <w:t xml:space="preserve"/>
+            </w:r>
+          </w:p>
+        </w:tc>
+        <w:tc>
+          <w:tcPr>
+            <w:tcW w:w="1337" w:type="dxa"/>
+            <w:tcBorders>
+              <w:top w:val="single" w:color="000000"/>
+            </w:tcBorders>
+          </w:tcPr>
+          <w:p>
+            <w:pPr>
+              <w:spacing w:after="0"/>
+              <w:jc w:val="right"/>
+            </w:pPr>
+            <w:r>
+              <w:t xml:space="preserve"/>
+            </w:r>
+          </w:p>
+        </w:tc>
+        <w:tc>
+          <w:tcPr>
+            <w:tcW w:w="1337" w:type="dxa"/>
+            <w:tcBorders>
+              <w:top w:val="single" w:color="000000"/>
+            </w:tcBorders>
+          </w:tcPr>
+          <w:p>
+            <w:pPr>
+              <w:spacing w:after="0"/>
+              <w:jc w:val="right"/>
+            </w:pPr>
+            <w:r>
+              <w:t xml:space="preserve"/>
+            </w:r>
+          </w:p>
+        </w:tc>
+        <w:tc>
+          <w:tcPr>
+            <w:tcW w:w="1337" w:type="dxa"/>
+          </w:tcPr>
+          <w:p>
+            <w:pPr>
+              <w:spacing w:after="0"/>
+              <w:jc w:val="right"/>
+            </w:pPr>
+            <w:r>
+              <w:t xml:space="preserve"/>
+            </w:r>
+          </w:p>
+        </w:tc>
+      </w:tr>
+      <w:tr>
+        <w:tc>
+          <w:tcPr>
+            <w:tcW w:w="1337" w:type="dxa"/>
+            <w:tcBorders>
+              <w:right w:val="single" w:color="000000"/>
+            </w:tcBorders>
+          </w:tcPr>
+          <w:p>
+            <w:pPr>
+              <w:spacing w:after="0"/>
+              <w:jc w:val="right"/>
+            </w:pPr>
+            <w:r>
+              <w:t xml:space="preserve">D</w:t>
+            </w:r>
+          </w:p>
+        </w:tc>
+        <w:tc>
+          <w:tcPr>
+            <w:tcW w:w="1337" w:type="dxa"/>
+            <w:tcBorders>
+              <w:left w:val="single" w:color="000000"/>
+            </w:tcBorders>
+          </w:tcPr>
+          <w:p>
+            <w:pPr>
+              <w:spacing w:after="0"/>
+              <w:jc w:val="right"/>
+            </w:pPr>
+            <w:r>
+              <w:t xml:space="preserve">1.10</w:t>
+            </w:r>
+          </w:p>
+        </w:tc>
+        <w:tc>
+          <w:tcPr>
+            <w:tcW w:w="1337" w:type="dxa"/>
+          </w:tcPr>
+          <w:p>
+            <w:pPr>
+              <w:spacing w:after="0"/>
+              <w:jc w:val="right"/>
+            </w:pPr>
+            <w:r>
+              <w:t xml:space="preserve">0.17</w:t>
+            </w:r>
+          </w:p>
+        </w:tc>
+        <w:tc>
+          <w:tcPr>
+            <w:tcW w:w="1337" w:type="dxa"/>
+          </w:tcPr>
+          <w:p>
+            <w:pPr>
+              <w:spacing w:after="0"/>
+              <w:jc w:val="right"/>
+            </w:pPr>
+            <w:r>
+              <w:t xml:space="preserve">0.59</w:t>
+            </w:r>
+          </w:p>
+        </w:tc>
+        <w:tc>
+          <w:tcPr>
+            <w:tcW w:w="1337" w:type="dxa"/>
+          </w:tcPr>
+          <w:p>
+            <w:pPr>
+              <w:spacing w:after="0"/>
+              <w:jc w:val="right"/>
+            </w:pPr>
+            <w:r>
+              <w:t xml:space="preserve">0.55</w:t>
+            </w:r>
+          </w:p>
+        </w:tc>
+        <w:tc>
+          <w:tcPr>
+            <w:tcW w:w="1337" w:type="dxa"/>
+          </w:tcPr>
+          <w:p>
+            <w:pPr>
+              <w:spacing w:after="0"/>
+              <w:jc w:val="right"/>
+            </w:pPr>
+            <w:r>
+              <w:t xml:space="preserve">0.81</w:t>
+            </w:r>
+          </w:p>
+        </w:tc>
+        <w:tc>
+          <w:tcPr>
+            <w:tcW w:w="1337" w:type="dxa"/>
+          </w:tcPr>
+          <w:p>
+            <w:pPr>
+              <w:spacing w:after="0"/>
+              <w:jc w:val="right"/>
+            </w:pPr>
+            <w:r>
+              <w:t xml:space="preserve">1.49</w:t>
+            </w:r>
+          </w:p>
+        </w:tc>
+      </w:tr>
+      <w:tr>
+        <w:tc>
+          <w:tcPr>
+            <w:tcW w:w="1337" w:type="dxa"/>
+            <w:tcBorders>
+              <w:right w:val="single" w:color="000000"/>
+            </w:tcBorders>
+          </w:tcPr>
+          <w:p>
+            <w:pPr>
+              <w:spacing w:after="0"/>
+              <w:jc w:val="right"/>
+            </w:pPr>
+            <w:r>
+              <w:t xml:space="preserve"/>
+            </w:r>
+          </w:p>
+        </w:tc>
+        <w:tc>
+          <w:tcPr>
+            <w:tcW w:w="1337" w:type="dxa"/>
+            <w:tcBorders>
+              <w:left w:val="single" w:color="000000"/>
+            </w:tcBorders>
+          </w:tcPr>
+          <w:p>
+            <w:pPr>
+              <w:spacing w:after="0"/>
+              <w:jc w:val="right"/>
+            </w:pPr>
+            <w:r>
+              <w:t xml:space="preserve"/>
+            </w:r>
+          </w:p>
+        </w:tc>
+        <w:tc>
+          <w:tcPr>
+            <w:tcW w:w="1337" w:type="dxa"/>
+          </w:tcPr>
+          <w:p>
+            <w:pPr>
+              <w:spacing w:after="0"/>
+              <w:jc w:val="right"/>
+            </w:pPr>
+            <w:r>
+              <w:t xml:space="preserve"/>
+            </w:r>
+          </w:p>
+        </w:tc>
+        <w:tc>
+          <w:tcPr>
+            <w:tcW w:w="1337" w:type="dxa"/>
+          </w:tcPr>
+          <w:p>
+            <w:pPr>
+              <w:spacing w:after="0"/>
+              <w:jc w:val="right"/>
+            </w:pPr>
+            <w:r>
+              <w:t xml:space="preserve"/>
+            </w:r>
+          </w:p>
+        </w:tc>
+        <w:tc>
+          <w:tcPr>
+            <w:tcW w:w="1337" w:type="dxa"/>
+          </w:tcPr>
+          <w:p>
+            <w:pPr>
+              <w:spacing w:after="0"/>
+              <w:jc w:val="right"/>
+            </w:pPr>
+            <w:r>
+              <w:t xml:space="preserve"/>
+            </w:r>
+          </w:p>
+        </w:tc>
+        <w:tc>
+          <w:tcPr>
+            <w:tcW w:w="1337" w:type="dxa"/>
+          </w:tcPr>
+          <w:p>
+            <w:pPr>
+              <w:spacing w:after="0"/>
+              <w:jc w:val="right"/>
+            </w:pPr>
+            <w:r>
+              <w:t xml:space="preserve"/>
+            </w:r>
+          </w:p>
+        </w:tc>
+        <w:tc>
+          <w:tcPr>
+            <w:tcW w:w="1337" w:type="dxa"/>
+          </w:tcPr>
+          <w:p>
+            <w:pPr>
+              <w:spacing w:after="0"/>
+              <w:jc w:val="right"/>
+            </w:pPr>
+            <w:r>
+              <w:t xml:space="preserve"/>
+            </w:r>
+          </w:p>
+        </w:tc>
+      </w:tr>
+      <w:tr>
+        <w:tc>
+          <w:tcPr>
+            <w:tcW w:w="1337" w:type="dxa"/>
+            <w:tcBorders>
+              <w:right w:val="single" w:color="000000"/>
+            </w:tcBorders>
+          </w:tcPr>
+          <w:p>
+            <w:pPr>
+              <w:spacing w:after="0"/>
+              <w:jc w:val="right"/>
+            </w:pPr>
+            <w:r>
+              <w:t xml:space="preserve">strat_var</w:t>
+            </w:r>
+          </w:p>
+        </w:tc>
+        <w:tc>
+          <w:tcPr>
+            <w:tcW w:w="1337" w:type="dxa"/>
+            <w:tcBorders>
+              <w:left w:val="single" w:color="000000"/>
+            </w:tcBorders>
+          </w:tcPr>
+          <w:p>
+            <w:pPr>
+              <w:spacing w:after="0"/>
+              <w:jc w:val="right"/>
+            </w:pPr>
+            <w:r>
+              <w:t xml:space="preserve"/>
+            </w:r>
+          </w:p>
+        </w:tc>
+        <w:tc>
+          <w:tcPr>
+            <w:tcW w:w="1337" w:type="dxa"/>
+          </w:tcPr>
+          <w:p>
+            <w:pPr>
+              <w:spacing w:after="0"/>
+              <w:jc w:val="right"/>
+            </w:pPr>
+            <w:r>
+              <w:t xml:space="preserve"/>
+            </w:r>
+          </w:p>
+        </w:tc>
+        <w:tc>
+          <w:tcPr>
+            <w:tcW w:w="1337" w:type="dxa"/>
+          </w:tcPr>
+          <w:p>
+            <w:pPr>
+              <w:spacing w:after="0"/>
+              <w:jc w:val="right"/>
+            </w:pPr>
+            <w:r>
+              <w:t xml:space="preserve"/>
+            </w:r>
+          </w:p>
+        </w:tc>
+        <w:tc>
+          <w:tcPr>
+            <w:tcW w:w="1337" w:type="dxa"/>
+          </w:tcPr>
+          <w:p>
+            <w:pPr>
+              <w:spacing w:after="0"/>
+              <w:jc w:val="right"/>
+            </w:pPr>
+            <w:r>
+              <w:t xml:space="preserve"/>
+            </w:r>
+          </w:p>
+        </w:tc>
+        <w:tc>
+          <w:tcPr>
+            <w:tcW w:w="1337" w:type="dxa"/>
+          </w:tcPr>
+          <w:p>
+            <w:pPr>
+              <w:spacing w:after="0"/>
+              <w:jc w:val="right"/>
+            </w:pPr>
+            <w:r>
+              <w:t xml:space="preserve"/>
+            </w:r>
+          </w:p>
+        </w:tc>
+        <w:tc>
+          <w:tcPr>
+            <w:tcW w:w="1337" w:type="dxa"/>
+          </w:tcPr>
+          <w:p>
+            <w:pPr>
+              <w:spacing w:after="0"/>
+              <w:jc w:val="right"/>
+            </w:pPr>
+            <w:r>
+              <w:t xml:space="preserve"/>
+            </w:r>
+          </w:p>
+        </w:tc>
+      </w:tr>
+      <w:tr>
+        <w:tc>
+          <w:tcPr>
+            <w:tcW w:w="1337" w:type="dxa"/>
+            <w:tcBorders>
+              <w:right w:val="single" w:color="000000"/>
+            </w:tcBorders>
+          </w:tcPr>
+          <w:p>
+            <w:pPr>
+              <w:spacing w:after="0"/>
+              <w:jc w:val="right"/>
+            </w:pPr>
+            <w:r>
+              <w:t xml:space="preserve">8d9c30</w:t>
+            </w:r>
+          </w:p>
+        </w:tc>
+        <w:tc>
+          <w:tcPr>
+            <w:tcW w:w="1337" w:type="dxa"/>
+            <w:tcBorders>
+              <w:left w:val="single" w:color="000000"/>
+            </w:tcBorders>
+          </w:tcPr>
+          <w:p>
+            <w:pPr>
+              <w:spacing w:after="0"/>
+              <w:jc w:val="right"/>
+            </w:pPr>
+            <w:r>
+              <w:t xml:space="preserve">1.25</w:t>
+            </w:r>
+          </w:p>
+        </w:tc>
+        <w:tc>
+          <w:tcPr>
+            <w:tcW w:w="1337" w:type="dxa"/>
+          </w:tcPr>
+          <w:p>
+            <w:pPr>
+              <w:spacing w:after="0"/>
+              <w:jc w:val="right"/>
+            </w:pPr>
+            <w:r>
+              <w:t xml:space="preserve">0.39</w:t>
+            </w:r>
+          </w:p>
+        </w:tc>
+        <w:tc>
+          <w:tcPr>
+            <w:tcW w:w="1337" w:type="dxa"/>
+          </w:tcPr>
+          <w:p>
+            <w:pPr>
+              <w:spacing w:after="0"/>
+              <w:jc w:val="right"/>
+            </w:pPr>
+            <w:r>
+              <w:t xml:space="preserve">0.72</w:t>
+            </w:r>
+          </w:p>
+        </w:tc>
+        <w:tc>
+          <w:tcPr>
+            <w:tcW w:w="1337" w:type="dxa"/>
+          </w:tcPr>
+          <w:p>
+            <w:pPr>
+              <w:spacing w:after="0"/>
+              <w:jc w:val="right"/>
+            </w:pPr>
+            <w:r>
+              <w:t xml:space="preserve">0.47</w:t>
+            </w:r>
+          </w:p>
+        </w:tc>
+        <w:tc>
+          <w:tcPr>
+            <w:tcW w:w="1337" w:type="dxa"/>
+          </w:tcPr>
+          <w:p>
+            <w:pPr>
+              <w:spacing w:after="0"/>
+              <w:jc w:val="right"/>
+            </w:pPr>
+            <w:r>
+              <w:t xml:space="preserve">0.68</w:t>
+            </w:r>
+          </w:p>
+        </w:tc>
+        <w:tc>
+          <w:tcPr>
+            <w:tcW w:w="1337" w:type="dxa"/>
+          </w:tcPr>
+          <w:p>
+            <w:pPr>
+              <w:spacing w:after="0"/>
+              <w:jc w:val="right"/>
+            </w:pPr>
+            <w:r>
+              <w:t xml:space="preserve">2.29</w:t>
+            </w:r>
+          </w:p>
+        </w:tc>
+      </w:tr>
+      <w:tr>
+        <w:tc>
+          <w:tcPr>
+            <w:tcW w:w="1337" w:type="dxa"/>
+            <w:tcBorders>
+              <w:right w:val="single" w:color="000000"/>
+            </w:tcBorders>
+          </w:tcPr>
+          <w:p>
+            <w:pPr>
+              <w:spacing w:after="0"/>
+              <w:jc w:val="right"/>
+            </w:pPr>
+            <w:r>
+              <w:t xml:space="preserve">9d5ed6</w:t>
+            </w:r>
+          </w:p>
+        </w:tc>
+        <w:tc>
+          <w:tcPr>
+            <w:tcW w:w="1337" w:type="dxa"/>
+            <w:tcBorders>
+              <w:left w:val="single" w:color="000000"/>
+            </w:tcBorders>
+          </w:tcPr>
+          <w:p>
+            <w:pPr>
+              <w:spacing w:after="0"/>
+              <w:jc w:val="right"/>
+            </w:pPr>
+            <w:r>
+              <w:t xml:space="preserve">0.75</w:t>
+            </w:r>
+          </w:p>
+        </w:tc>
+        <w:tc>
+          <w:tcPr>
+            <w:tcW w:w="1337" w:type="dxa"/>
+          </w:tcPr>
+          <w:p>
+            <w:pPr>
+              <w:spacing w:after="0"/>
+              <w:jc w:val="right"/>
+            </w:pPr>
+            <w:r>
+              <w:t xml:space="preserve">0.36</w:t>
+            </w:r>
+          </w:p>
+        </w:tc>
+        <w:tc>
+          <w:tcPr>
+            <w:tcW w:w="1337" w:type="dxa"/>
+          </w:tcPr>
+          <w:p>
+            <w:pPr>
+              <w:spacing w:after="0"/>
+              <w:jc w:val="right"/>
+            </w:pPr>
+            <w:r>
+              <w:t xml:space="preserve">-0.60</w:t>
+            </w:r>
+          </w:p>
+        </w:tc>
+        <w:tc>
+          <w:tcPr>
+            <w:tcW w:w="1337" w:type="dxa"/>
+          </w:tcPr>
+          <w:p>
+            <w:pPr>
+              <w:spacing w:after="0"/>
+              <w:jc w:val="right"/>
+            </w:pPr>
+            <w:r>
+              <w:t xml:space="preserve">0.55</w:t>
+            </w:r>
+          </w:p>
+        </w:tc>
+        <w:tc>
+          <w:tcPr>
+            <w:tcW w:w="1337" w:type="dxa"/>
+          </w:tcPr>
+          <w:p>
+            <w:pPr>
+              <w:spacing w:after="0"/>
+              <w:jc w:val="right"/>
+            </w:pPr>
+            <w:r>
+              <w:t xml:space="preserve">0.29</w:t>
+            </w:r>
+          </w:p>
+        </w:tc>
+        <w:tc>
+          <w:tcPr>
+            <w:tcW w:w="1337" w:type="dxa"/>
+          </w:tcPr>
+          <w:p>
+            <w:pPr>
+              <w:spacing w:after="0"/>
+              <w:jc w:val="right"/>
+            </w:pPr>
+            <w:r>
+              <w:t xml:space="preserve">1.91</w:t>
+            </w:r>
+          </w:p>
+        </w:tc>
+      </w:tr>
+      <w:tr>
+        <w:tc>
+          <w:tcPr>
+            <w:tcW w:w="1337" w:type="dxa"/>
+            <w:tcBorders>
+              <w:right w:val="single" w:color="000000"/>
+            </w:tcBorders>
+          </w:tcPr>
+          <w:p>
+            <w:pPr>
+              <w:spacing w:after="0"/>
+              <w:jc w:val="right"/>
+            </w:pPr>
+            <w:r>
+              <w:t xml:space="preserve">e1e1d3</w:t>
+            </w:r>
+          </w:p>
+        </w:tc>
+        <w:tc>
+          <w:tcPr>
+            <w:tcW w:w="1337" w:type="dxa"/>
+            <w:tcBorders>
+              <w:left w:val="single" w:color="000000"/>
+            </w:tcBorders>
+          </w:tcPr>
+          <w:p>
+            <w:pPr>
+              <w:spacing w:after="0"/>
+              <w:jc w:val="right"/>
+            </w:pPr>
+            <w:r>
+              <w:t xml:space="preserve">1.88</w:t>
+            </w:r>
+          </w:p>
+        </w:tc>
+        <w:tc>
+          <w:tcPr>
+            <w:tcW w:w="1337" w:type="dxa"/>
+          </w:tcPr>
+          <w:p>
+            <w:pPr>
+              <w:spacing w:after="0"/>
+              <w:jc w:val="right"/>
+            </w:pPr>
+            <w:r>
+              <w:t xml:space="preserve">0.55</w:t>
+            </w:r>
+          </w:p>
+        </w:tc>
+        <w:tc>
+          <w:tcPr>
+            <w:tcW w:w="1337" w:type="dxa"/>
+          </w:tcPr>
+          <w:p>
+            <w:pPr>
+              <w:spacing w:after="0"/>
+              <w:jc w:val="right"/>
+            </w:pPr>
+            <w:r>
+              <w:t xml:space="preserve">2.17</w:t>
+            </w:r>
+          </w:p>
+        </w:tc>
+        <w:tc>
+          <w:tcPr>
+            <w:tcW w:w="1337" w:type="dxa"/>
+          </w:tcPr>
+          <w:p>
+            <w:pPr>
+              <w:spacing w:after="0"/>
+              <w:jc w:val="right"/>
+            </w:pPr>
+            <w:r>
+              <w:t xml:space="preserve">0.03</w:t>
+            </w:r>
+          </w:p>
+        </w:tc>
+        <w:tc>
+          <w:tcPr>
+            <w:tcW w:w="1337" w:type="dxa"/>
+          </w:tcPr>
+          <w:p>
+            <w:pPr>
+              <w:spacing w:after="0"/>
+              <w:jc w:val="right"/>
+            </w:pPr>
+            <w:r>
+              <w:t xml:space="preserve">1.06</w:t>
+            </w:r>
+          </w:p>
+        </w:tc>
+        <w:tc>
+          <w:tcPr>
+            <w:tcW w:w="1337" w:type="dxa"/>
+          </w:tcPr>
+          <w:p>
+            <w:pPr>
+              <w:spacing w:after="0"/>
+              <w:jc w:val="right"/>
+            </w:pPr>
+            <w:r>
+              <w:t xml:space="preserve">3.34</w:t>
+            </w:r>
+          </w:p>
+        </w:tc>
+      </w:tr>
+      <w:tr>
+        <w:tc>
+          <w:tcPr>
+            <w:tcW w:w="1337" w:type="dxa"/>
+            <w:tcBorders>
+              <w:right w:val="single" w:color="000000"/>
+            </w:tcBorders>
+          </w:tcPr>
+          <w:p>
+            <w:pPr>
+              <w:spacing w:after="0"/>
+              <w:jc w:val="right"/>
+            </w:pPr>
+            <w:r>
+              <w:t xml:space="preserve">ff4457</w:t>
+            </w:r>
+          </w:p>
+        </w:tc>
+        <w:tc>
+          <w:tcPr>
+            <w:tcW w:w="1337" w:type="dxa"/>
+            <w:tcBorders>
+              <w:left w:val="single" w:color="000000"/>
+            </w:tcBorders>
+          </w:tcPr>
+          <w:p>
+            <w:pPr>
+              <w:spacing w:after="0"/>
+              <w:jc w:val="right"/>
+            </w:pPr>
+            <w:r>
+              <w:t xml:space="preserve">1.63</w:t>
+            </w:r>
+          </w:p>
+        </w:tc>
+        <w:tc>
+          <w:tcPr>
+            <w:tcW w:w="1337" w:type="dxa"/>
+          </w:tcPr>
+          <w:p>
+            <w:pPr>
+              <w:spacing w:after="0"/>
+              <w:jc w:val="right"/>
+            </w:pPr>
+            <w:r>
+              <w:t xml:space="preserve">0.49</w:t>
+            </w:r>
+          </w:p>
+        </w:tc>
+        <w:tc>
+          <w:tcPr>
+            <w:tcW w:w="1337" w:type="dxa"/>
+          </w:tcPr>
+          <w:p>
+            <w:pPr>
+              <w:spacing w:after="0"/>
+              <w:jc w:val="right"/>
+            </w:pPr>
+            <w:r>
+              <w:t xml:space="preserve">1.63</w:t>
+            </w:r>
+          </w:p>
+        </w:tc>
+        <w:tc>
+          <w:tcPr>
+            <w:tcW w:w="1337" w:type="dxa"/>
+          </w:tcPr>
+          <w:p>
+            <w:pPr>
+              <w:spacing w:after="0"/>
+              <w:jc w:val="right"/>
+            </w:pPr>
+            <w:r>
+              <w:t xml:space="preserve">0.10</w:t>
+            </w:r>
+          </w:p>
+        </w:tc>
+        <w:tc>
+          <w:tcPr>
+            <w:tcW w:w="1337" w:type="dxa"/>
+          </w:tcPr>
+          <w:p>
+            <w:pPr>
+              <w:spacing w:after="0"/>
+              <w:jc w:val="right"/>
+            </w:pPr>
+            <w:r>
+              <w:t xml:space="preserve">0.91</w:t>
+            </w:r>
+          </w:p>
+        </w:tc>
+        <w:tc>
+          <w:tcPr>
+            <w:tcW w:w="1337" w:type="dxa"/>
+          </w:tcPr>
+          <w:p>
+            <w:pPr>
+              <w:spacing w:after="0"/>
+              <w:jc w:val="right"/>
+            </w:pPr>
+            <w:r>
+              <w:t xml:space="preserve">2.93</w:t>
+            </w:r>
+          </w:p>
+        </w:tc>
+      </w:tr>
+      <w:tr>
+        <w:tc>
+          <w:tcPr>
+            <w:tcW w:w="1337" w:type="dxa"/>
+            <w:tcBorders>
+              <w:right w:val="single" w:color="000000"/>
+            </w:tcBorders>
+          </w:tcPr>
+          <w:p>
+            <w:pPr>
+              <w:spacing w:after="0"/>
+              <w:jc w:val="right"/>
+            </w:pPr>
+            <w:r>
+              <w:t xml:space="preserve"/>
+            </w:r>
+          </w:p>
+        </w:tc>
+        <w:tc>
+          <w:tcPr>
+            <w:tcW w:w="1337" w:type="dxa"/>
+            <w:tcBorders>
+              <w:left w:val="single" w:color="000000"/>
+            </w:tcBorders>
+          </w:tcPr>
+          <w:p>
+            <w:pPr>
+              <w:spacing w:after="0"/>
+              <w:jc w:val="right"/>
+            </w:pPr>
+            <w:r>
+              <w:t xml:space="preserve"/>
+            </w:r>
+          </w:p>
+        </w:tc>
+        <w:tc>
+          <w:tcPr>
+            <w:tcW w:w="1337" w:type="dxa"/>
+          </w:tcPr>
+          <w:p>
+            <w:pPr>
+              <w:spacing w:after="0"/>
+              <w:jc w:val="right"/>
+            </w:pPr>
+            <w:r>
+              <w:t xml:space="preserve"/>
+            </w:r>
+          </w:p>
+        </w:tc>
+        <w:tc>
+          <w:tcPr>
+            <w:tcW w:w="1337" w:type="dxa"/>
+          </w:tcPr>
+          <w:p>
+            <w:pPr>
+              <w:spacing w:after="0"/>
+              <w:jc w:val="right"/>
+            </w:pPr>
+            <w:r>
+              <w:t xml:space="preserve"/>
+            </w:r>
+          </w:p>
+        </w:tc>
+        <w:tc>
+          <w:tcPr>
+            <w:tcW w:w="1337" w:type="dxa"/>
+          </w:tcPr>
+          <w:p>
+            <w:pPr>
+              <w:spacing w:after="0"/>
+              <w:jc w:val="right"/>
+            </w:pPr>
+            <w:r>
+              <w:t xml:space="preserve"/>
+            </w:r>
+          </w:p>
+        </w:tc>
+        <w:tc>
+          <w:tcPr>
+            <w:tcW w:w="1337" w:type="dxa"/>
+          </w:tcPr>
+          <w:p>
+            <w:pPr>
+              <w:spacing w:after="0"/>
+              <w:jc w:val="right"/>
+            </w:pPr>
+            <w:r>
+              <w:t xml:space="preserve"/>
+            </w:r>
+          </w:p>
+        </w:tc>
+        <w:tc>
+          <w:tcPr>
+            <w:tcW w:w="1337" w:type="dxa"/>
+          </w:tcPr>
+          <w:p>
+            <w:pPr>
+              <w:spacing w:after="0"/>
+              <w:jc w:val="right"/>
+            </w:pPr>
+            <w:r>
+              <w:t xml:space="preserve"/>
+            </w:r>
+          </w:p>
+        </w:tc>
+      </w:tr>
+      <w:tr>
+        <w:tc>
+          <w:tcPr>
+            <w:tcW w:w="1337" w:type="dxa"/>
+            <w:tcBorders>
+              <w:bottom w:val="single" w:color="000000"/>
+              <w:right w:val="single" w:color="000000"/>
+            </w:tcBorders>
+          </w:tcPr>
+          <w:p>
+            <w:pPr>
+              <w:spacing w:after="0"/>
+              <w:jc w:val="right"/>
+            </w:pPr>
+            <w:r>
+              <w:t xml:space="preserve">_cons</w:t>
+            </w:r>
+          </w:p>
+        </w:tc>
+        <w:tc>
+          <w:tcPr>
+            <w:tcW w:w="1337" w:type="dxa"/>
+            <w:tcBorders>
+              <w:left w:val="single" w:color="000000"/>
+              <w:bottom w:val="single" w:color="000000"/>
+            </w:tcBorders>
+          </w:tcPr>
+          <w:p>
+            <w:pPr>
+              <w:spacing w:after="0"/>
+              <w:jc w:val="right"/>
+            </w:pPr>
+            <w:r>
+              <w:t xml:space="preserve">0.02</w:t>
+            </w:r>
+          </w:p>
+        </w:tc>
+        <w:tc>
+          <w:tcPr>
+            <w:tcW w:w="1337" w:type="dxa"/>
+            <w:tcBorders>
+              <w:bottom w:val="single" w:color="000000"/>
+            </w:tcBorders>
+          </w:tcPr>
+          <w:p>
+            <w:pPr>
+              <w:spacing w:after="0"/>
+              <w:jc w:val="right"/>
+            </w:pPr>
+            <w:r>
+              <w:t xml:space="preserve">0.01</w:t>
+            </w:r>
+          </w:p>
+        </w:tc>
+        <w:tc>
+          <w:tcPr>
+            <w:tcW w:w="1337" w:type="dxa"/>
+            <w:tcBorders>
+              <w:bottom w:val="single" w:color="000000"/>
+            </w:tcBorders>
+          </w:tcPr>
+          <w:p>
+            <w:pPr>
+              <w:spacing w:after="0"/>
+              <w:jc w:val="right"/>
+            </w:pPr>
+            <w:r>
+              <w:t xml:space="preserve">-14.24</w:t>
+            </w:r>
+          </w:p>
+        </w:tc>
+        <w:tc>
+          <w:tcPr>
+            <w:tcW w:w="1337" w:type="dxa"/>
+            <w:tcBorders>
+              <w:bottom w:val="single" w:color="000000"/>
+            </w:tcBorders>
+          </w:tcPr>
+          <w:p>
+            <w:pPr>
+              <w:spacing w:after="0"/>
+              <w:jc w:val="right"/>
+            </w:pPr>
+            <w:r>
+              <w:t xml:space="preserve">0.00</w:t>
+            </w:r>
+          </w:p>
+        </w:tc>
+        <w:tc>
+          <w:tcPr>
+            <w:tcW w:w="1337" w:type="dxa"/>
+            <w:tcBorders>
+              <w:bottom w:val="single" w:color="000000"/>
+            </w:tcBorders>
+          </w:tcPr>
+          <w:p>
+            <w:pPr>
+              <w:spacing w:after="0"/>
+              <w:jc w:val="right"/>
+            </w:pPr>
+            <w:r>
+              <w:t xml:space="preserve">0.01</w:t>
+            </w:r>
+          </w:p>
+        </w:tc>
+        <w:tc>
+          <w:tcPr>
+            <w:tcW w:w="1337" w:type="dxa"/>
+            <w:tcBorders>
+              <w:bottom w:val="single" w:color="000000"/>
+            </w:tcBorders>
+          </w:tcPr>
+          <w:p>
+            <w:pPr>
+              <w:spacing w:after="0"/>
+              <w:jc w:val="right"/>
+            </w:pPr>
+            <w:r>
+              <w:t xml:space="preserve">0.04</w:t>
+            </w:r>
+          </w:p>
+        </w:tc>
+      </w:tr>
+    </w:tbl>
+    <w:p>
+      <w:r>
+        <w:t/>
+      </w:r>
+    </w:p>
+    <w:tbl>
+      <w:tblPr>
+        <w:tblStyle w:val="TableGrid"/>
+        <w:tblBorders>
+          <w:top w:val="nil" w:color="000000" w:shadow="false"/>
+          <w:left w:val="nil" w:color="000000" w:shadow="false"/>
+          <w:bottom w:val="nil" w:color="000000" w:shadow="false"/>
+          <w:right w:val="nil" w:color="000000" w:shadow="false"/>
+          <w:insideH w:val="nil" w:color="000000" w:shadow="false"/>
+          <w:insideV w:val="nil" w:color="000000" w:shadow="false"/>
+        </w:tblBorders>
+      </w:tblPr>
+      <w:tblGrid>
+        <w:gridCol w:w="1337"/>
+        <w:gridCol w:w="1337"/>
+        <w:gridCol w:w="1337"/>
+        <w:gridCol w:w="1337"/>
+        <w:gridCol w:w="1337"/>
+        <w:gridCol w:w="1337"/>
+        <w:gridCol w:w="1337"/>
+      </w:tblGrid>
+      <w:tr>
+        <w:tc>
+          <w:tcPr>
+            <w:gridSpan w:val="7"/>
+            <w:tcBorders>
+              <w:top w:val="nil" w:color="000000"/>
+              <w:left w:val="nil" w:color="000000"/>
+              <w:right w:val="nil" w:color="000000"/>
+            </w:tcBorders>
+          </w:tcPr>
+          <w:p>
+            <w:pPr>
+              <w:spacing w:after="0"/>
+            </w:pPr>
+            <w:r>
+              <w:t xml:space="preserve">Table 6. Large for gestational age (multiply-imputed result)</w:t>
+            </w:r>
+          </w:p>
+        </w:tc>
+      </w:tr>
+      <w:tr>
+        <w:tc>
+          <w:tcPr>
+            <w:tcW w:w="1337" w:type="dxa"/>
+            <w:tcBorders>
+              <w:top w:val="single" w:color="000000"/>
+              <w:bottom w:val="single" w:color="000000"/>
+              <w:right w:val="single" w:color="000000"/>
+            </w:tcBorders>
+          </w:tcPr>
+          <w:p>
+            <w:pPr>
+              <w:spacing w:after="0"/>
+              <w:jc w:val="right"/>
+            </w:pPr>
+            <w:r>
+              <w:t xml:space="preserve">y5</w:t>
+            </w:r>
+          </w:p>
+        </w:tc>
+        <w:tc>
+          <w:tcPr>
+            <w:tcW w:w="1337" w:type="dxa"/>
+            <w:tcBorders>
+              <w:top w:val="single" w:color="000000"/>
+              <w:left w:val="single" w:color="000000"/>
+              <w:bottom w:val="single" w:color="000000"/>
+            </w:tcBorders>
+          </w:tcPr>
+          <w:p>
+            <w:pPr>
+              <w:spacing w:after="0"/>
+              <w:jc w:val="right"/>
+            </w:pPr>
+            <w:r>
+              <w:t xml:space="preserve">Risk Ratio</w:t>
+            </w:r>
+          </w:p>
+        </w:tc>
+        <w:tc>
+          <w:tcPr>
+            <w:tcW w:w="1337" w:type="dxa"/>
+            <w:tcBorders>
+              <w:top w:val="single" w:color="000000"/>
+              <w:bottom w:val="single" w:color="000000"/>
+            </w:tcBorders>
+          </w:tcPr>
+          <w:p>
+            <w:pPr>
+              <w:spacing w:after="0"/>
+              <w:jc w:val="right"/>
+            </w:pPr>
+            <w:r>
+              <w:t xml:space="preserve">Std. Err.</w:t>
+            </w:r>
+          </w:p>
+        </w:tc>
+        <w:tc>
+          <w:tcPr>
+            <w:tcW w:w="1337" w:type="dxa"/>
+            <w:tcBorders>
+              <w:top w:val="single" w:color="000000"/>
+              <w:bottom w:val="single" w:color="000000"/>
+            </w:tcBorders>
+          </w:tcPr>
+          <w:p>
+            <w:pPr>
+              <w:spacing w:after="0"/>
+              <w:jc w:val="right"/>
+            </w:pPr>
+            <w:r>
+              <w:t xml:space="preserve">t</w:t>
+            </w:r>
+          </w:p>
+        </w:tc>
+        <w:tc>
+          <w:tcPr>
+            <w:tcW w:w="1337" w:type="dxa"/>
+            <w:tcBorders>
+              <w:top w:val="single" w:color="000000"/>
+              <w:bottom w:val="single" w:color="000000"/>
+            </w:tcBorders>
+          </w:tcPr>
+          <w:p>
+            <w:pPr>
+              <w:spacing w:after="0"/>
+              <w:jc w:val="right"/>
+            </w:pPr>
+            <w:r>
+              <w:t xml:space="preserve">P&gt;|t|</w:t>
+            </w:r>
+          </w:p>
+        </w:tc>
+        <w:tc>
+          <w:tcPr>
+            <w:tcW w:w="2674" w:type="dxa"/>
+            <w:gridSpan w:val="2"/>
+            <w:tcBorders>
+              <w:top w:val="single" w:color="000000"/>
+              <w:bottom w:val="single" w:color="000000"/>
+            </w:tcBorders>
+          </w:tcPr>
+          <w:p>
+            <w:pPr>
+              <w:spacing w:after="0"/>
+              <w:jc w:val="right"/>
+            </w:pPr>
+            <w:r>
+              <w:t xml:space="preserve">[95% Conf. Interval]</w:t>
+            </w:r>
+          </w:p>
+        </w:tc>
+      </w:tr>
+      <w:tr>
+        <w:tc>
+          <w:tcPr>
+            <w:tcW w:w="1337" w:type="dxa"/>
+            <w:tcBorders>
+              <w:top w:val="single" w:color="000000"/>
+              <w:right w:val="single" w:color="000000"/>
+            </w:tcBorders>
+          </w:tcPr>
+          <w:p>
+            <w:pPr>
+              <w:spacing w:after="0"/>
+              <w:jc w:val="right"/>
+            </w:pPr>
+            <w:r>
+              <w:t xml:space="preserve">arm</w:t>
+            </w:r>
+          </w:p>
+        </w:tc>
+        <w:tc>
+          <w:tcPr>
+            <w:tcW w:w="1337" w:type="dxa"/>
+            <w:tcBorders>
+              <w:top w:val="single" w:color="000000"/>
+              <w:left w:val="single" w:color="000000"/>
+            </w:tcBorders>
+          </w:tcPr>
+          <w:p>
+            <w:pPr>
+              <w:spacing w:after="0"/>
+              <w:jc w:val="right"/>
+            </w:pPr>
+            <w:r>
+              <w:t xml:space="preserve"/>
+            </w:r>
+          </w:p>
+        </w:tc>
+        <w:tc>
+          <w:tcPr>
+            <w:tcW w:w="1337" w:type="dxa"/>
+            <w:tcBorders>
+              <w:top w:val="single" w:color="000000"/>
+            </w:tcBorders>
+          </w:tcPr>
+          <w:p>
+            <w:pPr>
+              <w:spacing w:after="0"/>
+              <w:jc w:val="right"/>
+            </w:pPr>
+            <w:r>
+              <w:t xml:space="preserve"/>
+            </w:r>
+          </w:p>
+        </w:tc>
+        <w:tc>
+          <w:tcPr>
+            <w:tcW w:w="1337" w:type="dxa"/>
+            <w:tcBorders>
+              <w:top w:val="single" w:color="000000"/>
+            </w:tcBorders>
+          </w:tcPr>
+          <w:p>
+            <w:pPr>
+              <w:spacing w:after="0"/>
+              <w:jc w:val="right"/>
+            </w:pPr>
+            <w:r>
+              <w:t xml:space="preserve"/>
+            </w:r>
+          </w:p>
+        </w:tc>
+        <w:tc>
+          <w:tcPr>
+            <w:tcW w:w="1337" w:type="dxa"/>
+            <w:tcBorders>
+              <w:top w:val="single" w:color="000000"/>
+            </w:tcBorders>
+          </w:tcPr>
+          <w:p>
+            <w:pPr>
+              <w:spacing w:after="0"/>
+              <w:jc w:val="right"/>
+            </w:pPr>
+            <w:r>
+              <w:t xml:space="preserve"/>
+            </w:r>
+          </w:p>
+        </w:tc>
+        <w:tc>
+          <w:tcPr>
+            <w:tcW w:w="1337" w:type="dxa"/>
+            <w:tcBorders>
+              <w:top w:val="single" w:color="000000"/>
+            </w:tcBorders>
+          </w:tcPr>
+          <w:p>
+            <w:pPr>
+              <w:spacing w:after="0"/>
+              <w:jc w:val="right"/>
+            </w:pPr>
+            <w:r>
+              <w:t xml:space="preserve"/>
+            </w:r>
+          </w:p>
+        </w:tc>
+        <w:tc>
+          <w:tcPr>
+            <w:tcW w:w="1337" w:type="dxa"/>
+          </w:tcPr>
+          <w:p>
+            <w:pPr>
+              <w:spacing w:after="0"/>
+              <w:jc w:val="right"/>
+            </w:pPr>
+            <w:r>
+              <w:t xml:space="preserve"/>
+            </w:r>
+          </w:p>
+        </w:tc>
+      </w:tr>
+      <w:tr>
+        <w:tc>
+          <w:tcPr>
+            <w:tcW w:w="1337" w:type="dxa"/>
+            <w:tcBorders>
+              <w:right w:val="single" w:color="000000"/>
+            </w:tcBorders>
+          </w:tcPr>
+          <w:p>
+            <w:pPr>
+              <w:spacing w:after="0"/>
+              <w:jc w:val="right"/>
+            </w:pPr>
+            <w:r>
+              <w:t xml:space="preserve">D</w:t>
+            </w:r>
+          </w:p>
+        </w:tc>
+        <w:tc>
+          <w:tcPr>
+            <w:tcW w:w="1337" w:type="dxa"/>
+            <w:tcBorders>
+              <w:left w:val="single" w:color="000000"/>
+            </w:tcBorders>
+          </w:tcPr>
+          <w:p>
+            <w:pPr>
+              <w:spacing w:after="0"/>
+              <w:jc w:val="right"/>
+            </w:pPr>
+            <w:r>
+              <w:t xml:space="preserve">0.93</w:t>
+            </w:r>
+          </w:p>
+        </w:tc>
+        <w:tc>
+          <w:tcPr>
+            <w:tcW w:w="1337" w:type="dxa"/>
+          </w:tcPr>
+          <w:p>
+            <w:pPr>
+              <w:spacing w:after="0"/>
+              <w:jc w:val="right"/>
+            </w:pPr>
+            <w:r>
+              <w:t xml:space="preserve">0.07</w:t>
+            </w:r>
+          </w:p>
+        </w:tc>
+        <w:tc>
+          <w:tcPr>
+            <w:tcW w:w="1337" w:type="dxa"/>
+          </w:tcPr>
+          <w:p>
+            <w:pPr>
+              <w:spacing w:after="0"/>
+              <w:jc w:val="right"/>
+            </w:pPr>
+            <w:r>
+              <w:t xml:space="preserve">-1.00</w:t>
+            </w:r>
+          </w:p>
+        </w:tc>
+        <w:tc>
+          <w:tcPr>
+            <w:tcW w:w="1337" w:type="dxa"/>
+          </w:tcPr>
+          <w:p>
+            <w:pPr>
+              <w:spacing w:after="0"/>
+              <w:jc w:val="right"/>
+            </w:pPr>
+            <w:r>
+              <w:t xml:space="preserve">0.32</w:t>
+            </w:r>
+          </w:p>
+        </w:tc>
+        <w:tc>
+          <w:tcPr>
+            <w:tcW w:w="1337" w:type="dxa"/>
+          </w:tcPr>
+          <w:p>
+            <w:pPr>
+              <w:spacing w:after="0"/>
+              <w:jc w:val="right"/>
+            </w:pPr>
+            <w:r>
+              <w:t xml:space="preserve">0.81</w:t>
+            </w:r>
+          </w:p>
+        </w:tc>
+        <w:tc>
+          <w:tcPr>
+            <w:tcW w:w="1337" w:type="dxa"/>
+          </w:tcPr>
+          <w:p>
+            <w:pPr>
+              <w:spacing w:after="0"/>
+              <w:jc w:val="right"/>
+            </w:pPr>
+            <w:r>
+              <w:t xml:space="preserve">1.07</w:t>
+            </w:r>
+          </w:p>
+        </w:tc>
+      </w:tr>
+      <w:tr>
+        <w:tc>
+          <w:tcPr>
+            <w:tcW w:w="1337" w:type="dxa"/>
+            <w:tcBorders>
+              <w:right w:val="single" w:color="000000"/>
+            </w:tcBorders>
+          </w:tcPr>
+          <w:p>
+            <w:pPr>
+              <w:spacing w:after="0"/>
+              <w:jc w:val="right"/>
+            </w:pPr>
+            <w:r>
+              <w:t xml:space="preserve"/>
+            </w:r>
+          </w:p>
+        </w:tc>
+        <w:tc>
+          <w:tcPr>
+            <w:tcW w:w="1337" w:type="dxa"/>
+            <w:tcBorders>
+              <w:left w:val="single" w:color="000000"/>
+            </w:tcBorders>
+          </w:tcPr>
+          <w:p>
+            <w:pPr>
+              <w:spacing w:after="0"/>
+              <w:jc w:val="right"/>
+            </w:pPr>
+            <w:r>
+              <w:t xml:space="preserve"/>
+            </w:r>
+          </w:p>
+        </w:tc>
+        <w:tc>
+          <w:tcPr>
+            <w:tcW w:w="1337" w:type="dxa"/>
+          </w:tcPr>
+          <w:p>
+            <w:pPr>
+              <w:spacing w:after="0"/>
+              <w:jc w:val="right"/>
+            </w:pPr>
+            <w:r>
+              <w:t xml:space="preserve"/>
+            </w:r>
+          </w:p>
+        </w:tc>
+        <w:tc>
+          <w:tcPr>
+            <w:tcW w:w="1337" w:type="dxa"/>
+          </w:tcPr>
+          <w:p>
+            <w:pPr>
+              <w:spacing w:after="0"/>
+              <w:jc w:val="right"/>
+            </w:pPr>
+            <w:r>
+              <w:t xml:space="preserve"/>
+            </w:r>
+          </w:p>
+        </w:tc>
+        <w:tc>
+          <w:tcPr>
+            <w:tcW w:w="1337" w:type="dxa"/>
+          </w:tcPr>
+          <w:p>
+            <w:pPr>
+              <w:spacing w:after="0"/>
+              <w:jc w:val="right"/>
+            </w:pPr>
+            <w:r>
+              <w:t xml:space="preserve"/>
+            </w:r>
+          </w:p>
+        </w:tc>
+        <w:tc>
+          <w:tcPr>
+            <w:tcW w:w="1337" w:type="dxa"/>
+          </w:tcPr>
+          <w:p>
+            <w:pPr>
+              <w:spacing w:after="0"/>
+              <w:jc w:val="right"/>
+            </w:pPr>
+            <w:r>
+              <w:t xml:space="preserve"/>
+            </w:r>
+          </w:p>
+        </w:tc>
+        <w:tc>
+          <w:tcPr>
+            <w:tcW w:w="1337" w:type="dxa"/>
+          </w:tcPr>
+          <w:p>
+            <w:pPr>
+              <w:spacing w:after="0"/>
+              <w:jc w:val="right"/>
+            </w:pPr>
+            <w:r>
+              <w:t xml:space="preserve"/>
+            </w:r>
+          </w:p>
+        </w:tc>
+      </w:tr>
+      <w:tr>
+        <w:tc>
+          <w:tcPr>
+            <w:tcW w:w="1337" w:type="dxa"/>
+            <w:tcBorders>
+              <w:right w:val="single" w:color="000000"/>
+            </w:tcBorders>
+          </w:tcPr>
+          <w:p>
+            <w:pPr>
+              <w:spacing w:after="0"/>
+              <w:jc w:val="right"/>
+            </w:pPr>
+            <w:r>
+              <w:t xml:space="preserve">strat_var</w:t>
+            </w:r>
+          </w:p>
+        </w:tc>
+        <w:tc>
+          <w:tcPr>
+            <w:tcW w:w="1337" w:type="dxa"/>
+            <w:tcBorders>
+              <w:left w:val="single" w:color="000000"/>
+            </w:tcBorders>
+          </w:tcPr>
+          <w:p>
+            <w:pPr>
+              <w:spacing w:after="0"/>
+              <w:jc w:val="right"/>
+            </w:pPr>
+            <w:r>
+              <w:t xml:space="preserve"/>
+            </w:r>
+          </w:p>
+        </w:tc>
+        <w:tc>
+          <w:tcPr>
+            <w:tcW w:w="1337" w:type="dxa"/>
+          </w:tcPr>
+          <w:p>
+            <w:pPr>
+              <w:spacing w:after="0"/>
+              <w:jc w:val="right"/>
+            </w:pPr>
+            <w:r>
+              <w:t xml:space="preserve"/>
+            </w:r>
+          </w:p>
+        </w:tc>
+        <w:tc>
+          <w:tcPr>
+            <w:tcW w:w="1337" w:type="dxa"/>
+          </w:tcPr>
+          <w:p>
+            <w:pPr>
+              <w:spacing w:after="0"/>
+              <w:jc w:val="right"/>
+            </w:pPr>
+            <w:r>
+              <w:t xml:space="preserve"/>
+            </w:r>
+          </w:p>
+        </w:tc>
+        <w:tc>
+          <w:tcPr>
+            <w:tcW w:w="1337" w:type="dxa"/>
+          </w:tcPr>
+          <w:p>
+            <w:pPr>
+              <w:spacing w:after="0"/>
+              <w:jc w:val="right"/>
+            </w:pPr>
+            <w:r>
+              <w:t xml:space="preserve"/>
+            </w:r>
+          </w:p>
+        </w:tc>
+        <w:tc>
+          <w:tcPr>
+            <w:tcW w:w="1337" w:type="dxa"/>
+          </w:tcPr>
+          <w:p>
+            <w:pPr>
+              <w:spacing w:after="0"/>
+              <w:jc w:val="right"/>
+            </w:pPr>
+            <w:r>
+              <w:t xml:space="preserve"/>
+            </w:r>
+          </w:p>
+        </w:tc>
+        <w:tc>
+          <w:tcPr>
+            <w:tcW w:w="1337" w:type="dxa"/>
+          </w:tcPr>
+          <w:p>
+            <w:pPr>
+              <w:spacing w:after="0"/>
+              <w:jc w:val="right"/>
+            </w:pPr>
+            <w:r>
+              <w:t xml:space="preserve"/>
+            </w:r>
+          </w:p>
+        </w:tc>
+      </w:tr>
+      <w:tr>
+        <w:tc>
+          <w:tcPr>
+            <w:tcW w:w="1337" w:type="dxa"/>
+            <w:tcBorders>
+              <w:right w:val="single" w:color="000000"/>
+            </w:tcBorders>
+          </w:tcPr>
+          <w:p>
+            <w:pPr>
+              <w:spacing w:after="0"/>
+              <w:jc w:val="right"/>
+            </w:pPr>
+            <w:r>
+              <w:t xml:space="preserve">8d9c30</w:t>
+            </w:r>
+          </w:p>
+        </w:tc>
+        <w:tc>
+          <w:tcPr>
+            <w:tcW w:w="1337" w:type="dxa"/>
+            <w:tcBorders>
+              <w:left w:val="single" w:color="000000"/>
+            </w:tcBorders>
+          </w:tcPr>
+          <w:p>
+            <w:pPr>
+              <w:spacing w:after="0"/>
+              <w:jc w:val="right"/>
+            </w:pPr>
+            <w:r>
+              <w:t xml:space="preserve">1.18</w:t>
+            </w:r>
+          </w:p>
+        </w:tc>
+        <w:tc>
+          <w:tcPr>
+            <w:tcW w:w="1337" w:type="dxa"/>
+          </w:tcPr>
+          <w:p>
+            <w:pPr>
+              <w:spacing w:after="0"/>
+              <w:jc w:val="right"/>
+            </w:pPr>
+            <w:r>
+              <w:t xml:space="preserve">0.14</w:t>
+            </w:r>
+          </w:p>
+        </w:tc>
+        <w:tc>
+          <w:tcPr>
+            <w:tcW w:w="1337" w:type="dxa"/>
+          </w:tcPr>
+          <w:p>
+            <w:pPr>
+              <w:spacing w:after="0"/>
+              <w:jc w:val="right"/>
+            </w:pPr>
+            <w:r>
+              <w:t xml:space="preserve">1.40</w:t>
+            </w:r>
+          </w:p>
+        </w:tc>
+        <w:tc>
+          <w:tcPr>
+            <w:tcW w:w="1337" w:type="dxa"/>
+          </w:tcPr>
+          <w:p>
+            <w:pPr>
+              <w:spacing w:after="0"/>
+              <w:jc w:val="right"/>
+            </w:pPr>
+            <w:r>
+              <w:t xml:space="preserve">0.16</w:t>
+            </w:r>
+          </w:p>
+        </w:tc>
+        <w:tc>
+          <w:tcPr>
+            <w:tcW w:w="1337" w:type="dxa"/>
+          </w:tcPr>
+          <w:p>
+            <w:pPr>
+              <w:spacing w:after="0"/>
+              <w:jc w:val="right"/>
+            </w:pPr>
+            <w:r>
+              <w:t xml:space="preserve">0.94</w:t>
+            </w:r>
+          </w:p>
+        </w:tc>
+        <w:tc>
+          <w:tcPr>
+            <w:tcW w:w="1337" w:type="dxa"/>
+          </w:tcPr>
+          <w:p>
+            <w:pPr>
+              <w:spacing w:after="0"/>
+              <w:jc w:val="right"/>
+            </w:pPr>
+            <w:r>
+              <w:t xml:space="preserve">1.48</w:t>
+            </w:r>
+          </w:p>
+        </w:tc>
+      </w:tr>
+      <w:tr>
+        <w:tc>
+          <w:tcPr>
+            <w:tcW w:w="1337" w:type="dxa"/>
+            <w:tcBorders>
+              <w:right w:val="single" w:color="000000"/>
+            </w:tcBorders>
+          </w:tcPr>
+          <w:p>
+            <w:pPr>
+              <w:spacing w:after="0"/>
+              <w:jc w:val="right"/>
+            </w:pPr>
+            <w:r>
+              <w:t xml:space="preserve">9d5ed6</w:t>
+            </w:r>
+          </w:p>
+        </w:tc>
+        <w:tc>
+          <w:tcPr>
+            <w:tcW w:w="1337" w:type="dxa"/>
+            <w:tcBorders>
+              <w:left w:val="single" w:color="000000"/>
+            </w:tcBorders>
+          </w:tcPr>
+          <w:p>
+            <w:pPr>
+              <w:spacing w:after="0"/>
+              <w:jc w:val="right"/>
+            </w:pPr>
+            <w:r>
+              <w:t xml:space="preserve">1.12</w:t>
+            </w:r>
+          </w:p>
+        </w:tc>
+        <w:tc>
+          <w:tcPr>
+            <w:tcW w:w="1337" w:type="dxa"/>
+          </w:tcPr>
+          <w:p>
+            <w:pPr>
+              <w:spacing w:after="0"/>
+              <w:jc w:val="right"/>
+            </w:pPr>
+            <w:r>
+              <w:t xml:space="preserve">0.17</w:t>
+            </w:r>
+          </w:p>
+        </w:tc>
+        <w:tc>
+          <w:tcPr>
+            <w:tcW w:w="1337" w:type="dxa"/>
+          </w:tcPr>
+          <w:p>
+            <w:pPr>
+              <w:spacing w:after="0"/>
+              <w:jc w:val="right"/>
+            </w:pPr>
+            <w:r>
+              <w:t xml:space="preserve">0.72</w:t>
+            </w:r>
+          </w:p>
+        </w:tc>
+        <w:tc>
+          <w:tcPr>
+            <w:tcW w:w="1337" w:type="dxa"/>
+          </w:tcPr>
+          <w:p>
+            <w:pPr>
+              <w:spacing w:after="0"/>
+              <w:jc w:val="right"/>
+            </w:pPr>
+            <w:r>
+              <w:t xml:space="preserve">0.47</w:t>
+            </w:r>
+          </w:p>
+        </w:tc>
+        <w:tc>
+          <w:tcPr>
+            <w:tcW w:w="1337" w:type="dxa"/>
+          </w:tcPr>
+          <w:p>
+            <w:pPr>
+              <w:spacing w:after="0"/>
+              <w:jc w:val="right"/>
+            </w:pPr>
+            <w:r>
+              <w:t xml:space="preserve">0.83</w:t>
+            </w:r>
+          </w:p>
+        </w:tc>
+        <w:tc>
+          <w:tcPr>
+            <w:tcW w:w="1337" w:type="dxa"/>
+          </w:tcPr>
+          <w:p>
+            <w:pPr>
+              <w:spacing w:after="0"/>
+              <w:jc w:val="right"/>
+            </w:pPr>
+            <w:r>
+              <w:t xml:space="preserve">1.51</w:t>
+            </w:r>
+          </w:p>
+        </w:tc>
+      </w:tr>
+      <w:tr>
+        <w:tc>
+          <w:tcPr>
+            <w:tcW w:w="1337" w:type="dxa"/>
+            <w:tcBorders>
+              <w:right w:val="single" w:color="000000"/>
+            </w:tcBorders>
+          </w:tcPr>
+          <w:p>
+            <w:pPr>
+              <w:spacing w:after="0"/>
+              <w:jc w:val="right"/>
+            </w:pPr>
+            <w:r>
+              <w:t xml:space="preserve">e1e1d3</w:t>
+            </w:r>
+          </w:p>
+        </w:tc>
+        <w:tc>
+          <w:tcPr>
+            <w:tcW w:w="1337" w:type="dxa"/>
+            <w:tcBorders>
+              <w:left w:val="single" w:color="000000"/>
+            </w:tcBorders>
+          </w:tcPr>
+          <w:p>
+            <w:pPr>
+              <w:spacing w:after="0"/>
+              <w:jc w:val="right"/>
+            </w:pPr>
+            <w:r>
+              <w:t xml:space="preserve">1.00</w:t>
+            </w:r>
+          </w:p>
+        </w:tc>
+        <w:tc>
+          <w:tcPr>
+            <w:tcW w:w="1337" w:type="dxa"/>
+          </w:tcPr>
+          <w:p>
+            <w:pPr>
+              <w:spacing w:after="0"/>
+              <w:jc w:val="right"/>
+            </w:pPr>
+            <w:r>
+              <w:t xml:space="preserve">0.13</w:t>
+            </w:r>
+          </w:p>
+        </w:tc>
+        <w:tc>
+          <w:tcPr>
+            <w:tcW w:w="1337" w:type="dxa"/>
+          </w:tcPr>
+          <w:p>
+            <w:pPr>
+              <w:spacing w:after="0"/>
+              <w:jc w:val="right"/>
+            </w:pPr>
+            <w:r>
+              <w:t xml:space="preserve">-0.02</w:t>
+            </w:r>
+          </w:p>
+        </w:tc>
+        <w:tc>
+          <w:tcPr>
+            <w:tcW w:w="1337" w:type="dxa"/>
+          </w:tcPr>
+          <w:p>
+            <w:pPr>
+              <w:spacing w:after="0"/>
+              <w:jc w:val="right"/>
+            </w:pPr>
+            <w:r>
+              <w:t xml:space="preserve">0.98</w:t>
+            </w:r>
+          </w:p>
+        </w:tc>
+        <w:tc>
+          <w:tcPr>
+            <w:tcW w:w="1337" w:type="dxa"/>
+          </w:tcPr>
+          <w:p>
+            <w:pPr>
+              <w:spacing w:after="0"/>
+              <w:jc w:val="right"/>
+            </w:pPr>
+            <w:r>
+              <w:t xml:space="preserve">0.78</w:t>
+            </w:r>
+          </w:p>
+        </w:tc>
+        <w:tc>
+          <w:tcPr>
+            <w:tcW w:w="1337" w:type="dxa"/>
+          </w:tcPr>
+          <w:p>
+            <w:pPr>
+              <w:spacing w:after="0"/>
+              <w:jc w:val="right"/>
+            </w:pPr>
+            <w:r>
+              <w:t xml:space="preserve">1.28</w:t>
+            </w:r>
+          </w:p>
+        </w:tc>
+      </w:tr>
+      <w:tr>
+        <w:tc>
+          <w:tcPr>
+            <w:tcW w:w="1337" w:type="dxa"/>
+            <w:tcBorders>
+              <w:right w:val="single" w:color="000000"/>
+            </w:tcBorders>
+          </w:tcPr>
+          <w:p>
+            <w:pPr>
+              <w:spacing w:after="0"/>
+              <w:jc w:val="right"/>
+            </w:pPr>
+            <w:r>
+              <w:t xml:space="preserve">ff4457</w:t>
+            </w:r>
+          </w:p>
+        </w:tc>
+        <w:tc>
+          <w:tcPr>
+            <w:tcW w:w="1337" w:type="dxa"/>
+            <w:tcBorders>
+              <w:left w:val="single" w:color="000000"/>
+            </w:tcBorders>
+          </w:tcPr>
+          <w:p>
+            <w:pPr>
+              <w:spacing w:after="0"/>
+              <w:jc w:val="right"/>
+            </w:pPr>
+            <w:r>
+              <w:t xml:space="preserve">1.14</w:t>
+            </w:r>
+          </w:p>
+        </w:tc>
+        <w:tc>
+          <w:tcPr>
+            <w:tcW w:w="1337" w:type="dxa"/>
+          </w:tcPr>
+          <w:p>
+            <w:pPr>
+              <w:spacing w:after="0"/>
+              <w:jc w:val="right"/>
+            </w:pPr>
+            <w:r>
+              <w:t xml:space="preserve">0.14</w:t>
+            </w:r>
+          </w:p>
+        </w:tc>
+        <w:tc>
+          <w:tcPr>
+            <w:tcW w:w="1337" w:type="dxa"/>
+          </w:tcPr>
+          <w:p>
+            <w:pPr>
+              <w:spacing w:after="0"/>
+              <w:jc w:val="right"/>
+            </w:pPr>
+            <w:r>
+              <w:t xml:space="preserve">1.05</w:t>
+            </w:r>
+          </w:p>
+        </w:tc>
+        <w:tc>
+          <w:tcPr>
+            <w:tcW w:w="1337" w:type="dxa"/>
+          </w:tcPr>
+          <w:p>
+            <w:pPr>
+              <w:spacing w:after="0"/>
+              <w:jc w:val="right"/>
+            </w:pPr>
+            <w:r>
+              <w:t xml:space="preserve">0.29</w:t>
+            </w:r>
+          </w:p>
+        </w:tc>
+        <w:tc>
+          <w:tcPr>
+            <w:tcW w:w="1337" w:type="dxa"/>
+          </w:tcPr>
+          <w:p>
+            <w:pPr>
+              <w:spacing w:after="0"/>
+              <w:jc w:val="right"/>
+            </w:pPr>
+            <w:r>
+              <w:t xml:space="preserve">0.90</w:t>
+            </w:r>
+          </w:p>
+        </w:tc>
+        <w:tc>
+          <w:tcPr>
+            <w:tcW w:w="1337" w:type="dxa"/>
+          </w:tcPr>
+          <w:p>
+            <w:pPr>
+              <w:spacing w:after="0"/>
+              <w:jc w:val="right"/>
+            </w:pPr>
+            <w:r>
+              <w:t xml:space="preserve">1.44</w:t>
+            </w:r>
+          </w:p>
+        </w:tc>
+      </w:tr>
+      <w:tr>
+        <w:tc>
+          <w:tcPr>
+            <w:tcW w:w="1337" w:type="dxa"/>
+            <w:tcBorders>
+              <w:right w:val="single" w:color="000000"/>
+            </w:tcBorders>
+          </w:tcPr>
+          <w:p>
+            <w:pPr>
+              <w:spacing w:after="0"/>
+              <w:jc w:val="right"/>
+            </w:pPr>
+            <w:r>
+              <w:t xml:space="preserve"/>
+            </w:r>
+          </w:p>
+        </w:tc>
+        <w:tc>
+          <w:tcPr>
+            <w:tcW w:w="1337" w:type="dxa"/>
+            <w:tcBorders>
+              <w:left w:val="single" w:color="000000"/>
+            </w:tcBorders>
+          </w:tcPr>
+          <w:p>
+            <w:pPr>
+              <w:spacing w:after="0"/>
+              <w:jc w:val="right"/>
+            </w:pPr>
+            <w:r>
+              <w:t xml:space="preserve"/>
+            </w:r>
+          </w:p>
+        </w:tc>
+        <w:tc>
+          <w:tcPr>
+            <w:tcW w:w="1337" w:type="dxa"/>
+          </w:tcPr>
+          <w:p>
+            <w:pPr>
+              <w:spacing w:after="0"/>
+              <w:jc w:val="right"/>
+            </w:pPr>
+            <w:r>
+              <w:t xml:space="preserve"/>
+            </w:r>
+          </w:p>
+        </w:tc>
+        <w:tc>
+          <w:tcPr>
+            <w:tcW w:w="1337" w:type="dxa"/>
+          </w:tcPr>
+          <w:p>
+            <w:pPr>
+              <w:spacing w:after="0"/>
+              <w:jc w:val="right"/>
+            </w:pPr>
+            <w:r>
+              <w:t xml:space="preserve"/>
+            </w:r>
+          </w:p>
+        </w:tc>
+        <w:tc>
+          <w:tcPr>
+            <w:tcW w:w="1337" w:type="dxa"/>
+          </w:tcPr>
+          <w:p>
+            <w:pPr>
+              <w:spacing w:after="0"/>
+              <w:jc w:val="right"/>
+            </w:pPr>
+            <w:r>
+              <w:t xml:space="preserve"/>
+            </w:r>
+          </w:p>
+        </w:tc>
+        <w:tc>
+          <w:tcPr>
+            <w:tcW w:w="1337" w:type="dxa"/>
+          </w:tcPr>
+          <w:p>
+            <w:pPr>
+              <w:spacing w:after="0"/>
+              <w:jc w:val="right"/>
+            </w:pPr>
+            <w:r>
+              <w:t xml:space="preserve"/>
+            </w:r>
+          </w:p>
+        </w:tc>
+        <w:tc>
+          <w:tcPr>
+            <w:tcW w:w="1337" w:type="dxa"/>
+          </w:tcPr>
+          <w:p>
+            <w:pPr>
+              <w:spacing w:after="0"/>
+              <w:jc w:val="right"/>
+            </w:pPr>
+            <w:r>
+              <w:t xml:space="preserve"/>
+            </w:r>
+          </w:p>
+        </w:tc>
+      </w:tr>
+      <w:tr>
+        <w:tc>
+          <w:tcPr>
+            <w:tcW w:w="1337" w:type="dxa"/>
+            <w:tcBorders>
+              <w:bottom w:val="single" w:color="000000"/>
+              <w:right w:val="single" w:color="000000"/>
+            </w:tcBorders>
+          </w:tcPr>
+          <w:p>
+            <w:pPr>
+              <w:spacing w:after="0"/>
+              <w:jc w:val="right"/>
+            </w:pPr>
+            <w:r>
+              <w:t xml:space="preserve">_cons</w:t>
+            </w:r>
+          </w:p>
+        </w:tc>
+        <w:tc>
+          <w:tcPr>
+            <w:tcW w:w="1337" w:type="dxa"/>
+            <w:tcBorders>
+              <w:left w:val="single" w:color="000000"/>
+              <w:bottom w:val="single" w:color="000000"/>
+            </w:tcBorders>
+          </w:tcPr>
+          <w:p>
+            <w:pPr>
+              <w:spacing w:after="0"/>
+              <w:jc w:val="right"/>
+            </w:pPr>
+            <w:r>
+              <w:t xml:space="preserve">0.12</w:t>
+            </w:r>
+          </w:p>
+        </w:tc>
+        <w:tc>
+          <w:tcPr>
+            <w:tcW w:w="1337" w:type="dxa"/>
+            <w:tcBorders>
+              <w:bottom w:val="single" w:color="000000"/>
+            </w:tcBorders>
+          </w:tcPr>
+          <w:p>
+            <w:pPr>
+              <w:spacing w:after="0"/>
+              <w:jc w:val="right"/>
+            </w:pPr>
+            <w:r>
+              <w:t xml:space="preserve">0.01</w:t>
+            </w:r>
+          </w:p>
+        </w:tc>
+        <w:tc>
+          <w:tcPr>
+            <w:tcW w:w="1337" w:type="dxa"/>
+            <w:tcBorders>
+              <w:bottom w:val="single" w:color="000000"/>
+            </w:tcBorders>
+          </w:tcPr>
+          <w:p>
+            <w:pPr>
+              <w:spacing w:after="0"/>
+              <w:jc w:val="right"/>
+            </w:pPr>
+            <w:r>
+              <w:t xml:space="preserve">-19.87</w:t>
+            </w:r>
+          </w:p>
+        </w:tc>
+        <w:tc>
+          <w:tcPr>
+            <w:tcW w:w="1337" w:type="dxa"/>
+            <w:tcBorders>
+              <w:bottom w:val="single" w:color="000000"/>
+            </w:tcBorders>
+          </w:tcPr>
+          <w:p>
+            <w:pPr>
+              <w:spacing w:after="0"/>
+              <w:jc w:val="right"/>
+            </w:pPr>
+            <w:r>
+              <w:t xml:space="preserve">0.00</w:t>
+            </w:r>
+          </w:p>
+        </w:tc>
+        <w:tc>
+          <w:tcPr>
+            <w:tcW w:w="1337" w:type="dxa"/>
+            <w:tcBorders>
+              <w:bottom w:val="single" w:color="000000"/>
+            </w:tcBorders>
+          </w:tcPr>
+          <w:p>
+            <w:pPr>
+              <w:spacing w:after="0"/>
+              <w:jc w:val="right"/>
+            </w:pPr>
+            <w:r>
+              <w:t xml:space="preserve">0.10</w:t>
+            </w:r>
+          </w:p>
+        </w:tc>
+        <w:tc>
+          <w:tcPr>
+            <w:tcW w:w="1337" w:type="dxa"/>
+            <w:tcBorders>
+              <w:bottom w:val="single" w:color="000000"/>
+            </w:tcBorders>
+          </w:tcPr>
+          <w:p>
+            <w:pPr>
+              <w:spacing w:after="0"/>
+              <w:jc w:val="right"/>
+            </w:pPr>
+            <w:r>
+              <w:t xml:space="preserve">0.15</w:t>
             </w:r>
           </w:p>
         </w:tc>
@@ -1559,7 +7904,7 @@
         <w:t xml:space="preserve"/>
       </w:r>
       <w:r>
-        <w:t xml:space="preserve">Appendix</w:t>
+        <w:t xml:space="preserve">References</w:t>
       </w:r>
     </w:p>
     <w:p>
@@ -1570,7 +7915,44 @@
         <w:t/>
       </w:r>
       <w:r>
-        <w:t xml:space="preserve">TODO: Write this</w:t>
+        <w:t xml:space="preserve">van Buuren, S. (2007). Multiple imputation of discrete and continuous data by </w:t>
+      </w:r>
+      <w:r>
+        <w:t xml:space="preserve">fully conditional specification. Statistical methods in medical research, </w:t>
+      </w:r>
+      <w:r>
+        <w:t xml:space="preserve">16(3), 219-242.</w:t>
+      </w:r>
+    </w:p>
+    <w:p>
+      <w:pPr>
+        <w:jc w:val="both"/>
+      </w:pPr>
+      <w:r>
+        <w:t/>
+      </w:r>
+      <w:r>
+        <w:t xml:space="preserve">Little, R. J. (1988). A test of missing completely at random for multivariate </w:t>
+      </w:r>
+      <w:r>
+        <w:t xml:space="preserve">data with missing values. Journal of the American statistical Association, </w:t>
+      </w:r>
+      <w:r>
+        <w:t xml:space="preserve">83(404), 1198-1202.</w:t>
+      </w:r>
+    </w:p>
+    <w:p>
+      <w:pPr>
+        <w:jc w:val="both"/>
+      </w:pPr>
+      <w:r>
+        <w:t/>
+      </w:r>
+      <w:r>
+        <w:t xml:space="preserve">Rubin, D. B. (2004). Multiple imputation for nonresponse in surveys (Vol. 81). </w:t>
+      </w:r>
+      <w:r>
+        <w:t xml:space="preserve">John Wiley &amp; Sons.</w:t>
       </w:r>
     </w:p>
     <w:p>
@@ -1584,7 +7966,7 @@
         <w:t xml:space="preserve"/>
       </w:r>
       <w:r>
-        <w:t xml:space="preserve">References</w:t>
+        <w:t xml:space="preserve">Appendix</w:t>
       </w:r>
     </w:p>
     <w:p>
@@ -1595,30 +7977,390 @@
         <w:t/>
       </w:r>
       <w:r>
-        <w:t xml:space="preserve">Little, R. J. (1988). A test of missing completely at random for multivariate </w:t>
-      </w:r>
-      <w:r>
-        <w:t xml:space="preserve">data with missing values. Journal of the American statistical Association, </w:t>
-      </w:r>
-      <w:r>
-        <w:t xml:space="preserve">83(404), 1198-1202.</w:t>
-      </w:r>
-    </w:p>
-    <w:p>
-      <w:pPr>
-        <w:jc w:val="both"/>
-      </w:pPr>
-      <w:r>
-        <w:t/>
-      </w:r>
-      <w:r>
-        <w:t xml:space="preserve">van Buuren, S. (2007). Multiple imputation of discrete and continuous data by </w:t>
-      </w:r>
-      <w:r>
-        <w:t xml:space="preserve">fully conditional specification. Statistical methods in medical research, </w:t>
-      </w:r>
-      <w:r>
-        <w:t xml:space="preserve">16(3), 219-242.</w:t>
+        <w:t xml:space="preserve">The following figures show the distributions of the original and a selection of </w:t>
+      </w:r>
+      <w:r>
+        <w:t xml:space="preserve">the imputed data.</w:t>
+      </w:r>
+      <w:r>
+        <w:drawing>
+          <wp:inline distT="0" distB="0" distL="0" distR="0">
+            <wp:extent cx="5943600" cy="4322619"/>
+            <wp:effectExtent l="0" t="0" r="0" b="0"/>
+            <wp:docPr id="0" name="" descr=""/>
+            <wp:cNvGraphicFramePr>
+              <a:graphicFrameLocks noChangeAspect="true"/>
+            </wp:cNvGraphicFramePr>
+            <a:graphic>
+              <a:graphicData uri="http://schemas.openxmlformats.org/drawingml/2006/picture">
+                <pic:pic>
+                  <pic:nvPicPr>
+                    <pic:cNvPr id="1" name=""/>
+                    <pic:cNvPicPr/>
+                  </pic:nvPicPr>
+                  <pic:blipFill>
+                    <a:blip r:embed="rId3"/>
+                    <a:stretch>
+                      <a:fillRect/>
+                    </a:stretch>
+                  </pic:blipFill>
+                  <pic:spPr>
+                    <a:xfrm>
+                      <a:off x="0" y="0"/>
+                      <a:ext cx="5943600" cy="4322619"/>
+                    </a:xfrm>
+                    <a:prstGeom prst="rect">
+                      <a:avLst/>
+                    </a:prstGeom>
+                  </pic:spPr>
+                </pic:pic>
+              </a:graphicData>
+            </a:graphic>
+          </wp:inline>
+        </w:drawing>
+        <w:br w:type="textWrapping"/>
+      </w:r>
+      <w:r>
+        <w:drawing>
+          <wp:inline distT="0" distB="0" distL="0" distR="0">
+            <wp:extent cx="5943600" cy="4322619"/>
+            <wp:effectExtent l="0" t="0" r="0" b="0"/>
+            <wp:docPr id="2" name="" descr=""/>
+            <wp:cNvGraphicFramePr>
+              <a:graphicFrameLocks noChangeAspect="true"/>
+            </wp:cNvGraphicFramePr>
+            <a:graphic>
+              <a:graphicData uri="http://schemas.openxmlformats.org/drawingml/2006/picture">
+                <pic:pic>
+                  <pic:nvPicPr>
+                    <pic:cNvPr id="3" name=""/>
+                    <pic:cNvPicPr/>
+                  </pic:nvPicPr>
+                  <pic:blipFill>
+                    <a:blip r:embed="rId4"/>
+                    <a:stretch>
+                      <a:fillRect/>
+                    </a:stretch>
+                  </pic:blipFill>
+                  <pic:spPr>
+                    <a:xfrm>
+                      <a:off x="0" y="0"/>
+                      <a:ext cx="5943600" cy="4322619"/>
+                    </a:xfrm>
+                    <a:prstGeom prst="rect">
+                      <a:avLst/>
+                    </a:prstGeom>
+                  </pic:spPr>
+                </pic:pic>
+              </a:graphicData>
+            </a:graphic>
+          </wp:inline>
+        </w:drawing>
+        <w:br w:type="textWrapping"/>
+      </w:r>
+      <w:r>
+        <w:drawing>
+          <wp:inline distT="0" distB="0" distL="0" distR="0">
+            <wp:extent cx="5943600" cy="4322619"/>
+            <wp:effectExtent l="0" t="0" r="0" b="0"/>
+            <wp:docPr id="4" name="" descr=""/>
+            <wp:cNvGraphicFramePr>
+              <a:graphicFrameLocks noChangeAspect="true"/>
+            </wp:cNvGraphicFramePr>
+            <a:graphic>
+              <a:graphicData uri="http://schemas.openxmlformats.org/drawingml/2006/picture">
+                <pic:pic>
+                  <pic:nvPicPr>
+                    <pic:cNvPr id="5" name=""/>
+                    <pic:cNvPicPr/>
+                  </pic:nvPicPr>
+                  <pic:blipFill>
+                    <a:blip r:embed="rId5"/>
+                    <a:stretch>
+                      <a:fillRect/>
+                    </a:stretch>
+                  </pic:blipFill>
+                  <pic:spPr>
+                    <a:xfrm>
+                      <a:off x="0" y="0"/>
+                      <a:ext cx="5943600" cy="4322619"/>
+                    </a:xfrm>
+                    <a:prstGeom prst="rect">
+                      <a:avLst/>
+                    </a:prstGeom>
+                  </pic:spPr>
+                </pic:pic>
+              </a:graphicData>
+            </a:graphic>
+          </wp:inline>
+        </w:drawing>
+        <w:br w:type="textWrapping"/>
+      </w:r>
+      <w:r>
+        <w:drawing>
+          <wp:inline distT="0" distB="0" distL="0" distR="0">
+            <wp:extent cx="5943600" cy="4322619"/>
+            <wp:effectExtent l="0" t="0" r="0" b="0"/>
+            <wp:docPr id="6" name="" descr=""/>
+            <wp:cNvGraphicFramePr>
+              <a:graphicFrameLocks noChangeAspect="true"/>
+            </wp:cNvGraphicFramePr>
+            <a:graphic>
+              <a:graphicData uri="http://schemas.openxmlformats.org/drawingml/2006/picture">
+                <pic:pic>
+                  <pic:nvPicPr>
+                    <pic:cNvPr id="7" name=""/>
+                    <pic:cNvPicPr/>
+                  </pic:nvPicPr>
+                  <pic:blipFill>
+                    <a:blip r:embed="rId6"/>
+                    <a:stretch>
+                      <a:fillRect/>
+                    </a:stretch>
+                  </pic:blipFill>
+                  <pic:spPr>
+                    <a:xfrm>
+                      <a:off x="0" y="0"/>
+                      <a:ext cx="5943600" cy="4322619"/>
+                    </a:xfrm>
+                    <a:prstGeom prst="rect">
+                      <a:avLst/>
+                    </a:prstGeom>
+                  </pic:spPr>
+                </pic:pic>
+              </a:graphicData>
+            </a:graphic>
+          </wp:inline>
+        </w:drawing>
+        <w:br w:type="textWrapping"/>
+      </w:r>
+      <w:r>
+        <w:drawing>
+          <wp:inline distT="0" distB="0" distL="0" distR="0">
+            <wp:extent cx="5943600" cy="4322619"/>
+            <wp:effectExtent l="0" t="0" r="0" b="0"/>
+            <wp:docPr id="8" name="" descr=""/>
+            <wp:cNvGraphicFramePr>
+              <a:graphicFrameLocks noChangeAspect="true"/>
+            </wp:cNvGraphicFramePr>
+            <a:graphic>
+              <a:graphicData uri="http://schemas.openxmlformats.org/drawingml/2006/picture">
+                <pic:pic>
+                  <pic:nvPicPr>
+                    <pic:cNvPr id="9" name=""/>
+                    <pic:cNvPicPr/>
+                  </pic:nvPicPr>
+                  <pic:blipFill>
+                    <a:blip r:embed="rId7"/>
+                    <a:stretch>
+                      <a:fillRect/>
+                    </a:stretch>
+                  </pic:blipFill>
+                  <pic:spPr>
+                    <a:xfrm>
+                      <a:off x="0" y="0"/>
+                      <a:ext cx="5943600" cy="4322619"/>
+                    </a:xfrm>
+                    <a:prstGeom prst="rect">
+                      <a:avLst/>
+                    </a:prstGeom>
+                  </pic:spPr>
+                </pic:pic>
+              </a:graphicData>
+            </a:graphic>
+          </wp:inline>
+        </w:drawing>
+        <w:br w:type="textWrapping"/>
+      </w:r>
+      <w:r>
+        <w:drawing>
+          <wp:inline distT="0" distB="0" distL="0" distR="0">
+            <wp:extent cx="5943600" cy="4322619"/>
+            <wp:effectExtent l="0" t="0" r="0" b="0"/>
+            <wp:docPr id="10" name="" descr=""/>
+            <wp:cNvGraphicFramePr>
+              <a:graphicFrameLocks noChangeAspect="true"/>
+            </wp:cNvGraphicFramePr>
+            <a:graphic>
+              <a:graphicData uri="http://schemas.openxmlformats.org/drawingml/2006/picture">
+                <pic:pic>
+                  <pic:nvPicPr>
+                    <pic:cNvPr id="11" name=""/>
+                    <pic:cNvPicPr/>
+                  </pic:nvPicPr>
+                  <pic:blipFill>
+                    <a:blip r:embed="rId8"/>
+                    <a:stretch>
+                      <a:fillRect/>
+                    </a:stretch>
+                  </pic:blipFill>
+                  <pic:spPr>
+                    <a:xfrm>
+                      <a:off x="0" y="0"/>
+                      <a:ext cx="5943600" cy="4322619"/>
+                    </a:xfrm>
+                    <a:prstGeom prst="rect">
+                      <a:avLst/>
+                    </a:prstGeom>
+                  </pic:spPr>
+                </pic:pic>
+              </a:graphicData>
+            </a:graphic>
+          </wp:inline>
+        </w:drawing>
+        <w:br w:type="textWrapping"/>
+      </w:r>
+      <w:r>
+        <w:drawing>
+          <wp:inline distT="0" distB="0" distL="0" distR="0">
+            <wp:extent cx="5943600" cy="4322619"/>
+            <wp:effectExtent l="0" t="0" r="0" b="0"/>
+            <wp:docPr id="12" name="" descr=""/>
+            <wp:cNvGraphicFramePr>
+              <a:graphicFrameLocks noChangeAspect="true"/>
+            </wp:cNvGraphicFramePr>
+            <a:graphic>
+              <a:graphicData uri="http://schemas.openxmlformats.org/drawingml/2006/picture">
+                <pic:pic>
+                  <pic:nvPicPr>
+                    <pic:cNvPr id="13" name=""/>
+                    <pic:cNvPicPr/>
+                  </pic:nvPicPr>
+                  <pic:blipFill>
+                    <a:blip r:embed="rId9"/>
+                    <a:stretch>
+                      <a:fillRect/>
+                    </a:stretch>
+                  </pic:blipFill>
+                  <pic:spPr>
+                    <a:xfrm>
+                      <a:off x="0" y="0"/>
+                      <a:ext cx="5943600" cy="4322619"/>
+                    </a:xfrm>
+                    <a:prstGeom prst="rect">
+                      <a:avLst/>
+                    </a:prstGeom>
+                  </pic:spPr>
+                </pic:pic>
+              </a:graphicData>
+            </a:graphic>
+          </wp:inline>
+        </w:drawing>
+        <w:br w:type="textWrapping"/>
+      </w:r>
+      <w:r>
+        <w:drawing>
+          <wp:inline distT="0" distB="0" distL="0" distR="0">
+            <wp:extent cx="5943600" cy="4322619"/>
+            <wp:effectExtent l="0" t="0" r="0" b="0"/>
+            <wp:docPr id="14" name="" descr=""/>
+            <wp:cNvGraphicFramePr>
+              <a:graphicFrameLocks noChangeAspect="true"/>
+            </wp:cNvGraphicFramePr>
+            <a:graphic>
+              <a:graphicData uri="http://schemas.openxmlformats.org/drawingml/2006/picture">
+                <pic:pic>
+                  <pic:nvPicPr>
+                    <pic:cNvPr id="15" name=""/>
+                    <pic:cNvPicPr/>
+                  </pic:nvPicPr>
+                  <pic:blipFill>
+                    <a:blip r:embed="rId10"/>
+                    <a:stretch>
+                      <a:fillRect/>
+                    </a:stretch>
+                  </pic:blipFill>
+                  <pic:spPr>
+                    <a:xfrm>
+                      <a:off x="0" y="0"/>
+                      <a:ext cx="5943600" cy="4322619"/>
+                    </a:xfrm>
+                    <a:prstGeom prst="rect">
+                      <a:avLst/>
+                    </a:prstGeom>
+                  </pic:spPr>
+                </pic:pic>
+              </a:graphicData>
+            </a:graphic>
+          </wp:inline>
+        </w:drawing>
+        <w:br w:type="textWrapping"/>
+      </w:r>
+      <w:r>
+        <w:drawing>
+          <wp:inline distT="0" distB="0" distL="0" distR="0">
+            <wp:extent cx="5943600" cy="4322619"/>
+            <wp:effectExtent l="0" t="0" r="0" b="0"/>
+            <wp:docPr id="16" name="" descr=""/>
+            <wp:cNvGraphicFramePr>
+              <a:graphicFrameLocks noChangeAspect="true"/>
+            </wp:cNvGraphicFramePr>
+            <a:graphic>
+              <a:graphicData uri="http://schemas.openxmlformats.org/drawingml/2006/picture">
+                <pic:pic>
+                  <pic:nvPicPr>
+                    <pic:cNvPr id="17" name=""/>
+                    <pic:cNvPicPr/>
+                  </pic:nvPicPr>
+                  <pic:blipFill>
+                    <a:blip r:embed="rId11"/>
+                    <a:stretch>
+                      <a:fillRect/>
+                    </a:stretch>
+                  </pic:blipFill>
+                  <pic:spPr>
+                    <a:xfrm>
+                      <a:off x="0" y="0"/>
+                      <a:ext cx="5943600" cy="4322619"/>
+                    </a:xfrm>
+                    <a:prstGeom prst="rect">
+                      <a:avLst/>
+                    </a:prstGeom>
+                  </pic:spPr>
+                </pic:pic>
+              </a:graphicData>
+            </a:graphic>
+          </wp:inline>
+        </w:drawing>
+        <w:br w:type="textWrapping"/>
+      </w:r>
+      <w:r>
+        <w:drawing>
+          <wp:inline distT="0" distB="0" distL="0" distR="0">
+            <wp:extent cx="5943600" cy="4322619"/>
+            <wp:effectExtent l="0" t="0" r="0" b="0"/>
+            <wp:docPr id="18" name="" descr=""/>
+            <wp:cNvGraphicFramePr>
+              <a:graphicFrameLocks noChangeAspect="true"/>
+            </wp:cNvGraphicFramePr>
+            <a:graphic>
+              <a:graphicData uri="http://schemas.openxmlformats.org/drawingml/2006/picture">
+                <pic:pic>
+                  <pic:nvPicPr>
+                    <pic:cNvPr id="19" name=""/>
+                    <pic:cNvPicPr/>
+                  </pic:nvPicPr>
+                  <pic:blipFill>
+                    <a:blip r:embed="rId12"/>
+                    <a:stretch>
+                      <a:fillRect/>
+                    </a:stretch>
+                  </pic:blipFill>
+                  <pic:spPr>
+                    <a:xfrm>
+                      <a:off x="0" y="0"/>
+                      <a:ext cx="5943600" cy="4322619"/>
+                    </a:xfrm>
+                    <a:prstGeom prst="rect">
+                      <a:avLst/>
+                    </a:prstGeom>
+                  </pic:spPr>
+                </pic:pic>
+              </a:graphicData>
+            </a:graphic>
+          </wp:inline>
+        </w:drawing>
+        <w:br w:type="textWrapping"/>
       </w:r>
     </w:p>
     <w:sectPr>

--- a/products/report.docx
+++ b/products/report.docx
@@ -30,7 +30,7 @@
         <w:t xml:space="preserve">(</w:t>
       </w:r>
       <w:r>
-        <w:t xml:space="preserve">24 Jun 2020</w:t>
+        <w:t xml:space="preserve">25 Jun 2020</w:t>
       </w:r>
       <w:r>
         <w:t xml:space="preserve">)</w:t>
@@ -47,7 +47,7 @@
         <w:t xml:space="preserve">Generated using git revision: </w:t>
       </w:r>
       <w:r>
-        <w:t xml:space="preserve">b1ce88f</w:t>
+        <w:t xml:space="preserve">5e87c12</w:t>
       </w:r>
     </w:p>
     <w:p>
@@ -129,39 +129,16 @@
         <w:t/>
       </w:r>
       <w:r>
-        <w:t xml:space="preserve">While we randomized clusters by stratifying on district for administrative </w:t>
-      </w:r>
-      <w:r>
-        <w:t xml:space="preserve">reasons, we judged prior to analysis that district may be prognostic for </w:t>
-      </w:r>
-      <w:r>
-        <w:t xml:space="preserve">all outcomes, and therefore adjusted for district as a fixed effect in all </w:t>
-      </w:r>
-      <w:r>
-        <w:t xml:space="preserve">analyses (CHMP 2015). Because we constrained the randomization by lab </w:t>
-      </w:r>
-      <w:r>
-        <w:t xml:space="preserve">availability, clinic size (number of new enrollments), proportion of women </w:t>
-      </w:r>
-      <w:r>
-        <w:t xml:space="preserve">aged &gt;40 years, and proportion of primiparous women, we also adjusted for </w:t>
-      </w:r>
-      <w:r>
-        <w:t xml:space="preserve">these prognostic variables as fixed effects using individual- rather than </w:t>
-      </w:r>
-      <w:r>
-        <w:t xml:space="preserve">cluster-level data where possible (Li 2017).</w:t>
-      </w:r>
-    </w:p>
-    <w:p>
-      <w:pPr>
-        <w:jc w:val="both"/>
-      </w:pPr>
-      <w:r>
-        <w:t/>
-      </w:r>
-      <w:r>
-        <w:t xml:space="preserve">We followed the intention-to-treat principle for all analyses: participants were </w:t>
+        <w:t xml:space="preserve">We adjusted for the stratification variable (CHMP 2015) and the variables used </w:t>
+      </w:r>
+      <w:r>
+        <w:t xml:space="preserve">to constrain randomization (Li 2017) as fixed effects in all analyses, using </w:t>
+      </w:r>
+      <w:r>
+        <w:t xml:space="preserve">individual- rather than cluster-level measurements where possible. We followed </w:t>
+      </w:r>
+      <w:r>
+        <w:t xml:space="preserve">the intention-to-treat principle for all analyses: participants were </w:t>
       </w:r>
       <w:r>
         <w:t xml:space="preserve">analyzed in the arms to which they were randomized and — with the exception of </w:t>
@@ -615,77 +592,77 @@
               <w:jc w:val="right"/>
             </w:pPr>
             <w:r>
-              <w:t xml:space="preserve">0.29</w:t>
-            </w:r>
-          </w:p>
-        </w:tc>
-        <w:tc>
-          <w:tcPr>
-            <w:tcW w:w="1337" w:type="dxa"/>
-          </w:tcPr>
-          <w:p>
-            <w:pPr>
-              <w:spacing w:after="0"/>
-              <w:jc w:val="right"/>
-            </w:pPr>
-            <w:r>
-              <w:t xml:space="preserve">0.14</w:t>
-            </w:r>
-          </w:p>
-        </w:tc>
-        <w:tc>
-          <w:tcPr>
-            <w:tcW w:w="1337" w:type="dxa"/>
-          </w:tcPr>
-          <w:p>
-            <w:pPr>
-              <w:spacing w:after="0"/>
-              <w:jc w:val="right"/>
-            </w:pPr>
-            <w:r>
-              <w:t xml:space="preserve">2.13</w:t>
-            </w:r>
-          </w:p>
-        </w:tc>
-        <w:tc>
-          <w:tcPr>
-            <w:tcW w:w="1337" w:type="dxa"/>
-          </w:tcPr>
-          <w:p>
-            <w:pPr>
-              <w:spacing w:after="0"/>
-              <w:jc w:val="right"/>
-            </w:pPr>
-            <w:r>
-              <w:t xml:space="preserve">0.03</w:t>
-            </w:r>
-          </w:p>
-        </w:tc>
-        <w:tc>
-          <w:tcPr>
-            <w:tcW w:w="1337" w:type="dxa"/>
-          </w:tcPr>
-          <w:p>
-            <w:pPr>
-              <w:spacing w:after="0"/>
-              <w:jc w:val="right"/>
-            </w:pPr>
-            <w:r>
-              <w:t xml:space="preserve">0.02</w:t>
-            </w:r>
-          </w:p>
-        </w:tc>
-        <w:tc>
-          <w:tcPr>
-            <w:tcW w:w="1337" w:type="dxa"/>
-          </w:tcPr>
-          <w:p>
-            <w:pPr>
-              <w:spacing w:after="0"/>
-              <w:jc w:val="right"/>
-            </w:pPr>
-            <w:r>
-              <w:t xml:space="preserve">0.56</w:t>
+              <w:t xml:space="preserve">0.33</w:t>
+            </w:r>
+          </w:p>
+        </w:tc>
+        <w:tc>
+          <w:tcPr>
+            <w:tcW w:w="1337" w:type="dxa"/>
+          </w:tcPr>
+          <w:p>
+            <w:pPr>
+              <w:spacing w:after="0"/>
+              <w:jc w:val="right"/>
+            </w:pPr>
+            <w:r>
+              <w:t xml:space="preserve">0.13</w:t>
+            </w:r>
+          </w:p>
+        </w:tc>
+        <w:tc>
+          <w:tcPr>
+            <w:tcW w:w="1337" w:type="dxa"/>
+          </w:tcPr>
+          <w:p>
+            <w:pPr>
+              <w:spacing w:after="0"/>
+              <w:jc w:val="right"/>
+            </w:pPr>
+            <w:r>
+              <w:t xml:space="preserve">2.55</w:t>
+            </w:r>
+          </w:p>
+        </w:tc>
+        <w:tc>
+          <w:tcPr>
+            <w:tcW w:w="1337" w:type="dxa"/>
+          </w:tcPr>
+          <w:p>
+            <w:pPr>
+              <w:spacing w:after="0"/>
+              <w:jc w:val="right"/>
+            </w:pPr>
+            <w:r>
+              <w:t xml:space="preserve">0.01</w:t>
+            </w:r>
+          </w:p>
+        </w:tc>
+        <w:tc>
+          <w:tcPr>
+            <w:tcW w:w="1337" w:type="dxa"/>
+          </w:tcPr>
+          <w:p>
+            <w:pPr>
+              <w:spacing w:after="0"/>
+              <w:jc w:val="right"/>
+            </w:pPr>
+            <w:r>
+              <w:t xml:space="preserve">0.08</w:t>
+            </w:r>
+          </w:p>
+        </w:tc>
+        <w:tc>
+          <w:tcPr>
+            <w:tcW w:w="1337" w:type="dxa"/>
+          </w:tcPr>
+          <w:p>
+            <w:pPr>
+              <w:spacing w:after="0"/>
+              <w:jc w:val="right"/>
+            </w:pPr>
+            <w:r>
+              <w:t xml:space="preserve">0.58</w:t>
             </w:r>
           </w:p>
         </w:tc>

--- a/products/report.docx
+++ b/products/report.docx
@@ -30,7 +30,7 @@
         <w:t xml:space="preserve">(</w:t>
       </w:r>
       <w:r>
-        <w:t xml:space="preserve">25 Jun 2020</w:t>
+        <w:t xml:space="preserve">26 Jun 2020</w:t>
       </w:r>
       <w:r>
         <w:t xml:space="preserve">)</w:t>
@@ -47,7 +47,7 @@
         <w:t xml:space="preserve">Generated using git revision: </w:t>
       </w:r>
       <w:r>
-        <w:t xml:space="preserve">5e87c12</w:t>
+        <w:t xml:space="preserve">078ad37</w:t>
       </w:r>
     </w:p>
     <w:p>

--- a/products/report.docx
+++ b/products/report.docx
@@ -47,7 +47,7 @@
         <w:t xml:space="preserve">Generated using git revision: </w:t>
       </w:r>
       <w:r>
-        <w:t xml:space="preserve">078ad37</w:t>
+        <w:t xml:space="preserve">7105272</w:t>
       </w:r>
     </w:p>
     <w:p>
@@ -592,77 +592,77 @@
               <w:jc w:val="right"/>
             </w:pPr>
             <w:r>
-              <w:t xml:space="preserve">0.33</w:t>
-            </w:r>
-          </w:p>
-        </w:tc>
-        <w:tc>
-          <w:tcPr>
-            <w:tcW w:w="1337" w:type="dxa"/>
-          </w:tcPr>
-          <w:p>
-            <w:pPr>
-              <w:spacing w:after="0"/>
-              <w:jc w:val="right"/>
-            </w:pPr>
-            <w:r>
-              <w:t xml:space="preserve">0.13</w:t>
-            </w:r>
-          </w:p>
-        </w:tc>
-        <w:tc>
-          <w:tcPr>
-            <w:tcW w:w="1337" w:type="dxa"/>
-          </w:tcPr>
-          <w:p>
-            <w:pPr>
-              <w:spacing w:after="0"/>
-              <w:jc w:val="right"/>
-            </w:pPr>
-            <w:r>
-              <w:t xml:space="preserve">2.55</w:t>
-            </w:r>
-          </w:p>
-        </w:tc>
-        <w:tc>
-          <w:tcPr>
-            <w:tcW w:w="1337" w:type="dxa"/>
-          </w:tcPr>
-          <w:p>
-            <w:pPr>
-              <w:spacing w:after="0"/>
-              <w:jc w:val="right"/>
-            </w:pPr>
-            <w:r>
-              <w:t xml:space="preserve">0.01</w:t>
-            </w:r>
-          </w:p>
-        </w:tc>
-        <w:tc>
-          <w:tcPr>
-            <w:tcW w:w="1337" w:type="dxa"/>
-          </w:tcPr>
-          <w:p>
-            <w:pPr>
-              <w:spacing w:after="0"/>
-              <w:jc w:val="right"/>
-            </w:pPr>
-            <w:r>
-              <w:t xml:space="preserve">0.08</w:t>
-            </w:r>
-          </w:p>
-        </w:tc>
-        <w:tc>
-          <w:tcPr>
-            <w:tcW w:w="1337" w:type="dxa"/>
-          </w:tcPr>
-          <w:p>
-            <w:pPr>
-              <w:spacing w:after="0"/>
-              <w:jc w:val="right"/>
-            </w:pPr>
-            <w:r>
-              <w:t xml:space="preserve">0.58</w:t>
+              <w:t xml:space="preserve">0.15</w:t>
+            </w:r>
+          </w:p>
+        </w:tc>
+        <w:tc>
+          <w:tcPr>
+            <w:tcW w:w="1337" w:type="dxa"/>
+          </w:tcPr>
+          <w:p>
+            <w:pPr>
+              <w:spacing w:after="0"/>
+              <w:jc w:val="right"/>
+            </w:pPr>
+            <w:r>
+              <w:t xml:space="preserve">0.11</w:t>
+            </w:r>
+          </w:p>
+        </w:tc>
+        <w:tc>
+          <w:tcPr>
+            <w:tcW w:w="1337" w:type="dxa"/>
+          </w:tcPr>
+          <w:p>
+            <w:pPr>
+              <w:spacing w:after="0"/>
+              <w:jc w:val="right"/>
+            </w:pPr>
+            <w:r>
+              <w:t xml:space="preserve">1.42</w:t>
+            </w:r>
+          </w:p>
+        </w:tc>
+        <w:tc>
+          <w:tcPr>
+            <w:tcW w:w="1337" w:type="dxa"/>
+          </w:tcPr>
+          <w:p>
+            <w:pPr>
+              <w:spacing w:after="0"/>
+              <w:jc w:val="right"/>
+            </w:pPr>
+            <w:r>
+              <w:t xml:space="preserve">0.16</w:t>
+            </w:r>
+          </w:p>
+        </w:tc>
+        <w:tc>
+          <w:tcPr>
+            <w:tcW w:w="1337" w:type="dxa"/>
+          </w:tcPr>
+          <w:p>
+            <w:pPr>
+              <w:spacing w:after="0"/>
+              <w:jc w:val="right"/>
+            </w:pPr>
+            <w:r>
+              <w:t xml:space="preserve">-0.06</w:t>
+            </w:r>
+          </w:p>
+        </w:tc>
+        <w:tc>
+          <w:tcPr>
+            <w:tcW w:w="1337" w:type="dxa"/>
+          </w:tcPr>
+          <w:p>
+            <w:pPr>
+              <w:spacing w:after="0"/>
+              <w:jc w:val="right"/>
+            </w:pPr>
+            <w:r>
+              <w:t xml:space="preserve">0.36</w:t>
             </w:r>
           </w:p>
         </w:tc>

--- a/products/report.docx
+++ b/products/report.docx
@@ -47,7 +47,7 @@
         <w:t xml:space="preserve">Generated using git revision: </w:t>
       </w:r>
       <w:r>
-        <w:t xml:space="preserve">7105272</w:t>
+        <w:t xml:space="preserve">23f0dca</w:t>
       </w:r>
     </w:p>
     <w:p>
@@ -592,21 +592,21 @@
               <w:jc w:val="right"/>
             </w:pPr>
             <w:r>
-              <w:t xml:space="preserve">0.15</w:t>
-            </w:r>
-          </w:p>
-        </w:tc>
-        <w:tc>
-          <w:tcPr>
-            <w:tcW w:w="1337" w:type="dxa"/>
-          </w:tcPr>
-          <w:p>
-            <w:pPr>
-              <w:spacing w:after="0"/>
-              <w:jc w:val="right"/>
-            </w:pPr>
-            <w:r>
-              <w:t xml:space="preserve">0.11</w:t>
+              <w:t xml:space="preserve">1.17</w:t>
+            </w:r>
+          </w:p>
+        </w:tc>
+        <w:tc>
+          <w:tcPr>
+            <w:tcW w:w="1337" w:type="dxa"/>
+          </w:tcPr>
+          <w:p>
+            <w:pPr>
+              <w:spacing w:after="0"/>
+              <w:jc w:val="right"/>
+            </w:pPr>
+            <w:r>
+              <w:t xml:space="preserve">0.13</w:t>
             </w:r>
           </w:p>
         </w:tc>
@@ -648,21 +648,524 @@
               <w:jc w:val="right"/>
             </w:pPr>
             <w:r>
-              <w:t xml:space="preserve">-0.06</w:t>
-            </w:r>
-          </w:p>
-        </w:tc>
-        <w:tc>
-          <w:tcPr>
-            <w:tcW w:w="1337" w:type="dxa"/>
-          </w:tcPr>
-          <w:p>
-            <w:pPr>
-              <w:spacing w:after="0"/>
-              <w:jc w:val="right"/>
-            </w:pPr>
-            <w:r>
-              <w:t xml:space="preserve">0.36</w:t>
+              <w:t xml:space="preserve">0.94</w:t>
+            </w:r>
+          </w:p>
+        </w:tc>
+        <w:tc>
+          <w:tcPr>
+            <w:tcW w:w="1337" w:type="dxa"/>
+          </w:tcPr>
+          <w:p>
+            <w:pPr>
+              <w:spacing w:after="0"/>
+              <w:jc w:val="right"/>
+            </w:pPr>
+            <w:r>
+              <w:t xml:space="preserve">1.44</w:t>
+            </w:r>
+          </w:p>
+        </w:tc>
+      </w:tr>
+    </w:tbl>
+    <w:p>
+      <w:r>
+        <w:t/>
+      </w:r>
+    </w:p>
+    <w:tbl>
+      <w:tblPr>
+        <w:tblStyle w:val="TableGrid"/>
+        <w:tblBorders>
+          <w:top w:val="nil" w:color="000000" w:shadow="false"/>
+          <w:left w:val="nil" w:color="000000" w:shadow="false"/>
+          <w:bottom w:val="nil" w:color="000000" w:shadow="false"/>
+          <w:right w:val="nil" w:color="000000" w:shadow="false"/>
+          <w:insideH w:val="nil" w:color="000000" w:shadow="false"/>
+          <w:insideV w:val="nil" w:color="000000" w:shadow="false"/>
+        </w:tblBorders>
+      </w:tblPr>
+      <w:tblGrid>
+        <w:gridCol w:w="1337"/>
+        <w:gridCol w:w="1337"/>
+        <w:gridCol w:w="1337"/>
+        <w:gridCol w:w="1337"/>
+        <w:gridCol w:w="1337"/>
+        <w:gridCol w:w="1337"/>
+        <w:gridCol w:w="1337"/>
+      </w:tblGrid>
+      <w:tr>
+        <w:tc>
+          <w:tcPr>
+            <w:gridSpan w:val="7"/>
+            <w:tcBorders>
+              <w:top w:val="nil" w:color="000000"/>
+              <w:left w:val="nil" w:color="000000"/>
+              <w:right w:val="nil" w:color="000000"/>
+            </w:tcBorders>
+          </w:tcPr>
+          <w:p>
+            <w:pPr>
+              <w:spacing w:after="0"/>
+            </w:pPr>
+            <w:r>
+              <w:t xml:space="preserve">Table 2. Successful hypertension</w:t>
+            </w:r>
+          </w:p>
+        </w:tc>
+      </w:tr>
+      <w:tr>
+        <w:tc>
+          <w:tcPr>
+            <w:tcW w:w="1337" w:type="dxa"/>
+            <w:tcBorders>
+              <w:top w:val="single" w:color="000000"/>
+              <w:right w:val="single" w:color="000000"/>
+            </w:tcBorders>
+          </w:tcPr>
+          <w:p>
+            <w:pPr>
+              <w:spacing w:after="0"/>
+              <w:jc w:val="right"/>
+            </w:pPr>
+            <w:r>
+              <w:t xml:space="preserve"/>
+            </w:r>
+          </w:p>
+        </w:tc>
+        <w:tc>
+          <w:tcPr>
+            <w:tcW w:w="1337" w:type="dxa"/>
+            <w:tcBorders>
+              <w:top w:val="single" w:color="000000"/>
+              <w:left w:val="single" w:color="000000"/>
+            </w:tcBorders>
+          </w:tcPr>
+          <w:p>
+            <w:pPr>
+              <w:spacing w:after="0"/>
+              <w:jc w:val="right"/>
+            </w:pPr>
+            <w:r>
+              <w:t xml:space="preserve">Odds Ratio</w:t>
+            </w:r>
+          </w:p>
+        </w:tc>
+        <w:tc>
+          <w:tcPr>
+            <w:tcW w:w="1337" w:type="dxa"/>
+            <w:tcBorders>
+              <w:top w:val="single" w:color="000000"/>
+            </w:tcBorders>
+          </w:tcPr>
+          <w:p>
+            <w:pPr>
+              <w:spacing w:after="0"/>
+              <w:jc w:val="right"/>
+            </w:pPr>
+            <w:r>
+              <w:t xml:space="preserve">Robust</w:t>
+            </w:r>
+          </w:p>
+        </w:tc>
+        <w:tc>
+          <w:tcPr>
+            <w:tcW w:w="1337" w:type="dxa"/>
+            <w:tcBorders>
+              <w:top w:val="single" w:color="000000"/>
+            </w:tcBorders>
+          </w:tcPr>
+          <w:p>
+            <w:pPr>
+              <w:spacing w:after="0"/>
+              <w:jc w:val="right"/>
+            </w:pPr>
+            <w:r>
+              <w:t xml:space="preserve"/>
+            </w:r>
+          </w:p>
+        </w:tc>
+        <w:tc>
+          <w:tcPr>
+            <w:tcW w:w="1337" w:type="dxa"/>
+            <w:tcBorders>
+              <w:top w:val="single" w:color="000000"/>
+            </w:tcBorders>
+          </w:tcPr>
+          <w:p>
+            <w:pPr>
+              <w:spacing w:after="0"/>
+              <w:jc w:val="right"/>
+            </w:pPr>
+            <w:r>
+              <w:t xml:space="preserve"/>
+            </w:r>
+          </w:p>
+        </w:tc>
+        <w:tc>
+          <w:tcPr>
+            <w:tcW w:w="1337" w:type="dxa"/>
+            <w:tcBorders>
+              <w:top w:val="single" w:color="000000"/>
+            </w:tcBorders>
+          </w:tcPr>
+          <w:p>
+            <w:pPr>
+              <w:spacing w:after="0"/>
+              <w:jc w:val="right"/>
+            </w:pPr>
+            <w:r>
+              <w:t xml:space="preserve"/>
+            </w:r>
+          </w:p>
+        </w:tc>
+        <w:tc>
+          <w:tcPr>
+            <w:tcW w:w="1337" w:type="dxa"/>
+            <w:tcBorders>
+              <w:top w:val="single" w:color="000000"/>
+            </w:tcBorders>
+          </w:tcPr>
+          <w:p>
+            <w:pPr>
+              <w:spacing w:after="0"/>
+              <w:jc w:val="right"/>
+            </w:pPr>
+            <w:r>
+              <w:t xml:space="preserve"/>
+            </w:r>
+          </w:p>
+        </w:tc>
+      </w:tr>
+      <w:tr>
+        <w:tc>
+          <w:tcPr>
+            <w:tcW w:w="1337" w:type="dxa"/>
+            <w:tcBorders>
+              <w:bottom w:val="single" w:color="000000"/>
+              <w:right w:val="single" w:color="000000"/>
+            </w:tcBorders>
+          </w:tcPr>
+          <w:p>
+            <w:pPr>
+              <w:spacing w:after="0"/>
+              <w:jc w:val="right"/>
+            </w:pPr>
+            <w:r>
+              <w:t xml:space="preserve">y</w:t>
+            </w:r>
+          </w:p>
+        </w:tc>
+        <w:tc>
+          <w:tcPr>
+            <w:tcW w:w="1337" w:type="dxa"/>
+            <w:tcBorders>
+              <w:left w:val="single" w:color="000000"/>
+              <w:bottom w:val="single" w:color="000000"/>
+            </w:tcBorders>
+          </w:tcPr>
+          <w:p>
+            <w:pPr>
+              <w:spacing w:after="0"/>
+              <w:jc w:val="right"/>
+            </w:pPr>
+            <w:r>
+              <w:t xml:space="preserve"/>
+            </w:r>
+          </w:p>
+        </w:tc>
+        <w:tc>
+          <w:tcPr>
+            <w:tcW w:w="1337" w:type="dxa"/>
+            <w:tcBorders>
+              <w:bottom w:val="single" w:color="000000"/>
+            </w:tcBorders>
+          </w:tcPr>
+          <w:p>
+            <w:pPr>
+              <w:spacing w:after="0"/>
+              <w:jc w:val="right"/>
+            </w:pPr>
+            <w:r>
+              <w:t xml:space="preserve">Std. Err.</w:t>
+            </w:r>
+          </w:p>
+        </w:tc>
+        <w:tc>
+          <w:tcPr>
+            <w:tcW w:w="1337" w:type="dxa"/>
+            <w:tcBorders>
+              <w:bottom w:val="single" w:color="000000"/>
+            </w:tcBorders>
+          </w:tcPr>
+          <w:p>
+            <w:pPr>
+              <w:spacing w:after="0"/>
+              <w:jc w:val="right"/>
+            </w:pPr>
+            <w:r>
+              <w:t xml:space="preserve">z</w:t>
+            </w:r>
+          </w:p>
+        </w:tc>
+        <w:tc>
+          <w:tcPr>
+            <w:tcW w:w="1337" w:type="dxa"/>
+            <w:tcBorders>
+              <w:bottom w:val="single" w:color="000000"/>
+            </w:tcBorders>
+          </w:tcPr>
+          <w:p>
+            <w:pPr>
+              <w:spacing w:after="0"/>
+              <w:jc w:val="right"/>
+            </w:pPr>
+            <w:r>
+              <w:t xml:space="preserve">P&gt;|z|</w:t>
+            </w:r>
+          </w:p>
+        </w:tc>
+        <w:tc>
+          <w:tcPr>
+            <w:tcW w:w="2674" w:type="dxa"/>
+            <w:gridSpan w:val="2"/>
+            <w:tcBorders>
+              <w:bottom w:val="single" w:color="000000"/>
+            </w:tcBorders>
+          </w:tcPr>
+          <w:p>
+            <w:pPr>
+              <w:spacing w:after="0"/>
+              <w:jc w:val="right"/>
+            </w:pPr>
+            <w:r>
+              <w:t xml:space="preserve">[95% Conf. Interval]</w:t>
+            </w:r>
+          </w:p>
+        </w:tc>
+      </w:tr>
+      <w:tr>
+        <w:tc>
+          <w:tcPr>
+            <w:tcW w:w="1337" w:type="dxa"/>
+            <w:tcBorders>
+              <w:top w:val="single" w:color="000000"/>
+              <w:right w:val="single" w:color="000000"/>
+            </w:tcBorders>
+          </w:tcPr>
+          <w:p>
+            <w:pPr>
+              <w:spacing w:after="0"/>
+              <w:jc w:val="right"/>
+            </w:pPr>
+            <w:r>
+              <w:t xml:space="preserve">arm</w:t>
+            </w:r>
+          </w:p>
+        </w:tc>
+        <w:tc>
+          <w:tcPr>
+            <w:tcW w:w="1337" w:type="dxa"/>
+            <w:tcBorders>
+              <w:top w:val="single" w:color="000000"/>
+              <w:left w:val="single" w:color="000000"/>
+            </w:tcBorders>
+          </w:tcPr>
+          <w:p>
+            <w:pPr>
+              <w:spacing w:after="0"/>
+              <w:jc w:val="right"/>
+            </w:pPr>
+            <w:r>
+              <w:t xml:space="preserve"/>
+            </w:r>
+          </w:p>
+        </w:tc>
+        <w:tc>
+          <w:tcPr>
+            <w:tcW w:w="1337" w:type="dxa"/>
+            <w:tcBorders>
+              <w:top w:val="single" w:color="000000"/>
+            </w:tcBorders>
+          </w:tcPr>
+          <w:p>
+            <w:pPr>
+              <w:spacing w:after="0"/>
+              <w:jc w:val="right"/>
+            </w:pPr>
+            <w:r>
+              <w:t xml:space="preserve"/>
+            </w:r>
+          </w:p>
+        </w:tc>
+        <w:tc>
+          <w:tcPr>
+            <w:tcW w:w="1337" w:type="dxa"/>
+            <w:tcBorders>
+              <w:top w:val="single" w:color="000000"/>
+            </w:tcBorders>
+          </w:tcPr>
+          <w:p>
+            <w:pPr>
+              <w:spacing w:after="0"/>
+              <w:jc w:val="right"/>
+            </w:pPr>
+            <w:r>
+              <w:t xml:space="preserve"/>
+            </w:r>
+          </w:p>
+        </w:tc>
+        <w:tc>
+          <w:tcPr>
+            <w:tcW w:w="1337" w:type="dxa"/>
+            <w:tcBorders>
+              <w:top w:val="single" w:color="000000"/>
+            </w:tcBorders>
+          </w:tcPr>
+          <w:p>
+            <w:pPr>
+              <w:spacing w:after="0"/>
+              <w:jc w:val="right"/>
+            </w:pPr>
+            <w:r>
+              <w:t xml:space="preserve"/>
+            </w:r>
+          </w:p>
+        </w:tc>
+        <w:tc>
+          <w:tcPr>
+            <w:tcW w:w="1337" w:type="dxa"/>
+            <w:tcBorders>
+              <w:top w:val="single" w:color="000000"/>
+            </w:tcBorders>
+          </w:tcPr>
+          <w:p>
+            <w:pPr>
+              <w:spacing w:after="0"/>
+              <w:jc w:val="right"/>
+            </w:pPr>
+            <w:r>
+              <w:t xml:space="preserve"/>
+            </w:r>
+          </w:p>
+        </w:tc>
+        <w:tc>
+          <w:tcPr>
+            <w:tcW w:w="1337" w:type="dxa"/>
+          </w:tcPr>
+          <w:p>
+            <w:pPr>
+              <w:spacing w:after="0"/>
+              <w:jc w:val="right"/>
+            </w:pPr>
+            <w:r>
+              <w:t xml:space="preserve"/>
+            </w:r>
+          </w:p>
+        </w:tc>
+      </w:tr>
+      <w:tr>
+        <w:tc>
+          <w:tcPr>
+            <w:tcW w:w="1337" w:type="dxa"/>
+            <w:tcBorders>
+              <w:right w:val="single" w:color="000000"/>
+            </w:tcBorders>
+          </w:tcPr>
+          <w:p>
+            <w:pPr>
+              <w:spacing w:after="0"/>
+              <w:jc w:val="right"/>
+            </w:pPr>
+            <w:r>
+              <w:t xml:space="preserve">J</w:t>
+            </w:r>
+          </w:p>
+        </w:tc>
+        <w:tc>
+          <w:tcPr>
+            <w:tcW w:w="1337" w:type="dxa"/>
+            <w:tcBorders>
+              <w:left w:val="single" w:color="000000"/>
+            </w:tcBorders>
+          </w:tcPr>
+          <w:p>
+            <w:pPr>
+              <w:spacing w:after="0"/>
+              <w:jc w:val="right"/>
+            </w:pPr>
+            <w:r>
+              <w:t xml:space="preserve">0.60</w:t>
+            </w:r>
+          </w:p>
+        </w:tc>
+        <w:tc>
+          <w:tcPr>
+            <w:tcW w:w="1337" w:type="dxa"/>
+          </w:tcPr>
+          <w:p>
+            <w:pPr>
+              <w:spacing w:after="0"/>
+              <w:jc w:val="right"/>
+            </w:pPr>
+            <w:r>
+              <w:t xml:space="preserve">0.07</w:t>
+            </w:r>
+          </w:p>
+        </w:tc>
+        <w:tc>
+          <w:tcPr>
+            <w:tcW w:w="1337" w:type="dxa"/>
+          </w:tcPr>
+          <w:p>
+            <w:pPr>
+              <w:spacing w:after="0"/>
+              <w:jc w:val="right"/>
+            </w:pPr>
+            <w:r>
+              <w:t xml:space="preserve">-4.24</w:t>
+            </w:r>
+          </w:p>
+        </w:tc>
+        <w:tc>
+          <w:tcPr>
+            <w:tcW w:w="1337" w:type="dxa"/>
+          </w:tcPr>
+          <w:p>
+            <w:pPr>
+              <w:spacing w:after="0"/>
+              <w:jc w:val="right"/>
+            </w:pPr>
+            <w:r>
+              <w:t xml:space="preserve">0.00</w:t>
+            </w:r>
+          </w:p>
+        </w:tc>
+        <w:tc>
+          <w:tcPr>
+            <w:tcW w:w="1337" w:type="dxa"/>
+          </w:tcPr>
+          <w:p>
+            <w:pPr>
+              <w:spacing w:after="0"/>
+              <w:jc w:val="right"/>
+            </w:pPr>
+            <w:r>
+              <w:t xml:space="preserve">0.48</w:t>
+            </w:r>
+          </w:p>
+        </w:tc>
+        <w:tc>
+          <w:tcPr>
+            <w:tcW w:w="1337" w:type="dxa"/>
+          </w:tcPr>
+          <w:p>
+            <w:pPr>
+              <w:spacing w:after="0"/>
+              <w:jc w:val="right"/>
+            </w:pPr>
+            <w:r>
+              <w:t xml:space="preserve">0.76</w:t>
             </w:r>
           </w:p>
         </w:tc>
@@ -770,20 +1273,6 @@
       </w:r>
       <w:r>
         <w:t xml:space="preserve">John Wiley &amp; Sons.</w:t>
-      </w:r>
-    </w:p>
-    <w:p>
-      <w:pPr>
-        <w:pStyle w:val="Heading1"/>
-      </w:pPr>
-      <w:r>
-        <w:t/>
-      </w:r>
-      <w:r>
-        <w:t xml:space="preserve"/>
-      </w:r>
-      <w:r>
-        <w:t xml:space="preserve">Appendix</w:t>
       </w:r>
     </w:p>
     <w:sectPr>

--- a/products/report.docx
+++ b/products/report.docx
@@ -47,7 +47,7 @@
         <w:t xml:space="preserve">Generated using git revision: </w:t>
       </w:r>
       <w:r>
-        <w:t xml:space="preserve">23f0dca</w:t>
+        <w:t xml:space="preserve">9981b63</w:t>
       </w:r>
     </w:p>
     <w:p>
@@ -1166,6 +1166,509 @@
             </w:pPr>
             <w:r>
               <w:t xml:space="preserve">0.76</w:t>
+            </w:r>
+          </w:p>
+        </w:tc>
+      </w:tr>
+    </w:tbl>
+    <w:p>
+      <w:r>
+        <w:t/>
+      </w:r>
+    </w:p>
+    <w:tbl>
+      <w:tblPr>
+        <w:tblStyle w:val="TableGrid"/>
+        <w:tblBorders>
+          <w:top w:val="nil" w:color="000000" w:shadow="false"/>
+          <w:left w:val="nil" w:color="000000" w:shadow="false"/>
+          <w:bottom w:val="nil" w:color="000000" w:shadow="false"/>
+          <w:right w:val="nil" w:color="000000" w:shadow="false"/>
+          <w:insideH w:val="nil" w:color="000000" w:shadow="false"/>
+          <w:insideV w:val="nil" w:color="000000" w:shadow="false"/>
+        </w:tblBorders>
+      </w:tblPr>
+      <w:tblGrid>
+        <w:gridCol w:w="1337"/>
+        <w:gridCol w:w="1337"/>
+        <w:gridCol w:w="1337"/>
+        <w:gridCol w:w="1337"/>
+        <w:gridCol w:w="1337"/>
+        <w:gridCol w:w="1337"/>
+        <w:gridCol w:w="1337"/>
+      </w:tblGrid>
+      <w:tr>
+        <w:tc>
+          <w:tcPr>
+            <w:gridSpan w:val="7"/>
+            <w:tcBorders>
+              <w:top w:val="nil" w:color="000000"/>
+              <w:left w:val="nil" w:color="000000"/>
+              <w:right w:val="nil" w:color="000000"/>
+            </w:tcBorders>
+          </w:tcPr>
+          <w:p>
+            <w:pPr>
+              <w:spacing w:after="0"/>
+            </w:pPr>
+            <w:r>
+              <w:t xml:space="preserve">Table 3. Successful diabetes</w:t>
+            </w:r>
+          </w:p>
+        </w:tc>
+      </w:tr>
+      <w:tr>
+        <w:tc>
+          <w:tcPr>
+            <w:tcW w:w="1337" w:type="dxa"/>
+            <w:tcBorders>
+              <w:top w:val="single" w:color="000000"/>
+              <w:right w:val="single" w:color="000000"/>
+            </w:tcBorders>
+          </w:tcPr>
+          <w:p>
+            <w:pPr>
+              <w:spacing w:after="0"/>
+              <w:jc w:val="right"/>
+            </w:pPr>
+            <w:r>
+              <w:t xml:space="preserve"/>
+            </w:r>
+          </w:p>
+        </w:tc>
+        <w:tc>
+          <w:tcPr>
+            <w:tcW w:w="1337" w:type="dxa"/>
+            <w:tcBorders>
+              <w:top w:val="single" w:color="000000"/>
+              <w:left w:val="single" w:color="000000"/>
+            </w:tcBorders>
+          </w:tcPr>
+          <w:p>
+            <w:pPr>
+              <w:spacing w:after="0"/>
+              <w:jc w:val="right"/>
+            </w:pPr>
+            <w:r>
+              <w:t xml:space="preserve">Odds Ratio</w:t>
+            </w:r>
+          </w:p>
+        </w:tc>
+        <w:tc>
+          <w:tcPr>
+            <w:tcW w:w="1337" w:type="dxa"/>
+            <w:tcBorders>
+              <w:top w:val="single" w:color="000000"/>
+            </w:tcBorders>
+          </w:tcPr>
+          <w:p>
+            <w:pPr>
+              <w:spacing w:after="0"/>
+              <w:jc w:val="right"/>
+            </w:pPr>
+            <w:r>
+              <w:t xml:space="preserve">Robust</w:t>
+            </w:r>
+          </w:p>
+        </w:tc>
+        <w:tc>
+          <w:tcPr>
+            <w:tcW w:w="1337" w:type="dxa"/>
+            <w:tcBorders>
+              <w:top w:val="single" w:color="000000"/>
+            </w:tcBorders>
+          </w:tcPr>
+          <w:p>
+            <w:pPr>
+              <w:spacing w:after="0"/>
+              <w:jc w:val="right"/>
+            </w:pPr>
+            <w:r>
+              <w:t xml:space="preserve"/>
+            </w:r>
+          </w:p>
+        </w:tc>
+        <w:tc>
+          <w:tcPr>
+            <w:tcW w:w="1337" w:type="dxa"/>
+            <w:tcBorders>
+              <w:top w:val="single" w:color="000000"/>
+            </w:tcBorders>
+          </w:tcPr>
+          <w:p>
+            <w:pPr>
+              <w:spacing w:after="0"/>
+              <w:jc w:val="right"/>
+            </w:pPr>
+            <w:r>
+              <w:t xml:space="preserve"/>
+            </w:r>
+          </w:p>
+        </w:tc>
+        <w:tc>
+          <w:tcPr>
+            <w:tcW w:w="1337" w:type="dxa"/>
+            <w:tcBorders>
+              <w:top w:val="single" w:color="000000"/>
+            </w:tcBorders>
+          </w:tcPr>
+          <w:p>
+            <w:pPr>
+              <w:spacing w:after="0"/>
+              <w:jc w:val="right"/>
+            </w:pPr>
+            <w:r>
+              <w:t xml:space="preserve"/>
+            </w:r>
+          </w:p>
+        </w:tc>
+        <w:tc>
+          <w:tcPr>
+            <w:tcW w:w="1337" w:type="dxa"/>
+            <w:tcBorders>
+              <w:top w:val="single" w:color="000000"/>
+            </w:tcBorders>
+          </w:tcPr>
+          <w:p>
+            <w:pPr>
+              <w:spacing w:after="0"/>
+              <w:jc w:val="right"/>
+            </w:pPr>
+            <w:r>
+              <w:t xml:space="preserve"/>
+            </w:r>
+          </w:p>
+        </w:tc>
+      </w:tr>
+      <w:tr>
+        <w:tc>
+          <w:tcPr>
+            <w:tcW w:w="1337" w:type="dxa"/>
+            <w:tcBorders>
+              <w:bottom w:val="single" w:color="000000"/>
+              <w:right w:val="single" w:color="000000"/>
+            </w:tcBorders>
+          </w:tcPr>
+          <w:p>
+            <w:pPr>
+              <w:spacing w:after="0"/>
+              <w:jc w:val="right"/>
+            </w:pPr>
+            <w:r>
+              <w:t xml:space="preserve">y</w:t>
+            </w:r>
+          </w:p>
+        </w:tc>
+        <w:tc>
+          <w:tcPr>
+            <w:tcW w:w="1337" w:type="dxa"/>
+            <w:tcBorders>
+              <w:left w:val="single" w:color="000000"/>
+              <w:bottom w:val="single" w:color="000000"/>
+            </w:tcBorders>
+          </w:tcPr>
+          <w:p>
+            <w:pPr>
+              <w:spacing w:after="0"/>
+              <w:jc w:val="right"/>
+            </w:pPr>
+            <w:r>
+              <w:t xml:space="preserve"/>
+            </w:r>
+          </w:p>
+        </w:tc>
+        <w:tc>
+          <w:tcPr>
+            <w:tcW w:w="1337" w:type="dxa"/>
+            <w:tcBorders>
+              <w:bottom w:val="single" w:color="000000"/>
+            </w:tcBorders>
+          </w:tcPr>
+          <w:p>
+            <w:pPr>
+              <w:spacing w:after="0"/>
+              <w:jc w:val="right"/>
+            </w:pPr>
+            <w:r>
+              <w:t xml:space="preserve">Std. Err.</w:t>
+            </w:r>
+          </w:p>
+        </w:tc>
+        <w:tc>
+          <w:tcPr>
+            <w:tcW w:w="1337" w:type="dxa"/>
+            <w:tcBorders>
+              <w:bottom w:val="single" w:color="000000"/>
+            </w:tcBorders>
+          </w:tcPr>
+          <w:p>
+            <w:pPr>
+              <w:spacing w:after="0"/>
+              <w:jc w:val="right"/>
+            </w:pPr>
+            <w:r>
+              <w:t xml:space="preserve">z</w:t>
+            </w:r>
+          </w:p>
+        </w:tc>
+        <w:tc>
+          <w:tcPr>
+            <w:tcW w:w="1337" w:type="dxa"/>
+            <w:tcBorders>
+              <w:bottom w:val="single" w:color="000000"/>
+            </w:tcBorders>
+          </w:tcPr>
+          <w:p>
+            <w:pPr>
+              <w:spacing w:after="0"/>
+              <w:jc w:val="right"/>
+            </w:pPr>
+            <w:r>
+              <w:t xml:space="preserve">P&gt;|z|</w:t>
+            </w:r>
+          </w:p>
+        </w:tc>
+        <w:tc>
+          <w:tcPr>
+            <w:tcW w:w="2674" w:type="dxa"/>
+            <w:gridSpan w:val="2"/>
+            <w:tcBorders>
+              <w:bottom w:val="single" w:color="000000"/>
+            </w:tcBorders>
+          </w:tcPr>
+          <w:p>
+            <w:pPr>
+              <w:spacing w:after="0"/>
+              <w:jc w:val="right"/>
+            </w:pPr>
+            <w:r>
+              <w:t xml:space="preserve">[95% Conf. Interval]</w:t>
+            </w:r>
+          </w:p>
+        </w:tc>
+      </w:tr>
+      <w:tr>
+        <w:tc>
+          <w:tcPr>
+            <w:tcW w:w="1337" w:type="dxa"/>
+            <w:tcBorders>
+              <w:top w:val="single" w:color="000000"/>
+              <w:right w:val="single" w:color="000000"/>
+            </w:tcBorders>
+          </w:tcPr>
+          <w:p>
+            <w:pPr>
+              <w:spacing w:after="0"/>
+              <w:jc w:val="right"/>
+            </w:pPr>
+            <w:r>
+              <w:t xml:space="preserve">arm</w:t>
+            </w:r>
+          </w:p>
+        </w:tc>
+        <w:tc>
+          <w:tcPr>
+            <w:tcW w:w="1337" w:type="dxa"/>
+            <w:tcBorders>
+              <w:top w:val="single" w:color="000000"/>
+              <w:left w:val="single" w:color="000000"/>
+            </w:tcBorders>
+          </w:tcPr>
+          <w:p>
+            <w:pPr>
+              <w:spacing w:after="0"/>
+              <w:jc w:val="right"/>
+            </w:pPr>
+            <w:r>
+              <w:t xml:space="preserve"/>
+            </w:r>
+          </w:p>
+        </w:tc>
+        <w:tc>
+          <w:tcPr>
+            <w:tcW w:w="1337" w:type="dxa"/>
+            <w:tcBorders>
+              <w:top w:val="single" w:color="000000"/>
+            </w:tcBorders>
+          </w:tcPr>
+          <w:p>
+            <w:pPr>
+              <w:spacing w:after="0"/>
+              <w:jc w:val="right"/>
+            </w:pPr>
+            <w:r>
+              <w:t xml:space="preserve"/>
+            </w:r>
+          </w:p>
+        </w:tc>
+        <w:tc>
+          <w:tcPr>
+            <w:tcW w:w="1337" w:type="dxa"/>
+            <w:tcBorders>
+              <w:top w:val="single" w:color="000000"/>
+            </w:tcBorders>
+          </w:tcPr>
+          <w:p>
+            <w:pPr>
+              <w:spacing w:after="0"/>
+              <w:jc w:val="right"/>
+            </w:pPr>
+            <w:r>
+              <w:t xml:space="preserve"/>
+            </w:r>
+          </w:p>
+        </w:tc>
+        <w:tc>
+          <w:tcPr>
+            <w:tcW w:w="1337" w:type="dxa"/>
+            <w:tcBorders>
+              <w:top w:val="single" w:color="000000"/>
+            </w:tcBorders>
+          </w:tcPr>
+          <w:p>
+            <w:pPr>
+              <w:spacing w:after="0"/>
+              <w:jc w:val="right"/>
+            </w:pPr>
+            <w:r>
+              <w:t xml:space="preserve"/>
+            </w:r>
+          </w:p>
+        </w:tc>
+        <w:tc>
+          <w:tcPr>
+            <w:tcW w:w="1337" w:type="dxa"/>
+            <w:tcBorders>
+              <w:top w:val="single" w:color="000000"/>
+            </w:tcBorders>
+          </w:tcPr>
+          <w:p>
+            <w:pPr>
+              <w:spacing w:after="0"/>
+              <w:jc w:val="right"/>
+            </w:pPr>
+            <w:r>
+              <w:t xml:space="preserve"/>
+            </w:r>
+          </w:p>
+        </w:tc>
+        <w:tc>
+          <w:tcPr>
+            <w:tcW w:w="1337" w:type="dxa"/>
+          </w:tcPr>
+          <w:p>
+            <w:pPr>
+              <w:spacing w:after="0"/>
+              <w:jc w:val="right"/>
+            </w:pPr>
+            <w:r>
+              <w:t xml:space="preserve"/>
+            </w:r>
+          </w:p>
+        </w:tc>
+      </w:tr>
+      <w:tr>
+        <w:tc>
+          <w:tcPr>
+            <w:tcW w:w="1337" w:type="dxa"/>
+            <w:tcBorders>
+              <w:right w:val="single" w:color="000000"/>
+            </w:tcBorders>
+          </w:tcPr>
+          <w:p>
+            <w:pPr>
+              <w:spacing w:after="0"/>
+              <w:jc w:val="right"/>
+            </w:pPr>
+            <w:r>
+              <w:t xml:space="preserve">L</w:t>
+            </w:r>
+          </w:p>
+        </w:tc>
+        <w:tc>
+          <w:tcPr>
+            <w:tcW w:w="1337" w:type="dxa"/>
+            <w:tcBorders>
+              <w:left w:val="single" w:color="000000"/>
+            </w:tcBorders>
+          </w:tcPr>
+          <w:p>
+            <w:pPr>
+              <w:spacing w:after="0"/>
+              <w:jc w:val="right"/>
+            </w:pPr>
+            <w:r>
+              <w:t xml:space="preserve">1.46</w:t>
+            </w:r>
+          </w:p>
+        </w:tc>
+        <w:tc>
+          <w:tcPr>
+            <w:tcW w:w="1337" w:type="dxa"/>
+          </w:tcPr>
+          <w:p>
+            <w:pPr>
+              <w:spacing w:after="0"/>
+              <w:jc w:val="right"/>
+            </w:pPr>
+            <w:r>
+              <w:t xml:space="preserve">0.18</w:t>
+            </w:r>
+          </w:p>
+        </w:tc>
+        <w:tc>
+          <w:tcPr>
+            <w:tcW w:w="1337" w:type="dxa"/>
+          </w:tcPr>
+          <w:p>
+            <w:pPr>
+              <w:spacing w:after="0"/>
+              <w:jc w:val="right"/>
+            </w:pPr>
+            <w:r>
+              <w:t xml:space="preserve">3.11</w:t>
+            </w:r>
+          </w:p>
+        </w:tc>
+        <w:tc>
+          <w:tcPr>
+            <w:tcW w:w="1337" w:type="dxa"/>
+          </w:tcPr>
+          <w:p>
+            <w:pPr>
+              <w:spacing w:after="0"/>
+              <w:jc w:val="right"/>
+            </w:pPr>
+            <w:r>
+              <w:t xml:space="preserve">0.00</w:t>
+            </w:r>
+          </w:p>
+        </w:tc>
+        <w:tc>
+          <w:tcPr>
+            <w:tcW w:w="1337" w:type="dxa"/>
+          </w:tcPr>
+          <w:p>
+            <w:pPr>
+              <w:spacing w:after="0"/>
+              <w:jc w:val="right"/>
+            </w:pPr>
+            <w:r>
+              <w:t xml:space="preserve">1.15</w:t>
+            </w:r>
+          </w:p>
+        </w:tc>
+        <w:tc>
+          <w:tcPr>
+            <w:tcW w:w="1337" w:type="dxa"/>
+          </w:tcPr>
+          <w:p>
+            <w:pPr>
+              <w:spacing w:after="0"/>
+              <w:jc w:val="right"/>
+            </w:pPr>
+            <w:r>
+              <w:t xml:space="preserve">1.85</w:t>
             </w:r>
           </w:p>
         </w:tc>

--- a/products/report.docx
+++ b/products/report.docx
@@ -47,7 +47,7 @@
         <w:t xml:space="preserve">Generated using git revision: </w:t>
       </w:r>
       <w:r>
-        <w:t xml:space="preserve">9981b63</w:t>
+        <w:t xml:space="preserve">f86ca3c</w:t>
       </w:r>
     </w:p>
     <w:p>
@@ -103,22 +103,25 @@
         <w:t/>
       </w:r>
       <w:r>
-        <w:t xml:space="preserve">We used random-effects logistic regression to estimate the relative odds of </w:t>
-      </w:r>
-      <w:r>
-        <w:t xml:space="preserve">success for each of the process outcomes under the treatment versus control </w:t>
-      </w:r>
-      <w:r>
-        <w:t xml:space="preserve">conditions. We modelled the clustering of multiple opportunities for success </w:t>
-      </w:r>
-      <w:r>
-        <w:t xml:space="preserve">within each pregnancy using random-effects, and computed cluster-robust </w:t>
-      </w:r>
-      <w:r>
-        <w:t xml:space="preserve">standard errors to account for the cluster-randomized design (i.e., clustering </w:t>
-      </w:r>
-      <w:r>
-        <w:t xml:space="preserve">of pregnancies within clinics). No data were missing for these analyses.</w:t>
+        <w:t xml:space="preserve">We used logistic regression to estimate the relative odds of success </w:t>
+      </w:r>
+      <w:r>
+        <w:t xml:space="preserve">for each of the process outcomes under the treatment versus control conditions. </w:t>
+      </w:r>
+      <w:r>
+        <w:t xml:space="preserve">For outcomes measured at multiple time points, we modelled clustering within </w:t>
+      </w:r>
+      <w:r>
+        <w:t xml:space="preserve">each pregnancy using random-effects, and computed cluster-robust standard errors </w:t>
+      </w:r>
+      <w:r>
+        <w:t xml:space="preserve">to account for the cluster-randomized design. For outcomes measured at only one </w:t>
+      </w:r>
+      <w:r>
+        <w:t xml:space="preserve">time point within each pregnancy, we accounted for the cluster-randomized design </w:t>
+      </w:r>
+      <w:r>
+        <w:t xml:space="preserve">using random effects. No data were missing for these analyses.</w:t>
       </w:r>
     </w:p>
     <w:p>
@@ -1669,6 +1672,392 @@
             </w:pPr>
             <w:r>
               <w:t xml:space="preserve">1.85</w:t>
+            </w:r>
+          </w:p>
+        </w:tc>
+      </w:tr>
+    </w:tbl>
+    <w:p>
+      <w:r>
+        <w:t/>
+      </w:r>
+    </w:p>
+    <w:tbl>
+      <w:tblPr>
+        <w:tblStyle w:val="TableGrid"/>
+        <w:tblBorders>
+          <w:top w:val="nil" w:color="000000" w:shadow="false"/>
+          <w:left w:val="nil" w:color="000000" w:shadow="false"/>
+          <w:bottom w:val="nil" w:color="000000" w:shadow="false"/>
+          <w:right w:val="nil" w:color="000000" w:shadow="false"/>
+          <w:insideH w:val="nil" w:color="000000" w:shadow="false"/>
+          <w:insideV w:val="nil" w:color="000000" w:shadow="false"/>
+        </w:tblBorders>
+      </w:tblPr>
+      <w:tblGrid>
+        <w:gridCol w:w="1337"/>
+        <w:gridCol w:w="1337"/>
+        <w:gridCol w:w="1337"/>
+        <w:gridCol w:w="1337"/>
+        <w:gridCol w:w="1337"/>
+        <w:gridCol w:w="1337"/>
+        <w:gridCol w:w="1337"/>
+      </w:tblGrid>
+      <w:tr>
+        <w:tc>
+          <w:tcPr>
+            <w:gridSpan w:val="7"/>
+            <w:tcBorders>
+              <w:top w:val="nil" w:color="000000"/>
+              <w:left w:val="nil" w:color="000000"/>
+              <w:right w:val="nil" w:color="000000"/>
+            </w:tcBorders>
+          </w:tcPr>
+          <w:p>
+            <w:pPr>
+              <w:spacing w:after="0"/>
+            </w:pPr>
+            <w:r>
+              <w:t xml:space="preserve">Table 4. Successful malpresentation</w:t>
+            </w:r>
+          </w:p>
+        </w:tc>
+      </w:tr>
+      <w:tr>
+        <w:tc>
+          <w:tcPr>
+            <w:tcW w:w="1337" w:type="dxa"/>
+            <w:tcBorders>
+              <w:top w:val="single" w:color="000000"/>
+              <w:bottom w:val="single" w:color="000000"/>
+              <w:right w:val="single" w:color="000000"/>
+            </w:tcBorders>
+          </w:tcPr>
+          <w:p>
+            <w:pPr>
+              <w:spacing w:after="0"/>
+              <w:jc w:val="right"/>
+            </w:pPr>
+            <w:r>
+              <w:t xml:space="preserve">y</w:t>
+            </w:r>
+          </w:p>
+        </w:tc>
+        <w:tc>
+          <w:tcPr>
+            <w:tcW w:w="1337" w:type="dxa"/>
+            <w:tcBorders>
+              <w:top w:val="single" w:color="000000"/>
+              <w:left w:val="single" w:color="000000"/>
+              <w:bottom w:val="single" w:color="000000"/>
+            </w:tcBorders>
+          </w:tcPr>
+          <w:p>
+            <w:pPr>
+              <w:spacing w:after="0"/>
+              <w:jc w:val="right"/>
+            </w:pPr>
+            <w:r>
+              <w:t xml:space="preserve">Odds Ratio</w:t>
+            </w:r>
+          </w:p>
+        </w:tc>
+        <w:tc>
+          <w:tcPr>
+            <w:tcW w:w="1337" w:type="dxa"/>
+            <w:tcBorders>
+              <w:top w:val="single" w:color="000000"/>
+              <w:bottom w:val="single" w:color="000000"/>
+            </w:tcBorders>
+          </w:tcPr>
+          <w:p>
+            <w:pPr>
+              <w:spacing w:after="0"/>
+              <w:jc w:val="right"/>
+            </w:pPr>
+            <w:r>
+              <w:t xml:space="preserve">Std. Err.</w:t>
+            </w:r>
+          </w:p>
+        </w:tc>
+        <w:tc>
+          <w:tcPr>
+            <w:tcW w:w="1337" w:type="dxa"/>
+            <w:tcBorders>
+              <w:top w:val="single" w:color="000000"/>
+              <w:bottom w:val="single" w:color="000000"/>
+            </w:tcBorders>
+          </w:tcPr>
+          <w:p>
+            <w:pPr>
+              <w:spacing w:after="0"/>
+              <w:jc w:val="right"/>
+            </w:pPr>
+            <w:r>
+              <w:t xml:space="preserve">z</w:t>
+            </w:r>
+          </w:p>
+        </w:tc>
+        <w:tc>
+          <w:tcPr>
+            <w:tcW w:w="1337" w:type="dxa"/>
+            <w:tcBorders>
+              <w:top w:val="single" w:color="000000"/>
+              <w:bottom w:val="single" w:color="000000"/>
+            </w:tcBorders>
+          </w:tcPr>
+          <w:p>
+            <w:pPr>
+              <w:spacing w:after="0"/>
+              <w:jc w:val="right"/>
+            </w:pPr>
+            <w:r>
+              <w:t xml:space="preserve">P&gt;|z|</w:t>
+            </w:r>
+          </w:p>
+        </w:tc>
+        <w:tc>
+          <w:tcPr>
+            <w:tcW w:w="2674" w:type="dxa"/>
+            <w:gridSpan w:val="2"/>
+            <w:tcBorders>
+              <w:top w:val="single" w:color="000000"/>
+              <w:bottom w:val="single" w:color="000000"/>
+            </w:tcBorders>
+          </w:tcPr>
+          <w:p>
+            <w:pPr>
+              <w:spacing w:after="0"/>
+              <w:jc w:val="right"/>
+            </w:pPr>
+            <w:r>
+              <w:t xml:space="preserve">[95% Conf. Interval]</w:t>
+            </w:r>
+          </w:p>
+        </w:tc>
+      </w:tr>
+      <w:tr>
+        <w:tc>
+          <w:tcPr>
+            <w:tcW w:w="1337" w:type="dxa"/>
+            <w:tcBorders>
+              <w:top w:val="single" w:color="000000"/>
+              <w:right w:val="single" w:color="000000"/>
+            </w:tcBorders>
+          </w:tcPr>
+          <w:p>
+            <w:pPr>
+              <w:spacing w:after="0"/>
+              <w:jc w:val="right"/>
+            </w:pPr>
+            <w:r>
+              <w:t xml:space="preserve">arm</w:t>
+            </w:r>
+          </w:p>
+        </w:tc>
+        <w:tc>
+          <w:tcPr>
+            <w:tcW w:w="1337" w:type="dxa"/>
+            <w:tcBorders>
+              <w:top w:val="single" w:color="000000"/>
+              <w:left w:val="single" w:color="000000"/>
+            </w:tcBorders>
+          </w:tcPr>
+          <w:p>
+            <w:pPr>
+              <w:spacing w:after="0"/>
+              <w:jc w:val="right"/>
+            </w:pPr>
+            <w:r>
+              <w:t xml:space="preserve"/>
+            </w:r>
+          </w:p>
+        </w:tc>
+        <w:tc>
+          <w:tcPr>
+            <w:tcW w:w="1337" w:type="dxa"/>
+            <w:tcBorders>
+              <w:top w:val="single" w:color="000000"/>
+            </w:tcBorders>
+          </w:tcPr>
+          <w:p>
+            <w:pPr>
+              <w:spacing w:after="0"/>
+              <w:jc w:val="right"/>
+            </w:pPr>
+            <w:r>
+              <w:t xml:space="preserve"/>
+            </w:r>
+          </w:p>
+        </w:tc>
+        <w:tc>
+          <w:tcPr>
+            <w:tcW w:w="1337" w:type="dxa"/>
+            <w:tcBorders>
+              <w:top w:val="single" w:color="000000"/>
+            </w:tcBorders>
+          </w:tcPr>
+          <w:p>
+            <w:pPr>
+              <w:spacing w:after="0"/>
+              <w:jc w:val="right"/>
+            </w:pPr>
+            <w:r>
+              <w:t xml:space="preserve"/>
+            </w:r>
+          </w:p>
+        </w:tc>
+        <w:tc>
+          <w:tcPr>
+            <w:tcW w:w="1337" w:type="dxa"/>
+            <w:tcBorders>
+              <w:top w:val="single" w:color="000000"/>
+            </w:tcBorders>
+          </w:tcPr>
+          <w:p>
+            <w:pPr>
+              <w:spacing w:after="0"/>
+              <w:jc w:val="right"/>
+            </w:pPr>
+            <w:r>
+              <w:t xml:space="preserve"/>
+            </w:r>
+          </w:p>
+        </w:tc>
+        <w:tc>
+          <w:tcPr>
+            <w:tcW w:w="1337" w:type="dxa"/>
+            <w:tcBorders>
+              <w:top w:val="single" w:color="000000"/>
+            </w:tcBorders>
+          </w:tcPr>
+          <w:p>
+            <w:pPr>
+              <w:spacing w:after="0"/>
+              <w:jc w:val="right"/>
+            </w:pPr>
+            <w:r>
+              <w:t xml:space="preserve"/>
+            </w:r>
+          </w:p>
+        </w:tc>
+        <w:tc>
+          <w:tcPr>
+            <w:tcW w:w="1337" w:type="dxa"/>
+          </w:tcPr>
+          <w:p>
+            <w:pPr>
+              <w:spacing w:after="0"/>
+              <w:jc w:val="right"/>
+            </w:pPr>
+            <w:r>
+              <w:t xml:space="preserve"/>
+            </w:r>
+          </w:p>
+        </w:tc>
+      </w:tr>
+      <w:tr>
+        <w:tc>
+          <w:tcPr>
+            <w:tcW w:w="1337" w:type="dxa"/>
+            <w:tcBorders>
+              <w:right w:val="single" w:color="000000"/>
+            </w:tcBorders>
+          </w:tcPr>
+          <w:p>
+            <w:pPr>
+              <w:spacing w:after="0"/>
+              <w:jc w:val="right"/>
+            </w:pPr>
+            <w:r>
+              <w:t xml:space="preserve">B</w:t>
+            </w:r>
+          </w:p>
+        </w:tc>
+        <w:tc>
+          <w:tcPr>
+            <w:tcW w:w="1337" w:type="dxa"/>
+            <w:tcBorders>
+              <w:left w:val="single" w:color="000000"/>
+            </w:tcBorders>
+          </w:tcPr>
+          <w:p>
+            <w:pPr>
+              <w:spacing w:after="0"/>
+              <w:jc w:val="right"/>
+            </w:pPr>
+            <w:r>
+              <w:t xml:space="preserve">1.46</w:t>
+            </w:r>
+          </w:p>
+        </w:tc>
+        <w:tc>
+          <w:tcPr>
+            <w:tcW w:w="1337" w:type="dxa"/>
+          </w:tcPr>
+          <w:p>
+            <w:pPr>
+              <w:spacing w:after="0"/>
+              <w:jc w:val="right"/>
+            </w:pPr>
+            <w:r>
+              <w:t xml:space="preserve">0.31</w:t>
+            </w:r>
+          </w:p>
+        </w:tc>
+        <w:tc>
+          <w:tcPr>
+            <w:tcW w:w="1337" w:type="dxa"/>
+          </w:tcPr>
+          <w:p>
+            <w:pPr>
+              <w:spacing w:after="0"/>
+              <w:jc w:val="right"/>
+            </w:pPr>
+            <w:r>
+              <w:t xml:space="preserve">1.80</w:t>
+            </w:r>
+          </w:p>
+        </w:tc>
+        <w:tc>
+          <w:tcPr>
+            <w:tcW w:w="1337" w:type="dxa"/>
+          </w:tcPr>
+          <w:p>
+            <w:pPr>
+              <w:spacing w:after="0"/>
+              <w:jc w:val="right"/>
+            </w:pPr>
+            <w:r>
+              <w:t xml:space="preserve">0.07</w:t>
+            </w:r>
+          </w:p>
+        </w:tc>
+        <w:tc>
+          <w:tcPr>
+            <w:tcW w:w="1337" w:type="dxa"/>
+          </w:tcPr>
+          <w:p>
+            <w:pPr>
+              <w:spacing w:after="0"/>
+              <w:jc w:val="right"/>
+            </w:pPr>
+            <w:r>
+              <w:t xml:space="preserve">0.97</w:t>
+            </w:r>
+          </w:p>
+        </w:tc>
+        <w:tc>
+          <w:tcPr>
+            <w:tcW w:w="1337" w:type="dxa"/>
+          </w:tcPr>
+          <w:p>
+            <w:pPr>
+              <w:spacing w:after="0"/>
+              <w:jc w:val="right"/>
+            </w:pPr>
+            <w:r>
+              <w:t xml:space="preserve">2.22</w:t>
             </w:r>
           </w:p>
         </w:tc>

--- a/products/report.docx
+++ b/products/report.docx
@@ -30,7 +30,7 @@
         <w:t xml:space="preserve">(</w:t>
       </w:r>
       <w:r>
-        <w:t xml:space="preserve">26 Jun 2020</w:t>
+        <w:t xml:space="preserve">29 Jun 2020</w:t>
       </w:r>
       <w:r>
         <w:t xml:space="preserve">)</w:t>
@@ -47,7 +47,7 @@
         <w:t xml:space="preserve">Generated using git revision: </w:t>
       </w:r>
       <w:r>
-        <w:t xml:space="preserve">f86ca3c</w:t>
+        <w:t xml:space="preserve">e7b9011</w:t>
       </w:r>
     </w:p>
     <w:p>

--- a/products/report.docx
+++ b/products/report.docx
@@ -47,7 +47,7 @@
         <w:t xml:space="preserve">Generated using git revision: </w:t>
       </w:r>
       <w:r>
-        <w:t xml:space="preserve">e7b9011</w:t>
+        <w:t xml:space="preserve">545280b</w:t>
       </w:r>
     </w:p>
     <w:p>
@@ -595,7 +595,7 @@
               <w:jc w:val="right"/>
             </w:pPr>
             <w:r>
-              <w:t xml:space="preserve">1.17</w:t>
+              <w:t xml:space="preserve">1.18</w:t>
             </w:r>
           </w:p>
         </w:tc>
@@ -623,49 +623,49 @@
               <w:jc w:val="right"/>
             </w:pPr>
             <w:r>
-              <w:t xml:space="preserve">1.42</w:t>
-            </w:r>
-          </w:p>
-        </w:tc>
-        <w:tc>
-          <w:tcPr>
-            <w:tcW w:w="1337" w:type="dxa"/>
-          </w:tcPr>
-          <w:p>
-            <w:pPr>
-              <w:spacing w:after="0"/>
-              <w:jc w:val="right"/>
-            </w:pPr>
-            <w:r>
-              <w:t xml:space="preserve">0.16</w:t>
-            </w:r>
-          </w:p>
-        </w:tc>
-        <w:tc>
-          <w:tcPr>
-            <w:tcW w:w="1337" w:type="dxa"/>
-          </w:tcPr>
-          <w:p>
-            <w:pPr>
-              <w:spacing w:after="0"/>
-              <w:jc w:val="right"/>
-            </w:pPr>
-            <w:r>
-              <w:t xml:space="preserve">0.94</w:t>
-            </w:r>
-          </w:p>
-        </w:tc>
-        <w:tc>
-          <w:tcPr>
-            <w:tcW w:w="1337" w:type="dxa"/>
-          </w:tcPr>
-          <w:p>
-            <w:pPr>
-              <w:spacing w:after="0"/>
-              <w:jc w:val="right"/>
-            </w:pPr>
-            <w:r>
-              <w:t xml:space="preserve">1.44</w:t>
+              <w:t xml:space="preserve">1.46</w:t>
+            </w:r>
+          </w:p>
+        </w:tc>
+        <w:tc>
+          <w:tcPr>
+            <w:tcW w:w="1337" w:type="dxa"/>
+          </w:tcPr>
+          <w:p>
+            <w:pPr>
+              <w:spacing w:after="0"/>
+              <w:jc w:val="right"/>
+            </w:pPr>
+            <w:r>
+              <w:t xml:space="preserve">0.15</w:t>
+            </w:r>
+          </w:p>
+        </w:tc>
+        <w:tc>
+          <w:tcPr>
+            <w:tcW w:w="1337" w:type="dxa"/>
+          </w:tcPr>
+          <w:p>
+            <w:pPr>
+              <w:spacing w:after="0"/>
+              <w:jc w:val="right"/>
+            </w:pPr>
+            <w:r>
+              <w:t xml:space="preserve">0.95</w:t>
+            </w:r>
+          </w:p>
+        </w:tc>
+        <w:tc>
+          <w:tcPr>
+            <w:tcW w:w="1337" w:type="dxa"/>
+          </w:tcPr>
+          <w:p>
+            <w:pPr>
+              <w:spacing w:after="0"/>
+              <w:jc w:val="right"/>
+            </w:pPr>
+            <w:r>
+              <w:t xml:space="preserve">1.47</w:t>
             </w:r>
           </w:p>
         </w:tc>
@@ -1629,7 +1629,7 @@
               <w:jc w:val="right"/>
             </w:pPr>
             <w:r>
-              <w:t xml:space="preserve">3.11</w:t>
+              <w:t xml:space="preserve">3.13</w:t>
             </w:r>
           </w:p>
         </w:tc>
@@ -1987,7 +1987,7 @@
               <w:jc w:val="right"/>
             </w:pPr>
             <w:r>
-              <w:t xml:space="preserve">1.46</w:t>
+              <w:t xml:space="preserve">1.42</w:t>
             </w:r>
           </w:p>
         </w:tc>
@@ -2015,49 +2015,49 @@
               <w:jc w:val="right"/>
             </w:pPr>
             <w:r>
-              <w:t xml:space="preserve">1.80</w:t>
-            </w:r>
-          </w:p>
-        </w:tc>
-        <w:tc>
-          <w:tcPr>
-            <w:tcW w:w="1337" w:type="dxa"/>
-          </w:tcPr>
-          <w:p>
-            <w:pPr>
-              <w:spacing w:after="0"/>
-              <w:jc w:val="right"/>
-            </w:pPr>
-            <w:r>
-              <w:t xml:space="preserve">0.07</w:t>
-            </w:r>
-          </w:p>
-        </w:tc>
-        <w:tc>
-          <w:tcPr>
-            <w:tcW w:w="1337" w:type="dxa"/>
-          </w:tcPr>
-          <w:p>
-            <w:pPr>
-              <w:spacing w:after="0"/>
-              <w:jc w:val="right"/>
-            </w:pPr>
-            <w:r>
-              <w:t xml:space="preserve">0.97</w:t>
-            </w:r>
-          </w:p>
-        </w:tc>
-        <w:tc>
-          <w:tcPr>
-            <w:tcW w:w="1337" w:type="dxa"/>
-          </w:tcPr>
-          <w:p>
-            <w:pPr>
-              <w:spacing w:after="0"/>
-              <w:jc w:val="right"/>
-            </w:pPr>
-            <w:r>
-              <w:t xml:space="preserve">2.22</w:t>
+              <w:t xml:space="preserve">1.61</w:t>
+            </w:r>
+          </w:p>
+        </w:tc>
+        <w:tc>
+          <w:tcPr>
+            <w:tcW w:w="1337" w:type="dxa"/>
+          </w:tcPr>
+          <w:p>
+            <w:pPr>
+              <w:spacing w:after="0"/>
+              <w:jc w:val="right"/>
+            </w:pPr>
+            <w:r>
+              <w:t xml:space="preserve">0.11</w:t>
+            </w:r>
+          </w:p>
+        </w:tc>
+        <w:tc>
+          <w:tcPr>
+            <w:tcW w:w="1337" w:type="dxa"/>
+          </w:tcPr>
+          <w:p>
+            <w:pPr>
+              <w:spacing w:after="0"/>
+              <w:jc w:val="right"/>
+            </w:pPr>
+            <w:r>
+              <w:t xml:space="preserve">0.93</w:t>
+            </w:r>
+          </w:p>
+        </w:tc>
+        <w:tc>
+          <w:tcPr>
+            <w:tcW w:w="1337" w:type="dxa"/>
+          </w:tcPr>
+          <w:p>
+            <w:pPr>
+              <w:spacing w:after="0"/>
+              <w:jc w:val="right"/>
+            </w:pPr>
+            <w:r>
+              <w:t xml:space="preserve">2.18</w:t>
             </w:r>
           </w:p>
         </w:tc>

--- a/products/report.docx
+++ b/products/report.docx
@@ -30,7 +30,7 @@
         <w:t xml:space="preserve">(</w:t>
       </w:r>
       <w:r>
-        <w:t xml:space="preserve">29 Jun 2020</w:t>
+        <w:t xml:space="preserve">30 Jun 2020</w:t>
       </w:r>
       <w:r>
         <w:t xml:space="preserve">)</w:t>
@@ -47,7 +47,7 @@
         <w:t xml:space="preserve">Generated using git revision: </w:t>
       </w:r>
       <w:r>
-        <w:t xml:space="preserve">545280b</w:t>
+        <w:t xml:space="preserve">d6d5d81</w:t>
       </w:r>
     </w:p>
     <w:p>
@@ -156,7 +156,10 @@
         <w:t xml:space="preserve">significance criterion P&lt;0.05 throughout. Statistical analyses were performed </w:t>
       </w:r>
       <w:r>
-        <w:t xml:space="preserve">using Stata 16 (StataCorp LLC, College Station, Texas, USA).</w:t>
+        <w:t xml:space="preserve">using Stata 16 (StataCorp LLC, College Station, Texas, USA). We masked the </w:t>
+      </w:r>
+      <w:r>
+        <w:t xml:space="preserve">treatment allocation from the statistician during analysis.</w:t>
       </w:r>
     </w:p>
     <w:p>
@@ -670,6 +673,717 @@
           </w:p>
         </w:tc>
       </w:tr>
+      <w:tr>
+        <w:tc>
+          <w:tcPr>
+            <w:tcW w:w="1337" w:type="dxa"/>
+            <w:tcBorders>
+              <w:right w:val="single" w:color="000000"/>
+            </w:tcBorders>
+          </w:tcPr>
+          <w:p>
+            <w:pPr>
+              <w:spacing w:after="0"/>
+              <w:jc w:val="right"/>
+            </w:pPr>
+            <w:r>
+              <w:t xml:space="preserve">primiparous</w:t>
+            </w:r>
+          </w:p>
+        </w:tc>
+        <w:tc>
+          <w:tcPr>
+            <w:tcW w:w="1337" w:type="dxa"/>
+            <w:tcBorders>
+              <w:left w:val="single" w:color="000000"/>
+            </w:tcBorders>
+          </w:tcPr>
+          <w:p>
+            <w:pPr>
+              <w:spacing w:after="0"/>
+              <w:jc w:val="right"/>
+            </w:pPr>
+            <w:r>
+              <w:t xml:space="preserve"/>
+            </w:r>
+          </w:p>
+        </w:tc>
+        <w:tc>
+          <w:tcPr>
+            <w:tcW w:w="1337" w:type="dxa"/>
+          </w:tcPr>
+          <w:p>
+            <w:pPr>
+              <w:spacing w:after="0"/>
+              <w:jc w:val="right"/>
+            </w:pPr>
+            <w:r>
+              <w:t xml:space="preserve"/>
+            </w:r>
+          </w:p>
+        </w:tc>
+        <w:tc>
+          <w:tcPr>
+            <w:tcW w:w="1337" w:type="dxa"/>
+          </w:tcPr>
+          <w:p>
+            <w:pPr>
+              <w:spacing w:after="0"/>
+              <w:jc w:val="right"/>
+            </w:pPr>
+            <w:r>
+              <w:t xml:space="preserve"/>
+            </w:r>
+          </w:p>
+        </w:tc>
+        <w:tc>
+          <w:tcPr>
+            <w:tcW w:w="1337" w:type="dxa"/>
+          </w:tcPr>
+          <w:p>
+            <w:pPr>
+              <w:spacing w:after="0"/>
+              <w:jc w:val="right"/>
+            </w:pPr>
+            <w:r>
+              <w:t xml:space="preserve"/>
+            </w:r>
+          </w:p>
+        </w:tc>
+        <w:tc>
+          <w:tcPr>
+            <w:tcW w:w="1337" w:type="dxa"/>
+          </w:tcPr>
+          <w:p>
+            <w:pPr>
+              <w:spacing w:after="0"/>
+              <w:jc w:val="right"/>
+            </w:pPr>
+            <w:r>
+              <w:t xml:space="preserve"/>
+            </w:r>
+          </w:p>
+        </w:tc>
+        <w:tc>
+          <w:tcPr>
+            <w:tcW w:w="1337" w:type="dxa"/>
+          </w:tcPr>
+          <w:p>
+            <w:pPr>
+              <w:spacing w:after="0"/>
+              <w:jc w:val="right"/>
+            </w:pPr>
+            <w:r>
+              <w:t xml:space="preserve"/>
+            </w:r>
+          </w:p>
+        </w:tc>
+      </w:tr>
+      <w:tr>
+        <w:tc>
+          <w:tcPr>
+            <w:tcW w:w="1337" w:type="dxa"/>
+            <w:tcBorders>
+              <w:right w:val="single" w:color="000000"/>
+            </w:tcBorders>
+          </w:tcPr>
+          <w:p>
+            <w:pPr>
+              <w:spacing w:after="0"/>
+              <w:jc w:val="right"/>
+            </w:pPr>
+            <w:r>
+              <w:t xml:space="preserve">Primiparous</w:t>
+            </w:r>
+          </w:p>
+        </w:tc>
+        <w:tc>
+          <w:tcPr>
+            <w:tcW w:w="1337" w:type="dxa"/>
+            <w:tcBorders>
+              <w:left w:val="single" w:color="000000"/>
+            </w:tcBorders>
+          </w:tcPr>
+          <w:p>
+            <w:pPr>
+              <w:spacing w:after="0"/>
+              <w:jc w:val="right"/>
+            </w:pPr>
+            <w:r>
+              <w:t xml:space="preserve">0.96</w:t>
+            </w:r>
+          </w:p>
+        </w:tc>
+        <w:tc>
+          <w:tcPr>
+            <w:tcW w:w="1337" w:type="dxa"/>
+          </w:tcPr>
+          <w:p>
+            <w:pPr>
+              <w:spacing w:after="0"/>
+              <w:jc w:val="right"/>
+            </w:pPr>
+            <w:r>
+              <w:t xml:space="preserve">0.06</w:t>
+            </w:r>
+          </w:p>
+        </w:tc>
+        <w:tc>
+          <w:tcPr>
+            <w:tcW w:w="1337" w:type="dxa"/>
+          </w:tcPr>
+          <w:p>
+            <w:pPr>
+              <w:spacing w:after="0"/>
+              <w:jc w:val="right"/>
+            </w:pPr>
+            <w:r>
+              <w:t xml:space="preserve">-0.64</w:t>
+            </w:r>
+          </w:p>
+        </w:tc>
+        <w:tc>
+          <w:tcPr>
+            <w:tcW w:w="1337" w:type="dxa"/>
+          </w:tcPr>
+          <w:p>
+            <w:pPr>
+              <w:spacing w:after="0"/>
+              <w:jc w:val="right"/>
+            </w:pPr>
+            <w:r>
+              <w:t xml:space="preserve">0.53</w:t>
+            </w:r>
+          </w:p>
+        </w:tc>
+        <w:tc>
+          <w:tcPr>
+            <w:tcW w:w="1337" w:type="dxa"/>
+          </w:tcPr>
+          <w:p>
+            <w:pPr>
+              <w:spacing w:after="0"/>
+              <w:jc w:val="right"/>
+            </w:pPr>
+            <w:r>
+              <w:t xml:space="preserve">0.85</w:t>
+            </w:r>
+          </w:p>
+        </w:tc>
+        <w:tc>
+          <w:tcPr>
+            <w:tcW w:w="1337" w:type="dxa"/>
+          </w:tcPr>
+          <w:p>
+            <w:pPr>
+              <w:spacing w:after="0"/>
+              <w:jc w:val="right"/>
+            </w:pPr>
+            <w:r>
+              <w:t xml:space="preserve">1.08</w:t>
+            </w:r>
+          </w:p>
+        </w:tc>
+      </w:tr>
+      <w:tr>
+        <w:tc>
+          <w:tcPr>
+            <w:tcW w:w="1337" w:type="dxa"/>
+            <w:tcBorders>
+              <w:bottom w:val="single" w:color="000000"/>
+              <w:right w:val="single" w:color="000000"/>
+            </w:tcBorders>
+          </w:tcPr>
+          <w:p>
+            <w:pPr>
+              <w:spacing w:after="0"/>
+              <w:jc w:val="right"/>
+            </w:pPr>
+            <w:r>
+              <w:t xml:space="preserve">_cons</w:t>
+            </w:r>
+          </w:p>
+        </w:tc>
+        <w:tc>
+          <w:tcPr>
+            <w:tcW w:w="1337" w:type="dxa"/>
+            <w:tcBorders>
+              <w:left w:val="single" w:color="000000"/>
+              <w:bottom w:val="single" w:color="000000"/>
+            </w:tcBorders>
+          </w:tcPr>
+          <w:p>
+            <w:pPr>
+              <w:spacing w:after="0"/>
+              <w:jc w:val="right"/>
+            </w:pPr>
+            <w:r>
+              <w:t xml:space="preserve">0.43</w:t>
+            </w:r>
+          </w:p>
+        </w:tc>
+        <w:tc>
+          <w:tcPr>
+            <w:tcW w:w="1337" w:type="dxa"/>
+            <w:tcBorders>
+              <w:bottom w:val="single" w:color="000000"/>
+            </w:tcBorders>
+          </w:tcPr>
+          <w:p>
+            <w:pPr>
+              <w:spacing w:after="0"/>
+              <w:jc w:val="right"/>
+            </w:pPr>
+            <w:r>
+              <w:t xml:space="preserve">0.08</w:t>
+            </w:r>
+          </w:p>
+        </w:tc>
+        <w:tc>
+          <w:tcPr>
+            <w:tcW w:w="1337" w:type="dxa"/>
+            <w:tcBorders>
+              <w:bottom w:val="single" w:color="000000"/>
+            </w:tcBorders>
+          </w:tcPr>
+          <w:p>
+            <w:pPr>
+              <w:spacing w:after="0"/>
+              <w:jc w:val="right"/>
+            </w:pPr>
+            <w:r>
+              <w:t xml:space="preserve">-4.31</w:t>
+            </w:r>
+          </w:p>
+        </w:tc>
+        <w:tc>
+          <w:tcPr>
+            <w:tcW w:w="1337" w:type="dxa"/>
+            <w:tcBorders>
+              <w:bottom w:val="single" w:color="000000"/>
+            </w:tcBorders>
+          </w:tcPr>
+          <w:p>
+            <w:pPr>
+              <w:spacing w:after="0"/>
+              <w:jc w:val="right"/>
+            </w:pPr>
+            <w:r>
+              <w:t xml:space="preserve">0.00</w:t>
+            </w:r>
+          </w:p>
+        </w:tc>
+        <w:tc>
+          <w:tcPr>
+            <w:tcW w:w="1337" w:type="dxa"/>
+            <w:tcBorders>
+              <w:bottom w:val="single" w:color="000000"/>
+            </w:tcBorders>
+          </w:tcPr>
+          <w:p>
+            <w:pPr>
+              <w:spacing w:after="0"/>
+              <w:jc w:val="right"/>
+            </w:pPr>
+            <w:r>
+              <w:t xml:space="preserve">0.29</w:t>
+            </w:r>
+          </w:p>
+        </w:tc>
+        <w:tc>
+          <w:tcPr>
+            <w:tcW w:w="1337" w:type="dxa"/>
+            <w:tcBorders>
+              <w:bottom w:val="single" w:color="000000"/>
+            </w:tcBorders>
+          </w:tcPr>
+          <w:p>
+            <w:pPr>
+              <w:spacing w:after="0"/>
+              <w:jc w:val="right"/>
+            </w:pPr>
+            <w:r>
+              <w:t xml:space="preserve">0.63</w:t>
+            </w:r>
+          </w:p>
+        </w:tc>
+      </w:tr>
+      <w:tr>
+        <w:tc>
+          <w:tcPr>
+            <w:tcW w:w="1337" w:type="dxa"/>
+            <w:tcBorders>
+              <w:top w:val="single" w:color="000000"/>
+              <w:bottom w:val="single" w:color="000000"/>
+              <w:right w:val="single" w:color="000000"/>
+            </w:tcBorders>
+          </w:tcPr>
+          <w:p>
+            <w:pPr>
+              <w:spacing w:after="0"/>
+              <w:jc w:val="right"/>
+            </w:pPr>
+            <w:r>
+              <w:t xml:space="preserve">/lnsig2u</w:t>
+            </w:r>
+          </w:p>
+        </w:tc>
+        <w:tc>
+          <w:tcPr>
+            <w:tcW w:w="1337" w:type="dxa"/>
+            <w:tcBorders>
+              <w:top w:val="single" w:color="000000"/>
+              <w:left w:val="single" w:color="000000"/>
+              <w:bottom w:val="single" w:color="000000"/>
+            </w:tcBorders>
+          </w:tcPr>
+          <w:p>
+            <w:pPr>
+              <w:spacing w:after="0"/>
+              <w:jc w:val="right"/>
+            </w:pPr>
+            <w:r>
+              <w:t xml:space="preserve">0.61</w:t>
+            </w:r>
+          </w:p>
+        </w:tc>
+        <w:tc>
+          <w:tcPr>
+            <w:tcW w:w="1337" w:type="dxa"/>
+            <w:tcBorders>
+              <w:top w:val="single" w:color="000000"/>
+              <w:bottom w:val="single" w:color="000000"/>
+            </w:tcBorders>
+          </w:tcPr>
+          <w:p>
+            <w:pPr>
+              <w:spacing w:after="0"/>
+              <w:jc w:val="right"/>
+            </w:pPr>
+            <w:r>
+              <w:t xml:space="preserve">0.08</w:t>
+            </w:r>
+          </w:p>
+        </w:tc>
+        <w:tc>
+          <w:tcPr>
+            <w:tcW w:w="1337" w:type="dxa"/>
+            <w:tcBorders>
+              <w:top w:val="single" w:color="000000"/>
+              <w:bottom w:val="single" w:color="000000"/>
+            </w:tcBorders>
+          </w:tcPr>
+          <w:p>
+            <w:pPr>
+              <w:spacing w:after="0"/>
+              <w:jc w:val="right"/>
+            </w:pPr>
+            <w:r>
+              <w:t xml:space="preserve"/>
+            </w:r>
+          </w:p>
+        </w:tc>
+        <w:tc>
+          <w:tcPr>
+            <w:tcW w:w="1337" w:type="dxa"/>
+            <w:tcBorders>
+              <w:top w:val="single" w:color="000000"/>
+              <w:bottom w:val="single" w:color="000000"/>
+            </w:tcBorders>
+          </w:tcPr>
+          <w:p>
+            <w:pPr>
+              <w:spacing w:after="0"/>
+              <w:jc w:val="right"/>
+            </w:pPr>
+            <w:r>
+              <w:t xml:space="preserve"/>
+            </w:r>
+          </w:p>
+        </w:tc>
+        <w:tc>
+          <w:tcPr>
+            <w:tcW w:w="1337" w:type="dxa"/>
+            <w:tcBorders>
+              <w:top w:val="single" w:color="000000"/>
+              <w:bottom w:val="single" w:color="000000"/>
+            </w:tcBorders>
+          </w:tcPr>
+          <w:p>
+            <w:pPr>
+              <w:spacing w:after="0"/>
+              <w:jc w:val="right"/>
+            </w:pPr>
+            <w:r>
+              <w:t xml:space="preserve">0.45</w:t>
+            </w:r>
+          </w:p>
+        </w:tc>
+        <w:tc>
+          <w:tcPr>
+            <w:tcW w:w="1337" w:type="dxa"/>
+            <w:tcBorders>
+              <w:top w:val="single" w:color="000000"/>
+              <w:bottom w:val="single" w:color="000000"/>
+            </w:tcBorders>
+          </w:tcPr>
+          <w:p>
+            <w:pPr>
+              <w:spacing w:after="0"/>
+              <w:jc w:val="right"/>
+            </w:pPr>
+            <w:r>
+              <w:t xml:space="preserve">0.76</w:t>
+            </w:r>
+          </w:p>
+        </w:tc>
+      </w:tr>
+      <w:tr>
+        <w:tc>
+          <w:tcPr>
+            <w:tcW w:w="1337" w:type="dxa"/>
+            <w:tcBorders>
+              <w:top w:val="single" w:color="000000"/>
+              <w:right w:val="single" w:color="000000"/>
+            </w:tcBorders>
+          </w:tcPr>
+          <w:p>
+            <w:pPr>
+              <w:spacing w:after="0"/>
+              <w:jc w:val="right"/>
+            </w:pPr>
+            <w:r>
+              <w:t xml:space="preserve">sigma_u</w:t>
+            </w:r>
+          </w:p>
+        </w:tc>
+        <w:tc>
+          <w:tcPr>
+            <w:tcW w:w="1337" w:type="dxa"/>
+            <w:tcBorders>
+              <w:top w:val="single" w:color="000000"/>
+              <w:left w:val="single" w:color="000000"/>
+            </w:tcBorders>
+          </w:tcPr>
+          <w:p>
+            <w:pPr>
+              <w:spacing w:after="0"/>
+              <w:jc w:val="right"/>
+            </w:pPr>
+            <w:r>
+              <w:t xml:space="preserve">1.35</w:t>
+            </w:r>
+          </w:p>
+        </w:tc>
+        <w:tc>
+          <w:tcPr>
+            <w:tcW w:w="1337" w:type="dxa"/>
+            <w:tcBorders>
+              <w:top w:val="single" w:color="000000"/>
+            </w:tcBorders>
+          </w:tcPr>
+          <w:p>
+            <w:pPr>
+              <w:spacing w:after="0"/>
+              <w:jc w:val="right"/>
+            </w:pPr>
+            <w:r>
+              <w:t xml:space="preserve">0.05</w:t>
+            </w:r>
+          </w:p>
+        </w:tc>
+        <w:tc>
+          <w:tcPr>
+            <w:tcW w:w="1337" w:type="dxa"/>
+            <w:tcBorders>
+              <w:top w:val="single" w:color="000000"/>
+            </w:tcBorders>
+          </w:tcPr>
+          <w:p>
+            <w:pPr>
+              <w:spacing w:after="0"/>
+              <w:jc w:val="right"/>
+            </w:pPr>
+            <w:r>
+              <w:t xml:space="preserve"/>
+            </w:r>
+          </w:p>
+        </w:tc>
+        <w:tc>
+          <w:tcPr>
+            <w:tcW w:w="1337" w:type="dxa"/>
+            <w:tcBorders>
+              <w:top w:val="single" w:color="000000"/>
+            </w:tcBorders>
+          </w:tcPr>
+          <w:p>
+            <w:pPr>
+              <w:spacing w:after="0"/>
+              <w:jc w:val="right"/>
+            </w:pPr>
+            <w:r>
+              <w:t xml:space="preserve"/>
+            </w:r>
+          </w:p>
+        </w:tc>
+        <w:tc>
+          <w:tcPr>
+            <w:tcW w:w="1337" w:type="dxa"/>
+            <w:tcBorders>
+              <w:top w:val="single" w:color="000000"/>
+            </w:tcBorders>
+          </w:tcPr>
+          <w:p>
+            <w:pPr>
+              <w:spacing w:after="0"/>
+              <w:jc w:val="right"/>
+            </w:pPr>
+            <w:r>
+              <w:t xml:space="preserve">1.25</w:t>
+            </w:r>
+          </w:p>
+        </w:tc>
+        <w:tc>
+          <w:tcPr>
+            <w:tcW w:w="1337" w:type="dxa"/>
+            <w:tcBorders>
+              <w:top w:val="single" w:color="000000"/>
+            </w:tcBorders>
+          </w:tcPr>
+          <w:p>
+            <w:pPr>
+              <w:spacing w:after="0"/>
+              <w:jc w:val="right"/>
+            </w:pPr>
+            <w:r>
+              <w:t xml:space="preserve">1.46</w:t>
+            </w:r>
+          </w:p>
+        </w:tc>
+      </w:tr>
+      <w:tr>
+        <w:tc>
+          <w:tcPr>
+            <w:tcW w:w="1337" w:type="dxa"/>
+            <w:tcBorders>
+              <w:bottom w:val="single" w:color="000000"/>
+              <w:right w:val="single" w:color="000000"/>
+            </w:tcBorders>
+          </w:tcPr>
+          <w:p>
+            <w:pPr>
+              <w:spacing w:after="0"/>
+              <w:jc w:val="right"/>
+            </w:pPr>
+            <w:r>
+              <w:t xml:space="preserve">rho</w:t>
+            </w:r>
+          </w:p>
+        </w:tc>
+        <w:tc>
+          <w:tcPr>
+            <w:tcW w:w="1337" w:type="dxa"/>
+            <w:tcBorders>
+              <w:left w:val="single" w:color="000000"/>
+              <w:bottom w:val="single" w:color="000000"/>
+            </w:tcBorders>
+          </w:tcPr>
+          <w:p>
+            <w:pPr>
+              <w:spacing w:after="0"/>
+              <w:jc w:val="right"/>
+            </w:pPr>
+            <w:r>
+              <w:t xml:space="preserve">0.36</w:t>
+            </w:r>
+          </w:p>
+        </w:tc>
+        <w:tc>
+          <w:tcPr>
+            <w:tcW w:w="1337" w:type="dxa"/>
+            <w:tcBorders>
+              <w:bottom w:val="single" w:color="000000"/>
+            </w:tcBorders>
+          </w:tcPr>
+          <w:p>
+            <w:pPr>
+              <w:spacing w:after="0"/>
+              <w:jc w:val="right"/>
+            </w:pPr>
+            <w:r>
+              <w:t xml:space="preserve">0.02</w:t>
+            </w:r>
+          </w:p>
+        </w:tc>
+        <w:tc>
+          <w:tcPr>
+            <w:tcW w:w="1337" w:type="dxa"/>
+            <w:tcBorders>
+              <w:bottom w:val="single" w:color="000000"/>
+            </w:tcBorders>
+          </w:tcPr>
+          <w:p>
+            <w:pPr>
+              <w:spacing w:after="0"/>
+              <w:jc w:val="right"/>
+            </w:pPr>
+            <w:r>
+              <w:t xml:space="preserve"/>
+            </w:r>
+          </w:p>
+        </w:tc>
+        <w:tc>
+          <w:tcPr>
+            <w:tcW w:w="1337" w:type="dxa"/>
+            <w:tcBorders>
+              <w:bottom w:val="single" w:color="000000"/>
+            </w:tcBorders>
+          </w:tcPr>
+          <w:p>
+            <w:pPr>
+              <w:spacing w:after="0"/>
+              <w:jc w:val="right"/>
+            </w:pPr>
+            <w:r>
+              <w:t xml:space="preserve"/>
+            </w:r>
+          </w:p>
+        </w:tc>
+        <w:tc>
+          <w:tcPr>
+            <w:tcW w:w="1337" w:type="dxa"/>
+            <w:tcBorders>
+              <w:bottom w:val="single" w:color="000000"/>
+            </w:tcBorders>
+          </w:tcPr>
+          <w:p>
+            <w:pPr>
+              <w:spacing w:after="0"/>
+              <w:jc w:val="right"/>
+            </w:pPr>
+            <w:r>
+              <w:t xml:space="preserve">0.32</w:t>
+            </w:r>
+          </w:p>
+        </w:tc>
+        <w:tc>
+          <w:tcPr>
+            <w:tcW w:w="1337" w:type="dxa"/>
+            <w:tcBorders>
+              <w:bottom w:val="single" w:color="000000"/>
+            </w:tcBorders>
+          </w:tcPr>
+          <w:p>
+            <w:pPr>
+              <w:spacing w:after="0"/>
+              <w:jc w:val="right"/>
+            </w:pPr>
+            <w:r>
+              <w:t xml:space="preserve">0.39</w:t>
+            </w:r>
+          </w:p>
+        </w:tc>
+      </w:tr>
     </w:tbl>
     <w:p>
       <w:r>
@@ -1173,6 +1887,717 @@
           </w:p>
         </w:tc>
       </w:tr>
+      <w:tr>
+        <w:tc>
+          <w:tcPr>
+            <w:tcW w:w="1337" w:type="dxa"/>
+            <w:tcBorders>
+              <w:right w:val="single" w:color="000000"/>
+            </w:tcBorders>
+          </w:tcPr>
+          <w:p>
+            <w:pPr>
+              <w:spacing w:after="0"/>
+              <w:jc w:val="right"/>
+            </w:pPr>
+            <w:r>
+              <w:t xml:space="preserve">primiparous</w:t>
+            </w:r>
+          </w:p>
+        </w:tc>
+        <w:tc>
+          <w:tcPr>
+            <w:tcW w:w="1337" w:type="dxa"/>
+            <w:tcBorders>
+              <w:left w:val="single" w:color="000000"/>
+            </w:tcBorders>
+          </w:tcPr>
+          <w:p>
+            <w:pPr>
+              <w:spacing w:after="0"/>
+              <w:jc w:val="right"/>
+            </w:pPr>
+            <w:r>
+              <w:t xml:space="preserve"/>
+            </w:r>
+          </w:p>
+        </w:tc>
+        <w:tc>
+          <w:tcPr>
+            <w:tcW w:w="1337" w:type="dxa"/>
+          </w:tcPr>
+          <w:p>
+            <w:pPr>
+              <w:spacing w:after="0"/>
+              <w:jc w:val="right"/>
+            </w:pPr>
+            <w:r>
+              <w:t xml:space="preserve"/>
+            </w:r>
+          </w:p>
+        </w:tc>
+        <w:tc>
+          <w:tcPr>
+            <w:tcW w:w="1337" w:type="dxa"/>
+          </w:tcPr>
+          <w:p>
+            <w:pPr>
+              <w:spacing w:after="0"/>
+              <w:jc w:val="right"/>
+            </w:pPr>
+            <w:r>
+              <w:t xml:space="preserve"/>
+            </w:r>
+          </w:p>
+        </w:tc>
+        <w:tc>
+          <w:tcPr>
+            <w:tcW w:w="1337" w:type="dxa"/>
+          </w:tcPr>
+          <w:p>
+            <w:pPr>
+              <w:spacing w:after="0"/>
+              <w:jc w:val="right"/>
+            </w:pPr>
+            <w:r>
+              <w:t xml:space="preserve"/>
+            </w:r>
+          </w:p>
+        </w:tc>
+        <w:tc>
+          <w:tcPr>
+            <w:tcW w:w="1337" w:type="dxa"/>
+          </w:tcPr>
+          <w:p>
+            <w:pPr>
+              <w:spacing w:after="0"/>
+              <w:jc w:val="right"/>
+            </w:pPr>
+            <w:r>
+              <w:t xml:space="preserve"/>
+            </w:r>
+          </w:p>
+        </w:tc>
+        <w:tc>
+          <w:tcPr>
+            <w:tcW w:w="1337" w:type="dxa"/>
+          </w:tcPr>
+          <w:p>
+            <w:pPr>
+              <w:spacing w:after="0"/>
+              <w:jc w:val="right"/>
+            </w:pPr>
+            <w:r>
+              <w:t xml:space="preserve"/>
+            </w:r>
+          </w:p>
+        </w:tc>
+      </w:tr>
+      <w:tr>
+        <w:tc>
+          <w:tcPr>
+            <w:tcW w:w="1337" w:type="dxa"/>
+            <w:tcBorders>
+              <w:right w:val="single" w:color="000000"/>
+            </w:tcBorders>
+          </w:tcPr>
+          <w:p>
+            <w:pPr>
+              <w:spacing w:after="0"/>
+              <w:jc w:val="right"/>
+            </w:pPr>
+            <w:r>
+              <w:t xml:space="preserve">Primiparous</w:t>
+            </w:r>
+          </w:p>
+        </w:tc>
+        <w:tc>
+          <w:tcPr>
+            <w:tcW w:w="1337" w:type="dxa"/>
+            <w:tcBorders>
+              <w:left w:val="single" w:color="000000"/>
+            </w:tcBorders>
+          </w:tcPr>
+          <w:p>
+            <w:pPr>
+              <w:spacing w:after="0"/>
+              <w:jc w:val="right"/>
+            </w:pPr>
+            <w:r>
+              <w:t xml:space="preserve">1.02</w:t>
+            </w:r>
+          </w:p>
+        </w:tc>
+        <w:tc>
+          <w:tcPr>
+            <w:tcW w:w="1337" w:type="dxa"/>
+          </w:tcPr>
+          <w:p>
+            <w:pPr>
+              <w:spacing w:after="0"/>
+              <w:jc w:val="right"/>
+            </w:pPr>
+            <w:r>
+              <w:t xml:space="preserve">0.11</w:t>
+            </w:r>
+          </w:p>
+        </w:tc>
+        <w:tc>
+          <w:tcPr>
+            <w:tcW w:w="1337" w:type="dxa"/>
+          </w:tcPr>
+          <w:p>
+            <w:pPr>
+              <w:spacing w:after="0"/>
+              <w:jc w:val="right"/>
+            </w:pPr>
+            <w:r>
+              <w:t xml:space="preserve">0.16</w:t>
+            </w:r>
+          </w:p>
+        </w:tc>
+        <w:tc>
+          <w:tcPr>
+            <w:tcW w:w="1337" w:type="dxa"/>
+          </w:tcPr>
+          <w:p>
+            <w:pPr>
+              <w:spacing w:after="0"/>
+              <w:jc w:val="right"/>
+            </w:pPr>
+            <w:r>
+              <w:t xml:space="preserve">0.87</w:t>
+            </w:r>
+          </w:p>
+        </w:tc>
+        <w:tc>
+          <w:tcPr>
+            <w:tcW w:w="1337" w:type="dxa"/>
+          </w:tcPr>
+          <w:p>
+            <w:pPr>
+              <w:spacing w:after="0"/>
+              <w:jc w:val="right"/>
+            </w:pPr>
+            <w:r>
+              <w:t xml:space="preserve">0.83</w:t>
+            </w:r>
+          </w:p>
+        </w:tc>
+        <w:tc>
+          <w:tcPr>
+            <w:tcW w:w="1337" w:type="dxa"/>
+          </w:tcPr>
+          <w:p>
+            <w:pPr>
+              <w:spacing w:after="0"/>
+              <w:jc w:val="right"/>
+            </w:pPr>
+            <w:r>
+              <w:t xml:space="preserve">1.25</w:t>
+            </w:r>
+          </w:p>
+        </w:tc>
+      </w:tr>
+      <w:tr>
+        <w:tc>
+          <w:tcPr>
+            <w:tcW w:w="1337" w:type="dxa"/>
+            <w:tcBorders>
+              <w:bottom w:val="single" w:color="000000"/>
+              <w:right w:val="single" w:color="000000"/>
+            </w:tcBorders>
+          </w:tcPr>
+          <w:p>
+            <w:pPr>
+              <w:spacing w:after="0"/>
+              <w:jc w:val="right"/>
+            </w:pPr>
+            <w:r>
+              <w:t xml:space="preserve">_cons</w:t>
+            </w:r>
+          </w:p>
+        </w:tc>
+        <w:tc>
+          <w:tcPr>
+            <w:tcW w:w="1337" w:type="dxa"/>
+            <w:tcBorders>
+              <w:left w:val="single" w:color="000000"/>
+              <w:bottom w:val="single" w:color="000000"/>
+            </w:tcBorders>
+          </w:tcPr>
+          <w:p>
+            <w:pPr>
+              <w:spacing w:after="0"/>
+              <w:jc w:val="right"/>
+            </w:pPr>
+            <w:r>
+              <w:t xml:space="preserve">30.86</w:t>
+            </w:r>
+          </w:p>
+        </w:tc>
+        <w:tc>
+          <w:tcPr>
+            <w:tcW w:w="1337" w:type="dxa"/>
+            <w:tcBorders>
+              <w:bottom w:val="single" w:color="000000"/>
+            </w:tcBorders>
+          </w:tcPr>
+          <w:p>
+            <w:pPr>
+              <w:spacing w:after="0"/>
+              <w:jc w:val="right"/>
+            </w:pPr>
+            <w:r>
+              <w:t xml:space="preserve">7.28</w:t>
+            </w:r>
+          </w:p>
+        </w:tc>
+        <w:tc>
+          <w:tcPr>
+            <w:tcW w:w="1337" w:type="dxa"/>
+            <w:tcBorders>
+              <w:bottom w:val="single" w:color="000000"/>
+            </w:tcBorders>
+          </w:tcPr>
+          <w:p>
+            <w:pPr>
+              <w:spacing w:after="0"/>
+              <w:jc w:val="right"/>
+            </w:pPr>
+            <w:r>
+              <w:t xml:space="preserve">14.54</w:t>
+            </w:r>
+          </w:p>
+        </w:tc>
+        <w:tc>
+          <w:tcPr>
+            <w:tcW w:w="1337" w:type="dxa"/>
+            <w:tcBorders>
+              <w:bottom w:val="single" w:color="000000"/>
+            </w:tcBorders>
+          </w:tcPr>
+          <w:p>
+            <w:pPr>
+              <w:spacing w:after="0"/>
+              <w:jc w:val="right"/>
+            </w:pPr>
+            <w:r>
+              <w:t xml:space="preserve">0.00</w:t>
+            </w:r>
+          </w:p>
+        </w:tc>
+        <w:tc>
+          <w:tcPr>
+            <w:tcW w:w="1337" w:type="dxa"/>
+            <w:tcBorders>
+              <w:bottom w:val="single" w:color="000000"/>
+            </w:tcBorders>
+          </w:tcPr>
+          <w:p>
+            <w:pPr>
+              <w:spacing w:after="0"/>
+              <w:jc w:val="right"/>
+            </w:pPr>
+            <w:r>
+              <w:t xml:space="preserve">19.44</w:t>
+            </w:r>
+          </w:p>
+        </w:tc>
+        <w:tc>
+          <w:tcPr>
+            <w:tcW w:w="1337" w:type="dxa"/>
+            <w:tcBorders>
+              <w:bottom w:val="single" w:color="000000"/>
+            </w:tcBorders>
+          </w:tcPr>
+          <w:p>
+            <w:pPr>
+              <w:spacing w:after="0"/>
+              <w:jc w:val="right"/>
+            </w:pPr>
+            <w:r>
+              <w:t xml:space="preserve">48.99</w:t>
+            </w:r>
+          </w:p>
+        </w:tc>
+      </w:tr>
+      <w:tr>
+        <w:tc>
+          <w:tcPr>
+            <w:tcW w:w="1337" w:type="dxa"/>
+            <w:tcBorders>
+              <w:top w:val="single" w:color="000000"/>
+              <w:bottom w:val="single" w:color="000000"/>
+              <w:right w:val="single" w:color="000000"/>
+            </w:tcBorders>
+          </w:tcPr>
+          <w:p>
+            <w:pPr>
+              <w:spacing w:after="0"/>
+              <w:jc w:val="right"/>
+            </w:pPr>
+            <w:r>
+              <w:t xml:space="preserve">/lnsig2u</w:t>
+            </w:r>
+          </w:p>
+        </w:tc>
+        <w:tc>
+          <w:tcPr>
+            <w:tcW w:w="1337" w:type="dxa"/>
+            <w:tcBorders>
+              <w:top w:val="single" w:color="000000"/>
+              <w:left w:val="single" w:color="000000"/>
+              <w:bottom w:val="single" w:color="000000"/>
+            </w:tcBorders>
+          </w:tcPr>
+          <w:p>
+            <w:pPr>
+              <w:spacing w:after="0"/>
+              <w:jc w:val="right"/>
+            </w:pPr>
+            <w:r>
+              <w:t xml:space="preserve">-0.17</w:t>
+            </w:r>
+          </w:p>
+        </w:tc>
+        <w:tc>
+          <w:tcPr>
+            <w:tcW w:w="1337" w:type="dxa"/>
+            <w:tcBorders>
+              <w:top w:val="single" w:color="000000"/>
+              <w:bottom w:val="single" w:color="000000"/>
+            </w:tcBorders>
+          </w:tcPr>
+          <w:p>
+            <w:pPr>
+              <w:spacing w:after="0"/>
+              <w:jc w:val="right"/>
+            </w:pPr>
+            <w:r>
+              <w:t xml:space="preserve">0.26</w:t>
+            </w:r>
+          </w:p>
+        </w:tc>
+        <w:tc>
+          <w:tcPr>
+            <w:tcW w:w="1337" w:type="dxa"/>
+            <w:tcBorders>
+              <w:top w:val="single" w:color="000000"/>
+              <w:bottom w:val="single" w:color="000000"/>
+            </w:tcBorders>
+          </w:tcPr>
+          <w:p>
+            <w:pPr>
+              <w:spacing w:after="0"/>
+              <w:jc w:val="right"/>
+            </w:pPr>
+            <w:r>
+              <w:t xml:space="preserve"/>
+            </w:r>
+          </w:p>
+        </w:tc>
+        <w:tc>
+          <w:tcPr>
+            <w:tcW w:w="1337" w:type="dxa"/>
+            <w:tcBorders>
+              <w:top w:val="single" w:color="000000"/>
+              <w:bottom w:val="single" w:color="000000"/>
+            </w:tcBorders>
+          </w:tcPr>
+          <w:p>
+            <w:pPr>
+              <w:spacing w:after="0"/>
+              <w:jc w:val="right"/>
+            </w:pPr>
+            <w:r>
+              <w:t xml:space="preserve"/>
+            </w:r>
+          </w:p>
+        </w:tc>
+        <w:tc>
+          <w:tcPr>
+            <w:tcW w:w="1337" w:type="dxa"/>
+            <w:tcBorders>
+              <w:top w:val="single" w:color="000000"/>
+              <w:bottom w:val="single" w:color="000000"/>
+            </w:tcBorders>
+          </w:tcPr>
+          <w:p>
+            <w:pPr>
+              <w:spacing w:after="0"/>
+              <w:jc w:val="right"/>
+            </w:pPr>
+            <w:r>
+              <w:t xml:space="preserve">-0.68</w:t>
+            </w:r>
+          </w:p>
+        </w:tc>
+        <w:tc>
+          <w:tcPr>
+            <w:tcW w:w="1337" w:type="dxa"/>
+            <w:tcBorders>
+              <w:top w:val="single" w:color="000000"/>
+              <w:bottom w:val="single" w:color="000000"/>
+            </w:tcBorders>
+          </w:tcPr>
+          <w:p>
+            <w:pPr>
+              <w:spacing w:after="0"/>
+              <w:jc w:val="right"/>
+            </w:pPr>
+            <w:r>
+              <w:t xml:space="preserve">0.34</w:t>
+            </w:r>
+          </w:p>
+        </w:tc>
+      </w:tr>
+      <w:tr>
+        <w:tc>
+          <w:tcPr>
+            <w:tcW w:w="1337" w:type="dxa"/>
+            <w:tcBorders>
+              <w:top w:val="single" w:color="000000"/>
+              <w:right w:val="single" w:color="000000"/>
+            </w:tcBorders>
+          </w:tcPr>
+          <w:p>
+            <w:pPr>
+              <w:spacing w:after="0"/>
+              <w:jc w:val="right"/>
+            </w:pPr>
+            <w:r>
+              <w:t xml:space="preserve">sigma_u</w:t>
+            </w:r>
+          </w:p>
+        </w:tc>
+        <w:tc>
+          <w:tcPr>
+            <w:tcW w:w="1337" w:type="dxa"/>
+            <w:tcBorders>
+              <w:top w:val="single" w:color="000000"/>
+              <w:left w:val="single" w:color="000000"/>
+            </w:tcBorders>
+          </w:tcPr>
+          <w:p>
+            <w:pPr>
+              <w:spacing w:after="0"/>
+              <w:jc w:val="right"/>
+            </w:pPr>
+            <w:r>
+              <w:t xml:space="preserve">0.92</w:t>
+            </w:r>
+          </w:p>
+        </w:tc>
+        <w:tc>
+          <w:tcPr>
+            <w:tcW w:w="1337" w:type="dxa"/>
+            <w:tcBorders>
+              <w:top w:val="single" w:color="000000"/>
+            </w:tcBorders>
+          </w:tcPr>
+          <w:p>
+            <w:pPr>
+              <w:spacing w:after="0"/>
+              <w:jc w:val="right"/>
+            </w:pPr>
+            <w:r>
+              <w:t xml:space="preserve">0.12</w:t>
+            </w:r>
+          </w:p>
+        </w:tc>
+        <w:tc>
+          <w:tcPr>
+            <w:tcW w:w="1337" w:type="dxa"/>
+            <w:tcBorders>
+              <w:top w:val="single" w:color="000000"/>
+            </w:tcBorders>
+          </w:tcPr>
+          <w:p>
+            <w:pPr>
+              <w:spacing w:after="0"/>
+              <w:jc w:val="right"/>
+            </w:pPr>
+            <w:r>
+              <w:t xml:space="preserve"/>
+            </w:r>
+          </w:p>
+        </w:tc>
+        <w:tc>
+          <w:tcPr>
+            <w:tcW w:w="1337" w:type="dxa"/>
+            <w:tcBorders>
+              <w:top w:val="single" w:color="000000"/>
+            </w:tcBorders>
+          </w:tcPr>
+          <w:p>
+            <w:pPr>
+              <w:spacing w:after="0"/>
+              <w:jc w:val="right"/>
+            </w:pPr>
+            <w:r>
+              <w:t xml:space="preserve"/>
+            </w:r>
+          </w:p>
+        </w:tc>
+        <w:tc>
+          <w:tcPr>
+            <w:tcW w:w="1337" w:type="dxa"/>
+            <w:tcBorders>
+              <w:top w:val="single" w:color="000000"/>
+            </w:tcBorders>
+          </w:tcPr>
+          <w:p>
+            <w:pPr>
+              <w:spacing w:after="0"/>
+              <w:jc w:val="right"/>
+            </w:pPr>
+            <w:r>
+              <w:t xml:space="preserve">0.71</w:t>
+            </w:r>
+          </w:p>
+        </w:tc>
+        <w:tc>
+          <w:tcPr>
+            <w:tcW w:w="1337" w:type="dxa"/>
+            <w:tcBorders>
+              <w:top w:val="single" w:color="000000"/>
+            </w:tcBorders>
+          </w:tcPr>
+          <w:p>
+            <w:pPr>
+              <w:spacing w:after="0"/>
+              <w:jc w:val="right"/>
+            </w:pPr>
+            <w:r>
+              <w:t xml:space="preserve">1.19</w:t>
+            </w:r>
+          </w:p>
+        </w:tc>
+      </w:tr>
+      <w:tr>
+        <w:tc>
+          <w:tcPr>
+            <w:tcW w:w="1337" w:type="dxa"/>
+            <w:tcBorders>
+              <w:bottom w:val="single" w:color="000000"/>
+              <w:right w:val="single" w:color="000000"/>
+            </w:tcBorders>
+          </w:tcPr>
+          <w:p>
+            <w:pPr>
+              <w:spacing w:after="0"/>
+              <w:jc w:val="right"/>
+            </w:pPr>
+            <w:r>
+              <w:t xml:space="preserve">rho</w:t>
+            </w:r>
+          </w:p>
+        </w:tc>
+        <w:tc>
+          <w:tcPr>
+            <w:tcW w:w="1337" w:type="dxa"/>
+            <w:tcBorders>
+              <w:left w:val="single" w:color="000000"/>
+              <w:bottom w:val="single" w:color="000000"/>
+            </w:tcBorders>
+          </w:tcPr>
+          <w:p>
+            <w:pPr>
+              <w:spacing w:after="0"/>
+              <w:jc w:val="right"/>
+            </w:pPr>
+            <w:r>
+              <w:t xml:space="preserve">0.20</w:t>
+            </w:r>
+          </w:p>
+        </w:tc>
+        <w:tc>
+          <w:tcPr>
+            <w:tcW w:w="1337" w:type="dxa"/>
+            <w:tcBorders>
+              <w:bottom w:val="single" w:color="000000"/>
+            </w:tcBorders>
+          </w:tcPr>
+          <w:p>
+            <w:pPr>
+              <w:spacing w:after="0"/>
+              <w:jc w:val="right"/>
+            </w:pPr>
+            <w:r>
+              <w:t xml:space="preserve">0.04</w:t>
+            </w:r>
+          </w:p>
+        </w:tc>
+        <w:tc>
+          <w:tcPr>
+            <w:tcW w:w="1337" w:type="dxa"/>
+            <w:tcBorders>
+              <w:bottom w:val="single" w:color="000000"/>
+            </w:tcBorders>
+          </w:tcPr>
+          <w:p>
+            <w:pPr>
+              <w:spacing w:after="0"/>
+              <w:jc w:val="right"/>
+            </w:pPr>
+            <w:r>
+              <w:t xml:space="preserve"/>
+            </w:r>
+          </w:p>
+        </w:tc>
+        <w:tc>
+          <w:tcPr>
+            <w:tcW w:w="1337" w:type="dxa"/>
+            <w:tcBorders>
+              <w:bottom w:val="single" w:color="000000"/>
+            </w:tcBorders>
+          </w:tcPr>
+          <w:p>
+            <w:pPr>
+              <w:spacing w:after="0"/>
+              <w:jc w:val="right"/>
+            </w:pPr>
+            <w:r>
+              <w:t xml:space="preserve"/>
+            </w:r>
+          </w:p>
+        </w:tc>
+        <w:tc>
+          <w:tcPr>
+            <w:tcW w:w="1337" w:type="dxa"/>
+            <w:tcBorders>
+              <w:bottom w:val="single" w:color="000000"/>
+            </w:tcBorders>
+          </w:tcPr>
+          <w:p>
+            <w:pPr>
+              <w:spacing w:after="0"/>
+              <w:jc w:val="right"/>
+            </w:pPr>
+            <w:r>
+              <w:t xml:space="preserve">0.13</w:t>
+            </w:r>
+          </w:p>
+        </w:tc>
+        <w:tc>
+          <w:tcPr>
+            <w:tcW w:w="1337" w:type="dxa"/>
+            <w:tcBorders>
+              <w:bottom w:val="single" w:color="000000"/>
+            </w:tcBorders>
+          </w:tcPr>
+          <w:p>
+            <w:pPr>
+              <w:spacing w:after="0"/>
+              <w:jc w:val="right"/>
+            </w:pPr>
+            <w:r>
+              <w:t xml:space="preserve">0.30</w:t>
+            </w:r>
+          </w:p>
+        </w:tc>
+      </w:tr>
     </w:tbl>
     <w:p>
       <w:r>
@@ -1676,6 +3101,717 @@
           </w:p>
         </w:tc>
       </w:tr>
+      <w:tr>
+        <w:tc>
+          <w:tcPr>
+            <w:tcW w:w="1337" w:type="dxa"/>
+            <w:tcBorders>
+              <w:right w:val="single" w:color="000000"/>
+            </w:tcBorders>
+          </w:tcPr>
+          <w:p>
+            <w:pPr>
+              <w:spacing w:after="0"/>
+              <w:jc w:val="right"/>
+            </w:pPr>
+            <w:r>
+              <w:t xml:space="preserve">primiparous</w:t>
+            </w:r>
+          </w:p>
+        </w:tc>
+        <w:tc>
+          <w:tcPr>
+            <w:tcW w:w="1337" w:type="dxa"/>
+            <w:tcBorders>
+              <w:left w:val="single" w:color="000000"/>
+            </w:tcBorders>
+          </w:tcPr>
+          <w:p>
+            <w:pPr>
+              <w:spacing w:after="0"/>
+              <w:jc w:val="right"/>
+            </w:pPr>
+            <w:r>
+              <w:t xml:space="preserve"/>
+            </w:r>
+          </w:p>
+        </w:tc>
+        <w:tc>
+          <w:tcPr>
+            <w:tcW w:w="1337" w:type="dxa"/>
+          </w:tcPr>
+          <w:p>
+            <w:pPr>
+              <w:spacing w:after="0"/>
+              <w:jc w:val="right"/>
+            </w:pPr>
+            <w:r>
+              <w:t xml:space="preserve"/>
+            </w:r>
+          </w:p>
+        </w:tc>
+        <w:tc>
+          <w:tcPr>
+            <w:tcW w:w="1337" w:type="dxa"/>
+          </w:tcPr>
+          <w:p>
+            <w:pPr>
+              <w:spacing w:after="0"/>
+              <w:jc w:val="right"/>
+            </w:pPr>
+            <w:r>
+              <w:t xml:space="preserve"/>
+            </w:r>
+          </w:p>
+        </w:tc>
+        <w:tc>
+          <w:tcPr>
+            <w:tcW w:w="1337" w:type="dxa"/>
+          </w:tcPr>
+          <w:p>
+            <w:pPr>
+              <w:spacing w:after="0"/>
+              <w:jc w:val="right"/>
+            </w:pPr>
+            <w:r>
+              <w:t xml:space="preserve"/>
+            </w:r>
+          </w:p>
+        </w:tc>
+        <w:tc>
+          <w:tcPr>
+            <w:tcW w:w="1337" w:type="dxa"/>
+          </w:tcPr>
+          <w:p>
+            <w:pPr>
+              <w:spacing w:after="0"/>
+              <w:jc w:val="right"/>
+            </w:pPr>
+            <w:r>
+              <w:t xml:space="preserve"/>
+            </w:r>
+          </w:p>
+        </w:tc>
+        <w:tc>
+          <w:tcPr>
+            <w:tcW w:w="1337" w:type="dxa"/>
+          </w:tcPr>
+          <w:p>
+            <w:pPr>
+              <w:spacing w:after="0"/>
+              <w:jc w:val="right"/>
+            </w:pPr>
+            <w:r>
+              <w:t xml:space="preserve"/>
+            </w:r>
+          </w:p>
+        </w:tc>
+      </w:tr>
+      <w:tr>
+        <w:tc>
+          <w:tcPr>
+            <w:tcW w:w="1337" w:type="dxa"/>
+            <w:tcBorders>
+              <w:right w:val="single" w:color="000000"/>
+            </w:tcBorders>
+          </w:tcPr>
+          <w:p>
+            <w:pPr>
+              <w:spacing w:after="0"/>
+              <w:jc w:val="right"/>
+            </w:pPr>
+            <w:r>
+              <w:t xml:space="preserve">Primiparous</w:t>
+            </w:r>
+          </w:p>
+        </w:tc>
+        <w:tc>
+          <w:tcPr>
+            <w:tcW w:w="1337" w:type="dxa"/>
+            <w:tcBorders>
+              <w:left w:val="single" w:color="000000"/>
+            </w:tcBorders>
+          </w:tcPr>
+          <w:p>
+            <w:pPr>
+              <w:spacing w:after="0"/>
+              <w:jc w:val="right"/>
+            </w:pPr>
+            <w:r>
+              <w:t xml:space="preserve">1.06</w:t>
+            </w:r>
+          </w:p>
+        </w:tc>
+        <w:tc>
+          <w:tcPr>
+            <w:tcW w:w="1337" w:type="dxa"/>
+          </w:tcPr>
+          <w:p>
+            <w:pPr>
+              <w:spacing w:after="0"/>
+              <w:jc w:val="right"/>
+            </w:pPr>
+            <w:r>
+              <w:t xml:space="preserve">0.05</w:t>
+            </w:r>
+          </w:p>
+        </w:tc>
+        <w:tc>
+          <w:tcPr>
+            <w:tcW w:w="1337" w:type="dxa"/>
+          </w:tcPr>
+          <w:p>
+            <w:pPr>
+              <w:spacing w:after="0"/>
+              <w:jc w:val="right"/>
+            </w:pPr>
+            <w:r>
+              <w:t xml:space="preserve">1.20</w:t>
+            </w:r>
+          </w:p>
+        </w:tc>
+        <w:tc>
+          <w:tcPr>
+            <w:tcW w:w="1337" w:type="dxa"/>
+          </w:tcPr>
+          <w:p>
+            <w:pPr>
+              <w:spacing w:after="0"/>
+              <w:jc w:val="right"/>
+            </w:pPr>
+            <w:r>
+              <w:t xml:space="preserve">0.23</w:t>
+            </w:r>
+          </w:p>
+        </w:tc>
+        <w:tc>
+          <w:tcPr>
+            <w:tcW w:w="1337" w:type="dxa"/>
+          </w:tcPr>
+          <w:p>
+            <w:pPr>
+              <w:spacing w:after="0"/>
+              <w:jc w:val="right"/>
+            </w:pPr>
+            <w:r>
+              <w:t xml:space="preserve">0.96</w:t>
+            </w:r>
+          </w:p>
+        </w:tc>
+        <w:tc>
+          <w:tcPr>
+            <w:tcW w:w="1337" w:type="dxa"/>
+          </w:tcPr>
+          <w:p>
+            <w:pPr>
+              <w:spacing w:after="0"/>
+              <w:jc w:val="right"/>
+            </w:pPr>
+            <w:r>
+              <w:t xml:space="preserve">1.17</w:t>
+            </w:r>
+          </w:p>
+        </w:tc>
+      </w:tr>
+      <w:tr>
+        <w:tc>
+          <w:tcPr>
+            <w:tcW w:w="1337" w:type="dxa"/>
+            <w:tcBorders>
+              <w:bottom w:val="single" w:color="000000"/>
+              <w:right w:val="single" w:color="000000"/>
+            </w:tcBorders>
+          </w:tcPr>
+          <w:p>
+            <w:pPr>
+              <w:spacing w:after="0"/>
+              <w:jc w:val="right"/>
+            </w:pPr>
+            <w:r>
+              <w:t xml:space="preserve">_cons</w:t>
+            </w:r>
+          </w:p>
+        </w:tc>
+        <w:tc>
+          <w:tcPr>
+            <w:tcW w:w="1337" w:type="dxa"/>
+            <w:tcBorders>
+              <w:left w:val="single" w:color="000000"/>
+              <w:bottom w:val="single" w:color="000000"/>
+            </w:tcBorders>
+          </w:tcPr>
+          <w:p>
+            <w:pPr>
+              <w:spacing w:after="0"/>
+              <w:jc w:val="right"/>
+            </w:pPr>
+            <w:r>
+              <w:t xml:space="preserve">0.15</w:t>
+            </w:r>
+          </w:p>
+        </w:tc>
+        <w:tc>
+          <w:tcPr>
+            <w:tcW w:w="1337" w:type="dxa"/>
+            <w:tcBorders>
+              <w:bottom w:val="single" w:color="000000"/>
+            </w:tcBorders>
+          </w:tcPr>
+          <w:p>
+            <w:pPr>
+              <w:spacing w:after="0"/>
+              <w:jc w:val="right"/>
+            </w:pPr>
+            <w:r>
+              <w:t xml:space="preserve">0.03</w:t>
+            </w:r>
+          </w:p>
+        </w:tc>
+        <w:tc>
+          <w:tcPr>
+            <w:tcW w:w="1337" w:type="dxa"/>
+            <w:tcBorders>
+              <w:bottom w:val="single" w:color="000000"/>
+            </w:tcBorders>
+          </w:tcPr>
+          <w:p>
+            <w:pPr>
+              <w:spacing w:after="0"/>
+              <w:jc w:val="right"/>
+            </w:pPr>
+            <w:r>
+              <w:t xml:space="preserve">-10.31</w:t>
+            </w:r>
+          </w:p>
+        </w:tc>
+        <w:tc>
+          <w:tcPr>
+            <w:tcW w:w="1337" w:type="dxa"/>
+            <w:tcBorders>
+              <w:bottom w:val="single" w:color="000000"/>
+            </w:tcBorders>
+          </w:tcPr>
+          <w:p>
+            <w:pPr>
+              <w:spacing w:after="0"/>
+              <w:jc w:val="right"/>
+            </w:pPr>
+            <w:r>
+              <w:t xml:space="preserve">0.00</w:t>
+            </w:r>
+          </w:p>
+        </w:tc>
+        <w:tc>
+          <w:tcPr>
+            <w:tcW w:w="1337" w:type="dxa"/>
+            <w:tcBorders>
+              <w:bottom w:val="single" w:color="000000"/>
+            </w:tcBorders>
+          </w:tcPr>
+          <w:p>
+            <w:pPr>
+              <w:spacing w:after="0"/>
+              <w:jc w:val="right"/>
+            </w:pPr>
+            <w:r>
+              <w:t xml:space="preserve">0.11</w:t>
+            </w:r>
+          </w:p>
+        </w:tc>
+        <w:tc>
+          <w:tcPr>
+            <w:tcW w:w="1337" w:type="dxa"/>
+            <w:tcBorders>
+              <w:bottom w:val="single" w:color="000000"/>
+            </w:tcBorders>
+          </w:tcPr>
+          <w:p>
+            <w:pPr>
+              <w:spacing w:after="0"/>
+              <w:jc w:val="right"/>
+            </w:pPr>
+            <w:r>
+              <w:t xml:space="preserve">0.22</w:t>
+            </w:r>
+          </w:p>
+        </w:tc>
+      </w:tr>
+      <w:tr>
+        <w:tc>
+          <w:tcPr>
+            <w:tcW w:w="1337" w:type="dxa"/>
+            <w:tcBorders>
+              <w:top w:val="single" w:color="000000"/>
+              <w:bottom w:val="single" w:color="000000"/>
+              <w:right w:val="single" w:color="000000"/>
+            </w:tcBorders>
+          </w:tcPr>
+          <w:p>
+            <w:pPr>
+              <w:spacing w:after="0"/>
+              <w:jc w:val="right"/>
+            </w:pPr>
+            <w:r>
+              <w:t xml:space="preserve">/lnsig2u</w:t>
+            </w:r>
+          </w:p>
+        </w:tc>
+        <w:tc>
+          <w:tcPr>
+            <w:tcW w:w="1337" w:type="dxa"/>
+            <w:tcBorders>
+              <w:top w:val="single" w:color="000000"/>
+              <w:left w:val="single" w:color="000000"/>
+              <w:bottom w:val="single" w:color="000000"/>
+            </w:tcBorders>
+          </w:tcPr>
+          <w:p>
+            <w:pPr>
+              <w:spacing w:after="0"/>
+              <w:jc w:val="right"/>
+            </w:pPr>
+            <w:r>
+              <w:t xml:space="preserve">-14.34</w:t>
+            </w:r>
+          </w:p>
+        </w:tc>
+        <w:tc>
+          <w:tcPr>
+            <w:tcW w:w="1337" w:type="dxa"/>
+            <w:tcBorders>
+              <w:top w:val="single" w:color="000000"/>
+              <w:bottom w:val="single" w:color="000000"/>
+            </w:tcBorders>
+          </w:tcPr>
+          <w:p>
+            <w:pPr>
+              <w:spacing w:after="0"/>
+              <w:jc w:val="right"/>
+            </w:pPr>
+            <w:r>
+              <w:t xml:space="preserve">.</w:t>
+            </w:r>
+          </w:p>
+        </w:tc>
+        <w:tc>
+          <w:tcPr>
+            <w:tcW w:w="1337" w:type="dxa"/>
+            <w:tcBorders>
+              <w:top w:val="single" w:color="000000"/>
+              <w:bottom w:val="single" w:color="000000"/>
+            </w:tcBorders>
+          </w:tcPr>
+          <w:p>
+            <w:pPr>
+              <w:spacing w:after="0"/>
+              <w:jc w:val="right"/>
+            </w:pPr>
+            <w:r>
+              <w:t xml:space="preserve"/>
+            </w:r>
+          </w:p>
+        </w:tc>
+        <w:tc>
+          <w:tcPr>
+            <w:tcW w:w="1337" w:type="dxa"/>
+            <w:tcBorders>
+              <w:top w:val="single" w:color="000000"/>
+              <w:bottom w:val="single" w:color="000000"/>
+            </w:tcBorders>
+          </w:tcPr>
+          <w:p>
+            <w:pPr>
+              <w:spacing w:after="0"/>
+              <w:jc w:val="right"/>
+            </w:pPr>
+            <w:r>
+              <w:t xml:space="preserve"/>
+            </w:r>
+          </w:p>
+        </w:tc>
+        <w:tc>
+          <w:tcPr>
+            <w:tcW w:w="1337" w:type="dxa"/>
+            <w:tcBorders>
+              <w:top w:val="single" w:color="000000"/>
+              <w:bottom w:val="single" w:color="000000"/>
+            </w:tcBorders>
+          </w:tcPr>
+          <w:p>
+            <w:pPr>
+              <w:spacing w:after="0"/>
+              <w:jc w:val="right"/>
+            </w:pPr>
+            <w:r>
+              <w:t xml:space="preserve">.</w:t>
+            </w:r>
+          </w:p>
+        </w:tc>
+        <w:tc>
+          <w:tcPr>
+            <w:tcW w:w="1337" w:type="dxa"/>
+            <w:tcBorders>
+              <w:top w:val="single" w:color="000000"/>
+              <w:bottom w:val="single" w:color="000000"/>
+            </w:tcBorders>
+          </w:tcPr>
+          <w:p>
+            <w:pPr>
+              <w:spacing w:after="0"/>
+              <w:jc w:val="right"/>
+            </w:pPr>
+            <w:r>
+              <w:t xml:space="preserve">.</w:t>
+            </w:r>
+          </w:p>
+        </w:tc>
+      </w:tr>
+      <w:tr>
+        <w:tc>
+          <w:tcPr>
+            <w:tcW w:w="1337" w:type="dxa"/>
+            <w:tcBorders>
+              <w:top w:val="single" w:color="000000"/>
+              <w:right w:val="single" w:color="000000"/>
+            </w:tcBorders>
+          </w:tcPr>
+          <w:p>
+            <w:pPr>
+              <w:spacing w:after="0"/>
+              <w:jc w:val="right"/>
+            </w:pPr>
+            <w:r>
+              <w:t xml:space="preserve">sigma_u</w:t>
+            </w:r>
+          </w:p>
+        </w:tc>
+        <w:tc>
+          <w:tcPr>
+            <w:tcW w:w="1337" w:type="dxa"/>
+            <w:tcBorders>
+              <w:top w:val="single" w:color="000000"/>
+              <w:left w:val="single" w:color="000000"/>
+            </w:tcBorders>
+          </w:tcPr>
+          <w:p>
+            <w:pPr>
+              <w:spacing w:after="0"/>
+              <w:jc w:val="right"/>
+            </w:pPr>
+            <w:r>
+              <w:t xml:space="preserve">0.00</w:t>
+            </w:r>
+          </w:p>
+        </w:tc>
+        <w:tc>
+          <w:tcPr>
+            <w:tcW w:w="1337" w:type="dxa"/>
+            <w:tcBorders>
+              <w:top w:val="single" w:color="000000"/>
+            </w:tcBorders>
+          </w:tcPr>
+          <w:p>
+            <w:pPr>
+              <w:spacing w:after="0"/>
+              <w:jc w:val="right"/>
+            </w:pPr>
+            <w:r>
+              <w:t xml:space="preserve">.</w:t>
+            </w:r>
+          </w:p>
+        </w:tc>
+        <w:tc>
+          <w:tcPr>
+            <w:tcW w:w="1337" w:type="dxa"/>
+            <w:tcBorders>
+              <w:top w:val="single" w:color="000000"/>
+            </w:tcBorders>
+          </w:tcPr>
+          <w:p>
+            <w:pPr>
+              <w:spacing w:after="0"/>
+              <w:jc w:val="right"/>
+            </w:pPr>
+            <w:r>
+              <w:t xml:space="preserve"/>
+            </w:r>
+          </w:p>
+        </w:tc>
+        <w:tc>
+          <w:tcPr>
+            <w:tcW w:w="1337" w:type="dxa"/>
+            <w:tcBorders>
+              <w:top w:val="single" w:color="000000"/>
+            </w:tcBorders>
+          </w:tcPr>
+          <w:p>
+            <w:pPr>
+              <w:spacing w:after="0"/>
+              <w:jc w:val="right"/>
+            </w:pPr>
+            <w:r>
+              <w:t xml:space="preserve"/>
+            </w:r>
+          </w:p>
+        </w:tc>
+        <w:tc>
+          <w:tcPr>
+            <w:tcW w:w="1337" w:type="dxa"/>
+            <w:tcBorders>
+              <w:top w:val="single" w:color="000000"/>
+            </w:tcBorders>
+          </w:tcPr>
+          <w:p>
+            <w:pPr>
+              <w:spacing w:after="0"/>
+              <w:jc w:val="right"/>
+            </w:pPr>
+            <w:r>
+              <w:t xml:space="preserve">.</w:t>
+            </w:r>
+          </w:p>
+        </w:tc>
+        <w:tc>
+          <w:tcPr>
+            <w:tcW w:w="1337" w:type="dxa"/>
+            <w:tcBorders>
+              <w:top w:val="single" w:color="000000"/>
+            </w:tcBorders>
+          </w:tcPr>
+          <w:p>
+            <w:pPr>
+              <w:spacing w:after="0"/>
+              <w:jc w:val="right"/>
+            </w:pPr>
+            <w:r>
+              <w:t xml:space="preserve">.</w:t>
+            </w:r>
+          </w:p>
+        </w:tc>
+      </w:tr>
+      <w:tr>
+        <w:tc>
+          <w:tcPr>
+            <w:tcW w:w="1337" w:type="dxa"/>
+            <w:tcBorders>
+              <w:bottom w:val="single" w:color="000000"/>
+              <w:right w:val="single" w:color="000000"/>
+            </w:tcBorders>
+          </w:tcPr>
+          <w:p>
+            <w:pPr>
+              <w:spacing w:after="0"/>
+              <w:jc w:val="right"/>
+            </w:pPr>
+            <w:r>
+              <w:t xml:space="preserve">rho</w:t>
+            </w:r>
+          </w:p>
+        </w:tc>
+        <w:tc>
+          <w:tcPr>
+            <w:tcW w:w="1337" w:type="dxa"/>
+            <w:tcBorders>
+              <w:left w:val="single" w:color="000000"/>
+              <w:bottom w:val="single" w:color="000000"/>
+            </w:tcBorders>
+          </w:tcPr>
+          <w:p>
+            <w:pPr>
+              <w:spacing w:after="0"/>
+              <w:jc w:val="right"/>
+            </w:pPr>
+            <w:r>
+              <w:t xml:space="preserve">0.00</w:t>
+            </w:r>
+          </w:p>
+        </w:tc>
+        <w:tc>
+          <w:tcPr>
+            <w:tcW w:w="1337" w:type="dxa"/>
+            <w:tcBorders>
+              <w:bottom w:val="single" w:color="000000"/>
+            </w:tcBorders>
+          </w:tcPr>
+          <w:p>
+            <w:pPr>
+              <w:spacing w:after="0"/>
+              <w:jc w:val="right"/>
+            </w:pPr>
+            <w:r>
+              <w:t xml:space="preserve">.</w:t>
+            </w:r>
+          </w:p>
+        </w:tc>
+        <w:tc>
+          <w:tcPr>
+            <w:tcW w:w="1337" w:type="dxa"/>
+            <w:tcBorders>
+              <w:bottom w:val="single" w:color="000000"/>
+            </w:tcBorders>
+          </w:tcPr>
+          <w:p>
+            <w:pPr>
+              <w:spacing w:after="0"/>
+              <w:jc w:val="right"/>
+            </w:pPr>
+            <w:r>
+              <w:t xml:space="preserve"/>
+            </w:r>
+          </w:p>
+        </w:tc>
+        <w:tc>
+          <w:tcPr>
+            <w:tcW w:w="1337" w:type="dxa"/>
+            <w:tcBorders>
+              <w:bottom w:val="single" w:color="000000"/>
+            </w:tcBorders>
+          </w:tcPr>
+          <w:p>
+            <w:pPr>
+              <w:spacing w:after="0"/>
+              <w:jc w:val="right"/>
+            </w:pPr>
+            <w:r>
+              <w:t xml:space="preserve"/>
+            </w:r>
+          </w:p>
+        </w:tc>
+        <w:tc>
+          <w:tcPr>
+            <w:tcW w:w="1337" w:type="dxa"/>
+            <w:tcBorders>
+              <w:bottom w:val="single" w:color="000000"/>
+            </w:tcBorders>
+          </w:tcPr>
+          <w:p>
+            <w:pPr>
+              <w:spacing w:after="0"/>
+              <w:jc w:val="right"/>
+            </w:pPr>
+            <w:r>
+              <w:t xml:space="preserve">.</w:t>
+            </w:r>
+          </w:p>
+        </w:tc>
+        <w:tc>
+          <w:tcPr>
+            <w:tcW w:w="1337" w:type="dxa"/>
+            <w:tcBorders>
+              <w:bottom w:val="single" w:color="000000"/>
+            </w:tcBorders>
+          </w:tcPr>
+          <w:p>
+            <w:pPr>
+              <w:spacing w:after="0"/>
+              <w:jc w:val="right"/>
+            </w:pPr>
+            <w:r>
+              <w:t xml:space="preserve">.</w:t>
+            </w:r>
+          </w:p>
+        </w:tc>
+      </w:tr>
     </w:tbl>
     <w:p>
       <w:r>
@@ -2058,6 +4194,717 @@
             </w:pPr>
             <w:r>
               <w:t xml:space="preserve">2.18</w:t>
+            </w:r>
+          </w:p>
+        </w:tc>
+      </w:tr>
+      <w:tr>
+        <w:tc>
+          <w:tcPr>
+            <w:tcW w:w="1337" w:type="dxa"/>
+            <w:tcBorders>
+              <w:right w:val="single" w:color="000000"/>
+            </w:tcBorders>
+          </w:tcPr>
+          <w:p>
+            <w:pPr>
+              <w:spacing w:after="0"/>
+              <w:jc w:val="right"/>
+            </w:pPr>
+            <w:r>
+              <w:t xml:space="preserve">primiparous</w:t>
+            </w:r>
+          </w:p>
+        </w:tc>
+        <w:tc>
+          <w:tcPr>
+            <w:tcW w:w="1337" w:type="dxa"/>
+            <w:tcBorders>
+              <w:left w:val="single" w:color="000000"/>
+            </w:tcBorders>
+          </w:tcPr>
+          <w:p>
+            <w:pPr>
+              <w:spacing w:after="0"/>
+              <w:jc w:val="right"/>
+            </w:pPr>
+            <w:r>
+              <w:t xml:space="preserve"/>
+            </w:r>
+          </w:p>
+        </w:tc>
+        <w:tc>
+          <w:tcPr>
+            <w:tcW w:w="1337" w:type="dxa"/>
+          </w:tcPr>
+          <w:p>
+            <w:pPr>
+              <w:spacing w:after="0"/>
+              <w:jc w:val="right"/>
+            </w:pPr>
+            <w:r>
+              <w:t xml:space="preserve"/>
+            </w:r>
+          </w:p>
+        </w:tc>
+        <w:tc>
+          <w:tcPr>
+            <w:tcW w:w="1337" w:type="dxa"/>
+          </w:tcPr>
+          <w:p>
+            <w:pPr>
+              <w:spacing w:after="0"/>
+              <w:jc w:val="right"/>
+            </w:pPr>
+            <w:r>
+              <w:t xml:space="preserve"/>
+            </w:r>
+          </w:p>
+        </w:tc>
+        <w:tc>
+          <w:tcPr>
+            <w:tcW w:w="1337" w:type="dxa"/>
+          </w:tcPr>
+          <w:p>
+            <w:pPr>
+              <w:spacing w:after="0"/>
+              <w:jc w:val="right"/>
+            </w:pPr>
+            <w:r>
+              <w:t xml:space="preserve"/>
+            </w:r>
+          </w:p>
+        </w:tc>
+        <w:tc>
+          <w:tcPr>
+            <w:tcW w:w="1337" w:type="dxa"/>
+          </w:tcPr>
+          <w:p>
+            <w:pPr>
+              <w:spacing w:after="0"/>
+              <w:jc w:val="right"/>
+            </w:pPr>
+            <w:r>
+              <w:t xml:space="preserve"/>
+            </w:r>
+          </w:p>
+        </w:tc>
+        <w:tc>
+          <w:tcPr>
+            <w:tcW w:w="1337" w:type="dxa"/>
+          </w:tcPr>
+          <w:p>
+            <w:pPr>
+              <w:spacing w:after="0"/>
+              <w:jc w:val="right"/>
+            </w:pPr>
+            <w:r>
+              <w:t xml:space="preserve"/>
+            </w:r>
+          </w:p>
+        </w:tc>
+      </w:tr>
+      <w:tr>
+        <w:tc>
+          <w:tcPr>
+            <w:tcW w:w="1337" w:type="dxa"/>
+            <w:tcBorders>
+              <w:right w:val="single" w:color="000000"/>
+            </w:tcBorders>
+          </w:tcPr>
+          <w:p>
+            <w:pPr>
+              <w:spacing w:after="0"/>
+              <w:jc w:val="right"/>
+            </w:pPr>
+            <w:r>
+              <w:t xml:space="preserve">Primiparous</w:t>
+            </w:r>
+          </w:p>
+        </w:tc>
+        <w:tc>
+          <w:tcPr>
+            <w:tcW w:w="1337" w:type="dxa"/>
+            <w:tcBorders>
+              <w:left w:val="single" w:color="000000"/>
+            </w:tcBorders>
+          </w:tcPr>
+          <w:p>
+            <w:pPr>
+              <w:spacing w:after="0"/>
+              <w:jc w:val="right"/>
+            </w:pPr>
+            <w:r>
+              <w:t xml:space="preserve">1.48</w:t>
+            </w:r>
+          </w:p>
+        </w:tc>
+        <w:tc>
+          <w:tcPr>
+            <w:tcW w:w="1337" w:type="dxa"/>
+          </w:tcPr>
+          <w:p>
+            <w:pPr>
+              <w:spacing w:after="0"/>
+              <w:jc w:val="right"/>
+            </w:pPr>
+            <w:r>
+              <w:t xml:space="preserve">0.23</w:t>
+            </w:r>
+          </w:p>
+        </w:tc>
+        <w:tc>
+          <w:tcPr>
+            <w:tcW w:w="1337" w:type="dxa"/>
+          </w:tcPr>
+          <w:p>
+            <w:pPr>
+              <w:spacing w:after="0"/>
+              <w:jc w:val="right"/>
+            </w:pPr>
+            <w:r>
+              <w:t xml:space="preserve">2.56</w:t>
+            </w:r>
+          </w:p>
+        </w:tc>
+        <w:tc>
+          <w:tcPr>
+            <w:tcW w:w="1337" w:type="dxa"/>
+          </w:tcPr>
+          <w:p>
+            <w:pPr>
+              <w:spacing w:after="0"/>
+              <w:jc w:val="right"/>
+            </w:pPr>
+            <w:r>
+              <w:t xml:space="preserve">0.01</w:t>
+            </w:r>
+          </w:p>
+        </w:tc>
+        <w:tc>
+          <w:tcPr>
+            <w:tcW w:w="1337" w:type="dxa"/>
+          </w:tcPr>
+          <w:p>
+            <w:pPr>
+              <w:spacing w:after="0"/>
+              <w:jc w:val="right"/>
+            </w:pPr>
+            <w:r>
+              <w:t xml:space="preserve">1.10</w:t>
+            </w:r>
+          </w:p>
+        </w:tc>
+        <w:tc>
+          <w:tcPr>
+            <w:tcW w:w="1337" w:type="dxa"/>
+          </w:tcPr>
+          <w:p>
+            <w:pPr>
+              <w:spacing w:after="0"/>
+              <w:jc w:val="right"/>
+            </w:pPr>
+            <w:r>
+              <w:t xml:space="preserve">1.99</w:t>
+            </w:r>
+          </w:p>
+        </w:tc>
+      </w:tr>
+      <w:tr>
+        <w:tc>
+          <w:tcPr>
+            <w:tcW w:w="1337" w:type="dxa"/>
+            <w:tcBorders>
+              <w:bottom w:val="single" w:color="000000"/>
+              <w:right w:val="single" w:color="000000"/>
+            </w:tcBorders>
+          </w:tcPr>
+          <w:p>
+            <w:pPr>
+              <w:spacing w:after="0"/>
+              <w:jc w:val="right"/>
+            </w:pPr>
+            <w:r>
+              <w:t xml:space="preserve">_cons</w:t>
+            </w:r>
+          </w:p>
+        </w:tc>
+        <w:tc>
+          <w:tcPr>
+            <w:tcW w:w="1337" w:type="dxa"/>
+            <w:tcBorders>
+              <w:left w:val="single" w:color="000000"/>
+              <w:bottom w:val="single" w:color="000000"/>
+            </w:tcBorders>
+          </w:tcPr>
+          <w:p>
+            <w:pPr>
+              <w:spacing w:after="0"/>
+              <w:jc w:val="right"/>
+            </w:pPr>
+            <w:r>
+              <w:t xml:space="preserve">0.86</w:t>
+            </w:r>
+          </w:p>
+        </w:tc>
+        <w:tc>
+          <w:tcPr>
+            <w:tcW w:w="1337" w:type="dxa"/>
+            <w:tcBorders>
+              <w:bottom w:val="single" w:color="000000"/>
+            </w:tcBorders>
+          </w:tcPr>
+          <w:p>
+            <w:pPr>
+              <w:spacing w:after="0"/>
+              <w:jc w:val="right"/>
+            </w:pPr>
+            <w:r>
+              <w:t xml:space="preserve">0.33</w:t>
+            </w:r>
+          </w:p>
+        </w:tc>
+        <w:tc>
+          <w:tcPr>
+            <w:tcW w:w="1337" w:type="dxa"/>
+            <w:tcBorders>
+              <w:bottom w:val="single" w:color="000000"/>
+            </w:tcBorders>
+          </w:tcPr>
+          <w:p>
+            <w:pPr>
+              <w:spacing w:after="0"/>
+              <w:jc w:val="right"/>
+            </w:pPr>
+            <w:r>
+              <w:t xml:space="preserve">-0.40</w:t>
+            </w:r>
+          </w:p>
+        </w:tc>
+        <w:tc>
+          <w:tcPr>
+            <w:tcW w:w="1337" w:type="dxa"/>
+            <w:tcBorders>
+              <w:bottom w:val="single" w:color="000000"/>
+            </w:tcBorders>
+          </w:tcPr>
+          <w:p>
+            <w:pPr>
+              <w:spacing w:after="0"/>
+              <w:jc w:val="right"/>
+            </w:pPr>
+            <w:r>
+              <w:t xml:space="preserve">0.69</w:t>
+            </w:r>
+          </w:p>
+        </w:tc>
+        <w:tc>
+          <w:tcPr>
+            <w:tcW w:w="1337" w:type="dxa"/>
+            <w:tcBorders>
+              <w:bottom w:val="single" w:color="000000"/>
+            </w:tcBorders>
+          </w:tcPr>
+          <w:p>
+            <w:pPr>
+              <w:spacing w:after="0"/>
+              <w:jc w:val="right"/>
+            </w:pPr>
+            <w:r>
+              <w:t xml:space="preserve">0.41</w:t>
+            </w:r>
+          </w:p>
+        </w:tc>
+        <w:tc>
+          <w:tcPr>
+            <w:tcW w:w="1337" w:type="dxa"/>
+            <w:tcBorders>
+              <w:bottom w:val="single" w:color="000000"/>
+            </w:tcBorders>
+          </w:tcPr>
+          <w:p>
+            <w:pPr>
+              <w:spacing w:after="0"/>
+              <w:jc w:val="right"/>
+            </w:pPr>
+            <w:r>
+              <w:t xml:space="preserve">1.82</w:t>
+            </w:r>
+          </w:p>
+        </w:tc>
+      </w:tr>
+      <w:tr>
+        <w:tc>
+          <w:tcPr>
+            <w:tcW w:w="1337" w:type="dxa"/>
+            <w:tcBorders>
+              <w:top w:val="single" w:color="000000"/>
+              <w:bottom w:val="single" w:color="000000"/>
+              <w:right w:val="single" w:color="000000"/>
+            </w:tcBorders>
+          </w:tcPr>
+          <w:p>
+            <w:pPr>
+              <w:spacing w:after="0"/>
+              <w:jc w:val="right"/>
+            </w:pPr>
+            <w:r>
+              <w:t xml:space="preserve">/lnsig2u</w:t>
+            </w:r>
+          </w:p>
+        </w:tc>
+        <w:tc>
+          <w:tcPr>
+            <w:tcW w:w="1337" w:type="dxa"/>
+            <w:tcBorders>
+              <w:top w:val="single" w:color="000000"/>
+              <w:left w:val="single" w:color="000000"/>
+              <w:bottom w:val="single" w:color="000000"/>
+            </w:tcBorders>
+          </w:tcPr>
+          <w:p>
+            <w:pPr>
+              <w:spacing w:after="0"/>
+              <w:jc w:val="right"/>
+            </w:pPr>
+            <w:r>
+              <w:t xml:space="preserve">-0.28</w:t>
+            </w:r>
+          </w:p>
+        </w:tc>
+        <w:tc>
+          <w:tcPr>
+            <w:tcW w:w="1337" w:type="dxa"/>
+            <w:tcBorders>
+              <w:top w:val="single" w:color="000000"/>
+              <w:bottom w:val="single" w:color="000000"/>
+            </w:tcBorders>
+          </w:tcPr>
+          <w:p>
+            <w:pPr>
+              <w:spacing w:after="0"/>
+              <w:jc w:val="right"/>
+            </w:pPr>
+            <w:r>
+              <w:t xml:space="preserve">0.24</w:t>
+            </w:r>
+          </w:p>
+        </w:tc>
+        <w:tc>
+          <w:tcPr>
+            <w:tcW w:w="1337" w:type="dxa"/>
+            <w:tcBorders>
+              <w:top w:val="single" w:color="000000"/>
+              <w:bottom w:val="single" w:color="000000"/>
+            </w:tcBorders>
+          </w:tcPr>
+          <w:p>
+            <w:pPr>
+              <w:spacing w:after="0"/>
+              <w:jc w:val="right"/>
+            </w:pPr>
+            <w:r>
+              <w:t xml:space="preserve"/>
+            </w:r>
+          </w:p>
+        </w:tc>
+        <w:tc>
+          <w:tcPr>
+            <w:tcW w:w="1337" w:type="dxa"/>
+            <w:tcBorders>
+              <w:top w:val="single" w:color="000000"/>
+              <w:bottom w:val="single" w:color="000000"/>
+            </w:tcBorders>
+          </w:tcPr>
+          <w:p>
+            <w:pPr>
+              <w:spacing w:after="0"/>
+              <w:jc w:val="right"/>
+            </w:pPr>
+            <w:r>
+              <w:t xml:space="preserve"/>
+            </w:r>
+          </w:p>
+        </w:tc>
+        <w:tc>
+          <w:tcPr>
+            <w:tcW w:w="1337" w:type="dxa"/>
+            <w:tcBorders>
+              <w:top w:val="single" w:color="000000"/>
+              <w:bottom w:val="single" w:color="000000"/>
+            </w:tcBorders>
+          </w:tcPr>
+          <w:p>
+            <w:pPr>
+              <w:spacing w:after="0"/>
+              <w:jc w:val="right"/>
+            </w:pPr>
+            <w:r>
+              <w:t xml:space="preserve">-0.75</w:t>
+            </w:r>
+          </w:p>
+        </w:tc>
+        <w:tc>
+          <w:tcPr>
+            <w:tcW w:w="1337" w:type="dxa"/>
+            <w:tcBorders>
+              <w:top w:val="single" w:color="000000"/>
+              <w:bottom w:val="single" w:color="000000"/>
+            </w:tcBorders>
+          </w:tcPr>
+          <w:p>
+            <w:pPr>
+              <w:spacing w:after="0"/>
+              <w:jc w:val="right"/>
+            </w:pPr>
+            <w:r>
+              <w:t xml:space="preserve">0.19</w:t>
+            </w:r>
+          </w:p>
+        </w:tc>
+      </w:tr>
+      <w:tr>
+        <w:tc>
+          <w:tcPr>
+            <w:tcW w:w="1337" w:type="dxa"/>
+            <w:tcBorders>
+              <w:top w:val="single" w:color="000000"/>
+              <w:right w:val="single" w:color="000000"/>
+            </w:tcBorders>
+          </w:tcPr>
+          <w:p>
+            <w:pPr>
+              <w:spacing w:after="0"/>
+              <w:jc w:val="right"/>
+            </w:pPr>
+            <w:r>
+              <w:t xml:space="preserve">sigma_u</w:t>
+            </w:r>
+          </w:p>
+        </w:tc>
+        <w:tc>
+          <w:tcPr>
+            <w:tcW w:w="1337" w:type="dxa"/>
+            <w:tcBorders>
+              <w:top w:val="single" w:color="000000"/>
+              <w:left w:val="single" w:color="000000"/>
+            </w:tcBorders>
+          </w:tcPr>
+          <w:p>
+            <w:pPr>
+              <w:spacing w:after="0"/>
+              <w:jc w:val="right"/>
+            </w:pPr>
+            <w:r>
+              <w:t xml:space="preserve">0.87</w:t>
+            </w:r>
+          </w:p>
+        </w:tc>
+        <w:tc>
+          <w:tcPr>
+            <w:tcW w:w="1337" w:type="dxa"/>
+            <w:tcBorders>
+              <w:top w:val="single" w:color="000000"/>
+            </w:tcBorders>
+          </w:tcPr>
+          <w:p>
+            <w:pPr>
+              <w:spacing w:after="0"/>
+              <w:jc w:val="right"/>
+            </w:pPr>
+            <w:r>
+              <w:t xml:space="preserve">0.10</w:t>
+            </w:r>
+          </w:p>
+        </w:tc>
+        <w:tc>
+          <w:tcPr>
+            <w:tcW w:w="1337" w:type="dxa"/>
+            <w:tcBorders>
+              <w:top w:val="single" w:color="000000"/>
+            </w:tcBorders>
+          </w:tcPr>
+          <w:p>
+            <w:pPr>
+              <w:spacing w:after="0"/>
+              <w:jc w:val="right"/>
+            </w:pPr>
+            <w:r>
+              <w:t xml:space="preserve"/>
+            </w:r>
+          </w:p>
+        </w:tc>
+        <w:tc>
+          <w:tcPr>
+            <w:tcW w:w="1337" w:type="dxa"/>
+            <w:tcBorders>
+              <w:top w:val="single" w:color="000000"/>
+            </w:tcBorders>
+          </w:tcPr>
+          <w:p>
+            <w:pPr>
+              <w:spacing w:after="0"/>
+              <w:jc w:val="right"/>
+            </w:pPr>
+            <w:r>
+              <w:t xml:space="preserve"/>
+            </w:r>
+          </w:p>
+        </w:tc>
+        <w:tc>
+          <w:tcPr>
+            <w:tcW w:w="1337" w:type="dxa"/>
+            <w:tcBorders>
+              <w:top w:val="single" w:color="000000"/>
+            </w:tcBorders>
+          </w:tcPr>
+          <w:p>
+            <w:pPr>
+              <w:spacing w:after="0"/>
+              <w:jc w:val="right"/>
+            </w:pPr>
+            <w:r>
+              <w:t xml:space="preserve">0.69</w:t>
+            </w:r>
+          </w:p>
+        </w:tc>
+        <w:tc>
+          <w:tcPr>
+            <w:tcW w:w="1337" w:type="dxa"/>
+            <w:tcBorders>
+              <w:top w:val="single" w:color="000000"/>
+            </w:tcBorders>
+          </w:tcPr>
+          <w:p>
+            <w:pPr>
+              <w:spacing w:after="0"/>
+              <w:jc w:val="right"/>
+            </w:pPr>
+            <w:r>
+              <w:t xml:space="preserve">1.10</w:t>
+            </w:r>
+          </w:p>
+        </w:tc>
+      </w:tr>
+      <w:tr>
+        <w:tc>
+          <w:tcPr>
+            <w:tcW w:w="1337" w:type="dxa"/>
+            <w:tcBorders>
+              <w:bottom w:val="single" w:color="000000"/>
+              <w:right w:val="single" w:color="000000"/>
+            </w:tcBorders>
+          </w:tcPr>
+          <w:p>
+            <w:pPr>
+              <w:spacing w:after="0"/>
+              <w:jc w:val="right"/>
+            </w:pPr>
+            <w:r>
+              <w:t xml:space="preserve">rho</w:t>
+            </w:r>
+          </w:p>
+        </w:tc>
+        <w:tc>
+          <w:tcPr>
+            <w:tcW w:w="1337" w:type="dxa"/>
+            <w:tcBorders>
+              <w:left w:val="single" w:color="000000"/>
+              <w:bottom w:val="single" w:color="000000"/>
+            </w:tcBorders>
+          </w:tcPr>
+          <w:p>
+            <w:pPr>
+              <w:spacing w:after="0"/>
+              <w:jc w:val="right"/>
+            </w:pPr>
+            <w:r>
+              <w:t xml:space="preserve">0.19</w:t>
+            </w:r>
+          </w:p>
+        </w:tc>
+        <w:tc>
+          <w:tcPr>
+            <w:tcW w:w="1337" w:type="dxa"/>
+            <w:tcBorders>
+              <w:bottom w:val="single" w:color="000000"/>
+            </w:tcBorders>
+          </w:tcPr>
+          <w:p>
+            <w:pPr>
+              <w:spacing w:after="0"/>
+              <w:jc w:val="right"/>
+            </w:pPr>
+            <w:r>
+              <w:t xml:space="preserve">0.04</w:t>
+            </w:r>
+          </w:p>
+        </w:tc>
+        <w:tc>
+          <w:tcPr>
+            <w:tcW w:w="1337" w:type="dxa"/>
+            <w:tcBorders>
+              <w:bottom w:val="single" w:color="000000"/>
+            </w:tcBorders>
+          </w:tcPr>
+          <w:p>
+            <w:pPr>
+              <w:spacing w:after="0"/>
+              <w:jc w:val="right"/>
+            </w:pPr>
+            <w:r>
+              <w:t xml:space="preserve"/>
+            </w:r>
+          </w:p>
+        </w:tc>
+        <w:tc>
+          <w:tcPr>
+            <w:tcW w:w="1337" w:type="dxa"/>
+            <w:tcBorders>
+              <w:bottom w:val="single" w:color="000000"/>
+            </w:tcBorders>
+          </w:tcPr>
+          <w:p>
+            <w:pPr>
+              <w:spacing w:after="0"/>
+              <w:jc w:val="right"/>
+            </w:pPr>
+            <w:r>
+              <w:t xml:space="preserve"/>
+            </w:r>
+          </w:p>
+        </w:tc>
+        <w:tc>
+          <w:tcPr>
+            <w:tcW w:w="1337" w:type="dxa"/>
+            <w:tcBorders>
+              <w:bottom w:val="single" w:color="000000"/>
+            </w:tcBorders>
+          </w:tcPr>
+          <w:p>
+            <w:pPr>
+              <w:spacing w:after="0"/>
+              <w:jc w:val="right"/>
+            </w:pPr>
+            <w:r>
+              <w:t xml:space="preserve">0.13</w:t>
+            </w:r>
+          </w:p>
+        </w:tc>
+        <w:tc>
+          <w:tcPr>
+            <w:tcW w:w="1337" w:type="dxa"/>
+            <w:tcBorders>
+              <w:bottom w:val="single" w:color="000000"/>
+            </w:tcBorders>
+          </w:tcPr>
+          <w:p>
+            <w:pPr>
+              <w:spacing w:after="0"/>
+              <w:jc w:val="right"/>
+            </w:pPr>
+            <w:r>
+              <w:t xml:space="preserve">0.27</w:t>
             </w:r>
           </w:p>
         </w:tc>

--- a/products/report.docx
+++ b/products/report.docx
@@ -47,7 +47,7 @@
         <w:t xml:space="preserve">Generated using git revision: </w:t>
       </w:r>
       <w:r>
-        <w:t xml:space="preserve">d6d5d81</w:t>
+        <w:t xml:space="preserve">c67d236</w:t>
       </w:r>
     </w:p>
     <w:p>

--- a/products/report.docx
+++ b/products/report.docx
@@ -47,7 +47,7 @@
         <w:t xml:space="preserve">Generated using git revision: </w:t>
       </w:r>
       <w:r>
-        <w:t xml:space="preserve">c67d236</w:t>
+        <w:t xml:space="preserve">4663c1e</w:t>
       </w:r>
     </w:p>
     <w:p>

--- a/products/report.docx
+++ b/products/report.docx
@@ -47,7 +47,7 @@
         <w:t xml:space="preserve">Generated using git revision: </w:t>
       </w:r>
       <w:r>
-        <w:t xml:space="preserve">4663c1e</w:t>
+        <w:t xml:space="preserve">17f9368</w:t>
       </w:r>
     </w:p>
     <w:p>

--- a/products/report.docx
+++ b/products/report.docx
@@ -30,7 +30,7 @@
         <w:t xml:space="preserve">(</w:t>
       </w:r>
       <w:r>
-        <w:t xml:space="preserve">29 Jun 2020</w:t>
+        <w:t xml:space="preserve">30 Jun 2020</w:t>
       </w:r>
       <w:r>
         <w:t xml:space="preserve">)</w:t>
@@ -47,7 +47,7 @@
         <w:t xml:space="preserve">Generated using git revision: </w:t>
       </w:r>
       <w:r>
-        <w:t xml:space="preserve">545280b</w:t>
+        <w:t xml:space="preserve">430e5d7</w:t>
       </w:r>
     </w:p>
     <w:p>
@@ -156,7 +156,10 @@
         <w:t xml:space="preserve">significance criterion P&lt;0.05 throughout. Statistical analyses were performed </w:t>
       </w:r>
       <w:r>
-        <w:t xml:space="preserve">using Stata 16 (StataCorp LLC, College Station, Texas, USA).</w:t>
+        <w:t xml:space="preserve">using Stata 16 (StataCorp LLC, College Station, Texas, USA). We masked the </w:t>
+      </w:r>
+      <w:r>
+        <w:t xml:space="preserve">treatment allocation from the statistician during analysis.</w:t>
       </w:r>
     </w:p>
     <w:p>
@@ -2066,6 +2069,172 @@
     <w:p>
       <w:r>
         <w:t/>
+      </w:r>
+    </w:p>
+    <w:p>
+      <w:pPr>
+        <w:jc w:val="both"/>
+      </w:pPr>
+      <w:r>
+        <w:t/>
+      </w:r>
+      <w:r>
+        <w:t xml:space="preserve">The following figures show marginal predictive probabilities for each of the </w:t>
+      </w:r>
+      <w:r>
+        <w:t xml:space="preserve">process outcomes.</w:t>
+      </w:r>
+      <w:r>
+        <w:drawing>
+          <wp:inline distT="0" distB="0" distL="0" distR="0">
+            <wp:extent cx="5943600" cy="4320819"/>
+            <wp:effectExtent l="0" t="0" r="0" b="0"/>
+            <wp:docPr id="0" name="" descr=""/>
+            <wp:cNvGraphicFramePr>
+              <a:graphicFrameLocks noChangeAspect="true"/>
+            </wp:cNvGraphicFramePr>
+            <a:graphic>
+              <a:graphicData uri="http://schemas.openxmlformats.org/drawingml/2006/picture">
+                <pic:pic>
+                  <pic:nvPicPr>
+                    <pic:cNvPr id="1" name=""/>
+                    <pic:cNvPicPr/>
+                  </pic:nvPicPr>
+                  <pic:blipFill>
+                    <a:blip r:embed="rId3"/>
+                    <a:stretch>
+                      <a:fillRect/>
+                    </a:stretch>
+                  </pic:blipFill>
+                  <pic:spPr>
+                    <a:xfrm>
+                      <a:off x="0" y="0"/>
+                      <a:ext cx="5943600" cy="4320819"/>
+                    </a:xfrm>
+                    <a:prstGeom prst="rect">
+                      <a:avLst/>
+                    </a:prstGeom>
+                  </pic:spPr>
+                </pic:pic>
+              </a:graphicData>
+            </a:graphic>
+          </wp:inline>
+        </w:drawing>
+        <w:br w:type="textWrapping"/>
+      </w:r>
+      <w:r>
+        <w:drawing>
+          <wp:inline distT="0" distB="0" distL="0" distR="0">
+            <wp:extent cx="5943600" cy="4320819"/>
+            <wp:effectExtent l="0" t="0" r="0" b="0"/>
+            <wp:docPr id="2" name="" descr=""/>
+            <wp:cNvGraphicFramePr>
+              <a:graphicFrameLocks noChangeAspect="true"/>
+            </wp:cNvGraphicFramePr>
+            <a:graphic>
+              <a:graphicData uri="http://schemas.openxmlformats.org/drawingml/2006/picture">
+                <pic:pic>
+                  <pic:nvPicPr>
+                    <pic:cNvPr id="3" name=""/>
+                    <pic:cNvPicPr/>
+                  </pic:nvPicPr>
+                  <pic:blipFill>
+                    <a:blip r:embed="rId4"/>
+                    <a:stretch>
+                      <a:fillRect/>
+                    </a:stretch>
+                  </pic:blipFill>
+                  <pic:spPr>
+                    <a:xfrm>
+                      <a:off x="0" y="0"/>
+                      <a:ext cx="5943600" cy="4320819"/>
+                    </a:xfrm>
+                    <a:prstGeom prst="rect">
+                      <a:avLst/>
+                    </a:prstGeom>
+                  </pic:spPr>
+                </pic:pic>
+              </a:graphicData>
+            </a:graphic>
+          </wp:inline>
+        </w:drawing>
+        <w:br w:type="textWrapping"/>
+      </w:r>
+      <w:r>
+        <w:drawing>
+          <wp:inline distT="0" distB="0" distL="0" distR="0">
+            <wp:extent cx="5943600" cy="4320819"/>
+            <wp:effectExtent l="0" t="0" r="0" b="0"/>
+            <wp:docPr id="4" name="" descr=""/>
+            <wp:cNvGraphicFramePr>
+              <a:graphicFrameLocks noChangeAspect="true"/>
+            </wp:cNvGraphicFramePr>
+            <a:graphic>
+              <a:graphicData uri="http://schemas.openxmlformats.org/drawingml/2006/picture">
+                <pic:pic>
+                  <pic:nvPicPr>
+                    <pic:cNvPr id="5" name=""/>
+                    <pic:cNvPicPr/>
+                  </pic:nvPicPr>
+                  <pic:blipFill>
+                    <a:blip r:embed="rId5"/>
+                    <a:stretch>
+                      <a:fillRect/>
+                    </a:stretch>
+                  </pic:blipFill>
+                  <pic:spPr>
+                    <a:xfrm>
+                      <a:off x="0" y="0"/>
+                      <a:ext cx="5943600" cy="4320819"/>
+                    </a:xfrm>
+                    <a:prstGeom prst="rect">
+                      <a:avLst/>
+                    </a:prstGeom>
+                  </pic:spPr>
+                </pic:pic>
+              </a:graphicData>
+            </a:graphic>
+          </wp:inline>
+        </w:drawing>
+        <w:br w:type="textWrapping"/>
+      </w:r>
+      <w:r>
+        <w:drawing>
+          <wp:inline distT="0" distB="0" distL="0" distR="0">
+            <wp:extent cx="5943600" cy="4320819"/>
+            <wp:effectExtent l="0" t="0" r="0" b="0"/>
+            <wp:docPr id="6" name="" descr=""/>
+            <wp:cNvGraphicFramePr>
+              <a:graphicFrameLocks noChangeAspect="true"/>
+            </wp:cNvGraphicFramePr>
+            <a:graphic>
+              <a:graphicData uri="http://schemas.openxmlformats.org/drawingml/2006/picture">
+                <pic:pic>
+                  <pic:nvPicPr>
+                    <pic:cNvPr id="7" name=""/>
+                    <pic:cNvPicPr/>
+                  </pic:nvPicPr>
+                  <pic:blipFill>
+                    <a:blip r:embed="rId6"/>
+                    <a:stretch>
+                      <a:fillRect/>
+                    </a:stretch>
+                  </pic:blipFill>
+                  <pic:spPr>
+                    <a:xfrm>
+                      <a:off x="0" y="0"/>
+                      <a:ext cx="5943600" cy="4320819"/>
+                    </a:xfrm>
+                    <a:prstGeom prst="rect">
+                      <a:avLst/>
+                    </a:prstGeom>
+                  </pic:spPr>
+                </pic:pic>
+              </a:graphicData>
+            </a:graphic>
+          </wp:inline>
+        </w:drawing>
+        <w:br w:type="textWrapping"/>
       </w:r>
     </w:p>
     <w:p>

--- a/products/report.docx
+++ b/products/report.docx
@@ -162,10 +162,13 @@
         <w:t xml:space="preserve">significance criterion P&lt;0.05 throughout. Statistical analyses were performed </w:t>
       </w:r>
       <w:r>
-        <w:t xml:space="preserve">using Stata 16 (StataCorp LLC, College Station, Texas, USA). We masked the </w:t>
+        <w:t xml:space="preserve">using Stata 16 (StataCorp LLC, College Station, Texas, USA). The statistician </w:t>
       </w:r>
       <w:r>
-        <w:t xml:space="preserve">treatment allocation from the statistician during analysis.</w:t>
+        <w:t xml:space="preserve">was not involved in data collection and was blinded to treatment allocation </w:t>
+      </w:r>
+      <w:r>
+        <w:t xml:space="preserve">during analysis. Protocol deviations are documented in Appendix 1.</w:t>
       </w:r>
     </w:p>
     <w:p>
@@ -2381,7 +2384,7 @@
         <w:t xml:space="preserve">We planned to use generalized estimating equations (GEEs) to account for the </w:t>
       </w:r>
       <w:r>
-        <w:t xml:space="preserve">cluster-randomized design, but used random-effect logistic regression </w:t>
+        <w:t xml:space="preserve">cluster-randomized design but used random-effect logistic regression </w:t>
       </w:r>
       <w:r>
         <w:t xml:space="preserve">because it was necessary to analyze the process outcome data in which outcomes </w:t>

--- a/products/report.docx
+++ b/products/report.docx
@@ -47,7 +47,7 @@
         <w:t xml:space="preserve">Generated using git revision: </w:t>
       </w:r>
       <w:r>
-        <w:t xml:space="preserve">aea6d55</w:t>
+        <w:t xml:space="preserve">6e703f1</w:t>
       </w:r>
     </w:p>
     <w:p>
@@ -118,7 +118,7 @@
         <w:t xml:space="preserve"/>
       </w:r>
       <w:r>
-        <w:t xml:space="preserve">50</w:t>
+        <w:t xml:space="preserve">10</w:t>
       </w:r>
       <w:r>
         <w:t xml:space="preserve"> multiply-imputed datasets. We imputed using </w:t>
@@ -218,7 +218,25 @@
         <w:t xml:space="preserve">probabilities of attendance or successful screening and management with respect </w:t>
       </w:r>
       <w:r>
-        <w:t xml:space="preserve">to cluster size, age, laboratory availability, and parity.</w:t>
+        <w:t xml:space="preserve">to cluster size, age, laboratory availability, and parity. Age was either </w:t>
+      </w:r>
+      <w:r>
+        <w:t xml:space="preserve">incorrectly coded or missing for no more than </w:t>
+      </w:r>
+      <w:r>
+        <w:t xml:space="preserve"/>
+      </w:r>
+      <w:r>
+        <w:t xml:space="preserve">1.3</w:t>
+      </w:r>
+      <w:r>
+        <w:t xml:space="preserve">% of women across </w:t>
+      </w:r>
+      <w:r>
+        <w:t xml:space="preserve">the process outcomes. Because data were missing for less than 5% of women we </w:t>
+      </w:r>
+      <w:r>
+        <w:t xml:space="preserve">performed complete case analyses (Jakobsen 2017).</w:t>
       </w:r>
     </w:p>
     <w:p>
@@ -253,22 +271,22 @@
         <w:t xml:space="preserve">analyzed in the arms to which they were randomized and — with the exception of </w:t>
       </w:r>
       <w:r>
-        <w:t xml:space="preserve">the complete case analyses for the adverse pregnancy analysis — all participants </w:t>
+        <w:t xml:space="preserve">the complete case analyses — all participants were included in the analyses. We </w:t>
       </w:r>
       <w:r>
-        <w:t xml:space="preserve">were included in the analyses. We computed 95% confidence intervals and used the </w:t>
+        <w:t xml:space="preserve">computed 95% confidence intervals and used the significance criterion P&lt;0.05 </w:t>
       </w:r>
       <w:r>
-        <w:t xml:space="preserve">significance criterion P&lt;0.05 throughout. Statistical analyses were performed </w:t>
+        <w:t xml:space="preserve">throughout. Statistical analyses were performed using Stata 16 (StataCorp LLC, </w:t>
       </w:r>
       <w:r>
-        <w:t xml:space="preserve">using Stata 16 (StataCorp LLC, College Station, Texas, USA). The statistician </w:t>
+        <w:t xml:space="preserve">College Station, Texas, USA). The statistician was not involved in data </w:t>
       </w:r>
       <w:r>
-        <w:t xml:space="preserve">was not involved in data extraction and was blinded to treatment allocation </w:t>
+        <w:t xml:space="preserve">extraction and was blinded to treatment allocation during analysis. Protocol </w:t>
       </w:r>
       <w:r>
-        <w:t xml:space="preserve">during analysis. Protocol deviations are documented in Appendix 1.</w:t>
+        <w:t xml:space="preserve">deviations are documented in Appendix 1.</w:t>
       </w:r>
     </w:p>
     <w:p>
@@ -367,7 +385,7 @@
         <w:t xml:space="preserve">ratio was estimated to be </w:t>
       </w:r>
       <w:r>
-        <w:t xml:space="preserve">1.01</w:t>
+        <w:t xml:space="preserve">1.00</w:t>
       </w:r>
       <w:r>
         <w:t xml:space="preserve"> </w:t>
@@ -385,7 +403,7 @@
         <w:t xml:space="preserve"/>
       </w:r>
       <w:r>
-        <w:t xml:space="preserve">1.15</w:t>
+        <w:t xml:space="preserve">1.13</w:t>
       </w:r>
       <w:r>
         <w:t xml:space="preserve">, P = </w:t>
@@ -394,7 +412,7 @@
         <w:t xml:space="preserve"/>
       </w:r>
       <w:r>
-        <w:t xml:space="preserve">0.84</w:t>
+        <w:t xml:space="preserve">0.98</w:t>
       </w:r>
       <w:r>
         <w:t xml:space="preserve">). This compares to the </w:t>
@@ -755,49 +773,49 @@
               <w:jc w:val="right"/>
             </w:pPr>
             <w:r>
-              <w:t xml:space="preserve">1.01</w:t>
-            </w:r>
-          </w:p>
-        </w:tc>
-        <w:tc>
-          <w:tcPr>
-            <w:tcW w:w="1337" w:type="dxa"/>
-          </w:tcPr>
-          <w:p>
-            <w:pPr>
-              <w:spacing w:after="0"/>
-              <w:jc w:val="right"/>
-            </w:pPr>
-            <w:r>
-              <w:t xml:space="preserve">0.07</w:t>
-            </w:r>
-          </w:p>
-        </w:tc>
-        <w:tc>
-          <w:tcPr>
-            <w:tcW w:w="1337" w:type="dxa"/>
-          </w:tcPr>
-          <w:p>
-            <w:pPr>
-              <w:spacing w:after="0"/>
-              <w:jc w:val="right"/>
-            </w:pPr>
-            <w:r>
-              <w:t xml:space="preserve">0.20</w:t>
-            </w:r>
-          </w:p>
-        </w:tc>
-        <w:tc>
-          <w:tcPr>
-            <w:tcW w:w="1337" w:type="dxa"/>
-          </w:tcPr>
-          <w:p>
-            <w:pPr>
-              <w:spacing w:after="0"/>
-              <w:jc w:val="right"/>
-            </w:pPr>
-            <w:r>
-              <w:t xml:space="preserve">0.84</w:t>
+              <w:t xml:space="preserve">1.00</w:t>
+            </w:r>
+          </w:p>
+        </w:tc>
+        <w:tc>
+          <w:tcPr>
+            <w:tcW w:w="1337" w:type="dxa"/>
+          </w:tcPr>
+          <w:p>
+            <w:pPr>
+              <w:spacing w:after="0"/>
+              <w:jc w:val="right"/>
+            </w:pPr>
+            <w:r>
+              <w:t xml:space="preserve">0.06</w:t>
+            </w:r>
+          </w:p>
+        </w:tc>
+        <w:tc>
+          <w:tcPr>
+            <w:tcW w:w="1337" w:type="dxa"/>
+          </w:tcPr>
+          <w:p>
+            <w:pPr>
+              <w:spacing w:after="0"/>
+              <w:jc w:val="right"/>
+            </w:pPr>
+            <w:r>
+              <w:t xml:space="preserve">0.02</w:t>
+            </w:r>
+          </w:p>
+        </w:tc>
+        <w:tc>
+          <w:tcPr>
+            <w:tcW w:w="1337" w:type="dxa"/>
+          </w:tcPr>
+          <w:p>
+            <w:pPr>
+              <w:spacing w:after="0"/>
+              <w:jc w:val="right"/>
+            </w:pPr>
+            <w:r>
+              <w:t xml:space="preserve">0.98</w:t>
             </w:r>
           </w:p>
         </w:tc>
@@ -825,7 +843,7 @@
               <w:jc w:val="right"/>
             </w:pPr>
             <w:r>
-              <w:t xml:space="preserve">1.15</w:t>
+              <w:t xml:space="preserve">1.13</w:t>
             </w:r>
           </w:p>
         </w:tc>
@@ -1140,7 +1158,7 @@
               <w:jc w:val="right"/>
             </w:pPr>
             <w:r>
-              <w:t xml:space="preserve">1.21</w:t>
+              <w:t xml:space="preserve">1.18</w:t>
             </w:r>
           </w:p>
         </w:tc>
@@ -1168,35 +1186,35 @@
               <w:jc w:val="right"/>
             </w:pPr>
             <w:r>
-              <w:t xml:space="preserve">0.80</w:t>
-            </w:r>
-          </w:p>
-        </w:tc>
-        <w:tc>
-          <w:tcPr>
-            <w:tcW w:w="1337" w:type="dxa"/>
-          </w:tcPr>
-          <w:p>
-            <w:pPr>
-              <w:spacing w:after="0"/>
-              <w:jc w:val="right"/>
-            </w:pPr>
-            <w:r>
-              <w:t xml:space="preserve">0.42</w:t>
-            </w:r>
-          </w:p>
-        </w:tc>
-        <w:tc>
-          <w:tcPr>
-            <w:tcW w:w="1337" w:type="dxa"/>
-          </w:tcPr>
-          <w:p>
-            <w:pPr>
-              <w:spacing w:after="0"/>
-              <w:jc w:val="right"/>
-            </w:pPr>
-            <w:r>
-              <w:t xml:space="preserve">0.76</w:t>
+              <w:t xml:space="preserve">0.67</w:t>
+            </w:r>
+          </w:p>
+        </w:tc>
+        <w:tc>
+          <w:tcPr>
+            <w:tcW w:w="1337" w:type="dxa"/>
+          </w:tcPr>
+          <w:p>
+            <w:pPr>
+              <w:spacing w:after="0"/>
+              <w:jc w:val="right"/>
+            </w:pPr>
+            <w:r>
+              <w:t xml:space="preserve">0.50</w:t>
+            </w:r>
+          </w:p>
+        </w:tc>
+        <w:tc>
+          <w:tcPr>
+            <w:tcW w:w="1337" w:type="dxa"/>
+          </w:tcPr>
+          <w:p>
+            <w:pPr>
+              <w:spacing w:after="0"/>
+              <w:jc w:val="right"/>
+            </w:pPr>
+            <w:r>
+              <w:t xml:space="preserve">0.72</w:t>
             </w:r>
           </w:p>
         </w:tc>
@@ -1525,49 +1543,7 @@
               <w:jc w:val="right"/>
             </w:pPr>
             <w:r>
-              <w:t xml:space="preserve">1.55</w:t>
-            </w:r>
-          </w:p>
-        </w:tc>
-        <w:tc>
-          <w:tcPr>
-            <w:tcW w:w="1337" w:type="dxa"/>
-          </w:tcPr>
-          <w:p>
-            <w:pPr>
-              <w:spacing w:after="0"/>
-              <w:jc w:val="right"/>
-            </w:pPr>
-            <w:r>
-              <w:t xml:space="preserve">0.64</w:t>
-            </w:r>
-          </w:p>
-        </w:tc>
-        <w:tc>
-          <w:tcPr>
-            <w:tcW w:w="1337" w:type="dxa"/>
-          </w:tcPr>
-          <w:p>
-            <w:pPr>
-              <w:spacing w:after="0"/>
-              <w:jc w:val="right"/>
-            </w:pPr>
-            <w:r>
-              <w:t xml:space="preserve">1.06</w:t>
-            </w:r>
-          </w:p>
-        </w:tc>
-        <w:tc>
-          <w:tcPr>
-            <w:tcW w:w="1337" w:type="dxa"/>
-          </w:tcPr>
-          <w:p>
-            <w:pPr>
-              <w:spacing w:after="0"/>
-              <w:jc w:val="right"/>
-            </w:pPr>
-            <w:r>
-              <w:t xml:space="preserve">0.29</w:t>
+              <w:t xml:space="preserve">1.60</w:t>
             </w:r>
           </w:p>
         </w:tc>
@@ -1595,7 +1571,49 @@
               <w:jc w:val="right"/>
             </w:pPr>
             <w:r>
-              <w:t xml:space="preserve">3.49</w:t>
+              <w:t xml:space="preserve">1.10</w:t>
+            </w:r>
+          </w:p>
+        </w:tc>
+        <w:tc>
+          <w:tcPr>
+            <w:tcW w:w="1337" w:type="dxa"/>
+          </w:tcPr>
+          <w:p>
+            <w:pPr>
+              <w:spacing w:after="0"/>
+              <w:jc w:val="right"/>
+            </w:pPr>
+            <w:r>
+              <w:t xml:space="preserve">0.28</w:t>
+            </w:r>
+          </w:p>
+        </w:tc>
+        <w:tc>
+          <w:tcPr>
+            <w:tcW w:w="1337" w:type="dxa"/>
+          </w:tcPr>
+          <w:p>
+            <w:pPr>
+              <w:spacing w:after="0"/>
+              <w:jc w:val="right"/>
+            </w:pPr>
+            <w:r>
+              <w:t xml:space="preserve">0.67</w:t>
+            </w:r>
+          </w:p>
+        </w:tc>
+        <w:tc>
+          <w:tcPr>
+            <w:tcW w:w="1337" w:type="dxa"/>
+          </w:tcPr>
+          <w:p>
+            <w:pPr>
+              <w:spacing w:after="0"/>
+              <w:jc w:val="right"/>
+            </w:pPr>
+            <w:r>
+              <w:t xml:space="preserve">3.82</w:t>
             </w:r>
           </w:p>
         </w:tc>
@@ -1910,7 +1928,7 @@
               <w:jc w:val="right"/>
             </w:pPr>
             <w:r>
-              <w:t xml:space="preserve">1.01</w:t>
+              <w:t xml:space="preserve">0.99</w:t>
             </w:r>
           </w:p>
         </w:tc>
@@ -1938,49 +1956,49 @@
               <w:jc w:val="right"/>
             </w:pPr>
             <w:r>
-              <w:t xml:space="preserve">0.07</w:t>
-            </w:r>
-          </w:p>
-        </w:tc>
-        <w:tc>
-          <w:tcPr>
-            <w:tcW w:w="1337" w:type="dxa"/>
-          </w:tcPr>
-          <w:p>
-            <w:pPr>
-              <w:spacing w:after="0"/>
-              <w:jc w:val="right"/>
-            </w:pPr>
-            <w:r>
-              <w:t xml:space="preserve">0.95</w:t>
-            </w:r>
-          </w:p>
-        </w:tc>
-        <w:tc>
-          <w:tcPr>
-            <w:tcW w:w="1337" w:type="dxa"/>
-          </w:tcPr>
-          <w:p>
-            <w:pPr>
-              <w:spacing w:after="0"/>
-              <w:jc w:val="right"/>
-            </w:pPr>
-            <w:r>
-              <w:t xml:space="preserve">0.81</w:t>
-            </w:r>
-          </w:p>
-        </w:tc>
-        <w:tc>
-          <w:tcPr>
-            <w:tcW w:w="1337" w:type="dxa"/>
-          </w:tcPr>
-          <w:p>
-            <w:pPr>
-              <w:spacing w:after="0"/>
-              <w:jc w:val="right"/>
-            </w:pPr>
-            <w:r>
-              <w:t xml:space="preserve">1.25</w:t>
+              <w:t xml:space="preserve">-0.10</w:t>
+            </w:r>
+          </w:p>
+        </w:tc>
+        <w:tc>
+          <w:tcPr>
+            <w:tcW w:w="1337" w:type="dxa"/>
+          </w:tcPr>
+          <w:p>
+            <w:pPr>
+              <w:spacing w:after="0"/>
+              <w:jc w:val="right"/>
+            </w:pPr>
+            <w:r>
+              <w:t xml:space="preserve">0.92</w:t>
+            </w:r>
+          </w:p>
+        </w:tc>
+        <w:tc>
+          <w:tcPr>
+            <w:tcW w:w="1337" w:type="dxa"/>
+          </w:tcPr>
+          <w:p>
+            <w:pPr>
+              <w:spacing w:after="0"/>
+              <w:jc w:val="right"/>
+            </w:pPr>
+            <w:r>
+              <w:t xml:space="preserve">0.80</w:t>
+            </w:r>
+          </w:p>
+        </w:tc>
+        <w:tc>
+          <w:tcPr>
+            <w:tcW w:w="1337" w:type="dxa"/>
+          </w:tcPr>
+          <w:p>
+            <w:pPr>
+              <w:spacing w:after="0"/>
+              <w:jc w:val="right"/>
+            </w:pPr>
+            <w:r>
+              <w:t xml:space="preserve">1.23</w:t>
             </w:r>
           </w:p>
         </w:tc>
@@ -2295,77 +2313,77 @@
               <w:jc w:val="right"/>
             </w:pPr>
             <w:r>
-              <w:t xml:space="preserve">1.09</w:t>
-            </w:r>
-          </w:p>
-        </w:tc>
-        <w:tc>
-          <w:tcPr>
-            <w:tcW w:w="1337" w:type="dxa"/>
-          </w:tcPr>
-          <w:p>
-            <w:pPr>
-              <w:spacing w:after="0"/>
-              <w:jc w:val="right"/>
-            </w:pPr>
-            <w:r>
-              <w:t xml:space="preserve">0.17</w:t>
-            </w:r>
-          </w:p>
-        </w:tc>
-        <w:tc>
-          <w:tcPr>
-            <w:tcW w:w="1337" w:type="dxa"/>
-          </w:tcPr>
-          <w:p>
-            <w:pPr>
-              <w:spacing w:after="0"/>
-              <w:jc w:val="right"/>
-            </w:pPr>
-            <w:r>
-              <w:t xml:space="preserve">0.52</w:t>
-            </w:r>
-          </w:p>
-        </w:tc>
-        <w:tc>
-          <w:tcPr>
-            <w:tcW w:w="1337" w:type="dxa"/>
-          </w:tcPr>
-          <w:p>
-            <w:pPr>
-              <w:spacing w:after="0"/>
-              <w:jc w:val="right"/>
-            </w:pPr>
-            <w:r>
-              <w:t xml:space="preserve">0.60</w:t>
-            </w:r>
-          </w:p>
-        </w:tc>
-        <w:tc>
-          <w:tcPr>
-            <w:tcW w:w="1337" w:type="dxa"/>
-          </w:tcPr>
-          <w:p>
-            <w:pPr>
-              <w:spacing w:after="0"/>
-              <w:jc w:val="right"/>
-            </w:pPr>
-            <w:r>
-              <w:t xml:space="preserve">0.80</w:t>
-            </w:r>
-          </w:p>
-        </w:tc>
-        <w:tc>
-          <w:tcPr>
-            <w:tcW w:w="1337" w:type="dxa"/>
-          </w:tcPr>
-          <w:p>
-            <w:pPr>
-              <w:spacing w:after="0"/>
-              <w:jc w:val="right"/>
-            </w:pPr>
-            <w:r>
-              <w:t xml:space="preserve">1.48</w:t>
+              <w:t xml:space="preserve">1.08</w:t>
+            </w:r>
+          </w:p>
+        </w:tc>
+        <w:tc>
+          <w:tcPr>
+            <w:tcW w:w="1337" w:type="dxa"/>
+          </w:tcPr>
+          <w:p>
+            <w:pPr>
+              <w:spacing w:after="0"/>
+              <w:jc w:val="right"/>
+            </w:pPr>
+            <w:r>
+              <w:t xml:space="preserve">0.18</w:t>
+            </w:r>
+          </w:p>
+        </w:tc>
+        <w:tc>
+          <w:tcPr>
+            <w:tcW w:w="1337" w:type="dxa"/>
+          </w:tcPr>
+          <w:p>
+            <w:pPr>
+              <w:spacing w:after="0"/>
+              <w:jc w:val="right"/>
+            </w:pPr>
+            <w:r>
+              <w:t xml:space="preserve">0.46</w:t>
+            </w:r>
+          </w:p>
+        </w:tc>
+        <w:tc>
+          <w:tcPr>
+            <w:tcW w:w="1337" w:type="dxa"/>
+          </w:tcPr>
+          <w:p>
+            <w:pPr>
+              <w:spacing w:after="0"/>
+              <w:jc w:val="right"/>
+            </w:pPr>
+            <w:r>
+              <w:t xml:space="preserve">0.64</w:t>
+            </w:r>
+          </w:p>
+        </w:tc>
+        <w:tc>
+          <w:tcPr>
+            <w:tcW w:w="1337" w:type="dxa"/>
+          </w:tcPr>
+          <w:p>
+            <w:pPr>
+              <w:spacing w:after="0"/>
+              <w:jc w:val="right"/>
+            </w:pPr>
+            <w:r>
+              <w:t xml:space="preserve">0.78</w:t>
+            </w:r>
+          </w:p>
+        </w:tc>
+        <w:tc>
+          <w:tcPr>
+            <w:tcW w:w="1337" w:type="dxa"/>
+          </w:tcPr>
+          <w:p>
+            <w:pPr>
+              <w:spacing w:after="0"/>
+              <w:jc w:val="right"/>
+            </w:pPr>
+            <w:r>
+              <w:t xml:space="preserve">1.49</w:t>
             </w:r>
           </w:p>
         </w:tc>
@@ -2680,49 +2698,49 @@
               <w:jc w:val="right"/>
             </w:pPr>
             <w:r>
-              <w:t xml:space="preserve">0.94</w:t>
-            </w:r>
-          </w:p>
-        </w:tc>
-        <w:tc>
-          <w:tcPr>
-            <w:tcW w:w="1337" w:type="dxa"/>
-          </w:tcPr>
-          <w:p>
-            <w:pPr>
-              <w:spacing w:after="0"/>
-              <w:jc w:val="right"/>
-            </w:pPr>
-            <w:r>
-              <w:t xml:space="preserve">0.08</w:t>
-            </w:r>
-          </w:p>
-        </w:tc>
-        <w:tc>
-          <w:tcPr>
-            <w:tcW w:w="1337" w:type="dxa"/>
-          </w:tcPr>
-          <w:p>
-            <w:pPr>
-              <w:spacing w:after="0"/>
-              <w:jc w:val="right"/>
-            </w:pPr>
-            <w:r>
-              <w:t xml:space="preserve">-0.75</w:t>
-            </w:r>
-          </w:p>
-        </w:tc>
-        <w:tc>
-          <w:tcPr>
-            <w:tcW w:w="1337" w:type="dxa"/>
-          </w:tcPr>
-          <w:p>
-            <w:pPr>
-              <w:spacing w:after="0"/>
-              <w:jc w:val="right"/>
-            </w:pPr>
-            <w:r>
-              <w:t xml:space="preserve">0.45</w:t>
+              <w:t xml:space="preserve">0.93</w:t>
+            </w:r>
+          </w:p>
+        </w:tc>
+        <w:tc>
+          <w:tcPr>
+            <w:tcW w:w="1337" w:type="dxa"/>
+          </w:tcPr>
+          <w:p>
+            <w:pPr>
+              <w:spacing w:after="0"/>
+              <w:jc w:val="right"/>
+            </w:pPr>
+            <w:r>
+              <w:t xml:space="preserve">0.07</w:t>
+            </w:r>
+          </w:p>
+        </w:tc>
+        <w:tc>
+          <w:tcPr>
+            <w:tcW w:w="1337" w:type="dxa"/>
+          </w:tcPr>
+          <w:p>
+            <w:pPr>
+              <w:spacing w:after="0"/>
+              <w:jc w:val="right"/>
+            </w:pPr>
+            <w:r>
+              <w:t xml:space="preserve">-0.89</w:t>
+            </w:r>
+          </w:p>
+        </w:tc>
+        <w:tc>
+          <w:tcPr>
+            <w:tcW w:w="1337" w:type="dxa"/>
+          </w:tcPr>
+          <w:p>
+            <w:pPr>
+              <w:spacing w:after="0"/>
+              <w:jc w:val="right"/>
+            </w:pPr>
+            <w:r>
+              <w:t xml:space="preserve">0.37</w:t>
             </w:r>
           </w:p>
         </w:tc>
@@ -2750,7 +2768,7 @@
               <w:jc w:val="right"/>
             </w:pPr>
             <w:r>
-              <w:t xml:space="preserve">1.11</w:t>
+              <w:t xml:space="preserve">1.09</w:t>
             </w:r>
           </w:p>
         </w:tc>
@@ -4906,6 +4924,26 @@
       </w:r>
       <w:r>
         <w:t xml:space="preserve">16(3), 219-242.</w:t>
+      </w:r>
+    </w:p>
+    <w:p>
+      <w:pPr>
+        <w:jc w:val="both"/>
+      </w:pPr>
+      <w:r>
+        <w:t/>
+      </w:r>
+      <w:r>
+        <w:t xml:space="preserve">Jakobsen, J. C., Gluud, C., Wetterslev, J., &amp; Winkel, P. (2017). When and how </w:t>
+      </w:r>
+      <w:r>
+        <w:t xml:space="preserve">should multiple imputation be used for handling missing data in randomised </w:t>
+      </w:r>
+      <w:r>
+        <w:t xml:space="preserve">clinical trials–a practical guide with flowcharts. BMC medical research </w:t>
+      </w:r>
+      <w:r>
+        <w:t xml:space="preserve">methodology, 17(1), 162.</w:t>
       </w:r>
     </w:p>
     <w:p>
@@ -5819,49 +5857,49 @@
               <w:jc w:val="right"/>
             </w:pPr>
             <w:r>
-              <w:t xml:space="preserve">1.01</w:t>
-            </w:r>
-          </w:p>
-        </w:tc>
-        <w:tc>
-          <w:tcPr>
-            <w:tcW w:w="1337" w:type="dxa"/>
-          </w:tcPr>
-          <w:p>
-            <w:pPr>
-              <w:spacing w:after="0"/>
-              <w:jc w:val="right"/>
-            </w:pPr>
-            <w:r>
-              <w:t xml:space="preserve">0.07</w:t>
-            </w:r>
-          </w:p>
-        </w:tc>
-        <w:tc>
-          <w:tcPr>
-            <w:tcW w:w="1337" w:type="dxa"/>
-          </w:tcPr>
-          <w:p>
-            <w:pPr>
-              <w:spacing w:after="0"/>
-              <w:jc w:val="right"/>
-            </w:pPr>
-            <w:r>
-              <w:t xml:space="preserve">0.20</w:t>
-            </w:r>
-          </w:p>
-        </w:tc>
-        <w:tc>
-          <w:tcPr>
-            <w:tcW w:w="1337" w:type="dxa"/>
-          </w:tcPr>
-          <w:p>
-            <w:pPr>
-              <w:spacing w:after="0"/>
-              <w:jc w:val="right"/>
-            </w:pPr>
-            <w:r>
-              <w:t xml:space="preserve">0.84</w:t>
+              <w:t xml:space="preserve">1.00</w:t>
+            </w:r>
+          </w:p>
+        </w:tc>
+        <w:tc>
+          <w:tcPr>
+            <w:tcW w:w="1337" w:type="dxa"/>
+          </w:tcPr>
+          <w:p>
+            <w:pPr>
+              <w:spacing w:after="0"/>
+              <w:jc w:val="right"/>
+            </w:pPr>
+            <w:r>
+              <w:t xml:space="preserve">0.06</w:t>
+            </w:r>
+          </w:p>
+        </w:tc>
+        <w:tc>
+          <w:tcPr>
+            <w:tcW w:w="1337" w:type="dxa"/>
+          </w:tcPr>
+          <w:p>
+            <w:pPr>
+              <w:spacing w:after="0"/>
+              <w:jc w:val="right"/>
+            </w:pPr>
+            <w:r>
+              <w:t xml:space="preserve">0.02</w:t>
+            </w:r>
+          </w:p>
+        </w:tc>
+        <w:tc>
+          <w:tcPr>
+            <w:tcW w:w="1337" w:type="dxa"/>
+          </w:tcPr>
+          <w:p>
+            <w:pPr>
+              <w:spacing w:after="0"/>
+              <w:jc w:val="right"/>
+            </w:pPr>
+            <w:r>
+              <w:t xml:space="preserve">0.98</w:t>
             </w:r>
           </w:p>
         </w:tc>
@@ -5889,7 +5927,7 @@
               <w:jc w:val="right"/>
             </w:pPr>
             <w:r>
-              <w:t xml:space="preserve">1.15</w:t>
+              <w:t xml:space="preserve">1.13</w:t>
             </w:r>
           </w:p>
         </w:tc>
@@ -6137,7 +6175,7 @@
               <w:jc w:val="right"/>
             </w:pPr>
             <w:r>
-              <w:t xml:space="preserve">1.18</w:t>
+              <w:t xml:space="preserve">1.19</w:t>
             </w:r>
           </w:p>
         </w:tc>
@@ -6165,49 +6203,49 @@
               <w:jc w:val="right"/>
             </w:pPr>
             <w:r>
-              <w:t xml:space="preserve">1.51</w:t>
-            </w:r>
-          </w:p>
-        </w:tc>
-        <w:tc>
-          <w:tcPr>
-            <w:tcW w:w="1337" w:type="dxa"/>
-          </w:tcPr>
-          <w:p>
-            <w:pPr>
-              <w:spacing w:after="0"/>
-              <w:jc w:val="right"/>
-            </w:pPr>
-            <w:r>
-              <w:t xml:space="preserve">0.13</w:t>
-            </w:r>
-          </w:p>
-        </w:tc>
-        <w:tc>
-          <w:tcPr>
-            <w:tcW w:w="1337" w:type="dxa"/>
-          </w:tcPr>
-          <w:p>
-            <w:pPr>
-              <w:spacing w:after="0"/>
-              <w:jc w:val="right"/>
-            </w:pPr>
-            <w:r>
-              <w:t xml:space="preserve">0.95</w:t>
-            </w:r>
-          </w:p>
-        </w:tc>
-        <w:tc>
-          <w:tcPr>
-            <w:tcW w:w="1337" w:type="dxa"/>
-          </w:tcPr>
-          <w:p>
-            <w:pPr>
-              <w:spacing w:after="0"/>
-              <w:jc w:val="right"/>
-            </w:pPr>
-            <w:r>
-              <w:t xml:space="preserve">1.48</w:t>
+              <w:t xml:space="preserve">1.56</w:t>
+            </w:r>
+          </w:p>
+        </w:tc>
+        <w:tc>
+          <w:tcPr>
+            <w:tcW w:w="1337" w:type="dxa"/>
+          </w:tcPr>
+          <w:p>
+            <w:pPr>
+              <w:spacing w:after="0"/>
+              <w:jc w:val="right"/>
+            </w:pPr>
+            <w:r>
+              <w:t xml:space="preserve">0.12</w:t>
+            </w:r>
+          </w:p>
+        </w:tc>
+        <w:tc>
+          <w:tcPr>
+            <w:tcW w:w="1337" w:type="dxa"/>
+          </w:tcPr>
+          <w:p>
+            <w:pPr>
+              <w:spacing w:after="0"/>
+              <w:jc w:val="right"/>
+            </w:pPr>
+            <w:r>
+              <w:t xml:space="preserve">0.96</w:t>
+            </w:r>
+          </w:p>
+        </w:tc>
+        <w:tc>
+          <w:tcPr>
+            <w:tcW w:w="1337" w:type="dxa"/>
+          </w:tcPr>
+          <w:p>
+            <w:pPr>
+              <w:spacing w:after="0"/>
+              <w:jc w:val="right"/>
+            </w:pPr>
+            <w:r>
+              <w:t xml:space="preserve">1.47</w:t>
             </w:r>
           </w:p>
         </w:tc>
@@ -6243,77 +6281,77 @@
               <w:jc w:val="right"/>
             </w:pPr>
             <w:r>
-              <w:t xml:space="preserve">0.92</w:t>
-            </w:r>
-          </w:p>
-        </w:tc>
-        <w:tc>
-          <w:tcPr>
-            <w:tcW w:w="1337" w:type="dxa"/>
-          </w:tcPr>
-          <w:p>
-            <w:pPr>
-              <w:spacing w:after="0"/>
-              <w:jc w:val="right"/>
-            </w:pPr>
-            <w:r>
-              <w:t xml:space="preserve">0.14</w:t>
-            </w:r>
-          </w:p>
-        </w:tc>
-        <w:tc>
-          <w:tcPr>
-            <w:tcW w:w="1337" w:type="dxa"/>
-          </w:tcPr>
-          <w:p>
-            <w:pPr>
-              <w:spacing w:after="0"/>
-              <w:jc w:val="right"/>
-            </w:pPr>
-            <w:r>
-              <w:t xml:space="preserve">-0.55</w:t>
-            </w:r>
-          </w:p>
-        </w:tc>
-        <w:tc>
-          <w:tcPr>
-            <w:tcW w:w="1337" w:type="dxa"/>
-          </w:tcPr>
-          <w:p>
-            <w:pPr>
-              <w:spacing w:after="0"/>
-              <w:jc w:val="right"/>
-            </w:pPr>
-            <w:r>
-              <w:t xml:space="preserve">0.58</w:t>
-            </w:r>
-          </w:p>
-        </w:tc>
-        <w:tc>
-          <w:tcPr>
-            <w:tcW w:w="1337" w:type="dxa"/>
-          </w:tcPr>
-          <w:p>
-            <w:pPr>
-              <w:spacing w:after="0"/>
-              <w:jc w:val="right"/>
-            </w:pPr>
-            <w:r>
-              <w:t xml:space="preserve">0.69</w:t>
-            </w:r>
-          </w:p>
-        </w:tc>
-        <w:tc>
-          <w:tcPr>
-            <w:tcW w:w="1337" w:type="dxa"/>
-          </w:tcPr>
-          <w:p>
-            <w:pPr>
-              <w:spacing w:after="0"/>
-              <w:jc w:val="right"/>
-            </w:pPr>
-            <w:r>
-              <w:t xml:space="preserve">1.23</w:t>
+              <w:t xml:space="preserve">0.91</w:t>
+            </w:r>
+          </w:p>
+        </w:tc>
+        <w:tc>
+          <w:tcPr>
+            <w:tcW w:w="1337" w:type="dxa"/>
+          </w:tcPr>
+          <w:p>
+            <w:pPr>
+              <w:spacing w:after="0"/>
+              <w:jc w:val="right"/>
+            </w:pPr>
+            <w:r>
+              <w:t xml:space="preserve">0.13</w:t>
+            </w:r>
+          </w:p>
+        </w:tc>
+        <w:tc>
+          <w:tcPr>
+            <w:tcW w:w="1337" w:type="dxa"/>
+          </w:tcPr>
+          <w:p>
+            <w:pPr>
+              <w:spacing w:after="0"/>
+              <w:jc w:val="right"/>
+            </w:pPr>
+            <w:r>
+              <w:t xml:space="preserve">-0.66</w:t>
+            </w:r>
+          </w:p>
+        </w:tc>
+        <w:tc>
+          <w:tcPr>
+            <w:tcW w:w="1337" w:type="dxa"/>
+          </w:tcPr>
+          <w:p>
+            <w:pPr>
+              <w:spacing w:after="0"/>
+              <w:jc w:val="right"/>
+            </w:pPr>
+            <w:r>
+              <w:t xml:space="preserve">0.51</w:t>
+            </w:r>
+          </w:p>
+        </w:tc>
+        <w:tc>
+          <w:tcPr>
+            <w:tcW w:w="1337" w:type="dxa"/>
+          </w:tcPr>
+          <w:p>
+            <w:pPr>
+              <w:spacing w:after="0"/>
+              <w:jc w:val="right"/>
+            </w:pPr>
+            <w:r>
+              <w:t xml:space="preserve">0.68</w:t>
+            </w:r>
+          </w:p>
+        </w:tc>
+        <w:tc>
+          <w:tcPr>
+            <w:tcW w:w="1337" w:type="dxa"/>
+          </w:tcPr>
+          <w:p>
+            <w:pPr>
+              <w:spacing w:after="0"/>
+              <w:jc w:val="right"/>
+            </w:pPr>
+            <w:r>
+              <w:t xml:space="preserve">1.21</w:t>
             </w:r>
           </w:p>
         </w:tc>
@@ -6349,7 +6387,7 @@
               <w:jc w:val="right"/>
             </w:pPr>
             <w:r>
-              <w:t xml:space="preserve">1.07</w:t>
+              <w:t xml:space="preserve">1.04</w:t>
             </w:r>
           </w:p>
         </w:tc>
@@ -6377,49 +6415,49 @@
               <w:jc w:val="right"/>
             </w:pPr>
             <w:r>
-              <w:t xml:space="preserve">0.56</w:t>
-            </w:r>
-          </w:p>
-        </w:tc>
-        <w:tc>
-          <w:tcPr>
-            <w:tcW w:w="1337" w:type="dxa"/>
-          </w:tcPr>
-          <w:p>
-            <w:pPr>
-              <w:spacing w:after="0"/>
-              <w:jc w:val="right"/>
-            </w:pPr>
-            <w:r>
-              <w:t xml:space="preserve">0.58</w:t>
-            </w:r>
-          </w:p>
-        </w:tc>
-        <w:tc>
-          <w:tcPr>
-            <w:tcW w:w="1337" w:type="dxa"/>
-          </w:tcPr>
-          <w:p>
-            <w:pPr>
-              <w:spacing w:after="0"/>
-              <w:jc w:val="right"/>
-            </w:pPr>
-            <w:r>
-              <w:t xml:space="preserve">0.85</w:t>
-            </w:r>
-          </w:p>
-        </w:tc>
-        <w:tc>
-          <w:tcPr>
-            <w:tcW w:w="1337" w:type="dxa"/>
-          </w:tcPr>
-          <w:p>
-            <w:pPr>
-              <w:spacing w:after="0"/>
-              <w:jc w:val="right"/>
-            </w:pPr>
-            <w:r>
-              <w:t xml:space="preserve">1.34</w:t>
+              <w:t xml:space="preserve">0.37</w:t>
+            </w:r>
+          </w:p>
+        </w:tc>
+        <w:tc>
+          <w:tcPr>
+            <w:tcW w:w="1337" w:type="dxa"/>
+          </w:tcPr>
+          <w:p>
+            <w:pPr>
+              <w:spacing w:after="0"/>
+              <w:jc w:val="right"/>
+            </w:pPr>
+            <w:r>
+              <w:t xml:space="preserve">0.71</w:t>
+            </w:r>
+          </w:p>
+        </w:tc>
+        <w:tc>
+          <w:tcPr>
+            <w:tcW w:w="1337" w:type="dxa"/>
+          </w:tcPr>
+          <w:p>
+            <w:pPr>
+              <w:spacing w:after="0"/>
+              <w:jc w:val="right"/>
+            </w:pPr>
+            <w:r>
+              <w:t xml:space="preserve">0.83</w:t>
+            </w:r>
+          </w:p>
+        </w:tc>
+        <w:tc>
+          <w:tcPr>
+            <w:tcW w:w="1337" w:type="dxa"/>
+          </w:tcPr>
+          <w:p>
+            <w:pPr>
+              <w:spacing w:after="0"/>
+              <w:jc w:val="right"/>
+            </w:pPr>
+            <w:r>
+              <w:t xml:space="preserve">1.30</w:t>
             </w:r>
           </w:p>
         </w:tc>
@@ -6455,77 +6493,77 @@
               <w:jc w:val="right"/>
             </w:pPr>
             <w:r>
-              <w:t xml:space="preserve">1.22</w:t>
-            </w:r>
-          </w:p>
-        </w:tc>
-        <w:tc>
-          <w:tcPr>
-            <w:tcW w:w="1337" w:type="dxa"/>
-          </w:tcPr>
-          <w:p>
-            <w:pPr>
-              <w:spacing w:after="0"/>
-              <w:jc w:val="right"/>
-            </w:pPr>
-            <w:r>
-              <w:t xml:space="preserve">0.14</w:t>
-            </w:r>
-          </w:p>
-        </w:tc>
-        <w:tc>
-          <w:tcPr>
-            <w:tcW w:w="1337" w:type="dxa"/>
-          </w:tcPr>
-          <w:p>
-            <w:pPr>
-              <w:spacing w:after="0"/>
-              <w:jc w:val="right"/>
-            </w:pPr>
-            <w:r>
-              <w:t xml:space="preserve">1.75</w:t>
-            </w:r>
-          </w:p>
-        </w:tc>
-        <w:tc>
-          <w:tcPr>
-            <w:tcW w:w="1337" w:type="dxa"/>
-          </w:tcPr>
-          <w:p>
-            <w:pPr>
-              <w:spacing w:after="0"/>
-              <w:jc w:val="right"/>
-            </w:pPr>
-            <w:r>
-              <w:t xml:space="preserve">0.08</w:t>
-            </w:r>
-          </w:p>
-        </w:tc>
-        <w:tc>
-          <w:tcPr>
-            <w:tcW w:w="1337" w:type="dxa"/>
-          </w:tcPr>
-          <w:p>
-            <w:pPr>
-              <w:spacing w:after="0"/>
-              <w:jc w:val="right"/>
-            </w:pPr>
-            <w:r>
-              <w:t xml:space="preserve">0.98</w:t>
-            </w:r>
-          </w:p>
-        </w:tc>
-        <w:tc>
-          <w:tcPr>
-            <w:tcW w:w="1337" w:type="dxa"/>
-          </w:tcPr>
-          <w:p>
-            <w:pPr>
-              <w:spacing w:after="0"/>
-              <w:jc w:val="right"/>
-            </w:pPr>
-            <w:r>
-              <w:t xml:space="preserve">1.52</w:t>
+              <w:t xml:space="preserve">1.20</w:t>
+            </w:r>
+          </w:p>
+        </w:tc>
+        <w:tc>
+          <w:tcPr>
+            <w:tcW w:w="1337" w:type="dxa"/>
+          </w:tcPr>
+          <w:p>
+            <w:pPr>
+              <w:spacing w:after="0"/>
+              <w:jc w:val="right"/>
+            </w:pPr>
+            <w:r>
+              <w:t xml:space="preserve">0.13</w:t>
+            </w:r>
+          </w:p>
+        </w:tc>
+        <w:tc>
+          <w:tcPr>
+            <w:tcW w:w="1337" w:type="dxa"/>
+          </w:tcPr>
+          <w:p>
+            <w:pPr>
+              <w:spacing w:after="0"/>
+              <w:jc w:val="right"/>
+            </w:pPr>
+            <w:r>
+              <w:t xml:space="preserve">1.66</w:t>
+            </w:r>
+          </w:p>
+        </w:tc>
+        <w:tc>
+          <w:tcPr>
+            <w:tcW w:w="1337" w:type="dxa"/>
+          </w:tcPr>
+          <w:p>
+            <w:pPr>
+              <w:spacing w:after="0"/>
+              <w:jc w:val="right"/>
+            </w:pPr>
+            <w:r>
+              <w:t xml:space="preserve">0.10</w:t>
+            </w:r>
+          </w:p>
+        </w:tc>
+        <w:tc>
+          <w:tcPr>
+            <w:tcW w:w="1337" w:type="dxa"/>
+          </w:tcPr>
+          <w:p>
+            <w:pPr>
+              <w:spacing w:after="0"/>
+              <w:jc w:val="right"/>
+            </w:pPr>
+            <w:r>
+              <w:t xml:space="preserve">0.97</w:t>
+            </w:r>
+          </w:p>
+        </w:tc>
+        <w:tc>
+          <w:tcPr>
+            <w:tcW w:w="1337" w:type="dxa"/>
+          </w:tcPr>
+          <w:p>
+            <w:pPr>
+              <w:spacing w:after="0"/>
+              <w:jc w:val="right"/>
+            </w:pPr>
+            <w:r>
+              <w:t xml:space="preserve">1.48</w:t>
             </w:r>
           </w:p>
         </w:tc>
@@ -6695,35 +6733,35 @@
               <w:jc w:val="right"/>
             </w:pPr>
             <w:r>
-              <w:t xml:space="preserve">-1.76</w:t>
-            </w:r>
-          </w:p>
-        </w:tc>
-        <w:tc>
-          <w:tcPr>
-            <w:tcW w:w="1337" w:type="dxa"/>
-          </w:tcPr>
-          <w:p>
-            <w:pPr>
-              <w:spacing w:after="0"/>
-              <w:jc w:val="right"/>
-            </w:pPr>
-            <w:r>
-              <w:t xml:space="preserve">0.08</w:t>
-            </w:r>
-          </w:p>
-        </w:tc>
-        <w:tc>
-          <w:tcPr>
-            <w:tcW w:w="1337" w:type="dxa"/>
-          </w:tcPr>
-          <w:p>
-            <w:pPr>
-              <w:spacing w:after="0"/>
-              <w:jc w:val="right"/>
-            </w:pPr>
-            <w:r>
-              <w:t xml:space="preserve">0.75</w:t>
+              <w:t xml:space="preserve">-1.71</w:t>
+            </w:r>
+          </w:p>
+        </w:tc>
+        <w:tc>
+          <w:tcPr>
+            <w:tcW w:w="1337" w:type="dxa"/>
+          </w:tcPr>
+          <w:p>
+            <w:pPr>
+              <w:spacing w:after="0"/>
+              <w:jc w:val="right"/>
+            </w:pPr>
+            <w:r>
+              <w:t xml:space="preserve">0.09</w:t>
+            </w:r>
+          </w:p>
+        </w:tc>
+        <w:tc>
+          <w:tcPr>
+            <w:tcW w:w="1337" w:type="dxa"/>
+          </w:tcPr>
+          <w:p>
+            <w:pPr>
+              <w:spacing w:after="0"/>
+              <w:jc w:val="right"/>
+            </w:pPr>
+            <w:r>
+              <w:t xml:space="preserve">0.73</w:t>
             </w:r>
           </w:p>
         </w:tc>
@@ -6801,7 +6839,7 @@
               <w:jc w:val="right"/>
             </w:pPr>
             <w:r>
-              <w:t xml:space="preserve">4.70</w:t>
+              <w:t xml:space="preserve">4.69</w:t>
             </w:r>
           </w:p>
         </w:tc>
@@ -7091,77 +7129,77 @@
               <w:jc w:val="right"/>
             </w:pPr>
             <w:r>
-              <w:t xml:space="preserve">1.11</w:t>
-            </w:r>
-          </w:p>
-        </w:tc>
-        <w:tc>
-          <w:tcPr>
-            <w:tcW w:w="1337" w:type="dxa"/>
-          </w:tcPr>
-          <w:p>
-            <w:pPr>
-              <w:spacing w:after="0"/>
-              <w:jc w:val="right"/>
-            </w:pPr>
-            <w:r>
-              <w:t xml:space="preserve">0.08</w:t>
-            </w:r>
-          </w:p>
-        </w:tc>
-        <w:tc>
-          <w:tcPr>
-            <w:tcW w:w="1337" w:type="dxa"/>
-          </w:tcPr>
-          <w:p>
-            <w:pPr>
-              <w:spacing w:after="0"/>
-              <w:jc w:val="right"/>
-            </w:pPr>
-            <w:r>
-              <w:t xml:space="preserve">1.43</w:t>
-            </w:r>
-          </w:p>
-        </w:tc>
-        <w:tc>
-          <w:tcPr>
-            <w:tcW w:w="1337" w:type="dxa"/>
-          </w:tcPr>
-          <w:p>
-            <w:pPr>
-              <w:spacing w:after="0"/>
-              <w:jc w:val="right"/>
-            </w:pPr>
-            <w:r>
-              <w:t xml:space="preserve">0.15</w:t>
-            </w:r>
-          </w:p>
-        </w:tc>
-        <w:tc>
-          <w:tcPr>
-            <w:tcW w:w="1337" w:type="dxa"/>
-          </w:tcPr>
-          <w:p>
-            <w:pPr>
-              <w:spacing w:after="0"/>
-              <w:jc w:val="right"/>
-            </w:pPr>
-            <w:r>
-              <w:t xml:space="preserve">0.96</w:t>
-            </w:r>
-          </w:p>
-        </w:tc>
-        <w:tc>
-          <w:tcPr>
-            <w:tcW w:w="1337" w:type="dxa"/>
-          </w:tcPr>
-          <w:p>
-            <w:pPr>
-              <w:spacing w:after="0"/>
-              <w:jc w:val="right"/>
-            </w:pPr>
-            <w:r>
-              <w:t xml:space="preserve">1.29</w:t>
+              <w:t xml:space="preserve">1.13</w:t>
+            </w:r>
+          </w:p>
+        </w:tc>
+        <w:tc>
+          <w:tcPr>
+            <w:tcW w:w="1337" w:type="dxa"/>
+          </w:tcPr>
+          <w:p>
+            <w:pPr>
+              <w:spacing w:after="0"/>
+              <w:jc w:val="right"/>
+            </w:pPr>
+            <w:r>
+              <w:t xml:space="preserve">0.09</w:t>
+            </w:r>
+          </w:p>
+        </w:tc>
+        <w:tc>
+          <w:tcPr>
+            <w:tcW w:w="1337" w:type="dxa"/>
+          </w:tcPr>
+          <w:p>
+            <w:pPr>
+              <w:spacing w:after="0"/>
+              <w:jc w:val="right"/>
+            </w:pPr>
+            <w:r>
+              <w:t xml:space="preserve">1.55</w:t>
+            </w:r>
+          </w:p>
+        </w:tc>
+        <w:tc>
+          <w:tcPr>
+            <w:tcW w:w="1337" w:type="dxa"/>
+          </w:tcPr>
+          <w:p>
+            <w:pPr>
+              <w:spacing w:after="0"/>
+              <w:jc w:val="right"/>
+            </w:pPr>
+            <w:r>
+              <w:t xml:space="preserve">0.12</w:t>
+            </w:r>
+          </w:p>
+        </w:tc>
+        <w:tc>
+          <w:tcPr>
+            <w:tcW w:w="1337" w:type="dxa"/>
+          </w:tcPr>
+          <w:p>
+            <w:pPr>
+              <w:spacing w:after="0"/>
+              <w:jc w:val="right"/>
+            </w:pPr>
+            <w:r>
+              <w:t xml:space="preserve">0.97</w:t>
+            </w:r>
+          </w:p>
+        </w:tc>
+        <w:tc>
+          <w:tcPr>
+            <w:tcW w:w="1337" w:type="dxa"/>
+          </w:tcPr>
+          <w:p>
+            <w:pPr>
+              <w:spacing w:after="0"/>
+              <w:jc w:val="right"/>
+            </w:pPr>
+            <w:r>
+              <w:t xml:space="preserve">1.31</w:t>
             </w:r>
           </w:p>
         </w:tc>
@@ -7437,21 +7475,21 @@
               <w:jc w:val="right"/>
             </w:pPr>
             <w:r>
-              <w:t xml:space="preserve">0.61</w:t>
-            </w:r>
-          </w:p>
-        </w:tc>
-        <w:tc>
-          <w:tcPr>
-            <w:tcW w:w="1337" w:type="dxa"/>
-          </w:tcPr>
-          <w:p>
-            <w:pPr>
-              <w:spacing w:after="0"/>
-              <w:jc w:val="right"/>
-            </w:pPr>
-            <w:r>
-              <w:t xml:space="preserve">0.54</w:t>
+              <w:t xml:space="preserve">0.59</w:t>
+            </w:r>
+          </w:p>
+        </w:tc>
+        <w:tc>
+          <w:tcPr>
+            <w:tcW w:w="1337" w:type="dxa"/>
+          </w:tcPr>
+          <w:p>
+            <w:pPr>
+              <w:spacing w:after="0"/>
+              <w:jc w:val="right"/>
+            </w:pPr>
+            <w:r>
+              <w:t xml:space="preserve">0.56</w:t>
             </w:r>
           </w:p>
         </w:tc>
@@ -7479,7 +7517,7 @@
               <w:jc w:val="right"/>
             </w:pPr>
             <w:r>
-              <w:t xml:space="preserve">1.24</w:t>
+              <w:t xml:space="preserve">1.23</w:t>
             </w:r>
           </w:p>
         </w:tc>
@@ -7551,7 +7589,7 @@
               <w:jc w:val="right"/>
             </w:pPr>
             <w:r>
-              <w:t xml:space="preserve">-9.19</w:t>
+              <w:t xml:space="preserve">-8.88</w:t>
             </w:r>
           </w:p>
         </w:tc>
@@ -7642,97 +7680,97 @@
               <w:jc w:val="right"/>
             </w:pPr>
             <w:r>
-              <w:t xml:space="preserve">-9.94</w:t>
-            </w:r>
-          </w:p>
-        </w:tc>
-        <w:tc>
-          <w:tcPr>
-            <w:tcW w:w="1337" w:type="dxa"/>
-            <w:tcBorders>
-              <w:top w:val="single" w:color="000000"/>
-              <w:bottom w:val="single" w:color="000000"/>
-            </w:tcBorders>
-          </w:tcPr>
-          <w:p>
-            <w:pPr>
-              <w:spacing w:after="0"/>
-              <w:jc w:val="right"/>
-            </w:pPr>
-            <w:r>
-              <w:t xml:space="preserve">12.70</w:t>
-            </w:r>
-          </w:p>
-        </w:tc>
-        <w:tc>
-          <w:tcPr>
-            <w:tcW w:w="1337" w:type="dxa"/>
-            <w:tcBorders>
-              <w:top w:val="single" w:color="000000"/>
-              <w:bottom w:val="single" w:color="000000"/>
-            </w:tcBorders>
-          </w:tcPr>
-          <w:p>
-            <w:pPr>
-              <w:spacing w:after="0"/>
-              <w:jc w:val="right"/>
-            </w:pPr>
-            <w:r>
-              <w:t xml:space="preserve"/>
-            </w:r>
-          </w:p>
-        </w:tc>
-        <w:tc>
-          <w:tcPr>
-            <w:tcW w:w="1337" w:type="dxa"/>
-            <w:tcBorders>
-              <w:top w:val="single" w:color="000000"/>
-              <w:bottom w:val="single" w:color="000000"/>
-            </w:tcBorders>
-          </w:tcPr>
-          <w:p>
-            <w:pPr>
-              <w:spacing w:after="0"/>
-              <w:jc w:val="right"/>
-            </w:pPr>
-            <w:r>
-              <w:t xml:space="preserve"/>
-            </w:r>
-          </w:p>
-        </w:tc>
-        <w:tc>
-          <w:tcPr>
-            <w:tcW w:w="1337" w:type="dxa"/>
-            <w:tcBorders>
-              <w:top w:val="single" w:color="000000"/>
-              <w:bottom w:val="single" w:color="000000"/>
-            </w:tcBorders>
-          </w:tcPr>
-          <w:p>
-            <w:pPr>
-              <w:spacing w:after="0"/>
-              <w:jc w:val="right"/>
-            </w:pPr>
-            <w:r>
-              <w:t xml:space="preserve">-34.83</w:t>
-            </w:r>
-          </w:p>
-        </w:tc>
-        <w:tc>
-          <w:tcPr>
-            <w:tcW w:w="1337" w:type="dxa"/>
-            <w:tcBorders>
-              <w:top w:val="single" w:color="000000"/>
-              <w:bottom w:val="single" w:color="000000"/>
-            </w:tcBorders>
-          </w:tcPr>
-          <w:p>
-            <w:pPr>
-              <w:spacing w:after="0"/>
-              <w:jc w:val="right"/>
-            </w:pPr>
-            <w:r>
-              <w:t xml:space="preserve">14.94</w:t>
+              <w:t xml:space="preserve">-9.74</w:t>
+            </w:r>
+          </w:p>
+        </w:tc>
+        <w:tc>
+          <w:tcPr>
+            <w:tcW w:w="1337" w:type="dxa"/>
+            <w:tcBorders>
+              <w:top w:val="single" w:color="000000"/>
+              <w:bottom w:val="single" w:color="000000"/>
+            </w:tcBorders>
+          </w:tcPr>
+          <w:p>
+            <w:pPr>
+              <w:spacing w:after="0"/>
+              <w:jc w:val="right"/>
+            </w:pPr>
+            <w:r>
+              <w:t xml:space="preserve">13.26</w:t>
+            </w:r>
+          </w:p>
+        </w:tc>
+        <w:tc>
+          <w:tcPr>
+            <w:tcW w:w="1337" w:type="dxa"/>
+            <w:tcBorders>
+              <w:top w:val="single" w:color="000000"/>
+              <w:bottom w:val="single" w:color="000000"/>
+            </w:tcBorders>
+          </w:tcPr>
+          <w:p>
+            <w:pPr>
+              <w:spacing w:after="0"/>
+              <w:jc w:val="right"/>
+            </w:pPr>
+            <w:r>
+              <w:t xml:space="preserve"/>
+            </w:r>
+          </w:p>
+        </w:tc>
+        <w:tc>
+          <w:tcPr>
+            <w:tcW w:w="1337" w:type="dxa"/>
+            <w:tcBorders>
+              <w:top w:val="single" w:color="000000"/>
+              <w:bottom w:val="single" w:color="000000"/>
+            </w:tcBorders>
+          </w:tcPr>
+          <w:p>
+            <w:pPr>
+              <w:spacing w:after="0"/>
+              <w:jc w:val="right"/>
+            </w:pPr>
+            <w:r>
+              <w:t xml:space="preserve"/>
+            </w:r>
+          </w:p>
+        </w:tc>
+        <w:tc>
+          <w:tcPr>
+            <w:tcW w:w="1337" w:type="dxa"/>
+            <w:tcBorders>
+              <w:top w:val="single" w:color="000000"/>
+              <w:bottom w:val="single" w:color="000000"/>
+            </w:tcBorders>
+          </w:tcPr>
+          <w:p>
+            <w:pPr>
+              <w:spacing w:after="0"/>
+              <w:jc w:val="right"/>
+            </w:pPr>
+            <w:r>
+              <w:t xml:space="preserve">-35.73</w:t>
+            </w:r>
+          </w:p>
+        </w:tc>
+        <w:tc>
+          <w:tcPr>
+            <w:tcW w:w="1337" w:type="dxa"/>
+            <w:tcBorders>
+              <w:top w:val="single" w:color="000000"/>
+              <w:bottom w:val="single" w:color="000000"/>
+            </w:tcBorders>
+          </w:tcPr>
+          <w:p>
+            <w:pPr>
+              <w:spacing w:after="0"/>
+              <w:jc w:val="right"/>
+            </w:pPr>
+            <w:r>
+              <w:t xml:space="preserve">16.25</w:t>
             </w:r>
           </w:p>
         </w:tc>
@@ -7787,7 +7825,7 @@
               <w:jc w:val="right"/>
             </w:pPr>
             <w:r>
-              <w:t xml:space="preserve">0.04</w:t>
+              <w:t xml:space="preserve">0.05</w:t>
             </w:r>
           </w:p>
         </w:tc>
@@ -7855,7 +7893,7 @@
               <w:jc w:val="right"/>
             </w:pPr>
             <w:r>
-              <w:t xml:space="preserve">1758.34</w:t>
+              <w:t xml:space="preserve">3384.50</w:t>
             </w:r>
           </w:p>
         </w:tc>
@@ -8294,7 +8332,7 @@
               <w:jc w:val="right"/>
             </w:pPr>
             <w:r>
-              <w:t xml:space="preserve">1.21</w:t>
+              <w:t xml:space="preserve">1.18</w:t>
             </w:r>
           </w:p>
         </w:tc>
@@ -8322,35 +8360,35 @@
               <w:jc w:val="right"/>
             </w:pPr>
             <w:r>
-              <w:t xml:space="preserve">0.80</w:t>
-            </w:r>
-          </w:p>
-        </w:tc>
-        <w:tc>
-          <w:tcPr>
-            <w:tcW w:w="1337" w:type="dxa"/>
-          </w:tcPr>
-          <w:p>
-            <w:pPr>
-              <w:spacing w:after="0"/>
-              <w:jc w:val="right"/>
-            </w:pPr>
-            <w:r>
-              <w:t xml:space="preserve">0.42</w:t>
-            </w:r>
-          </w:p>
-        </w:tc>
-        <w:tc>
-          <w:tcPr>
-            <w:tcW w:w="1337" w:type="dxa"/>
-          </w:tcPr>
-          <w:p>
-            <w:pPr>
-              <w:spacing w:after="0"/>
-              <w:jc w:val="right"/>
-            </w:pPr>
-            <w:r>
-              <w:t xml:space="preserve">0.76</w:t>
+              <w:t xml:space="preserve">0.67</w:t>
+            </w:r>
+          </w:p>
+        </w:tc>
+        <w:tc>
+          <w:tcPr>
+            <w:tcW w:w="1337" w:type="dxa"/>
+          </w:tcPr>
+          <w:p>
+            <w:pPr>
+              <w:spacing w:after="0"/>
+              <w:jc w:val="right"/>
+            </w:pPr>
+            <w:r>
+              <w:t xml:space="preserve">0.50</w:t>
+            </w:r>
+          </w:p>
+        </w:tc>
+        <w:tc>
+          <w:tcPr>
+            <w:tcW w:w="1337" w:type="dxa"/>
+          </w:tcPr>
+          <w:p>
+            <w:pPr>
+              <w:spacing w:after="0"/>
+              <w:jc w:val="right"/>
+            </w:pPr>
+            <w:r>
+              <w:t xml:space="preserve">0.72</w:t>
             </w:r>
           </w:p>
         </w:tc>
@@ -8612,77 +8650,77 @@
               <w:jc w:val="right"/>
             </w:pPr>
             <w:r>
-              <w:t xml:space="preserve">1.47</w:t>
-            </w:r>
-          </w:p>
-        </w:tc>
-        <w:tc>
-          <w:tcPr>
-            <w:tcW w:w="1337" w:type="dxa"/>
-          </w:tcPr>
-          <w:p>
-            <w:pPr>
-              <w:spacing w:after="0"/>
-              <w:jc w:val="right"/>
-            </w:pPr>
-            <w:r>
-              <w:t xml:space="preserve">0.66</w:t>
-            </w:r>
-          </w:p>
-        </w:tc>
-        <w:tc>
-          <w:tcPr>
-            <w:tcW w:w="1337" w:type="dxa"/>
-          </w:tcPr>
-          <w:p>
-            <w:pPr>
-              <w:spacing w:after="0"/>
-              <w:jc w:val="right"/>
-            </w:pPr>
-            <w:r>
-              <w:t xml:space="preserve">0.85</w:t>
-            </w:r>
-          </w:p>
-        </w:tc>
-        <w:tc>
-          <w:tcPr>
-            <w:tcW w:w="1337" w:type="dxa"/>
-          </w:tcPr>
-          <w:p>
-            <w:pPr>
-              <w:spacing w:after="0"/>
-              <w:jc w:val="right"/>
-            </w:pPr>
-            <w:r>
-              <w:t xml:space="preserve">0.40</w:t>
-            </w:r>
-          </w:p>
-        </w:tc>
-        <w:tc>
-          <w:tcPr>
-            <w:tcW w:w="1337" w:type="dxa"/>
-          </w:tcPr>
-          <w:p>
-            <w:pPr>
-              <w:spacing w:after="0"/>
-              <w:jc w:val="right"/>
-            </w:pPr>
-            <w:r>
-              <w:t xml:space="preserve">0.60</w:t>
-            </w:r>
-          </w:p>
-        </w:tc>
-        <w:tc>
-          <w:tcPr>
-            <w:tcW w:w="1337" w:type="dxa"/>
-          </w:tcPr>
-          <w:p>
-            <w:pPr>
-              <w:spacing w:after="0"/>
-              <w:jc w:val="right"/>
-            </w:pPr>
-            <w:r>
-              <w:t xml:space="preserve">3.57</w:t>
+              <w:t xml:space="preserve">1.69</w:t>
+            </w:r>
+          </w:p>
+        </w:tc>
+        <w:tc>
+          <w:tcPr>
+            <w:tcW w:w="1337" w:type="dxa"/>
+          </w:tcPr>
+          <w:p>
+            <w:pPr>
+              <w:spacing w:after="0"/>
+              <w:jc w:val="right"/>
+            </w:pPr>
+            <w:r>
+              <w:t xml:space="preserve">0.84</w:t>
+            </w:r>
+          </w:p>
+        </w:tc>
+        <w:tc>
+          <w:tcPr>
+            <w:tcW w:w="1337" w:type="dxa"/>
+          </w:tcPr>
+          <w:p>
+            <w:pPr>
+              <w:spacing w:after="0"/>
+              <w:jc w:val="right"/>
+            </w:pPr>
+            <w:r>
+              <w:t xml:space="preserve">1.07</w:t>
+            </w:r>
+          </w:p>
+        </w:tc>
+        <w:tc>
+          <w:tcPr>
+            <w:tcW w:w="1337" w:type="dxa"/>
+          </w:tcPr>
+          <w:p>
+            <w:pPr>
+              <w:spacing w:after="0"/>
+              <w:jc w:val="right"/>
+            </w:pPr>
+            <w:r>
+              <w:t xml:space="preserve">0.29</w:t>
+            </w:r>
+          </w:p>
+        </w:tc>
+        <w:tc>
+          <w:tcPr>
+            <w:tcW w:w="1337" w:type="dxa"/>
+          </w:tcPr>
+          <w:p>
+            <w:pPr>
+              <w:spacing w:after="0"/>
+              <w:jc w:val="right"/>
+            </w:pPr>
+            <w:r>
+              <w:t xml:space="preserve">0.63</w:t>
+            </w:r>
+          </w:p>
+        </w:tc>
+        <w:tc>
+          <w:tcPr>
+            <w:tcW w:w="1337" w:type="dxa"/>
+          </w:tcPr>
+          <w:p>
+            <w:pPr>
+              <w:spacing w:after="0"/>
+              <w:jc w:val="right"/>
+            </w:pPr>
+            <w:r>
+              <w:t xml:space="preserve">4.53</w:t>
             </w:r>
           </w:p>
         </w:tc>
@@ -8718,77 +8756,77 @@
               <w:jc w:val="right"/>
             </w:pPr>
             <w:r>
-              <w:t xml:space="preserve">1.16</w:t>
-            </w:r>
-          </w:p>
-        </w:tc>
-        <w:tc>
-          <w:tcPr>
-            <w:tcW w:w="1337" w:type="dxa"/>
-          </w:tcPr>
-          <w:p>
-            <w:pPr>
-              <w:spacing w:after="0"/>
-              <w:jc w:val="right"/>
-            </w:pPr>
-            <w:r>
-              <w:t xml:space="preserve">0.64</w:t>
-            </w:r>
-          </w:p>
-        </w:tc>
-        <w:tc>
-          <w:tcPr>
-            <w:tcW w:w="1337" w:type="dxa"/>
-          </w:tcPr>
-          <w:p>
-            <w:pPr>
-              <w:spacing w:after="0"/>
-              <w:jc w:val="right"/>
-            </w:pPr>
-            <w:r>
-              <w:t xml:space="preserve">0.27</w:t>
-            </w:r>
-          </w:p>
-        </w:tc>
-        <w:tc>
-          <w:tcPr>
-            <w:tcW w:w="1337" w:type="dxa"/>
-          </w:tcPr>
-          <w:p>
-            <w:pPr>
-              <w:spacing w:after="0"/>
-              <w:jc w:val="right"/>
-            </w:pPr>
-            <w:r>
-              <w:t xml:space="preserve">0.79</w:t>
-            </w:r>
-          </w:p>
-        </w:tc>
-        <w:tc>
-          <w:tcPr>
-            <w:tcW w:w="1337" w:type="dxa"/>
-          </w:tcPr>
-          <w:p>
-            <w:pPr>
-              <w:spacing w:after="0"/>
-              <w:jc w:val="right"/>
-            </w:pPr>
-            <w:r>
-              <w:t xml:space="preserve">0.39</w:t>
-            </w:r>
-          </w:p>
-        </w:tc>
-        <w:tc>
-          <w:tcPr>
-            <w:tcW w:w="1337" w:type="dxa"/>
-          </w:tcPr>
-          <w:p>
-            <w:pPr>
-              <w:spacing w:after="0"/>
-              <w:jc w:val="right"/>
-            </w:pPr>
-            <w:r>
-              <w:t xml:space="preserve">3.45</w:t>
+              <w:t xml:space="preserve">1.26</w:t>
+            </w:r>
+          </w:p>
+        </w:tc>
+        <w:tc>
+          <w:tcPr>
+            <w:tcW w:w="1337" w:type="dxa"/>
+          </w:tcPr>
+          <w:p>
+            <w:pPr>
+              <w:spacing w:after="0"/>
+              <w:jc w:val="right"/>
+            </w:pPr>
+            <w:r>
+              <w:t xml:space="preserve">0.77</w:t>
+            </w:r>
+          </w:p>
+        </w:tc>
+        <w:tc>
+          <w:tcPr>
+            <w:tcW w:w="1337" w:type="dxa"/>
+          </w:tcPr>
+          <w:p>
+            <w:pPr>
+              <w:spacing w:after="0"/>
+              <w:jc w:val="right"/>
+            </w:pPr>
+            <w:r>
+              <w:t xml:space="preserve">0.37</w:t>
+            </w:r>
+          </w:p>
+        </w:tc>
+        <w:tc>
+          <w:tcPr>
+            <w:tcW w:w="1337" w:type="dxa"/>
+          </w:tcPr>
+          <w:p>
+            <w:pPr>
+              <w:spacing w:after="0"/>
+              <w:jc w:val="right"/>
+            </w:pPr>
+            <w:r>
+              <w:t xml:space="preserve">0.71</w:t>
+            </w:r>
+          </w:p>
+        </w:tc>
+        <w:tc>
+          <w:tcPr>
+            <w:tcW w:w="1337" w:type="dxa"/>
+          </w:tcPr>
+          <w:p>
+            <w:pPr>
+              <w:spacing w:after="0"/>
+              <w:jc w:val="right"/>
+            </w:pPr>
+            <w:r>
+              <w:t xml:space="preserve">0.37</w:t>
+            </w:r>
+          </w:p>
+        </w:tc>
+        <w:tc>
+          <w:tcPr>
+            <w:tcW w:w="1337" w:type="dxa"/>
+          </w:tcPr>
+          <w:p>
+            <w:pPr>
+              <w:spacing w:after="0"/>
+              <w:jc w:val="right"/>
+            </w:pPr>
+            <w:r>
+              <w:t xml:space="preserve">4.28</w:t>
             </w:r>
           </w:p>
         </w:tc>
@@ -8824,77 +8862,77 @@
               <w:jc w:val="right"/>
             </w:pPr>
             <w:r>
-              <w:t xml:space="preserve">1.48</w:t>
-            </w:r>
-          </w:p>
-        </w:tc>
-        <w:tc>
-          <w:tcPr>
-            <w:tcW w:w="1337" w:type="dxa"/>
-          </w:tcPr>
-          <w:p>
-            <w:pPr>
-              <w:spacing w:after="0"/>
-              <w:jc w:val="right"/>
-            </w:pPr>
-            <w:r>
-              <w:t xml:space="preserve">0.65</w:t>
-            </w:r>
-          </w:p>
-        </w:tc>
-        <w:tc>
-          <w:tcPr>
-            <w:tcW w:w="1337" w:type="dxa"/>
-          </w:tcPr>
-          <w:p>
-            <w:pPr>
-              <w:spacing w:after="0"/>
-              <w:jc w:val="right"/>
-            </w:pPr>
-            <w:r>
-              <w:t xml:space="preserve">0.91</w:t>
-            </w:r>
-          </w:p>
-        </w:tc>
-        <w:tc>
-          <w:tcPr>
-            <w:tcW w:w="1337" w:type="dxa"/>
-          </w:tcPr>
-          <w:p>
-            <w:pPr>
-              <w:spacing w:after="0"/>
-              <w:jc w:val="right"/>
-            </w:pPr>
-            <w:r>
-              <w:t xml:space="preserve">0.36</w:t>
-            </w:r>
-          </w:p>
-        </w:tc>
-        <w:tc>
-          <w:tcPr>
-            <w:tcW w:w="1337" w:type="dxa"/>
-          </w:tcPr>
-          <w:p>
-            <w:pPr>
-              <w:spacing w:after="0"/>
-              <w:jc w:val="right"/>
-            </w:pPr>
-            <w:r>
-              <w:t xml:space="preserve">0.63</w:t>
-            </w:r>
-          </w:p>
-        </w:tc>
-        <w:tc>
-          <w:tcPr>
-            <w:tcW w:w="1337" w:type="dxa"/>
-          </w:tcPr>
-          <w:p>
-            <w:pPr>
-              <w:spacing w:after="0"/>
-              <w:jc w:val="right"/>
-            </w:pPr>
-            <w:r>
-              <w:t xml:space="preserve">3.49</w:t>
+              <w:t xml:space="preserve">1.70</w:t>
+            </w:r>
+          </w:p>
+        </w:tc>
+        <w:tc>
+          <w:tcPr>
+            <w:tcW w:w="1337" w:type="dxa"/>
+          </w:tcPr>
+          <w:p>
+            <w:pPr>
+              <w:spacing w:after="0"/>
+              <w:jc w:val="right"/>
+            </w:pPr>
+            <w:r>
+              <w:t xml:space="preserve">0.75</w:t>
+            </w:r>
+          </w:p>
+        </w:tc>
+        <w:tc>
+          <w:tcPr>
+            <w:tcW w:w="1337" w:type="dxa"/>
+          </w:tcPr>
+          <w:p>
+            <w:pPr>
+              <w:spacing w:after="0"/>
+              <w:jc w:val="right"/>
+            </w:pPr>
+            <w:r>
+              <w:t xml:space="preserve">1.19</w:t>
+            </w:r>
+          </w:p>
+        </w:tc>
+        <w:tc>
+          <w:tcPr>
+            <w:tcW w:w="1337" w:type="dxa"/>
+          </w:tcPr>
+          <w:p>
+            <w:pPr>
+              <w:spacing w:after="0"/>
+              <w:jc w:val="right"/>
+            </w:pPr>
+            <w:r>
+              <w:t xml:space="preserve">0.23</w:t>
+            </w:r>
+          </w:p>
+        </w:tc>
+        <w:tc>
+          <w:tcPr>
+            <w:tcW w:w="1337" w:type="dxa"/>
+          </w:tcPr>
+          <w:p>
+            <w:pPr>
+              <w:spacing w:after="0"/>
+              <w:jc w:val="right"/>
+            </w:pPr>
+            <w:r>
+              <w:t xml:space="preserve">0.71</w:t>
+            </w:r>
+          </w:p>
+        </w:tc>
+        <w:tc>
+          <w:tcPr>
+            <w:tcW w:w="1337" w:type="dxa"/>
+          </w:tcPr>
+          <w:p>
+            <w:pPr>
+              <w:spacing w:after="0"/>
+              <w:jc w:val="right"/>
+            </w:pPr>
+            <w:r>
+              <w:t xml:space="preserve">4.08</w:t>
             </w:r>
           </w:p>
         </w:tc>
@@ -8930,77 +8968,77 @@
               <w:jc w:val="right"/>
             </w:pPr>
             <w:r>
-              <w:t xml:space="preserve">1.65</w:t>
-            </w:r>
-          </w:p>
-        </w:tc>
-        <w:tc>
-          <w:tcPr>
-            <w:tcW w:w="1337" w:type="dxa"/>
-          </w:tcPr>
-          <w:p>
-            <w:pPr>
-              <w:spacing w:after="0"/>
-              <w:jc w:val="right"/>
-            </w:pPr>
-            <w:r>
-              <w:t xml:space="preserve">0.72</w:t>
-            </w:r>
-          </w:p>
-        </w:tc>
-        <w:tc>
-          <w:tcPr>
-            <w:tcW w:w="1337" w:type="dxa"/>
-          </w:tcPr>
-          <w:p>
-            <w:pPr>
-              <w:spacing w:after="0"/>
-              <w:jc w:val="right"/>
-            </w:pPr>
-            <w:r>
-              <w:t xml:space="preserve">1.15</w:t>
-            </w:r>
-          </w:p>
-        </w:tc>
-        <w:tc>
-          <w:tcPr>
-            <w:tcW w:w="1337" w:type="dxa"/>
-          </w:tcPr>
-          <w:p>
-            <w:pPr>
-              <w:spacing w:after="0"/>
-              <w:jc w:val="right"/>
-            </w:pPr>
-            <w:r>
-              <w:t xml:space="preserve">0.25</w:t>
-            </w:r>
-          </w:p>
-        </w:tc>
-        <w:tc>
-          <w:tcPr>
-            <w:tcW w:w="1337" w:type="dxa"/>
-          </w:tcPr>
-          <w:p>
-            <w:pPr>
-              <w:spacing w:after="0"/>
-              <w:jc w:val="right"/>
-            </w:pPr>
-            <w:r>
-              <w:t xml:space="preserve">0.70</w:t>
-            </w:r>
-          </w:p>
-        </w:tc>
-        <w:tc>
-          <w:tcPr>
-            <w:tcW w:w="1337" w:type="dxa"/>
-          </w:tcPr>
-          <w:p>
-            <w:pPr>
-              <w:spacing w:after="0"/>
-              <w:jc w:val="right"/>
-            </w:pPr>
-            <w:r>
-              <w:t xml:space="preserve">3.89</w:t>
+              <w:t xml:space="preserve">1.81</w:t>
+            </w:r>
+          </w:p>
+        </w:tc>
+        <w:tc>
+          <w:tcPr>
+            <w:tcW w:w="1337" w:type="dxa"/>
+          </w:tcPr>
+          <w:p>
+            <w:pPr>
+              <w:spacing w:after="0"/>
+              <w:jc w:val="right"/>
+            </w:pPr>
+            <w:r>
+              <w:t xml:space="preserve">0.81</w:t>
+            </w:r>
+          </w:p>
+        </w:tc>
+        <w:tc>
+          <w:tcPr>
+            <w:tcW w:w="1337" w:type="dxa"/>
+          </w:tcPr>
+          <w:p>
+            <w:pPr>
+              <w:spacing w:after="0"/>
+              <w:jc w:val="right"/>
+            </w:pPr>
+            <w:r>
+              <w:t xml:space="preserve">1.32</w:t>
+            </w:r>
+          </w:p>
+        </w:tc>
+        <w:tc>
+          <w:tcPr>
+            <w:tcW w:w="1337" w:type="dxa"/>
+          </w:tcPr>
+          <w:p>
+            <w:pPr>
+              <w:spacing w:after="0"/>
+              <w:jc w:val="right"/>
+            </w:pPr>
+            <w:r>
+              <w:t xml:space="preserve">0.19</w:t>
+            </w:r>
+          </w:p>
+        </w:tc>
+        <w:tc>
+          <w:tcPr>
+            <w:tcW w:w="1337" w:type="dxa"/>
+          </w:tcPr>
+          <w:p>
+            <w:pPr>
+              <w:spacing w:after="0"/>
+              <w:jc w:val="right"/>
+            </w:pPr>
+            <w:r>
+              <w:t xml:space="preserve">0.75</w:t>
+            </w:r>
+          </w:p>
+        </w:tc>
+        <w:tc>
+          <w:tcPr>
+            <w:tcW w:w="1337" w:type="dxa"/>
+          </w:tcPr>
+          <w:p>
+            <w:pPr>
+              <w:spacing w:after="0"/>
+              <w:jc w:val="right"/>
+            </w:pPr>
+            <w:r>
+              <w:t xml:space="preserve">4.41</w:t>
             </w:r>
           </w:p>
         </w:tc>
@@ -9142,49 +9180,49 @@
               <w:jc w:val="right"/>
             </w:pPr>
             <w:r>
-              <w:t xml:space="preserve">0.64</w:t>
-            </w:r>
-          </w:p>
-        </w:tc>
-        <w:tc>
-          <w:tcPr>
-            <w:tcW w:w="1337" w:type="dxa"/>
-          </w:tcPr>
-          <w:p>
-            <w:pPr>
-              <w:spacing w:after="0"/>
-              <w:jc w:val="right"/>
-            </w:pPr>
-            <w:r>
-              <w:t xml:space="preserve">0.20</w:t>
-            </w:r>
-          </w:p>
-        </w:tc>
-        <w:tc>
-          <w:tcPr>
-            <w:tcW w:w="1337" w:type="dxa"/>
-          </w:tcPr>
-          <w:p>
-            <w:pPr>
-              <w:spacing w:after="0"/>
-              <w:jc w:val="right"/>
-            </w:pPr>
-            <w:r>
-              <w:t xml:space="preserve">-1.47</w:t>
-            </w:r>
-          </w:p>
-        </w:tc>
-        <w:tc>
-          <w:tcPr>
-            <w:tcW w:w="1337" w:type="dxa"/>
-          </w:tcPr>
-          <w:p>
-            <w:pPr>
-              <w:spacing w:after="0"/>
-              <w:jc w:val="right"/>
-            </w:pPr>
-            <w:r>
-              <w:t xml:space="preserve">0.14</w:t>
+              <w:t xml:space="preserve">0.62</w:t>
+            </w:r>
+          </w:p>
+        </w:tc>
+        <w:tc>
+          <w:tcPr>
+            <w:tcW w:w="1337" w:type="dxa"/>
+          </w:tcPr>
+          <w:p>
+            <w:pPr>
+              <w:spacing w:after="0"/>
+              <w:jc w:val="right"/>
+            </w:pPr>
+            <w:r>
+              <w:t xml:space="preserve">0.18</w:t>
+            </w:r>
+          </w:p>
+        </w:tc>
+        <w:tc>
+          <w:tcPr>
+            <w:tcW w:w="1337" w:type="dxa"/>
+          </w:tcPr>
+          <w:p>
+            <w:pPr>
+              <w:spacing w:after="0"/>
+              <w:jc w:val="right"/>
+            </w:pPr>
+            <w:r>
+              <w:t xml:space="preserve">-1.60</w:t>
+            </w:r>
+          </w:p>
+        </w:tc>
+        <w:tc>
+          <w:tcPr>
+            <w:tcW w:w="1337" w:type="dxa"/>
+          </w:tcPr>
+          <w:p>
+            <w:pPr>
+              <w:spacing w:after="0"/>
+              <w:jc w:val="right"/>
+            </w:pPr>
+            <w:r>
+              <w:t xml:space="preserve">0.11</w:t>
             </w:r>
           </w:p>
         </w:tc>
@@ -9212,7 +9250,7 @@
               <w:jc w:val="right"/>
             </w:pPr>
             <w:r>
-              <w:t xml:space="preserve">1.16</w:t>
+              <w:t xml:space="preserve">1.12</w:t>
             </w:r>
           </w:p>
         </w:tc>
@@ -9276,49 +9314,49 @@
               <w:jc w:val="right"/>
             </w:pPr>
             <w:r>
-              <w:t xml:space="preserve">-1.66</w:t>
-            </w:r>
-          </w:p>
-        </w:tc>
-        <w:tc>
-          <w:tcPr>
-            <w:tcW w:w="1337" w:type="dxa"/>
-          </w:tcPr>
-          <w:p>
-            <w:pPr>
-              <w:spacing w:after="0"/>
-              <w:jc w:val="right"/>
-            </w:pPr>
-            <w:r>
-              <w:t xml:space="preserve">0.10</w:t>
-            </w:r>
-          </w:p>
-        </w:tc>
-        <w:tc>
-          <w:tcPr>
-            <w:tcW w:w="1337" w:type="dxa"/>
-          </w:tcPr>
-          <w:p>
-            <w:pPr>
-              <w:spacing w:after="0"/>
-              <w:jc w:val="right"/>
-            </w:pPr>
-            <w:r>
-              <w:t xml:space="preserve">0.91</w:t>
-            </w:r>
-          </w:p>
-        </w:tc>
-        <w:tc>
-          <w:tcPr>
-            <w:tcW w:w="1337" w:type="dxa"/>
-          </w:tcPr>
-          <w:p>
-            <w:pPr>
-              <w:spacing w:after="0"/>
-              <w:jc w:val="right"/>
-            </w:pPr>
-            <w:r>
-              <w:t xml:space="preserve">1.01</w:t>
+              <w:t xml:space="preserve">-1.86</w:t>
+            </w:r>
+          </w:p>
+        </w:tc>
+        <w:tc>
+          <w:tcPr>
+            <w:tcW w:w="1337" w:type="dxa"/>
+          </w:tcPr>
+          <w:p>
+            <w:pPr>
+              <w:spacing w:after="0"/>
+              <w:jc w:val="right"/>
+            </w:pPr>
+            <w:r>
+              <w:t xml:space="preserve">0.06</w:t>
+            </w:r>
+          </w:p>
+        </w:tc>
+        <w:tc>
+          <w:tcPr>
+            <w:tcW w:w="1337" w:type="dxa"/>
+          </w:tcPr>
+          <w:p>
+            <w:pPr>
+              <w:spacing w:after="0"/>
+              <w:jc w:val="right"/>
+            </w:pPr>
+            <w:r>
+              <w:t xml:space="preserve">0.92</w:t>
+            </w:r>
+          </w:p>
+        </w:tc>
+        <w:tc>
+          <w:tcPr>
+            <w:tcW w:w="1337" w:type="dxa"/>
+          </w:tcPr>
+          <w:p>
+            <w:pPr>
+              <w:spacing w:after="0"/>
+              <w:jc w:val="right"/>
+            </w:pPr>
+            <w:r>
+              <w:t xml:space="preserve">1.00</w:t>
             </w:r>
           </w:p>
         </w:tc>
@@ -9566,49 +9604,49 @@
               <w:jc w:val="right"/>
             </w:pPr>
             <w:r>
-              <w:t xml:space="preserve">1.40</w:t>
-            </w:r>
-          </w:p>
-        </w:tc>
-        <w:tc>
-          <w:tcPr>
-            <w:tcW w:w="1337" w:type="dxa"/>
-          </w:tcPr>
-          <w:p>
-            <w:pPr>
-              <w:spacing w:after="0"/>
-              <w:jc w:val="right"/>
-            </w:pPr>
-            <w:r>
-              <w:t xml:space="preserve">0.38</w:t>
-            </w:r>
-          </w:p>
-        </w:tc>
-        <w:tc>
-          <w:tcPr>
-            <w:tcW w:w="1337" w:type="dxa"/>
-          </w:tcPr>
-          <w:p>
-            <w:pPr>
-              <w:spacing w:after="0"/>
-              <w:jc w:val="right"/>
-            </w:pPr>
-            <w:r>
-              <w:t xml:space="preserve">1.23</w:t>
-            </w:r>
-          </w:p>
-        </w:tc>
-        <w:tc>
-          <w:tcPr>
-            <w:tcW w:w="1337" w:type="dxa"/>
-          </w:tcPr>
-          <w:p>
-            <w:pPr>
-              <w:spacing w:after="0"/>
-              <w:jc w:val="right"/>
-            </w:pPr>
-            <w:r>
-              <w:t xml:space="preserve">0.22</w:t>
+              <w:t xml:space="preserve">1.35</w:t>
+            </w:r>
+          </w:p>
+        </w:tc>
+        <w:tc>
+          <w:tcPr>
+            <w:tcW w:w="1337" w:type="dxa"/>
+          </w:tcPr>
+          <w:p>
+            <w:pPr>
+              <w:spacing w:after="0"/>
+              <w:jc w:val="right"/>
+            </w:pPr>
+            <w:r>
+              <w:t xml:space="preserve">0.35</w:t>
+            </w:r>
+          </w:p>
+        </w:tc>
+        <w:tc>
+          <w:tcPr>
+            <w:tcW w:w="1337" w:type="dxa"/>
+          </w:tcPr>
+          <w:p>
+            <w:pPr>
+              <w:spacing w:after="0"/>
+              <w:jc w:val="right"/>
+            </w:pPr>
+            <w:r>
+              <w:t xml:space="preserve">1.17</w:t>
+            </w:r>
+          </w:p>
+        </w:tc>
+        <w:tc>
+          <w:tcPr>
+            <w:tcW w:w="1337" w:type="dxa"/>
+          </w:tcPr>
+          <w:p>
+            <w:pPr>
+              <w:spacing w:after="0"/>
+              <w:jc w:val="right"/>
+            </w:pPr>
+            <w:r>
+              <w:t xml:space="preserve">0.24</w:t>
             </w:r>
           </w:p>
         </w:tc>
@@ -9636,7 +9674,7 @@
               <w:jc w:val="right"/>
             </w:pPr>
             <w:r>
-              <w:t xml:space="preserve">2.38</w:t>
+              <w:t xml:space="preserve">2.23</w:t>
             </w:r>
           </w:p>
         </w:tc>
@@ -9884,77 +9922,77 @@
               <w:jc w:val="right"/>
             </w:pPr>
             <w:r>
-              <w:t xml:space="preserve">0.53</w:t>
-            </w:r>
-          </w:p>
-        </w:tc>
-        <w:tc>
-          <w:tcPr>
-            <w:tcW w:w="1337" w:type="dxa"/>
-          </w:tcPr>
-          <w:p>
-            <w:pPr>
-              <w:spacing w:after="0"/>
-              <w:jc w:val="right"/>
-            </w:pPr>
-            <w:r>
-              <w:t xml:space="preserve">0.17</w:t>
-            </w:r>
-          </w:p>
-        </w:tc>
-        <w:tc>
-          <w:tcPr>
-            <w:tcW w:w="1337" w:type="dxa"/>
-          </w:tcPr>
-          <w:p>
-            <w:pPr>
-              <w:spacing w:after="0"/>
-              <w:jc w:val="right"/>
-            </w:pPr>
-            <w:r>
-              <w:t xml:space="preserve">-2.01</w:t>
-            </w:r>
-          </w:p>
-        </w:tc>
-        <w:tc>
-          <w:tcPr>
-            <w:tcW w:w="1337" w:type="dxa"/>
-          </w:tcPr>
-          <w:p>
-            <w:pPr>
-              <w:spacing w:after="0"/>
-              <w:jc w:val="right"/>
-            </w:pPr>
-            <w:r>
-              <w:t xml:space="preserve">0.04</w:t>
-            </w:r>
-          </w:p>
-        </w:tc>
-        <w:tc>
-          <w:tcPr>
-            <w:tcW w:w="1337" w:type="dxa"/>
-          </w:tcPr>
-          <w:p>
-            <w:pPr>
-              <w:spacing w:after="0"/>
-              <w:jc w:val="right"/>
-            </w:pPr>
-            <w:r>
-              <w:t xml:space="preserve">0.28</w:t>
-            </w:r>
-          </w:p>
-        </w:tc>
-        <w:tc>
-          <w:tcPr>
-            <w:tcW w:w="1337" w:type="dxa"/>
-          </w:tcPr>
-          <w:p>
-            <w:pPr>
-              <w:spacing w:after="0"/>
-              <w:jc w:val="right"/>
-            </w:pPr>
-            <w:r>
-              <w:t xml:space="preserve">0.98</w:t>
+              <w:t xml:space="preserve">0.52</w:t>
+            </w:r>
+          </w:p>
+        </w:tc>
+        <w:tc>
+          <w:tcPr>
+            <w:tcW w:w="1337" w:type="dxa"/>
+          </w:tcPr>
+          <w:p>
+            <w:pPr>
+              <w:spacing w:after="0"/>
+              <w:jc w:val="right"/>
+            </w:pPr>
+            <w:r>
+              <w:t xml:space="preserve">0.19</w:t>
+            </w:r>
+          </w:p>
+        </w:tc>
+        <w:tc>
+          <w:tcPr>
+            <w:tcW w:w="1337" w:type="dxa"/>
+          </w:tcPr>
+          <w:p>
+            <w:pPr>
+              <w:spacing w:after="0"/>
+              <w:jc w:val="right"/>
+            </w:pPr>
+            <w:r>
+              <w:t xml:space="preserve">-1.76</w:t>
+            </w:r>
+          </w:p>
+        </w:tc>
+        <w:tc>
+          <w:tcPr>
+            <w:tcW w:w="1337" w:type="dxa"/>
+          </w:tcPr>
+          <w:p>
+            <w:pPr>
+              <w:spacing w:after="0"/>
+              <w:jc w:val="right"/>
+            </w:pPr>
+            <w:r>
+              <w:t xml:space="preserve">0.08</w:t>
+            </w:r>
+          </w:p>
+        </w:tc>
+        <w:tc>
+          <w:tcPr>
+            <w:tcW w:w="1337" w:type="dxa"/>
+          </w:tcPr>
+          <w:p>
+            <w:pPr>
+              <w:spacing w:after="0"/>
+              <w:jc w:val="right"/>
+            </w:pPr>
+            <w:r>
+              <w:t xml:space="preserve">0.25</w:t>
+            </w:r>
+          </w:p>
+        </w:tc>
+        <w:tc>
+          <w:tcPr>
+            <w:tcW w:w="1337" w:type="dxa"/>
+          </w:tcPr>
+          <w:p>
+            <w:pPr>
+              <w:spacing w:after="0"/>
+              <w:jc w:val="right"/>
+            </w:pPr>
+            <w:r>
+              <w:t xml:space="preserve">1.10</w:t>
             </w:r>
           </w:p>
         </w:tc>
@@ -10026,7 +10064,7 @@
               <w:jc w:val="right"/>
             </w:pPr>
             <w:r>
-              <w:t xml:space="preserve">-3.78</w:t>
+              <w:t xml:space="preserve">-3.97</w:t>
             </w:r>
           </w:p>
         </w:tc>
@@ -10077,7 +10115,7 @@
               <w:jc w:val="right"/>
             </w:pPr>
             <w:r>
-              <w:t xml:space="preserve">0.22</w:t>
+              <w:t xml:space="preserve">0.20</w:t>
             </w:r>
           </w:p>
         </w:tc>
@@ -10117,97 +10155,97 @@
               <w:jc w:val="right"/>
             </w:pPr>
             <w:r>
-              <w:t xml:space="preserve">-5.57</w:t>
-            </w:r>
-          </w:p>
-        </w:tc>
-        <w:tc>
-          <w:tcPr>
-            <w:tcW w:w="1337" w:type="dxa"/>
-            <w:tcBorders>
-              <w:top w:val="single" w:color="000000"/>
-              <w:bottom w:val="single" w:color="000000"/>
-            </w:tcBorders>
-          </w:tcPr>
-          <w:p>
-            <w:pPr>
-              <w:spacing w:after="0"/>
-              <w:jc w:val="right"/>
-            </w:pPr>
-            <w:r>
-              <w:t xml:space="preserve">142.99</w:t>
-            </w:r>
-          </w:p>
-        </w:tc>
-        <w:tc>
-          <w:tcPr>
-            <w:tcW w:w="1337" w:type="dxa"/>
-            <w:tcBorders>
-              <w:top w:val="single" w:color="000000"/>
-              <w:bottom w:val="single" w:color="000000"/>
-            </w:tcBorders>
-          </w:tcPr>
-          <w:p>
-            <w:pPr>
-              <w:spacing w:after="0"/>
-              <w:jc w:val="right"/>
-            </w:pPr>
-            <w:r>
-              <w:t xml:space="preserve"/>
-            </w:r>
-          </w:p>
-        </w:tc>
-        <w:tc>
-          <w:tcPr>
-            <w:tcW w:w="1337" w:type="dxa"/>
-            <w:tcBorders>
-              <w:top w:val="single" w:color="000000"/>
-              <w:bottom w:val="single" w:color="000000"/>
-            </w:tcBorders>
-          </w:tcPr>
-          <w:p>
-            <w:pPr>
-              <w:spacing w:after="0"/>
-              <w:jc w:val="right"/>
-            </w:pPr>
-            <w:r>
-              <w:t xml:space="preserve"/>
-            </w:r>
-          </w:p>
-        </w:tc>
-        <w:tc>
-          <w:tcPr>
-            <w:tcW w:w="1337" w:type="dxa"/>
-            <w:tcBorders>
-              <w:top w:val="single" w:color="000000"/>
-              <w:bottom w:val="single" w:color="000000"/>
-            </w:tcBorders>
-          </w:tcPr>
-          <w:p>
-            <w:pPr>
-              <w:spacing w:after="0"/>
-              <w:jc w:val="right"/>
-            </w:pPr>
-            <w:r>
-              <w:t xml:space="preserve">-285.83</w:t>
-            </w:r>
-          </w:p>
-        </w:tc>
-        <w:tc>
-          <w:tcPr>
-            <w:tcW w:w="1337" w:type="dxa"/>
-            <w:tcBorders>
-              <w:top w:val="single" w:color="000000"/>
-              <w:bottom w:val="single" w:color="000000"/>
-            </w:tcBorders>
-          </w:tcPr>
-          <w:p>
-            <w:pPr>
-              <w:spacing w:after="0"/>
-              <w:jc w:val="right"/>
-            </w:pPr>
-            <w:r>
-              <w:t xml:space="preserve">274.70</w:t>
+              <w:t xml:space="preserve">-4.65</w:t>
+            </w:r>
+          </w:p>
+        </w:tc>
+        <w:tc>
+          <w:tcPr>
+            <w:tcW w:w="1337" w:type="dxa"/>
+            <w:tcBorders>
+              <w:top w:val="single" w:color="000000"/>
+              <w:bottom w:val="single" w:color="000000"/>
+            </w:tcBorders>
+          </w:tcPr>
+          <w:p>
+            <w:pPr>
+              <w:spacing w:after="0"/>
+              <w:jc w:val="right"/>
+            </w:pPr>
+            <w:r>
+              <w:t xml:space="preserve">11.78</w:t>
+            </w:r>
+          </w:p>
+        </w:tc>
+        <w:tc>
+          <w:tcPr>
+            <w:tcW w:w="1337" w:type="dxa"/>
+            <w:tcBorders>
+              <w:top w:val="single" w:color="000000"/>
+              <w:bottom w:val="single" w:color="000000"/>
+            </w:tcBorders>
+          </w:tcPr>
+          <w:p>
+            <w:pPr>
+              <w:spacing w:after="0"/>
+              <w:jc w:val="right"/>
+            </w:pPr>
+            <w:r>
+              <w:t xml:space="preserve"/>
+            </w:r>
+          </w:p>
+        </w:tc>
+        <w:tc>
+          <w:tcPr>
+            <w:tcW w:w="1337" w:type="dxa"/>
+            <w:tcBorders>
+              <w:top w:val="single" w:color="000000"/>
+              <w:bottom w:val="single" w:color="000000"/>
+            </w:tcBorders>
+          </w:tcPr>
+          <w:p>
+            <w:pPr>
+              <w:spacing w:after="0"/>
+              <w:jc w:val="right"/>
+            </w:pPr>
+            <w:r>
+              <w:t xml:space="preserve"/>
+            </w:r>
+          </w:p>
+        </w:tc>
+        <w:tc>
+          <w:tcPr>
+            <w:tcW w:w="1337" w:type="dxa"/>
+            <w:tcBorders>
+              <w:top w:val="single" w:color="000000"/>
+              <w:bottom w:val="single" w:color="000000"/>
+            </w:tcBorders>
+          </w:tcPr>
+          <w:p>
+            <w:pPr>
+              <w:spacing w:after="0"/>
+              <w:jc w:val="right"/>
+            </w:pPr>
+            <w:r>
+              <w:t xml:space="preserve">-27.78</w:t>
+            </w:r>
+          </w:p>
+        </w:tc>
+        <w:tc>
+          <w:tcPr>
+            <w:tcW w:w="1337" w:type="dxa"/>
+            <w:tcBorders>
+              <w:top w:val="single" w:color="000000"/>
+              <w:bottom w:val="single" w:color="000000"/>
+            </w:tcBorders>
+          </w:tcPr>
+          <w:p>
+            <w:pPr>
+              <w:spacing w:after="0"/>
+              <w:jc w:val="right"/>
+            </w:pPr>
+            <w:r>
+              <w:t xml:space="preserve">18.48</w:t>
             </w:r>
           </w:p>
         </w:tc>
@@ -10245,24 +10283,24 @@
               <w:jc w:val="right"/>
             </w:pPr>
             <w:r>
-              <w:t xml:space="preserve">0.06</w:t>
-            </w:r>
-          </w:p>
-        </w:tc>
-        <w:tc>
-          <w:tcPr>
-            <w:tcW w:w="1337" w:type="dxa"/>
-            <w:tcBorders>
-              <w:top w:val="single" w:color="000000"/>
-            </w:tcBorders>
-          </w:tcPr>
-          <w:p>
-            <w:pPr>
-              <w:spacing w:after="0"/>
-              <w:jc w:val="right"/>
-            </w:pPr>
-            <w:r>
-              <w:t xml:space="preserve">4.42</w:t>
+              <w:t xml:space="preserve">0.10</w:t>
+            </w:r>
+          </w:p>
+        </w:tc>
+        <w:tc>
+          <w:tcPr>
+            <w:tcW w:w="1337" w:type="dxa"/>
+            <w:tcBorders>
+              <w:top w:val="single" w:color="000000"/>
+            </w:tcBorders>
+          </w:tcPr>
+          <w:p>
+            <w:pPr>
+              <w:spacing w:after="0"/>
+              <w:jc w:val="right"/>
+            </w:pPr>
+            <w:r>
+              <w:t xml:space="preserve">0.58</w:t>
             </w:r>
           </w:p>
         </w:tc>
@@ -10330,7 +10368,7 @@
               <w:jc w:val="right"/>
             </w:pPr>
             <w:r>
-              <w:t xml:space="preserve">4.46e+59</w:t>
+              <w:t xml:space="preserve">10317.26</w:t>
             </w:r>
           </w:p>
         </w:tc>
@@ -10385,7 +10423,7 @@
               <w:jc w:val="right"/>
             </w:pPr>
             <w:r>
-              <w:t xml:space="preserve">0.17</w:t>
+              <w:t xml:space="preserve">0.03</w:t>
             </w:r>
           </w:p>
         </w:tc>
@@ -10769,49 +10807,7 @@
               <w:jc w:val="right"/>
             </w:pPr>
             <w:r>
-              <w:t xml:space="preserve">1.55</w:t>
-            </w:r>
-          </w:p>
-        </w:tc>
-        <w:tc>
-          <w:tcPr>
-            <w:tcW w:w="1337" w:type="dxa"/>
-          </w:tcPr>
-          <w:p>
-            <w:pPr>
-              <w:spacing w:after="0"/>
-              <w:jc w:val="right"/>
-            </w:pPr>
-            <w:r>
-              <w:t xml:space="preserve">0.64</w:t>
-            </w:r>
-          </w:p>
-        </w:tc>
-        <w:tc>
-          <w:tcPr>
-            <w:tcW w:w="1337" w:type="dxa"/>
-          </w:tcPr>
-          <w:p>
-            <w:pPr>
-              <w:spacing w:after="0"/>
-              <w:jc w:val="right"/>
-            </w:pPr>
-            <w:r>
-              <w:t xml:space="preserve">1.06</w:t>
-            </w:r>
-          </w:p>
-        </w:tc>
-        <w:tc>
-          <w:tcPr>
-            <w:tcW w:w="1337" w:type="dxa"/>
-          </w:tcPr>
-          <w:p>
-            <w:pPr>
-              <w:spacing w:after="0"/>
-              <w:jc w:val="right"/>
-            </w:pPr>
-            <w:r>
-              <w:t xml:space="preserve">0.29</w:t>
+              <w:t xml:space="preserve">1.60</w:t>
             </w:r>
           </w:p>
         </w:tc>
@@ -10839,7 +10835,49 @@
               <w:jc w:val="right"/>
             </w:pPr>
             <w:r>
-              <w:t xml:space="preserve">3.49</w:t>
+              <w:t xml:space="preserve">1.10</w:t>
+            </w:r>
+          </w:p>
+        </w:tc>
+        <w:tc>
+          <w:tcPr>
+            <w:tcW w:w="1337" w:type="dxa"/>
+          </w:tcPr>
+          <w:p>
+            <w:pPr>
+              <w:spacing w:after="0"/>
+              <w:jc w:val="right"/>
+            </w:pPr>
+            <w:r>
+              <w:t xml:space="preserve">0.28</w:t>
+            </w:r>
+          </w:p>
+        </w:tc>
+        <w:tc>
+          <w:tcPr>
+            <w:tcW w:w="1337" w:type="dxa"/>
+          </w:tcPr>
+          <w:p>
+            <w:pPr>
+              <w:spacing w:after="0"/>
+              <w:jc w:val="right"/>
+            </w:pPr>
+            <w:r>
+              <w:t xml:space="preserve">0.67</w:t>
+            </w:r>
+          </w:p>
+        </w:tc>
+        <w:tc>
+          <w:tcPr>
+            <w:tcW w:w="1337" w:type="dxa"/>
+          </w:tcPr>
+          <w:p>
+            <w:pPr>
+              <w:spacing w:after="0"/>
+              <w:jc w:val="right"/>
+            </w:pPr>
+            <w:r>
+              <w:t xml:space="preserve">3.82</w:t>
             </w:r>
           </w:p>
         </w:tc>
@@ -10875,77 +10913,77 @@
               <w:jc w:val="right"/>
             </w:pPr>
             <w:r>
-              <w:t xml:space="preserve">0.75</w:t>
-            </w:r>
-          </w:p>
-        </w:tc>
-        <w:tc>
-          <w:tcPr>
-            <w:tcW w:w="1337" w:type="dxa"/>
-          </w:tcPr>
-          <w:p>
-            <w:pPr>
-              <w:spacing w:after="0"/>
-              <w:jc w:val="right"/>
-            </w:pPr>
-            <w:r>
-              <w:t xml:space="preserve">0.40</w:t>
-            </w:r>
-          </w:p>
-        </w:tc>
-        <w:tc>
-          <w:tcPr>
-            <w:tcW w:w="1337" w:type="dxa"/>
-          </w:tcPr>
-          <w:p>
-            <w:pPr>
-              <w:spacing w:after="0"/>
-              <w:jc w:val="right"/>
-            </w:pPr>
-            <w:r>
-              <w:t xml:space="preserve">-0.54</w:t>
-            </w:r>
-          </w:p>
-        </w:tc>
-        <w:tc>
-          <w:tcPr>
-            <w:tcW w:w="1337" w:type="dxa"/>
-          </w:tcPr>
-          <w:p>
-            <w:pPr>
-              <w:spacing w:after="0"/>
-              <w:jc w:val="right"/>
-            </w:pPr>
-            <w:r>
-              <w:t xml:space="preserve">0.59</w:t>
-            </w:r>
-          </w:p>
-        </w:tc>
-        <w:tc>
-          <w:tcPr>
-            <w:tcW w:w="1337" w:type="dxa"/>
-          </w:tcPr>
-          <w:p>
-            <w:pPr>
-              <w:spacing w:after="0"/>
-              <w:jc w:val="right"/>
-            </w:pPr>
-            <w:r>
-              <w:t xml:space="preserve">0.26</w:t>
-            </w:r>
-          </w:p>
-        </w:tc>
-        <w:tc>
-          <w:tcPr>
-            <w:tcW w:w="1337" w:type="dxa"/>
-          </w:tcPr>
-          <w:p>
-            <w:pPr>
-              <w:spacing w:after="0"/>
-              <w:jc w:val="right"/>
-            </w:pPr>
-            <w:r>
-              <w:t xml:space="preserve">2.17</w:t>
+              <w:t xml:space="preserve">0.80</w:t>
+            </w:r>
+          </w:p>
+        </w:tc>
+        <w:tc>
+          <w:tcPr>
+            <w:tcW w:w="1337" w:type="dxa"/>
+          </w:tcPr>
+          <w:p>
+            <w:pPr>
+              <w:spacing w:after="0"/>
+              <w:jc w:val="right"/>
+            </w:pPr>
+            <w:r>
+              <w:t xml:space="preserve">0.37</w:t>
+            </w:r>
+          </w:p>
+        </w:tc>
+        <w:tc>
+          <w:tcPr>
+            <w:tcW w:w="1337" w:type="dxa"/>
+          </w:tcPr>
+          <w:p>
+            <w:pPr>
+              <w:spacing w:after="0"/>
+              <w:jc w:val="right"/>
+            </w:pPr>
+            <w:r>
+              <w:t xml:space="preserve">-0.49</w:t>
+            </w:r>
+          </w:p>
+        </w:tc>
+        <w:tc>
+          <w:tcPr>
+            <w:tcW w:w="1337" w:type="dxa"/>
+          </w:tcPr>
+          <w:p>
+            <w:pPr>
+              <w:spacing w:after="0"/>
+              <w:jc w:val="right"/>
+            </w:pPr>
+            <w:r>
+              <w:t xml:space="preserve">0.63</w:t>
+            </w:r>
+          </w:p>
+        </w:tc>
+        <w:tc>
+          <w:tcPr>
+            <w:tcW w:w="1337" w:type="dxa"/>
+          </w:tcPr>
+          <w:p>
+            <w:pPr>
+              <w:spacing w:after="0"/>
+              <w:jc w:val="right"/>
+            </w:pPr>
+            <w:r>
+              <w:t xml:space="preserve">0.32</w:t>
+            </w:r>
+          </w:p>
+        </w:tc>
+        <w:tc>
+          <w:tcPr>
+            <w:tcW w:w="1337" w:type="dxa"/>
+          </w:tcPr>
+          <w:p>
+            <w:pPr>
+              <w:spacing w:after="0"/>
+              <w:jc w:val="right"/>
+            </w:pPr>
+            <w:r>
+              <w:t xml:space="preserve">2.01</w:t>
             </w:r>
           </w:p>
         </w:tc>
@@ -11009,7 +11047,7 @@
               <w:jc w:val="right"/>
             </w:pPr>
             <w:r>
-              <w:t xml:space="preserve">5.00</w:t>
+              <w:t xml:space="preserve">5.12</w:t>
             </w:r>
           </w:p>
         </w:tc>
@@ -11299,77 +11337,77 @@
               <w:jc w:val="right"/>
             </w:pPr>
             <w:r>
-              <w:t xml:space="preserve">0.95</w:t>
-            </w:r>
-          </w:p>
-        </w:tc>
-        <w:tc>
-          <w:tcPr>
-            <w:tcW w:w="1337" w:type="dxa"/>
-          </w:tcPr>
-          <w:p>
-            <w:pPr>
-              <w:spacing w:after="0"/>
-              <w:jc w:val="right"/>
-            </w:pPr>
-            <w:r>
-              <w:t xml:space="preserve">0.40</w:t>
-            </w:r>
-          </w:p>
-        </w:tc>
-        <w:tc>
-          <w:tcPr>
-            <w:tcW w:w="1337" w:type="dxa"/>
-          </w:tcPr>
-          <w:p>
-            <w:pPr>
-              <w:spacing w:after="0"/>
-              <w:jc w:val="right"/>
-            </w:pPr>
-            <w:r>
-              <w:t xml:space="preserve">-0.13</w:t>
-            </w:r>
-          </w:p>
-        </w:tc>
-        <w:tc>
-          <w:tcPr>
-            <w:tcW w:w="1337" w:type="dxa"/>
-          </w:tcPr>
-          <w:p>
-            <w:pPr>
-              <w:spacing w:after="0"/>
-              <w:jc w:val="right"/>
-            </w:pPr>
-            <w:r>
-              <w:t xml:space="preserve">0.90</w:t>
-            </w:r>
-          </w:p>
-        </w:tc>
-        <w:tc>
-          <w:tcPr>
-            <w:tcW w:w="1337" w:type="dxa"/>
-          </w:tcPr>
-          <w:p>
-            <w:pPr>
-              <w:spacing w:after="0"/>
-              <w:jc w:val="right"/>
-            </w:pPr>
-            <w:r>
-              <w:t xml:space="preserve">0.41</w:t>
-            </w:r>
-          </w:p>
-        </w:tc>
-        <w:tc>
-          <w:tcPr>
-            <w:tcW w:w="1337" w:type="dxa"/>
-          </w:tcPr>
-          <w:p>
-            <w:pPr>
-              <w:spacing w:after="0"/>
-              <w:jc w:val="right"/>
-            </w:pPr>
-            <w:r>
-              <w:t xml:space="preserve">2.18</w:t>
+              <w:t xml:space="preserve">1.05</w:t>
+            </w:r>
+          </w:p>
+        </w:tc>
+        <w:tc>
+          <w:tcPr>
+            <w:tcW w:w="1337" w:type="dxa"/>
+          </w:tcPr>
+          <w:p>
+            <w:pPr>
+              <w:spacing w:after="0"/>
+              <w:jc w:val="right"/>
+            </w:pPr>
+            <w:r>
+              <w:t xml:space="preserve">0.45</w:t>
+            </w:r>
+          </w:p>
+        </w:tc>
+        <w:tc>
+          <w:tcPr>
+            <w:tcW w:w="1337" w:type="dxa"/>
+          </w:tcPr>
+          <w:p>
+            <w:pPr>
+              <w:spacing w:after="0"/>
+              <w:jc w:val="right"/>
+            </w:pPr>
+            <w:r>
+              <w:t xml:space="preserve">0.11</w:t>
+            </w:r>
+          </w:p>
+        </w:tc>
+        <w:tc>
+          <w:tcPr>
+            <w:tcW w:w="1337" w:type="dxa"/>
+          </w:tcPr>
+          <w:p>
+            <w:pPr>
+              <w:spacing w:after="0"/>
+              <w:jc w:val="right"/>
+            </w:pPr>
+            <w:r>
+              <w:t xml:space="preserve">0.92</w:t>
+            </w:r>
+          </w:p>
+        </w:tc>
+        <w:tc>
+          <w:tcPr>
+            <w:tcW w:w="1337" w:type="dxa"/>
+          </w:tcPr>
+          <w:p>
+            <w:pPr>
+              <w:spacing w:after="0"/>
+              <w:jc w:val="right"/>
+            </w:pPr>
+            <w:r>
+              <w:t xml:space="preserve">0.44</w:t>
+            </w:r>
+          </w:p>
+        </w:tc>
+        <w:tc>
+          <w:tcPr>
+            <w:tcW w:w="1337" w:type="dxa"/>
+          </w:tcPr>
+          <w:p>
+            <w:pPr>
+              <w:spacing w:after="0"/>
+              <w:jc w:val="right"/>
+            </w:pPr>
+            <w:r>
+              <w:t xml:space="preserve">2.48</w:t>
             </w:r>
           </w:p>
         </w:tc>
@@ -11617,77 +11655,77 @@
               <w:jc w:val="right"/>
             </w:pPr>
             <w:r>
-              <w:t xml:space="preserve">4.98</w:t>
-            </w:r>
-          </w:p>
-        </w:tc>
-        <w:tc>
-          <w:tcPr>
-            <w:tcW w:w="1337" w:type="dxa"/>
-          </w:tcPr>
-          <w:p>
-            <w:pPr>
-              <w:spacing w:after="0"/>
-              <w:jc w:val="right"/>
-            </w:pPr>
-            <w:r>
-              <w:t xml:space="preserve">2.75</w:t>
-            </w:r>
-          </w:p>
-        </w:tc>
-        <w:tc>
-          <w:tcPr>
-            <w:tcW w:w="1337" w:type="dxa"/>
-          </w:tcPr>
-          <w:p>
-            <w:pPr>
-              <w:spacing w:after="0"/>
-              <w:jc w:val="right"/>
-            </w:pPr>
-            <w:r>
-              <w:t xml:space="preserve">2.91</w:t>
-            </w:r>
-          </w:p>
-        </w:tc>
-        <w:tc>
-          <w:tcPr>
-            <w:tcW w:w="1337" w:type="dxa"/>
-          </w:tcPr>
-          <w:p>
-            <w:pPr>
-              <w:spacing w:after="0"/>
-              <w:jc w:val="right"/>
-            </w:pPr>
-            <w:r>
-              <w:t xml:space="preserve">0.00</w:t>
-            </w:r>
-          </w:p>
-        </w:tc>
-        <w:tc>
-          <w:tcPr>
-            <w:tcW w:w="1337" w:type="dxa"/>
-          </w:tcPr>
-          <w:p>
-            <w:pPr>
-              <w:spacing w:after="0"/>
-              <w:jc w:val="right"/>
-            </w:pPr>
-            <w:r>
-              <w:t xml:space="preserve">1.67</w:t>
-            </w:r>
-          </w:p>
-        </w:tc>
-        <w:tc>
-          <w:tcPr>
-            <w:tcW w:w="1337" w:type="dxa"/>
-          </w:tcPr>
-          <w:p>
-            <w:pPr>
-              <w:spacing w:after="0"/>
-              <w:jc w:val="right"/>
-            </w:pPr>
-            <w:r>
-              <w:t xml:space="preserve">14.81</w:t>
+              <w:t xml:space="preserve">4.37</w:t>
+            </w:r>
+          </w:p>
+        </w:tc>
+        <w:tc>
+          <w:tcPr>
+            <w:tcW w:w="1337" w:type="dxa"/>
+          </w:tcPr>
+          <w:p>
+            <w:pPr>
+              <w:spacing w:after="0"/>
+              <w:jc w:val="right"/>
+            </w:pPr>
+            <w:r>
+              <w:t xml:space="preserve">2.39</w:t>
+            </w:r>
+          </w:p>
+        </w:tc>
+        <w:tc>
+          <w:tcPr>
+            <w:tcW w:w="1337" w:type="dxa"/>
+          </w:tcPr>
+          <w:p>
+            <w:pPr>
+              <w:spacing w:after="0"/>
+              <w:jc w:val="right"/>
+            </w:pPr>
+            <w:r>
+              <w:t xml:space="preserve">2.69</w:t>
+            </w:r>
+          </w:p>
+        </w:tc>
+        <w:tc>
+          <w:tcPr>
+            <w:tcW w:w="1337" w:type="dxa"/>
+          </w:tcPr>
+          <w:p>
+            <w:pPr>
+              <w:spacing w:after="0"/>
+              <w:jc w:val="right"/>
+            </w:pPr>
+            <w:r>
+              <w:t xml:space="preserve">0.01</w:t>
+            </w:r>
+          </w:p>
+        </w:tc>
+        <w:tc>
+          <w:tcPr>
+            <w:tcW w:w="1337" w:type="dxa"/>
+          </w:tcPr>
+          <w:p>
+            <w:pPr>
+              <w:spacing w:after="0"/>
+              <w:jc w:val="right"/>
+            </w:pPr>
+            <w:r>
+              <w:t xml:space="preserve">1.43</w:t>
+            </w:r>
+          </w:p>
+        </w:tc>
+        <w:tc>
+          <w:tcPr>
+            <w:tcW w:w="1337" w:type="dxa"/>
+          </w:tcPr>
+          <w:p>
+            <w:pPr>
+              <w:spacing w:after="0"/>
+              <w:jc w:val="right"/>
+            </w:pPr>
+            <w:r>
+              <w:t xml:space="preserve">13.33</w:t>
             </w:r>
           </w:p>
         </w:tc>
@@ -11759,7 +11797,7 @@
               <w:jc w:val="right"/>
             </w:pPr>
             <w:r>
-              <w:t xml:space="preserve">-8.53</w:t>
+              <w:t xml:space="preserve">-9.30</w:t>
             </w:r>
           </w:p>
         </w:tc>
@@ -11850,97 +11888,97 @@
               <w:jc w:val="right"/>
             </w:pPr>
             <w:r>
-              <w:t xml:space="preserve">-5.24</w:t>
-            </w:r>
-          </w:p>
-        </w:tc>
-        <w:tc>
-          <w:tcPr>
-            <w:tcW w:w="1337" w:type="dxa"/>
-            <w:tcBorders>
-              <w:top w:val="single" w:color="000000"/>
-              <w:bottom w:val="single" w:color="000000"/>
-            </w:tcBorders>
-          </w:tcPr>
-          <w:p>
-            <w:pPr>
-              <w:spacing w:after="0"/>
-              <w:jc w:val="right"/>
-            </w:pPr>
-            <w:r>
-              <w:t xml:space="preserve">21.68</w:t>
-            </w:r>
-          </w:p>
-        </w:tc>
-        <w:tc>
-          <w:tcPr>
-            <w:tcW w:w="1337" w:type="dxa"/>
-            <w:tcBorders>
-              <w:top w:val="single" w:color="000000"/>
-              <w:bottom w:val="single" w:color="000000"/>
-            </w:tcBorders>
-          </w:tcPr>
-          <w:p>
-            <w:pPr>
-              <w:spacing w:after="0"/>
-              <w:jc w:val="right"/>
-            </w:pPr>
-            <w:r>
-              <w:t xml:space="preserve"/>
-            </w:r>
-          </w:p>
-        </w:tc>
-        <w:tc>
-          <w:tcPr>
-            <w:tcW w:w="1337" w:type="dxa"/>
-            <w:tcBorders>
-              <w:top w:val="single" w:color="000000"/>
-              <w:bottom w:val="single" w:color="000000"/>
-            </w:tcBorders>
-          </w:tcPr>
-          <w:p>
-            <w:pPr>
-              <w:spacing w:after="0"/>
-              <w:jc w:val="right"/>
-            </w:pPr>
-            <w:r>
-              <w:t xml:space="preserve"/>
-            </w:r>
-          </w:p>
-        </w:tc>
-        <w:tc>
-          <w:tcPr>
-            <w:tcW w:w="1337" w:type="dxa"/>
-            <w:tcBorders>
-              <w:top w:val="single" w:color="000000"/>
-              <w:bottom w:val="single" w:color="000000"/>
-            </w:tcBorders>
-          </w:tcPr>
-          <w:p>
-            <w:pPr>
-              <w:spacing w:after="0"/>
-              <w:jc w:val="right"/>
-            </w:pPr>
-            <w:r>
-              <w:t xml:space="preserve">-47.74</w:t>
-            </w:r>
-          </w:p>
-        </w:tc>
-        <w:tc>
-          <w:tcPr>
-            <w:tcW w:w="1337" w:type="dxa"/>
-            <w:tcBorders>
-              <w:top w:val="single" w:color="000000"/>
-              <w:bottom w:val="single" w:color="000000"/>
-            </w:tcBorders>
-          </w:tcPr>
-          <w:p>
-            <w:pPr>
-              <w:spacing w:after="0"/>
-              <w:jc w:val="right"/>
-            </w:pPr>
-            <w:r>
-              <w:t xml:space="preserve">37.25</w:t>
+              <w:t xml:space="preserve">-7.68</w:t>
+            </w:r>
+          </w:p>
+        </w:tc>
+        <w:tc>
+          <w:tcPr>
+            <w:tcW w:w="1337" w:type="dxa"/>
+            <w:tcBorders>
+              <w:top w:val="single" w:color="000000"/>
+              <w:bottom w:val="single" w:color="000000"/>
+            </w:tcBorders>
+          </w:tcPr>
+          <w:p>
+            <w:pPr>
+              <w:spacing w:after="0"/>
+              <w:jc w:val="right"/>
+            </w:pPr>
+            <w:r>
+              <w:t xml:space="preserve">17.50</w:t>
+            </w:r>
+          </w:p>
+        </w:tc>
+        <w:tc>
+          <w:tcPr>
+            <w:tcW w:w="1337" w:type="dxa"/>
+            <w:tcBorders>
+              <w:top w:val="single" w:color="000000"/>
+              <w:bottom w:val="single" w:color="000000"/>
+            </w:tcBorders>
+          </w:tcPr>
+          <w:p>
+            <w:pPr>
+              <w:spacing w:after="0"/>
+              <w:jc w:val="right"/>
+            </w:pPr>
+            <w:r>
+              <w:t xml:space="preserve"/>
+            </w:r>
+          </w:p>
+        </w:tc>
+        <w:tc>
+          <w:tcPr>
+            <w:tcW w:w="1337" w:type="dxa"/>
+            <w:tcBorders>
+              <w:top w:val="single" w:color="000000"/>
+              <w:bottom w:val="single" w:color="000000"/>
+            </w:tcBorders>
+          </w:tcPr>
+          <w:p>
+            <w:pPr>
+              <w:spacing w:after="0"/>
+              <w:jc w:val="right"/>
+            </w:pPr>
+            <w:r>
+              <w:t xml:space="preserve"/>
+            </w:r>
+          </w:p>
+        </w:tc>
+        <w:tc>
+          <w:tcPr>
+            <w:tcW w:w="1337" w:type="dxa"/>
+            <w:tcBorders>
+              <w:top w:val="single" w:color="000000"/>
+              <w:bottom w:val="single" w:color="000000"/>
+            </w:tcBorders>
+          </w:tcPr>
+          <w:p>
+            <w:pPr>
+              <w:spacing w:after="0"/>
+              <w:jc w:val="right"/>
+            </w:pPr>
+            <w:r>
+              <w:t xml:space="preserve">-42.03</w:t>
+            </w:r>
+          </w:p>
+        </w:tc>
+        <w:tc>
+          <w:tcPr>
+            <w:tcW w:w="1337" w:type="dxa"/>
+            <w:tcBorders>
+              <w:top w:val="single" w:color="000000"/>
+              <w:bottom w:val="single" w:color="000000"/>
+            </w:tcBorders>
+          </w:tcPr>
+          <w:p>
+            <w:pPr>
+              <w:spacing w:after="0"/>
+              <w:jc w:val="right"/>
+            </w:pPr>
+            <w:r>
+              <w:t xml:space="preserve">26.66</w:t>
             </w:r>
           </w:p>
         </w:tc>
@@ -11978,24 +12016,24 @@
               <w:jc w:val="right"/>
             </w:pPr>
             <w:r>
-              <w:t xml:space="preserve">0.07</w:t>
-            </w:r>
-          </w:p>
-        </w:tc>
-        <w:tc>
-          <w:tcPr>
-            <w:tcW w:w="1337" w:type="dxa"/>
-            <w:tcBorders>
-              <w:top w:val="single" w:color="000000"/>
-            </w:tcBorders>
-          </w:tcPr>
-          <w:p>
-            <w:pPr>
-              <w:spacing w:after="0"/>
-              <w:jc w:val="right"/>
-            </w:pPr>
-            <w:r>
-              <w:t xml:space="preserve">0.79</w:t>
+              <w:t xml:space="preserve">0.02</w:t>
+            </w:r>
+          </w:p>
+        </w:tc>
+        <w:tc>
+          <w:tcPr>
+            <w:tcW w:w="1337" w:type="dxa"/>
+            <w:tcBorders>
+              <w:top w:val="single" w:color="000000"/>
+            </w:tcBorders>
+          </w:tcPr>
+          <w:p>
+            <w:pPr>
+              <w:spacing w:after="0"/>
+              <w:jc w:val="right"/>
+            </w:pPr>
+            <w:r>
+              <w:t xml:space="preserve">0.19</w:t>
             </w:r>
           </w:p>
         </w:tc>
@@ -12063,7 +12101,7 @@
               <w:jc w:val="right"/>
             </w:pPr>
             <w:r>
-              <w:t xml:space="preserve">1.22e+08</w:t>
+              <w:t xml:space="preserve">614321.24</w:t>
             </w:r>
           </w:p>
         </w:tc>
@@ -12118,7 +12156,7 @@
               <w:jc w:val="right"/>
             </w:pPr>
             <w:r>
-              <w:t xml:space="preserve">0.03</w:t>
+              <w:t xml:space="preserve">0.00</w:t>
             </w:r>
           </w:p>
         </w:tc>
@@ -12502,7 +12540,7 @@
               <w:jc w:val="right"/>
             </w:pPr>
             <w:r>
-              <w:t xml:space="preserve">1.01</w:t>
+              <w:t xml:space="preserve">0.99</w:t>
             </w:r>
           </w:p>
         </w:tc>
@@ -12530,49 +12568,49 @@
               <w:jc w:val="right"/>
             </w:pPr>
             <w:r>
-              <w:t xml:space="preserve">0.07</w:t>
-            </w:r>
-          </w:p>
-        </w:tc>
-        <w:tc>
-          <w:tcPr>
-            <w:tcW w:w="1337" w:type="dxa"/>
-          </w:tcPr>
-          <w:p>
-            <w:pPr>
-              <w:spacing w:after="0"/>
-              <w:jc w:val="right"/>
-            </w:pPr>
-            <w:r>
-              <w:t xml:space="preserve">0.95</w:t>
-            </w:r>
-          </w:p>
-        </w:tc>
-        <w:tc>
-          <w:tcPr>
-            <w:tcW w:w="1337" w:type="dxa"/>
-          </w:tcPr>
-          <w:p>
-            <w:pPr>
-              <w:spacing w:after="0"/>
-              <w:jc w:val="right"/>
-            </w:pPr>
-            <w:r>
-              <w:t xml:space="preserve">0.81</w:t>
-            </w:r>
-          </w:p>
-        </w:tc>
-        <w:tc>
-          <w:tcPr>
-            <w:tcW w:w="1337" w:type="dxa"/>
-          </w:tcPr>
-          <w:p>
-            <w:pPr>
-              <w:spacing w:after="0"/>
-              <w:jc w:val="right"/>
-            </w:pPr>
-            <w:r>
-              <w:t xml:space="preserve">1.25</w:t>
+              <w:t xml:space="preserve">-0.10</w:t>
+            </w:r>
+          </w:p>
+        </w:tc>
+        <w:tc>
+          <w:tcPr>
+            <w:tcW w:w="1337" w:type="dxa"/>
+          </w:tcPr>
+          <w:p>
+            <w:pPr>
+              <w:spacing w:after="0"/>
+              <w:jc w:val="right"/>
+            </w:pPr>
+            <w:r>
+              <w:t xml:space="preserve">0.92</w:t>
+            </w:r>
+          </w:p>
+        </w:tc>
+        <w:tc>
+          <w:tcPr>
+            <w:tcW w:w="1337" w:type="dxa"/>
+          </w:tcPr>
+          <w:p>
+            <w:pPr>
+              <w:spacing w:after="0"/>
+              <w:jc w:val="right"/>
+            </w:pPr>
+            <w:r>
+              <w:t xml:space="preserve">0.80</w:t>
+            </w:r>
+          </w:p>
+        </w:tc>
+        <w:tc>
+          <w:tcPr>
+            <w:tcW w:w="1337" w:type="dxa"/>
+          </w:tcPr>
+          <w:p>
+            <w:pPr>
+              <w:spacing w:after="0"/>
+              <w:jc w:val="right"/>
+            </w:pPr>
+            <w:r>
+              <w:t xml:space="preserve">1.23</w:t>
             </w:r>
           </w:p>
         </w:tc>
@@ -12820,7 +12858,7 @@
               <w:jc w:val="right"/>
             </w:pPr>
             <w:r>
-              <w:t xml:space="preserve">0.95</w:t>
+              <w:t xml:space="preserve">0.94</w:t>
             </w:r>
           </w:p>
         </w:tc>
@@ -12848,49 +12886,49 @@
               <w:jc w:val="right"/>
             </w:pPr>
             <w:r>
-              <w:t xml:space="preserve">-0.26</w:t>
-            </w:r>
-          </w:p>
-        </w:tc>
-        <w:tc>
-          <w:tcPr>
-            <w:tcW w:w="1337" w:type="dxa"/>
-          </w:tcPr>
-          <w:p>
-            <w:pPr>
-              <w:spacing w:after="0"/>
-              <w:jc w:val="right"/>
-            </w:pPr>
-            <w:r>
-              <w:t xml:space="preserve">0.79</w:t>
-            </w:r>
-          </w:p>
-        </w:tc>
-        <w:tc>
-          <w:tcPr>
-            <w:tcW w:w="1337" w:type="dxa"/>
-          </w:tcPr>
-          <w:p>
-            <w:pPr>
-              <w:spacing w:after="0"/>
-              <w:jc w:val="right"/>
-            </w:pPr>
-            <w:r>
-              <w:t xml:space="preserve">0.66</w:t>
-            </w:r>
-          </w:p>
-        </w:tc>
-        <w:tc>
-          <w:tcPr>
-            <w:tcW w:w="1337" w:type="dxa"/>
-          </w:tcPr>
-          <w:p>
-            <w:pPr>
-              <w:spacing w:after="0"/>
-              <w:jc w:val="right"/>
-            </w:pPr>
-            <w:r>
-              <w:t xml:space="preserve">1.38</w:t>
+              <w:t xml:space="preserve">-0.35</w:t>
+            </w:r>
+          </w:p>
+        </w:tc>
+        <w:tc>
+          <w:tcPr>
+            <w:tcW w:w="1337" w:type="dxa"/>
+          </w:tcPr>
+          <w:p>
+            <w:pPr>
+              <w:spacing w:after="0"/>
+              <w:jc w:val="right"/>
+            </w:pPr>
+            <w:r>
+              <w:t xml:space="preserve">0.73</w:t>
+            </w:r>
+          </w:p>
+        </w:tc>
+        <w:tc>
+          <w:tcPr>
+            <w:tcW w:w="1337" w:type="dxa"/>
+          </w:tcPr>
+          <w:p>
+            <w:pPr>
+              <w:spacing w:after="0"/>
+              <w:jc w:val="right"/>
+            </w:pPr>
+            <w:r>
+              <w:t xml:space="preserve">0.64</w:t>
+            </w:r>
+          </w:p>
+        </w:tc>
+        <w:tc>
+          <w:tcPr>
+            <w:tcW w:w="1337" w:type="dxa"/>
+          </w:tcPr>
+          <w:p>
+            <w:pPr>
+              <w:spacing w:after="0"/>
+              <w:jc w:val="right"/>
+            </w:pPr>
+            <w:r>
+              <w:t xml:space="preserve">1.37</w:t>
             </w:r>
           </w:p>
         </w:tc>
@@ -12926,49 +12964,49 @@
               <w:jc w:val="right"/>
             </w:pPr>
             <w:r>
-              <w:t xml:space="preserve">0.65</w:t>
-            </w:r>
-          </w:p>
-        </w:tc>
-        <w:tc>
-          <w:tcPr>
-            <w:tcW w:w="1337" w:type="dxa"/>
-          </w:tcPr>
-          <w:p>
-            <w:pPr>
-              <w:spacing w:after="0"/>
-              <w:jc w:val="right"/>
-            </w:pPr>
-            <w:r>
-              <w:t xml:space="preserve">0.17</w:t>
-            </w:r>
-          </w:p>
-        </w:tc>
-        <w:tc>
-          <w:tcPr>
-            <w:tcW w:w="1337" w:type="dxa"/>
-          </w:tcPr>
-          <w:p>
-            <w:pPr>
-              <w:spacing w:after="0"/>
-              <w:jc w:val="right"/>
-            </w:pPr>
-            <w:r>
-              <w:t xml:space="preserve">-1.67</w:t>
-            </w:r>
-          </w:p>
-        </w:tc>
-        <w:tc>
-          <w:tcPr>
-            <w:tcW w:w="1337" w:type="dxa"/>
-          </w:tcPr>
-          <w:p>
-            <w:pPr>
-              <w:spacing w:after="0"/>
-              <w:jc w:val="right"/>
-            </w:pPr>
-            <w:r>
-              <w:t xml:space="preserve">0.10</w:t>
+              <w:t xml:space="preserve">0.64</w:t>
+            </w:r>
+          </w:p>
+        </w:tc>
+        <w:tc>
+          <w:tcPr>
+            <w:tcW w:w="1337" w:type="dxa"/>
+          </w:tcPr>
+          <w:p>
+            <w:pPr>
+              <w:spacing w:after="0"/>
+              <w:jc w:val="right"/>
+            </w:pPr>
+            <w:r>
+              <w:t xml:space="preserve">0.16</w:t>
+            </w:r>
+          </w:p>
+        </w:tc>
+        <w:tc>
+          <w:tcPr>
+            <w:tcW w:w="1337" w:type="dxa"/>
+          </w:tcPr>
+          <w:p>
+            <w:pPr>
+              <w:spacing w:after="0"/>
+              <w:jc w:val="right"/>
+            </w:pPr>
+            <w:r>
+              <w:t xml:space="preserve">-1.73</w:t>
+            </w:r>
+          </w:p>
+        </w:tc>
+        <w:tc>
+          <w:tcPr>
+            <w:tcW w:w="1337" w:type="dxa"/>
+          </w:tcPr>
+          <w:p>
+            <w:pPr>
+              <w:spacing w:after="0"/>
+              <w:jc w:val="right"/>
+            </w:pPr>
+            <w:r>
+              <w:t xml:space="preserve">0.08</w:t>
             </w:r>
           </w:p>
         </w:tc>
@@ -12996,7 +13034,7 @@
               <w:jc w:val="right"/>
             </w:pPr>
             <w:r>
-              <w:t xml:space="preserve">1.08</w:t>
+              <w:t xml:space="preserve">1.06</w:t>
             </w:r>
           </w:p>
         </w:tc>
@@ -13032,7 +13070,7 @@
               <w:jc w:val="right"/>
             </w:pPr>
             <w:r>
-              <w:t xml:space="preserve">0.96</w:t>
+              <w:t xml:space="preserve">0.93</w:t>
             </w:r>
           </w:p>
         </w:tc>
@@ -13060,49 +13098,49 @@
               <w:jc w:val="right"/>
             </w:pPr>
             <w:r>
-              <w:t xml:space="preserve">-0.24</w:t>
-            </w:r>
-          </w:p>
-        </w:tc>
-        <w:tc>
-          <w:tcPr>
-            <w:tcW w:w="1337" w:type="dxa"/>
-          </w:tcPr>
-          <w:p>
-            <w:pPr>
-              <w:spacing w:after="0"/>
-              <w:jc w:val="right"/>
-            </w:pPr>
-            <w:r>
-              <w:t xml:space="preserve">0.81</w:t>
-            </w:r>
-          </w:p>
-        </w:tc>
-        <w:tc>
-          <w:tcPr>
-            <w:tcW w:w="1337" w:type="dxa"/>
-          </w:tcPr>
-          <w:p>
-            <w:pPr>
-              <w:spacing w:after="0"/>
-              <w:jc w:val="right"/>
-            </w:pPr>
-            <w:r>
-              <w:t xml:space="preserve">0.67</w:t>
-            </w:r>
-          </w:p>
-        </w:tc>
-        <w:tc>
-          <w:tcPr>
-            <w:tcW w:w="1337" w:type="dxa"/>
-          </w:tcPr>
-          <w:p>
-            <w:pPr>
-              <w:spacing w:after="0"/>
-              <w:jc w:val="right"/>
-            </w:pPr>
-            <w:r>
-              <w:t xml:space="preserve">1.36</w:t>
+              <w:t xml:space="preserve">-0.40</w:t>
+            </w:r>
+          </w:p>
+        </w:tc>
+        <w:tc>
+          <w:tcPr>
+            <w:tcW w:w="1337" w:type="dxa"/>
+          </w:tcPr>
+          <w:p>
+            <w:pPr>
+              <w:spacing w:after="0"/>
+              <w:jc w:val="right"/>
+            </w:pPr>
+            <w:r>
+              <w:t xml:space="preserve">0.69</w:t>
+            </w:r>
+          </w:p>
+        </w:tc>
+        <w:tc>
+          <w:tcPr>
+            <w:tcW w:w="1337" w:type="dxa"/>
+          </w:tcPr>
+          <w:p>
+            <w:pPr>
+              <w:spacing w:after="0"/>
+              <w:jc w:val="right"/>
+            </w:pPr>
+            <w:r>
+              <w:t xml:space="preserve">0.65</w:t>
+            </w:r>
+          </w:p>
+        </w:tc>
+        <w:tc>
+          <w:tcPr>
+            <w:tcW w:w="1337" w:type="dxa"/>
+          </w:tcPr>
+          <w:p>
+            <w:pPr>
+              <w:spacing w:after="0"/>
+              <w:jc w:val="right"/>
+            </w:pPr>
+            <w:r>
+              <w:t xml:space="preserve">1.33</w:t>
             </w:r>
           </w:p>
         </w:tc>
@@ -13138,77 +13176,77 @@
               <w:jc w:val="right"/>
             </w:pPr>
             <w:r>
-              <w:t xml:space="preserve">1.02</w:t>
-            </w:r>
-          </w:p>
-        </w:tc>
-        <w:tc>
-          <w:tcPr>
-            <w:tcW w:w="1337" w:type="dxa"/>
-          </w:tcPr>
-          <w:p>
-            <w:pPr>
-              <w:spacing w:after="0"/>
-              <w:jc w:val="right"/>
-            </w:pPr>
-            <w:r>
-              <w:t xml:space="preserve">0.19</w:t>
-            </w:r>
-          </w:p>
-        </w:tc>
-        <w:tc>
-          <w:tcPr>
-            <w:tcW w:w="1337" w:type="dxa"/>
-          </w:tcPr>
-          <w:p>
-            <w:pPr>
-              <w:spacing w:after="0"/>
-              <w:jc w:val="right"/>
-            </w:pPr>
-            <w:r>
-              <w:t xml:space="preserve">0.09</w:t>
-            </w:r>
-          </w:p>
-        </w:tc>
-        <w:tc>
-          <w:tcPr>
-            <w:tcW w:w="1337" w:type="dxa"/>
-          </w:tcPr>
-          <w:p>
-            <w:pPr>
-              <w:spacing w:after="0"/>
-              <w:jc w:val="right"/>
-            </w:pPr>
-            <w:r>
-              <w:t xml:space="preserve">0.93</w:t>
-            </w:r>
-          </w:p>
-        </w:tc>
-        <w:tc>
-          <w:tcPr>
-            <w:tcW w:w="1337" w:type="dxa"/>
-          </w:tcPr>
-          <w:p>
-            <w:pPr>
-              <w:spacing w:after="0"/>
-              <w:jc w:val="right"/>
-            </w:pPr>
-            <w:r>
-              <w:t xml:space="preserve">0.71</w:t>
-            </w:r>
-          </w:p>
-        </w:tc>
-        <w:tc>
-          <w:tcPr>
-            <w:tcW w:w="1337" w:type="dxa"/>
-          </w:tcPr>
-          <w:p>
-            <w:pPr>
-              <w:spacing w:after="0"/>
-              <w:jc w:val="right"/>
-            </w:pPr>
-            <w:r>
-              <w:t xml:space="preserve">1.46</w:t>
+              <w:t xml:space="preserve">1.01</w:t>
+            </w:r>
+          </w:p>
+        </w:tc>
+        <w:tc>
+          <w:tcPr>
+            <w:tcW w:w="1337" w:type="dxa"/>
+          </w:tcPr>
+          <w:p>
+            <w:pPr>
+              <w:spacing w:after="0"/>
+              <w:jc w:val="right"/>
+            </w:pPr>
+            <w:r>
+              <w:t xml:space="preserve">0.20</w:t>
+            </w:r>
+          </w:p>
+        </w:tc>
+        <w:tc>
+          <w:tcPr>
+            <w:tcW w:w="1337" w:type="dxa"/>
+          </w:tcPr>
+          <w:p>
+            <w:pPr>
+              <w:spacing w:after="0"/>
+              <w:jc w:val="right"/>
+            </w:pPr>
+            <w:r>
+              <w:t xml:space="preserve">0.03</w:t>
+            </w:r>
+          </w:p>
+        </w:tc>
+        <w:tc>
+          <w:tcPr>
+            <w:tcW w:w="1337" w:type="dxa"/>
+          </w:tcPr>
+          <w:p>
+            <w:pPr>
+              <w:spacing w:after="0"/>
+              <w:jc w:val="right"/>
+            </w:pPr>
+            <w:r>
+              <w:t xml:space="preserve">0.98</w:t>
+            </w:r>
+          </w:p>
+        </w:tc>
+        <w:tc>
+          <w:tcPr>
+            <w:tcW w:w="1337" w:type="dxa"/>
+          </w:tcPr>
+          <w:p>
+            <w:pPr>
+              <w:spacing w:after="0"/>
+              <w:jc w:val="right"/>
+            </w:pPr>
+            <w:r>
+              <w:t xml:space="preserve">0.69</w:t>
+            </w:r>
+          </w:p>
+        </w:tc>
+        <w:tc>
+          <w:tcPr>
+            <w:tcW w:w="1337" w:type="dxa"/>
+          </w:tcPr>
+          <w:p>
+            <w:pPr>
+              <w:spacing w:after="0"/>
+              <w:jc w:val="right"/>
+            </w:pPr>
+            <w:r>
+              <w:t xml:space="preserve">1.48</w:t>
             </w:r>
           </w:p>
         </w:tc>
@@ -13378,49 +13416,49 @@
               <w:jc w:val="right"/>
             </w:pPr>
             <w:r>
-              <w:t xml:space="preserve">-0.88</w:t>
-            </w:r>
-          </w:p>
-        </w:tc>
-        <w:tc>
-          <w:tcPr>
-            <w:tcW w:w="1337" w:type="dxa"/>
-          </w:tcPr>
-          <w:p>
-            <w:pPr>
-              <w:spacing w:after="0"/>
-              <w:jc w:val="right"/>
-            </w:pPr>
-            <w:r>
-              <w:t xml:space="preserve">0.38</w:t>
-            </w:r>
-          </w:p>
-        </w:tc>
-        <w:tc>
-          <w:tcPr>
-            <w:tcW w:w="1337" w:type="dxa"/>
-          </w:tcPr>
-          <w:p>
-            <w:pPr>
-              <w:spacing w:after="0"/>
-              <w:jc w:val="right"/>
-            </w:pPr>
-            <w:r>
-              <w:t xml:space="preserve">0.66</w:t>
-            </w:r>
-          </w:p>
-        </w:tc>
-        <w:tc>
-          <w:tcPr>
-            <w:tcW w:w="1337" w:type="dxa"/>
-          </w:tcPr>
-          <w:p>
-            <w:pPr>
-              <w:spacing w:after="0"/>
-              <w:jc w:val="right"/>
-            </w:pPr>
-            <w:r>
-              <w:t xml:space="preserve">1.17</w:t>
+              <w:t xml:space="preserve">-0.85</w:t>
+            </w:r>
+          </w:p>
+        </w:tc>
+        <w:tc>
+          <w:tcPr>
+            <w:tcW w:w="1337" w:type="dxa"/>
+          </w:tcPr>
+          <w:p>
+            <w:pPr>
+              <w:spacing w:after="0"/>
+              <w:jc w:val="right"/>
+            </w:pPr>
+            <w:r>
+              <w:t xml:space="preserve">0.39</w:t>
+            </w:r>
+          </w:p>
+        </w:tc>
+        <w:tc>
+          <w:tcPr>
+            <w:tcW w:w="1337" w:type="dxa"/>
+          </w:tcPr>
+          <w:p>
+            <w:pPr>
+              <w:spacing w:after="0"/>
+              <w:jc w:val="right"/>
+            </w:pPr>
+            <w:r>
+              <w:t xml:space="preserve">0.65</w:t>
+            </w:r>
+          </w:p>
+        </w:tc>
+        <w:tc>
+          <w:tcPr>
+            <w:tcW w:w="1337" w:type="dxa"/>
+          </w:tcPr>
+          <w:p>
+            <w:pPr>
+              <w:spacing w:after="0"/>
+              <w:jc w:val="right"/>
+            </w:pPr>
+            <w:r>
+              <w:t xml:space="preserve">1.18</w:t>
             </w:r>
           </w:p>
         </w:tc>
@@ -13456,7 +13494,7 @@
               <w:jc w:val="right"/>
             </w:pPr>
             <w:r>
-              <w:t xml:space="preserve">0.97</w:t>
+              <w:t xml:space="preserve">0.98</w:t>
             </w:r>
           </w:p>
         </w:tc>
@@ -13484,7 +13522,7 @@
               <w:jc w:val="right"/>
             </w:pPr>
             <w:r>
-              <w:t xml:space="preserve">-2.70</w:t>
+              <w:t xml:space="preserve">-2.63</w:t>
             </w:r>
           </w:p>
         </w:tc>
@@ -13512,7 +13550,7 @@
               <w:jc w:val="right"/>
             </w:pPr>
             <w:r>
-              <w:t xml:space="preserve">0.95</w:t>
+              <w:t xml:space="preserve">0.96</w:t>
             </w:r>
           </w:p>
         </w:tc>
@@ -13774,7 +13812,7 @@
               <w:jc w:val="right"/>
             </w:pPr>
             <w:r>
-              <w:t xml:space="preserve">1.26</w:t>
+              <w:t xml:space="preserve">1.27</w:t>
             </w:r>
           </w:p>
         </w:tc>
@@ -13802,21 +13840,21 @@
               <w:jc w:val="right"/>
             </w:pPr>
             <w:r>
-              <w:t xml:space="preserve">1.77</w:t>
-            </w:r>
-          </w:p>
-        </w:tc>
-        <w:tc>
-          <w:tcPr>
-            <w:tcW w:w="1337" w:type="dxa"/>
-          </w:tcPr>
-          <w:p>
-            <w:pPr>
-              <w:spacing w:after="0"/>
-              <w:jc w:val="right"/>
-            </w:pPr>
-            <w:r>
-              <w:t xml:space="preserve">0.08</w:t>
+              <w:t xml:space="preserve">1.80</w:t>
+            </w:r>
+          </w:p>
+        </w:tc>
+        <w:tc>
+          <w:tcPr>
+            <w:tcW w:w="1337" w:type="dxa"/>
+          </w:tcPr>
+          <w:p>
+            <w:pPr>
+              <w:spacing w:after="0"/>
+              <w:jc w:val="right"/>
+            </w:pPr>
+            <w:r>
+              <w:t xml:space="preserve">0.07</w:t>
             </w:r>
           </w:p>
         </w:tc>
@@ -13844,7 +13882,7 @@
               <w:jc w:val="right"/>
             </w:pPr>
             <w:r>
-              <w:t xml:space="preserve">1.64</w:t>
+              <w:t xml:space="preserve">1.65</w:t>
             </w:r>
           </w:p>
         </w:tc>
@@ -14092,7 +14130,7 @@
               <w:jc w:val="right"/>
             </w:pPr>
             <w:r>
-              <w:t xml:space="preserve">1.35</w:t>
+              <w:t xml:space="preserve">1.36</w:t>
             </w:r>
           </w:p>
         </w:tc>
@@ -14120,35 +14158,35 @@
               <w:jc w:val="right"/>
             </w:pPr>
             <w:r>
-              <w:t xml:space="preserve">2.42</w:t>
-            </w:r>
-          </w:p>
-        </w:tc>
-        <w:tc>
-          <w:tcPr>
-            <w:tcW w:w="1337" w:type="dxa"/>
-          </w:tcPr>
-          <w:p>
-            <w:pPr>
-              <w:spacing w:after="0"/>
-              <w:jc w:val="right"/>
-            </w:pPr>
-            <w:r>
-              <w:t xml:space="preserve">0.02</w:t>
-            </w:r>
-          </w:p>
-        </w:tc>
-        <w:tc>
-          <w:tcPr>
-            <w:tcW w:w="1337" w:type="dxa"/>
-          </w:tcPr>
-          <w:p>
-            <w:pPr>
-              <w:spacing w:after="0"/>
-              <w:jc w:val="right"/>
-            </w:pPr>
-            <w:r>
-              <w:t xml:space="preserve">1.06</w:t>
+              <w:t xml:space="preserve">2.59</w:t>
+            </w:r>
+          </w:p>
+        </w:tc>
+        <w:tc>
+          <w:tcPr>
+            <w:tcW w:w="1337" w:type="dxa"/>
+          </w:tcPr>
+          <w:p>
+            <w:pPr>
+              <w:spacing w:after="0"/>
+              <w:jc w:val="right"/>
+            </w:pPr>
+            <w:r>
+              <w:t xml:space="preserve">0.01</w:t>
+            </w:r>
+          </w:p>
+        </w:tc>
+        <w:tc>
+          <w:tcPr>
+            <w:tcW w:w="1337" w:type="dxa"/>
+          </w:tcPr>
+          <w:p>
+            <w:pPr>
+              <w:spacing w:after="0"/>
+              <w:jc w:val="right"/>
+            </w:pPr>
+            <w:r>
+              <w:t xml:space="preserve">1.08</w:t>
             </w:r>
           </w:p>
         </w:tc>
@@ -14217,24 +14255,24 @@
               <w:jc w:val="right"/>
             </w:pPr>
             <w:r>
-              <w:t xml:space="preserve">0.06</w:t>
-            </w:r>
-          </w:p>
-        </w:tc>
-        <w:tc>
-          <w:tcPr>
-            <w:tcW w:w="1337" w:type="dxa"/>
-            <w:tcBorders>
-              <w:bottom w:val="single" w:color="000000"/>
-            </w:tcBorders>
-          </w:tcPr>
-          <w:p>
-            <w:pPr>
-              <w:spacing w:after="0"/>
-              <w:jc w:val="right"/>
-            </w:pPr>
-            <w:r>
-              <w:t xml:space="preserve">-5.18</w:t>
+              <w:t xml:space="preserve">0.05</w:t>
+            </w:r>
+          </w:p>
+        </w:tc>
+        <w:tc>
+          <w:tcPr>
+            <w:tcW w:w="1337" w:type="dxa"/>
+            <w:tcBorders>
+              <w:bottom w:val="single" w:color="000000"/>
+            </w:tcBorders>
+          </w:tcPr>
+          <w:p>
+            <w:pPr>
+              <w:spacing w:after="0"/>
+              <w:jc w:val="right"/>
+            </w:pPr>
+            <w:r>
+              <w:t xml:space="preserve">-5.80</w:t>
             </w:r>
           </w:p>
         </w:tc>
@@ -14285,7 +14323,7 @@
               <w:jc w:val="right"/>
             </w:pPr>
             <w:r>
-              <w:t xml:space="preserve">0.33</w:t>
+              <w:t xml:space="preserve">0.29</w:t>
             </w:r>
           </w:p>
         </w:tc>
@@ -14325,97 +14363,97 @@
               <w:jc w:val="right"/>
             </w:pPr>
             <w:r>
-              <w:t xml:space="preserve">-3.07</w:t>
-            </w:r>
-          </w:p>
-        </w:tc>
-        <w:tc>
-          <w:tcPr>
-            <w:tcW w:w="1337" w:type="dxa"/>
-            <w:tcBorders>
-              <w:top w:val="single" w:color="000000"/>
-              <w:bottom w:val="single" w:color="000000"/>
-            </w:tcBorders>
-          </w:tcPr>
-          <w:p>
-            <w:pPr>
-              <w:spacing w:after="0"/>
-              <w:jc w:val="right"/>
-            </w:pPr>
-            <w:r>
-              <w:t xml:space="preserve">0.79</w:t>
-            </w:r>
-          </w:p>
-        </w:tc>
-        <w:tc>
-          <w:tcPr>
-            <w:tcW w:w="1337" w:type="dxa"/>
-            <w:tcBorders>
-              <w:top w:val="single" w:color="000000"/>
-              <w:bottom w:val="single" w:color="000000"/>
-            </w:tcBorders>
-          </w:tcPr>
-          <w:p>
-            <w:pPr>
-              <w:spacing w:after="0"/>
-              <w:jc w:val="right"/>
-            </w:pPr>
-            <w:r>
-              <w:t xml:space="preserve"/>
-            </w:r>
-          </w:p>
-        </w:tc>
-        <w:tc>
-          <w:tcPr>
-            <w:tcW w:w="1337" w:type="dxa"/>
-            <w:tcBorders>
-              <w:top w:val="single" w:color="000000"/>
-              <w:bottom w:val="single" w:color="000000"/>
-            </w:tcBorders>
-          </w:tcPr>
-          <w:p>
-            <w:pPr>
-              <w:spacing w:after="0"/>
-              <w:jc w:val="right"/>
-            </w:pPr>
-            <w:r>
-              <w:t xml:space="preserve"/>
-            </w:r>
-          </w:p>
-        </w:tc>
-        <w:tc>
-          <w:tcPr>
-            <w:tcW w:w="1337" w:type="dxa"/>
-            <w:tcBorders>
-              <w:top w:val="single" w:color="000000"/>
-              <w:bottom w:val="single" w:color="000000"/>
-            </w:tcBorders>
-          </w:tcPr>
-          <w:p>
-            <w:pPr>
-              <w:spacing w:after="0"/>
-              <w:jc w:val="right"/>
-            </w:pPr>
-            <w:r>
-              <w:t xml:space="preserve">-4.62</w:t>
-            </w:r>
-          </w:p>
-        </w:tc>
-        <w:tc>
-          <w:tcPr>
-            <w:tcW w:w="1337" w:type="dxa"/>
-            <w:tcBorders>
-              <w:top w:val="single" w:color="000000"/>
-              <w:bottom w:val="single" w:color="000000"/>
-            </w:tcBorders>
-          </w:tcPr>
-          <w:p>
-            <w:pPr>
-              <w:spacing w:after="0"/>
-              <w:jc w:val="right"/>
-            </w:pPr>
-            <w:r>
-              <w:t xml:space="preserve">-1.53</w:t>
+              <w:t xml:space="preserve">-3.08</w:t>
+            </w:r>
+          </w:p>
+        </w:tc>
+        <w:tc>
+          <w:tcPr>
+            <w:tcW w:w="1337" w:type="dxa"/>
+            <w:tcBorders>
+              <w:top w:val="single" w:color="000000"/>
+              <w:bottom w:val="single" w:color="000000"/>
+            </w:tcBorders>
+          </w:tcPr>
+          <w:p>
+            <w:pPr>
+              <w:spacing w:after="0"/>
+              <w:jc w:val="right"/>
+            </w:pPr>
+            <w:r>
+              <w:t xml:space="preserve">0.82</w:t>
+            </w:r>
+          </w:p>
+        </w:tc>
+        <w:tc>
+          <w:tcPr>
+            <w:tcW w:w="1337" w:type="dxa"/>
+            <w:tcBorders>
+              <w:top w:val="single" w:color="000000"/>
+              <w:bottom w:val="single" w:color="000000"/>
+            </w:tcBorders>
+          </w:tcPr>
+          <w:p>
+            <w:pPr>
+              <w:spacing w:after="0"/>
+              <w:jc w:val="right"/>
+            </w:pPr>
+            <w:r>
+              <w:t xml:space="preserve"/>
+            </w:r>
+          </w:p>
+        </w:tc>
+        <w:tc>
+          <w:tcPr>
+            <w:tcW w:w="1337" w:type="dxa"/>
+            <w:tcBorders>
+              <w:top w:val="single" w:color="000000"/>
+              <w:bottom w:val="single" w:color="000000"/>
+            </w:tcBorders>
+          </w:tcPr>
+          <w:p>
+            <w:pPr>
+              <w:spacing w:after="0"/>
+              <w:jc w:val="right"/>
+            </w:pPr>
+            <w:r>
+              <w:t xml:space="preserve"/>
+            </w:r>
+          </w:p>
+        </w:tc>
+        <w:tc>
+          <w:tcPr>
+            <w:tcW w:w="1337" w:type="dxa"/>
+            <w:tcBorders>
+              <w:top w:val="single" w:color="000000"/>
+              <w:bottom w:val="single" w:color="000000"/>
+            </w:tcBorders>
+          </w:tcPr>
+          <w:p>
+            <w:pPr>
+              <w:spacing w:after="0"/>
+              <w:jc w:val="right"/>
+            </w:pPr>
+            <w:r>
+              <w:t xml:space="preserve">-4.69</w:t>
+            </w:r>
+          </w:p>
+        </w:tc>
+        <w:tc>
+          <w:tcPr>
+            <w:tcW w:w="1337" w:type="dxa"/>
+            <w:tcBorders>
+              <w:top w:val="single" w:color="000000"/>
+              <w:bottom w:val="single" w:color="000000"/>
+            </w:tcBorders>
+          </w:tcPr>
+          <w:p>
+            <w:pPr>
+              <w:spacing w:after="0"/>
+              <w:jc w:val="right"/>
+            </w:pPr>
+            <w:r>
+              <w:t xml:space="preserve">-1.46</w:t>
             </w:r>
           </w:p>
         </w:tc>
@@ -14453,24 +14491,24 @@
               <w:jc w:val="right"/>
             </w:pPr>
             <w:r>
-              <w:t xml:space="preserve">0.22</w:t>
-            </w:r>
-          </w:p>
-        </w:tc>
-        <w:tc>
-          <w:tcPr>
-            <w:tcW w:w="1337" w:type="dxa"/>
-            <w:tcBorders>
-              <w:top w:val="single" w:color="000000"/>
-            </w:tcBorders>
-          </w:tcPr>
-          <w:p>
-            <w:pPr>
-              <w:spacing w:after="0"/>
-              <w:jc w:val="right"/>
-            </w:pPr>
-            <w:r>
-              <w:t xml:space="preserve">0.08</w:t>
+              <w:t xml:space="preserve">0.21</w:t>
+            </w:r>
+          </w:p>
+        </w:tc>
+        <w:tc>
+          <w:tcPr>
+            <w:tcW w:w="1337" w:type="dxa"/>
+            <w:tcBorders>
+              <w:top w:val="single" w:color="000000"/>
+            </w:tcBorders>
+          </w:tcPr>
+          <w:p>
+            <w:pPr>
+              <w:spacing w:after="0"/>
+              <w:jc w:val="right"/>
+            </w:pPr>
+            <w:r>
+              <w:t xml:space="preserve">0.09</w:t>
             </w:r>
           </w:p>
         </w:tc>
@@ -14538,7 +14576,7 @@
               <w:jc w:val="right"/>
             </w:pPr>
             <w:r>
-              <w:t xml:space="preserve">0.47</w:t>
+              <w:t xml:space="preserve">0.48</w:t>
             </w:r>
           </w:p>
         </w:tc>
@@ -14661,7 +14699,7 @@
               <w:jc w:val="right"/>
             </w:pPr>
             <w:r>
-              <w:t xml:space="preserve">0.06</w:t>
+              <w:t xml:space="preserve">0.07</w:t>
             </w:r>
           </w:p>
         </w:tc>
@@ -14977,77 +15015,77 @@
               <w:jc w:val="right"/>
             </w:pPr>
             <w:r>
-              <w:t xml:space="preserve">1.09</w:t>
-            </w:r>
-          </w:p>
-        </w:tc>
-        <w:tc>
-          <w:tcPr>
-            <w:tcW w:w="1337" w:type="dxa"/>
-          </w:tcPr>
-          <w:p>
-            <w:pPr>
-              <w:spacing w:after="0"/>
-              <w:jc w:val="right"/>
-            </w:pPr>
-            <w:r>
-              <w:t xml:space="preserve">0.17</w:t>
-            </w:r>
-          </w:p>
-        </w:tc>
-        <w:tc>
-          <w:tcPr>
-            <w:tcW w:w="1337" w:type="dxa"/>
-          </w:tcPr>
-          <w:p>
-            <w:pPr>
-              <w:spacing w:after="0"/>
-              <w:jc w:val="right"/>
-            </w:pPr>
-            <w:r>
-              <w:t xml:space="preserve">0.52</w:t>
-            </w:r>
-          </w:p>
-        </w:tc>
-        <w:tc>
-          <w:tcPr>
-            <w:tcW w:w="1337" w:type="dxa"/>
-          </w:tcPr>
-          <w:p>
-            <w:pPr>
-              <w:spacing w:after="0"/>
-              <w:jc w:val="right"/>
-            </w:pPr>
-            <w:r>
-              <w:t xml:space="preserve">0.60</w:t>
-            </w:r>
-          </w:p>
-        </w:tc>
-        <w:tc>
-          <w:tcPr>
-            <w:tcW w:w="1337" w:type="dxa"/>
-          </w:tcPr>
-          <w:p>
-            <w:pPr>
-              <w:spacing w:after="0"/>
-              <w:jc w:val="right"/>
-            </w:pPr>
-            <w:r>
-              <w:t xml:space="preserve">0.80</w:t>
-            </w:r>
-          </w:p>
-        </w:tc>
-        <w:tc>
-          <w:tcPr>
-            <w:tcW w:w="1337" w:type="dxa"/>
-          </w:tcPr>
-          <w:p>
-            <w:pPr>
-              <w:spacing w:after="0"/>
-              <w:jc w:val="right"/>
-            </w:pPr>
-            <w:r>
-              <w:t xml:space="preserve">1.48</w:t>
+              <w:t xml:space="preserve">1.08</w:t>
+            </w:r>
+          </w:p>
+        </w:tc>
+        <w:tc>
+          <w:tcPr>
+            <w:tcW w:w="1337" w:type="dxa"/>
+          </w:tcPr>
+          <w:p>
+            <w:pPr>
+              <w:spacing w:after="0"/>
+              <w:jc w:val="right"/>
+            </w:pPr>
+            <w:r>
+              <w:t xml:space="preserve">0.18</w:t>
+            </w:r>
+          </w:p>
+        </w:tc>
+        <w:tc>
+          <w:tcPr>
+            <w:tcW w:w="1337" w:type="dxa"/>
+          </w:tcPr>
+          <w:p>
+            <w:pPr>
+              <w:spacing w:after="0"/>
+              <w:jc w:val="right"/>
+            </w:pPr>
+            <w:r>
+              <w:t xml:space="preserve">0.46</w:t>
+            </w:r>
+          </w:p>
+        </w:tc>
+        <w:tc>
+          <w:tcPr>
+            <w:tcW w:w="1337" w:type="dxa"/>
+          </w:tcPr>
+          <w:p>
+            <w:pPr>
+              <w:spacing w:after="0"/>
+              <w:jc w:val="right"/>
+            </w:pPr>
+            <w:r>
+              <w:t xml:space="preserve">0.64</w:t>
+            </w:r>
+          </w:p>
+        </w:tc>
+        <w:tc>
+          <w:tcPr>
+            <w:tcW w:w="1337" w:type="dxa"/>
+          </w:tcPr>
+          <w:p>
+            <w:pPr>
+              <w:spacing w:after="0"/>
+              <w:jc w:val="right"/>
+            </w:pPr>
+            <w:r>
+              <w:t xml:space="preserve">0.78</w:t>
+            </w:r>
+          </w:p>
+        </w:tc>
+        <w:tc>
+          <w:tcPr>
+            <w:tcW w:w="1337" w:type="dxa"/>
+          </w:tcPr>
+          <w:p>
+            <w:pPr>
+              <w:spacing w:after="0"/>
+              <w:jc w:val="right"/>
+            </w:pPr>
+            <w:r>
+              <w:t xml:space="preserve">1.49</w:t>
             </w:r>
           </w:p>
         </w:tc>
@@ -15295,7 +15333,7 @@
               <w:jc w:val="right"/>
             </w:pPr>
             <w:r>
-              <w:t xml:space="preserve">1.26</w:t>
+              <w:t xml:space="preserve">1.32</w:t>
             </w:r>
           </w:p>
         </w:tc>
@@ -15323,49 +15361,49 @@
               <w:jc w:val="right"/>
             </w:pPr>
             <w:r>
-              <w:t xml:space="preserve">0.73</w:t>
-            </w:r>
-          </w:p>
-        </w:tc>
-        <w:tc>
-          <w:tcPr>
-            <w:tcW w:w="1337" w:type="dxa"/>
-          </w:tcPr>
-          <w:p>
-            <w:pPr>
-              <w:spacing w:after="0"/>
-              <w:jc w:val="right"/>
-            </w:pPr>
-            <w:r>
-              <w:t xml:space="preserve">0.47</w:t>
-            </w:r>
-          </w:p>
-        </w:tc>
-        <w:tc>
-          <w:tcPr>
-            <w:tcW w:w="1337" w:type="dxa"/>
-          </w:tcPr>
-          <w:p>
-            <w:pPr>
-              <w:spacing w:after="0"/>
-              <w:jc w:val="right"/>
-            </w:pPr>
-            <w:r>
-              <w:t xml:space="preserve">0.68</w:t>
-            </w:r>
-          </w:p>
-        </w:tc>
-        <w:tc>
-          <w:tcPr>
-            <w:tcW w:w="1337" w:type="dxa"/>
-          </w:tcPr>
-          <w:p>
-            <w:pPr>
-              <w:spacing w:after="0"/>
-              <w:jc w:val="right"/>
-            </w:pPr>
-            <w:r>
-              <w:t xml:space="preserve">2.32</w:t>
+              <w:t xml:space="preserve">0.95</w:t>
+            </w:r>
+          </w:p>
+        </w:tc>
+        <w:tc>
+          <w:tcPr>
+            <w:tcW w:w="1337" w:type="dxa"/>
+          </w:tcPr>
+          <w:p>
+            <w:pPr>
+              <w:spacing w:after="0"/>
+              <w:jc w:val="right"/>
+            </w:pPr>
+            <w:r>
+              <w:t xml:space="preserve">0.34</w:t>
+            </w:r>
+          </w:p>
+        </w:tc>
+        <w:tc>
+          <w:tcPr>
+            <w:tcW w:w="1337" w:type="dxa"/>
+          </w:tcPr>
+          <w:p>
+            <w:pPr>
+              <w:spacing w:after="0"/>
+              <w:jc w:val="right"/>
+            </w:pPr>
+            <w:r>
+              <w:t xml:space="preserve">0.74</w:t>
+            </w:r>
+          </w:p>
+        </w:tc>
+        <w:tc>
+          <w:tcPr>
+            <w:tcW w:w="1337" w:type="dxa"/>
+          </w:tcPr>
+          <w:p>
+            <w:pPr>
+              <w:spacing w:after="0"/>
+              <w:jc w:val="right"/>
+            </w:pPr>
+            <w:r>
+              <w:t xml:space="preserve">2.35</w:t>
             </w:r>
           </w:p>
         </w:tc>
@@ -15401,77 +15439,77 @@
               <w:jc w:val="right"/>
             </w:pPr>
             <w:r>
-              <w:t xml:space="preserve">0.79</w:t>
-            </w:r>
-          </w:p>
-        </w:tc>
-        <w:tc>
-          <w:tcPr>
-            <w:tcW w:w="1337" w:type="dxa"/>
-          </w:tcPr>
-          <w:p>
-            <w:pPr>
-              <w:spacing w:after="0"/>
-              <w:jc w:val="right"/>
-            </w:pPr>
-            <w:r>
-              <w:t xml:space="preserve">0.38</w:t>
-            </w:r>
-          </w:p>
-        </w:tc>
-        <w:tc>
-          <w:tcPr>
-            <w:tcW w:w="1337" w:type="dxa"/>
-          </w:tcPr>
-          <w:p>
-            <w:pPr>
-              <w:spacing w:after="0"/>
-              <w:jc w:val="right"/>
-            </w:pPr>
-            <w:r>
-              <w:t xml:space="preserve">-0.50</w:t>
-            </w:r>
-          </w:p>
-        </w:tc>
-        <w:tc>
-          <w:tcPr>
-            <w:tcW w:w="1337" w:type="dxa"/>
-          </w:tcPr>
-          <w:p>
-            <w:pPr>
-              <w:spacing w:after="0"/>
-              <w:jc w:val="right"/>
-            </w:pPr>
-            <w:r>
-              <w:t xml:space="preserve">0.62</w:t>
-            </w:r>
-          </w:p>
-        </w:tc>
-        <w:tc>
-          <w:tcPr>
-            <w:tcW w:w="1337" w:type="dxa"/>
-          </w:tcPr>
-          <w:p>
-            <w:pPr>
-              <w:spacing w:after="0"/>
-              <w:jc w:val="right"/>
-            </w:pPr>
-            <w:r>
-              <w:t xml:space="preserve">0.31</w:t>
-            </w:r>
-          </w:p>
-        </w:tc>
-        <w:tc>
-          <w:tcPr>
-            <w:tcW w:w="1337" w:type="dxa"/>
-          </w:tcPr>
-          <w:p>
-            <w:pPr>
-              <w:spacing w:after="0"/>
-              <w:jc w:val="right"/>
-            </w:pPr>
-            <w:r>
-              <w:t xml:space="preserve">2.01</w:t>
+              <w:t xml:space="preserve">0.81</w:t>
+            </w:r>
+          </w:p>
+        </w:tc>
+        <w:tc>
+          <w:tcPr>
+            <w:tcW w:w="1337" w:type="dxa"/>
+          </w:tcPr>
+          <w:p>
+            <w:pPr>
+              <w:spacing w:after="0"/>
+              <w:jc w:val="right"/>
+            </w:pPr>
+            <w:r>
+              <w:t xml:space="preserve">0.36</w:t>
+            </w:r>
+          </w:p>
+        </w:tc>
+        <w:tc>
+          <w:tcPr>
+            <w:tcW w:w="1337" w:type="dxa"/>
+          </w:tcPr>
+          <w:p>
+            <w:pPr>
+              <w:spacing w:after="0"/>
+              <w:jc w:val="right"/>
+            </w:pPr>
+            <w:r>
+              <w:t xml:space="preserve">-0.48</w:t>
+            </w:r>
+          </w:p>
+        </w:tc>
+        <w:tc>
+          <w:tcPr>
+            <w:tcW w:w="1337" w:type="dxa"/>
+          </w:tcPr>
+          <w:p>
+            <w:pPr>
+              <w:spacing w:after="0"/>
+              <w:jc w:val="right"/>
+            </w:pPr>
+            <w:r>
+              <w:t xml:space="preserve">0.63</w:t>
+            </w:r>
+          </w:p>
+        </w:tc>
+        <w:tc>
+          <w:tcPr>
+            <w:tcW w:w="1337" w:type="dxa"/>
+          </w:tcPr>
+          <w:p>
+            <w:pPr>
+              <w:spacing w:after="0"/>
+              <w:jc w:val="right"/>
+            </w:pPr>
+            <w:r>
+              <w:t xml:space="preserve">0.34</w:t>
+            </w:r>
+          </w:p>
+        </w:tc>
+        <w:tc>
+          <w:tcPr>
+            <w:tcW w:w="1337" w:type="dxa"/>
+          </w:tcPr>
+          <w:p>
+            <w:pPr>
+              <w:spacing w:after="0"/>
+              <w:jc w:val="right"/>
+            </w:pPr>
+            <w:r>
+              <w:t xml:space="preserve">1.94</w:t>
             </w:r>
           </w:p>
         </w:tc>
@@ -15507,77 +15545,77 @@
               <w:jc w:val="right"/>
             </w:pPr>
             <w:r>
-              <w:t xml:space="preserve">1.74</w:t>
-            </w:r>
-          </w:p>
-        </w:tc>
-        <w:tc>
-          <w:tcPr>
-            <w:tcW w:w="1337" w:type="dxa"/>
-          </w:tcPr>
-          <w:p>
-            <w:pPr>
-              <w:spacing w:after="0"/>
-              <w:jc w:val="right"/>
-            </w:pPr>
-            <w:r>
-              <w:t xml:space="preserve">0.52</w:t>
-            </w:r>
-          </w:p>
-        </w:tc>
-        <w:tc>
-          <w:tcPr>
-            <w:tcW w:w="1337" w:type="dxa"/>
-          </w:tcPr>
-          <w:p>
-            <w:pPr>
-              <w:spacing w:after="0"/>
-              <w:jc w:val="right"/>
-            </w:pPr>
-            <w:r>
-              <w:t xml:space="preserve">1.85</w:t>
-            </w:r>
-          </w:p>
-        </w:tc>
-        <w:tc>
-          <w:tcPr>
-            <w:tcW w:w="1337" w:type="dxa"/>
-          </w:tcPr>
-          <w:p>
-            <w:pPr>
-              <w:spacing w:after="0"/>
-              <w:jc w:val="right"/>
-            </w:pPr>
-            <w:r>
-              <w:t xml:space="preserve">0.06</w:t>
-            </w:r>
-          </w:p>
-        </w:tc>
-        <w:tc>
-          <w:tcPr>
-            <w:tcW w:w="1337" w:type="dxa"/>
-          </w:tcPr>
-          <w:p>
-            <w:pPr>
-              <w:spacing w:after="0"/>
-              <w:jc w:val="right"/>
-            </w:pPr>
-            <w:r>
-              <w:t xml:space="preserve">0.97</w:t>
-            </w:r>
-          </w:p>
-        </w:tc>
-        <w:tc>
-          <w:tcPr>
-            <w:tcW w:w="1337" w:type="dxa"/>
-          </w:tcPr>
-          <w:p>
-            <w:pPr>
-              <w:spacing w:after="0"/>
-              <w:jc w:val="right"/>
-            </w:pPr>
-            <w:r>
-              <w:t xml:space="preserve">3.14</w:t>
+              <w:t xml:space="preserve">1.77</w:t>
+            </w:r>
+          </w:p>
+        </w:tc>
+        <w:tc>
+          <w:tcPr>
+            <w:tcW w:w="1337" w:type="dxa"/>
+          </w:tcPr>
+          <w:p>
+            <w:pPr>
+              <w:spacing w:after="0"/>
+              <w:jc w:val="right"/>
+            </w:pPr>
+            <w:r>
+              <w:t xml:space="preserve">0.51</w:t>
+            </w:r>
+          </w:p>
+        </w:tc>
+        <w:tc>
+          <w:tcPr>
+            <w:tcW w:w="1337" w:type="dxa"/>
+          </w:tcPr>
+          <w:p>
+            <w:pPr>
+              <w:spacing w:after="0"/>
+              <w:jc w:val="right"/>
+            </w:pPr>
+            <w:r>
+              <w:t xml:space="preserve">1.98</w:t>
+            </w:r>
+          </w:p>
+        </w:tc>
+        <w:tc>
+          <w:tcPr>
+            <w:tcW w:w="1337" w:type="dxa"/>
+          </w:tcPr>
+          <w:p>
+            <w:pPr>
+              <w:spacing w:after="0"/>
+              <w:jc w:val="right"/>
+            </w:pPr>
+            <w:r>
+              <w:t xml:space="preserve">0.05</w:t>
+            </w:r>
+          </w:p>
+        </w:tc>
+        <w:tc>
+          <w:tcPr>
+            <w:tcW w:w="1337" w:type="dxa"/>
+          </w:tcPr>
+          <w:p>
+            <w:pPr>
+              <w:spacing w:after="0"/>
+              <w:jc w:val="right"/>
+            </w:pPr>
+            <w:r>
+              <w:t xml:space="preserve">1.00</w:t>
+            </w:r>
+          </w:p>
+        </w:tc>
+        <w:tc>
+          <w:tcPr>
+            <w:tcW w:w="1337" w:type="dxa"/>
+          </w:tcPr>
+          <w:p>
+            <w:pPr>
+              <w:spacing w:after="0"/>
+              <w:jc w:val="right"/>
+            </w:pPr>
+            <w:r>
+              <w:t xml:space="preserve">3.13</w:t>
             </w:r>
           </w:p>
         </w:tc>
@@ -15613,77 +15651,77 @@
               <w:jc w:val="right"/>
             </w:pPr>
             <w:r>
-              <w:t xml:space="preserve">1.52</w:t>
-            </w:r>
-          </w:p>
-        </w:tc>
-        <w:tc>
-          <w:tcPr>
-            <w:tcW w:w="1337" w:type="dxa"/>
-          </w:tcPr>
-          <w:p>
-            <w:pPr>
-              <w:spacing w:after="0"/>
-              <w:jc w:val="right"/>
-            </w:pPr>
-            <w:r>
-              <w:t xml:space="preserve">0.46</w:t>
-            </w:r>
-          </w:p>
-        </w:tc>
-        <w:tc>
-          <w:tcPr>
-            <w:tcW w:w="1337" w:type="dxa"/>
-          </w:tcPr>
-          <w:p>
-            <w:pPr>
-              <w:spacing w:after="0"/>
-              <w:jc w:val="right"/>
-            </w:pPr>
-            <w:r>
-              <w:t xml:space="preserve">1.37</w:t>
-            </w:r>
-          </w:p>
-        </w:tc>
-        <w:tc>
-          <w:tcPr>
-            <w:tcW w:w="1337" w:type="dxa"/>
-          </w:tcPr>
-          <w:p>
-            <w:pPr>
-              <w:spacing w:after="0"/>
-              <w:jc w:val="right"/>
-            </w:pPr>
-            <w:r>
-              <w:t xml:space="preserve">0.17</w:t>
-            </w:r>
-          </w:p>
-        </w:tc>
-        <w:tc>
-          <w:tcPr>
-            <w:tcW w:w="1337" w:type="dxa"/>
-          </w:tcPr>
-          <w:p>
-            <w:pPr>
-              <w:spacing w:after="0"/>
-              <w:jc w:val="right"/>
-            </w:pPr>
-            <w:r>
-              <w:t xml:space="preserve">0.84</w:t>
-            </w:r>
-          </w:p>
-        </w:tc>
-        <w:tc>
-          <w:tcPr>
-            <w:tcW w:w="1337" w:type="dxa"/>
-          </w:tcPr>
-          <w:p>
-            <w:pPr>
-              <w:spacing w:after="0"/>
-              <w:jc w:val="right"/>
-            </w:pPr>
-            <w:r>
-              <w:t xml:space="preserve">2.76</w:t>
+              <w:t xml:space="preserve">1.55</w:t>
+            </w:r>
+          </w:p>
+        </w:tc>
+        <w:tc>
+          <w:tcPr>
+            <w:tcW w:w="1337" w:type="dxa"/>
+          </w:tcPr>
+          <w:p>
+            <w:pPr>
+              <w:spacing w:after="0"/>
+              <w:jc w:val="right"/>
+            </w:pPr>
+            <w:r>
+              <w:t xml:space="preserve">0.44</w:t>
+            </w:r>
+          </w:p>
+        </w:tc>
+        <w:tc>
+          <w:tcPr>
+            <w:tcW w:w="1337" w:type="dxa"/>
+          </w:tcPr>
+          <w:p>
+            <w:pPr>
+              <w:spacing w:after="0"/>
+              <w:jc w:val="right"/>
+            </w:pPr>
+            <w:r>
+              <w:t xml:space="preserve">1.54</w:t>
+            </w:r>
+          </w:p>
+        </w:tc>
+        <w:tc>
+          <w:tcPr>
+            <w:tcW w:w="1337" w:type="dxa"/>
+          </w:tcPr>
+          <w:p>
+            <w:pPr>
+              <w:spacing w:after="0"/>
+              <w:jc w:val="right"/>
+            </w:pPr>
+            <w:r>
+              <w:t xml:space="preserve">0.12</w:t>
+            </w:r>
+          </w:p>
+        </w:tc>
+        <w:tc>
+          <w:tcPr>
+            <w:tcW w:w="1337" w:type="dxa"/>
+          </w:tcPr>
+          <w:p>
+            <w:pPr>
+              <w:spacing w:after="0"/>
+              <w:jc w:val="right"/>
+            </w:pPr>
+            <w:r>
+              <w:t xml:space="preserve">0.89</w:t>
+            </w:r>
+          </w:p>
+        </w:tc>
+        <w:tc>
+          <w:tcPr>
+            <w:tcW w:w="1337" w:type="dxa"/>
+          </w:tcPr>
+          <w:p>
+            <w:pPr>
+              <w:spacing w:after="0"/>
+              <w:jc w:val="right"/>
+            </w:pPr>
+            <w:r>
+              <w:t xml:space="preserve">2.72</w:t>
             </w:r>
           </w:p>
         </w:tc>
@@ -15853,21 +15891,21 @@
               <w:jc w:val="right"/>
             </w:pPr>
             <w:r>
-              <w:t xml:space="preserve">-1.76</w:t>
-            </w:r>
-          </w:p>
-        </w:tc>
-        <w:tc>
-          <w:tcPr>
-            <w:tcW w:w="1337" w:type="dxa"/>
-          </w:tcPr>
-          <w:p>
-            <w:pPr>
-              <w:spacing w:after="0"/>
-              <w:jc w:val="right"/>
-            </w:pPr>
-            <w:r>
-              <w:t xml:space="preserve">0.08</w:t>
+              <w:t xml:space="preserve">-1.82</w:t>
+            </w:r>
+          </w:p>
+        </w:tc>
+        <w:tc>
+          <w:tcPr>
+            <w:tcW w:w="1337" w:type="dxa"/>
+          </w:tcPr>
+          <w:p>
+            <w:pPr>
+              <w:spacing w:after="0"/>
+              <w:jc w:val="right"/>
+            </w:pPr>
+            <w:r>
+              <w:t xml:space="preserve">0.07</w:t>
             </w:r>
           </w:p>
         </w:tc>
@@ -15895,7 +15933,7 @@
               <w:jc w:val="right"/>
             </w:pPr>
             <w:r>
-              <w:t xml:space="preserve">1.05</w:t>
+              <w:t xml:space="preserve">1.03</w:t>
             </w:r>
           </w:p>
         </w:tc>
@@ -15959,7 +15997,7 @@
               <w:jc w:val="right"/>
             </w:pPr>
             <w:r>
-              <w:t xml:space="preserve">3.27</w:t>
+              <w:t xml:space="preserve">3.35</w:t>
             </w:r>
           </w:p>
         </w:tc>
@@ -16249,77 +16287,77 @@
               <w:jc w:val="right"/>
             </w:pPr>
             <w:r>
-              <w:t xml:space="preserve">0.97</w:t>
-            </w:r>
-          </w:p>
-        </w:tc>
-        <w:tc>
-          <w:tcPr>
-            <w:tcW w:w="1337" w:type="dxa"/>
-          </w:tcPr>
-          <w:p>
-            <w:pPr>
-              <w:spacing w:after="0"/>
-              <w:jc w:val="right"/>
-            </w:pPr>
-            <w:r>
-              <w:t xml:space="preserve">0.19</w:t>
-            </w:r>
-          </w:p>
-        </w:tc>
-        <w:tc>
-          <w:tcPr>
-            <w:tcW w:w="1337" w:type="dxa"/>
-          </w:tcPr>
-          <w:p>
-            <w:pPr>
-              <w:spacing w:after="0"/>
-              <w:jc w:val="right"/>
-            </w:pPr>
-            <w:r>
-              <w:t xml:space="preserve">-0.14</w:t>
-            </w:r>
-          </w:p>
-        </w:tc>
-        <w:tc>
-          <w:tcPr>
-            <w:tcW w:w="1337" w:type="dxa"/>
-          </w:tcPr>
-          <w:p>
-            <w:pPr>
-              <w:spacing w:after="0"/>
-              <w:jc w:val="right"/>
-            </w:pPr>
-            <w:r>
-              <w:t xml:space="preserve">0.89</w:t>
-            </w:r>
-          </w:p>
-        </w:tc>
-        <w:tc>
-          <w:tcPr>
-            <w:tcW w:w="1337" w:type="dxa"/>
-          </w:tcPr>
-          <w:p>
-            <w:pPr>
-              <w:spacing w:after="0"/>
-              <w:jc w:val="right"/>
-            </w:pPr>
-            <w:r>
-              <w:t xml:space="preserve">0.67</w:t>
-            </w:r>
-          </w:p>
-        </w:tc>
-        <w:tc>
-          <w:tcPr>
-            <w:tcW w:w="1337" w:type="dxa"/>
-          </w:tcPr>
-          <w:p>
-            <w:pPr>
-              <w:spacing w:after="0"/>
-              <w:jc w:val="right"/>
-            </w:pPr>
-            <w:r>
-              <w:t xml:space="preserve">1.42</w:t>
+              <w:t xml:space="preserve">1.00</w:t>
+            </w:r>
+          </w:p>
+        </w:tc>
+        <w:tc>
+          <w:tcPr>
+            <w:tcW w:w="1337" w:type="dxa"/>
+          </w:tcPr>
+          <w:p>
+            <w:pPr>
+              <w:spacing w:after="0"/>
+              <w:jc w:val="right"/>
+            </w:pPr>
+            <w:r>
+              <w:t xml:space="preserve">0.18</w:t>
+            </w:r>
+          </w:p>
+        </w:tc>
+        <w:tc>
+          <w:tcPr>
+            <w:tcW w:w="1337" w:type="dxa"/>
+          </w:tcPr>
+          <w:p>
+            <w:pPr>
+              <w:spacing w:after="0"/>
+              <w:jc w:val="right"/>
+            </w:pPr>
+            <w:r>
+              <w:t xml:space="preserve">-0.01</w:t>
+            </w:r>
+          </w:p>
+        </w:tc>
+        <w:tc>
+          <w:tcPr>
+            <w:tcW w:w="1337" w:type="dxa"/>
+          </w:tcPr>
+          <w:p>
+            <w:pPr>
+              <w:spacing w:after="0"/>
+              <w:jc w:val="right"/>
+            </w:pPr>
+            <w:r>
+              <w:t xml:space="preserve">0.99</w:t>
+            </w:r>
+          </w:p>
+        </w:tc>
+        <w:tc>
+          <w:tcPr>
+            <w:tcW w:w="1337" w:type="dxa"/>
+          </w:tcPr>
+          <w:p>
+            <w:pPr>
+              <w:spacing w:after="0"/>
+              <w:jc w:val="right"/>
+            </w:pPr>
+            <w:r>
+              <w:t xml:space="preserve">0.70</w:t>
+            </w:r>
+          </w:p>
+        </w:tc>
+        <w:tc>
+          <w:tcPr>
+            <w:tcW w:w="1337" w:type="dxa"/>
+          </w:tcPr>
+          <w:p>
+            <w:pPr>
+              <w:spacing w:after="0"/>
+              <w:jc w:val="right"/>
+            </w:pPr>
+            <w:r>
+              <w:t xml:space="preserve">1.43</w:t>
             </w:r>
           </w:p>
         </w:tc>
@@ -16567,35 +16605,35 @@
               <w:jc w:val="right"/>
             </w:pPr>
             <w:r>
-              <w:t xml:space="preserve">1.89</w:t>
-            </w:r>
-          </w:p>
-        </w:tc>
-        <w:tc>
-          <w:tcPr>
-            <w:tcW w:w="1337" w:type="dxa"/>
-          </w:tcPr>
-          <w:p>
-            <w:pPr>
-              <w:spacing w:after="0"/>
-              <w:jc w:val="right"/>
-            </w:pPr>
-            <w:r>
-              <w:t xml:space="preserve">0.37</w:t>
-            </w:r>
-          </w:p>
-        </w:tc>
-        <w:tc>
-          <w:tcPr>
-            <w:tcW w:w="1337" w:type="dxa"/>
-          </w:tcPr>
-          <w:p>
-            <w:pPr>
-              <w:spacing w:after="0"/>
-              <w:jc w:val="right"/>
-            </w:pPr>
-            <w:r>
-              <w:t xml:space="preserve">3.27</w:t>
+              <w:t xml:space="preserve">1.83</w:t>
+            </w:r>
+          </w:p>
+        </w:tc>
+        <w:tc>
+          <w:tcPr>
+            <w:tcW w:w="1337" w:type="dxa"/>
+          </w:tcPr>
+          <w:p>
+            <w:pPr>
+              <w:spacing w:after="0"/>
+              <w:jc w:val="right"/>
+            </w:pPr>
+            <w:r>
+              <w:t xml:space="preserve">0.35</w:t>
+            </w:r>
+          </w:p>
+        </w:tc>
+        <w:tc>
+          <w:tcPr>
+            <w:tcW w:w="1337" w:type="dxa"/>
+          </w:tcPr>
+          <w:p>
+            <w:pPr>
+              <w:spacing w:after="0"/>
+              <w:jc w:val="right"/>
+            </w:pPr>
+            <w:r>
+              <w:t xml:space="preserve">3.12</w:t>
             </w:r>
           </w:p>
         </w:tc>
@@ -16623,21 +16661,21 @@
               <w:jc w:val="right"/>
             </w:pPr>
             <w:r>
-              <w:t xml:space="preserve">1.29</w:t>
-            </w:r>
-          </w:p>
-        </w:tc>
-        <w:tc>
-          <w:tcPr>
-            <w:tcW w:w="1337" w:type="dxa"/>
-          </w:tcPr>
-          <w:p>
-            <w:pPr>
-              <w:spacing w:after="0"/>
-              <w:jc w:val="right"/>
-            </w:pPr>
-            <w:r>
-              <w:t xml:space="preserve">2.77</w:t>
+              <w:t xml:space="preserve">1.25</w:t>
+            </w:r>
+          </w:p>
+        </w:tc>
+        <w:tc>
+          <w:tcPr>
+            <w:tcW w:w="1337" w:type="dxa"/>
+          </w:tcPr>
+          <w:p>
+            <w:pPr>
+              <w:spacing w:after="0"/>
+              <w:jc w:val="right"/>
+            </w:pPr>
+            <w:r>
+              <w:t xml:space="preserve">2.68</w:t>
             </w:r>
           </w:p>
         </w:tc>
@@ -16709,7 +16747,7 @@
               <w:jc w:val="right"/>
             </w:pPr>
             <w:r>
-              <w:t xml:space="preserve">-9.13</w:t>
+              <w:t xml:space="preserve">-9.38</w:t>
             </w:r>
           </w:p>
         </w:tc>
@@ -16800,97 +16838,97 @@
               <w:jc w:val="right"/>
             </w:pPr>
             <w:r>
-              <w:t xml:space="preserve">-7.13</w:t>
-            </w:r>
-          </w:p>
-        </w:tc>
-        <w:tc>
-          <w:tcPr>
-            <w:tcW w:w="1337" w:type="dxa"/>
-            <w:tcBorders>
-              <w:top w:val="single" w:color="000000"/>
-              <w:bottom w:val="single" w:color="000000"/>
-            </w:tcBorders>
-          </w:tcPr>
-          <w:p>
-            <w:pPr>
-              <w:spacing w:after="0"/>
-              <w:jc w:val="right"/>
-            </w:pPr>
-            <w:r>
-              <w:t xml:space="preserve">17.32</w:t>
-            </w:r>
-          </w:p>
-        </w:tc>
-        <w:tc>
-          <w:tcPr>
-            <w:tcW w:w="1337" w:type="dxa"/>
-            <w:tcBorders>
-              <w:top w:val="single" w:color="000000"/>
-              <w:bottom w:val="single" w:color="000000"/>
-            </w:tcBorders>
-          </w:tcPr>
-          <w:p>
-            <w:pPr>
-              <w:spacing w:after="0"/>
-              <w:jc w:val="right"/>
-            </w:pPr>
-            <w:r>
-              <w:t xml:space="preserve"/>
-            </w:r>
-          </w:p>
-        </w:tc>
-        <w:tc>
-          <w:tcPr>
-            <w:tcW w:w="1337" w:type="dxa"/>
-            <w:tcBorders>
-              <w:top w:val="single" w:color="000000"/>
-              <w:bottom w:val="single" w:color="000000"/>
-            </w:tcBorders>
-          </w:tcPr>
-          <w:p>
-            <w:pPr>
-              <w:spacing w:after="0"/>
-              <w:jc w:val="right"/>
-            </w:pPr>
-            <w:r>
-              <w:t xml:space="preserve"/>
-            </w:r>
-          </w:p>
-        </w:tc>
-        <w:tc>
-          <w:tcPr>
-            <w:tcW w:w="1337" w:type="dxa"/>
-            <w:tcBorders>
-              <w:top w:val="single" w:color="000000"/>
-              <w:bottom w:val="single" w:color="000000"/>
-            </w:tcBorders>
-          </w:tcPr>
-          <w:p>
-            <w:pPr>
-              <w:spacing w:after="0"/>
-              <w:jc w:val="right"/>
-            </w:pPr>
-            <w:r>
-              <w:t xml:space="preserve">-41.08</w:t>
-            </w:r>
-          </w:p>
-        </w:tc>
-        <w:tc>
-          <w:tcPr>
-            <w:tcW w:w="1337" w:type="dxa"/>
-            <w:tcBorders>
-              <w:top w:val="single" w:color="000000"/>
-              <w:bottom w:val="single" w:color="000000"/>
-            </w:tcBorders>
-          </w:tcPr>
-          <w:p>
-            <w:pPr>
-              <w:spacing w:after="0"/>
-              <w:jc w:val="right"/>
-            </w:pPr>
-            <w:r>
-              <w:t xml:space="preserve">26.81</w:t>
+              <w:t xml:space="preserve">-6.23</w:t>
+            </w:r>
+          </w:p>
+        </w:tc>
+        <w:tc>
+          <w:tcPr>
+            <w:tcW w:w="1337" w:type="dxa"/>
+            <w:tcBorders>
+              <w:top w:val="single" w:color="000000"/>
+              <w:bottom w:val="single" w:color="000000"/>
+            </w:tcBorders>
+          </w:tcPr>
+          <w:p>
+            <w:pPr>
+              <w:spacing w:after="0"/>
+              <w:jc w:val="right"/>
+            </w:pPr>
+            <w:r>
+              <w:t xml:space="preserve">15.11</w:t>
+            </w:r>
+          </w:p>
+        </w:tc>
+        <w:tc>
+          <w:tcPr>
+            <w:tcW w:w="1337" w:type="dxa"/>
+            <w:tcBorders>
+              <w:top w:val="single" w:color="000000"/>
+              <w:bottom w:val="single" w:color="000000"/>
+            </w:tcBorders>
+          </w:tcPr>
+          <w:p>
+            <w:pPr>
+              <w:spacing w:after="0"/>
+              <w:jc w:val="right"/>
+            </w:pPr>
+            <w:r>
+              <w:t xml:space="preserve"/>
+            </w:r>
+          </w:p>
+        </w:tc>
+        <w:tc>
+          <w:tcPr>
+            <w:tcW w:w="1337" w:type="dxa"/>
+            <w:tcBorders>
+              <w:top w:val="single" w:color="000000"/>
+              <w:bottom w:val="single" w:color="000000"/>
+            </w:tcBorders>
+          </w:tcPr>
+          <w:p>
+            <w:pPr>
+              <w:spacing w:after="0"/>
+              <w:jc w:val="right"/>
+            </w:pPr>
+            <w:r>
+              <w:t xml:space="preserve"/>
+            </w:r>
+          </w:p>
+        </w:tc>
+        <w:tc>
+          <w:tcPr>
+            <w:tcW w:w="1337" w:type="dxa"/>
+            <w:tcBorders>
+              <w:top w:val="single" w:color="000000"/>
+              <w:bottom w:val="single" w:color="000000"/>
+            </w:tcBorders>
+          </w:tcPr>
+          <w:p>
+            <w:pPr>
+              <w:spacing w:after="0"/>
+              <w:jc w:val="right"/>
+            </w:pPr>
+            <w:r>
+              <w:t xml:space="preserve">-35.85</w:t>
+            </w:r>
+          </w:p>
+        </w:tc>
+        <w:tc>
+          <w:tcPr>
+            <w:tcW w:w="1337" w:type="dxa"/>
+            <w:tcBorders>
+              <w:top w:val="single" w:color="000000"/>
+              <w:bottom w:val="single" w:color="000000"/>
+            </w:tcBorders>
+          </w:tcPr>
+          <w:p>
+            <w:pPr>
+              <w:spacing w:after="0"/>
+              <w:jc w:val="right"/>
+            </w:pPr>
+            <w:r>
+              <w:t xml:space="preserve">23.40</w:t>
             </w:r>
           </w:p>
         </w:tc>
@@ -16928,24 +16966,24 @@
               <w:jc w:val="right"/>
             </w:pPr>
             <w:r>
-              <w:t xml:space="preserve">0.03</w:t>
-            </w:r>
-          </w:p>
-        </w:tc>
-        <w:tc>
-          <w:tcPr>
-            <w:tcW w:w="1337" w:type="dxa"/>
-            <w:tcBorders>
-              <w:top w:val="single" w:color="000000"/>
-            </w:tcBorders>
-          </w:tcPr>
-          <w:p>
-            <w:pPr>
-              <w:spacing w:after="0"/>
-              <w:jc w:val="right"/>
-            </w:pPr>
-            <w:r>
-              <w:t xml:space="preserve">0.24</w:t>
+              <w:t xml:space="preserve">0.04</w:t>
+            </w:r>
+          </w:p>
+        </w:tc>
+        <w:tc>
+          <w:tcPr>
+            <w:tcW w:w="1337" w:type="dxa"/>
+            <w:tcBorders>
+              <w:top w:val="single" w:color="000000"/>
+            </w:tcBorders>
+          </w:tcPr>
+          <w:p>
+            <w:pPr>
+              <w:spacing w:after="0"/>
+              <w:jc w:val="right"/>
+            </w:pPr>
+            <w:r>
+              <w:t xml:space="preserve">0.34</w:t>
             </w:r>
           </w:p>
         </w:tc>
@@ -17013,7 +17051,7 @@
               <w:jc w:val="right"/>
             </w:pPr>
             <w:r>
-              <w:t xml:space="preserve">664414.67</w:t>
+              <w:t xml:space="preserve">120565.32</w:t>
             </w:r>
           </w:p>
         </w:tc>
@@ -17068,7 +17106,7 @@
               <w:jc w:val="right"/>
             </w:pPr>
             <w:r>
-              <w:t xml:space="preserve">0.00</w:t>
+              <w:t xml:space="preserve">0.01</w:t>
             </w:r>
           </w:p>
         </w:tc>
@@ -17452,49 +17490,49 @@
               <w:jc w:val="right"/>
             </w:pPr>
             <w:r>
-              <w:t xml:space="preserve">0.94</w:t>
-            </w:r>
-          </w:p>
-        </w:tc>
-        <w:tc>
-          <w:tcPr>
-            <w:tcW w:w="1337" w:type="dxa"/>
-          </w:tcPr>
-          <w:p>
-            <w:pPr>
-              <w:spacing w:after="0"/>
-              <w:jc w:val="right"/>
-            </w:pPr>
-            <w:r>
-              <w:t xml:space="preserve">0.08</w:t>
-            </w:r>
-          </w:p>
-        </w:tc>
-        <w:tc>
-          <w:tcPr>
-            <w:tcW w:w="1337" w:type="dxa"/>
-          </w:tcPr>
-          <w:p>
-            <w:pPr>
-              <w:spacing w:after="0"/>
-              <w:jc w:val="right"/>
-            </w:pPr>
-            <w:r>
-              <w:t xml:space="preserve">-0.75</w:t>
-            </w:r>
-          </w:p>
-        </w:tc>
-        <w:tc>
-          <w:tcPr>
-            <w:tcW w:w="1337" w:type="dxa"/>
-          </w:tcPr>
-          <w:p>
-            <w:pPr>
-              <w:spacing w:after="0"/>
-              <w:jc w:val="right"/>
-            </w:pPr>
-            <w:r>
-              <w:t xml:space="preserve">0.45</w:t>
+              <w:t xml:space="preserve">0.93</w:t>
+            </w:r>
+          </w:p>
+        </w:tc>
+        <w:tc>
+          <w:tcPr>
+            <w:tcW w:w="1337" w:type="dxa"/>
+          </w:tcPr>
+          <w:p>
+            <w:pPr>
+              <w:spacing w:after="0"/>
+              <w:jc w:val="right"/>
+            </w:pPr>
+            <w:r>
+              <w:t xml:space="preserve">0.07</w:t>
+            </w:r>
+          </w:p>
+        </w:tc>
+        <w:tc>
+          <w:tcPr>
+            <w:tcW w:w="1337" w:type="dxa"/>
+          </w:tcPr>
+          <w:p>
+            <w:pPr>
+              <w:spacing w:after="0"/>
+              <w:jc w:val="right"/>
+            </w:pPr>
+            <w:r>
+              <w:t xml:space="preserve">-0.89</w:t>
+            </w:r>
+          </w:p>
+        </w:tc>
+        <w:tc>
+          <w:tcPr>
+            <w:tcW w:w="1337" w:type="dxa"/>
+          </w:tcPr>
+          <w:p>
+            <w:pPr>
+              <w:spacing w:after="0"/>
+              <w:jc w:val="right"/>
+            </w:pPr>
+            <w:r>
+              <w:t xml:space="preserve">0.37</w:t>
             </w:r>
           </w:p>
         </w:tc>
@@ -17522,7 +17560,7 @@
               <w:jc w:val="right"/>
             </w:pPr>
             <w:r>
-              <w:t xml:space="preserve">1.11</w:t>
+              <w:t xml:space="preserve">1.09</w:t>
             </w:r>
           </w:p>
         </w:tc>
@@ -17770,49 +17808,49 @@
               <w:jc w:val="right"/>
             </w:pPr>
             <w:r>
-              <w:t xml:space="preserve">1.22</w:t>
-            </w:r>
-          </w:p>
-        </w:tc>
-        <w:tc>
-          <w:tcPr>
-            <w:tcW w:w="1337" w:type="dxa"/>
-          </w:tcPr>
-          <w:p>
-            <w:pPr>
-              <w:spacing w:after="0"/>
-              <w:jc w:val="right"/>
-            </w:pPr>
-            <w:r>
-              <w:t xml:space="preserve">0.18</w:t>
-            </w:r>
-          </w:p>
-        </w:tc>
-        <w:tc>
-          <w:tcPr>
-            <w:tcW w:w="1337" w:type="dxa"/>
-          </w:tcPr>
-          <w:p>
-            <w:pPr>
-              <w:spacing w:after="0"/>
-              <w:jc w:val="right"/>
-            </w:pPr>
-            <w:r>
-              <w:t xml:space="preserve">1.33</w:t>
-            </w:r>
-          </w:p>
-        </w:tc>
-        <w:tc>
-          <w:tcPr>
-            <w:tcW w:w="1337" w:type="dxa"/>
-          </w:tcPr>
-          <w:p>
-            <w:pPr>
-              <w:spacing w:after="0"/>
-              <w:jc w:val="right"/>
-            </w:pPr>
-            <w:r>
-              <w:t xml:space="preserve">0.18</w:t>
+              <w:t xml:space="preserve">1.20</w:t>
+            </w:r>
+          </w:p>
+        </w:tc>
+        <w:tc>
+          <w:tcPr>
+            <w:tcW w:w="1337" w:type="dxa"/>
+          </w:tcPr>
+          <w:p>
+            <w:pPr>
+              <w:spacing w:after="0"/>
+              <w:jc w:val="right"/>
+            </w:pPr>
+            <w:r>
+              <w:t xml:space="preserve">0.17</w:t>
+            </w:r>
+          </w:p>
+        </w:tc>
+        <w:tc>
+          <w:tcPr>
+            <w:tcW w:w="1337" w:type="dxa"/>
+          </w:tcPr>
+          <w:p>
+            <w:pPr>
+              <w:spacing w:after="0"/>
+              <w:jc w:val="right"/>
+            </w:pPr>
+            <w:r>
+              <w:t xml:space="preserve">1.29</w:t>
+            </w:r>
+          </w:p>
+        </w:tc>
+        <w:tc>
+          <w:tcPr>
+            <w:tcW w:w="1337" w:type="dxa"/>
+          </w:tcPr>
+          <w:p>
+            <w:pPr>
+              <w:spacing w:after="0"/>
+              <w:jc w:val="right"/>
+            </w:pPr>
+            <w:r>
+              <w:t xml:space="preserve">0.20</w:t>
             </w:r>
           </w:p>
         </w:tc>
@@ -17840,7 +17878,7 @@
               <w:jc w:val="right"/>
             </w:pPr>
             <w:r>
-              <w:t xml:space="preserve">1.62</w:t>
+              <w:t xml:space="preserve">1.57</w:t>
             </w:r>
           </w:p>
         </w:tc>
@@ -17876,21 +17914,21 @@
               <w:jc w:val="right"/>
             </w:pPr>
             <w:r>
-              <w:t xml:space="preserve">1.14</w:t>
-            </w:r>
-          </w:p>
-        </w:tc>
-        <w:tc>
-          <w:tcPr>
-            <w:tcW w:w="1337" w:type="dxa"/>
-          </w:tcPr>
-          <w:p>
-            <w:pPr>
-              <w:spacing w:after="0"/>
-              <w:jc w:val="right"/>
-            </w:pPr>
-            <w:r>
-              <w:t xml:space="preserve">0.21</w:t>
+              <w:t xml:space="preserve">1.13</w:t>
+            </w:r>
+          </w:p>
+        </w:tc>
+        <w:tc>
+          <w:tcPr>
+            <w:tcW w:w="1337" w:type="dxa"/>
+          </w:tcPr>
+          <w:p>
+            <w:pPr>
+              <w:spacing w:after="0"/>
+              <w:jc w:val="right"/>
+            </w:pPr>
+            <w:r>
+              <w:t xml:space="preserve">0.20</w:t>
             </w:r>
           </w:p>
         </w:tc>
@@ -17932,21 +17970,21 @@
               <w:jc w:val="right"/>
             </w:pPr>
             <w:r>
-              <w:t xml:space="preserve">0.79</w:t>
-            </w:r>
-          </w:p>
-        </w:tc>
-        <w:tc>
-          <w:tcPr>
-            <w:tcW w:w="1337" w:type="dxa"/>
-          </w:tcPr>
-          <w:p>
-            <w:pPr>
-              <w:spacing w:after="0"/>
-              <w:jc w:val="right"/>
-            </w:pPr>
-            <w:r>
-              <w:t xml:space="preserve">1.64</w:t>
+              <w:t xml:space="preserve">0.80</w:t>
+            </w:r>
+          </w:p>
+        </w:tc>
+        <w:tc>
+          <w:tcPr>
+            <w:tcW w:w="1337" w:type="dxa"/>
+          </w:tcPr>
+          <w:p>
+            <w:pPr>
+              <w:spacing w:after="0"/>
+              <w:jc w:val="right"/>
+            </w:pPr>
+            <w:r>
+              <w:t xml:space="preserve">1.60</w:t>
             </w:r>
           </w:p>
         </w:tc>
@@ -17982,77 +18020,77 @@
               <w:jc w:val="right"/>
             </w:pPr>
             <w:r>
-              <w:t xml:space="preserve">0.97</w:t>
-            </w:r>
-          </w:p>
-        </w:tc>
-        <w:tc>
-          <w:tcPr>
-            <w:tcW w:w="1337" w:type="dxa"/>
-          </w:tcPr>
-          <w:p>
-            <w:pPr>
-              <w:spacing w:after="0"/>
-              <w:jc w:val="right"/>
-            </w:pPr>
-            <w:r>
-              <w:t xml:space="preserve">0.15</w:t>
-            </w:r>
-          </w:p>
-        </w:tc>
-        <w:tc>
-          <w:tcPr>
-            <w:tcW w:w="1337" w:type="dxa"/>
-          </w:tcPr>
-          <w:p>
-            <w:pPr>
-              <w:spacing w:after="0"/>
-              <w:jc w:val="right"/>
-            </w:pPr>
-            <w:r>
-              <w:t xml:space="preserve">-0.23</w:t>
-            </w:r>
-          </w:p>
-        </w:tc>
-        <w:tc>
-          <w:tcPr>
-            <w:tcW w:w="1337" w:type="dxa"/>
-          </w:tcPr>
-          <w:p>
-            <w:pPr>
-              <w:spacing w:after="0"/>
-              <w:jc w:val="right"/>
-            </w:pPr>
-            <w:r>
-              <w:t xml:space="preserve">0.82</w:t>
-            </w:r>
-          </w:p>
-        </w:tc>
-        <w:tc>
-          <w:tcPr>
-            <w:tcW w:w="1337" w:type="dxa"/>
-          </w:tcPr>
-          <w:p>
-            <w:pPr>
-              <w:spacing w:after="0"/>
-              <w:jc w:val="right"/>
-            </w:pPr>
-            <w:r>
-              <w:t xml:space="preserve">0.72</w:t>
-            </w:r>
-          </w:p>
-        </w:tc>
-        <w:tc>
-          <w:tcPr>
-            <w:tcW w:w="1337" w:type="dxa"/>
-          </w:tcPr>
-          <w:p>
-            <w:pPr>
-              <w:spacing w:after="0"/>
-              <w:jc w:val="right"/>
-            </w:pPr>
-            <w:r>
-              <w:t xml:space="preserve">1.30</w:t>
+              <w:t xml:space="preserve">0.95</w:t>
+            </w:r>
+          </w:p>
+        </w:tc>
+        <w:tc>
+          <w:tcPr>
+            <w:tcW w:w="1337" w:type="dxa"/>
+          </w:tcPr>
+          <w:p>
+            <w:pPr>
+              <w:spacing w:after="0"/>
+              <w:jc w:val="right"/>
+            </w:pPr>
+            <w:r>
+              <w:t xml:space="preserve">0.14</w:t>
+            </w:r>
+          </w:p>
+        </w:tc>
+        <w:tc>
+          <w:tcPr>
+            <w:tcW w:w="1337" w:type="dxa"/>
+          </w:tcPr>
+          <w:p>
+            <w:pPr>
+              <w:spacing w:after="0"/>
+              <w:jc w:val="right"/>
+            </w:pPr>
+            <w:r>
+              <w:t xml:space="preserve">-0.34</w:t>
+            </w:r>
+          </w:p>
+        </w:tc>
+        <w:tc>
+          <w:tcPr>
+            <w:tcW w:w="1337" w:type="dxa"/>
+          </w:tcPr>
+          <w:p>
+            <w:pPr>
+              <w:spacing w:after="0"/>
+              <w:jc w:val="right"/>
+            </w:pPr>
+            <w:r>
+              <w:t xml:space="preserve">0.73</w:t>
+            </w:r>
+          </w:p>
+        </w:tc>
+        <w:tc>
+          <w:tcPr>
+            <w:tcW w:w="1337" w:type="dxa"/>
+          </w:tcPr>
+          <w:p>
+            <w:pPr>
+              <w:spacing w:after="0"/>
+              <w:jc w:val="right"/>
+            </w:pPr>
+            <w:r>
+              <w:t xml:space="preserve">0.70</w:t>
+            </w:r>
+          </w:p>
+        </w:tc>
+        <w:tc>
+          <w:tcPr>
+            <w:tcW w:w="1337" w:type="dxa"/>
+          </w:tcPr>
+          <w:p>
+            <w:pPr>
+              <w:spacing w:after="0"/>
+              <w:jc w:val="right"/>
+            </w:pPr>
+            <w:r>
+              <w:t xml:space="preserve">1.28</w:t>
             </w:r>
           </w:p>
         </w:tc>
@@ -18088,49 +18126,49 @@
               <w:jc w:val="right"/>
             </w:pPr>
             <w:r>
-              <w:t xml:space="preserve">1.15</w:t>
-            </w:r>
-          </w:p>
-        </w:tc>
-        <w:tc>
-          <w:tcPr>
-            <w:tcW w:w="1337" w:type="dxa"/>
-          </w:tcPr>
-          <w:p>
-            <w:pPr>
-              <w:spacing w:after="0"/>
-              <w:jc w:val="right"/>
-            </w:pPr>
-            <w:r>
-              <w:t xml:space="preserve">0.17</w:t>
-            </w:r>
-          </w:p>
-        </w:tc>
-        <w:tc>
-          <w:tcPr>
-            <w:tcW w:w="1337" w:type="dxa"/>
-          </w:tcPr>
-          <w:p>
-            <w:pPr>
-              <w:spacing w:after="0"/>
-              <w:jc w:val="right"/>
-            </w:pPr>
-            <w:r>
-              <w:t xml:space="preserve">0.96</w:t>
-            </w:r>
-          </w:p>
-        </w:tc>
-        <w:tc>
-          <w:tcPr>
-            <w:tcW w:w="1337" w:type="dxa"/>
-          </w:tcPr>
-          <w:p>
-            <w:pPr>
-              <w:spacing w:after="0"/>
-              <w:jc w:val="right"/>
-            </w:pPr>
-            <w:r>
-              <w:t xml:space="preserve">0.34</w:t>
+              <w:t xml:space="preserve">1.13</w:t>
+            </w:r>
+          </w:p>
+        </w:tc>
+        <w:tc>
+          <w:tcPr>
+            <w:tcW w:w="1337" w:type="dxa"/>
+          </w:tcPr>
+          <w:p>
+            <w:pPr>
+              <w:spacing w:after="0"/>
+              <w:jc w:val="right"/>
+            </w:pPr>
+            <w:r>
+              <w:t xml:space="preserve">0.16</w:t>
+            </w:r>
+          </w:p>
+        </w:tc>
+        <w:tc>
+          <w:tcPr>
+            <w:tcW w:w="1337" w:type="dxa"/>
+          </w:tcPr>
+          <w:p>
+            <w:pPr>
+              <w:spacing w:after="0"/>
+              <w:jc w:val="right"/>
+            </w:pPr>
+            <w:r>
+              <w:t xml:space="preserve">0.88</w:t>
+            </w:r>
+          </w:p>
+        </w:tc>
+        <w:tc>
+          <w:tcPr>
+            <w:tcW w:w="1337" w:type="dxa"/>
+          </w:tcPr>
+          <w:p>
+            <w:pPr>
+              <w:spacing w:after="0"/>
+              <w:jc w:val="right"/>
+            </w:pPr>
+            <w:r>
+              <w:t xml:space="preserve">0.38</w:t>
             </w:r>
           </w:p>
         </w:tc>
@@ -18158,7 +18196,7 @@
               <w:jc w:val="right"/>
             </w:pPr>
             <w:r>
-              <w:t xml:space="preserve">1.54</w:t>
+              <w:t xml:space="preserve">1.49</w:t>
             </w:r>
           </w:p>
         </w:tc>
@@ -18328,49 +18366,49 @@
               <w:jc w:val="right"/>
             </w:pPr>
             <w:r>
-              <w:t xml:space="preserve">-0.38</w:t>
-            </w:r>
-          </w:p>
-        </w:tc>
-        <w:tc>
-          <w:tcPr>
-            <w:tcW w:w="1337" w:type="dxa"/>
-          </w:tcPr>
-          <w:p>
-            <w:pPr>
-              <w:spacing w:after="0"/>
-              <w:jc w:val="right"/>
-            </w:pPr>
-            <w:r>
-              <w:t xml:space="preserve">0.70</w:t>
-            </w:r>
-          </w:p>
-        </w:tc>
-        <w:tc>
-          <w:tcPr>
-            <w:tcW w:w="1337" w:type="dxa"/>
-          </w:tcPr>
-          <w:p>
-            <w:pPr>
-              <w:spacing w:after="0"/>
-              <w:jc w:val="right"/>
-            </w:pPr>
-            <w:r>
-              <w:t xml:space="preserve">0.79</w:t>
-            </w:r>
-          </w:p>
-        </w:tc>
-        <w:tc>
-          <w:tcPr>
-            <w:tcW w:w="1337" w:type="dxa"/>
-          </w:tcPr>
-          <w:p>
-            <w:pPr>
-              <w:spacing w:after="0"/>
-              <w:jc w:val="right"/>
-            </w:pPr>
-            <w:r>
-              <w:t xml:space="preserve">1.18</w:t>
+              <w:t xml:space="preserve">-0.42</w:t>
+            </w:r>
+          </w:p>
+        </w:tc>
+        <w:tc>
+          <w:tcPr>
+            <w:tcW w:w="1337" w:type="dxa"/>
+          </w:tcPr>
+          <w:p>
+            <w:pPr>
+              <w:spacing w:after="0"/>
+              <w:jc w:val="right"/>
+            </w:pPr>
+            <w:r>
+              <w:t xml:space="preserve">0.68</w:t>
+            </w:r>
+          </w:p>
+        </w:tc>
+        <w:tc>
+          <w:tcPr>
+            <w:tcW w:w="1337" w:type="dxa"/>
+          </w:tcPr>
+          <w:p>
+            <w:pPr>
+              <w:spacing w:after="0"/>
+              <w:jc w:val="right"/>
+            </w:pPr>
+            <w:r>
+              <w:t xml:space="preserve">0.78</w:t>
+            </w:r>
+          </w:p>
+        </w:tc>
+        <w:tc>
+          <w:tcPr>
+            <w:tcW w:w="1337" w:type="dxa"/>
+          </w:tcPr>
+          <w:p>
+            <w:pPr>
+              <w:spacing w:after="0"/>
+              <w:jc w:val="right"/>
+            </w:pPr>
+            <w:r>
+              <w:t xml:space="preserve">1.17</w:t>
             </w:r>
           </w:p>
         </w:tc>
@@ -18434,7 +18472,7 @@
               <w:jc w:val="right"/>
             </w:pPr>
             <w:r>
-              <w:t xml:space="preserve">6.57</w:t>
+              <w:t xml:space="preserve">6.67</w:t>
             </w:r>
           </w:p>
         </w:tc>
@@ -18752,21 +18790,21 @@
               <w:jc w:val="right"/>
             </w:pPr>
             <w:r>
-              <w:t xml:space="preserve">0.18</w:t>
-            </w:r>
-          </w:p>
-        </w:tc>
-        <w:tc>
-          <w:tcPr>
-            <w:tcW w:w="1337" w:type="dxa"/>
-          </w:tcPr>
-          <w:p>
-            <w:pPr>
-              <w:spacing w:after="0"/>
-              <w:jc w:val="right"/>
-            </w:pPr>
-            <w:r>
-              <w:t xml:space="preserve">0.86</w:t>
+              <w:t xml:space="preserve">0.21</w:t>
+            </w:r>
+          </w:p>
+        </w:tc>
+        <w:tc>
+          <w:tcPr>
+            <w:tcW w:w="1337" w:type="dxa"/>
+          </w:tcPr>
+          <w:p>
+            <w:pPr>
+              <w:spacing w:after="0"/>
+              <w:jc w:val="right"/>
+            </w:pPr>
+            <w:r>
+              <w:t xml:space="preserve">0.83</w:t>
             </w:r>
           </w:p>
         </w:tc>
@@ -18794,7 +18832,7 @@
               <w:jc w:val="right"/>
             </w:pPr>
             <w:r>
-              <w:t xml:space="preserve">1.24</w:t>
+              <w:t xml:space="preserve">1.25</w:t>
             </w:r>
           </w:p>
         </w:tc>
@@ -19042,7 +19080,7 @@
               <w:jc w:val="right"/>
             </w:pPr>
             <w:r>
-              <w:t xml:space="preserve">0.67</w:t>
+              <w:t xml:space="preserve">0.68</w:t>
             </w:r>
           </w:p>
         </w:tc>
@@ -19070,7 +19108,7 @@
               <w:jc w:val="right"/>
             </w:pPr>
             <w:r>
-              <w:t xml:space="preserve">-3.30</w:t>
+              <w:t xml:space="preserve">-3.28</w:t>
             </w:r>
           </w:p>
         </w:tc>
@@ -19098,21 +19136,21 @@
               <w:jc w:val="right"/>
             </w:pPr>
             <w:r>
-              <w:t xml:space="preserve">0.53</w:t>
-            </w:r>
-          </w:p>
-        </w:tc>
-        <w:tc>
-          <w:tcPr>
-            <w:tcW w:w="1337" w:type="dxa"/>
-          </w:tcPr>
-          <w:p>
-            <w:pPr>
-              <w:spacing w:after="0"/>
-              <w:jc w:val="right"/>
-            </w:pPr>
-            <w:r>
-              <w:t xml:space="preserve">0.85</w:t>
+              <w:t xml:space="preserve">0.54</w:t>
+            </w:r>
+          </w:p>
+        </w:tc>
+        <w:tc>
+          <w:tcPr>
+            <w:tcW w:w="1337" w:type="dxa"/>
+          </w:tcPr>
+          <w:p>
+            <w:pPr>
+              <w:spacing w:after="0"/>
+              <w:jc w:val="right"/>
+            </w:pPr>
+            <w:r>
+              <w:t xml:space="preserve">0.86</w:t>
             </w:r>
           </w:p>
         </w:tc>
@@ -19184,7 +19222,7 @@
               <w:jc w:val="right"/>
             </w:pPr>
             <w:r>
-              <w:t xml:space="preserve">-12.20</w:t>
+              <w:t xml:space="preserve">-12.29</w:t>
             </w:r>
           </w:p>
         </w:tc>
@@ -19275,97 +19313,97 @@
               <w:jc w:val="right"/>
             </w:pPr>
             <w:r>
-              <w:t xml:space="preserve">-6.66</w:t>
-            </w:r>
-          </w:p>
-        </w:tc>
-        <w:tc>
-          <w:tcPr>
-            <w:tcW w:w="1337" w:type="dxa"/>
-            <w:tcBorders>
-              <w:top w:val="single" w:color="000000"/>
-              <w:bottom w:val="single" w:color="000000"/>
-            </w:tcBorders>
-          </w:tcPr>
-          <w:p>
-            <w:pPr>
-              <w:spacing w:after="0"/>
-              <w:jc w:val="right"/>
-            </w:pPr>
-            <w:r>
-              <w:t xml:space="preserve">10.37</w:t>
-            </w:r>
-          </w:p>
-        </w:tc>
-        <w:tc>
-          <w:tcPr>
-            <w:tcW w:w="1337" w:type="dxa"/>
-            <w:tcBorders>
-              <w:top w:val="single" w:color="000000"/>
-              <w:bottom w:val="single" w:color="000000"/>
-            </w:tcBorders>
-          </w:tcPr>
-          <w:p>
-            <w:pPr>
-              <w:spacing w:after="0"/>
-              <w:jc w:val="right"/>
-            </w:pPr>
-            <w:r>
-              <w:t xml:space="preserve"/>
-            </w:r>
-          </w:p>
-        </w:tc>
-        <w:tc>
-          <w:tcPr>
-            <w:tcW w:w="1337" w:type="dxa"/>
-            <w:tcBorders>
-              <w:top w:val="single" w:color="000000"/>
-              <w:bottom w:val="single" w:color="000000"/>
-            </w:tcBorders>
-          </w:tcPr>
-          <w:p>
-            <w:pPr>
-              <w:spacing w:after="0"/>
-              <w:jc w:val="right"/>
-            </w:pPr>
-            <w:r>
-              <w:t xml:space="preserve"/>
-            </w:r>
-          </w:p>
-        </w:tc>
-        <w:tc>
-          <w:tcPr>
-            <w:tcW w:w="1337" w:type="dxa"/>
-            <w:tcBorders>
-              <w:top w:val="single" w:color="000000"/>
-              <w:bottom w:val="single" w:color="000000"/>
-            </w:tcBorders>
-          </w:tcPr>
-          <w:p>
-            <w:pPr>
-              <w:spacing w:after="0"/>
-              <w:jc w:val="right"/>
-            </w:pPr>
-            <w:r>
-              <w:t xml:space="preserve">-26.99</w:t>
-            </w:r>
-          </w:p>
-        </w:tc>
-        <w:tc>
-          <w:tcPr>
-            <w:tcW w:w="1337" w:type="dxa"/>
-            <w:tcBorders>
-              <w:top w:val="single" w:color="000000"/>
-              <w:bottom w:val="single" w:color="000000"/>
-            </w:tcBorders>
-          </w:tcPr>
-          <w:p>
-            <w:pPr>
-              <w:spacing w:after="0"/>
-              <w:jc w:val="right"/>
-            </w:pPr>
-            <w:r>
-              <w:t xml:space="preserve">13.66</w:t>
+              <w:t xml:space="preserve">-6.90</w:t>
+            </w:r>
+          </w:p>
+        </w:tc>
+        <w:tc>
+          <w:tcPr>
+            <w:tcW w:w="1337" w:type="dxa"/>
+            <w:tcBorders>
+              <w:top w:val="single" w:color="000000"/>
+              <w:bottom w:val="single" w:color="000000"/>
+            </w:tcBorders>
+          </w:tcPr>
+          <w:p>
+            <w:pPr>
+              <w:spacing w:after="0"/>
+              <w:jc w:val="right"/>
+            </w:pPr>
+            <w:r>
+              <w:t xml:space="preserve">9.94</w:t>
+            </w:r>
+          </w:p>
+        </w:tc>
+        <w:tc>
+          <w:tcPr>
+            <w:tcW w:w="1337" w:type="dxa"/>
+            <w:tcBorders>
+              <w:top w:val="single" w:color="000000"/>
+              <w:bottom w:val="single" w:color="000000"/>
+            </w:tcBorders>
+          </w:tcPr>
+          <w:p>
+            <w:pPr>
+              <w:spacing w:after="0"/>
+              <w:jc w:val="right"/>
+            </w:pPr>
+            <w:r>
+              <w:t xml:space="preserve"/>
+            </w:r>
+          </w:p>
+        </w:tc>
+        <w:tc>
+          <w:tcPr>
+            <w:tcW w:w="1337" w:type="dxa"/>
+            <w:tcBorders>
+              <w:top w:val="single" w:color="000000"/>
+              <w:bottom w:val="single" w:color="000000"/>
+            </w:tcBorders>
+          </w:tcPr>
+          <w:p>
+            <w:pPr>
+              <w:spacing w:after="0"/>
+              <w:jc w:val="right"/>
+            </w:pPr>
+            <w:r>
+              <w:t xml:space="preserve"/>
+            </w:r>
+          </w:p>
+        </w:tc>
+        <w:tc>
+          <w:tcPr>
+            <w:tcW w:w="1337" w:type="dxa"/>
+            <w:tcBorders>
+              <w:top w:val="single" w:color="000000"/>
+              <w:bottom w:val="single" w:color="000000"/>
+            </w:tcBorders>
+          </w:tcPr>
+          <w:p>
+            <w:pPr>
+              <w:spacing w:after="0"/>
+              <w:jc w:val="right"/>
+            </w:pPr>
+            <w:r>
+              <w:t xml:space="preserve">-26.41</w:t>
+            </w:r>
+          </w:p>
+        </w:tc>
+        <w:tc>
+          <w:tcPr>
+            <w:tcW w:w="1337" w:type="dxa"/>
+            <w:tcBorders>
+              <w:top w:val="single" w:color="000000"/>
+              <w:bottom w:val="single" w:color="000000"/>
+            </w:tcBorders>
+          </w:tcPr>
+          <w:p>
+            <w:pPr>
+              <w:spacing w:after="0"/>
+              <w:jc w:val="right"/>
+            </w:pPr>
+            <w:r>
+              <w:t xml:space="preserve">12.62</w:t>
             </w:r>
           </w:p>
         </w:tc>
@@ -19403,24 +19441,24 @@
               <w:jc w:val="right"/>
             </w:pPr>
             <w:r>
-              <w:t xml:space="preserve">0.04</w:t>
-            </w:r>
-          </w:p>
-        </w:tc>
-        <w:tc>
-          <w:tcPr>
-            <w:tcW w:w="1337" w:type="dxa"/>
-            <w:tcBorders>
-              <w:top w:val="single" w:color="000000"/>
-            </w:tcBorders>
-          </w:tcPr>
-          <w:p>
-            <w:pPr>
-              <w:spacing w:after="0"/>
-              <w:jc w:val="right"/>
-            </w:pPr>
-            <w:r>
-              <w:t xml:space="preserve">0.19</w:t>
+              <w:t xml:space="preserve">0.03</w:t>
+            </w:r>
+          </w:p>
+        </w:tc>
+        <w:tc>
+          <w:tcPr>
+            <w:tcW w:w="1337" w:type="dxa"/>
+            <w:tcBorders>
+              <w:top w:val="single" w:color="000000"/>
+            </w:tcBorders>
+          </w:tcPr>
+          <w:p>
+            <w:pPr>
+              <w:spacing w:after="0"/>
+              <w:jc w:val="right"/>
+            </w:pPr>
+            <w:r>
+              <w:t xml:space="preserve">0.16</w:t>
             </w:r>
           </w:p>
         </w:tc>
@@ -19488,7 +19526,7 @@
               <w:jc w:val="right"/>
             </w:pPr>
             <w:r>
-              <w:t xml:space="preserve">924.66</w:t>
+              <w:t xml:space="preserve">550.22</w:t>
             </w:r>
           </w:p>
         </w:tc>

--- a/products/report.docx
+++ b/products/report.docx
@@ -47,7 +47,7 @@
         <w:t xml:space="preserve">Generated using git revision: </w:t>
       </w:r>
       <w:r>
-        <w:t xml:space="preserve">6e703f1</w:t>
+        <w:t xml:space="preserve">31d172d</w:t>
       </w:r>
     </w:p>
     <w:p>
@@ -174,7 +174,7 @@
         <w:t xml:space="preserve">regression, accounting for the cluster-randomized design using random effects. </w:t>
       </w:r>
       <w:r>
-        <w:t xml:space="preserve">We combined estimates  for each outcome using Rubin's rules (Rubin 2004). For </w:t>
+        <w:t xml:space="preserve">We combined estimates for each outcome using Rubin's rules (Rubin 2004). For </w:t>
       </w:r>
       <w:r>
         <w:t xml:space="preserve">comparison, we also performed a complete case analysis under the MCAR </w:t>
@@ -233,7 +233,7 @@
         <w:t xml:space="preserve">% of women across </w:t>
       </w:r>
       <w:r>
-        <w:t xml:space="preserve">the process outcomes. Because data were missing for less than 5% of women we </w:t>
+        <w:t xml:space="preserve">the process outcomes. Because data were missing for less than 5% of women, we </w:t>
       </w:r>
       <w:r>
         <w:t xml:space="preserve">performed complete case analyses (Jakobsen 2017).</w:t>
@@ -412,7 +412,7 @@
         <w:t xml:space="preserve"/>
       </w:r>
       <w:r>
-        <w:t xml:space="preserve">0.98</w:t>
+        <w:t xml:space="preserve">0.99</w:t>
       </w:r>
       <w:r>
         <w:t xml:space="preserve">). This compares to the </w:t>
@@ -801,21 +801,21 @@
               <w:jc w:val="right"/>
             </w:pPr>
             <w:r>
-              <w:t xml:space="preserve">0.02</w:t>
-            </w:r>
-          </w:p>
-        </w:tc>
-        <w:tc>
-          <w:tcPr>
-            <w:tcW w:w="1337" w:type="dxa"/>
-          </w:tcPr>
-          <w:p>
-            <w:pPr>
-              <w:spacing w:after="0"/>
-              <w:jc w:val="right"/>
-            </w:pPr>
-            <w:r>
-              <w:t xml:space="preserve">0.98</w:t>
+              <w:t xml:space="preserve">-0.02</w:t>
+            </w:r>
+          </w:p>
+        </w:tc>
+        <w:tc>
+          <w:tcPr>
+            <w:tcW w:w="1337" w:type="dxa"/>
+          </w:tcPr>
+          <w:p>
+            <w:pPr>
+              <w:spacing w:after="0"/>
+              <w:jc w:val="right"/>
+            </w:pPr>
+            <w:r>
+              <w:t xml:space="preserve">0.99</w:t>
             </w:r>
           </w:p>
         </w:tc>
@@ -1158,77 +1158,77 @@
               <w:jc w:val="right"/>
             </w:pPr>
             <w:r>
-              <w:t xml:space="preserve">1.18</w:t>
-            </w:r>
-          </w:p>
-        </w:tc>
-        <w:tc>
-          <w:tcPr>
-            <w:tcW w:w="1337" w:type="dxa"/>
-          </w:tcPr>
-          <w:p>
-            <w:pPr>
-              <w:spacing w:after="0"/>
-              <w:jc w:val="right"/>
-            </w:pPr>
-            <w:r>
-              <w:t xml:space="preserve">0.29</w:t>
-            </w:r>
-          </w:p>
-        </w:tc>
-        <w:tc>
-          <w:tcPr>
-            <w:tcW w:w="1337" w:type="dxa"/>
-          </w:tcPr>
-          <w:p>
-            <w:pPr>
-              <w:spacing w:after="0"/>
-              <w:jc w:val="right"/>
-            </w:pPr>
-            <w:r>
-              <w:t xml:space="preserve">0.67</w:t>
-            </w:r>
-          </w:p>
-        </w:tc>
-        <w:tc>
-          <w:tcPr>
-            <w:tcW w:w="1337" w:type="dxa"/>
-          </w:tcPr>
-          <w:p>
-            <w:pPr>
-              <w:spacing w:after="0"/>
-              <w:jc w:val="right"/>
-            </w:pPr>
-            <w:r>
-              <w:t xml:space="preserve">0.50</w:t>
-            </w:r>
-          </w:p>
-        </w:tc>
-        <w:tc>
-          <w:tcPr>
-            <w:tcW w:w="1337" w:type="dxa"/>
-          </w:tcPr>
-          <w:p>
-            <w:pPr>
-              <w:spacing w:after="0"/>
-              <w:jc w:val="right"/>
-            </w:pPr>
-            <w:r>
-              <w:t xml:space="preserve">0.72</w:t>
-            </w:r>
-          </w:p>
-        </w:tc>
-        <w:tc>
-          <w:tcPr>
-            <w:tcW w:w="1337" w:type="dxa"/>
-          </w:tcPr>
-          <w:p>
-            <w:pPr>
-              <w:spacing w:after="0"/>
-              <w:jc w:val="right"/>
-            </w:pPr>
-            <w:r>
-              <w:t xml:space="preserve">1.92</w:t>
+              <w:t xml:space="preserve">1.12</w:t>
+            </w:r>
+          </w:p>
+        </w:tc>
+        <w:tc>
+          <w:tcPr>
+            <w:tcW w:w="1337" w:type="dxa"/>
+          </w:tcPr>
+          <w:p>
+            <w:pPr>
+              <w:spacing w:after="0"/>
+              <w:jc w:val="right"/>
+            </w:pPr>
+            <w:r>
+              <w:t xml:space="preserve">0.26</w:t>
+            </w:r>
+          </w:p>
+        </w:tc>
+        <w:tc>
+          <w:tcPr>
+            <w:tcW w:w="1337" w:type="dxa"/>
+          </w:tcPr>
+          <w:p>
+            <w:pPr>
+              <w:spacing w:after="0"/>
+              <w:jc w:val="right"/>
+            </w:pPr>
+            <w:r>
+              <w:t xml:space="preserve">0.49</w:t>
+            </w:r>
+          </w:p>
+        </w:tc>
+        <w:tc>
+          <w:tcPr>
+            <w:tcW w:w="1337" w:type="dxa"/>
+          </w:tcPr>
+          <w:p>
+            <w:pPr>
+              <w:spacing w:after="0"/>
+              <w:jc w:val="right"/>
+            </w:pPr>
+            <w:r>
+              <w:t xml:space="preserve">0.63</w:t>
+            </w:r>
+          </w:p>
+        </w:tc>
+        <w:tc>
+          <w:tcPr>
+            <w:tcW w:w="1337" w:type="dxa"/>
+          </w:tcPr>
+          <w:p>
+            <w:pPr>
+              <w:spacing w:after="0"/>
+              <w:jc w:val="right"/>
+            </w:pPr>
+            <w:r>
+              <w:t xml:space="preserve">0.71</w:t>
+            </w:r>
+          </w:p>
+        </w:tc>
+        <w:tc>
+          <w:tcPr>
+            <w:tcW w:w="1337" w:type="dxa"/>
+          </w:tcPr>
+          <w:p>
+            <w:pPr>
+              <w:spacing w:after="0"/>
+              <w:jc w:val="right"/>
+            </w:pPr>
+            <w:r>
+              <w:t xml:space="preserve">1.76</w:t>
             </w:r>
           </w:p>
         </w:tc>
@@ -1543,77 +1543,77 @@
               <w:jc w:val="right"/>
             </w:pPr>
             <w:r>
-              <w:t xml:space="preserve">1.60</w:t>
-            </w:r>
-          </w:p>
-        </w:tc>
-        <w:tc>
-          <w:tcPr>
-            <w:tcW w:w="1337" w:type="dxa"/>
-          </w:tcPr>
-          <w:p>
-            <w:pPr>
-              <w:spacing w:after="0"/>
-              <w:jc w:val="right"/>
-            </w:pPr>
-            <w:r>
-              <w:t xml:space="preserve">0.69</w:t>
-            </w:r>
-          </w:p>
-        </w:tc>
-        <w:tc>
-          <w:tcPr>
-            <w:tcW w:w="1337" w:type="dxa"/>
-          </w:tcPr>
-          <w:p>
-            <w:pPr>
-              <w:spacing w:after="0"/>
-              <w:jc w:val="right"/>
-            </w:pPr>
-            <w:r>
-              <w:t xml:space="preserve">1.10</w:t>
-            </w:r>
-          </w:p>
-        </w:tc>
-        <w:tc>
-          <w:tcPr>
-            <w:tcW w:w="1337" w:type="dxa"/>
-          </w:tcPr>
-          <w:p>
-            <w:pPr>
-              <w:spacing w:after="0"/>
-              <w:jc w:val="right"/>
-            </w:pPr>
-            <w:r>
-              <w:t xml:space="preserve">0.28</w:t>
-            </w:r>
-          </w:p>
-        </w:tc>
-        <w:tc>
-          <w:tcPr>
-            <w:tcW w:w="1337" w:type="dxa"/>
-          </w:tcPr>
-          <w:p>
-            <w:pPr>
-              <w:spacing w:after="0"/>
-              <w:jc w:val="right"/>
-            </w:pPr>
-            <w:r>
-              <w:t xml:space="preserve">0.67</w:t>
-            </w:r>
-          </w:p>
-        </w:tc>
-        <w:tc>
-          <w:tcPr>
-            <w:tcW w:w="1337" w:type="dxa"/>
-          </w:tcPr>
-          <w:p>
-            <w:pPr>
-              <w:spacing w:after="0"/>
-              <w:jc w:val="right"/>
-            </w:pPr>
-            <w:r>
-              <w:t xml:space="preserve">3.82</w:t>
+              <w:t xml:space="preserve">1.79</w:t>
+            </w:r>
+          </w:p>
+        </w:tc>
+        <w:tc>
+          <w:tcPr>
+            <w:tcW w:w="1337" w:type="dxa"/>
+          </w:tcPr>
+          <w:p>
+            <w:pPr>
+              <w:spacing w:after="0"/>
+              <w:jc w:val="right"/>
+            </w:pPr>
+            <w:r>
+              <w:t xml:space="preserve">0.75</w:t>
+            </w:r>
+          </w:p>
+        </w:tc>
+        <w:tc>
+          <w:tcPr>
+            <w:tcW w:w="1337" w:type="dxa"/>
+          </w:tcPr>
+          <w:p>
+            <w:pPr>
+              <w:spacing w:after="0"/>
+              <w:jc w:val="right"/>
+            </w:pPr>
+            <w:r>
+              <w:t xml:space="preserve">1.38</w:t>
+            </w:r>
+          </w:p>
+        </w:tc>
+        <w:tc>
+          <w:tcPr>
+            <w:tcW w:w="1337" w:type="dxa"/>
+          </w:tcPr>
+          <w:p>
+            <w:pPr>
+              <w:spacing w:after="0"/>
+              <w:jc w:val="right"/>
+            </w:pPr>
+            <w:r>
+              <w:t xml:space="preserve">0.17</w:t>
+            </w:r>
+          </w:p>
+        </w:tc>
+        <w:tc>
+          <w:tcPr>
+            <w:tcW w:w="1337" w:type="dxa"/>
+          </w:tcPr>
+          <w:p>
+            <w:pPr>
+              <w:spacing w:after="0"/>
+              <w:jc w:val="right"/>
+            </w:pPr>
+            <w:r>
+              <w:t xml:space="preserve">0.77</w:t>
+            </w:r>
+          </w:p>
+        </w:tc>
+        <w:tc>
+          <w:tcPr>
+            <w:tcW w:w="1337" w:type="dxa"/>
+          </w:tcPr>
+          <w:p>
+            <w:pPr>
+              <w:spacing w:after="0"/>
+              <w:jc w:val="right"/>
+            </w:pPr>
+            <w:r>
+              <w:t xml:space="preserve">4.14</w:t>
             </w:r>
           </w:p>
         </w:tc>
@@ -1956,21 +1956,21 @@
               <w:jc w:val="right"/>
             </w:pPr>
             <w:r>
-              <w:t xml:space="preserve">-0.10</w:t>
-            </w:r>
-          </w:p>
-        </w:tc>
-        <w:tc>
-          <w:tcPr>
-            <w:tcW w:w="1337" w:type="dxa"/>
-          </w:tcPr>
-          <w:p>
-            <w:pPr>
-              <w:spacing w:after="0"/>
-              <w:jc w:val="right"/>
-            </w:pPr>
-            <w:r>
-              <w:t xml:space="preserve">0.92</w:t>
+              <w:t xml:space="preserve">-0.07</w:t>
+            </w:r>
+          </w:p>
+        </w:tc>
+        <w:tc>
+          <w:tcPr>
+            <w:tcW w:w="1337" w:type="dxa"/>
+          </w:tcPr>
+          <w:p>
+            <w:pPr>
+              <w:spacing w:after="0"/>
+              <w:jc w:val="right"/>
+            </w:pPr>
+            <w:r>
+              <w:t xml:space="preserve">0.95</w:t>
             </w:r>
           </w:p>
         </w:tc>
@@ -2313,49 +2313,49 @@
               <w:jc w:val="right"/>
             </w:pPr>
             <w:r>
-              <w:t xml:space="preserve">1.08</w:t>
-            </w:r>
-          </w:p>
-        </w:tc>
-        <w:tc>
-          <w:tcPr>
-            <w:tcW w:w="1337" w:type="dxa"/>
-          </w:tcPr>
-          <w:p>
-            <w:pPr>
-              <w:spacing w:after="0"/>
-              <w:jc w:val="right"/>
-            </w:pPr>
-            <w:r>
-              <w:t xml:space="preserve">0.18</w:t>
-            </w:r>
-          </w:p>
-        </w:tc>
-        <w:tc>
-          <w:tcPr>
-            <w:tcW w:w="1337" w:type="dxa"/>
-          </w:tcPr>
-          <w:p>
-            <w:pPr>
-              <w:spacing w:after="0"/>
-              <w:jc w:val="right"/>
-            </w:pPr>
-            <w:r>
-              <w:t xml:space="preserve">0.46</w:t>
-            </w:r>
-          </w:p>
-        </w:tc>
-        <w:tc>
-          <w:tcPr>
-            <w:tcW w:w="1337" w:type="dxa"/>
-          </w:tcPr>
-          <w:p>
-            <w:pPr>
-              <w:spacing w:after="0"/>
-              <w:jc w:val="right"/>
-            </w:pPr>
-            <w:r>
-              <w:t xml:space="preserve">0.64</w:t>
+              <w:t xml:space="preserve">1.07</w:t>
+            </w:r>
+          </w:p>
+        </w:tc>
+        <w:tc>
+          <w:tcPr>
+            <w:tcW w:w="1337" w:type="dxa"/>
+          </w:tcPr>
+          <w:p>
+            <w:pPr>
+              <w:spacing w:after="0"/>
+              <w:jc w:val="right"/>
+            </w:pPr>
+            <w:r>
+              <w:t xml:space="preserve">0.17</w:t>
+            </w:r>
+          </w:p>
+        </w:tc>
+        <w:tc>
+          <w:tcPr>
+            <w:tcW w:w="1337" w:type="dxa"/>
+          </w:tcPr>
+          <w:p>
+            <w:pPr>
+              <w:spacing w:after="0"/>
+              <w:jc w:val="right"/>
+            </w:pPr>
+            <w:r>
+              <w:t xml:space="preserve">0.42</w:t>
+            </w:r>
+          </w:p>
+        </w:tc>
+        <w:tc>
+          <w:tcPr>
+            <w:tcW w:w="1337" w:type="dxa"/>
+          </w:tcPr>
+          <w:p>
+            <w:pPr>
+              <w:spacing w:after="0"/>
+              <w:jc w:val="right"/>
+            </w:pPr>
+            <w:r>
+              <w:t xml:space="preserve">0.67</w:t>
             </w:r>
           </w:p>
         </w:tc>
@@ -2383,7 +2383,7 @@
               <w:jc w:val="right"/>
             </w:pPr>
             <w:r>
-              <w:t xml:space="preserve">1.49</w:t>
+              <w:t xml:space="preserve">1.48</w:t>
             </w:r>
           </w:p>
         </w:tc>
@@ -2726,7 +2726,7 @@
               <w:jc w:val="right"/>
             </w:pPr>
             <w:r>
-              <w:t xml:space="preserve">-0.89</w:t>
+              <w:t xml:space="preserve">-0.90</w:t>
             </w:r>
           </w:p>
         </w:tc>
@@ -4688,6 +4688,508 @@
             </w:pPr>
             <w:r>
               <w:t xml:space="preserve">2.19</w:t>
+            </w:r>
+          </w:p>
+        </w:tc>
+      </w:tr>
+    </w:tbl>
+    <w:p>
+      <w:r>
+        <w:t/>
+      </w:r>
+    </w:p>
+    <w:tbl>
+      <w:tblPr>
+        <w:tblStyle w:val="TableGrid"/>
+        <w:tblBorders>
+          <w:top w:val="nil" w:color="000000" w:shadow="false"/>
+          <w:left w:val="nil" w:color="000000" w:shadow="false"/>
+          <w:bottom w:val="nil" w:color="000000" w:shadow="false"/>
+          <w:right w:val="nil" w:color="000000" w:shadow="false"/>
+          <w:insideH w:val="nil" w:color="000000" w:shadow="false"/>
+          <w:insideV w:val="nil" w:color="000000" w:shadow="false"/>
+        </w:tblBorders>
+      </w:tblPr>
+      <w:tblGrid>
+        <w:gridCol w:w="1337"/>
+        <w:gridCol w:w="1337"/>
+        <w:gridCol w:w="1337"/>
+        <w:gridCol w:w="1337"/>
+        <w:gridCol w:w="1337"/>
+        <w:gridCol w:w="1337"/>
+        <w:gridCol w:w="1337"/>
+      </w:tblGrid>
+      <w:tr>
+        <w:tc>
+          <w:tcPr>
+            <w:gridSpan w:val="7"/>
+            <w:tcBorders>
+              <w:top w:val="nil" w:color="000000"/>
+              <w:left w:val="nil" w:color="000000"/>
+              <w:right w:val="nil" w:color="000000"/>
+            </w:tcBorders>
+          </w:tcPr>
+          <w:p>
+            <w:pPr>
+              <w:spacing w:after="0"/>
+            </w:pPr>
+            <w:r>
+              <w:t xml:space="preserve">Table 11. Successful anemia screening &amp; management</w:t>
+            </w:r>
+          </w:p>
+        </w:tc>
+      </w:tr>
+      <w:tr>
+        <w:tc>
+          <w:tcPr>
+            <w:tcW w:w="1337" w:type="dxa"/>
+            <w:tcBorders>
+              <w:top w:val="single" w:color="000000"/>
+              <w:right w:val="single" w:color="000000"/>
+            </w:tcBorders>
+          </w:tcPr>
+          <w:p>
+            <w:pPr>
+              <w:spacing w:after="0"/>
+            </w:pPr>
+            <w:r>
+              <w:t xml:space="preserve"> </w:t>
+            </w:r>
+          </w:p>
+        </w:tc>
+        <w:tc>
+          <w:tcPr>
+            <w:tcW w:w="1337" w:type="dxa"/>
+            <w:tcBorders>
+              <w:top w:val="single" w:color="000000"/>
+              <w:left w:val="single" w:color="000000"/>
+            </w:tcBorders>
+          </w:tcPr>
+          <w:p>
+            <w:pPr>
+              <w:spacing w:after="0"/>
+              <w:jc w:val="right"/>
+            </w:pPr>
+            <w:r>
+              <w:t xml:space="preserve">Odds Ratio</w:t>
+            </w:r>
+          </w:p>
+        </w:tc>
+        <w:tc>
+          <w:tcPr>
+            <w:tcW w:w="1337" w:type="dxa"/>
+            <w:tcBorders>
+              <w:top w:val="single" w:color="000000"/>
+            </w:tcBorders>
+          </w:tcPr>
+          <w:p>
+            <w:pPr>
+              <w:spacing w:after="0"/>
+              <w:jc w:val="right"/>
+            </w:pPr>
+            <w:r>
+              <w:t xml:space="preserve">Robust</w:t>
+            </w:r>
+          </w:p>
+        </w:tc>
+        <w:tc>
+          <w:tcPr>
+            <w:tcW w:w="1337" w:type="dxa"/>
+            <w:tcBorders>
+              <w:top w:val="single" w:color="000000"/>
+            </w:tcBorders>
+          </w:tcPr>
+          <w:p>
+            <w:pPr>
+              <w:spacing w:after="0"/>
+              <w:jc w:val="right"/>
+            </w:pPr>
+            <w:r>
+              <w:t xml:space="preserve"/>
+            </w:r>
+          </w:p>
+        </w:tc>
+        <w:tc>
+          <w:tcPr>
+            <w:tcW w:w="1337" w:type="dxa"/>
+            <w:tcBorders>
+              <w:top w:val="single" w:color="000000"/>
+            </w:tcBorders>
+          </w:tcPr>
+          <w:p>
+            <w:pPr>
+              <w:spacing w:after="0"/>
+              <w:jc w:val="right"/>
+            </w:pPr>
+            <w:r>
+              <w:t xml:space="preserve"/>
+            </w:r>
+          </w:p>
+        </w:tc>
+        <w:tc>
+          <w:tcPr>
+            <w:tcW w:w="1337" w:type="dxa"/>
+            <w:tcBorders>
+              <w:top w:val="single" w:color="000000"/>
+            </w:tcBorders>
+          </w:tcPr>
+          <w:p>
+            <w:pPr>
+              <w:spacing w:after="0"/>
+              <w:jc w:val="right"/>
+            </w:pPr>
+            <w:r>
+              <w:t xml:space="preserve"/>
+            </w:r>
+          </w:p>
+        </w:tc>
+        <w:tc>
+          <w:tcPr>
+            <w:tcW w:w="1337" w:type="dxa"/>
+            <w:tcBorders>
+              <w:top w:val="single" w:color="000000"/>
+            </w:tcBorders>
+          </w:tcPr>
+          <w:p>
+            <w:pPr>
+              <w:spacing w:after="0"/>
+              <w:jc w:val="right"/>
+            </w:pPr>
+            <w:r>
+              <w:t xml:space="preserve"/>
+            </w:r>
+          </w:p>
+        </w:tc>
+      </w:tr>
+      <w:tr>
+        <w:tc>
+          <w:tcPr>
+            <w:tcW w:w="1337" w:type="dxa"/>
+            <w:tcBorders>
+              <w:bottom w:val="single" w:color="000000"/>
+              <w:right w:val="single" w:color="000000"/>
+            </w:tcBorders>
+          </w:tcPr>
+          <w:p>
+            <w:pPr>
+              <w:spacing w:after="0"/>
+              <w:jc w:val="right"/>
+            </w:pPr>
+            <w:r>
+              <w:t xml:space="preserve">y</w:t>
+            </w:r>
+          </w:p>
+        </w:tc>
+        <w:tc>
+          <w:tcPr>
+            <w:tcW w:w="1337" w:type="dxa"/>
+            <w:tcBorders>
+              <w:left w:val="single" w:color="000000"/>
+              <w:bottom w:val="single" w:color="000000"/>
+            </w:tcBorders>
+          </w:tcPr>
+          <w:p>
+            <w:pPr>
+              <w:spacing w:after="0"/>
+              <w:jc w:val="right"/>
+            </w:pPr>
+            <w:r>
+              <w:t xml:space="preserve"/>
+            </w:r>
+          </w:p>
+        </w:tc>
+        <w:tc>
+          <w:tcPr>
+            <w:tcW w:w="1337" w:type="dxa"/>
+            <w:tcBorders>
+              <w:bottom w:val="single" w:color="000000"/>
+            </w:tcBorders>
+          </w:tcPr>
+          <w:p>
+            <w:pPr>
+              <w:spacing w:after="0"/>
+              <w:jc w:val="right"/>
+            </w:pPr>
+            <w:r>
+              <w:t xml:space="preserve">Std. Err.</w:t>
+            </w:r>
+          </w:p>
+        </w:tc>
+        <w:tc>
+          <w:tcPr>
+            <w:tcW w:w="1337" w:type="dxa"/>
+            <w:tcBorders>
+              <w:bottom w:val="single" w:color="000000"/>
+            </w:tcBorders>
+          </w:tcPr>
+          <w:p>
+            <w:pPr>
+              <w:spacing w:after="0"/>
+              <w:jc w:val="right"/>
+            </w:pPr>
+            <w:r>
+              <w:t xml:space="preserve">z</w:t>
+            </w:r>
+          </w:p>
+        </w:tc>
+        <w:tc>
+          <w:tcPr>
+            <w:tcW w:w="1337" w:type="dxa"/>
+            <w:tcBorders>
+              <w:bottom w:val="single" w:color="000000"/>
+            </w:tcBorders>
+          </w:tcPr>
+          <w:p>
+            <w:pPr>
+              <w:spacing w:after="0"/>
+              <w:jc w:val="right"/>
+            </w:pPr>
+            <w:r>
+              <w:t xml:space="preserve">P&gt;|z|</w:t>
+            </w:r>
+          </w:p>
+        </w:tc>
+        <w:tc>
+          <w:tcPr>
+            <w:tcW w:w="2674" w:type="dxa"/>
+            <w:gridSpan w:val="2"/>
+            <w:tcBorders>
+              <w:bottom w:val="single" w:color="000000"/>
+            </w:tcBorders>
+          </w:tcPr>
+          <w:p>
+            <w:pPr>
+              <w:spacing w:after="0"/>
+              <w:jc w:val="right"/>
+            </w:pPr>
+            <w:r>
+              <w:t xml:space="preserve">[95% Conf. Interval]</w:t>
+            </w:r>
+          </w:p>
+        </w:tc>
+      </w:tr>
+      <w:tr>
+        <w:tc>
+          <w:tcPr>
+            <w:tcW w:w="1337" w:type="dxa"/>
+            <w:tcBorders>
+              <w:top w:val="single" w:color="000000"/>
+              <w:right w:val="single" w:color="000000"/>
+            </w:tcBorders>
+          </w:tcPr>
+          <w:p>
+            <w:pPr>
+              <w:spacing w:after="0"/>
+              <w:jc w:val="right"/>
+            </w:pPr>
+            <w:r>
+              <w:t xml:space="preserve">arm</w:t>
+            </w:r>
+          </w:p>
+        </w:tc>
+        <w:tc>
+          <w:tcPr>
+            <w:tcW w:w="1337" w:type="dxa"/>
+            <w:tcBorders>
+              <w:top w:val="single" w:color="000000"/>
+              <w:left w:val="single" w:color="000000"/>
+            </w:tcBorders>
+          </w:tcPr>
+          <w:p>
+            <w:pPr>
+              <w:spacing w:after="0"/>
+              <w:jc w:val="right"/>
+            </w:pPr>
+            <w:r>
+              <w:t xml:space="preserve"/>
+            </w:r>
+          </w:p>
+        </w:tc>
+        <w:tc>
+          <w:tcPr>
+            <w:tcW w:w="1337" w:type="dxa"/>
+            <w:tcBorders>
+              <w:top w:val="single" w:color="000000"/>
+            </w:tcBorders>
+          </w:tcPr>
+          <w:p>
+            <w:pPr>
+              <w:spacing w:after="0"/>
+              <w:jc w:val="right"/>
+            </w:pPr>
+            <w:r>
+              <w:t xml:space="preserve"/>
+            </w:r>
+          </w:p>
+        </w:tc>
+        <w:tc>
+          <w:tcPr>
+            <w:tcW w:w="1337" w:type="dxa"/>
+            <w:tcBorders>
+              <w:top w:val="single" w:color="000000"/>
+            </w:tcBorders>
+          </w:tcPr>
+          <w:p>
+            <w:pPr>
+              <w:spacing w:after="0"/>
+              <w:jc w:val="right"/>
+            </w:pPr>
+            <w:r>
+              <w:t xml:space="preserve"/>
+            </w:r>
+          </w:p>
+        </w:tc>
+        <w:tc>
+          <w:tcPr>
+            <w:tcW w:w="1337" w:type="dxa"/>
+            <w:tcBorders>
+              <w:top w:val="single" w:color="000000"/>
+            </w:tcBorders>
+          </w:tcPr>
+          <w:p>
+            <w:pPr>
+              <w:spacing w:after="0"/>
+              <w:jc w:val="right"/>
+            </w:pPr>
+            <w:r>
+              <w:t xml:space="preserve"/>
+            </w:r>
+          </w:p>
+        </w:tc>
+        <w:tc>
+          <w:tcPr>
+            <w:tcW w:w="1337" w:type="dxa"/>
+            <w:tcBorders>
+              <w:top w:val="single" w:color="000000"/>
+            </w:tcBorders>
+          </w:tcPr>
+          <w:p>
+            <w:pPr>
+              <w:spacing w:after="0"/>
+              <w:jc w:val="right"/>
+            </w:pPr>
+            <w:r>
+              <w:t xml:space="preserve"/>
+            </w:r>
+          </w:p>
+        </w:tc>
+        <w:tc>
+          <w:tcPr>
+            <w:tcW w:w="1337" w:type="dxa"/>
+          </w:tcPr>
+          <w:p>
+            <w:pPr>
+              <w:spacing w:after="0"/>
+              <w:jc w:val="right"/>
+            </w:pPr>
+            <w:r>
+              <w:t xml:space="preserve"/>
+            </w:r>
+          </w:p>
+        </w:tc>
+      </w:tr>
+      <w:tr>
+        <w:tc>
+          <w:tcPr>
+            <w:tcW w:w="1337" w:type="dxa"/>
+            <w:tcBorders>
+              <w:right w:val="single" w:color="000000"/>
+            </w:tcBorders>
+          </w:tcPr>
+          <w:p>
+            <w:pPr>
+              <w:spacing w:after="0"/>
+              <w:jc w:val="right"/>
+            </w:pPr>
+            <w:r>
+              <w:t xml:space="preserve">H</w:t>
+            </w:r>
+          </w:p>
+        </w:tc>
+        <w:tc>
+          <w:tcPr>
+            <w:tcW w:w="1337" w:type="dxa"/>
+            <w:tcBorders>
+              <w:left w:val="single" w:color="000000"/>
+            </w:tcBorders>
+          </w:tcPr>
+          <w:p>
+            <w:pPr>
+              <w:spacing w:after="0"/>
+              <w:jc w:val="right"/>
+            </w:pPr>
+            <w:r>
+              <w:t xml:space="preserve">1.88</w:t>
+            </w:r>
+          </w:p>
+        </w:tc>
+        <w:tc>
+          <w:tcPr>
+            <w:tcW w:w="1337" w:type="dxa"/>
+          </w:tcPr>
+          <w:p>
+            <w:pPr>
+              <w:spacing w:after="0"/>
+              <w:jc w:val="right"/>
+            </w:pPr>
+            <w:r>
+              <w:t xml:space="preserve">0.20</w:t>
+            </w:r>
+          </w:p>
+        </w:tc>
+        <w:tc>
+          <w:tcPr>
+            <w:tcW w:w="1337" w:type="dxa"/>
+          </w:tcPr>
+          <w:p>
+            <w:pPr>
+              <w:spacing w:after="0"/>
+              <w:jc w:val="right"/>
+            </w:pPr>
+            <w:r>
+              <w:t xml:space="preserve">5.89</w:t>
+            </w:r>
+          </w:p>
+        </w:tc>
+        <w:tc>
+          <w:tcPr>
+            <w:tcW w:w="1337" w:type="dxa"/>
+          </w:tcPr>
+          <w:p>
+            <w:pPr>
+              <w:spacing w:after="0"/>
+              <w:jc w:val="right"/>
+            </w:pPr>
+            <w:r>
+              <w:t xml:space="preserve">0.00</w:t>
+            </w:r>
+          </w:p>
+        </w:tc>
+        <w:tc>
+          <w:tcPr>
+            <w:tcW w:w="1337" w:type="dxa"/>
+          </w:tcPr>
+          <w:p>
+            <w:pPr>
+              <w:spacing w:after="0"/>
+              <w:jc w:val="right"/>
+            </w:pPr>
+            <w:r>
+              <w:t xml:space="preserve">1.52</w:t>
+            </w:r>
+          </w:p>
+        </w:tc>
+        <w:tc>
+          <w:tcPr>
+            <w:tcW w:w="1337" w:type="dxa"/>
+          </w:tcPr>
+          <w:p>
+            <w:pPr>
+              <w:spacing w:after="0"/>
+              <w:jc w:val="right"/>
+            </w:pPr>
+            <w:r>
+              <w:t xml:space="preserve">2.32</w:t>
             </w:r>
           </w:p>
         </w:tc>
@@ -4857,6 +5359,44 @@
                   </pic:nvPicPr>
                   <pic:blipFill>
                     <a:blip r:embed="rId6"/>
+                    <a:stretch>
+                      <a:fillRect/>
+                    </a:stretch>
+                  </pic:blipFill>
+                  <pic:spPr>
+                    <a:xfrm>
+                      <a:off x="0" y="0"/>
+                      <a:ext cx="5943600" cy="4320819"/>
+                    </a:xfrm>
+                    <a:prstGeom prst="rect">
+                      <a:avLst/>
+                    </a:prstGeom>
+                  </pic:spPr>
+                </pic:pic>
+              </a:graphicData>
+            </a:graphic>
+          </wp:inline>
+        </w:drawing>
+        <w:br w:type="textWrapping"/>
+      </w:r>
+      <w:r>
+        <w:drawing>
+          <wp:inline distT="0" distB="0" distL="0" distR="0">
+            <wp:extent cx="5943600" cy="4320819"/>
+            <wp:effectExtent l="0" t="0" r="0" b="0"/>
+            <wp:docPr id="8" name="" descr=""/>
+            <wp:cNvGraphicFramePr>
+              <a:graphicFrameLocks noChangeAspect="true"/>
+            </wp:cNvGraphicFramePr>
+            <a:graphic>
+              <a:graphicData uri="http://schemas.openxmlformats.org/drawingml/2006/picture">
+                <pic:pic>
+                  <pic:nvPicPr>
+                    <pic:cNvPr id="9" name=""/>
+                    <pic:cNvPicPr/>
+                  </pic:nvPicPr>
+                  <pic:blipFill>
+                    <a:blip r:embed="rId7"/>
                     <a:stretch>
                       <a:fillRect/>
                     </a:stretch>
@@ -5093,44 +5633,6 @@
       </w:r>
       <w:r>
         <w:t xml:space="preserve">the imputed data.</w:t>
-      </w:r>
-      <w:r>
-        <w:drawing>
-          <wp:inline distT="0" distB="0" distL="0" distR="0">
-            <wp:extent cx="5943600" cy="4320819"/>
-            <wp:effectExtent l="0" t="0" r="0" b="0"/>
-            <wp:docPr id="8" name="" descr=""/>
-            <wp:cNvGraphicFramePr>
-              <a:graphicFrameLocks noChangeAspect="true"/>
-            </wp:cNvGraphicFramePr>
-            <a:graphic>
-              <a:graphicData uri="http://schemas.openxmlformats.org/drawingml/2006/picture">
-                <pic:pic>
-                  <pic:nvPicPr>
-                    <pic:cNvPr id="9" name=""/>
-                    <pic:cNvPicPr/>
-                  </pic:nvPicPr>
-                  <pic:blipFill>
-                    <a:blip r:embed="rId7"/>
-                    <a:stretch>
-                      <a:fillRect/>
-                    </a:stretch>
-                  </pic:blipFill>
-                  <pic:spPr>
-                    <a:xfrm>
-                      <a:off x="0" y="0"/>
-                      <a:ext cx="5943600" cy="4320819"/>
-                    </a:xfrm>
-                    <a:prstGeom prst="rect">
-                      <a:avLst/>
-                    </a:prstGeom>
-                  </pic:spPr>
-                </pic:pic>
-              </a:graphicData>
-            </a:graphic>
-          </wp:inline>
-        </w:drawing>
-        <w:br w:type="textWrapping"/>
       </w:r>
       <w:r>
         <w:drawing>
@@ -5512,6 +6014,44 @@
         </w:drawing>
         <w:br w:type="textWrapping"/>
       </w:r>
+      <w:r>
+        <w:drawing>
+          <wp:inline distT="0" distB="0" distL="0" distR="0">
+            <wp:extent cx="5943600" cy="4320819"/>
+            <wp:effectExtent l="0" t="0" r="0" b="0"/>
+            <wp:docPr id="30" name="" descr=""/>
+            <wp:cNvGraphicFramePr>
+              <a:graphicFrameLocks noChangeAspect="true"/>
+            </wp:cNvGraphicFramePr>
+            <a:graphic>
+              <a:graphicData uri="http://schemas.openxmlformats.org/drawingml/2006/picture">
+                <pic:pic>
+                  <pic:nvPicPr>
+                    <pic:cNvPr id="31" name=""/>
+                    <pic:cNvPicPr/>
+                  </pic:nvPicPr>
+                  <pic:blipFill>
+                    <a:blip r:embed="rId18"/>
+                    <a:stretch>
+                      <a:fillRect/>
+                    </a:stretch>
+                  </pic:blipFill>
+                  <pic:spPr>
+                    <a:xfrm>
+                      <a:off x="0" y="0"/>
+                      <a:ext cx="5943600" cy="4320819"/>
+                    </a:xfrm>
+                    <a:prstGeom prst="rect">
+                      <a:avLst/>
+                    </a:prstGeom>
+                  </pic:spPr>
+                </pic:pic>
+              </a:graphicData>
+            </a:graphic>
+          </wp:inline>
+        </w:drawing>
+        <w:br w:type="textWrapping"/>
+      </w:r>
     </w:p>
     <w:p>
       <w:pPr>
@@ -5588,7 +6128,7 @@
               <w:spacing w:after="0"/>
             </w:pPr>
             <w:r>
-              <w:t xml:space="preserve">Table 11. Adverse pregnancy outcome (multiply-imputed result)</w:t>
+              <w:t xml:space="preserve">Table 12. Adverse pregnancy outcome (multiply-imputed result)</w:t>
             </w:r>
           </w:p>
         </w:tc>
@@ -5885,21 +6425,21 @@
               <w:jc w:val="right"/>
             </w:pPr>
             <w:r>
-              <w:t xml:space="preserve">0.02</w:t>
-            </w:r>
-          </w:p>
-        </w:tc>
-        <w:tc>
-          <w:tcPr>
-            <w:tcW w:w="1337" w:type="dxa"/>
-          </w:tcPr>
-          <w:p>
-            <w:pPr>
-              <w:spacing w:after="0"/>
-              <w:jc w:val="right"/>
-            </w:pPr>
-            <w:r>
-              <w:t xml:space="preserve">0.98</w:t>
+              <w:t xml:space="preserve">-0.02</w:t>
+            </w:r>
+          </w:p>
+        </w:tc>
+        <w:tc>
+          <w:tcPr>
+            <w:tcW w:w="1337" w:type="dxa"/>
+          </w:tcPr>
+          <w:p>
+            <w:pPr>
+              <w:spacing w:after="0"/>
+              <w:jc w:val="right"/>
+            </w:pPr>
+            <w:r>
+              <w:t xml:space="preserve">0.99</w:t>
             </w:r>
           </w:p>
         </w:tc>
@@ -6203,7 +6743,7 @@
               <w:jc w:val="right"/>
             </w:pPr>
             <w:r>
-              <w:t xml:space="preserve">1.56</w:t>
+              <w:t xml:space="preserve">1.54</w:t>
             </w:r>
           </w:p>
         </w:tc>
@@ -6231,21 +6771,21 @@
               <w:jc w:val="right"/>
             </w:pPr>
             <w:r>
-              <w:t xml:space="preserve">0.96</w:t>
-            </w:r>
-          </w:p>
-        </w:tc>
-        <w:tc>
-          <w:tcPr>
-            <w:tcW w:w="1337" w:type="dxa"/>
-          </w:tcPr>
-          <w:p>
-            <w:pPr>
-              <w:spacing w:after="0"/>
-              <w:jc w:val="right"/>
-            </w:pPr>
-            <w:r>
-              <w:t xml:space="preserve">1.47</w:t>
+              <w:t xml:space="preserve">0.95</w:t>
+            </w:r>
+          </w:p>
+        </w:tc>
+        <w:tc>
+          <w:tcPr>
+            <w:tcW w:w="1337" w:type="dxa"/>
+          </w:tcPr>
+          <w:p>
+            <w:pPr>
+              <w:spacing w:after="0"/>
+              <w:jc w:val="right"/>
+            </w:pPr>
+            <w:r>
+              <w:t xml:space="preserve">1.48</w:t>
             </w:r>
           </w:p>
         </w:tc>
@@ -6281,35 +6821,35 @@
               <w:jc w:val="right"/>
             </w:pPr>
             <w:r>
-              <w:t xml:space="preserve">0.91</w:t>
-            </w:r>
-          </w:p>
-        </w:tc>
-        <w:tc>
-          <w:tcPr>
-            <w:tcW w:w="1337" w:type="dxa"/>
-          </w:tcPr>
-          <w:p>
-            <w:pPr>
-              <w:spacing w:after="0"/>
-              <w:jc w:val="right"/>
-            </w:pPr>
-            <w:r>
-              <w:t xml:space="preserve">0.13</w:t>
-            </w:r>
-          </w:p>
-        </w:tc>
-        <w:tc>
-          <w:tcPr>
-            <w:tcW w:w="1337" w:type="dxa"/>
-          </w:tcPr>
-          <w:p>
-            <w:pPr>
-              <w:spacing w:after="0"/>
-              <w:jc w:val="right"/>
-            </w:pPr>
-            <w:r>
-              <w:t xml:space="preserve">-0.66</w:t>
+              <w:t xml:space="preserve">0.90</w:t>
+            </w:r>
+          </w:p>
+        </w:tc>
+        <w:tc>
+          <w:tcPr>
+            <w:tcW w:w="1337" w:type="dxa"/>
+          </w:tcPr>
+          <w:p>
+            <w:pPr>
+              <w:spacing w:after="0"/>
+              <w:jc w:val="right"/>
+            </w:pPr>
+            <w:r>
+              <w:t xml:space="preserve">0.14</w:t>
+            </w:r>
+          </w:p>
+        </w:tc>
+        <w:tc>
+          <w:tcPr>
+            <w:tcW w:w="1337" w:type="dxa"/>
+          </w:tcPr>
+          <w:p>
+            <w:pPr>
+              <w:spacing w:after="0"/>
+              <w:jc w:val="right"/>
+            </w:pPr>
+            <w:r>
+              <w:t xml:space="preserve">-0.67</w:t>
             </w:r>
           </w:p>
         </w:tc>
@@ -6337,21 +6877,21 @@
               <w:jc w:val="right"/>
             </w:pPr>
             <w:r>
-              <w:t xml:space="preserve">0.68</w:t>
-            </w:r>
-          </w:p>
-        </w:tc>
-        <w:tc>
-          <w:tcPr>
-            <w:tcW w:w="1337" w:type="dxa"/>
-          </w:tcPr>
-          <w:p>
-            <w:pPr>
-              <w:spacing w:after="0"/>
-              <w:jc w:val="right"/>
-            </w:pPr>
-            <w:r>
-              <w:t xml:space="preserve">1.21</w:t>
+              <w:t xml:space="preserve">0.67</w:t>
+            </w:r>
+          </w:p>
+        </w:tc>
+        <w:tc>
+          <w:tcPr>
+            <w:tcW w:w="1337" w:type="dxa"/>
+          </w:tcPr>
+          <w:p>
+            <w:pPr>
+              <w:spacing w:after="0"/>
+              <w:jc w:val="right"/>
+            </w:pPr>
+            <w:r>
+              <w:t xml:space="preserve">1.22</w:t>
             </w:r>
           </w:p>
         </w:tc>
@@ -6387,7 +6927,7 @@
               <w:jc w:val="right"/>
             </w:pPr>
             <w:r>
-              <w:t xml:space="preserve">1.04</w:t>
+              <w:t xml:space="preserve">1.05</w:t>
             </w:r>
           </w:p>
         </w:tc>
@@ -6415,49 +6955,49 @@
               <w:jc w:val="right"/>
             </w:pPr>
             <w:r>
-              <w:t xml:space="preserve">0.37</w:t>
-            </w:r>
-          </w:p>
-        </w:tc>
-        <w:tc>
-          <w:tcPr>
-            <w:tcW w:w="1337" w:type="dxa"/>
-          </w:tcPr>
-          <w:p>
-            <w:pPr>
-              <w:spacing w:after="0"/>
-              <w:jc w:val="right"/>
-            </w:pPr>
-            <w:r>
-              <w:t xml:space="preserve">0.71</w:t>
-            </w:r>
-          </w:p>
-        </w:tc>
-        <w:tc>
-          <w:tcPr>
-            <w:tcW w:w="1337" w:type="dxa"/>
-          </w:tcPr>
-          <w:p>
-            <w:pPr>
-              <w:spacing w:after="0"/>
-              <w:jc w:val="right"/>
-            </w:pPr>
-            <w:r>
-              <w:t xml:space="preserve">0.83</w:t>
-            </w:r>
-          </w:p>
-        </w:tc>
-        <w:tc>
-          <w:tcPr>
-            <w:tcW w:w="1337" w:type="dxa"/>
-          </w:tcPr>
-          <w:p>
-            <w:pPr>
-              <w:spacing w:after="0"/>
-              <w:jc w:val="right"/>
-            </w:pPr>
-            <w:r>
-              <w:t xml:space="preserve">1.30</w:t>
+              <w:t xml:space="preserve">0.45</w:t>
+            </w:r>
+          </w:p>
+        </w:tc>
+        <w:tc>
+          <w:tcPr>
+            <w:tcW w:w="1337" w:type="dxa"/>
+          </w:tcPr>
+          <w:p>
+            <w:pPr>
+              <w:spacing w:after="0"/>
+              <w:jc w:val="right"/>
+            </w:pPr>
+            <w:r>
+              <w:t xml:space="preserve">0.65</w:t>
+            </w:r>
+          </w:p>
+        </w:tc>
+        <w:tc>
+          <w:tcPr>
+            <w:tcW w:w="1337" w:type="dxa"/>
+          </w:tcPr>
+          <w:p>
+            <w:pPr>
+              <w:spacing w:after="0"/>
+              <w:jc w:val="right"/>
+            </w:pPr>
+            <w:r>
+              <w:t xml:space="preserve">0.84</w:t>
+            </w:r>
+          </w:p>
+        </w:tc>
+        <w:tc>
+          <w:tcPr>
+            <w:tcW w:w="1337" w:type="dxa"/>
+          </w:tcPr>
+          <w:p>
+            <w:pPr>
+              <w:spacing w:after="0"/>
+              <w:jc w:val="right"/>
+            </w:pPr>
+            <w:r>
+              <w:t xml:space="preserve">1.32</w:t>
             </w:r>
           </w:p>
         </w:tc>
@@ -6521,35 +7061,35 @@
               <w:jc w:val="right"/>
             </w:pPr>
             <w:r>
-              <w:t xml:space="preserve">1.66</w:t>
-            </w:r>
-          </w:p>
-        </w:tc>
-        <w:tc>
-          <w:tcPr>
-            <w:tcW w:w="1337" w:type="dxa"/>
-          </w:tcPr>
-          <w:p>
-            <w:pPr>
-              <w:spacing w:after="0"/>
-              <w:jc w:val="right"/>
-            </w:pPr>
-            <w:r>
-              <w:t xml:space="preserve">0.10</w:t>
-            </w:r>
-          </w:p>
-        </w:tc>
-        <w:tc>
-          <w:tcPr>
-            <w:tcW w:w="1337" w:type="dxa"/>
-          </w:tcPr>
-          <w:p>
-            <w:pPr>
-              <w:spacing w:after="0"/>
-              <w:jc w:val="right"/>
-            </w:pPr>
-            <w:r>
-              <w:t xml:space="preserve">0.97</w:t>
+              <w:t xml:space="preserve">1.77</w:t>
+            </w:r>
+          </w:p>
+        </w:tc>
+        <w:tc>
+          <w:tcPr>
+            <w:tcW w:w="1337" w:type="dxa"/>
+          </w:tcPr>
+          <w:p>
+            <w:pPr>
+              <w:spacing w:after="0"/>
+              <w:jc w:val="right"/>
+            </w:pPr>
+            <w:r>
+              <w:t xml:space="preserve">0.08</w:t>
+            </w:r>
+          </w:p>
+        </w:tc>
+        <w:tc>
+          <w:tcPr>
+            <w:tcW w:w="1337" w:type="dxa"/>
+          </w:tcPr>
+          <w:p>
+            <w:pPr>
+              <w:spacing w:after="0"/>
+              <w:jc w:val="right"/>
+            </w:pPr>
+            <w:r>
+              <w:t xml:space="preserve">0.98</w:t>
             </w:r>
           </w:p>
         </w:tc>
@@ -6733,49 +7273,49 @@
               <w:jc w:val="right"/>
             </w:pPr>
             <w:r>
-              <w:t xml:space="preserve">-1.71</w:t>
-            </w:r>
-          </w:p>
-        </w:tc>
-        <w:tc>
-          <w:tcPr>
-            <w:tcW w:w="1337" w:type="dxa"/>
-          </w:tcPr>
-          <w:p>
-            <w:pPr>
-              <w:spacing w:after="0"/>
-              <w:jc w:val="right"/>
-            </w:pPr>
-            <w:r>
-              <w:t xml:space="preserve">0.09</w:t>
-            </w:r>
-          </w:p>
-        </w:tc>
-        <w:tc>
-          <w:tcPr>
-            <w:tcW w:w="1337" w:type="dxa"/>
-          </w:tcPr>
-          <w:p>
-            <w:pPr>
-              <w:spacing w:after="0"/>
-              <w:jc w:val="right"/>
-            </w:pPr>
-            <w:r>
-              <w:t xml:space="preserve">0.73</w:t>
-            </w:r>
-          </w:p>
-        </w:tc>
-        <w:tc>
-          <w:tcPr>
-            <w:tcW w:w="1337" w:type="dxa"/>
-          </w:tcPr>
-          <w:p>
-            <w:pPr>
-              <w:spacing w:after="0"/>
-              <w:jc w:val="right"/>
-            </w:pPr>
-            <w:r>
-              <w:t xml:space="preserve">1.02</w:t>
+              <w:t xml:space="preserve">-1.80</w:t>
+            </w:r>
+          </w:p>
+        </w:tc>
+        <w:tc>
+          <w:tcPr>
+            <w:tcW w:w="1337" w:type="dxa"/>
+          </w:tcPr>
+          <w:p>
+            <w:pPr>
+              <w:spacing w:after="0"/>
+              <w:jc w:val="right"/>
+            </w:pPr>
+            <w:r>
+              <w:t xml:space="preserve">0.07</w:t>
+            </w:r>
+          </w:p>
+        </w:tc>
+        <w:tc>
+          <w:tcPr>
+            <w:tcW w:w="1337" w:type="dxa"/>
+          </w:tcPr>
+          <w:p>
+            <w:pPr>
+              <w:spacing w:after="0"/>
+              <w:jc w:val="right"/>
+            </w:pPr>
+            <w:r>
+              <w:t xml:space="preserve">0.74</w:t>
+            </w:r>
+          </w:p>
+        </w:tc>
+        <w:tc>
+          <w:tcPr>
+            <w:tcW w:w="1337" w:type="dxa"/>
+          </w:tcPr>
+          <w:p>
+            <w:pPr>
+              <w:spacing w:after="0"/>
+              <w:jc w:val="right"/>
+            </w:pPr>
+            <w:r>
+              <w:t xml:space="preserve">1.01</w:t>
             </w:r>
           </w:p>
         </w:tc>
@@ -6839,7 +7379,7 @@
               <w:jc w:val="right"/>
             </w:pPr>
             <w:r>
-              <w:t xml:space="preserve">4.69</w:t>
+              <w:t xml:space="preserve">4.28</w:t>
             </w:r>
           </w:p>
         </w:tc>
@@ -7157,21 +7697,21 @@
               <w:jc w:val="right"/>
             </w:pPr>
             <w:r>
-              <w:t xml:space="preserve">1.55</w:t>
-            </w:r>
-          </w:p>
-        </w:tc>
-        <w:tc>
-          <w:tcPr>
-            <w:tcW w:w="1337" w:type="dxa"/>
-          </w:tcPr>
-          <w:p>
-            <w:pPr>
-              <w:spacing w:after="0"/>
-              <w:jc w:val="right"/>
-            </w:pPr>
-            <w:r>
-              <w:t xml:space="preserve">0.12</w:t>
+              <w:t xml:space="preserve">1.61</w:t>
+            </w:r>
+          </w:p>
+        </w:tc>
+        <w:tc>
+          <w:tcPr>
+            <w:tcW w:w="1337" w:type="dxa"/>
+          </w:tcPr>
+          <w:p>
+            <w:pPr>
+              <w:spacing w:after="0"/>
+              <w:jc w:val="right"/>
+            </w:pPr>
+            <w:r>
+              <w:t xml:space="preserve">0.11</w:t>
             </w:r>
           </w:p>
         </w:tc>
@@ -7447,7 +7987,7 @@
               <w:jc w:val="right"/>
             </w:pPr>
             <w:r>
-              <w:t xml:space="preserve">1.05</w:t>
+              <w:t xml:space="preserve">1.04</w:t>
             </w:r>
           </w:p>
         </w:tc>
@@ -7475,49 +8015,49 @@
               <w:jc w:val="right"/>
             </w:pPr>
             <w:r>
-              <w:t xml:space="preserve">0.59</w:t>
-            </w:r>
-          </w:p>
-        </w:tc>
-        <w:tc>
-          <w:tcPr>
-            <w:tcW w:w="1337" w:type="dxa"/>
-          </w:tcPr>
-          <w:p>
-            <w:pPr>
-              <w:spacing w:after="0"/>
-              <w:jc w:val="right"/>
-            </w:pPr>
-            <w:r>
-              <w:t xml:space="preserve">0.56</w:t>
-            </w:r>
-          </w:p>
-        </w:tc>
-        <w:tc>
-          <w:tcPr>
-            <w:tcW w:w="1337" w:type="dxa"/>
-          </w:tcPr>
-          <w:p>
-            <w:pPr>
-              <w:spacing w:after="0"/>
-              <w:jc w:val="right"/>
-            </w:pPr>
-            <w:r>
-              <w:t xml:space="preserve">0.89</w:t>
-            </w:r>
-          </w:p>
-        </w:tc>
-        <w:tc>
-          <w:tcPr>
-            <w:tcW w:w="1337" w:type="dxa"/>
-          </w:tcPr>
-          <w:p>
-            <w:pPr>
-              <w:spacing w:after="0"/>
-              <w:jc w:val="right"/>
-            </w:pPr>
-            <w:r>
-              <w:t xml:space="preserve">1.23</w:t>
+              <w:t xml:space="preserve">0.44</w:t>
+            </w:r>
+          </w:p>
+        </w:tc>
+        <w:tc>
+          <w:tcPr>
+            <w:tcW w:w="1337" w:type="dxa"/>
+          </w:tcPr>
+          <w:p>
+            <w:pPr>
+              <w:spacing w:after="0"/>
+              <w:jc w:val="right"/>
+            </w:pPr>
+            <w:r>
+              <w:t xml:space="preserve">0.66</w:t>
+            </w:r>
+          </w:p>
+        </w:tc>
+        <w:tc>
+          <w:tcPr>
+            <w:tcW w:w="1337" w:type="dxa"/>
+          </w:tcPr>
+          <w:p>
+            <w:pPr>
+              <w:spacing w:after="0"/>
+              <w:jc w:val="right"/>
+            </w:pPr>
+            <w:r>
+              <w:t xml:space="preserve">0.88</w:t>
+            </w:r>
+          </w:p>
+        </w:tc>
+        <w:tc>
+          <w:tcPr>
+            <w:tcW w:w="1337" w:type="dxa"/>
+          </w:tcPr>
+          <w:p>
+            <w:pPr>
+              <w:spacing w:after="0"/>
+              <w:jc w:val="right"/>
+            </w:pPr>
+            <w:r>
+              <w:t xml:space="preserve">1.22</w:t>
             </w:r>
           </w:p>
         </w:tc>
@@ -7589,7 +8129,7 @@
               <w:jc w:val="right"/>
             </w:pPr>
             <w:r>
-              <w:t xml:space="preserve">-8.88</w:t>
+              <w:t xml:space="preserve">-8.80</w:t>
             </w:r>
           </w:p>
         </w:tc>
@@ -7640,7 +8180,7 @@
               <w:jc w:val="right"/>
             </w:pPr>
             <w:r>
-              <w:t xml:space="preserve">0.22</w:t>
+              <w:t xml:space="preserve">0.23</w:t>
             </w:r>
           </w:p>
         </w:tc>
@@ -7680,97 +8220,97 @@
               <w:jc w:val="right"/>
             </w:pPr>
             <w:r>
-              <w:t xml:space="preserve">-9.74</w:t>
-            </w:r>
-          </w:p>
-        </w:tc>
-        <w:tc>
-          <w:tcPr>
-            <w:tcW w:w="1337" w:type="dxa"/>
-            <w:tcBorders>
-              <w:top w:val="single" w:color="000000"/>
-              <w:bottom w:val="single" w:color="000000"/>
-            </w:tcBorders>
-          </w:tcPr>
-          <w:p>
-            <w:pPr>
-              <w:spacing w:after="0"/>
-              <w:jc w:val="right"/>
-            </w:pPr>
-            <w:r>
-              <w:t xml:space="preserve">13.26</w:t>
-            </w:r>
-          </w:p>
-        </w:tc>
-        <w:tc>
-          <w:tcPr>
-            <w:tcW w:w="1337" w:type="dxa"/>
-            <w:tcBorders>
-              <w:top w:val="single" w:color="000000"/>
-              <w:bottom w:val="single" w:color="000000"/>
-            </w:tcBorders>
-          </w:tcPr>
-          <w:p>
-            <w:pPr>
-              <w:spacing w:after="0"/>
-              <w:jc w:val="right"/>
-            </w:pPr>
-            <w:r>
-              <w:t xml:space="preserve"/>
-            </w:r>
-          </w:p>
-        </w:tc>
-        <w:tc>
-          <w:tcPr>
-            <w:tcW w:w="1337" w:type="dxa"/>
-            <w:tcBorders>
-              <w:top w:val="single" w:color="000000"/>
-              <w:bottom w:val="single" w:color="000000"/>
-            </w:tcBorders>
-          </w:tcPr>
-          <w:p>
-            <w:pPr>
-              <w:spacing w:after="0"/>
-              <w:jc w:val="right"/>
-            </w:pPr>
-            <w:r>
-              <w:t xml:space="preserve"/>
-            </w:r>
-          </w:p>
-        </w:tc>
-        <w:tc>
-          <w:tcPr>
-            <w:tcW w:w="1337" w:type="dxa"/>
-            <w:tcBorders>
-              <w:top w:val="single" w:color="000000"/>
-              <w:bottom w:val="single" w:color="000000"/>
-            </w:tcBorders>
-          </w:tcPr>
-          <w:p>
-            <w:pPr>
-              <w:spacing w:after="0"/>
-              <w:jc w:val="right"/>
-            </w:pPr>
-            <w:r>
-              <w:t xml:space="preserve">-35.73</w:t>
-            </w:r>
-          </w:p>
-        </w:tc>
-        <w:tc>
-          <w:tcPr>
-            <w:tcW w:w="1337" w:type="dxa"/>
-            <w:tcBorders>
-              <w:top w:val="single" w:color="000000"/>
-              <w:bottom w:val="single" w:color="000000"/>
-            </w:tcBorders>
-          </w:tcPr>
-          <w:p>
-            <w:pPr>
-              <w:spacing w:after="0"/>
-              <w:jc w:val="right"/>
-            </w:pPr>
-            <w:r>
-              <w:t xml:space="preserve">16.25</w:t>
+              <w:t xml:space="preserve">-9.57</w:t>
+            </w:r>
+          </w:p>
+        </w:tc>
+        <w:tc>
+          <w:tcPr>
+            <w:tcW w:w="1337" w:type="dxa"/>
+            <w:tcBorders>
+              <w:top w:val="single" w:color="000000"/>
+              <w:bottom w:val="single" w:color="000000"/>
+            </w:tcBorders>
+          </w:tcPr>
+          <w:p>
+            <w:pPr>
+              <w:spacing w:after="0"/>
+              <w:jc w:val="right"/>
+            </w:pPr>
+            <w:r>
+              <w:t xml:space="preserve">20.86</w:t>
+            </w:r>
+          </w:p>
+        </w:tc>
+        <w:tc>
+          <w:tcPr>
+            <w:tcW w:w="1337" w:type="dxa"/>
+            <w:tcBorders>
+              <w:top w:val="single" w:color="000000"/>
+              <w:bottom w:val="single" w:color="000000"/>
+            </w:tcBorders>
+          </w:tcPr>
+          <w:p>
+            <w:pPr>
+              <w:spacing w:after="0"/>
+              <w:jc w:val="right"/>
+            </w:pPr>
+            <w:r>
+              <w:t xml:space="preserve"/>
+            </w:r>
+          </w:p>
+        </w:tc>
+        <w:tc>
+          <w:tcPr>
+            <w:tcW w:w="1337" w:type="dxa"/>
+            <w:tcBorders>
+              <w:top w:val="single" w:color="000000"/>
+              <w:bottom w:val="single" w:color="000000"/>
+            </w:tcBorders>
+          </w:tcPr>
+          <w:p>
+            <w:pPr>
+              <w:spacing w:after="0"/>
+              <w:jc w:val="right"/>
+            </w:pPr>
+            <w:r>
+              <w:t xml:space="preserve"/>
+            </w:r>
+          </w:p>
+        </w:tc>
+        <w:tc>
+          <w:tcPr>
+            <w:tcW w:w="1337" w:type="dxa"/>
+            <w:tcBorders>
+              <w:top w:val="single" w:color="000000"/>
+              <w:bottom w:val="single" w:color="000000"/>
+            </w:tcBorders>
+          </w:tcPr>
+          <w:p>
+            <w:pPr>
+              <w:spacing w:after="0"/>
+              <w:jc w:val="right"/>
+            </w:pPr>
+            <w:r>
+              <w:t xml:space="preserve">-50.45</w:t>
+            </w:r>
+          </w:p>
+        </w:tc>
+        <w:tc>
+          <w:tcPr>
+            <w:tcW w:w="1337" w:type="dxa"/>
+            <w:tcBorders>
+              <w:top w:val="single" w:color="000000"/>
+              <w:bottom w:val="single" w:color="000000"/>
+            </w:tcBorders>
+          </w:tcPr>
+          <w:p>
+            <w:pPr>
+              <w:spacing w:after="0"/>
+              <w:jc w:val="right"/>
+            </w:pPr>
+            <w:r>
+              <w:t xml:space="preserve">31.32</w:t>
             </w:r>
           </w:p>
         </w:tc>
@@ -7825,7 +8365,7 @@
               <w:jc w:val="right"/>
             </w:pPr>
             <w:r>
-              <w:t xml:space="preserve">0.05</w:t>
+              <w:t xml:space="preserve">0.09</w:t>
             </w:r>
           </w:p>
         </w:tc>
@@ -7893,7 +8433,7 @@
               <w:jc w:val="right"/>
             </w:pPr>
             <w:r>
-              <w:t xml:space="preserve">3384.50</w:t>
+              <w:t xml:space="preserve">6.33e+06</w:t>
             </w:r>
           </w:p>
         </w:tc>
@@ -8063,7 +8603,7 @@
               <w:spacing w:after="0"/>
             </w:pPr>
             <w:r>
-              <w:t xml:space="preserve">Table 12. Anemia at birth (multiply-imputed result)</w:t>
+              <w:t xml:space="preserve">Table 13. Anemia at birth (multiply-imputed result)</w:t>
             </w:r>
           </w:p>
         </w:tc>
@@ -8332,77 +8872,77 @@
               <w:jc w:val="right"/>
             </w:pPr>
             <w:r>
-              <w:t xml:space="preserve">1.18</w:t>
-            </w:r>
-          </w:p>
-        </w:tc>
-        <w:tc>
-          <w:tcPr>
-            <w:tcW w:w="1337" w:type="dxa"/>
-          </w:tcPr>
-          <w:p>
-            <w:pPr>
-              <w:spacing w:after="0"/>
-              <w:jc w:val="right"/>
-            </w:pPr>
-            <w:r>
-              <w:t xml:space="preserve">0.29</w:t>
-            </w:r>
-          </w:p>
-        </w:tc>
-        <w:tc>
-          <w:tcPr>
-            <w:tcW w:w="1337" w:type="dxa"/>
-          </w:tcPr>
-          <w:p>
-            <w:pPr>
-              <w:spacing w:after="0"/>
-              <w:jc w:val="right"/>
-            </w:pPr>
-            <w:r>
-              <w:t xml:space="preserve">0.67</w:t>
-            </w:r>
-          </w:p>
-        </w:tc>
-        <w:tc>
-          <w:tcPr>
-            <w:tcW w:w="1337" w:type="dxa"/>
-          </w:tcPr>
-          <w:p>
-            <w:pPr>
-              <w:spacing w:after="0"/>
-              <w:jc w:val="right"/>
-            </w:pPr>
-            <w:r>
-              <w:t xml:space="preserve">0.50</w:t>
-            </w:r>
-          </w:p>
-        </w:tc>
-        <w:tc>
-          <w:tcPr>
-            <w:tcW w:w="1337" w:type="dxa"/>
-          </w:tcPr>
-          <w:p>
-            <w:pPr>
-              <w:spacing w:after="0"/>
-              <w:jc w:val="right"/>
-            </w:pPr>
-            <w:r>
-              <w:t xml:space="preserve">0.72</w:t>
-            </w:r>
-          </w:p>
-        </w:tc>
-        <w:tc>
-          <w:tcPr>
-            <w:tcW w:w="1337" w:type="dxa"/>
-          </w:tcPr>
-          <w:p>
-            <w:pPr>
-              <w:spacing w:after="0"/>
-              <w:jc w:val="right"/>
-            </w:pPr>
-            <w:r>
-              <w:t xml:space="preserve">1.92</w:t>
+              <w:t xml:space="preserve">1.12</w:t>
+            </w:r>
+          </w:p>
+        </w:tc>
+        <w:tc>
+          <w:tcPr>
+            <w:tcW w:w="1337" w:type="dxa"/>
+          </w:tcPr>
+          <w:p>
+            <w:pPr>
+              <w:spacing w:after="0"/>
+              <w:jc w:val="right"/>
+            </w:pPr>
+            <w:r>
+              <w:t xml:space="preserve">0.26</w:t>
+            </w:r>
+          </w:p>
+        </w:tc>
+        <w:tc>
+          <w:tcPr>
+            <w:tcW w:w="1337" w:type="dxa"/>
+          </w:tcPr>
+          <w:p>
+            <w:pPr>
+              <w:spacing w:after="0"/>
+              <w:jc w:val="right"/>
+            </w:pPr>
+            <w:r>
+              <w:t xml:space="preserve">0.49</w:t>
+            </w:r>
+          </w:p>
+        </w:tc>
+        <w:tc>
+          <w:tcPr>
+            <w:tcW w:w="1337" w:type="dxa"/>
+          </w:tcPr>
+          <w:p>
+            <w:pPr>
+              <w:spacing w:after="0"/>
+              <w:jc w:val="right"/>
+            </w:pPr>
+            <w:r>
+              <w:t xml:space="preserve">0.63</w:t>
+            </w:r>
+          </w:p>
+        </w:tc>
+        <w:tc>
+          <w:tcPr>
+            <w:tcW w:w="1337" w:type="dxa"/>
+          </w:tcPr>
+          <w:p>
+            <w:pPr>
+              <w:spacing w:after="0"/>
+              <w:jc w:val="right"/>
+            </w:pPr>
+            <w:r>
+              <w:t xml:space="preserve">0.71</w:t>
+            </w:r>
+          </w:p>
+        </w:tc>
+        <w:tc>
+          <w:tcPr>
+            <w:tcW w:w="1337" w:type="dxa"/>
+          </w:tcPr>
+          <w:p>
+            <w:pPr>
+              <w:spacing w:after="0"/>
+              <w:jc w:val="right"/>
+            </w:pPr>
+            <w:r>
+              <w:t xml:space="preserve">1.76</w:t>
             </w:r>
           </w:p>
         </w:tc>
@@ -8664,63 +9204,63 @@
               <w:jc w:val="right"/>
             </w:pPr>
             <w:r>
-              <w:t xml:space="preserve">0.84</w:t>
-            </w:r>
-          </w:p>
-        </w:tc>
-        <w:tc>
-          <w:tcPr>
-            <w:tcW w:w="1337" w:type="dxa"/>
-          </w:tcPr>
-          <w:p>
-            <w:pPr>
-              <w:spacing w:after="0"/>
-              <w:jc w:val="right"/>
-            </w:pPr>
-            <w:r>
-              <w:t xml:space="preserve">1.07</w:t>
-            </w:r>
-          </w:p>
-        </w:tc>
-        <w:tc>
-          <w:tcPr>
-            <w:tcW w:w="1337" w:type="dxa"/>
-          </w:tcPr>
-          <w:p>
-            <w:pPr>
-              <w:spacing w:after="0"/>
-              <w:jc w:val="right"/>
-            </w:pPr>
-            <w:r>
-              <w:t xml:space="preserve">0.29</w:t>
-            </w:r>
-          </w:p>
-        </w:tc>
-        <w:tc>
-          <w:tcPr>
-            <w:tcW w:w="1337" w:type="dxa"/>
-          </w:tcPr>
-          <w:p>
-            <w:pPr>
-              <w:spacing w:after="0"/>
-              <w:jc w:val="right"/>
-            </w:pPr>
-            <w:r>
-              <w:t xml:space="preserve">0.63</w:t>
-            </w:r>
-          </w:p>
-        </w:tc>
-        <w:tc>
-          <w:tcPr>
-            <w:tcW w:w="1337" w:type="dxa"/>
-          </w:tcPr>
-          <w:p>
-            <w:pPr>
-              <w:spacing w:after="0"/>
-              <w:jc w:val="right"/>
-            </w:pPr>
-            <w:r>
-              <w:t xml:space="preserve">4.53</w:t>
+              <w:t xml:space="preserve">0.80</w:t>
+            </w:r>
+          </w:p>
+        </w:tc>
+        <w:tc>
+          <w:tcPr>
+            <w:tcW w:w="1337" w:type="dxa"/>
+          </w:tcPr>
+          <w:p>
+            <w:pPr>
+              <w:spacing w:after="0"/>
+              <w:jc w:val="right"/>
+            </w:pPr>
+            <w:r>
+              <w:t xml:space="preserve">1.10</w:t>
+            </w:r>
+          </w:p>
+        </w:tc>
+        <w:tc>
+          <w:tcPr>
+            <w:tcW w:w="1337" w:type="dxa"/>
+          </w:tcPr>
+          <w:p>
+            <w:pPr>
+              <w:spacing w:after="0"/>
+              <w:jc w:val="right"/>
+            </w:pPr>
+            <w:r>
+              <w:t xml:space="preserve">0.27</w:t>
+            </w:r>
+          </w:p>
+        </w:tc>
+        <w:tc>
+          <w:tcPr>
+            <w:tcW w:w="1337" w:type="dxa"/>
+          </w:tcPr>
+          <w:p>
+            <w:pPr>
+              <w:spacing w:after="0"/>
+              <w:jc w:val="right"/>
+            </w:pPr>
+            <w:r>
+              <w:t xml:space="preserve">0.66</w:t>
+            </w:r>
+          </w:p>
+        </w:tc>
+        <w:tc>
+          <w:tcPr>
+            <w:tcW w:w="1337" w:type="dxa"/>
+          </w:tcPr>
+          <w:p>
+            <w:pPr>
+              <w:spacing w:after="0"/>
+              <w:jc w:val="right"/>
+            </w:pPr>
+            <w:r>
+              <w:t xml:space="preserve">4.35</w:t>
             </w:r>
           </w:p>
         </w:tc>
@@ -8756,77 +9296,77 @@
               <w:jc w:val="right"/>
             </w:pPr>
             <w:r>
-              <w:t xml:space="preserve">1.26</w:t>
-            </w:r>
-          </w:p>
-        </w:tc>
-        <w:tc>
-          <w:tcPr>
-            <w:tcW w:w="1337" w:type="dxa"/>
-          </w:tcPr>
-          <w:p>
-            <w:pPr>
-              <w:spacing w:after="0"/>
-              <w:jc w:val="right"/>
-            </w:pPr>
-            <w:r>
-              <w:t xml:space="preserve">0.77</w:t>
-            </w:r>
-          </w:p>
-        </w:tc>
-        <w:tc>
-          <w:tcPr>
-            <w:tcW w:w="1337" w:type="dxa"/>
-          </w:tcPr>
-          <w:p>
-            <w:pPr>
-              <w:spacing w:after="0"/>
-              <w:jc w:val="right"/>
-            </w:pPr>
-            <w:r>
-              <w:t xml:space="preserve">0.37</w:t>
-            </w:r>
-          </w:p>
-        </w:tc>
-        <w:tc>
-          <w:tcPr>
-            <w:tcW w:w="1337" w:type="dxa"/>
-          </w:tcPr>
-          <w:p>
-            <w:pPr>
-              <w:spacing w:after="0"/>
-              <w:jc w:val="right"/>
-            </w:pPr>
-            <w:r>
-              <w:t xml:space="preserve">0.71</w:t>
-            </w:r>
-          </w:p>
-        </w:tc>
-        <w:tc>
-          <w:tcPr>
-            <w:tcW w:w="1337" w:type="dxa"/>
-          </w:tcPr>
-          <w:p>
-            <w:pPr>
-              <w:spacing w:after="0"/>
-              <w:jc w:val="right"/>
-            </w:pPr>
-            <w:r>
-              <w:t xml:space="preserve">0.37</w:t>
-            </w:r>
-          </w:p>
-        </w:tc>
-        <w:tc>
-          <w:tcPr>
-            <w:tcW w:w="1337" w:type="dxa"/>
-          </w:tcPr>
-          <w:p>
-            <w:pPr>
-              <w:spacing w:after="0"/>
-              <w:jc w:val="right"/>
-            </w:pPr>
-            <w:r>
-              <w:t xml:space="preserve">4.28</w:t>
+              <w:t xml:space="preserve">1.25</w:t>
+            </w:r>
+          </w:p>
+        </w:tc>
+        <w:tc>
+          <w:tcPr>
+            <w:tcW w:w="1337" w:type="dxa"/>
+          </w:tcPr>
+          <w:p>
+            <w:pPr>
+              <w:spacing w:after="0"/>
+              <w:jc w:val="right"/>
+            </w:pPr>
+            <w:r>
+              <w:t xml:space="preserve">0.74</w:t>
+            </w:r>
+          </w:p>
+        </w:tc>
+        <w:tc>
+          <w:tcPr>
+            <w:tcW w:w="1337" w:type="dxa"/>
+          </w:tcPr>
+          <w:p>
+            <w:pPr>
+              <w:spacing w:after="0"/>
+              <w:jc w:val="right"/>
+            </w:pPr>
+            <w:r>
+              <w:t xml:space="preserve">0.38</w:t>
+            </w:r>
+          </w:p>
+        </w:tc>
+        <w:tc>
+          <w:tcPr>
+            <w:tcW w:w="1337" w:type="dxa"/>
+          </w:tcPr>
+          <w:p>
+            <w:pPr>
+              <w:spacing w:after="0"/>
+              <w:jc w:val="right"/>
+            </w:pPr>
+            <w:r>
+              <w:t xml:space="preserve">0.70</w:t>
+            </w:r>
+          </w:p>
+        </w:tc>
+        <w:tc>
+          <w:tcPr>
+            <w:tcW w:w="1337" w:type="dxa"/>
+          </w:tcPr>
+          <w:p>
+            <w:pPr>
+              <w:spacing w:after="0"/>
+              <w:jc w:val="right"/>
+            </w:pPr>
+            <w:r>
+              <w:t xml:space="preserve">0.39</w:t>
+            </w:r>
+          </w:p>
+        </w:tc>
+        <w:tc>
+          <w:tcPr>
+            <w:tcW w:w="1337" w:type="dxa"/>
+          </w:tcPr>
+          <w:p>
+            <w:pPr>
+              <w:spacing w:after="0"/>
+              <w:jc w:val="right"/>
+            </w:pPr>
+            <w:r>
+              <w:t xml:space="preserve">4.06</w:t>
             </w:r>
           </w:p>
         </w:tc>
@@ -8862,77 +9402,77 @@
               <w:jc w:val="right"/>
             </w:pPr>
             <w:r>
-              <w:t xml:space="preserve">1.70</w:t>
-            </w:r>
-          </w:p>
-        </w:tc>
-        <w:tc>
-          <w:tcPr>
-            <w:tcW w:w="1337" w:type="dxa"/>
-          </w:tcPr>
-          <w:p>
-            <w:pPr>
-              <w:spacing w:after="0"/>
-              <w:jc w:val="right"/>
-            </w:pPr>
-            <w:r>
-              <w:t xml:space="preserve">0.75</w:t>
-            </w:r>
-          </w:p>
-        </w:tc>
-        <w:tc>
-          <w:tcPr>
-            <w:tcW w:w="1337" w:type="dxa"/>
-          </w:tcPr>
-          <w:p>
-            <w:pPr>
-              <w:spacing w:after="0"/>
-              <w:jc w:val="right"/>
-            </w:pPr>
-            <w:r>
-              <w:t xml:space="preserve">1.19</w:t>
-            </w:r>
-          </w:p>
-        </w:tc>
-        <w:tc>
-          <w:tcPr>
-            <w:tcW w:w="1337" w:type="dxa"/>
-          </w:tcPr>
-          <w:p>
-            <w:pPr>
-              <w:spacing w:after="0"/>
-              <w:jc w:val="right"/>
-            </w:pPr>
-            <w:r>
-              <w:t xml:space="preserve">0.23</w:t>
-            </w:r>
-          </w:p>
-        </w:tc>
-        <w:tc>
-          <w:tcPr>
-            <w:tcW w:w="1337" w:type="dxa"/>
-          </w:tcPr>
-          <w:p>
-            <w:pPr>
-              <w:spacing w:after="0"/>
-              <w:jc w:val="right"/>
-            </w:pPr>
-            <w:r>
-              <w:t xml:space="preserve">0.71</w:t>
-            </w:r>
-          </w:p>
-        </w:tc>
-        <w:tc>
-          <w:tcPr>
-            <w:tcW w:w="1337" w:type="dxa"/>
-          </w:tcPr>
-          <w:p>
-            <w:pPr>
-              <w:spacing w:after="0"/>
-              <w:jc w:val="right"/>
-            </w:pPr>
-            <w:r>
-              <w:t xml:space="preserve">4.08</w:t>
+              <w:t xml:space="preserve">1.64</w:t>
+            </w:r>
+          </w:p>
+        </w:tc>
+        <w:tc>
+          <w:tcPr>
+            <w:tcW w:w="1337" w:type="dxa"/>
+          </w:tcPr>
+          <w:p>
+            <w:pPr>
+              <w:spacing w:after="0"/>
+              <w:jc w:val="right"/>
+            </w:pPr>
+            <w:r>
+              <w:t xml:space="preserve">0.77</w:t>
+            </w:r>
+          </w:p>
+        </w:tc>
+        <w:tc>
+          <w:tcPr>
+            <w:tcW w:w="1337" w:type="dxa"/>
+          </w:tcPr>
+          <w:p>
+            <w:pPr>
+              <w:spacing w:after="0"/>
+              <w:jc w:val="right"/>
+            </w:pPr>
+            <w:r>
+              <w:t xml:space="preserve">1.05</w:t>
+            </w:r>
+          </w:p>
+        </w:tc>
+        <w:tc>
+          <w:tcPr>
+            <w:tcW w:w="1337" w:type="dxa"/>
+          </w:tcPr>
+          <w:p>
+            <w:pPr>
+              <w:spacing w:after="0"/>
+              <w:jc w:val="right"/>
+            </w:pPr>
+            <w:r>
+              <w:t xml:space="preserve">0.30</w:t>
+            </w:r>
+          </w:p>
+        </w:tc>
+        <w:tc>
+          <w:tcPr>
+            <w:tcW w:w="1337" w:type="dxa"/>
+          </w:tcPr>
+          <w:p>
+            <w:pPr>
+              <w:spacing w:after="0"/>
+              <w:jc w:val="right"/>
+            </w:pPr>
+            <w:r>
+              <w:t xml:space="preserve">0.64</w:t>
+            </w:r>
+          </w:p>
+        </w:tc>
+        <w:tc>
+          <w:tcPr>
+            <w:tcW w:w="1337" w:type="dxa"/>
+          </w:tcPr>
+          <w:p>
+            <w:pPr>
+              <w:spacing w:after="0"/>
+              <w:jc w:val="right"/>
+            </w:pPr>
+            <w:r>
+              <w:t xml:space="preserve">4.20</w:t>
             </w:r>
           </w:p>
         </w:tc>
@@ -8968,77 +9508,77 @@
               <w:jc w:val="right"/>
             </w:pPr>
             <w:r>
-              <w:t xml:space="preserve">1.81</w:t>
-            </w:r>
-          </w:p>
-        </w:tc>
-        <w:tc>
-          <w:tcPr>
-            <w:tcW w:w="1337" w:type="dxa"/>
-          </w:tcPr>
-          <w:p>
-            <w:pPr>
-              <w:spacing w:after="0"/>
-              <w:jc w:val="right"/>
-            </w:pPr>
-            <w:r>
-              <w:t xml:space="preserve">0.81</w:t>
-            </w:r>
-          </w:p>
-        </w:tc>
-        <w:tc>
-          <w:tcPr>
-            <w:tcW w:w="1337" w:type="dxa"/>
-          </w:tcPr>
-          <w:p>
-            <w:pPr>
-              <w:spacing w:after="0"/>
-              <w:jc w:val="right"/>
-            </w:pPr>
-            <w:r>
-              <w:t xml:space="preserve">1.32</w:t>
-            </w:r>
-          </w:p>
-        </w:tc>
-        <w:tc>
-          <w:tcPr>
-            <w:tcW w:w="1337" w:type="dxa"/>
-          </w:tcPr>
-          <w:p>
-            <w:pPr>
-              <w:spacing w:after="0"/>
-              <w:jc w:val="right"/>
-            </w:pPr>
-            <w:r>
-              <w:t xml:space="preserve">0.19</w:t>
-            </w:r>
-          </w:p>
-        </w:tc>
-        <w:tc>
-          <w:tcPr>
-            <w:tcW w:w="1337" w:type="dxa"/>
-          </w:tcPr>
-          <w:p>
-            <w:pPr>
-              <w:spacing w:after="0"/>
-              <w:jc w:val="right"/>
-            </w:pPr>
-            <w:r>
-              <w:t xml:space="preserve">0.75</w:t>
-            </w:r>
-          </w:p>
-        </w:tc>
-        <w:tc>
-          <w:tcPr>
-            <w:tcW w:w="1337" w:type="dxa"/>
-          </w:tcPr>
-          <w:p>
-            <w:pPr>
-              <w:spacing w:after="0"/>
-              <w:jc w:val="right"/>
-            </w:pPr>
-            <w:r>
-              <w:t xml:space="preserve">4.41</w:t>
+              <w:t xml:space="preserve">1.80</w:t>
+            </w:r>
+          </w:p>
+        </w:tc>
+        <w:tc>
+          <w:tcPr>
+            <w:tcW w:w="1337" w:type="dxa"/>
+          </w:tcPr>
+          <w:p>
+            <w:pPr>
+              <w:spacing w:after="0"/>
+              <w:jc w:val="right"/>
+            </w:pPr>
+            <w:r>
+              <w:t xml:space="preserve">0.86</w:t>
+            </w:r>
+          </w:p>
+        </w:tc>
+        <w:tc>
+          <w:tcPr>
+            <w:tcW w:w="1337" w:type="dxa"/>
+          </w:tcPr>
+          <w:p>
+            <w:pPr>
+              <w:spacing w:after="0"/>
+              <w:jc w:val="right"/>
+            </w:pPr>
+            <w:r>
+              <w:t xml:space="preserve">1.24</w:t>
+            </w:r>
+          </w:p>
+        </w:tc>
+        <w:tc>
+          <w:tcPr>
+            <w:tcW w:w="1337" w:type="dxa"/>
+          </w:tcPr>
+          <w:p>
+            <w:pPr>
+              <w:spacing w:after="0"/>
+              <w:jc w:val="right"/>
+            </w:pPr>
+            <w:r>
+              <w:t xml:space="preserve">0.22</w:t>
+            </w:r>
+          </w:p>
+        </w:tc>
+        <w:tc>
+          <w:tcPr>
+            <w:tcW w:w="1337" w:type="dxa"/>
+          </w:tcPr>
+          <w:p>
+            <w:pPr>
+              <w:spacing w:after="0"/>
+              <w:jc w:val="right"/>
+            </w:pPr>
+            <w:r>
+              <w:t xml:space="preserve">0.70</w:t>
+            </w:r>
+          </w:p>
+        </w:tc>
+        <w:tc>
+          <w:tcPr>
+            <w:tcW w:w="1337" w:type="dxa"/>
+          </w:tcPr>
+          <w:p>
+            <w:pPr>
+              <w:spacing w:after="0"/>
+              <w:jc w:val="right"/>
+            </w:pPr>
+            <w:r>
+              <w:t xml:space="preserve">4.64</w:t>
             </w:r>
           </w:p>
         </w:tc>
@@ -9180,77 +9720,77 @@
               <w:jc w:val="right"/>
             </w:pPr>
             <w:r>
-              <w:t xml:space="preserve">0.62</w:t>
-            </w:r>
-          </w:p>
-        </w:tc>
-        <w:tc>
-          <w:tcPr>
-            <w:tcW w:w="1337" w:type="dxa"/>
-          </w:tcPr>
-          <w:p>
-            <w:pPr>
-              <w:spacing w:after="0"/>
-              <w:jc w:val="right"/>
-            </w:pPr>
-            <w:r>
-              <w:t xml:space="preserve">0.18</w:t>
-            </w:r>
-          </w:p>
-        </w:tc>
-        <w:tc>
-          <w:tcPr>
-            <w:tcW w:w="1337" w:type="dxa"/>
-          </w:tcPr>
-          <w:p>
-            <w:pPr>
-              <w:spacing w:after="0"/>
-              <w:jc w:val="right"/>
-            </w:pPr>
-            <w:r>
-              <w:t xml:space="preserve">-1.60</w:t>
-            </w:r>
-          </w:p>
-        </w:tc>
-        <w:tc>
-          <w:tcPr>
-            <w:tcW w:w="1337" w:type="dxa"/>
-          </w:tcPr>
-          <w:p>
-            <w:pPr>
-              <w:spacing w:after="0"/>
-              <w:jc w:val="right"/>
-            </w:pPr>
-            <w:r>
-              <w:t xml:space="preserve">0.11</w:t>
-            </w:r>
-          </w:p>
-        </w:tc>
-        <w:tc>
-          <w:tcPr>
-            <w:tcW w:w="1337" w:type="dxa"/>
-          </w:tcPr>
-          <w:p>
-            <w:pPr>
-              <w:spacing w:after="0"/>
-              <w:jc w:val="right"/>
-            </w:pPr>
-            <w:r>
-              <w:t xml:space="preserve">0.35</w:t>
-            </w:r>
-          </w:p>
-        </w:tc>
-        <w:tc>
-          <w:tcPr>
-            <w:tcW w:w="1337" w:type="dxa"/>
-          </w:tcPr>
-          <w:p>
-            <w:pPr>
-              <w:spacing w:after="0"/>
-              <w:jc w:val="right"/>
-            </w:pPr>
-            <w:r>
-              <w:t xml:space="preserve">1.12</w:t>
+              <w:t xml:space="preserve">0.63</w:t>
+            </w:r>
+          </w:p>
+        </w:tc>
+        <w:tc>
+          <w:tcPr>
+            <w:tcW w:w="1337" w:type="dxa"/>
+          </w:tcPr>
+          <w:p>
+            <w:pPr>
+              <w:spacing w:after="0"/>
+              <w:jc w:val="right"/>
+            </w:pPr>
+            <w:r>
+              <w:t xml:space="preserve">0.19</w:t>
+            </w:r>
+          </w:p>
+        </w:tc>
+        <w:tc>
+          <w:tcPr>
+            <w:tcW w:w="1337" w:type="dxa"/>
+          </w:tcPr>
+          <w:p>
+            <w:pPr>
+              <w:spacing w:after="0"/>
+              <w:jc w:val="right"/>
+            </w:pPr>
+            <w:r>
+              <w:t xml:space="preserve">-1.53</w:t>
+            </w:r>
+          </w:p>
+        </w:tc>
+        <w:tc>
+          <w:tcPr>
+            <w:tcW w:w="1337" w:type="dxa"/>
+          </w:tcPr>
+          <w:p>
+            <w:pPr>
+              <w:spacing w:after="0"/>
+              <w:jc w:val="right"/>
+            </w:pPr>
+            <w:r>
+              <w:t xml:space="preserve">0.13</w:t>
+            </w:r>
+          </w:p>
+        </w:tc>
+        <w:tc>
+          <w:tcPr>
+            <w:tcW w:w="1337" w:type="dxa"/>
+          </w:tcPr>
+          <w:p>
+            <w:pPr>
+              <w:spacing w:after="0"/>
+              <w:jc w:val="right"/>
+            </w:pPr>
+            <w:r>
+              <w:t xml:space="preserve">0.34</w:t>
+            </w:r>
+          </w:p>
+        </w:tc>
+        <w:tc>
+          <w:tcPr>
+            <w:tcW w:w="1337" w:type="dxa"/>
+          </w:tcPr>
+          <w:p>
+            <w:pPr>
+              <w:spacing w:after="0"/>
+              <w:jc w:val="right"/>
+            </w:pPr>
+            <w:r>
+              <w:t xml:space="preserve">1.14</w:t>
             </w:r>
           </w:p>
         </w:tc>
@@ -9314,21 +9854,21 @@
               <w:jc w:val="right"/>
             </w:pPr>
             <w:r>
-              <w:t xml:space="preserve">-1.86</w:t>
-            </w:r>
-          </w:p>
-        </w:tc>
-        <w:tc>
-          <w:tcPr>
-            <w:tcW w:w="1337" w:type="dxa"/>
-          </w:tcPr>
-          <w:p>
-            <w:pPr>
-              <w:spacing w:after="0"/>
-              <w:jc w:val="right"/>
-            </w:pPr>
-            <w:r>
-              <w:t xml:space="preserve">0.06</w:t>
+              <w:t xml:space="preserve">-1.60</w:t>
+            </w:r>
+          </w:p>
+        </w:tc>
+        <w:tc>
+          <w:tcPr>
+            <w:tcW w:w="1337" w:type="dxa"/>
+          </w:tcPr>
+          <w:p>
+            <w:pPr>
+              <w:spacing w:after="0"/>
+              <w:jc w:val="right"/>
+            </w:pPr>
+            <w:r>
+              <w:t xml:space="preserve">0.11</w:t>
             </w:r>
           </w:p>
         </w:tc>
@@ -9356,7 +9896,7 @@
               <w:jc w:val="right"/>
             </w:pPr>
             <w:r>
-              <w:t xml:space="preserve">1.00</w:t>
+              <w:t xml:space="preserve">1.01</w:t>
             </w:r>
           </w:p>
         </w:tc>
@@ -9604,7 +10144,7 @@
               <w:jc w:val="right"/>
             </w:pPr>
             <w:r>
-              <w:t xml:space="preserve">1.35</w:t>
+              <w:t xml:space="preserve">1.37</w:t>
             </w:r>
           </w:p>
         </w:tc>
@@ -9632,49 +10172,49 @@
               <w:jc w:val="right"/>
             </w:pPr>
             <w:r>
-              <w:t xml:space="preserve">1.17</w:t>
-            </w:r>
-          </w:p>
-        </w:tc>
-        <w:tc>
-          <w:tcPr>
-            <w:tcW w:w="1337" w:type="dxa"/>
-          </w:tcPr>
-          <w:p>
-            <w:pPr>
-              <w:spacing w:after="0"/>
-              <w:jc w:val="right"/>
-            </w:pPr>
-            <w:r>
-              <w:t xml:space="preserve">0.24</w:t>
-            </w:r>
-          </w:p>
-        </w:tc>
-        <w:tc>
-          <w:tcPr>
-            <w:tcW w:w="1337" w:type="dxa"/>
-          </w:tcPr>
-          <w:p>
-            <w:pPr>
-              <w:spacing w:after="0"/>
-              <w:jc w:val="right"/>
-            </w:pPr>
-            <w:r>
-              <w:t xml:space="preserve">0.82</w:t>
-            </w:r>
-          </w:p>
-        </w:tc>
-        <w:tc>
-          <w:tcPr>
-            <w:tcW w:w="1337" w:type="dxa"/>
-          </w:tcPr>
-          <w:p>
-            <w:pPr>
-              <w:spacing w:after="0"/>
-              <w:jc w:val="right"/>
-            </w:pPr>
-            <w:r>
-              <w:t xml:space="preserve">2.23</w:t>
+              <w:t xml:space="preserve">1.24</w:t>
+            </w:r>
+          </w:p>
+        </w:tc>
+        <w:tc>
+          <w:tcPr>
+            <w:tcW w:w="1337" w:type="dxa"/>
+          </w:tcPr>
+          <w:p>
+            <w:pPr>
+              <w:spacing w:after="0"/>
+              <w:jc w:val="right"/>
+            </w:pPr>
+            <w:r>
+              <w:t xml:space="preserve">0.21</w:t>
+            </w:r>
+          </w:p>
+        </w:tc>
+        <w:tc>
+          <w:tcPr>
+            <w:tcW w:w="1337" w:type="dxa"/>
+          </w:tcPr>
+          <w:p>
+            <w:pPr>
+              <w:spacing w:after="0"/>
+              <w:jc w:val="right"/>
+            </w:pPr>
+            <w:r>
+              <w:t xml:space="preserve">0.83</w:t>
+            </w:r>
+          </w:p>
+        </w:tc>
+        <w:tc>
+          <w:tcPr>
+            <w:tcW w:w="1337" w:type="dxa"/>
+          </w:tcPr>
+          <w:p>
+            <w:pPr>
+              <w:spacing w:after="0"/>
+              <w:jc w:val="right"/>
+            </w:pPr>
+            <w:r>
+              <w:t xml:space="preserve">2.27</w:t>
             </w:r>
           </w:p>
         </w:tc>
@@ -9922,49 +10462,49 @@
               <w:jc w:val="right"/>
             </w:pPr>
             <w:r>
-              <w:t xml:space="preserve">0.52</w:t>
-            </w:r>
-          </w:p>
-        </w:tc>
-        <w:tc>
-          <w:tcPr>
-            <w:tcW w:w="1337" w:type="dxa"/>
-          </w:tcPr>
-          <w:p>
-            <w:pPr>
-              <w:spacing w:after="0"/>
-              <w:jc w:val="right"/>
-            </w:pPr>
-            <w:r>
-              <w:t xml:space="preserve">0.19</w:t>
-            </w:r>
-          </w:p>
-        </w:tc>
-        <w:tc>
-          <w:tcPr>
-            <w:tcW w:w="1337" w:type="dxa"/>
-          </w:tcPr>
-          <w:p>
-            <w:pPr>
-              <w:spacing w:after="0"/>
-              <w:jc w:val="right"/>
-            </w:pPr>
-            <w:r>
-              <w:t xml:space="preserve">-1.76</w:t>
-            </w:r>
-          </w:p>
-        </w:tc>
-        <w:tc>
-          <w:tcPr>
-            <w:tcW w:w="1337" w:type="dxa"/>
-          </w:tcPr>
-          <w:p>
-            <w:pPr>
-              <w:spacing w:after="0"/>
-              <w:jc w:val="right"/>
-            </w:pPr>
-            <w:r>
-              <w:t xml:space="preserve">0.08</w:t>
+              <w:t xml:space="preserve">0.47</w:t>
+            </w:r>
+          </w:p>
+        </w:tc>
+        <w:tc>
+          <w:tcPr>
+            <w:tcW w:w="1337" w:type="dxa"/>
+          </w:tcPr>
+          <w:p>
+            <w:pPr>
+              <w:spacing w:after="0"/>
+              <w:jc w:val="right"/>
+            </w:pPr>
+            <w:r>
+              <w:t xml:space="preserve">0.14</w:t>
+            </w:r>
+          </w:p>
+        </w:tc>
+        <w:tc>
+          <w:tcPr>
+            <w:tcW w:w="1337" w:type="dxa"/>
+          </w:tcPr>
+          <w:p>
+            <w:pPr>
+              <w:spacing w:after="0"/>
+              <w:jc w:val="right"/>
+            </w:pPr>
+            <w:r>
+              <w:t xml:space="preserve">-2.46</w:t>
+            </w:r>
+          </w:p>
+        </w:tc>
+        <w:tc>
+          <w:tcPr>
+            <w:tcW w:w="1337" w:type="dxa"/>
+          </w:tcPr>
+          <w:p>
+            <w:pPr>
+              <w:spacing w:after="0"/>
+              <w:jc w:val="right"/>
+            </w:pPr>
+            <w:r>
+              <w:t xml:space="preserve">0.01</w:t>
             </w:r>
           </w:p>
         </w:tc>
@@ -9992,7 +10532,7 @@
               <w:jc w:val="right"/>
             </w:pPr>
             <w:r>
-              <w:t xml:space="preserve">1.10</w:t>
+              <w:t xml:space="preserve">0.86</w:t>
             </w:r>
           </w:p>
         </w:tc>
@@ -10064,7 +10604,7 @@
               <w:jc w:val="right"/>
             </w:pPr>
             <w:r>
-              <w:t xml:space="preserve">-3.97</w:t>
+              <w:t xml:space="preserve">-3.83</w:t>
             </w:r>
           </w:p>
         </w:tc>
@@ -10115,7 +10655,7 @@
               <w:jc w:val="right"/>
             </w:pPr>
             <w:r>
-              <w:t xml:space="preserve">0.20</w:t>
+              <w:t xml:space="preserve">0.21</w:t>
             </w:r>
           </w:p>
         </w:tc>
@@ -10155,97 +10695,97 @@
               <w:jc w:val="right"/>
             </w:pPr>
             <w:r>
-              <w:t xml:space="preserve">-4.65</w:t>
-            </w:r>
-          </w:p>
-        </w:tc>
-        <w:tc>
-          <w:tcPr>
-            <w:tcW w:w="1337" w:type="dxa"/>
-            <w:tcBorders>
-              <w:top w:val="single" w:color="000000"/>
-              <w:bottom w:val="single" w:color="000000"/>
-            </w:tcBorders>
-          </w:tcPr>
-          <w:p>
-            <w:pPr>
-              <w:spacing w:after="0"/>
-              <w:jc w:val="right"/>
-            </w:pPr>
-            <w:r>
-              <w:t xml:space="preserve">11.78</w:t>
-            </w:r>
-          </w:p>
-        </w:tc>
-        <w:tc>
-          <w:tcPr>
-            <w:tcW w:w="1337" w:type="dxa"/>
-            <w:tcBorders>
-              <w:top w:val="single" w:color="000000"/>
-              <w:bottom w:val="single" w:color="000000"/>
-            </w:tcBorders>
-          </w:tcPr>
-          <w:p>
-            <w:pPr>
-              <w:spacing w:after="0"/>
-              <w:jc w:val="right"/>
-            </w:pPr>
-            <w:r>
-              <w:t xml:space="preserve"/>
-            </w:r>
-          </w:p>
-        </w:tc>
-        <w:tc>
-          <w:tcPr>
-            <w:tcW w:w="1337" w:type="dxa"/>
-            <w:tcBorders>
-              <w:top w:val="single" w:color="000000"/>
-              <w:bottom w:val="single" w:color="000000"/>
-            </w:tcBorders>
-          </w:tcPr>
-          <w:p>
-            <w:pPr>
-              <w:spacing w:after="0"/>
-              <w:jc w:val="right"/>
-            </w:pPr>
-            <w:r>
-              <w:t xml:space="preserve"/>
-            </w:r>
-          </w:p>
-        </w:tc>
-        <w:tc>
-          <w:tcPr>
-            <w:tcW w:w="1337" w:type="dxa"/>
-            <w:tcBorders>
-              <w:top w:val="single" w:color="000000"/>
-              <w:bottom w:val="single" w:color="000000"/>
-            </w:tcBorders>
-          </w:tcPr>
-          <w:p>
-            <w:pPr>
-              <w:spacing w:after="0"/>
-              <w:jc w:val="right"/>
-            </w:pPr>
-            <w:r>
-              <w:t xml:space="preserve">-27.78</w:t>
-            </w:r>
-          </w:p>
-        </w:tc>
-        <w:tc>
-          <w:tcPr>
-            <w:tcW w:w="1337" w:type="dxa"/>
-            <w:tcBorders>
-              <w:top w:val="single" w:color="000000"/>
-              <w:bottom w:val="single" w:color="000000"/>
-            </w:tcBorders>
-          </w:tcPr>
-          <w:p>
-            <w:pPr>
-              <w:spacing w:after="0"/>
-              <w:jc w:val="right"/>
-            </w:pPr>
-            <w:r>
-              <w:t xml:space="preserve">18.48</w:t>
+              <w:t xml:space="preserve">-5.70</w:t>
+            </w:r>
+          </w:p>
+        </w:tc>
+        <w:tc>
+          <w:tcPr>
+            <w:tcW w:w="1337" w:type="dxa"/>
+            <w:tcBorders>
+              <w:top w:val="single" w:color="000000"/>
+              <w:bottom w:val="single" w:color="000000"/>
+            </w:tcBorders>
+          </w:tcPr>
+          <w:p>
+            <w:pPr>
+              <w:spacing w:after="0"/>
+              <w:jc w:val="right"/>
+            </w:pPr>
+            <w:r>
+              <w:t xml:space="preserve">15.94</w:t>
+            </w:r>
+          </w:p>
+        </w:tc>
+        <w:tc>
+          <w:tcPr>
+            <w:tcW w:w="1337" w:type="dxa"/>
+            <w:tcBorders>
+              <w:top w:val="single" w:color="000000"/>
+              <w:bottom w:val="single" w:color="000000"/>
+            </w:tcBorders>
+          </w:tcPr>
+          <w:p>
+            <w:pPr>
+              <w:spacing w:after="0"/>
+              <w:jc w:val="right"/>
+            </w:pPr>
+            <w:r>
+              <w:t xml:space="preserve"/>
+            </w:r>
+          </w:p>
+        </w:tc>
+        <w:tc>
+          <w:tcPr>
+            <w:tcW w:w="1337" w:type="dxa"/>
+            <w:tcBorders>
+              <w:top w:val="single" w:color="000000"/>
+              <w:bottom w:val="single" w:color="000000"/>
+            </w:tcBorders>
+          </w:tcPr>
+          <w:p>
+            <w:pPr>
+              <w:spacing w:after="0"/>
+              <w:jc w:val="right"/>
+            </w:pPr>
+            <w:r>
+              <w:t xml:space="preserve"/>
+            </w:r>
+          </w:p>
+        </w:tc>
+        <w:tc>
+          <w:tcPr>
+            <w:tcW w:w="1337" w:type="dxa"/>
+            <w:tcBorders>
+              <w:top w:val="single" w:color="000000"/>
+              <w:bottom w:val="single" w:color="000000"/>
+            </w:tcBorders>
+          </w:tcPr>
+          <w:p>
+            <w:pPr>
+              <w:spacing w:after="0"/>
+              <w:jc w:val="right"/>
+            </w:pPr>
+            <w:r>
+              <w:t xml:space="preserve">-36.97</w:t>
+            </w:r>
+          </w:p>
+        </w:tc>
+        <w:tc>
+          <w:tcPr>
+            <w:tcW w:w="1337" w:type="dxa"/>
+            <w:tcBorders>
+              <w:top w:val="single" w:color="000000"/>
+              <w:bottom w:val="single" w:color="000000"/>
+            </w:tcBorders>
+          </w:tcPr>
+          <w:p>
+            <w:pPr>
+              <w:spacing w:after="0"/>
+              <w:jc w:val="right"/>
+            </w:pPr>
+            <w:r>
+              <w:t xml:space="preserve">25.58</w:t>
             </w:r>
           </w:p>
         </w:tc>
@@ -10283,24 +10823,24 @@
               <w:jc w:val="right"/>
             </w:pPr>
             <w:r>
-              <w:t xml:space="preserve">0.10</w:t>
-            </w:r>
-          </w:p>
-        </w:tc>
-        <w:tc>
-          <w:tcPr>
-            <w:tcW w:w="1337" w:type="dxa"/>
-            <w:tcBorders>
-              <w:top w:val="single" w:color="000000"/>
-            </w:tcBorders>
-          </w:tcPr>
-          <w:p>
-            <w:pPr>
-              <w:spacing w:after="0"/>
-              <w:jc w:val="right"/>
-            </w:pPr>
-            <w:r>
-              <w:t xml:space="preserve">0.58</w:t>
+              <w:t xml:space="preserve">0.06</w:t>
+            </w:r>
+          </w:p>
+        </w:tc>
+        <w:tc>
+          <w:tcPr>
+            <w:tcW w:w="1337" w:type="dxa"/>
+            <w:tcBorders>
+              <w:top w:val="single" w:color="000000"/>
+            </w:tcBorders>
+          </w:tcPr>
+          <w:p>
+            <w:pPr>
+              <w:spacing w:after="0"/>
+              <w:jc w:val="right"/>
+            </w:pPr>
+            <w:r>
+              <w:t xml:space="preserve">0.46</w:t>
             </w:r>
           </w:p>
         </w:tc>
@@ -10368,7 +10908,7 @@
               <w:jc w:val="right"/>
             </w:pPr>
             <w:r>
-              <w:t xml:space="preserve">10317.26</w:t>
+              <w:t xml:space="preserve">358115.28</w:t>
             </w:r>
           </w:p>
         </w:tc>
@@ -10423,7 +10963,7 @@
               <w:jc w:val="right"/>
             </w:pPr>
             <w:r>
-              <w:t xml:space="preserve">0.03</w:t>
+              <w:t xml:space="preserve">0.02</w:t>
             </w:r>
           </w:p>
         </w:tc>
@@ -10538,7 +11078,7 @@
               <w:spacing w:after="0"/>
             </w:pPr>
             <w:r>
-              <w:t xml:space="preserve">Table 13. Severe hypertension at birth (multiply-imputed result)</w:t>
+              <w:t xml:space="preserve">Table 14. Severe hypertension at birth (multiply-imputed result)</w:t>
             </w:r>
           </w:p>
         </w:tc>
@@ -10807,77 +11347,77 @@
               <w:jc w:val="right"/>
             </w:pPr>
             <w:r>
-              <w:t xml:space="preserve">1.60</w:t>
-            </w:r>
-          </w:p>
-        </w:tc>
-        <w:tc>
-          <w:tcPr>
-            <w:tcW w:w="1337" w:type="dxa"/>
-          </w:tcPr>
-          <w:p>
-            <w:pPr>
-              <w:spacing w:after="0"/>
-              <w:jc w:val="right"/>
-            </w:pPr>
-            <w:r>
-              <w:t xml:space="preserve">0.69</w:t>
-            </w:r>
-          </w:p>
-        </w:tc>
-        <w:tc>
-          <w:tcPr>
-            <w:tcW w:w="1337" w:type="dxa"/>
-          </w:tcPr>
-          <w:p>
-            <w:pPr>
-              <w:spacing w:after="0"/>
-              <w:jc w:val="right"/>
-            </w:pPr>
-            <w:r>
-              <w:t xml:space="preserve">1.10</w:t>
-            </w:r>
-          </w:p>
-        </w:tc>
-        <w:tc>
-          <w:tcPr>
-            <w:tcW w:w="1337" w:type="dxa"/>
-          </w:tcPr>
-          <w:p>
-            <w:pPr>
-              <w:spacing w:after="0"/>
-              <w:jc w:val="right"/>
-            </w:pPr>
-            <w:r>
-              <w:t xml:space="preserve">0.28</w:t>
-            </w:r>
-          </w:p>
-        </w:tc>
-        <w:tc>
-          <w:tcPr>
-            <w:tcW w:w="1337" w:type="dxa"/>
-          </w:tcPr>
-          <w:p>
-            <w:pPr>
-              <w:spacing w:after="0"/>
-              <w:jc w:val="right"/>
-            </w:pPr>
-            <w:r>
-              <w:t xml:space="preserve">0.67</w:t>
-            </w:r>
-          </w:p>
-        </w:tc>
-        <w:tc>
-          <w:tcPr>
-            <w:tcW w:w="1337" w:type="dxa"/>
-          </w:tcPr>
-          <w:p>
-            <w:pPr>
-              <w:spacing w:after="0"/>
-              <w:jc w:val="right"/>
-            </w:pPr>
-            <w:r>
-              <w:t xml:space="preserve">3.82</w:t>
+              <w:t xml:space="preserve">1.79</w:t>
+            </w:r>
+          </w:p>
+        </w:tc>
+        <w:tc>
+          <w:tcPr>
+            <w:tcW w:w="1337" w:type="dxa"/>
+          </w:tcPr>
+          <w:p>
+            <w:pPr>
+              <w:spacing w:after="0"/>
+              <w:jc w:val="right"/>
+            </w:pPr>
+            <w:r>
+              <w:t xml:space="preserve">0.75</w:t>
+            </w:r>
+          </w:p>
+        </w:tc>
+        <w:tc>
+          <w:tcPr>
+            <w:tcW w:w="1337" w:type="dxa"/>
+          </w:tcPr>
+          <w:p>
+            <w:pPr>
+              <w:spacing w:after="0"/>
+              <w:jc w:val="right"/>
+            </w:pPr>
+            <w:r>
+              <w:t xml:space="preserve">1.38</w:t>
+            </w:r>
+          </w:p>
+        </w:tc>
+        <w:tc>
+          <w:tcPr>
+            <w:tcW w:w="1337" w:type="dxa"/>
+          </w:tcPr>
+          <w:p>
+            <w:pPr>
+              <w:spacing w:after="0"/>
+              <w:jc w:val="right"/>
+            </w:pPr>
+            <w:r>
+              <w:t xml:space="preserve">0.17</w:t>
+            </w:r>
+          </w:p>
+        </w:tc>
+        <w:tc>
+          <w:tcPr>
+            <w:tcW w:w="1337" w:type="dxa"/>
+          </w:tcPr>
+          <w:p>
+            <w:pPr>
+              <w:spacing w:after="0"/>
+              <w:jc w:val="right"/>
+            </w:pPr>
+            <w:r>
+              <w:t xml:space="preserve">0.77</w:t>
+            </w:r>
+          </w:p>
+        </w:tc>
+        <w:tc>
+          <w:tcPr>
+            <w:tcW w:w="1337" w:type="dxa"/>
+          </w:tcPr>
+          <w:p>
+            <w:pPr>
+              <w:spacing w:after="0"/>
+              <w:jc w:val="right"/>
+            </w:pPr>
+            <w:r>
+              <w:t xml:space="preserve">4.14</w:t>
             </w:r>
           </w:p>
         </w:tc>
@@ -10913,77 +11453,77 @@
               <w:jc w:val="right"/>
             </w:pPr>
             <w:r>
-              <w:t xml:space="preserve">0.80</w:t>
-            </w:r>
-          </w:p>
-        </w:tc>
-        <w:tc>
-          <w:tcPr>
-            <w:tcW w:w="1337" w:type="dxa"/>
-          </w:tcPr>
-          <w:p>
-            <w:pPr>
-              <w:spacing w:after="0"/>
-              <w:jc w:val="right"/>
-            </w:pPr>
-            <w:r>
-              <w:t xml:space="preserve">0.37</w:t>
-            </w:r>
-          </w:p>
-        </w:tc>
-        <w:tc>
-          <w:tcPr>
-            <w:tcW w:w="1337" w:type="dxa"/>
-          </w:tcPr>
-          <w:p>
-            <w:pPr>
-              <w:spacing w:after="0"/>
-              <w:jc w:val="right"/>
-            </w:pPr>
-            <w:r>
-              <w:t xml:space="preserve">-0.49</w:t>
-            </w:r>
-          </w:p>
-        </w:tc>
-        <w:tc>
-          <w:tcPr>
-            <w:tcW w:w="1337" w:type="dxa"/>
-          </w:tcPr>
-          <w:p>
-            <w:pPr>
-              <w:spacing w:after="0"/>
-              <w:jc w:val="right"/>
-            </w:pPr>
-            <w:r>
-              <w:t xml:space="preserve">0.63</w:t>
-            </w:r>
-          </w:p>
-        </w:tc>
-        <w:tc>
-          <w:tcPr>
-            <w:tcW w:w="1337" w:type="dxa"/>
-          </w:tcPr>
-          <w:p>
-            <w:pPr>
-              <w:spacing w:after="0"/>
-              <w:jc w:val="right"/>
-            </w:pPr>
-            <w:r>
-              <w:t xml:space="preserve">0.32</w:t>
-            </w:r>
-          </w:p>
-        </w:tc>
-        <w:tc>
-          <w:tcPr>
-            <w:tcW w:w="1337" w:type="dxa"/>
-          </w:tcPr>
-          <w:p>
-            <w:pPr>
-              <w:spacing w:after="0"/>
-              <w:jc w:val="right"/>
-            </w:pPr>
-            <w:r>
-              <w:t xml:space="preserve">2.01</w:t>
+              <w:t xml:space="preserve">0.81</w:t>
+            </w:r>
+          </w:p>
+        </w:tc>
+        <w:tc>
+          <w:tcPr>
+            <w:tcW w:w="1337" w:type="dxa"/>
+          </w:tcPr>
+          <w:p>
+            <w:pPr>
+              <w:spacing w:after="0"/>
+              <w:jc w:val="right"/>
+            </w:pPr>
+            <w:r>
+              <w:t xml:space="preserve">0.42</w:t>
+            </w:r>
+          </w:p>
+        </w:tc>
+        <w:tc>
+          <w:tcPr>
+            <w:tcW w:w="1337" w:type="dxa"/>
+          </w:tcPr>
+          <w:p>
+            <w:pPr>
+              <w:spacing w:after="0"/>
+              <w:jc w:val="right"/>
+            </w:pPr>
+            <w:r>
+              <w:t xml:space="preserve">-0.40</w:t>
+            </w:r>
+          </w:p>
+        </w:tc>
+        <w:tc>
+          <w:tcPr>
+            <w:tcW w:w="1337" w:type="dxa"/>
+          </w:tcPr>
+          <w:p>
+            <w:pPr>
+              <w:spacing w:after="0"/>
+              <w:jc w:val="right"/>
+            </w:pPr>
+            <w:r>
+              <w:t xml:space="preserve">0.69</w:t>
+            </w:r>
+          </w:p>
+        </w:tc>
+        <w:tc>
+          <w:tcPr>
+            <w:tcW w:w="1337" w:type="dxa"/>
+          </w:tcPr>
+          <w:p>
+            <w:pPr>
+              <w:spacing w:after="0"/>
+              <w:jc w:val="right"/>
+            </w:pPr>
+            <w:r>
+              <w:t xml:space="preserve">0.29</w:t>
+            </w:r>
+          </w:p>
+        </w:tc>
+        <w:tc>
+          <w:tcPr>
+            <w:tcW w:w="1337" w:type="dxa"/>
+          </w:tcPr>
+          <w:p>
+            <w:pPr>
+              <w:spacing w:after="0"/>
+              <w:jc w:val="right"/>
+            </w:pPr>
+            <w:r>
+              <w:t xml:space="preserve">2.31</w:t>
             </w:r>
           </w:p>
         </w:tc>
@@ -11019,7 +11559,7 @@
               <w:jc w:val="right"/>
             </w:pPr>
             <w:r>
-              <w:t xml:space="preserve">1.19</w:t>
+              <w:t xml:space="preserve">1.20</w:t>
             </w:r>
           </w:p>
         </w:tc>
@@ -11047,7 +11587,7 @@
               <w:jc w:val="right"/>
             </w:pPr>
             <w:r>
-              <w:t xml:space="preserve">5.12</w:t>
+              <w:t xml:space="preserve">5.91</w:t>
             </w:r>
           </w:p>
         </w:tc>
@@ -11075,21 +11615,21 @@
               <w:jc w:val="right"/>
             </w:pPr>
             <w:r>
-              <w:t xml:space="preserve">1.11</w:t>
-            </w:r>
-          </w:p>
-        </w:tc>
-        <w:tc>
-          <w:tcPr>
-            <w:tcW w:w="1337" w:type="dxa"/>
-          </w:tcPr>
-          <w:p>
-            <w:pPr>
-              <w:spacing w:after="0"/>
-              <w:jc w:val="right"/>
-            </w:pPr>
-            <w:r>
-              <w:t xml:space="preserve">1.28</w:t>
+              <w:t xml:space="preserve">1.13</w:t>
+            </w:r>
+          </w:p>
+        </w:tc>
+        <w:tc>
+          <w:tcPr>
+            <w:tcW w:w="1337" w:type="dxa"/>
+          </w:tcPr>
+          <w:p>
+            <w:pPr>
+              <w:spacing w:after="0"/>
+              <w:jc w:val="right"/>
+            </w:pPr>
+            <w:r>
+              <w:t xml:space="preserve">1.27</w:t>
             </w:r>
           </w:p>
         </w:tc>
@@ -11337,7 +11877,49 @@
               <w:jc w:val="right"/>
             </w:pPr>
             <w:r>
-              <w:t xml:space="preserve">1.05</w:t>
+              <w:t xml:space="preserve">1.06</w:t>
+            </w:r>
+          </w:p>
+        </w:tc>
+        <w:tc>
+          <w:tcPr>
+            <w:tcW w:w="1337" w:type="dxa"/>
+          </w:tcPr>
+          <w:p>
+            <w:pPr>
+              <w:spacing w:after="0"/>
+              <w:jc w:val="right"/>
+            </w:pPr>
+            <w:r>
+              <w:t xml:space="preserve">0.46</w:t>
+            </w:r>
+          </w:p>
+        </w:tc>
+        <w:tc>
+          <w:tcPr>
+            <w:tcW w:w="1337" w:type="dxa"/>
+          </w:tcPr>
+          <w:p>
+            <w:pPr>
+              <w:spacing w:after="0"/>
+              <w:jc w:val="right"/>
+            </w:pPr>
+            <w:r>
+              <w:t xml:space="preserve">0.13</w:t>
+            </w:r>
+          </w:p>
+        </w:tc>
+        <w:tc>
+          <w:tcPr>
+            <w:tcW w:w="1337" w:type="dxa"/>
+          </w:tcPr>
+          <w:p>
+            <w:pPr>
+              <w:spacing w:after="0"/>
+              <w:jc w:val="right"/>
+            </w:pPr>
+            <w:r>
+              <w:t xml:space="preserve">0.89</w:t>
             </w:r>
           </w:p>
         </w:tc>
@@ -11365,49 +11947,7 @@
               <w:jc w:val="right"/>
             </w:pPr>
             <w:r>
-              <w:t xml:space="preserve">0.11</w:t>
-            </w:r>
-          </w:p>
-        </w:tc>
-        <w:tc>
-          <w:tcPr>
-            <w:tcW w:w="1337" w:type="dxa"/>
-          </w:tcPr>
-          <w:p>
-            <w:pPr>
-              <w:spacing w:after="0"/>
-              <w:jc w:val="right"/>
-            </w:pPr>
-            <w:r>
-              <w:t xml:space="preserve">0.92</w:t>
-            </w:r>
-          </w:p>
-        </w:tc>
-        <w:tc>
-          <w:tcPr>
-            <w:tcW w:w="1337" w:type="dxa"/>
-          </w:tcPr>
-          <w:p>
-            <w:pPr>
-              <w:spacing w:after="0"/>
-              <w:jc w:val="right"/>
-            </w:pPr>
-            <w:r>
-              <w:t xml:space="preserve">0.44</w:t>
-            </w:r>
-          </w:p>
-        </w:tc>
-        <w:tc>
-          <w:tcPr>
-            <w:tcW w:w="1337" w:type="dxa"/>
-          </w:tcPr>
-          <w:p>
-            <w:pPr>
-              <w:spacing w:after="0"/>
-              <w:jc w:val="right"/>
-            </w:pPr>
-            <w:r>
-              <w:t xml:space="preserve">2.48</w:t>
+              <w:t xml:space="preserve">2.51</w:t>
             </w:r>
           </w:p>
         </w:tc>
@@ -11655,35 +12195,35 @@
               <w:jc w:val="right"/>
             </w:pPr>
             <w:r>
-              <w:t xml:space="preserve">4.37</w:t>
-            </w:r>
-          </w:p>
-        </w:tc>
-        <w:tc>
-          <w:tcPr>
-            <w:tcW w:w="1337" w:type="dxa"/>
-          </w:tcPr>
-          <w:p>
-            <w:pPr>
-              <w:spacing w:after="0"/>
-              <w:jc w:val="right"/>
-            </w:pPr>
-            <w:r>
-              <w:t xml:space="preserve">2.39</w:t>
-            </w:r>
-          </w:p>
-        </w:tc>
-        <w:tc>
-          <w:tcPr>
-            <w:tcW w:w="1337" w:type="dxa"/>
-          </w:tcPr>
-          <w:p>
-            <w:pPr>
-              <w:spacing w:after="0"/>
-              <w:jc w:val="right"/>
-            </w:pPr>
-            <w:r>
-              <w:t xml:space="preserve">2.69</w:t>
+              <w:t xml:space="preserve">4.72</w:t>
+            </w:r>
+          </w:p>
+        </w:tc>
+        <w:tc>
+          <w:tcPr>
+            <w:tcW w:w="1337" w:type="dxa"/>
+          </w:tcPr>
+          <w:p>
+            <w:pPr>
+              <w:spacing w:after="0"/>
+              <w:jc w:val="right"/>
+            </w:pPr>
+            <w:r>
+              <w:t xml:space="preserve">2.48</w:t>
+            </w:r>
+          </w:p>
+        </w:tc>
+        <w:tc>
+          <w:tcPr>
+            <w:tcW w:w="1337" w:type="dxa"/>
+          </w:tcPr>
+          <w:p>
+            <w:pPr>
+              <w:spacing w:after="0"/>
+              <w:jc w:val="right"/>
+            </w:pPr>
+            <w:r>
+              <w:t xml:space="preserve">2.96</w:t>
             </w:r>
           </w:p>
         </w:tc>
@@ -11711,21 +12251,21 @@
               <w:jc w:val="right"/>
             </w:pPr>
             <w:r>
-              <w:t xml:space="preserve">1.43</w:t>
-            </w:r>
-          </w:p>
-        </w:tc>
-        <w:tc>
-          <w:tcPr>
-            <w:tcW w:w="1337" w:type="dxa"/>
-          </w:tcPr>
-          <w:p>
-            <w:pPr>
-              <w:spacing w:after="0"/>
-              <w:jc w:val="right"/>
-            </w:pPr>
-            <w:r>
-              <w:t xml:space="preserve">13.33</w:t>
+              <w:t xml:space="preserve">1.63</w:t>
+            </w:r>
+          </w:p>
+        </w:tc>
+        <w:tc>
+          <w:tcPr>
+            <w:tcW w:w="1337" w:type="dxa"/>
+          </w:tcPr>
+          <w:p>
+            <w:pPr>
+              <w:spacing w:after="0"/>
+              <w:jc w:val="right"/>
+            </w:pPr>
+            <w:r>
+              <w:t xml:space="preserve">13.65</w:t>
             </w:r>
           </w:p>
         </w:tc>
@@ -11797,7 +12337,7 @@
               <w:jc w:val="right"/>
             </w:pPr>
             <w:r>
-              <w:t xml:space="preserve">-9.30</w:t>
+              <w:t xml:space="preserve">-9.84</w:t>
             </w:r>
           </w:p>
         </w:tc>
@@ -11888,97 +12428,97 @@
               <w:jc w:val="right"/>
             </w:pPr>
             <w:r>
-              <w:t xml:space="preserve">-7.68</w:t>
-            </w:r>
-          </w:p>
-        </w:tc>
-        <w:tc>
-          <w:tcPr>
-            <w:tcW w:w="1337" w:type="dxa"/>
-            <w:tcBorders>
-              <w:top w:val="single" w:color="000000"/>
-              <w:bottom w:val="single" w:color="000000"/>
-            </w:tcBorders>
-          </w:tcPr>
-          <w:p>
-            <w:pPr>
-              <w:spacing w:after="0"/>
-              <w:jc w:val="right"/>
-            </w:pPr>
-            <w:r>
-              <w:t xml:space="preserve">17.50</w:t>
-            </w:r>
-          </w:p>
-        </w:tc>
-        <w:tc>
-          <w:tcPr>
-            <w:tcW w:w="1337" w:type="dxa"/>
-            <w:tcBorders>
-              <w:top w:val="single" w:color="000000"/>
-              <w:bottom w:val="single" w:color="000000"/>
-            </w:tcBorders>
-          </w:tcPr>
-          <w:p>
-            <w:pPr>
-              <w:spacing w:after="0"/>
-              <w:jc w:val="right"/>
-            </w:pPr>
-            <w:r>
-              <w:t xml:space="preserve"/>
-            </w:r>
-          </w:p>
-        </w:tc>
-        <w:tc>
-          <w:tcPr>
-            <w:tcW w:w="1337" w:type="dxa"/>
-            <w:tcBorders>
-              <w:top w:val="single" w:color="000000"/>
-              <w:bottom w:val="single" w:color="000000"/>
-            </w:tcBorders>
-          </w:tcPr>
-          <w:p>
-            <w:pPr>
-              <w:spacing w:after="0"/>
-              <w:jc w:val="right"/>
-            </w:pPr>
-            <w:r>
-              <w:t xml:space="preserve"/>
-            </w:r>
-          </w:p>
-        </w:tc>
-        <w:tc>
-          <w:tcPr>
-            <w:tcW w:w="1337" w:type="dxa"/>
-            <w:tcBorders>
-              <w:top w:val="single" w:color="000000"/>
-              <w:bottom w:val="single" w:color="000000"/>
-            </w:tcBorders>
-          </w:tcPr>
-          <w:p>
-            <w:pPr>
-              <w:spacing w:after="0"/>
-              <w:jc w:val="right"/>
-            </w:pPr>
-            <w:r>
-              <w:t xml:space="preserve">-42.03</w:t>
-            </w:r>
-          </w:p>
-        </w:tc>
-        <w:tc>
-          <w:tcPr>
-            <w:tcW w:w="1337" w:type="dxa"/>
-            <w:tcBorders>
-              <w:top w:val="single" w:color="000000"/>
-              <w:bottom w:val="single" w:color="000000"/>
-            </w:tcBorders>
-          </w:tcPr>
-          <w:p>
-            <w:pPr>
-              <w:spacing w:after="0"/>
-              <w:jc w:val="right"/>
-            </w:pPr>
-            <w:r>
-              <w:t xml:space="preserve">26.66</w:t>
+              <w:t xml:space="preserve">-4.61</w:t>
+            </w:r>
+          </w:p>
+        </w:tc>
+        <w:tc>
+          <w:tcPr>
+            <w:tcW w:w="1337" w:type="dxa"/>
+            <w:tcBorders>
+              <w:top w:val="single" w:color="000000"/>
+              <w:bottom w:val="single" w:color="000000"/>
+            </w:tcBorders>
+          </w:tcPr>
+          <w:p>
+            <w:pPr>
+              <w:spacing w:after="0"/>
+              <w:jc w:val="right"/>
+            </w:pPr>
+            <w:r>
+              <w:t xml:space="preserve">5539.93</w:t>
+            </w:r>
+          </w:p>
+        </w:tc>
+        <w:tc>
+          <w:tcPr>
+            <w:tcW w:w="1337" w:type="dxa"/>
+            <w:tcBorders>
+              <w:top w:val="single" w:color="000000"/>
+              <w:bottom w:val="single" w:color="000000"/>
+            </w:tcBorders>
+          </w:tcPr>
+          <w:p>
+            <w:pPr>
+              <w:spacing w:after="0"/>
+              <w:jc w:val="right"/>
+            </w:pPr>
+            <w:r>
+              <w:t xml:space="preserve"/>
+            </w:r>
+          </w:p>
+        </w:tc>
+        <w:tc>
+          <w:tcPr>
+            <w:tcW w:w="1337" w:type="dxa"/>
+            <w:tcBorders>
+              <w:top w:val="single" w:color="000000"/>
+              <w:bottom w:val="single" w:color="000000"/>
+            </w:tcBorders>
+          </w:tcPr>
+          <w:p>
+            <w:pPr>
+              <w:spacing w:after="0"/>
+              <w:jc w:val="right"/>
+            </w:pPr>
+            <w:r>
+              <w:t xml:space="preserve"/>
+            </w:r>
+          </w:p>
+        </w:tc>
+        <w:tc>
+          <w:tcPr>
+            <w:tcW w:w="1337" w:type="dxa"/>
+            <w:tcBorders>
+              <w:top w:val="single" w:color="000000"/>
+              <w:bottom w:val="single" w:color="000000"/>
+            </w:tcBorders>
+          </w:tcPr>
+          <w:p>
+            <w:pPr>
+              <w:spacing w:after="0"/>
+              <w:jc w:val="right"/>
+            </w:pPr>
+            <w:r>
+              <w:t xml:space="preserve">-10862.68</w:t>
+            </w:r>
+          </w:p>
+        </w:tc>
+        <w:tc>
+          <w:tcPr>
+            <w:tcW w:w="1337" w:type="dxa"/>
+            <w:tcBorders>
+              <w:top w:val="single" w:color="000000"/>
+              <w:bottom w:val="single" w:color="000000"/>
+            </w:tcBorders>
+          </w:tcPr>
+          <w:p>
+            <w:pPr>
+              <w:spacing w:after="0"/>
+              <w:jc w:val="right"/>
+            </w:pPr>
+            <w:r>
+              <w:t xml:space="preserve">10853.46</w:t>
             </w:r>
           </w:p>
         </w:tc>
@@ -12016,24 +12556,24 @@
               <w:jc w:val="right"/>
             </w:pPr>
             <w:r>
-              <w:t xml:space="preserve">0.02</w:t>
-            </w:r>
-          </w:p>
-        </w:tc>
-        <w:tc>
-          <w:tcPr>
-            <w:tcW w:w="1337" w:type="dxa"/>
-            <w:tcBorders>
-              <w:top w:val="single" w:color="000000"/>
-            </w:tcBorders>
-          </w:tcPr>
-          <w:p>
-            <w:pPr>
-              <w:spacing w:after="0"/>
-              <w:jc w:val="right"/>
-            </w:pPr>
-            <w:r>
-              <w:t xml:space="preserve">0.19</w:t>
+              <w:t xml:space="preserve">0.10</w:t>
+            </w:r>
+          </w:p>
+        </w:tc>
+        <w:tc>
+          <w:tcPr>
+            <w:tcW w:w="1337" w:type="dxa"/>
+            <w:tcBorders>
+              <w:top w:val="single" w:color="000000"/>
+            </w:tcBorders>
+          </w:tcPr>
+          <w:p>
+            <w:pPr>
+              <w:spacing w:after="0"/>
+              <w:jc w:val="right"/>
+            </w:pPr>
+            <w:r>
+              <w:t xml:space="preserve">276.88</w:t>
             </w:r>
           </w:p>
         </w:tc>
@@ -12101,7 +12641,7 @@
               <w:jc w:val="right"/>
             </w:pPr>
             <w:r>
-              <w:t xml:space="preserve">614321.24</w:t>
+              <w:t xml:space="preserve">.</w:t>
             </w:r>
           </w:p>
         </w:tc>
@@ -12156,6 +12696,57 @@
               <w:jc w:val="right"/>
             </w:pPr>
             <w:r>
+              <w:t xml:space="preserve">16.72</w:t>
+            </w:r>
+          </w:p>
+        </w:tc>
+        <w:tc>
+          <w:tcPr>
+            <w:tcW w:w="1337" w:type="dxa"/>
+            <w:tcBorders>
+              <w:bottom w:val="single" w:color="000000"/>
+            </w:tcBorders>
+          </w:tcPr>
+          <w:p>
+            <w:pPr>
+              <w:spacing w:after="0"/>
+              <w:jc w:val="right"/>
+            </w:pPr>
+            <w:r>
+              <w:t xml:space="preserve"/>
+            </w:r>
+          </w:p>
+        </w:tc>
+        <w:tc>
+          <w:tcPr>
+            <w:tcW w:w="1337" w:type="dxa"/>
+            <w:tcBorders>
+              <w:bottom w:val="single" w:color="000000"/>
+            </w:tcBorders>
+          </w:tcPr>
+          <w:p>
+            <w:pPr>
+              <w:spacing w:after="0"/>
+              <w:jc w:val="right"/>
+            </w:pPr>
+            <w:r>
+              <w:t xml:space="preserve"/>
+            </w:r>
+          </w:p>
+        </w:tc>
+        <w:tc>
+          <w:tcPr>
+            <w:tcW w:w="1337" w:type="dxa"/>
+            <w:tcBorders>
+              <w:bottom w:val="single" w:color="000000"/>
+            </w:tcBorders>
+          </w:tcPr>
+          <w:p>
+            <w:pPr>
+              <w:spacing w:after="0"/>
+              <w:jc w:val="right"/>
+            </w:pPr>
+            <w:r>
               <w:t xml:space="preserve">0.00</w:t>
             </w:r>
           </w:p>
@@ -12173,58 +12764,7 @@
               <w:jc w:val="right"/>
             </w:pPr>
             <w:r>
-              <w:t xml:space="preserve"/>
-            </w:r>
-          </w:p>
-        </w:tc>
-        <w:tc>
-          <w:tcPr>
-            <w:tcW w:w="1337" w:type="dxa"/>
-            <w:tcBorders>
-              <w:bottom w:val="single" w:color="000000"/>
-            </w:tcBorders>
-          </w:tcPr>
-          <w:p>
-            <w:pPr>
-              <w:spacing w:after="0"/>
-              <w:jc w:val="right"/>
-            </w:pPr>
-            <w:r>
-              <w:t xml:space="preserve"/>
-            </w:r>
-          </w:p>
-        </w:tc>
-        <w:tc>
-          <w:tcPr>
-            <w:tcW w:w="1337" w:type="dxa"/>
-            <w:tcBorders>
-              <w:bottom w:val="single" w:color="000000"/>
-            </w:tcBorders>
-          </w:tcPr>
-          <w:p>
-            <w:pPr>
-              <w:spacing w:after="0"/>
-              <w:jc w:val="right"/>
-            </w:pPr>
-            <w:r>
-              <w:t xml:space="preserve">0.00</w:t>
-            </w:r>
-          </w:p>
-        </w:tc>
-        <w:tc>
-          <w:tcPr>
-            <w:tcW w:w="1337" w:type="dxa"/>
-            <w:tcBorders>
-              <w:bottom w:val="single" w:color="000000"/>
-            </w:tcBorders>
-          </w:tcPr>
-          <w:p>
-            <w:pPr>
-              <w:spacing w:after="0"/>
-              <w:jc w:val="right"/>
-            </w:pPr>
-            <w:r>
-              <w:t xml:space="preserve">1.00</w:t>
+              <w:t xml:space="preserve">.</w:t>
             </w:r>
           </w:p>
         </w:tc>
@@ -12271,7 +12811,7 @@
               <w:spacing w:after="0"/>
             </w:pPr>
             <w:r>
-              <w:t xml:space="preserve">Table 14. SGA undetected at birth (multiply-imputed result)</w:t>
+              <w:t xml:space="preserve">Table 15. SGA undetected at birth (multiply-imputed result)</w:t>
             </w:r>
           </w:p>
         </w:tc>
@@ -12568,21 +13108,21 @@
               <w:jc w:val="right"/>
             </w:pPr>
             <w:r>
-              <w:t xml:space="preserve">-0.10</w:t>
-            </w:r>
-          </w:p>
-        </w:tc>
-        <w:tc>
-          <w:tcPr>
-            <w:tcW w:w="1337" w:type="dxa"/>
-          </w:tcPr>
-          <w:p>
-            <w:pPr>
-              <w:spacing w:after="0"/>
-              <w:jc w:val="right"/>
-            </w:pPr>
-            <w:r>
-              <w:t xml:space="preserve">0.92</w:t>
+              <w:t xml:space="preserve">-0.07</w:t>
+            </w:r>
+          </w:p>
+        </w:tc>
+        <w:tc>
+          <w:tcPr>
+            <w:tcW w:w="1337" w:type="dxa"/>
+          </w:tcPr>
+          <w:p>
+            <w:pPr>
+              <w:spacing w:after="0"/>
+              <w:jc w:val="right"/>
+            </w:pPr>
+            <w:r>
+              <w:t xml:space="preserve">0.95</w:t>
             </w:r>
           </w:p>
         </w:tc>
@@ -12886,7 +13426,7 @@
               <w:jc w:val="right"/>
             </w:pPr>
             <w:r>
-              <w:t xml:space="preserve">-0.35</w:t>
+              <w:t xml:space="preserve">-0.34</w:t>
             </w:r>
           </w:p>
         </w:tc>
@@ -12964,7 +13504,7 @@
               <w:jc w:val="right"/>
             </w:pPr>
             <w:r>
-              <w:t xml:space="preserve">0.64</w:t>
+              <w:t xml:space="preserve">0.62</w:t>
             </w:r>
           </w:p>
         </w:tc>
@@ -12992,49 +13532,49 @@
               <w:jc w:val="right"/>
             </w:pPr>
             <w:r>
-              <w:t xml:space="preserve">-1.73</w:t>
-            </w:r>
-          </w:p>
-        </w:tc>
-        <w:tc>
-          <w:tcPr>
-            <w:tcW w:w="1337" w:type="dxa"/>
-          </w:tcPr>
-          <w:p>
-            <w:pPr>
-              <w:spacing w:after="0"/>
-              <w:jc w:val="right"/>
-            </w:pPr>
-            <w:r>
-              <w:t xml:space="preserve">0.08</w:t>
-            </w:r>
-          </w:p>
-        </w:tc>
-        <w:tc>
-          <w:tcPr>
-            <w:tcW w:w="1337" w:type="dxa"/>
-          </w:tcPr>
-          <w:p>
-            <w:pPr>
-              <w:spacing w:after="0"/>
-              <w:jc w:val="right"/>
-            </w:pPr>
-            <w:r>
-              <w:t xml:space="preserve">0.39</w:t>
-            </w:r>
-          </w:p>
-        </w:tc>
-        <w:tc>
-          <w:tcPr>
-            <w:tcW w:w="1337" w:type="dxa"/>
-          </w:tcPr>
-          <w:p>
-            <w:pPr>
-              <w:spacing w:after="0"/>
-              <w:jc w:val="right"/>
-            </w:pPr>
-            <w:r>
-              <w:t xml:space="preserve">1.06</w:t>
+              <w:t xml:space="preserve">-1.78</w:t>
+            </w:r>
+          </w:p>
+        </w:tc>
+        <w:tc>
+          <w:tcPr>
+            <w:tcW w:w="1337" w:type="dxa"/>
+          </w:tcPr>
+          <w:p>
+            <w:pPr>
+              <w:spacing w:after="0"/>
+              <w:jc w:val="right"/>
+            </w:pPr>
+            <w:r>
+              <w:t xml:space="preserve">0.07</w:t>
+            </w:r>
+          </w:p>
+        </w:tc>
+        <w:tc>
+          <w:tcPr>
+            <w:tcW w:w="1337" w:type="dxa"/>
+          </w:tcPr>
+          <w:p>
+            <w:pPr>
+              <w:spacing w:after="0"/>
+              <w:jc w:val="right"/>
+            </w:pPr>
+            <w:r>
+              <w:t xml:space="preserve">0.37</w:t>
+            </w:r>
+          </w:p>
+        </w:tc>
+        <w:tc>
+          <w:tcPr>
+            <w:tcW w:w="1337" w:type="dxa"/>
+          </w:tcPr>
+          <w:p>
+            <w:pPr>
+              <w:spacing w:after="0"/>
+              <w:jc w:val="right"/>
+            </w:pPr>
+            <w:r>
+              <w:t xml:space="preserve">1.05</w:t>
             </w:r>
           </w:p>
         </w:tc>
@@ -13098,21 +13638,21 @@
               <w:jc w:val="right"/>
             </w:pPr>
             <w:r>
-              <w:t xml:space="preserve">-0.40</w:t>
-            </w:r>
-          </w:p>
-        </w:tc>
-        <w:tc>
-          <w:tcPr>
-            <w:tcW w:w="1337" w:type="dxa"/>
-          </w:tcPr>
-          <w:p>
-            <w:pPr>
-              <w:spacing w:after="0"/>
-              <w:jc w:val="right"/>
-            </w:pPr>
-            <w:r>
-              <w:t xml:space="preserve">0.69</w:t>
+              <w:t xml:space="preserve">-0.38</w:t>
+            </w:r>
+          </w:p>
+        </w:tc>
+        <w:tc>
+          <w:tcPr>
+            <w:tcW w:w="1337" w:type="dxa"/>
+          </w:tcPr>
+          <w:p>
+            <w:pPr>
+              <w:spacing w:after="0"/>
+              <w:jc w:val="right"/>
+            </w:pPr>
+            <w:r>
+              <w:t xml:space="preserve">0.70</w:t>
             </w:r>
           </w:p>
         </w:tc>
@@ -13176,35 +13716,35 @@
               <w:jc w:val="right"/>
             </w:pPr>
             <w:r>
-              <w:t xml:space="preserve">1.01</w:t>
-            </w:r>
-          </w:p>
-        </w:tc>
-        <w:tc>
-          <w:tcPr>
-            <w:tcW w:w="1337" w:type="dxa"/>
-          </w:tcPr>
-          <w:p>
-            <w:pPr>
-              <w:spacing w:after="0"/>
-              <w:jc w:val="right"/>
-            </w:pPr>
-            <w:r>
-              <w:t xml:space="preserve">0.20</w:t>
-            </w:r>
-          </w:p>
-        </w:tc>
-        <w:tc>
-          <w:tcPr>
-            <w:tcW w:w="1337" w:type="dxa"/>
-          </w:tcPr>
-          <w:p>
-            <w:pPr>
-              <w:spacing w:after="0"/>
-              <w:jc w:val="right"/>
-            </w:pPr>
-            <w:r>
-              <w:t xml:space="preserve">0.03</w:t>
+              <w:t xml:space="preserve">1.00</w:t>
+            </w:r>
+          </w:p>
+        </w:tc>
+        <w:tc>
+          <w:tcPr>
+            <w:tcW w:w="1337" w:type="dxa"/>
+          </w:tcPr>
+          <w:p>
+            <w:pPr>
+              <w:spacing w:after="0"/>
+              <w:jc w:val="right"/>
+            </w:pPr>
+            <w:r>
+              <w:t xml:space="preserve">0.19</w:t>
+            </w:r>
+          </w:p>
+        </w:tc>
+        <w:tc>
+          <w:tcPr>
+            <w:tcW w:w="1337" w:type="dxa"/>
+          </w:tcPr>
+          <w:p>
+            <w:pPr>
+              <w:spacing w:after="0"/>
+              <w:jc w:val="right"/>
+            </w:pPr>
+            <w:r>
+              <w:t xml:space="preserve">0.02</w:t>
             </w:r>
           </w:p>
         </w:tc>
@@ -13232,21 +13772,21 @@
               <w:jc w:val="right"/>
             </w:pPr>
             <w:r>
-              <w:t xml:space="preserve">0.69</w:t>
-            </w:r>
-          </w:p>
-        </w:tc>
-        <w:tc>
-          <w:tcPr>
-            <w:tcW w:w="1337" w:type="dxa"/>
-          </w:tcPr>
-          <w:p>
-            <w:pPr>
-              <w:spacing w:after="0"/>
-              <w:jc w:val="right"/>
-            </w:pPr>
-            <w:r>
-              <w:t xml:space="preserve">1.48</w:t>
+              <w:t xml:space="preserve">0.70</w:t>
+            </w:r>
+          </w:p>
+        </w:tc>
+        <w:tc>
+          <w:tcPr>
+            <w:tcW w:w="1337" w:type="dxa"/>
+          </w:tcPr>
+          <w:p>
+            <w:pPr>
+              <w:spacing w:after="0"/>
+              <w:jc w:val="right"/>
+            </w:pPr>
+            <w:r>
+              <w:t xml:space="preserve">1.45</w:t>
             </w:r>
           </w:p>
         </w:tc>
@@ -13388,7 +13928,7 @@
               <w:jc w:val="right"/>
             </w:pPr>
             <w:r>
-              <w:t xml:space="preserve">0.88</w:t>
+              <w:t xml:space="preserve">0.87</w:t>
             </w:r>
           </w:p>
         </w:tc>
@@ -13416,21 +13956,21 @@
               <w:jc w:val="right"/>
             </w:pPr>
             <w:r>
-              <w:t xml:space="preserve">-0.85</w:t>
-            </w:r>
-          </w:p>
-        </w:tc>
-        <w:tc>
-          <w:tcPr>
-            <w:tcW w:w="1337" w:type="dxa"/>
-          </w:tcPr>
-          <w:p>
-            <w:pPr>
-              <w:spacing w:after="0"/>
-              <w:jc w:val="right"/>
-            </w:pPr>
-            <w:r>
-              <w:t xml:space="preserve">0.39</w:t>
+              <w:t xml:space="preserve">-0.97</w:t>
+            </w:r>
+          </w:p>
+        </w:tc>
+        <w:tc>
+          <w:tcPr>
+            <w:tcW w:w="1337" w:type="dxa"/>
+          </w:tcPr>
+          <w:p>
+            <w:pPr>
+              <w:spacing w:after="0"/>
+              <w:jc w:val="right"/>
+            </w:pPr>
+            <w:r>
+              <w:t xml:space="preserve">0.33</w:t>
             </w:r>
           </w:p>
         </w:tc>
@@ -13458,7 +13998,7 @@
               <w:jc w:val="right"/>
             </w:pPr>
             <w:r>
-              <w:t xml:space="preserve">1.18</w:t>
+              <w:t xml:space="preserve">1.16</w:t>
             </w:r>
           </w:p>
         </w:tc>
@@ -13494,7 +14034,7 @@
               <w:jc w:val="right"/>
             </w:pPr>
             <w:r>
-              <w:t xml:space="preserve">0.98</w:t>
+              <w:t xml:space="preserve">0.97</w:t>
             </w:r>
           </w:p>
         </w:tc>
@@ -13522,7 +14062,7 @@
               <w:jc w:val="right"/>
             </w:pPr>
             <w:r>
-              <w:t xml:space="preserve">-2.63</w:t>
+              <w:t xml:space="preserve">-2.54</w:t>
             </w:r>
           </w:p>
         </w:tc>
@@ -13550,7 +14090,7 @@
               <w:jc w:val="right"/>
             </w:pPr>
             <w:r>
-              <w:t xml:space="preserve">0.96</w:t>
+              <w:t xml:space="preserve">0.95</w:t>
             </w:r>
           </w:p>
         </w:tc>
@@ -13812,7 +14352,7 @@
               <w:jc w:val="right"/>
             </w:pPr>
             <w:r>
-              <w:t xml:space="preserve">1.27</w:t>
+              <w:t xml:space="preserve">1.28</w:t>
             </w:r>
           </w:p>
         </w:tc>
@@ -13840,49 +14380,49 @@
               <w:jc w:val="right"/>
             </w:pPr>
             <w:r>
-              <w:t xml:space="preserve">1.80</w:t>
-            </w:r>
-          </w:p>
-        </w:tc>
-        <w:tc>
-          <w:tcPr>
-            <w:tcW w:w="1337" w:type="dxa"/>
-          </w:tcPr>
-          <w:p>
-            <w:pPr>
-              <w:spacing w:after="0"/>
-              <w:jc w:val="right"/>
-            </w:pPr>
-            <w:r>
-              <w:t xml:space="preserve">0.07</w:t>
-            </w:r>
-          </w:p>
-        </w:tc>
-        <w:tc>
-          <w:tcPr>
-            <w:tcW w:w="1337" w:type="dxa"/>
-          </w:tcPr>
-          <w:p>
-            <w:pPr>
-              <w:spacing w:after="0"/>
-              <w:jc w:val="right"/>
-            </w:pPr>
-            <w:r>
-              <w:t xml:space="preserve">0.98</w:t>
-            </w:r>
-          </w:p>
-        </w:tc>
-        <w:tc>
-          <w:tcPr>
-            <w:tcW w:w="1337" w:type="dxa"/>
-          </w:tcPr>
-          <w:p>
-            <w:pPr>
-              <w:spacing w:after="0"/>
-              <w:jc w:val="right"/>
-            </w:pPr>
-            <w:r>
-              <w:t xml:space="preserve">1.65</w:t>
+              <w:t xml:space="preserve">1.86</w:t>
+            </w:r>
+          </w:p>
+        </w:tc>
+        <w:tc>
+          <w:tcPr>
+            <w:tcW w:w="1337" w:type="dxa"/>
+          </w:tcPr>
+          <w:p>
+            <w:pPr>
+              <w:spacing w:after="0"/>
+              <w:jc w:val="right"/>
+            </w:pPr>
+            <w:r>
+              <w:t xml:space="preserve">0.06</w:t>
+            </w:r>
+          </w:p>
+        </w:tc>
+        <w:tc>
+          <w:tcPr>
+            <w:tcW w:w="1337" w:type="dxa"/>
+          </w:tcPr>
+          <w:p>
+            <w:pPr>
+              <w:spacing w:after="0"/>
+              <w:jc w:val="right"/>
+            </w:pPr>
+            <w:r>
+              <w:t xml:space="preserve">0.99</w:t>
+            </w:r>
+          </w:p>
+        </w:tc>
+        <w:tc>
+          <w:tcPr>
+            <w:tcW w:w="1337" w:type="dxa"/>
+          </w:tcPr>
+          <w:p>
+            <w:pPr>
+              <w:spacing w:after="0"/>
+              <w:jc w:val="right"/>
+            </w:pPr>
+            <w:r>
+              <w:t xml:space="preserve">1.66</w:t>
             </w:r>
           </w:p>
         </w:tc>
@@ -14130,77 +14670,77 @@
               <w:jc w:val="right"/>
             </w:pPr>
             <w:r>
-              <w:t xml:space="preserve">1.36</w:t>
-            </w:r>
-          </w:p>
-        </w:tc>
-        <w:tc>
-          <w:tcPr>
-            <w:tcW w:w="1337" w:type="dxa"/>
-          </w:tcPr>
-          <w:p>
-            <w:pPr>
-              <w:spacing w:after="0"/>
-              <w:jc w:val="right"/>
-            </w:pPr>
-            <w:r>
-              <w:t xml:space="preserve">0.16</w:t>
-            </w:r>
-          </w:p>
-        </w:tc>
-        <w:tc>
-          <w:tcPr>
-            <w:tcW w:w="1337" w:type="dxa"/>
-          </w:tcPr>
-          <w:p>
-            <w:pPr>
-              <w:spacing w:after="0"/>
-              <w:jc w:val="right"/>
-            </w:pPr>
-            <w:r>
-              <w:t xml:space="preserve">2.59</w:t>
-            </w:r>
-          </w:p>
-        </w:tc>
-        <w:tc>
-          <w:tcPr>
-            <w:tcW w:w="1337" w:type="dxa"/>
-          </w:tcPr>
-          <w:p>
-            <w:pPr>
-              <w:spacing w:after="0"/>
-              <w:jc w:val="right"/>
-            </w:pPr>
-            <w:r>
-              <w:t xml:space="preserve">0.01</w:t>
-            </w:r>
-          </w:p>
-        </w:tc>
-        <w:tc>
-          <w:tcPr>
-            <w:tcW w:w="1337" w:type="dxa"/>
-          </w:tcPr>
-          <w:p>
-            <w:pPr>
-              <w:spacing w:after="0"/>
-              <w:jc w:val="right"/>
-            </w:pPr>
-            <w:r>
-              <w:t xml:space="preserve">1.08</w:t>
-            </w:r>
-          </w:p>
-        </w:tc>
-        <w:tc>
-          <w:tcPr>
-            <w:tcW w:w="1337" w:type="dxa"/>
-          </w:tcPr>
-          <w:p>
-            <w:pPr>
-              <w:spacing w:after="0"/>
-              <w:jc w:val="right"/>
-            </w:pPr>
-            <w:r>
-              <w:t xml:space="preserve">1.71</w:t>
+              <w:t xml:space="preserve">1.34</w:t>
+            </w:r>
+          </w:p>
+        </w:tc>
+        <w:tc>
+          <w:tcPr>
+            <w:tcW w:w="1337" w:type="dxa"/>
+          </w:tcPr>
+          <w:p>
+            <w:pPr>
+              <w:spacing w:after="0"/>
+              <w:jc w:val="right"/>
+            </w:pPr>
+            <w:r>
+              <w:t xml:space="preserve">0.17</w:t>
+            </w:r>
+          </w:p>
+        </w:tc>
+        <w:tc>
+          <w:tcPr>
+            <w:tcW w:w="1337" w:type="dxa"/>
+          </w:tcPr>
+          <w:p>
+            <w:pPr>
+              <w:spacing w:after="0"/>
+              <w:jc w:val="right"/>
+            </w:pPr>
+            <w:r>
+              <w:t xml:space="preserve">2.29</w:t>
+            </w:r>
+          </w:p>
+        </w:tc>
+        <w:tc>
+          <w:tcPr>
+            <w:tcW w:w="1337" w:type="dxa"/>
+          </w:tcPr>
+          <w:p>
+            <w:pPr>
+              <w:spacing w:after="0"/>
+              <w:jc w:val="right"/>
+            </w:pPr>
+            <w:r>
+              <w:t xml:space="preserve">0.02</w:t>
+            </w:r>
+          </w:p>
+        </w:tc>
+        <w:tc>
+          <w:tcPr>
+            <w:tcW w:w="1337" w:type="dxa"/>
+          </w:tcPr>
+          <w:p>
+            <w:pPr>
+              <w:spacing w:after="0"/>
+              <w:jc w:val="right"/>
+            </w:pPr>
+            <w:r>
+              <w:t xml:space="preserve">1.04</w:t>
+            </w:r>
+          </w:p>
+        </w:tc>
+        <w:tc>
+          <w:tcPr>
+            <w:tcW w:w="1337" w:type="dxa"/>
+          </w:tcPr>
+          <w:p>
+            <w:pPr>
+              <w:spacing w:after="0"/>
+              <w:jc w:val="right"/>
+            </w:pPr>
+            <w:r>
+              <w:t xml:space="preserve">1.73</w:t>
             </w:r>
           </w:p>
         </w:tc>
@@ -14255,24 +14795,24 @@
               <w:jc w:val="right"/>
             </w:pPr>
             <w:r>
-              <w:t xml:space="preserve">0.05</w:t>
-            </w:r>
-          </w:p>
-        </w:tc>
-        <w:tc>
-          <w:tcPr>
-            <w:tcW w:w="1337" w:type="dxa"/>
-            <w:tcBorders>
-              <w:bottom w:val="single" w:color="000000"/>
-            </w:tcBorders>
-          </w:tcPr>
-          <w:p>
-            <w:pPr>
-              <w:spacing w:after="0"/>
-              <w:jc w:val="right"/>
-            </w:pPr>
-            <w:r>
-              <w:t xml:space="preserve">-5.80</w:t>
+              <w:t xml:space="preserve">0.06</w:t>
+            </w:r>
+          </w:p>
+        </w:tc>
+        <w:tc>
+          <w:tcPr>
+            <w:tcW w:w="1337" w:type="dxa"/>
+            <w:tcBorders>
+              <w:bottom w:val="single" w:color="000000"/>
+            </w:tcBorders>
+          </w:tcPr>
+          <w:p>
+            <w:pPr>
+              <w:spacing w:after="0"/>
+              <w:jc w:val="right"/>
+            </w:pPr>
+            <w:r>
+              <w:t xml:space="preserve">-5.25</w:t>
             </w:r>
           </w:p>
         </w:tc>
@@ -14323,7 +14863,7 @@
               <w:jc w:val="right"/>
             </w:pPr>
             <w:r>
-              <w:t xml:space="preserve">0.29</w:t>
+              <w:t xml:space="preserve">0.32</w:t>
             </w:r>
           </w:p>
         </w:tc>
@@ -14363,97 +14903,97 @@
               <w:jc w:val="right"/>
             </w:pPr>
             <w:r>
-              <w:t xml:space="preserve">-3.08</w:t>
-            </w:r>
-          </w:p>
-        </w:tc>
-        <w:tc>
-          <w:tcPr>
-            <w:tcW w:w="1337" w:type="dxa"/>
-            <w:tcBorders>
-              <w:top w:val="single" w:color="000000"/>
-              <w:bottom w:val="single" w:color="000000"/>
-            </w:tcBorders>
-          </w:tcPr>
-          <w:p>
-            <w:pPr>
-              <w:spacing w:after="0"/>
-              <w:jc w:val="right"/>
-            </w:pPr>
-            <w:r>
-              <w:t xml:space="preserve">0.82</w:t>
-            </w:r>
-          </w:p>
-        </w:tc>
-        <w:tc>
-          <w:tcPr>
-            <w:tcW w:w="1337" w:type="dxa"/>
-            <w:tcBorders>
-              <w:top w:val="single" w:color="000000"/>
-              <w:bottom w:val="single" w:color="000000"/>
-            </w:tcBorders>
-          </w:tcPr>
-          <w:p>
-            <w:pPr>
-              <w:spacing w:after="0"/>
-              <w:jc w:val="right"/>
-            </w:pPr>
-            <w:r>
-              <w:t xml:space="preserve"/>
-            </w:r>
-          </w:p>
-        </w:tc>
-        <w:tc>
-          <w:tcPr>
-            <w:tcW w:w="1337" w:type="dxa"/>
-            <w:tcBorders>
-              <w:top w:val="single" w:color="000000"/>
-              <w:bottom w:val="single" w:color="000000"/>
-            </w:tcBorders>
-          </w:tcPr>
-          <w:p>
-            <w:pPr>
-              <w:spacing w:after="0"/>
-              <w:jc w:val="right"/>
-            </w:pPr>
-            <w:r>
-              <w:t xml:space="preserve"/>
-            </w:r>
-          </w:p>
-        </w:tc>
-        <w:tc>
-          <w:tcPr>
-            <w:tcW w:w="1337" w:type="dxa"/>
-            <w:tcBorders>
-              <w:top w:val="single" w:color="000000"/>
-              <w:bottom w:val="single" w:color="000000"/>
-            </w:tcBorders>
-          </w:tcPr>
-          <w:p>
-            <w:pPr>
-              <w:spacing w:after="0"/>
-              <w:jc w:val="right"/>
-            </w:pPr>
-            <w:r>
-              <w:t xml:space="preserve">-4.69</w:t>
-            </w:r>
-          </w:p>
-        </w:tc>
-        <w:tc>
-          <w:tcPr>
-            <w:tcW w:w="1337" w:type="dxa"/>
-            <w:tcBorders>
-              <w:top w:val="single" w:color="000000"/>
-              <w:bottom w:val="single" w:color="000000"/>
-            </w:tcBorders>
-          </w:tcPr>
-          <w:p>
-            <w:pPr>
-              <w:spacing w:after="0"/>
-              <w:jc w:val="right"/>
-            </w:pPr>
-            <w:r>
-              <w:t xml:space="preserve">-1.46</w:t>
+              <w:t xml:space="preserve">-3.02</w:t>
+            </w:r>
+          </w:p>
+        </w:tc>
+        <w:tc>
+          <w:tcPr>
+            <w:tcW w:w="1337" w:type="dxa"/>
+            <w:tcBorders>
+              <w:top w:val="single" w:color="000000"/>
+              <w:bottom w:val="single" w:color="000000"/>
+            </w:tcBorders>
+          </w:tcPr>
+          <w:p>
+            <w:pPr>
+              <w:spacing w:after="0"/>
+              <w:jc w:val="right"/>
+            </w:pPr>
+            <w:r>
+              <w:t xml:space="preserve">0.74</w:t>
+            </w:r>
+          </w:p>
+        </w:tc>
+        <w:tc>
+          <w:tcPr>
+            <w:tcW w:w="1337" w:type="dxa"/>
+            <w:tcBorders>
+              <w:top w:val="single" w:color="000000"/>
+              <w:bottom w:val="single" w:color="000000"/>
+            </w:tcBorders>
+          </w:tcPr>
+          <w:p>
+            <w:pPr>
+              <w:spacing w:after="0"/>
+              <w:jc w:val="right"/>
+            </w:pPr>
+            <w:r>
+              <w:t xml:space="preserve"/>
+            </w:r>
+          </w:p>
+        </w:tc>
+        <w:tc>
+          <w:tcPr>
+            <w:tcW w:w="1337" w:type="dxa"/>
+            <w:tcBorders>
+              <w:top w:val="single" w:color="000000"/>
+              <w:bottom w:val="single" w:color="000000"/>
+            </w:tcBorders>
+          </w:tcPr>
+          <w:p>
+            <w:pPr>
+              <w:spacing w:after="0"/>
+              <w:jc w:val="right"/>
+            </w:pPr>
+            <w:r>
+              <w:t xml:space="preserve"/>
+            </w:r>
+          </w:p>
+        </w:tc>
+        <w:tc>
+          <w:tcPr>
+            <w:tcW w:w="1337" w:type="dxa"/>
+            <w:tcBorders>
+              <w:top w:val="single" w:color="000000"/>
+              <w:bottom w:val="single" w:color="000000"/>
+            </w:tcBorders>
+          </w:tcPr>
+          <w:p>
+            <w:pPr>
+              <w:spacing w:after="0"/>
+              <w:jc w:val="right"/>
+            </w:pPr>
+            <w:r>
+              <w:t xml:space="preserve">-4.46</w:t>
+            </w:r>
+          </w:p>
+        </w:tc>
+        <w:tc>
+          <w:tcPr>
+            <w:tcW w:w="1337" w:type="dxa"/>
+            <w:tcBorders>
+              <w:top w:val="single" w:color="000000"/>
+              <w:bottom w:val="single" w:color="000000"/>
+            </w:tcBorders>
+          </w:tcPr>
+          <w:p>
+            <w:pPr>
+              <w:spacing w:after="0"/>
+              <w:jc w:val="right"/>
+            </w:pPr>
+            <w:r>
+              <w:t xml:space="preserve">-1.58</w:t>
             </w:r>
           </w:p>
         </w:tc>
@@ -14491,92 +15031,92 @@
               <w:jc w:val="right"/>
             </w:pPr>
             <w:r>
-              <w:t xml:space="preserve">0.21</w:t>
-            </w:r>
-          </w:p>
-        </w:tc>
-        <w:tc>
-          <w:tcPr>
-            <w:tcW w:w="1337" w:type="dxa"/>
-            <w:tcBorders>
-              <w:top w:val="single" w:color="000000"/>
-            </w:tcBorders>
-          </w:tcPr>
-          <w:p>
-            <w:pPr>
-              <w:spacing w:after="0"/>
-              <w:jc w:val="right"/>
-            </w:pPr>
-            <w:r>
-              <w:t xml:space="preserve">0.09</w:t>
-            </w:r>
-          </w:p>
-        </w:tc>
-        <w:tc>
-          <w:tcPr>
-            <w:tcW w:w="1337" w:type="dxa"/>
-            <w:tcBorders>
-              <w:top w:val="single" w:color="000000"/>
-            </w:tcBorders>
-          </w:tcPr>
-          <w:p>
-            <w:pPr>
-              <w:spacing w:after="0"/>
-              <w:jc w:val="right"/>
-            </w:pPr>
-            <w:r>
-              <w:t xml:space="preserve"/>
-            </w:r>
-          </w:p>
-        </w:tc>
-        <w:tc>
-          <w:tcPr>
-            <w:tcW w:w="1337" w:type="dxa"/>
-            <w:tcBorders>
-              <w:top w:val="single" w:color="000000"/>
-            </w:tcBorders>
-          </w:tcPr>
-          <w:p>
-            <w:pPr>
-              <w:spacing w:after="0"/>
-              <w:jc w:val="right"/>
-            </w:pPr>
-            <w:r>
-              <w:t xml:space="preserve"/>
-            </w:r>
-          </w:p>
-        </w:tc>
-        <w:tc>
-          <w:tcPr>
-            <w:tcW w:w="1337" w:type="dxa"/>
-            <w:tcBorders>
-              <w:top w:val="single" w:color="000000"/>
-            </w:tcBorders>
-          </w:tcPr>
-          <w:p>
-            <w:pPr>
-              <w:spacing w:after="0"/>
-              <w:jc w:val="right"/>
-            </w:pPr>
-            <w:r>
-              <w:t xml:space="preserve">0.10</w:t>
-            </w:r>
-          </w:p>
-        </w:tc>
-        <w:tc>
-          <w:tcPr>
-            <w:tcW w:w="1337" w:type="dxa"/>
-            <w:tcBorders>
-              <w:top w:val="single" w:color="000000"/>
-            </w:tcBorders>
-          </w:tcPr>
-          <w:p>
-            <w:pPr>
-              <w:spacing w:after="0"/>
-              <w:jc w:val="right"/>
-            </w:pPr>
-            <w:r>
-              <w:t xml:space="preserve">0.48</w:t>
+              <w:t xml:space="preserve">0.22</w:t>
+            </w:r>
+          </w:p>
+        </w:tc>
+        <w:tc>
+          <w:tcPr>
+            <w:tcW w:w="1337" w:type="dxa"/>
+            <w:tcBorders>
+              <w:top w:val="single" w:color="000000"/>
+            </w:tcBorders>
+          </w:tcPr>
+          <w:p>
+            <w:pPr>
+              <w:spacing w:after="0"/>
+              <w:jc w:val="right"/>
+            </w:pPr>
+            <w:r>
+              <w:t xml:space="preserve">0.08</w:t>
+            </w:r>
+          </w:p>
+        </w:tc>
+        <w:tc>
+          <w:tcPr>
+            <w:tcW w:w="1337" w:type="dxa"/>
+            <w:tcBorders>
+              <w:top w:val="single" w:color="000000"/>
+            </w:tcBorders>
+          </w:tcPr>
+          <w:p>
+            <w:pPr>
+              <w:spacing w:after="0"/>
+              <w:jc w:val="right"/>
+            </w:pPr>
+            <w:r>
+              <w:t xml:space="preserve"/>
+            </w:r>
+          </w:p>
+        </w:tc>
+        <w:tc>
+          <w:tcPr>
+            <w:tcW w:w="1337" w:type="dxa"/>
+            <w:tcBorders>
+              <w:top w:val="single" w:color="000000"/>
+            </w:tcBorders>
+          </w:tcPr>
+          <w:p>
+            <w:pPr>
+              <w:spacing w:after="0"/>
+              <w:jc w:val="right"/>
+            </w:pPr>
+            <w:r>
+              <w:t xml:space="preserve"/>
+            </w:r>
+          </w:p>
+        </w:tc>
+        <w:tc>
+          <w:tcPr>
+            <w:tcW w:w="1337" w:type="dxa"/>
+            <w:tcBorders>
+              <w:top w:val="single" w:color="000000"/>
+            </w:tcBorders>
+          </w:tcPr>
+          <w:p>
+            <w:pPr>
+              <w:spacing w:after="0"/>
+              <w:jc w:val="right"/>
+            </w:pPr>
+            <w:r>
+              <w:t xml:space="preserve">0.11</w:t>
+            </w:r>
+          </w:p>
+        </w:tc>
+        <w:tc>
+          <w:tcPr>
+            <w:tcW w:w="1337" w:type="dxa"/>
+            <w:tcBorders>
+              <w:top w:val="single" w:color="000000"/>
+            </w:tcBorders>
+          </w:tcPr>
+          <w:p>
+            <w:pPr>
+              <w:spacing w:after="0"/>
+              <w:jc w:val="right"/>
+            </w:pPr>
+            <w:r>
+              <w:t xml:space="preserve">0.45</w:t>
             </w:r>
           </w:p>
         </w:tc>
@@ -14699,7 +15239,7 @@
               <w:jc w:val="right"/>
             </w:pPr>
             <w:r>
-              <w:t xml:space="preserve">0.07</w:t>
+              <w:t xml:space="preserve">0.06</w:t>
             </w:r>
           </w:p>
         </w:tc>
@@ -14746,7 +15286,7 @@
               <w:spacing w:after="0"/>
             </w:pPr>
             <w:r>
-              <w:t xml:space="preserve">Table 15. Malpresentation undetected at birth (multiply-imputed result)</w:t>
+              <w:t xml:space="preserve">Table 16. Malpresentation undetected at birth (multiply-imputed result)</w:t>
             </w:r>
           </w:p>
         </w:tc>
@@ -15015,49 +15555,49 @@
               <w:jc w:val="right"/>
             </w:pPr>
             <w:r>
-              <w:t xml:space="preserve">1.08</w:t>
-            </w:r>
-          </w:p>
-        </w:tc>
-        <w:tc>
-          <w:tcPr>
-            <w:tcW w:w="1337" w:type="dxa"/>
-          </w:tcPr>
-          <w:p>
-            <w:pPr>
-              <w:spacing w:after="0"/>
-              <w:jc w:val="right"/>
-            </w:pPr>
-            <w:r>
-              <w:t xml:space="preserve">0.18</w:t>
-            </w:r>
-          </w:p>
-        </w:tc>
-        <w:tc>
-          <w:tcPr>
-            <w:tcW w:w="1337" w:type="dxa"/>
-          </w:tcPr>
-          <w:p>
-            <w:pPr>
-              <w:spacing w:after="0"/>
-              <w:jc w:val="right"/>
-            </w:pPr>
-            <w:r>
-              <w:t xml:space="preserve">0.46</w:t>
-            </w:r>
-          </w:p>
-        </w:tc>
-        <w:tc>
-          <w:tcPr>
-            <w:tcW w:w="1337" w:type="dxa"/>
-          </w:tcPr>
-          <w:p>
-            <w:pPr>
-              <w:spacing w:after="0"/>
-              <w:jc w:val="right"/>
-            </w:pPr>
-            <w:r>
-              <w:t xml:space="preserve">0.64</w:t>
+              <w:t xml:space="preserve">1.07</w:t>
+            </w:r>
+          </w:p>
+        </w:tc>
+        <w:tc>
+          <w:tcPr>
+            <w:tcW w:w="1337" w:type="dxa"/>
+          </w:tcPr>
+          <w:p>
+            <w:pPr>
+              <w:spacing w:after="0"/>
+              <w:jc w:val="right"/>
+            </w:pPr>
+            <w:r>
+              <w:t xml:space="preserve">0.17</w:t>
+            </w:r>
+          </w:p>
+        </w:tc>
+        <w:tc>
+          <w:tcPr>
+            <w:tcW w:w="1337" w:type="dxa"/>
+          </w:tcPr>
+          <w:p>
+            <w:pPr>
+              <w:spacing w:after="0"/>
+              <w:jc w:val="right"/>
+            </w:pPr>
+            <w:r>
+              <w:t xml:space="preserve">0.42</w:t>
+            </w:r>
+          </w:p>
+        </w:tc>
+        <w:tc>
+          <w:tcPr>
+            <w:tcW w:w="1337" w:type="dxa"/>
+          </w:tcPr>
+          <w:p>
+            <w:pPr>
+              <w:spacing w:after="0"/>
+              <w:jc w:val="right"/>
+            </w:pPr>
+            <w:r>
+              <w:t xml:space="preserve">0.67</w:t>
             </w:r>
           </w:p>
         </w:tc>
@@ -15085,7 +15625,7 @@
               <w:jc w:val="right"/>
             </w:pPr>
             <w:r>
-              <w:t xml:space="preserve">1.49</w:t>
+              <w:t xml:space="preserve">1.48</w:t>
             </w:r>
           </w:p>
         </w:tc>
@@ -15333,77 +15873,77 @@
               <w:jc w:val="right"/>
             </w:pPr>
             <w:r>
-              <w:t xml:space="preserve">1.32</w:t>
-            </w:r>
-          </w:p>
-        </w:tc>
-        <w:tc>
-          <w:tcPr>
-            <w:tcW w:w="1337" w:type="dxa"/>
-          </w:tcPr>
-          <w:p>
-            <w:pPr>
-              <w:spacing w:after="0"/>
-              <w:jc w:val="right"/>
-            </w:pPr>
-            <w:r>
-              <w:t xml:space="preserve">0.39</w:t>
-            </w:r>
-          </w:p>
-        </w:tc>
-        <w:tc>
-          <w:tcPr>
-            <w:tcW w:w="1337" w:type="dxa"/>
-          </w:tcPr>
-          <w:p>
-            <w:pPr>
-              <w:spacing w:after="0"/>
-              <w:jc w:val="right"/>
-            </w:pPr>
-            <w:r>
-              <w:t xml:space="preserve">0.95</w:t>
-            </w:r>
-          </w:p>
-        </w:tc>
-        <w:tc>
-          <w:tcPr>
-            <w:tcW w:w="1337" w:type="dxa"/>
-          </w:tcPr>
-          <w:p>
-            <w:pPr>
-              <w:spacing w:after="0"/>
-              <w:jc w:val="right"/>
-            </w:pPr>
-            <w:r>
-              <w:t xml:space="preserve">0.34</w:t>
-            </w:r>
-          </w:p>
-        </w:tc>
-        <w:tc>
-          <w:tcPr>
-            <w:tcW w:w="1337" w:type="dxa"/>
-          </w:tcPr>
-          <w:p>
-            <w:pPr>
-              <w:spacing w:after="0"/>
-              <w:jc w:val="right"/>
-            </w:pPr>
-            <w:r>
-              <w:t xml:space="preserve">0.74</w:t>
-            </w:r>
-          </w:p>
-        </w:tc>
-        <w:tc>
-          <w:tcPr>
-            <w:tcW w:w="1337" w:type="dxa"/>
-          </w:tcPr>
-          <w:p>
-            <w:pPr>
-              <w:spacing w:after="0"/>
-              <w:jc w:val="right"/>
-            </w:pPr>
-            <w:r>
-              <w:t xml:space="preserve">2.35</w:t>
+              <w:t xml:space="preserve">1.31</w:t>
+            </w:r>
+          </w:p>
+        </w:tc>
+        <w:tc>
+          <w:tcPr>
+            <w:tcW w:w="1337" w:type="dxa"/>
+          </w:tcPr>
+          <w:p>
+            <w:pPr>
+              <w:spacing w:after="0"/>
+              <w:jc w:val="right"/>
+            </w:pPr>
+            <w:r>
+              <w:t xml:space="preserve">0.40</w:t>
+            </w:r>
+          </w:p>
+        </w:tc>
+        <w:tc>
+          <w:tcPr>
+            <w:tcW w:w="1337" w:type="dxa"/>
+          </w:tcPr>
+          <w:p>
+            <w:pPr>
+              <w:spacing w:after="0"/>
+              <w:jc w:val="right"/>
+            </w:pPr>
+            <w:r>
+              <w:t xml:space="preserve">0.89</w:t>
+            </w:r>
+          </w:p>
+        </w:tc>
+        <w:tc>
+          <w:tcPr>
+            <w:tcW w:w="1337" w:type="dxa"/>
+          </w:tcPr>
+          <w:p>
+            <w:pPr>
+              <w:spacing w:after="0"/>
+              <w:jc w:val="right"/>
+            </w:pPr>
+            <w:r>
+              <w:t xml:space="preserve">0.37</w:t>
+            </w:r>
+          </w:p>
+        </w:tc>
+        <w:tc>
+          <w:tcPr>
+            <w:tcW w:w="1337" w:type="dxa"/>
+          </w:tcPr>
+          <w:p>
+            <w:pPr>
+              <w:spacing w:after="0"/>
+              <w:jc w:val="right"/>
+            </w:pPr>
+            <w:r>
+              <w:t xml:space="preserve">0.72</w:t>
+            </w:r>
+          </w:p>
+        </w:tc>
+        <w:tc>
+          <w:tcPr>
+            <w:tcW w:w="1337" w:type="dxa"/>
+          </w:tcPr>
+          <w:p>
+            <w:pPr>
+              <w:spacing w:after="0"/>
+              <w:jc w:val="right"/>
+            </w:pPr>
+            <w:r>
+              <w:t xml:space="preserve">2.40</w:t>
             </w:r>
           </w:p>
         </w:tc>
@@ -15439,49 +15979,49 @@
               <w:jc w:val="right"/>
             </w:pPr>
             <w:r>
-              <w:t xml:space="preserve">0.81</w:t>
-            </w:r>
-          </w:p>
-        </w:tc>
-        <w:tc>
-          <w:tcPr>
-            <w:tcW w:w="1337" w:type="dxa"/>
-          </w:tcPr>
-          <w:p>
-            <w:pPr>
-              <w:spacing w:after="0"/>
-              <w:jc w:val="right"/>
-            </w:pPr>
-            <w:r>
-              <w:t xml:space="preserve">0.36</w:t>
-            </w:r>
-          </w:p>
-        </w:tc>
-        <w:tc>
-          <w:tcPr>
-            <w:tcW w:w="1337" w:type="dxa"/>
-          </w:tcPr>
-          <w:p>
-            <w:pPr>
-              <w:spacing w:after="0"/>
-              <w:jc w:val="right"/>
-            </w:pPr>
-            <w:r>
-              <w:t xml:space="preserve">-0.48</w:t>
-            </w:r>
-          </w:p>
-        </w:tc>
-        <w:tc>
-          <w:tcPr>
-            <w:tcW w:w="1337" w:type="dxa"/>
-          </w:tcPr>
-          <w:p>
-            <w:pPr>
-              <w:spacing w:after="0"/>
-              <w:jc w:val="right"/>
-            </w:pPr>
-            <w:r>
-              <w:t xml:space="preserve">0.63</w:t>
+              <w:t xml:space="preserve">0.82</w:t>
+            </w:r>
+          </w:p>
+        </w:tc>
+        <w:tc>
+          <w:tcPr>
+            <w:tcW w:w="1337" w:type="dxa"/>
+          </w:tcPr>
+          <w:p>
+            <w:pPr>
+              <w:spacing w:after="0"/>
+              <w:jc w:val="right"/>
+            </w:pPr>
+            <w:r>
+              <w:t xml:space="preserve">0.37</w:t>
+            </w:r>
+          </w:p>
+        </w:tc>
+        <w:tc>
+          <w:tcPr>
+            <w:tcW w:w="1337" w:type="dxa"/>
+          </w:tcPr>
+          <w:p>
+            <w:pPr>
+              <w:spacing w:after="0"/>
+              <w:jc w:val="right"/>
+            </w:pPr>
+            <w:r>
+              <w:t xml:space="preserve">-0.44</w:t>
+            </w:r>
+          </w:p>
+        </w:tc>
+        <w:tc>
+          <w:tcPr>
+            <w:tcW w:w="1337" w:type="dxa"/>
+          </w:tcPr>
+          <w:p>
+            <w:pPr>
+              <w:spacing w:after="0"/>
+              <w:jc w:val="right"/>
+            </w:pPr>
+            <w:r>
+              <w:t xml:space="preserve">0.66</w:t>
             </w:r>
           </w:p>
         </w:tc>
@@ -15509,7 +16049,7 @@
               <w:jc w:val="right"/>
             </w:pPr>
             <w:r>
-              <w:t xml:space="preserve">1.94</w:t>
+              <w:t xml:space="preserve">1.97</w:t>
             </w:r>
           </w:p>
         </w:tc>
@@ -15559,21 +16099,21 @@
               <w:jc w:val="right"/>
             </w:pPr>
             <w:r>
-              <w:t xml:space="preserve">0.51</w:t>
-            </w:r>
-          </w:p>
-        </w:tc>
-        <w:tc>
-          <w:tcPr>
-            <w:tcW w:w="1337" w:type="dxa"/>
-          </w:tcPr>
-          <w:p>
-            <w:pPr>
-              <w:spacing w:after="0"/>
-              <w:jc w:val="right"/>
-            </w:pPr>
-            <w:r>
-              <w:t xml:space="preserve">1.98</w:t>
+              <w:t xml:space="preserve">0.52</w:t>
+            </w:r>
+          </w:p>
+        </w:tc>
+        <w:tc>
+          <w:tcPr>
+            <w:tcW w:w="1337" w:type="dxa"/>
+          </w:tcPr>
+          <w:p>
+            <w:pPr>
+              <w:spacing w:after="0"/>
+              <w:jc w:val="right"/>
+            </w:pPr>
+            <w:r>
+              <w:t xml:space="preserve">1.94</w:t>
             </w:r>
           </w:p>
         </w:tc>
@@ -15601,21 +16141,21 @@
               <w:jc w:val="right"/>
             </w:pPr>
             <w:r>
-              <w:t xml:space="preserve">1.00</w:t>
-            </w:r>
-          </w:p>
-        </w:tc>
-        <w:tc>
-          <w:tcPr>
-            <w:tcW w:w="1337" w:type="dxa"/>
-          </w:tcPr>
-          <w:p>
-            <w:pPr>
-              <w:spacing w:after="0"/>
-              <w:jc w:val="right"/>
-            </w:pPr>
-            <w:r>
-              <w:t xml:space="preserve">3.13</w:t>
+              <w:t xml:space="preserve">0.99</w:t>
+            </w:r>
+          </w:p>
+        </w:tc>
+        <w:tc>
+          <w:tcPr>
+            <w:tcW w:w="1337" w:type="dxa"/>
+          </w:tcPr>
+          <w:p>
+            <w:pPr>
+              <w:spacing w:after="0"/>
+              <w:jc w:val="right"/>
+            </w:pPr>
+            <w:r>
+              <w:t xml:space="preserve">3.15</w:t>
             </w:r>
           </w:p>
         </w:tc>
@@ -15665,63 +16205,63 @@
               <w:jc w:val="right"/>
             </w:pPr>
             <w:r>
-              <w:t xml:space="preserve">0.44</w:t>
-            </w:r>
-          </w:p>
-        </w:tc>
-        <w:tc>
-          <w:tcPr>
-            <w:tcW w:w="1337" w:type="dxa"/>
-          </w:tcPr>
-          <w:p>
-            <w:pPr>
-              <w:spacing w:after="0"/>
-              <w:jc w:val="right"/>
-            </w:pPr>
-            <w:r>
-              <w:t xml:space="preserve">1.54</w:t>
-            </w:r>
-          </w:p>
-        </w:tc>
-        <w:tc>
-          <w:tcPr>
-            <w:tcW w:w="1337" w:type="dxa"/>
-          </w:tcPr>
-          <w:p>
-            <w:pPr>
-              <w:spacing w:after="0"/>
-              <w:jc w:val="right"/>
-            </w:pPr>
-            <w:r>
-              <w:t xml:space="preserve">0.12</w:t>
-            </w:r>
-          </w:p>
-        </w:tc>
-        <w:tc>
-          <w:tcPr>
-            <w:tcW w:w="1337" w:type="dxa"/>
-          </w:tcPr>
-          <w:p>
-            <w:pPr>
-              <w:spacing w:after="0"/>
-              <w:jc w:val="right"/>
-            </w:pPr>
-            <w:r>
-              <w:t xml:space="preserve">0.89</w:t>
-            </w:r>
-          </w:p>
-        </w:tc>
-        <w:tc>
-          <w:tcPr>
-            <w:tcW w:w="1337" w:type="dxa"/>
-          </w:tcPr>
-          <w:p>
-            <w:pPr>
-              <w:spacing w:after="0"/>
-              <w:jc w:val="right"/>
-            </w:pPr>
-            <w:r>
-              <w:t xml:space="preserve">2.72</w:t>
+              <w:t xml:space="preserve">0.46</w:t>
+            </w:r>
+          </w:p>
+        </w:tc>
+        <w:tc>
+          <w:tcPr>
+            <w:tcW w:w="1337" w:type="dxa"/>
+          </w:tcPr>
+          <w:p>
+            <w:pPr>
+              <w:spacing w:after="0"/>
+              <w:jc w:val="right"/>
+            </w:pPr>
+            <w:r>
+              <w:t xml:space="preserve">1.46</w:t>
+            </w:r>
+          </w:p>
+        </w:tc>
+        <w:tc>
+          <w:tcPr>
+            <w:tcW w:w="1337" w:type="dxa"/>
+          </w:tcPr>
+          <w:p>
+            <w:pPr>
+              <w:spacing w:after="0"/>
+              <w:jc w:val="right"/>
+            </w:pPr>
+            <w:r>
+              <w:t xml:space="preserve">0.14</w:t>
+            </w:r>
+          </w:p>
+        </w:tc>
+        <w:tc>
+          <w:tcPr>
+            <w:tcW w:w="1337" w:type="dxa"/>
+          </w:tcPr>
+          <w:p>
+            <w:pPr>
+              <w:spacing w:after="0"/>
+              <w:jc w:val="right"/>
+            </w:pPr>
+            <w:r>
+              <w:t xml:space="preserve">0.86</w:t>
+            </w:r>
+          </w:p>
+        </w:tc>
+        <w:tc>
+          <w:tcPr>
+            <w:tcW w:w="1337" w:type="dxa"/>
+          </w:tcPr>
+          <w:p>
+            <w:pPr>
+              <w:spacing w:after="0"/>
+              <w:jc w:val="right"/>
+            </w:pPr>
+            <w:r>
+              <w:t xml:space="preserve">2.79</w:t>
             </w:r>
           </w:p>
         </w:tc>
@@ -15863,7 +16403,7 @@
               <w:jc w:val="right"/>
             </w:pPr>
             <w:r>
-              <w:t xml:space="preserve">0.67</w:t>
+              <w:t xml:space="preserve">0.65</w:t>
             </w:r>
           </w:p>
         </w:tc>
@@ -15891,49 +16431,49 @@
               <w:jc w:val="right"/>
             </w:pPr>
             <w:r>
-              <w:t xml:space="preserve">-1.82</w:t>
-            </w:r>
-          </w:p>
-        </w:tc>
-        <w:tc>
-          <w:tcPr>
-            <w:tcW w:w="1337" w:type="dxa"/>
-          </w:tcPr>
-          <w:p>
-            <w:pPr>
-              <w:spacing w:after="0"/>
-              <w:jc w:val="right"/>
-            </w:pPr>
-            <w:r>
-              <w:t xml:space="preserve">0.07</w:t>
-            </w:r>
-          </w:p>
-        </w:tc>
-        <w:tc>
-          <w:tcPr>
-            <w:tcW w:w="1337" w:type="dxa"/>
-          </w:tcPr>
-          <w:p>
-            <w:pPr>
-              <w:spacing w:after="0"/>
-              <w:jc w:val="right"/>
-            </w:pPr>
-            <w:r>
-              <w:t xml:space="preserve">0.43</w:t>
-            </w:r>
-          </w:p>
-        </w:tc>
-        <w:tc>
-          <w:tcPr>
-            <w:tcW w:w="1337" w:type="dxa"/>
-          </w:tcPr>
-          <w:p>
-            <w:pPr>
-              <w:spacing w:after="0"/>
-              <w:jc w:val="right"/>
-            </w:pPr>
-            <w:r>
-              <w:t xml:space="preserve">1.03</w:t>
+              <w:t xml:space="preserve">-1.90</w:t>
+            </w:r>
+          </w:p>
+        </w:tc>
+        <w:tc>
+          <w:tcPr>
+            <w:tcW w:w="1337" w:type="dxa"/>
+          </w:tcPr>
+          <w:p>
+            <w:pPr>
+              <w:spacing w:after="0"/>
+              <w:jc w:val="right"/>
+            </w:pPr>
+            <w:r>
+              <w:t xml:space="preserve">0.06</w:t>
+            </w:r>
+          </w:p>
+        </w:tc>
+        <w:tc>
+          <w:tcPr>
+            <w:tcW w:w="1337" w:type="dxa"/>
+          </w:tcPr>
+          <w:p>
+            <w:pPr>
+              <w:spacing w:after="0"/>
+              <w:jc w:val="right"/>
+            </w:pPr>
+            <w:r>
+              <w:t xml:space="preserve">0.42</w:t>
+            </w:r>
+          </w:p>
+        </w:tc>
+        <w:tc>
+          <w:tcPr>
+            <w:tcW w:w="1337" w:type="dxa"/>
+          </w:tcPr>
+          <w:p>
+            <w:pPr>
+              <w:spacing w:after="0"/>
+              <w:jc w:val="right"/>
+            </w:pPr>
+            <w:r>
+              <w:t xml:space="preserve">1.01</w:t>
             </w:r>
           </w:p>
         </w:tc>
@@ -15997,7 +16537,7 @@
               <w:jc w:val="right"/>
             </w:pPr>
             <w:r>
-              <w:t xml:space="preserve">3.35</w:t>
+              <w:t xml:space="preserve">3.04</w:t>
             </w:r>
           </w:p>
         </w:tc>
@@ -16315,7 +16855,7 @@
               <w:jc w:val="right"/>
             </w:pPr>
             <w:r>
-              <w:t xml:space="preserve">-0.01</w:t>
+              <w:t xml:space="preserve">0.01</w:t>
             </w:r>
           </w:p>
         </w:tc>
@@ -16357,7 +16897,7 @@
               <w:jc w:val="right"/>
             </w:pPr>
             <w:r>
-              <w:t xml:space="preserve">1.43</w:t>
+              <w:t xml:space="preserve">1.44</w:t>
             </w:r>
           </w:p>
         </w:tc>
@@ -16605,7 +17145,7 @@
               <w:jc w:val="right"/>
             </w:pPr>
             <w:r>
-              <w:t xml:space="preserve">1.83</w:t>
+              <w:t xml:space="preserve">1.90</w:t>
             </w:r>
           </w:p>
         </w:tc>
@@ -16633,7 +17173,7 @@
               <w:jc w:val="right"/>
             </w:pPr>
             <w:r>
-              <w:t xml:space="preserve">3.12</w:t>
+              <w:t xml:space="preserve">3.45</w:t>
             </w:r>
           </w:p>
         </w:tc>
@@ -16661,21 +17201,21 @@
               <w:jc w:val="right"/>
             </w:pPr>
             <w:r>
-              <w:t xml:space="preserve">1.25</w:t>
-            </w:r>
-          </w:p>
-        </w:tc>
-        <w:tc>
-          <w:tcPr>
-            <w:tcW w:w="1337" w:type="dxa"/>
-          </w:tcPr>
-          <w:p>
-            <w:pPr>
-              <w:spacing w:after="0"/>
-              <w:jc w:val="right"/>
-            </w:pPr>
-            <w:r>
-              <w:t xml:space="preserve">2.68</w:t>
+              <w:t xml:space="preserve">1.32</w:t>
+            </w:r>
+          </w:p>
+        </w:tc>
+        <w:tc>
+          <w:tcPr>
+            <w:tcW w:w="1337" w:type="dxa"/>
+          </w:tcPr>
+          <w:p>
+            <w:pPr>
+              <w:spacing w:after="0"/>
+              <w:jc w:val="right"/>
+            </w:pPr>
+            <w:r>
+              <w:t xml:space="preserve">2.74</w:t>
             </w:r>
           </w:p>
         </w:tc>
@@ -16747,7 +17287,7 @@
               <w:jc w:val="right"/>
             </w:pPr>
             <w:r>
-              <w:t xml:space="preserve">-9.38</w:t>
+              <w:t xml:space="preserve">-9.65</w:t>
             </w:r>
           </w:p>
         </w:tc>
@@ -16838,97 +17378,97 @@
               <w:jc w:val="right"/>
             </w:pPr>
             <w:r>
-              <w:t xml:space="preserve">-6.23</w:t>
-            </w:r>
-          </w:p>
-        </w:tc>
-        <w:tc>
-          <w:tcPr>
-            <w:tcW w:w="1337" w:type="dxa"/>
-            <w:tcBorders>
-              <w:top w:val="single" w:color="000000"/>
-              <w:bottom w:val="single" w:color="000000"/>
-            </w:tcBorders>
-          </w:tcPr>
-          <w:p>
-            <w:pPr>
-              <w:spacing w:after="0"/>
-              <w:jc w:val="right"/>
-            </w:pPr>
-            <w:r>
-              <w:t xml:space="preserve">15.11</w:t>
-            </w:r>
-          </w:p>
-        </w:tc>
-        <w:tc>
-          <w:tcPr>
-            <w:tcW w:w="1337" w:type="dxa"/>
-            <w:tcBorders>
-              <w:top w:val="single" w:color="000000"/>
-              <w:bottom w:val="single" w:color="000000"/>
-            </w:tcBorders>
-          </w:tcPr>
-          <w:p>
-            <w:pPr>
-              <w:spacing w:after="0"/>
-              <w:jc w:val="right"/>
-            </w:pPr>
-            <w:r>
-              <w:t xml:space="preserve"/>
-            </w:r>
-          </w:p>
-        </w:tc>
-        <w:tc>
-          <w:tcPr>
-            <w:tcW w:w="1337" w:type="dxa"/>
-            <w:tcBorders>
-              <w:top w:val="single" w:color="000000"/>
-              <w:bottom w:val="single" w:color="000000"/>
-            </w:tcBorders>
-          </w:tcPr>
-          <w:p>
-            <w:pPr>
-              <w:spacing w:after="0"/>
-              <w:jc w:val="right"/>
-            </w:pPr>
-            <w:r>
-              <w:t xml:space="preserve"/>
-            </w:r>
-          </w:p>
-        </w:tc>
-        <w:tc>
-          <w:tcPr>
-            <w:tcW w:w="1337" w:type="dxa"/>
-            <w:tcBorders>
-              <w:top w:val="single" w:color="000000"/>
-              <w:bottom w:val="single" w:color="000000"/>
-            </w:tcBorders>
-          </w:tcPr>
-          <w:p>
-            <w:pPr>
-              <w:spacing w:after="0"/>
-              <w:jc w:val="right"/>
-            </w:pPr>
-            <w:r>
-              <w:t xml:space="preserve">-35.85</w:t>
-            </w:r>
-          </w:p>
-        </w:tc>
-        <w:tc>
-          <w:tcPr>
-            <w:tcW w:w="1337" w:type="dxa"/>
-            <w:tcBorders>
-              <w:top w:val="single" w:color="000000"/>
-              <w:bottom w:val="single" w:color="000000"/>
-            </w:tcBorders>
-          </w:tcPr>
-          <w:p>
-            <w:pPr>
-              <w:spacing w:after="0"/>
-              <w:jc w:val="right"/>
-            </w:pPr>
-            <w:r>
-              <w:t xml:space="preserve">23.40</w:t>
+              <w:t xml:space="preserve">-7.95</w:t>
+            </w:r>
+          </w:p>
+        </w:tc>
+        <w:tc>
+          <w:tcPr>
+            <w:tcW w:w="1337" w:type="dxa"/>
+            <w:tcBorders>
+              <w:top w:val="single" w:color="000000"/>
+              <w:bottom w:val="single" w:color="000000"/>
+            </w:tcBorders>
+          </w:tcPr>
+          <w:p>
+            <w:pPr>
+              <w:spacing w:after="0"/>
+              <w:jc w:val="right"/>
+            </w:pPr>
+            <w:r>
+              <w:t xml:space="preserve">387.90</w:t>
+            </w:r>
+          </w:p>
+        </w:tc>
+        <w:tc>
+          <w:tcPr>
+            <w:tcW w:w="1337" w:type="dxa"/>
+            <w:tcBorders>
+              <w:top w:val="single" w:color="000000"/>
+              <w:bottom w:val="single" w:color="000000"/>
+            </w:tcBorders>
+          </w:tcPr>
+          <w:p>
+            <w:pPr>
+              <w:spacing w:after="0"/>
+              <w:jc w:val="right"/>
+            </w:pPr>
+            <w:r>
+              <w:t xml:space="preserve"/>
+            </w:r>
+          </w:p>
+        </w:tc>
+        <w:tc>
+          <w:tcPr>
+            <w:tcW w:w="1337" w:type="dxa"/>
+            <w:tcBorders>
+              <w:top w:val="single" w:color="000000"/>
+              <w:bottom w:val="single" w:color="000000"/>
+            </w:tcBorders>
+          </w:tcPr>
+          <w:p>
+            <w:pPr>
+              <w:spacing w:after="0"/>
+              <w:jc w:val="right"/>
+            </w:pPr>
+            <w:r>
+              <w:t xml:space="preserve"/>
+            </w:r>
+          </w:p>
+        </w:tc>
+        <w:tc>
+          <w:tcPr>
+            <w:tcW w:w="1337" w:type="dxa"/>
+            <w:tcBorders>
+              <w:top w:val="single" w:color="000000"/>
+              <w:bottom w:val="single" w:color="000000"/>
+            </w:tcBorders>
+          </w:tcPr>
+          <w:p>
+            <w:pPr>
+              <w:spacing w:after="0"/>
+              <w:jc w:val="right"/>
+            </w:pPr>
+            <w:r>
+              <w:t xml:space="preserve">-768.22</w:t>
+            </w:r>
+          </w:p>
+        </w:tc>
+        <w:tc>
+          <w:tcPr>
+            <w:tcW w:w="1337" w:type="dxa"/>
+            <w:tcBorders>
+              <w:top w:val="single" w:color="000000"/>
+              <w:bottom w:val="single" w:color="000000"/>
+            </w:tcBorders>
+          </w:tcPr>
+          <w:p>
+            <w:pPr>
+              <w:spacing w:after="0"/>
+              <w:jc w:val="right"/>
+            </w:pPr>
+            <w:r>
+              <w:t xml:space="preserve">752.31</w:t>
             </w:r>
           </w:p>
         </w:tc>
@@ -16966,24 +17506,24 @@
               <w:jc w:val="right"/>
             </w:pPr>
             <w:r>
-              <w:t xml:space="preserve">0.04</w:t>
-            </w:r>
-          </w:p>
-        </w:tc>
-        <w:tc>
-          <w:tcPr>
-            <w:tcW w:w="1337" w:type="dxa"/>
-            <w:tcBorders>
-              <w:top w:val="single" w:color="000000"/>
-            </w:tcBorders>
-          </w:tcPr>
-          <w:p>
-            <w:pPr>
-              <w:spacing w:after="0"/>
-              <w:jc w:val="right"/>
-            </w:pPr>
-            <w:r>
-              <w:t xml:space="preserve">0.34</w:t>
+              <w:t xml:space="preserve">0.02</w:t>
+            </w:r>
+          </w:p>
+        </w:tc>
+        <w:tc>
+          <w:tcPr>
+            <w:tcW w:w="1337" w:type="dxa"/>
+            <w:tcBorders>
+              <w:top w:val="single" w:color="000000"/>
+            </w:tcBorders>
+          </w:tcPr>
+          <w:p>
+            <w:pPr>
+              <w:spacing w:after="0"/>
+              <w:jc w:val="right"/>
+            </w:pPr>
+            <w:r>
+              <w:t xml:space="preserve">3.63</w:t>
             </w:r>
           </w:p>
         </w:tc>
@@ -17051,7 +17591,7 @@
               <w:jc w:val="right"/>
             </w:pPr>
             <w:r>
-              <w:t xml:space="preserve">120565.32</w:t>
+              <w:t xml:space="preserve">2.3e+163</w:t>
             </w:r>
           </w:p>
         </w:tc>
@@ -17106,7 +17646,7 @@
               <w:jc w:val="right"/>
             </w:pPr>
             <w:r>
-              <w:t xml:space="preserve">0.01</w:t>
+              <w:t xml:space="preserve">0.04</w:t>
             </w:r>
           </w:p>
         </w:tc>
@@ -17174,7 +17714,7 @@
               <w:jc w:val="right"/>
             </w:pPr>
             <w:r>
-              <w:t xml:space="preserve">1.00</w:t>
+              <w:t xml:space="preserve">.</w:t>
             </w:r>
           </w:p>
         </w:tc>
@@ -17221,7 +17761,7 @@
               <w:spacing w:after="0"/>
             </w:pPr>
             <w:r>
-              <w:t xml:space="preserve">Table 16. Large for gestational age (multiply-imputed result)</w:t>
+              <w:t xml:space="preserve">Table 17. Large for gestational age (multiply-imputed result)</w:t>
             </w:r>
           </w:p>
         </w:tc>
@@ -17518,7 +18058,7 @@
               <w:jc w:val="right"/>
             </w:pPr>
             <w:r>
-              <w:t xml:space="preserve">-0.89</w:t>
+              <w:t xml:space="preserve">-0.90</w:t>
             </w:r>
           </w:p>
         </w:tc>
@@ -17878,7 +18418,7 @@
               <w:jc w:val="right"/>
             </w:pPr>
             <w:r>
-              <w:t xml:space="preserve">1.57</w:t>
+              <w:t xml:space="preserve">1.58</w:t>
             </w:r>
           </w:p>
         </w:tc>
@@ -17914,7 +18454,7 @@
               <w:jc w:val="right"/>
             </w:pPr>
             <w:r>
-              <w:t xml:space="preserve">1.13</w:t>
+              <w:t xml:space="preserve">1.11</w:t>
             </w:r>
           </w:p>
         </w:tc>
@@ -17942,49 +18482,49 @@
               <w:jc w:val="right"/>
             </w:pPr>
             <w:r>
-              <w:t xml:space="preserve">0.69</w:t>
-            </w:r>
-          </w:p>
-        </w:tc>
-        <w:tc>
-          <w:tcPr>
-            <w:tcW w:w="1337" w:type="dxa"/>
-          </w:tcPr>
-          <w:p>
-            <w:pPr>
-              <w:spacing w:after="0"/>
-              <w:jc w:val="right"/>
-            </w:pPr>
-            <w:r>
-              <w:t xml:space="preserve">0.49</w:t>
-            </w:r>
-          </w:p>
-        </w:tc>
-        <w:tc>
-          <w:tcPr>
-            <w:tcW w:w="1337" w:type="dxa"/>
-          </w:tcPr>
-          <w:p>
-            <w:pPr>
-              <w:spacing w:after="0"/>
-              <w:jc w:val="right"/>
-            </w:pPr>
-            <w:r>
-              <w:t xml:space="preserve">0.80</w:t>
-            </w:r>
-          </w:p>
-        </w:tc>
-        <w:tc>
-          <w:tcPr>
-            <w:tcW w:w="1337" w:type="dxa"/>
-          </w:tcPr>
-          <w:p>
-            <w:pPr>
-              <w:spacing w:after="0"/>
-              <w:jc w:val="right"/>
-            </w:pPr>
-            <w:r>
-              <w:t xml:space="preserve">1.60</w:t>
+              <w:t xml:space="preserve">0.58</w:t>
+            </w:r>
+          </w:p>
+        </w:tc>
+        <w:tc>
+          <w:tcPr>
+            <w:tcW w:w="1337" w:type="dxa"/>
+          </w:tcPr>
+          <w:p>
+            <w:pPr>
+              <w:spacing w:after="0"/>
+              <w:jc w:val="right"/>
+            </w:pPr>
+            <w:r>
+              <w:t xml:space="preserve">0.56</w:t>
+            </w:r>
+          </w:p>
+        </w:tc>
+        <w:tc>
+          <w:tcPr>
+            <w:tcW w:w="1337" w:type="dxa"/>
+          </w:tcPr>
+          <w:p>
+            <w:pPr>
+              <w:spacing w:after="0"/>
+              <w:jc w:val="right"/>
+            </w:pPr>
+            <w:r>
+              <w:t xml:space="preserve">0.78</w:t>
+            </w:r>
+          </w:p>
+        </w:tc>
+        <w:tc>
+          <w:tcPr>
+            <w:tcW w:w="1337" w:type="dxa"/>
+          </w:tcPr>
+          <w:p>
+            <w:pPr>
+              <w:spacing w:after="0"/>
+              <w:jc w:val="right"/>
+            </w:pPr>
+            <w:r>
+              <w:t xml:space="preserve">1.59</w:t>
             </w:r>
           </w:p>
         </w:tc>
@@ -18034,35 +18574,35 @@
               <w:jc w:val="right"/>
             </w:pPr>
             <w:r>
-              <w:t xml:space="preserve">0.14</w:t>
-            </w:r>
-          </w:p>
-        </w:tc>
-        <w:tc>
-          <w:tcPr>
-            <w:tcW w:w="1337" w:type="dxa"/>
-          </w:tcPr>
-          <w:p>
-            <w:pPr>
-              <w:spacing w:after="0"/>
-              <w:jc w:val="right"/>
-            </w:pPr>
-            <w:r>
-              <w:t xml:space="preserve">-0.34</w:t>
-            </w:r>
-          </w:p>
-        </w:tc>
-        <w:tc>
-          <w:tcPr>
-            <w:tcW w:w="1337" w:type="dxa"/>
-          </w:tcPr>
-          <w:p>
-            <w:pPr>
-              <w:spacing w:after="0"/>
-              <w:jc w:val="right"/>
-            </w:pPr>
-            <w:r>
-              <w:t xml:space="preserve">0.73</w:t>
+              <w:t xml:space="preserve">0.15</w:t>
+            </w:r>
+          </w:p>
+        </w:tc>
+        <w:tc>
+          <w:tcPr>
+            <w:tcW w:w="1337" w:type="dxa"/>
+          </w:tcPr>
+          <w:p>
+            <w:pPr>
+              <w:spacing w:after="0"/>
+              <w:jc w:val="right"/>
+            </w:pPr>
+            <w:r>
+              <w:t xml:space="preserve">-0.33</w:t>
+            </w:r>
+          </w:p>
+        </w:tc>
+        <w:tc>
+          <w:tcPr>
+            <w:tcW w:w="1337" w:type="dxa"/>
+          </w:tcPr>
+          <w:p>
+            <w:pPr>
+              <w:spacing w:after="0"/>
+              <w:jc w:val="right"/>
+            </w:pPr>
+            <w:r>
+              <w:t xml:space="preserve">0.74</w:t>
             </w:r>
           </w:p>
         </w:tc>
@@ -18090,7 +18630,7 @@
               <w:jc w:val="right"/>
             </w:pPr>
             <w:r>
-              <w:t xml:space="preserve">1.28</w:t>
+              <w:t xml:space="preserve">1.29</w:t>
             </w:r>
           </w:p>
         </w:tc>
@@ -18154,21 +18694,21 @@
               <w:jc w:val="right"/>
             </w:pPr>
             <w:r>
-              <w:t xml:space="preserve">0.88</w:t>
-            </w:r>
-          </w:p>
-        </w:tc>
-        <w:tc>
-          <w:tcPr>
-            <w:tcW w:w="1337" w:type="dxa"/>
-          </w:tcPr>
-          <w:p>
-            <w:pPr>
-              <w:spacing w:after="0"/>
-              <w:jc w:val="right"/>
-            </w:pPr>
-            <w:r>
-              <w:t xml:space="preserve">0.38</w:t>
+              <w:t xml:space="preserve">0.85</w:t>
+            </w:r>
+          </w:p>
+        </w:tc>
+        <w:tc>
+          <w:tcPr>
+            <w:tcW w:w="1337" w:type="dxa"/>
+          </w:tcPr>
+          <w:p>
+            <w:pPr>
+              <w:spacing w:after="0"/>
+              <w:jc w:val="right"/>
+            </w:pPr>
+            <w:r>
+              <w:t xml:space="preserve">0.39</w:t>
             </w:r>
           </w:p>
         </w:tc>
@@ -18196,7 +18736,7 @@
               <w:jc w:val="right"/>
             </w:pPr>
             <w:r>
-              <w:t xml:space="preserve">1.49</w:t>
+              <w:t xml:space="preserve">1.48</w:t>
             </w:r>
           </w:p>
         </w:tc>
@@ -18338,7 +18878,7 @@
               <w:jc w:val="right"/>
             </w:pPr>
             <w:r>
-              <w:t xml:space="preserve">0.96</w:t>
+              <w:t xml:space="preserve">0.97</w:t>
             </w:r>
           </w:p>
         </w:tc>
@@ -18366,49 +18906,49 @@
               <w:jc w:val="right"/>
             </w:pPr>
             <w:r>
-              <w:t xml:space="preserve">-0.42</w:t>
-            </w:r>
-          </w:p>
-        </w:tc>
-        <w:tc>
-          <w:tcPr>
-            <w:tcW w:w="1337" w:type="dxa"/>
-          </w:tcPr>
-          <w:p>
-            <w:pPr>
-              <w:spacing w:after="0"/>
-              <w:jc w:val="right"/>
-            </w:pPr>
-            <w:r>
-              <w:t xml:space="preserve">0.68</w:t>
-            </w:r>
-          </w:p>
-        </w:tc>
-        <w:tc>
-          <w:tcPr>
-            <w:tcW w:w="1337" w:type="dxa"/>
-          </w:tcPr>
-          <w:p>
-            <w:pPr>
-              <w:spacing w:after="0"/>
-              <w:jc w:val="right"/>
-            </w:pPr>
-            <w:r>
-              <w:t xml:space="preserve">0.78</w:t>
-            </w:r>
-          </w:p>
-        </w:tc>
-        <w:tc>
-          <w:tcPr>
-            <w:tcW w:w="1337" w:type="dxa"/>
-          </w:tcPr>
-          <w:p>
-            <w:pPr>
-              <w:spacing w:after="0"/>
-              <w:jc w:val="right"/>
-            </w:pPr>
-            <w:r>
-              <w:t xml:space="preserve">1.17</w:t>
+              <w:t xml:space="preserve">-0.30</w:t>
+            </w:r>
+          </w:p>
+        </w:tc>
+        <w:tc>
+          <w:tcPr>
+            <w:tcW w:w="1337" w:type="dxa"/>
+          </w:tcPr>
+          <w:p>
+            <w:pPr>
+              <w:spacing w:after="0"/>
+              <w:jc w:val="right"/>
+            </w:pPr>
+            <w:r>
+              <w:t xml:space="preserve">0.77</w:t>
+            </w:r>
+          </w:p>
+        </w:tc>
+        <w:tc>
+          <w:tcPr>
+            <w:tcW w:w="1337" w:type="dxa"/>
+          </w:tcPr>
+          <w:p>
+            <w:pPr>
+              <w:spacing w:after="0"/>
+              <w:jc w:val="right"/>
+            </w:pPr>
+            <w:r>
+              <w:t xml:space="preserve">0.79</w:t>
+            </w:r>
+          </w:p>
+        </w:tc>
+        <w:tc>
+          <w:tcPr>
+            <w:tcW w:w="1337" w:type="dxa"/>
+          </w:tcPr>
+          <w:p>
+            <w:pPr>
+              <w:spacing w:after="0"/>
+              <w:jc w:val="right"/>
+            </w:pPr>
+            <w:r>
+              <w:t xml:space="preserve">1.19</w:t>
             </w:r>
           </w:p>
         </w:tc>
@@ -18472,7 +19012,7 @@
               <w:jc w:val="right"/>
             </w:pPr>
             <w:r>
-              <w:t xml:space="preserve">6.67</w:t>
+              <w:t xml:space="preserve">6.10</w:t>
             </w:r>
           </w:p>
         </w:tc>
@@ -18790,7 +19330,21 @@
               <w:jc w:val="right"/>
             </w:pPr>
             <w:r>
-              <w:t xml:space="preserve">0.21</w:t>
+              <w:t xml:space="preserve">0.19</w:t>
+            </w:r>
+          </w:p>
+        </w:tc>
+        <w:tc>
+          <w:tcPr>
+            <w:tcW w:w="1337" w:type="dxa"/>
+          </w:tcPr>
+          <w:p>
+            <w:pPr>
+              <w:spacing w:after="0"/>
+              <w:jc w:val="right"/>
+            </w:pPr>
+            <w:r>
+              <w:t xml:space="preserve">0.85</w:t>
             </w:r>
           </w:p>
         </w:tc>
@@ -18805,20 +19359,6 @@
             </w:pPr>
             <w:r>
               <w:t xml:space="preserve">0.83</w:t>
-            </w:r>
-          </w:p>
-        </w:tc>
-        <w:tc>
-          <w:tcPr>
-            <w:tcW w:w="1337" w:type="dxa"/>
-          </w:tcPr>
-          <w:p>
-            <w:pPr>
-              <w:spacing w:after="0"/>
-              <w:jc w:val="right"/>
-            </w:pPr>
-            <w:r>
-              <w:t xml:space="preserve">0.84</w:t>
             </w:r>
           </w:p>
         </w:tc>
@@ -19080,7 +19620,7 @@
               <w:jc w:val="right"/>
             </w:pPr>
             <w:r>
-              <w:t xml:space="preserve">0.68</w:t>
+              <w:t xml:space="preserve">0.67</w:t>
             </w:r>
           </w:p>
         </w:tc>
@@ -19108,7 +19648,7 @@
               <w:jc w:val="right"/>
             </w:pPr>
             <w:r>
-              <w:t xml:space="preserve">-3.28</w:t>
+              <w:t xml:space="preserve">-3.43</w:t>
             </w:r>
           </w:p>
         </w:tc>
@@ -19136,21 +19676,21 @@
               <w:jc w:val="right"/>
             </w:pPr>
             <w:r>
-              <w:t xml:space="preserve">0.54</w:t>
-            </w:r>
-          </w:p>
-        </w:tc>
-        <w:tc>
-          <w:tcPr>
-            <w:tcW w:w="1337" w:type="dxa"/>
-          </w:tcPr>
-          <w:p>
-            <w:pPr>
-              <w:spacing w:after="0"/>
-              <w:jc w:val="right"/>
-            </w:pPr>
-            <w:r>
-              <w:t xml:space="preserve">0.86</w:t>
+              <w:t xml:space="preserve">0.53</w:t>
+            </w:r>
+          </w:p>
+        </w:tc>
+        <w:tc>
+          <w:tcPr>
+            <w:tcW w:w="1337" w:type="dxa"/>
+          </w:tcPr>
+          <w:p>
+            <w:pPr>
+              <w:spacing w:after="0"/>
+              <w:jc w:val="right"/>
+            </w:pPr>
+            <w:r>
+              <w:t xml:space="preserve">0.84</w:t>
             </w:r>
           </w:p>
         </w:tc>
@@ -19222,7 +19762,7 @@
               <w:jc w:val="right"/>
             </w:pPr>
             <w:r>
-              <w:t xml:space="preserve">-12.29</w:t>
+              <w:t xml:space="preserve">-11.50</w:t>
             </w:r>
           </w:p>
         </w:tc>
@@ -19273,7 +19813,7 @@
               <w:jc w:val="right"/>
             </w:pPr>
             <w:r>
-              <w:t xml:space="preserve">0.07</w:t>
+              <w:t xml:space="preserve">0.08</w:t>
             </w:r>
           </w:p>
         </w:tc>
@@ -19313,97 +19853,97 @@
               <w:jc w:val="right"/>
             </w:pPr>
             <w:r>
-              <w:t xml:space="preserve">-6.90</w:t>
-            </w:r>
-          </w:p>
-        </w:tc>
-        <w:tc>
-          <w:tcPr>
-            <w:tcW w:w="1337" w:type="dxa"/>
-            <w:tcBorders>
-              <w:top w:val="single" w:color="000000"/>
-              <w:bottom w:val="single" w:color="000000"/>
-            </w:tcBorders>
-          </w:tcPr>
-          <w:p>
-            <w:pPr>
-              <w:spacing w:after="0"/>
-              <w:jc w:val="right"/>
-            </w:pPr>
-            <w:r>
-              <w:t xml:space="preserve">9.94</w:t>
-            </w:r>
-          </w:p>
-        </w:tc>
-        <w:tc>
-          <w:tcPr>
-            <w:tcW w:w="1337" w:type="dxa"/>
-            <w:tcBorders>
-              <w:top w:val="single" w:color="000000"/>
-              <w:bottom w:val="single" w:color="000000"/>
-            </w:tcBorders>
-          </w:tcPr>
-          <w:p>
-            <w:pPr>
-              <w:spacing w:after="0"/>
-              <w:jc w:val="right"/>
-            </w:pPr>
-            <w:r>
-              <w:t xml:space="preserve"/>
-            </w:r>
-          </w:p>
-        </w:tc>
-        <w:tc>
-          <w:tcPr>
-            <w:tcW w:w="1337" w:type="dxa"/>
-            <w:tcBorders>
-              <w:top w:val="single" w:color="000000"/>
-              <w:bottom w:val="single" w:color="000000"/>
-            </w:tcBorders>
-          </w:tcPr>
-          <w:p>
-            <w:pPr>
-              <w:spacing w:after="0"/>
-              <w:jc w:val="right"/>
-            </w:pPr>
-            <w:r>
-              <w:t xml:space="preserve"/>
-            </w:r>
-          </w:p>
-        </w:tc>
-        <w:tc>
-          <w:tcPr>
-            <w:tcW w:w="1337" w:type="dxa"/>
-            <w:tcBorders>
-              <w:top w:val="single" w:color="000000"/>
-              <w:bottom w:val="single" w:color="000000"/>
-            </w:tcBorders>
-          </w:tcPr>
-          <w:p>
-            <w:pPr>
-              <w:spacing w:after="0"/>
-              <w:jc w:val="right"/>
-            </w:pPr>
-            <w:r>
-              <w:t xml:space="preserve">-26.41</w:t>
-            </w:r>
-          </w:p>
-        </w:tc>
-        <w:tc>
-          <w:tcPr>
-            <w:tcW w:w="1337" w:type="dxa"/>
-            <w:tcBorders>
-              <w:top w:val="single" w:color="000000"/>
-              <w:bottom w:val="single" w:color="000000"/>
-            </w:tcBorders>
-          </w:tcPr>
-          <w:p>
-            <w:pPr>
-              <w:spacing w:after="0"/>
-              <w:jc w:val="right"/>
-            </w:pPr>
-            <w:r>
-              <w:t xml:space="preserve">12.62</w:t>
+              <w:t xml:space="preserve">-6.16</w:t>
+            </w:r>
+          </w:p>
+        </w:tc>
+        <w:tc>
+          <w:tcPr>
+            <w:tcW w:w="1337" w:type="dxa"/>
+            <w:tcBorders>
+              <w:top w:val="single" w:color="000000"/>
+              <w:bottom w:val="single" w:color="000000"/>
+            </w:tcBorders>
+          </w:tcPr>
+          <w:p>
+            <w:pPr>
+              <w:spacing w:after="0"/>
+              <w:jc w:val="right"/>
+            </w:pPr>
+            <w:r>
+              <w:t xml:space="preserve">10.53</w:t>
+            </w:r>
+          </w:p>
+        </w:tc>
+        <w:tc>
+          <w:tcPr>
+            <w:tcW w:w="1337" w:type="dxa"/>
+            <w:tcBorders>
+              <w:top w:val="single" w:color="000000"/>
+              <w:bottom w:val="single" w:color="000000"/>
+            </w:tcBorders>
+          </w:tcPr>
+          <w:p>
+            <w:pPr>
+              <w:spacing w:after="0"/>
+              <w:jc w:val="right"/>
+            </w:pPr>
+            <w:r>
+              <w:t xml:space="preserve"/>
+            </w:r>
+          </w:p>
+        </w:tc>
+        <w:tc>
+          <w:tcPr>
+            <w:tcW w:w="1337" w:type="dxa"/>
+            <w:tcBorders>
+              <w:top w:val="single" w:color="000000"/>
+              <w:bottom w:val="single" w:color="000000"/>
+            </w:tcBorders>
+          </w:tcPr>
+          <w:p>
+            <w:pPr>
+              <w:spacing w:after="0"/>
+              <w:jc w:val="right"/>
+            </w:pPr>
+            <w:r>
+              <w:t xml:space="preserve"/>
+            </w:r>
+          </w:p>
+        </w:tc>
+        <w:tc>
+          <w:tcPr>
+            <w:tcW w:w="1337" w:type="dxa"/>
+            <w:tcBorders>
+              <w:top w:val="single" w:color="000000"/>
+              <w:bottom w:val="single" w:color="000000"/>
+            </w:tcBorders>
+          </w:tcPr>
+          <w:p>
+            <w:pPr>
+              <w:spacing w:after="0"/>
+              <w:jc w:val="right"/>
+            </w:pPr>
+            <w:r>
+              <w:t xml:space="preserve">-26.80</w:t>
+            </w:r>
+          </w:p>
+        </w:tc>
+        <w:tc>
+          <w:tcPr>
+            <w:tcW w:w="1337" w:type="dxa"/>
+            <w:tcBorders>
+              <w:top w:val="single" w:color="000000"/>
+              <w:bottom w:val="single" w:color="000000"/>
+            </w:tcBorders>
+          </w:tcPr>
+          <w:p>
+            <w:pPr>
+              <w:spacing w:after="0"/>
+              <w:jc w:val="right"/>
+            </w:pPr>
+            <w:r>
+              <w:t xml:space="preserve">14.48</w:t>
             </w:r>
           </w:p>
         </w:tc>
@@ -19441,24 +19981,24 @@
               <w:jc w:val="right"/>
             </w:pPr>
             <w:r>
-              <w:t xml:space="preserve">0.03</w:t>
-            </w:r>
-          </w:p>
-        </w:tc>
-        <w:tc>
-          <w:tcPr>
-            <w:tcW w:w="1337" w:type="dxa"/>
-            <w:tcBorders>
-              <w:top w:val="single" w:color="000000"/>
-            </w:tcBorders>
-          </w:tcPr>
-          <w:p>
-            <w:pPr>
-              <w:spacing w:after="0"/>
-              <w:jc w:val="right"/>
-            </w:pPr>
-            <w:r>
-              <w:t xml:space="preserve">0.16</w:t>
+              <w:t xml:space="preserve">0.05</w:t>
+            </w:r>
+          </w:p>
+        </w:tc>
+        <w:tc>
+          <w:tcPr>
+            <w:tcW w:w="1337" w:type="dxa"/>
+            <w:tcBorders>
+              <w:top w:val="single" w:color="000000"/>
+            </w:tcBorders>
+          </w:tcPr>
+          <w:p>
+            <w:pPr>
+              <w:spacing w:after="0"/>
+              <w:jc w:val="right"/>
+            </w:pPr>
+            <w:r>
+              <w:t xml:space="preserve">0.24</w:t>
             </w:r>
           </w:p>
         </w:tc>
@@ -19526,7 +20066,7 @@
               <w:jc w:val="right"/>
             </w:pPr>
             <w:r>
-              <w:t xml:space="preserve">550.22</w:t>
+              <w:t xml:space="preserve">1391.59</w:t>
             </w:r>
           </w:p>
         </w:tc>
@@ -19581,7 +20121,7 @@
               <w:jc w:val="right"/>
             </w:pPr>
             <w:r>
-              <w:t xml:space="preserve">0.00</w:t>
+              <w:t xml:space="preserve">0.01</w:t>
             </w:r>
           </w:p>
         </w:tc>
@@ -19724,7 +20264,7 @@
               <w:spacing w:after="0"/>
             </w:pPr>
             <w:r>
-              <w:t xml:space="preserve">Table 17. Successful attendance screening &amp; management</w:t>
+              <w:t xml:space="preserve">Table 18. Successful attendance screening &amp; management</w:t>
             </w:r>
           </w:p>
         </w:tc>
@@ -22316,7 +22856,7 @@
               <w:spacing w:after="0"/>
             </w:pPr>
             <w:r>
-              <w:t xml:space="preserve">Table 18. Successful hypertension screening &amp; management</w:t>
+              <w:t xml:space="preserve">Table 19. Successful hypertension screening &amp; management</w:t>
             </w:r>
           </w:p>
         </w:tc>
@@ -24908,7 +25448,7 @@
               <w:spacing w:after="0"/>
             </w:pPr>
             <w:r>
-              <w:t xml:space="preserve">Table 19. Successful diabetes screening &amp; management</w:t>
+              <w:t xml:space="preserve">Table 20. Successful diabetes screening &amp; management</w:t>
             </w:r>
           </w:p>
         </w:tc>
@@ -27500,7 +28040,7 @@
               <w:spacing w:after="0"/>
             </w:pPr>
             <w:r>
-              <w:t xml:space="preserve">Table 20. Successful malpresentation screening &amp; management</w:t>
+              <w:t xml:space="preserve">Table 21. Successful malpresentation screening &amp; management</w:t>
             </w:r>
           </w:p>
         </w:tc>
@@ -29929,6 +30469,2598 @@
             </w:pPr>
             <w:r>
               <w:t xml:space="preserve">0.28</w:t>
+            </w:r>
+          </w:p>
+        </w:tc>
+      </w:tr>
+    </w:tbl>
+    <w:p>
+      <w:r>
+        <w:t/>
+      </w:r>
+    </w:p>
+    <w:tbl>
+      <w:tblPr>
+        <w:tblStyle w:val="TableGrid"/>
+        <w:tblBorders>
+          <w:top w:val="nil" w:color="000000" w:shadow="false"/>
+          <w:left w:val="nil" w:color="000000" w:shadow="false"/>
+          <w:bottom w:val="nil" w:color="000000" w:shadow="false"/>
+          <w:right w:val="nil" w:color="000000" w:shadow="false"/>
+          <w:insideH w:val="nil" w:color="000000" w:shadow="false"/>
+          <w:insideV w:val="nil" w:color="000000" w:shadow="false"/>
+        </w:tblBorders>
+      </w:tblPr>
+      <w:tblGrid>
+        <w:gridCol w:w="1337"/>
+        <w:gridCol w:w="1337"/>
+        <w:gridCol w:w="1337"/>
+        <w:gridCol w:w="1337"/>
+        <w:gridCol w:w="1337"/>
+        <w:gridCol w:w="1337"/>
+        <w:gridCol w:w="1337"/>
+      </w:tblGrid>
+      <w:tr>
+        <w:tc>
+          <w:tcPr>
+            <w:gridSpan w:val="7"/>
+            <w:tcBorders>
+              <w:top w:val="nil" w:color="000000"/>
+              <w:left w:val="nil" w:color="000000"/>
+              <w:right w:val="nil" w:color="000000"/>
+            </w:tcBorders>
+          </w:tcPr>
+          <w:p>
+            <w:pPr>
+              <w:spacing w:after="0"/>
+            </w:pPr>
+            <w:r>
+              <w:t xml:space="preserve">Table 22. Successful anemia screening &amp; management</w:t>
+            </w:r>
+          </w:p>
+        </w:tc>
+      </w:tr>
+      <w:tr>
+        <w:tc>
+          <w:tcPr>
+            <w:tcW w:w="1337" w:type="dxa"/>
+            <w:tcBorders>
+              <w:top w:val="single" w:color="000000"/>
+              <w:right w:val="single" w:color="000000"/>
+            </w:tcBorders>
+          </w:tcPr>
+          <w:p>
+            <w:pPr>
+              <w:spacing w:after="0"/>
+              <w:jc w:val="right"/>
+            </w:pPr>
+            <w:r>
+              <w:t xml:space="preserve"/>
+            </w:r>
+          </w:p>
+        </w:tc>
+        <w:tc>
+          <w:tcPr>
+            <w:tcW w:w="1337" w:type="dxa"/>
+            <w:tcBorders>
+              <w:top w:val="single" w:color="000000"/>
+              <w:left w:val="single" w:color="000000"/>
+            </w:tcBorders>
+          </w:tcPr>
+          <w:p>
+            <w:pPr>
+              <w:spacing w:after="0"/>
+              <w:jc w:val="right"/>
+            </w:pPr>
+            <w:r>
+              <w:t xml:space="preserve">Odds Ratio</w:t>
+            </w:r>
+          </w:p>
+        </w:tc>
+        <w:tc>
+          <w:tcPr>
+            <w:tcW w:w="1337" w:type="dxa"/>
+            <w:tcBorders>
+              <w:top w:val="single" w:color="000000"/>
+            </w:tcBorders>
+          </w:tcPr>
+          <w:p>
+            <w:pPr>
+              <w:spacing w:after="0"/>
+              <w:jc w:val="right"/>
+            </w:pPr>
+            <w:r>
+              <w:t xml:space="preserve">Robust</w:t>
+            </w:r>
+          </w:p>
+        </w:tc>
+        <w:tc>
+          <w:tcPr>
+            <w:tcW w:w="1337" w:type="dxa"/>
+            <w:tcBorders>
+              <w:top w:val="single" w:color="000000"/>
+            </w:tcBorders>
+          </w:tcPr>
+          <w:p>
+            <w:pPr>
+              <w:spacing w:after="0"/>
+              <w:jc w:val="right"/>
+            </w:pPr>
+            <w:r>
+              <w:t xml:space="preserve"/>
+            </w:r>
+          </w:p>
+        </w:tc>
+        <w:tc>
+          <w:tcPr>
+            <w:tcW w:w="1337" w:type="dxa"/>
+            <w:tcBorders>
+              <w:top w:val="single" w:color="000000"/>
+            </w:tcBorders>
+          </w:tcPr>
+          <w:p>
+            <w:pPr>
+              <w:spacing w:after="0"/>
+              <w:jc w:val="right"/>
+            </w:pPr>
+            <w:r>
+              <w:t xml:space="preserve"/>
+            </w:r>
+          </w:p>
+        </w:tc>
+        <w:tc>
+          <w:tcPr>
+            <w:tcW w:w="1337" w:type="dxa"/>
+            <w:tcBorders>
+              <w:top w:val="single" w:color="000000"/>
+            </w:tcBorders>
+          </w:tcPr>
+          <w:p>
+            <w:pPr>
+              <w:spacing w:after="0"/>
+              <w:jc w:val="right"/>
+            </w:pPr>
+            <w:r>
+              <w:t xml:space="preserve"/>
+            </w:r>
+          </w:p>
+        </w:tc>
+        <w:tc>
+          <w:tcPr>
+            <w:tcW w:w="1337" w:type="dxa"/>
+            <w:tcBorders>
+              <w:top w:val="single" w:color="000000"/>
+            </w:tcBorders>
+          </w:tcPr>
+          <w:p>
+            <w:pPr>
+              <w:spacing w:after="0"/>
+              <w:jc w:val="right"/>
+            </w:pPr>
+            <w:r>
+              <w:t xml:space="preserve"/>
+            </w:r>
+          </w:p>
+        </w:tc>
+      </w:tr>
+      <w:tr>
+        <w:tc>
+          <w:tcPr>
+            <w:tcW w:w="1337" w:type="dxa"/>
+            <w:tcBorders>
+              <w:bottom w:val="single" w:color="000000"/>
+              <w:right w:val="single" w:color="000000"/>
+            </w:tcBorders>
+          </w:tcPr>
+          <w:p>
+            <w:pPr>
+              <w:spacing w:after="0"/>
+              <w:jc w:val="right"/>
+            </w:pPr>
+            <w:r>
+              <w:t xml:space="preserve">y</w:t>
+            </w:r>
+          </w:p>
+        </w:tc>
+        <w:tc>
+          <w:tcPr>
+            <w:tcW w:w="1337" w:type="dxa"/>
+            <w:tcBorders>
+              <w:left w:val="single" w:color="000000"/>
+              <w:bottom w:val="single" w:color="000000"/>
+            </w:tcBorders>
+          </w:tcPr>
+          <w:p>
+            <w:pPr>
+              <w:spacing w:after="0"/>
+              <w:jc w:val="right"/>
+            </w:pPr>
+            <w:r>
+              <w:t xml:space="preserve"/>
+            </w:r>
+          </w:p>
+        </w:tc>
+        <w:tc>
+          <w:tcPr>
+            <w:tcW w:w="1337" w:type="dxa"/>
+            <w:tcBorders>
+              <w:bottom w:val="single" w:color="000000"/>
+            </w:tcBorders>
+          </w:tcPr>
+          <w:p>
+            <w:pPr>
+              <w:spacing w:after="0"/>
+              <w:jc w:val="right"/>
+            </w:pPr>
+            <w:r>
+              <w:t xml:space="preserve">Std. Err.</w:t>
+            </w:r>
+          </w:p>
+        </w:tc>
+        <w:tc>
+          <w:tcPr>
+            <w:tcW w:w="1337" w:type="dxa"/>
+            <w:tcBorders>
+              <w:bottom w:val="single" w:color="000000"/>
+            </w:tcBorders>
+          </w:tcPr>
+          <w:p>
+            <w:pPr>
+              <w:spacing w:after="0"/>
+              <w:jc w:val="right"/>
+            </w:pPr>
+            <w:r>
+              <w:t xml:space="preserve">z</w:t>
+            </w:r>
+          </w:p>
+        </w:tc>
+        <w:tc>
+          <w:tcPr>
+            <w:tcW w:w="1337" w:type="dxa"/>
+            <w:tcBorders>
+              <w:bottom w:val="single" w:color="000000"/>
+            </w:tcBorders>
+          </w:tcPr>
+          <w:p>
+            <w:pPr>
+              <w:spacing w:after="0"/>
+              <w:jc w:val="right"/>
+            </w:pPr>
+            <w:r>
+              <w:t xml:space="preserve">P&gt;|z|</w:t>
+            </w:r>
+          </w:p>
+        </w:tc>
+        <w:tc>
+          <w:tcPr>
+            <w:tcW w:w="2674" w:type="dxa"/>
+            <w:gridSpan w:val="2"/>
+            <w:tcBorders>
+              <w:bottom w:val="single" w:color="000000"/>
+            </w:tcBorders>
+          </w:tcPr>
+          <w:p>
+            <w:pPr>
+              <w:spacing w:after="0"/>
+              <w:jc w:val="right"/>
+            </w:pPr>
+            <w:r>
+              <w:t xml:space="preserve">[95% Conf. Interval]</w:t>
+            </w:r>
+          </w:p>
+        </w:tc>
+      </w:tr>
+      <w:tr>
+        <w:tc>
+          <w:tcPr>
+            <w:tcW w:w="1337" w:type="dxa"/>
+            <w:tcBorders>
+              <w:top w:val="single" w:color="000000"/>
+              <w:right w:val="single" w:color="000000"/>
+            </w:tcBorders>
+          </w:tcPr>
+          <w:p>
+            <w:pPr>
+              <w:spacing w:after="0"/>
+              <w:jc w:val="right"/>
+            </w:pPr>
+            <w:r>
+              <w:t xml:space="preserve">arm</w:t>
+            </w:r>
+          </w:p>
+        </w:tc>
+        <w:tc>
+          <w:tcPr>
+            <w:tcW w:w="1337" w:type="dxa"/>
+            <w:tcBorders>
+              <w:top w:val="single" w:color="000000"/>
+              <w:left w:val="single" w:color="000000"/>
+            </w:tcBorders>
+          </w:tcPr>
+          <w:p>
+            <w:pPr>
+              <w:spacing w:after="0"/>
+              <w:jc w:val="right"/>
+            </w:pPr>
+            <w:r>
+              <w:t xml:space="preserve"/>
+            </w:r>
+          </w:p>
+        </w:tc>
+        <w:tc>
+          <w:tcPr>
+            <w:tcW w:w="1337" w:type="dxa"/>
+            <w:tcBorders>
+              <w:top w:val="single" w:color="000000"/>
+            </w:tcBorders>
+          </w:tcPr>
+          <w:p>
+            <w:pPr>
+              <w:spacing w:after="0"/>
+              <w:jc w:val="right"/>
+            </w:pPr>
+            <w:r>
+              <w:t xml:space="preserve"/>
+            </w:r>
+          </w:p>
+        </w:tc>
+        <w:tc>
+          <w:tcPr>
+            <w:tcW w:w="1337" w:type="dxa"/>
+            <w:tcBorders>
+              <w:top w:val="single" w:color="000000"/>
+            </w:tcBorders>
+          </w:tcPr>
+          <w:p>
+            <w:pPr>
+              <w:spacing w:after="0"/>
+              <w:jc w:val="right"/>
+            </w:pPr>
+            <w:r>
+              <w:t xml:space="preserve"/>
+            </w:r>
+          </w:p>
+        </w:tc>
+        <w:tc>
+          <w:tcPr>
+            <w:tcW w:w="1337" w:type="dxa"/>
+            <w:tcBorders>
+              <w:top w:val="single" w:color="000000"/>
+            </w:tcBorders>
+          </w:tcPr>
+          <w:p>
+            <w:pPr>
+              <w:spacing w:after="0"/>
+              <w:jc w:val="right"/>
+            </w:pPr>
+            <w:r>
+              <w:t xml:space="preserve"/>
+            </w:r>
+          </w:p>
+        </w:tc>
+        <w:tc>
+          <w:tcPr>
+            <w:tcW w:w="1337" w:type="dxa"/>
+            <w:tcBorders>
+              <w:top w:val="single" w:color="000000"/>
+            </w:tcBorders>
+          </w:tcPr>
+          <w:p>
+            <w:pPr>
+              <w:spacing w:after="0"/>
+              <w:jc w:val="right"/>
+            </w:pPr>
+            <w:r>
+              <w:t xml:space="preserve"/>
+            </w:r>
+          </w:p>
+        </w:tc>
+        <w:tc>
+          <w:tcPr>
+            <w:tcW w:w="1337" w:type="dxa"/>
+          </w:tcPr>
+          <w:p>
+            <w:pPr>
+              <w:spacing w:after="0"/>
+              <w:jc w:val="right"/>
+            </w:pPr>
+            <w:r>
+              <w:t xml:space="preserve"/>
+            </w:r>
+          </w:p>
+        </w:tc>
+      </w:tr>
+      <w:tr>
+        <w:tc>
+          <w:tcPr>
+            <w:tcW w:w="1337" w:type="dxa"/>
+            <w:tcBorders>
+              <w:right w:val="single" w:color="000000"/>
+            </w:tcBorders>
+          </w:tcPr>
+          <w:p>
+            <w:pPr>
+              <w:spacing w:after="0"/>
+              <w:jc w:val="right"/>
+            </w:pPr>
+            <w:r>
+              <w:t xml:space="preserve">H</w:t>
+            </w:r>
+          </w:p>
+        </w:tc>
+        <w:tc>
+          <w:tcPr>
+            <w:tcW w:w="1337" w:type="dxa"/>
+            <w:tcBorders>
+              <w:left w:val="single" w:color="000000"/>
+            </w:tcBorders>
+          </w:tcPr>
+          <w:p>
+            <w:pPr>
+              <w:spacing w:after="0"/>
+              <w:jc w:val="right"/>
+            </w:pPr>
+            <w:r>
+              <w:t xml:space="preserve">1.88</w:t>
+            </w:r>
+          </w:p>
+        </w:tc>
+        <w:tc>
+          <w:tcPr>
+            <w:tcW w:w="1337" w:type="dxa"/>
+          </w:tcPr>
+          <w:p>
+            <w:pPr>
+              <w:spacing w:after="0"/>
+              <w:jc w:val="right"/>
+            </w:pPr>
+            <w:r>
+              <w:t xml:space="preserve">0.20</w:t>
+            </w:r>
+          </w:p>
+        </w:tc>
+        <w:tc>
+          <w:tcPr>
+            <w:tcW w:w="1337" w:type="dxa"/>
+          </w:tcPr>
+          <w:p>
+            <w:pPr>
+              <w:spacing w:after="0"/>
+              <w:jc w:val="right"/>
+            </w:pPr>
+            <w:r>
+              <w:t xml:space="preserve">5.89</w:t>
+            </w:r>
+          </w:p>
+        </w:tc>
+        <w:tc>
+          <w:tcPr>
+            <w:tcW w:w="1337" w:type="dxa"/>
+          </w:tcPr>
+          <w:p>
+            <w:pPr>
+              <w:spacing w:after="0"/>
+              <w:jc w:val="right"/>
+            </w:pPr>
+            <w:r>
+              <w:t xml:space="preserve">0.00</w:t>
+            </w:r>
+          </w:p>
+        </w:tc>
+        <w:tc>
+          <w:tcPr>
+            <w:tcW w:w="1337" w:type="dxa"/>
+          </w:tcPr>
+          <w:p>
+            <w:pPr>
+              <w:spacing w:after="0"/>
+              <w:jc w:val="right"/>
+            </w:pPr>
+            <w:r>
+              <w:t xml:space="preserve">1.52</w:t>
+            </w:r>
+          </w:p>
+        </w:tc>
+        <w:tc>
+          <w:tcPr>
+            <w:tcW w:w="1337" w:type="dxa"/>
+          </w:tcPr>
+          <w:p>
+            <w:pPr>
+              <w:spacing w:after="0"/>
+              <w:jc w:val="right"/>
+            </w:pPr>
+            <w:r>
+              <w:t xml:space="preserve">2.32</w:t>
+            </w:r>
+          </w:p>
+        </w:tc>
+      </w:tr>
+      <w:tr>
+        <w:tc>
+          <w:tcPr>
+            <w:tcW w:w="1337" w:type="dxa"/>
+            <w:tcBorders>
+              <w:right w:val="single" w:color="000000"/>
+            </w:tcBorders>
+          </w:tcPr>
+          <w:p>
+            <w:pPr>
+              <w:spacing w:after="0"/>
+              <w:jc w:val="right"/>
+            </w:pPr>
+            <w:r>
+              <w:t xml:space="preserve"/>
+            </w:r>
+          </w:p>
+        </w:tc>
+        <w:tc>
+          <w:tcPr>
+            <w:tcW w:w="1337" w:type="dxa"/>
+            <w:tcBorders>
+              <w:left w:val="single" w:color="000000"/>
+            </w:tcBorders>
+          </w:tcPr>
+          <w:p>
+            <w:pPr>
+              <w:spacing w:after="0"/>
+              <w:jc w:val="right"/>
+            </w:pPr>
+            <w:r>
+              <w:t xml:space="preserve"/>
+            </w:r>
+          </w:p>
+        </w:tc>
+        <w:tc>
+          <w:tcPr>
+            <w:tcW w:w="1337" w:type="dxa"/>
+          </w:tcPr>
+          <w:p>
+            <w:pPr>
+              <w:spacing w:after="0"/>
+              <w:jc w:val="right"/>
+            </w:pPr>
+            <w:r>
+              <w:t xml:space="preserve"/>
+            </w:r>
+          </w:p>
+        </w:tc>
+        <w:tc>
+          <w:tcPr>
+            <w:tcW w:w="1337" w:type="dxa"/>
+          </w:tcPr>
+          <w:p>
+            <w:pPr>
+              <w:spacing w:after="0"/>
+              <w:jc w:val="right"/>
+            </w:pPr>
+            <w:r>
+              <w:t xml:space="preserve"/>
+            </w:r>
+          </w:p>
+        </w:tc>
+        <w:tc>
+          <w:tcPr>
+            <w:tcW w:w="1337" w:type="dxa"/>
+          </w:tcPr>
+          <w:p>
+            <w:pPr>
+              <w:spacing w:after="0"/>
+              <w:jc w:val="right"/>
+            </w:pPr>
+            <w:r>
+              <w:t xml:space="preserve"/>
+            </w:r>
+          </w:p>
+        </w:tc>
+        <w:tc>
+          <w:tcPr>
+            <w:tcW w:w="1337" w:type="dxa"/>
+          </w:tcPr>
+          <w:p>
+            <w:pPr>
+              <w:spacing w:after="0"/>
+              <w:jc w:val="right"/>
+            </w:pPr>
+            <w:r>
+              <w:t xml:space="preserve"/>
+            </w:r>
+          </w:p>
+        </w:tc>
+        <w:tc>
+          <w:tcPr>
+            <w:tcW w:w="1337" w:type="dxa"/>
+          </w:tcPr>
+          <w:p>
+            <w:pPr>
+              <w:spacing w:after="0"/>
+              <w:jc w:val="right"/>
+            </w:pPr>
+            <w:r>
+              <w:t xml:space="preserve"/>
+            </w:r>
+          </w:p>
+        </w:tc>
+      </w:tr>
+      <w:tr>
+        <w:tc>
+          <w:tcPr>
+            <w:tcW w:w="1337" w:type="dxa"/>
+            <w:tcBorders>
+              <w:right w:val="single" w:color="000000"/>
+            </w:tcBorders>
+          </w:tcPr>
+          <w:p>
+            <w:pPr>
+              <w:spacing w:after="0"/>
+              <w:jc w:val="right"/>
+            </w:pPr>
+            <w:r>
+              <w:t xml:space="preserve">strat_var</w:t>
+            </w:r>
+          </w:p>
+        </w:tc>
+        <w:tc>
+          <w:tcPr>
+            <w:tcW w:w="1337" w:type="dxa"/>
+            <w:tcBorders>
+              <w:left w:val="single" w:color="000000"/>
+            </w:tcBorders>
+          </w:tcPr>
+          <w:p>
+            <w:pPr>
+              <w:spacing w:after="0"/>
+              <w:jc w:val="right"/>
+            </w:pPr>
+            <w:r>
+              <w:t xml:space="preserve"/>
+            </w:r>
+          </w:p>
+        </w:tc>
+        <w:tc>
+          <w:tcPr>
+            <w:tcW w:w="1337" w:type="dxa"/>
+          </w:tcPr>
+          <w:p>
+            <w:pPr>
+              <w:spacing w:after="0"/>
+              <w:jc w:val="right"/>
+            </w:pPr>
+            <w:r>
+              <w:t xml:space="preserve"/>
+            </w:r>
+          </w:p>
+        </w:tc>
+        <w:tc>
+          <w:tcPr>
+            <w:tcW w:w="1337" w:type="dxa"/>
+          </w:tcPr>
+          <w:p>
+            <w:pPr>
+              <w:spacing w:after="0"/>
+              <w:jc w:val="right"/>
+            </w:pPr>
+            <w:r>
+              <w:t xml:space="preserve"/>
+            </w:r>
+          </w:p>
+        </w:tc>
+        <w:tc>
+          <w:tcPr>
+            <w:tcW w:w="1337" w:type="dxa"/>
+          </w:tcPr>
+          <w:p>
+            <w:pPr>
+              <w:spacing w:after="0"/>
+              <w:jc w:val="right"/>
+            </w:pPr>
+            <w:r>
+              <w:t xml:space="preserve"/>
+            </w:r>
+          </w:p>
+        </w:tc>
+        <w:tc>
+          <w:tcPr>
+            <w:tcW w:w="1337" w:type="dxa"/>
+          </w:tcPr>
+          <w:p>
+            <w:pPr>
+              <w:spacing w:after="0"/>
+              <w:jc w:val="right"/>
+            </w:pPr>
+            <w:r>
+              <w:t xml:space="preserve"/>
+            </w:r>
+          </w:p>
+        </w:tc>
+        <w:tc>
+          <w:tcPr>
+            <w:tcW w:w="1337" w:type="dxa"/>
+          </w:tcPr>
+          <w:p>
+            <w:pPr>
+              <w:spacing w:after="0"/>
+              <w:jc w:val="right"/>
+            </w:pPr>
+            <w:r>
+              <w:t xml:space="preserve"/>
+            </w:r>
+          </w:p>
+        </w:tc>
+      </w:tr>
+      <w:tr>
+        <w:tc>
+          <w:tcPr>
+            <w:tcW w:w="1337" w:type="dxa"/>
+            <w:tcBorders>
+              <w:right w:val="single" w:color="000000"/>
+            </w:tcBorders>
+          </w:tcPr>
+          <w:p>
+            <w:pPr>
+              <w:spacing w:after="0"/>
+              <w:jc w:val="right"/>
+            </w:pPr>
+            <w:r>
+              <w:t xml:space="preserve">8d9c30</w:t>
+            </w:r>
+          </w:p>
+        </w:tc>
+        <w:tc>
+          <w:tcPr>
+            <w:tcW w:w="1337" w:type="dxa"/>
+            <w:tcBorders>
+              <w:left w:val="single" w:color="000000"/>
+            </w:tcBorders>
+          </w:tcPr>
+          <w:p>
+            <w:pPr>
+              <w:spacing w:after="0"/>
+              <w:jc w:val="right"/>
+            </w:pPr>
+            <w:r>
+              <w:t xml:space="preserve">0.61</w:t>
+            </w:r>
+          </w:p>
+        </w:tc>
+        <w:tc>
+          <w:tcPr>
+            <w:tcW w:w="1337" w:type="dxa"/>
+          </w:tcPr>
+          <w:p>
+            <w:pPr>
+              <w:spacing w:after="0"/>
+              <w:jc w:val="right"/>
+            </w:pPr>
+            <w:r>
+              <w:t xml:space="preserve">0.12</w:t>
+            </w:r>
+          </w:p>
+        </w:tc>
+        <w:tc>
+          <w:tcPr>
+            <w:tcW w:w="1337" w:type="dxa"/>
+          </w:tcPr>
+          <w:p>
+            <w:pPr>
+              <w:spacing w:after="0"/>
+              <w:jc w:val="right"/>
+            </w:pPr>
+            <w:r>
+              <w:t xml:space="preserve">-2.63</w:t>
+            </w:r>
+          </w:p>
+        </w:tc>
+        <w:tc>
+          <w:tcPr>
+            <w:tcW w:w="1337" w:type="dxa"/>
+          </w:tcPr>
+          <w:p>
+            <w:pPr>
+              <w:spacing w:after="0"/>
+              <w:jc w:val="right"/>
+            </w:pPr>
+            <w:r>
+              <w:t xml:space="preserve">0.01</w:t>
+            </w:r>
+          </w:p>
+        </w:tc>
+        <w:tc>
+          <w:tcPr>
+            <w:tcW w:w="1337" w:type="dxa"/>
+          </w:tcPr>
+          <w:p>
+            <w:pPr>
+              <w:spacing w:after="0"/>
+              <w:jc w:val="right"/>
+            </w:pPr>
+            <w:r>
+              <w:t xml:space="preserve">0.42</w:t>
+            </w:r>
+          </w:p>
+        </w:tc>
+        <w:tc>
+          <w:tcPr>
+            <w:tcW w:w="1337" w:type="dxa"/>
+          </w:tcPr>
+          <w:p>
+            <w:pPr>
+              <w:spacing w:after="0"/>
+              <w:jc w:val="right"/>
+            </w:pPr>
+            <w:r>
+              <w:t xml:space="preserve">0.88</w:t>
+            </w:r>
+          </w:p>
+        </w:tc>
+      </w:tr>
+      <w:tr>
+        <w:tc>
+          <w:tcPr>
+            <w:tcW w:w="1337" w:type="dxa"/>
+            <w:tcBorders>
+              <w:right w:val="single" w:color="000000"/>
+            </w:tcBorders>
+          </w:tcPr>
+          <w:p>
+            <w:pPr>
+              <w:spacing w:after="0"/>
+              <w:jc w:val="right"/>
+            </w:pPr>
+            <w:r>
+              <w:t xml:space="preserve">9d5ed6</w:t>
+            </w:r>
+          </w:p>
+        </w:tc>
+        <w:tc>
+          <w:tcPr>
+            <w:tcW w:w="1337" w:type="dxa"/>
+            <w:tcBorders>
+              <w:left w:val="single" w:color="000000"/>
+            </w:tcBorders>
+          </w:tcPr>
+          <w:p>
+            <w:pPr>
+              <w:spacing w:after="0"/>
+              <w:jc w:val="right"/>
+            </w:pPr>
+            <w:r>
+              <w:t xml:space="preserve">1.02</w:t>
+            </w:r>
+          </w:p>
+        </w:tc>
+        <w:tc>
+          <w:tcPr>
+            <w:tcW w:w="1337" w:type="dxa"/>
+          </w:tcPr>
+          <w:p>
+            <w:pPr>
+              <w:spacing w:after="0"/>
+              <w:jc w:val="right"/>
+            </w:pPr>
+            <w:r>
+              <w:t xml:space="preserve">0.23</w:t>
+            </w:r>
+          </w:p>
+        </w:tc>
+        <w:tc>
+          <w:tcPr>
+            <w:tcW w:w="1337" w:type="dxa"/>
+          </w:tcPr>
+          <w:p>
+            <w:pPr>
+              <w:spacing w:after="0"/>
+              <w:jc w:val="right"/>
+            </w:pPr>
+            <w:r>
+              <w:t xml:space="preserve">0.09</w:t>
+            </w:r>
+          </w:p>
+        </w:tc>
+        <w:tc>
+          <w:tcPr>
+            <w:tcW w:w="1337" w:type="dxa"/>
+          </w:tcPr>
+          <w:p>
+            <w:pPr>
+              <w:spacing w:after="0"/>
+              <w:jc w:val="right"/>
+            </w:pPr>
+            <w:r>
+              <w:t xml:space="preserve">0.93</w:t>
+            </w:r>
+          </w:p>
+        </w:tc>
+        <w:tc>
+          <w:tcPr>
+            <w:tcW w:w="1337" w:type="dxa"/>
+          </w:tcPr>
+          <w:p>
+            <w:pPr>
+              <w:spacing w:after="0"/>
+              <w:jc w:val="right"/>
+            </w:pPr>
+            <w:r>
+              <w:t xml:space="preserve">0.65</w:t>
+            </w:r>
+          </w:p>
+        </w:tc>
+        <w:tc>
+          <w:tcPr>
+            <w:tcW w:w="1337" w:type="dxa"/>
+          </w:tcPr>
+          <w:p>
+            <w:pPr>
+              <w:spacing w:after="0"/>
+              <w:jc w:val="right"/>
+            </w:pPr>
+            <w:r>
+              <w:t xml:space="preserve">1.60</w:t>
+            </w:r>
+          </w:p>
+        </w:tc>
+      </w:tr>
+      <w:tr>
+        <w:tc>
+          <w:tcPr>
+            <w:tcW w:w="1337" w:type="dxa"/>
+            <w:tcBorders>
+              <w:right w:val="single" w:color="000000"/>
+            </w:tcBorders>
+          </w:tcPr>
+          <w:p>
+            <w:pPr>
+              <w:spacing w:after="0"/>
+              <w:jc w:val="right"/>
+            </w:pPr>
+            <w:r>
+              <w:t xml:space="preserve">e1e1d3</w:t>
+            </w:r>
+          </w:p>
+        </w:tc>
+        <w:tc>
+          <w:tcPr>
+            <w:tcW w:w="1337" w:type="dxa"/>
+            <w:tcBorders>
+              <w:left w:val="single" w:color="000000"/>
+            </w:tcBorders>
+          </w:tcPr>
+          <w:p>
+            <w:pPr>
+              <w:spacing w:after="0"/>
+              <w:jc w:val="right"/>
+            </w:pPr>
+            <w:r>
+              <w:t xml:space="preserve">0.58</w:t>
+            </w:r>
+          </w:p>
+        </w:tc>
+        <w:tc>
+          <w:tcPr>
+            <w:tcW w:w="1337" w:type="dxa"/>
+          </w:tcPr>
+          <w:p>
+            <w:pPr>
+              <w:spacing w:after="0"/>
+              <w:jc w:val="right"/>
+            </w:pPr>
+            <w:r>
+              <w:t xml:space="preserve">0.10</w:t>
+            </w:r>
+          </w:p>
+        </w:tc>
+        <w:tc>
+          <w:tcPr>
+            <w:tcW w:w="1337" w:type="dxa"/>
+          </w:tcPr>
+          <w:p>
+            <w:pPr>
+              <w:spacing w:after="0"/>
+              <w:jc w:val="right"/>
+            </w:pPr>
+            <w:r>
+              <w:t xml:space="preserve">-3.06</w:t>
+            </w:r>
+          </w:p>
+        </w:tc>
+        <w:tc>
+          <w:tcPr>
+            <w:tcW w:w="1337" w:type="dxa"/>
+          </w:tcPr>
+          <w:p>
+            <w:pPr>
+              <w:spacing w:after="0"/>
+              <w:jc w:val="right"/>
+            </w:pPr>
+            <w:r>
+              <w:t xml:space="preserve">0.00</w:t>
+            </w:r>
+          </w:p>
+        </w:tc>
+        <w:tc>
+          <w:tcPr>
+            <w:tcW w:w="1337" w:type="dxa"/>
+          </w:tcPr>
+          <w:p>
+            <w:pPr>
+              <w:spacing w:after="0"/>
+              <w:jc w:val="right"/>
+            </w:pPr>
+            <w:r>
+              <w:t xml:space="preserve">0.41</w:t>
+            </w:r>
+          </w:p>
+        </w:tc>
+        <w:tc>
+          <w:tcPr>
+            <w:tcW w:w="1337" w:type="dxa"/>
+          </w:tcPr>
+          <w:p>
+            <w:pPr>
+              <w:spacing w:after="0"/>
+              <w:jc w:val="right"/>
+            </w:pPr>
+            <w:r>
+              <w:t xml:space="preserve">0.82</w:t>
+            </w:r>
+          </w:p>
+        </w:tc>
+      </w:tr>
+      <w:tr>
+        <w:tc>
+          <w:tcPr>
+            <w:tcW w:w="1337" w:type="dxa"/>
+            <w:tcBorders>
+              <w:right w:val="single" w:color="000000"/>
+            </w:tcBorders>
+          </w:tcPr>
+          <w:p>
+            <w:pPr>
+              <w:spacing w:after="0"/>
+              <w:jc w:val="right"/>
+            </w:pPr>
+            <w:r>
+              <w:t xml:space="preserve">ff4457</w:t>
+            </w:r>
+          </w:p>
+        </w:tc>
+        <w:tc>
+          <w:tcPr>
+            <w:tcW w:w="1337" w:type="dxa"/>
+            <w:tcBorders>
+              <w:left w:val="single" w:color="000000"/>
+            </w:tcBorders>
+          </w:tcPr>
+          <w:p>
+            <w:pPr>
+              <w:spacing w:after="0"/>
+              <w:jc w:val="right"/>
+            </w:pPr>
+            <w:r>
+              <w:t xml:space="preserve">0.74</w:t>
+            </w:r>
+          </w:p>
+        </w:tc>
+        <w:tc>
+          <w:tcPr>
+            <w:tcW w:w="1337" w:type="dxa"/>
+          </w:tcPr>
+          <w:p>
+            <w:pPr>
+              <w:spacing w:after="0"/>
+              <w:jc w:val="right"/>
+            </w:pPr>
+            <w:r>
+              <w:t xml:space="preserve">0.13</w:t>
+            </w:r>
+          </w:p>
+        </w:tc>
+        <w:tc>
+          <w:tcPr>
+            <w:tcW w:w="1337" w:type="dxa"/>
+          </w:tcPr>
+          <w:p>
+            <w:pPr>
+              <w:spacing w:after="0"/>
+              <w:jc w:val="right"/>
+            </w:pPr>
+            <w:r>
+              <w:t xml:space="preserve">-1.75</w:t>
+            </w:r>
+          </w:p>
+        </w:tc>
+        <w:tc>
+          <w:tcPr>
+            <w:tcW w:w="1337" w:type="dxa"/>
+          </w:tcPr>
+          <w:p>
+            <w:pPr>
+              <w:spacing w:after="0"/>
+              <w:jc w:val="right"/>
+            </w:pPr>
+            <w:r>
+              <w:t xml:space="preserve">0.08</w:t>
+            </w:r>
+          </w:p>
+        </w:tc>
+        <w:tc>
+          <w:tcPr>
+            <w:tcW w:w="1337" w:type="dxa"/>
+          </w:tcPr>
+          <w:p>
+            <w:pPr>
+              <w:spacing w:after="0"/>
+              <w:jc w:val="right"/>
+            </w:pPr>
+            <w:r>
+              <w:t xml:space="preserve">0.53</w:t>
+            </w:r>
+          </w:p>
+        </w:tc>
+        <w:tc>
+          <w:tcPr>
+            <w:tcW w:w="1337" w:type="dxa"/>
+          </w:tcPr>
+          <w:p>
+            <w:pPr>
+              <w:spacing w:after="0"/>
+              <w:jc w:val="right"/>
+            </w:pPr>
+            <w:r>
+              <w:t xml:space="preserve">1.04</w:t>
+            </w:r>
+          </w:p>
+        </w:tc>
+      </w:tr>
+      <w:tr>
+        <w:tc>
+          <w:tcPr>
+            <w:tcW w:w="1337" w:type="dxa"/>
+            <w:tcBorders>
+              <w:right w:val="single" w:color="000000"/>
+            </w:tcBorders>
+          </w:tcPr>
+          <w:p>
+            <w:pPr>
+              <w:spacing w:after="0"/>
+              <w:jc w:val="right"/>
+            </w:pPr>
+            <w:r>
+              <w:t xml:space="preserve"/>
+            </w:r>
+          </w:p>
+        </w:tc>
+        <w:tc>
+          <w:tcPr>
+            <w:tcW w:w="1337" w:type="dxa"/>
+            <w:tcBorders>
+              <w:left w:val="single" w:color="000000"/>
+            </w:tcBorders>
+          </w:tcPr>
+          <w:p>
+            <w:pPr>
+              <w:spacing w:after="0"/>
+              <w:jc w:val="right"/>
+            </w:pPr>
+            <w:r>
+              <w:t xml:space="preserve"/>
+            </w:r>
+          </w:p>
+        </w:tc>
+        <w:tc>
+          <w:tcPr>
+            <w:tcW w:w="1337" w:type="dxa"/>
+          </w:tcPr>
+          <w:p>
+            <w:pPr>
+              <w:spacing w:after="0"/>
+              <w:jc w:val="right"/>
+            </w:pPr>
+            <w:r>
+              <w:t xml:space="preserve"/>
+            </w:r>
+          </w:p>
+        </w:tc>
+        <w:tc>
+          <w:tcPr>
+            <w:tcW w:w="1337" w:type="dxa"/>
+          </w:tcPr>
+          <w:p>
+            <w:pPr>
+              <w:spacing w:after="0"/>
+              <w:jc w:val="right"/>
+            </w:pPr>
+            <w:r>
+              <w:t xml:space="preserve"/>
+            </w:r>
+          </w:p>
+        </w:tc>
+        <w:tc>
+          <w:tcPr>
+            <w:tcW w:w="1337" w:type="dxa"/>
+          </w:tcPr>
+          <w:p>
+            <w:pPr>
+              <w:spacing w:after="0"/>
+              <w:jc w:val="right"/>
+            </w:pPr>
+            <w:r>
+              <w:t xml:space="preserve"/>
+            </w:r>
+          </w:p>
+        </w:tc>
+        <w:tc>
+          <w:tcPr>
+            <w:tcW w:w="1337" w:type="dxa"/>
+          </w:tcPr>
+          <w:p>
+            <w:pPr>
+              <w:spacing w:after="0"/>
+              <w:jc w:val="right"/>
+            </w:pPr>
+            <w:r>
+              <w:t xml:space="preserve"/>
+            </w:r>
+          </w:p>
+        </w:tc>
+        <w:tc>
+          <w:tcPr>
+            <w:tcW w:w="1337" w:type="dxa"/>
+          </w:tcPr>
+          <w:p>
+            <w:pPr>
+              <w:spacing w:after="0"/>
+              <w:jc w:val="right"/>
+            </w:pPr>
+            <w:r>
+              <w:t xml:space="preserve"/>
+            </w:r>
+          </w:p>
+        </w:tc>
+      </w:tr>
+      <w:tr>
+        <w:tc>
+          <w:tcPr>
+            <w:tcW w:w="1337" w:type="dxa"/>
+            <w:tcBorders>
+              <w:right w:val="single" w:color="000000"/>
+            </w:tcBorders>
+          </w:tcPr>
+          <w:p>
+            <w:pPr>
+              <w:spacing w:after="0"/>
+              <w:jc w:val="right"/>
+            </w:pPr>
+            <w:r>
+              <w:t xml:space="preserve">cluster_size</w:t>
+            </w:r>
+          </w:p>
+        </w:tc>
+        <w:tc>
+          <w:tcPr>
+            <w:tcW w:w="1337" w:type="dxa"/>
+            <w:tcBorders>
+              <w:left w:val="single" w:color="000000"/>
+            </w:tcBorders>
+          </w:tcPr>
+          <w:p>
+            <w:pPr>
+              <w:spacing w:after="0"/>
+              <w:jc w:val="right"/>
+            </w:pPr>
+            <w:r>
+              <w:t xml:space="preserve">1.67</w:t>
+            </w:r>
+          </w:p>
+        </w:tc>
+        <w:tc>
+          <w:tcPr>
+            <w:tcW w:w="1337" w:type="dxa"/>
+          </w:tcPr>
+          <w:p>
+            <w:pPr>
+              <w:spacing w:after="0"/>
+              <w:jc w:val="right"/>
+            </w:pPr>
+            <w:r>
+              <w:t xml:space="preserve">0.18</w:t>
+            </w:r>
+          </w:p>
+        </w:tc>
+        <w:tc>
+          <w:tcPr>
+            <w:tcW w:w="1337" w:type="dxa"/>
+          </w:tcPr>
+          <w:p>
+            <w:pPr>
+              <w:spacing w:after="0"/>
+              <w:jc w:val="right"/>
+            </w:pPr>
+            <w:r>
+              <w:t xml:space="preserve">4.76</w:t>
+            </w:r>
+          </w:p>
+        </w:tc>
+        <w:tc>
+          <w:tcPr>
+            <w:tcW w:w="1337" w:type="dxa"/>
+          </w:tcPr>
+          <w:p>
+            <w:pPr>
+              <w:spacing w:after="0"/>
+              <w:jc w:val="right"/>
+            </w:pPr>
+            <w:r>
+              <w:t xml:space="preserve">0.00</w:t>
+            </w:r>
+          </w:p>
+        </w:tc>
+        <w:tc>
+          <w:tcPr>
+            <w:tcW w:w="1337" w:type="dxa"/>
+          </w:tcPr>
+          <w:p>
+            <w:pPr>
+              <w:spacing w:after="0"/>
+              <w:jc w:val="right"/>
+            </w:pPr>
+            <w:r>
+              <w:t xml:space="preserve">1.35</w:t>
+            </w:r>
+          </w:p>
+        </w:tc>
+        <w:tc>
+          <w:tcPr>
+            <w:tcW w:w="1337" w:type="dxa"/>
+          </w:tcPr>
+          <w:p>
+            <w:pPr>
+              <w:spacing w:after="0"/>
+              <w:jc w:val="right"/>
+            </w:pPr>
+            <w:r>
+              <w:t xml:space="preserve">2.06</w:t>
+            </w:r>
+          </w:p>
+        </w:tc>
+      </w:tr>
+      <w:tr>
+        <w:tc>
+          <w:tcPr>
+            <w:tcW w:w="1337" w:type="dxa"/>
+            <w:tcBorders>
+              <w:right w:val="single" w:color="000000"/>
+            </w:tcBorders>
+          </w:tcPr>
+          <w:p>
+            <w:pPr>
+              <w:spacing w:after="0"/>
+              <w:jc w:val="right"/>
+            </w:pPr>
+            <w:r>
+              <w:t xml:space="preserve">age</w:t>
+            </w:r>
+          </w:p>
+        </w:tc>
+        <w:tc>
+          <w:tcPr>
+            <w:tcW w:w="1337" w:type="dxa"/>
+            <w:tcBorders>
+              <w:left w:val="single" w:color="000000"/>
+            </w:tcBorders>
+          </w:tcPr>
+          <w:p>
+            <w:pPr>
+              <w:spacing w:after="0"/>
+              <w:jc w:val="right"/>
+            </w:pPr>
+            <w:r>
+              <w:t xml:space="preserve">1.01</w:t>
+            </w:r>
+          </w:p>
+        </w:tc>
+        <w:tc>
+          <w:tcPr>
+            <w:tcW w:w="1337" w:type="dxa"/>
+          </w:tcPr>
+          <w:p>
+            <w:pPr>
+              <w:spacing w:after="0"/>
+              <w:jc w:val="right"/>
+            </w:pPr>
+            <w:r>
+              <w:t xml:space="preserve">0.01</w:t>
+            </w:r>
+          </w:p>
+        </w:tc>
+        <w:tc>
+          <w:tcPr>
+            <w:tcW w:w="1337" w:type="dxa"/>
+          </w:tcPr>
+          <w:p>
+            <w:pPr>
+              <w:spacing w:after="0"/>
+              <w:jc w:val="right"/>
+            </w:pPr>
+            <w:r>
+              <w:t xml:space="preserve">2.55</w:t>
+            </w:r>
+          </w:p>
+        </w:tc>
+        <w:tc>
+          <w:tcPr>
+            <w:tcW w:w="1337" w:type="dxa"/>
+          </w:tcPr>
+          <w:p>
+            <w:pPr>
+              <w:spacing w:after="0"/>
+              <w:jc w:val="right"/>
+            </w:pPr>
+            <w:r>
+              <w:t xml:space="preserve">0.01</w:t>
+            </w:r>
+          </w:p>
+        </w:tc>
+        <w:tc>
+          <w:tcPr>
+            <w:tcW w:w="1337" w:type="dxa"/>
+          </w:tcPr>
+          <w:p>
+            <w:pPr>
+              <w:spacing w:after="0"/>
+              <w:jc w:val="right"/>
+            </w:pPr>
+            <w:r>
+              <w:t xml:space="preserve">1.00</w:t>
+            </w:r>
+          </w:p>
+        </w:tc>
+        <w:tc>
+          <w:tcPr>
+            <w:tcW w:w="1337" w:type="dxa"/>
+          </w:tcPr>
+          <w:p>
+            <w:pPr>
+              <w:spacing w:after="0"/>
+              <w:jc w:val="right"/>
+            </w:pPr>
+            <w:r>
+              <w:t xml:space="preserve">1.02</w:t>
+            </w:r>
+          </w:p>
+        </w:tc>
+      </w:tr>
+      <w:tr>
+        <w:tc>
+          <w:tcPr>
+            <w:tcW w:w="1337" w:type="dxa"/>
+            <w:tcBorders>
+              <w:right w:val="single" w:color="000000"/>
+            </w:tcBorders>
+          </w:tcPr>
+          <w:p>
+            <w:pPr>
+              <w:spacing w:after="0"/>
+              <w:jc w:val="right"/>
+            </w:pPr>
+            <w:r>
+              <w:t xml:space="preserve"/>
+            </w:r>
+          </w:p>
+        </w:tc>
+        <w:tc>
+          <w:tcPr>
+            <w:tcW w:w="1337" w:type="dxa"/>
+            <w:tcBorders>
+              <w:left w:val="single" w:color="000000"/>
+            </w:tcBorders>
+          </w:tcPr>
+          <w:p>
+            <w:pPr>
+              <w:spacing w:after="0"/>
+              <w:jc w:val="right"/>
+            </w:pPr>
+            <w:r>
+              <w:t xml:space="preserve"/>
+            </w:r>
+          </w:p>
+        </w:tc>
+        <w:tc>
+          <w:tcPr>
+            <w:tcW w:w="1337" w:type="dxa"/>
+          </w:tcPr>
+          <w:p>
+            <w:pPr>
+              <w:spacing w:after="0"/>
+              <w:jc w:val="right"/>
+            </w:pPr>
+            <w:r>
+              <w:t xml:space="preserve"/>
+            </w:r>
+          </w:p>
+        </w:tc>
+        <w:tc>
+          <w:tcPr>
+            <w:tcW w:w="1337" w:type="dxa"/>
+          </w:tcPr>
+          <w:p>
+            <w:pPr>
+              <w:spacing w:after="0"/>
+              <w:jc w:val="right"/>
+            </w:pPr>
+            <w:r>
+              <w:t xml:space="preserve"/>
+            </w:r>
+          </w:p>
+        </w:tc>
+        <w:tc>
+          <w:tcPr>
+            <w:tcW w:w="1337" w:type="dxa"/>
+          </w:tcPr>
+          <w:p>
+            <w:pPr>
+              <w:spacing w:after="0"/>
+              <w:jc w:val="right"/>
+            </w:pPr>
+            <w:r>
+              <w:t xml:space="preserve"/>
+            </w:r>
+          </w:p>
+        </w:tc>
+        <w:tc>
+          <w:tcPr>
+            <w:tcW w:w="1337" w:type="dxa"/>
+          </w:tcPr>
+          <w:p>
+            <w:pPr>
+              <w:spacing w:after="0"/>
+              <w:jc w:val="right"/>
+            </w:pPr>
+            <w:r>
+              <w:t xml:space="preserve"/>
+            </w:r>
+          </w:p>
+        </w:tc>
+        <w:tc>
+          <w:tcPr>
+            <w:tcW w:w="1337" w:type="dxa"/>
+          </w:tcPr>
+          <w:p>
+            <w:pPr>
+              <w:spacing w:after="0"/>
+              <w:jc w:val="right"/>
+            </w:pPr>
+            <w:r>
+              <w:t xml:space="preserve"/>
+            </w:r>
+          </w:p>
+        </w:tc>
+      </w:tr>
+      <w:tr>
+        <w:tc>
+          <w:tcPr>
+            <w:tcW w:w="1337" w:type="dxa"/>
+            <w:tcBorders>
+              <w:right w:val="single" w:color="000000"/>
+            </w:tcBorders>
+          </w:tcPr>
+          <w:p>
+            <w:pPr>
+              <w:spacing w:after="0"/>
+              <w:jc w:val="right"/>
+            </w:pPr>
+            <w:r>
+              <w:t xml:space="preserve">lab_available</w:t>
+            </w:r>
+          </w:p>
+        </w:tc>
+        <w:tc>
+          <w:tcPr>
+            <w:tcW w:w="1337" w:type="dxa"/>
+            <w:tcBorders>
+              <w:left w:val="single" w:color="000000"/>
+            </w:tcBorders>
+          </w:tcPr>
+          <w:p>
+            <w:pPr>
+              <w:spacing w:after="0"/>
+              <w:jc w:val="right"/>
+            </w:pPr>
+            <w:r>
+              <w:t xml:space="preserve"/>
+            </w:r>
+          </w:p>
+        </w:tc>
+        <w:tc>
+          <w:tcPr>
+            <w:tcW w:w="1337" w:type="dxa"/>
+          </w:tcPr>
+          <w:p>
+            <w:pPr>
+              <w:spacing w:after="0"/>
+              <w:jc w:val="right"/>
+            </w:pPr>
+            <w:r>
+              <w:t xml:space="preserve"/>
+            </w:r>
+          </w:p>
+        </w:tc>
+        <w:tc>
+          <w:tcPr>
+            <w:tcW w:w="1337" w:type="dxa"/>
+          </w:tcPr>
+          <w:p>
+            <w:pPr>
+              <w:spacing w:after="0"/>
+              <w:jc w:val="right"/>
+            </w:pPr>
+            <w:r>
+              <w:t xml:space="preserve"/>
+            </w:r>
+          </w:p>
+        </w:tc>
+        <w:tc>
+          <w:tcPr>
+            <w:tcW w:w="1337" w:type="dxa"/>
+          </w:tcPr>
+          <w:p>
+            <w:pPr>
+              <w:spacing w:after="0"/>
+              <w:jc w:val="right"/>
+            </w:pPr>
+            <w:r>
+              <w:t xml:space="preserve"/>
+            </w:r>
+          </w:p>
+        </w:tc>
+        <w:tc>
+          <w:tcPr>
+            <w:tcW w:w="1337" w:type="dxa"/>
+          </w:tcPr>
+          <w:p>
+            <w:pPr>
+              <w:spacing w:after="0"/>
+              <w:jc w:val="right"/>
+            </w:pPr>
+            <w:r>
+              <w:t xml:space="preserve"/>
+            </w:r>
+          </w:p>
+        </w:tc>
+        <w:tc>
+          <w:tcPr>
+            <w:tcW w:w="1337" w:type="dxa"/>
+          </w:tcPr>
+          <w:p>
+            <w:pPr>
+              <w:spacing w:after="0"/>
+              <w:jc w:val="right"/>
+            </w:pPr>
+            <w:r>
+              <w:t xml:space="preserve"/>
+            </w:r>
+          </w:p>
+        </w:tc>
+      </w:tr>
+      <w:tr>
+        <w:tc>
+          <w:tcPr>
+            <w:tcW w:w="1337" w:type="dxa"/>
+            <w:tcBorders>
+              <w:right w:val="single" w:color="000000"/>
+            </w:tcBorders>
+          </w:tcPr>
+          <w:p>
+            <w:pPr>
+              <w:spacing w:after="0"/>
+              <w:jc w:val="right"/>
+            </w:pPr>
+            <w:r>
+              <w:t xml:space="preserve">Lab</w:t>
+            </w:r>
+          </w:p>
+        </w:tc>
+        <w:tc>
+          <w:tcPr>
+            <w:tcW w:w="1337" w:type="dxa"/>
+            <w:tcBorders>
+              <w:left w:val="single" w:color="000000"/>
+            </w:tcBorders>
+          </w:tcPr>
+          <w:p>
+            <w:pPr>
+              <w:spacing w:after="0"/>
+              <w:jc w:val="right"/>
+            </w:pPr>
+            <w:r>
+              <w:t xml:space="preserve">1.91</w:t>
+            </w:r>
+          </w:p>
+        </w:tc>
+        <w:tc>
+          <w:tcPr>
+            <w:tcW w:w="1337" w:type="dxa"/>
+          </w:tcPr>
+          <w:p>
+            <w:pPr>
+              <w:spacing w:after="0"/>
+              <w:jc w:val="right"/>
+            </w:pPr>
+            <w:r>
+              <w:t xml:space="preserve">0.24</w:t>
+            </w:r>
+          </w:p>
+        </w:tc>
+        <w:tc>
+          <w:tcPr>
+            <w:tcW w:w="1337" w:type="dxa"/>
+          </w:tcPr>
+          <w:p>
+            <w:pPr>
+              <w:spacing w:after="0"/>
+              <w:jc w:val="right"/>
+            </w:pPr>
+            <w:r>
+              <w:t xml:space="preserve">5.10</w:t>
+            </w:r>
+          </w:p>
+        </w:tc>
+        <w:tc>
+          <w:tcPr>
+            <w:tcW w:w="1337" w:type="dxa"/>
+          </w:tcPr>
+          <w:p>
+            <w:pPr>
+              <w:spacing w:after="0"/>
+              <w:jc w:val="right"/>
+            </w:pPr>
+            <w:r>
+              <w:t xml:space="preserve">0.00</w:t>
+            </w:r>
+          </w:p>
+        </w:tc>
+        <w:tc>
+          <w:tcPr>
+            <w:tcW w:w="1337" w:type="dxa"/>
+          </w:tcPr>
+          <w:p>
+            <w:pPr>
+              <w:spacing w:after="0"/>
+              <w:jc w:val="right"/>
+            </w:pPr>
+            <w:r>
+              <w:t xml:space="preserve">1.49</w:t>
+            </w:r>
+          </w:p>
+        </w:tc>
+        <w:tc>
+          <w:tcPr>
+            <w:tcW w:w="1337" w:type="dxa"/>
+          </w:tcPr>
+          <w:p>
+            <w:pPr>
+              <w:spacing w:after="0"/>
+              <w:jc w:val="right"/>
+            </w:pPr>
+            <w:r>
+              <w:t xml:space="preserve">2.45</w:t>
+            </w:r>
+          </w:p>
+        </w:tc>
+      </w:tr>
+      <w:tr>
+        <w:tc>
+          <w:tcPr>
+            <w:tcW w:w="1337" w:type="dxa"/>
+            <w:tcBorders>
+              <w:right w:val="single" w:color="000000"/>
+            </w:tcBorders>
+          </w:tcPr>
+          <w:p>
+            <w:pPr>
+              <w:spacing w:after="0"/>
+              <w:jc w:val="right"/>
+            </w:pPr>
+            <w:r>
+              <w:t xml:space="preserve"/>
+            </w:r>
+          </w:p>
+        </w:tc>
+        <w:tc>
+          <w:tcPr>
+            <w:tcW w:w="1337" w:type="dxa"/>
+            <w:tcBorders>
+              <w:left w:val="single" w:color="000000"/>
+            </w:tcBorders>
+          </w:tcPr>
+          <w:p>
+            <w:pPr>
+              <w:spacing w:after="0"/>
+              <w:jc w:val="right"/>
+            </w:pPr>
+            <w:r>
+              <w:t xml:space="preserve"/>
+            </w:r>
+          </w:p>
+        </w:tc>
+        <w:tc>
+          <w:tcPr>
+            <w:tcW w:w="1337" w:type="dxa"/>
+          </w:tcPr>
+          <w:p>
+            <w:pPr>
+              <w:spacing w:after="0"/>
+              <w:jc w:val="right"/>
+            </w:pPr>
+            <w:r>
+              <w:t xml:space="preserve"/>
+            </w:r>
+          </w:p>
+        </w:tc>
+        <w:tc>
+          <w:tcPr>
+            <w:tcW w:w="1337" w:type="dxa"/>
+          </w:tcPr>
+          <w:p>
+            <w:pPr>
+              <w:spacing w:after="0"/>
+              <w:jc w:val="right"/>
+            </w:pPr>
+            <w:r>
+              <w:t xml:space="preserve"/>
+            </w:r>
+          </w:p>
+        </w:tc>
+        <w:tc>
+          <w:tcPr>
+            <w:tcW w:w="1337" w:type="dxa"/>
+          </w:tcPr>
+          <w:p>
+            <w:pPr>
+              <w:spacing w:after="0"/>
+              <w:jc w:val="right"/>
+            </w:pPr>
+            <w:r>
+              <w:t xml:space="preserve"/>
+            </w:r>
+          </w:p>
+        </w:tc>
+        <w:tc>
+          <w:tcPr>
+            <w:tcW w:w="1337" w:type="dxa"/>
+          </w:tcPr>
+          <w:p>
+            <w:pPr>
+              <w:spacing w:after="0"/>
+              <w:jc w:val="right"/>
+            </w:pPr>
+            <w:r>
+              <w:t xml:space="preserve"/>
+            </w:r>
+          </w:p>
+        </w:tc>
+        <w:tc>
+          <w:tcPr>
+            <w:tcW w:w="1337" w:type="dxa"/>
+          </w:tcPr>
+          <w:p>
+            <w:pPr>
+              <w:spacing w:after="0"/>
+              <w:jc w:val="right"/>
+            </w:pPr>
+            <w:r>
+              <w:t xml:space="preserve"/>
+            </w:r>
+          </w:p>
+        </w:tc>
+      </w:tr>
+      <w:tr>
+        <w:tc>
+          <w:tcPr>
+            <w:tcW w:w="1337" w:type="dxa"/>
+            <w:tcBorders>
+              <w:right w:val="single" w:color="000000"/>
+            </w:tcBorders>
+          </w:tcPr>
+          <w:p>
+            <w:pPr>
+              <w:spacing w:after="0"/>
+              <w:jc w:val="right"/>
+            </w:pPr>
+            <w:r>
+              <w:t xml:space="preserve">primiparous</w:t>
+            </w:r>
+          </w:p>
+        </w:tc>
+        <w:tc>
+          <w:tcPr>
+            <w:tcW w:w="1337" w:type="dxa"/>
+            <w:tcBorders>
+              <w:left w:val="single" w:color="000000"/>
+            </w:tcBorders>
+          </w:tcPr>
+          <w:p>
+            <w:pPr>
+              <w:spacing w:after="0"/>
+              <w:jc w:val="right"/>
+            </w:pPr>
+            <w:r>
+              <w:t xml:space="preserve"/>
+            </w:r>
+          </w:p>
+        </w:tc>
+        <w:tc>
+          <w:tcPr>
+            <w:tcW w:w="1337" w:type="dxa"/>
+          </w:tcPr>
+          <w:p>
+            <w:pPr>
+              <w:spacing w:after="0"/>
+              <w:jc w:val="right"/>
+            </w:pPr>
+            <w:r>
+              <w:t xml:space="preserve"/>
+            </w:r>
+          </w:p>
+        </w:tc>
+        <w:tc>
+          <w:tcPr>
+            <w:tcW w:w="1337" w:type="dxa"/>
+          </w:tcPr>
+          <w:p>
+            <w:pPr>
+              <w:spacing w:after="0"/>
+              <w:jc w:val="right"/>
+            </w:pPr>
+            <w:r>
+              <w:t xml:space="preserve"/>
+            </w:r>
+          </w:p>
+        </w:tc>
+        <w:tc>
+          <w:tcPr>
+            <w:tcW w:w="1337" w:type="dxa"/>
+          </w:tcPr>
+          <w:p>
+            <w:pPr>
+              <w:spacing w:after="0"/>
+              <w:jc w:val="right"/>
+            </w:pPr>
+            <w:r>
+              <w:t xml:space="preserve"/>
+            </w:r>
+          </w:p>
+        </w:tc>
+        <w:tc>
+          <w:tcPr>
+            <w:tcW w:w="1337" w:type="dxa"/>
+          </w:tcPr>
+          <w:p>
+            <w:pPr>
+              <w:spacing w:after="0"/>
+              <w:jc w:val="right"/>
+            </w:pPr>
+            <w:r>
+              <w:t xml:space="preserve"/>
+            </w:r>
+          </w:p>
+        </w:tc>
+        <w:tc>
+          <w:tcPr>
+            <w:tcW w:w="1337" w:type="dxa"/>
+          </w:tcPr>
+          <w:p>
+            <w:pPr>
+              <w:spacing w:after="0"/>
+              <w:jc w:val="right"/>
+            </w:pPr>
+            <w:r>
+              <w:t xml:space="preserve"/>
+            </w:r>
+          </w:p>
+        </w:tc>
+      </w:tr>
+      <w:tr>
+        <w:tc>
+          <w:tcPr>
+            <w:tcW w:w="1337" w:type="dxa"/>
+            <w:tcBorders>
+              <w:right w:val="single" w:color="000000"/>
+            </w:tcBorders>
+          </w:tcPr>
+          <w:p>
+            <w:pPr>
+              <w:spacing w:after="0"/>
+              <w:jc w:val="right"/>
+            </w:pPr>
+            <w:r>
+              <w:t xml:space="preserve">Primiparous</w:t>
+            </w:r>
+          </w:p>
+        </w:tc>
+        <w:tc>
+          <w:tcPr>
+            <w:tcW w:w="1337" w:type="dxa"/>
+            <w:tcBorders>
+              <w:left w:val="single" w:color="000000"/>
+            </w:tcBorders>
+          </w:tcPr>
+          <w:p>
+            <w:pPr>
+              <w:spacing w:after="0"/>
+              <w:jc w:val="right"/>
+            </w:pPr>
+            <w:r>
+              <w:t xml:space="preserve">1.19</w:t>
+            </w:r>
+          </w:p>
+        </w:tc>
+        <w:tc>
+          <w:tcPr>
+            <w:tcW w:w="1337" w:type="dxa"/>
+          </w:tcPr>
+          <w:p>
+            <w:pPr>
+              <w:spacing w:after="0"/>
+              <w:jc w:val="right"/>
+            </w:pPr>
+            <w:r>
+              <w:t xml:space="preserve">0.09</w:t>
+            </w:r>
+          </w:p>
+        </w:tc>
+        <w:tc>
+          <w:tcPr>
+            <w:tcW w:w="1337" w:type="dxa"/>
+          </w:tcPr>
+          <w:p>
+            <w:pPr>
+              <w:spacing w:after="0"/>
+              <w:jc w:val="right"/>
+            </w:pPr>
+            <w:r>
+              <w:t xml:space="preserve">2.32</w:t>
+            </w:r>
+          </w:p>
+        </w:tc>
+        <w:tc>
+          <w:tcPr>
+            <w:tcW w:w="1337" w:type="dxa"/>
+          </w:tcPr>
+          <w:p>
+            <w:pPr>
+              <w:spacing w:after="0"/>
+              <w:jc w:val="right"/>
+            </w:pPr>
+            <w:r>
+              <w:t xml:space="preserve">0.02</w:t>
+            </w:r>
+          </w:p>
+        </w:tc>
+        <w:tc>
+          <w:tcPr>
+            <w:tcW w:w="1337" w:type="dxa"/>
+          </w:tcPr>
+          <w:p>
+            <w:pPr>
+              <w:spacing w:after="0"/>
+              <w:jc w:val="right"/>
+            </w:pPr>
+            <w:r>
+              <w:t xml:space="preserve">1.03</w:t>
+            </w:r>
+          </w:p>
+        </w:tc>
+        <w:tc>
+          <w:tcPr>
+            <w:tcW w:w="1337" w:type="dxa"/>
+          </w:tcPr>
+          <w:p>
+            <w:pPr>
+              <w:spacing w:after="0"/>
+              <w:jc w:val="right"/>
+            </w:pPr>
+            <w:r>
+              <w:t xml:space="preserve">1.38</w:t>
+            </w:r>
+          </w:p>
+        </w:tc>
+      </w:tr>
+      <w:tr>
+        <w:tc>
+          <w:tcPr>
+            <w:tcW w:w="1337" w:type="dxa"/>
+            <w:tcBorders>
+              <w:bottom w:val="single" w:color="000000"/>
+              <w:right w:val="single" w:color="000000"/>
+            </w:tcBorders>
+          </w:tcPr>
+          <w:p>
+            <w:pPr>
+              <w:spacing w:after="0"/>
+              <w:jc w:val="right"/>
+            </w:pPr>
+            <w:r>
+              <w:t xml:space="preserve">_cons</w:t>
+            </w:r>
+          </w:p>
+        </w:tc>
+        <w:tc>
+          <w:tcPr>
+            <w:tcW w:w="1337" w:type="dxa"/>
+            <w:tcBorders>
+              <w:left w:val="single" w:color="000000"/>
+              <w:bottom w:val="single" w:color="000000"/>
+            </w:tcBorders>
+          </w:tcPr>
+          <w:p>
+            <w:pPr>
+              <w:spacing w:after="0"/>
+              <w:jc w:val="right"/>
+            </w:pPr>
+            <w:r>
+              <w:t xml:space="preserve">0.17</w:t>
+            </w:r>
+          </w:p>
+        </w:tc>
+        <w:tc>
+          <w:tcPr>
+            <w:tcW w:w="1337" w:type="dxa"/>
+            <w:tcBorders>
+              <w:bottom w:val="single" w:color="000000"/>
+            </w:tcBorders>
+          </w:tcPr>
+          <w:p>
+            <w:pPr>
+              <w:spacing w:after="0"/>
+              <w:jc w:val="right"/>
+            </w:pPr>
+            <w:r>
+              <w:t xml:space="preserve">0.04</w:t>
+            </w:r>
+          </w:p>
+        </w:tc>
+        <w:tc>
+          <w:tcPr>
+            <w:tcW w:w="1337" w:type="dxa"/>
+            <w:tcBorders>
+              <w:bottom w:val="single" w:color="000000"/>
+            </w:tcBorders>
+          </w:tcPr>
+          <w:p>
+            <w:pPr>
+              <w:spacing w:after="0"/>
+              <w:jc w:val="right"/>
+            </w:pPr>
+            <w:r>
+              <w:t xml:space="preserve">-8.35</w:t>
+            </w:r>
+          </w:p>
+        </w:tc>
+        <w:tc>
+          <w:tcPr>
+            <w:tcW w:w="1337" w:type="dxa"/>
+            <w:tcBorders>
+              <w:bottom w:val="single" w:color="000000"/>
+            </w:tcBorders>
+          </w:tcPr>
+          <w:p>
+            <w:pPr>
+              <w:spacing w:after="0"/>
+              <w:jc w:val="right"/>
+            </w:pPr>
+            <w:r>
+              <w:t xml:space="preserve">0.00</w:t>
+            </w:r>
+          </w:p>
+        </w:tc>
+        <w:tc>
+          <w:tcPr>
+            <w:tcW w:w="1337" w:type="dxa"/>
+            <w:tcBorders>
+              <w:bottom w:val="single" w:color="000000"/>
+            </w:tcBorders>
+          </w:tcPr>
+          <w:p>
+            <w:pPr>
+              <w:spacing w:after="0"/>
+              <w:jc w:val="right"/>
+            </w:pPr>
+            <w:r>
+              <w:t xml:space="preserve">0.11</w:t>
+            </w:r>
+          </w:p>
+        </w:tc>
+        <w:tc>
+          <w:tcPr>
+            <w:tcW w:w="1337" w:type="dxa"/>
+            <w:tcBorders>
+              <w:bottom w:val="single" w:color="000000"/>
+            </w:tcBorders>
+          </w:tcPr>
+          <w:p>
+            <w:pPr>
+              <w:spacing w:after="0"/>
+              <w:jc w:val="right"/>
+            </w:pPr>
+            <w:r>
+              <w:t xml:space="preserve">0.26</w:t>
+            </w:r>
+          </w:p>
+        </w:tc>
+      </w:tr>
+      <w:tr>
+        <w:tc>
+          <w:tcPr>
+            <w:tcW w:w="1337" w:type="dxa"/>
+            <w:tcBorders>
+              <w:top w:val="single" w:color="000000"/>
+              <w:bottom w:val="single" w:color="000000"/>
+              <w:right w:val="single" w:color="000000"/>
+            </w:tcBorders>
+          </w:tcPr>
+          <w:p>
+            <w:pPr>
+              <w:spacing w:after="0"/>
+              <w:jc w:val="right"/>
+            </w:pPr>
+            <w:r>
+              <w:t xml:space="preserve">/lnsig2u</w:t>
+            </w:r>
+          </w:p>
+        </w:tc>
+        <w:tc>
+          <w:tcPr>
+            <w:tcW w:w="1337" w:type="dxa"/>
+            <w:tcBorders>
+              <w:top w:val="single" w:color="000000"/>
+              <w:left w:val="single" w:color="000000"/>
+              <w:bottom w:val="single" w:color="000000"/>
+            </w:tcBorders>
+          </w:tcPr>
+          <w:p>
+            <w:pPr>
+              <w:spacing w:after="0"/>
+              <w:jc w:val="right"/>
+            </w:pPr>
+            <w:r>
+              <w:t xml:space="preserve">-1.34</w:t>
+            </w:r>
+          </w:p>
+        </w:tc>
+        <w:tc>
+          <w:tcPr>
+            <w:tcW w:w="1337" w:type="dxa"/>
+            <w:tcBorders>
+              <w:top w:val="single" w:color="000000"/>
+              <w:bottom w:val="single" w:color="000000"/>
+            </w:tcBorders>
+          </w:tcPr>
+          <w:p>
+            <w:pPr>
+              <w:spacing w:after="0"/>
+              <w:jc w:val="right"/>
+            </w:pPr>
+            <w:r>
+              <w:t xml:space="preserve">0.46</w:t>
+            </w:r>
+          </w:p>
+        </w:tc>
+        <w:tc>
+          <w:tcPr>
+            <w:tcW w:w="1337" w:type="dxa"/>
+            <w:tcBorders>
+              <w:top w:val="single" w:color="000000"/>
+              <w:bottom w:val="single" w:color="000000"/>
+            </w:tcBorders>
+          </w:tcPr>
+          <w:p>
+            <w:pPr>
+              <w:spacing w:after="0"/>
+              <w:jc w:val="right"/>
+            </w:pPr>
+            <w:r>
+              <w:t xml:space="preserve"/>
+            </w:r>
+          </w:p>
+        </w:tc>
+        <w:tc>
+          <w:tcPr>
+            <w:tcW w:w="1337" w:type="dxa"/>
+            <w:tcBorders>
+              <w:top w:val="single" w:color="000000"/>
+              <w:bottom w:val="single" w:color="000000"/>
+            </w:tcBorders>
+          </w:tcPr>
+          <w:p>
+            <w:pPr>
+              <w:spacing w:after="0"/>
+              <w:jc w:val="right"/>
+            </w:pPr>
+            <w:r>
+              <w:t xml:space="preserve"/>
+            </w:r>
+          </w:p>
+        </w:tc>
+        <w:tc>
+          <w:tcPr>
+            <w:tcW w:w="1337" w:type="dxa"/>
+            <w:tcBorders>
+              <w:top w:val="single" w:color="000000"/>
+              <w:bottom w:val="single" w:color="000000"/>
+            </w:tcBorders>
+          </w:tcPr>
+          <w:p>
+            <w:pPr>
+              <w:spacing w:after="0"/>
+              <w:jc w:val="right"/>
+            </w:pPr>
+            <w:r>
+              <w:t xml:space="preserve">-2.25</w:t>
+            </w:r>
+          </w:p>
+        </w:tc>
+        <w:tc>
+          <w:tcPr>
+            <w:tcW w:w="1337" w:type="dxa"/>
+            <w:tcBorders>
+              <w:top w:val="single" w:color="000000"/>
+              <w:bottom w:val="single" w:color="000000"/>
+            </w:tcBorders>
+          </w:tcPr>
+          <w:p>
+            <w:pPr>
+              <w:spacing w:after="0"/>
+              <w:jc w:val="right"/>
+            </w:pPr>
+            <w:r>
+              <w:t xml:space="preserve">-0.43</w:t>
+            </w:r>
+          </w:p>
+        </w:tc>
+      </w:tr>
+      <w:tr>
+        <w:tc>
+          <w:tcPr>
+            <w:tcW w:w="1337" w:type="dxa"/>
+            <w:tcBorders>
+              <w:top w:val="single" w:color="000000"/>
+              <w:right w:val="single" w:color="000000"/>
+            </w:tcBorders>
+          </w:tcPr>
+          <w:p>
+            <w:pPr>
+              <w:spacing w:after="0"/>
+              <w:jc w:val="right"/>
+            </w:pPr>
+            <w:r>
+              <w:t xml:space="preserve">sigma_u</w:t>
+            </w:r>
+          </w:p>
+        </w:tc>
+        <w:tc>
+          <w:tcPr>
+            <w:tcW w:w="1337" w:type="dxa"/>
+            <w:tcBorders>
+              <w:top w:val="single" w:color="000000"/>
+              <w:left w:val="single" w:color="000000"/>
+            </w:tcBorders>
+          </w:tcPr>
+          <w:p>
+            <w:pPr>
+              <w:spacing w:after="0"/>
+              <w:jc w:val="right"/>
+            </w:pPr>
+            <w:r>
+              <w:t xml:space="preserve">0.51</w:t>
+            </w:r>
+          </w:p>
+        </w:tc>
+        <w:tc>
+          <w:tcPr>
+            <w:tcW w:w="1337" w:type="dxa"/>
+            <w:tcBorders>
+              <w:top w:val="single" w:color="000000"/>
+            </w:tcBorders>
+          </w:tcPr>
+          <w:p>
+            <w:pPr>
+              <w:spacing w:after="0"/>
+              <w:jc w:val="right"/>
+            </w:pPr>
+            <w:r>
+              <w:t xml:space="preserve">0.12</w:t>
+            </w:r>
+          </w:p>
+        </w:tc>
+        <w:tc>
+          <w:tcPr>
+            <w:tcW w:w="1337" w:type="dxa"/>
+            <w:tcBorders>
+              <w:top w:val="single" w:color="000000"/>
+            </w:tcBorders>
+          </w:tcPr>
+          <w:p>
+            <w:pPr>
+              <w:spacing w:after="0"/>
+              <w:jc w:val="right"/>
+            </w:pPr>
+            <w:r>
+              <w:t xml:space="preserve"/>
+            </w:r>
+          </w:p>
+        </w:tc>
+        <w:tc>
+          <w:tcPr>
+            <w:tcW w:w="1337" w:type="dxa"/>
+            <w:tcBorders>
+              <w:top w:val="single" w:color="000000"/>
+            </w:tcBorders>
+          </w:tcPr>
+          <w:p>
+            <w:pPr>
+              <w:spacing w:after="0"/>
+              <w:jc w:val="right"/>
+            </w:pPr>
+            <w:r>
+              <w:t xml:space="preserve"/>
+            </w:r>
+          </w:p>
+        </w:tc>
+        <w:tc>
+          <w:tcPr>
+            <w:tcW w:w="1337" w:type="dxa"/>
+            <w:tcBorders>
+              <w:top w:val="single" w:color="000000"/>
+            </w:tcBorders>
+          </w:tcPr>
+          <w:p>
+            <w:pPr>
+              <w:spacing w:after="0"/>
+              <w:jc w:val="right"/>
+            </w:pPr>
+            <w:r>
+              <w:t xml:space="preserve">0.32</w:t>
+            </w:r>
+          </w:p>
+        </w:tc>
+        <w:tc>
+          <w:tcPr>
+            <w:tcW w:w="1337" w:type="dxa"/>
+            <w:tcBorders>
+              <w:top w:val="single" w:color="000000"/>
+            </w:tcBorders>
+          </w:tcPr>
+          <w:p>
+            <w:pPr>
+              <w:spacing w:after="0"/>
+              <w:jc w:val="right"/>
+            </w:pPr>
+            <w:r>
+              <w:t xml:space="preserve">0.80</w:t>
+            </w:r>
+          </w:p>
+        </w:tc>
+      </w:tr>
+      <w:tr>
+        <w:tc>
+          <w:tcPr>
+            <w:tcW w:w="1337" w:type="dxa"/>
+            <w:tcBorders>
+              <w:bottom w:val="single" w:color="000000"/>
+              <w:right w:val="single" w:color="000000"/>
+            </w:tcBorders>
+          </w:tcPr>
+          <w:p>
+            <w:pPr>
+              <w:spacing w:after="0"/>
+              <w:jc w:val="right"/>
+            </w:pPr>
+            <w:r>
+              <w:t xml:space="preserve">rho</w:t>
+            </w:r>
+          </w:p>
+        </w:tc>
+        <w:tc>
+          <w:tcPr>
+            <w:tcW w:w="1337" w:type="dxa"/>
+            <w:tcBorders>
+              <w:left w:val="single" w:color="000000"/>
+              <w:bottom w:val="single" w:color="000000"/>
+            </w:tcBorders>
+          </w:tcPr>
+          <w:p>
+            <w:pPr>
+              <w:spacing w:after="0"/>
+              <w:jc w:val="right"/>
+            </w:pPr>
+            <w:r>
+              <w:t xml:space="preserve">0.07</w:t>
+            </w:r>
+          </w:p>
+        </w:tc>
+        <w:tc>
+          <w:tcPr>
+            <w:tcW w:w="1337" w:type="dxa"/>
+            <w:tcBorders>
+              <w:bottom w:val="single" w:color="000000"/>
+            </w:tcBorders>
+          </w:tcPr>
+          <w:p>
+            <w:pPr>
+              <w:spacing w:after="0"/>
+              <w:jc w:val="right"/>
+            </w:pPr>
+            <w:r>
+              <w:t xml:space="preserve">0.03</w:t>
+            </w:r>
+          </w:p>
+        </w:tc>
+        <w:tc>
+          <w:tcPr>
+            <w:tcW w:w="1337" w:type="dxa"/>
+            <w:tcBorders>
+              <w:bottom w:val="single" w:color="000000"/>
+            </w:tcBorders>
+          </w:tcPr>
+          <w:p>
+            <w:pPr>
+              <w:spacing w:after="0"/>
+              <w:jc w:val="right"/>
+            </w:pPr>
+            <w:r>
+              <w:t xml:space="preserve"/>
+            </w:r>
+          </w:p>
+        </w:tc>
+        <w:tc>
+          <w:tcPr>
+            <w:tcW w:w="1337" w:type="dxa"/>
+            <w:tcBorders>
+              <w:bottom w:val="single" w:color="000000"/>
+            </w:tcBorders>
+          </w:tcPr>
+          <w:p>
+            <w:pPr>
+              <w:spacing w:after="0"/>
+              <w:jc w:val="right"/>
+            </w:pPr>
+            <w:r>
+              <w:t xml:space="preserve"/>
+            </w:r>
+          </w:p>
+        </w:tc>
+        <w:tc>
+          <w:tcPr>
+            <w:tcW w:w="1337" w:type="dxa"/>
+            <w:tcBorders>
+              <w:bottom w:val="single" w:color="000000"/>
+            </w:tcBorders>
+          </w:tcPr>
+          <w:p>
+            <w:pPr>
+              <w:spacing w:after="0"/>
+              <w:jc w:val="right"/>
+            </w:pPr>
+            <w:r>
+              <w:t xml:space="preserve">0.03</w:t>
+            </w:r>
+          </w:p>
+        </w:tc>
+        <w:tc>
+          <w:tcPr>
+            <w:tcW w:w="1337" w:type="dxa"/>
+            <w:tcBorders>
+              <w:bottom w:val="single" w:color="000000"/>
+            </w:tcBorders>
+          </w:tcPr>
+          <w:p>
+            <w:pPr>
+              <w:spacing w:after="0"/>
+              <w:jc w:val="right"/>
+            </w:pPr>
+            <w:r>
+              <w:t xml:space="preserve">0.16</w:t>
             </w:r>
           </w:p>
         </w:tc>

--- a/products/report.docx
+++ b/products/report.docx
@@ -47,7 +47,7 @@
         <w:t xml:space="preserve">Generated using git revision: </w:t>
       </w:r>
       <w:r>
-        <w:t xml:space="preserve">31d172d</w:t>
+        <w:t xml:space="preserve">e7ada8f</w:t>
       </w:r>
     </w:p>
     <w:p>
@@ -385,7 +385,7 @@
         <w:t xml:space="preserve">ratio was estimated to be </w:t>
       </w:r>
       <w:r>
-        <w:t xml:space="preserve">1.00</w:t>
+        <w:t xml:space="preserve">0.99</w:t>
       </w:r>
       <w:r>
         <w:t xml:space="preserve"> </w:t>
@@ -394,7 +394,7 @@
         <w:t xml:space="preserve">(95% CI </w:t>
       </w:r>
       <w:r>
-        <w:t xml:space="preserve">0.89</w:t>
+        <w:t xml:space="preserve">0.88</w:t>
       </w:r>
       <w:r>
         <w:t xml:space="preserve"> to </w:t>
@@ -403,7 +403,7 @@
         <w:t xml:space="preserve"/>
       </w:r>
       <w:r>
-        <w:t xml:space="preserve">1.13</w:t>
+        <w:t xml:space="preserve">1.12</w:t>
       </w:r>
       <w:r>
         <w:t xml:space="preserve">, P = </w:t>
@@ -412,7 +412,7 @@
         <w:t xml:space="preserve"/>
       </w:r>
       <w:r>
-        <w:t xml:space="preserve">0.99</w:t>
+        <w:t xml:space="preserve">0.93</w:t>
       </w:r>
       <w:r>
         <w:t xml:space="preserve">). This compares to the </w:t>
@@ -773,7 +773,7 @@
               <w:jc w:val="right"/>
             </w:pPr>
             <w:r>
-              <w:t xml:space="preserve">1.00</w:t>
+              <w:t xml:space="preserve">0.99</w:t>
             </w:r>
           </w:p>
         </w:tc>
@@ -801,49 +801,49 @@
               <w:jc w:val="right"/>
             </w:pPr>
             <w:r>
-              <w:t xml:space="preserve">-0.02</w:t>
-            </w:r>
-          </w:p>
-        </w:tc>
-        <w:tc>
-          <w:tcPr>
-            <w:tcW w:w="1337" w:type="dxa"/>
-          </w:tcPr>
-          <w:p>
-            <w:pPr>
-              <w:spacing w:after="0"/>
-              <w:jc w:val="right"/>
-            </w:pPr>
-            <w:r>
-              <w:t xml:space="preserve">0.99</w:t>
-            </w:r>
-          </w:p>
-        </w:tc>
-        <w:tc>
-          <w:tcPr>
-            <w:tcW w:w="1337" w:type="dxa"/>
-          </w:tcPr>
-          <w:p>
-            <w:pPr>
-              <w:spacing w:after="0"/>
-              <w:jc w:val="right"/>
-            </w:pPr>
-            <w:r>
-              <w:t xml:space="preserve">0.89</w:t>
-            </w:r>
-          </w:p>
-        </w:tc>
-        <w:tc>
-          <w:tcPr>
-            <w:tcW w:w="1337" w:type="dxa"/>
-          </w:tcPr>
-          <w:p>
-            <w:pPr>
-              <w:spacing w:after="0"/>
-              <w:jc w:val="right"/>
-            </w:pPr>
-            <w:r>
-              <w:t xml:space="preserve">1.13</w:t>
+              <w:t xml:space="preserve">-0.09</w:t>
+            </w:r>
+          </w:p>
+        </w:tc>
+        <w:tc>
+          <w:tcPr>
+            <w:tcW w:w="1337" w:type="dxa"/>
+          </w:tcPr>
+          <w:p>
+            <w:pPr>
+              <w:spacing w:after="0"/>
+              <w:jc w:val="right"/>
+            </w:pPr>
+            <w:r>
+              <w:t xml:space="preserve">0.93</w:t>
+            </w:r>
+          </w:p>
+        </w:tc>
+        <w:tc>
+          <w:tcPr>
+            <w:tcW w:w="1337" w:type="dxa"/>
+          </w:tcPr>
+          <w:p>
+            <w:pPr>
+              <w:spacing w:after="0"/>
+              <w:jc w:val="right"/>
+            </w:pPr>
+            <w:r>
+              <w:t xml:space="preserve">0.88</w:t>
+            </w:r>
+          </w:p>
+        </w:tc>
+        <w:tc>
+          <w:tcPr>
+            <w:tcW w:w="1337" w:type="dxa"/>
+          </w:tcPr>
+          <w:p>
+            <w:pPr>
+              <w:spacing w:after="0"/>
+              <w:jc w:val="right"/>
+            </w:pPr>
+            <w:r>
+              <w:t xml:space="preserve">1.12</w:t>
             </w:r>
           </w:p>
         </w:tc>
@@ -1158,21 +1158,21 @@
               <w:jc w:val="right"/>
             </w:pPr>
             <w:r>
-              <w:t xml:space="preserve">1.12</w:t>
-            </w:r>
-          </w:p>
-        </w:tc>
-        <w:tc>
-          <w:tcPr>
-            <w:tcW w:w="1337" w:type="dxa"/>
-          </w:tcPr>
-          <w:p>
-            <w:pPr>
-              <w:spacing w:after="0"/>
-              <w:jc w:val="right"/>
-            </w:pPr>
-            <w:r>
-              <w:t xml:space="preserve">0.26</w:t>
+              <w:t xml:space="preserve">1.13</w:t>
+            </w:r>
+          </w:p>
+        </w:tc>
+        <w:tc>
+          <w:tcPr>
+            <w:tcW w:w="1337" w:type="dxa"/>
+          </w:tcPr>
+          <w:p>
+            <w:pPr>
+              <w:spacing w:after="0"/>
+              <w:jc w:val="right"/>
+            </w:pPr>
+            <w:r>
+              <w:t xml:space="preserve">0.27</w:t>
             </w:r>
           </w:p>
         </w:tc>
@@ -1200,35 +1200,35 @@
               <w:jc w:val="right"/>
             </w:pPr>
             <w:r>
-              <w:t xml:space="preserve">0.63</w:t>
-            </w:r>
-          </w:p>
-        </w:tc>
-        <w:tc>
-          <w:tcPr>
-            <w:tcW w:w="1337" w:type="dxa"/>
-          </w:tcPr>
-          <w:p>
-            <w:pPr>
-              <w:spacing w:after="0"/>
-              <w:jc w:val="right"/>
-            </w:pPr>
-            <w:r>
-              <w:t xml:space="preserve">0.71</w:t>
-            </w:r>
-          </w:p>
-        </w:tc>
-        <w:tc>
-          <w:tcPr>
-            <w:tcW w:w="1337" w:type="dxa"/>
-          </w:tcPr>
-          <w:p>
-            <w:pPr>
-              <w:spacing w:after="0"/>
-              <w:jc w:val="right"/>
-            </w:pPr>
-            <w:r>
-              <w:t xml:space="preserve">1.76</w:t>
+              <w:t xml:space="preserve">0.62</w:t>
+            </w:r>
+          </w:p>
+        </w:tc>
+        <w:tc>
+          <w:tcPr>
+            <w:tcW w:w="1337" w:type="dxa"/>
+          </w:tcPr>
+          <w:p>
+            <w:pPr>
+              <w:spacing w:after="0"/>
+              <w:jc w:val="right"/>
+            </w:pPr>
+            <w:r>
+              <w:t xml:space="preserve">0.70</w:t>
+            </w:r>
+          </w:p>
+        </w:tc>
+        <w:tc>
+          <w:tcPr>
+            <w:tcW w:w="1337" w:type="dxa"/>
+          </w:tcPr>
+          <w:p>
+            <w:pPr>
+              <w:spacing w:after="0"/>
+              <w:jc w:val="right"/>
+            </w:pPr>
+            <w:r>
+              <w:t xml:space="preserve">1.81</w:t>
             </w:r>
           </w:p>
         </w:tc>
@@ -1543,77 +1543,77 @@
               <w:jc w:val="right"/>
             </w:pPr>
             <w:r>
-              <w:t xml:space="preserve">1.79</w:t>
-            </w:r>
-          </w:p>
-        </w:tc>
-        <w:tc>
-          <w:tcPr>
-            <w:tcW w:w="1337" w:type="dxa"/>
-          </w:tcPr>
-          <w:p>
-            <w:pPr>
-              <w:spacing w:after="0"/>
-              <w:jc w:val="right"/>
-            </w:pPr>
-            <w:r>
-              <w:t xml:space="preserve">0.75</w:t>
-            </w:r>
-          </w:p>
-        </w:tc>
-        <w:tc>
-          <w:tcPr>
-            <w:tcW w:w="1337" w:type="dxa"/>
-          </w:tcPr>
-          <w:p>
-            <w:pPr>
-              <w:spacing w:after="0"/>
-              <w:jc w:val="right"/>
-            </w:pPr>
-            <w:r>
-              <w:t xml:space="preserve">1.38</w:t>
-            </w:r>
-          </w:p>
-        </w:tc>
-        <w:tc>
-          <w:tcPr>
-            <w:tcW w:w="1337" w:type="dxa"/>
-          </w:tcPr>
-          <w:p>
-            <w:pPr>
-              <w:spacing w:after="0"/>
-              <w:jc w:val="right"/>
-            </w:pPr>
-            <w:r>
-              <w:t xml:space="preserve">0.17</w:t>
-            </w:r>
-          </w:p>
-        </w:tc>
-        <w:tc>
-          <w:tcPr>
-            <w:tcW w:w="1337" w:type="dxa"/>
-          </w:tcPr>
-          <w:p>
-            <w:pPr>
-              <w:spacing w:after="0"/>
-              <w:jc w:val="right"/>
-            </w:pPr>
-            <w:r>
-              <w:t xml:space="preserve">0.77</w:t>
-            </w:r>
-          </w:p>
-        </w:tc>
-        <w:tc>
-          <w:tcPr>
-            <w:tcW w:w="1337" w:type="dxa"/>
-          </w:tcPr>
-          <w:p>
-            <w:pPr>
-              <w:spacing w:after="0"/>
-              <w:jc w:val="right"/>
-            </w:pPr>
-            <w:r>
-              <w:t xml:space="preserve">4.14</w:t>
+              <w:t xml:space="preserve">1.57</w:t>
+            </w:r>
+          </w:p>
+        </w:tc>
+        <w:tc>
+          <w:tcPr>
+            <w:tcW w:w="1337" w:type="dxa"/>
+          </w:tcPr>
+          <w:p>
+            <w:pPr>
+              <w:spacing w:after="0"/>
+              <w:jc w:val="right"/>
+            </w:pPr>
+            <w:r>
+              <w:t xml:space="preserve">0.60</w:t>
+            </w:r>
+          </w:p>
+        </w:tc>
+        <w:tc>
+          <w:tcPr>
+            <w:tcW w:w="1337" w:type="dxa"/>
+          </w:tcPr>
+          <w:p>
+            <w:pPr>
+              <w:spacing w:after="0"/>
+              <w:jc w:val="right"/>
+            </w:pPr>
+            <w:r>
+              <w:t xml:space="preserve">1.18</w:t>
+            </w:r>
+          </w:p>
+        </w:tc>
+        <w:tc>
+          <w:tcPr>
+            <w:tcW w:w="1337" w:type="dxa"/>
+          </w:tcPr>
+          <w:p>
+            <w:pPr>
+              <w:spacing w:after="0"/>
+              <w:jc w:val="right"/>
+            </w:pPr>
+            <w:r>
+              <w:t xml:space="preserve">0.24</w:t>
+            </w:r>
+          </w:p>
+        </w:tc>
+        <w:tc>
+          <w:tcPr>
+            <w:tcW w:w="1337" w:type="dxa"/>
+          </w:tcPr>
+          <w:p>
+            <w:pPr>
+              <w:spacing w:after="0"/>
+              <w:jc w:val="right"/>
+            </w:pPr>
+            <w:r>
+              <w:t xml:space="preserve">0.74</w:t>
+            </w:r>
+          </w:p>
+        </w:tc>
+        <w:tc>
+          <w:tcPr>
+            <w:tcW w:w="1337" w:type="dxa"/>
+          </w:tcPr>
+          <w:p>
+            <w:pPr>
+              <w:spacing w:after="0"/>
+              <w:jc w:val="right"/>
+            </w:pPr>
+            <w:r>
+              <w:t xml:space="preserve">3.35</w:t>
             </w:r>
           </w:p>
         </w:tc>
@@ -1956,21 +1956,21 @@
               <w:jc w:val="right"/>
             </w:pPr>
             <w:r>
-              <w:t xml:space="preserve">-0.07</w:t>
-            </w:r>
-          </w:p>
-        </w:tc>
-        <w:tc>
-          <w:tcPr>
-            <w:tcW w:w="1337" w:type="dxa"/>
-          </w:tcPr>
-          <w:p>
-            <w:pPr>
-              <w:spacing w:after="0"/>
-              <w:jc w:val="right"/>
-            </w:pPr>
-            <w:r>
-              <w:t xml:space="preserve">0.95</w:t>
+              <w:t xml:space="preserve">-0.05</w:t>
+            </w:r>
+          </w:p>
+        </w:tc>
+        <w:tc>
+          <w:tcPr>
+            <w:tcW w:w="1337" w:type="dxa"/>
+          </w:tcPr>
+          <w:p>
+            <w:pPr>
+              <w:spacing w:after="0"/>
+              <w:jc w:val="right"/>
+            </w:pPr>
+            <w:r>
+              <w:t xml:space="preserve">0.96</w:t>
             </w:r>
           </w:p>
         </w:tc>
@@ -2313,7 +2313,7 @@
               <w:jc w:val="right"/>
             </w:pPr>
             <w:r>
-              <w:t xml:space="preserve">1.07</w:t>
+              <w:t xml:space="preserve">1.06</w:t>
             </w:r>
           </w:p>
         </w:tc>
@@ -2341,49 +2341,49 @@
               <w:jc w:val="right"/>
             </w:pPr>
             <w:r>
-              <w:t xml:space="preserve">0.42</w:t>
-            </w:r>
-          </w:p>
-        </w:tc>
-        <w:tc>
-          <w:tcPr>
-            <w:tcW w:w="1337" w:type="dxa"/>
-          </w:tcPr>
-          <w:p>
-            <w:pPr>
-              <w:spacing w:after="0"/>
-              <w:jc w:val="right"/>
-            </w:pPr>
-            <w:r>
-              <w:t xml:space="preserve">0.67</w:t>
-            </w:r>
-          </w:p>
-        </w:tc>
-        <w:tc>
-          <w:tcPr>
-            <w:tcW w:w="1337" w:type="dxa"/>
-          </w:tcPr>
-          <w:p>
-            <w:pPr>
-              <w:spacing w:after="0"/>
-              <w:jc w:val="right"/>
-            </w:pPr>
-            <w:r>
-              <w:t xml:space="preserve">0.78</w:t>
-            </w:r>
-          </w:p>
-        </w:tc>
-        <w:tc>
-          <w:tcPr>
-            <w:tcW w:w="1337" w:type="dxa"/>
-          </w:tcPr>
-          <w:p>
-            <w:pPr>
-              <w:spacing w:after="0"/>
-              <w:jc w:val="right"/>
-            </w:pPr>
-            <w:r>
-              <w:t xml:space="preserve">1.48</w:t>
+              <w:t xml:space="preserve">0.37</w:t>
+            </w:r>
+          </w:p>
+        </w:tc>
+        <w:tc>
+          <w:tcPr>
+            <w:tcW w:w="1337" w:type="dxa"/>
+          </w:tcPr>
+          <w:p>
+            <w:pPr>
+              <w:spacing w:after="0"/>
+              <w:jc w:val="right"/>
+            </w:pPr>
+            <w:r>
+              <w:t xml:space="preserve">0.71</w:t>
+            </w:r>
+          </w:p>
+        </w:tc>
+        <w:tc>
+          <w:tcPr>
+            <w:tcW w:w="1337" w:type="dxa"/>
+          </w:tcPr>
+          <w:p>
+            <w:pPr>
+              <w:spacing w:after="0"/>
+              <w:jc w:val="right"/>
+            </w:pPr>
+            <w:r>
+              <w:t xml:space="preserve">0.77</w:t>
+            </w:r>
+          </w:p>
+        </w:tc>
+        <w:tc>
+          <w:tcPr>
+            <w:tcW w:w="1337" w:type="dxa"/>
+          </w:tcPr>
+          <w:p>
+            <w:pPr>
+              <w:spacing w:after="0"/>
+              <w:jc w:val="right"/>
+            </w:pPr>
+            <w:r>
+              <w:t xml:space="preserve">1.47</w:t>
             </w:r>
           </w:p>
         </w:tc>
@@ -2754,7 +2754,7 @@
               <w:jc w:val="right"/>
             </w:pPr>
             <w:r>
-              <w:t xml:space="preserve">0.80</w:t>
+              <w:t xml:space="preserve">0.79</w:t>
             </w:r>
           </w:p>
         </w:tc>
@@ -5190,6 +5190,508 @@
             </w:pPr>
             <w:r>
               <w:t xml:space="preserve">2.32</w:t>
+            </w:r>
+          </w:p>
+        </w:tc>
+      </w:tr>
+    </w:tbl>
+    <w:p>
+      <w:r>
+        <w:t/>
+      </w:r>
+    </w:p>
+    <w:tbl>
+      <w:tblPr>
+        <w:tblStyle w:val="TableGrid"/>
+        <w:tblBorders>
+          <w:top w:val="nil" w:color="000000" w:shadow="false"/>
+          <w:left w:val="nil" w:color="000000" w:shadow="false"/>
+          <w:bottom w:val="nil" w:color="000000" w:shadow="false"/>
+          <w:right w:val="nil" w:color="000000" w:shadow="false"/>
+          <w:insideH w:val="nil" w:color="000000" w:shadow="false"/>
+          <w:insideV w:val="nil" w:color="000000" w:shadow="false"/>
+        </w:tblBorders>
+      </w:tblPr>
+      <w:tblGrid>
+        <w:gridCol w:w="1337"/>
+        <w:gridCol w:w="1337"/>
+        <w:gridCol w:w="1337"/>
+        <w:gridCol w:w="1337"/>
+        <w:gridCol w:w="1337"/>
+        <w:gridCol w:w="1337"/>
+        <w:gridCol w:w="1337"/>
+      </w:tblGrid>
+      <w:tr>
+        <w:tc>
+          <w:tcPr>
+            <w:gridSpan w:val="7"/>
+            <w:tcBorders>
+              <w:top w:val="nil" w:color="000000"/>
+              <w:left w:val="nil" w:color="000000"/>
+              <w:right w:val="nil" w:color="000000"/>
+            </w:tcBorders>
+          </w:tcPr>
+          <w:p>
+            <w:pPr>
+              <w:spacing w:after="0"/>
+            </w:pPr>
+            <w:r>
+              <w:t xml:space="preserve">Table 12. Successful fetalgrowth screening &amp; management</w:t>
+            </w:r>
+          </w:p>
+        </w:tc>
+      </w:tr>
+      <w:tr>
+        <w:tc>
+          <w:tcPr>
+            <w:tcW w:w="1337" w:type="dxa"/>
+            <w:tcBorders>
+              <w:top w:val="single" w:color="000000"/>
+              <w:right w:val="single" w:color="000000"/>
+            </w:tcBorders>
+          </w:tcPr>
+          <w:p>
+            <w:pPr>
+              <w:spacing w:after="0"/>
+            </w:pPr>
+            <w:r>
+              <w:t xml:space="preserve"> </w:t>
+            </w:r>
+          </w:p>
+        </w:tc>
+        <w:tc>
+          <w:tcPr>
+            <w:tcW w:w="1337" w:type="dxa"/>
+            <w:tcBorders>
+              <w:top w:val="single" w:color="000000"/>
+              <w:left w:val="single" w:color="000000"/>
+            </w:tcBorders>
+          </w:tcPr>
+          <w:p>
+            <w:pPr>
+              <w:spacing w:after="0"/>
+              <w:jc w:val="right"/>
+            </w:pPr>
+            <w:r>
+              <w:t xml:space="preserve">Odds Ratio</w:t>
+            </w:r>
+          </w:p>
+        </w:tc>
+        <w:tc>
+          <w:tcPr>
+            <w:tcW w:w="1337" w:type="dxa"/>
+            <w:tcBorders>
+              <w:top w:val="single" w:color="000000"/>
+            </w:tcBorders>
+          </w:tcPr>
+          <w:p>
+            <w:pPr>
+              <w:spacing w:after="0"/>
+              <w:jc w:val="right"/>
+            </w:pPr>
+            <w:r>
+              <w:t xml:space="preserve">Robust</w:t>
+            </w:r>
+          </w:p>
+        </w:tc>
+        <w:tc>
+          <w:tcPr>
+            <w:tcW w:w="1337" w:type="dxa"/>
+            <w:tcBorders>
+              <w:top w:val="single" w:color="000000"/>
+            </w:tcBorders>
+          </w:tcPr>
+          <w:p>
+            <w:pPr>
+              <w:spacing w:after="0"/>
+              <w:jc w:val="right"/>
+            </w:pPr>
+            <w:r>
+              <w:t xml:space="preserve"/>
+            </w:r>
+          </w:p>
+        </w:tc>
+        <w:tc>
+          <w:tcPr>
+            <w:tcW w:w="1337" w:type="dxa"/>
+            <w:tcBorders>
+              <w:top w:val="single" w:color="000000"/>
+            </w:tcBorders>
+          </w:tcPr>
+          <w:p>
+            <w:pPr>
+              <w:spacing w:after="0"/>
+              <w:jc w:val="right"/>
+            </w:pPr>
+            <w:r>
+              <w:t xml:space="preserve"/>
+            </w:r>
+          </w:p>
+        </w:tc>
+        <w:tc>
+          <w:tcPr>
+            <w:tcW w:w="1337" w:type="dxa"/>
+            <w:tcBorders>
+              <w:top w:val="single" w:color="000000"/>
+            </w:tcBorders>
+          </w:tcPr>
+          <w:p>
+            <w:pPr>
+              <w:spacing w:after="0"/>
+              <w:jc w:val="right"/>
+            </w:pPr>
+            <w:r>
+              <w:t xml:space="preserve"/>
+            </w:r>
+          </w:p>
+        </w:tc>
+        <w:tc>
+          <w:tcPr>
+            <w:tcW w:w="1337" w:type="dxa"/>
+            <w:tcBorders>
+              <w:top w:val="single" w:color="000000"/>
+            </w:tcBorders>
+          </w:tcPr>
+          <w:p>
+            <w:pPr>
+              <w:spacing w:after="0"/>
+              <w:jc w:val="right"/>
+            </w:pPr>
+            <w:r>
+              <w:t xml:space="preserve"/>
+            </w:r>
+          </w:p>
+        </w:tc>
+      </w:tr>
+      <w:tr>
+        <w:tc>
+          <w:tcPr>
+            <w:tcW w:w="1337" w:type="dxa"/>
+            <w:tcBorders>
+              <w:bottom w:val="single" w:color="000000"/>
+              <w:right w:val="single" w:color="000000"/>
+            </w:tcBorders>
+          </w:tcPr>
+          <w:p>
+            <w:pPr>
+              <w:spacing w:after="0"/>
+              <w:jc w:val="right"/>
+            </w:pPr>
+            <w:r>
+              <w:t xml:space="preserve">y</w:t>
+            </w:r>
+          </w:p>
+        </w:tc>
+        <w:tc>
+          <w:tcPr>
+            <w:tcW w:w="1337" w:type="dxa"/>
+            <w:tcBorders>
+              <w:left w:val="single" w:color="000000"/>
+              <w:bottom w:val="single" w:color="000000"/>
+            </w:tcBorders>
+          </w:tcPr>
+          <w:p>
+            <w:pPr>
+              <w:spacing w:after="0"/>
+              <w:jc w:val="right"/>
+            </w:pPr>
+            <w:r>
+              <w:t xml:space="preserve"/>
+            </w:r>
+          </w:p>
+        </w:tc>
+        <w:tc>
+          <w:tcPr>
+            <w:tcW w:w="1337" w:type="dxa"/>
+            <w:tcBorders>
+              <w:bottom w:val="single" w:color="000000"/>
+            </w:tcBorders>
+          </w:tcPr>
+          <w:p>
+            <w:pPr>
+              <w:spacing w:after="0"/>
+              <w:jc w:val="right"/>
+            </w:pPr>
+            <w:r>
+              <w:t xml:space="preserve">Std. Err.</w:t>
+            </w:r>
+          </w:p>
+        </w:tc>
+        <w:tc>
+          <w:tcPr>
+            <w:tcW w:w="1337" w:type="dxa"/>
+            <w:tcBorders>
+              <w:bottom w:val="single" w:color="000000"/>
+            </w:tcBorders>
+          </w:tcPr>
+          <w:p>
+            <w:pPr>
+              <w:spacing w:after="0"/>
+              <w:jc w:val="right"/>
+            </w:pPr>
+            <w:r>
+              <w:t xml:space="preserve">z</w:t>
+            </w:r>
+          </w:p>
+        </w:tc>
+        <w:tc>
+          <w:tcPr>
+            <w:tcW w:w="1337" w:type="dxa"/>
+            <w:tcBorders>
+              <w:bottom w:val="single" w:color="000000"/>
+            </w:tcBorders>
+          </w:tcPr>
+          <w:p>
+            <w:pPr>
+              <w:spacing w:after="0"/>
+              <w:jc w:val="right"/>
+            </w:pPr>
+            <w:r>
+              <w:t xml:space="preserve">P&gt;|z|</w:t>
+            </w:r>
+          </w:p>
+        </w:tc>
+        <w:tc>
+          <w:tcPr>
+            <w:tcW w:w="2674" w:type="dxa"/>
+            <w:gridSpan w:val="2"/>
+            <w:tcBorders>
+              <w:bottom w:val="single" w:color="000000"/>
+            </w:tcBorders>
+          </w:tcPr>
+          <w:p>
+            <w:pPr>
+              <w:spacing w:after="0"/>
+              <w:jc w:val="right"/>
+            </w:pPr>
+            <w:r>
+              <w:t xml:space="preserve">[95% Conf. Interval]</w:t>
+            </w:r>
+          </w:p>
+        </w:tc>
+      </w:tr>
+      <w:tr>
+        <w:tc>
+          <w:tcPr>
+            <w:tcW w:w="1337" w:type="dxa"/>
+            <w:tcBorders>
+              <w:top w:val="single" w:color="000000"/>
+              <w:right w:val="single" w:color="000000"/>
+            </w:tcBorders>
+          </w:tcPr>
+          <w:p>
+            <w:pPr>
+              <w:spacing w:after="0"/>
+              <w:jc w:val="right"/>
+            </w:pPr>
+            <w:r>
+              <w:t xml:space="preserve">arm</w:t>
+            </w:r>
+          </w:p>
+        </w:tc>
+        <w:tc>
+          <w:tcPr>
+            <w:tcW w:w="1337" w:type="dxa"/>
+            <w:tcBorders>
+              <w:top w:val="single" w:color="000000"/>
+              <w:left w:val="single" w:color="000000"/>
+            </w:tcBorders>
+          </w:tcPr>
+          <w:p>
+            <w:pPr>
+              <w:spacing w:after="0"/>
+              <w:jc w:val="right"/>
+            </w:pPr>
+            <w:r>
+              <w:t xml:space="preserve"/>
+            </w:r>
+          </w:p>
+        </w:tc>
+        <w:tc>
+          <w:tcPr>
+            <w:tcW w:w="1337" w:type="dxa"/>
+            <w:tcBorders>
+              <w:top w:val="single" w:color="000000"/>
+            </w:tcBorders>
+          </w:tcPr>
+          <w:p>
+            <w:pPr>
+              <w:spacing w:after="0"/>
+              <w:jc w:val="right"/>
+            </w:pPr>
+            <w:r>
+              <w:t xml:space="preserve"/>
+            </w:r>
+          </w:p>
+        </w:tc>
+        <w:tc>
+          <w:tcPr>
+            <w:tcW w:w="1337" w:type="dxa"/>
+            <w:tcBorders>
+              <w:top w:val="single" w:color="000000"/>
+            </w:tcBorders>
+          </w:tcPr>
+          <w:p>
+            <w:pPr>
+              <w:spacing w:after="0"/>
+              <w:jc w:val="right"/>
+            </w:pPr>
+            <w:r>
+              <w:t xml:space="preserve"/>
+            </w:r>
+          </w:p>
+        </w:tc>
+        <w:tc>
+          <w:tcPr>
+            <w:tcW w:w="1337" w:type="dxa"/>
+            <w:tcBorders>
+              <w:top w:val="single" w:color="000000"/>
+            </w:tcBorders>
+          </w:tcPr>
+          <w:p>
+            <w:pPr>
+              <w:spacing w:after="0"/>
+              <w:jc w:val="right"/>
+            </w:pPr>
+            <w:r>
+              <w:t xml:space="preserve"/>
+            </w:r>
+          </w:p>
+        </w:tc>
+        <w:tc>
+          <w:tcPr>
+            <w:tcW w:w="1337" w:type="dxa"/>
+            <w:tcBorders>
+              <w:top w:val="single" w:color="000000"/>
+            </w:tcBorders>
+          </w:tcPr>
+          <w:p>
+            <w:pPr>
+              <w:spacing w:after="0"/>
+              <w:jc w:val="right"/>
+            </w:pPr>
+            <w:r>
+              <w:t xml:space="preserve"/>
+            </w:r>
+          </w:p>
+        </w:tc>
+        <w:tc>
+          <w:tcPr>
+            <w:tcW w:w="1337" w:type="dxa"/>
+          </w:tcPr>
+          <w:p>
+            <w:pPr>
+              <w:spacing w:after="0"/>
+              <w:jc w:val="right"/>
+            </w:pPr>
+            <w:r>
+              <w:t xml:space="preserve"/>
+            </w:r>
+          </w:p>
+        </w:tc>
+      </w:tr>
+      <w:tr>
+        <w:tc>
+          <w:tcPr>
+            <w:tcW w:w="1337" w:type="dxa"/>
+            <w:tcBorders>
+              <w:right w:val="single" w:color="000000"/>
+            </w:tcBorders>
+          </w:tcPr>
+          <w:p>
+            <w:pPr>
+              <w:spacing w:after="0"/>
+              <w:jc w:val="right"/>
+            </w:pPr>
+            <w:r>
+              <w:t xml:space="preserve">H</w:t>
+            </w:r>
+          </w:p>
+        </w:tc>
+        <w:tc>
+          <w:tcPr>
+            <w:tcW w:w="1337" w:type="dxa"/>
+            <w:tcBorders>
+              <w:left w:val="single" w:color="000000"/>
+            </w:tcBorders>
+          </w:tcPr>
+          <w:p>
+            <w:pPr>
+              <w:spacing w:after="0"/>
+              <w:jc w:val="right"/>
+            </w:pPr>
+            <w:r>
+              <w:t xml:space="preserve">0.72</w:t>
+            </w:r>
+          </w:p>
+        </w:tc>
+        <w:tc>
+          <w:tcPr>
+            <w:tcW w:w="1337" w:type="dxa"/>
+          </w:tcPr>
+          <w:p>
+            <w:pPr>
+              <w:spacing w:after="0"/>
+              <w:jc w:val="right"/>
+            </w:pPr>
+            <w:r>
+              <w:t xml:space="preserve">0.18</w:t>
+            </w:r>
+          </w:p>
+        </w:tc>
+        <w:tc>
+          <w:tcPr>
+            <w:tcW w:w="1337" w:type="dxa"/>
+          </w:tcPr>
+          <w:p>
+            <w:pPr>
+              <w:spacing w:after="0"/>
+              <w:jc w:val="right"/>
+            </w:pPr>
+            <w:r>
+              <w:t xml:space="preserve">-1.31</w:t>
+            </w:r>
+          </w:p>
+        </w:tc>
+        <w:tc>
+          <w:tcPr>
+            <w:tcW w:w="1337" w:type="dxa"/>
+          </w:tcPr>
+          <w:p>
+            <w:pPr>
+              <w:spacing w:after="0"/>
+              <w:jc w:val="right"/>
+            </w:pPr>
+            <w:r>
+              <w:t xml:space="preserve">0.19</w:t>
+            </w:r>
+          </w:p>
+        </w:tc>
+        <w:tc>
+          <w:tcPr>
+            <w:tcW w:w="1337" w:type="dxa"/>
+          </w:tcPr>
+          <w:p>
+            <w:pPr>
+              <w:spacing w:after="0"/>
+              <w:jc w:val="right"/>
+            </w:pPr>
+            <w:r>
+              <w:t xml:space="preserve">0.45</w:t>
+            </w:r>
+          </w:p>
+        </w:tc>
+        <w:tc>
+          <w:tcPr>
+            <w:tcW w:w="1337" w:type="dxa"/>
+          </w:tcPr>
+          <w:p>
+            <w:pPr>
+              <w:spacing w:after="0"/>
+              <w:jc w:val="right"/>
+            </w:pPr>
+            <w:r>
+              <w:t xml:space="preserve">1.17</w:t>
             </w:r>
           </w:p>
         </w:tc>
@@ -5397,6 +5899,44 @@
                   </pic:nvPicPr>
                   <pic:blipFill>
                     <a:blip r:embed="rId7"/>
+                    <a:stretch>
+                      <a:fillRect/>
+                    </a:stretch>
+                  </pic:blipFill>
+                  <pic:spPr>
+                    <a:xfrm>
+                      <a:off x="0" y="0"/>
+                      <a:ext cx="5943600" cy="4320819"/>
+                    </a:xfrm>
+                    <a:prstGeom prst="rect">
+                      <a:avLst/>
+                    </a:prstGeom>
+                  </pic:spPr>
+                </pic:pic>
+              </a:graphicData>
+            </a:graphic>
+          </wp:inline>
+        </w:drawing>
+        <w:br w:type="textWrapping"/>
+      </w:r>
+      <w:r>
+        <w:drawing>
+          <wp:inline distT="0" distB="0" distL="0" distR="0">
+            <wp:extent cx="5943600" cy="4320819"/>
+            <wp:effectExtent l="0" t="0" r="0" b="0"/>
+            <wp:docPr id="10" name="" descr=""/>
+            <wp:cNvGraphicFramePr>
+              <a:graphicFrameLocks noChangeAspect="true"/>
+            </wp:cNvGraphicFramePr>
+            <a:graphic>
+              <a:graphicData uri="http://schemas.openxmlformats.org/drawingml/2006/picture">
+                <pic:pic>
+                  <pic:nvPicPr>
+                    <pic:cNvPr id="11" name=""/>
+                    <pic:cNvPicPr/>
+                  </pic:nvPicPr>
+                  <pic:blipFill>
+                    <a:blip r:embed="rId8"/>
                     <a:stretch>
                       <a:fillRect/>
                     </a:stretch>
@@ -5633,44 +6173,6 @@
       </w:r>
       <w:r>
         <w:t xml:space="preserve">the imputed data.</w:t>
-      </w:r>
-      <w:r>
-        <w:drawing>
-          <wp:inline distT="0" distB="0" distL="0" distR="0">
-            <wp:extent cx="5943600" cy="4320819"/>
-            <wp:effectExtent l="0" t="0" r="0" b="0"/>
-            <wp:docPr id="10" name="" descr=""/>
-            <wp:cNvGraphicFramePr>
-              <a:graphicFrameLocks noChangeAspect="true"/>
-            </wp:cNvGraphicFramePr>
-            <a:graphic>
-              <a:graphicData uri="http://schemas.openxmlformats.org/drawingml/2006/picture">
-                <pic:pic>
-                  <pic:nvPicPr>
-                    <pic:cNvPr id="11" name=""/>
-                    <pic:cNvPicPr/>
-                  </pic:nvPicPr>
-                  <pic:blipFill>
-                    <a:blip r:embed="rId8"/>
-                    <a:stretch>
-                      <a:fillRect/>
-                    </a:stretch>
-                  </pic:blipFill>
-                  <pic:spPr>
-                    <a:xfrm>
-                      <a:off x="0" y="0"/>
-                      <a:ext cx="5943600" cy="4320819"/>
-                    </a:xfrm>
-                    <a:prstGeom prst="rect">
-                      <a:avLst/>
-                    </a:prstGeom>
-                  </pic:spPr>
-                </pic:pic>
-              </a:graphicData>
-            </a:graphic>
-          </wp:inline>
-        </w:drawing>
-        <w:br w:type="textWrapping"/>
       </w:r>
       <w:r>
         <w:drawing>
@@ -6052,6 +6554,44 @@
         </w:drawing>
         <w:br w:type="textWrapping"/>
       </w:r>
+      <w:r>
+        <w:drawing>
+          <wp:inline distT="0" distB="0" distL="0" distR="0">
+            <wp:extent cx="5943600" cy="4320819"/>
+            <wp:effectExtent l="0" t="0" r="0" b="0"/>
+            <wp:docPr id="32" name="" descr=""/>
+            <wp:cNvGraphicFramePr>
+              <a:graphicFrameLocks noChangeAspect="true"/>
+            </wp:cNvGraphicFramePr>
+            <a:graphic>
+              <a:graphicData uri="http://schemas.openxmlformats.org/drawingml/2006/picture">
+                <pic:pic>
+                  <pic:nvPicPr>
+                    <pic:cNvPr id="33" name=""/>
+                    <pic:cNvPicPr/>
+                  </pic:nvPicPr>
+                  <pic:blipFill>
+                    <a:blip r:embed="rId19"/>
+                    <a:stretch>
+                      <a:fillRect/>
+                    </a:stretch>
+                  </pic:blipFill>
+                  <pic:spPr>
+                    <a:xfrm>
+                      <a:off x="0" y="0"/>
+                      <a:ext cx="5943600" cy="4320819"/>
+                    </a:xfrm>
+                    <a:prstGeom prst="rect">
+                      <a:avLst/>
+                    </a:prstGeom>
+                  </pic:spPr>
+                </pic:pic>
+              </a:graphicData>
+            </a:graphic>
+          </wp:inline>
+        </w:drawing>
+        <w:br w:type="textWrapping"/>
+      </w:r>
     </w:p>
     <w:p>
       <w:pPr>
@@ -6128,7 +6668,7 @@
               <w:spacing w:after="0"/>
             </w:pPr>
             <w:r>
-              <w:t xml:space="preserve">Table 12. Adverse pregnancy outcome (multiply-imputed result)</w:t>
+              <w:t xml:space="preserve">Table 13. Adverse pregnancy outcome (multiply-imputed result)</w:t>
             </w:r>
           </w:p>
         </w:tc>
@@ -6397,7 +6937,7 @@
               <w:jc w:val="right"/>
             </w:pPr>
             <w:r>
-              <w:t xml:space="preserve">1.00</w:t>
+              <w:t xml:space="preserve">0.99</w:t>
             </w:r>
           </w:p>
         </w:tc>
@@ -6425,49 +6965,49 @@
               <w:jc w:val="right"/>
             </w:pPr>
             <w:r>
-              <w:t xml:space="preserve">-0.02</w:t>
-            </w:r>
-          </w:p>
-        </w:tc>
-        <w:tc>
-          <w:tcPr>
-            <w:tcW w:w="1337" w:type="dxa"/>
-          </w:tcPr>
-          <w:p>
-            <w:pPr>
-              <w:spacing w:after="0"/>
-              <w:jc w:val="right"/>
-            </w:pPr>
-            <w:r>
-              <w:t xml:space="preserve">0.99</w:t>
-            </w:r>
-          </w:p>
-        </w:tc>
-        <w:tc>
-          <w:tcPr>
-            <w:tcW w:w="1337" w:type="dxa"/>
-          </w:tcPr>
-          <w:p>
-            <w:pPr>
-              <w:spacing w:after="0"/>
-              <w:jc w:val="right"/>
-            </w:pPr>
-            <w:r>
-              <w:t xml:space="preserve">0.89</w:t>
-            </w:r>
-          </w:p>
-        </w:tc>
-        <w:tc>
-          <w:tcPr>
-            <w:tcW w:w="1337" w:type="dxa"/>
-          </w:tcPr>
-          <w:p>
-            <w:pPr>
-              <w:spacing w:after="0"/>
-              <w:jc w:val="right"/>
-            </w:pPr>
-            <w:r>
-              <w:t xml:space="preserve">1.13</w:t>
+              <w:t xml:space="preserve">-0.09</w:t>
+            </w:r>
+          </w:p>
+        </w:tc>
+        <w:tc>
+          <w:tcPr>
+            <w:tcW w:w="1337" w:type="dxa"/>
+          </w:tcPr>
+          <w:p>
+            <w:pPr>
+              <w:spacing w:after="0"/>
+              <w:jc w:val="right"/>
+            </w:pPr>
+            <w:r>
+              <w:t xml:space="preserve">0.93</w:t>
+            </w:r>
+          </w:p>
+        </w:tc>
+        <w:tc>
+          <w:tcPr>
+            <w:tcW w:w="1337" w:type="dxa"/>
+          </w:tcPr>
+          <w:p>
+            <w:pPr>
+              <w:spacing w:after="0"/>
+              <w:jc w:val="right"/>
+            </w:pPr>
+            <w:r>
+              <w:t xml:space="preserve">0.88</w:t>
+            </w:r>
+          </w:p>
+        </w:tc>
+        <w:tc>
+          <w:tcPr>
+            <w:tcW w:w="1337" w:type="dxa"/>
+          </w:tcPr>
+          <w:p>
+            <w:pPr>
+              <w:spacing w:after="0"/>
+              <w:jc w:val="right"/>
+            </w:pPr>
+            <w:r>
+              <w:t xml:space="preserve">1.12</w:t>
             </w:r>
           </w:p>
         </w:tc>
@@ -6785,7 +7325,7 @@
               <w:jc w:val="right"/>
             </w:pPr>
             <w:r>
-              <w:t xml:space="preserve">1.48</w:t>
+              <w:t xml:space="preserve">1.47</w:t>
             </w:r>
           </w:p>
         </w:tc>
@@ -6835,63 +7375,63 @@
               <w:jc w:val="right"/>
             </w:pPr>
             <w:r>
-              <w:t xml:space="preserve">0.14</w:t>
-            </w:r>
-          </w:p>
-        </w:tc>
-        <w:tc>
-          <w:tcPr>
-            <w:tcW w:w="1337" w:type="dxa"/>
-          </w:tcPr>
-          <w:p>
-            <w:pPr>
-              <w:spacing w:after="0"/>
-              <w:jc w:val="right"/>
-            </w:pPr>
-            <w:r>
-              <w:t xml:space="preserve">-0.67</w:t>
-            </w:r>
-          </w:p>
-        </w:tc>
-        <w:tc>
-          <w:tcPr>
-            <w:tcW w:w="1337" w:type="dxa"/>
-          </w:tcPr>
-          <w:p>
-            <w:pPr>
-              <w:spacing w:after="0"/>
-              <w:jc w:val="right"/>
-            </w:pPr>
-            <w:r>
-              <w:t xml:space="preserve">0.51</w:t>
-            </w:r>
-          </w:p>
-        </w:tc>
-        <w:tc>
-          <w:tcPr>
-            <w:tcW w:w="1337" w:type="dxa"/>
-          </w:tcPr>
-          <w:p>
-            <w:pPr>
-              <w:spacing w:after="0"/>
-              <w:jc w:val="right"/>
-            </w:pPr>
-            <w:r>
-              <w:t xml:space="preserve">0.67</w:t>
-            </w:r>
-          </w:p>
-        </w:tc>
-        <w:tc>
-          <w:tcPr>
-            <w:tcW w:w="1337" w:type="dxa"/>
-          </w:tcPr>
-          <w:p>
-            <w:pPr>
-              <w:spacing w:after="0"/>
-              <w:jc w:val="right"/>
-            </w:pPr>
-            <w:r>
-              <w:t xml:space="preserve">1.22</w:t>
+              <w:t xml:space="preserve">0.13</w:t>
+            </w:r>
+          </w:p>
+        </w:tc>
+        <w:tc>
+          <w:tcPr>
+            <w:tcW w:w="1337" w:type="dxa"/>
+          </w:tcPr>
+          <w:p>
+            <w:pPr>
+              <w:spacing w:after="0"/>
+              <w:jc w:val="right"/>
+            </w:pPr>
+            <w:r>
+              <w:t xml:space="preserve">-0.73</w:t>
+            </w:r>
+          </w:p>
+        </w:tc>
+        <w:tc>
+          <w:tcPr>
+            <w:tcW w:w="1337" w:type="dxa"/>
+          </w:tcPr>
+          <w:p>
+            <w:pPr>
+              <w:spacing w:after="0"/>
+              <w:jc w:val="right"/>
+            </w:pPr>
+            <w:r>
+              <w:t xml:space="preserve">0.47</w:t>
+            </w:r>
+          </w:p>
+        </w:tc>
+        <w:tc>
+          <w:tcPr>
+            <w:tcW w:w="1337" w:type="dxa"/>
+          </w:tcPr>
+          <w:p>
+            <w:pPr>
+              <w:spacing w:after="0"/>
+              <w:jc w:val="right"/>
+            </w:pPr>
+            <w:r>
+              <w:t xml:space="preserve">0.68</w:t>
+            </w:r>
+          </w:p>
+        </w:tc>
+        <w:tc>
+          <w:tcPr>
+            <w:tcW w:w="1337" w:type="dxa"/>
+          </w:tcPr>
+          <w:p>
+            <w:pPr>
+              <w:spacing w:after="0"/>
+              <w:jc w:val="right"/>
+            </w:pPr>
+            <w:r>
+              <w:t xml:space="preserve">1.19</w:t>
             </w:r>
           </w:p>
         </w:tc>
@@ -6955,35 +7495,35 @@
               <w:jc w:val="right"/>
             </w:pPr>
             <w:r>
-              <w:t xml:space="preserve">0.45</w:t>
-            </w:r>
-          </w:p>
-        </w:tc>
-        <w:tc>
-          <w:tcPr>
-            <w:tcW w:w="1337" w:type="dxa"/>
-          </w:tcPr>
-          <w:p>
-            <w:pPr>
-              <w:spacing w:after="0"/>
-              <w:jc w:val="right"/>
-            </w:pPr>
-            <w:r>
-              <w:t xml:space="preserve">0.65</w:t>
-            </w:r>
-          </w:p>
-        </w:tc>
-        <w:tc>
-          <w:tcPr>
-            <w:tcW w:w="1337" w:type="dxa"/>
-          </w:tcPr>
-          <w:p>
-            <w:pPr>
-              <w:spacing w:after="0"/>
-              <w:jc w:val="right"/>
-            </w:pPr>
-            <w:r>
-              <w:t xml:space="preserve">0.84</w:t>
+              <w:t xml:space="preserve">0.38</w:t>
+            </w:r>
+          </w:p>
+        </w:tc>
+        <w:tc>
+          <w:tcPr>
+            <w:tcW w:w="1337" w:type="dxa"/>
+          </w:tcPr>
+          <w:p>
+            <w:pPr>
+              <w:spacing w:after="0"/>
+              <w:jc w:val="right"/>
+            </w:pPr>
+            <w:r>
+              <w:t xml:space="preserve">0.70</w:t>
+            </w:r>
+          </w:p>
+        </w:tc>
+        <w:tc>
+          <w:tcPr>
+            <w:tcW w:w="1337" w:type="dxa"/>
+          </w:tcPr>
+          <w:p>
+            <w:pPr>
+              <w:spacing w:after="0"/>
+              <w:jc w:val="right"/>
+            </w:pPr>
+            <w:r>
+              <w:t xml:space="preserve">0.83</w:t>
             </w:r>
           </w:p>
         </w:tc>
@@ -7033,7 +7573,7 @@
               <w:jc w:val="right"/>
             </w:pPr>
             <w:r>
-              <w:t xml:space="preserve">1.20</w:t>
+              <w:t xml:space="preserve">1.19</w:t>
             </w:r>
           </w:p>
         </w:tc>
@@ -7061,49 +7601,49 @@
               <w:jc w:val="right"/>
             </w:pPr>
             <w:r>
-              <w:t xml:space="preserve">1.77</w:t>
-            </w:r>
-          </w:p>
-        </w:tc>
-        <w:tc>
-          <w:tcPr>
-            <w:tcW w:w="1337" w:type="dxa"/>
-          </w:tcPr>
-          <w:p>
-            <w:pPr>
-              <w:spacing w:after="0"/>
-              <w:jc w:val="right"/>
-            </w:pPr>
-            <w:r>
-              <w:t xml:space="preserve">0.08</w:t>
-            </w:r>
-          </w:p>
-        </w:tc>
-        <w:tc>
-          <w:tcPr>
-            <w:tcW w:w="1337" w:type="dxa"/>
-          </w:tcPr>
-          <w:p>
-            <w:pPr>
-              <w:spacing w:after="0"/>
-              <w:jc w:val="right"/>
-            </w:pPr>
-            <w:r>
-              <w:t xml:space="preserve">0.98</w:t>
-            </w:r>
-          </w:p>
-        </w:tc>
-        <w:tc>
-          <w:tcPr>
-            <w:tcW w:w="1337" w:type="dxa"/>
-          </w:tcPr>
-          <w:p>
-            <w:pPr>
-              <w:spacing w:after="0"/>
-              <w:jc w:val="right"/>
-            </w:pPr>
-            <w:r>
-              <w:t xml:space="preserve">1.48</w:t>
+              <w:t xml:space="preserve">1.67</w:t>
+            </w:r>
+          </w:p>
+        </w:tc>
+        <w:tc>
+          <w:tcPr>
+            <w:tcW w:w="1337" w:type="dxa"/>
+          </w:tcPr>
+          <w:p>
+            <w:pPr>
+              <w:spacing w:after="0"/>
+              <w:jc w:val="right"/>
+            </w:pPr>
+            <w:r>
+              <w:t xml:space="preserve">0.10</w:t>
+            </w:r>
+          </w:p>
+        </w:tc>
+        <w:tc>
+          <w:tcPr>
+            <w:tcW w:w="1337" w:type="dxa"/>
+          </w:tcPr>
+          <w:p>
+            <w:pPr>
+              <w:spacing w:after="0"/>
+              <w:jc w:val="right"/>
+            </w:pPr>
+            <w:r>
+              <w:t xml:space="preserve">0.97</w:t>
+            </w:r>
+          </w:p>
+        </w:tc>
+        <w:tc>
+          <w:tcPr>
+            <w:tcW w:w="1337" w:type="dxa"/>
+          </w:tcPr>
+          <w:p>
+            <w:pPr>
+              <w:spacing w:after="0"/>
+              <w:jc w:val="right"/>
+            </w:pPr>
+            <w:r>
+              <w:t xml:space="preserve">1.47</w:t>
             </w:r>
           </w:p>
         </w:tc>
@@ -7273,21 +7813,21 @@
               <w:jc w:val="right"/>
             </w:pPr>
             <w:r>
-              <w:t xml:space="preserve">-1.80</w:t>
-            </w:r>
-          </w:p>
-        </w:tc>
-        <w:tc>
-          <w:tcPr>
-            <w:tcW w:w="1337" w:type="dxa"/>
-          </w:tcPr>
-          <w:p>
-            <w:pPr>
-              <w:spacing w:after="0"/>
-              <w:jc w:val="right"/>
-            </w:pPr>
-            <w:r>
-              <w:t xml:space="preserve">0.07</w:t>
+              <w:t xml:space="preserve">-1.63</w:t>
+            </w:r>
+          </w:p>
+        </w:tc>
+        <w:tc>
+          <w:tcPr>
+            <w:tcW w:w="1337" w:type="dxa"/>
+          </w:tcPr>
+          <w:p>
+            <w:pPr>
+              <w:spacing w:after="0"/>
+              <w:jc w:val="right"/>
+            </w:pPr>
+            <w:r>
+              <w:t xml:space="preserve">0.10</w:t>
             </w:r>
           </w:p>
         </w:tc>
@@ -7315,7 +7855,7 @@
               <w:jc w:val="right"/>
             </w:pPr>
             <w:r>
-              <w:t xml:space="preserve">1.01</w:t>
+              <w:t xml:space="preserve">1.03</w:t>
             </w:r>
           </w:p>
         </w:tc>
@@ -7379,7 +7919,7 @@
               <w:jc w:val="right"/>
             </w:pPr>
             <w:r>
-              <w:t xml:space="preserve">4.28</w:t>
+              <w:t xml:space="preserve">4.87</w:t>
             </w:r>
           </w:p>
         </w:tc>
@@ -7669,49 +8209,49 @@
               <w:jc w:val="right"/>
             </w:pPr>
             <w:r>
-              <w:t xml:space="preserve">1.13</w:t>
-            </w:r>
-          </w:p>
-        </w:tc>
-        <w:tc>
-          <w:tcPr>
-            <w:tcW w:w="1337" w:type="dxa"/>
-          </w:tcPr>
-          <w:p>
-            <w:pPr>
-              <w:spacing w:after="0"/>
-              <w:jc w:val="right"/>
-            </w:pPr>
-            <w:r>
-              <w:t xml:space="preserve">0.09</w:t>
-            </w:r>
-          </w:p>
-        </w:tc>
-        <w:tc>
-          <w:tcPr>
-            <w:tcW w:w="1337" w:type="dxa"/>
-          </w:tcPr>
-          <w:p>
-            <w:pPr>
-              <w:spacing w:after="0"/>
-              <w:jc w:val="right"/>
-            </w:pPr>
-            <w:r>
-              <w:t xml:space="preserve">1.61</w:t>
-            </w:r>
-          </w:p>
-        </w:tc>
-        <w:tc>
-          <w:tcPr>
-            <w:tcW w:w="1337" w:type="dxa"/>
-          </w:tcPr>
-          <w:p>
-            <w:pPr>
-              <w:spacing w:after="0"/>
-              <w:jc w:val="right"/>
-            </w:pPr>
-            <w:r>
-              <w:t xml:space="preserve">0.11</w:t>
+              <w:t xml:space="preserve">1.12</w:t>
+            </w:r>
+          </w:p>
+        </w:tc>
+        <w:tc>
+          <w:tcPr>
+            <w:tcW w:w="1337" w:type="dxa"/>
+          </w:tcPr>
+          <w:p>
+            <w:pPr>
+              <w:spacing w:after="0"/>
+              <w:jc w:val="right"/>
+            </w:pPr>
+            <w:r>
+              <w:t xml:space="preserve">0.08</w:t>
+            </w:r>
+          </w:p>
+        </w:tc>
+        <w:tc>
+          <w:tcPr>
+            <w:tcW w:w="1337" w:type="dxa"/>
+          </w:tcPr>
+          <w:p>
+            <w:pPr>
+              <w:spacing w:after="0"/>
+              <w:jc w:val="right"/>
+            </w:pPr>
+            <w:r>
+              <w:t xml:space="preserve">1.56</w:t>
+            </w:r>
+          </w:p>
+        </w:tc>
+        <w:tc>
+          <w:tcPr>
+            <w:tcW w:w="1337" w:type="dxa"/>
+          </w:tcPr>
+          <w:p>
+            <w:pPr>
+              <w:spacing w:after="0"/>
+              <w:jc w:val="right"/>
+            </w:pPr>
+            <w:r>
+              <w:t xml:space="preserve">0.12</w:t>
             </w:r>
           </w:p>
         </w:tc>
@@ -7739,7 +8279,7 @@
               <w:jc w:val="right"/>
             </w:pPr>
             <w:r>
-              <w:t xml:space="preserve">1.31</w:t>
+              <w:t xml:space="preserve">1.29</w:t>
             </w:r>
           </w:p>
         </w:tc>
@@ -7987,7 +8527,7 @@
               <w:jc w:val="right"/>
             </w:pPr>
             <w:r>
-              <w:t xml:space="preserve">1.04</w:t>
+              <w:t xml:space="preserve">1.06</w:t>
             </w:r>
           </w:p>
         </w:tc>
@@ -8015,49 +8555,49 @@
               <w:jc w:val="right"/>
             </w:pPr>
             <w:r>
-              <w:t xml:space="preserve">0.44</w:t>
-            </w:r>
-          </w:p>
-        </w:tc>
-        <w:tc>
-          <w:tcPr>
-            <w:tcW w:w="1337" w:type="dxa"/>
-          </w:tcPr>
-          <w:p>
-            <w:pPr>
-              <w:spacing w:after="0"/>
-              <w:jc w:val="right"/>
-            </w:pPr>
-            <w:r>
-              <w:t xml:space="preserve">0.66</w:t>
-            </w:r>
-          </w:p>
-        </w:tc>
-        <w:tc>
-          <w:tcPr>
-            <w:tcW w:w="1337" w:type="dxa"/>
-          </w:tcPr>
-          <w:p>
-            <w:pPr>
-              <w:spacing w:after="0"/>
-              <w:jc w:val="right"/>
-            </w:pPr>
-            <w:r>
-              <w:t xml:space="preserve">0.88</w:t>
-            </w:r>
-          </w:p>
-        </w:tc>
-        <w:tc>
-          <w:tcPr>
-            <w:tcW w:w="1337" w:type="dxa"/>
-          </w:tcPr>
-          <w:p>
-            <w:pPr>
-              <w:spacing w:after="0"/>
-              <w:jc w:val="right"/>
-            </w:pPr>
-            <w:r>
-              <w:t xml:space="preserve">1.22</w:t>
+              <w:t xml:space="preserve">0.72</w:t>
+            </w:r>
+          </w:p>
+        </w:tc>
+        <w:tc>
+          <w:tcPr>
+            <w:tcW w:w="1337" w:type="dxa"/>
+          </w:tcPr>
+          <w:p>
+            <w:pPr>
+              <w:spacing w:after="0"/>
+              <w:jc w:val="right"/>
+            </w:pPr>
+            <w:r>
+              <w:t xml:space="preserve">0.47</w:t>
+            </w:r>
+          </w:p>
+        </w:tc>
+        <w:tc>
+          <w:tcPr>
+            <w:tcW w:w="1337" w:type="dxa"/>
+          </w:tcPr>
+          <w:p>
+            <w:pPr>
+              <w:spacing w:after="0"/>
+              <w:jc w:val="right"/>
+            </w:pPr>
+            <w:r>
+              <w:t xml:space="preserve">0.90</w:t>
+            </w:r>
+          </w:p>
+        </w:tc>
+        <w:tc>
+          <w:tcPr>
+            <w:tcW w:w="1337" w:type="dxa"/>
+          </w:tcPr>
+          <w:p>
+            <w:pPr>
+              <w:spacing w:after="0"/>
+              <w:jc w:val="right"/>
+            </w:pPr>
+            <w:r>
+              <w:t xml:space="preserve">1.24</w:t>
             </w:r>
           </w:p>
         </w:tc>
@@ -8095,7 +8635,7 @@
               <w:jc w:val="right"/>
             </w:pPr>
             <w:r>
-              <w:t xml:space="preserve">0.15</w:t>
+              <w:t xml:space="preserve">0.14</w:t>
             </w:r>
           </w:p>
         </w:tc>
@@ -8129,7 +8669,7 @@
               <w:jc w:val="right"/>
             </w:pPr>
             <w:r>
-              <w:t xml:space="preserve">-8.80</w:t>
+              <w:t xml:space="preserve">-8.96</w:t>
             </w:r>
           </w:p>
         </w:tc>
@@ -8163,24 +8703,24 @@
               <w:jc w:val="right"/>
             </w:pPr>
             <w:r>
-              <w:t xml:space="preserve">0.10</w:t>
-            </w:r>
-          </w:p>
-        </w:tc>
-        <w:tc>
-          <w:tcPr>
-            <w:tcW w:w="1337" w:type="dxa"/>
-            <w:tcBorders>
-              <w:bottom w:val="single" w:color="000000"/>
-            </w:tcBorders>
-          </w:tcPr>
-          <w:p>
-            <w:pPr>
-              <w:spacing w:after="0"/>
-              <w:jc w:val="right"/>
-            </w:pPr>
-            <w:r>
-              <w:t xml:space="preserve">0.23</w:t>
+              <w:t xml:space="preserve">0.09</w:t>
+            </w:r>
+          </w:p>
+        </w:tc>
+        <w:tc>
+          <w:tcPr>
+            <w:tcW w:w="1337" w:type="dxa"/>
+            <w:tcBorders>
+              <w:bottom w:val="single" w:color="000000"/>
+            </w:tcBorders>
+          </w:tcPr>
+          <w:p>
+            <w:pPr>
+              <w:spacing w:after="0"/>
+              <w:jc w:val="right"/>
+            </w:pPr>
+            <w:r>
+              <w:t xml:space="preserve">0.22</w:t>
             </w:r>
           </w:p>
         </w:tc>
@@ -8220,97 +8760,97 @@
               <w:jc w:val="right"/>
             </w:pPr>
             <w:r>
-              <w:t xml:space="preserve">-9.57</w:t>
-            </w:r>
-          </w:p>
-        </w:tc>
-        <w:tc>
-          <w:tcPr>
-            <w:tcW w:w="1337" w:type="dxa"/>
-            <w:tcBorders>
-              <w:top w:val="single" w:color="000000"/>
-              <w:bottom w:val="single" w:color="000000"/>
-            </w:tcBorders>
-          </w:tcPr>
-          <w:p>
-            <w:pPr>
-              <w:spacing w:after="0"/>
-              <w:jc w:val="right"/>
-            </w:pPr>
-            <w:r>
-              <w:t xml:space="preserve">20.86</w:t>
-            </w:r>
-          </w:p>
-        </w:tc>
-        <w:tc>
-          <w:tcPr>
-            <w:tcW w:w="1337" w:type="dxa"/>
-            <w:tcBorders>
-              <w:top w:val="single" w:color="000000"/>
-              <w:bottom w:val="single" w:color="000000"/>
-            </w:tcBorders>
-          </w:tcPr>
-          <w:p>
-            <w:pPr>
-              <w:spacing w:after="0"/>
-              <w:jc w:val="right"/>
-            </w:pPr>
-            <w:r>
-              <w:t xml:space="preserve"/>
-            </w:r>
-          </w:p>
-        </w:tc>
-        <w:tc>
-          <w:tcPr>
-            <w:tcW w:w="1337" w:type="dxa"/>
-            <w:tcBorders>
-              <w:top w:val="single" w:color="000000"/>
-              <w:bottom w:val="single" w:color="000000"/>
-            </w:tcBorders>
-          </w:tcPr>
-          <w:p>
-            <w:pPr>
-              <w:spacing w:after="0"/>
-              <w:jc w:val="right"/>
-            </w:pPr>
-            <w:r>
-              <w:t xml:space="preserve"/>
-            </w:r>
-          </w:p>
-        </w:tc>
-        <w:tc>
-          <w:tcPr>
-            <w:tcW w:w="1337" w:type="dxa"/>
-            <w:tcBorders>
-              <w:top w:val="single" w:color="000000"/>
-              <w:bottom w:val="single" w:color="000000"/>
-            </w:tcBorders>
-          </w:tcPr>
-          <w:p>
-            <w:pPr>
-              <w:spacing w:after="0"/>
-              <w:jc w:val="right"/>
-            </w:pPr>
-            <w:r>
-              <w:t xml:space="preserve">-50.45</w:t>
-            </w:r>
-          </w:p>
-        </w:tc>
-        <w:tc>
-          <w:tcPr>
-            <w:tcW w:w="1337" w:type="dxa"/>
-            <w:tcBorders>
-              <w:top w:val="single" w:color="000000"/>
-              <w:bottom w:val="single" w:color="000000"/>
-            </w:tcBorders>
-          </w:tcPr>
-          <w:p>
-            <w:pPr>
-              <w:spacing w:after="0"/>
-              <w:jc w:val="right"/>
-            </w:pPr>
-            <w:r>
-              <w:t xml:space="preserve">31.32</w:t>
+              <w:t xml:space="preserve">-9.54</w:t>
+            </w:r>
+          </w:p>
+        </w:tc>
+        <w:tc>
+          <w:tcPr>
+            <w:tcW w:w="1337" w:type="dxa"/>
+            <w:tcBorders>
+              <w:top w:val="single" w:color="000000"/>
+              <w:bottom w:val="single" w:color="000000"/>
+            </w:tcBorders>
+          </w:tcPr>
+          <w:p>
+            <w:pPr>
+              <w:spacing w:after="0"/>
+              <w:jc w:val="right"/>
+            </w:pPr>
+            <w:r>
+              <w:t xml:space="preserve">15.01</w:t>
+            </w:r>
+          </w:p>
+        </w:tc>
+        <w:tc>
+          <w:tcPr>
+            <w:tcW w:w="1337" w:type="dxa"/>
+            <w:tcBorders>
+              <w:top w:val="single" w:color="000000"/>
+              <w:bottom w:val="single" w:color="000000"/>
+            </w:tcBorders>
+          </w:tcPr>
+          <w:p>
+            <w:pPr>
+              <w:spacing w:after="0"/>
+              <w:jc w:val="right"/>
+            </w:pPr>
+            <w:r>
+              <w:t xml:space="preserve"/>
+            </w:r>
+          </w:p>
+        </w:tc>
+        <w:tc>
+          <w:tcPr>
+            <w:tcW w:w="1337" w:type="dxa"/>
+            <w:tcBorders>
+              <w:top w:val="single" w:color="000000"/>
+              <w:bottom w:val="single" w:color="000000"/>
+            </w:tcBorders>
+          </w:tcPr>
+          <w:p>
+            <w:pPr>
+              <w:spacing w:after="0"/>
+              <w:jc w:val="right"/>
+            </w:pPr>
+            <w:r>
+              <w:t xml:space="preserve"/>
+            </w:r>
+          </w:p>
+        </w:tc>
+        <w:tc>
+          <w:tcPr>
+            <w:tcW w:w="1337" w:type="dxa"/>
+            <w:tcBorders>
+              <w:top w:val="single" w:color="000000"/>
+              <w:bottom w:val="single" w:color="000000"/>
+            </w:tcBorders>
+          </w:tcPr>
+          <w:p>
+            <w:pPr>
+              <w:spacing w:after="0"/>
+              <w:jc w:val="right"/>
+            </w:pPr>
+            <w:r>
+              <w:t xml:space="preserve">-38.96</w:t>
+            </w:r>
+          </w:p>
+        </w:tc>
+        <w:tc>
+          <w:tcPr>
+            <w:tcW w:w="1337" w:type="dxa"/>
+            <w:tcBorders>
+              <w:top w:val="single" w:color="000000"/>
+              <w:bottom w:val="single" w:color="000000"/>
+            </w:tcBorders>
+          </w:tcPr>
+          <w:p>
+            <w:pPr>
+              <w:spacing w:after="0"/>
+              <w:jc w:val="right"/>
+            </w:pPr>
+            <w:r>
+              <w:t xml:space="preserve">19.89</w:t>
             </w:r>
           </w:p>
         </w:tc>
@@ -8365,7 +8905,7 @@
               <w:jc w:val="right"/>
             </w:pPr>
             <w:r>
-              <w:t xml:space="preserve">0.09</w:t>
+              <w:t xml:space="preserve">0.06</w:t>
             </w:r>
           </w:p>
         </w:tc>
@@ -8433,7 +8973,7 @@
               <w:jc w:val="right"/>
             </w:pPr>
             <w:r>
-              <w:t xml:space="preserve">6.33e+06</w:t>
+              <w:t xml:space="preserve">20806.64</w:t>
             </w:r>
           </w:p>
         </w:tc>
@@ -8603,7 +9143,7 @@
               <w:spacing w:after="0"/>
             </w:pPr>
             <w:r>
-              <w:t xml:space="preserve">Table 13. Anemia at birth (multiply-imputed result)</w:t>
+              <w:t xml:space="preserve">Table 14. Anemia at birth (multiply-imputed result)</w:t>
             </w:r>
           </w:p>
         </w:tc>
@@ -8872,21 +9412,21 @@
               <w:jc w:val="right"/>
             </w:pPr>
             <w:r>
-              <w:t xml:space="preserve">1.12</w:t>
-            </w:r>
-          </w:p>
-        </w:tc>
-        <w:tc>
-          <w:tcPr>
-            <w:tcW w:w="1337" w:type="dxa"/>
-          </w:tcPr>
-          <w:p>
-            <w:pPr>
-              <w:spacing w:after="0"/>
-              <w:jc w:val="right"/>
-            </w:pPr>
-            <w:r>
-              <w:t xml:space="preserve">0.26</w:t>
+              <w:t xml:space="preserve">1.13</w:t>
+            </w:r>
+          </w:p>
+        </w:tc>
+        <w:tc>
+          <w:tcPr>
+            <w:tcW w:w="1337" w:type="dxa"/>
+          </w:tcPr>
+          <w:p>
+            <w:pPr>
+              <w:spacing w:after="0"/>
+              <w:jc w:val="right"/>
+            </w:pPr>
+            <w:r>
+              <w:t xml:space="preserve">0.27</w:t>
             </w:r>
           </w:p>
         </w:tc>
@@ -8914,35 +9454,35 @@
               <w:jc w:val="right"/>
             </w:pPr>
             <w:r>
-              <w:t xml:space="preserve">0.63</w:t>
-            </w:r>
-          </w:p>
-        </w:tc>
-        <w:tc>
-          <w:tcPr>
-            <w:tcW w:w="1337" w:type="dxa"/>
-          </w:tcPr>
-          <w:p>
-            <w:pPr>
-              <w:spacing w:after="0"/>
-              <w:jc w:val="right"/>
-            </w:pPr>
-            <w:r>
-              <w:t xml:space="preserve">0.71</w:t>
-            </w:r>
-          </w:p>
-        </w:tc>
-        <w:tc>
-          <w:tcPr>
-            <w:tcW w:w="1337" w:type="dxa"/>
-          </w:tcPr>
-          <w:p>
-            <w:pPr>
-              <w:spacing w:after="0"/>
-              <w:jc w:val="right"/>
-            </w:pPr>
-            <w:r>
-              <w:t xml:space="preserve">1.76</w:t>
+              <w:t xml:space="preserve">0.62</w:t>
+            </w:r>
+          </w:p>
+        </w:tc>
+        <w:tc>
+          <w:tcPr>
+            <w:tcW w:w="1337" w:type="dxa"/>
+          </w:tcPr>
+          <w:p>
+            <w:pPr>
+              <w:spacing w:after="0"/>
+              <w:jc w:val="right"/>
+            </w:pPr>
+            <w:r>
+              <w:t xml:space="preserve">0.70</w:t>
+            </w:r>
+          </w:p>
+        </w:tc>
+        <w:tc>
+          <w:tcPr>
+            <w:tcW w:w="1337" w:type="dxa"/>
+          </w:tcPr>
+          <w:p>
+            <w:pPr>
+              <w:spacing w:after="0"/>
+              <w:jc w:val="right"/>
+            </w:pPr>
+            <w:r>
+              <w:t xml:space="preserve">1.81</w:t>
             </w:r>
           </w:p>
         </w:tc>
@@ -9190,77 +9730,77 @@
               <w:jc w:val="right"/>
             </w:pPr>
             <w:r>
-              <w:t xml:space="preserve">1.69</w:t>
-            </w:r>
-          </w:p>
-        </w:tc>
-        <w:tc>
-          <w:tcPr>
-            <w:tcW w:w="1337" w:type="dxa"/>
-          </w:tcPr>
-          <w:p>
-            <w:pPr>
-              <w:spacing w:after="0"/>
-              <w:jc w:val="right"/>
-            </w:pPr>
-            <w:r>
-              <w:t xml:space="preserve">0.80</w:t>
-            </w:r>
-          </w:p>
-        </w:tc>
-        <w:tc>
-          <w:tcPr>
-            <w:tcW w:w="1337" w:type="dxa"/>
-          </w:tcPr>
-          <w:p>
-            <w:pPr>
-              <w:spacing w:after="0"/>
-              <w:jc w:val="right"/>
-            </w:pPr>
-            <w:r>
-              <w:t xml:space="preserve">1.10</w:t>
-            </w:r>
-          </w:p>
-        </w:tc>
-        <w:tc>
-          <w:tcPr>
-            <w:tcW w:w="1337" w:type="dxa"/>
-          </w:tcPr>
-          <w:p>
-            <w:pPr>
-              <w:spacing w:after="0"/>
-              <w:jc w:val="right"/>
-            </w:pPr>
-            <w:r>
-              <w:t xml:space="preserve">0.27</w:t>
-            </w:r>
-          </w:p>
-        </w:tc>
-        <w:tc>
-          <w:tcPr>
-            <w:tcW w:w="1337" w:type="dxa"/>
-          </w:tcPr>
-          <w:p>
-            <w:pPr>
-              <w:spacing w:after="0"/>
-              <w:jc w:val="right"/>
-            </w:pPr>
-            <w:r>
-              <w:t xml:space="preserve">0.66</w:t>
-            </w:r>
-          </w:p>
-        </w:tc>
-        <w:tc>
-          <w:tcPr>
-            <w:tcW w:w="1337" w:type="dxa"/>
-          </w:tcPr>
-          <w:p>
-            <w:pPr>
-              <w:spacing w:after="0"/>
-              <w:jc w:val="right"/>
-            </w:pPr>
-            <w:r>
-              <w:t xml:space="preserve">4.35</w:t>
+              <w:t xml:space="preserve">1.64</w:t>
+            </w:r>
+          </w:p>
+        </w:tc>
+        <w:tc>
+          <w:tcPr>
+            <w:tcW w:w="1337" w:type="dxa"/>
+          </w:tcPr>
+          <w:p>
+            <w:pPr>
+              <w:spacing w:after="0"/>
+              <w:jc w:val="right"/>
+            </w:pPr>
+            <w:r>
+              <w:t xml:space="preserve">0.79</w:t>
+            </w:r>
+          </w:p>
+        </w:tc>
+        <w:tc>
+          <w:tcPr>
+            <w:tcW w:w="1337" w:type="dxa"/>
+          </w:tcPr>
+          <w:p>
+            <w:pPr>
+              <w:spacing w:after="0"/>
+              <w:jc w:val="right"/>
+            </w:pPr>
+            <w:r>
+              <w:t xml:space="preserve">1.04</w:t>
+            </w:r>
+          </w:p>
+        </w:tc>
+        <w:tc>
+          <w:tcPr>
+            <w:tcW w:w="1337" w:type="dxa"/>
+          </w:tcPr>
+          <w:p>
+            <w:pPr>
+              <w:spacing w:after="0"/>
+              <w:jc w:val="right"/>
+            </w:pPr>
+            <w:r>
+              <w:t xml:space="preserve">0.30</w:t>
+            </w:r>
+          </w:p>
+        </w:tc>
+        <w:tc>
+          <w:tcPr>
+            <w:tcW w:w="1337" w:type="dxa"/>
+          </w:tcPr>
+          <w:p>
+            <w:pPr>
+              <w:spacing w:after="0"/>
+              <w:jc w:val="right"/>
+            </w:pPr>
+            <w:r>
+              <w:t xml:space="preserve">0.64</w:t>
+            </w:r>
+          </w:p>
+        </w:tc>
+        <w:tc>
+          <w:tcPr>
+            <w:tcW w:w="1337" w:type="dxa"/>
+          </w:tcPr>
+          <w:p>
+            <w:pPr>
+              <w:spacing w:after="0"/>
+              <w:jc w:val="right"/>
+            </w:pPr>
+            <w:r>
+              <w:t xml:space="preserve">4.26</w:t>
             </w:r>
           </w:p>
         </w:tc>
@@ -9296,21 +9836,49 @@
               <w:jc w:val="right"/>
             </w:pPr>
             <w:r>
-              <w:t xml:space="preserve">1.25</w:t>
-            </w:r>
-          </w:p>
-        </w:tc>
-        <w:tc>
-          <w:tcPr>
-            <w:tcW w:w="1337" w:type="dxa"/>
-          </w:tcPr>
-          <w:p>
-            <w:pPr>
-              <w:spacing w:after="0"/>
-              <w:jc w:val="right"/>
-            </w:pPr>
-            <w:r>
-              <w:t xml:space="preserve">0.74</w:t>
+              <w:t xml:space="preserve">1.17</w:t>
+            </w:r>
+          </w:p>
+        </w:tc>
+        <w:tc>
+          <w:tcPr>
+            <w:tcW w:w="1337" w:type="dxa"/>
+          </w:tcPr>
+          <w:p>
+            <w:pPr>
+              <w:spacing w:after="0"/>
+              <w:jc w:val="right"/>
+            </w:pPr>
+            <w:r>
+              <w:t xml:space="preserve">0.66</w:t>
+            </w:r>
+          </w:p>
+        </w:tc>
+        <w:tc>
+          <w:tcPr>
+            <w:tcW w:w="1337" w:type="dxa"/>
+          </w:tcPr>
+          <w:p>
+            <w:pPr>
+              <w:spacing w:after="0"/>
+              <w:jc w:val="right"/>
+            </w:pPr>
+            <w:r>
+              <w:t xml:space="preserve">0.27</w:t>
+            </w:r>
+          </w:p>
+        </w:tc>
+        <w:tc>
+          <w:tcPr>
+            <w:tcW w:w="1337" w:type="dxa"/>
+          </w:tcPr>
+          <w:p>
+            <w:pPr>
+              <w:spacing w:after="0"/>
+              <w:jc w:val="right"/>
+            </w:pPr>
+            <w:r>
+              <w:t xml:space="preserve">0.79</w:t>
             </w:r>
           </w:p>
         </w:tc>
@@ -9338,35 +9906,7 @@
               <w:jc w:val="right"/>
             </w:pPr>
             <w:r>
-              <w:t xml:space="preserve">0.70</w:t>
-            </w:r>
-          </w:p>
-        </w:tc>
-        <w:tc>
-          <w:tcPr>
-            <w:tcW w:w="1337" w:type="dxa"/>
-          </w:tcPr>
-          <w:p>
-            <w:pPr>
-              <w:spacing w:after="0"/>
-              <w:jc w:val="right"/>
-            </w:pPr>
-            <w:r>
-              <w:t xml:space="preserve">0.39</w:t>
-            </w:r>
-          </w:p>
-        </w:tc>
-        <w:tc>
-          <w:tcPr>
-            <w:tcW w:w="1337" w:type="dxa"/>
-          </w:tcPr>
-          <w:p>
-            <w:pPr>
-              <w:spacing w:after="0"/>
-              <w:jc w:val="right"/>
-            </w:pPr>
-            <w:r>
-              <w:t xml:space="preserve">4.06</w:t>
+              <w:t xml:space="preserve">3.56</w:t>
             </w:r>
           </w:p>
         </w:tc>
@@ -9402,35 +9942,35 @@
               <w:jc w:val="right"/>
             </w:pPr>
             <w:r>
-              <w:t xml:space="preserve">1.64</w:t>
-            </w:r>
-          </w:p>
-        </w:tc>
-        <w:tc>
-          <w:tcPr>
-            <w:tcW w:w="1337" w:type="dxa"/>
-          </w:tcPr>
-          <w:p>
-            <w:pPr>
-              <w:spacing w:after="0"/>
-              <w:jc w:val="right"/>
-            </w:pPr>
-            <w:r>
-              <w:t xml:space="preserve">0.77</w:t>
-            </w:r>
-          </w:p>
-        </w:tc>
-        <w:tc>
-          <w:tcPr>
-            <w:tcW w:w="1337" w:type="dxa"/>
-          </w:tcPr>
-          <w:p>
-            <w:pPr>
-              <w:spacing w:after="0"/>
-              <w:jc w:val="right"/>
-            </w:pPr>
-            <w:r>
-              <w:t xml:space="preserve">1.05</w:t>
+              <w:t xml:space="preserve">1.61</w:t>
+            </w:r>
+          </w:p>
+        </w:tc>
+        <w:tc>
+          <w:tcPr>
+            <w:tcW w:w="1337" w:type="dxa"/>
+          </w:tcPr>
+          <w:p>
+            <w:pPr>
+              <w:spacing w:after="0"/>
+              <w:jc w:val="right"/>
+            </w:pPr>
+            <w:r>
+              <w:t xml:space="preserve">0.74</w:t>
+            </w:r>
+          </w:p>
+        </w:tc>
+        <w:tc>
+          <w:tcPr>
+            <w:tcW w:w="1337" w:type="dxa"/>
+          </w:tcPr>
+          <w:p>
+            <w:pPr>
+              <w:spacing w:after="0"/>
+              <w:jc w:val="right"/>
+            </w:pPr>
+            <w:r>
+              <w:t xml:space="preserve">1.04</w:t>
             </w:r>
           </w:p>
         </w:tc>
@@ -9472,7 +10012,7 @@
               <w:jc w:val="right"/>
             </w:pPr>
             <w:r>
-              <w:t xml:space="preserve">4.20</w:t>
+              <w:t xml:space="preserve">4.04</w:t>
             </w:r>
           </w:p>
         </w:tc>
@@ -9508,35 +10048,35 @@
               <w:jc w:val="right"/>
             </w:pPr>
             <w:r>
-              <w:t xml:space="preserve">1.80</w:t>
-            </w:r>
-          </w:p>
-        </w:tc>
-        <w:tc>
-          <w:tcPr>
-            <w:tcW w:w="1337" w:type="dxa"/>
-          </w:tcPr>
-          <w:p>
-            <w:pPr>
-              <w:spacing w:after="0"/>
-              <w:jc w:val="right"/>
-            </w:pPr>
-            <w:r>
-              <w:t xml:space="preserve">0.86</w:t>
-            </w:r>
-          </w:p>
-        </w:tc>
-        <w:tc>
-          <w:tcPr>
-            <w:tcW w:w="1337" w:type="dxa"/>
-          </w:tcPr>
-          <w:p>
-            <w:pPr>
-              <w:spacing w:after="0"/>
-              <w:jc w:val="right"/>
-            </w:pPr>
-            <w:r>
-              <w:t xml:space="preserve">1.24</w:t>
+              <w:t xml:space="preserve">1.74</w:t>
+            </w:r>
+          </w:p>
+        </w:tc>
+        <w:tc>
+          <w:tcPr>
+            <w:tcW w:w="1337" w:type="dxa"/>
+          </w:tcPr>
+          <w:p>
+            <w:pPr>
+              <w:spacing w:after="0"/>
+              <w:jc w:val="right"/>
+            </w:pPr>
+            <w:r>
+              <w:t xml:space="preserve">0.79</w:t>
+            </w:r>
+          </w:p>
+        </w:tc>
+        <w:tc>
+          <w:tcPr>
+            <w:tcW w:w="1337" w:type="dxa"/>
+          </w:tcPr>
+          <w:p>
+            <w:pPr>
+              <w:spacing w:after="0"/>
+              <w:jc w:val="right"/>
+            </w:pPr>
+            <w:r>
+              <w:t xml:space="preserve">1.22</w:t>
             </w:r>
           </w:p>
         </w:tc>
@@ -9564,21 +10104,21 @@
               <w:jc w:val="right"/>
             </w:pPr>
             <w:r>
-              <w:t xml:space="preserve">0.70</w:t>
-            </w:r>
-          </w:p>
-        </w:tc>
-        <w:tc>
-          <w:tcPr>
-            <w:tcW w:w="1337" w:type="dxa"/>
-          </w:tcPr>
-          <w:p>
-            <w:pPr>
-              <w:spacing w:after="0"/>
-              <w:jc w:val="right"/>
-            </w:pPr>
-            <w:r>
-              <w:t xml:space="preserve">4.64</w:t>
+              <w:t xml:space="preserve">0.71</w:t>
+            </w:r>
+          </w:p>
+        </w:tc>
+        <w:tc>
+          <w:tcPr>
+            <w:tcW w:w="1337" w:type="dxa"/>
+          </w:tcPr>
+          <w:p>
+            <w:pPr>
+              <w:spacing w:after="0"/>
+              <w:jc w:val="right"/>
+            </w:pPr>
+            <w:r>
+              <w:t xml:space="preserve">4.30</w:t>
             </w:r>
           </w:p>
         </w:tc>
@@ -9734,35 +10274,35 @@
               <w:jc w:val="right"/>
             </w:pPr>
             <w:r>
-              <w:t xml:space="preserve">0.19</w:t>
-            </w:r>
-          </w:p>
-        </w:tc>
-        <w:tc>
-          <w:tcPr>
-            <w:tcW w:w="1337" w:type="dxa"/>
-          </w:tcPr>
-          <w:p>
-            <w:pPr>
-              <w:spacing w:after="0"/>
-              <w:jc w:val="right"/>
-            </w:pPr>
-            <w:r>
-              <w:t xml:space="preserve">-1.53</w:t>
-            </w:r>
-          </w:p>
-        </w:tc>
-        <w:tc>
-          <w:tcPr>
-            <w:tcW w:w="1337" w:type="dxa"/>
-          </w:tcPr>
-          <w:p>
-            <w:pPr>
-              <w:spacing w:after="0"/>
-              <w:jc w:val="right"/>
-            </w:pPr>
-            <w:r>
-              <w:t xml:space="preserve">0.13</w:t>
+              <w:t xml:space="preserve">0.20</w:t>
+            </w:r>
+          </w:p>
+        </w:tc>
+        <w:tc>
+          <w:tcPr>
+            <w:tcW w:w="1337" w:type="dxa"/>
+          </w:tcPr>
+          <w:p>
+            <w:pPr>
+              <w:spacing w:after="0"/>
+              <w:jc w:val="right"/>
+            </w:pPr>
+            <w:r>
+              <w:t xml:space="preserve">-1.50</w:t>
+            </w:r>
+          </w:p>
+        </w:tc>
+        <w:tc>
+          <w:tcPr>
+            <w:tcW w:w="1337" w:type="dxa"/>
+          </w:tcPr>
+          <w:p>
+            <w:pPr>
+              <w:spacing w:after="0"/>
+              <w:jc w:val="right"/>
+            </w:pPr>
+            <w:r>
+              <w:t xml:space="preserve">0.14</w:t>
             </w:r>
           </w:p>
         </w:tc>
@@ -9790,7 +10330,7 @@
               <w:jc w:val="right"/>
             </w:pPr>
             <w:r>
-              <w:t xml:space="preserve">1.14</w:t>
+              <w:t xml:space="preserve">1.16</w:t>
             </w:r>
           </w:p>
         </w:tc>
@@ -9854,21 +10394,21 @@
               <w:jc w:val="right"/>
             </w:pPr>
             <w:r>
-              <w:t xml:space="preserve">-1.60</w:t>
-            </w:r>
-          </w:p>
-        </w:tc>
-        <w:tc>
-          <w:tcPr>
-            <w:tcW w:w="1337" w:type="dxa"/>
-          </w:tcPr>
-          <w:p>
-            <w:pPr>
-              <w:spacing w:after="0"/>
-              <w:jc w:val="right"/>
-            </w:pPr>
-            <w:r>
-              <w:t xml:space="preserve">0.11</w:t>
+              <w:t xml:space="preserve">-1.49</w:t>
+            </w:r>
+          </w:p>
+        </w:tc>
+        <w:tc>
+          <w:tcPr>
+            <w:tcW w:w="1337" w:type="dxa"/>
+          </w:tcPr>
+          <w:p>
+            <w:pPr>
+              <w:spacing w:after="0"/>
+              <w:jc w:val="right"/>
+            </w:pPr>
+            <w:r>
+              <w:t xml:space="preserve">0.14</w:t>
             </w:r>
           </w:p>
         </w:tc>
@@ -10462,77 +11002,77 @@
               <w:jc w:val="right"/>
             </w:pPr>
             <w:r>
-              <w:t xml:space="preserve">0.47</w:t>
-            </w:r>
-          </w:p>
-        </w:tc>
-        <w:tc>
-          <w:tcPr>
-            <w:tcW w:w="1337" w:type="dxa"/>
-          </w:tcPr>
-          <w:p>
-            <w:pPr>
-              <w:spacing w:after="0"/>
-              <w:jc w:val="right"/>
-            </w:pPr>
-            <w:r>
-              <w:t xml:space="preserve">0.14</w:t>
-            </w:r>
-          </w:p>
-        </w:tc>
-        <w:tc>
-          <w:tcPr>
-            <w:tcW w:w="1337" w:type="dxa"/>
-          </w:tcPr>
-          <w:p>
-            <w:pPr>
-              <w:spacing w:after="0"/>
-              <w:jc w:val="right"/>
-            </w:pPr>
-            <w:r>
-              <w:t xml:space="preserve">-2.46</w:t>
-            </w:r>
-          </w:p>
-        </w:tc>
-        <w:tc>
-          <w:tcPr>
-            <w:tcW w:w="1337" w:type="dxa"/>
-          </w:tcPr>
-          <w:p>
-            <w:pPr>
-              <w:spacing w:after="0"/>
-              <w:jc w:val="right"/>
-            </w:pPr>
-            <w:r>
-              <w:t xml:space="preserve">0.01</w:t>
-            </w:r>
-          </w:p>
-        </w:tc>
-        <w:tc>
-          <w:tcPr>
-            <w:tcW w:w="1337" w:type="dxa"/>
-          </w:tcPr>
-          <w:p>
-            <w:pPr>
-              <w:spacing w:after="0"/>
-              <w:jc w:val="right"/>
-            </w:pPr>
-            <w:r>
-              <w:t xml:space="preserve">0.25</w:t>
-            </w:r>
-          </w:p>
-        </w:tc>
-        <w:tc>
-          <w:tcPr>
-            <w:tcW w:w="1337" w:type="dxa"/>
-          </w:tcPr>
-          <w:p>
-            <w:pPr>
-              <w:spacing w:after="0"/>
-              <w:jc w:val="right"/>
-            </w:pPr>
-            <w:r>
-              <w:t xml:space="preserve">0.86</w:t>
+              <w:t xml:space="preserve">0.52</w:t>
+            </w:r>
+          </w:p>
+        </w:tc>
+        <w:tc>
+          <w:tcPr>
+            <w:tcW w:w="1337" w:type="dxa"/>
+          </w:tcPr>
+          <w:p>
+            <w:pPr>
+              <w:spacing w:after="0"/>
+              <w:jc w:val="right"/>
+            </w:pPr>
+            <w:r>
+              <w:t xml:space="preserve">0.17</w:t>
+            </w:r>
+          </w:p>
+        </w:tc>
+        <w:tc>
+          <w:tcPr>
+            <w:tcW w:w="1337" w:type="dxa"/>
+          </w:tcPr>
+          <w:p>
+            <w:pPr>
+              <w:spacing w:after="0"/>
+              <w:jc w:val="right"/>
+            </w:pPr>
+            <w:r>
+              <w:t xml:space="preserve">-1.97</w:t>
+            </w:r>
+          </w:p>
+        </w:tc>
+        <w:tc>
+          <w:tcPr>
+            <w:tcW w:w="1337" w:type="dxa"/>
+          </w:tcPr>
+          <w:p>
+            <w:pPr>
+              <w:spacing w:after="0"/>
+              <w:jc w:val="right"/>
+            </w:pPr>
+            <w:r>
+              <w:t xml:space="preserve">0.05</w:t>
+            </w:r>
+          </w:p>
+        </w:tc>
+        <w:tc>
+          <w:tcPr>
+            <w:tcW w:w="1337" w:type="dxa"/>
+          </w:tcPr>
+          <w:p>
+            <w:pPr>
+              <w:spacing w:after="0"/>
+              <w:jc w:val="right"/>
+            </w:pPr>
+            <w:r>
+              <w:t xml:space="preserve">0.27</w:t>
+            </w:r>
+          </w:p>
+        </w:tc>
+        <w:tc>
+          <w:tcPr>
+            <w:tcW w:w="1337" w:type="dxa"/>
+          </w:tcPr>
+          <w:p>
+            <w:pPr>
+              <w:spacing w:after="0"/>
+              <w:jc w:val="right"/>
+            </w:pPr>
+            <w:r>
+              <w:t xml:space="preserve">1.00</w:t>
             </w:r>
           </w:p>
         </w:tc>
@@ -10604,7 +11144,7 @@
               <w:jc w:val="right"/>
             </w:pPr>
             <w:r>
-              <w:t xml:space="preserve">-3.83</w:t>
+              <w:t xml:space="preserve">-3.82</w:t>
             </w:r>
           </w:p>
         </w:tc>
@@ -10695,97 +11235,97 @@
               <w:jc w:val="right"/>
             </w:pPr>
             <w:r>
-              <w:t xml:space="preserve">-5.70</w:t>
-            </w:r>
-          </w:p>
-        </w:tc>
-        <w:tc>
-          <w:tcPr>
-            <w:tcW w:w="1337" w:type="dxa"/>
-            <w:tcBorders>
-              <w:top w:val="single" w:color="000000"/>
-              <w:bottom w:val="single" w:color="000000"/>
-            </w:tcBorders>
-          </w:tcPr>
-          <w:p>
-            <w:pPr>
-              <w:spacing w:after="0"/>
-              <w:jc w:val="right"/>
-            </w:pPr>
-            <w:r>
-              <w:t xml:space="preserve">15.94</w:t>
-            </w:r>
-          </w:p>
-        </w:tc>
-        <w:tc>
-          <w:tcPr>
-            <w:tcW w:w="1337" w:type="dxa"/>
-            <w:tcBorders>
-              <w:top w:val="single" w:color="000000"/>
-              <w:bottom w:val="single" w:color="000000"/>
-            </w:tcBorders>
-          </w:tcPr>
-          <w:p>
-            <w:pPr>
-              <w:spacing w:after="0"/>
-              <w:jc w:val="right"/>
-            </w:pPr>
-            <w:r>
-              <w:t xml:space="preserve"/>
-            </w:r>
-          </w:p>
-        </w:tc>
-        <w:tc>
-          <w:tcPr>
-            <w:tcW w:w="1337" w:type="dxa"/>
-            <w:tcBorders>
-              <w:top w:val="single" w:color="000000"/>
-              <w:bottom w:val="single" w:color="000000"/>
-            </w:tcBorders>
-          </w:tcPr>
-          <w:p>
-            <w:pPr>
-              <w:spacing w:after="0"/>
-              <w:jc w:val="right"/>
-            </w:pPr>
-            <w:r>
-              <w:t xml:space="preserve"/>
-            </w:r>
-          </w:p>
-        </w:tc>
-        <w:tc>
-          <w:tcPr>
-            <w:tcW w:w="1337" w:type="dxa"/>
-            <w:tcBorders>
-              <w:top w:val="single" w:color="000000"/>
-              <w:bottom w:val="single" w:color="000000"/>
-            </w:tcBorders>
-          </w:tcPr>
-          <w:p>
-            <w:pPr>
-              <w:spacing w:after="0"/>
-              <w:jc w:val="right"/>
-            </w:pPr>
-            <w:r>
-              <w:t xml:space="preserve">-36.97</w:t>
-            </w:r>
-          </w:p>
-        </w:tc>
-        <w:tc>
-          <w:tcPr>
-            <w:tcW w:w="1337" w:type="dxa"/>
-            <w:tcBorders>
-              <w:top w:val="single" w:color="000000"/>
-              <w:bottom w:val="single" w:color="000000"/>
-            </w:tcBorders>
-          </w:tcPr>
-          <w:p>
-            <w:pPr>
-              <w:spacing w:after="0"/>
-              <w:jc w:val="right"/>
-            </w:pPr>
-            <w:r>
-              <w:t xml:space="preserve">25.58</w:t>
+              <w:t xml:space="preserve">-4.29</w:t>
+            </w:r>
+          </w:p>
+        </w:tc>
+        <w:tc>
+          <w:tcPr>
+            <w:tcW w:w="1337" w:type="dxa"/>
+            <w:tcBorders>
+              <w:top w:val="single" w:color="000000"/>
+              <w:bottom w:val="single" w:color="000000"/>
+            </w:tcBorders>
+          </w:tcPr>
+          <w:p>
+            <w:pPr>
+              <w:spacing w:after="0"/>
+              <w:jc w:val="right"/>
+            </w:pPr>
+            <w:r>
+              <w:t xml:space="preserve">12.20</w:t>
+            </w:r>
+          </w:p>
+        </w:tc>
+        <w:tc>
+          <w:tcPr>
+            <w:tcW w:w="1337" w:type="dxa"/>
+            <w:tcBorders>
+              <w:top w:val="single" w:color="000000"/>
+              <w:bottom w:val="single" w:color="000000"/>
+            </w:tcBorders>
+          </w:tcPr>
+          <w:p>
+            <w:pPr>
+              <w:spacing w:after="0"/>
+              <w:jc w:val="right"/>
+            </w:pPr>
+            <w:r>
+              <w:t xml:space="preserve"/>
+            </w:r>
+          </w:p>
+        </w:tc>
+        <w:tc>
+          <w:tcPr>
+            <w:tcW w:w="1337" w:type="dxa"/>
+            <w:tcBorders>
+              <w:top w:val="single" w:color="000000"/>
+              <w:bottom w:val="single" w:color="000000"/>
+            </w:tcBorders>
+          </w:tcPr>
+          <w:p>
+            <w:pPr>
+              <w:spacing w:after="0"/>
+              <w:jc w:val="right"/>
+            </w:pPr>
+            <w:r>
+              <w:t xml:space="preserve"/>
+            </w:r>
+          </w:p>
+        </w:tc>
+        <w:tc>
+          <w:tcPr>
+            <w:tcW w:w="1337" w:type="dxa"/>
+            <w:tcBorders>
+              <w:top w:val="single" w:color="000000"/>
+              <w:bottom w:val="single" w:color="000000"/>
+            </w:tcBorders>
+          </w:tcPr>
+          <w:p>
+            <w:pPr>
+              <w:spacing w:after="0"/>
+              <w:jc w:val="right"/>
+            </w:pPr>
+            <w:r>
+              <w:t xml:space="preserve">-28.22</w:t>
+            </w:r>
+          </w:p>
+        </w:tc>
+        <w:tc>
+          <w:tcPr>
+            <w:tcW w:w="1337" w:type="dxa"/>
+            <w:tcBorders>
+              <w:top w:val="single" w:color="000000"/>
+              <w:bottom w:val="single" w:color="000000"/>
+            </w:tcBorders>
+          </w:tcPr>
+          <w:p>
+            <w:pPr>
+              <w:spacing w:after="0"/>
+              <w:jc w:val="right"/>
+            </w:pPr>
+            <w:r>
+              <w:t xml:space="preserve">19.65</w:t>
             </w:r>
           </w:p>
         </w:tc>
@@ -10823,24 +11363,24 @@
               <w:jc w:val="right"/>
             </w:pPr>
             <w:r>
-              <w:t xml:space="preserve">0.06</w:t>
-            </w:r>
-          </w:p>
-        </w:tc>
-        <w:tc>
-          <w:tcPr>
-            <w:tcW w:w="1337" w:type="dxa"/>
-            <w:tcBorders>
-              <w:top w:val="single" w:color="000000"/>
-            </w:tcBorders>
-          </w:tcPr>
-          <w:p>
-            <w:pPr>
-              <w:spacing w:after="0"/>
-              <w:jc w:val="right"/>
-            </w:pPr>
-            <w:r>
-              <w:t xml:space="preserve">0.46</w:t>
+              <w:t xml:space="preserve">0.12</w:t>
+            </w:r>
+          </w:p>
+        </w:tc>
+        <w:tc>
+          <w:tcPr>
+            <w:tcW w:w="1337" w:type="dxa"/>
+            <w:tcBorders>
+              <w:top w:val="single" w:color="000000"/>
+            </w:tcBorders>
+          </w:tcPr>
+          <w:p>
+            <w:pPr>
+              <w:spacing w:after="0"/>
+              <w:jc w:val="right"/>
+            </w:pPr>
+            <w:r>
+              <w:t xml:space="preserve">0.72</w:t>
             </w:r>
           </w:p>
         </w:tc>
@@ -10908,7 +11448,7 @@
               <w:jc w:val="right"/>
             </w:pPr>
             <w:r>
-              <w:t xml:space="preserve">358115.28</w:t>
+              <w:t xml:space="preserve">18497.05</w:t>
             </w:r>
           </w:p>
         </w:tc>
@@ -10963,7 +11503,7 @@
               <w:jc w:val="right"/>
             </w:pPr>
             <w:r>
-              <w:t xml:space="preserve">0.02</w:t>
+              <w:t xml:space="preserve">0.05</w:t>
             </w:r>
           </w:p>
         </w:tc>
@@ -11078,7 +11618,7 @@
               <w:spacing w:after="0"/>
             </w:pPr>
             <w:r>
-              <w:t xml:space="preserve">Table 14. Severe hypertension at birth (multiply-imputed result)</w:t>
+              <w:t xml:space="preserve">Table 15. Severe hypertension at birth (multiply-imputed result)</w:t>
             </w:r>
           </w:p>
         </w:tc>
@@ -11347,77 +11887,77 @@
               <w:jc w:val="right"/>
             </w:pPr>
             <w:r>
-              <w:t xml:space="preserve">1.79</w:t>
-            </w:r>
-          </w:p>
-        </w:tc>
-        <w:tc>
-          <w:tcPr>
-            <w:tcW w:w="1337" w:type="dxa"/>
-          </w:tcPr>
-          <w:p>
-            <w:pPr>
-              <w:spacing w:after="0"/>
-              <w:jc w:val="right"/>
-            </w:pPr>
-            <w:r>
-              <w:t xml:space="preserve">0.75</w:t>
-            </w:r>
-          </w:p>
-        </w:tc>
-        <w:tc>
-          <w:tcPr>
-            <w:tcW w:w="1337" w:type="dxa"/>
-          </w:tcPr>
-          <w:p>
-            <w:pPr>
-              <w:spacing w:after="0"/>
-              <w:jc w:val="right"/>
-            </w:pPr>
-            <w:r>
-              <w:t xml:space="preserve">1.38</w:t>
-            </w:r>
-          </w:p>
-        </w:tc>
-        <w:tc>
-          <w:tcPr>
-            <w:tcW w:w="1337" w:type="dxa"/>
-          </w:tcPr>
-          <w:p>
-            <w:pPr>
-              <w:spacing w:after="0"/>
-              <w:jc w:val="right"/>
-            </w:pPr>
-            <w:r>
-              <w:t xml:space="preserve">0.17</w:t>
-            </w:r>
-          </w:p>
-        </w:tc>
-        <w:tc>
-          <w:tcPr>
-            <w:tcW w:w="1337" w:type="dxa"/>
-          </w:tcPr>
-          <w:p>
-            <w:pPr>
-              <w:spacing w:after="0"/>
-              <w:jc w:val="right"/>
-            </w:pPr>
-            <w:r>
-              <w:t xml:space="preserve">0.77</w:t>
-            </w:r>
-          </w:p>
-        </w:tc>
-        <w:tc>
-          <w:tcPr>
-            <w:tcW w:w="1337" w:type="dxa"/>
-          </w:tcPr>
-          <w:p>
-            <w:pPr>
-              <w:spacing w:after="0"/>
-              <w:jc w:val="right"/>
-            </w:pPr>
-            <w:r>
-              <w:t xml:space="preserve">4.14</w:t>
+              <w:t xml:space="preserve">1.57</w:t>
+            </w:r>
+          </w:p>
+        </w:tc>
+        <w:tc>
+          <w:tcPr>
+            <w:tcW w:w="1337" w:type="dxa"/>
+          </w:tcPr>
+          <w:p>
+            <w:pPr>
+              <w:spacing w:after="0"/>
+              <w:jc w:val="right"/>
+            </w:pPr>
+            <w:r>
+              <w:t xml:space="preserve">0.60</w:t>
+            </w:r>
+          </w:p>
+        </w:tc>
+        <w:tc>
+          <w:tcPr>
+            <w:tcW w:w="1337" w:type="dxa"/>
+          </w:tcPr>
+          <w:p>
+            <w:pPr>
+              <w:spacing w:after="0"/>
+              <w:jc w:val="right"/>
+            </w:pPr>
+            <w:r>
+              <w:t xml:space="preserve">1.18</w:t>
+            </w:r>
+          </w:p>
+        </w:tc>
+        <w:tc>
+          <w:tcPr>
+            <w:tcW w:w="1337" w:type="dxa"/>
+          </w:tcPr>
+          <w:p>
+            <w:pPr>
+              <w:spacing w:after="0"/>
+              <w:jc w:val="right"/>
+            </w:pPr>
+            <w:r>
+              <w:t xml:space="preserve">0.24</w:t>
+            </w:r>
+          </w:p>
+        </w:tc>
+        <w:tc>
+          <w:tcPr>
+            <w:tcW w:w="1337" w:type="dxa"/>
+          </w:tcPr>
+          <w:p>
+            <w:pPr>
+              <w:spacing w:after="0"/>
+              <w:jc w:val="right"/>
+            </w:pPr>
+            <w:r>
+              <w:t xml:space="preserve">0.74</w:t>
+            </w:r>
+          </w:p>
+        </w:tc>
+        <w:tc>
+          <w:tcPr>
+            <w:tcW w:w="1337" w:type="dxa"/>
+          </w:tcPr>
+          <w:p>
+            <w:pPr>
+              <w:spacing w:after="0"/>
+              <w:jc w:val="right"/>
+            </w:pPr>
+            <w:r>
+              <w:t xml:space="preserve">3.35</w:t>
             </w:r>
           </w:p>
         </w:tc>
@@ -11453,77 +11993,77 @@
               <w:jc w:val="right"/>
             </w:pPr>
             <w:r>
-              <w:t xml:space="preserve">0.81</w:t>
-            </w:r>
-          </w:p>
-        </w:tc>
-        <w:tc>
-          <w:tcPr>
-            <w:tcW w:w="1337" w:type="dxa"/>
-          </w:tcPr>
-          <w:p>
-            <w:pPr>
-              <w:spacing w:after="0"/>
-              <w:jc w:val="right"/>
-            </w:pPr>
-            <w:r>
-              <w:t xml:space="preserve">0.42</w:t>
-            </w:r>
-          </w:p>
-        </w:tc>
-        <w:tc>
-          <w:tcPr>
-            <w:tcW w:w="1337" w:type="dxa"/>
-          </w:tcPr>
-          <w:p>
-            <w:pPr>
-              <w:spacing w:after="0"/>
-              <w:jc w:val="right"/>
-            </w:pPr>
-            <w:r>
-              <w:t xml:space="preserve">-0.40</w:t>
-            </w:r>
-          </w:p>
-        </w:tc>
-        <w:tc>
-          <w:tcPr>
-            <w:tcW w:w="1337" w:type="dxa"/>
-          </w:tcPr>
-          <w:p>
-            <w:pPr>
-              <w:spacing w:after="0"/>
-              <w:jc w:val="right"/>
-            </w:pPr>
-            <w:r>
-              <w:t xml:space="preserve">0.69</w:t>
-            </w:r>
-          </w:p>
-        </w:tc>
-        <w:tc>
-          <w:tcPr>
-            <w:tcW w:w="1337" w:type="dxa"/>
-          </w:tcPr>
-          <w:p>
-            <w:pPr>
-              <w:spacing w:after="0"/>
-              <w:jc w:val="right"/>
-            </w:pPr>
-            <w:r>
-              <w:t xml:space="preserve">0.29</w:t>
-            </w:r>
-          </w:p>
-        </w:tc>
-        <w:tc>
-          <w:tcPr>
-            <w:tcW w:w="1337" w:type="dxa"/>
-          </w:tcPr>
-          <w:p>
-            <w:pPr>
-              <w:spacing w:after="0"/>
-              <w:jc w:val="right"/>
-            </w:pPr>
-            <w:r>
-              <w:t xml:space="preserve">2.31</w:t>
+              <w:t xml:space="preserve">0.79</w:t>
+            </w:r>
+          </w:p>
+        </w:tc>
+        <w:tc>
+          <w:tcPr>
+            <w:tcW w:w="1337" w:type="dxa"/>
+          </w:tcPr>
+          <w:p>
+            <w:pPr>
+              <w:spacing w:after="0"/>
+              <w:jc w:val="right"/>
+            </w:pPr>
+            <w:r>
+              <w:t xml:space="preserve">0.36</w:t>
+            </w:r>
+          </w:p>
+        </w:tc>
+        <w:tc>
+          <w:tcPr>
+            <w:tcW w:w="1337" w:type="dxa"/>
+          </w:tcPr>
+          <w:p>
+            <w:pPr>
+              <w:spacing w:after="0"/>
+              <w:jc w:val="right"/>
+            </w:pPr>
+            <w:r>
+              <w:t xml:space="preserve">-0.52</w:t>
+            </w:r>
+          </w:p>
+        </w:tc>
+        <w:tc>
+          <w:tcPr>
+            <w:tcW w:w="1337" w:type="dxa"/>
+          </w:tcPr>
+          <w:p>
+            <w:pPr>
+              <w:spacing w:after="0"/>
+              <w:jc w:val="right"/>
+            </w:pPr>
+            <w:r>
+              <w:t xml:space="preserve">0.60</w:t>
+            </w:r>
+          </w:p>
+        </w:tc>
+        <w:tc>
+          <w:tcPr>
+            <w:tcW w:w="1337" w:type="dxa"/>
+          </w:tcPr>
+          <w:p>
+            <w:pPr>
+              <w:spacing w:after="0"/>
+              <w:jc w:val="right"/>
+            </w:pPr>
+            <w:r>
+              <w:t xml:space="preserve">0.32</w:t>
+            </w:r>
+          </w:p>
+        </w:tc>
+        <w:tc>
+          <w:tcPr>
+            <w:tcW w:w="1337" w:type="dxa"/>
+          </w:tcPr>
+          <w:p>
+            <w:pPr>
+              <w:spacing w:after="0"/>
+              <w:jc w:val="right"/>
+            </w:pPr>
+            <w:r>
+              <w:t xml:space="preserve">1.95</w:t>
             </w:r>
           </w:p>
         </w:tc>
@@ -11587,7 +12127,7 @@
               <w:jc w:val="right"/>
             </w:pPr>
             <w:r>
-              <w:t xml:space="preserve">5.91</w:t>
+              <w:t xml:space="preserve">5.82</w:t>
             </w:r>
           </w:p>
         </w:tc>
@@ -11629,7 +12169,7 @@
               <w:jc w:val="right"/>
             </w:pPr>
             <w:r>
-              <w:t xml:space="preserve">1.27</w:t>
+              <w:t xml:space="preserve">1.28</w:t>
             </w:r>
           </w:p>
         </w:tc>
@@ -11877,49 +12417,49 @@
               <w:jc w:val="right"/>
             </w:pPr>
             <w:r>
-              <w:t xml:space="preserve">1.06</w:t>
-            </w:r>
-          </w:p>
-        </w:tc>
-        <w:tc>
-          <w:tcPr>
-            <w:tcW w:w="1337" w:type="dxa"/>
-          </w:tcPr>
-          <w:p>
-            <w:pPr>
-              <w:spacing w:after="0"/>
-              <w:jc w:val="right"/>
-            </w:pPr>
-            <w:r>
-              <w:t xml:space="preserve">0.46</w:t>
-            </w:r>
-          </w:p>
-        </w:tc>
-        <w:tc>
-          <w:tcPr>
-            <w:tcW w:w="1337" w:type="dxa"/>
-          </w:tcPr>
-          <w:p>
-            <w:pPr>
-              <w:spacing w:after="0"/>
-              <w:jc w:val="right"/>
-            </w:pPr>
-            <w:r>
-              <w:t xml:space="preserve">0.13</w:t>
-            </w:r>
-          </w:p>
-        </w:tc>
-        <w:tc>
-          <w:tcPr>
-            <w:tcW w:w="1337" w:type="dxa"/>
-          </w:tcPr>
-          <w:p>
-            <w:pPr>
-              <w:spacing w:after="0"/>
-              <w:jc w:val="right"/>
-            </w:pPr>
-            <w:r>
-              <w:t xml:space="preserve">0.89</w:t>
+              <w:t xml:space="preserve">0.96</w:t>
+            </w:r>
+          </w:p>
+        </w:tc>
+        <w:tc>
+          <w:tcPr>
+            <w:tcW w:w="1337" w:type="dxa"/>
+          </w:tcPr>
+          <w:p>
+            <w:pPr>
+              <w:spacing w:after="0"/>
+              <w:jc w:val="right"/>
+            </w:pPr>
+            <w:r>
+              <w:t xml:space="preserve">0.36</w:t>
+            </w:r>
+          </w:p>
+        </w:tc>
+        <w:tc>
+          <w:tcPr>
+            <w:tcW w:w="1337" w:type="dxa"/>
+          </w:tcPr>
+          <w:p>
+            <w:pPr>
+              <w:spacing w:after="0"/>
+              <w:jc w:val="right"/>
+            </w:pPr>
+            <w:r>
+              <w:t xml:space="preserve">-0.11</w:t>
+            </w:r>
+          </w:p>
+        </w:tc>
+        <w:tc>
+          <w:tcPr>
+            <w:tcW w:w="1337" w:type="dxa"/>
+          </w:tcPr>
+          <w:p>
+            <w:pPr>
+              <w:spacing w:after="0"/>
+              <w:jc w:val="right"/>
+            </w:pPr>
+            <w:r>
+              <w:t xml:space="preserve">0.91</w:t>
             </w:r>
           </w:p>
         </w:tc>
@@ -11947,7 +12487,7 @@
               <w:jc w:val="right"/>
             </w:pPr>
             <w:r>
-              <w:t xml:space="preserve">2.51</w:t>
+              <w:t xml:space="preserve">2.03</w:t>
             </w:r>
           </w:p>
         </w:tc>
@@ -12195,35 +12735,35 @@
               <w:jc w:val="right"/>
             </w:pPr>
             <w:r>
-              <w:t xml:space="preserve">4.72</w:t>
-            </w:r>
-          </w:p>
-        </w:tc>
-        <w:tc>
-          <w:tcPr>
-            <w:tcW w:w="1337" w:type="dxa"/>
-          </w:tcPr>
-          <w:p>
-            <w:pPr>
-              <w:spacing w:after="0"/>
-              <w:jc w:val="right"/>
-            </w:pPr>
-            <w:r>
-              <w:t xml:space="preserve">2.48</w:t>
-            </w:r>
-          </w:p>
-        </w:tc>
-        <w:tc>
-          <w:tcPr>
-            <w:tcW w:w="1337" w:type="dxa"/>
-          </w:tcPr>
-          <w:p>
-            <w:pPr>
-              <w:spacing w:after="0"/>
-              <w:jc w:val="right"/>
-            </w:pPr>
-            <w:r>
-              <w:t xml:space="preserve">2.96</w:t>
+              <w:t xml:space="preserve">4.76</w:t>
+            </w:r>
+          </w:p>
+        </w:tc>
+        <w:tc>
+          <w:tcPr>
+            <w:tcW w:w="1337" w:type="dxa"/>
+          </w:tcPr>
+          <w:p>
+            <w:pPr>
+              <w:spacing w:after="0"/>
+              <w:jc w:val="right"/>
+            </w:pPr>
+            <w:r>
+              <w:t xml:space="preserve">2.59</w:t>
+            </w:r>
+          </w:p>
+        </w:tc>
+        <w:tc>
+          <w:tcPr>
+            <w:tcW w:w="1337" w:type="dxa"/>
+          </w:tcPr>
+          <w:p>
+            <w:pPr>
+              <w:spacing w:after="0"/>
+              <w:jc w:val="right"/>
+            </w:pPr>
+            <w:r>
+              <w:t xml:space="preserve">2.87</w:t>
             </w:r>
           </w:p>
         </w:tc>
@@ -12251,21 +12791,21 @@
               <w:jc w:val="right"/>
             </w:pPr>
             <w:r>
-              <w:t xml:space="preserve">1.63</w:t>
-            </w:r>
-          </w:p>
-        </w:tc>
-        <w:tc>
-          <w:tcPr>
-            <w:tcW w:w="1337" w:type="dxa"/>
-          </w:tcPr>
-          <w:p>
-            <w:pPr>
-              <w:spacing w:after="0"/>
-              <w:jc w:val="right"/>
-            </w:pPr>
-            <w:r>
-              <w:t xml:space="preserve">13.65</w:t>
+              <w:t xml:space="preserve">1.57</w:t>
+            </w:r>
+          </w:p>
+        </w:tc>
+        <w:tc>
+          <w:tcPr>
+            <w:tcW w:w="1337" w:type="dxa"/>
+          </w:tcPr>
+          <w:p>
+            <w:pPr>
+              <w:spacing w:after="0"/>
+              <w:jc w:val="right"/>
+            </w:pPr>
+            <w:r>
+              <w:t xml:space="preserve">14.40</w:t>
             </w:r>
           </w:p>
         </w:tc>
@@ -12337,7 +12877,7 @@
               <w:jc w:val="right"/>
             </w:pPr>
             <w:r>
-              <w:t xml:space="preserve">-9.84</w:t>
+              <w:t xml:space="preserve">-9.38</w:t>
             </w:r>
           </w:p>
         </w:tc>
@@ -12428,97 +12968,97 @@
               <w:jc w:val="right"/>
             </w:pPr>
             <w:r>
-              <w:t xml:space="preserve">-4.61</w:t>
-            </w:r>
-          </w:p>
-        </w:tc>
-        <w:tc>
-          <w:tcPr>
-            <w:tcW w:w="1337" w:type="dxa"/>
-            <w:tcBorders>
-              <w:top w:val="single" w:color="000000"/>
-              <w:bottom w:val="single" w:color="000000"/>
-            </w:tcBorders>
-          </w:tcPr>
-          <w:p>
-            <w:pPr>
-              <w:spacing w:after="0"/>
-              <w:jc w:val="right"/>
-            </w:pPr>
-            <w:r>
-              <w:t xml:space="preserve">5539.93</w:t>
-            </w:r>
-          </w:p>
-        </w:tc>
-        <w:tc>
-          <w:tcPr>
-            <w:tcW w:w="1337" w:type="dxa"/>
-            <w:tcBorders>
-              <w:top w:val="single" w:color="000000"/>
-              <w:bottom w:val="single" w:color="000000"/>
-            </w:tcBorders>
-          </w:tcPr>
-          <w:p>
-            <w:pPr>
-              <w:spacing w:after="0"/>
-              <w:jc w:val="right"/>
-            </w:pPr>
-            <w:r>
-              <w:t xml:space="preserve"/>
-            </w:r>
-          </w:p>
-        </w:tc>
-        <w:tc>
-          <w:tcPr>
-            <w:tcW w:w="1337" w:type="dxa"/>
-            <w:tcBorders>
-              <w:top w:val="single" w:color="000000"/>
-              <w:bottom w:val="single" w:color="000000"/>
-            </w:tcBorders>
-          </w:tcPr>
-          <w:p>
-            <w:pPr>
-              <w:spacing w:after="0"/>
-              <w:jc w:val="right"/>
-            </w:pPr>
-            <w:r>
-              <w:t xml:space="preserve"/>
-            </w:r>
-          </w:p>
-        </w:tc>
-        <w:tc>
-          <w:tcPr>
-            <w:tcW w:w="1337" w:type="dxa"/>
-            <w:tcBorders>
-              <w:top w:val="single" w:color="000000"/>
-              <w:bottom w:val="single" w:color="000000"/>
-            </w:tcBorders>
-          </w:tcPr>
-          <w:p>
-            <w:pPr>
-              <w:spacing w:after="0"/>
-              <w:jc w:val="right"/>
-            </w:pPr>
-            <w:r>
-              <w:t xml:space="preserve">-10862.68</w:t>
-            </w:r>
-          </w:p>
-        </w:tc>
-        <w:tc>
-          <w:tcPr>
-            <w:tcW w:w="1337" w:type="dxa"/>
-            <w:tcBorders>
-              <w:top w:val="single" w:color="000000"/>
-              <w:bottom w:val="single" w:color="000000"/>
-            </w:tcBorders>
-          </w:tcPr>
-          <w:p>
-            <w:pPr>
-              <w:spacing w:after="0"/>
-              <w:jc w:val="right"/>
-            </w:pPr>
-            <w:r>
-              <w:t xml:space="preserve">10853.46</w:t>
+              <w:t xml:space="preserve">-5.17</w:t>
+            </w:r>
+          </w:p>
+        </w:tc>
+        <w:tc>
+          <w:tcPr>
+            <w:tcW w:w="1337" w:type="dxa"/>
+            <w:tcBorders>
+              <w:top w:val="single" w:color="000000"/>
+              <w:bottom w:val="single" w:color="000000"/>
+            </w:tcBorders>
+          </w:tcPr>
+          <w:p>
+            <w:pPr>
+              <w:spacing w:after="0"/>
+              <w:jc w:val="right"/>
+            </w:pPr>
+            <w:r>
+              <w:t xml:space="preserve">15.33</w:t>
+            </w:r>
+          </w:p>
+        </w:tc>
+        <w:tc>
+          <w:tcPr>
+            <w:tcW w:w="1337" w:type="dxa"/>
+            <w:tcBorders>
+              <w:top w:val="single" w:color="000000"/>
+              <w:bottom w:val="single" w:color="000000"/>
+            </w:tcBorders>
+          </w:tcPr>
+          <w:p>
+            <w:pPr>
+              <w:spacing w:after="0"/>
+              <w:jc w:val="right"/>
+            </w:pPr>
+            <w:r>
+              <w:t xml:space="preserve"/>
+            </w:r>
+          </w:p>
+        </w:tc>
+        <w:tc>
+          <w:tcPr>
+            <w:tcW w:w="1337" w:type="dxa"/>
+            <w:tcBorders>
+              <w:top w:val="single" w:color="000000"/>
+              <w:bottom w:val="single" w:color="000000"/>
+            </w:tcBorders>
+          </w:tcPr>
+          <w:p>
+            <w:pPr>
+              <w:spacing w:after="0"/>
+              <w:jc w:val="right"/>
+            </w:pPr>
+            <w:r>
+              <w:t xml:space="preserve"/>
+            </w:r>
+          </w:p>
+        </w:tc>
+        <w:tc>
+          <w:tcPr>
+            <w:tcW w:w="1337" w:type="dxa"/>
+            <w:tcBorders>
+              <w:top w:val="single" w:color="000000"/>
+              <w:bottom w:val="single" w:color="000000"/>
+            </w:tcBorders>
+          </w:tcPr>
+          <w:p>
+            <w:pPr>
+              <w:spacing w:after="0"/>
+              <w:jc w:val="right"/>
+            </w:pPr>
+            <w:r>
+              <w:t xml:space="preserve">-35.27</w:t>
+            </w:r>
+          </w:p>
+        </w:tc>
+        <w:tc>
+          <w:tcPr>
+            <w:tcW w:w="1337" w:type="dxa"/>
+            <w:tcBorders>
+              <w:top w:val="single" w:color="000000"/>
+              <w:bottom w:val="single" w:color="000000"/>
+            </w:tcBorders>
+          </w:tcPr>
+          <w:p>
+            <w:pPr>
+              <w:spacing w:after="0"/>
+              <w:jc w:val="right"/>
+            </w:pPr>
+            <w:r>
+              <w:t xml:space="preserve">24.94</w:t>
             </w:r>
           </w:p>
         </w:tc>
@@ -12556,24 +13096,24 @@
               <w:jc w:val="right"/>
             </w:pPr>
             <w:r>
-              <w:t xml:space="preserve">0.10</w:t>
-            </w:r>
-          </w:p>
-        </w:tc>
-        <w:tc>
-          <w:tcPr>
-            <w:tcW w:w="1337" w:type="dxa"/>
-            <w:tcBorders>
-              <w:top w:val="single" w:color="000000"/>
-            </w:tcBorders>
-          </w:tcPr>
-          <w:p>
-            <w:pPr>
-              <w:spacing w:after="0"/>
-              <w:jc w:val="right"/>
-            </w:pPr>
-            <w:r>
-              <w:t xml:space="preserve">276.88</w:t>
+              <w:t xml:space="preserve">0.08</w:t>
+            </w:r>
+          </w:p>
+        </w:tc>
+        <w:tc>
+          <w:tcPr>
+            <w:tcW w:w="1337" w:type="dxa"/>
+            <w:tcBorders>
+              <w:top w:val="single" w:color="000000"/>
+            </w:tcBorders>
+          </w:tcPr>
+          <w:p>
+            <w:pPr>
+              <w:spacing w:after="0"/>
+              <w:jc w:val="right"/>
+            </w:pPr>
+            <w:r>
+              <w:t xml:space="preserve">0.58</w:t>
             </w:r>
           </w:p>
         </w:tc>
@@ -12641,7 +13181,7 @@
               <w:jc w:val="right"/>
             </w:pPr>
             <w:r>
-              <w:t xml:space="preserve">.</w:t>
+              <w:t xml:space="preserve">260073.73</w:t>
             </w:r>
           </w:p>
         </w:tc>
@@ -12696,7 +13236,7 @@
               <w:jc w:val="right"/>
             </w:pPr>
             <w:r>
-              <w:t xml:space="preserve">16.72</w:t>
+              <w:t xml:space="preserve">0.03</w:t>
             </w:r>
           </w:p>
         </w:tc>
@@ -12764,7 +13304,7 @@
               <w:jc w:val="right"/>
             </w:pPr>
             <w:r>
-              <w:t xml:space="preserve">.</w:t>
+              <w:t xml:space="preserve">1.00</w:t>
             </w:r>
           </w:p>
         </w:tc>
@@ -12811,7 +13351,7 @@
               <w:spacing w:after="0"/>
             </w:pPr>
             <w:r>
-              <w:t xml:space="preserve">Table 15. SGA undetected at birth (multiply-imputed result)</w:t>
+              <w:t xml:space="preserve">Table 16. SGA undetected at birth (multiply-imputed result)</w:t>
             </w:r>
           </w:p>
         </w:tc>
@@ -13108,21 +13648,21 @@
               <w:jc w:val="right"/>
             </w:pPr>
             <w:r>
-              <w:t xml:space="preserve">-0.07</w:t>
-            </w:r>
-          </w:p>
-        </w:tc>
-        <w:tc>
-          <w:tcPr>
-            <w:tcW w:w="1337" w:type="dxa"/>
-          </w:tcPr>
-          <w:p>
-            <w:pPr>
-              <w:spacing w:after="0"/>
-              <w:jc w:val="right"/>
-            </w:pPr>
-            <w:r>
-              <w:t xml:space="preserve">0.95</w:t>
+              <w:t xml:space="preserve">-0.05</w:t>
+            </w:r>
+          </w:p>
+        </w:tc>
+        <w:tc>
+          <w:tcPr>
+            <w:tcW w:w="1337" w:type="dxa"/>
+          </w:tcPr>
+          <w:p>
+            <w:pPr>
+              <w:spacing w:after="0"/>
+              <w:jc w:val="right"/>
+            </w:pPr>
+            <w:r>
+              <w:t xml:space="preserve">0.96</w:t>
             </w:r>
           </w:p>
         </w:tc>
@@ -13398,49 +13938,49 @@
               <w:jc w:val="right"/>
             </w:pPr>
             <w:r>
-              <w:t xml:space="preserve">0.94</w:t>
-            </w:r>
-          </w:p>
-        </w:tc>
-        <w:tc>
-          <w:tcPr>
-            <w:tcW w:w="1337" w:type="dxa"/>
-          </w:tcPr>
-          <w:p>
-            <w:pPr>
-              <w:spacing w:after="0"/>
-              <w:jc w:val="right"/>
-            </w:pPr>
-            <w:r>
-              <w:t xml:space="preserve">0.18</w:t>
-            </w:r>
-          </w:p>
-        </w:tc>
-        <w:tc>
-          <w:tcPr>
-            <w:tcW w:w="1337" w:type="dxa"/>
-          </w:tcPr>
-          <w:p>
-            <w:pPr>
-              <w:spacing w:after="0"/>
-              <w:jc w:val="right"/>
-            </w:pPr>
-            <w:r>
-              <w:t xml:space="preserve">-0.34</w:t>
-            </w:r>
-          </w:p>
-        </w:tc>
-        <w:tc>
-          <w:tcPr>
-            <w:tcW w:w="1337" w:type="dxa"/>
-          </w:tcPr>
-          <w:p>
-            <w:pPr>
-              <w:spacing w:after="0"/>
-              <w:jc w:val="right"/>
-            </w:pPr>
-            <w:r>
-              <w:t xml:space="preserve">0.73</w:t>
+              <w:t xml:space="preserve">0.92</w:t>
+            </w:r>
+          </w:p>
+        </w:tc>
+        <w:tc>
+          <w:tcPr>
+            <w:tcW w:w="1337" w:type="dxa"/>
+          </w:tcPr>
+          <w:p>
+            <w:pPr>
+              <w:spacing w:after="0"/>
+              <w:jc w:val="right"/>
+            </w:pPr>
+            <w:r>
+              <w:t xml:space="preserve">0.17</w:t>
+            </w:r>
+          </w:p>
+        </w:tc>
+        <w:tc>
+          <w:tcPr>
+            <w:tcW w:w="1337" w:type="dxa"/>
+          </w:tcPr>
+          <w:p>
+            <w:pPr>
+              <w:spacing w:after="0"/>
+              <w:jc w:val="right"/>
+            </w:pPr>
+            <w:r>
+              <w:t xml:space="preserve">-0.42</w:t>
+            </w:r>
+          </w:p>
+        </w:tc>
+        <w:tc>
+          <w:tcPr>
+            <w:tcW w:w="1337" w:type="dxa"/>
+          </w:tcPr>
+          <w:p>
+            <w:pPr>
+              <w:spacing w:after="0"/>
+              <w:jc w:val="right"/>
+            </w:pPr>
+            <w:r>
+              <w:t xml:space="preserve">0.67</w:t>
             </w:r>
           </w:p>
         </w:tc>
@@ -13468,7 +14008,7 @@
               <w:jc w:val="right"/>
             </w:pPr>
             <w:r>
-              <w:t xml:space="preserve">1.37</w:t>
+              <w:t xml:space="preserve">1.33</w:t>
             </w:r>
           </w:p>
         </w:tc>
@@ -13504,7 +14044,7 @@
               <w:jc w:val="right"/>
             </w:pPr>
             <w:r>
-              <w:t xml:space="preserve">0.62</w:t>
+              <w:t xml:space="preserve">0.63</w:t>
             </w:r>
           </w:p>
         </w:tc>
@@ -13532,7 +14072,7 @@
               <w:jc w:val="right"/>
             </w:pPr>
             <w:r>
-              <w:t xml:space="preserve">-1.78</w:t>
+              <w:t xml:space="preserve">-1.82</w:t>
             </w:r>
           </w:p>
         </w:tc>
@@ -13560,21 +14100,21 @@
               <w:jc w:val="right"/>
             </w:pPr>
             <w:r>
-              <w:t xml:space="preserve">0.37</w:t>
-            </w:r>
-          </w:p>
-        </w:tc>
-        <w:tc>
-          <w:tcPr>
-            <w:tcW w:w="1337" w:type="dxa"/>
-          </w:tcPr>
-          <w:p>
-            <w:pPr>
-              <w:spacing w:after="0"/>
-              <w:jc w:val="right"/>
-            </w:pPr>
-            <w:r>
-              <w:t xml:space="preserve">1.05</w:t>
+              <w:t xml:space="preserve">0.38</w:t>
+            </w:r>
+          </w:p>
+        </w:tc>
+        <w:tc>
+          <w:tcPr>
+            <w:tcW w:w="1337" w:type="dxa"/>
+          </w:tcPr>
+          <w:p>
+            <w:pPr>
+              <w:spacing w:after="0"/>
+              <w:jc w:val="right"/>
+            </w:pPr>
+            <w:r>
+              <w:t xml:space="preserve">1.04</w:t>
             </w:r>
           </w:p>
         </w:tc>
@@ -13610,7 +14150,7 @@
               <w:jc w:val="right"/>
             </w:pPr>
             <w:r>
-              <w:t xml:space="preserve">0.93</w:t>
+              <w:t xml:space="preserve">0.92</w:t>
             </w:r>
           </w:p>
         </w:tc>
@@ -13638,21 +14178,21 @@
               <w:jc w:val="right"/>
             </w:pPr>
             <w:r>
-              <w:t xml:space="preserve">-0.38</w:t>
-            </w:r>
-          </w:p>
-        </w:tc>
-        <w:tc>
-          <w:tcPr>
-            <w:tcW w:w="1337" w:type="dxa"/>
-          </w:tcPr>
-          <w:p>
-            <w:pPr>
-              <w:spacing w:after="0"/>
-              <w:jc w:val="right"/>
-            </w:pPr>
-            <w:r>
-              <w:t xml:space="preserve">0.70</w:t>
+              <w:t xml:space="preserve">-0.47</w:t>
+            </w:r>
+          </w:p>
+        </w:tc>
+        <w:tc>
+          <w:tcPr>
+            <w:tcW w:w="1337" w:type="dxa"/>
+          </w:tcPr>
+          <w:p>
+            <w:pPr>
+              <w:spacing w:after="0"/>
+              <w:jc w:val="right"/>
+            </w:pPr>
+            <w:r>
+              <w:t xml:space="preserve">0.64</w:t>
             </w:r>
           </w:p>
         </w:tc>
@@ -13680,7 +14220,7 @@
               <w:jc w:val="right"/>
             </w:pPr>
             <w:r>
-              <w:t xml:space="preserve">1.33</w:t>
+              <w:t xml:space="preserve">1.31</w:t>
             </w:r>
           </w:p>
         </w:tc>
@@ -13716,7 +14256,7 @@
               <w:jc w:val="right"/>
             </w:pPr>
             <w:r>
-              <w:t xml:space="preserve">1.00</w:t>
+              <w:t xml:space="preserve">0.99</w:t>
             </w:r>
           </w:p>
         </w:tc>
@@ -13744,35 +14284,35 @@
               <w:jc w:val="right"/>
             </w:pPr>
             <w:r>
-              <w:t xml:space="preserve">0.02</w:t>
-            </w:r>
-          </w:p>
-        </w:tc>
-        <w:tc>
-          <w:tcPr>
-            <w:tcW w:w="1337" w:type="dxa"/>
-          </w:tcPr>
-          <w:p>
-            <w:pPr>
-              <w:spacing w:after="0"/>
-              <w:jc w:val="right"/>
-            </w:pPr>
-            <w:r>
-              <w:t xml:space="preserve">0.98</w:t>
-            </w:r>
-          </w:p>
-        </w:tc>
-        <w:tc>
-          <w:tcPr>
-            <w:tcW w:w="1337" w:type="dxa"/>
-          </w:tcPr>
-          <w:p>
-            <w:pPr>
-              <w:spacing w:after="0"/>
-              <w:jc w:val="right"/>
-            </w:pPr>
-            <w:r>
-              <w:t xml:space="preserve">0.70</w:t>
+              <w:t xml:space="preserve">-0.05</w:t>
+            </w:r>
+          </w:p>
+        </w:tc>
+        <w:tc>
+          <w:tcPr>
+            <w:tcW w:w="1337" w:type="dxa"/>
+          </w:tcPr>
+          <w:p>
+            <w:pPr>
+              <w:spacing w:after="0"/>
+              <w:jc w:val="right"/>
+            </w:pPr>
+            <w:r>
+              <w:t xml:space="preserve">0.96</w:t>
+            </w:r>
+          </w:p>
+        </w:tc>
+        <w:tc>
+          <w:tcPr>
+            <w:tcW w:w="1337" w:type="dxa"/>
+          </w:tcPr>
+          <w:p>
+            <w:pPr>
+              <w:spacing w:after="0"/>
+              <w:jc w:val="right"/>
+            </w:pPr>
+            <w:r>
+              <w:t xml:space="preserve">0.68</w:t>
             </w:r>
           </w:p>
         </w:tc>
@@ -13956,35 +14496,35 @@
               <w:jc w:val="right"/>
             </w:pPr>
             <w:r>
-              <w:t xml:space="preserve">-0.97</w:t>
-            </w:r>
-          </w:p>
-        </w:tc>
-        <w:tc>
-          <w:tcPr>
-            <w:tcW w:w="1337" w:type="dxa"/>
-          </w:tcPr>
-          <w:p>
-            <w:pPr>
-              <w:spacing w:after="0"/>
-              <w:jc w:val="right"/>
-            </w:pPr>
-            <w:r>
-              <w:t xml:space="preserve">0.33</w:t>
-            </w:r>
-          </w:p>
-        </w:tc>
-        <w:tc>
-          <w:tcPr>
-            <w:tcW w:w="1337" w:type="dxa"/>
-          </w:tcPr>
-          <w:p>
-            <w:pPr>
-              <w:spacing w:after="0"/>
-              <w:jc w:val="right"/>
-            </w:pPr>
-            <w:r>
-              <w:t xml:space="preserve">0.65</w:t>
+              <w:t xml:space="preserve">-0.94</w:t>
+            </w:r>
+          </w:p>
+        </w:tc>
+        <w:tc>
+          <w:tcPr>
+            <w:tcW w:w="1337" w:type="dxa"/>
+          </w:tcPr>
+          <w:p>
+            <w:pPr>
+              <w:spacing w:after="0"/>
+              <w:jc w:val="right"/>
+            </w:pPr>
+            <w:r>
+              <w:t xml:space="preserve">0.35</w:t>
+            </w:r>
+          </w:p>
+        </w:tc>
+        <w:tc>
+          <w:tcPr>
+            <w:tcW w:w="1337" w:type="dxa"/>
+          </w:tcPr>
+          <w:p>
+            <w:pPr>
+              <w:spacing w:after="0"/>
+              <w:jc w:val="right"/>
+            </w:pPr>
+            <w:r>
+              <w:t xml:space="preserve">0.66</w:t>
             </w:r>
           </w:p>
         </w:tc>
@@ -14062,7 +14602,7 @@
               <w:jc w:val="right"/>
             </w:pPr>
             <w:r>
-              <w:t xml:space="preserve">-2.54</w:t>
+              <w:t xml:space="preserve">-2.66</w:t>
             </w:r>
           </w:p>
         </w:tc>
@@ -14352,35 +14892,35 @@
               <w:jc w:val="right"/>
             </w:pPr>
             <w:r>
-              <w:t xml:space="preserve">1.28</w:t>
-            </w:r>
-          </w:p>
-        </w:tc>
-        <w:tc>
-          <w:tcPr>
-            <w:tcW w:w="1337" w:type="dxa"/>
-          </w:tcPr>
-          <w:p>
-            <w:pPr>
-              <w:spacing w:after="0"/>
-              <w:jc w:val="right"/>
-            </w:pPr>
-            <w:r>
-              <w:t xml:space="preserve">0.17</w:t>
-            </w:r>
-          </w:p>
-        </w:tc>
-        <w:tc>
-          <w:tcPr>
-            <w:tcW w:w="1337" w:type="dxa"/>
-          </w:tcPr>
-          <w:p>
-            <w:pPr>
-              <w:spacing w:after="0"/>
-              <w:jc w:val="right"/>
-            </w:pPr>
-            <w:r>
-              <w:t xml:space="preserve">1.86</w:t>
+              <w:t xml:space="preserve">1.27</w:t>
+            </w:r>
+          </w:p>
+        </w:tc>
+        <w:tc>
+          <w:tcPr>
+            <w:tcW w:w="1337" w:type="dxa"/>
+          </w:tcPr>
+          <w:p>
+            <w:pPr>
+              <w:spacing w:after="0"/>
+              <w:jc w:val="right"/>
+            </w:pPr>
+            <w:r>
+              <w:t xml:space="preserve">0.16</w:t>
+            </w:r>
+          </w:p>
+        </w:tc>
+        <w:tc>
+          <w:tcPr>
+            <w:tcW w:w="1337" w:type="dxa"/>
+          </w:tcPr>
+          <w:p>
+            <w:pPr>
+              <w:spacing w:after="0"/>
+              <w:jc w:val="right"/>
+            </w:pPr>
+            <w:r>
+              <w:t xml:space="preserve">1.85</w:t>
             </w:r>
           </w:p>
         </w:tc>
@@ -14422,7 +14962,7 @@
               <w:jc w:val="right"/>
             </w:pPr>
             <w:r>
-              <w:t xml:space="preserve">1.66</w:t>
+              <w:t xml:space="preserve">1.63</w:t>
             </w:r>
           </w:p>
         </w:tc>
@@ -14670,63 +15210,63 @@
               <w:jc w:val="right"/>
             </w:pPr>
             <w:r>
-              <w:t xml:space="preserve">1.34</w:t>
-            </w:r>
-          </w:p>
-        </w:tc>
-        <w:tc>
-          <w:tcPr>
-            <w:tcW w:w="1337" w:type="dxa"/>
-          </w:tcPr>
-          <w:p>
-            <w:pPr>
-              <w:spacing w:after="0"/>
-              <w:jc w:val="right"/>
-            </w:pPr>
-            <w:r>
-              <w:t xml:space="preserve">0.17</w:t>
-            </w:r>
-          </w:p>
-        </w:tc>
-        <w:tc>
-          <w:tcPr>
-            <w:tcW w:w="1337" w:type="dxa"/>
-          </w:tcPr>
-          <w:p>
-            <w:pPr>
-              <w:spacing w:after="0"/>
-              <w:jc w:val="right"/>
-            </w:pPr>
-            <w:r>
-              <w:t xml:space="preserve">2.29</w:t>
-            </w:r>
-          </w:p>
-        </w:tc>
-        <w:tc>
-          <w:tcPr>
-            <w:tcW w:w="1337" w:type="dxa"/>
-          </w:tcPr>
-          <w:p>
-            <w:pPr>
-              <w:spacing w:after="0"/>
-              <w:jc w:val="right"/>
-            </w:pPr>
-            <w:r>
-              <w:t xml:space="preserve">0.02</w:t>
-            </w:r>
-          </w:p>
-        </w:tc>
-        <w:tc>
-          <w:tcPr>
-            <w:tcW w:w="1337" w:type="dxa"/>
-          </w:tcPr>
-          <w:p>
-            <w:pPr>
-              <w:spacing w:after="0"/>
-              <w:jc w:val="right"/>
-            </w:pPr>
-            <w:r>
-              <w:t xml:space="preserve">1.04</w:t>
+              <w:t xml:space="preserve">1.37</w:t>
+            </w:r>
+          </w:p>
+        </w:tc>
+        <w:tc>
+          <w:tcPr>
+            <w:tcW w:w="1337" w:type="dxa"/>
+          </w:tcPr>
+          <w:p>
+            <w:pPr>
+              <w:spacing w:after="0"/>
+              <w:jc w:val="right"/>
+            </w:pPr>
+            <w:r>
+              <w:t xml:space="preserve">0.16</w:t>
+            </w:r>
+          </w:p>
+        </w:tc>
+        <w:tc>
+          <w:tcPr>
+            <w:tcW w:w="1337" w:type="dxa"/>
+          </w:tcPr>
+          <w:p>
+            <w:pPr>
+              <w:spacing w:after="0"/>
+              <w:jc w:val="right"/>
+            </w:pPr>
+            <w:r>
+              <w:t xml:space="preserve">2.66</w:t>
+            </w:r>
+          </w:p>
+        </w:tc>
+        <w:tc>
+          <w:tcPr>
+            <w:tcW w:w="1337" w:type="dxa"/>
+          </w:tcPr>
+          <w:p>
+            <w:pPr>
+              <w:spacing w:after="0"/>
+              <w:jc w:val="right"/>
+            </w:pPr>
+            <w:r>
+              <w:t xml:space="preserve">0.01</w:t>
+            </w:r>
+          </w:p>
+        </w:tc>
+        <w:tc>
+          <w:tcPr>
+            <w:tcW w:w="1337" w:type="dxa"/>
+          </w:tcPr>
+          <w:p>
+            <w:pPr>
+              <w:spacing w:after="0"/>
+              <w:jc w:val="right"/>
+            </w:pPr>
+            <w:r>
+              <w:t xml:space="preserve">1.09</w:t>
             </w:r>
           </w:p>
         </w:tc>
@@ -14778,7 +15318,7 @@
               <w:jc w:val="right"/>
             </w:pPr>
             <w:r>
-              <w:t xml:space="preserve">0.16</w:t>
+              <w:t xml:space="preserve">0.17</w:t>
             </w:r>
           </w:p>
         </w:tc>
@@ -14812,7 +15352,7 @@
               <w:jc w:val="right"/>
             </w:pPr>
             <w:r>
-              <w:t xml:space="preserve">-5.25</w:t>
+              <w:t xml:space="preserve">-5.32</w:t>
             </w:r>
           </w:p>
         </w:tc>
@@ -14846,7 +15386,7 @@
               <w:jc w:val="right"/>
             </w:pPr>
             <w:r>
-              <w:t xml:space="preserve">0.08</w:t>
+              <w:t xml:space="preserve">0.09</w:t>
             </w:r>
           </w:p>
         </w:tc>
@@ -14903,97 +15443,97 @@
               <w:jc w:val="right"/>
             </w:pPr>
             <w:r>
-              <w:t xml:space="preserve">-3.02</w:t>
-            </w:r>
-          </w:p>
-        </w:tc>
-        <w:tc>
-          <w:tcPr>
-            <w:tcW w:w="1337" w:type="dxa"/>
-            <w:tcBorders>
-              <w:top w:val="single" w:color="000000"/>
-              <w:bottom w:val="single" w:color="000000"/>
-            </w:tcBorders>
-          </w:tcPr>
-          <w:p>
-            <w:pPr>
-              <w:spacing w:after="0"/>
-              <w:jc w:val="right"/>
-            </w:pPr>
-            <w:r>
-              <w:t xml:space="preserve">0.74</w:t>
-            </w:r>
-          </w:p>
-        </w:tc>
-        <w:tc>
-          <w:tcPr>
-            <w:tcW w:w="1337" w:type="dxa"/>
-            <w:tcBorders>
-              <w:top w:val="single" w:color="000000"/>
-              <w:bottom w:val="single" w:color="000000"/>
-            </w:tcBorders>
-          </w:tcPr>
-          <w:p>
-            <w:pPr>
-              <w:spacing w:after="0"/>
-              <w:jc w:val="right"/>
-            </w:pPr>
-            <w:r>
-              <w:t xml:space="preserve"/>
-            </w:r>
-          </w:p>
-        </w:tc>
-        <w:tc>
-          <w:tcPr>
-            <w:tcW w:w="1337" w:type="dxa"/>
-            <w:tcBorders>
-              <w:top w:val="single" w:color="000000"/>
-              <w:bottom w:val="single" w:color="000000"/>
-            </w:tcBorders>
-          </w:tcPr>
-          <w:p>
-            <w:pPr>
-              <w:spacing w:after="0"/>
-              <w:jc w:val="right"/>
-            </w:pPr>
-            <w:r>
-              <w:t xml:space="preserve"/>
-            </w:r>
-          </w:p>
-        </w:tc>
-        <w:tc>
-          <w:tcPr>
-            <w:tcW w:w="1337" w:type="dxa"/>
-            <w:tcBorders>
-              <w:top w:val="single" w:color="000000"/>
-              <w:bottom w:val="single" w:color="000000"/>
-            </w:tcBorders>
-          </w:tcPr>
-          <w:p>
-            <w:pPr>
-              <w:spacing w:after="0"/>
-              <w:jc w:val="right"/>
-            </w:pPr>
-            <w:r>
-              <w:t xml:space="preserve">-4.46</w:t>
-            </w:r>
-          </w:p>
-        </w:tc>
-        <w:tc>
-          <w:tcPr>
-            <w:tcW w:w="1337" w:type="dxa"/>
-            <w:tcBorders>
-              <w:top w:val="single" w:color="000000"/>
-              <w:bottom w:val="single" w:color="000000"/>
-            </w:tcBorders>
-          </w:tcPr>
-          <w:p>
-            <w:pPr>
-              <w:spacing w:after="0"/>
-              <w:jc w:val="right"/>
-            </w:pPr>
-            <w:r>
-              <w:t xml:space="preserve">-1.58</w:t>
+              <w:t xml:space="preserve">-3.07</w:t>
+            </w:r>
+          </w:p>
+        </w:tc>
+        <w:tc>
+          <w:tcPr>
+            <w:tcW w:w="1337" w:type="dxa"/>
+            <w:tcBorders>
+              <w:top w:val="single" w:color="000000"/>
+              <w:bottom w:val="single" w:color="000000"/>
+            </w:tcBorders>
+          </w:tcPr>
+          <w:p>
+            <w:pPr>
+              <w:spacing w:after="0"/>
+              <w:jc w:val="right"/>
+            </w:pPr>
+            <w:r>
+              <w:t xml:space="preserve">0.79</w:t>
+            </w:r>
+          </w:p>
+        </w:tc>
+        <w:tc>
+          <w:tcPr>
+            <w:tcW w:w="1337" w:type="dxa"/>
+            <w:tcBorders>
+              <w:top w:val="single" w:color="000000"/>
+              <w:bottom w:val="single" w:color="000000"/>
+            </w:tcBorders>
+          </w:tcPr>
+          <w:p>
+            <w:pPr>
+              <w:spacing w:after="0"/>
+              <w:jc w:val="right"/>
+            </w:pPr>
+            <w:r>
+              <w:t xml:space="preserve"/>
+            </w:r>
+          </w:p>
+        </w:tc>
+        <w:tc>
+          <w:tcPr>
+            <w:tcW w:w="1337" w:type="dxa"/>
+            <w:tcBorders>
+              <w:top w:val="single" w:color="000000"/>
+              <w:bottom w:val="single" w:color="000000"/>
+            </w:tcBorders>
+          </w:tcPr>
+          <w:p>
+            <w:pPr>
+              <w:spacing w:after="0"/>
+              <w:jc w:val="right"/>
+            </w:pPr>
+            <w:r>
+              <w:t xml:space="preserve"/>
+            </w:r>
+          </w:p>
+        </w:tc>
+        <w:tc>
+          <w:tcPr>
+            <w:tcW w:w="1337" w:type="dxa"/>
+            <w:tcBorders>
+              <w:top w:val="single" w:color="000000"/>
+              <w:bottom w:val="single" w:color="000000"/>
+            </w:tcBorders>
+          </w:tcPr>
+          <w:p>
+            <w:pPr>
+              <w:spacing w:after="0"/>
+              <w:jc w:val="right"/>
+            </w:pPr>
+            <w:r>
+              <w:t xml:space="preserve">-4.63</w:t>
+            </w:r>
+          </w:p>
+        </w:tc>
+        <w:tc>
+          <w:tcPr>
+            <w:tcW w:w="1337" w:type="dxa"/>
+            <w:tcBorders>
+              <w:top w:val="single" w:color="000000"/>
+              <w:bottom w:val="single" w:color="000000"/>
+            </w:tcBorders>
+          </w:tcPr>
+          <w:p>
+            <w:pPr>
+              <w:spacing w:after="0"/>
+              <w:jc w:val="right"/>
+            </w:pPr>
+            <w:r>
+              <w:t xml:space="preserve">-1.51</w:t>
             </w:r>
           </w:p>
         </w:tc>
@@ -15048,75 +15588,75 @@
               <w:jc w:val="right"/>
             </w:pPr>
             <w:r>
-              <w:t xml:space="preserve">0.08</w:t>
-            </w:r>
-          </w:p>
-        </w:tc>
-        <w:tc>
-          <w:tcPr>
-            <w:tcW w:w="1337" w:type="dxa"/>
-            <w:tcBorders>
-              <w:top w:val="single" w:color="000000"/>
-            </w:tcBorders>
-          </w:tcPr>
-          <w:p>
-            <w:pPr>
-              <w:spacing w:after="0"/>
-              <w:jc w:val="right"/>
-            </w:pPr>
-            <w:r>
-              <w:t xml:space="preserve"/>
-            </w:r>
-          </w:p>
-        </w:tc>
-        <w:tc>
-          <w:tcPr>
-            <w:tcW w:w="1337" w:type="dxa"/>
-            <w:tcBorders>
-              <w:top w:val="single" w:color="000000"/>
-            </w:tcBorders>
-          </w:tcPr>
-          <w:p>
-            <w:pPr>
-              <w:spacing w:after="0"/>
-              <w:jc w:val="right"/>
-            </w:pPr>
-            <w:r>
-              <w:t xml:space="preserve"/>
-            </w:r>
-          </w:p>
-        </w:tc>
-        <w:tc>
-          <w:tcPr>
-            <w:tcW w:w="1337" w:type="dxa"/>
-            <w:tcBorders>
-              <w:top w:val="single" w:color="000000"/>
-            </w:tcBorders>
-          </w:tcPr>
-          <w:p>
-            <w:pPr>
-              <w:spacing w:after="0"/>
-              <w:jc w:val="right"/>
-            </w:pPr>
-            <w:r>
-              <w:t xml:space="preserve">0.11</w:t>
-            </w:r>
-          </w:p>
-        </w:tc>
-        <w:tc>
-          <w:tcPr>
-            <w:tcW w:w="1337" w:type="dxa"/>
-            <w:tcBorders>
-              <w:top w:val="single" w:color="000000"/>
-            </w:tcBorders>
-          </w:tcPr>
-          <w:p>
-            <w:pPr>
-              <w:spacing w:after="0"/>
-              <w:jc w:val="right"/>
-            </w:pPr>
-            <w:r>
-              <w:t xml:space="preserve">0.45</w:t>
+              <w:t xml:space="preserve">0.09</w:t>
+            </w:r>
+          </w:p>
+        </w:tc>
+        <w:tc>
+          <w:tcPr>
+            <w:tcW w:w="1337" w:type="dxa"/>
+            <w:tcBorders>
+              <w:top w:val="single" w:color="000000"/>
+            </w:tcBorders>
+          </w:tcPr>
+          <w:p>
+            <w:pPr>
+              <w:spacing w:after="0"/>
+              <w:jc w:val="right"/>
+            </w:pPr>
+            <w:r>
+              <w:t xml:space="preserve"/>
+            </w:r>
+          </w:p>
+        </w:tc>
+        <w:tc>
+          <w:tcPr>
+            <w:tcW w:w="1337" w:type="dxa"/>
+            <w:tcBorders>
+              <w:top w:val="single" w:color="000000"/>
+            </w:tcBorders>
+          </w:tcPr>
+          <w:p>
+            <w:pPr>
+              <w:spacing w:after="0"/>
+              <w:jc w:val="right"/>
+            </w:pPr>
+            <w:r>
+              <w:t xml:space="preserve"/>
+            </w:r>
+          </w:p>
+        </w:tc>
+        <w:tc>
+          <w:tcPr>
+            <w:tcW w:w="1337" w:type="dxa"/>
+            <w:tcBorders>
+              <w:top w:val="single" w:color="000000"/>
+            </w:tcBorders>
+          </w:tcPr>
+          <w:p>
+            <w:pPr>
+              <w:spacing w:after="0"/>
+              <w:jc w:val="right"/>
+            </w:pPr>
+            <w:r>
+              <w:t xml:space="preserve">0.10</w:t>
+            </w:r>
+          </w:p>
+        </w:tc>
+        <w:tc>
+          <w:tcPr>
+            <w:tcW w:w="1337" w:type="dxa"/>
+            <w:tcBorders>
+              <w:top w:val="single" w:color="000000"/>
+            </w:tcBorders>
+          </w:tcPr>
+          <w:p>
+            <w:pPr>
+              <w:spacing w:after="0"/>
+              <w:jc w:val="right"/>
+            </w:pPr>
+            <w:r>
+              <w:t xml:space="preserve">0.47</w:t>
             </w:r>
           </w:p>
         </w:tc>
@@ -15286,7 +15826,7 @@
               <w:spacing w:after="0"/>
             </w:pPr>
             <w:r>
-              <w:t xml:space="preserve">Table 16. Malpresentation undetected at birth (multiply-imputed result)</w:t>
+              <w:t xml:space="preserve">Table 17. Malpresentation undetected at birth (multiply-imputed result)</w:t>
             </w:r>
           </w:p>
         </w:tc>
@@ -15555,7 +16095,7 @@
               <w:jc w:val="right"/>
             </w:pPr>
             <w:r>
-              <w:t xml:space="preserve">1.07</w:t>
+              <w:t xml:space="preserve">1.06</w:t>
             </w:r>
           </w:p>
         </w:tc>
@@ -15583,49 +16123,49 @@
               <w:jc w:val="right"/>
             </w:pPr>
             <w:r>
-              <w:t xml:space="preserve">0.42</w:t>
-            </w:r>
-          </w:p>
-        </w:tc>
-        <w:tc>
-          <w:tcPr>
-            <w:tcW w:w="1337" w:type="dxa"/>
-          </w:tcPr>
-          <w:p>
-            <w:pPr>
-              <w:spacing w:after="0"/>
-              <w:jc w:val="right"/>
-            </w:pPr>
-            <w:r>
-              <w:t xml:space="preserve">0.67</w:t>
-            </w:r>
-          </w:p>
-        </w:tc>
-        <w:tc>
-          <w:tcPr>
-            <w:tcW w:w="1337" w:type="dxa"/>
-          </w:tcPr>
-          <w:p>
-            <w:pPr>
-              <w:spacing w:after="0"/>
-              <w:jc w:val="right"/>
-            </w:pPr>
-            <w:r>
-              <w:t xml:space="preserve">0.78</w:t>
-            </w:r>
-          </w:p>
-        </w:tc>
-        <w:tc>
-          <w:tcPr>
-            <w:tcW w:w="1337" w:type="dxa"/>
-          </w:tcPr>
-          <w:p>
-            <w:pPr>
-              <w:spacing w:after="0"/>
-              <w:jc w:val="right"/>
-            </w:pPr>
-            <w:r>
-              <w:t xml:space="preserve">1.48</w:t>
+              <w:t xml:space="preserve">0.37</w:t>
+            </w:r>
+          </w:p>
+        </w:tc>
+        <w:tc>
+          <w:tcPr>
+            <w:tcW w:w="1337" w:type="dxa"/>
+          </w:tcPr>
+          <w:p>
+            <w:pPr>
+              <w:spacing w:after="0"/>
+              <w:jc w:val="right"/>
+            </w:pPr>
+            <w:r>
+              <w:t xml:space="preserve">0.71</w:t>
+            </w:r>
+          </w:p>
+        </w:tc>
+        <w:tc>
+          <w:tcPr>
+            <w:tcW w:w="1337" w:type="dxa"/>
+          </w:tcPr>
+          <w:p>
+            <w:pPr>
+              <w:spacing w:after="0"/>
+              <w:jc w:val="right"/>
+            </w:pPr>
+            <w:r>
+              <w:t xml:space="preserve">0.77</w:t>
+            </w:r>
+          </w:p>
+        </w:tc>
+        <w:tc>
+          <w:tcPr>
+            <w:tcW w:w="1337" w:type="dxa"/>
+          </w:tcPr>
+          <w:p>
+            <w:pPr>
+              <w:spacing w:after="0"/>
+              <w:jc w:val="right"/>
+            </w:pPr>
+            <w:r>
+              <w:t xml:space="preserve">1.47</w:t>
             </w:r>
           </w:p>
         </w:tc>
@@ -15873,7 +16413,35 @@
               <w:jc w:val="right"/>
             </w:pPr>
             <w:r>
-              <w:t xml:space="preserve">1.31</w:t>
+              <w:t xml:space="preserve">1.29</w:t>
+            </w:r>
+          </w:p>
+        </w:tc>
+        <w:tc>
+          <w:tcPr>
+            <w:tcW w:w="1337" w:type="dxa"/>
+          </w:tcPr>
+          <w:p>
+            <w:pPr>
+              <w:spacing w:after="0"/>
+              <w:jc w:val="right"/>
+            </w:pPr>
+            <w:r>
+              <w:t xml:space="preserve">0.39</w:t>
+            </w:r>
+          </w:p>
+        </w:tc>
+        <w:tc>
+          <w:tcPr>
+            <w:tcW w:w="1337" w:type="dxa"/>
+          </w:tcPr>
+          <w:p>
+            <w:pPr>
+              <w:spacing w:after="0"/>
+              <w:jc w:val="right"/>
+            </w:pPr>
+            <w:r>
+              <w:t xml:space="preserve">0.84</w:t>
             </w:r>
           </w:p>
         </w:tc>
@@ -15901,49 +16469,21 @@
               <w:jc w:val="right"/>
             </w:pPr>
             <w:r>
-              <w:t xml:space="preserve">0.89</w:t>
-            </w:r>
-          </w:p>
-        </w:tc>
-        <w:tc>
-          <w:tcPr>
-            <w:tcW w:w="1337" w:type="dxa"/>
-          </w:tcPr>
-          <w:p>
-            <w:pPr>
-              <w:spacing w:after="0"/>
-              <w:jc w:val="right"/>
-            </w:pPr>
-            <w:r>
-              <w:t xml:space="preserve">0.37</w:t>
-            </w:r>
-          </w:p>
-        </w:tc>
-        <w:tc>
-          <w:tcPr>
-            <w:tcW w:w="1337" w:type="dxa"/>
-          </w:tcPr>
-          <w:p>
-            <w:pPr>
-              <w:spacing w:after="0"/>
-              <w:jc w:val="right"/>
-            </w:pPr>
-            <w:r>
-              <w:t xml:space="preserve">0.72</w:t>
-            </w:r>
-          </w:p>
-        </w:tc>
-        <w:tc>
-          <w:tcPr>
-            <w:tcW w:w="1337" w:type="dxa"/>
-          </w:tcPr>
-          <w:p>
-            <w:pPr>
-              <w:spacing w:after="0"/>
-              <w:jc w:val="right"/>
-            </w:pPr>
-            <w:r>
-              <w:t xml:space="preserve">2.40</w:t>
+              <w:t xml:space="preserve">0.71</w:t>
+            </w:r>
+          </w:p>
+        </w:tc>
+        <w:tc>
+          <w:tcPr>
+            <w:tcW w:w="1337" w:type="dxa"/>
+          </w:tcPr>
+          <w:p>
+            <w:pPr>
+              <w:spacing w:after="0"/>
+              <w:jc w:val="right"/>
+            </w:pPr>
+            <w:r>
+              <w:t xml:space="preserve">2.32</w:t>
             </w:r>
           </w:p>
         </w:tc>
@@ -15979,7 +16519,7 @@
               <w:jc w:val="right"/>
             </w:pPr>
             <w:r>
-              <w:t xml:space="preserve">0.82</w:t>
+              <w:t xml:space="preserve">0.83</w:t>
             </w:r>
           </w:p>
         </w:tc>
@@ -16007,21 +16547,21 @@
               <w:jc w:val="right"/>
             </w:pPr>
             <w:r>
-              <w:t xml:space="preserve">-0.44</w:t>
-            </w:r>
-          </w:p>
-        </w:tc>
-        <w:tc>
-          <w:tcPr>
-            <w:tcW w:w="1337" w:type="dxa"/>
-          </w:tcPr>
-          <w:p>
-            <w:pPr>
-              <w:spacing w:after="0"/>
-              <w:jc w:val="right"/>
-            </w:pPr>
-            <w:r>
-              <w:t xml:space="preserve">0.66</w:t>
+              <w:t xml:space="preserve">-0.42</w:t>
+            </w:r>
+          </w:p>
+        </w:tc>
+        <w:tc>
+          <w:tcPr>
+            <w:tcW w:w="1337" w:type="dxa"/>
+          </w:tcPr>
+          <w:p>
+            <w:pPr>
+              <w:spacing w:after="0"/>
+              <w:jc w:val="right"/>
+            </w:pPr>
+            <w:r>
+              <w:t xml:space="preserve">0.68</w:t>
             </w:r>
           </w:p>
         </w:tc>
@@ -16049,7 +16589,7 @@
               <w:jc w:val="right"/>
             </w:pPr>
             <w:r>
-              <w:t xml:space="preserve">1.97</w:t>
+              <w:t xml:space="preserve">2.00</w:t>
             </w:r>
           </w:p>
         </w:tc>
@@ -16085,35 +16625,35 @@
               <w:jc w:val="right"/>
             </w:pPr>
             <w:r>
-              <w:t xml:space="preserve">1.77</w:t>
-            </w:r>
-          </w:p>
-        </w:tc>
-        <w:tc>
-          <w:tcPr>
-            <w:tcW w:w="1337" w:type="dxa"/>
-          </w:tcPr>
-          <w:p>
-            <w:pPr>
-              <w:spacing w:after="0"/>
-              <w:jc w:val="right"/>
-            </w:pPr>
-            <w:r>
-              <w:t xml:space="preserve">0.52</w:t>
-            </w:r>
-          </w:p>
-        </w:tc>
-        <w:tc>
-          <w:tcPr>
-            <w:tcW w:w="1337" w:type="dxa"/>
-          </w:tcPr>
-          <w:p>
-            <w:pPr>
-              <w:spacing w:after="0"/>
-              <w:jc w:val="right"/>
-            </w:pPr>
-            <w:r>
-              <w:t xml:space="preserve">1.94</w:t>
+              <w:t xml:space="preserve">1.75</w:t>
+            </w:r>
+          </w:p>
+        </w:tc>
+        <w:tc>
+          <w:tcPr>
+            <w:tcW w:w="1337" w:type="dxa"/>
+          </w:tcPr>
+          <w:p>
+            <w:pPr>
+              <w:spacing w:after="0"/>
+              <w:jc w:val="right"/>
+            </w:pPr>
+            <w:r>
+              <w:t xml:space="preserve">0.51</w:t>
+            </w:r>
+          </w:p>
+        </w:tc>
+        <w:tc>
+          <w:tcPr>
+            <w:tcW w:w="1337" w:type="dxa"/>
+          </w:tcPr>
+          <w:p>
+            <w:pPr>
+              <w:spacing w:after="0"/>
+              <w:jc w:val="right"/>
+            </w:pPr>
+            <w:r>
+              <w:t xml:space="preserve">1.93</w:t>
             </w:r>
           </w:p>
         </w:tc>
@@ -16155,7 +16695,7 @@
               <w:jc w:val="right"/>
             </w:pPr>
             <w:r>
-              <w:t xml:space="preserve">3.15</w:t>
+              <w:t xml:space="preserve">3.09</w:t>
             </w:r>
           </w:p>
         </w:tc>
@@ -16191,49 +16731,49 @@
               <w:jc w:val="right"/>
             </w:pPr>
             <w:r>
-              <w:t xml:space="preserve">1.55</w:t>
-            </w:r>
-          </w:p>
-        </w:tc>
-        <w:tc>
-          <w:tcPr>
-            <w:tcW w:w="1337" w:type="dxa"/>
-          </w:tcPr>
-          <w:p>
-            <w:pPr>
-              <w:spacing w:after="0"/>
-              <w:jc w:val="right"/>
-            </w:pPr>
-            <w:r>
-              <w:t xml:space="preserve">0.46</w:t>
-            </w:r>
-          </w:p>
-        </w:tc>
-        <w:tc>
-          <w:tcPr>
-            <w:tcW w:w="1337" w:type="dxa"/>
-          </w:tcPr>
-          <w:p>
-            <w:pPr>
-              <w:spacing w:after="0"/>
-              <w:jc w:val="right"/>
-            </w:pPr>
-            <w:r>
-              <w:t xml:space="preserve">1.46</w:t>
-            </w:r>
-          </w:p>
-        </w:tc>
-        <w:tc>
-          <w:tcPr>
-            <w:tcW w:w="1337" w:type="dxa"/>
-          </w:tcPr>
-          <w:p>
-            <w:pPr>
-              <w:spacing w:after="0"/>
-              <w:jc w:val="right"/>
-            </w:pPr>
-            <w:r>
-              <w:t xml:space="preserve">0.14</w:t>
+              <w:t xml:space="preserve">1.51</w:t>
+            </w:r>
+          </w:p>
+        </w:tc>
+        <w:tc>
+          <w:tcPr>
+            <w:tcW w:w="1337" w:type="dxa"/>
+          </w:tcPr>
+          <w:p>
+            <w:pPr>
+              <w:spacing w:after="0"/>
+              <w:jc w:val="right"/>
+            </w:pPr>
+            <w:r>
+              <w:t xml:space="preserve">0.43</w:t>
+            </w:r>
+          </w:p>
+        </w:tc>
+        <w:tc>
+          <w:tcPr>
+            <w:tcW w:w="1337" w:type="dxa"/>
+          </w:tcPr>
+          <w:p>
+            <w:pPr>
+              <w:spacing w:after="0"/>
+              <w:jc w:val="right"/>
+            </w:pPr>
+            <w:r>
+              <w:t xml:space="preserve">1.44</w:t>
+            </w:r>
+          </w:p>
+        </w:tc>
+        <w:tc>
+          <w:tcPr>
+            <w:tcW w:w="1337" w:type="dxa"/>
+          </w:tcPr>
+          <w:p>
+            <w:pPr>
+              <w:spacing w:after="0"/>
+              <w:jc w:val="right"/>
+            </w:pPr>
+            <w:r>
+              <w:t xml:space="preserve">0.15</w:t>
             </w:r>
           </w:p>
         </w:tc>
@@ -16261,7 +16801,7 @@
               <w:jc w:val="right"/>
             </w:pPr>
             <w:r>
-              <w:t xml:space="preserve">2.79</w:t>
+              <w:t xml:space="preserve">2.63</w:t>
             </w:r>
           </w:p>
         </w:tc>
@@ -16403,7 +16943,7 @@
               <w:jc w:val="right"/>
             </w:pPr>
             <w:r>
-              <w:t xml:space="preserve">0.65</w:t>
+              <w:t xml:space="preserve">0.66</w:t>
             </w:r>
           </w:p>
         </w:tc>
@@ -16431,49 +16971,49 @@
               <w:jc w:val="right"/>
             </w:pPr>
             <w:r>
-              <w:t xml:space="preserve">-1.90</w:t>
-            </w:r>
-          </w:p>
-        </w:tc>
-        <w:tc>
-          <w:tcPr>
-            <w:tcW w:w="1337" w:type="dxa"/>
-          </w:tcPr>
-          <w:p>
-            <w:pPr>
-              <w:spacing w:after="0"/>
-              <w:jc w:val="right"/>
-            </w:pPr>
-            <w:r>
-              <w:t xml:space="preserve">0.06</w:t>
-            </w:r>
-          </w:p>
-        </w:tc>
-        <w:tc>
-          <w:tcPr>
-            <w:tcW w:w="1337" w:type="dxa"/>
-          </w:tcPr>
-          <w:p>
-            <w:pPr>
-              <w:spacing w:after="0"/>
-              <w:jc w:val="right"/>
-            </w:pPr>
-            <w:r>
-              <w:t xml:space="preserve">0.42</w:t>
-            </w:r>
-          </w:p>
-        </w:tc>
-        <w:tc>
-          <w:tcPr>
-            <w:tcW w:w="1337" w:type="dxa"/>
-          </w:tcPr>
-          <w:p>
-            <w:pPr>
-              <w:spacing w:after="0"/>
-              <w:jc w:val="right"/>
-            </w:pPr>
-            <w:r>
-              <w:t xml:space="preserve">1.01</w:t>
+              <w:t xml:space="preserve">-1.82</w:t>
+            </w:r>
+          </w:p>
+        </w:tc>
+        <w:tc>
+          <w:tcPr>
+            <w:tcW w:w="1337" w:type="dxa"/>
+          </w:tcPr>
+          <w:p>
+            <w:pPr>
+              <w:spacing w:after="0"/>
+              <w:jc w:val="right"/>
+            </w:pPr>
+            <w:r>
+              <w:t xml:space="preserve">0.07</w:t>
+            </w:r>
+          </w:p>
+        </w:tc>
+        <w:tc>
+          <w:tcPr>
+            <w:tcW w:w="1337" w:type="dxa"/>
+          </w:tcPr>
+          <w:p>
+            <w:pPr>
+              <w:spacing w:after="0"/>
+              <w:jc w:val="right"/>
+            </w:pPr>
+            <w:r>
+              <w:t xml:space="preserve">0.43</w:t>
+            </w:r>
+          </w:p>
+        </w:tc>
+        <w:tc>
+          <w:tcPr>
+            <w:tcW w:w="1337" w:type="dxa"/>
+          </w:tcPr>
+          <w:p>
+            <w:pPr>
+              <w:spacing w:after="0"/>
+              <w:jc w:val="right"/>
+            </w:pPr>
+            <w:r>
+              <w:t xml:space="preserve">1.03</w:t>
             </w:r>
           </w:p>
         </w:tc>
@@ -16537,7 +17077,7 @@
               <w:jc w:val="right"/>
             </w:pPr>
             <w:r>
-              <w:t xml:space="preserve">3.04</w:t>
+              <w:t xml:space="preserve">3.08</w:t>
             </w:r>
           </w:p>
         </w:tc>
@@ -16827,48 +17367,6 @@
               <w:jc w:val="right"/>
             </w:pPr>
             <w:r>
-              <w:t xml:space="preserve">1.00</w:t>
-            </w:r>
-          </w:p>
-        </w:tc>
-        <w:tc>
-          <w:tcPr>
-            <w:tcW w:w="1337" w:type="dxa"/>
-          </w:tcPr>
-          <w:p>
-            <w:pPr>
-              <w:spacing w:after="0"/>
-              <w:jc w:val="right"/>
-            </w:pPr>
-            <w:r>
-              <w:t xml:space="preserve">0.18</w:t>
-            </w:r>
-          </w:p>
-        </w:tc>
-        <w:tc>
-          <w:tcPr>
-            <w:tcW w:w="1337" w:type="dxa"/>
-          </w:tcPr>
-          <w:p>
-            <w:pPr>
-              <w:spacing w:after="0"/>
-              <w:jc w:val="right"/>
-            </w:pPr>
-            <w:r>
-              <w:t xml:space="preserve">0.01</w:t>
-            </w:r>
-          </w:p>
-        </w:tc>
-        <w:tc>
-          <w:tcPr>
-            <w:tcW w:w="1337" w:type="dxa"/>
-          </w:tcPr>
-          <w:p>
-            <w:pPr>
-              <w:spacing w:after="0"/>
-              <w:jc w:val="right"/>
-            </w:pPr>
-            <w:r>
               <w:t xml:space="preserve">0.99</w:t>
             </w:r>
           </w:p>
@@ -16883,7 +17381,49 @@
               <w:jc w:val="right"/>
             </w:pPr>
             <w:r>
-              <w:t xml:space="preserve">0.70</w:t>
+              <w:t xml:space="preserve">0.19</w:t>
+            </w:r>
+          </w:p>
+        </w:tc>
+        <w:tc>
+          <w:tcPr>
+            <w:tcW w:w="1337" w:type="dxa"/>
+          </w:tcPr>
+          <w:p>
+            <w:pPr>
+              <w:spacing w:after="0"/>
+              <w:jc w:val="right"/>
+            </w:pPr>
+            <w:r>
+              <w:t xml:space="preserve">-0.04</w:t>
+            </w:r>
+          </w:p>
+        </w:tc>
+        <w:tc>
+          <w:tcPr>
+            <w:tcW w:w="1337" w:type="dxa"/>
+          </w:tcPr>
+          <w:p>
+            <w:pPr>
+              <w:spacing w:after="0"/>
+              <w:jc w:val="right"/>
+            </w:pPr>
+            <w:r>
+              <w:t xml:space="preserve">0.97</w:t>
+            </w:r>
+          </w:p>
+        </w:tc>
+        <w:tc>
+          <w:tcPr>
+            <w:tcW w:w="1337" w:type="dxa"/>
+          </w:tcPr>
+          <w:p>
+            <w:pPr>
+              <w:spacing w:after="0"/>
+              <w:jc w:val="right"/>
+            </w:pPr>
+            <w:r>
+              <w:t xml:space="preserve">0.69</w:t>
             </w:r>
           </w:p>
         </w:tc>
@@ -17145,35 +17685,35 @@
               <w:jc w:val="right"/>
             </w:pPr>
             <w:r>
-              <w:t xml:space="preserve">1.90</w:t>
-            </w:r>
-          </w:p>
-        </w:tc>
-        <w:tc>
-          <w:tcPr>
-            <w:tcW w:w="1337" w:type="dxa"/>
-          </w:tcPr>
-          <w:p>
-            <w:pPr>
-              <w:spacing w:after="0"/>
-              <w:jc w:val="right"/>
-            </w:pPr>
-            <w:r>
-              <w:t xml:space="preserve">0.35</w:t>
-            </w:r>
-          </w:p>
-        </w:tc>
-        <w:tc>
-          <w:tcPr>
-            <w:tcW w:w="1337" w:type="dxa"/>
-          </w:tcPr>
-          <w:p>
-            <w:pPr>
-              <w:spacing w:after="0"/>
-              <w:jc w:val="right"/>
-            </w:pPr>
-            <w:r>
-              <w:t xml:space="preserve">3.45</w:t>
+              <w:t xml:space="preserve">1.95</w:t>
+            </w:r>
+          </w:p>
+        </w:tc>
+        <w:tc>
+          <w:tcPr>
+            <w:tcW w:w="1337" w:type="dxa"/>
+          </w:tcPr>
+          <w:p>
+            <w:pPr>
+              <w:spacing w:after="0"/>
+              <w:jc w:val="right"/>
+            </w:pPr>
+            <w:r>
+              <w:t xml:space="preserve">0.40</w:t>
+            </w:r>
+          </w:p>
+        </w:tc>
+        <w:tc>
+          <w:tcPr>
+            <w:tcW w:w="1337" w:type="dxa"/>
+          </w:tcPr>
+          <w:p>
+            <w:pPr>
+              <w:spacing w:after="0"/>
+              <w:jc w:val="right"/>
+            </w:pPr>
+            <w:r>
+              <w:t xml:space="preserve">3.23</w:t>
             </w:r>
           </w:p>
         </w:tc>
@@ -17201,21 +17741,21 @@
               <w:jc w:val="right"/>
             </w:pPr>
             <w:r>
-              <w:t xml:space="preserve">1.32</w:t>
-            </w:r>
-          </w:p>
-        </w:tc>
-        <w:tc>
-          <w:tcPr>
-            <w:tcW w:w="1337" w:type="dxa"/>
-          </w:tcPr>
-          <w:p>
-            <w:pPr>
-              <w:spacing w:after="0"/>
-              <w:jc w:val="right"/>
-            </w:pPr>
-            <w:r>
-              <w:t xml:space="preserve">2.74</w:t>
+              <w:t xml:space="preserve">1.30</w:t>
+            </w:r>
+          </w:p>
+        </w:tc>
+        <w:tc>
+          <w:tcPr>
+            <w:tcW w:w="1337" w:type="dxa"/>
+          </w:tcPr>
+          <w:p>
+            <w:pPr>
+              <w:spacing w:after="0"/>
+              <w:jc w:val="right"/>
+            </w:pPr>
+            <w:r>
+              <w:t xml:space="preserve">2.93</w:t>
             </w:r>
           </w:p>
         </w:tc>
@@ -17287,7 +17827,7 @@
               <w:jc w:val="right"/>
             </w:pPr>
             <w:r>
-              <w:t xml:space="preserve">-9.65</w:t>
+              <w:t xml:space="preserve">-8.80</w:t>
             </w:r>
           </w:p>
         </w:tc>
@@ -17378,97 +17918,97 @@
               <w:jc w:val="right"/>
             </w:pPr>
             <w:r>
-              <w:t xml:space="preserve">-7.95</w:t>
-            </w:r>
-          </w:p>
-        </w:tc>
-        <w:tc>
-          <w:tcPr>
-            <w:tcW w:w="1337" w:type="dxa"/>
-            <w:tcBorders>
-              <w:top w:val="single" w:color="000000"/>
-              <w:bottom w:val="single" w:color="000000"/>
-            </w:tcBorders>
-          </w:tcPr>
-          <w:p>
-            <w:pPr>
-              <w:spacing w:after="0"/>
-              <w:jc w:val="right"/>
-            </w:pPr>
-            <w:r>
-              <w:t xml:space="preserve">387.90</w:t>
-            </w:r>
-          </w:p>
-        </w:tc>
-        <w:tc>
-          <w:tcPr>
-            <w:tcW w:w="1337" w:type="dxa"/>
-            <w:tcBorders>
-              <w:top w:val="single" w:color="000000"/>
-              <w:bottom w:val="single" w:color="000000"/>
-            </w:tcBorders>
-          </w:tcPr>
-          <w:p>
-            <w:pPr>
-              <w:spacing w:after="0"/>
-              <w:jc w:val="right"/>
-            </w:pPr>
-            <w:r>
-              <w:t xml:space="preserve"/>
-            </w:r>
-          </w:p>
-        </w:tc>
-        <w:tc>
-          <w:tcPr>
-            <w:tcW w:w="1337" w:type="dxa"/>
-            <w:tcBorders>
-              <w:top w:val="single" w:color="000000"/>
-              <w:bottom w:val="single" w:color="000000"/>
-            </w:tcBorders>
-          </w:tcPr>
-          <w:p>
-            <w:pPr>
-              <w:spacing w:after="0"/>
-              <w:jc w:val="right"/>
-            </w:pPr>
-            <w:r>
-              <w:t xml:space="preserve"/>
-            </w:r>
-          </w:p>
-        </w:tc>
-        <w:tc>
-          <w:tcPr>
-            <w:tcW w:w="1337" w:type="dxa"/>
-            <w:tcBorders>
-              <w:top w:val="single" w:color="000000"/>
-              <w:bottom w:val="single" w:color="000000"/>
-            </w:tcBorders>
-          </w:tcPr>
-          <w:p>
-            <w:pPr>
-              <w:spacing w:after="0"/>
-              <w:jc w:val="right"/>
-            </w:pPr>
-            <w:r>
-              <w:t xml:space="preserve">-768.22</w:t>
-            </w:r>
-          </w:p>
-        </w:tc>
-        <w:tc>
-          <w:tcPr>
-            <w:tcW w:w="1337" w:type="dxa"/>
-            <w:tcBorders>
-              <w:top w:val="single" w:color="000000"/>
-              <w:bottom w:val="single" w:color="000000"/>
-            </w:tcBorders>
-          </w:tcPr>
-          <w:p>
-            <w:pPr>
-              <w:spacing w:after="0"/>
-              <w:jc w:val="right"/>
-            </w:pPr>
-            <w:r>
-              <w:t xml:space="preserve">752.31</w:t>
+              <w:t xml:space="preserve">-6.30</w:t>
+            </w:r>
+          </w:p>
+        </w:tc>
+        <w:tc>
+          <w:tcPr>
+            <w:tcW w:w="1337" w:type="dxa"/>
+            <w:tcBorders>
+              <w:top w:val="single" w:color="000000"/>
+              <w:bottom w:val="single" w:color="000000"/>
+            </w:tcBorders>
+          </w:tcPr>
+          <w:p>
+            <w:pPr>
+              <w:spacing w:after="0"/>
+              <w:jc w:val="right"/>
+            </w:pPr>
+            <w:r>
+              <w:t xml:space="preserve">15.98</w:t>
+            </w:r>
+          </w:p>
+        </w:tc>
+        <w:tc>
+          <w:tcPr>
+            <w:tcW w:w="1337" w:type="dxa"/>
+            <w:tcBorders>
+              <w:top w:val="single" w:color="000000"/>
+              <w:bottom w:val="single" w:color="000000"/>
+            </w:tcBorders>
+          </w:tcPr>
+          <w:p>
+            <w:pPr>
+              <w:spacing w:after="0"/>
+              <w:jc w:val="right"/>
+            </w:pPr>
+            <w:r>
+              <w:t xml:space="preserve"/>
+            </w:r>
+          </w:p>
+        </w:tc>
+        <w:tc>
+          <w:tcPr>
+            <w:tcW w:w="1337" w:type="dxa"/>
+            <w:tcBorders>
+              <w:top w:val="single" w:color="000000"/>
+              <w:bottom w:val="single" w:color="000000"/>
+            </w:tcBorders>
+          </w:tcPr>
+          <w:p>
+            <w:pPr>
+              <w:spacing w:after="0"/>
+              <w:jc w:val="right"/>
+            </w:pPr>
+            <w:r>
+              <w:t xml:space="preserve"/>
+            </w:r>
+          </w:p>
+        </w:tc>
+        <w:tc>
+          <w:tcPr>
+            <w:tcW w:w="1337" w:type="dxa"/>
+            <w:tcBorders>
+              <w:top w:val="single" w:color="000000"/>
+              <w:bottom w:val="single" w:color="000000"/>
+            </w:tcBorders>
+          </w:tcPr>
+          <w:p>
+            <w:pPr>
+              <w:spacing w:after="0"/>
+              <w:jc w:val="right"/>
+            </w:pPr>
+            <w:r>
+              <w:t xml:space="preserve">-37.65</w:t>
+            </w:r>
+          </w:p>
+        </w:tc>
+        <w:tc>
+          <w:tcPr>
+            <w:tcW w:w="1337" w:type="dxa"/>
+            <w:tcBorders>
+              <w:top w:val="single" w:color="000000"/>
+              <w:bottom w:val="single" w:color="000000"/>
+            </w:tcBorders>
+          </w:tcPr>
+          <w:p>
+            <w:pPr>
+              <w:spacing w:after="0"/>
+              <w:jc w:val="right"/>
+            </w:pPr>
+            <w:r>
+              <w:t xml:space="preserve">25.04</w:t>
             </w:r>
           </w:p>
         </w:tc>
@@ -17506,24 +18046,24 @@
               <w:jc w:val="right"/>
             </w:pPr>
             <w:r>
-              <w:t xml:space="preserve">0.02</w:t>
-            </w:r>
-          </w:p>
-        </w:tc>
-        <w:tc>
-          <w:tcPr>
-            <w:tcW w:w="1337" w:type="dxa"/>
-            <w:tcBorders>
-              <w:top w:val="single" w:color="000000"/>
-            </w:tcBorders>
-          </w:tcPr>
-          <w:p>
-            <w:pPr>
-              <w:spacing w:after="0"/>
-              <w:jc w:val="right"/>
-            </w:pPr>
-            <w:r>
-              <w:t xml:space="preserve">3.63</w:t>
+              <w:t xml:space="preserve">0.04</w:t>
+            </w:r>
+          </w:p>
+        </w:tc>
+        <w:tc>
+          <w:tcPr>
+            <w:tcW w:w="1337" w:type="dxa"/>
+            <w:tcBorders>
+              <w:top w:val="single" w:color="000000"/>
+            </w:tcBorders>
+          </w:tcPr>
+          <w:p>
+            <w:pPr>
+              <w:spacing w:after="0"/>
+              <w:jc w:val="right"/>
+            </w:pPr>
+            <w:r>
+              <w:t xml:space="preserve">0.34</w:t>
             </w:r>
           </w:p>
         </w:tc>
@@ -17591,7 +18131,7 @@
               <w:jc w:val="right"/>
             </w:pPr>
             <w:r>
-              <w:t xml:space="preserve">2.3e+163</w:t>
+              <w:t xml:space="preserve">273767.62</w:t>
             </w:r>
           </w:p>
         </w:tc>
@@ -17646,7 +18186,7 @@
               <w:jc w:val="right"/>
             </w:pPr>
             <w:r>
-              <w:t xml:space="preserve">0.04</w:t>
+              <w:t xml:space="preserve">0.01</w:t>
             </w:r>
           </w:p>
         </w:tc>
@@ -17714,7 +18254,7 @@
               <w:jc w:val="right"/>
             </w:pPr>
             <w:r>
-              <w:t xml:space="preserve">.</w:t>
+              <w:t xml:space="preserve">1.00</w:t>
             </w:r>
           </w:p>
         </w:tc>
@@ -17761,7 +18301,7 @@
               <w:spacing w:after="0"/>
             </w:pPr>
             <w:r>
-              <w:t xml:space="preserve">Table 17. Large for gestational age (multiply-imputed result)</w:t>
+              <w:t xml:space="preserve">Table 18. Large for gestational age (multiply-imputed result)</w:t>
             </w:r>
           </w:p>
         </w:tc>
@@ -18086,7 +18626,7 @@
               <w:jc w:val="right"/>
             </w:pPr>
             <w:r>
-              <w:t xml:space="preserve">0.80</w:t>
+              <w:t xml:space="preserve">0.79</w:t>
             </w:r>
           </w:p>
         </w:tc>
@@ -18376,49 +18916,49 @@
               <w:jc w:val="right"/>
             </w:pPr>
             <w:r>
-              <w:t xml:space="preserve">1.29</w:t>
-            </w:r>
-          </w:p>
-        </w:tc>
-        <w:tc>
-          <w:tcPr>
-            <w:tcW w:w="1337" w:type="dxa"/>
-          </w:tcPr>
-          <w:p>
-            <w:pPr>
-              <w:spacing w:after="0"/>
-              <w:jc w:val="right"/>
-            </w:pPr>
-            <w:r>
-              <w:t xml:space="preserve">0.20</w:t>
-            </w:r>
-          </w:p>
-        </w:tc>
-        <w:tc>
-          <w:tcPr>
-            <w:tcW w:w="1337" w:type="dxa"/>
-          </w:tcPr>
-          <w:p>
-            <w:pPr>
-              <w:spacing w:after="0"/>
-              <w:jc w:val="right"/>
-            </w:pPr>
-            <w:r>
-              <w:t xml:space="preserve">0.91</w:t>
-            </w:r>
-          </w:p>
-        </w:tc>
-        <w:tc>
-          <w:tcPr>
-            <w:tcW w:w="1337" w:type="dxa"/>
-          </w:tcPr>
-          <w:p>
-            <w:pPr>
-              <w:spacing w:after="0"/>
-              <w:jc w:val="right"/>
-            </w:pPr>
-            <w:r>
-              <w:t xml:space="preserve">1.58</w:t>
+              <w:t xml:space="preserve">1.24</w:t>
+            </w:r>
+          </w:p>
+        </w:tc>
+        <w:tc>
+          <w:tcPr>
+            <w:tcW w:w="1337" w:type="dxa"/>
+          </w:tcPr>
+          <w:p>
+            <w:pPr>
+              <w:spacing w:after="0"/>
+              <w:jc w:val="right"/>
+            </w:pPr>
+            <w:r>
+              <w:t xml:space="preserve">0.21</w:t>
+            </w:r>
+          </w:p>
+        </w:tc>
+        <w:tc>
+          <w:tcPr>
+            <w:tcW w:w="1337" w:type="dxa"/>
+          </w:tcPr>
+          <w:p>
+            <w:pPr>
+              <w:spacing w:after="0"/>
+              <w:jc w:val="right"/>
+            </w:pPr>
+            <w:r>
+              <w:t xml:space="preserve">0.90</w:t>
+            </w:r>
+          </w:p>
+        </w:tc>
+        <w:tc>
+          <w:tcPr>
+            <w:tcW w:w="1337" w:type="dxa"/>
+          </w:tcPr>
+          <w:p>
+            <w:pPr>
+              <w:spacing w:after="0"/>
+              <w:jc w:val="right"/>
+            </w:pPr>
+            <w:r>
+              <w:t xml:space="preserve">1.59</w:t>
             </w:r>
           </w:p>
         </w:tc>
@@ -18454,7 +18994,7 @@
               <w:jc w:val="right"/>
             </w:pPr>
             <w:r>
-              <w:t xml:space="preserve">1.11</w:t>
+              <w:t xml:space="preserve">1.12</w:t>
             </w:r>
           </w:p>
         </w:tc>
@@ -18482,49 +19022,49 @@
               <w:jc w:val="right"/>
             </w:pPr>
             <w:r>
-              <w:t xml:space="preserve">0.58</w:t>
-            </w:r>
-          </w:p>
-        </w:tc>
-        <w:tc>
-          <w:tcPr>
-            <w:tcW w:w="1337" w:type="dxa"/>
-          </w:tcPr>
-          <w:p>
-            <w:pPr>
-              <w:spacing w:after="0"/>
-              <w:jc w:val="right"/>
-            </w:pPr>
-            <w:r>
-              <w:t xml:space="preserve">0.56</w:t>
-            </w:r>
-          </w:p>
-        </w:tc>
-        <w:tc>
-          <w:tcPr>
-            <w:tcW w:w="1337" w:type="dxa"/>
-          </w:tcPr>
-          <w:p>
-            <w:pPr>
-              <w:spacing w:after="0"/>
-              <w:jc w:val="right"/>
-            </w:pPr>
-            <w:r>
-              <w:t xml:space="preserve">0.78</w:t>
-            </w:r>
-          </w:p>
-        </w:tc>
-        <w:tc>
-          <w:tcPr>
-            <w:tcW w:w="1337" w:type="dxa"/>
-          </w:tcPr>
-          <w:p>
-            <w:pPr>
-              <w:spacing w:after="0"/>
-              <w:jc w:val="right"/>
-            </w:pPr>
-            <w:r>
-              <w:t xml:space="preserve">1.59</w:t>
+              <w:t xml:space="preserve">0.64</w:t>
+            </w:r>
+          </w:p>
+        </w:tc>
+        <w:tc>
+          <w:tcPr>
+            <w:tcW w:w="1337" w:type="dxa"/>
+          </w:tcPr>
+          <w:p>
+            <w:pPr>
+              <w:spacing w:after="0"/>
+              <w:jc w:val="right"/>
+            </w:pPr>
+            <w:r>
+              <w:t xml:space="preserve">0.52</w:t>
+            </w:r>
+          </w:p>
+        </w:tc>
+        <w:tc>
+          <w:tcPr>
+            <w:tcW w:w="1337" w:type="dxa"/>
+          </w:tcPr>
+          <w:p>
+            <w:pPr>
+              <w:spacing w:after="0"/>
+              <w:jc w:val="right"/>
+            </w:pPr>
+            <w:r>
+              <w:t xml:space="preserve">0.79</w:t>
+            </w:r>
+          </w:p>
+        </w:tc>
+        <w:tc>
+          <w:tcPr>
+            <w:tcW w:w="1337" w:type="dxa"/>
+          </w:tcPr>
+          <w:p>
+            <w:pPr>
+              <w:spacing w:after="0"/>
+              <w:jc w:val="right"/>
+            </w:pPr>
+            <w:r>
+              <w:t xml:space="preserve">1.60</w:t>
             </w:r>
           </w:p>
         </w:tc>
@@ -18560,7 +19100,7 @@
               <w:jc w:val="right"/>
             </w:pPr>
             <w:r>
-              <w:t xml:space="preserve">0.95</w:t>
+              <w:t xml:space="preserve">0.94</w:t>
             </w:r>
           </w:p>
         </w:tc>
@@ -18588,49 +19128,49 @@
               <w:jc w:val="right"/>
             </w:pPr>
             <w:r>
-              <w:t xml:space="preserve">-0.33</w:t>
-            </w:r>
-          </w:p>
-        </w:tc>
-        <w:tc>
-          <w:tcPr>
-            <w:tcW w:w="1337" w:type="dxa"/>
-          </w:tcPr>
-          <w:p>
-            <w:pPr>
-              <w:spacing w:after="0"/>
-              <w:jc w:val="right"/>
-            </w:pPr>
-            <w:r>
-              <w:t xml:space="preserve">0.74</w:t>
-            </w:r>
-          </w:p>
-        </w:tc>
-        <w:tc>
-          <w:tcPr>
-            <w:tcW w:w="1337" w:type="dxa"/>
-          </w:tcPr>
-          <w:p>
-            <w:pPr>
-              <w:spacing w:after="0"/>
-              <w:jc w:val="right"/>
-            </w:pPr>
-            <w:r>
-              <w:t xml:space="preserve">0.70</w:t>
-            </w:r>
-          </w:p>
-        </w:tc>
-        <w:tc>
-          <w:tcPr>
-            <w:tcW w:w="1337" w:type="dxa"/>
-          </w:tcPr>
-          <w:p>
-            <w:pPr>
-              <w:spacing w:after="0"/>
-              <w:jc w:val="right"/>
-            </w:pPr>
-            <w:r>
-              <w:t xml:space="preserve">1.29</w:t>
+              <w:t xml:space="preserve">-0.37</w:t>
+            </w:r>
+          </w:p>
+        </w:tc>
+        <w:tc>
+          <w:tcPr>
+            <w:tcW w:w="1337" w:type="dxa"/>
+          </w:tcPr>
+          <w:p>
+            <w:pPr>
+              <w:spacing w:after="0"/>
+              <w:jc w:val="right"/>
+            </w:pPr>
+            <w:r>
+              <w:t xml:space="preserve">0.71</w:t>
+            </w:r>
+          </w:p>
+        </w:tc>
+        <w:tc>
+          <w:tcPr>
+            <w:tcW w:w="1337" w:type="dxa"/>
+          </w:tcPr>
+          <w:p>
+            <w:pPr>
+              <w:spacing w:after="0"/>
+              <w:jc w:val="right"/>
+            </w:pPr>
+            <w:r>
+              <w:t xml:space="preserve">0.69</w:t>
+            </w:r>
+          </w:p>
+        </w:tc>
+        <w:tc>
+          <w:tcPr>
+            <w:tcW w:w="1337" w:type="dxa"/>
+          </w:tcPr>
+          <w:p>
+            <w:pPr>
+              <w:spacing w:after="0"/>
+              <w:jc w:val="right"/>
+            </w:pPr>
+            <w:r>
+              <w:t xml:space="preserve">1.30</w:t>
             </w:r>
           </w:p>
         </w:tc>
@@ -18694,6 +19234,34 @@
               <w:jc w:val="right"/>
             </w:pPr>
             <w:r>
+              <w:t xml:space="preserve">0.83</w:t>
+            </w:r>
+          </w:p>
+        </w:tc>
+        <w:tc>
+          <w:tcPr>
+            <w:tcW w:w="1337" w:type="dxa"/>
+          </w:tcPr>
+          <w:p>
+            <w:pPr>
+              <w:spacing w:after="0"/>
+              <w:jc w:val="right"/>
+            </w:pPr>
+            <w:r>
+              <w:t xml:space="preserve">0.40</w:t>
+            </w:r>
+          </w:p>
+        </w:tc>
+        <w:tc>
+          <w:tcPr>
+            <w:tcW w:w="1337" w:type="dxa"/>
+          </w:tcPr>
+          <w:p>
+            <w:pPr>
+              <w:spacing w:after="0"/>
+              <w:jc w:val="right"/>
+            </w:pPr>
+            <w:r>
               <w:t xml:space="preserve">0.85</w:t>
             </w:r>
           </w:p>
@@ -18708,35 +19276,7 @@
               <w:jc w:val="right"/>
             </w:pPr>
             <w:r>
-              <w:t xml:space="preserve">0.39</w:t>
-            </w:r>
-          </w:p>
-        </w:tc>
-        <w:tc>
-          <w:tcPr>
-            <w:tcW w:w="1337" w:type="dxa"/>
-          </w:tcPr>
-          <w:p>
-            <w:pPr>
-              <w:spacing w:after="0"/>
-              <w:jc w:val="right"/>
-            </w:pPr>
-            <w:r>
-              <w:t xml:space="preserve">0.86</w:t>
-            </w:r>
-          </w:p>
-        </w:tc>
-        <w:tc>
-          <w:tcPr>
-            <w:tcW w:w="1337" w:type="dxa"/>
-          </w:tcPr>
-          <w:p>
-            <w:pPr>
-              <w:spacing w:after="0"/>
-              <w:jc w:val="right"/>
-            </w:pPr>
-            <w:r>
-              <w:t xml:space="preserve">1.48</w:t>
+              <w:t xml:space="preserve">1.49</w:t>
             </w:r>
           </w:p>
         </w:tc>
@@ -18906,21 +19446,21 @@
               <w:jc w:val="right"/>
             </w:pPr>
             <w:r>
-              <w:t xml:space="preserve">-0.30</w:t>
-            </w:r>
-          </w:p>
-        </w:tc>
-        <w:tc>
-          <w:tcPr>
-            <w:tcW w:w="1337" w:type="dxa"/>
-          </w:tcPr>
-          <w:p>
-            <w:pPr>
-              <w:spacing w:after="0"/>
-              <w:jc w:val="right"/>
-            </w:pPr>
-            <w:r>
-              <w:t xml:space="preserve">0.77</w:t>
+              <w:t xml:space="preserve">-0.32</w:t>
+            </w:r>
+          </w:p>
+        </w:tc>
+        <w:tc>
+          <w:tcPr>
+            <w:tcW w:w="1337" w:type="dxa"/>
+          </w:tcPr>
+          <w:p>
+            <w:pPr>
+              <w:spacing w:after="0"/>
+              <w:jc w:val="right"/>
+            </w:pPr>
+            <w:r>
+              <w:t xml:space="preserve">0.75</w:t>
             </w:r>
           </w:p>
         </w:tc>
@@ -18948,7 +19488,7 @@
               <w:jc w:val="right"/>
             </w:pPr>
             <w:r>
-              <w:t xml:space="preserve">1.19</w:t>
+              <w:t xml:space="preserve">1.18</w:t>
             </w:r>
           </w:p>
         </w:tc>
@@ -19012,7 +19552,7 @@
               <w:jc w:val="right"/>
             </w:pPr>
             <w:r>
-              <w:t xml:space="preserve">6.10</w:t>
+              <w:t xml:space="preserve">6.65</w:t>
             </w:r>
           </w:p>
         </w:tc>
@@ -19040,21 +19580,21 @@
               <w:jc w:val="right"/>
             </w:pPr>
             <w:r>
-              <w:t xml:space="preserve">1.03</w:t>
-            </w:r>
-          </w:p>
-        </w:tc>
-        <w:tc>
-          <w:tcPr>
-            <w:tcW w:w="1337" w:type="dxa"/>
-          </w:tcPr>
-          <w:p>
-            <w:pPr>
-              <w:spacing w:after="0"/>
-              <w:jc w:val="right"/>
-            </w:pPr>
-            <w:r>
-              <w:t xml:space="preserve">1.06</w:t>
+              <w:t xml:space="preserve">1.04</w:t>
+            </w:r>
+          </w:p>
+        </w:tc>
+        <w:tc>
+          <w:tcPr>
+            <w:tcW w:w="1337" w:type="dxa"/>
+          </w:tcPr>
+          <w:p>
+            <w:pPr>
+              <w:spacing w:after="0"/>
+              <w:jc w:val="right"/>
+            </w:pPr>
+            <w:r>
+              <w:t xml:space="preserve">1.07</w:t>
             </w:r>
           </w:p>
         </w:tc>
@@ -19358,21 +19898,21 @@
               <w:jc w:val="right"/>
             </w:pPr>
             <w:r>
-              <w:t xml:space="preserve">0.83</w:t>
-            </w:r>
-          </w:p>
-        </w:tc>
-        <w:tc>
-          <w:tcPr>
-            <w:tcW w:w="1337" w:type="dxa"/>
-          </w:tcPr>
-          <w:p>
-            <w:pPr>
-              <w:spacing w:after="0"/>
-              <w:jc w:val="right"/>
-            </w:pPr>
-            <w:r>
-              <w:t xml:space="preserve">1.25</w:t>
+              <w:t xml:space="preserve">0.84</w:t>
+            </w:r>
+          </w:p>
+        </w:tc>
+        <w:tc>
+          <w:tcPr>
+            <w:tcW w:w="1337" w:type="dxa"/>
+          </w:tcPr>
+          <w:p>
+            <w:pPr>
+              <w:spacing w:after="0"/>
+              <w:jc w:val="right"/>
+            </w:pPr>
+            <w:r>
+              <w:t xml:space="preserve">1.24</w:t>
             </w:r>
           </w:p>
         </w:tc>
@@ -19648,7 +20188,7 @@
               <w:jc w:val="right"/>
             </w:pPr>
             <w:r>
-              <w:t xml:space="preserve">-3.43</w:t>
+              <w:t xml:space="preserve">-3.31</w:t>
             </w:r>
           </w:p>
         </w:tc>
@@ -19690,7 +20230,7 @@
               <w:jc w:val="right"/>
             </w:pPr>
             <w:r>
-              <w:t xml:space="preserve">0.84</w:t>
+              <w:t xml:space="preserve">0.85</w:t>
             </w:r>
           </w:p>
         </w:tc>
@@ -19762,7 +20302,7 @@
               <w:jc w:val="right"/>
             </w:pPr>
             <w:r>
-              <w:t xml:space="preserve">-11.50</w:t>
+              <w:t xml:space="preserve">-12.36</w:t>
             </w:r>
           </w:p>
         </w:tc>
@@ -19796,24 +20336,24 @@
               <w:jc w:val="right"/>
             </w:pPr>
             <w:r>
-              <w:t xml:space="preserve">0.03</w:t>
-            </w:r>
-          </w:p>
-        </w:tc>
-        <w:tc>
-          <w:tcPr>
-            <w:tcW w:w="1337" w:type="dxa"/>
-            <w:tcBorders>
-              <w:bottom w:val="single" w:color="000000"/>
-            </w:tcBorders>
-          </w:tcPr>
-          <w:p>
-            <w:pPr>
-              <w:spacing w:after="0"/>
-              <w:jc w:val="right"/>
-            </w:pPr>
-            <w:r>
-              <w:t xml:space="preserve">0.08</w:t>
+              <w:t xml:space="preserve">0.02</w:t>
+            </w:r>
+          </w:p>
+        </w:tc>
+        <w:tc>
+          <w:tcPr>
+            <w:tcW w:w="1337" w:type="dxa"/>
+            <w:tcBorders>
+              <w:bottom w:val="single" w:color="000000"/>
+            </w:tcBorders>
+          </w:tcPr>
+          <w:p>
+            <w:pPr>
+              <w:spacing w:after="0"/>
+              <w:jc w:val="right"/>
+            </w:pPr>
+            <w:r>
+              <w:t xml:space="preserve">0.07</w:t>
             </w:r>
           </w:p>
         </w:tc>
@@ -19853,97 +20393,97 @@
               <w:jc w:val="right"/>
             </w:pPr>
             <w:r>
-              <w:t xml:space="preserve">-6.16</w:t>
-            </w:r>
-          </w:p>
-        </w:tc>
-        <w:tc>
-          <w:tcPr>
-            <w:tcW w:w="1337" w:type="dxa"/>
-            <w:tcBorders>
-              <w:top w:val="single" w:color="000000"/>
-              <w:bottom w:val="single" w:color="000000"/>
-            </w:tcBorders>
-          </w:tcPr>
-          <w:p>
-            <w:pPr>
-              <w:spacing w:after="0"/>
-              <w:jc w:val="right"/>
-            </w:pPr>
-            <w:r>
-              <w:t xml:space="preserve">10.53</w:t>
-            </w:r>
-          </w:p>
-        </w:tc>
-        <w:tc>
-          <w:tcPr>
-            <w:tcW w:w="1337" w:type="dxa"/>
-            <w:tcBorders>
-              <w:top w:val="single" w:color="000000"/>
-              <w:bottom w:val="single" w:color="000000"/>
-            </w:tcBorders>
-          </w:tcPr>
-          <w:p>
-            <w:pPr>
-              <w:spacing w:after="0"/>
-              <w:jc w:val="right"/>
-            </w:pPr>
-            <w:r>
-              <w:t xml:space="preserve"/>
-            </w:r>
-          </w:p>
-        </w:tc>
-        <w:tc>
-          <w:tcPr>
-            <w:tcW w:w="1337" w:type="dxa"/>
-            <w:tcBorders>
-              <w:top w:val="single" w:color="000000"/>
-              <w:bottom w:val="single" w:color="000000"/>
-            </w:tcBorders>
-          </w:tcPr>
-          <w:p>
-            <w:pPr>
-              <w:spacing w:after="0"/>
-              <w:jc w:val="right"/>
-            </w:pPr>
-            <w:r>
-              <w:t xml:space="preserve"/>
-            </w:r>
-          </w:p>
-        </w:tc>
-        <w:tc>
-          <w:tcPr>
-            <w:tcW w:w="1337" w:type="dxa"/>
-            <w:tcBorders>
-              <w:top w:val="single" w:color="000000"/>
-              <w:bottom w:val="single" w:color="000000"/>
-            </w:tcBorders>
-          </w:tcPr>
-          <w:p>
-            <w:pPr>
-              <w:spacing w:after="0"/>
-              <w:jc w:val="right"/>
-            </w:pPr>
-            <w:r>
-              <w:t xml:space="preserve">-26.80</w:t>
-            </w:r>
-          </w:p>
-        </w:tc>
-        <w:tc>
-          <w:tcPr>
-            <w:tcW w:w="1337" w:type="dxa"/>
-            <w:tcBorders>
-              <w:top w:val="single" w:color="000000"/>
-              <w:bottom w:val="single" w:color="000000"/>
-            </w:tcBorders>
-          </w:tcPr>
-          <w:p>
-            <w:pPr>
-              <w:spacing w:after="0"/>
-              <w:jc w:val="right"/>
-            </w:pPr>
-            <w:r>
-              <w:t xml:space="preserve">14.48</w:t>
+              <w:t xml:space="preserve">-5.86</w:t>
+            </w:r>
+          </w:p>
+        </w:tc>
+        <w:tc>
+          <w:tcPr>
+            <w:tcW w:w="1337" w:type="dxa"/>
+            <w:tcBorders>
+              <w:top w:val="single" w:color="000000"/>
+              <w:bottom w:val="single" w:color="000000"/>
+            </w:tcBorders>
+          </w:tcPr>
+          <w:p>
+            <w:pPr>
+              <w:spacing w:after="0"/>
+              <w:jc w:val="right"/>
+            </w:pPr>
+            <w:r>
+              <w:t xml:space="preserve">7.57</w:t>
+            </w:r>
+          </w:p>
+        </w:tc>
+        <w:tc>
+          <w:tcPr>
+            <w:tcW w:w="1337" w:type="dxa"/>
+            <w:tcBorders>
+              <w:top w:val="single" w:color="000000"/>
+              <w:bottom w:val="single" w:color="000000"/>
+            </w:tcBorders>
+          </w:tcPr>
+          <w:p>
+            <w:pPr>
+              <w:spacing w:after="0"/>
+              <w:jc w:val="right"/>
+            </w:pPr>
+            <w:r>
+              <w:t xml:space="preserve"/>
+            </w:r>
+          </w:p>
+        </w:tc>
+        <w:tc>
+          <w:tcPr>
+            <w:tcW w:w="1337" w:type="dxa"/>
+            <w:tcBorders>
+              <w:top w:val="single" w:color="000000"/>
+              <w:bottom w:val="single" w:color="000000"/>
+            </w:tcBorders>
+          </w:tcPr>
+          <w:p>
+            <w:pPr>
+              <w:spacing w:after="0"/>
+              <w:jc w:val="right"/>
+            </w:pPr>
+            <w:r>
+              <w:t xml:space="preserve"/>
+            </w:r>
+          </w:p>
+        </w:tc>
+        <w:tc>
+          <w:tcPr>
+            <w:tcW w:w="1337" w:type="dxa"/>
+            <w:tcBorders>
+              <w:top w:val="single" w:color="000000"/>
+              <w:bottom w:val="single" w:color="000000"/>
+            </w:tcBorders>
+          </w:tcPr>
+          <w:p>
+            <w:pPr>
+              <w:spacing w:after="0"/>
+              <w:jc w:val="right"/>
+            </w:pPr>
+            <w:r>
+              <w:t xml:space="preserve">-20.71</w:t>
+            </w:r>
+          </w:p>
+        </w:tc>
+        <w:tc>
+          <w:tcPr>
+            <w:tcW w:w="1337" w:type="dxa"/>
+            <w:tcBorders>
+              <w:top w:val="single" w:color="000000"/>
+              <w:bottom w:val="single" w:color="000000"/>
+            </w:tcBorders>
+          </w:tcPr>
+          <w:p>
+            <w:pPr>
+              <w:spacing w:after="0"/>
+              <w:jc w:val="right"/>
+            </w:pPr>
+            <w:r>
+              <w:t xml:space="preserve">8.98</w:t>
             </w:r>
           </w:p>
         </w:tc>
@@ -19998,7 +20538,7 @@
               <w:jc w:val="right"/>
             </w:pPr>
             <w:r>
-              <w:t xml:space="preserve">0.24</w:t>
+              <w:t xml:space="preserve">0.20</w:t>
             </w:r>
           </w:p>
         </w:tc>
@@ -20066,7 +20606,7 @@
               <w:jc w:val="right"/>
             </w:pPr>
             <w:r>
-              <w:t xml:space="preserve">1391.59</w:t>
+              <w:t xml:space="preserve">89.32</w:t>
             </w:r>
           </w:p>
         </w:tc>
@@ -20264,7 +20804,7 @@
               <w:spacing w:after="0"/>
             </w:pPr>
             <w:r>
-              <w:t xml:space="preserve">Table 18. Successful attendance screening &amp; management</w:t>
+              <w:t xml:space="preserve">Table 19. Successful attendance screening &amp; management</w:t>
             </w:r>
           </w:p>
         </w:tc>
@@ -22856,7 +23396,7 @@
               <w:spacing w:after="0"/>
             </w:pPr>
             <w:r>
-              <w:t xml:space="preserve">Table 19. Successful hypertension screening &amp; management</w:t>
+              <w:t xml:space="preserve">Table 20. Successful hypertension screening &amp; management</w:t>
             </w:r>
           </w:p>
         </w:tc>
@@ -25448,7 +25988,7 @@
               <w:spacing w:after="0"/>
             </w:pPr>
             <w:r>
-              <w:t xml:space="preserve">Table 20. Successful diabetes screening &amp; management</w:t>
+              <w:t xml:space="preserve">Table 21. Successful diabetes screening &amp; management</w:t>
             </w:r>
           </w:p>
         </w:tc>
@@ -28040,7 +28580,7 @@
               <w:spacing w:after="0"/>
             </w:pPr>
             <w:r>
-              <w:t xml:space="preserve">Table 21. Successful malpresentation screening &amp; management</w:t>
+              <w:t xml:space="preserve">Table 22. Successful malpresentation screening &amp; management</w:t>
             </w:r>
           </w:p>
         </w:tc>
@@ -30515,7 +31055,7 @@
               <w:spacing w:after="0"/>
             </w:pPr>
             <w:r>
-              <w:t xml:space="preserve">Table 22. Successful anemia screening &amp; management</w:t>
+              <w:t xml:space="preserve">Table 23. Successful anemia screening &amp; management</w:t>
             </w:r>
           </w:p>
         </w:tc>
@@ -33061,6 +33601,2598 @@
             </w:pPr>
             <w:r>
               <w:t xml:space="preserve">0.16</w:t>
+            </w:r>
+          </w:p>
+        </w:tc>
+      </w:tr>
+    </w:tbl>
+    <w:p>
+      <w:r>
+        <w:t/>
+      </w:r>
+    </w:p>
+    <w:tbl>
+      <w:tblPr>
+        <w:tblStyle w:val="TableGrid"/>
+        <w:tblBorders>
+          <w:top w:val="nil" w:color="000000" w:shadow="false"/>
+          <w:left w:val="nil" w:color="000000" w:shadow="false"/>
+          <w:bottom w:val="nil" w:color="000000" w:shadow="false"/>
+          <w:right w:val="nil" w:color="000000" w:shadow="false"/>
+          <w:insideH w:val="nil" w:color="000000" w:shadow="false"/>
+          <w:insideV w:val="nil" w:color="000000" w:shadow="false"/>
+        </w:tblBorders>
+      </w:tblPr>
+      <w:tblGrid>
+        <w:gridCol w:w="1337"/>
+        <w:gridCol w:w="1337"/>
+        <w:gridCol w:w="1337"/>
+        <w:gridCol w:w="1337"/>
+        <w:gridCol w:w="1337"/>
+        <w:gridCol w:w="1337"/>
+        <w:gridCol w:w="1337"/>
+      </w:tblGrid>
+      <w:tr>
+        <w:tc>
+          <w:tcPr>
+            <w:gridSpan w:val="7"/>
+            <w:tcBorders>
+              <w:top w:val="nil" w:color="000000"/>
+              <w:left w:val="nil" w:color="000000"/>
+              <w:right w:val="nil" w:color="000000"/>
+            </w:tcBorders>
+          </w:tcPr>
+          <w:p>
+            <w:pPr>
+              <w:spacing w:after="0"/>
+            </w:pPr>
+            <w:r>
+              <w:t xml:space="preserve">Table 24. Successful fetalgrowth screening &amp; management</w:t>
+            </w:r>
+          </w:p>
+        </w:tc>
+      </w:tr>
+      <w:tr>
+        <w:tc>
+          <w:tcPr>
+            <w:tcW w:w="1337" w:type="dxa"/>
+            <w:tcBorders>
+              <w:top w:val="single" w:color="000000"/>
+              <w:right w:val="single" w:color="000000"/>
+            </w:tcBorders>
+          </w:tcPr>
+          <w:p>
+            <w:pPr>
+              <w:spacing w:after="0"/>
+              <w:jc w:val="right"/>
+            </w:pPr>
+            <w:r>
+              <w:t xml:space="preserve"/>
+            </w:r>
+          </w:p>
+        </w:tc>
+        <w:tc>
+          <w:tcPr>
+            <w:tcW w:w="1337" w:type="dxa"/>
+            <w:tcBorders>
+              <w:top w:val="single" w:color="000000"/>
+              <w:left w:val="single" w:color="000000"/>
+            </w:tcBorders>
+          </w:tcPr>
+          <w:p>
+            <w:pPr>
+              <w:spacing w:after="0"/>
+              <w:jc w:val="right"/>
+            </w:pPr>
+            <w:r>
+              <w:t xml:space="preserve">Odds Ratio</w:t>
+            </w:r>
+          </w:p>
+        </w:tc>
+        <w:tc>
+          <w:tcPr>
+            <w:tcW w:w="1337" w:type="dxa"/>
+            <w:tcBorders>
+              <w:top w:val="single" w:color="000000"/>
+            </w:tcBorders>
+          </w:tcPr>
+          <w:p>
+            <w:pPr>
+              <w:spacing w:after="0"/>
+              <w:jc w:val="right"/>
+            </w:pPr>
+            <w:r>
+              <w:t xml:space="preserve">Robust</w:t>
+            </w:r>
+          </w:p>
+        </w:tc>
+        <w:tc>
+          <w:tcPr>
+            <w:tcW w:w="1337" w:type="dxa"/>
+            <w:tcBorders>
+              <w:top w:val="single" w:color="000000"/>
+            </w:tcBorders>
+          </w:tcPr>
+          <w:p>
+            <w:pPr>
+              <w:spacing w:after="0"/>
+              <w:jc w:val="right"/>
+            </w:pPr>
+            <w:r>
+              <w:t xml:space="preserve"/>
+            </w:r>
+          </w:p>
+        </w:tc>
+        <w:tc>
+          <w:tcPr>
+            <w:tcW w:w="1337" w:type="dxa"/>
+            <w:tcBorders>
+              <w:top w:val="single" w:color="000000"/>
+            </w:tcBorders>
+          </w:tcPr>
+          <w:p>
+            <w:pPr>
+              <w:spacing w:after="0"/>
+              <w:jc w:val="right"/>
+            </w:pPr>
+            <w:r>
+              <w:t xml:space="preserve"/>
+            </w:r>
+          </w:p>
+        </w:tc>
+        <w:tc>
+          <w:tcPr>
+            <w:tcW w:w="1337" w:type="dxa"/>
+            <w:tcBorders>
+              <w:top w:val="single" w:color="000000"/>
+            </w:tcBorders>
+          </w:tcPr>
+          <w:p>
+            <w:pPr>
+              <w:spacing w:after="0"/>
+              <w:jc w:val="right"/>
+            </w:pPr>
+            <w:r>
+              <w:t xml:space="preserve"/>
+            </w:r>
+          </w:p>
+        </w:tc>
+        <w:tc>
+          <w:tcPr>
+            <w:tcW w:w="1337" w:type="dxa"/>
+            <w:tcBorders>
+              <w:top w:val="single" w:color="000000"/>
+            </w:tcBorders>
+          </w:tcPr>
+          <w:p>
+            <w:pPr>
+              <w:spacing w:after="0"/>
+              <w:jc w:val="right"/>
+            </w:pPr>
+            <w:r>
+              <w:t xml:space="preserve"/>
+            </w:r>
+          </w:p>
+        </w:tc>
+      </w:tr>
+      <w:tr>
+        <w:tc>
+          <w:tcPr>
+            <w:tcW w:w="1337" w:type="dxa"/>
+            <w:tcBorders>
+              <w:bottom w:val="single" w:color="000000"/>
+              <w:right w:val="single" w:color="000000"/>
+            </w:tcBorders>
+          </w:tcPr>
+          <w:p>
+            <w:pPr>
+              <w:spacing w:after="0"/>
+              <w:jc w:val="right"/>
+            </w:pPr>
+            <w:r>
+              <w:t xml:space="preserve">y</w:t>
+            </w:r>
+          </w:p>
+        </w:tc>
+        <w:tc>
+          <w:tcPr>
+            <w:tcW w:w="1337" w:type="dxa"/>
+            <w:tcBorders>
+              <w:left w:val="single" w:color="000000"/>
+              <w:bottom w:val="single" w:color="000000"/>
+            </w:tcBorders>
+          </w:tcPr>
+          <w:p>
+            <w:pPr>
+              <w:spacing w:after="0"/>
+              <w:jc w:val="right"/>
+            </w:pPr>
+            <w:r>
+              <w:t xml:space="preserve"/>
+            </w:r>
+          </w:p>
+        </w:tc>
+        <w:tc>
+          <w:tcPr>
+            <w:tcW w:w="1337" w:type="dxa"/>
+            <w:tcBorders>
+              <w:bottom w:val="single" w:color="000000"/>
+            </w:tcBorders>
+          </w:tcPr>
+          <w:p>
+            <w:pPr>
+              <w:spacing w:after="0"/>
+              <w:jc w:val="right"/>
+            </w:pPr>
+            <w:r>
+              <w:t xml:space="preserve">Std. Err.</w:t>
+            </w:r>
+          </w:p>
+        </w:tc>
+        <w:tc>
+          <w:tcPr>
+            <w:tcW w:w="1337" w:type="dxa"/>
+            <w:tcBorders>
+              <w:bottom w:val="single" w:color="000000"/>
+            </w:tcBorders>
+          </w:tcPr>
+          <w:p>
+            <w:pPr>
+              <w:spacing w:after="0"/>
+              <w:jc w:val="right"/>
+            </w:pPr>
+            <w:r>
+              <w:t xml:space="preserve">z</w:t>
+            </w:r>
+          </w:p>
+        </w:tc>
+        <w:tc>
+          <w:tcPr>
+            <w:tcW w:w="1337" w:type="dxa"/>
+            <w:tcBorders>
+              <w:bottom w:val="single" w:color="000000"/>
+            </w:tcBorders>
+          </w:tcPr>
+          <w:p>
+            <w:pPr>
+              <w:spacing w:after="0"/>
+              <w:jc w:val="right"/>
+            </w:pPr>
+            <w:r>
+              <w:t xml:space="preserve">P&gt;|z|</w:t>
+            </w:r>
+          </w:p>
+        </w:tc>
+        <w:tc>
+          <w:tcPr>
+            <w:tcW w:w="2674" w:type="dxa"/>
+            <w:gridSpan w:val="2"/>
+            <w:tcBorders>
+              <w:bottom w:val="single" w:color="000000"/>
+            </w:tcBorders>
+          </w:tcPr>
+          <w:p>
+            <w:pPr>
+              <w:spacing w:after="0"/>
+              <w:jc w:val="right"/>
+            </w:pPr>
+            <w:r>
+              <w:t xml:space="preserve">[95% Conf. Interval]</w:t>
+            </w:r>
+          </w:p>
+        </w:tc>
+      </w:tr>
+      <w:tr>
+        <w:tc>
+          <w:tcPr>
+            <w:tcW w:w="1337" w:type="dxa"/>
+            <w:tcBorders>
+              <w:top w:val="single" w:color="000000"/>
+              <w:right w:val="single" w:color="000000"/>
+            </w:tcBorders>
+          </w:tcPr>
+          <w:p>
+            <w:pPr>
+              <w:spacing w:after="0"/>
+              <w:jc w:val="right"/>
+            </w:pPr>
+            <w:r>
+              <w:t xml:space="preserve">arm</w:t>
+            </w:r>
+          </w:p>
+        </w:tc>
+        <w:tc>
+          <w:tcPr>
+            <w:tcW w:w="1337" w:type="dxa"/>
+            <w:tcBorders>
+              <w:top w:val="single" w:color="000000"/>
+              <w:left w:val="single" w:color="000000"/>
+            </w:tcBorders>
+          </w:tcPr>
+          <w:p>
+            <w:pPr>
+              <w:spacing w:after="0"/>
+              <w:jc w:val="right"/>
+            </w:pPr>
+            <w:r>
+              <w:t xml:space="preserve"/>
+            </w:r>
+          </w:p>
+        </w:tc>
+        <w:tc>
+          <w:tcPr>
+            <w:tcW w:w="1337" w:type="dxa"/>
+            <w:tcBorders>
+              <w:top w:val="single" w:color="000000"/>
+            </w:tcBorders>
+          </w:tcPr>
+          <w:p>
+            <w:pPr>
+              <w:spacing w:after="0"/>
+              <w:jc w:val="right"/>
+            </w:pPr>
+            <w:r>
+              <w:t xml:space="preserve"/>
+            </w:r>
+          </w:p>
+        </w:tc>
+        <w:tc>
+          <w:tcPr>
+            <w:tcW w:w="1337" w:type="dxa"/>
+            <w:tcBorders>
+              <w:top w:val="single" w:color="000000"/>
+            </w:tcBorders>
+          </w:tcPr>
+          <w:p>
+            <w:pPr>
+              <w:spacing w:after="0"/>
+              <w:jc w:val="right"/>
+            </w:pPr>
+            <w:r>
+              <w:t xml:space="preserve"/>
+            </w:r>
+          </w:p>
+        </w:tc>
+        <w:tc>
+          <w:tcPr>
+            <w:tcW w:w="1337" w:type="dxa"/>
+            <w:tcBorders>
+              <w:top w:val="single" w:color="000000"/>
+            </w:tcBorders>
+          </w:tcPr>
+          <w:p>
+            <w:pPr>
+              <w:spacing w:after="0"/>
+              <w:jc w:val="right"/>
+            </w:pPr>
+            <w:r>
+              <w:t xml:space="preserve"/>
+            </w:r>
+          </w:p>
+        </w:tc>
+        <w:tc>
+          <w:tcPr>
+            <w:tcW w:w="1337" w:type="dxa"/>
+            <w:tcBorders>
+              <w:top w:val="single" w:color="000000"/>
+            </w:tcBorders>
+          </w:tcPr>
+          <w:p>
+            <w:pPr>
+              <w:spacing w:after="0"/>
+              <w:jc w:val="right"/>
+            </w:pPr>
+            <w:r>
+              <w:t xml:space="preserve"/>
+            </w:r>
+          </w:p>
+        </w:tc>
+        <w:tc>
+          <w:tcPr>
+            <w:tcW w:w="1337" w:type="dxa"/>
+          </w:tcPr>
+          <w:p>
+            <w:pPr>
+              <w:spacing w:after="0"/>
+              <w:jc w:val="right"/>
+            </w:pPr>
+            <w:r>
+              <w:t xml:space="preserve"/>
+            </w:r>
+          </w:p>
+        </w:tc>
+      </w:tr>
+      <w:tr>
+        <w:tc>
+          <w:tcPr>
+            <w:tcW w:w="1337" w:type="dxa"/>
+            <w:tcBorders>
+              <w:right w:val="single" w:color="000000"/>
+            </w:tcBorders>
+          </w:tcPr>
+          <w:p>
+            <w:pPr>
+              <w:spacing w:after="0"/>
+              <w:jc w:val="right"/>
+            </w:pPr>
+            <w:r>
+              <w:t xml:space="preserve">H</w:t>
+            </w:r>
+          </w:p>
+        </w:tc>
+        <w:tc>
+          <w:tcPr>
+            <w:tcW w:w="1337" w:type="dxa"/>
+            <w:tcBorders>
+              <w:left w:val="single" w:color="000000"/>
+            </w:tcBorders>
+          </w:tcPr>
+          <w:p>
+            <w:pPr>
+              <w:spacing w:after="0"/>
+              <w:jc w:val="right"/>
+            </w:pPr>
+            <w:r>
+              <w:t xml:space="preserve">0.72</w:t>
+            </w:r>
+          </w:p>
+        </w:tc>
+        <w:tc>
+          <w:tcPr>
+            <w:tcW w:w="1337" w:type="dxa"/>
+          </w:tcPr>
+          <w:p>
+            <w:pPr>
+              <w:spacing w:after="0"/>
+              <w:jc w:val="right"/>
+            </w:pPr>
+            <w:r>
+              <w:t xml:space="preserve">0.18</w:t>
+            </w:r>
+          </w:p>
+        </w:tc>
+        <w:tc>
+          <w:tcPr>
+            <w:tcW w:w="1337" w:type="dxa"/>
+          </w:tcPr>
+          <w:p>
+            <w:pPr>
+              <w:spacing w:after="0"/>
+              <w:jc w:val="right"/>
+            </w:pPr>
+            <w:r>
+              <w:t xml:space="preserve">-1.31</w:t>
+            </w:r>
+          </w:p>
+        </w:tc>
+        <w:tc>
+          <w:tcPr>
+            <w:tcW w:w="1337" w:type="dxa"/>
+          </w:tcPr>
+          <w:p>
+            <w:pPr>
+              <w:spacing w:after="0"/>
+              <w:jc w:val="right"/>
+            </w:pPr>
+            <w:r>
+              <w:t xml:space="preserve">0.19</w:t>
+            </w:r>
+          </w:p>
+        </w:tc>
+        <w:tc>
+          <w:tcPr>
+            <w:tcW w:w="1337" w:type="dxa"/>
+          </w:tcPr>
+          <w:p>
+            <w:pPr>
+              <w:spacing w:after="0"/>
+              <w:jc w:val="right"/>
+            </w:pPr>
+            <w:r>
+              <w:t xml:space="preserve">0.45</w:t>
+            </w:r>
+          </w:p>
+        </w:tc>
+        <w:tc>
+          <w:tcPr>
+            <w:tcW w:w="1337" w:type="dxa"/>
+          </w:tcPr>
+          <w:p>
+            <w:pPr>
+              <w:spacing w:after="0"/>
+              <w:jc w:val="right"/>
+            </w:pPr>
+            <w:r>
+              <w:t xml:space="preserve">1.17</w:t>
+            </w:r>
+          </w:p>
+        </w:tc>
+      </w:tr>
+      <w:tr>
+        <w:tc>
+          <w:tcPr>
+            <w:tcW w:w="1337" w:type="dxa"/>
+            <w:tcBorders>
+              <w:right w:val="single" w:color="000000"/>
+            </w:tcBorders>
+          </w:tcPr>
+          <w:p>
+            <w:pPr>
+              <w:spacing w:after="0"/>
+              <w:jc w:val="right"/>
+            </w:pPr>
+            <w:r>
+              <w:t xml:space="preserve"/>
+            </w:r>
+          </w:p>
+        </w:tc>
+        <w:tc>
+          <w:tcPr>
+            <w:tcW w:w="1337" w:type="dxa"/>
+            <w:tcBorders>
+              <w:left w:val="single" w:color="000000"/>
+            </w:tcBorders>
+          </w:tcPr>
+          <w:p>
+            <w:pPr>
+              <w:spacing w:after="0"/>
+              <w:jc w:val="right"/>
+            </w:pPr>
+            <w:r>
+              <w:t xml:space="preserve"/>
+            </w:r>
+          </w:p>
+        </w:tc>
+        <w:tc>
+          <w:tcPr>
+            <w:tcW w:w="1337" w:type="dxa"/>
+          </w:tcPr>
+          <w:p>
+            <w:pPr>
+              <w:spacing w:after="0"/>
+              <w:jc w:val="right"/>
+            </w:pPr>
+            <w:r>
+              <w:t xml:space="preserve"/>
+            </w:r>
+          </w:p>
+        </w:tc>
+        <w:tc>
+          <w:tcPr>
+            <w:tcW w:w="1337" w:type="dxa"/>
+          </w:tcPr>
+          <w:p>
+            <w:pPr>
+              <w:spacing w:after="0"/>
+              <w:jc w:val="right"/>
+            </w:pPr>
+            <w:r>
+              <w:t xml:space="preserve"/>
+            </w:r>
+          </w:p>
+        </w:tc>
+        <w:tc>
+          <w:tcPr>
+            <w:tcW w:w="1337" w:type="dxa"/>
+          </w:tcPr>
+          <w:p>
+            <w:pPr>
+              <w:spacing w:after="0"/>
+              <w:jc w:val="right"/>
+            </w:pPr>
+            <w:r>
+              <w:t xml:space="preserve"/>
+            </w:r>
+          </w:p>
+        </w:tc>
+        <w:tc>
+          <w:tcPr>
+            <w:tcW w:w="1337" w:type="dxa"/>
+          </w:tcPr>
+          <w:p>
+            <w:pPr>
+              <w:spacing w:after="0"/>
+              <w:jc w:val="right"/>
+            </w:pPr>
+            <w:r>
+              <w:t xml:space="preserve"/>
+            </w:r>
+          </w:p>
+        </w:tc>
+        <w:tc>
+          <w:tcPr>
+            <w:tcW w:w="1337" w:type="dxa"/>
+          </w:tcPr>
+          <w:p>
+            <w:pPr>
+              <w:spacing w:after="0"/>
+              <w:jc w:val="right"/>
+            </w:pPr>
+            <w:r>
+              <w:t xml:space="preserve"/>
+            </w:r>
+          </w:p>
+        </w:tc>
+      </w:tr>
+      <w:tr>
+        <w:tc>
+          <w:tcPr>
+            <w:tcW w:w="1337" w:type="dxa"/>
+            <w:tcBorders>
+              <w:right w:val="single" w:color="000000"/>
+            </w:tcBorders>
+          </w:tcPr>
+          <w:p>
+            <w:pPr>
+              <w:spacing w:after="0"/>
+              <w:jc w:val="right"/>
+            </w:pPr>
+            <w:r>
+              <w:t xml:space="preserve">strat_var</w:t>
+            </w:r>
+          </w:p>
+        </w:tc>
+        <w:tc>
+          <w:tcPr>
+            <w:tcW w:w="1337" w:type="dxa"/>
+            <w:tcBorders>
+              <w:left w:val="single" w:color="000000"/>
+            </w:tcBorders>
+          </w:tcPr>
+          <w:p>
+            <w:pPr>
+              <w:spacing w:after="0"/>
+              <w:jc w:val="right"/>
+            </w:pPr>
+            <w:r>
+              <w:t xml:space="preserve"/>
+            </w:r>
+          </w:p>
+        </w:tc>
+        <w:tc>
+          <w:tcPr>
+            <w:tcW w:w="1337" w:type="dxa"/>
+          </w:tcPr>
+          <w:p>
+            <w:pPr>
+              <w:spacing w:after="0"/>
+              <w:jc w:val="right"/>
+            </w:pPr>
+            <w:r>
+              <w:t xml:space="preserve"/>
+            </w:r>
+          </w:p>
+        </w:tc>
+        <w:tc>
+          <w:tcPr>
+            <w:tcW w:w="1337" w:type="dxa"/>
+          </w:tcPr>
+          <w:p>
+            <w:pPr>
+              <w:spacing w:after="0"/>
+              <w:jc w:val="right"/>
+            </w:pPr>
+            <w:r>
+              <w:t xml:space="preserve"/>
+            </w:r>
+          </w:p>
+        </w:tc>
+        <w:tc>
+          <w:tcPr>
+            <w:tcW w:w="1337" w:type="dxa"/>
+          </w:tcPr>
+          <w:p>
+            <w:pPr>
+              <w:spacing w:after="0"/>
+              <w:jc w:val="right"/>
+            </w:pPr>
+            <w:r>
+              <w:t xml:space="preserve"/>
+            </w:r>
+          </w:p>
+        </w:tc>
+        <w:tc>
+          <w:tcPr>
+            <w:tcW w:w="1337" w:type="dxa"/>
+          </w:tcPr>
+          <w:p>
+            <w:pPr>
+              <w:spacing w:after="0"/>
+              <w:jc w:val="right"/>
+            </w:pPr>
+            <w:r>
+              <w:t xml:space="preserve"/>
+            </w:r>
+          </w:p>
+        </w:tc>
+        <w:tc>
+          <w:tcPr>
+            <w:tcW w:w="1337" w:type="dxa"/>
+          </w:tcPr>
+          <w:p>
+            <w:pPr>
+              <w:spacing w:after="0"/>
+              <w:jc w:val="right"/>
+            </w:pPr>
+            <w:r>
+              <w:t xml:space="preserve"/>
+            </w:r>
+          </w:p>
+        </w:tc>
+      </w:tr>
+      <w:tr>
+        <w:tc>
+          <w:tcPr>
+            <w:tcW w:w="1337" w:type="dxa"/>
+            <w:tcBorders>
+              <w:right w:val="single" w:color="000000"/>
+            </w:tcBorders>
+          </w:tcPr>
+          <w:p>
+            <w:pPr>
+              <w:spacing w:after="0"/>
+              <w:jc w:val="right"/>
+            </w:pPr>
+            <w:r>
+              <w:t xml:space="preserve">8d9c30</w:t>
+            </w:r>
+          </w:p>
+        </w:tc>
+        <w:tc>
+          <w:tcPr>
+            <w:tcW w:w="1337" w:type="dxa"/>
+            <w:tcBorders>
+              <w:left w:val="single" w:color="000000"/>
+            </w:tcBorders>
+          </w:tcPr>
+          <w:p>
+            <w:pPr>
+              <w:spacing w:after="0"/>
+              <w:jc w:val="right"/>
+            </w:pPr>
+            <w:r>
+              <w:t xml:space="preserve">1.22</w:t>
+            </w:r>
+          </w:p>
+        </w:tc>
+        <w:tc>
+          <w:tcPr>
+            <w:tcW w:w="1337" w:type="dxa"/>
+          </w:tcPr>
+          <w:p>
+            <w:pPr>
+              <w:spacing w:after="0"/>
+              <w:jc w:val="right"/>
+            </w:pPr>
+            <w:r>
+              <w:t xml:space="preserve">0.47</w:t>
+            </w:r>
+          </w:p>
+        </w:tc>
+        <w:tc>
+          <w:tcPr>
+            <w:tcW w:w="1337" w:type="dxa"/>
+          </w:tcPr>
+          <w:p>
+            <w:pPr>
+              <w:spacing w:after="0"/>
+              <w:jc w:val="right"/>
+            </w:pPr>
+            <w:r>
+              <w:t xml:space="preserve">0.51</w:t>
+            </w:r>
+          </w:p>
+        </w:tc>
+        <w:tc>
+          <w:tcPr>
+            <w:tcW w:w="1337" w:type="dxa"/>
+          </w:tcPr>
+          <w:p>
+            <w:pPr>
+              <w:spacing w:after="0"/>
+              <w:jc w:val="right"/>
+            </w:pPr>
+            <w:r>
+              <w:t xml:space="preserve">0.61</w:t>
+            </w:r>
+          </w:p>
+        </w:tc>
+        <w:tc>
+          <w:tcPr>
+            <w:tcW w:w="1337" w:type="dxa"/>
+          </w:tcPr>
+          <w:p>
+            <w:pPr>
+              <w:spacing w:after="0"/>
+              <w:jc w:val="right"/>
+            </w:pPr>
+            <w:r>
+              <w:t xml:space="preserve">0.57</w:t>
+            </w:r>
+          </w:p>
+        </w:tc>
+        <w:tc>
+          <w:tcPr>
+            <w:tcW w:w="1337" w:type="dxa"/>
+          </w:tcPr>
+          <w:p>
+            <w:pPr>
+              <w:spacing w:after="0"/>
+              <w:jc w:val="right"/>
+            </w:pPr>
+            <w:r>
+              <w:t xml:space="preserve">2.59</w:t>
+            </w:r>
+          </w:p>
+        </w:tc>
+      </w:tr>
+      <w:tr>
+        <w:tc>
+          <w:tcPr>
+            <w:tcW w:w="1337" w:type="dxa"/>
+            <w:tcBorders>
+              <w:right w:val="single" w:color="000000"/>
+            </w:tcBorders>
+          </w:tcPr>
+          <w:p>
+            <w:pPr>
+              <w:spacing w:after="0"/>
+              <w:jc w:val="right"/>
+            </w:pPr>
+            <w:r>
+              <w:t xml:space="preserve">9d5ed6</w:t>
+            </w:r>
+          </w:p>
+        </w:tc>
+        <w:tc>
+          <w:tcPr>
+            <w:tcW w:w="1337" w:type="dxa"/>
+            <w:tcBorders>
+              <w:left w:val="single" w:color="000000"/>
+            </w:tcBorders>
+          </w:tcPr>
+          <w:p>
+            <w:pPr>
+              <w:spacing w:after="0"/>
+              <w:jc w:val="right"/>
+            </w:pPr>
+            <w:r>
+              <w:t xml:space="preserve">0.41</w:t>
+            </w:r>
+          </w:p>
+        </w:tc>
+        <w:tc>
+          <w:tcPr>
+            <w:tcW w:w="1337" w:type="dxa"/>
+          </w:tcPr>
+          <w:p>
+            <w:pPr>
+              <w:spacing w:after="0"/>
+              <w:jc w:val="right"/>
+            </w:pPr>
+            <w:r>
+              <w:t xml:space="preserve">0.25</w:t>
+            </w:r>
+          </w:p>
+        </w:tc>
+        <w:tc>
+          <w:tcPr>
+            <w:tcW w:w="1337" w:type="dxa"/>
+          </w:tcPr>
+          <w:p>
+            <w:pPr>
+              <w:spacing w:after="0"/>
+              <w:jc w:val="right"/>
+            </w:pPr>
+            <w:r>
+              <w:t xml:space="preserve">-1.48</w:t>
+            </w:r>
+          </w:p>
+        </w:tc>
+        <w:tc>
+          <w:tcPr>
+            <w:tcW w:w="1337" w:type="dxa"/>
+          </w:tcPr>
+          <w:p>
+            <w:pPr>
+              <w:spacing w:after="0"/>
+              <w:jc w:val="right"/>
+            </w:pPr>
+            <w:r>
+              <w:t xml:space="preserve">0.14</w:t>
+            </w:r>
+          </w:p>
+        </w:tc>
+        <w:tc>
+          <w:tcPr>
+            <w:tcW w:w="1337" w:type="dxa"/>
+          </w:tcPr>
+          <w:p>
+            <w:pPr>
+              <w:spacing w:after="0"/>
+              <w:jc w:val="right"/>
+            </w:pPr>
+            <w:r>
+              <w:t xml:space="preserve">0.12</w:t>
+            </w:r>
+          </w:p>
+        </w:tc>
+        <w:tc>
+          <w:tcPr>
+            <w:tcW w:w="1337" w:type="dxa"/>
+          </w:tcPr>
+          <w:p>
+            <w:pPr>
+              <w:spacing w:after="0"/>
+              <w:jc w:val="right"/>
+            </w:pPr>
+            <w:r>
+              <w:t xml:space="preserve">1.34</w:t>
+            </w:r>
+          </w:p>
+        </w:tc>
+      </w:tr>
+      <w:tr>
+        <w:tc>
+          <w:tcPr>
+            <w:tcW w:w="1337" w:type="dxa"/>
+            <w:tcBorders>
+              <w:right w:val="single" w:color="000000"/>
+            </w:tcBorders>
+          </w:tcPr>
+          <w:p>
+            <w:pPr>
+              <w:spacing w:after="0"/>
+              <w:jc w:val="right"/>
+            </w:pPr>
+            <w:r>
+              <w:t xml:space="preserve">e1e1d3</w:t>
+            </w:r>
+          </w:p>
+        </w:tc>
+        <w:tc>
+          <w:tcPr>
+            <w:tcW w:w="1337" w:type="dxa"/>
+            <w:tcBorders>
+              <w:left w:val="single" w:color="000000"/>
+            </w:tcBorders>
+          </w:tcPr>
+          <w:p>
+            <w:pPr>
+              <w:spacing w:after="0"/>
+              <w:jc w:val="right"/>
+            </w:pPr>
+            <w:r>
+              <w:t xml:space="preserve">1.02</w:t>
+            </w:r>
+          </w:p>
+        </w:tc>
+        <w:tc>
+          <w:tcPr>
+            <w:tcW w:w="1337" w:type="dxa"/>
+          </w:tcPr>
+          <w:p>
+            <w:pPr>
+              <w:spacing w:after="0"/>
+              <w:jc w:val="right"/>
+            </w:pPr>
+            <w:r>
+              <w:t xml:space="preserve">0.40</w:t>
+            </w:r>
+          </w:p>
+        </w:tc>
+        <w:tc>
+          <w:tcPr>
+            <w:tcW w:w="1337" w:type="dxa"/>
+          </w:tcPr>
+          <w:p>
+            <w:pPr>
+              <w:spacing w:after="0"/>
+              <w:jc w:val="right"/>
+            </w:pPr>
+            <w:r>
+              <w:t xml:space="preserve">0.05</w:t>
+            </w:r>
+          </w:p>
+        </w:tc>
+        <w:tc>
+          <w:tcPr>
+            <w:tcW w:w="1337" w:type="dxa"/>
+          </w:tcPr>
+          <w:p>
+            <w:pPr>
+              <w:spacing w:after="0"/>
+              <w:jc w:val="right"/>
+            </w:pPr>
+            <w:r>
+              <w:t xml:space="preserve">0.96</w:t>
+            </w:r>
+          </w:p>
+        </w:tc>
+        <w:tc>
+          <w:tcPr>
+            <w:tcW w:w="1337" w:type="dxa"/>
+          </w:tcPr>
+          <w:p>
+            <w:pPr>
+              <w:spacing w:after="0"/>
+              <w:jc w:val="right"/>
+            </w:pPr>
+            <w:r>
+              <w:t xml:space="preserve">0.47</w:t>
+            </w:r>
+          </w:p>
+        </w:tc>
+        <w:tc>
+          <w:tcPr>
+            <w:tcW w:w="1337" w:type="dxa"/>
+          </w:tcPr>
+          <w:p>
+            <w:pPr>
+              <w:spacing w:after="0"/>
+              <w:jc w:val="right"/>
+            </w:pPr>
+            <w:r>
+              <w:t xml:space="preserve">2.21</w:t>
+            </w:r>
+          </w:p>
+        </w:tc>
+      </w:tr>
+      <w:tr>
+        <w:tc>
+          <w:tcPr>
+            <w:tcW w:w="1337" w:type="dxa"/>
+            <w:tcBorders>
+              <w:right w:val="single" w:color="000000"/>
+            </w:tcBorders>
+          </w:tcPr>
+          <w:p>
+            <w:pPr>
+              <w:spacing w:after="0"/>
+              <w:jc w:val="right"/>
+            </w:pPr>
+            <w:r>
+              <w:t xml:space="preserve">ff4457</w:t>
+            </w:r>
+          </w:p>
+        </w:tc>
+        <w:tc>
+          <w:tcPr>
+            <w:tcW w:w="1337" w:type="dxa"/>
+            <w:tcBorders>
+              <w:left w:val="single" w:color="000000"/>
+            </w:tcBorders>
+          </w:tcPr>
+          <w:p>
+            <w:pPr>
+              <w:spacing w:after="0"/>
+              <w:jc w:val="right"/>
+            </w:pPr>
+            <w:r>
+              <w:t xml:space="preserve">1.67</w:t>
+            </w:r>
+          </w:p>
+        </w:tc>
+        <w:tc>
+          <w:tcPr>
+            <w:tcW w:w="1337" w:type="dxa"/>
+          </w:tcPr>
+          <w:p>
+            <w:pPr>
+              <w:spacing w:after="0"/>
+              <w:jc w:val="right"/>
+            </w:pPr>
+            <w:r>
+              <w:t xml:space="preserve">0.75</w:t>
+            </w:r>
+          </w:p>
+        </w:tc>
+        <w:tc>
+          <w:tcPr>
+            <w:tcW w:w="1337" w:type="dxa"/>
+          </w:tcPr>
+          <w:p>
+            <w:pPr>
+              <w:spacing w:after="0"/>
+              <w:jc w:val="right"/>
+            </w:pPr>
+            <w:r>
+              <w:t xml:space="preserve">1.15</w:t>
+            </w:r>
+          </w:p>
+        </w:tc>
+        <w:tc>
+          <w:tcPr>
+            <w:tcW w:w="1337" w:type="dxa"/>
+          </w:tcPr>
+          <w:p>
+            <w:pPr>
+              <w:spacing w:after="0"/>
+              <w:jc w:val="right"/>
+            </w:pPr>
+            <w:r>
+              <w:t xml:space="preserve">0.25</w:t>
+            </w:r>
+          </w:p>
+        </w:tc>
+        <w:tc>
+          <w:tcPr>
+            <w:tcW w:w="1337" w:type="dxa"/>
+          </w:tcPr>
+          <w:p>
+            <w:pPr>
+              <w:spacing w:after="0"/>
+              <w:jc w:val="right"/>
+            </w:pPr>
+            <w:r>
+              <w:t xml:space="preserve">0.70</w:t>
+            </w:r>
+          </w:p>
+        </w:tc>
+        <w:tc>
+          <w:tcPr>
+            <w:tcW w:w="1337" w:type="dxa"/>
+          </w:tcPr>
+          <w:p>
+            <w:pPr>
+              <w:spacing w:after="0"/>
+              <w:jc w:val="right"/>
+            </w:pPr>
+            <w:r>
+              <w:t xml:space="preserve">4.03</w:t>
+            </w:r>
+          </w:p>
+        </w:tc>
+      </w:tr>
+      <w:tr>
+        <w:tc>
+          <w:tcPr>
+            <w:tcW w:w="1337" w:type="dxa"/>
+            <w:tcBorders>
+              <w:right w:val="single" w:color="000000"/>
+            </w:tcBorders>
+          </w:tcPr>
+          <w:p>
+            <w:pPr>
+              <w:spacing w:after="0"/>
+              <w:jc w:val="right"/>
+            </w:pPr>
+            <w:r>
+              <w:t xml:space="preserve"/>
+            </w:r>
+          </w:p>
+        </w:tc>
+        <w:tc>
+          <w:tcPr>
+            <w:tcW w:w="1337" w:type="dxa"/>
+            <w:tcBorders>
+              <w:left w:val="single" w:color="000000"/>
+            </w:tcBorders>
+          </w:tcPr>
+          <w:p>
+            <w:pPr>
+              <w:spacing w:after="0"/>
+              <w:jc w:val="right"/>
+            </w:pPr>
+            <w:r>
+              <w:t xml:space="preserve"/>
+            </w:r>
+          </w:p>
+        </w:tc>
+        <w:tc>
+          <w:tcPr>
+            <w:tcW w:w="1337" w:type="dxa"/>
+          </w:tcPr>
+          <w:p>
+            <w:pPr>
+              <w:spacing w:after="0"/>
+              <w:jc w:val="right"/>
+            </w:pPr>
+            <w:r>
+              <w:t xml:space="preserve"/>
+            </w:r>
+          </w:p>
+        </w:tc>
+        <w:tc>
+          <w:tcPr>
+            <w:tcW w:w="1337" w:type="dxa"/>
+          </w:tcPr>
+          <w:p>
+            <w:pPr>
+              <w:spacing w:after="0"/>
+              <w:jc w:val="right"/>
+            </w:pPr>
+            <w:r>
+              <w:t xml:space="preserve"/>
+            </w:r>
+          </w:p>
+        </w:tc>
+        <w:tc>
+          <w:tcPr>
+            <w:tcW w:w="1337" w:type="dxa"/>
+          </w:tcPr>
+          <w:p>
+            <w:pPr>
+              <w:spacing w:after="0"/>
+              <w:jc w:val="right"/>
+            </w:pPr>
+            <w:r>
+              <w:t xml:space="preserve"/>
+            </w:r>
+          </w:p>
+        </w:tc>
+        <w:tc>
+          <w:tcPr>
+            <w:tcW w:w="1337" w:type="dxa"/>
+          </w:tcPr>
+          <w:p>
+            <w:pPr>
+              <w:spacing w:after="0"/>
+              <w:jc w:val="right"/>
+            </w:pPr>
+            <w:r>
+              <w:t xml:space="preserve"/>
+            </w:r>
+          </w:p>
+        </w:tc>
+        <w:tc>
+          <w:tcPr>
+            <w:tcW w:w="1337" w:type="dxa"/>
+          </w:tcPr>
+          <w:p>
+            <w:pPr>
+              <w:spacing w:after="0"/>
+              <w:jc w:val="right"/>
+            </w:pPr>
+            <w:r>
+              <w:t xml:space="preserve"/>
+            </w:r>
+          </w:p>
+        </w:tc>
+      </w:tr>
+      <w:tr>
+        <w:tc>
+          <w:tcPr>
+            <w:tcW w:w="1337" w:type="dxa"/>
+            <w:tcBorders>
+              <w:right w:val="single" w:color="000000"/>
+            </w:tcBorders>
+          </w:tcPr>
+          <w:p>
+            <w:pPr>
+              <w:spacing w:after="0"/>
+              <w:jc w:val="right"/>
+            </w:pPr>
+            <w:r>
+              <w:t xml:space="preserve">cluster_size</w:t>
+            </w:r>
+          </w:p>
+        </w:tc>
+        <w:tc>
+          <w:tcPr>
+            <w:tcW w:w="1337" w:type="dxa"/>
+            <w:tcBorders>
+              <w:left w:val="single" w:color="000000"/>
+            </w:tcBorders>
+          </w:tcPr>
+          <w:p>
+            <w:pPr>
+              <w:spacing w:after="0"/>
+              <w:jc w:val="right"/>
+            </w:pPr>
+            <w:r>
+              <w:t xml:space="preserve">0.80</w:t>
+            </w:r>
+          </w:p>
+        </w:tc>
+        <w:tc>
+          <w:tcPr>
+            <w:tcW w:w="1337" w:type="dxa"/>
+          </w:tcPr>
+          <w:p>
+            <w:pPr>
+              <w:spacing w:after="0"/>
+              <w:jc w:val="right"/>
+            </w:pPr>
+            <w:r>
+              <w:t xml:space="preserve">0.24</w:t>
+            </w:r>
+          </w:p>
+        </w:tc>
+        <w:tc>
+          <w:tcPr>
+            <w:tcW w:w="1337" w:type="dxa"/>
+          </w:tcPr>
+          <w:p>
+            <w:pPr>
+              <w:spacing w:after="0"/>
+              <w:jc w:val="right"/>
+            </w:pPr>
+            <w:r>
+              <w:t xml:space="preserve">-0.72</w:t>
+            </w:r>
+          </w:p>
+        </w:tc>
+        <w:tc>
+          <w:tcPr>
+            <w:tcW w:w="1337" w:type="dxa"/>
+          </w:tcPr>
+          <w:p>
+            <w:pPr>
+              <w:spacing w:after="0"/>
+              <w:jc w:val="right"/>
+            </w:pPr>
+            <w:r>
+              <w:t xml:space="preserve">0.47</w:t>
+            </w:r>
+          </w:p>
+        </w:tc>
+        <w:tc>
+          <w:tcPr>
+            <w:tcW w:w="1337" w:type="dxa"/>
+          </w:tcPr>
+          <w:p>
+            <w:pPr>
+              <w:spacing w:after="0"/>
+              <w:jc w:val="right"/>
+            </w:pPr>
+            <w:r>
+              <w:t xml:space="preserve">0.44</w:t>
+            </w:r>
+          </w:p>
+        </w:tc>
+        <w:tc>
+          <w:tcPr>
+            <w:tcW w:w="1337" w:type="dxa"/>
+          </w:tcPr>
+          <w:p>
+            <w:pPr>
+              <w:spacing w:after="0"/>
+              <w:jc w:val="right"/>
+            </w:pPr>
+            <w:r>
+              <w:t xml:space="preserve">1.46</w:t>
+            </w:r>
+          </w:p>
+        </w:tc>
+      </w:tr>
+      <w:tr>
+        <w:tc>
+          <w:tcPr>
+            <w:tcW w:w="1337" w:type="dxa"/>
+            <w:tcBorders>
+              <w:right w:val="single" w:color="000000"/>
+            </w:tcBorders>
+          </w:tcPr>
+          <w:p>
+            <w:pPr>
+              <w:spacing w:after="0"/>
+              <w:jc w:val="right"/>
+            </w:pPr>
+            <w:r>
+              <w:t xml:space="preserve">age</w:t>
+            </w:r>
+          </w:p>
+        </w:tc>
+        <w:tc>
+          <w:tcPr>
+            <w:tcW w:w="1337" w:type="dxa"/>
+            <w:tcBorders>
+              <w:left w:val="single" w:color="000000"/>
+            </w:tcBorders>
+          </w:tcPr>
+          <w:p>
+            <w:pPr>
+              <w:spacing w:after="0"/>
+              <w:jc w:val="right"/>
+            </w:pPr>
+            <w:r>
+              <w:t xml:space="preserve">1.01</w:t>
+            </w:r>
+          </w:p>
+        </w:tc>
+        <w:tc>
+          <w:tcPr>
+            <w:tcW w:w="1337" w:type="dxa"/>
+          </w:tcPr>
+          <w:p>
+            <w:pPr>
+              <w:spacing w:after="0"/>
+              <w:jc w:val="right"/>
+            </w:pPr>
+            <w:r>
+              <w:t xml:space="preserve">0.01</w:t>
+            </w:r>
+          </w:p>
+        </w:tc>
+        <w:tc>
+          <w:tcPr>
+            <w:tcW w:w="1337" w:type="dxa"/>
+          </w:tcPr>
+          <w:p>
+            <w:pPr>
+              <w:spacing w:after="0"/>
+              <w:jc w:val="right"/>
+            </w:pPr>
+            <w:r>
+              <w:t xml:space="preserve">0.57</w:t>
+            </w:r>
+          </w:p>
+        </w:tc>
+        <w:tc>
+          <w:tcPr>
+            <w:tcW w:w="1337" w:type="dxa"/>
+          </w:tcPr>
+          <w:p>
+            <w:pPr>
+              <w:spacing w:after="0"/>
+              <w:jc w:val="right"/>
+            </w:pPr>
+            <w:r>
+              <w:t xml:space="preserve">0.57</w:t>
+            </w:r>
+          </w:p>
+        </w:tc>
+        <w:tc>
+          <w:tcPr>
+            <w:tcW w:w="1337" w:type="dxa"/>
+          </w:tcPr>
+          <w:p>
+            <w:pPr>
+              <w:spacing w:after="0"/>
+              <w:jc w:val="right"/>
+            </w:pPr>
+            <w:r>
+              <w:t xml:space="preserve">0.98</w:t>
+            </w:r>
+          </w:p>
+        </w:tc>
+        <w:tc>
+          <w:tcPr>
+            <w:tcW w:w="1337" w:type="dxa"/>
+          </w:tcPr>
+          <w:p>
+            <w:pPr>
+              <w:spacing w:after="0"/>
+              <w:jc w:val="right"/>
+            </w:pPr>
+            <w:r>
+              <w:t xml:space="preserve">1.04</w:t>
+            </w:r>
+          </w:p>
+        </w:tc>
+      </w:tr>
+      <w:tr>
+        <w:tc>
+          <w:tcPr>
+            <w:tcW w:w="1337" w:type="dxa"/>
+            <w:tcBorders>
+              <w:right w:val="single" w:color="000000"/>
+            </w:tcBorders>
+          </w:tcPr>
+          <w:p>
+            <w:pPr>
+              <w:spacing w:after="0"/>
+              <w:jc w:val="right"/>
+            </w:pPr>
+            <w:r>
+              <w:t xml:space="preserve"/>
+            </w:r>
+          </w:p>
+        </w:tc>
+        <w:tc>
+          <w:tcPr>
+            <w:tcW w:w="1337" w:type="dxa"/>
+            <w:tcBorders>
+              <w:left w:val="single" w:color="000000"/>
+            </w:tcBorders>
+          </w:tcPr>
+          <w:p>
+            <w:pPr>
+              <w:spacing w:after="0"/>
+              <w:jc w:val="right"/>
+            </w:pPr>
+            <w:r>
+              <w:t xml:space="preserve"/>
+            </w:r>
+          </w:p>
+        </w:tc>
+        <w:tc>
+          <w:tcPr>
+            <w:tcW w:w="1337" w:type="dxa"/>
+          </w:tcPr>
+          <w:p>
+            <w:pPr>
+              <w:spacing w:after="0"/>
+              <w:jc w:val="right"/>
+            </w:pPr>
+            <w:r>
+              <w:t xml:space="preserve"/>
+            </w:r>
+          </w:p>
+        </w:tc>
+        <w:tc>
+          <w:tcPr>
+            <w:tcW w:w="1337" w:type="dxa"/>
+          </w:tcPr>
+          <w:p>
+            <w:pPr>
+              <w:spacing w:after="0"/>
+              <w:jc w:val="right"/>
+            </w:pPr>
+            <w:r>
+              <w:t xml:space="preserve"/>
+            </w:r>
+          </w:p>
+        </w:tc>
+        <w:tc>
+          <w:tcPr>
+            <w:tcW w:w="1337" w:type="dxa"/>
+          </w:tcPr>
+          <w:p>
+            <w:pPr>
+              <w:spacing w:after="0"/>
+              <w:jc w:val="right"/>
+            </w:pPr>
+            <w:r>
+              <w:t xml:space="preserve"/>
+            </w:r>
+          </w:p>
+        </w:tc>
+        <w:tc>
+          <w:tcPr>
+            <w:tcW w:w="1337" w:type="dxa"/>
+          </w:tcPr>
+          <w:p>
+            <w:pPr>
+              <w:spacing w:after="0"/>
+              <w:jc w:val="right"/>
+            </w:pPr>
+            <w:r>
+              <w:t xml:space="preserve"/>
+            </w:r>
+          </w:p>
+        </w:tc>
+        <w:tc>
+          <w:tcPr>
+            <w:tcW w:w="1337" w:type="dxa"/>
+          </w:tcPr>
+          <w:p>
+            <w:pPr>
+              <w:spacing w:after="0"/>
+              <w:jc w:val="right"/>
+            </w:pPr>
+            <w:r>
+              <w:t xml:space="preserve"/>
+            </w:r>
+          </w:p>
+        </w:tc>
+      </w:tr>
+      <w:tr>
+        <w:tc>
+          <w:tcPr>
+            <w:tcW w:w="1337" w:type="dxa"/>
+            <w:tcBorders>
+              <w:right w:val="single" w:color="000000"/>
+            </w:tcBorders>
+          </w:tcPr>
+          <w:p>
+            <w:pPr>
+              <w:spacing w:after="0"/>
+              <w:jc w:val="right"/>
+            </w:pPr>
+            <w:r>
+              <w:t xml:space="preserve">lab_available</w:t>
+            </w:r>
+          </w:p>
+        </w:tc>
+        <w:tc>
+          <w:tcPr>
+            <w:tcW w:w="1337" w:type="dxa"/>
+            <w:tcBorders>
+              <w:left w:val="single" w:color="000000"/>
+            </w:tcBorders>
+          </w:tcPr>
+          <w:p>
+            <w:pPr>
+              <w:spacing w:after="0"/>
+              <w:jc w:val="right"/>
+            </w:pPr>
+            <w:r>
+              <w:t xml:space="preserve"/>
+            </w:r>
+          </w:p>
+        </w:tc>
+        <w:tc>
+          <w:tcPr>
+            <w:tcW w:w="1337" w:type="dxa"/>
+          </w:tcPr>
+          <w:p>
+            <w:pPr>
+              <w:spacing w:after="0"/>
+              <w:jc w:val="right"/>
+            </w:pPr>
+            <w:r>
+              <w:t xml:space="preserve"/>
+            </w:r>
+          </w:p>
+        </w:tc>
+        <w:tc>
+          <w:tcPr>
+            <w:tcW w:w="1337" w:type="dxa"/>
+          </w:tcPr>
+          <w:p>
+            <w:pPr>
+              <w:spacing w:after="0"/>
+              <w:jc w:val="right"/>
+            </w:pPr>
+            <w:r>
+              <w:t xml:space="preserve"/>
+            </w:r>
+          </w:p>
+        </w:tc>
+        <w:tc>
+          <w:tcPr>
+            <w:tcW w:w="1337" w:type="dxa"/>
+          </w:tcPr>
+          <w:p>
+            <w:pPr>
+              <w:spacing w:after="0"/>
+              <w:jc w:val="right"/>
+            </w:pPr>
+            <w:r>
+              <w:t xml:space="preserve"/>
+            </w:r>
+          </w:p>
+        </w:tc>
+        <w:tc>
+          <w:tcPr>
+            <w:tcW w:w="1337" w:type="dxa"/>
+          </w:tcPr>
+          <w:p>
+            <w:pPr>
+              <w:spacing w:after="0"/>
+              <w:jc w:val="right"/>
+            </w:pPr>
+            <w:r>
+              <w:t xml:space="preserve"/>
+            </w:r>
+          </w:p>
+        </w:tc>
+        <w:tc>
+          <w:tcPr>
+            <w:tcW w:w="1337" w:type="dxa"/>
+          </w:tcPr>
+          <w:p>
+            <w:pPr>
+              <w:spacing w:after="0"/>
+              <w:jc w:val="right"/>
+            </w:pPr>
+            <w:r>
+              <w:t xml:space="preserve"/>
+            </w:r>
+          </w:p>
+        </w:tc>
+      </w:tr>
+      <w:tr>
+        <w:tc>
+          <w:tcPr>
+            <w:tcW w:w="1337" w:type="dxa"/>
+            <w:tcBorders>
+              <w:right w:val="single" w:color="000000"/>
+            </w:tcBorders>
+          </w:tcPr>
+          <w:p>
+            <w:pPr>
+              <w:spacing w:after="0"/>
+              <w:jc w:val="right"/>
+            </w:pPr>
+            <w:r>
+              <w:t xml:space="preserve">Lab</w:t>
+            </w:r>
+          </w:p>
+        </w:tc>
+        <w:tc>
+          <w:tcPr>
+            <w:tcW w:w="1337" w:type="dxa"/>
+            <w:tcBorders>
+              <w:left w:val="single" w:color="000000"/>
+            </w:tcBorders>
+          </w:tcPr>
+          <w:p>
+            <w:pPr>
+              <w:spacing w:after="0"/>
+              <w:jc w:val="right"/>
+            </w:pPr>
+            <w:r>
+              <w:t xml:space="preserve">1.48</w:t>
+            </w:r>
+          </w:p>
+        </w:tc>
+        <w:tc>
+          <w:tcPr>
+            <w:tcW w:w="1337" w:type="dxa"/>
+          </w:tcPr>
+          <w:p>
+            <w:pPr>
+              <w:spacing w:after="0"/>
+              <w:jc w:val="right"/>
+            </w:pPr>
+            <w:r>
+              <w:t xml:space="preserve">0.40</w:t>
+            </w:r>
+          </w:p>
+        </w:tc>
+        <w:tc>
+          <w:tcPr>
+            <w:tcW w:w="1337" w:type="dxa"/>
+          </w:tcPr>
+          <w:p>
+            <w:pPr>
+              <w:spacing w:after="0"/>
+              <w:jc w:val="right"/>
+            </w:pPr>
+            <w:r>
+              <w:t xml:space="preserve">1.45</w:t>
+            </w:r>
+          </w:p>
+        </w:tc>
+        <w:tc>
+          <w:tcPr>
+            <w:tcW w:w="1337" w:type="dxa"/>
+          </w:tcPr>
+          <w:p>
+            <w:pPr>
+              <w:spacing w:after="0"/>
+              <w:jc w:val="right"/>
+            </w:pPr>
+            <w:r>
+              <w:t xml:space="preserve">0.15</w:t>
+            </w:r>
+          </w:p>
+        </w:tc>
+        <w:tc>
+          <w:tcPr>
+            <w:tcW w:w="1337" w:type="dxa"/>
+          </w:tcPr>
+          <w:p>
+            <w:pPr>
+              <w:spacing w:after="0"/>
+              <w:jc w:val="right"/>
+            </w:pPr>
+            <w:r>
+              <w:t xml:space="preserve">0.87</w:t>
+            </w:r>
+          </w:p>
+        </w:tc>
+        <w:tc>
+          <w:tcPr>
+            <w:tcW w:w="1337" w:type="dxa"/>
+          </w:tcPr>
+          <w:p>
+            <w:pPr>
+              <w:spacing w:after="0"/>
+              <w:jc w:val="right"/>
+            </w:pPr>
+            <w:r>
+              <w:t xml:space="preserve">2.51</w:t>
+            </w:r>
+          </w:p>
+        </w:tc>
+      </w:tr>
+      <w:tr>
+        <w:tc>
+          <w:tcPr>
+            <w:tcW w:w="1337" w:type="dxa"/>
+            <w:tcBorders>
+              <w:right w:val="single" w:color="000000"/>
+            </w:tcBorders>
+          </w:tcPr>
+          <w:p>
+            <w:pPr>
+              <w:spacing w:after="0"/>
+              <w:jc w:val="right"/>
+            </w:pPr>
+            <w:r>
+              <w:t xml:space="preserve"/>
+            </w:r>
+          </w:p>
+        </w:tc>
+        <w:tc>
+          <w:tcPr>
+            <w:tcW w:w="1337" w:type="dxa"/>
+            <w:tcBorders>
+              <w:left w:val="single" w:color="000000"/>
+            </w:tcBorders>
+          </w:tcPr>
+          <w:p>
+            <w:pPr>
+              <w:spacing w:after="0"/>
+              <w:jc w:val="right"/>
+            </w:pPr>
+            <w:r>
+              <w:t xml:space="preserve"/>
+            </w:r>
+          </w:p>
+        </w:tc>
+        <w:tc>
+          <w:tcPr>
+            <w:tcW w:w="1337" w:type="dxa"/>
+          </w:tcPr>
+          <w:p>
+            <w:pPr>
+              <w:spacing w:after="0"/>
+              <w:jc w:val="right"/>
+            </w:pPr>
+            <w:r>
+              <w:t xml:space="preserve"/>
+            </w:r>
+          </w:p>
+        </w:tc>
+        <w:tc>
+          <w:tcPr>
+            <w:tcW w:w="1337" w:type="dxa"/>
+          </w:tcPr>
+          <w:p>
+            <w:pPr>
+              <w:spacing w:after="0"/>
+              <w:jc w:val="right"/>
+            </w:pPr>
+            <w:r>
+              <w:t xml:space="preserve"/>
+            </w:r>
+          </w:p>
+        </w:tc>
+        <w:tc>
+          <w:tcPr>
+            <w:tcW w:w="1337" w:type="dxa"/>
+          </w:tcPr>
+          <w:p>
+            <w:pPr>
+              <w:spacing w:after="0"/>
+              <w:jc w:val="right"/>
+            </w:pPr>
+            <w:r>
+              <w:t xml:space="preserve"/>
+            </w:r>
+          </w:p>
+        </w:tc>
+        <w:tc>
+          <w:tcPr>
+            <w:tcW w:w="1337" w:type="dxa"/>
+          </w:tcPr>
+          <w:p>
+            <w:pPr>
+              <w:spacing w:after="0"/>
+              <w:jc w:val="right"/>
+            </w:pPr>
+            <w:r>
+              <w:t xml:space="preserve"/>
+            </w:r>
+          </w:p>
+        </w:tc>
+        <w:tc>
+          <w:tcPr>
+            <w:tcW w:w="1337" w:type="dxa"/>
+          </w:tcPr>
+          <w:p>
+            <w:pPr>
+              <w:spacing w:after="0"/>
+              <w:jc w:val="right"/>
+            </w:pPr>
+            <w:r>
+              <w:t xml:space="preserve"/>
+            </w:r>
+          </w:p>
+        </w:tc>
+      </w:tr>
+      <w:tr>
+        <w:tc>
+          <w:tcPr>
+            <w:tcW w:w="1337" w:type="dxa"/>
+            <w:tcBorders>
+              <w:right w:val="single" w:color="000000"/>
+            </w:tcBorders>
+          </w:tcPr>
+          <w:p>
+            <w:pPr>
+              <w:spacing w:after="0"/>
+              <w:jc w:val="right"/>
+            </w:pPr>
+            <w:r>
+              <w:t xml:space="preserve">primiparous</w:t>
+            </w:r>
+          </w:p>
+        </w:tc>
+        <w:tc>
+          <w:tcPr>
+            <w:tcW w:w="1337" w:type="dxa"/>
+            <w:tcBorders>
+              <w:left w:val="single" w:color="000000"/>
+            </w:tcBorders>
+          </w:tcPr>
+          <w:p>
+            <w:pPr>
+              <w:spacing w:after="0"/>
+              <w:jc w:val="right"/>
+            </w:pPr>
+            <w:r>
+              <w:t xml:space="preserve"/>
+            </w:r>
+          </w:p>
+        </w:tc>
+        <w:tc>
+          <w:tcPr>
+            <w:tcW w:w="1337" w:type="dxa"/>
+          </w:tcPr>
+          <w:p>
+            <w:pPr>
+              <w:spacing w:after="0"/>
+              <w:jc w:val="right"/>
+            </w:pPr>
+            <w:r>
+              <w:t xml:space="preserve"/>
+            </w:r>
+          </w:p>
+        </w:tc>
+        <w:tc>
+          <w:tcPr>
+            <w:tcW w:w="1337" w:type="dxa"/>
+          </w:tcPr>
+          <w:p>
+            <w:pPr>
+              <w:spacing w:after="0"/>
+              <w:jc w:val="right"/>
+            </w:pPr>
+            <w:r>
+              <w:t xml:space="preserve"/>
+            </w:r>
+          </w:p>
+        </w:tc>
+        <w:tc>
+          <w:tcPr>
+            <w:tcW w:w="1337" w:type="dxa"/>
+          </w:tcPr>
+          <w:p>
+            <w:pPr>
+              <w:spacing w:after="0"/>
+              <w:jc w:val="right"/>
+            </w:pPr>
+            <w:r>
+              <w:t xml:space="preserve"/>
+            </w:r>
+          </w:p>
+        </w:tc>
+        <w:tc>
+          <w:tcPr>
+            <w:tcW w:w="1337" w:type="dxa"/>
+          </w:tcPr>
+          <w:p>
+            <w:pPr>
+              <w:spacing w:after="0"/>
+              <w:jc w:val="right"/>
+            </w:pPr>
+            <w:r>
+              <w:t xml:space="preserve"/>
+            </w:r>
+          </w:p>
+        </w:tc>
+        <w:tc>
+          <w:tcPr>
+            <w:tcW w:w="1337" w:type="dxa"/>
+          </w:tcPr>
+          <w:p>
+            <w:pPr>
+              <w:spacing w:after="0"/>
+              <w:jc w:val="right"/>
+            </w:pPr>
+            <w:r>
+              <w:t xml:space="preserve"/>
+            </w:r>
+          </w:p>
+        </w:tc>
+      </w:tr>
+      <w:tr>
+        <w:tc>
+          <w:tcPr>
+            <w:tcW w:w="1337" w:type="dxa"/>
+            <w:tcBorders>
+              <w:right w:val="single" w:color="000000"/>
+            </w:tcBorders>
+          </w:tcPr>
+          <w:p>
+            <w:pPr>
+              <w:spacing w:after="0"/>
+              <w:jc w:val="right"/>
+            </w:pPr>
+            <w:r>
+              <w:t xml:space="preserve">Primiparous</w:t>
+            </w:r>
+          </w:p>
+        </w:tc>
+        <w:tc>
+          <w:tcPr>
+            <w:tcW w:w="1337" w:type="dxa"/>
+            <w:tcBorders>
+              <w:left w:val="single" w:color="000000"/>
+            </w:tcBorders>
+          </w:tcPr>
+          <w:p>
+            <w:pPr>
+              <w:spacing w:after="0"/>
+              <w:jc w:val="right"/>
+            </w:pPr>
+            <w:r>
+              <w:t xml:space="preserve">1.30</w:t>
+            </w:r>
+          </w:p>
+        </w:tc>
+        <w:tc>
+          <w:tcPr>
+            <w:tcW w:w="1337" w:type="dxa"/>
+          </w:tcPr>
+          <w:p>
+            <w:pPr>
+              <w:spacing w:after="0"/>
+              <w:jc w:val="right"/>
+            </w:pPr>
+            <w:r>
+              <w:t xml:space="preserve">0.22</w:t>
+            </w:r>
+          </w:p>
+        </w:tc>
+        <w:tc>
+          <w:tcPr>
+            <w:tcW w:w="1337" w:type="dxa"/>
+          </w:tcPr>
+          <w:p>
+            <w:pPr>
+              <w:spacing w:after="0"/>
+              <w:jc w:val="right"/>
+            </w:pPr>
+            <w:r>
+              <w:t xml:space="preserve">1.53</w:t>
+            </w:r>
+          </w:p>
+        </w:tc>
+        <w:tc>
+          <w:tcPr>
+            <w:tcW w:w="1337" w:type="dxa"/>
+          </w:tcPr>
+          <w:p>
+            <w:pPr>
+              <w:spacing w:after="0"/>
+              <w:jc w:val="right"/>
+            </w:pPr>
+            <w:r>
+              <w:t xml:space="preserve">0.13</w:t>
+            </w:r>
+          </w:p>
+        </w:tc>
+        <w:tc>
+          <w:tcPr>
+            <w:tcW w:w="1337" w:type="dxa"/>
+          </w:tcPr>
+          <w:p>
+            <w:pPr>
+              <w:spacing w:after="0"/>
+              <w:jc w:val="right"/>
+            </w:pPr>
+            <w:r>
+              <w:t xml:space="preserve">0.93</w:t>
+            </w:r>
+          </w:p>
+        </w:tc>
+        <w:tc>
+          <w:tcPr>
+            <w:tcW w:w="1337" w:type="dxa"/>
+          </w:tcPr>
+          <w:p>
+            <w:pPr>
+              <w:spacing w:after="0"/>
+              <w:jc w:val="right"/>
+            </w:pPr>
+            <w:r>
+              <w:t xml:space="preserve">1.82</w:t>
+            </w:r>
+          </w:p>
+        </w:tc>
+      </w:tr>
+      <w:tr>
+        <w:tc>
+          <w:tcPr>
+            <w:tcW w:w="1337" w:type="dxa"/>
+            <w:tcBorders>
+              <w:bottom w:val="single" w:color="000000"/>
+              <w:right w:val="single" w:color="000000"/>
+            </w:tcBorders>
+          </w:tcPr>
+          <w:p>
+            <w:pPr>
+              <w:spacing w:after="0"/>
+              <w:jc w:val="right"/>
+            </w:pPr>
+            <w:r>
+              <w:t xml:space="preserve">_cons</w:t>
+            </w:r>
+          </w:p>
+        </w:tc>
+        <w:tc>
+          <w:tcPr>
+            <w:tcW w:w="1337" w:type="dxa"/>
+            <w:tcBorders>
+              <w:left w:val="single" w:color="000000"/>
+              <w:bottom w:val="single" w:color="000000"/>
+            </w:tcBorders>
+          </w:tcPr>
+          <w:p>
+            <w:pPr>
+              <w:spacing w:after="0"/>
+              <w:jc w:val="right"/>
+            </w:pPr>
+            <w:r>
+              <w:t xml:space="preserve">1.76</w:t>
+            </w:r>
+          </w:p>
+        </w:tc>
+        <w:tc>
+          <w:tcPr>
+            <w:tcW w:w="1337" w:type="dxa"/>
+            <w:tcBorders>
+              <w:bottom w:val="single" w:color="000000"/>
+            </w:tcBorders>
+          </w:tcPr>
+          <w:p>
+            <w:pPr>
+              <w:spacing w:after="0"/>
+              <w:jc w:val="right"/>
+            </w:pPr>
+            <w:r>
+              <w:t xml:space="preserve">0.97</w:t>
+            </w:r>
+          </w:p>
+        </w:tc>
+        <w:tc>
+          <w:tcPr>
+            <w:tcW w:w="1337" w:type="dxa"/>
+            <w:tcBorders>
+              <w:bottom w:val="single" w:color="000000"/>
+            </w:tcBorders>
+          </w:tcPr>
+          <w:p>
+            <w:pPr>
+              <w:spacing w:after="0"/>
+              <w:jc w:val="right"/>
+            </w:pPr>
+            <w:r>
+              <w:t xml:space="preserve">1.03</w:t>
+            </w:r>
+          </w:p>
+        </w:tc>
+        <w:tc>
+          <w:tcPr>
+            <w:tcW w:w="1337" w:type="dxa"/>
+            <w:tcBorders>
+              <w:bottom w:val="single" w:color="000000"/>
+            </w:tcBorders>
+          </w:tcPr>
+          <w:p>
+            <w:pPr>
+              <w:spacing w:after="0"/>
+              <w:jc w:val="right"/>
+            </w:pPr>
+            <w:r>
+              <w:t xml:space="preserve">0.30</w:t>
+            </w:r>
+          </w:p>
+        </w:tc>
+        <w:tc>
+          <w:tcPr>
+            <w:tcW w:w="1337" w:type="dxa"/>
+            <w:tcBorders>
+              <w:bottom w:val="single" w:color="000000"/>
+            </w:tcBorders>
+          </w:tcPr>
+          <w:p>
+            <w:pPr>
+              <w:spacing w:after="0"/>
+              <w:jc w:val="right"/>
+            </w:pPr>
+            <w:r>
+              <w:t xml:space="preserve">0.60</w:t>
+            </w:r>
+          </w:p>
+        </w:tc>
+        <w:tc>
+          <w:tcPr>
+            <w:tcW w:w="1337" w:type="dxa"/>
+            <w:tcBorders>
+              <w:bottom w:val="single" w:color="000000"/>
+            </w:tcBorders>
+          </w:tcPr>
+          <w:p>
+            <w:pPr>
+              <w:spacing w:after="0"/>
+              <w:jc w:val="right"/>
+            </w:pPr>
+            <w:r>
+              <w:t xml:space="preserve">5.17</w:t>
+            </w:r>
+          </w:p>
+        </w:tc>
+      </w:tr>
+      <w:tr>
+        <w:tc>
+          <w:tcPr>
+            <w:tcW w:w="1337" w:type="dxa"/>
+            <w:tcBorders>
+              <w:top w:val="single" w:color="000000"/>
+              <w:bottom w:val="single" w:color="000000"/>
+              <w:right w:val="single" w:color="000000"/>
+            </w:tcBorders>
+          </w:tcPr>
+          <w:p>
+            <w:pPr>
+              <w:spacing w:after="0"/>
+              <w:jc w:val="right"/>
+            </w:pPr>
+            <w:r>
+              <w:t xml:space="preserve">/lnsig2u</w:t>
+            </w:r>
+          </w:p>
+        </w:tc>
+        <w:tc>
+          <w:tcPr>
+            <w:tcW w:w="1337" w:type="dxa"/>
+            <w:tcBorders>
+              <w:top w:val="single" w:color="000000"/>
+              <w:left w:val="single" w:color="000000"/>
+              <w:bottom w:val="single" w:color="000000"/>
+            </w:tcBorders>
+          </w:tcPr>
+          <w:p>
+            <w:pPr>
+              <w:spacing w:after="0"/>
+              <w:jc w:val="right"/>
+            </w:pPr>
+            <w:r>
+              <w:t xml:space="preserve">-8.57</w:t>
+            </w:r>
+          </w:p>
+        </w:tc>
+        <w:tc>
+          <w:tcPr>
+            <w:tcW w:w="1337" w:type="dxa"/>
+            <w:tcBorders>
+              <w:top w:val="single" w:color="000000"/>
+              <w:bottom w:val="single" w:color="000000"/>
+            </w:tcBorders>
+          </w:tcPr>
+          <w:p>
+            <w:pPr>
+              <w:spacing w:after="0"/>
+              <w:jc w:val="right"/>
+            </w:pPr>
+            <w:r>
+              <w:t xml:space="preserve">4272.16</w:t>
+            </w:r>
+          </w:p>
+        </w:tc>
+        <w:tc>
+          <w:tcPr>
+            <w:tcW w:w="1337" w:type="dxa"/>
+            <w:tcBorders>
+              <w:top w:val="single" w:color="000000"/>
+              <w:bottom w:val="single" w:color="000000"/>
+            </w:tcBorders>
+          </w:tcPr>
+          <w:p>
+            <w:pPr>
+              <w:spacing w:after="0"/>
+              <w:jc w:val="right"/>
+            </w:pPr>
+            <w:r>
+              <w:t xml:space="preserve"/>
+            </w:r>
+          </w:p>
+        </w:tc>
+        <w:tc>
+          <w:tcPr>
+            <w:tcW w:w="1337" w:type="dxa"/>
+            <w:tcBorders>
+              <w:top w:val="single" w:color="000000"/>
+              <w:bottom w:val="single" w:color="000000"/>
+            </w:tcBorders>
+          </w:tcPr>
+          <w:p>
+            <w:pPr>
+              <w:spacing w:after="0"/>
+              <w:jc w:val="right"/>
+            </w:pPr>
+            <w:r>
+              <w:t xml:space="preserve"/>
+            </w:r>
+          </w:p>
+        </w:tc>
+        <w:tc>
+          <w:tcPr>
+            <w:tcW w:w="1337" w:type="dxa"/>
+            <w:tcBorders>
+              <w:top w:val="single" w:color="000000"/>
+              <w:bottom w:val="single" w:color="000000"/>
+            </w:tcBorders>
+          </w:tcPr>
+          <w:p>
+            <w:pPr>
+              <w:spacing w:after="0"/>
+              <w:jc w:val="right"/>
+            </w:pPr>
+            <w:r>
+              <w:t xml:space="preserve">-8381.85</w:t>
+            </w:r>
+          </w:p>
+        </w:tc>
+        <w:tc>
+          <w:tcPr>
+            <w:tcW w:w="1337" w:type="dxa"/>
+            <w:tcBorders>
+              <w:top w:val="single" w:color="000000"/>
+              <w:bottom w:val="single" w:color="000000"/>
+            </w:tcBorders>
+          </w:tcPr>
+          <w:p>
+            <w:pPr>
+              <w:spacing w:after="0"/>
+              <w:jc w:val="right"/>
+            </w:pPr>
+            <w:r>
+              <w:t xml:space="preserve">8364.70</w:t>
+            </w:r>
+          </w:p>
+        </w:tc>
+      </w:tr>
+      <w:tr>
+        <w:tc>
+          <w:tcPr>
+            <w:tcW w:w="1337" w:type="dxa"/>
+            <w:tcBorders>
+              <w:top w:val="single" w:color="000000"/>
+              <w:right w:val="single" w:color="000000"/>
+            </w:tcBorders>
+          </w:tcPr>
+          <w:p>
+            <w:pPr>
+              <w:spacing w:after="0"/>
+              <w:jc w:val="right"/>
+            </w:pPr>
+            <w:r>
+              <w:t xml:space="preserve">sigma_u</w:t>
+            </w:r>
+          </w:p>
+        </w:tc>
+        <w:tc>
+          <w:tcPr>
+            <w:tcW w:w="1337" w:type="dxa"/>
+            <w:tcBorders>
+              <w:top w:val="single" w:color="000000"/>
+              <w:left w:val="single" w:color="000000"/>
+            </w:tcBorders>
+          </w:tcPr>
+          <w:p>
+            <w:pPr>
+              <w:spacing w:after="0"/>
+              <w:jc w:val="right"/>
+            </w:pPr>
+            <w:r>
+              <w:t xml:space="preserve">0.01</w:t>
+            </w:r>
+          </w:p>
+        </w:tc>
+        <w:tc>
+          <w:tcPr>
+            <w:tcW w:w="1337" w:type="dxa"/>
+            <w:tcBorders>
+              <w:top w:val="single" w:color="000000"/>
+            </w:tcBorders>
+          </w:tcPr>
+          <w:p>
+            <w:pPr>
+              <w:spacing w:after="0"/>
+              <w:jc w:val="right"/>
+            </w:pPr>
+            <w:r>
+              <w:t xml:space="preserve">29.35</w:t>
+            </w:r>
+          </w:p>
+        </w:tc>
+        <w:tc>
+          <w:tcPr>
+            <w:tcW w:w="1337" w:type="dxa"/>
+            <w:tcBorders>
+              <w:top w:val="single" w:color="000000"/>
+            </w:tcBorders>
+          </w:tcPr>
+          <w:p>
+            <w:pPr>
+              <w:spacing w:after="0"/>
+              <w:jc w:val="right"/>
+            </w:pPr>
+            <w:r>
+              <w:t xml:space="preserve"/>
+            </w:r>
+          </w:p>
+        </w:tc>
+        <w:tc>
+          <w:tcPr>
+            <w:tcW w:w="1337" w:type="dxa"/>
+            <w:tcBorders>
+              <w:top w:val="single" w:color="000000"/>
+            </w:tcBorders>
+          </w:tcPr>
+          <w:p>
+            <w:pPr>
+              <w:spacing w:after="0"/>
+              <w:jc w:val="right"/>
+            </w:pPr>
+            <w:r>
+              <w:t xml:space="preserve"/>
+            </w:r>
+          </w:p>
+        </w:tc>
+        <w:tc>
+          <w:tcPr>
+            <w:tcW w:w="1337" w:type="dxa"/>
+            <w:tcBorders>
+              <w:top w:val="single" w:color="000000"/>
+            </w:tcBorders>
+          </w:tcPr>
+          <w:p>
+            <w:pPr>
+              <w:spacing w:after="0"/>
+              <w:jc w:val="right"/>
+            </w:pPr>
+            <w:r>
+              <w:t xml:space="preserve">0.00</w:t>
+            </w:r>
+          </w:p>
+        </w:tc>
+        <w:tc>
+          <w:tcPr>
+            <w:tcW w:w="1337" w:type="dxa"/>
+            <w:tcBorders>
+              <w:top w:val="single" w:color="000000"/>
+            </w:tcBorders>
+          </w:tcPr>
+          <w:p>
+            <w:pPr>
+              <w:spacing w:after="0"/>
+              <w:jc w:val="right"/>
+            </w:pPr>
+            <w:r>
+              <w:t xml:space="preserve">.</w:t>
+            </w:r>
+          </w:p>
+        </w:tc>
+      </w:tr>
+      <w:tr>
+        <w:tc>
+          <w:tcPr>
+            <w:tcW w:w="1337" w:type="dxa"/>
+            <w:tcBorders>
+              <w:bottom w:val="single" w:color="000000"/>
+              <w:right w:val="single" w:color="000000"/>
+            </w:tcBorders>
+          </w:tcPr>
+          <w:p>
+            <w:pPr>
+              <w:spacing w:after="0"/>
+              <w:jc w:val="right"/>
+            </w:pPr>
+            <w:r>
+              <w:t xml:space="preserve">rho</w:t>
+            </w:r>
+          </w:p>
+        </w:tc>
+        <w:tc>
+          <w:tcPr>
+            <w:tcW w:w="1337" w:type="dxa"/>
+            <w:tcBorders>
+              <w:left w:val="single" w:color="000000"/>
+              <w:bottom w:val="single" w:color="000000"/>
+            </w:tcBorders>
+          </w:tcPr>
+          <w:p>
+            <w:pPr>
+              <w:spacing w:after="0"/>
+              <w:jc w:val="right"/>
+            </w:pPr>
+            <w:r>
+              <w:t xml:space="preserve">0.00</w:t>
+            </w:r>
+          </w:p>
+        </w:tc>
+        <w:tc>
+          <w:tcPr>
+            <w:tcW w:w="1337" w:type="dxa"/>
+            <w:tcBorders>
+              <w:bottom w:val="single" w:color="000000"/>
+            </w:tcBorders>
+          </w:tcPr>
+          <w:p>
+            <w:pPr>
+              <w:spacing w:after="0"/>
+              <w:jc w:val="right"/>
+            </w:pPr>
+            <w:r>
+              <w:t xml:space="preserve">0.25</w:t>
+            </w:r>
+          </w:p>
+        </w:tc>
+        <w:tc>
+          <w:tcPr>
+            <w:tcW w:w="1337" w:type="dxa"/>
+            <w:tcBorders>
+              <w:bottom w:val="single" w:color="000000"/>
+            </w:tcBorders>
+          </w:tcPr>
+          <w:p>
+            <w:pPr>
+              <w:spacing w:after="0"/>
+              <w:jc w:val="right"/>
+            </w:pPr>
+            <w:r>
+              <w:t xml:space="preserve"/>
+            </w:r>
+          </w:p>
+        </w:tc>
+        <w:tc>
+          <w:tcPr>
+            <w:tcW w:w="1337" w:type="dxa"/>
+            <w:tcBorders>
+              <w:bottom w:val="single" w:color="000000"/>
+            </w:tcBorders>
+          </w:tcPr>
+          <w:p>
+            <w:pPr>
+              <w:spacing w:after="0"/>
+              <w:jc w:val="right"/>
+            </w:pPr>
+            <w:r>
+              <w:t xml:space="preserve"/>
+            </w:r>
+          </w:p>
+        </w:tc>
+        <w:tc>
+          <w:tcPr>
+            <w:tcW w:w="1337" w:type="dxa"/>
+            <w:tcBorders>
+              <w:bottom w:val="single" w:color="000000"/>
+            </w:tcBorders>
+          </w:tcPr>
+          <w:p>
+            <w:pPr>
+              <w:spacing w:after="0"/>
+              <w:jc w:val="right"/>
+            </w:pPr>
+            <w:r>
+              <w:t xml:space="preserve">0.00</w:t>
+            </w:r>
+          </w:p>
+        </w:tc>
+        <w:tc>
+          <w:tcPr>
+            <w:tcW w:w="1337" w:type="dxa"/>
+            <w:tcBorders>
+              <w:bottom w:val="single" w:color="000000"/>
+            </w:tcBorders>
+          </w:tcPr>
+          <w:p>
+            <w:pPr>
+              <w:spacing w:after="0"/>
+              <w:jc w:val="right"/>
+            </w:pPr>
+            <w:r>
+              <w:t xml:space="preserve">.</w:t>
             </w:r>
           </w:p>
         </w:tc>

--- a/products/report.docx
+++ b/products/report.docx
@@ -30,7 +30,7 @@
         <w:t xml:space="preserve">(</w:t>
       </w:r>
       <w:r>
-        <w:t xml:space="preserve">14 Aug 2020</w:t>
+        <w:t xml:space="preserve">17 Aug 2020</w:t>
       </w:r>
       <w:r>
         <w:t xml:space="preserve">)</w:t>
@@ -47,7 +47,7 @@
         <w:t xml:space="preserve">Generated using git revision: </w:t>
       </w:r>
       <w:r>
-        <w:t xml:space="preserve">8f037bf</w:t>
+        <w:t xml:space="preserve">927037a</w:t>
       </w:r>
     </w:p>
     <w:p>
@@ -400,7 +400,7 @@
         <w:t xml:space="preserve">(95% CI </w:t>
       </w:r>
       <w:r>
-        <w:t xml:space="preserve">0.89</w:t>
+        <w:t xml:space="preserve">.</w:t>
       </w:r>
       <w:r>
         <w:t xml:space="preserve"> to </w:t>
@@ -409,7 +409,7 @@
         <w:t xml:space="preserve"/>
       </w:r>
       <w:r>
-        <w:t xml:space="preserve">1.12</w:t>
+        <w:t xml:space="preserve">.</w:t>
       </w:r>
       <w:r>
         <w:t xml:space="preserve">, P = </w:t>
@@ -418,7 +418,7 @@
         <w:t xml:space="preserve"/>
       </w:r>
       <w:r>
-        <w:t xml:space="preserve">0.96</w:t>
+        <w:t xml:space="preserve">.</w:t>
       </w:r>
       <w:r>
         <w:t xml:space="preserve">). This compares to the </w:t>
@@ -427,7 +427,7 @@
         <w:t xml:space="preserve">complete case odds ratio of </w:t>
       </w:r>
       <w:r>
-        <w:t xml:space="preserve">0.98</w:t>
+        <w:t xml:space="preserve">1.00</w:t>
       </w:r>
       <w:r>
         <w:t xml:space="preserve"> </w:t>
@@ -436,7 +436,7 @@
         <w:t xml:space="preserve">(95% CI </w:t>
       </w:r>
       <w:r>
-        <w:t xml:space="preserve">0.86</w:t>
+        <w:t xml:space="preserve">.</w:t>
       </w:r>
       <w:r>
         <w:t xml:space="preserve"> to </w:t>
@@ -445,7 +445,7 @@
         <w:t xml:space="preserve"/>
       </w:r>
       <w:r>
-        <w:t xml:space="preserve">1.12</w:t>
+        <w:t xml:space="preserve">.</w:t>
       </w:r>
       <w:r>
         <w:t xml:space="preserve">, P = </w:t>
@@ -454,7 +454,7 @@
         <w:t xml:space="preserve"/>
       </w:r>
       <w:r>
-        <w:t xml:space="preserve">0.79</w:t>
+        <w:t xml:space="preserve">.</w:t>
       </w:r>
       <w:r>
         <w:t xml:space="preserve">). Tables 2–6 show results for </w:t>
@@ -762,7 +762,7 @@
               <w:jc w:val="right"/>
             </w:pPr>
             <w:r>
-              <w:t xml:space="preserve">D</w:t>
+              <w:t xml:space="preserve">Intervention</w:t>
             </w:r>
           </w:p>
         </w:tc>
@@ -779,77 +779,77 @@
               <w:jc w:val="right"/>
             </w:pPr>
             <w:r>
-              <w:t xml:space="preserve">1.00</w:t>
-            </w:r>
-          </w:p>
-        </w:tc>
-        <w:tc>
-          <w:tcPr>
-            <w:tcW w:w="1337" w:type="dxa"/>
-          </w:tcPr>
-          <w:p>
-            <w:pPr>
-              <w:spacing w:after="0"/>
-              <w:jc w:val="right"/>
-            </w:pPr>
-            <w:r>
-              <w:t xml:space="preserve">0.06</w:t>
-            </w:r>
-          </w:p>
-        </w:tc>
-        <w:tc>
-          <w:tcPr>
-            <w:tcW w:w="1337" w:type="dxa"/>
-          </w:tcPr>
-          <w:p>
-            <w:pPr>
-              <w:spacing w:after="0"/>
-              <w:jc w:val="right"/>
-            </w:pPr>
-            <w:r>
-              <w:t xml:space="preserve">-0.05</w:t>
-            </w:r>
-          </w:p>
-        </w:tc>
-        <w:tc>
-          <w:tcPr>
-            <w:tcW w:w="1337" w:type="dxa"/>
-          </w:tcPr>
-          <w:p>
-            <w:pPr>
-              <w:spacing w:after="0"/>
-              <w:jc w:val="right"/>
-            </w:pPr>
-            <w:r>
-              <w:t xml:space="preserve">0.96</w:t>
-            </w:r>
-          </w:p>
-        </w:tc>
-        <w:tc>
-          <w:tcPr>
-            <w:tcW w:w="1337" w:type="dxa"/>
-          </w:tcPr>
-          <w:p>
-            <w:pPr>
-              <w:spacing w:after="0"/>
-              <w:jc w:val="right"/>
-            </w:pPr>
-            <w:r>
-              <w:t xml:space="preserve">0.89</w:t>
-            </w:r>
-          </w:p>
-        </w:tc>
-        <w:tc>
-          <w:tcPr>
-            <w:tcW w:w="1337" w:type="dxa"/>
-          </w:tcPr>
-          <w:p>
-            <w:pPr>
-              <w:spacing w:after="0"/>
-              <w:jc w:val="right"/>
-            </w:pPr>
-            <w:r>
-              <w:t xml:space="preserve">1.12</w:t>
+              <w:t xml:space="preserve">0.99</w:t>
+            </w:r>
+          </w:p>
+        </w:tc>
+        <w:tc>
+          <w:tcPr>
+            <w:tcW w:w="1337" w:type="dxa"/>
+          </w:tcPr>
+          <w:p>
+            <w:pPr>
+              <w:spacing w:after="0"/>
+              <w:jc w:val="right"/>
+            </w:pPr>
+            <w:r>
+              <w:t xml:space="preserve">0.07</w:t>
+            </w:r>
+          </w:p>
+        </w:tc>
+        <w:tc>
+          <w:tcPr>
+            <w:tcW w:w="1337" w:type="dxa"/>
+          </w:tcPr>
+          <w:p>
+            <w:pPr>
+              <w:spacing w:after="0"/>
+              <w:jc w:val="right"/>
+            </w:pPr>
+            <w:r>
+              <w:t xml:space="preserve">-0.10</w:t>
+            </w:r>
+          </w:p>
+        </w:tc>
+        <w:tc>
+          <w:tcPr>
+            <w:tcW w:w="1337" w:type="dxa"/>
+          </w:tcPr>
+          <w:p>
+            <w:pPr>
+              <w:spacing w:after="0"/>
+              <w:jc w:val="right"/>
+            </w:pPr>
+            <w:r>
+              <w:t xml:space="preserve">0.92</w:t>
+            </w:r>
+          </w:p>
+        </w:tc>
+        <w:tc>
+          <w:tcPr>
+            <w:tcW w:w="1337" w:type="dxa"/>
+          </w:tcPr>
+          <w:p>
+            <w:pPr>
+              <w:spacing w:after="0"/>
+              <w:jc w:val="right"/>
+            </w:pPr>
+            <w:r>
+              <w:t xml:space="preserve">0.87</w:t>
+            </w:r>
+          </w:p>
+        </w:tc>
+        <w:tc>
+          <w:tcPr>
+            <w:tcW w:w="1337" w:type="dxa"/>
+          </w:tcPr>
+          <w:p>
+            <w:pPr>
+              <w:spacing w:after="0"/>
+              <w:jc w:val="right"/>
+            </w:pPr>
+            <w:r>
+              <w:t xml:space="preserve">1.14</w:t>
             </w:r>
           </w:p>
         </w:tc>
@@ -1147,7 +1147,7 @@
               <w:jc w:val="right"/>
             </w:pPr>
             <w:r>
-              <w:t xml:space="preserve">D</w:t>
+              <w:t xml:space="preserve">Intervention</w:t>
             </w:r>
           </w:p>
         </w:tc>
@@ -1164,77 +1164,77 @@
               <w:jc w:val="right"/>
             </w:pPr>
             <w:r>
-              <w:t xml:space="preserve">1.23</w:t>
-            </w:r>
-          </w:p>
-        </w:tc>
-        <w:tc>
-          <w:tcPr>
-            <w:tcW w:w="1337" w:type="dxa"/>
-          </w:tcPr>
-          <w:p>
-            <w:pPr>
-              <w:spacing w:after="0"/>
-              <w:jc w:val="right"/>
-            </w:pPr>
-            <w:r>
-              <w:t xml:space="preserve">0.29</w:t>
-            </w:r>
-          </w:p>
-        </w:tc>
-        <w:tc>
-          <w:tcPr>
-            <w:tcW w:w="1337" w:type="dxa"/>
-          </w:tcPr>
-          <w:p>
-            <w:pPr>
-              <w:spacing w:after="0"/>
-              <w:jc w:val="right"/>
-            </w:pPr>
-            <w:r>
-              <w:t xml:space="preserve">0.87</w:t>
-            </w:r>
-          </w:p>
-        </w:tc>
-        <w:tc>
-          <w:tcPr>
-            <w:tcW w:w="1337" w:type="dxa"/>
-          </w:tcPr>
-          <w:p>
-            <w:pPr>
-              <w:spacing w:after="0"/>
-              <w:jc w:val="right"/>
-            </w:pPr>
-            <w:r>
-              <w:t xml:space="preserve">0.38</w:t>
-            </w:r>
-          </w:p>
-        </w:tc>
-        <w:tc>
-          <w:tcPr>
-            <w:tcW w:w="1337" w:type="dxa"/>
-          </w:tcPr>
-          <w:p>
-            <w:pPr>
-              <w:spacing w:after="0"/>
-              <w:jc w:val="right"/>
-            </w:pPr>
-            <w:r>
-              <w:t xml:space="preserve">0.77</w:t>
-            </w:r>
-          </w:p>
-        </w:tc>
-        <w:tc>
-          <w:tcPr>
-            <w:tcW w:w="1337" w:type="dxa"/>
-          </w:tcPr>
-          <w:p>
-            <w:pPr>
-              <w:spacing w:after="0"/>
-              <w:jc w:val="right"/>
-            </w:pPr>
-            <w:r>
-              <w:t xml:space="preserve">1.95</w:t>
+              <w:t xml:space="preserve">0.81</w:t>
+            </w:r>
+          </w:p>
+        </w:tc>
+        <w:tc>
+          <w:tcPr>
+            <w:tcW w:w="1337" w:type="dxa"/>
+          </w:tcPr>
+          <w:p>
+            <w:pPr>
+              <w:spacing w:after="0"/>
+              <w:jc w:val="right"/>
+            </w:pPr>
+            <w:r>
+              <w:t xml:space="preserve">0.21</w:t>
+            </w:r>
+          </w:p>
+        </w:tc>
+        <w:tc>
+          <w:tcPr>
+            <w:tcW w:w="1337" w:type="dxa"/>
+          </w:tcPr>
+          <w:p>
+            <w:pPr>
+              <w:spacing w:after="0"/>
+              <w:jc w:val="right"/>
+            </w:pPr>
+            <w:r>
+              <w:t xml:space="preserve">-0.82</w:t>
+            </w:r>
+          </w:p>
+        </w:tc>
+        <w:tc>
+          <w:tcPr>
+            <w:tcW w:w="1337" w:type="dxa"/>
+          </w:tcPr>
+          <w:p>
+            <w:pPr>
+              <w:spacing w:after="0"/>
+              <w:jc w:val="right"/>
+            </w:pPr>
+            <w:r>
+              <w:t xml:space="preserve">0.42</w:t>
+            </w:r>
+          </w:p>
+        </w:tc>
+        <w:tc>
+          <w:tcPr>
+            <w:tcW w:w="1337" w:type="dxa"/>
+          </w:tcPr>
+          <w:p>
+            <w:pPr>
+              <w:spacing w:after="0"/>
+              <w:jc w:val="right"/>
+            </w:pPr>
+            <w:r>
+              <w:t xml:space="preserve">0.49</w:t>
+            </w:r>
+          </w:p>
+        </w:tc>
+        <w:tc>
+          <w:tcPr>
+            <w:tcW w:w="1337" w:type="dxa"/>
+          </w:tcPr>
+          <w:p>
+            <w:pPr>
+              <w:spacing w:after="0"/>
+              <w:jc w:val="right"/>
+            </w:pPr>
+            <w:r>
+              <w:t xml:space="preserve">1.36</w:t>
             </w:r>
           </w:p>
         </w:tc>
@@ -1532,7 +1532,7 @@
               <w:jc w:val="right"/>
             </w:pPr>
             <w:r>
-              <w:t xml:space="preserve">D</w:t>
+              <w:t xml:space="preserve">Intervention</w:t>
             </w:r>
           </w:p>
         </w:tc>
@@ -1549,77 +1549,77 @@
               <w:jc w:val="right"/>
             </w:pPr>
             <w:r>
-              <w:t xml:space="preserve">1.59</w:t>
-            </w:r>
-          </w:p>
-        </w:tc>
-        <w:tc>
-          <w:tcPr>
-            <w:tcW w:w="1337" w:type="dxa"/>
-          </w:tcPr>
-          <w:p>
-            <w:pPr>
-              <w:spacing w:after="0"/>
-              <w:jc w:val="right"/>
-            </w:pPr>
-            <w:r>
-              <w:t xml:space="preserve">0.70</w:t>
-            </w:r>
-          </w:p>
-        </w:tc>
-        <w:tc>
-          <w:tcPr>
-            <w:tcW w:w="1337" w:type="dxa"/>
-          </w:tcPr>
-          <w:p>
-            <w:pPr>
-              <w:spacing w:after="0"/>
-              <w:jc w:val="right"/>
-            </w:pPr>
-            <w:r>
-              <w:t xml:space="preserve">1.05</w:t>
-            </w:r>
-          </w:p>
-        </w:tc>
-        <w:tc>
-          <w:tcPr>
-            <w:tcW w:w="1337" w:type="dxa"/>
-          </w:tcPr>
-          <w:p>
-            <w:pPr>
-              <w:spacing w:after="0"/>
-              <w:jc w:val="right"/>
-            </w:pPr>
-            <w:r>
-              <w:t xml:space="preserve">0.31</w:t>
-            </w:r>
-          </w:p>
-        </w:tc>
-        <w:tc>
-          <w:tcPr>
-            <w:tcW w:w="1337" w:type="dxa"/>
-          </w:tcPr>
-          <w:p>
-            <w:pPr>
-              <w:spacing w:after="0"/>
-              <w:jc w:val="right"/>
-            </w:pPr>
-            <w:r>
-              <w:t xml:space="preserve">0.63</w:t>
-            </w:r>
-          </w:p>
-        </w:tc>
-        <w:tc>
-          <w:tcPr>
-            <w:tcW w:w="1337" w:type="dxa"/>
-          </w:tcPr>
-          <w:p>
-            <w:pPr>
-              <w:spacing w:after="0"/>
-              <w:jc w:val="right"/>
-            </w:pPr>
-            <w:r>
-              <w:t xml:space="preserve">4.03</w:t>
+              <w:t xml:space="preserve">0.59</w:t>
+            </w:r>
+          </w:p>
+        </w:tc>
+        <w:tc>
+          <w:tcPr>
+            <w:tcW w:w="1337" w:type="dxa"/>
+          </w:tcPr>
+          <w:p>
+            <w:pPr>
+              <w:spacing w:after="0"/>
+              <w:jc w:val="right"/>
+            </w:pPr>
+            <w:r>
+              <w:t xml:space="preserve">0.29</w:t>
+            </w:r>
+          </w:p>
+        </w:tc>
+        <w:tc>
+          <w:tcPr>
+            <w:tcW w:w="1337" w:type="dxa"/>
+          </w:tcPr>
+          <w:p>
+            <w:pPr>
+              <w:spacing w:after="0"/>
+              <w:jc w:val="right"/>
+            </w:pPr>
+            <w:r>
+              <w:t xml:space="preserve">-1.08</w:t>
+            </w:r>
+          </w:p>
+        </w:tc>
+        <w:tc>
+          <w:tcPr>
+            <w:tcW w:w="1337" w:type="dxa"/>
+          </w:tcPr>
+          <w:p>
+            <w:pPr>
+              <w:spacing w:after="0"/>
+              <w:jc w:val="right"/>
+            </w:pPr>
+            <w:r>
+              <w:t xml:space="preserve">0.30</w:t>
+            </w:r>
+          </w:p>
+        </w:tc>
+        <w:tc>
+          <w:tcPr>
+            <w:tcW w:w="1337" w:type="dxa"/>
+          </w:tcPr>
+          <w:p>
+            <w:pPr>
+              <w:spacing w:after="0"/>
+              <w:jc w:val="right"/>
+            </w:pPr>
+            <w:r>
+              <w:t xml:space="preserve">0.20</w:t>
+            </w:r>
+          </w:p>
+        </w:tc>
+        <w:tc>
+          <w:tcPr>
+            <w:tcW w:w="1337" w:type="dxa"/>
+          </w:tcPr>
+          <w:p>
+            <w:pPr>
+              <w:spacing w:after="0"/>
+              <w:jc w:val="right"/>
+            </w:pPr>
+            <w:r>
+              <w:t xml:space="preserve">1.70</w:t>
             </w:r>
           </w:p>
         </w:tc>
@@ -1917,7 +1917,7 @@
               <w:jc w:val="right"/>
             </w:pPr>
             <w:r>
-              <w:t xml:space="preserve">D</w:t>
+              <w:t xml:space="preserve">Intervention</w:t>
             </w:r>
           </w:p>
         </w:tc>
@@ -1934,7 +1934,7 @@
               <w:jc w:val="right"/>
             </w:pPr>
             <w:r>
-              <w:t xml:space="preserve">0.99</w:t>
+              <w:t xml:space="preserve">1.00</w:t>
             </w:r>
           </w:p>
         </w:tc>
@@ -1962,21 +1962,21 @@
               <w:jc w:val="right"/>
             </w:pPr>
             <w:r>
-              <w:t xml:space="preserve">-0.07</w:t>
-            </w:r>
-          </w:p>
-        </w:tc>
-        <w:tc>
-          <w:tcPr>
-            <w:tcW w:w="1337" w:type="dxa"/>
-          </w:tcPr>
-          <w:p>
-            <w:pPr>
-              <w:spacing w:after="0"/>
-              <w:jc w:val="right"/>
-            </w:pPr>
-            <w:r>
-              <w:t xml:space="preserve">0.95</w:t>
+              <w:t xml:space="preserve">0.00</w:t>
+            </w:r>
+          </w:p>
+        </w:tc>
+        <w:tc>
+          <w:tcPr>
+            <w:tcW w:w="1337" w:type="dxa"/>
+          </w:tcPr>
+          <w:p>
+            <w:pPr>
+              <w:spacing w:after="0"/>
+              <w:jc w:val="right"/>
+            </w:pPr>
+            <w:r>
+              <w:t xml:space="preserve">1.00</w:t>
             </w:r>
           </w:p>
         </w:tc>
@@ -2004,7 +2004,7 @@
               <w:jc w:val="right"/>
             </w:pPr>
             <w:r>
-              <w:t xml:space="preserve">1.22</w:t>
+              <w:t xml:space="preserve">1.25</w:t>
             </w:r>
           </w:p>
         </w:tc>
@@ -2302,7 +2302,7 @@
               <w:jc w:val="right"/>
             </w:pPr>
             <w:r>
-              <w:t xml:space="preserve">D</w:t>
+              <w:t xml:space="preserve">Intervention</w:t>
             </w:r>
           </w:p>
         </w:tc>
@@ -2319,77 +2319,77 @@
               <w:jc w:val="right"/>
             </w:pPr>
             <w:r>
-              <w:t xml:space="preserve">1.04</w:t>
-            </w:r>
-          </w:p>
-        </w:tc>
-        <w:tc>
-          <w:tcPr>
-            <w:tcW w:w="1337" w:type="dxa"/>
-          </w:tcPr>
-          <w:p>
-            <w:pPr>
-              <w:spacing w:after="0"/>
-              <w:jc w:val="right"/>
-            </w:pPr>
-            <w:r>
-              <w:t xml:space="preserve">0.18</w:t>
-            </w:r>
-          </w:p>
-        </w:tc>
-        <w:tc>
-          <w:tcPr>
-            <w:tcW w:w="1337" w:type="dxa"/>
-          </w:tcPr>
-          <w:p>
-            <w:pPr>
-              <w:spacing w:after="0"/>
-              <w:jc w:val="right"/>
-            </w:pPr>
-            <w:r>
-              <w:t xml:space="preserve">0.24</w:t>
-            </w:r>
-          </w:p>
-        </w:tc>
-        <w:tc>
-          <w:tcPr>
-            <w:tcW w:w="1337" w:type="dxa"/>
-          </w:tcPr>
-          <w:p>
-            <w:pPr>
-              <w:spacing w:after="0"/>
-              <w:jc w:val="right"/>
-            </w:pPr>
-            <w:r>
-              <w:t xml:space="preserve">0.81</w:t>
-            </w:r>
-          </w:p>
-        </w:tc>
-        <w:tc>
-          <w:tcPr>
-            <w:tcW w:w="1337" w:type="dxa"/>
-          </w:tcPr>
-          <w:p>
-            <w:pPr>
-              <w:spacing w:after="0"/>
-              <w:jc w:val="right"/>
-            </w:pPr>
-            <w:r>
-              <w:t xml:space="preserve">0.74</w:t>
-            </w:r>
-          </w:p>
-        </w:tc>
-        <w:tc>
-          <w:tcPr>
-            <w:tcW w:w="1337" w:type="dxa"/>
-          </w:tcPr>
-          <w:p>
-            <w:pPr>
-              <w:spacing w:after="0"/>
-              <w:jc w:val="right"/>
-            </w:pPr>
-            <w:r>
-              <w:t xml:space="preserve">1.48</w:t>
+              <w:t xml:space="preserve">0.94</w:t>
+            </w:r>
+          </w:p>
+        </w:tc>
+        <w:tc>
+          <w:tcPr>
+            <w:tcW w:w="1337" w:type="dxa"/>
+          </w:tcPr>
+          <w:p>
+            <w:pPr>
+              <w:spacing w:after="0"/>
+              <w:jc w:val="right"/>
+            </w:pPr>
+            <w:r>
+              <w:t xml:space="preserve">0.15</w:t>
+            </w:r>
+          </w:p>
+        </w:tc>
+        <w:tc>
+          <w:tcPr>
+            <w:tcW w:w="1337" w:type="dxa"/>
+          </w:tcPr>
+          <w:p>
+            <w:pPr>
+              <w:spacing w:after="0"/>
+              <w:jc w:val="right"/>
+            </w:pPr>
+            <w:r>
+              <w:t xml:space="preserve">-0.40</w:t>
+            </w:r>
+          </w:p>
+        </w:tc>
+        <w:tc>
+          <w:tcPr>
+            <w:tcW w:w="1337" w:type="dxa"/>
+          </w:tcPr>
+          <w:p>
+            <w:pPr>
+              <w:spacing w:after="0"/>
+              <w:jc w:val="right"/>
+            </w:pPr>
+            <w:r>
+              <w:t xml:space="preserve">0.69</w:t>
+            </w:r>
+          </w:p>
+        </w:tc>
+        <w:tc>
+          <w:tcPr>
+            <w:tcW w:w="1337" w:type="dxa"/>
+          </w:tcPr>
+          <w:p>
+            <w:pPr>
+              <w:spacing w:after="0"/>
+              <w:jc w:val="right"/>
+            </w:pPr>
+            <w:r>
+              <w:t xml:space="preserve">0.69</w:t>
+            </w:r>
+          </w:p>
+        </w:tc>
+        <w:tc>
+          <w:tcPr>
+            <w:tcW w:w="1337" w:type="dxa"/>
+          </w:tcPr>
+          <w:p>
+            <w:pPr>
+              <w:spacing w:after="0"/>
+              <w:jc w:val="right"/>
+            </w:pPr>
+            <w:r>
+              <w:t xml:space="preserve">1.28</w:t>
             </w:r>
           </w:p>
         </w:tc>
@@ -2687,7 +2687,7 @@
               <w:jc w:val="right"/>
             </w:pPr>
             <w:r>
-              <w:t xml:space="preserve">D</w:t>
+              <w:t xml:space="preserve">Intervention</w:t>
             </w:r>
           </w:p>
         </w:tc>
@@ -2704,77 +2704,77 @@
               <w:jc w:val="right"/>
             </w:pPr>
             <w:r>
-              <w:t xml:space="preserve">0.93</w:t>
-            </w:r>
-          </w:p>
-        </w:tc>
-        <w:tc>
-          <w:tcPr>
-            <w:tcW w:w="1337" w:type="dxa"/>
-          </w:tcPr>
-          <w:p>
-            <w:pPr>
-              <w:spacing w:after="0"/>
-              <w:jc w:val="right"/>
-            </w:pPr>
-            <w:r>
-              <w:t xml:space="preserve">0.08</w:t>
-            </w:r>
-          </w:p>
-        </w:tc>
-        <w:tc>
-          <w:tcPr>
-            <w:tcW w:w="1337" w:type="dxa"/>
-          </w:tcPr>
-          <w:p>
-            <w:pPr>
-              <w:spacing w:after="0"/>
-              <w:jc w:val="right"/>
-            </w:pPr>
-            <w:r>
-              <w:t xml:space="preserve">-0.86</w:t>
-            </w:r>
-          </w:p>
-        </w:tc>
-        <w:tc>
-          <w:tcPr>
-            <w:tcW w:w="1337" w:type="dxa"/>
-          </w:tcPr>
-          <w:p>
-            <w:pPr>
-              <w:spacing w:after="0"/>
-              <w:jc w:val="right"/>
-            </w:pPr>
-            <w:r>
-              <w:t xml:space="preserve">0.39</w:t>
-            </w:r>
-          </w:p>
-        </w:tc>
-        <w:tc>
-          <w:tcPr>
-            <w:tcW w:w="1337" w:type="dxa"/>
-          </w:tcPr>
-          <w:p>
-            <w:pPr>
-              <w:spacing w:after="0"/>
-              <w:jc w:val="right"/>
-            </w:pPr>
-            <w:r>
-              <w:t xml:space="preserve">0.79</w:t>
-            </w:r>
-          </w:p>
-        </w:tc>
-        <w:tc>
-          <w:tcPr>
-            <w:tcW w:w="1337" w:type="dxa"/>
-          </w:tcPr>
-          <w:p>
-            <w:pPr>
-              <w:spacing w:after="0"/>
-              <w:jc w:val="right"/>
-            </w:pPr>
-            <w:r>
-              <w:t xml:space="preserve">1.09</w:t>
+              <w:t xml:space="preserve">1.07</w:t>
+            </w:r>
+          </w:p>
+        </w:tc>
+        <w:tc>
+          <w:tcPr>
+            <w:tcW w:w="1337" w:type="dxa"/>
+          </w:tcPr>
+          <w:p>
+            <w:pPr>
+              <w:spacing w:after="0"/>
+              <w:jc w:val="right"/>
+            </w:pPr>
+            <w:r>
+              <w:t xml:space="preserve">0.09</w:t>
+            </w:r>
+          </w:p>
+        </w:tc>
+        <w:tc>
+          <w:tcPr>
+            <w:tcW w:w="1337" w:type="dxa"/>
+          </w:tcPr>
+          <w:p>
+            <w:pPr>
+              <w:spacing w:after="0"/>
+              <w:jc w:val="right"/>
+            </w:pPr>
+            <w:r>
+              <w:t xml:space="preserve">0.81</w:t>
+            </w:r>
+          </w:p>
+        </w:tc>
+        <w:tc>
+          <w:tcPr>
+            <w:tcW w:w="1337" w:type="dxa"/>
+          </w:tcPr>
+          <w:p>
+            <w:pPr>
+              <w:spacing w:after="0"/>
+              <w:jc w:val="right"/>
+            </w:pPr>
+            <w:r>
+              <w:t xml:space="preserve">0.42</w:t>
+            </w:r>
+          </w:p>
+        </w:tc>
+        <w:tc>
+          <w:tcPr>
+            <w:tcW w:w="1337" w:type="dxa"/>
+          </w:tcPr>
+          <w:p>
+            <w:pPr>
+              <w:spacing w:after="0"/>
+              <w:jc w:val="right"/>
+            </w:pPr>
+            <w:r>
+              <w:t xml:space="preserve">0.91</w:t>
+            </w:r>
+          </w:p>
+        </w:tc>
+        <w:tc>
+          <w:tcPr>
+            <w:tcW w:w="1337" w:type="dxa"/>
+          </w:tcPr>
+          <w:p>
+            <w:pPr>
+              <w:spacing w:after="0"/>
+              <w:jc w:val="right"/>
+            </w:pPr>
+            <w:r>
+              <w:t xml:space="preserve">1.25</w:t>
             </w:r>
           </w:p>
         </w:tc>
@@ -3072,7 +3072,7 @@
               <w:jc w:val="right"/>
             </w:pPr>
             <w:r>
-              <w:t xml:space="preserve">D</w:t>
+              <w:t xml:space="preserve">Intervention</w:t>
             </w:r>
           </w:p>
         </w:tc>
@@ -3089,35 +3089,35 @@
               <w:jc w:val="right"/>
             </w:pPr>
             <w:r>
-              <w:t xml:space="preserve">0.93</w:t>
-            </w:r>
-          </w:p>
-        </w:tc>
-        <w:tc>
-          <w:tcPr>
-            <w:tcW w:w="1337" w:type="dxa"/>
-          </w:tcPr>
-          <w:p>
-            <w:pPr>
-              <w:spacing w:after="0"/>
-              <w:jc w:val="right"/>
-            </w:pPr>
-            <w:r>
-              <w:t xml:space="preserve">0.30</w:t>
-            </w:r>
-          </w:p>
-        </w:tc>
-        <w:tc>
-          <w:tcPr>
-            <w:tcW w:w="1337" w:type="dxa"/>
-          </w:tcPr>
-          <w:p>
-            <w:pPr>
-              <w:spacing w:after="0"/>
-              <w:jc w:val="right"/>
-            </w:pPr>
-            <w:r>
-              <w:t xml:space="preserve">-0.22</w:t>
+              <w:t xml:space="preserve">1.07</w:t>
+            </w:r>
+          </w:p>
+        </w:tc>
+        <w:tc>
+          <w:tcPr>
+            <w:tcW w:w="1337" w:type="dxa"/>
+          </w:tcPr>
+          <w:p>
+            <w:pPr>
+              <w:spacing w:after="0"/>
+              <w:jc w:val="right"/>
+            </w:pPr>
+            <w:r>
+              <w:t xml:space="preserve">0.34</w:t>
+            </w:r>
+          </w:p>
+        </w:tc>
+        <w:tc>
+          <w:tcPr>
+            <w:tcW w:w="1337" w:type="dxa"/>
+          </w:tcPr>
+          <w:p>
+            <w:pPr>
+              <w:spacing w:after="0"/>
+              <w:jc w:val="right"/>
+            </w:pPr>
+            <w:r>
+              <w:t xml:space="preserve">0.22</w:t>
             </w:r>
           </w:p>
         </w:tc>
@@ -3145,21 +3145,21 @@
               <w:jc w:val="right"/>
             </w:pPr>
             <w:r>
-              <w:t xml:space="preserve">0.50</w:t>
-            </w:r>
-          </w:p>
-        </w:tc>
-        <w:tc>
-          <w:tcPr>
-            <w:tcW w:w="1337" w:type="dxa"/>
-          </w:tcPr>
-          <w:p>
-            <w:pPr>
-              <w:spacing w:after="0"/>
-              <w:jc w:val="right"/>
-            </w:pPr>
-            <w:r>
-              <w:t xml:space="preserve">1.75</w:t>
+              <w:t xml:space="preserve">0.57</w:t>
+            </w:r>
+          </w:p>
+        </w:tc>
+        <w:tc>
+          <w:tcPr>
+            <w:tcW w:w="1337" w:type="dxa"/>
+          </w:tcPr>
+          <w:p>
+            <w:pPr>
+              <w:spacing w:after="0"/>
+              <w:jc w:val="right"/>
+            </w:pPr>
+            <w:r>
+              <w:t xml:space="preserve">2.00</w:t>
             </w:r>
           </w:p>
         </w:tc>
@@ -3602,7 +3602,7 @@
               <w:jc w:val="right"/>
             </w:pPr>
             <w:r>
-              <w:t xml:space="preserve">F</w:t>
+              <w:t xml:space="preserve">Intervention</w:t>
             </w:r>
           </w:p>
         </w:tc>
@@ -3619,35 +3619,35 @@
               <w:jc w:val="right"/>
             </w:pPr>
             <w:r>
-              <w:t xml:space="preserve">1.18</w:t>
-            </w:r>
-          </w:p>
-        </w:tc>
-        <w:tc>
-          <w:tcPr>
-            <w:tcW w:w="1337" w:type="dxa"/>
-          </w:tcPr>
-          <w:p>
-            <w:pPr>
-              <w:spacing w:after="0"/>
-              <w:jc w:val="right"/>
-            </w:pPr>
-            <w:r>
-              <w:t xml:space="preserve">0.13</w:t>
-            </w:r>
-          </w:p>
-        </w:tc>
-        <w:tc>
-          <w:tcPr>
-            <w:tcW w:w="1337" w:type="dxa"/>
-          </w:tcPr>
-          <w:p>
-            <w:pPr>
-              <w:spacing w:after="0"/>
-              <w:jc w:val="right"/>
-            </w:pPr>
-            <w:r>
-              <w:t xml:space="preserve">1.47</w:t>
+              <w:t xml:space="preserve">0.85</w:t>
+            </w:r>
+          </w:p>
+        </w:tc>
+        <w:tc>
+          <w:tcPr>
+            <w:tcW w:w="1337" w:type="dxa"/>
+          </w:tcPr>
+          <w:p>
+            <w:pPr>
+              <w:spacing w:after="0"/>
+              <w:jc w:val="right"/>
+            </w:pPr>
+            <w:r>
+              <w:t xml:space="preserve">0.10</w:t>
+            </w:r>
+          </w:p>
+        </w:tc>
+        <w:tc>
+          <w:tcPr>
+            <w:tcW w:w="1337" w:type="dxa"/>
+          </w:tcPr>
+          <w:p>
+            <w:pPr>
+              <w:spacing w:after="0"/>
+              <w:jc w:val="right"/>
+            </w:pPr>
+            <w:r>
+              <w:t xml:space="preserve">-1.47</w:t>
             </w:r>
           </w:p>
         </w:tc>
@@ -3675,21 +3675,21 @@
               <w:jc w:val="right"/>
             </w:pPr>
             <w:r>
-              <w:t xml:space="preserve">0.95</w:t>
-            </w:r>
-          </w:p>
-        </w:tc>
-        <w:tc>
-          <w:tcPr>
-            <w:tcW w:w="1337" w:type="dxa"/>
-          </w:tcPr>
-          <w:p>
-            <w:pPr>
-              <w:spacing w:after="0"/>
-              <w:jc w:val="right"/>
-            </w:pPr>
-            <w:r>
-              <w:t xml:space="preserve">1.47</w:t>
+              <w:t xml:space="preserve">0.68</w:t>
+            </w:r>
+          </w:p>
+        </w:tc>
+        <w:tc>
+          <w:tcPr>
+            <w:tcW w:w="1337" w:type="dxa"/>
+          </w:tcPr>
+          <w:p>
+            <w:pPr>
+              <w:spacing w:after="0"/>
+              <w:jc w:val="right"/>
+            </w:pPr>
+            <w:r>
+              <w:t xml:space="preserve">1.06</w:t>
             </w:r>
           </w:p>
         </w:tc>
@@ -4104,7 +4104,7 @@
               <w:jc w:val="right"/>
             </w:pPr>
             <w:r>
-              <w:t xml:space="preserve">J</w:t>
+              <w:t xml:space="preserve">Intervention</w:t>
             </w:r>
           </w:p>
         </w:tc>
@@ -4121,35 +4121,35 @@
               <w:jc w:val="right"/>
             </w:pPr>
             <w:r>
-              <w:t xml:space="preserve">0.62</w:t>
-            </w:r>
-          </w:p>
-        </w:tc>
-        <w:tc>
-          <w:tcPr>
-            <w:tcW w:w="1337" w:type="dxa"/>
-          </w:tcPr>
-          <w:p>
-            <w:pPr>
-              <w:spacing w:after="0"/>
-              <w:jc w:val="right"/>
-            </w:pPr>
-            <w:r>
-              <w:t xml:space="preserve">0.07</w:t>
-            </w:r>
-          </w:p>
-        </w:tc>
-        <w:tc>
-          <w:tcPr>
-            <w:tcW w:w="1337" w:type="dxa"/>
-          </w:tcPr>
-          <w:p>
-            <w:pPr>
-              <w:spacing w:after="0"/>
-              <w:jc w:val="right"/>
-            </w:pPr>
-            <w:r>
-              <w:t xml:space="preserve">-4.07</w:t>
+              <w:t xml:space="preserve">1.62</w:t>
+            </w:r>
+          </w:p>
+        </w:tc>
+        <w:tc>
+          <w:tcPr>
+            <w:tcW w:w="1337" w:type="dxa"/>
+          </w:tcPr>
+          <w:p>
+            <w:pPr>
+              <w:spacing w:after="0"/>
+              <w:jc w:val="right"/>
+            </w:pPr>
+            <w:r>
+              <w:t xml:space="preserve">0.19</w:t>
+            </w:r>
+          </w:p>
+        </w:tc>
+        <w:tc>
+          <w:tcPr>
+            <w:tcW w:w="1337" w:type="dxa"/>
+          </w:tcPr>
+          <w:p>
+            <w:pPr>
+              <w:spacing w:after="0"/>
+              <w:jc w:val="right"/>
+            </w:pPr>
+            <w:r>
+              <w:t xml:space="preserve">4.07</w:t>
             </w:r>
           </w:p>
         </w:tc>
@@ -4177,21 +4177,21 @@
               <w:jc w:val="right"/>
             </w:pPr>
             <w:r>
-              <w:t xml:space="preserve">0.49</w:t>
-            </w:r>
-          </w:p>
-        </w:tc>
-        <w:tc>
-          <w:tcPr>
-            <w:tcW w:w="1337" w:type="dxa"/>
-          </w:tcPr>
-          <w:p>
-            <w:pPr>
-              <w:spacing w:after="0"/>
-              <w:jc w:val="right"/>
-            </w:pPr>
-            <w:r>
-              <w:t xml:space="preserve">0.78</w:t>
+              <w:t xml:space="preserve">1.29</w:t>
+            </w:r>
+          </w:p>
+        </w:tc>
+        <w:tc>
+          <w:tcPr>
+            <w:tcW w:w="1337" w:type="dxa"/>
+          </w:tcPr>
+          <w:p>
+            <w:pPr>
+              <w:spacing w:after="0"/>
+              <w:jc w:val="right"/>
+            </w:pPr>
+            <w:r>
+              <w:t xml:space="preserve">2.05</w:t>
             </w:r>
           </w:p>
         </w:tc>
@@ -4606,7 +4606,7 @@
               <w:jc w:val="right"/>
             </w:pPr>
             <w:r>
-              <w:t xml:space="preserve">L</w:t>
+              <w:t xml:space="preserve">Intervention</w:t>
             </w:r>
           </w:p>
         </w:tc>
@@ -4991,7 +4991,7 @@
               <w:jc w:val="right"/>
             </w:pPr>
             <w:r>
-              <w:t xml:space="preserve">B</w:t>
+              <w:t xml:space="preserve">Intervention</w:t>
             </w:r>
           </w:p>
         </w:tc>
@@ -5493,7 +5493,7 @@
               <w:jc w:val="right"/>
             </w:pPr>
             <w:r>
-              <w:t xml:space="preserve">H</w:t>
+              <w:t xml:space="preserve">Intervention</w:t>
             </w:r>
           </w:p>
         </w:tc>
@@ -5995,7 +5995,7 @@
               <w:jc w:val="right"/>
             </w:pPr>
             <w:r>
-              <w:t xml:space="preserve">H</w:t>
+              <w:t xml:space="preserve">Intervention</w:t>
             </w:r>
           </w:p>
         </w:tc>
@@ -7293,7 +7293,7 @@
               <w:jc w:val="right"/>
             </w:pPr>
             <w:r>
-              <w:t xml:space="preserve">D</w:t>
+              <w:t xml:space="preserve">Intervention</w:t>
             </w:r>
           </w:p>
         </w:tc>
@@ -7310,77 +7310,77 @@
               <w:jc w:val="right"/>
             </w:pPr>
             <w:r>
-              <w:t xml:space="preserve">1.00</w:t>
-            </w:r>
-          </w:p>
-        </w:tc>
-        <w:tc>
-          <w:tcPr>
-            <w:tcW w:w="1337" w:type="dxa"/>
-          </w:tcPr>
-          <w:p>
-            <w:pPr>
-              <w:spacing w:after="0"/>
-              <w:jc w:val="right"/>
-            </w:pPr>
-            <w:r>
-              <w:t xml:space="preserve">0.06</w:t>
-            </w:r>
-          </w:p>
-        </w:tc>
-        <w:tc>
-          <w:tcPr>
-            <w:tcW w:w="1337" w:type="dxa"/>
-          </w:tcPr>
-          <w:p>
-            <w:pPr>
-              <w:spacing w:after="0"/>
-              <w:jc w:val="right"/>
-            </w:pPr>
-            <w:r>
-              <w:t xml:space="preserve">-0.05</w:t>
-            </w:r>
-          </w:p>
-        </w:tc>
-        <w:tc>
-          <w:tcPr>
-            <w:tcW w:w="1337" w:type="dxa"/>
-          </w:tcPr>
-          <w:p>
-            <w:pPr>
-              <w:spacing w:after="0"/>
-              <w:jc w:val="right"/>
-            </w:pPr>
-            <w:r>
-              <w:t xml:space="preserve">0.96</w:t>
-            </w:r>
-          </w:p>
-        </w:tc>
-        <w:tc>
-          <w:tcPr>
-            <w:tcW w:w="1337" w:type="dxa"/>
-          </w:tcPr>
-          <w:p>
-            <w:pPr>
-              <w:spacing w:after="0"/>
-              <w:jc w:val="right"/>
-            </w:pPr>
-            <w:r>
-              <w:t xml:space="preserve">0.89</w:t>
-            </w:r>
-          </w:p>
-        </w:tc>
-        <w:tc>
-          <w:tcPr>
-            <w:tcW w:w="1337" w:type="dxa"/>
-          </w:tcPr>
-          <w:p>
-            <w:pPr>
-              <w:spacing w:after="0"/>
-              <w:jc w:val="right"/>
-            </w:pPr>
-            <w:r>
-              <w:t xml:space="preserve">1.12</w:t>
+              <w:t xml:space="preserve">0.99</w:t>
+            </w:r>
+          </w:p>
+        </w:tc>
+        <w:tc>
+          <w:tcPr>
+            <w:tcW w:w="1337" w:type="dxa"/>
+          </w:tcPr>
+          <w:p>
+            <w:pPr>
+              <w:spacing w:after="0"/>
+              <w:jc w:val="right"/>
+            </w:pPr>
+            <w:r>
+              <w:t xml:space="preserve">0.07</w:t>
+            </w:r>
+          </w:p>
+        </w:tc>
+        <w:tc>
+          <w:tcPr>
+            <w:tcW w:w="1337" w:type="dxa"/>
+          </w:tcPr>
+          <w:p>
+            <w:pPr>
+              <w:spacing w:after="0"/>
+              <w:jc w:val="right"/>
+            </w:pPr>
+            <w:r>
+              <w:t xml:space="preserve">-0.10</w:t>
+            </w:r>
+          </w:p>
+        </w:tc>
+        <w:tc>
+          <w:tcPr>
+            <w:tcW w:w="1337" w:type="dxa"/>
+          </w:tcPr>
+          <w:p>
+            <w:pPr>
+              <w:spacing w:after="0"/>
+              <w:jc w:val="right"/>
+            </w:pPr>
+            <w:r>
+              <w:t xml:space="preserve">0.92</w:t>
+            </w:r>
+          </w:p>
+        </w:tc>
+        <w:tc>
+          <w:tcPr>
+            <w:tcW w:w="1337" w:type="dxa"/>
+          </w:tcPr>
+          <w:p>
+            <w:pPr>
+              <w:spacing w:after="0"/>
+              <w:jc w:val="right"/>
+            </w:pPr>
+            <w:r>
+              <w:t xml:space="preserve">0.87</w:t>
+            </w:r>
+          </w:p>
+        </w:tc>
+        <w:tc>
+          <w:tcPr>
+            <w:tcW w:w="1337" w:type="dxa"/>
+          </w:tcPr>
+          <w:p>
+            <w:pPr>
+              <w:spacing w:after="0"/>
+              <w:jc w:val="right"/>
+            </w:pPr>
+            <w:r>
+              <w:t xml:space="preserve">1.14</w:t>
             </w:r>
           </w:p>
         </w:tc>
@@ -7628,77 +7628,77 @@
               <w:jc w:val="right"/>
             </w:pPr>
             <w:r>
-              <w:t xml:space="preserve">1.18</w:t>
-            </w:r>
-          </w:p>
-        </w:tc>
-        <w:tc>
-          <w:tcPr>
-            <w:tcW w:w="1337" w:type="dxa"/>
-          </w:tcPr>
-          <w:p>
-            <w:pPr>
-              <w:spacing w:after="0"/>
-              <w:jc w:val="right"/>
-            </w:pPr>
-            <w:r>
-              <w:t xml:space="preserve">0.15</w:t>
-            </w:r>
-          </w:p>
-        </w:tc>
-        <w:tc>
-          <w:tcPr>
-            <w:tcW w:w="1337" w:type="dxa"/>
-          </w:tcPr>
-          <w:p>
-            <w:pPr>
-              <w:spacing w:after="0"/>
-              <w:jc w:val="right"/>
-            </w:pPr>
-            <w:r>
-              <w:t xml:space="preserve">1.33</w:t>
-            </w:r>
-          </w:p>
-        </w:tc>
-        <w:tc>
-          <w:tcPr>
-            <w:tcW w:w="1337" w:type="dxa"/>
-          </w:tcPr>
-          <w:p>
-            <w:pPr>
-              <w:spacing w:after="0"/>
-              <w:jc w:val="right"/>
-            </w:pPr>
-            <w:r>
-              <w:t xml:space="preserve">0.19</w:t>
-            </w:r>
-          </w:p>
-        </w:tc>
-        <w:tc>
-          <w:tcPr>
-            <w:tcW w:w="1337" w:type="dxa"/>
-          </w:tcPr>
-          <w:p>
-            <w:pPr>
-              <w:spacing w:after="0"/>
-              <w:jc w:val="right"/>
-            </w:pPr>
-            <w:r>
-              <w:t xml:space="preserve">0.92</w:t>
-            </w:r>
-          </w:p>
-        </w:tc>
-        <w:tc>
-          <w:tcPr>
-            <w:tcW w:w="1337" w:type="dxa"/>
-          </w:tcPr>
-          <w:p>
-            <w:pPr>
-              <w:spacing w:after="0"/>
-              <w:jc w:val="right"/>
-            </w:pPr>
-            <w:r>
-              <w:t xml:space="preserve">1.51</w:t>
+              <w:t xml:space="preserve">1.17</w:t>
+            </w:r>
+          </w:p>
+        </w:tc>
+        <w:tc>
+          <w:tcPr>
+            <w:tcW w:w="1337" w:type="dxa"/>
+          </w:tcPr>
+          <w:p>
+            <w:pPr>
+              <w:spacing w:after="0"/>
+              <w:jc w:val="right"/>
+            </w:pPr>
+            <w:r>
+              <w:t xml:space="preserve">0.13</w:t>
+            </w:r>
+          </w:p>
+        </w:tc>
+        <w:tc>
+          <w:tcPr>
+            <w:tcW w:w="1337" w:type="dxa"/>
+          </w:tcPr>
+          <w:p>
+            <w:pPr>
+              <w:spacing w:after="0"/>
+              <w:jc w:val="right"/>
+            </w:pPr>
+            <w:r>
+              <w:t xml:space="preserve">1.36</w:t>
+            </w:r>
+          </w:p>
+        </w:tc>
+        <w:tc>
+          <w:tcPr>
+            <w:tcW w:w="1337" w:type="dxa"/>
+          </w:tcPr>
+          <w:p>
+            <w:pPr>
+              <w:spacing w:after="0"/>
+              <w:jc w:val="right"/>
+            </w:pPr>
+            <w:r>
+              <w:t xml:space="preserve">0.18</w:t>
+            </w:r>
+          </w:p>
+        </w:tc>
+        <w:tc>
+          <w:tcPr>
+            <w:tcW w:w="1337" w:type="dxa"/>
+          </w:tcPr>
+          <w:p>
+            <w:pPr>
+              <w:spacing w:after="0"/>
+              <w:jc w:val="right"/>
+            </w:pPr>
+            <w:r>
+              <w:t xml:space="preserve">0.93</w:t>
+            </w:r>
+          </w:p>
+        </w:tc>
+        <w:tc>
+          <w:tcPr>
+            <w:tcW w:w="1337" w:type="dxa"/>
+          </w:tcPr>
+          <w:p>
+            <w:pPr>
+              <w:spacing w:after="0"/>
+              <w:jc w:val="right"/>
+            </w:pPr>
+            <w:r>
+              <w:t xml:space="preserve">1.46</w:t>
             </w:r>
           </w:p>
         </w:tc>
@@ -7734,49 +7734,49 @@
               <w:jc w:val="right"/>
             </w:pPr>
             <w:r>
-              <w:t xml:space="preserve">0.88</w:t>
-            </w:r>
-          </w:p>
-        </w:tc>
-        <w:tc>
-          <w:tcPr>
-            <w:tcW w:w="1337" w:type="dxa"/>
-          </w:tcPr>
-          <w:p>
-            <w:pPr>
-              <w:spacing w:after="0"/>
-              <w:jc w:val="right"/>
-            </w:pPr>
-            <w:r>
-              <w:t xml:space="preserve">0.13</w:t>
-            </w:r>
-          </w:p>
-        </w:tc>
-        <w:tc>
-          <w:tcPr>
-            <w:tcW w:w="1337" w:type="dxa"/>
-          </w:tcPr>
-          <w:p>
-            <w:pPr>
-              <w:spacing w:after="0"/>
-              <w:jc w:val="right"/>
-            </w:pPr>
-            <w:r>
-              <w:t xml:space="preserve">-0.87</w:t>
-            </w:r>
-          </w:p>
-        </w:tc>
-        <w:tc>
-          <w:tcPr>
-            <w:tcW w:w="1337" w:type="dxa"/>
-          </w:tcPr>
-          <w:p>
-            <w:pPr>
-              <w:spacing w:after="0"/>
-              <w:jc w:val="right"/>
-            </w:pPr>
-            <w:r>
-              <w:t xml:space="preserve">0.39</w:t>
+              <w:t xml:space="preserve">0.87</w:t>
+            </w:r>
+          </w:p>
+        </w:tc>
+        <w:tc>
+          <w:tcPr>
+            <w:tcW w:w="1337" w:type="dxa"/>
+          </w:tcPr>
+          <w:p>
+            <w:pPr>
+              <w:spacing w:after="0"/>
+              <w:jc w:val="right"/>
+            </w:pPr>
+            <w:r>
+              <w:t xml:space="preserve">0.12</w:t>
+            </w:r>
+          </w:p>
+        </w:tc>
+        <w:tc>
+          <w:tcPr>
+            <w:tcW w:w="1337" w:type="dxa"/>
+          </w:tcPr>
+          <w:p>
+            <w:pPr>
+              <w:spacing w:after="0"/>
+              <w:jc w:val="right"/>
+            </w:pPr>
+            <w:r>
+              <w:t xml:space="preserve">-1.02</w:t>
+            </w:r>
+          </w:p>
+        </w:tc>
+        <w:tc>
+          <w:tcPr>
+            <w:tcW w:w="1337" w:type="dxa"/>
+          </w:tcPr>
+          <w:p>
+            <w:pPr>
+              <w:spacing w:after="0"/>
+              <w:jc w:val="right"/>
+            </w:pPr>
+            <w:r>
+              <w:t xml:space="preserve">0.31</w:t>
             </w:r>
           </w:p>
         </w:tc>
@@ -7804,7 +7804,7 @@
               <w:jc w:val="right"/>
             </w:pPr>
             <w:r>
-              <w:t xml:space="preserve">1.18</w:t>
+              <w:t xml:space="preserve">1.14</w:t>
             </w:r>
           </w:p>
         </w:tc>
@@ -7840,21 +7840,21 @@
               <w:jc w:val="right"/>
             </w:pPr>
             <w:r>
-              <w:t xml:space="preserve">1.04</w:t>
-            </w:r>
-          </w:p>
-        </w:tc>
-        <w:tc>
-          <w:tcPr>
-            <w:tcW w:w="1337" w:type="dxa"/>
-          </w:tcPr>
-          <w:p>
-            <w:pPr>
-              <w:spacing w:after="0"/>
-              <w:jc w:val="right"/>
-            </w:pPr>
-            <w:r>
-              <w:t xml:space="preserve">0.14</w:t>
+              <w:t xml:space="preserve">1.03</w:t>
+            </w:r>
+          </w:p>
+        </w:tc>
+        <w:tc>
+          <w:tcPr>
+            <w:tcW w:w="1337" w:type="dxa"/>
+          </w:tcPr>
+          <w:p>
+            <w:pPr>
+              <w:spacing w:after="0"/>
+              <w:jc w:val="right"/>
+            </w:pPr>
+            <w:r>
+              <w:t xml:space="preserve">0.12</w:t>
             </w:r>
           </w:p>
         </w:tc>
@@ -7896,21 +7896,21 @@
               <w:jc w:val="right"/>
             </w:pPr>
             <w:r>
-              <w:t xml:space="preserve">0.79</w:t>
-            </w:r>
-          </w:p>
-        </w:tc>
-        <w:tc>
-          <w:tcPr>
-            <w:tcW w:w="1337" w:type="dxa"/>
-          </w:tcPr>
-          <w:p>
-            <w:pPr>
-              <w:spacing w:after="0"/>
-              <w:jc w:val="right"/>
-            </w:pPr>
-            <w:r>
-              <w:t xml:space="preserve">1.37</w:t>
+              <w:t xml:space="preserve">0.81</w:t>
+            </w:r>
+          </w:p>
+        </w:tc>
+        <w:tc>
+          <w:tcPr>
+            <w:tcW w:w="1337" w:type="dxa"/>
+          </w:tcPr>
+          <w:p>
+            <w:pPr>
+              <w:spacing w:after="0"/>
+              <w:jc w:val="right"/>
+            </w:pPr>
+            <w:r>
+              <w:t xml:space="preserve">1.31</w:t>
             </w:r>
           </w:p>
         </w:tc>
@@ -7960,34 +7960,6 @@
               <w:jc w:val="right"/>
             </w:pPr>
             <w:r>
-              <w:t xml:space="preserve">0.14</w:t>
-            </w:r>
-          </w:p>
-        </w:tc>
-        <w:tc>
-          <w:tcPr>
-            <w:tcW w:w="1337" w:type="dxa"/>
-          </w:tcPr>
-          <w:p>
-            <w:pPr>
-              <w:spacing w:after="0"/>
-              <w:jc w:val="right"/>
-            </w:pPr>
-            <w:r>
-              <w:t xml:space="preserve">1.52</w:t>
-            </w:r>
-          </w:p>
-        </w:tc>
-        <w:tc>
-          <w:tcPr>
-            <w:tcW w:w="1337" w:type="dxa"/>
-          </w:tcPr>
-          <w:p>
-            <w:pPr>
-              <w:spacing w:after="0"/>
-              <w:jc w:val="right"/>
-            </w:pPr>
-            <w:r>
               <w:t xml:space="preserve">0.13</w:t>
             </w:r>
           </w:p>
@@ -8002,6 +7974,34 @@
               <w:jc w:val="right"/>
             </w:pPr>
             <w:r>
+              <w:t xml:space="preserve">1.54</w:t>
+            </w:r>
+          </w:p>
+        </w:tc>
+        <w:tc>
+          <w:tcPr>
+            <w:tcW w:w="1337" w:type="dxa"/>
+          </w:tcPr>
+          <w:p>
+            <w:pPr>
+              <w:spacing w:after="0"/>
+              <w:jc w:val="right"/>
+            </w:pPr>
+            <w:r>
+              <w:t xml:space="preserve">0.13</w:t>
+            </w:r>
+          </w:p>
+        </w:tc>
+        <w:tc>
+          <w:tcPr>
+            <w:tcW w:w="1337" w:type="dxa"/>
+          </w:tcPr>
+          <w:p>
+            <w:pPr>
+              <w:spacing w:after="0"/>
+              <w:jc w:val="right"/>
+            </w:pPr>
+            <w:r>
               <w:t xml:space="preserve">0.95</w:t>
             </w:r>
           </w:p>
@@ -8016,7 +8016,7 @@
               <w:jc w:val="right"/>
             </w:pPr>
             <w:r>
-              <w:t xml:space="preserve">1.51</w:t>
+              <w:t xml:space="preserve">1.48</w:t>
             </w:r>
           </w:p>
         </w:tc>
@@ -8186,21 +8186,21 @@
               <w:jc w:val="right"/>
             </w:pPr>
             <w:r>
-              <w:t xml:space="preserve">-1.75</w:t>
-            </w:r>
-          </w:p>
-        </w:tc>
-        <w:tc>
-          <w:tcPr>
-            <w:tcW w:w="1337" w:type="dxa"/>
-          </w:tcPr>
-          <w:p>
-            <w:pPr>
-              <w:spacing w:after="0"/>
-              <w:jc w:val="right"/>
-            </w:pPr>
-            <w:r>
-              <w:t xml:space="preserve">0.08</w:t>
+              <w:t xml:space="preserve">-1.86</w:t>
+            </w:r>
+          </w:p>
+        </w:tc>
+        <w:tc>
+          <w:tcPr>
+            <w:tcW w:w="1337" w:type="dxa"/>
+          </w:tcPr>
+          <w:p>
+            <w:pPr>
+              <w:spacing w:after="0"/>
+              <w:jc w:val="right"/>
+            </w:pPr>
+            <w:r>
+              <w:t xml:space="preserve">0.06</w:t>
             </w:r>
           </w:p>
         </w:tc>
@@ -8228,7 +8228,7 @@
               <w:jc w:val="right"/>
             </w:pPr>
             <w:r>
-              <w:t xml:space="preserve">1.02</w:t>
+              <w:t xml:space="preserve">1.01</w:t>
             </w:r>
           </w:p>
         </w:tc>
@@ -8292,7 +8292,7 @@
               <w:jc w:val="right"/>
             </w:pPr>
             <w:r>
-              <w:t xml:space="preserve">4.72</w:t>
+              <w:t xml:space="preserve">4.48</w:t>
             </w:r>
           </w:p>
         </w:tc>
@@ -8582,49 +8582,49 @@
               <w:jc w:val="right"/>
             </w:pPr>
             <w:r>
-              <w:t xml:space="preserve">1.14</w:t>
-            </w:r>
-          </w:p>
-        </w:tc>
-        <w:tc>
-          <w:tcPr>
-            <w:tcW w:w="1337" w:type="dxa"/>
-          </w:tcPr>
-          <w:p>
-            <w:pPr>
-              <w:spacing w:after="0"/>
-              <w:jc w:val="right"/>
-            </w:pPr>
-            <w:r>
-              <w:t xml:space="preserve">0.08</w:t>
-            </w:r>
-          </w:p>
-        </w:tc>
-        <w:tc>
-          <w:tcPr>
-            <w:tcW w:w="1337" w:type="dxa"/>
-          </w:tcPr>
-          <w:p>
-            <w:pPr>
-              <w:spacing w:after="0"/>
-              <w:jc w:val="right"/>
-            </w:pPr>
-            <w:r>
-              <w:t xml:space="preserve">1.78</w:t>
-            </w:r>
-          </w:p>
-        </w:tc>
-        <w:tc>
-          <w:tcPr>
-            <w:tcW w:w="1337" w:type="dxa"/>
-          </w:tcPr>
-          <w:p>
-            <w:pPr>
-              <w:spacing w:after="0"/>
-              <w:jc w:val="right"/>
-            </w:pPr>
-            <w:r>
-              <w:t xml:space="preserve">0.08</w:t>
+              <w:t xml:space="preserve">1.15</w:t>
+            </w:r>
+          </w:p>
+        </w:tc>
+        <w:tc>
+          <w:tcPr>
+            <w:tcW w:w="1337" w:type="dxa"/>
+          </w:tcPr>
+          <w:p>
+            <w:pPr>
+              <w:spacing w:after="0"/>
+              <w:jc w:val="right"/>
+            </w:pPr>
+            <w:r>
+              <w:t xml:space="preserve">0.09</w:t>
+            </w:r>
+          </w:p>
+        </w:tc>
+        <w:tc>
+          <w:tcPr>
+            <w:tcW w:w="1337" w:type="dxa"/>
+          </w:tcPr>
+          <w:p>
+            <w:pPr>
+              <w:spacing w:after="0"/>
+              <w:jc w:val="right"/>
+            </w:pPr>
+            <w:r>
+              <w:t xml:space="preserve">1.84</w:t>
+            </w:r>
+          </w:p>
+        </w:tc>
+        <w:tc>
+          <w:tcPr>
+            <w:tcW w:w="1337" w:type="dxa"/>
+          </w:tcPr>
+          <w:p>
+            <w:pPr>
+              <w:spacing w:after="0"/>
+              <w:jc w:val="right"/>
+            </w:pPr>
+            <w:r>
+              <w:t xml:space="preserve">0.07</w:t>
             </w:r>
           </w:p>
         </w:tc>
@@ -8652,7 +8652,7 @@
               <w:jc w:val="right"/>
             </w:pPr>
             <w:r>
-              <w:t xml:space="preserve">1.32</w:t>
+              <w:t xml:space="preserve">1.33</w:t>
             </w:r>
           </w:p>
         </w:tc>
@@ -8900,77 +8900,77 @@
               <w:jc w:val="right"/>
             </w:pPr>
             <w:r>
-              <w:t xml:space="preserve">1.05</w:t>
-            </w:r>
-          </w:p>
-        </w:tc>
-        <w:tc>
-          <w:tcPr>
-            <w:tcW w:w="1337" w:type="dxa"/>
-          </w:tcPr>
-          <w:p>
-            <w:pPr>
-              <w:spacing w:after="0"/>
-              <w:jc w:val="right"/>
-            </w:pPr>
-            <w:r>
-              <w:t xml:space="preserve">0.08</w:t>
-            </w:r>
-          </w:p>
-        </w:tc>
-        <w:tc>
-          <w:tcPr>
-            <w:tcW w:w="1337" w:type="dxa"/>
-          </w:tcPr>
-          <w:p>
-            <w:pPr>
-              <w:spacing w:after="0"/>
-              <w:jc w:val="right"/>
-            </w:pPr>
-            <w:r>
-              <w:t xml:space="preserve">0.56</w:t>
-            </w:r>
-          </w:p>
-        </w:tc>
-        <w:tc>
-          <w:tcPr>
-            <w:tcW w:w="1337" w:type="dxa"/>
-          </w:tcPr>
-          <w:p>
-            <w:pPr>
-              <w:spacing w:after="0"/>
-              <w:jc w:val="right"/>
-            </w:pPr>
-            <w:r>
-              <w:t xml:space="preserve">0.58</w:t>
-            </w:r>
-          </w:p>
-        </w:tc>
-        <w:tc>
-          <w:tcPr>
-            <w:tcW w:w="1337" w:type="dxa"/>
-          </w:tcPr>
-          <w:p>
-            <w:pPr>
-              <w:spacing w:after="0"/>
-              <w:jc w:val="right"/>
-            </w:pPr>
-            <w:r>
-              <w:t xml:space="preserve">0.89</w:t>
-            </w:r>
-          </w:p>
-        </w:tc>
-        <w:tc>
-          <w:tcPr>
-            <w:tcW w:w="1337" w:type="dxa"/>
-          </w:tcPr>
-          <w:p>
-            <w:pPr>
-              <w:spacing w:after="0"/>
-              <w:jc w:val="right"/>
-            </w:pPr>
-            <w:r>
-              <w:t xml:space="preserve">1.23</w:t>
+              <w:t xml:space="preserve">1.03</w:t>
+            </w:r>
+          </w:p>
+        </w:tc>
+        <w:tc>
+          <w:tcPr>
+            <w:tcW w:w="1337" w:type="dxa"/>
+          </w:tcPr>
+          <w:p>
+            <w:pPr>
+              <w:spacing w:after="0"/>
+              <w:jc w:val="right"/>
+            </w:pPr>
+            <w:r>
+              <w:t xml:space="preserve">0.09</w:t>
+            </w:r>
+          </w:p>
+        </w:tc>
+        <w:tc>
+          <w:tcPr>
+            <w:tcW w:w="1337" w:type="dxa"/>
+          </w:tcPr>
+          <w:p>
+            <w:pPr>
+              <w:spacing w:after="0"/>
+              <w:jc w:val="right"/>
+            </w:pPr>
+            <w:r>
+              <w:t xml:space="preserve">0.41</w:t>
+            </w:r>
+          </w:p>
+        </w:tc>
+        <w:tc>
+          <w:tcPr>
+            <w:tcW w:w="1337" w:type="dxa"/>
+          </w:tcPr>
+          <w:p>
+            <w:pPr>
+              <w:spacing w:after="0"/>
+              <w:jc w:val="right"/>
+            </w:pPr>
+            <w:r>
+              <w:t xml:space="preserve">0.68</w:t>
+            </w:r>
+          </w:p>
+        </w:tc>
+        <w:tc>
+          <w:tcPr>
+            <w:tcW w:w="1337" w:type="dxa"/>
+          </w:tcPr>
+          <w:p>
+            <w:pPr>
+              <w:spacing w:after="0"/>
+              <w:jc w:val="right"/>
+            </w:pPr>
+            <w:r>
+              <w:t xml:space="preserve">0.88</w:t>
+            </w:r>
+          </w:p>
+        </w:tc>
+        <w:tc>
+          <w:tcPr>
+            <w:tcW w:w="1337" w:type="dxa"/>
+          </w:tcPr>
+          <w:p>
+            <w:pPr>
+              <w:spacing w:after="0"/>
+              <w:jc w:val="right"/>
+            </w:pPr>
+            <w:r>
+              <w:t xml:space="preserve">1.22</w:t>
             </w:r>
           </w:p>
         </w:tc>
@@ -9042,7 +9042,7 @@
               <w:jc w:val="right"/>
             </w:pPr>
             <w:r>
-              <w:t xml:space="preserve">-8.41</w:t>
+              <w:t xml:space="preserve">-9.15</w:t>
             </w:r>
           </w:p>
         </w:tc>
@@ -9093,7 +9093,7 @@
               <w:jc w:val="right"/>
             </w:pPr>
             <w:r>
-              <w:t xml:space="preserve">0.24</w:t>
+              <w:t xml:space="preserve">0.23</w:t>
             </w:r>
           </w:p>
         </w:tc>
@@ -9133,97 +9133,97 @@
               <w:jc w:val="right"/>
             </w:pPr>
             <w:r>
-              <w:t xml:space="preserve">-9.39</w:t>
-            </w:r>
-          </w:p>
-        </w:tc>
-        <w:tc>
-          <w:tcPr>
-            <w:tcW w:w="1337" w:type="dxa"/>
-            <w:tcBorders>
-              <w:top w:val="single" w:color="000000"/>
-              <w:bottom w:val="single" w:color="000000"/>
-            </w:tcBorders>
-          </w:tcPr>
-          <w:p>
-            <w:pPr>
-              <w:spacing w:after="0"/>
-              <w:jc w:val="right"/>
-            </w:pPr>
-            <w:r>
-              <w:t xml:space="preserve">11.60</w:t>
-            </w:r>
-          </w:p>
-        </w:tc>
-        <w:tc>
-          <w:tcPr>
-            <w:tcW w:w="1337" w:type="dxa"/>
-            <w:tcBorders>
-              <w:top w:val="single" w:color="000000"/>
-              <w:bottom w:val="single" w:color="000000"/>
-            </w:tcBorders>
-          </w:tcPr>
-          <w:p>
-            <w:pPr>
-              <w:spacing w:after="0"/>
-              <w:jc w:val="right"/>
-            </w:pPr>
-            <w:r>
-              <w:t xml:space="preserve"/>
-            </w:r>
-          </w:p>
-        </w:tc>
-        <w:tc>
-          <w:tcPr>
-            <w:tcW w:w="1337" w:type="dxa"/>
-            <w:tcBorders>
-              <w:top w:val="single" w:color="000000"/>
-              <w:bottom w:val="single" w:color="000000"/>
-            </w:tcBorders>
-          </w:tcPr>
-          <w:p>
-            <w:pPr>
-              <w:spacing w:after="0"/>
-              <w:jc w:val="right"/>
-            </w:pPr>
-            <w:r>
-              <w:t xml:space="preserve"/>
-            </w:r>
-          </w:p>
-        </w:tc>
-        <w:tc>
-          <w:tcPr>
-            <w:tcW w:w="1337" w:type="dxa"/>
-            <w:tcBorders>
-              <w:top w:val="single" w:color="000000"/>
-              <w:bottom w:val="single" w:color="000000"/>
-            </w:tcBorders>
-          </w:tcPr>
-          <w:p>
-            <w:pPr>
-              <w:spacing w:after="0"/>
-              <w:jc w:val="right"/>
-            </w:pPr>
-            <w:r>
-              <w:t xml:space="preserve">-32.17</w:t>
-            </w:r>
-          </w:p>
-        </w:tc>
-        <w:tc>
-          <w:tcPr>
-            <w:tcW w:w="1337" w:type="dxa"/>
-            <w:tcBorders>
-              <w:top w:val="single" w:color="000000"/>
-              <w:bottom w:val="single" w:color="000000"/>
-            </w:tcBorders>
-          </w:tcPr>
-          <w:p>
-            <w:pPr>
-              <w:spacing w:after="0"/>
-              <w:jc w:val="right"/>
-            </w:pPr>
-            <w:r>
-              <w:t xml:space="preserve">13.39</w:t>
+              <w:t xml:space="preserve">-9.13</w:t>
+            </w:r>
+          </w:p>
+        </w:tc>
+        <w:tc>
+          <w:tcPr>
+            <w:tcW w:w="1337" w:type="dxa"/>
+            <w:tcBorders>
+              <w:top w:val="single" w:color="000000"/>
+              <w:bottom w:val="single" w:color="000000"/>
+            </w:tcBorders>
+          </w:tcPr>
+          <w:p>
+            <w:pPr>
+              <w:spacing w:after="0"/>
+              <w:jc w:val="right"/>
+            </w:pPr>
+            <w:r>
+              <w:t xml:space="preserve">10.17</w:t>
+            </w:r>
+          </w:p>
+        </w:tc>
+        <w:tc>
+          <w:tcPr>
+            <w:tcW w:w="1337" w:type="dxa"/>
+            <w:tcBorders>
+              <w:top w:val="single" w:color="000000"/>
+              <w:bottom w:val="single" w:color="000000"/>
+            </w:tcBorders>
+          </w:tcPr>
+          <w:p>
+            <w:pPr>
+              <w:spacing w:after="0"/>
+              <w:jc w:val="right"/>
+            </w:pPr>
+            <w:r>
+              <w:t xml:space="preserve"/>
+            </w:r>
+          </w:p>
+        </w:tc>
+        <w:tc>
+          <w:tcPr>
+            <w:tcW w:w="1337" w:type="dxa"/>
+            <w:tcBorders>
+              <w:top w:val="single" w:color="000000"/>
+              <w:bottom w:val="single" w:color="000000"/>
+            </w:tcBorders>
+          </w:tcPr>
+          <w:p>
+            <w:pPr>
+              <w:spacing w:after="0"/>
+              <w:jc w:val="right"/>
+            </w:pPr>
+            <w:r>
+              <w:t xml:space="preserve"/>
+            </w:r>
+          </w:p>
+        </w:tc>
+        <w:tc>
+          <w:tcPr>
+            <w:tcW w:w="1337" w:type="dxa"/>
+            <w:tcBorders>
+              <w:top w:val="single" w:color="000000"/>
+              <w:bottom w:val="single" w:color="000000"/>
+            </w:tcBorders>
+          </w:tcPr>
+          <w:p>
+            <w:pPr>
+              <w:spacing w:after="0"/>
+              <w:jc w:val="right"/>
+            </w:pPr>
+            <w:r>
+              <w:t xml:space="preserve">-29.11</w:t>
+            </w:r>
+          </w:p>
+        </w:tc>
+        <w:tc>
+          <w:tcPr>
+            <w:tcW w:w="1337" w:type="dxa"/>
+            <w:tcBorders>
+              <w:top w:val="single" w:color="000000"/>
+              <w:bottom w:val="single" w:color="000000"/>
+            </w:tcBorders>
+          </w:tcPr>
+          <w:p>
+            <w:pPr>
+              <w:spacing w:after="0"/>
+              <w:jc w:val="right"/>
+            </w:pPr>
+            <w:r>
+              <w:t xml:space="preserve">10.85</w:t>
             </w:r>
           </w:p>
         </w:tc>
@@ -9346,7 +9346,7 @@
               <w:jc w:val="right"/>
             </w:pPr>
             <w:r>
-              <w:t xml:space="preserve">809.58</w:t>
+              <w:t xml:space="preserve">226.56</w:t>
             </w:r>
           </w:p>
         </w:tc>
@@ -9768,7 +9768,7 @@
               <w:jc w:val="right"/>
             </w:pPr>
             <w:r>
-              <w:t xml:space="preserve">D</w:t>
+              <w:t xml:space="preserve">Intervention</w:t>
             </w:r>
           </w:p>
         </w:tc>
@@ -9785,77 +9785,77 @@
               <w:jc w:val="right"/>
             </w:pPr>
             <w:r>
-              <w:t xml:space="preserve">1.23</w:t>
-            </w:r>
-          </w:p>
-        </w:tc>
-        <w:tc>
-          <w:tcPr>
-            <w:tcW w:w="1337" w:type="dxa"/>
-          </w:tcPr>
-          <w:p>
-            <w:pPr>
-              <w:spacing w:after="0"/>
-              <w:jc w:val="right"/>
-            </w:pPr>
-            <w:r>
-              <w:t xml:space="preserve">0.29</w:t>
-            </w:r>
-          </w:p>
-        </w:tc>
-        <w:tc>
-          <w:tcPr>
-            <w:tcW w:w="1337" w:type="dxa"/>
-          </w:tcPr>
-          <w:p>
-            <w:pPr>
-              <w:spacing w:after="0"/>
-              <w:jc w:val="right"/>
-            </w:pPr>
-            <w:r>
-              <w:t xml:space="preserve">0.87</w:t>
-            </w:r>
-          </w:p>
-        </w:tc>
-        <w:tc>
-          <w:tcPr>
-            <w:tcW w:w="1337" w:type="dxa"/>
-          </w:tcPr>
-          <w:p>
-            <w:pPr>
-              <w:spacing w:after="0"/>
-              <w:jc w:val="right"/>
-            </w:pPr>
-            <w:r>
-              <w:t xml:space="preserve">0.38</w:t>
-            </w:r>
-          </w:p>
-        </w:tc>
-        <w:tc>
-          <w:tcPr>
-            <w:tcW w:w="1337" w:type="dxa"/>
-          </w:tcPr>
-          <w:p>
-            <w:pPr>
-              <w:spacing w:after="0"/>
-              <w:jc w:val="right"/>
-            </w:pPr>
-            <w:r>
-              <w:t xml:space="preserve">0.77</w:t>
-            </w:r>
-          </w:p>
-        </w:tc>
-        <w:tc>
-          <w:tcPr>
-            <w:tcW w:w="1337" w:type="dxa"/>
-          </w:tcPr>
-          <w:p>
-            <w:pPr>
-              <w:spacing w:after="0"/>
-              <w:jc w:val="right"/>
-            </w:pPr>
-            <w:r>
-              <w:t xml:space="preserve">1.95</w:t>
+              <w:t xml:space="preserve">0.81</w:t>
+            </w:r>
+          </w:p>
+        </w:tc>
+        <w:tc>
+          <w:tcPr>
+            <w:tcW w:w="1337" w:type="dxa"/>
+          </w:tcPr>
+          <w:p>
+            <w:pPr>
+              <w:spacing w:after="0"/>
+              <w:jc w:val="right"/>
+            </w:pPr>
+            <w:r>
+              <w:t xml:space="preserve">0.21</w:t>
+            </w:r>
+          </w:p>
+        </w:tc>
+        <w:tc>
+          <w:tcPr>
+            <w:tcW w:w="1337" w:type="dxa"/>
+          </w:tcPr>
+          <w:p>
+            <w:pPr>
+              <w:spacing w:after="0"/>
+              <w:jc w:val="right"/>
+            </w:pPr>
+            <w:r>
+              <w:t xml:space="preserve">-0.82</w:t>
+            </w:r>
+          </w:p>
+        </w:tc>
+        <w:tc>
+          <w:tcPr>
+            <w:tcW w:w="1337" w:type="dxa"/>
+          </w:tcPr>
+          <w:p>
+            <w:pPr>
+              <w:spacing w:after="0"/>
+              <w:jc w:val="right"/>
+            </w:pPr>
+            <w:r>
+              <w:t xml:space="preserve">0.42</w:t>
+            </w:r>
+          </w:p>
+        </w:tc>
+        <w:tc>
+          <w:tcPr>
+            <w:tcW w:w="1337" w:type="dxa"/>
+          </w:tcPr>
+          <w:p>
+            <w:pPr>
+              <w:spacing w:after="0"/>
+              <w:jc w:val="right"/>
+            </w:pPr>
+            <w:r>
+              <w:t xml:space="preserve">0.49</w:t>
+            </w:r>
+          </w:p>
+        </w:tc>
+        <w:tc>
+          <w:tcPr>
+            <w:tcW w:w="1337" w:type="dxa"/>
+          </w:tcPr>
+          <w:p>
+            <w:pPr>
+              <w:spacing w:after="0"/>
+              <w:jc w:val="right"/>
+            </w:pPr>
+            <w:r>
+              <w:t xml:space="preserve">1.36</w:t>
             </w:r>
           </w:p>
         </w:tc>
@@ -10103,77 +10103,77 @@
               <w:jc w:val="right"/>
             </w:pPr>
             <w:r>
-              <w:t xml:space="preserve">1.47</w:t>
-            </w:r>
-          </w:p>
-        </w:tc>
-        <w:tc>
-          <w:tcPr>
-            <w:tcW w:w="1337" w:type="dxa"/>
-          </w:tcPr>
-          <w:p>
-            <w:pPr>
-              <w:spacing w:after="0"/>
-              <w:jc w:val="right"/>
-            </w:pPr>
-            <w:r>
-              <w:t xml:space="preserve">0.84</w:t>
-            </w:r>
-          </w:p>
-        </w:tc>
-        <w:tc>
-          <w:tcPr>
-            <w:tcW w:w="1337" w:type="dxa"/>
-          </w:tcPr>
-          <w:p>
-            <w:pPr>
-              <w:spacing w:after="0"/>
-              <w:jc w:val="right"/>
-            </w:pPr>
-            <w:r>
-              <w:t xml:space="preserve">0.67</w:t>
-            </w:r>
-          </w:p>
-        </w:tc>
-        <w:tc>
-          <w:tcPr>
-            <w:tcW w:w="1337" w:type="dxa"/>
-          </w:tcPr>
-          <w:p>
-            <w:pPr>
-              <w:spacing w:after="0"/>
-              <w:jc w:val="right"/>
-            </w:pPr>
-            <w:r>
-              <w:t xml:space="preserve">0.51</w:t>
-            </w:r>
-          </w:p>
-        </w:tc>
-        <w:tc>
-          <w:tcPr>
-            <w:tcW w:w="1337" w:type="dxa"/>
-          </w:tcPr>
-          <w:p>
-            <w:pPr>
-              <w:spacing w:after="0"/>
-              <w:jc w:val="right"/>
-            </w:pPr>
-            <w:r>
-              <w:t xml:space="preserve">0.43</w:t>
-            </w:r>
-          </w:p>
-        </w:tc>
-        <w:tc>
-          <w:tcPr>
-            <w:tcW w:w="1337" w:type="dxa"/>
-          </w:tcPr>
-          <w:p>
-            <w:pPr>
-              <w:spacing w:after="0"/>
-              <w:jc w:val="right"/>
-            </w:pPr>
-            <w:r>
-              <w:t xml:space="preserve">4.99</w:t>
+              <w:t xml:space="preserve">1.51</w:t>
+            </w:r>
+          </w:p>
+        </w:tc>
+        <w:tc>
+          <w:tcPr>
+            <w:tcW w:w="1337" w:type="dxa"/>
+          </w:tcPr>
+          <w:p>
+            <w:pPr>
+              <w:spacing w:after="0"/>
+              <w:jc w:val="right"/>
+            </w:pPr>
+            <w:r>
+              <w:t xml:space="preserve">0.82</w:t>
+            </w:r>
+          </w:p>
+        </w:tc>
+        <w:tc>
+          <w:tcPr>
+            <w:tcW w:w="1337" w:type="dxa"/>
+          </w:tcPr>
+          <w:p>
+            <w:pPr>
+              <w:spacing w:after="0"/>
+              <w:jc w:val="right"/>
+            </w:pPr>
+            <w:r>
+              <w:t xml:space="preserve">0.75</w:t>
+            </w:r>
+          </w:p>
+        </w:tc>
+        <w:tc>
+          <w:tcPr>
+            <w:tcW w:w="1337" w:type="dxa"/>
+          </w:tcPr>
+          <w:p>
+            <w:pPr>
+              <w:spacing w:after="0"/>
+              <w:jc w:val="right"/>
+            </w:pPr>
+            <w:r>
+              <w:t xml:space="preserve">0.46</w:t>
+            </w:r>
+          </w:p>
+        </w:tc>
+        <w:tc>
+          <w:tcPr>
+            <w:tcW w:w="1337" w:type="dxa"/>
+          </w:tcPr>
+          <w:p>
+            <w:pPr>
+              <w:spacing w:after="0"/>
+              <w:jc w:val="right"/>
+            </w:pPr>
+            <w:r>
+              <w:t xml:space="preserve">0.48</w:t>
+            </w:r>
+          </w:p>
+        </w:tc>
+        <w:tc>
+          <w:tcPr>
+            <w:tcW w:w="1337" w:type="dxa"/>
+          </w:tcPr>
+          <w:p>
+            <w:pPr>
+              <w:spacing w:after="0"/>
+              <w:jc w:val="right"/>
+            </w:pPr>
+            <w:r>
+              <w:t xml:space="preserve">4.73</w:t>
             </w:r>
           </w:p>
         </w:tc>
@@ -10209,77 +10209,77 @@
               <w:jc w:val="right"/>
             </w:pPr>
             <w:r>
-              <w:t xml:space="preserve">0.99</w:t>
-            </w:r>
-          </w:p>
-        </w:tc>
-        <w:tc>
-          <w:tcPr>
-            <w:tcW w:w="1337" w:type="dxa"/>
-          </w:tcPr>
-          <w:p>
-            <w:pPr>
-              <w:spacing w:after="0"/>
-              <w:jc w:val="right"/>
-            </w:pPr>
-            <w:r>
-              <w:t xml:space="preserve">0.75</w:t>
-            </w:r>
-          </w:p>
-        </w:tc>
-        <w:tc>
-          <w:tcPr>
-            <w:tcW w:w="1337" w:type="dxa"/>
-          </w:tcPr>
-          <w:p>
-            <w:pPr>
-              <w:spacing w:after="0"/>
-              <w:jc w:val="right"/>
-            </w:pPr>
-            <w:r>
-              <w:t xml:space="preserve">-0.01</w:t>
-            </w:r>
-          </w:p>
-        </w:tc>
-        <w:tc>
-          <w:tcPr>
-            <w:tcW w:w="1337" w:type="dxa"/>
-          </w:tcPr>
-          <w:p>
-            <w:pPr>
-              <w:spacing w:after="0"/>
-              <w:jc w:val="right"/>
-            </w:pPr>
-            <w:r>
-              <w:t xml:space="preserve">0.99</w:t>
-            </w:r>
-          </w:p>
-        </w:tc>
-        <w:tc>
-          <w:tcPr>
-            <w:tcW w:w="1337" w:type="dxa"/>
-          </w:tcPr>
-          <w:p>
-            <w:pPr>
-              <w:spacing w:after="0"/>
-              <w:jc w:val="right"/>
-            </w:pPr>
-            <w:r>
-              <w:t xml:space="preserve">0.20</w:t>
-            </w:r>
-          </w:p>
-        </w:tc>
-        <w:tc>
-          <w:tcPr>
-            <w:tcW w:w="1337" w:type="dxa"/>
-          </w:tcPr>
-          <w:p>
-            <w:pPr>
-              <w:spacing w:after="0"/>
-              <w:jc w:val="right"/>
-            </w:pPr>
-            <w:r>
-              <w:t xml:space="preserve">4.92</w:t>
+              <w:t xml:space="preserve">1.05</w:t>
+            </w:r>
+          </w:p>
+        </w:tc>
+        <w:tc>
+          <w:tcPr>
+            <w:tcW w:w="1337" w:type="dxa"/>
+          </w:tcPr>
+          <w:p>
+            <w:pPr>
+              <w:spacing w:after="0"/>
+              <w:jc w:val="right"/>
+            </w:pPr>
+            <w:r>
+              <w:t xml:space="preserve">0.71</w:t>
+            </w:r>
+          </w:p>
+        </w:tc>
+        <w:tc>
+          <w:tcPr>
+            <w:tcW w:w="1337" w:type="dxa"/>
+          </w:tcPr>
+          <w:p>
+            <w:pPr>
+              <w:spacing w:after="0"/>
+              <w:jc w:val="right"/>
+            </w:pPr>
+            <w:r>
+              <w:t xml:space="preserve">0.08</w:t>
+            </w:r>
+          </w:p>
+        </w:tc>
+        <w:tc>
+          <w:tcPr>
+            <w:tcW w:w="1337" w:type="dxa"/>
+          </w:tcPr>
+          <w:p>
+            <w:pPr>
+              <w:spacing w:after="0"/>
+              <w:jc w:val="right"/>
+            </w:pPr>
+            <w:r>
+              <w:t xml:space="preserve">0.94</w:t>
+            </w:r>
+          </w:p>
+        </w:tc>
+        <w:tc>
+          <w:tcPr>
+            <w:tcW w:w="1337" w:type="dxa"/>
+          </w:tcPr>
+          <w:p>
+            <w:pPr>
+              <w:spacing w:after="0"/>
+              <w:jc w:val="right"/>
+            </w:pPr>
+            <w:r>
+              <w:t xml:space="preserve">0.26</w:t>
+            </w:r>
+          </w:p>
+        </w:tc>
+        <w:tc>
+          <w:tcPr>
+            <w:tcW w:w="1337" w:type="dxa"/>
+          </w:tcPr>
+          <w:p>
+            <w:pPr>
+              <w:spacing w:after="0"/>
+              <w:jc w:val="right"/>
+            </w:pPr>
+            <w:r>
+              <w:t xml:space="preserve">4.28</w:t>
             </w:r>
           </w:p>
         </w:tc>
@@ -10315,77 +10315,77 @@
               <w:jc w:val="right"/>
             </w:pPr>
             <w:r>
-              <w:t xml:space="preserve">1.45</w:t>
-            </w:r>
-          </w:p>
-        </w:tc>
-        <w:tc>
-          <w:tcPr>
-            <w:tcW w:w="1337" w:type="dxa"/>
-          </w:tcPr>
-          <w:p>
-            <w:pPr>
-              <w:spacing w:after="0"/>
-              <w:jc w:val="right"/>
-            </w:pPr>
-            <w:r>
-              <w:t xml:space="preserve">0.80</w:t>
-            </w:r>
-          </w:p>
-        </w:tc>
-        <w:tc>
-          <w:tcPr>
-            <w:tcW w:w="1337" w:type="dxa"/>
-          </w:tcPr>
-          <w:p>
-            <w:pPr>
-              <w:spacing w:after="0"/>
-              <w:jc w:val="right"/>
-            </w:pPr>
-            <w:r>
-              <w:t xml:space="preserve">0.68</w:t>
-            </w:r>
-          </w:p>
-        </w:tc>
-        <w:tc>
-          <w:tcPr>
-            <w:tcW w:w="1337" w:type="dxa"/>
-          </w:tcPr>
-          <w:p>
-            <w:pPr>
-              <w:spacing w:after="0"/>
-              <w:jc w:val="right"/>
-            </w:pPr>
-            <w:r>
-              <w:t xml:space="preserve">0.51</w:t>
-            </w:r>
-          </w:p>
-        </w:tc>
-        <w:tc>
-          <w:tcPr>
-            <w:tcW w:w="1337" w:type="dxa"/>
-          </w:tcPr>
-          <w:p>
-            <w:pPr>
-              <w:spacing w:after="0"/>
-              <w:jc w:val="right"/>
-            </w:pPr>
-            <w:r>
-              <w:t xml:space="preserve">0.45</w:t>
-            </w:r>
-          </w:p>
-        </w:tc>
-        <w:tc>
-          <w:tcPr>
-            <w:tcW w:w="1337" w:type="dxa"/>
-          </w:tcPr>
-          <w:p>
-            <w:pPr>
-              <w:spacing w:after="0"/>
-              <w:jc w:val="right"/>
-            </w:pPr>
-            <w:r>
-              <w:t xml:space="preserve">4.67</w:t>
+              <w:t xml:space="preserve">1.49</w:t>
+            </w:r>
+          </w:p>
+        </w:tc>
+        <w:tc>
+          <w:tcPr>
+            <w:tcW w:w="1337" w:type="dxa"/>
+          </w:tcPr>
+          <w:p>
+            <w:pPr>
+              <w:spacing w:after="0"/>
+              <w:jc w:val="right"/>
+            </w:pPr>
+            <w:r>
+              <w:t xml:space="preserve">0.79</w:t>
+            </w:r>
+          </w:p>
+        </w:tc>
+        <w:tc>
+          <w:tcPr>
+            <w:tcW w:w="1337" w:type="dxa"/>
+          </w:tcPr>
+          <w:p>
+            <w:pPr>
+              <w:spacing w:after="0"/>
+              <w:jc w:val="right"/>
+            </w:pPr>
+            <w:r>
+              <w:t xml:space="preserve">0.75</w:t>
+            </w:r>
+          </w:p>
+        </w:tc>
+        <w:tc>
+          <w:tcPr>
+            <w:tcW w:w="1337" w:type="dxa"/>
+          </w:tcPr>
+          <w:p>
+            <w:pPr>
+              <w:spacing w:after="0"/>
+              <w:jc w:val="right"/>
+            </w:pPr>
+            <w:r>
+              <w:t xml:space="preserve">0.46</w:t>
+            </w:r>
+          </w:p>
+        </w:tc>
+        <w:tc>
+          <w:tcPr>
+            <w:tcW w:w="1337" w:type="dxa"/>
+          </w:tcPr>
+          <w:p>
+            <w:pPr>
+              <w:spacing w:after="0"/>
+              <w:jc w:val="right"/>
+            </w:pPr>
+            <w:r>
+              <w:t xml:space="preserve">0.49</w:t>
+            </w:r>
+          </w:p>
+        </w:tc>
+        <w:tc>
+          <w:tcPr>
+            <w:tcW w:w="1337" w:type="dxa"/>
+          </w:tcPr>
+          <w:p>
+            <w:pPr>
+              <w:spacing w:after="0"/>
+              <w:jc w:val="right"/>
+            </w:pPr>
+            <w:r>
+              <w:t xml:space="preserve">4.56</w:t>
             </w:r>
           </w:p>
         </w:tc>
@@ -10421,77 +10421,77 @@
               <w:jc w:val="right"/>
             </w:pPr>
             <w:r>
-              <w:t xml:space="preserve">1.63</w:t>
-            </w:r>
-          </w:p>
-        </w:tc>
-        <w:tc>
-          <w:tcPr>
-            <w:tcW w:w="1337" w:type="dxa"/>
-          </w:tcPr>
-          <w:p>
-            <w:pPr>
-              <w:spacing w:after="0"/>
-              <w:jc w:val="right"/>
-            </w:pPr>
-            <w:r>
-              <w:t xml:space="preserve">0.94</w:t>
-            </w:r>
-          </w:p>
-        </w:tc>
-        <w:tc>
-          <w:tcPr>
-            <w:tcW w:w="1337" w:type="dxa"/>
-          </w:tcPr>
-          <w:p>
-            <w:pPr>
-              <w:spacing w:after="0"/>
-              <w:jc w:val="right"/>
-            </w:pPr>
-            <w:r>
-              <w:t xml:space="preserve">0.84</w:t>
-            </w:r>
-          </w:p>
-        </w:tc>
-        <w:tc>
-          <w:tcPr>
-            <w:tcW w:w="1337" w:type="dxa"/>
-          </w:tcPr>
-          <w:p>
-            <w:pPr>
-              <w:spacing w:after="0"/>
-              <w:jc w:val="right"/>
-            </w:pPr>
-            <w:r>
-              <w:t xml:space="preserve">0.41</w:t>
-            </w:r>
-          </w:p>
-        </w:tc>
-        <w:tc>
-          <w:tcPr>
-            <w:tcW w:w="1337" w:type="dxa"/>
-          </w:tcPr>
-          <w:p>
-            <w:pPr>
-              <w:spacing w:after="0"/>
-              <w:jc w:val="right"/>
-            </w:pPr>
-            <w:r>
-              <w:t xml:space="preserve">0.47</w:t>
-            </w:r>
-          </w:p>
-        </w:tc>
-        <w:tc>
-          <w:tcPr>
-            <w:tcW w:w="1337" w:type="dxa"/>
-          </w:tcPr>
-          <w:p>
-            <w:pPr>
-              <w:spacing w:after="0"/>
-              <w:jc w:val="right"/>
-            </w:pPr>
-            <w:r>
-              <w:t xml:space="preserve">5.61</w:t>
+              <w:t xml:space="preserve">1.73</w:t>
+            </w:r>
+          </w:p>
+        </w:tc>
+        <w:tc>
+          <w:tcPr>
+            <w:tcW w:w="1337" w:type="dxa"/>
+          </w:tcPr>
+          <w:p>
+            <w:pPr>
+              <w:spacing w:after="0"/>
+              <w:jc w:val="right"/>
+            </w:pPr>
+            <w:r>
+              <w:t xml:space="preserve">0.85</w:t>
+            </w:r>
+          </w:p>
+        </w:tc>
+        <w:tc>
+          <w:tcPr>
+            <w:tcW w:w="1337" w:type="dxa"/>
+          </w:tcPr>
+          <w:p>
+            <w:pPr>
+              <w:spacing w:after="0"/>
+              <w:jc w:val="right"/>
+            </w:pPr>
+            <w:r>
+              <w:t xml:space="preserve">1.11</w:t>
+            </w:r>
+          </w:p>
+        </w:tc>
+        <w:tc>
+          <w:tcPr>
+            <w:tcW w:w="1337" w:type="dxa"/>
+          </w:tcPr>
+          <w:p>
+            <w:pPr>
+              <w:spacing w:after="0"/>
+              <w:jc w:val="right"/>
+            </w:pPr>
+            <w:r>
+              <w:t xml:space="preserve">0.28</w:t>
+            </w:r>
+          </w:p>
+        </w:tc>
+        <w:tc>
+          <w:tcPr>
+            <w:tcW w:w="1337" w:type="dxa"/>
+          </w:tcPr>
+          <w:p>
+            <w:pPr>
+              <w:spacing w:after="0"/>
+              <w:jc w:val="right"/>
+            </w:pPr>
+            <w:r>
+              <w:t xml:space="preserve">0.63</w:t>
+            </w:r>
+          </w:p>
+        </w:tc>
+        <w:tc>
+          <w:tcPr>
+            <w:tcW w:w="1337" w:type="dxa"/>
+          </w:tcPr>
+          <w:p>
+            <w:pPr>
+              <w:spacing w:after="0"/>
+              <w:jc w:val="right"/>
+            </w:pPr>
+            <w:r>
+              <w:t xml:space="preserve">4.75</w:t>
             </w:r>
           </w:p>
         </w:tc>
@@ -10633,77 +10633,77 @@
               <w:jc w:val="right"/>
             </w:pPr>
             <w:r>
-              <w:t xml:space="preserve">0.60</w:t>
-            </w:r>
-          </w:p>
-        </w:tc>
-        <w:tc>
-          <w:tcPr>
-            <w:tcW w:w="1337" w:type="dxa"/>
-          </w:tcPr>
-          <w:p>
-            <w:pPr>
-              <w:spacing w:after="0"/>
-              <w:jc w:val="right"/>
-            </w:pPr>
-            <w:r>
-              <w:t xml:space="preserve">0.20</w:t>
-            </w:r>
-          </w:p>
-        </w:tc>
-        <w:tc>
-          <w:tcPr>
-            <w:tcW w:w="1337" w:type="dxa"/>
-          </w:tcPr>
-          <w:p>
-            <w:pPr>
-              <w:spacing w:after="0"/>
-              <w:jc w:val="right"/>
-            </w:pPr>
-            <w:r>
-              <w:t xml:space="preserve">-1.54</w:t>
-            </w:r>
-          </w:p>
-        </w:tc>
-        <w:tc>
-          <w:tcPr>
-            <w:tcW w:w="1337" w:type="dxa"/>
-          </w:tcPr>
-          <w:p>
-            <w:pPr>
-              <w:spacing w:after="0"/>
-              <w:jc w:val="right"/>
-            </w:pPr>
-            <w:r>
-              <w:t xml:space="preserve">0.13</w:t>
-            </w:r>
-          </w:p>
-        </w:tc>
-        <w:tc>
-          <w:tcPr>
-            <w:tcW w:w="1337" w:type="dxa"/>
-          </w:tcPr>
-          <w:p>
-            <w:pPr>
-              <w:spacing w:after="0"/>
-              <w:jc w:val="right"/>
-            </w:pPr>
-            <w:r>
-              <w:t xml:space="preserve">0.31</w:t>
-            </w:r>
-          </w:p>
-        </w:tc>
-        <w:tc>
-          <w:tcPr>
-            <w:tcW w:w="1337" w:type="dxa"/>
-          </w:tcPr>
-          <w:p>
-            <w:pPr>
-              <w:spacing w:after="0"/>
-              <w:jc w:val="right"/>
-            </w:pPr>
-            <w:r>
-              <w:t xml:space="preserve">1.16</w:t>
+              <w:t xml:space="preserve">0.59</w:t>
+            </w:r>
+          </w:p>
+        </w:tc>
+        <w:tc>
+          <w:tcPr>
+            <w:tcW w:w="1337" w:type="dxa"/>
+          </w:tcPr>
+          <w:p>
+            <w:pPr>
+              <w:spacing w:after="0"/>
+              <w:jc w:val="right"/>
+            </w:pPr>
+            <w:r>
+              <w:t xml:space="preserve">0.19</w:t>
+            </w:r>
+          </w:p>
+        </w:tc>
+        <w:tc>
+          <w:tcPr>
+            <w:tcW w:w="1337" w:type="dxa"/>
+          </w:tcPr>
+          <w:p>
+            <w:pPr>
+              <w:spacing w:after="0"/>
+              <w:jc w:val="right"/>
+            </w:pPr>
+            <w:r>
+              <w:t xml:space="preserve">-1.65</w:t>
+            </w:r>
+          </w:p>
+        </w:tc>
+        <w:tc>
+          <w:tcPr>
+            <w:tcW w:w="1337" w:type="dxa"/>
+          </w:tcPr>
+          <w:p>
+            <w:pPr>
+              <w:spacing w:after="0"/>
+              <w:jc w:val="right"/>
+            </w:pPr>
+            <w:r>
+              <w:t xml:space="preserve">0.10</w:t>
+            </w:r>
+          </w:p>
+        </w:tc>
+        <w:tc>
+          <w:tcPr>
+            <w:tcW w:w="1337" w:type="dxa"/>
+          </w:tcPr>
+          <w:p>
+            <w:pPr>
+              <w:spacing w:after="0"/>
+              <w:jc w:val="right"/>
+            </w:pPr>
+            <w:r>
+              <w:t xml:space="preserve">0.32</w:t>
+            </w:r>
+          </w:p>
+        </w:tc>
+        <w:tc>
+          <w:tcPr>
+            <w:tcW w:w="1337" w:type="dxa"/>
+          </w:tcPr>
+          <w:p>
+            <w:pPr>
+              <w:spacing w:after="0"/>
+              <w:jc w:val="right"/>
+            </w:pPr>
+            <w:r>
+              <w:t xml:space="preserve">1.11</w:t>
             </w:r>
           </w:p>
         </w:tc>
@@ -10753,63 +10753,63 @@
               <w:jc w:val="right"/>
             </w:pPr>
             <w:r>
-              <w:t xml:space="preserve">0.03</w:t>
-            </w:r>
-          </w:p>
-        </w:tc>
-        <w:tc>
-          <w:tcPr>
-            <w:tcW w:w="1337" w:type="dxa"/>
-          </w:tcPr>
-          <w:p>
-            <w:pPr>
-              <w:spacing w:after="0"/>
-              <w:jc w:val="right"/>
-            </w:pPr>
-            <w:r>
-              <w:t xml:space="preserve">-1.50</w:t>
-            </w:r>
-          </w:p>
-        </w:tc>
-        <w:tc>
-          <w:tcPr>
-            <w:tcW w:w="1337" w:type="dxa"/>
-          </w:tcPr>
-          <w:p>
-            <w:pPr>
-              <w:spacing w:after="0"/>
-              <w:jc w:val="right"/>
-            </w:pPr>
-            <w:r>
-              <w:t xml:space="preserve">0.15</w:t>
-            </w:r>
-          </w:p>
-        </w:tc>
-        <w:tc>
-          <w:tcPr>
-            <w:tcW w:w="1337" w:type="dxa"/>
-          </w:tcPr>
-          <w:p>
-            <w:pPr>
-              <w:spacing w:after="0"/>
-              <w:jc w:val="right"/>
-            </w:pPr>
-            <w:r>
-              <w:t xml:space="preserve">0.90</w:t>
-            </w:r>
-          </w:p>
-        </w:tc>
-        <w:tc>
-          <w:tcPr>
-            <w:tcW w:w="1337" w:type="dxa"/>
-          </w:tcPr>
-          <w:p>
-            <w:pPr>
-              <w:spacing w:after="0"/>
-              <w:jc w:val="right"/>
-            </w:pPr>
-            <w:r>
-              <w:t xml:space="preserve">1.02</w:t>
+              <w:t xml:space="preserve">0.02</w:t>
+            </w:r>
+          </w:p>
+        </w:tc>
+        <w:tc>
+          <w:tcPr>
+            <w:tcW w:w="1337" w:type="dxa"/>
+          </w:tcPr>
+          <w:p>
+            <w:pPr>
+              <w:spacing w:after="0"/>
+              <w:jc w:val="right"/>
+            </w:pPr>
+            <w:r>
+              <w:t xml:space="preserve">-1.75</w:t>
+            </w:r>
+          </w:p>
+        </w:tc>
+        <w:tc>
+          <w:tcPr>
+            <w:tcW w:w="1337" w:type="dxa"/>
+          </w:tcPr>
+          <w:p>
+            <w:pPr>
+              <w:spacing w:after="0"/>
+              <w:jc w:val="right"/>
+            </w:pPr>
+            <w:r>
+              <w:t xml:space="preserve">0.09</w:t>
+            </w:r>
+          </w:p>
+        </w:tc>
+        <w:tc>
+          <w:tcPr>
+            <w:tcW w:w="1337" w:type="dxa"/>
+          </w:tcPr>
+          <w:p>
+            <w:pPr>
+              <w:spacing w:after="0"/>
+              <w:jc w:val="right"/>
+            </w:pPr>
+            <w:r>
+              <w:t xml:space="preserve">0.91</w:t>
+            </w:r>
+          </w:p>
+        </w:tc>
+        <w:tc>
+          <w:tcPr>
+            <w:tcW w:w="1337" w:type="dxa"/>
+          </w:tcPr>
+          <w:p>
+            <w:pPr>
+              <w:spacing w:after="0"/>
+              <w:jc w:val="right"/>
+            </w:pPr>
+            <w:r>
+              <w:t xml:space="preserve">1.01</w:t>
             </w:r>
           </w:p>
         </w:tc>
@@ -11057,7 +11057,7 @@
               <w:jc w:val="right"/>
             </w:pPr>
             <w:r>
-              <w:t xml:space="preserve">1.38</w:t>
+              <w:t xml:space="preserve">1.39</w:t>
             </w:r>
           </w:p>
         </w:tc>
@@ -11085,35 +11085,35 @@
               <w:jc w:val="right"/>
             </w:pPr>
             <w:r>
-              <w:t xml:space="preserve">1.16</w:t>
-            </w:r>
-          </w:p>
-        </w:tc>
-        <w:tc>
-          <w:tcPr>
-            <w:tcW w:w="1337" w:type="dxa"/>
-          </w:tcPr>
-          <w:p>
-            <w:pPr>
-              <w:spacing w:after="0"/>
-              <w:jc w:val="right"/>
-            </w:pPr>
-            <w:r>
-              <w:t xml:space="preserve">0.25</w:t>
-            </w:r>
-          </w:p>
-        </w:tc>
-        <w:tc>
-          <w:tcPr>
-            <w:tcW w:w="1337" w:type="dxa"/>
-          </w:tcPr>
-          <w:p>
-            <w:pPr>
-              <w:spacing w:after="0"/>
-              <w:jc w:val="right"/>
-            </w:pPr>
-            <w:r>
-              <w:t xml:space="preserve">0.80</w:t>
+              <w:t xml:space="preserve">1.21</w:t>
+            </w:r>
+          </w:p>
+        </w:tc>
+        <w:tc>
+          <w:tcPr>
+            <w:tcW w:w="1337" w:type="dxa"/>
+          </w:tcPr>
+          <w:p>
+            <w:pPr>
+              <w:spacing w:after="0"/>
+              <w:jc w:val="right"/>
+            </w:pPr>
+            <w:r>
+              <w:t xml:space="preserve">0.23</w:t>
+            </w:r>
+          </w:p>
+        </w:tc>
+        <w:tc>
+          <w:tcPr>
+            <w:tcW w:w="1337" w:type="dxa"/>
+          </w:tcPr>
+          <w:p>
+            <w:pPr>
+              <w:spacing w:after="0"/>
+              <w:jc w:val="right"/>
+            </w:pPr>
+            <w:r>
+              <w:t xml:space="preserve">0.81</w:t>
             </w:r>
           </w:p>
         </w:tc>
@@ -11375,77 +11375,77 @@
               <w:jc w:val="right"/>
             </w:pPr>
             <w:r>
-              <w:t xml:space="preserve">0.49</w:t>
-            </w:r>
-          </w:p>
-        </w:tc>
-        <w:tc>
-          <w:tcPr>
-            <w:tcW w:w="1337" w:type="dxa"/>
-          </w:tcPr>
-          <w:p>
-            <w:pPr>
-              <w:spacing w:after="0"/>
-              <w:jc w:val="right"/>
-            </w:pPr>
-            <w:r>
-              <w:t xml:space="preserve">0.18</w:t>
-            </w:r>
-          </w:p>
-        </w:tc>
-        <w:tc>
-          <w:tcPr>
-            <w:tcW w:w="1337" w:type="dxa"/>
-          </w:tcPr>
-          <w:p>
-            <w:pPr>
-              <w:spacing w:after="0"/>
-              <w:jc w:val="right"/>
-            </w:pPr>
-            <w:r>
-              <w:t xml:space="preserve">-1.94</w:t>
-            </w:r>
-          </w:p>
-        </w:tc>
-        <w:tc>
-          <w:tcPr>
-            <w:tcW w:w="1337" w:type="dxa"/>
-          </w:tcPr>
-          <w:p>
-            <w:pPr>
-              <w:spacing w:after="0"/>
-              <w:jc w:val="right"/>
-            </w:pPr>
-            <w:r>
-              <w:t xml:space="preserve">0.06</w:t>
-            </w:r>
-          </w:p>
-        </w:tc>
-        <w:tc>
-          <w:tcPr>
-            <w:tcW w:w="1337" w:type="dxa"/>
-          </w:tcPr>
-          <w:p>
-            <w:pPr>
-              <w:spacing w:after="0"/>
-              <w:jc w:val="right"/>
-            </w:pPr>
-            <w:r>
-              <w:t xml:space="preserve">0.23</w:t>
-            </w:r>
-          </w:p>
-        </w:tc>
-        <w:tc>
-          <w:tcPr>
-            <w:tcW w:w="1337" w:type="dxa"/>
-          </w:tcPr>
-          <w:p>
-            <w:pPr>
-              <w:spacing w:after="0"/>
-              <w:jc w:val="right"/>
-            </w:pPr>
-            <w:r>
-              <w:t xml:space="preserve">1.05</w:t>
+              <w:t xml:space="preserve">0.50</w:t>
+            </w:r>
+          </w:p>
+        </w:tc>
+        <w:tc>
+          <w:tcPr>
+            <w:tcW w:w="1337" w:type="dxa"/>
+          </w:tcPr>
+          <w:p>
+            <w:pPr>
+              <w:spacing w:after="0"/>
+              <w:jc w:val="right"/>
+            </w:pPr>
+            <w:r>
+              <w:t xml:space="preserve">0.19</w:t>
+            </w:r>
+          </w:p>
+        </w:tc>
+        <w:tc>
+          <w:tcPr>
+            <w:tcW w:w="1337" w:type="dxa"/>
+          </w:tcPr>
+          <w:p>
+            <w:pPr>
+              <w:spacing w:after="0"/>
+              <w:jc w:val="right"/>
+            </w:pPr>
+            <w:r>
+              <w:t xml:space="preserve">-1.81</w:t>
+            </w:r>
+          </w:p>
+        </w:tc>
+        <w:tc>
+          <w:tcPr>
+            <w:tcW w:w="1337" w:type="dxa"/>
+          </w:tcPr>
+          <w:p>
+            <w:pPr>
+              <w:spacing w:after="0"/>
+              <w:jc w:val="right"/>
+            </w:pPr>
+            <w:r>
+              <w:t xml:space="preserve">0.09</w:t>
+            </w:r>
+          </w:p>
+        </w:tc>
+        <w:tc>
+          <w:tcPr>
+            <w:tcW w:w="1337" w:type="dxa"/>
+          </w:tcPr>
+          <w:p>
+            <w:pPr>
+              <w:spacing w:after="0"/>
+              <w:jc w:val="right"/>
+            </w:pPr>
+            <w:r>
+              <w:t xml:space="preserve">0.22</w:t>
+            </w:r>
+          </w:p>
+        </w:tc>
+        <w:tc>
+          <w:tcPr>
+            <w:tcW w:w="1337" w:type="dxa"/>
+          </w:tcPr>
+          <w:p>
+            <w:pPr>
+              <w:spacing w:after="0"/>
+              <w:jc w:val="right"/>
+            </w:pPr>
+            <w:r>
+              <w:t xml:space="preserve">1.11</w:t>
             </w:r>
           </w:p>
         </w:tc>
@@ -11483,6 +11483,23 @@
               <w:jc w:val="right"/>
             </w:pPr>
             <w:r>
+              <w:t xml:space="preserve">0.05</w:t>
+            </w:r>
+          </w:p>
+        </w:tc>
+        <w:tc>
+          <w:tcPr>
+            <w:tcW w:w="1337" w:type="dxa"/>
+            <w:tcBorders>
+              <w:bottom w:val="single" w:color="000000"/>
+            </w:tcBorders>
+          </w:tcPr>
+          <w:p>
+            <w:pPr>
+              <w:spacing w:after="0"/>
+              <w:jc w:val="right"/>
+            </w:pPr>
+            <w:r>
               <w:t xml:space="preserve">0.04</w:t>
             </w:r>
           </w:p>
@@ -11500,24 +11517,24 @@
               <w:jc w:val="right"/>
             </w:pPr>
             <w:r>
-              <w:t xml:space="preserve">0.04</w:t>
-            </w:r>
-          </w:p>
-        </w:tc>
-        <w:tc>
-          <w:tcPr>
-            <w:tcW w:w="1337" w:type="dxa"/>
-            <w:tcBorders>
-              <w:bottom w:val="single" w:color="000000"/>
-            </w:tcBorders>
-          </w:tcPr>
-          <w:p>
-            <w:pPr>
-              <w:spacing w:after="0"/>
-              <w:jc w:val="right"/>
-            </w:pPr>
-            <w:r>
-              <w:t xml:space="preserve">-3.18</w:t>
+              <w:t xml:space="preserve">-3.57</w:t>
+            </w:r>
+          </w:p>
+        </w:tc>
+        <w:tc>
+          <w:tcPr>
+            <w:tcW w:w="1337" w:type="dxa"/>
+            <w:tcBorders>
+              <w:bottom w:val="single" w:color="000000"/>
+            </w:tcBorders>
+          </w:tcPr>
+          <w:p>
+            <w:pPr>
+              <w:spacing w:after="0"/>
+              <w:jc w:val="right"/>
+            </w:pPr>
+            <w:r>
+              <w:t xml:space="preserve">0.00</w:t>
             </w:r>
           </w:p>
         </w:tc>
@@ -11551,24 +11568,7 @@
               <w:jc w:val="right"/>
             </w:pPr>
             <w:r>
-              <w:t xml:space="preserve">0.01</w:t>
-            </w:r>
-          </w:p>
-        </w:tc>
-        <w:tc>
-          <w:tcPr>
-            <w:tcW w:w="1337" w:type="dxa"/>
-            <w:tcBorders>
-              <w:bottom w:val="single" w:color="000000"/>
-            </w:tcBorders>
-          </w:tcPr>
-          <w:p>
-            <w:pPr>
-              <w:spacing w:after="0"/>
-              <w:jc w:val="right"/>
-            </w:pPr>
-            <w:r>
-              <w:t xml:space="preserve">0.36</w:t>
+              <w:t xml:space="preserve">0.28</w:t>
             </w:r>
           </w:p>
         </w:tc>
@@ -11608,97 +11608,97 @@
               <w:jc w:val="right"/>
             </w:pPr>
             <w:r>
-              <w:t xml:space="preserve">-2.03</w:t>
-            </w:r>
-          </w:p>
-        </w:tc>
-        <w:tc>
-          <w:tcPr>
-            <w:tcW w:w="1337" w:type="dxa"/>
-            <w:tcBorders>
-              <w:top w:val="single" w:color="000000"/>
-              <w:bottom w:val="single" w:color="000000"/>
-            </w:tcBorders>
-          </w:tcPr>
-          <w:p>
-            <w:pPr>
-              <w:spacing w:after="0"/>
-              <w:jc w:val="right"/>
-            </w:pPr>
-            <w:r>
-              <w:t xml:space="preserve">1.67</w:t>
-            </w:r>
-          </w:p>
-        </w:tc>
-        <w:tc>
-          <w:tcPr>
-            <w:tcW w:w="1337" w:type="dxa"/>
-            <w:tcBorders>
-              <w:top w:val="single" w:color="000000"/>
-              <w:bottom w:val="single" w:color="000000"/>
-            </w:tcBorders>
-          </w:tcPr>
-          <w:p>
-            <w:pPr>
-              <w:spacing w:after="0"/>
-              <w:jc w:val="right"/>
-            </w:pPr>
-            <w:r>
-              <w:t xml:space="preserve"/>
-            </w:r>
-          </w:p>
-        </w:tc>
-        <w:tc>
-          <w:tcPr>
-            <w:tcW w:w="1337" w:type="dxa"/>
-            <w:tcBorders>
-              <w:top w:val="single" w:color="000000"/>
-              <w:bottom w:val="single" w:color="000000"/>
-            </w:tcBorders>
-          </w:tcPr>
-          <w:p>
-            <w:pPr>
-              <w:spacing w:after="0"/>
-              <w:jc w:val="right"/>
-            </w:pPr>
-            <w:r>
-              <w:t xml:space="preserve"/>
-            </w:r>
-          </w:p>
-        </w:tc>
-        <w:tc>
-          <w:tcPr>
-            <w:tcW w:w="1337" w:type="dxa"/>
-            <w:tcBorders>
-              <w:top w:val="single" w:color="000000"/>
-              <w:bottom w:val="single" w:color="000000"/>
-            </w:tcBorders>
-          </w:tcPr>
-          <w:p>
-            <w:pPr>
-              <w:spacing w:after="0"/>
-              <w:jc w:val="right"/>
-            </w:pPr>
-            <w:r>
-              <w:t xml:space="preserve">-5.33</w:t>
-            </w:r>
-          </w:p>
-        </w:tc>
-        <w:tc>
-          <w:tcPr>
-            <w:tcW w:w="1337" w:type="dxa"/>
-            <w:tcBorders>
-              <w:top w:val="single" w:color="000000"/>
-              <w:bottom w:val="single" w:color="000000"/>
-            </w:tcBorders>
-          </w:tcPr>
-          <w:p>
-            <w:pPr>
-              <w:spacing w:after="0"/>
-              <w:jc w:val="right"/>
-            </w:pPr>
-            <w:r>
-              <w:t xml:space="preserve">1.27</w:t>
+              <w:t xml:space="preserve">-5.55</w:t>
+            </w:r>
+          </w:p>
+        </w:tc>
+        <w:tc>
+          <w:tcPr>
+            <w:tcW w:w="1337" w:type="dxa"/>
+            <w:tcBorders>
+              <w:top w:val="single" w:color="000000"/>
+              <w:bottom w:val="single" w:color="000000"/>
+            </w:tcBorders>
+          </w:tcPr>
+          <w:p>
+            <w:pPr>
+              <w:spacing w:after="0"/>
+              <w:jc w:val="right"/>
+            </w:pPr>
+            <w:r>
+              <w:t xml:space="preserve">15.64</w:t>
+            </w:r>
+          </w:p>
+        </w:tc>
+        <w:tc>
+          <w:tcPr>
+            <w:tcW w:w="1337" w:type="dxa"/>
+            <w:tcBorders>
+              <w:top w:val="single" w:color="000000"/>
+              <w:bottom w:val="single" w:color="000000"/>
+            </w:tcBorders>
+          </w:tcPr>
+          <w:p>
+            <w:pPr>
+              <w:spacing w:after="0"/>
+              <w:jc w:val="right"/>
+            </w:pPr>
+            <w:r>
+              <w:t xml:space="preserve"/>
+            </w:r>
+          </w:p>
+        </w:tc>
+        <w:tc>
+          <w:tcPr>
+            <w:tcW w:w="1337" w:type="dxa"/>
+            <w:tcBorders>
+              <w:top w:val="single" w:color="000000"/>
+              <w:bottom w:val="single" w:color="000000"/>
+            </w:tcBorders>
+          </w:tcPr>
+          <w:p>
+            <w:pPr>
+              <w:spacing w:after="0"/>
+              <w:jc w:val="right"/>
+            </w:pPr>
+            <w:r>
+              <w:t xml:space="preserve"/>
+            </w:r>
+          </w:p>
+        </w:tc>
+        <w:tc>
+          <w:tcPr>
+            <w:tcW w:w="1337" w:type="dxa"/>
+            <w:tcBorders>
+              <w:top w:val="single" w:color="000000"/>
+              <w:bottom w:val="single" w:color="000000"/>
+            </w:tcBorders>
+          </w:tcPr>
+          <w:p>
+            <w:pPr>
+              <w:spacing w:after="0"/>
+              <w:jc w:val="right"/>
+            </w:pPr>
+            <w:r>
+              <w:t xml:space="preserve">-36.35</w:t>
+            </w:r>
+          </w:p>
+        </w:tc>
+        <w:tc>
+          <w:tcPr>
+            <w:tcW w:w="1337" w:type="dxa"/>
+            <w:tcBorders>
+              <w:top w:val="single" w:color="000000"/>
+              <w:bottom w:val="single" w:color="000000"/>
+            </w:tcBorders>
+          </w:tcPr>
+          <w:p>
+            <w:pPr>
+              <w:spacing w:after="0"/>
+              <w:jc w:val="right"/>
+            </w:pPr>
+            <w:r>
+              <w:t xml:space="preserve">25.25</w:t>
             </w:r>
           </w:p>
         </w:tc>
@@ -11736,92 +11736,92 @@
               <w:jc w:val="right"/>
             </w:pPr>
             <w:r>
-              <w:t xml:space="preserve">0.36</w:t>
-            </w:r>
-          </w:p>
-        </w:tc>
-        <w:tc>
-          <w:tcPr>
-            <w:tcW w:w="1337" w:type="dxa"/>
-            <w:tcBorders>
-              <w:top w:val="single" w:color="000000"/>
-            </w:tcBorders>
-          </w:tcPr>
-          <w:p>
-            <w:pPr>
-              <w:spacing w:after="0"/>
-              <w:jc w:val="right"/>
-            </w:pPr>
-            <w:r>
-              <w:t xml:space="preserve">0.30</w:t>
-            </w:r>
-          </w:p>
-        </w:tc>
-        <w:tc>
-          <w:tcPr>
-            <w:tcW w:w="1337" w:type="dxa"/>
-            <w:tcBorders>
-              <w:top w:val="single" w:color="000000"/>
-            </w:tcBorders>
-          </w:tcPr>
-          <w:p>
-            <w:pPr>
-              <w:spacing w:after="0"/>
-              <w:jc w:val="right"/>
-            </w:pPr>
-            <w:r>
-              <w:t xml:space="preserve"/>
-            </w:r>
-          </w:p>
-        </w:tc>
-        <w:tc>
-          <w:tcPr>
-            <w:tcW w:w="1337" w:type="dxa"/>
-            <w:tcBorders>
-              <w:top w:val="single" w:color="000000"/>
-            </w:tcBorders>
-          </w:tcPr>
-          <w:p>
-            <w:pPr>
-              <w:spacing w:after="0"/>
-              <w:jc w:val="right"/>
-            </w:pPr>
-            <w:r>
-              <w:t xml:space="preserve"/>
-            </w:r>
-          </w:p>
-        </w:tc>
-        <w:tc>
-          <w:tcPr>
-            <w:tcW w:w="1337" w:type="dxa"/>
-            <w:tcBorders>
-              <w:top w:val="single" w:color="000000"/>
-            </w:tcBorders>
-          </w:tcPr>
-          <w:p>
-            <w:pPr>
-              <w:spacing w:after="0"/>
-              <w:jc w:val="right"/>
-            </w:pPr>
-            <w:r>
-              <w:t xml:space="preserve">0.07</w:t>
-            </w:r>
-          </w:p>
-        </w:tc>
-        <w:tc>
-          <w:tcPr>
-            <w:tcW w:w="1337" w:type="dxa"/>
-            <w:tcBorders>
-              <w:top w:val="single" w:color="000000"/>
-            </w:tcBorders>
-          </w:tcPr>
-          <w:p>
-            <w:pPr>
-              <w:spacing w:after="0"/>
-              <w:jc w:val="right"/>
-            </w:pPr>
-            <w:r>
-              <w:t xml:space="preserve">1.88</w:t>
+              <w:t xml:space="preserve">0.06</w:t>
+            </w:r>
+          </w:p>
+        </w:tc>
+        <w:tc>
+          <w:tcPr>
+            <w:tcW w:w="1337" w:type="dxa"/>
+            <w:tcBorders>
+              <w:top w:val="single" w:color="000000"/>
+            </w:tcBorders>
+          </w:tcPr>
+          <w:p>
+            <w:pPr>
+              <w:spacing w:after="0"/>
+              <w:jc w:val="right"/>
+            </w:pPr>
+            <w:r>
+              <w:t xml:space="preserve">0.49</w:t>
+            </w:r>
+          </w:p>
+        </w:tc>
+        <w:tc>
+          <w:tcPr>
+            <w:tcW w:w="1337" w:type="dxa"/>
+            <w:tcBorders>
+              <w:top w:val="single" w:color="000000"/>
+            </w:tcBorders>
+          </w:tcPr>
+          <w:p>
+            <w:pPr>
+              <w:spacing w:after="0"/>
+              <w:jc w:val="right"/>
+            </w:pPr>
+            <w:r>
+              <w:t xml:space="preserve"/>
+            </w:r>
+          </w:p>
+        </w:tc>
+        <w:tc>
+          <w:tcPr>
+            <w:tcW w:w="1337" w:type="dxa"/>
+            <w:tcBorders>
+              <w:top w:val="single" w:color="000000"/>
+            </w:tcBorders>
+          </w:tcPr>
+          <w:p>
+            <w:pPr>
+              <w:spacing w:after="0"/>
+              <w:jc w:val="right"/>
+            </w:pPr>
+            <w:r>
+              <w:t xml:space="preserve"/>
+            </w:r>
+          </w:p>
+        </w:tc>
+        <w:tc>
+          <w:tcPr>
+            <w:tcW w:w="1337" w:type="dxa"/>
+            <w:tcBorders>
+              <w:top w:val="single" w:color="000000"/>
+            </w:tcBorders>
+          </w:tcPr>
+          <w:p>
+            <w:pPr>
+              <w:spacing w:after="0"/>
+              <w:jc w:val="right"/>
+            </w:pPr>
+            <w:r>
+              <w:t xml:space="preserve">0.00</w:t>
+            </w:r>
+          </w:p>
+        </w:tc>
+        <w:tc>
+          <w:tcPr>
+            <w:tcW w:w="1337" w:type="dxa"/>
+            <w:tcBorders>
+              <w:top w:val="single" w:color="000000"/>
+            </w:tcBorders>
+          </w:tcPr>
+          <w:p>
+            <w:pPr>
+              <w:spacing w:after="0"/>
+              <w:jc w:val="right"/>
+            </w:pPr>
+            <w:r>
+              <w:t xml:space="preserve">303580.97</w:t>
             </w:r>
           </w:p>
         </w:tc>
@@ -11859,74 +11859,6 @@
               <w:jc w:val="right"/>
             </w:pPr>
             <w:r>
-              <w:t xml:space="preserve">0.04</w:t>
-            </w:r>
-          </w:p>
-        </w:tc>
-        <w:tc>
-          <w:tcPr>
-            <w:tcW w:w="1337" w:type="dxa"/>
-            <w:tcBorders>
-              <w:bottom w:val="single" w:color="000000"/>
-            </w:tcBorders>
-          </w:tcPr>
-          <w:p>
-            <w:pPr>
-              <w:spacing w:after="0"/>
-              <w:jc w:val="right"/>
-            </w:pPr>
-            <w:r>
-              <w:t xml:space="preserve">0.06</w:t>
-            </w:r>
-          </w:p>
-        </w:tc>
-        <w:tc>
-          <w:tcPr>
-            <w:tcW w:w="1337" w:type="dxa"/>
-            <w:tcBorders>
-              <w:bottom w:val="single" w:color="000000"/>
-            </w:tcBorders>
-          </w:tcPr>
-          <w:p>
-            <w:pPr>
-              <w:spacing w:after="0"/>
-              <w:jc w:val="right"/>
-            </w:pPr>
-            <w:r>
-              <w:t xml:space="preserve"/>
-            </w:r>
-          </w:p>
-        </w:tc>
-        <w:tc>
-          <w:tcPr>
-            <w:tcW w:w="1337" w:type="dxa"/>
-            <w:tcBorders>
-              <w:bottom w:val="single" w:color="000000"/>
-            </w:tcBorders>
-          </w:tcPr>
-          <w:p>
-            <w:pPr>
-              <w:spacing w:after="0"/>
-              <w:jc w:val="right"/>
-            </w:pPr>
-            <w:r>
-              <w:t xml:space="preserve"/>
-            </w:r>
-          </w:p>
-        </w:tc>
-        <w:tc>
-          <w:tcPr>
-            <w:tcW w:w="1337" w:type="dxa"/>
-            <w:tcBorders>
-              <w:bottom w:val="single" w:color="000000"/>
-            </w:tcBorders>
-          </w:tcPr>
-          <w:p>
-            <w:pPr>
-              <w:spacing w:after="0"/>
-              <w:jc w:val="right"/>
-            </w:pPr>
-            <w:r>
               <w:t xml:space="preserve">0.00</w:t>
             </w:r>
           </w:p>
@@ -11944,7 +11876,75 @@
               <w:jc w:val="right"/>
             </w:pPr>
             <w:r>
-              <w:t xml:space="preserve">0.52</w:t>
+              <w:t xml:space="preserve">0.02</w:t>
+            </w:r>
+          </w:p>
+        </w:tc>
+        <w:tc>
+          <w:tcPr>
+            <w:tcW w:w="1337" w:type="dxa"/>
+            <w:tcBorders>
+              <w:bottom w:val="single" w:color="000000"/>
+            </w:tcBorders>
+          </w:tcPr>
+          <w:p>
+            <w:pPr>
+              <w:spacing w:after="0"/>
+              <w:jc w:val="right"/>
+            </w:pPr>
+            <w:r>
+              <w:t xml:space="preserve"/>
+            </w:r>
+          </w:p>
+        </w:tc>
+        <w:tc>
+          <w:tcPr>
+            <w:tcW w:w="1337" w:type="dxa"/>
+            <w:tcBorders>
+              <w:bottom w:val="single" w:color="000000"/>
+            </w:tcBorders>
+          </w:tcPr>
+          <w:p>
+            <w:pPr>
+              <w:spacing w:after="0"/>
+              <w:jc w:val="right"/>
+            </w:pPr>
+            <w:r>
+              <w:t xml:space="preserve"/>
+            </w:r>
+          </w:p>
+        </w:tc>
+        <w:tc>
+          <w:tcPr>
+            <w:tcW w:w="1337" w:type="dxa"/>
+            <w:tcBorders>
+              <w:bottom w:val="single" w:color="000000"/>
+            </w:tcBorders>
+          </w:tcPr>
+          <w:p>
+            <w:pPr>
+              <w:spacing w:after="0"/>
+              <w:jc w:val="right"/>
+            </w:pPr>
+            <w:r>
+              <w:t xml:space="preserve">0.00</w:t>
+            </w:r>
+          </w:p>
+        </w:tc>
+        <w:tc>
+          <w:tcPr>
+            <w:tcW w:w="1337" w:type="dxa"/>
+            <w:tcBorders>
+              <w:bottom w:val="single" w:color="000000"/>
+            </w:tcBorders>
+          </w:tcPr>
+          <w:p>
+            <w:pPr>
+              <w:spacing w:after="0"/>
+              <w:jc w:val="right"/>
+            </w:pPr>
+            <w:r>
+              <w:t xml:space="preserve">1.00</w:t>
             </w:r>
           </w:p>
         </w:tc>
@@ -12243,7 +12243,7 @@
               <w:jc w:val="right"/>
             </w:pPr>
             <w:r>
-              <w:t xml:space="preserve">D</w:t>
+              <w:t xml:space="preserve">Intervention</w:t>
             </w:r>
           </w:p>
         </w:tc>
@@ -12260,77 +12260,77 @@
               <w:jc w:val="right"/>
             </w:pPr>
             <w:r>
-              <w:t xml:space="preserve">1.59</w:t>
-            </w:r>
-          </w:p>
-        </w:tc>
-        <w:tc>
-          <w:tcPr>
-            <w:tcW w:w="1337" w:type="dxa"/>
-          </w:tcPr>
-          <w:p>
-            <w:pPr>
-              <w:spacing w:after="0"/>
-              <w:jc w:val="right"/>
-            </w:pPr>
-            <w:r>
-              <w:t xml:space="preserve">0.70</w:t>
-            </w:r>
-          </w:p>
-        </w:tc>
-        <w:tc>
-          <w:tcPr>
-            <w:tcW w:w="1337" w:type="dxa"/>
-          </w:tcPr>
-          <w:p>
-            <w:pPr>
-              <w:spacing w:after="0"/>
-              <w:jc w:val="right"/>
-            </w:pPr>
-            <w:r>
-              <w:t xml:space="preserve">1.05</w:t>
-            </w:r>
-          </w:p>
-        </w:tc>
-        <w:tc>
-          <w:tcPr>
-            <w:tcW w:w="1337" w:type="dxa"/>
-          </w:tcPr>
-          <w:p>
-            <w:pPr>
-              <w:spacing w:after="0"/>
-              <w:jc w:val="right"/>
-            </w:pPr>
-            <w:r>
-              <w:t xml:space="preserve">0.31</w:t>
-            </w:r>
-          </w:p>
-        </w:tc>
-        <w:tc>
-          <w:tcPr>
-            <w:tcW w:w="1337" w:type="dxa"/>
-          </w:tcPr>
-          <w:p>
-            <w:pPr>
-              <w:spacing w:after="0"/>
-              <w:jc w:val="right"/>
-            </w:pPr>
-            <w:r>
-              <w:t xml:space="preserve">0.63</w:t>
-            </w:r>
-          </w:p>
-        </w:tc>
-        <w:tc>
-          <w:tcPr>
-            <w:tcW w:w="1337" w:type="dxa"/>
-          </w:tcPr>
-          <w:p>
-            <w:pPr>
-              <w:spacing w:after="0"/>
-              <w:jc w:val="right"/>
-            </w:pPr>
-            <w:r>
-              <w:t xml:space="preserve">4.03</w:t>
+              <w:t xml:space="preserve">0.59</w:t>
+            </w:r>
+          </w:p>
+        </w:tc>
+        <w:tc>
+          <w:tcPr>
+            <w:tcW w:w="1337" w:type="dxa"/>
+          </w:tcPr>
+          <w:p>
+            <w:pPr>
+              <w:spacing w:after="0"/>
+              <w:jc w:val="right"/>
+            </w:pPr>
+            <w:r>
+              <w:t xml:space="preserve">0.29</w:t>
+            </w:r>
+          </w:p>
+        </w:tc>
+        <w:tc>
+          <w:tcPr>
+            <w:tcW w:w="1337" w:type="dxa"/>
+          </w:tcPr>
+          <w:p>
+            <w:pPr>
+              <w:spacing w:after="0"/>
+              <w:jc w:val="right"/>
+            </w:pPr>
+            <w:r>
+              <w:t xml:space="preserve">-1.08</w:t>
+            </w:r>
+          </w:p>
+        </w:tc>
+        <w:tc>
+          <w:tcPr>
+            <w:tcW w:w="1337" w:type="dxa"/>
+          </w:tcPr>
+          <w:p>
+            <w:pPr>
+              <w:spacing w:after="0"/>
+              <w:jc w:val="right"/>
+            </w:pPr>
+            <w:r>
+              <w:t xml:space="preserve">0.30</w:t>
+            </w:r>
+          </w:p>
+        </w:tc>
+        <w:tc>
+          <w:tcPr>
+            <w:tcW w:w="1337" w:type="dxa"/>
+          </w:tcPr>
+          <w:p>
+            <w:pPr>
+              <w:spacing w:after="0"/>
+              <w:jc w:val="right"/>
+            </w:pPr>
+            <w:r>
+              <w:t xml:space="preserve">0.20</w:t>
+            </w:r>
+          </w:p>
+        </w:tc>
+        <w:tc>
+          <w:tcPr>
+            <w:tcW w:w="1337" w:type="dxa"/>
+          </w:tcPr>
+          <w:p>
+            <w:pPr>
+              <w:spacing w:after="0"/>
+              <w:jc w:val="right"/>
+            </w:pPr>
+            <w:r>
+              <w:t xml:space="preserve">1.70</w:t>
             </w:r>
           </w:p>
         </w:tc>
@@ -12366,77 +12366,77 @@
               <w:jc w:val="right"/>
             </w:pPr>
             <w:r>
-              <w:t xml:space="preserve">0.70</w:t>
-            </w:r>
-          </w:p>
-        </w:tc>
-        <w:tc>
-          <w:tcPr>
-            <w:tcW w:w="1337" w:type="dxa"/>
-          </w:tcPr>
-          <w:p>
-            <w:pPr>
-              <w:spacing w:after="0"/>
-              <w:jc w:val="right"/>
-            </w:pPr>
-            <w:r>
-              <w:t xml:space="preserve">0.32</w:t>
-            </w:r>
-          </w:p>
-        </w:tc>
-        <w:tc>
-          <w:tcPr>
-            <w:tcW w:w="1337" w:type="dxa"/>
-          </w:tcPr>
-          <w:p>
-            <w:pPr>
-              <w:spacing w:after="0"/>
-              <w:jc w:val="right"/>
-            </w:pPr>
-            <w:r>
-              <w:t xml:space="preserve">-0.77</w:t>
-            </w:r>
-          </w:p>
-        </w:tc>
-        <w:tc>
-          <w:tcPr>
-            <w:tcW w:w="1337" w:type="dxa"/>
-          </w:tcPr>
-          <w:p>
-            <w:pPr>
-              <w:spacing w:after="0"/>
-              <w:jc w:val="right"/>
-            </w:pPr>
-            <w:r>
-              <w:t xml:space="preserve">0.45</w:t>
-            </w:r>
-          </w:p>
-        </w:tc>
-        <w:tc>
-          <w:tcPr>
-            <w:tcW w:w="1337" w:type="dxa"/>
-          </w:tcPr>
-          <w:p>
-            <w:pPr>
-              <w:spacing w:after="0"/>
-              <w:jc w:val="right"/>
-            </w:pPr>
-            <w:r>
-              <w:t xml:space="preserve">0.28</w:t>
-            </w:r>
-          </w:p>
-        </w:tc>
-        <w:tc>
-          <w:tcPr>
-            <w:tcW w:w="1337" w:type="dxa"/>
-          </w:tcPr>
-          <w:p>
-            <w:pPr>
-              <w:spacing w:after="0"/>
-              <w:jc w:val="right"/>
-            </w:pPr>
-            <w:r>
-              <w:t xml:space="preserve">1.77</w:t>
+              <w:t xml:space="preserve">0.77</w:t>
+            </w:r>
+          </w:p>
+        </w:tc>
+        <w:tc>
+          <w:tcPr>
+            <w:tcW w:w="1337" w:type="dxa"/>
+          </w:tcPr>
+          <w:p>
+            <w:pPr>
+              <w:spacing w:after="0"/>
+              <w:jc w:val="right"/>
+            </w:pPr>
+            <w:r>
+              <w:t xml:space="preserve">0.37</w:t>
+            </w:r>
+          </w:p>
+        </w:tc>
+        <w:tc>
+          <w:tcPr>
+            <w:tcW w:w="1337" w:type="dxa"/>
+          </w:tcPr>
+          <w:p>
+            <w:pPr>
+              <w:spacing w:after="0"/>
+              <w:jc w:val="right"/>
+            </w:pPr>
+            <w:r>
+              <w:t xml:space="preserve">-0.55</w:t>
+            </w:r>
+          </w:p>
+        </w:tc>
+        <w:tc>
+          <w:tcPr>
+            <w:tcW w:w="1337" w:type="dxa"/>
+          </w:tcPr>
+          <w:p>
+            <w:pPr>
+              <w:spacing w:after="0"/>
+              <w:jc w:val="right"/>
+            </w:pPr>
+            <w:r>
+              <w:t xml:space="preserve">0.59</w:t>
+            </w:r>
+          </w:p>
+        </w:tc>
+        <w:tc>
+          <w:tcPr>
+            <w:tcW w:w="1337" w:type="dxa"/>
+          </w:tcPr>
+          <w:p>
+            <w:pPr>
+              <w:spacing w:after="0"/>
+              <w:jc w:val="right"/>
+            </w:pPr>
+            <w:r>
+              <w:t xml:space="preserve">0.29</w:t>
+            </w:r>
+          </w:p>
+        </w:tc>
+        <w:tc>
+          <w:tcPr>
+            <w:tcW w:w="1337" w:type="dxa"/>
+          </w:tcPr>
+          <w:p>
+            <w:pPr>
+              <w:spacing w:after="0"/>
+              <w:jc w:val="right"/>
+            </w:pPr>
+            <w:r>
+              <w:t xml:space="preserve">2.04</w:t>
             </w:r>
           </w:p>
         </w:tc>
@@ -12472,35 +12472,35 @@
               <w:jc w:val="right"/>
             </w:pPr>
             <w:r>
-              <w:t xml:space="preserve">1.20</w:t>
-            </w:r>
-          </w:p>
-        </w:tc>
-        <w:tc>
-          <w:tcPr>
-            <w:tcW w:w="1337" w:type="dxa"/>
-          </w:tcPr>
-          <w:p>
-            <w:pPr>
-              <w:spacing w:after="0"/>
-              <w:jc w:val="right"/>
-            </w:pPr>
-            <w:r>
-              <w:t xml:space="preserve">0.03</w:t>
-            </w:r>
-          </w:p>
-        </w:tc>
-        <w:tc>
-          <w:tcPr>
-            <w:tcW w:w="1337" w:type="dxa"/>
-          </w:tcPr>
-          <w:p>
-            <w:pPr>
-              <w:spacing w:after="0"/>
-              <w:jc w:val="right"/>
-            </w:pPr>
-            <w:r>
-              <w:t xml:space="preserve">6.31</w:t>
+              <w:t xml:space="preserve">1.19</w:t>
+            </w:r>
+          </w:p>
+        </w:tc>
+        <w:tc>
+          <w:tcPr>
+            <w:tcW w:w="1337" w:type="dxa"/>
+          </w:tcPr>
+          <w:p>
+            <w:pPr>
+              <w:spacing w:after="0"/>
+              <w:jc w:val="right"/>
+            </w:pPr>
+            <w:r>
+              <w:t xml:space="preserve">0.05</w:t>
+            </w:r>
+          </w:p>
+        </w:tc>
+        <w:tc>
+          <w:tcPr>
+            <w:tcW w:w="1337" w:type="dxa"/>
+          </w:tcPr>
+          <w:p>
+            <w:pPr>
+              <w:spacing w:after="0"/>
+              <w:jc w:val="right"/>
+            </w:pPr>
+            <w:r>
+              <w:t xml:space="preserve">4.60</w:t>
             </w:r>
           </w:p>
         </w:tc>
@@ -12528,21 +12528,21 @@
               <w:jc w:val="right"/>
             </w:pPr>
             <w:r>
-              <w:t xml:space="preserve">1.13</w:t>
-            </w:r>
-          </w:p>
-        </w:tc>
-        <w:tc>
-          <w:tcPr>
-            <w:tcW w:w="1337" w:type="dxa"/>
-          </w:tcPr>
-          <w:p>
-            <w:pPr>
-              <w:spacing w:after="0"/>
-              <w:jc w:val="right"/>
-            </w:pPr>
-            <w:r>
-              <w:t xml:space="preserve">1.27</w:t>
+              <w:t xml:space="preserve">1.10</w:t>
+            </w:r>
+          </w:p>
+        </w:tc>
+        <w:tc>
+          <w:tcPr>
+            <w:tcW w:w="1337" w:type="dxa"/>
+          </w:tcPr>
+          <w:p>
+            <w:pPr>
+              <w:spacing w:after="0"/>
+              <w:jc w:val="right"/>
+            </w:pPr>
+            <w:r>
+              <w:t xml:space="preserve">1.29</w:t>
             </w:r>
           </w:p>
         </w:tc>
@@ -12790,77 +12790,77 @@
               <w:jc w:val="right"/>
             </w:pPr>
             <w:r>
-              <w:t xml:space="preserve">1.22</w:t>
-            </w:r>
-          </w:p>
-        </w:tc>
-        <w:tc>
-          <w:tcPr>
-            <w:tcW w:w="1337" w:type="dxa"/>
-          </w:tcPr>
-          <w:p>
-            <w:pPr>
-              <w:spacing w:after="0"/>
-              <w:jc w:val="right"/>
-            </w:pPr>
-            <w:r>
-              <w:t xml:space="preserve">0.48</w:t>
-            </w:r>
-          </w:p>
-        </w:tc>
-        <w:tc>
-          <w:tcPr>
-            <w:tcW w:w="1337" w:type="dxa"/>
-          </w:tcPr>
-          <w:p>
-            <w:pPr>
-              <w:spacing w:after="0"/>
-              <w:jc w:val="right"/>
-            </w:pPr>
-            <w:r>
-              <w:t xml:space="preserve">0.51</w:t>
-            </w:r>
-          </w:p>
-        </w:tc>
-        <w:tc>
-          <w:tcPr>
-            <w:tcW w:w="1337" w:type="dxa"/>
-          </w:tcPr>
-          <w:p>
-            <w:pPr>
-              <w:spacing w:after="0"/>
-              <w:jc w:val="right"/>
-            </w:pPr>
-            <w:r>
-              <w:t xml:space="preserve">0.62</w:t>
-            </w:r>
-          </w:p>
-        </w:tc>
-        <w:tc>
-          <w:tcPr>
-            <w:tcW w:w="1337" w:type="dxa"/>
-          </w:tcPr>
-          <w:p>
-            <w:pPr>
-              <w:spacing w:after="0"/>
-              <w:jc w:val="right"/>
-            </w:pPr>
-            <w:r>
-              <w:t xml:space="preserve">0.56</w:t>
-            </w:r>
-          </w:p>
-        </w:tc>
-        <w:tc>
-          <w:tcPr>
-            <w:tcW w:w="1337" w:type="dxa"/>
-          </w:tcPr>
-          <w:p>
-            <w:pPr>
-              <w:spacing w:after="0"/>
-              <w:jc w:val="right"/>
-            </w:pPr>
-            <w:r>
-              <w:t xml:space="preserve">2.68</w:t>
+              <w:t xml:space="preserve">1.23</w:t>
+            </w:r>
+          </w:p>
+        </w:tc>
+        <w:tc>
+          <w:tcPr>
+            <w:tcW w:w="1337" w:type="dxa"/>
+          </w:tcPr>
+          <w:p>
+            <w:pPr>
+              <w:spacing w:after="0"/>
+              <w:jc w:val="right"/>
+            </w:pPr>
+            <w:r>
+              <w:t xml:space="preserve">0.46</w:t>
+            </w:r>
+          </w:p>
+        </w:tc>
+        <w:tc>
+          <w:tcPr>
+            <w:tcW w:w="1337" w:type="dxa"/>
+          </w:tcPr>
+          <w:p>
+            <w:pPr>
+              <w:spacing w:after="0"/>
+              <w:jc w:val="right"/>
+            </w:pPr>
+            <w:r>
+              <w:t xml:space="preserve">0.57</w:t>
+            </w:r>
+          </w:p>
+        </w:tc>
+        <w:tc>
+          <w:tcPr>
+            <w:tcW w:w="1337" w:type="dxa"/>
+          </w:tcPr>
+          <w:p>
+            <w:pPr>
+              <w:spacing w:after="0"/>
+              <w:jc w:val="right"/>
+            </w:pPr>
+            <w:r>
+              <w:t xml:space="preserve">0.57</w:t>
+            </w:r>
+          </w:p>
+        </w:tc>
+        <w:tc>
+          <w:tcPr>
+            <w:tcW w:w="1337" w:type="dxa"/>
+          </w:tcPr>
+          <w:p>
+            <w:pPr>
+              <w:spacing w:after="0"/>
+              <w:jc w:val="right"/>
+            </w:pPr>
+            <w:r>
+              <w:t xml:space="preserve">0.59</w:t>
+            </w:r>
+          </w:p>
+        </w:tc>
+        <w:tc>
+          <w:tcPr>
+            <w:tcW w:w="1337" w:type="dxa"/>
+          </w:tcPr>
+          <w:p>
+            <w:pPr>
+              <w:spacing w:after="0"/>
+              <w:jc w:val="right"/>
+            </w:pPr>
+            <w:r>
+              <w:t xml:space="preserve">2.58</w:t>
             </w:r>
           </w:p>
         </w:tc>
@@ -13108,21 +13108,21 @@
               <w:jc w:val="right"/>
             </w:pPr>
             <w:r>
-              <w:t xml:space="preserve">4.41</w:t>
-            </w:r>
-          </w:p>
-        </w:tc>
-        <w:tc>
-          <w:tcPr>
-            <w:tcW w:w="1337" w:type="dxa"/>
-          </w:tcPr>
-          <w:p>
-            <w:pPr>
-              <w:spacing w:after="0"/>
-              <w:jc w:val="right"/>
-            </w:pPr>
-            <w:r>
-              <w:t xml:space="preserve">1.86</w:t>
+              <w:t xml:space="preserve">4.21</w:t>
+            </w:r>
+          </w:p>
+        </w:tc>
+        <w:tc>
+          <w:tcPr>
+            <w:tcW w:w="1337" w:type="dxa"/>
+          </w:tcPr>
+          <w:p>
+            <w:pPr>
+              <w:spacing w:after="0"/>
+              <w:jc w:val="right"/>
+            </w:pPr>
+            <w:r>
+              <w:t xml:space="preserve">1.72</w:t>
             </w:r>
           </w:p>
         </w:tc>
@@ -13164,21 +13164,21 @@
               <w:jc w:val="right"/>
             </w:pPr>
             <w:r>
-              <w:t xml:space="preserve">1.92</w:t>
-            </w:r>
-          </w:p>
-        </w:tc>
-        <w:tc>
-          <w:tcPr>
-            <w:tcW w:w="1337" w:type="dxa"/>
-          </w:tcPr>
-          <w:p>
-            <w:pPr>
-              <w:spacing w:after="0"/>
-              <w:jc w:val="right"/>
-            </w:pPr>
-            <w:r>
-              <w:t xml:space="preserve">10.15</w:t>
+              <w:t xml:space="preserve">1.88</w:t>
+            </w:r>
+          </w:p>
+        </w:tc>
+        <w:tc>
+          <w:tcPr>
+            <w:tcW w:w="1337" w:type="dxa"/>
+          </w:tcPr>
+          <w:p>
+            <w:pPr>
+              <w:spacing w:after="0"/>
+              <w:jc w:val="right"/>
+            </w:pPr>
+            <w:r>
+              <w:t xml:space="preserve">9.42</w:t>
             </w:r>
           </w:p>
         </w:tc>
@@ -13250,7 +13250,7 @@
               <w:jc w:val="right"/>
             </w:pPr>
             <w:r>
-              <w:t xml:space="preserve">-8.88</w:t>
+              <w:t xml:space="preserve">-8.65</w:t>
             </w:r>
           </w:p>
         </w:tc>
@@ -13341,97 +13341,97 @@
               <w:jc w:val="right"/>
             </w:pPr>
             <w:r>
-              <w:t xml:space="preserve">-6.72</w:t>
-            </w:r>
-          </w:p>
-        </w:tc>
-        <w:tc>
-          <w:tcPr>
-            <w:tcW w:w="1337" w:type="dxa"/>
-            <w:tcBorders>
-              <w:top w:val="single" w:color="000000"/>
-              <w:bottom w:val="single" w:color="000000"/>
-            </w:tcBorders>
-          </w:tcPr>
-          <w:p>
-            <w:pPr>
-              <w:spacing w:after="0"/>
-              <w:jc w:val="right"/>
-            </w:pPr>
-            <w:r>
-              <w:t xml:space="preserve">38.94</w:t>
-            </w:r>
-          </w:p>
-        </w:tc>
-        <w:tc>
-          <w:tcPr>
-            <w:tcW w:w="1337" w:type="dxa"/>
-            <w:tcBorders>
-              <w:top w:val="single" w:color="000000"/>
-              <w:bottom w:val="single" w:color="000000"/>
-            </w:tcBorders>
-          </w:tcPr>
-          <w:p>
-            <w:pPr>
-              <w:spacing w:after="0"/>
-              <w:jc w:val="right"/>
-            </w:pPr>
-            <w:r>
-              <w:t xml:space="preserve"/>
-            </w:r>
-          </w:p>
-        </w:tc>
-        <w:tc>
-          <w:tcPr>
-            <w:tcW w:w="1337" w:type="dxa"/>
-            <w:tcBorders>
-              <w:top w:val="single" w:color="000000"/>
-              <w:bottom w:val="single" w:color="000000"/>
-            </w:tcBorders>
-          </w:tcPr>
-          <w:p>
-            <w:pPr>
-              <w:spacing w:after="0"/>
-              <w:jc w:val="right"/>
-            </w:pPr>
-            <w:r>
-              <w:t xml:space="preserve"/>
-            </w:r>
-          </w:p>
-        </w:tc>
-        <w:tc>
-          <w:tcPr>
-            <w:tcW w:w="1337" w:type="dxa"/>
-            <w:tcBorders>
-              <w:top w:val="single" w:color="000000"/>
-              <w:bottom w:val="single" w:color="000000"/>
-            </w:tcBorders>
-          </w:tcPr>
-          <w:p>
-            <w:pPr>
-              <w:spacing w:after="0"/>
-              <w:jc w:val="right"/>
-            </w:pPr>
-            <w:r>
-              <w:t xml:space="preserve">-83.04</w:t>
-            </w:r>
-          </w:p>
-        </w:tc>
-        <w:tc>
-          <w:tcPr>
-            <w:tcW w:w="1337" w:type="dxa"/>
-            <w:tcBorders>
-              <w:top w:val="single" w:color="000000"/>
-              <w:bottom w:val="single" w:color="000000"/>
-            </w:tcBorders>
-          </w:tcPr>
-          <w:p>
-            <w:pPr>
-              <w:spacing w:after="0"/>
-              <w:jc w:val="right"/>
-            </w:pPr>
-            <w:r>
-              <w:t xml:space="preserve">69.60</w:t>
+              <w:t xml:space="preserve">-5.50</w:t>
+            </w:r>
+          </w:p>
+        </w:tc>
+        <w:tc>
+          <w:tcPr>
+            <w:tcW w:w="1337" w:type="dxa"/>
+            <w:tcBorders>
+              <w:top w:val="single" w:color="000000"/>
+              <w:bottom w:val="single" w:color="000000"/>
+            </w:tcBorders>
+          </w:tcPr>
+          <w:p>
+            <w:pPr>
+              <w:spacing w:after="0"/>
+              <w:jc w:val="right"/>
+            </w:pPr>
+            <w:r>
+              <w:t xml:space="preserve">16.09</w:t>
+            </w:r>
+          </w:p>
+        </w:tc>
+        <w:tc>
+          <w:tcPr>
+            <w:tcW w:w="1337" w:type="dxa"/>
+            <w:tcBorders>
+              <w:top w:val="single" w:color="000000"/>
+              <w:bottom w:val="single" w:color="000000"/>
+            </w:tcBorders>
+          </w:tcPr>
+          <w:p>
+            <w:pPr>
+              <w:spacing w:after="0"/>
+              <w:jc w:val="right"/>
+            </w:pPr>
+            <w:r>
+              <w:t xml:space="preserve"/>
+            </w:r>
+          </w:p>
+        </w:tc>
+        <w:tc>
+          <w:tcPr>
+            <w:tcW w:w="1337" w:type="dxa"/>
+            <w:tcBorders>
+              <w:top w:val="single" w:color="000000"/>
+              <w:bottom w:val="single" w:color="000000"/>
+            </w:tcBorders>
+          </w:tcPr>
+          <w:p>
+            <w:pPr>
+              <w:spacing w:after="0"/>
+              <w:jc w:val="right"/>
+            </w:pPr>
+            <w:r>
+              <w:t xml:space="preserve"/>
+            </w:r>
+          </w:p>
+        </w:tc>
+        <w:tc>
+          <w:tcPr>
+            <w:tcW w:w="1337" w:type="dxa"/>
+            <w:tcBorders>
+              <w:top w:val="single" w:color="000000"/>
+              <w:bottom w:val="single" w:color="000000"/>
+            </w:tcBorders>
+          </w:tcPr>
+          <w:p>
+            <w:pPr>
+              <w:spacing w:after="0"/>
+              <w:jc w:val="right"/>
+            </w:pPr>
+            <w:r>
+              <w:t xml:space="preserve">-37.29</w:t>
+            </w:r>
+          </w:p>
+        </w:tc>
+        <w:tc>
+          <w:tcPr>
+            <w:tcW w:w="1337" w:type="dxa"/>
+            <w:tcBorders>
+              <w:top w:val="single" w:color="000000"/>
+              <w:bottom w:val="single" w:color="000000"/>
+            </w:tcBorders>
+          </w:tcPr>
+          <w:p>
+            <w:pPr>
+              <w:spacing w:after="0"/>
+              <w:jc w:val="right"/>
+            </w:pPr>
+            <w:r>
+              <w:t xml:space="preserve">26.28</w:t>
             </w:r>
           </w:p>
         </w:tc>
@@ -13469,24 +13469,24 @@
               <w:jc w:val="right"/>
             </w:pPr>
             <w:r>
-              <w:t xml:space="preserve">0.03</w:t>
-            </w:r>
-          </w:p>
-        </w:tc>
-        <w:tc>
-          <w:tcPr>
-            <w:tcW w:w="1337" w:type="dxa"/>
-            <w:tcBorders>
-              <w:top w:val="single" w:color="000000"/>
-            </w:tcBorders>
-          </w:tcPr>
-          <w:p>
-            <w:pPr>
-              <w:spacing w:after="0"/>
-              <w:jc w:val="right"/>
-            </w:pPr>
-            <w:r>
-              <w:t xml:space="preserve">0.68</w:t>
+              <w:t xml:space="preserve">0.06</w:t>
+            </w:r>
+          </w:p>
+        </w:tc>
+        <w:tc>
+          <w:tcPr>
+            <w:tcW w:w="1337" w:type="dxa"/>
+            <w:tcBorders>
+              <w:top w:val="single" w:color="000000"/>
+            </w:tcBorders>
+          </w:tcPr>
+          <w:p>
+            <w:pPr>
+              <w:spacing w:after="0"/>
+              <w:jc w:val="right"/>
+            </w:pPr>
+            <w:r>
+              <w:t xml:space="preserve">0.51</w:t>
             </w:r>
           </w:p>
         </w:tc>
@@ -13554,7 +13554,7 @@
               <w:jc w:val="right"/>
             </w:pPr>
             <w:r>
-              <w:t xml:space="preserve">1.30e+15</w:t>
+              <w:t xml:space="preserve">509622.97</w:t>
             </w:r>
           </w:p>
         </w:tc>
@@ -13609,7 +13609,7 @@
               <w:jc w:val="right"/>
             </w:pPr>
             <w:r>
-              <w:t xml:space="preserve">0.01</w:t>
+              <w:t xml:space="preserve">0.02</w:t>
             </w:r>
           </w:p>
         </w:tc>
@@ -13976,7 +13976,7 @@
               <w:jc w:val="right"/>
             </w:pPr>
             <w:r>
-              <w:t xml:space="preserve">D</w:t>
+              <w:t xml:space="preserve">Intervention</w:t>
             </w:r>
           </w:p>
         </w:tc>
@@ -13993,7 +13993,7 @@
               <w:jc w:val="right"/>
             </w:pPr>
             <w:r>
-              <w:t xml:space="preserve">0.99</w:t>
+              <w:t xml:space="preserve">1.00</w:t>
             </w:r>
           </w:p>
         </w:tc>
@@ -14021,21 +14021,21 @@
               <w:jc w:val="right"/>
             </w:pPr>
             <w:r>
-              <w:t xml:space="preserve">-0.07</w:t>
-            </w:r>
-          </w:p>
-        </w:tc>
-        <w:tc>
-          <w:tcPr>
-            <w:tcW w:w="1337" w:type="dxa"/>
-          </w:tcPr>
-          <w:p>
-            <w:pPr>
-              <w:spacing w:after="0"/>
-              <w:jc w:val="right"/>
-            </w:pPr>
-            <w:r>
-              <w:t xml:space="preserve">0.95</w:t>
+              <w:t xml:space="preserve">0.00</w:t>
+            </w:r>
+          </w:p>
+        </w:tc>
+        <w:tc>
+          <w:tcPr>
+            <w:tcW w:w="1337" w:type="dxa"/>
+          </w:tcPr>
+          <w:p>
+            <w:pPr>
+              <w:spacing w:after="0"/>
+              <w:jc w:val="right"/>
+            </w:pPr>
+            <w:r>
+              <w:t xml:space="preserve">1.00</w:t>
             </w:r>
           </w:p>
         </w:tc>
@@ -14063,7 +14063,7 @@
               <w:jc w:val="right"/>
             </w:pPr>
             <w:r>
-              <w:t xml:space="preserve">1.22</w:t>
+              <w:t xml:space="preserve">1.25</w:t>
             </w:r>
           </w:p>
         </w:tc>
@@ -14311,7 +14311,7 @@
               <w:jc w:val="right"/>
             </w:pPr>
             <w:r>
-              <w:t xml:space="preserve">0.93</w:t>
+              <w:t xml:space="preserve">0.94</w:t>
             </w:r>
           </w:p>
         </w:tc>
@@ -14339,21 +14339,21 @@
               <w:jc w:val="right"/>
             </w:pPr>
             <w:r>
-              <w:t xml:space="preserve">-0.37</w:t>
-            </w:r>
-          </w:p>
-        </w:tc>
-        <w:tc>
-          <w:tcPr>
-            <w:tcW w:w="1337" w:type="dxa"/>
-          </w:tcPr>
-          <w:p>
-            <w:pPr>
-              <w:spacing w:after="0"/>
-              <w:jc w:val="right"/>
-            </w:pPr>
-            <w:r>
-              <w:t xml:space="preserve">0.71</w:t>
+              <w:t xml:space="preserve">-0.33</w:t>
+            </w:r>
+          </w:p>
+        </w:tc>
+        <w:tc>
+          <w:tcPr>
+            <w:tcW w:w="1337" w:type="dxa"/>
+          </w:tcPr>
+          <w:p>
+            <w:pPr>
+              <w:spacing w:after="0"/>
+              <w:jc w:val="right"/>
+            </w:pPr>
+            <w:r>
+              <w:t xml:space="preserve">0.74</w:t>
             </w:r>
           </w:p>
         </w:tc>
@@ -14381,7 +14381,7 @@
               <w:jc w:val="right"/>
             </w:pPr>
             <w:r>
-              <w:t xml:space="preserve">1.35</w:t>
+              <w:t xml:space="preserve">1.38</w:t>
             </w:r>
           </w:p>
         </w:tc>
@@ -14417,7 +14417,7 @@
               <w:jc w:val="right"/>
             </w:pPr>
             <w:r>
-              <w:t xml:space="preserve">0.62</w:t>
+              <w:t xml:space="preserve">0.61</w:t>
             </w:r>
           </w:p>
         </w:tc>
@@ -14445,21 +14445,21 @@
               <w:jc w:val="right"/>
             </w:pPr>
             <w:r>
-              <w:t xml:space="preserve">-1.90</w:t>
-            </w:r>
-          </w:p>
-        </w:tc>
-        <w:tc>
-          <w:tcPr>
-            <w:tcW w:w="1337" w:type="dxa"/>
-          </w:tcPr>
-          <w:p>
-            <w:pPr>
-              <w:spacing w:after="0"/>
-              <w:jc w:val="right"/>
-            </w:pPr>
-            <w:r>
-              <w:t xml:space="preserve">0.06</w:t>
+              <w:t xml:space="preserve">-1.94</w:t>
+            </w:r>
+          </w:p>
+        </w:tc>
+        <w:tc>
+          <w:tcPr>
+            <w:tcW w:w="1337" w:type="dxa"/>
+          </w:tcPr>
+          <w:p>
+            <w:pPr>
+              <w:spacing w:after="0"/>
+              <w:jc w:val="right"/>
+            </w:pPr>
+            <w:r>
+              <w:t xml:space="preserve">0.05</w:t>
             </w:r>
           </w:p>
         </w:tc>
@@ -14487,7 +14487,7 @@
               <w:jc w:val="right"/>
             </w:pPr>
             <w:r>
-              <w:t xml:space="preserve">1.02</w:t>
+              <w:t xml:space="preserve">1.01</w:t>
             </w:r>
           </w:p>
         </w:tc>
@@ -14537,35 +14537,35 @@
               <w:jc w:val="right"/>
             </w:pPr>
             <w:r>
-              <w:t xml:space="preserve">0.18</w:t>
-            </w:r>
-          </w:p>
-        </w:tc>
-        <w:tc>
-          <w:tcPr>
-            <w:tcW w:w="1337" w:type="dxa"/>
-          </w:tcPr>
-          <w:p>
-            <w:pPr>
-              <w:spacing w:after="0"/>
-              <w:jc w:val="right"/>
-            </w:pPr>
-            <w:r>
-              <w:t xml:space="preserve">-0.34</w:t>
-            </w:r>
-          </w:p>
-        </w:tc>
-        <w:tc>
-          <w:tcPr>
-            <w:tcW w:w="1337" w:type="dxa"/>
-          </w:tcPr>
-          <w:p>
-            <w:pPr>
-              <w:spacing w:after="0"/>
-              <w:jc w:val="right"/>
-            </w:pPr>
-            <w:r>
-              <w:t xml:space="preserve">0.74</w:t>
+              <w:t xml:space="preserve">0.17</w:t>
+            </w:r>
+          </w:p>
+        </w:tc>
+        <w:tc>
+          <w:tcPr>
+            <w:tcW w:w="1337" w:type="dxa"/>
+          </w:tcPr>
+          <w:p>
+            <w:pPr>
+              <w:spacing w:after="0"/>
+              <w:jc w:val="right"/>
+            </w:pPr>
+            <w:r>
+              <w:t xml:space="preserve">-0.37</w:t>
+            </w:r>
+          </w:p>
+        </w:tc>
+        <w:tc>
+          <w:tcPr>
+            <w:tcW w:w="1337" w:type="dxa"/>
+          </w:tcPr>
+          <w:p>
+            <w:pPr>
+              <w:spacing w:after="0"/>
+              <w:jc w:val="right"/>
+            </w:pPr>
+            <w:r>
+              <w:t xml:space="preserve">0.71</w:t>
             </w:r>
           </w:p>
         </w:tc>
@@ -14593,7 +14593,7 @@
               <w:jc w:val="right"/>
             </w:pPr>
             <w:r>
-              <w:t xml:space="preserve">1.36</w:t>
+              <w:t xml:space="preserve">1.34</w:t>
             </w:r>
           </w:p>
         </w:tc>
@@ -14629,7 +14629,7 @@
               <w:jc w:val="right"/>
             </w:pPr>
             <w:r>
-              <w:t xml:space="preserve">0.98</w:t>
+              <w:t xml:space="preserve">0.99</w:t>
             </w:r>
           </w:p>
         </w:tc>
@@ -14657,21 +14657,21 @@
               <w:jc w:val="right"/>
             </w:pPr>
             <w:r>
-              <w:t xml:space="preserve">-0.08</w:t>
-            </w:r>
-          </w:p>
-        </w:tc>
-        <w:tc>
-          <w:tcPr>
-            <w:tcW w:w="1337" w:type="dxa"/>
-          </w:tcPr>
-          <w:p>
-            <w:pPr>
-              <w:spacing w:after="0"/>
-              <w:jc w:val="right"/>
-            </w:pPr>
-            <w:r>
-              <w:t xml:space="preserve">0.93</w:t>
+              <w:t xml:space="preserve">-0.07</w:t>
+            </w:r>
+          </w:p>
+        </w:tc>
+        <w:tc>
+          <w:tcPr>
+            <w:tcW w:w="1337" w:type="dxa"/>
+          </w:tcPr>
+          <w:p>
+            <w:pPr>
+              <w:spacing w:after="0"/>
+              <w:jc w:val="right"/>
+            </w:pPr>
+            <w:r>
+              <w:t xml:space="preserve">0.94</w:t>
             </w:r>
           </w:p>
         </w:tc>
@@ -14699,7 +14699,7 @@
               <w:jc w:val="right"/>
             </w:pPr>
             <w:r>
-              <w:t xml:space="preserve">1.45</w:t>
+              <w:t xml:space="preserve">1.46</w:t>
             </w:r>
           </w:p>
         </w:tc>
@@ -14869,7 +14869,7 @@
               <w:jc w:val="right"/>
             </w:pPr>
             <w:r>
-              <w:t xml:space="preserve">-0.87</w:t>
+              <w:t xml:space="preserve">-0.88</w:t>
             </w:r>
           </w:p>
         </w:tc>
@@ -14897,21 +14897,21 @@
               <w:jc w:val="right"/>
             </w:pPr>
             <w:r>
-              <w:t xml:space="preserve">0.67</w:t>
-            </w:r>
-          </w:p>
-        </w:tc>
-        <w:tc>
-          <w:tcPr>
-            <w:tcW w:w="1337" w:type="dxa"/>
-          </w:tcPr>
-          <w:p>
-            <w:pPr>
-              <w:spacing w:after="0"/>
-              <w:jc w:val="right"/>
-            </w:pPr>
-            <w:r>
-              <w:t xml:space="preserve">1.17</w:t>
+              <w:t xml:space="preserve">0.65</w:t>
+            </w:r>
+          </w:p>
+        </w:tc>
+        <w:tc>
+          <w:tcPr>
+            <w:tcW w:w="1337" w:type="dxa"/>
+          </w:tcPr>
+          <w:p>
+            <w:pPr>
+              <w:spacing w:after="0"/>
+              <w:jc w:val="right"/>
+            </w:pPr>
+            <w:r>
+              <w:t xml:space="preserve">1.18</w:t>
             </w:r>
           </w:p>
         </w:tc>
@@ -14975,7 +14975,7 @@
               <w:jc w:val="right"/>
             </w:pPr>
             <w:r>
-              <w:t xml:space="preserve">-2.56</w:t>
+              <w:t xml:space="preserve">-2.57</w:t>
             </w:r>
           </w:p>
         </w:tc>
@@ -15003,7 +15003,7 @@
               <w:jc w:val="right"/>
             </w:pPr>
             <w:r>
-              <w:t xml:space="preserve">0.95</w:t>
+              <w:t xml:space="preserve">0.96</w:t>
             </w:r>
           </w:p>
         </w:tc>
@@ -15293,49 +15293,49 @@
               <w:jc w:val="right"/>
             </w:pPr>
             <w:r>
-              <w:t xml:space="preserve">1.69</w:t>
-            </w:r>
-          </w:p>
-        </w:tc>
-        <w:tc>
-          <w:tcPr>
-            <w:tcW w:w="1337" w:type="dxa"/>
-          </w:tcPr>
-          <w:p>
-            <w:pPr>
-              <w:spacing w:after="0"/>
-              <w:jc w:val="right"/>
-            </w:pPr>
-            <w:r>
-              <w:t xml:space="preserve">0.09</w:t>
-            </w:r>
-          </w:p>
-        </w:tc>
-        <w:tc>
-          <w:tcPr>
-            <w:tcW w:w="1337" w:type="dxa"/>
-          </w:tcPr>
-          <w:p>
-            <w:pPr>
-              <w:spacing w:after="0"/>
-              <w:jc w:val="right"/>
-            </w:pPr>
-            <w:r>
-              <w:t xml:space="preserve">0.96</w:t>
-            </w:r>
-          </w:p>
-        </w:tc>
-        <w:tc>
-          <w:tcPr>
-            <w:tcW w:w="1337" w:type="dxa"/>
-          </w:tcPr>
-          <w:p>
-            <w:pPr>
-              <w:spacing w:after="0"/>
-              <w:jc w:val="right"/>
-            </w:pPr>
-            <w:r>
-              <w:t xml:space="preserve">1.66</w:t>
+              <w:t xml:space="preserve">1.78</w:t>
+            </w:r>
+          </w:p>
+        </w:tc>
+        <w:tc>
+          <w:tcPr>
+            <w:tcW w:w="1337" w:type="dxa"/>
+          </w:tcPr>
+          <w:p>
+            <w:pPr>
+              <w:spacing w:after="0"/>
+              <w:jc w:val="right"/>
+            </w:pPr>
+            <w:r>
+              <w:t xml:space="preserve">0.08</w:t>
+            </w:r>
+          </w:p>
+        </w:tc>
+        <w:tc>
+          <w:tcPr>
+            <w:tcW w:w="1337" w:type="dxa"/>
+          </w:tcPr>
+          <w:p>
+            <w:pPr>
+              <w:spacing w:after="0"/>
+              <w:jc w:val="right"/>
+            </w:pPr>
+            <w:r>
+              <w:t xml:space="preserve">0.98</w:t>
+            </w:r>
+          </w:p>
+        </w:tc>
+        <w:tc>
+          <w:tcPr>
+            <w:tcW w:w="1337" w:type="dxa"/>
+          </w:tcPr>
+          <w:p>
+            <w:pPr>
+              <w:spacing w:after="0"/>
+              <w:jc w:val="right"/>
+            </w:pPr>
+            <w:r>
+              <w:t xml:space="preserve">1.64</w:t>
             </w:r>
           </w:p>
         </w:tc>
@@ -15583,77 +15583,77 @@
               <w:jc w:val="right"/>
             </w:pPr>
             <w:r>
-              <w:t xml:space="preserve">1.36</w:t>
-            </w:r>
-          </w:p>
-        </w:tc>
-        <w:tc>
-          <w:tcPr>
-            <w:tcW w:w="1337" w:type="dxa"/>
-          </w:tcPr>
-          <w:p>
-            <w:pPr>
-              <w:spacing w:after="0"/>
-              <w:jc w:val="right"/>
-            </w:pPr>
-            <w:r>
-              <w:t xml:space="preserve">0.17</w:t>
-            </w:r>
-          </w:p>
-        </w:tc>
-        <w:tc>
-          <w:tcPr>
-            <w:tcW w:w="1337" w:type="dxa"/>
-          </w:tcPr>
-          <w:p>
-            <w:pPr>
-              <w:spacing w:after="0"/>
-              <w:jc w:val="right"/>
-            </w:pPr>
-            <w:r>
-              <w:t xml:space="preserve">2.39</w:t>
-            </w:r>
-          </w:p>
-        </w:tc>
-        <w:tc>
-          <w:tcPr>
-            <w:tcW w:w="1337" w:type="dxa"/>
-          </w:tcPr>
-          <w:p>
-            <w:pPr>
-              <w:spacing w:after="0"/>
-              <w:jc w:val="right"/>
-            </w:pPr>
-            <w:r>
-              <w:t xml:space="preserve">0.02</w:t>
-            </w:r>
-          </w:p>
-        </w:tc>
-        <w:tc>
-          <w:tcPr>
-            <w:tcW w:w="1337" w:type="dxa"/>
-          </w:tcPr>
-          <w:p>
-            <w:pPr>
-              <w:spacing w:after="0"/>
-              <w:jc w:val="right"/>
-            </w:pPr>
-            <w:r>
-              <w:t xml:space="preserve">1.05</w:t>
-            </w:r>
-          </w:p>
-        </w:tc>
-        <w:tc>
-          <w:tcPr>
-            <w:tcW w:w="1337" w:type="dxa"/>
-          </w:tcPr>
-          <w:p>
-            <w:pPr>
-              <w:spacing w:after="0"/>
-              <w:jc w:val="right"/>
-            </w:pPr>
-            <w:r>
-              <w:t xml:space="preserve">1.74</w:t>
+              <w:t xml:space="preserve">1.38</w:t>
+            </w:r>
+          </w:p>
+        </w:tc>
+        <w:tc>
+          <w:tcPr>
+            <w:tcW w:w="1337" w:type="dxa"/>
+          </w:tcPr>
+          <w:p>
+            <w:pPr>
+              <w:spacing w:after="0"/>
+              <w:jc w:val="right"/>
+            </w:pPr>
+            <w:r>
+              <w:t xml:space="preserve">0.18</w:t>
+            </w:r>
+          </w:p>
+        </w:tc>
+        <w:tc>
+          <w:tcPr>
+            <w:tcW w:w="1337" w:type="dxa"/>
+          </w:tcPr>
+          <w:p>
+            <w:pPr>
+              <w:spacing w:after="0"/>
+              <w:jc w:val="right"/>
+            </w:pPr>
+            <w:r>
+              <w:t xml:space="preserve">2.52</w:t>
+            </w:r>
+          </w:p>
+        </w:tc>
+        <w:tc>
+          <w:tcPr>
+            <w:tcW w:w="1337" w:type="dxa"/>
+          </w:tcPr>
+          <w:p>
+            <w:pPr>
+              <w:spacing w:after="0"/>
+              <w:jc w:val="right"/>
+            </w:pPr>
+            <w:r>
+              <w:t xml:space="preserve">0.01</w:t>
+            </w:r>
+          </w:p>
+        </w:tc>
+        <w:tc>
+          <w:tcPr>
+            <w:tcW w:w="1337" w:type="dxa"/>
+          </w:tcPr>
+          <w:p>
+            <w:pPr>
+              <w:spacing w:after="0"/>
+              <w:jc w:val="right"/>
+            </w:pPr>
+            <w:r>
+              <w:t xml:space="preserve">1.07</w:t>
+            </w:r>
+          </w:p>
+        </w:tc>
+        <w:tc>
+          <w:tcPr>
+            <w:tcW w:w="1337" w:type="dxa"/>
+          </w:tcPr>
+          <w:p>
+            <w:pPr>
+              <w:spacing w:after="0"/>
+              <w:jc w:val="right"/>
+            </w:pPr>
+            <w:r>
+              <w:t xml:space="preserve">1.78</w:t>
             </w:r>
           </w:p>
         </w:tc>
@@ -15691,41 +15691,41 @@
               <w:jc w:val="right"/>
             </w:pPr>
             <w:r>
-              <w:t xml:space="preserve">0.17</w:t>
-            </w:r>
-          </w:p>
-        </w:tc>
-        <w:tc>
-          <w:tcPr>
-            <w:tcW w:w="1337" w:type="dxa"/>
-            <w:tcBorders>
-              <w:bottom w:val="single" w:color="000000"/>
-            </w:tcBorders>
-          </w:tcPr>
-          <w:p>
-            <w:pPr>
-              <w:spacing w:after="0"/>
-              <w:jc w:val="right"/>
-            </w:pPr>
-            <w:r>
-              <w:t xml:space="preserve">0.07</w:t>
-            </w:r>
-          </w:p>
-        </w:tc>
-        <w:tc>
-          <w:tcPr>
-            <w:tcW w:w="1337" w:type="dxa"/>
-            <w:tcBorders>
-              <w:bottom w:val="single" w:color="000000"/>
-            </w:tcBorders>
-          </w:tcPr>
-          <w:p>
-            <w:pPr>
-              <w:spacing w:after="0"/>
-              <w:jc w:val="right"/>
-            </w:pPr>
-            <w:r>
-              <w:t xml:space="preserve">-4.52</w:t>
+              <w:t xml:space="preserve">0.16</w:t>
+            </w:r>
+          </w:p>
+        </w:tc>
+        <w:tc>
+          <w:tcPr>
+            <w:tcW w:w="1337" w:type="dxa"/>
+            <w:tcBorders>
+              <w:bottom w:val="single" w:color="000000"/>
+            </w:tcBorders>
+          </w:tcPr>
+          <w:p>
+            <w:pPr>
+              <w:spacing w:after="0"/>
+              <w:jc w:val="right"/>
+            </w:pPr>
+            <w:r>
+              <w:t xml:space="preserve">0.05</w:t>
+            </w:r>
+          </w:p>
+        </w:tc>
+        <w:tc>
+          <w:tcPr>
+            <w:tcW w:w="1337" w:type="dxa"/>
+            <w:tcBorders>
+              <w:bottom w:val="single" w:color="000000"/>
+            </w:tcBorders>
+          </w:tcPr>
+          <w:p>
+            <w:pPr>
+              <w:spacing w:after="0"/>
+              <w:jc w:val="right"/>
+            </w:pPr>
+            <w:r>
+              <w:t xml:space="preserve">-5.73</w:t>
             </w:r>
           </w:p>
         </w:tc>
@@ -15776,7 +15776,7 @@
               <w:jc w:val="right"/>
             </w:pPr>
             <w:r>
-              <w:t xml:space="preserve">0.38</w:t>
+              <w:t xml:space="preserve">0.30</w:t>
             </w:r>
           </w:p>
         </w:tc>
@@ -15816,97 +15816,97 @@
               <w:jc w:val="right"/>
             </w:pPr>
             <w:r>
-              <w:t xml:space="preserve">-3.14</w:t>
-            </w:r>
-          </w:p>
-        </w:tc>
-        <w:tc>
-          <w:tcPr>
-            <w:tcW w:w="1337" w:type="dxa"/>
-            <w:tcBorders>
-              <w:top w:val="single" w:color="000000"/>
-              <w:bottom w:val="single" w:color="000000"/>
-            </w:tcBorders>
-          </w:tcPr>
-          <w:p>
-            <w:pPr>
-              <w:spacing w:after="0"/>
-              <w:jc w:val="right"/>
-            </w:pPr>
-            <w:r>
-              <w:t xml:space="preserve">0.81</w:t>
-            </w:r>
-          </w:p>
-        </w:tc>
-        <w:tc>
-          <w:tcPr>
-            <w:tcW w:w="1337" w:type="dxa"/>
-            <w:tcBorders>
-              <w:top w:val="single" w:color="000000"/>
-              <w:bottom w:val="single" w:color="000000"/>
-            </w:tcBorders>
-          </w:tcPr>
-          <w:p>
-            <w:pPr>
-              <w:spacing w:after="0"/>
-              <w:jc w:val="right"/>
-            </w:pPr>
-            <w:r>
-              <w:t xml:space="preserve"/>
-            </w:r>
-          </w:p>
-        </w:tc>
-        <w:tc>
-          <w:tcPr>
-            <w:tcW w:w="1337" w:type="dxa"/>
-            <w:tcBorders>
-              <w:top w:val="single" w:color="000000"/>
-              <w:bottom w:val="single" w:color="000000"/>
-            </w:tcBorders>
-          </w:tcPr>
-          <w:p>
-            <w:pPr>
-              <w:spacing w:after="0"/>
-              <w:jc w:val="right"/>
-            </w:pPr>
-            <w:r>
-              <w:t xml:space="preserve"/>
-            </w:r>
-          </w:p>
-        </w:tc>
-        <w:tc>
-          <w:tcPr>
-            <w:tcW w:w="1337" w:type="dxa"/>
-            <w:tcBorders>
-              <w:top w:val="single" w:color="000000"/>
-              <w:bottom w:val="single" w:color="000000"/>
-            </w:tcBorders>
-          </w:tcPr>
-          <w:p>
-            <w:pPr>
-              <w:spacing w:after="0"/>
-              <w:jc w:val="right"/>
-            </w:pPr>
-            <w:r>
-              <w:t xml:space="preserve">-4.72</w:t>
-            </w:r>
-          </w:p>
-        </w:tc>
-        <w:tc>
-          <w:tcPr>
-            <w:tcW w:w="1337" w:type="dxa"/>
-            <w:tcBorders>
-              <w:top w:val="single" w:color="000000"/>
-              <w:bottom w:val="single" w:color="000000"/>
-            </w:tcBorders>
-          </w:tcPr>
-          <w:p>
-            <w:pPr>
-              <w:spacing w:after="0"/>
-              <w:jc w:val="right"/>
-            </w:pPr>
-            <w:r>
-              <w:t xml:space="preserve">-1.55</w:t>
+              <w:t xml:space="preserve">-3.04</w:t>
+            </w:r>
+          </w:p>
+        </w:tc>
+        <w:tc>
+          <w:tcPr>
+            <w:tcW w:w="1337" w:type="dxa"/>
+            <w:tcBorders>
+              <w:top w:val="single" w:color="000000"/>
+              <w:bottom w:val="single" w:color="000000"/>
+            </w:tcBorders>
+          </w:tcPr>
+          <w:p>
+            <w:pPr>
+              <w:spacing w:after="0"/>
+              <w:jc w:val="right"/>
+            </w:pPr>
+            <w:r>
+              <w:t xml:space="preserve">0.71</w:t>
+            </w:r>
+          </w:p>
+        </w:tc>
+        <w:tc>
+          <w:tcPr>
+            <w:tcW w:w="1337" w:type="dxa"/>
+            <w:tcBorders>
+              <w:top w:val="single" w:color="000000"/>
+              <w:bottom w:val="single" w:color="000000"/>
+            </w:tcBorders>
+          </w:tcPr>
+          <w:p>
+            <w:pPr>
+              <w:spacing w:after="0"/>
+              <w:jc w:val="right"/>
+            </w:pPr>
+            <w:r>
+              <w:t xml:space="preserve"/>
+            </w:r>
+          </w:p>
+        </w:tc>
+        <w:tc>
+          <w:tcPr>
+            <w:tcW w:w="1337" w:type="dxa"/>
+            <w:tcBorders>
+              <w:top w:val="single" w:color="000000"/>
+              <w:bottom w:val="single" w:color="000000"/>
+            </w:tcBorders>
+          </w:tcPr>
+          <w:p>
+            <w:pPr>
+              <w:spacing w:after="0"/>
+              <w:jc w:val="right"/>
+            </w:pPr>
+            <w:r>
+              <w:t xml:space="preserve"/>
+            </w:r>
+          </w:p>
+        </w:tc>
+        <w:tc>
+          <w:tcPr>
+            <w:tcW w:w="1337" w:type="dxa"/>
+            <w:tcBorders>
+              <w:top w:val="single" w:color="000000"/>
+              <w:bottom w:val="single" w:color="000000"/>
+            </w:tcBorders>
+          </w:tcPr>
+          <w:p>
+            <w:pPr>
+              <w:spacing w:after="0"/>
+              <w:jc w:val="right"/>
+            </w:pPr>
+            <w:r>
+              <w:t xml:space="preserve">-4.43</w:t>
+            </w:r>
+          </w:p>
+        </w:tc>
+        <w:tc>
+          <w:tcPr>
+            <w:tcW w:w="1337" w:type="dxa"/>
+            <w:tcBorders>
+              <w:top w:val="single" w:color="000000"/>
+              <w:bottom w:val="single" w:color="000000"/>
+            </w:tcBorders>
+          </w:tcPr>
+          <w:p>
+            <w:pPr>
+              <w:spacing w:after="0"/>
+              <w:jc w:val="right"/>
+            </w:pPr>
+            <w:r>
+              <w:t xml:space="preserve">-1.64</w:t>
             </w:r>
           </w:p>
         </w:tc>
@@ -15944,7 +15944,7 @@
               <w:jc w:val="right"/>
             </w:pPr>
             <w:r>
-              <w:t xml:space="preserve">0.21</w:t>
+              <w:t xml:space="preserve">0.22</w:t>
             </w:r>
           </w:p>
         </w:tc>
@@ -16012,24 +16012,24 @@
               <w:jc w:val="right"/>
             </w:pPr>
             <w:r>
-              <w:t xml:space="preserve">0.09</w:t>
-            </w:r>
-          </w:p>
-        </w:tc>
-        <w:tc>
-          <w:tcPr>
-            <w:tcW w:w="1337" w:type="dxa"/>
-            <w:tcBorders>
-              <w:top w:val="single" w:color="000000"/>
-            </w:tcBorders>
-          </w:tcPr>
-          <w:p>
-            <w:pPr>
-              <w:spacing w:after="0"/>
-              <w:jc w:val="right"/>
-            </w:pPr>
-            <w:r>
-              <w:t xml:space="preserve">0.46</w:t>
+              <w:t xml:space="preserve">0.11</w:t>
+            </w:r>
+          </w:p>
+        </w:tc>
+        <w:tc>
+          <w:tcPr>
+            <w:tcW w:w="1337" w:type="dxa"/>
+            <w:tcBorders>
+              <w:top w:val="single" w:color="000000"/>
+            </w:tcBorders>
+          </w:tcPr>
+          <w:p>
+            <w:pPr>
+              <w:spacing w:after="0"/>
+              <w:jc w:val="right"/>
+            </w:pPr>
+            <w:r>
+              <w:t xml:space="preserve">0.44</w:t>
             </w:r>
           </w:p>
         </w:tc>
@@ -16451,7 +16451,7 @@
               <w:jc w:val="right"/>
             </w:pPr>
             <w:r>
-              <w:t xml:space="preserve">D</w:t>
+              <w:t xml:space="preserve">Intervention</w:t>
             </w:r>
           </w:p>
         </w:tc>
@@ -16468,77 +16468,77 @@
               <w:jc w:val="right"/>
             </w:pPr>
             <w:r>
-              <w:t xml:space="preserve">1.04</w:t>
-            </w:r>
-          </w:p>
-        </w:tc>
-        <w:tc>
-          <w:tcPr>
-            <w:tcW w:w="1337" w:type="dxa"/>
-          </w:tcPr>
-          <w:p>
-            <w:pPr>
-              <w:spacing w:after="0"/>
-              <w:jc w:val="right"/>
-            </w:pPr>
-            <w:r>
-              <w:t xml:space="preserve">0.18</w:t>
-            </w:r>
-          </w:p>
-        </w:tc>
-        <w:tc>
-          <w:tcPr>
-            <w:tcW w:w="1337" w:type="dxa"/>
-          </w:tcPr>
-          <w:p>
-            <w:pPr>
-              <w:spacing w:after="0"/>
-              <w:jc w:val="right"/>
-            </w:pPr>
-            <w:r>
-              <w:t xml:space="preserve">0.24</w:t>
-            </w:r>
-          </w:p>
-        </w:tc>
-        <w:tc>
-          <w:tcPr>
-            <w:tcW w:w="1337" w:type="dxa"/>
-          </w:tcPr>
-          <w:p>
-            <w:pPr>
-              <w:spacing w:after="0"/>
-              <w:jc w:val="right"/>
-            </w:pPr>
-            <w:r>
-              <w:t xml:space="preserve">0.81</w:t>
-            </w:r>
-          </w:p>
-        </w:tc>
-        <w:tc>
-          <w:tcPr>
-            <w:tcW w:w="1337" w:type="dxa"/>
-          </w:tcPr>
-          <w:p>
-            <w:pPr>
-              <w:spacing w:after="0"/>
-              <w:jc w:val="right"/>
-            </w:pPr>
-            <w:r>
-              <w:t xml:space="preserve">0.74</w:t>
-            </w:r>
-          </w:p>
-        </w:tc>
-        <w:tc>
-          <w:tcPr>
-            <w:tcW w:w="1337" w:type="dxa"/>
-          </w:tcPr>
-          <w:p>
-            <w:pPr>
-              <w:spacing w:after="0"/>
-              <w:jc w:val="right"/>
-            </w:pPr>
-            <w:r>
-              <w:t xml:space="preserve">1.48</w:t>
+              <w:t xml:space="preserve">0.94</w:t>
+            </w:r>
+          </w:p>
+        </w:tc>
+        <w:tc>
+          <w:tcPr>
+            <w:tcW w:w="1337" w:type="dxa"/>
+          </w:tcPr>
+          <w:p>
+            <w:pPr>
+              <w:spacing w:after="0"/>
+              <w:jc w:val="right"/>
+            </w:pPr>
+            <w:r>
+              <w:t xml:space="preserve">0.15</w:t>
+            </w:r>
+          </w:p>
+        </w:tc>
+        <w:tc>
+          <w:tcPr>
+            <w:tcW w:w="1337" w:type="dxa"/>
+          </w:tcPr>
+          <w:p>
+            <w:pPr>
+              <w:spacing w:after="0"/>
+              <w:jc w:val="right"/>
+            </w:pPr>
+            <w:r>
+              <w:t xml:space="preserve">-0.40</w:t>
+            </w:r>
+          </w:p>
+        </w:tc>
+        <w:tc>
+          <w:tcPr>
+            <w:tcW w:w="1337" w:type="dxa"/>
+          </w:tcPr>
+          <w:p>
+            <w:pPr>
+              <w:spacing w:after="0"/>
+              <w:jc w:val="right"/>
+            </w:pPr>
+            <w:r>
+              <w:t xml:space="preserve">0.69</w:t>
+            </w:r>
+          </w:p>
+        </w:tc>
+        <w:tc>
+          <w:tcPr>
+            <w:tcW w:w="1337" w:type="dxa"/>
+          </w:tcPr>
+          <w:p>
+            <w:pPr>
+              <w:spacing w:after="0"/>
+              <w:jc w:val="right"/>
+            </w:pPr>
+            <w:r>
+              <w:t xml:space="preserve">0.69</w:t>
+            </w:r>
+          </w:p>
+        </w:tc>
+        <w:tc>
+          <w:tcPr>
+            <w:tcW w:w="1337" w:type="dxa"/>
+          </w:tcPr>
+          <w:p>
+            <w:pPr>
+              <w:spacing w:after="0"/>
+              <w:jc w:val="right"/>
+            </w:pPr>
+            <w:r>
+              <w:t xml:space="preserve">1.28</w:t>
             </w:r>
           </w:p>
         </w:tc>
@@ -16786,77 +16786,77 @@
               <w:jc w:val="right"/>
             </w:pPr>
             <w:r>
-              <w:t xml:space="preserve">1.30</w:t>
-            </w:r>
-          </w:p>
-        </w:tc>
-        <w:tc>
-          <w:tcPr>
-            <w:tcW w:w="1337" w:type="dxa"/>
-          </w:tcPr>
-          <w:p>
-            <w:pPr>
-              <w:spacing w:after="0"/>
-              <w:jc w:val="right"/>
-            </w:pPr>
-            <w:r>
-              <w:t xml:space="preserve">0.38</w:t>
-            </w:r>
-          </w:p>
-        </w:tc>
-        <w:tc>
-          <w:tcPr>
-            <w:tcW w:w="1337" w:type="dxa"/>
-          </w:tcPr>
-          <w:p>
-            <w:pPr>
-              <w:spacing w:after="0"/>
-              <w:jc w:val="right"/>
-            </w:pPr>
-            <w:r>
-              <w:t xml:space="preserve">0.88</w:t>
-            </w:r>
-          </w:p>
-        </w:tc>
-        <w:tc>
-          <w:tcPr>
-            <w:tcW w:w="1337" w:type="dxa"/>
-          </w:tcPr>
-          <w:p>
-            <w:pPr>
-              <w:spacing w:after="0"/>
-              <w:jc w:val="right"/>
-            </w:pPr>
-            <w:r>
-              <w:t xml:space="preserve">0.38</w:t>
-            </w:r>
-          </w:p>
-        </w:tc>
-        <w:tc>
-          <w:tcPr>
-            <w:tcW w:w="1337" w:type="dxa"/>
-          </w:tcPr>
-          <w:p>
-            <w:pPr>
-              <w:spacing w:after="0"/>
-              <w:jc w:val="right"/>
-            </w:pPr>
-            <w:r>
-              <w:t xml:space="preserve">0.73</w:t>
-            </w:r>
-          </w:p>
-        </w:tc>
-        <w:tc>
-          <w:tcPr>
-            <w:tcW w:w="1337" w:type="dxa"/>
-          </w:tcPr>
-          <w:p>
-            <w:pPr>
-              <w:spacing w:after="0"/>
-              <w:jc w:val="right"/>
-            </w:pPr>
-            <w:r>
-              <w:t xml:space="preserve">2.32</w:t>
+              <w:t xml:space="preserve">1.21</w:t>
+            </w:r>
+          </w:p>
+        </w:tc>
+        <w:tc>
+          <w:tcPr>
+            <w:tcW w:w="1337" w:type="dxa"/>
+          </w:tcPr>
+          <w:p>
+            <w:pPr>
+              <w:spacing w:after="0"/>
+              <w:jc w:val="right"/>
+            </w:pPr>
+            <w:r>
+              <w:t xml:space="preserve">0.36</w:t>
+            </w:r>
+          </w:p>
+        </w:tc>
+        <w:tc>
+          <w:tcPr>
+            <w:tcW w:w="1337" w:type="dxa"/>
+          </w:tcPr>
+          <w:p>
+            <w:pPr>
+              <w:spacing w:after="0"/>
+              <w:jc w:val="right"/>
+            </w:pPr>
+            <w:r>
+              <w:t xml:space="preserve">0.66</w:t>
+            </w:r>
+          </w:p>
+        </w:tc>
+        <w:tc>
+          <w:tcPr>
+            <w:tcW w:w="1337" w:type="dxa"/>
+          </w:tcPr>
+          <w:p>
+            <w:pPr>
+              <w:spacing w:after="0"/>
+              <w:jc w:val="right"/>
+            </w:pPr>
+            <w:r>
+              <w:t xml:space="preserve">0.51</w:t>
+            </w:r>
+          </w:p>
+        </w:tc>
+        <w:tc>
+          <w:tcPr>
+            <w:tcW w:w="1337" w:type="dxa"/>
+          </w:tcPr>
+          <w:p>
+            <w:pPr>
+              <w:spacing w:after="0"/>
+              <w:jc w:val="right"/>
+            </w:pPr>
+            <w:r>
+              <w:t xml:space="preserve">0.68</w:t>
+            </w:r>
+          </w:p>
+        </w:tc>
+        <w:tc>
+          <w:tcPr>
+            <w:tcW w:w="1337" w:type="dxa"/>
+          </w:tcPr>
+          <w:p>
+            <w:pPr>
+              <w:spacing w:after="0"/>
+              <w:jc w:val="right"/>
+            </w:pPr>
+            <w:r>
+              <w:t xml:space="preserve">2.16</w:t>
             </w:r>
           </w:p>
         </w:tc>
@@ -16892,77 +16892,77 @@
               <w:jc w:val="right"/>
             </w:pPr>
             <w:r>
-              <w:t xml:space="preserve">0.84</w:t>
-            </w:r>
-          </w:p>
-        </w:tc>
-        <w:tc>
-          <w:tcPr>
-            <w:tcW w:w="1337" w:type="dxa"/>
-          </w:tcPr>
-          <w:p>
-            <w:pPr>
-              <w:spacing w:after="0"/>
-              <w:jc w:val="right"/>
-            </w:pPr>
-            <w:r>
-              <w:t xml:space="preserve">0.37</w:t>
-            </w:r>
-          </w:p>
-        </w:tc>
-        <w:tc>
-          <w:tcPr>
-            <w:tcW w:w="1337" w:type="dxa"/>
-          </w:tcPr>
-          <w:p>
-            <w:pPr>
-              <w:spacing w:after="0"/>
-              <w:jc w:val="right"/>
-            </w:pPr>
-            <w:r>
-              <w:t xml:space="preserve">-0.40</w:t>
-            </w:r>
-          </w:p>
-        </w:tc>
-        <w:tc>
-          <w:tcPr>
-            <w:tcW w:w="1337" w:type="dxa"/>
-          </w:tcPr>
-          <w:p>
-            <w:pPr>
-              <w:spacing w:after="0"/>
-              <w:jc w:val="right"/>
-            </w:pPr>
-            <w:r>
-              <w:t xml:space="preserve">0.69</w:t>
-            </w:r>
-          </w:p>
-        </w:tc>
-        <w:tc>
-          <w:tcPr>
-            <w:tcW w:w="1337" w:type="dxa"/>
-          </w:tcPr>
-          <w:p>
-            <w:pPr>
-              <w:spacing w:after="0"/>
-              <w:jc w:val="right"/>
-            </w:pPr>
-            <w:r>
-              <w:t xml:space="preserve">0.36</w:t>
-            </w:r>
-          </w:p>
-        </w:tc>
-        <w:tc>
-          <w:tcPr>
-            <w:tcW w:w="1337" w:type="dxa"/>
-          </w:tcPr>
-          <w:p>
-            <w:pPr>
-              <w:spacing w:after="0"/>
-              <w:jc w:val="right"/>
-            </w:pPr>
-            <w:r>
-              <w:t xml:space="preserve">1.98</w:t>
+              <w:t xml:space="preserve">0.76</w:t>
+            </w:r>
+          </w:p>
+        </w:tc>
+        <w:tc>
+          <w:tcPr>
+            <w:tcW w:w="1337" w:type="dxa"/>
+          </w:tcPr>
+          <w:p>
+            <w:pPr>
+              <w:spacing w:after="0"/>
+              <w:jc w:val="right"/>
+            </w:pPr>
+            <w:r>
+              <w:t xml:space="preserve">0.33</w:t>
+            </w:r>
+          </w:p>
+        </w:tc>
+        <w:tc>
+          <w:tcPr>
+            <w:tcW w:w="1337" w:type="dxa"/>
+          </w:tcPr>
+          <w:p>
+            <w:pPr>
+              <w:spacing w:after="0"/>
+              <w:jc w:val="right"/>
+            </w:pPr>
+            <w:r>
+              <w:t xml:space="preserve">-0.64</w:t>
+            </w:r>
+          </w:p>
+        </w:tc>
+        <w:tc>
+          <w:tcPr>
+            <w:tcW w:w="1337" w:type="dxa"/>
+          </w:tcPr>
+          <w:p>
+            <w:pPr>
+              <w:spacing w:after="0"/>
+              <w:jc w:val="right"/>
+            </w:pPr>
+            <w:r>
+              <w:t xml:space="preserve">0.52</w:t>
+            </w:r>
+          </w:p>
+        </w:tc>
+        <w:tc>
+          <w:tcPr>
+            <w:tcW w:w="1337" w:type="dxa"/>
+          </w:tcPr>
+          <w:p>
+            <w:pPr>
+              <w:spacing w:after="0"/>
+              <w:jc w:val="right"/>
+            </w:pPr>
+            <w:r>
+              <w:t xml:space="preserve">0.32</w:t>
+            </w:r>
+          </w:p>
+        </w:tc>
+        <w:tc>
+          <w:tcPr>
+            <w:tcW w:w="1337" w:type="dxa"/>
+          </w:tcPr>
+          <w:p>
+            <w:pPr>
+              <w:spacing w:after="0"/>
+              <w:jc w:val="right"/>
+            </w:pPr>
+            <w:r>
+              <w:t xml:space="preserve">1.77</w:t>
             </w:r>
           </w:p>
         </w:tc>
@@ -16998,7 +16998,7 @@
               <w:jc w:val="right"/>
             </w:pPr>
             <w:r>
-              <w:t xml:space="preserve">1.65</w:t>
+              <w:t xml:space="preserve">1.60</w:t>
             </w:r>
           </w:p>
         </w:tc>
@@ -17026,49 +17026,49 @@
               <w:jc w:val="right"/>
             </w:pPr>
             <w:r>
-              <w:t xml:space="preserve">1.73</w:t>
-            </w:r>
-          </w:p>
-        </w:tc>
-        <w:tc>
-          <w:tcPr>
-            <w:tcW w:w="1337" w:type="dxa"/>
-          </w:tcPr>
-          <w:p>
-            <w:pPr>
-              <w:spacing w:after="0"/>
-              <w:jc w:val="right"/>
-            </w:pPr>
-            <w:r>
-              <w:t xml:space="preserve">0.09</w:t>
-            </w:r>
-          </w:p>
-        </w:tc>
-        <w:tc>
-          <w:tcPr>
-            <w:tcW w:w="1337" w:type="dxa"/>
-          </w:tcPr>
-          <w:p>
-            <w:pPr>
-              <w:spacing w:after="0"/>
-              <w:jc w:val="right"/>
-            </w:pPr>
-            <w:r>
-              <w:t xml:space="preserve">0.93</w:t>
-            </w:r>
-          </w:p>
-        </w:tc>
-        <w:tc>
-          <w:tcPr>
-            <w:tcW w:w="1337" w:type="dxa"/>
-          </w:tcPr>
-          <w:p>
-            <w:pPr>
-              <w:spacing w:after="0"/>
-              <w:jc w:val="right"/>
-            </w:pPr>
-            <w:r>
-              <w:t xml:space="preserve">2.93</w:t>
+              <w:t xml:space="preserve">1.57</w:t>
+            </w:r>
+          </w:p>
+        </w:tc>
+        <w:tc>
+          <w:tcPr>
+            <w:tcW w:w="1337" w:type="dxa"/>
+          </w:tcPr>
+          <w:p>
+            <w:pPr>
+              <w:spacing w:after="0"/>
+              <w:jc w:val="right"/>
+            </w:pPr>
+            <w:r>
+              <w:t xml:space="preserve">0.12</w:t>
+            </w:r>
+          </w:p>
+        </w:tc>
+        <w:tc>
+          <w:tcPr>
+            <w:tcW w:w="1337" w:type="dxa"/>
+          </w:tcPr>
+          <w:p>
+            <w:pPr>
+              <w:spacing w:after="0"/>
+              <w:jc w:val="right"/>
+            </w:pPr>
+            <w:r>
+              <w:t xml:space="preserve">0.88</w:t>
+            </w:r>
+          </w:p>
+        </w:tc>
+        <w:tc>
+          <w:tcPr>
+            <w:tcW w:w="1337" w:type="dxa"/>
+          </w:tcPr>
+          <w:p>
+            <w:pPr>
+              <w:spacing w:after="0"/>
+              <w:jc w:val="right"/>
+            </w:pPr>
+            <w:r>
+              <w:t xml:space="preserve">2.91</w:t>
             </w:r>
           </w:p>
         </w:tc>
@@ -17104,77 +17104,77 @@
               <w:jc w:val="right"/>
             </w:pPr>
             <w:r>
-              <w:t xml:space="preserve">1.53</w:t>
-            </w:r>
-          </w:p>
-        </w:tc>
-        <w:tc>
-          <w:tcPr>
-            <w:tcW w:w="1337" w:type="dxa"/>
-          </w:tcPr>
-          <w:p>
-            <w:pPr>
-              <w:spacing w:after="0"/>
-              <w:jc w:val="right"/>
-            </w:pPr>
-            <w:r>
-              <w:t xml:space="preserve">0.46</w:t>
-            </w:r>
-          </w:p>
-        </w:tc>
-        <w:tc>
-          <w:tcPr>
-            <w:tcW w:w="1337" w:type="dxa"/>
-          </w:tcPr>
-          <w:p>
-            <w:pPr>
-              <w:spacing w:after="0"/>
-              <w:jc w:val="right"/>
-            </w:pPr>
-            <w:r>
-              <w:t xml:space="preserve">1.40</w:t>
-            </w:r>
-          </w:p>
-        </w:tc>
-        <w:tc>
-          <w:tcPr>
-            <w:tcW w:w="1337" w:type="dxa"/>
-          </w:tcPr>
-          <w:p>
-            <w:pPr>
-              <w:spacing w:after="0"/>
-              <w:jc w:val="right"/>
-            </w:pPr>
-            <w:r>
-              <w:t xml:space="preserve">0.17</w:t>
-            </w:r>
-          </w:p>
-        </w:tc>
-        <w:tc>
-          <w:tcPr>
-            <w:tcW w:w="1337" w:type="dxa"/>
-          </w:tcPr>
-          <w:p>
-            <w:pPr>
-              <w:spacing w:after="0"/>
-              <w:jc w:val="right"/>
-            </w:pPr>
-            <w:r>
-              <w:t xml:space="preserve">0.84</w:t>
-            </w:r>
-          </w:p>
-        </w:tc>
-        <w:tc>
-          <w:tcPr>
-            <w:tcW w:w="1337" w:type="dxa"/>
-          </w:tcPr>
-          <w:p>
-            <w:pPr>
-              <w:spacing w:after="0"/>
-              <w:jc w:val="right"/>
-            </w:pPr>
-            <w:r>
-              <w:t xml:space="preserve">2.79</w:t>
+              <w:t xml:space="preserve">1.46</w:t>
+            </w:r>
+          </w:p>
+        </w:tc>
+        <w:tc>
+          <w:tcPr>
+            <w:tcW w:w="1337" w:type="dxa"/>
+          </w:tcPr>
+          <w:p>
+            <w:pPr>
+              <w:spacing w:after="0"/>
+              <w:jc w:val="right"/>
+            </w:pPr>
+            <w:r>
+              <w:t xml:space="preserve">0.44</w:t>
+            </w:r>
+          </w:p>
+        </w:tc>
+        <w:tc>
+          <w:tcPr>
+            <w:tcW w:w="1337" w:type="dxa"/>
+          </w:tcPr>
+          <w:p>
+            <w:pPr>
+              <w:spacing w:after="0"/>
+              <w:jc w:val="right"/>
+            </w:pPr>
+            <w:r>
+              <w:t xml:space="preserve">1.24</w:t>
+            </w:r>
+          </w:p>
+        </w:tc>
+        <w:tc>
+          <w:tcPr>
+            <w:tcW w:w="1337" w:type="dxa"/>
+          </w:tcPr>
+          <w:p>
+            <w:pPr>
+              <w:spacing w:after="0"/>
+              <w:jc w:val="right"/>
+            </w:pPr>
+            <w:r>
+              <w:t xml:space="preserve">0.22</w:t>
+            </w:r>
+          </w:p>
+        </w:tc>
+        <w:tc>
+          <w:tcPr>
+            <w:tcW w:w="1337" w:type="dxa"/>
+          </w:tcPr>
+          <w:p>
+            <w:pPr>
+              <w:spacing w:after="0"/>
+              <w:jc w:val="right"/>
+            </w:pPr>
+            <w:r>
+              <w:t xml:space="preserve">0.80</w:t>
+            </w:r>
+          </w:p>
+        </w:tc>
+        <w:tc>
+          <w:tcPr>
+            <w:tcW w:w="1337" w:type="dxa"/>
+          </w:tcPr>
+          <w:p>
+            <w:pPr>
+              <w:spacing w:after="0"/>
+              <w:jc w:val="right"/>
+            </w:pPr>
+            <w:r>
+              <w:t xml:space="preserve">2.67</w:t>
             </w:r>
           </w:p>
         </w:tc>
@@ -17316,77 +17316,77 @@
               <w:jc w:val="right"/>
             </w:pPr>
             <w:r>
-              <w:t xml:space="preserve">0.66</w:t>
-            </w:r>
-          </w:p>
-        </w:tc>
-        <w:tc>
-          <w:tcPr>
-            <w:tcW w:w="1337" w:type="dxa"/>
-          </w:tcPr>
-          <w:p>
-            <w:pPr>
-              <w:spacing w:after="0"/>
-              <w:jc w:val="right"/>
-            </w:pPr>
-            <w:r>
-              <w:t xml:space="preserve">0.15</w:t>
-            </w:r>
-          </w:p>
-        </w:tc>
-        <w:tc>
-          <w:tcPr>
-            <w:tcW w:w="1337" w:type="dxa"/>
-          </w:tcPr>
-          <w:p>
-            <w:pPr>
-              <w:spacing w:after="0"/>
-              <w:jc w:val="right"/>
-            </w:pPr>
-            <w:r>
-              <w:t xml:space="preserve">-1.79</w:t>
-            </w:r>
-          </w:p>
-        </w:tc>
-        <w:tc>
-          <w:tcPr>
-            <w:tcW w:w="1337" w:type="dxa"/>
-          </w:tcPr>
-          <w:p>
-            <w:pPr>
-              <w:spacing w:after="0"/>
-              <w:jc w:val="right"/>
-            </w:pPr>
-            <w:r>
-              <w:t xml:space="preserve">0.08</w:t>
-            </w:r>
-          </w:p>
-        </w:tc>
-        <w:tc>
-          <w:tcPr>
-            <w:tcW w:w="1337" w:type="dxa"/>
-          </w:tcPr>
-          <w:p>
-            <w:pPr>
-              <w:spacing w:after="0"/>
-              <w:jc w:val="right"/>
-            </w:pPr>
-            <w:r>
-              <w:t xml:space="preserve">0.42</w:t>
-            </w:r>
-          </w:p>
-        </w:tc>
-        <w:tc>
-          <w:tcPr>
-            <w:tcW w:w="1337" w:type="dxa"/>
-          </w:tcPr>
-          <w:p>
-            <w:pPr>
-              <w:spacing w:after="0"/>
-              <w:jc w:val="right"/>
-            </w:pPr>
-            <w:r>
-              <w:t xml:space="preserve">1.04</w:t>
+              <w:t xml:space="preserve">0.70</w:t>
+            </w:r>
+          </w:p>
+        </w:tc>
+        <w:tc>
+          <w:tcPr>
+            <w:tcW w:w="1337" w:type="dxa"/>
+          </w:tcPr>
+          <w:p>
+            <w:pPr>
+              <w:spacing w:after="0"/>
+              <w:jc w:val="right"/>
+            </w:pPr>
+            <w:r>
+              <w:t xml:space="preserve">0.16</w:t>
+            </w:r>
+          </w:p>
+        </w:tc>
+        <w:tc>
+          <w:tcPr>
+            <w:tcW w:w="1337" w:type="dxa"/>
+          </w:tcPr>
+          <w:p>
+            <w:pPr>
+              <w:spacing w:after="0"/>
+              <w:jc w:val="right"/>
+            </w:pPr>
+            <w:r>
+              <w:t xml:space="preserve">-1.53</w:t>
+            </w:r>
+          </w:p>
+        </w:tc>
+        <w:tc>
+          <w:tcPr>
+            <w:tcW w:w="1337" w:type="dxa"/>
+          </w:tcPr>
+          <w:p>
+            <w:pPr>
+              <w:spacing w:after="0"/>
+              <w:jc w:val="right"/>
+            </w:pPr>
+            <w:r>
+              <w:t xml:space="preserve">0.13</w:t>
+            </w:r>
+          </w:p>
+        </w:tc>
+        <w:tc>
+          <w:tcPr>
+            <w:tcW w:w="1337" w:type="dxa"/>
+          </w:tcPr>
+          <w:p>
+            <w:pPr>
+              <w:spacing w:after="0"/>
+              <w:jc w:val="right"/>
+            </w:pPr>
+            <w:r>
+              <w:t xml:space="preserve">0.45</w:t>
+            </w:r>
+          </w:p>
+        </w:tc>
+        <w:tc>
+          <w:tcPr>
+            <w:tcW w:w="1337" w:type="dxa"/>
+          </w:tcPr>
+          <w:p>
+            <w:pPr>
+              <w:spacing w:after="0"/>
+              <w:jc w:val="right"/>
+            </w:pPr>
+            <w:r>
+              <w:t xml:space="preserve">1.11</w:t>
             </w:r>
           </w:p>
         </w:tc>
@@ -17450,7 +17450,7 @@
               <w:jc w:val="right"/>
             </w:pPr>
             <w:r>
-              <w:t xml:space="preserve">3.24</w:t>
+              <w:t xml:space="preserve">3.04</w:t>
             </w:r>
           </w:p>
         </w:tc>
@@ -17740,6 +17740,48 @@
               <w:jc w:val="right"/>
             </w:pPr>
             <w:r>
+              <w:t xml:space="preserve">1.00</w:t>
+            </w:r>
+          </w:p>
+        </w:tc>
+        <w:tc>
+          <w:tcPr>
+            <w:tcW w:w="1337" w:type="dxa"/>
+          </w:tcPr>
+          <w:p>
+            <w:pPr>
+              <w:spacing w:after="0"/>
+              <w:jc w:val="right"/>
+            </w:pPr>
+            <w:r>
+              <w:t xml:space="preserve">0.18</w:t>
+            </w:r>
+          </w:p>
+        </w:tc>
+        <w:tc>
+          <w:tcPr>
+            <w:tcW w:w="1337" w:type="dxa"/>
+          </w:tcPr>
+          <w:p>
+            <w:pPr>
+              <w:spacing w:after="0"/>
+              <w:jc w:val="right"/>
+            </w:pPr>
+            <w:r>
+              <w:t xml:space="preserve">-0.02</w:t>
+            </w:r>
+          </w:p>
+        </w:tc>
+        <w:tc>
+          <w:tcPr>
+            <w:tcW w:w="1337" w:type="dxa"/>
+          </w:tcPr>
+          <w:p>
+            <w:pPr>
+              <w:spacing w:after="0"/>
+              <w:jc w:val="right"/>
+            </w:pPr>
+            <w:r>
               <w:t xml:space="preserve">0.99</w:t>
             </w:r>
           </w:p>
@@ -17754,63 +17796,21 @@
               <w:jc w:val="right"/>
             </w:pPr>
             <w:r>
-              <w:t xml:space="preserve">0.17</w:t>
-            </w:r>
-          </w:p>
-        </w:tc>
-        <w:tc>
-          <w:tcPr>
-            <w:tcW w:w="1337" w:type="dxa"/>
-          </w:tcPr>
-          <w:p>
-            <w:pPr>
-              <w:spacing w:after="0"/>
-              <w:jc w:val="right"/>
-            </w:pPr>
-            <w:r>
-              <w:t xml:space="preserve">-0.06</w:t>
-            </w:r>
-          </w:p>
-        </w:tc>
-        <w:tc>
-          <w:tcPr>
-            <w:tcW w:w="1337" w:type="dxa"/>
-          </w:tcPr>
-          <w:p>
-            <w:pPr>
-              <w:spacing w:after="0"/>
-              <w:jc w:val="right"/>
-            </w:pPr>
-            <w:r>
-              <w:t xml:space="preserve">0.95</w:t>
-            </w:r>
-          </w:p>
-        </w:tc>
-        <w:tc>
-          <w:tcPr>
-            <w:tcW w:w="1337" w:type="dxa"/>
-          </w:tcPr>
-          <w:p>
-            <w:pPr>
-              <w:spacing w:after="0"/>
-              <w:jc w:val="right"/>
-            </w:pPr>
-            <w:r>
-              <w:t xml:space="preserve">0.70</w:t>
-            </w:r>
-          </w:p>
-        </w:tc>
-        <w:tc>
-          <w:tcPr>
-            <w:tcW w:w="1337" w:type="dxa"/>
-          </w:tcPr>
-          <w:p>
-            <w:pPr>
-              <w:spacing w:after="0"/>
-              <w:jc w:val="right"/>
-            </w:pPr>
-            <w:r>
-              <w:t xml:space="preserve">1.39</w:t>
+              <w:t xml:space="preserve">0.69</w:t>
+            </w:r>
+          </w:p>
+        </w:tc>
+        <w:tc>
+          <w:tcPr>
+            <w:tcW w:w="1337" w:type="dxa"/>
+          </w:tcPr>
+          <w:p>
+            <w:pPr>
+              <w:spacing w:after="0"/>
+              <w:jc w:val="right"/>
+            </w:pPr>
+            <w:r>
+              <w:t xml:space="preserve">1.43</w:t>
             </w:r>
           </w:p>
         </w:tc>
@@ -18058,77 +18058,77 @@
               <w:jc w:val="right"/>
             </w:pPr>
             <w:r>
-              <w:t xml:space="preserve">1.92</w:t>
-            </w:r>
-          </w:p>
-        </w:tc>
-        <w:tc>
-          <w:tcPr>
-            <w:tcW w:w="1337" w:type="dxa"/>
-          </w:tcPr>
-          <w:p>
-            <w:pPr>
-              <w:spacing w:after="0"/>
-              <w:jc w:val="right"/>
-            </w:pPr>
-            <w:r>
-              <w:t xml:space="preserve">0.43</w:t>
-            </w:r>
-          </w:p>
-        </w:tc>
-        <w:tc>
-          <w:tcPr>
-            <w:tcW w:w="1337" w:type="dxa"/>
-          </w:tcPr>
-          <w:p>
-            <w:pPr>
-              <w:spacing w:after="0"/>
-              <w:jc w:val="right"/>
-            </w:pPr>
-            <w:r>
-              <w:t xml:space="preserve">2.91</w:t>
-            </w:r>
-          </w:p>
-        </w:tc>
-        <w:tc>
-          <w:tcPr>
-            <w:tcW w:w="1337" w:type="dxa"/>
-          </w:tcPr>
-          <w:p>
-            <w:pPr>
-              <w:spacing w:after="0"/>
-              <w:jc w:val="right"/>
-            </w:pPr>
-            <w:r>
-              <w:t xml:space="preserve">0.01</w:t>
-            </w:r>
-          </w:p>
-        </w:tc>
-        <w:tc>
-          <w:tcPr>
-            <w:tcW w:w="1337" w:type="dxa"/>
-          </w:tcPr>
-          <w:p>
-            <w:pPr>
-              <w:spacing w:after="0"/>
-              <w:jc w:val="right"/>
-            </w:pPr>
-            <w:r>
-              <w:t xml:space="preserve">1.21</w:t>
-            </w:r>
-          </w:p>
-        </w:tc>
-        <w:tc>
-          <w:tcPr>
-            <w:tcW w:w="1337" w:type="dxa"/>
-          </w:tcPr>
-          <w:p>
-            <w:pPr>
-              <w:spacing w:after="0"/>
-              <w:jc w:val="right"/>
-            </w:pPr>
-            <w:r>
-              <w:t xml:space="preserve">3.04</w:t>
+              <w:t xml:space="preserve">1.87</w:t>
+            </w:r>
+          </w:p>
+        </w:tc>
+        <w:tc>
+          <w:tcPr>
+            <w:tcW w:w="1337" w:type="dxa"/>
+          </w:tcPr>
+          <w:p>
+            <w:pPr>
+              <w:spacing w:after="0"/>
+              <w:jc w:val="right"/>
+            </w:pPr>
+            <w:r>
+              <w:t xml:space="preserve">0.38</w:t>
+            </w:r>
+          </w:p>
+        </w:tc>
+        <w:tc>
+          <w:tcPr>
+            <w:tcW w:w="1337" w:type="dxa"/>
+          </w:tcPr>
+          <w:p>
+            <w:pPr>
+              <w:spacing w:after="0"/>
+              <w:jc w:val="right"/>
+            </w:pPr>
+            <w:r>
+              <w:t xml:space="preserve">3.07</w:t>
+            </w:r>
+          </w:p>
+        </w:tc>
+        <w:tc>
+          <w:tcPr>
+            <w:tcW w:w="1337" w:type="dxa"/>
+          </w:tcPr>
+          <w:p>
+            <w:pPr>
+              <w:spacing w:after="0"/>
+              <w:jc w:val="right"/>
+            </w:pPr>
+            <w:r>
+              <w:t xml:space="preserve">0.00</w:t>
+            </w:r>
+          </w:p>
+        </w:tc>
+        <w:tc>
+          <w:tcPr>
+            <w:tcW w:w="1337" w:type="dxa"/>
+          </w:tcPr>
+          <w:p>
+            <w:pPr>
+              <w:spacing w:after="0"/>
+              <w:jc w:val="right"/>
+            </w:pPr>
+            <w:r>
+              <w:t xml:space="preserve">1.25</w:t>
+            </w:r>
+          </w:p>
+        </w:tc>
+        <w:tc>
+          <w:tcPr>
+            <w:tcW w:w="1337" w:type="dxa"/>
+          </w:tcPr>
+          <w:p>
+            <w:pPr>
+              <w:spacing w:after="0"/>
+              <w:jc w:val="right"/>
+            </w:pPr>
+            <w:r>
+              <w:t xml:space="preserve">2.82</w:t>
             </w:r>
           </w:p>
         </w:tc>
@@ -18200,7 +18200,7 @@
               <w:jc w:val="right"/>
             </w:pPr>
             <w:r>
-              <w:t xml:space="preserve">-9.49</w:t>
+              <w:t xml:space="preserve">-8.52</w:t>
             </w:r>
           </w:p>
         </w:tc>
@@ -18251,7 +18251,7 @@
               <w:jc w:val="right"/>
             </w:pPr>
             <w:r>
-              <w:t xml:space="preserve">0.02</w:t>
+              <w:t xml:space="preserve">0.03</w:t>
             </w:r>
           </w:p>
         </w:tc>
@@ -18291,97 +18291,97 @@
               <w:jc w:val="right"/>
             </w:pPr>
             <w:r>
-              <w:t xml:space="preserve">-8.28</w:t>
-            </w:r>
-          </w:p>
-        </w:tc>
-        <w:tc>
-          <w:tcPr>
-            <w:tcW w:w="1337" w:type="dxa"/>
-            <w:tcBorders>
-              <w:top w:val="single" w:color="000000"/>
-              <w:bottom w:val="single" w:color="000000"/>
-            </w:tcBorders>
-          </w:tcPr>
-          <w:p>
-            <w:pPr>
-              <w:spacing w:after="0"/>
-              <w:jc w:val="right"/>
-            </w:pPr>
-            <w:r>
-              <w:t xml:space="preserve">23.30</w:t>
-            </w:r>
-          </w:p>
-        </w:tc>
-        <w:tc>
-          <w:tcPr>
-            <w:tcW w:w="1337" w:type="dxa"/>
-            <w:tcBorders>
-              <w:top w:val="single" w:color="000000"/>
-              <w:bottom w:val="single" w:color="000000"/>
-            </w:tcBorders>
-          </w:tcPr>
-          <w:p>
-            <w:pPr>
-              <w:spacing w:after="0"/>
-              <w:jc w:val="right"/>
-            </w:pPr>
-            <w:r>
-              <w:t xml:space="preserve"/>
-            </w:r>
-          </w:p>
-        </w:tc>
-        <w:tc>
-          <w:tcPr>
-            <w:tcW w:w="1337" w:type="dxa"/>
-            <w:tcBorders>
-              <w:top w:val="single" w:color="000000"/>
-              <w:bottom w:val="single" w:color="000000"/>
-            </w:tcBorders>
-          </w:tcPr>
-          <w:p>
-            <w:pPr>
-              <w:spacing w:after="0"/>
-              <w:jc w:val="right"/>
-            </w:pPr>
-            <w:r>
-              <w:t xml:space="preserve"/>
-            </w:r>
-          </w:p>
-        </w:tc>
-        <w:tc>
-          <w:tcPr>
-            <w:tcW w:w="1337" w:type="dxa"/>
-            <w:tcBorders>
-              <w:top w:val="single" w:color="000000"/>
-              <w:bottom w:val="single" w:color="000000"/>
-            </w:tcBorders>
-          </w:tcPr>
-          <w:p>
-            <w:pPr>
-              <w:spacing w:after="0"/>
-              <w:jc w:val="right"/>
-            </w:pPr>
-            <w:r>
-              <w:t xml:space="preserve">-53.96</w:t>
-            </w:r>
-          </w:p>
-        </w:tc>
-        <w:tc>
-          <w:tcPr>
-            <w:tcW w:w="1337" w:type="dxa"/>
-            <w:tcBorders>
-              <w:top w:val="single" w:color="000000"/>
-              <w:bottom w:val="single" w:color="000000"/>
-            </w:tcBorders>
-          </w:tcPr>
-          <w:p>
-            <w:pPr>
-              <w:spacing w:after="0"/>
-              <w:jc w:val="right"/>
-            </w:pPr>
-            <w:r>
-              <w:t xml:space="preserve">37.39</w:t>
+              <w:t xml:space="preserve">-4.38</w:t>
+            </w:r>
+          </w:p>
+        </w:tc>
+        <w:tc>
+          <w:tcPr>
+            <w:tcW w:w="1337" w:type="dxa"/>
+            <w:tcBorders>
+              <w:top w:val="single" w:color="000000"/>
+              <w:bottom w:val="single" w:color="000000"/>
+            </w:tcBorders>
+          </w:tcPr>
+          <w:p>
+            <w:pPr>
+              <w:spacing w:after="0"/>
+              <w:jc w:val="right"/>
+            </w:pPr>
+            <w:r>
+              <w:t xml:space="preserve">19.97</w:t>
+            </w:r>
+          </w:p>
+        </w:tc>
+        <w:tc>
+          <w:tcPr>
+            <w:tcW w:w="1337" w:type="dxa"/>
+            <w:tcBorders>
+              <w:top w:val="single" w:color="000000"/>
+              <w:bottom w:val="single" w:color="000000"/>
+            </w:tcBorders>
+          </w:tcPr>
+          <w:p>
+            <w:pPr>
+              <w:spacing w:after="0"/>
+              <w:jc w:val="right"/>
+            </w:pPr>
+            <w:r>
+              <w:t xml:space="preserve"/>
+            </w:r>
+          </w:p>
+        </w:tc>
+        <w:tc>
+          <w:tcPr>
+            <w:tcW w:w="1337" w:type="dxa"/>
+            <w:tcBorders>
+              <w:top w:val="single" w:color="000000"/>
+              <w:bottom w:val="single" w:color="000000"/>
+            </w:tcBorders>
+          </w:tcPr>
+          <w:p>
+            <w:pPr>
+              <w:spacing w:after="0"/>
+              <w:jc w:val="right"/>
+            </w:pPr>
+            <w:r>
+              <w:t xml:space="preserve"/>
+            </w:r>
+          </w:p>
+        </w:tc>
+        <w:tc>
+          <w:tcPr>
+            <w:tcW w:w="1337" w:type="dxa"/>
+            <w:tcBorders>
+              <w:top w:val="single" w:color="000000"/>
+              <w:bottom w:val="single" w:color="000000"/>
+            </w:tcBorders>
+          </w:tcPr>
+          <w:p>
+            <w:pPr>
+              <w:spacing w:after="0"/>
+              <w:jc w:val="right"/>
+            </w:pPr>
+            <w:r>
+              <w:t xml:space="preserve">-43.52</w:t>
+            </w:r>
+          </w:p>
+        </w:tc>
+        <w:tc>
+          <w:tcPr>
+            <w:tcW w:w="1337" w:type="dxa"/>
+            <w:tcBorders>
+              <w:top w:val="single" w:color="000000"/>
+              <w:bottom w:val="single" w:color="000000"/>
+            </w:tcBorders>
+          </w:tcPr>
+          <w:p>
+            <w:pPr>
+              <w:spacing w:after="0"/>
+              <w:jc w:val="right"/>
+            </w:pPr>
+            <w:r>
+              <w:t xml:space="preserve">34.75</w:t>
             </w:r>
           </w:p>
         </w:tc>
@@ -18419,24 +18419,24 @@
               <w:jc w:val="right"/>
             </w:pPr>
             <w:r>
-              <w:t xml:space="preserve">0.02</w:t>
-            </w:r>
-          </w:p>
-        </w:tc>
-        <w:tc>
-          <w:tcPr>
-            <w:tcW w:w="1337" w:type="dxa"/>
-            <w:tcBorders>
-              <w:top w:val="single" w:color="000000"/>
-            </w:tcBorders>
-          </w:tcPr>
-          <w:p>
-            <w:pPr>
-              <w:spacing w:after="0"/>
-              <w:jc w:val="right"/>
-            </w:pPr>
-            <w:r>
-              <w:t xml:space="preserve">0.19</w:t>
+              <w:t xml:space="preserve">0.11</w:t>
+            </w:r>
+          </w:p>
+        </w:tc>
+        <w:tc>
+          <w:tcPr>
+            <w:tcW w:w="1337" w:type="dxa"/>
+            <w:tcBorders>
+              <w:top w:val="single" w:color="000000"/>
+            </w:tcBorders>
+          </w:tcPr>
+          <w:p>
+            <w:pPr>
+              <w:spacing w:after="0"/>
+              <w:jc w:val="right"/>
+            </w:pPr>
+            <w:r>
+              <w:t xml:space="preserve">1.12</w:t>
             </w:r>
           </w:p>
         </w:tc>
@@ -18504,7 +18504,7 @@
               <w:jc w:val="right"/>
             </w:pPr>
             <w:r>
-              <w:t xml:space="preserve">1.32e+08</w:t>
+              <w:t xml:space="preserve">3.52e+07</w:t>
             </w:r>
           </w:p>
         </w:tc>
@@ -18559,7 +18559,7 @@
               <w:jc w:val="right"/>
             </w:pPr>
             <w:r>
-              <w:t xml:space="preserve">0.00</w:t>
+              <w:t xml:space="preserve">0.08</w:t>
             </w:r>
           </w:p>
         </w:tc>
@@ -18926,7 +18926,7 @@
               <w:jc w:val="right"/>
             </w:pPr>
             <w:r>
-              <w:t xml:space="preserve">D</w:t>
+              <w:t xml:space="preserve">Intervention</w:t>
             </w:r>
           </w:p>
         </w:tc>
@@ -18943,77 +18943,77 @@
               <w:jc w:val="right"/>
             </w:pPr>
             <w:r>
-              <w:t xml:space="preserve">0.93</w:t>
-            </w:r>
-          </w:p>
-        </w:tc>
-        <w:tc>
-          <w:tcPr>
-            <w:tcW w:w="1337" w:type="dxa"/>
-          </w:tcPr>
-          <w:p>
-            <w:pPr>
-              <w:spacing w:after="0"/>
-              <w:jc w:val="right"/>
-            </w:pPr>
-            <w:r>
-              <w:t xml:space="preserve">0.08</w:t>
-            </w:r>
-          </w:p>
-        </w:tc>
-        <w:tc>
-          <w:tcPr>
-            <w:tcW w:w="1337" w:type="dxa"/>
-          </w:tcPr>
-          <w:p>
-            <w:pPr>
-              <w:spacing w:after="0"/>
-              <w:jc w:val="right"/>
-            </w:pPr>
-            <w:r>
-              <w:t xml:space="preserve">-0.86</w:t>
-            </w:r>
-          </w:p>
-        </w:tc>
-        <w:tc>
-          <w:tcPr>
-            <w:tcW w:w="1337" w:type="dxa"/>
-          </w:tcPr>
-          <w:p>
-            <w:pPr>
-              <w:spacing w:after="0"/>
-              <w:jc w:val="right"/>
-            </w:pPr>
-            <w:r>
-              <w:t xml:space="preserve">0.39</w:t>
-            </w:r>
-          </w:p>
-        </w:tc>
-        <w:tc>
-          <w:tcPr>
-            <w:tcW w:w="1337" w:type="dxa"/>
-          </w:tcPr>
-          <w:p>
-            <w:pPr>
-              <w:spacing w:after="0"/>
-              <w:jc w:val="right"/>
-            </w:pPr>
-            <w:r>
-              <w:t xml:space="preserve">0.79</w:t>
-            </w:r>
-          </w:p>
-        </w:tc>
-        <w:tc>
-          <w:tcPr>
-            <w:tcW w:w="1337" w:type="dxa"/>
-          </w:tcPr>
-          <w:p>
-            <w:pPr>
-              <w:spacing w:after="0"/>
-              <w:jc w:val="right"/>
-            </w:pPr>
-            <w:r>
-              <w:t xml:space="preserve">1.09</w:t>
+              <w:t xml:space="preserve">1.07</w:t>
+            </w:r>
+          </w:p>
+        </w:tc>
+        <w:tc>
+          <w:tcPr>
+            <w:tcW w:w="1337" w:type="dxa"/>
+          </w:tcPr>
+          <w:p>
+            <w:pPr>
+              <w:spacing w:after="0"/>
+              <w:jc w:val="right"/>
+            </w:pPr>
+            <w:r>
+              <w:t xml:space="preserve">0.09</w:t>
+            </w:r>
+          </w:p>
+        </w:tc>
+        <w:tc>
+          <w:tcPr>
+            <w:tcW w:w="1337" w:type="dxa"/>
+          </w:tcPr>
+          <w:p>
+            <w:pPr>
+              <w:spacing w:after="0"/>
+              <w:jc w:val="right"/>
+            </w:pPr>
+            <w:r>
+              <w:t xml:space="preserve">0.81</w:t>
+            </w:r>
+          </w:p>
+        </w:tc>
+        <w:tc>
+          <w:tcPr>
+            <w:tcW w:w="1337" w:type="dxa"/>
+          </w:tcPr>
+          <w:p>
+            <w:pPr>
+              <w:spacing w:after="0"/>
+              <w:jc w:val="right"/>
+            </w:pPr>
+            <w:r>
+              <w:t xml:space="preserve">0.42</w:t>
+            </w:r>
+          </w:p>
+        </w:tc>
+        <w:tc>
+          <w:tcPr>
+            <w:tcW w:w="1337" w:type="dxa"/>
+          </w:tcPr>
+          <w:p>
+            <w:pPr>
+              <w:spacing w:after="0"/>
+              <w:jc w:val="right"/>
+            </w:pPr>
+            <w:r>
+              <w:t xml:space="preserve">0.91</w:t>
+            </w:r>
+          </w:p>
+        </w:tc>
+        <w:tc>
+          <w:tcPr>
+            <w:tcW w:w="1337" w:type="dxa"/>
+          </w:tcPr>
+          <w:p>
+            <w:pPr>
+              <w:spacing w:after="0"/>
+              <w:jc w:val="right"/>
+            </w:pPr>
+            <w:r>
+              <w:t xml:space="preserve">1.25</w:t>
             </w:r>
           </w:p>
         </w:tc>
@@ -19261,7 +19261,7 @@
               <w:jc w:val="right"/>
             </w:pPr>
             <w:r>
-              <w:t xml:space="preserve">1.21</w:t>
+              <w:t xml:space="preserve">1.19</w:t>
             </w:r>
           </w:p>
         </w:tc>
@@ -19289,49 +19289,49 @@
               <w:jc w:val="right"/>
             </w:pPr>
             <w:r>
-              <w:t xml:space="preserve">1.36</w:t>
-            </w:r>
-          </w:p>
-        </w:tc>
-        <w:tc>
-          <w:tcPr>
-            <w:tcW w:w="1337" w:type="dxa"/>
-          </w:tcPr>
-          <w:p>
-            <w:pPr>
-              <w:spacing w:after="0"/>
-              <w:jc w:val="right"/>
-            </w:pPr>
-            <w:r>
-              <w:t xml:space="preserve">0.17</w:t>
-            </w:r>
-          </w:p>
-        </w:tc>
-        <w:tc>
-          <w:tcPr>
-            <w:tcW w:w="1337" w:type="dxa"/>
-          </w:tcPr>
-          <w:p>
-            <w:pPr>
-              <w:spacing w:after="0"/>
-              <w:jc w:val="right"/>
-            </w:pPr>
-            <w:r>
-              <w:t xml:space="preserve">0.92</w:t>
-            </w:r>
-          </w:p>
-        </w:tc>
-        <w:tc>
-          <w:tcPr>
-            <w:tcW w:w="1337" w:type="dxa"/>
-          </w:tcPr>
-          <w:p>
-            <w:pPr>
-              <w:spacing w:after="0"/>
-              <w:jc w:val="right"/>
-            </w:pPr>
-            <w:r>
-              <w:t xml:space="preserve">1.60</w:t>
+              <w:t xml:space="preserve">1.26</w:t>
+            </w:r>
+          </w:p>
+        </w:tc>
+        <w:tc>
+          <w:tcPr>
+            <w:tcW w:w="1337" w:type="dxa"/>
+          </w:tcPr>
+          <w:p>
+            <w:pPr>
+              <w:spacing w:after="0"/>
+              <w:jc w:val="right"/>
+            </w:pPr>
+            <w:r>
+              <w:t xml:space="preserve">0.21</w:t>
+            </w:r>
+          </w:p>
+        </w:tc>
+        <w:tc>
+          <w:tcPr>
+            <w:tcW w:w="1337" w:type="dxa"/>
+          </w:tcPr>
+          <w:p>
+            <w:pPr>
+              <w:spacing w:after="0"/>
+              <w:jc w:val="right"/>
+            </w:pPr>
+            <w:r>
+              <w:t xml:space="preserve">0.91</w:t>
+            </w:r>
+          </w:p>
+        </w:tc>
+        <w:tc>
+          <w:tcPr>
+            <w:tcW w:w="1337" w:type="dxa"/>
+          </w:tcPr>
+          <w:p>
+            <w:pPr>
+              <w:spacing w:after="0"/>
+              <w:jc w:val="right"/>
+            </w:pPr>
+            <w:r>
+              <w:t xml:space="preserve">1.58</w:t>
             </w:r>
           </w:p>
         </w:tc>
@@ -19367,7 +19367,7 @@
               <w:jc w:val="right"/>
             </w:pPr>
             <w:r>
-              <w:t xml:space="preserve">1.11</w:t>
+              <w:t xml:space="preserve">1.09</w:t>
             </w:r>
           </w:p>
         </w:tc>
@@ -19395,49 +19395,49 @@
               <w:jc w:val="right"/>
             </w:pPr>
             <w:r>
-              <w:t xml:space="preserve">0.58</w:t>
-            </w:r>
-          </w:p>
-        </w:tc>
-        <w:tc>
-          <w:tcPr>
-            <w:tcW w:w="1337" w:type="dxa"/>
-          </w:tcPr>
-          <w:p>
-            <w:pPr>
-              <w:spacing w:after="0"/>
-              <w:jc w:val="right"/>
-            </w:pPr>
-            <w:r>
-              <w:t xml:space="preserve">0.56</w:t>
-            </w:r>
-          </w:p>
-        </w:tc>
-        <w:tc>
-          <w:tcPr>
-            <w:tcW w:w="1337" w:type="dxa"/>
-          </w:tcPr>
-          <w:p>
-            <w:pPr>
-              <w:spacing w:after="0"/>
-              <w:jc w:val="right"/>
-            </w:pPr>
-            <w:r>
-              <w:t xml:space="preserve">0.78</w:t>
-            </w:r>
-          </w:p>
-        </w:tc>
-        <w:tc>
-          <w:tcPr>
-            <w:tcW w:w="1337" w:type="dxa"/>
-          </w:tcPr>
-          <w:p>
-            <w:pPr>
-              <w:spacing w:after="0"/>
-              <w:jc w:val="right"/>
-            </w:pPr>
-            <w:r>
-              <w:t xml:space="preserve">1.59</w:t>
+              <w:t xml:space="preserve">0.47</w:t>
+            </w:r>
+          </w:p>
+        </w:tc>
+        <w:tc>
+          <w:tcPr>
+            <w:tcW w:w="1337" w:type="dxa"/>
+          </w:tcPr>
+          <w:p>
+            <w:pPr>
+              <w:spacing w:after="0"/>
+              <w:jc w:val="right"/>
+            </w:pPr>
+            <w:r>
+              <w:t xml:space="preserve">0.64</w:t>
+            </w:r>
+          </w:p>
+        </w:tc>
+        <w:tc>
+          <w:tcPr>
+            <w:tcW w:w="1337" w:type="dxa"/>
+          </w:tcPr>
+          <w:p>
+            <w:pPr>
+              <w:spacing w:after="0"/>
+              <w:jc w:val="right"/>
+            </w:pPr>
+            <w:r>
+              <w:t xml:space="preserve">0.76</w:t>
+            </w:r>
+          </w:p>
+        </w:tc>
+        <w:tc>
+          <w:tcPr>
+            <w:tcW w:w="1337" w:type="dxa"/>
+          </w:tcPr>
+          <w:p>
+            <w:pPr>
+              <w:spacing w:after="0"/>
+              <w:jc w:val="right"/>
+            </w:pPr>
+            <w:r>
+              <w:t xml:space="preserve">1.56</w:t>
             </w:r>
           </w:p>
         </w:tc>
@@ -19487,63 +19487,63 @@
               <w:jc w:val="right"/>
             </w:pPr>
             <w:r>
-              <w:t xml:space="preserve">0.15</w:t>
-            </w:r>
-          </w:p>
-        </w:tc>
-        <w:tc>
-          <w:tcPr>
-            <w:tcW w:w="1337" w:type="dxa"/>
-          </w:tcPr>
-          <w:p>
-            <w:pPr>
-              <w:spacing w:after="0"/>
-              <w:jc w:val="right"/>
-            </w:pPr>
-            <w:r>
-              <w:t xml:space="preserve">-0.29</w:t>
-            </w:r>
-          </w:p>
-        </w:tc>
-        <w:tc>
-          <w:tcPr>
-            <w:tcW w:w="1337" w:type="dxa"/>
-          </w:tcPr>
-          <w:p>
-            <w:pPr>
-              <w:spacing w:after="0"/>
-              <w:jc w:val="right"/>
-            </w:pPr>
-            <w:r>
-              <w:t xml:space="preserve">0.77</w:t>
-            </w:r>
-          </w:p>
-        </w:tc>
-        <w:tc>
-          <w:tcPr>
-            <w:tcW w:w="1337" w:type="dxa"/>
-          </w:tcPr>
-          <w:p>
-            <w:pPr>
-              <w:spacing w:after="0"/>
-              <w:jc w:val="right"/>
-            </w:pPr>
-            <w:r>
-              <w:t xml:space="preserve">0.70</w:t>
-            </w:r>
-          </w:p>
-        </w:tc>
-        <w:tc>
-          <w:tcPr>
-            <w:tcW w:w="1337" w:type="dxa"/>
-          </w:tcPr>
-          <w:p>
-            <w:pPr>
-              <w:spacing w:after="0"/>
-              <w:jc w:val="right"/>
-            </w:pPr>
-            <w:r>
-              <w:t xml:space="preserve">1.31</w:t>
+              <w:t xml:space="preserve">0.14</w:t>
+            </w:r>
+          </w:p>
+        </w:tc>
+        <w:tc>
+          <w:tcPr>
+            <w:tcW w:w="1337" w:type="dxa"/>
+          </w:tcPr>
+          <w:p>
+            <w:pPr>
+              <w:spacing w:after="0"/>
+              <w:jc w:val="right"/>
+            </w:pPr>
+            <w:r>
+              <w:t xml:space="preserve">-0.27</w:t>
+            </w:r>
+          </w:p>
+        </w:tc>
+        <w:tc>
+          <w:tcPr>
+            <w:tcW w:w="1337" w:type="dxa"/>
+          </w:tcPr>
+          <w:p>
+            <w:pPr>
+              <w:spacing w:after="0"/>
+              <w:jc w:val="right"/>
+            </w:pPr>
+            <w:r>
+              <w:t xml:space="preserve">0.79</w:t>
+            </w:r>
+          </w:p>
+        </w:tc>
+        <w:tc>
+          <w:tcPr>
+            <w:tcW w:w="1337" w:type="dxa"/>
+          </w:tcPr>
+          <w:p>
+            <w:pPr>
+              <w:spacing w:after="0"/>
+              <w:jc w:val="right"/>
+            </w:pPr>
+            <w:r>
+              <w:t xml:space="preserve">0.72</w:t>
+            </w:r>
+          </w:p>
+        </w:tc>
+        <w:tc>
+          <w:tcPr>
+            <w:tcW w:w="1337" w:type="dxa"/>
+          </w:tcPr>
+          <w:p>
+            <w:pPr>
+              <w:spacing w:after="0"/>
+              <w:jc w:val="right"/>
+            </w:pPr>
+            <w:r>
+              <w:t xml:space="preserve">1.29</w:t>
             </w:r>
           </w:p>
         </w:tc>
@@ -19579,7 +19579,7 @@
               <w:jc w:val="right"/>
             </w:pPr>
             <w:r>
-              <w:t xml:space="preserve">1.15</w:t>
+              <w:t xml:space="preserve">1.13</w:t>
             </w:r>
           </w:p>
         </w:tc>
@@ -19607,49 +19607,49 @@
               <w:jc w:val="right"/>
             </w:pPr>
             <w:r>
-              <w:t xml:space="preserve">1.02</w:t>
-            </w:r>
-          </w:p>
-        </w:tc>
-        <w:tc>
-          <w:tcPr>
-            <w:tcW w:w="1337" w:type="dxa"/>
-          </w:tcPr>
-          <w:p>
-            <w:pPr>
-              <w:spacing w:after="0"/>
-              <w:jc w:val="right"/>
-            </w:pPr>
-            <w:r>
-              <w:t xml:space="preserve">0.31</w:t>
-            </w:r>
-          </w:p>
-        </w:tc>
-        <w:tc>
-          <w:tcPr>
-            <w:tcW w:w="1337" w:type="dxa"/>
-          </w:tcPr>
-          <w:p>
-            <w:pPr>
-              <w:spacing w:after="0"/>
-              <w:jc w:val="right"/>
-            </w:pPr>
-            <w:r>
-              <w:t xml:space="preserve">0.88</w:t>
-            </w:r>
-          </w:p>
-        </w:tc>
-        <w:tc>
-          <w:tcPr>
-            <w:tcW w:w="1337" w:type="dxa"/>
-          </w:tcPr>
-          <w:p>
-            <w:pPr>
-              <w:spacing w:after="0"/>
-              <w:jc w:val="right"/>
-            </w:pPr>
-            <w:r>
-              <w:t xml:space="preserve">1.52</w:t>
+              <w:t xml:space="preserve">0.87</w:t>
+            </w:r>
+          </w:p>
+        </w:tc>
+        <w:tc>
+          <w:tcPr>
+            <w:tcW w:w="1337" w:type="dxa"/>
+          </w:tcPr>
+          <w:p>
+            <w:pPr>
+              <w:spacing w:after="0"/>
+              <w:jc w:val="right"/>
+            </w:pPr>
+            <w:r>
+              <w:t xml:space="preserve">0.39</w:t>
+            </w:r>
+          </w:p>
+        </w:tc>
+        <w:tc>
+          <w:tcPr>
+            <w:tcW w:w="1337" w:type="dxa"/>
+          </w:tcPr>
+          <w:p>
+            <w:pPr>
+              <w:spacing w:after="0"/>
+              <w:jc w:val="right"/>
+            </w:pPr>
+            <w:r>
+              <w:t xml:space="preserve">0.85</w:t>
+            </w:r>
+          </w:p>
+        </w:tc>
+        <w:tc>
+          <w:tcPr>
+            <w:tcW w:w="1337" w:type="dxa"/>
+          </w:tcPr>
+          <w:p>
+            <w:pPr>
+              <w:spacing w:after="0"/>
+              <w:jc w:val="right"/>
+            </w:pPr>
+            <w:r>
+              <w:t xml:space="preserve">1.51</w:t>
             </w:r>
           </w:p>
         </w:tc>
@@ -19819,21 +19819,21 @@
               <w:jc w:val="right"/>
             </w:pPr>
             <w:r>
-              <w:t xml:space="preserve">-0.42</w:t>
-            </w:r>
-          </w:p>
-        </w:tc>
-        <w:tc>
-          <w:tcPr>
-            <w:tcW w:w="1337" w:type="dxa"/>
-          </w:tcPr>
-          <w:p>
-            <w:pPr>
-              <w:spacing w:after="0"/>
-              <w:jc w:val="right"/>
-            </w:pPr>
-            <w:r>
-              <w:t xml:space="preserve">0.68</w:t>
+              <w:t xml:space="preserve">-0.44</w:t>
+            </w:r>
+          </w:p>
+        </w:tc>
+        <w:tc>
+          <w:tcPr>
+            <w:tcW w:w="1337" w:type="dxa"/>
+          </w:tcPr>
+          <w:p>
+            <w:pPr>
+              <w:spacing w:after="0"/>
+              <w:jc w:val="right"/>
+            </w:pPr>
+            <w:r>
+              <w:t xml:space="preserve">0.66</w:t>
             </w:r>
           </w:p>
         </w:tc>
@@ -19861,7 +19861,7 @@
               <w:jc w:val="right"/>
             </w:pPr>
             <w:r>
-              <w:t xml:space="preserve">1.18</w:t>
+              <w:t xml:space="preserve">1.17</w:t>
             </w:r>
           </w:p>
         </w:tc>
@@ -19925,7 +19925,7 @@
               <w:jc w:val="right"/>
             </w:pPr>
             <w:r>
-              <w:t xml:space="preserve">6.56</w:t>
+              <w:t xml:space="preserve">6.50</w:t>
             </w:r>
           </w:p>
         </w:tc>
@@ -20215,7 +20215,7 @@
               <w:jc w:val="right"/>
             </w:pPr>
             <w:r>
-              <w:t xml:space="preserve">1.04</w:t>
+              <w:t xml:space="preserve">1.03</w:t>
             </w:r>
           </w:p>
         </w:tc>
@@ -20243,49 +20243,49 @@
               <w:jc w:val="right"/>
             </w:pPr>
             <w:r>
-              <w:t xml:space="preserve">0.45</w:t>
-            </w:r>
-          </w:p>
-        </w:tc>
-        <w:tc>
-          <w:tcPr>
-            <w:tcW w:w="1337" w:type="dxa"/>
-          </w:tcPr>
-          <w:p>
-            <w:pPr>
-              <w:spacing w:after="0"/>
-              <w:jc w:val="right"/>
-            </w:pPr>
-            <w:r>
-              <w:t xml:space="preserve">0.66</w:t>
-            </w:r>
-          </w:p>
-        </w:tc>
-        <w:tc>
-          <w:tcPr>
-            <w:tcW w:w="1337" w:type="dxa"/>
-          </w:tcPr>
-          <w:p>
-            <w:pPr>
-              <w:spacing w:after="0"/>
-              <w:jc w:val="right"/>
-            </w:pPr>
-            <w:r>
-              <w:t xml:space="preserve">0.87</w:t>
-            </w:r>
-          </w:p>
-        </w:tc>
-        <w:tc>
-          <w:tcPr>
-            <w:tcW w:w="1337" w:type="dxa"/>
-          </w:tcPr>
-          <w:p>
-            <w:pPr>
-              <w:spacing w:after="0"/>
-              <w:jc w:val="right"/>
-            </w:pPr>
-            <w:r>
-              <w:t xml:space="preserve">1.26</w:t>
+              <w:t xml:space="preserve">0.31</w:t>
+            </w:r>
+          </w:p>
+        </w:tc>
+        <w:tc>
+          <w:tcPr>
+            <w:tcW w:w="1337" w:type="dxa"/>
+          </w:tcPr>
+          <w:p>
+            <w:pPr>
+              <w:spacing w:after="0"/>
+              <w:jc w:val="right"/>
+            </w:pPr>
+            <w:r>
+              <w:t xml:space="preserve">0.75</w:t>
+            </w:r>
+          </w:p>
+        </w:tc>
+        <w:tc>
+          <w:tcPr>
+            <w:tcW w:w="1337" w:type="dxa"/>
+          </w:tcPr>
+          <w:p>
+            <w:pPr>
+              <w:spacing w:after="0"/>
+              <w:jc w:val="right"/>
+            </w:pPr>
+            <w:r>
+              <w:t xml:space="preserve">0.85</w:t>
+            </w:r>
+          </w:p>
+        </w:tc>
+        <w:tc>
+          <w:tcPr>
+            <w:tcW w:w="1337" w:type="dxa"/>
+          </w:tcPr>
+          <w:p>
+            <w:pPr>
+              <w:spacing w:after="0"/>
+              <w:jc w:val="right"/>
+            </w:pPr>
+            <w:r>
+              <w:t xml:space="preserve">1.25</w:t>
             </w:r>
           </w:p>
         </w:tc>
@@ -20533,35 +20533,35 @@
               <w:jc w:val="right"/>
             </w:pPr>
             <w:r>
-              <w:t xml:space="preserve">0.66</w:t>
-            </w:r>
-          </w:p>
-        </w:tc>
-        <w:tc>
-          <w:tcPr>
-            <w:tcW w:w="1337" w:type="dxa"/>
-          </w:tcPr>
-          <w:p>
-            <w:pPr>
-              <w:spacing w:after="0"/>
-              <w:jc w:val="right"/>
-            </w:pPr>
-            <w:r>
-              <w:t xml:space="preserve">0.08</w:t>
-            </w:r>
-          </w:p>
-        </w:tc>
-        <w:tc>
-          <w:tcPr>
-            <w:tcW w:w="1337" w:type="dxa"/>
-          </w:tcPr>
-          <w:p>
-            <w:pPr>
-              <w:spacing w:after="0"/>
-              <w:jc w:val="right"/>
-            </w:pPr>
-            <w:r>
-              <w:t xml:space="preserve">-3.31</w:t>
+              <w:t xml:space="preserve">0.65</w:t>
+            </w:r>
+          </w:p>
+        </w:tc>
+        <w:tc>
+          <w:tcPr>
+            <w:tcW w:w="1337" w:type="dxa"/>
+          </w:tcPr>
+          <w:p>
+            <w:pPr>
+              <w:spacing w:after="0"/>
+              <w:jc w:val="right"/>
+            </w:pPr>
+            <w:r>
+              <w:t xml:space="preserve">0.09</w:t>
+            </w:r>
+          </w:p>
+        </w:tc>
+        <w:tc>
+          <w:tcPr>
+            <w:tcW w:w="1337" w:type="dxa"/>
+          </w:tcPr>
+          <w:p>
+            <w:pPr>
+              <w:spacing w:after="0"/>
+              <w:jc w:val="right"/>
+            </w:pPr>
+            <w:r>
+              <w:t xml:space="preserve">-3.19</w:t>
             </w:r>
           </w:p>
         </w:tc>
@@ -20589,7 +20589,7 @@
               <w:jc w:val="right"/>
             </w:pPr>
             <w:r>
-              <w:t xml:space="preserve">0.52</w:t>
+              <w:t xml:space="preserve">0.50</w:t>
             </w:r>
           </w:p>
         </w:tc>
@@ -20641,7 +20641,7 @@
               <w:jc w:val="right"/>
             </w:pPr>
             <w:r>
-              <w:t xml:space="preserve">0.05</w:t>
+              <w:t xml:space="preserve">0.04</w:t>
             </w:r>
           </w:p>
         </w:tc>
@@ -20675,7 +20675,7 @@
               <w:jc w:val="right"/>
             </w:pPr>
             <w:r>
-              <w:t xml:space="preserve">-11.90</w:t>
+              <w:t xml:space="preserve">-12.99</w:t>
             </w:r>
           </w:p>
         </w:tc>
@@ -20726,7 +20726,7 @@
               <w:jc w:val="right"/>
             </w:pPr>
             <w:r>
-              <w:t xml:space="preserve">0.08</w:t>
+              <w:t xml:space="preserve">0.07</w:t>
             </w:r>
           </w:p>
         </w:tc>
@@ -20766,97 +20766,97 @@
               <w:jc w:val="right"/>
             </w:pPr>
             <w:r>
-              <w:t xml:space="preserve">-7.42</w:t>
-            </w:r>
-          </w:p>
-        </w:tc>
-        <w:tc>
-          <w:tcPr>
-            <w:tcW w:w="1337" w:type="dxa"/>
-            <w:tcBorders>
-              <w:top w:val="single" w:color="000000"/>
-              <w:bottom w:val="single" w:color="000000"/>
-            </w:tcBorders>
-          </w:tcPr>
-          <w:p>
-            <w:pPr>
-              <w:spacing w:after="0"/>
-              <w:jc w:val="right"/>
-            </w:pPr>
-            <w:r>
-              <w:t xml:space="preserve">12.23</w:t>
-            </w:r>
-          </w:p>
-        </w:tc>
-        <w:tc>
-          <w:tcPr>
-            <w:tcW w:w="1337" w:type="dxa"/>
-            <w:tcBorders>
-              <w:top w:val="single" w:color="000000"/>
-              <w:bottom w:val="single" w:color="000000"/>
-            </w:tcBorders>
-          </w:tcPr>
-          <w:p>
-            <w:pPr>
-              <w:spacing w:after="0"/>
-              <w:jc w:val="right"/>
-            </w:pPr>
-            <w:r>
-              <w:t xml:space="preserve"/>
-            </w:r>
-          </w:p>
-        </w:tc>
-        <w:tc>
-          <w:tcPr>
-            <w:tcW w:w="1337" w:type="dxa"/>
-            <w:tcBorders>
-              <w:top w:val="single" w:color="000000"/>
-              <w:bottom w:val="single" w:color="000000"/>
-            </w:tcBorders>
-          </w:tcPr>
-          <w:p>
-            <w:pPr>
-              <w:spacing w:after="0"/>
-              <w:jc w:val="right"/>
-            </w:pPr>
-            <w:r>
-              <w:t xml:space="preserve"/>
-            </w:r>
-          </w:p>
-        </w:tc>
-        <w:tc>
-          <w:tcPr>
-            <w:tcW w:w="1337" w:type="dxa"/>
-            <w:tcBorders>
-              <w:top w:val="single" w:color="000000"/>
-              <w:bottom w:val="single" w:color="000000"/>
-            </w:tcBorders>
-          </w:tcPr>
-          <w:p>
-            <w:pPr>
-              <w:spacing w:after="0"/>
-              <w:jc w:val="right"/>
-            </w:pPr>
-            <w:r>
-              <w:t xml:space="preserve">-31.46</w:t>
-            </w:r>
-          </w:p>
-        </w:tc>
-        <w:tc>
-          <w:tcPr>
-            <w:tcW w:w="1337" w:type="dxa"/>
-            <w:tcBorders>
-              <w:top w:val="single" w:color="000000"/>
-              <w:bottom w:val="single" w:color="000000"/>
-            </w:tcBorders>
-          </w:tcPr>
-          <w:p>
-            <w:pPr>
-              <w:spacing w:after="0"/>
-              <w:jc w:val="right"/>
-            </w:pPr>
-            <w:r>
-              <w:t xml:space="preserve">16.62</w:t>
+              <w:t xml:space="preserve">-6.82</w:t>
+            </w:r>
+          </w:p>
+        </w:tc>
+        <w:tc>
+          <w:tcPr>
+            <w:tcW w:w="1337" w:type="dxa"/>
+            <w:tcBorders>
+              <w:top w:val="single" w:color="000000"/>
+              <w:bottom w:val="single" w:color="000000"/>
+            </w:tcBorders>
+          </w:tcPr>
+          <w:p>
+            <w:pPr>
+              <w:spacing w:after="0"/>
+              <w:jc w:val="right"/>
+            </w:pPr>
+            <w:r>
+              <w:t xml:space="preserve">12.24</w:t>
+            </w:r>
+          </w:p>
+        </w:tc>
+        <w:tc>
+          <w:tcPr>
+            <w:tcW w:w="1337" w:type="dxa"/>
+            <w:tcBorders>
+              <w:top w:val="single" w:color="000000"/>
+              <w:bottom w:val="single" w:color="000000"/>
+            </w:tcBorders>
+          </w:tcPr>
+          <w:p>
+            <w:pPr>
+              <w:spacing w:after="0"/>
+              <w:jc w:val="right"/>
+            </w:pPr>
+            <w:r>
+              <w:t xml:space="preserve"/>
+            </w:r>
+          </w:p>
+        </w:tc>
+        <w:tc>
+          <w:tcPr>
+            <w:tcW w:w="1337" w:type="dxa"/>
+            <w:tcBorders>
+              <w:top w:val="single" w:color="000000"/>
+              <w:bottom w:val="single" w:color="000000"/>
+            </w:tcBorders>
+          </w:tcPr>
+          <w:p>
+            <w:pPr>
+              <w:spacing w:after="0"/>
+              <w:jc w:val="right"/>
+            </w:pPr>
+            <w:r>
+              <w:t xml:space="preserve"/>
+            </w:r>
+          </w:p>
+        </w:tc>
+        <w:tc>
+          <w:tcPr>
+            <w:tcW w:w="1337" w:type="dxa"/>
+            <w:tcBorders>
+              <w:top w:val="single" w:color="000000"/>
+              <w:bottom w:val="single" w:color="000000"/>
+            </w:tcBorders>
+          </w:tcPr>
+          <w:p>
+            <w:pPr>
+              <w:spacing w:after="0"/>
+              <w:jc w:val="right"/>
+            </w:pPr>
+            <w:r>
+              <w:t xml:space="preserve">-30.83</w:t>
+            </w:r>
+          </w:p>
+        </w:tc>
+        <w:tc>
+          <w:tcPr>
+            <w:tcW w:w="1337" w:type="dxa"/>
+            <w:tcBorders>
+              <w:top w:val="single" w:color="000000"/>
+              <w:bottom w:val="single" w:color="000000"/>
+            </w:tcBorders>
+          </w:tcPr>
+          <w:p>
+            <w:pPr>
+              <w:spacing w:after="0"/>
+              <w:jc w:val="right"/>
+            </w:pPr>
+            <w:r>
+              <w:t xml:space="preserve">17.19</w:t>
             </w:r>
           </w:p>
         </w:tc>
@@ -20894,24 +20894,24 @@
               <w:jc w:val="right"/>
             </w:pPr>
             <w:r>
-              <w:t xml:space="preserve">0.02</w:t>
-            </w:r>
-          </w:p>
-        </w:tc>
-        <w:tc>
-          <w:tcPr>
-            <w:tcW w:w="1337" w:type="dxa"/>
-            <w:tcBorders>
-              <w:top w:val="single" w:color="000000"/>
-            </w:tcBorders>
-          </w:tcPr>
-          <w:p>
-            <w:pPr>
-              <w:spacing w:after="0"/>
-              <w:jc w:val="right"/>
-            </w:pPr>
-            <w:r>
-              <w:t xml:space="preserve">0.15</w:t>
+              <w:t xml:space="preserve">0.03</w:t>
+            </w:r>
+          </w:p>
+        </w:tc>
+        <w:tc>
+          <w:tcPr>
+            <w:tcW w:w="1337" w:type="dxa"/>
+            <w:tcBorders>
+              <w:top w:val="single" w:color="000000"/>
+            </w:tcBorders>
+          </w:tcPr>
+          <w:p>
+            <w:pPr>
+              <w:spacing w:after="0"/>
+              <w:jc w:val="right"/>
+            </w:pPr>
+            <w:r>
+              <w:t xml:space="preserve">0.20</w:t>
             </w:r>
           </w:p>
         </w:tc>
@@ -20979,7 +20979,7 @@
               <w:jc w:val="right"/>
             </w:pPr>
             <w:r>
-              <w:t xml:space="preserve">4071.10</w:t>
+              <w:t xml:space="preserve">5404.08</w:t>
             </w:r>
           </w:p>
         </w:tc>
@@ -21401,7 +21401,7 @@
               <w:jc w:val="right"/>
             </w:pPr>
             <w:r>
-              <w:t xml:space="preserve">D</w:t>
+              <w:t xml:space="preserve">Intervention</w:t>
             </w:r>
           </w:p>
         </w:tc>
@@ -21418,35 +21418,35 @@
               <w:jc w:val="right"/>
             </w:pPr>
             <w:r>
-              <w:t xml:space="preserve">0.93</w:t>
-            </w:r>
-          </w:p>
-        </w:tc>
-        <w:tc>
-          <w:tcPr>
-            <w:tcW w:w="1337" w:type="dxa"/>
-          </w:tcPr>
-          <w:p>
-            <w:pPr>
-              <w:spacing w:after="0"/>
-              <w:jc w:val="right"/>
-            </w:pPr>
-            <w:r>
-              <w:t xml:space="preserve">0.30</w:t>
-            </w:r>
-          </w:p>
-        </w:tc>
-        <w:tc>
-          <w:tcPr>
-            <w:tcW w:w="1337" w:type="dxa"/>
-          </w:tcPr>
-          <w:p>
-            <w:pPr>
-              <w:spacing w:after="0"/>
-              <w:jc w:val="right"/>
-            </w:pPr>
-            <w:r>
-              <w:t xml:space="preserve">-0.22</w:t>
+              <w:t xml:space="preserve">1.07</w:t>
+            </w:r>
+          </w:p>
+        </w:tc>
+        <w:tc>
+          <w:tcPr>
+            <w:tcW w:w="1337" w:type="dxa"/>
+          </w:tcPr>
+          <w:p>
+            <w:pPr>
+              <w:spacing w:after="0"/>
+              <w:jc w:val="right"/>
+            </w:pPr>
+            <w:r>
+              <w:t xml:space="preserve">0.34</w:t>
+            </w:r>
+          </w:p>
+        </w:tc>
+        <w:tc>
+          <w:tcPr>
+            <w:tcW w:w="1337" w:type="dxa"/>
+          </w:tcPr>
+          <w:p>
+            <w:pPr>
+              <w:spacing w:after="0"/>
+              <w:jc w:val="right"/>
+            </w:pPr>
+            <w:r>
+              <w:t xml:space="preserve">0.22</w:t>
             </w:r>
           </w:p>
         </w:tc>
@@ -21474,21 +21474,21 @@
               <w:jc w:val="right"/>
             </w:pPr>
             <w:r>
-              <w:t xml:space="preserve">0.50</w:t>
-            </w:r>
-          </w:p>
-        </w:tc>
-        <w:tc>
-          <w:tcPr>
-            <w:tcW w:w="1337" w:type="dxa"/>
-          </w:tcPr>
-          <w:p>
-            <w:pPr>
-              <w:spacing w:after="0"/>
-              <w:jc w:val="right"/>
-            </w:pPr>
-            <w:r>
-              <w:t xml:space="preserve">1.75</w:t>
+              <w:t xml:space="preserve">0.57</w:t>
+            </w:r>
+          </w:p>
+        </w:tc>
+        <w:tc>
+          <w:tcPr>
+            <w:tcW w:w="1337" w:type="dxa"/>
+          </w:tcPr>
+          <w:p>
+            <w:pPr>
+              <w:spacing w:after="0"/>
+              <w:jc w:val="right"/>
+            </w:pPr>
+            <w:r>
+              <w:t xml:space="preserve">2.00</w:t>
             </w:r>
           </w:p>
         </w:tc>
@@ -23150,7 +23150,7 @@
               <w:jc w:val="right"/>
             </w:pPr>
             <w:r>
-              <w:t xml:space="preserve">-4.83</w:t>
+              <w:t xml:space="preserve">-4.94</w:t>
             </w:r>
           </w:p>
         </w:tc>
@@ -24021,7 +24021,7 @@
               <w:jc w:val="right"/>
             </w:pPr>
             <w:r>
-              <w:t xml:space="preserve">F</w:t>
+              <w:t xml:space="preserve">Intervention</w:t>
             </w:r>
           </w:p>
         </w:tc>
@@ -24038,35 +24038,35 @@
               <w:jc w:val="right"/>
             </w:pPr>
             <w:r>
-              <w:t xml:space="preserve">1.18</w:t>
-            </w:r>
-          </w:p>
-        </w:tc>
-        <w:tc>
-          <w:tcPr>
-            <w:tcW w:w="1337" w:type="dxa"/>
-          </w:tcPr>
-          <w:p>
-            <w:pPr>
-              <w:spacing w:after="0"/>
-              <w:jc w:val="right"/>
-            </w:pPr>
-            <w:r>
-              <w:t xml:space="preserve">0.13</w:t>
-            </w:r>
-          </w:p>
-        </w:tc>
-        <w:tc>
-          <w:tcPr>
-            <w:tcW w:w="1337" w:type="dxa"/>
-          </w:tcPr>
-          <w:p>
-            <w:pPr>
-              <w:spacing w:after="0"/>
-              <w:jc w:val="right"/>
-            </w:pPr>
-            <w:r>
-              <w:t xml:space="preserve">1.47</w:t>
+              <w:t xml:space="preserve">0.85</w:t>
+            </w:r>
+          </w:p>
+        </w:tc>
+        <w:tc>
+          <w:tcPr>
+            <w:tcW w:w="1337" w:type="dxa"/>
+          </w:tcPr>
+          <w:p>
+            <w:pPr>
+              <w:spacing w:after="0"/>
+              <w:jc w:val="right"/>
+            </w:pPr>
+            <w:r>
+              <w:t xml:space="preserve">0.10</w:t>
+            </w:r>
+          </w:p>
+        </w:tc>
+        <w:tc>
+          <w:tcPr>
+            <w:tcW w:w="1337" w:type="dxa"/>
+          </w:tcPr>
+          <w:p>
+            <w:pPr>
+              <w:spacing w:after="0"/>
+              <w:jc w:val="right"/>
+            </w:pPr>
+            <w:r>
+              <w:t xml:space="preserve">-1.47</w:t>
             </w:r>
           </w:p>
         </w:tc>
@@ -24094,21 +24094,21 @@
               <w:jc w:val="right"/>
             </w:pPr>
             <w:r>
-              <w:t xml:space="preserve">0.95</w:t>
-            </w:r>
-          </w:p>
-        </w:tc>
-        <w:tc>
-          <w:tcPr>
-            <w:tcW w:w="1337" w:type="dxa"/>
-          </w:tcPr>
-          <w:p>
-            <w:pPr>
-              <w:spacing w:after="0"/>
-              <w:jc w:val="right"/>
-            </w:pPr>
-            <w:r>
-              <w:t xml:space="preserve">1.47</w:t>
+              <w:t xml:space="preserve">0.68</w:t>
+            </w:r>
+          </w:p>
+        </w:tc>
+        <w:tc>
+          <w:tcPr>
+            <w:tcW w:w="1337" w:type="dxa"/>
+          </w:tcPr>
+          <w:p>
+            <w:pPr>
+              <w:spacing w:after="0"/>
+              <w:jc w:val="right"/>
+            </w:pPr>
+            <w:r>
+              <w:t xml:space="preserve">1.06</w:t>
             </w:r>
           </w:p>
         </w:tc>
@@ -25736,41 +25736,41 @@
               <w:jc w:val="right"/>
             </w:pPr>
             <w:r>
-              <w:t xml:space="preserve">0.34</w:t>
-            </w:r>
-          </w:p>
-        </w:tc>
-        <w:tc>
-          <w:tcPr>
-            <w:tcW w:w="1337" w:type="dxa"/>
-            <w:tcBorders>
-              <w:bottom w:val="single" w:color="000000"/>
-            </w:tcBorders>
-          </w:tcPr>
-          <w:p>
-            <w:pPr>
-              <w:spacing w:after="0"/>
-              <w:jc w:val="right"/>
-            </w:pPr>
-            <w:r>
-              <w:t xml:space="preserve">0.09</w:t>
-            </w:r>
-          </w:p>
-        </w:tc>
-        <w:tc>
-          <w:tcPr>
-            <w:tcW w:w="1337" w:type="dxa"/>
-            <w:tcBorders>
-              <w:bottom w:val="single" w:color="000000"/>
-            </w:tcBorders>
-          </w:tcPr>
-          <w:p>
-            <w:pPr>
-              <w:spacing w:after="0"/>
-              <w:jc w:val="right"/>
-            </w:pPr>
-            <w:r>
-              <w:t xml:space="preserve">-3.95</w:t>
+              <w:t xml:space="preserve">0.40</w:t>
+            </w:r>
+          </w:p>
+        </w:tc>
+        <w:tc>
+          <w:tcPr>
+            <w:tcW w:w="1337" w:type="dxa"/>
+            <w:tcBorders>
+              <w:bottom w:val="single" w:color="000000"/>
+            </w:tcBorders>
+          </w:tcPr>
+          <w:p>
+            <w:pPr>
+              <w:spacing w:after="0"/>
+              <w:jc w:val="right"/>
+            </w:pPr>
+            <w:r>
+              <w:t xml:space="preserve">0.10</w:t>
+            </w:r>
+          </w:p>
+        </w:tc>
+        <w:tc>
+          <w:tcPr>
+            <w:tcW w:w="1337" w:type="dxa"/>
+            <w:tcBorders>
+              <w:bottom w:val="single" w:color="000000"/>
+            </w:tcBorders>
+          </w:tcPr>
+          <w:p>
+            <w:pPr>
+              <w:spacing w:after="0"/>
+              <w:jc w:val="right"/>
+            </w:pPr>
+            <w:r>
+              <w:t xml:space="preserve">-3.76</w:t>
             </w:r>
           </w:p>
         </w:tc>
@@ -25804,24 +25804,24 @@
               <w:jc w:val="right"/>
             </w:pPr>
             <w:r>
-              <w:t xml:space="preserve">0.20</w:t>
-            </w:r>
-          </w:p>
-        </w:tc>
-        <w:tc>
-          <w:tcPr>
-            <w:tcW w:w="1337" w:type="dxa"/>
-            <w:tcBorders>
-              <w:bottom w:val="single" w:color="000000"/>
-            </w:tcBorders>
-          </w:tcPr>
-          <w:p>
-            <w:pPr>
-              <w:spacing w:after="0"/>
-              <w:jc w:val="right"/>
-            </w:pPr>
-            <w:r>
-              <w:t xml:space="preserve">0.58</w:t>
+              <w:t xml:space="preserve">0.25</w:t>
+            </w:r>
+          </w:p>
+        </w:tc>
+        <w:tc>
+          <w:tcPr>
+            <w:tcW w:w="1337" w:type="dxa"/>
+            <w:tcBorders>
+              <w:bottom w:val="single" w:color="000000"/>
+            </w:tcBorders>
+          </w:tcPr>
+          <w:p>
+            <w:pPr>
+              <w:spacing w:after="0"/>
+              <w:jc w:val="right"/>
+            </w:pPr>
+            <w:r>
+              <w:t xml:space="preserve">0.64</w:t>
             </w:r>
           </w:p>
         </w:tc>
@@ -26613,7 +26613,7 @@
               <w:jc w:val="right"/>
             </w:pPr>
             <w:r>
-              <w:t xml:space="preserve">J</w:t>
+              <w:t xml:space="preserve">Intervention</w:t>
             </w:r>
           </w:p>
         </w:tc>
@@ -26630,35 +26630,35 @@
               <w:jc w:val="right"/>
             </w:pPr>
             <w:r>
-              <w:t xml:space="preserve">0.62</w:t>
-            </w:r>
-          </w:p>
-        </w:tc>
-        <w:tc>
-          <w:tcPr>
-            <w:tcW w:w="1337" w:type="dxa"/>
-          </w:tcPr>
-          <w:p>
-            <w:pPr>
-              <w:spacing w:after="0"/>
-              <w:jc w:val="right"/>
-            </w:pPr>
-            <w:r>
-              <w:t xml:space="preserve">0.07</w:t>
-            </w:r>
-          </w:p>
-        </w:tc>
-        <w:tc>
-          <w:tcPr>
-            <w:tcW w:w="1337" w:type="dxa"/>
-          </w:tcPr>
-          <w:p>
-            <w:pPr>
-              <w:spacing w:after="0"/>
-              <w:jc w:val="right"/>
-            </w:pPr>
-            <w:r>
-              <w:t xml:space="preserve">-4.07</w:t>
+              <w:t xml:space="preserve">1.62</w:t>
+            </w:r>
+          </w:p>
+        </w:tc>
+        <w:tc>
+          <w:tcPr>
+            <w:tcW w:w="1337" w:type="dxa"/>
+          </w:tcPr>
+          <w:p>
+            <w:pPr>
+              <w:spacing w:after="0"/>
+              <w:jc w:val="right"/>
+            </w:pPr>
+            <w:r>
+              <w:t xml:space="preserve">0.19</w:t>
+            </w:r>
+          </w:p>
+        </w:tc>
+        <w:tc>
+          <w:tcPr>
+            <w:tcW w:w="1337" w:type="dxa"/>
+          </w:tcPr>
+          <w:p>
+            <w:pPr>
+              <w:spacing w:after="0"/>
+              <w:jc w:val="right"/>
+            </w:pPr>
+            <w:r>
+              <w:t xml:space="preserve">4.07</w:t>
             </w:r>
           </w:p>
         </w:tc>
@@ -26686,21 +26686,21 @@
               <w:jc w:val="right"/>
             </w:pPr>
             <w:r>
-              <w:t xml:space="preserve">0.49</w:t>
-            </w:r>
-          </w:p>
-        </w:tc>
-        <w:tc>
-          <w:tcPr>
-            <w:tcW w:w="1337" w:type="dxa"/>
-          </w:tcPr>
-          <w:p>
-            <w:pPr>
-              <w:spacing w:after="0"/>
-              <w:jc w:val="right"/>
-            </w:pPr>
-            <w:r>
-              <w:t xml:space="preserve">0.78</w:t>
+              <w:t xml:space="preserve">1.29</w:t>
+            </w:r>
+          </w:p>
+        </w:tc>
+        <w:tc>
+          <w:tcPr>
+            <w:tcW w:w="1337" w:type="dxa"/>
+          </w:tcPr>
+          <w:p>
+            <w:pPr>
+              <w:spacing w:after="0"/>
+              <w:jc w:val="right"/>
+            </w:pPr>
+            <w:r>
+              <w:t xml:space="preserve">2.05</w:t>
             </w:r>
           </w:p>
         </w:tc>
@@ -28328,41 +28328,41 @@
               <w:jc w:val="right"/>
             </w:pPr>
             <w:r>
-              <w:t xml:space="preserve">53.59</w:t>
-            </w:r>
-          </w:p>
-        </w:tc>
-        <w:tc>
-          <w:tcPr>
-            <w:tcW w:w="1337" w:type="dxa"/>
-            <w:tcBorders>
-              <w:bottom w:val="single" w:color="000000"/>
-            </w:tcBorders>
-          </w:tcPr>
-          <w:p>
-            <w:pPr>
-              <w:spacing w:after="0"/>
-              <w:jc w:val="right"/>
-            </w:pPr>
-            <w:r>
-              <w:t xml:space="preserve">16.61</w:t>
-            </w:r>
-          </w:p>
-        </w:tc>
-        <w:tc>
-          <w:tcPr>
-            <w:tcW w:w="1337" w:type="dxa"/>
-            <w:tcBorders>
-              <w:bottom w:val="single" w:color="000000"/>
-            </w:tcBorders>
-          </w:tcPr>
-          <w:p>
-            <w:pPr>
-              <w:spacing w:after="0"/>
-              <w:jc w:val="right"/>
-            </w:pPr>
-            <w:r>
-              <w:t xml:space="preserve">12.85</w:t>
+              <w:t xml:space="preserve">32.99</w:t>
+            </w:r>
+          </w:p>
+        </w:tc>
+        <w:tc>
+          <w:tcPr>
+            <w:tcW w:w="1337" w:type="dxa"/>
+            <w:tcBorders>
+              <w:bottom w:val="single" w:color="000000"/>
+            </w:tcBorders>
+          </w:tcPr>
+          <w:p>
+            <w:pPr>
+              <w:spacing w:after="0"/>
+              <w:jc w:val="right"/>
+            </w:pPr>
+            <w:r>
+              <w:t xml:space="preserve">9.50</w:t>
+            </w:r>
+          </w:p>
+        </w:tc>
+        <w:tc>
+          <w:tcPr>
+            <w:tcW w:w="1337" w:type="dxa"/>
+            <w:tcBorders>
+              <w:bottom w:val="single" w:color="000000"/>
+            </w:tcBorders>
+          </w:tcPr>
+          <w:p>
+            <w:pPr>
+              <w:spacing w:after="0"/>
+              <w:jc w:val="right"/>
+            </w:pPr>
+            <w:r>
+              <w:t xml:space="preserve">12.14</w:t>
             </w:r>
           </w:p>
         </w:tc>
@@ -28396,24 +28396,24 @@
               <w:jc w:val="right"/>
             </w:pPr>
             <w:r>
-              <w:t xml:space="preserve">29.19</w:t>
-            </w:r>
-          </w:p>
-        </w:tc>
-        <w:tc>
-          <w:tcPr>
-            <w:tcW w:w="1337" w:type="dxa"/>
-            <w:tcBorders>
-              <w:bottom w:val="single" w:color="000000"/>
-            </w:tcBorders>
-          </w:tcPr>
-          <w:p>
-            <w:pPr>
-              <w:spacing w:after="0"/>
-              <w:jc w:val="right"/>
-            </w:pPr>
-            <w:r>
-              <w:t xml:space="preserve">98.37</w:t>
+              <w:t xml:space="preserve">18.76</w:t>
+            </w:r>
+          </w:p>
+        </w:tc>
+        <w:tc>
+          <w:tcPr>
+            <w:tcW w:w="1337" w:type="dxa"/>
+            <w:tcBorders>
+              <w:bottom w:val="single" w:color="000000"/>
+            </w:tcBorders>
+          </w:tcPr>
+          <w:p>
+            <w:pPr>
+              <w:spacing w:after="0"/>
+              <w:jc w:val="right"/>
+            </w:pPr>
+            <w:r>
+              <w:t xml:space="preserve">58.02</w:t>
             </w:r>
           </w:p>
         </w:tc>
@@ -29205,7 +29205,7 @@
               <w:jc w:val="right"/>
             </w:pPr>
             <w:r>
-              <w:t xml:space="preserve">L</w:t>
+              <w:t xml:space="preserve">Intervention</w:t>
             </w:r>
           </w:p>
         </w:tc>
@@ -31680,7 +31680,7 @@
               <w:jc w:val="right"/>
             </w:pPr>
             <w:r>
-              <w:t xml:space="preserve">B</w:t>
+              <w:t xml:space="preserve">Intervention</w:t>
             </w:r>
           </w:p>
         </w:tc>
@@ -34272,7 +34272,7 @@
               <w:jc w:val="right"/>
             </w:pPr>
             <w:r>
-              <w:t xml:space="preserve">H</w:t>
+              <w:t xml:space="preserve">Intervention</w:t>
             </w:r>
           </w:p>
         </w:tc>
@@ -36864,7 +36864,7 @@
               <w:jc w:val="right"/>
             </w:pPr>
             <w:r>
-              <w:t xml:space="preserve">H</w:t>
+              <w:t xml:space="preserve">Intervention</w:t>
             </w:r>
           </w:p>
         </w:tc>

--- a/products/report.docx
+++ b/products/report.docx
@@ -47,7 +47,7 @@
         <w:t xml:space="preserve">Generated using git revision: </w:t>
       </w:r>
       <w:r>
-        <w:t xml:space="preserve">927037a</w:t>
+        <w:t xml:space="preserve">e4a5265</w:t>
       </w:r>
     </w:p>
     <w:p>
@@ -115,7 +115,7 @@
         <w:t xml:space="preserve">Buuren 2007) to create and analyze </w:t>
       </w:r>
       <w:r>
-        <w:t xml:space="preserve">5</w:t>
+        <w:t xml:space="preserve">50</w:t>
       </w:r>
       <w:r>
         <w:t xml:space="preserve"> </w:t>
@@ -793,35 +793,35 @@
               <w:jc w:val="right"/>
             </w:pPr>
             <w:r>
-              <w:t xml:space="preserve">0.07</w:t>
-            </w:r>
-          </w:p>
-        </w:tc>
-        <w:tc>
-          <w:tcPr>
-            <w:tcW w:w="1337" w:type="dxa"/>
-          </w:tcPr>
-          <w:p>
-            <w:pPr>
-              <w:spacing w:after="0"/>
-              <w:jc w:val="right"/>
-            </w:pPr>
-            <w:r>
-              <w:t xml:space="preserve">-0.10</w:t>
-            </w:r>
-          </w:p>
-        </w:tc>
-        <w:tc>
-          <w:tcPr>
-            <w:tcW w:w="1337" w:type="dxa"/>
-          </w:tcPr>
-          <w:p>
-            <w:pPr>
-              <w:spacing w:after="0"/>
-              <w:jc w:val="right"/>
-            </w:pPr>
-            <w:r>
-              <w:t xml:space="preserve">0.92</w:t>
+              <w:t xml:space="preserve">0.06</w:t>
+            </w:r>
+          </w:p>
+        </w:tc>
+        <w:tc>
+          <w:tcPr>
+            <w:tcW w:w="1337" w:type="dxa"/>
+          </w:tcPr>
+          <w:p>
+            <w:pPr>
+              <w:spacing w:after="0"/>
+              <w:jc w:val="right"/>
+            </w:pPr>
+            <w:r>
+              <w:t xml:space="preserve">-0.17</w:t>
+            </w:r>
+          </w:p>
+        </w:tc>
+        <w:tc>
+          <w:tcPr>
+            <w:tcW w:w="1337" w:type="dxa"/>
+          </w:tcPr>
+          <w:p>
+            <w:pPr>
+              <w:spacing w:after="0"/>
+              <w:jc w:val="right"/>
+            </w:pPr>
+            <w:r>
+              <w:t xml:space="preserve">0.86</w:t>
             </w:r>
           </w:p>
         </w:tc>
@@ -849,7 +849,7 @@
               <w:jc w:val="right"/>
             </w:pPr>
             <w:r>
-              <w:t xml:space="preserve">1.14</w:t>
+              <w:t xml:space="preserve">1.12</w:t>
             </w:r>
           </w:p>
         </w:tc>
@@ -1164,77 +1164,77 @@
               <w:jc w:val="right"/>
             </w:pPr>
             <w:r>
-              <w:t xml:space="preserve">0.81</w:t>
-            </w:r>
-          </w:p>
-        </w:tc>
-        <w:tc>
-          <w:tcPr>
-            <w:tcW w:w="1337" w:type="dxa"/>
-          </w:tcPr>
-          <w:p>
-            <w:pPr>
-              <w:spacing w:after="0"/>
-              <w:jc w:val="right"/>
-            </w:pPr>
-            <w:r>
-              <w:t xml:space="preserve">0.21</w:t>
-            </w:r>
-          </w:p>
-        </w:tc>
-        <w:tc>
-          <w:tcPr>
-            <w:tcW w:w="1337" w:type="dxa"/>
-          </w:tcPr>
-          <w:p>
-            <w:pPr>
-              <w:spacing w:after="0"/>
-              <w:jc w:val="right"/>
-            </w:pPr>
-            <w:r>
-              <w:t xml:space="preserve">-0.82</w:t>
-            </w:r>
-          </w:p>
-        </w:tc>
-        <w:tc>
-          <w:tcPr>
-            <w:tcW w:w="1337" w:type="dxa"/>
-          </w:tcPr>
-          <w:p>
-            <w:pPr>
-              <w:spacing w:after="0"/>
-              <w:jc w:val="right"/>
-            </w:pPr>
-            <w:r>
-              <w:t xml:space="preserve">0.42</w:t>
-            </w:r>
-          </w:p>
-        </w:tc>
-        <w:tc>
-          <w:tcPr>
-            <w:tcW w:w="1337" w:type="dxa"/>
-          </w:tcPr>
-          <w:p>
-            <w:pPr>
-              <w:spacing w:after="0"/>
-              <w:jc w:val="right"/>
-            </w:pPr>
-            <w:r>
-              <w:t xml:space="preserve">0.49</w:t>
-            </w:r>
-          </w:p>
-        </w:tc>
-        <w:tc>
-          <w:tcPr>
-            <w:tcW w:w="1337" w:type="dxa"/>
-          </w:tcPr>
-          <w:p>
-            <w:pPr>
-              <w:spacing w:after="0"/>
-              <w:jc w:val="right"/>
-            </w:pPr>
-            <w:r>
-              <w:t xml:space="preserve">1.36</w:t>
+              <w:t xml:space="preserve">0.82</w:t>
+            </w:r>
+          </w:p>
+        </w:tc>
+        <w:tc>
+          <w:tcPr>
+            <w:tcW w:w="1337" w:type="dxa"/>
+          </w:tcPr>
+          <w:p>
+            <w:pPr>
+              <w:spacing w:after="0"/>
+              <w:jc w:val="right"/>
+            </w:pPr>
+            <w:r>
+              <w:t xml:space="preserve">0.19</w:t>
+            </w:r>
+          </w:p>
+        </w:tc>
+        <w:tc>
+          <w:tcPr>
+            <w:tcW w:w="1337" w:type="dxa"/>
+          </w:tcPr>
+          <w:p>
+            <w:pPr>
+              <w:spacing w:after="0"/>
+              <w:jc w:val="right"/>
+            </w:pPr>
+            <w:r>
+              <w:t xml:space="preserve">-0.86</w:t>
+            </w:r>
+          </w:p>
+        </w:tc>
+        <w:tc>
+          <w:tcPr>
+            <w:tcW w:w="1337" w:type="dxa"/>
+          </w:tcPr>
+          <w:p>
+            <w:pPr>
+              <w:spacing w:after="0"/>
+              <w:jc w:val="right"/>
+            </w:pPr>
+            <w:r>
+              <w:t xml:space="preserve">0.39</w:t>
+            </w:r>
+          </w:p>
+        </w:tc>
+        <w:tc>
+          <w:tcPr>
+            <w:tcW w:w="1337" w:type="dxa"/>
+          </w:tcPr>
+          <w:p>
+            <w:pPr>
+              <w:spacing w:after="0"/>
+              <w:jc w:val="right"/>
+            </w:pPr>
+            <w:r>
+              <w:t xml:space="preserve">0.52</w:t>
+            </w:r>
+          </w:p>
+        </w:tc>
+        <w:tc>
+          <w:tcPr>
+            <w:tcW w:w="1337" w:type="dxa"/>
+          </w:tcPr>
+          <w:p>
+            <w:pPr>
+              <w:spacing w:after="0"/>
+              <w:jc w:val="right"/>
+            </w:pPr>
+            <w:r>
+              <w:t xml:space="preserve">1.29</w:t>
             </w:r>
           </w:p>
         </w:tc>
@@ -1549,77 +1549,77 @@
               <w:jc w:val="right"/>
             </w:pPr>
             <w:r>
-              <w:t xml:space="preserve">0.59</w:t>
-            </w:r>
-          </w:p>
-        </w:tc>
-        <w:tc>
-          <w:tcPr>
-            <w:tcW w:w="1337" w:type="dxa"/>
-          </w:tcPr>
-          <w:p>
-            <w:pPr>
-              <w:spacing w:after="0"/>
-              <w:jc w:val="right"/>
-            </w:pPr>
-            <w:r>
-              <w:t xml:space="preserve">0.29</w:t>
-            </w:r>
-          </w:p>
-        </w:tc>
-        <w:tc>
-          <w:tcPr>
-            <w:tcW w:w="1337" w:type="dxa"/>
-          </w:tcPr>
-          <w:p>
-            <w:pPr>
-              <w:spacing w:after="0"/>
-              <w:jc w:val="right"/>
-            </w:pPr>
-            <w:r>
-              <w:t xml:space="preserve">-1.08</w:t>
-            </w:r>
-          </w:p>
-        </w:tc>
-        <w:tc>
-          <w:tcPr>
-            <w:tcW w:w="1337" w:type="dxa"/>
-          </w:tcPr>
-          <w:p>
-            <w:pPr>
-              <w:spacing w:after="0"/>
-              <w:jc w:val="right"/>
-            </w:pPr>
-            <w:r>
-              <w:t xml:space="preserve">0.30</w:t>
-            </w:r>
-          </w:p>
-        </w:tc>
-        <w:tc>
-          <w:tcPr>
-            <w:tcW w:w="1337" w:type="dxa"/>
-          </w:tcPr>
-          <w:p>
-            <w:pPr>
-              <w:spacing w:after="0"/>
-              <w:jc w:val="right"/>
-            </w:pPr>
-            <w:r>
-              <w:t xml:space="preserve">0.20</w:t>
-            </w:r>
-          </w:p>
-        </w:tc>
-        <w:tc>
-          <w:tcPr>
-            <w:tcW w:w="1337" w:type="dxa"/>
-          </w:tcPr>
-          <w:p>
-            <w:pPr>
-              <w:spacing w:after="0"/>
-              <w:jc w:val="right"/>
-            </w:pPr>
-            <w:r>
-              <w:t xml:space="preserve">1.70</w:t>
+              <w:t xml:space="preserve">0.60</w:t>
+            </w:r>
+          </w:p>
+        </w:tc>
+        <w:tc>
+          <w:tcPr>
+            <w:tcW w:w="1337" w:type="dxa"/>
+          </w:tcPr>
+          <w:p>
+            <w:pPr>
+              <w:spacing w:after="0"/>
+              <w:jc w:val="right"/>
+            </w:pPr>
+            <w:r>
+              <w:t xml:space="preserve">0.25</w:t>
+            </w:r>
+          </w:p>
+        </w:tc>
+        <w:tc>
+          <w:tcPr>
+            <w:tcW w:w="1337" w:type="dxa"/>
+          </w:tcPr>
+          <w:p>
+            <w:pPr>
+              <w:spacing w:after="0"/>
+              <w:jc w:val="right"/>
+            </w:pPr>
+            <w:r>
+              <w:t xml:space="preserve">-1.22</w:t>
+            </w:r>
+          </w:p>
+        </w:tc>
+        <w:tc>
+          <w:tcPr>
+            <w:tcW w:w="1337" w:type="dxa"/>
+          </w:tcPr>
+          <w:p>
+            <w:pPr>
+              <w:spacing w:after="0"/>
+              <w:jc w:val="right"/>
+            </w:pPr>
+            <w:r>
+              <w:t xml:space="preserve">0.22</w:t>
+            </w:r>
+          </w:p>
+        </w:tc>
+        <w:tc>
+          <w:tcPr>
+            <w:tcW w:w="1337" w:type="dxa"/>
+          </w:tcPr>
+          <w:p>
+            <w:pPr>
+              <w:spacing w:after="0"/>
+              <w:jc w:val="right"/>
+            </w:pPr>
+            <w:r>
+              <w:t xml:space="preserve">0.27</w:t>
+            </w:r>
+          </w:p>
+        </w:tc>
+        <w:tc>
+          <w:tcPr>
+            <w:tcW w:w="1337" w:type="dxa"/>
+          </w:tcPr>
+          <w:p>
+            <w:pPr>
+              <w:spacing w:after="0"/>
+              <w:jc w:val="right"/>
+            </w:pPr>
+            <w:r>
+              <w:t xml:space="preserve">1.37</w:t>
             </w:r>
           </w:p>
         </w:tc>
@@ -1962,21 +1962,21 @@
               <w:jc w:val="right"/>
             </w:pPr>
             <w:r>
-              <w:t xml:space="preserve">0.00</w:t>
-            </w:r>
-          </w:p>
-        </w:tc>
-        <w:tc>
-          <w:tcPr>
-            <w:tcW w:w="1337" w:type="dxa"/>
-          </w:tcPr>
-          <w:p>
-            <w:pPr>
-              <w:spacing w:after="0"/>
-              <w:jc w:val="right"/>
-            </w:pPr>
-            <w:r>
-              <w:t xml:space="preserve">1.00</w:t>
+              <w:t xml:space="preserve">-0.01</w:t>
+            </w:r>
+          </w:p>
+        </w:tc>
+        <w:tc>
+          <w:tcPr>
+            <w:tcW w:w="1337" w:type="dxa"/>
+          </w:tcPr>
+          <w:p>
+            <w:pPr>
+              <w:spacing w:after="0"/>
+              <w:jc w:val="right"/>
+            </w:pPr>
+            <w:r>
+              <w:t xml:space="preserve">0.99</w:t>
             </w:r>
           </w:p>
         </w:tc>
@@ -2004,7 +2004,7 @@
               <w:jc w:val="right"/>
             </w:pPr>
             <w:r>
-              <w:t xml:space="preserve">1.25</w:t>
+              <w:t xml:space="preserve">1.24</w:t>
             </w:r>
           </w:p>
         </w:tc>
@@ -2319,7 +2319,7 @@
               <w:jc w:val="right"/>
             </w:pPr>
             <w:r>
-              <w:t xml:space="preserve">0.94</w:t>
+              <w:t xml:space="preserve">0.93</w:t>
             </w:r>
           </w:p>
         </w:tc>
@@ -2347,49 +2347,49 @@
               <w:jc w:val="right"/>
             </w:pPr>
             <w:r>
-              <w:t xml:space="preserve">-0.40</w:t>
-            </w:r>
-          </w:p>
-        </w:tc>
-        <w:tc>
-          <w:tcPr>
-            <w:tcW w:w="1337" w:type="dxa"/>
-          </w:tcPr>
-          <w:p>
-            <w:pPr>
-              <w:spacing w:after="0"/>
-              <w:jc w:val="right"/>
-            </w:pPr>
-            <w:r>
-              <w:t xml:space="preserve">0.69</w:t>
-            </w:r>
-          </w:p>
-        </w:tc>
-        <w:tc>
-          <w:tcPr>
-            <w:tcW w:w="1337" w:type="dxa"/>
-          </w:tcPr>
-          <w:p>
-            <w:pPr>
-              <w:spacing w:after="0"/>
-              <w:jc w:val="right"/>
-            </w:pPr>
-            <w:r>
-              <w:t xml:space="preserve">0.69</w:t>
-            </w:r>
-          </w:p>
-        </w:tc>
-        <w:tc>
-          <w:tcPr>
-            <w:tcW w:w="1337" w:type="dxa"/>
-          </w:tcPr>
-          <w:p>
-            <w:pPr>
-              <w:spacing w:after="0"/>
-              <w:jc w:val="right"/>
-            </w:pPr>
-            <w:r>
-              <w:t xml:space="preserve">1.28</w:t>
+              <w:t xml:space="preserve">-0.44</w:t>
+            </w:r>
+          </w:p>
+        </w:tc>
+        <w:tc>
+          <w:tcPr>
+            <w:tcW w:w="1337" w:type="dxa"/>
+          </w:tcPr>
+          <w:p>
+            <w:pPr>
+              <w:spacing w:after="0"/>
+              <w:jc w:val="right"/>
+            </w:pPr>
+            <w:r>
+              <w:t xml:space="preserve">0.66</w:t>
+            </w:r>
+          </w:p>
+        </w:tc>
+        <w:tc>
+          <w:tcPr>
+            <w:tcW w:w="1337" w:type="dxa"/>
+          </w:tcPr>
+          <w:p>
+            <w:pPr>
+              <w:spacing w:after="0"/>
+              <w:jc w:val="right"/>
+            </w:pPr>
+            <w:r>
+              <w:t xml:space="preserve">0.68</w:t>
+            </w:r>
+          </w:p>
+        </w:tc>
+        <w:tc>
+          <w:tcPr>
+            <w:tcW w:w="1337" w:type="dxa"/>
+          </w:tcPr>
+          <w:p>
+            <w:pPr>
+              <w:spacing w:after="0"/>
+              <w:jc w:val="right"/>
+            </w:pPr>
+            <w:r>
+              <w:t xml:space="preserve">1.27</w:t>
             </w:r>
           </w:p>
         </w:tc>
@@ -2704,7 +2704,7 @@
               <w:jc w:val="right"/>
             </w:pPr>
             <w:r>
-              <w:t xml:space="preserve">1.07</w:t>
+              <w:t xml:space="preserve">1.06</w:t>
             </w:r>
           </w:p>
         </w:tc>
@@ -2732,35 +2732,35 @@
               <w:jc w:val="right"/>
             </w:pPr>
             <w:r>
-              <w:t xml:space="preserve">0.81</w:t>
-            </w:r>
-          </w:p>
-        </w:tc>
-        <w:tc>
-          <w:tcPr>
-            <w:tcW w:w="1337" w:type="dxa"/>
-          </w:tcPr>
-          <w:p>
-            <w:pPr>
-              <w:spacing w:after="0"/>
-              <w:jc w:val="right"/>
-            </w:pPr>
-            <w:r>
-              <w:t xml:space="preserve">0.42</w:t>
-            </w:r>
-          </w:p>
-        </w:tc>
-        <w:tc>
-          <w:tcPr>
-            <w:tcW w:w="1337" w:type="dxa"/>
-          </w:tcPr>
-          <w:p>
-            <w:pPr>
-              <w:spacing w:after="0"/>
-              <w:jc w:val="right"/>
-            </w:pPr>
-            <w:r>
-              <w:t xml:space="preserve">0.91</w:t>
+              <w:t xml:space="preserve">0.75</w:t>
+            </w:r>
+          </w:p>
+        </w:tc>
+        <w:tc>
+          <w:tcPr>
+            <w:tcW w:w="1337" w:type="dxa"/>
+          </w:tcPr>
+          <w:p>
+            <w:pPr>
+              <w:spacing w:after="0"/>
+              <w:jc w:val="right"/>
+            </w:pPr>
+            <w:r>
+              <w:t xml:space="preserve">0.46</w:t>
+            </w:r>
+          </w:p>
+        </w:tc>
+        <w:tc>
+          <w:tcPr>
+            <w:tcW w:w="1337" w:type="dxa"/>
+          </w:tcPr>
+          <w:p>
+            <w:pPr>
+              <w:spacing w:after="0"/>
+              <w:jc w:val="right"/>
+            </w:pPr>
+            <w:r>
+              <w:t xml:space="preserve">0.90</w:t>
             </w:r>
           </w:p>
         </w:tc>
@@ -7324,35 +7324,35 @@
               <w:jc w:val="right"/>
             </w:pPr>
             <w:r>
-              <w:t xml:space="preserve">0.07</w:t>
-            </w:r>
-          </w:p>
-        </w:tc>
-        <w:tc>
-          <w:tcPr>
-            <w:tcW w:w="1337" w:type="dxa"/>
-          </w:tcPr>
-          <w:p>
-            <w:pPr>
-              <w:spacing w:after="0"/>
-              <w:jc w:val="right"/>
-            </w:pPr>
-            <w:r>
-              <w:t xml:space="preserve">-0.10</w:t>
-            </w:r>
-          </w:p>
-        </w:tc>
-        <w:tc>
-          <w:tcPr>
-            <w:tcW w:w="1337" w:type="dxa"/>
-          </w:tcPr>
-          <w:p>
-            <w:pPr>
-              <w:spacing w:after="0"/>
-              <w:jc w:val="right"/>
-            </w:pPr>
-            <w:r>
-              <w:t xml:space="preserve">0.92</w:t>
+              <w:t xml:space="preserve">0.06</w:t>
+            </w:r>
+          </w:p>
+        </w:tc>
+        <w:tc>
+          <w:tcPr>
+            <w:tcW w:w="1337" w:type="dxa"/>
+          </w:tcPr>
+          <w:p>
+            <w:pPr>
+              <w:spacing w:after="0"/>
+              <w:jc w:val="right"/>
+            </w:pPr>
+            <w:r>
+              <w:t xml:space="preserve">-0.17</w:t>
+            </w:r>
+          </w:p>
+        </w:tc>
+        <w:tc>
+          <w:tcPr>
+            <w:tcW w:w="1337" w:type="dxa"/>
+          </w:tcPr>
+          <w:p>
+            <w:pPr>
+              <w:spacing w:after="0"/>
+              <w:jc w:val="right"/>
+            </w:pPr>
+            <w:r>
+              <w:t xml:space="preserve">0.86</w:t>
             </w:r>
           </w:p>
         </w:tc>
@@ -7380,7 +7380,7 @@
               <w:jc w:val="right"/>
             </w:pPr>
             <w:r>
-              <w:t xml:space="preserve">1.14</w:t>
+              <w:t xml:space="preserve">1.12</w:t>
             </w:r>
           </w:p>
         </w:tc>
@@ -7628,7 +7628,7 @@
               <w:jc w:val="right"/>
             </w:pPr>
             <w:r>
-              <w:t xml:space="preserve">1.17</w:t>
+              <w:t xml:space="preserve">1.18</w:t>
             </w:r>
           </w:p>
         </w:tc>
@@ -7656,49 +7656,49 @@
               <w:jc w:val="right"/>
             </w:pPr>
             <w:r>
-              <w:t xml:space="preserve">1.36</w:t>
-            </w:r>
-          </w:p>
-        </w:tc>
-        <w:tc>
-          <w:tcPr>
-            <w:tcW w:w="1337" w:type="dxa"/>
-          </w:tcPr>
-          <w:p>
-            <w:pPr>
-              <w:spacing w:after="0"/>
-              <w:jc w:val="right"/>
-            </w:pPr>
-            <w:r>
-              <w:t xml:space="preserve">0.18</w:t>
-            </w:r>
-          </w:p>
-        </w:tc>
-        <w:tc>
-          <w:tcPr>
-            <w:tcW w:w="1337" w:type="dxa"/>
-          </w:tcPr>
-          <w:p>
-            <w:pPr>
-              <w:spacing w:after="0"/>
-              <w:jc w:val="right"/>
-            </w:pPr>
-            <w:r>
-              <w:t xml:space="preserve">0.93</w:t>
-            </w:r>
-          </w:p>
-        </w:tc>
-        <w:tc>
-          <w:tcPr>
-            <w:tcW w:w="1337" w:type="dxa"/>
-          </w:tcPr>
-          <w:p>
-            <w:pPr>
-              <w:spacing w:after="0"/>
-              <w:jc w:val="right"/>
-            </w:pPr>
-            <w:r>
-              <w:t xml:space="preserve">1.46</w:t>
+              <w:t xml:space="preserve">1.47</w:t>
+            </w:r>
+          </w:p>
+        </w:tc>
+        <w:tc>
+          <w:tcPr>
+            <w:tcW w:w="1337" w:type="dxa"/>
+          </w:tcPr>
+          <w:p>
+            <w:pPr>
+              <w:spacing w:after="0"/>
+              <w:jc w:val="right"/>
+            </w:pPr>
+            <w:r>
+              <w:t xml:space="preserve">0.14</w:t>
+            </w:r>
+          </w:p>
+        </w:tc>
+        <w:tc>
+          <w:tcPr>
+            <w:tcW w:w="1337" w:type="dxa"/>
+          </w:tcPr>
+          <w:p>
+            <w:pPr>
+              <w:spacing w:after="0"/>
+              <w:jc w:val="right"/>
+            </w:pPr>
+            <w:r>
+              <w:t xml:space="preserve">0.95</w:t>
+            </w:r>
+          </w:p>
+        </w:tc>
+        <w:tc>
+          <w:tcPr>
+            <w:tcW w:w="1337" w:type="dxa"/>
+          </w:tcPr>
+          <w:p>
+            <w:pPr>
+              <w:spacing w:after="0"/>
+              <w:jc w:val="right"/>
+            </w:pPr>
+            <w:r>
+              <w:t xml:space="preserve">1.47</w:t>
             </w:r>
           </w:p>
         </w:tc>
@@ -7734,77 +7734,77 @@
               <w:jc w:val="right"/>
             </w:pPr>
             <w:r>
-              <w:t xml:space="preserve">0.87</w:t>
-            </w:r>
-          </w:p>
-        </w:tc>
-        <w:tc>
-          <w:tcPr>
-            <w:tcW w:w="1337" w:type="dxa"/>
-          </w:tcPr>
-          <w:p>
-            <w:pPr>
-              <w:spacing w:after="0"/>
-              <w:jc w:val="right"/>
-            </w:pPr>
-            <w:r>
-              <w:t xml:space="preserve">0.12</w:t>
-            </w:r>
-          </w:p>
-        </w:tc>
-        <w:tc>
-          <w:tcPr>
-            <w:tcW w:w="1337" w:type="dxa"/>
-          </w:tcPr>
-          <w:p>
-            <w:pPr>
-              <w:spacing w:after="0"/>
-              <w:jc w:val="right"/>
-            </w:pPr>
-            <w:r>
-              <w:t xml:space="preserve">-1.02</w:t>
-            </w:r>
-          </w:p>
-        </w:tc>
-        <w:tc>
-          <w:tcPr>
-            <w:tcW w:w="1337" w:type="dxa"/>
-          </w:tcPr>
-          <w:p>
-            <w:pPr>
-              <w:spacing w:after="0"/>
-              <w:jc w:val="right"/>
-            </w:pPr>
-            <w:r>
-              <w:t xml:space="preserve">0.31</w:t>
-            </w:r>
-          </w:p>
-        </w:tc>
-        <w:tc>
-          <w:tcPr>
-            <w:tcW w:w="1337" w:type="dxa"/>
-          </w:tcPr>
-          <w:p>
-            <w:pPr>
-              <w:spacing w:after="0"/>
-              <w:jc w:val="right"/>
-            </w:pPr>
-            <w:r>
-              <w:t xml:space="preserve">0.66</w:t>
-            </w:r>
-          </w:p>
-        </w:tc>
-        <w:tc>
-          <w:tcPr>
-            <w:tcW w:w="1337" w:type="dxa"/>
-          </w:tcPr>
-          <w:p>
-            <w:pPr>
-              <w:spacing w:after="0"/>
-              <w:jc w:val="right"/>
-            </w:pPr>
-            <w:r>
-              <w:t xml:space="preserve">1.14</w:t>
+              <w:t xml:space="preserve">0.91</w:t>
+            </w:r>
+          </w:p>
+        </w:tc>
+        <w:tc>
+          <w:tcPr>
+            <w:tcW w:w="1337" w:type="dxa"/>
+          </w:tcPr>
+          <w:p>
+            <w:pPr>
+              <w:spacing w:after="0"/>
+              <w:jc w:val="right"/>
+            </w:pPr>
+            <w:r>
+              <w:t xml:space="preserve">0.13</w:t>
+            </w:r>
+          </w:p>
+        </w:tc>
+        <w:tc>
+          <w:tcPr>
+            <w:tcW w:w="1337" w:type="dxa"/>
+          </w:tcPr>
+          <w:p>
+            <w:pPr>
+              <w:spacing w:after="0"/>
+              <w:jc w:val="right"/>
+            </w:pPr>
+            <w:r>
+              <w:t xml:space="preserve">-0.62</w:t>
+            </w:r>
+          </w:p>
+        </w:tc>
+        <w:tc>
+          <w:tcPr>
+            <w:tcW w:w="1337" w:type="dxa"/>
+          </w:tcPr>
+          <w:p>
+            <w:pPr>
+              <w:spacing w:after="0"/>
+              <w:jc w:val="right"/>
+            </w:pPr>
+            <w:r>
+              <w:t xml:space="preserve">0.53</w:t>
+            </w:r>
+          </w:p>
+        </w:tc>
+        <w:tc>
+          <w:tcPr>
+            <w:tcW w:w="1337" w:type="dxa"/>
+          </w:tcPr>
+          <w:p>
+            <w:pPr>
+              <w:spacing w:after="0"/>
+              <w:jc w:val="right"/>
+            </w:pPr>
+            <w:r>
+              <w:t xml:space="preserve">0.69</w:t>
+            </w:r>
+          </w:p>
+        </w:tc>
+        <w:tc>
+          <w:tcPr>
+            <w:tcW w:w="1337" w:type="dxa"/>
+          </w:tcPr>
+          <w:p>
+            <w:pPr>
+              <w:spacing w:after="0"/>
+              <w:jc w:val="right"/>
+            </w:pPr>
+            <w:r>
+              <w:t xml:space="preserve">1.21</w:t>
             </w:r>
           </w:p>
         </w:tc>
@@ -7840,7 +7840,7 @@
               <w:jc w:val="right"/>
             </w:pPr>
             <w:r>
-              <w:t xml:space="preserve">1.03</w:t>
+              <w:t xml:space="preserve">1.06</w:t>
             </w:r>
           </w:p>
         </w:tc>
@@ -7868,49 +7868,49 @@
               <w:jc w:val="right"/>
             </w:pPr>
             <w:r>
-              <w:t xml:space="preserve">0.28</w:t>
-            </w:r>
-          </w:p>
-        </w:tc>
-        <w:tc>
-          <w:tcPr>
-            <w:tcW w:w="1337" w:type="dxa"/>
-          </w:tcPr>
-          <w:p>
-            <w:pPr>
-              <w:spacing w:after="0"/>
-              <w:jc w:val="right"/>
-            </w:pPr>
-            <w:r>
-              <w:t xml:space="preserve">0.78</w:t>
-            </w:r>
-          </w:p>
-        </w:tc>
-        <w:tc>
-          <w:tcPr>
-            <w:tcW w:w="1337" w:type="dxa"/>
-          </w:tcPr>
-          <w:p>
-            <w:pPr>
-              <w:spacing w:after="0"/>
-              <w:jc w:val="right"/>
-            </w:pPr>
-            <w:r>
-              <w:t xml:space="preserve">0.81</w:t>
-            </w:r>
-          </w:p>
-        </w:tc>
-        <w:tc>
-          <w:tcPr>
-            <w:tcW w:w="1337" w:type="dxa"/>
-          </w:tcPr>
-          <w:p>
-            <w:pPr>
-              <w:spacing w:after="0"/>
-              <w:jc w:val="right"/>
-            </w:pPr>
-            <w:r>
-              <w:t xml:space="preserve">1.31</w:t>
+              <w:t xml:space="preserve">0.54</w:t>
+            </w:r>
+          </w:p>
+        </w:tc>
+        <w:tc>
+          <w:tcPr>
+            <w:tcW w:w="1337" w:type="dxa"/>
+          </w:tcPr>
+          <w:p>
+            <w:pPr>
+              <w:spacing w:after="0"/>
+              <w:jc w:val="right"/>
+            </w:pPr>
+            <w:r>
+              <w:t xml:space="preserve">0.59</w:t>
+            </w:r>
+          </w:p>
+        </w:tc>
+        <w:tc>
+          <w:tcPr>
+            <w:tcW w:w="1337" w:type="dxa"/>
+          </w:tcPr>
+          <w:p>
+            <w:pPr>
+              <w:spacing w:after="0"/>
+              <w:jc w:val="right"/>
+            </w:pPr>
+            <w:r>
+              <w:t xml:space="preserve">0.85</w:t>
+            </w:r>
+          </w:p>
+        </w:tc>
+        <w:tc>
+          <w:tcPr>
+            <w:tcW w:w="1337" w:type="dxa"/>
+          </w:tcPr>
+          <w:p>
+            <w:pPr>
+              <w:spacing w:after="0"/>
+              <w:jc w:val="right"/>
+            </w:pPr>
+            <w:r>
+              <w:t xml:space="preserve">1.32</w:t>
             </w:r>
           </w:p>
         </w:tc>
@@ -7946,7 +7946,7 @@
               <w:jc w:val="right"/>
             </w:pPr>
             <w:r>
-              <w:t xml:space="preserve">1.19</w:t>
+              <w:t xml:space="preserve">1.21</w:t>
             </w:r>
           </w:p>
         </w:tc>
@@ -7974,49 +7974,49 @@
               <w:jc w:val="right"/>
             </w:pPr>
             <w:r>
-              <w:t xml:space="preserve">1.54</w:t>
-            </w:r>
-          </w:p>
-        </w:tc>
-        <w:tc>
-          <w:tcPr>
-            <w:tcW w:w="1337" w:type="dxa"/>
-          </w:tcPr>
-          <w:p>
-            <w:pPr>
-              <w:spacing w:after="0"/>
-              <w:jc w:val="right"/>
-            </w:pPr>
-            <w:r>
-              <w:t xml:space="preserve">0.13</w:t>
-            </w:r>
-          </w:p>
-        </w:tc>
-        <w:tc>
-          <w:tcPr>
-            <w:tcW w:w="1337" w:type="dxa"/>
-          </w:tcPr>
-          <w:p>
-            <w:pPr>
-              <w:spacing w:after="0"/>
-              <w:jc w:val="right"/>
-            </w:pPr>
-            <w:r>
-              <w:t xml:space="preserve">0.95</w:t>
-            </w:r>
-          </w:p>
-        </w:tc>
-        <w:tc>
-          <w:tcPr>
-            <w:tcW w:w="1337" w:type="dxa"/>
-          </w:tcPr>
-          <w:p>
-            <w:pPr>
-              <w:spacing w:after="0"/>
-              <w:jc w:val="right"/>
-            </w:pPr>
-            <w:r>
-              <w:t xml:space="preserve">1.48</w:t>
+              <w:t xml:space="preserve">1.73</w:t>
+            </w:r>
+          </w:p>
+        </w:tc>
+        <w:tc>
+          <w:tcPr>
+            <w:tcW w:w="1337" w:type="dxa"/>
+          </w:tcPr>
+          <w:p>
+            <w:pPr>
+              <w:spacing w:after="0"/>
+              <w:jc w:val="right"/>
+            </w:pPr>
+            <w:r>
+              <w:t xml:space="preserve">0.08</w:t>
+            </w:r>
+          </w:p>
+        </w:tc>
+        <w:tc>
+          <w:tcPr>
+            <w:tcW w:w="1337" w:type="dxa"/>
+          </w:tcPr>
+          <w:p>
+            <w:pPr>
+              <w:spacing w:after="0"/>
+              <w:jc w:val="right"/>
+            </w:pPr>
+            <w:r>
+              <w:t xml:space="preserve">0.97</w:t>
+            </w:r>
+          </w:p>
+        </w:tc>
+        <w:tc>
+          <w:tcPr>
+            <w:tcW w:w="1337" w:type="dxa"/>
+          </w:tcPr>
+          <w:p>
+            <w:pPr>
+              <w:spacing w:after="0"/>
+              <w:jc w:val="right"/>
+            </w:pPr>
+            <w:r>
+              <w:t xml:space="preserve">1.50</w:t>
             </w:r>
           </w:p>
         </w:tc>
@@ -8186,49 +8186,49 @@
               <w:jc w:val="right"/>
             </w:pPr>
             <w:r>
-              <w:t xml:space="preserve">-1.86</w:t>
-            </w:r>
-          </w:p>
-        </w:tc>
-        <w:tc>
-          <w:tcPr>
-            <w:tcW w:w="1337" w:type="dxa"/>
-          </w:tcPr>
-          <w:p>
-            <w:pPr>
-              <w:spacing w:after="0"/>
-              <w:jc w:val="right"/>
-            </w:pPr>
-            <w:r>
-              <w:t xml:space="preserve">0.06</w:t>
-            </w:r>
-          </w:p>
-        </w:tc>
-        <w:tc>
-          <w:tcPr>
-            <w:tcW w:w="1337" w:type="dxa"/>
-          </w:tcPr>
-          <w:p>
-            <w:pPr>
-              <w:spacing w:after="0"/>
-              <w:jc w:val="right"/>
-            </w:pPr>
-            <w:r>
-              <w:t xml:space="preserve">0.74</w:t>
-            </w:r>
-          </w:p>
-        </w:tc>
-        <w:tc>
-          <w:tcPr>
-            <w:tcW w:w="1337" w:type="dxa"/>
-          </w:tcPr>
-          <w:p>
-            <w:pPr>
-              <w:spacing w:after="0"/>
-              <w:jc w:val="right"/>
-            </w:pPr>
-            <w:r>
-              <w:t xml:space="preserve">1.01</w:t>
+              <w:t xml:space="preserve">-1.70</w:t>
+            </w:r>
+          </w:p>
+        </w:tc>
+        <w:tc>
+          <w:tcPr>
+            <w:tcW w:w="1337" w:type="dxa"/>
+          </w:tcPr>
+          <w:p>
+            <w:pPr>
+              <w:spacing w:after="0"/>
+              <w:jc w:val="right"/>
+            </w:pPr>
+            <w:r>
+              <w:t xml:space="preserve">0.09</w:t>
+            </w:r>
+          </w:p>
+        </w:tc>
+        <w:tc>
+          <w:tcPr>
+            <w:tcW w:w="1337" w:type="dxa"/>
+          </w:tcPr>
+          <w:p>
+            <w:pPr>
+              <w:spacing w:after="0"/>
+              <w:jc w:val="right"/>
+            </w:pPr>
+            <w:r>
+              <w:t xml:space="preserve">0.75</w:t>
+            </w:r>
+          </w:p>
+        </w:tc>
+        <w:tc>
+          <w:tcPr>
+            <w:tcW w:w="1337" w:type="dxa"/>
+          </w:tcPr>
+          <w:p>
+            <w:pPr>
+              <w:spacing w:after="0"/>
+              <w:jc w:val="right"/>
+            </w:pPr>
+            <w:r>
+              <w:t xml:space="preserve">1.02</w:t>
             </w:r>
           </w:p>
         </w:tc>
@@ -8292,7 +8292,7 @@
               <w:jc w:val="right"/>
             </w:pPr>
             <w:r>
-              <w:t xml:space="preserve">4.48</w:t>
+              <w:t xml:space="preserve">4.92</w:t>
             </w:r>
           </w:p>
         </w:tc>
@@ -8582,7 +8582,7 @@
               <w:jc w:val="right"/>
             </w:pPr>
             <w:r>
-              <w:t xml:space="preserve">1.15</w:t>
+              <w:t xml:space="preserve">1.12</w:t>
             </w:r>
           </w:p>
         </w:tc>
@@ -8610,49 +8610,49 @@
               <w:jc w:val="right"/>
             </w:pPr>
             <w:r>
-              <w:t xml:space="preserve">1.84</w:t>
-            </w:r>
-          </w:p>
-        </w:tc>
-        <w:tc>
-          <w:tcPr>
-            <w:tcW w:w="1337" w:type="dxa"/>
-          </w:tcPr>
-          <w:p>
-            <w:pPr>
-              <w:spacing w:after="0"/>
-              <w:jc w:val="right"/>
-            </w:pPr>
-            <w:r>
-              <w:t xml:space="preserve">0.07</w:t>
-            </w:r>
-          </w:p>
-        </w:tc>
-        <w:tc>
-          <w:tcPr>
-            <w:tcW w:w="1337" w:type="dxa"/>
-          </w:tcPr>
-          <w:p>
-            <w:pPr>
-              <w:spacing w:after="0"/>
-              <w:jc w:val="right"/>
-            </w:pPr>
-            <w:r>
-              <w:t xml:space="preserve">0.99</w:t>
-            </w:r>
-          </w:p>
-        </w:tc>
-        <w:tc>
-          <w:tcPr>
-            <w:tcW w:w="1337" w:type="dxa"/>
-          </w:tcPr>
-          <w:p>
-            <w:pPr>
-              <w:spacing w:after="0"/>
-              <w:jc w:val="right"/>
-            </w:pPr>
-            <w:r>
-              <w:t xml:space="preserve">1.33</w:t>
+              <w:t xml:space="preserve">1.46</w:t>
+            </w:r>
+          </w:p>
+        </w:tc>
+        <w:tc>
+          <w:tcPr>
+            <w:tcW w:w="1337" w:type="dxa"/>
+          </w:tcPr>
+          <w:p>
+            <w:pPr>
+              <w:spacing w:after="0"/>
+              <w:jc w:val="right"/>
+            </w:pPr>
+            <w:r>
+              <w:t xml:space="preserve">0.14</w:t>
+            </w:r>
+          </w:p>
+        </w:tc>
+        <w:tc>
+          <w:tcPr>
+            <w:tcW w:w="1337" w:type="dxa"/>
+          </w:tcPr>
+          <w:p>
+            <w:pPr>
+              <w:spacing w:after="0"/>
+              <w:jc w:val="right"/>
+            </w:pPr>
+            <w:r>
+              <w:t xml:space="preserve">0.96</w:t>
+            </w:r>
+          </w:p>
+        </w:tc>
+        <w:tc>
+          <w:tcPr>
+            <w:tcW w:w="1337" w:type="dxa"/>
+          </w:tcPr>
+          <w:p>
+            <w:pPr>
+              <w:spacing w:after="0"/>
+              <w:jc w:val="right"/>
+            </w:pPr>
+            <w:r>
+              <w:t xml:space="preserve">1.30</w:t>
             </w:r>
           </w:p>
         </w:tc>
@@ -8900,7 +8900,7 @@
               <w:jc w:val="right"/>
             </w:pPr>
             <w:r>
-              <w:t xml:space="preserve">1.03</w:t>
+              <w:t xml:space="preserve">1.06</w:t>
             </w:r>
           </w:p>
         </w:tc>
@@ -8928,20 +8928,6 @@
               <w:jc w:val="right"/>
             </w:pPr>
             <w:r>
-              <w:t xml:space="preserve">0.41</w:t>
-            </w:r>
-          </w:p>
-        </w:tc>
-        <w:tc>
-          <w:tcPr>
-            <w:tcW w:w="1337" w:type="dxa"/>
-          </w:tcPr>
-          <w:p>
-            <w:pPr>
-              <w:spacing w:after="0"/>
-              <w:jc w:val="right"/>
-            </w:pPr>
-            <w:r>
               <w:t xml:space="preserve">0.68</w:t>
             </w:r>
           </w:p>
@@ -8956,21 +8942,35 @@
               <w:jc w:val="right"/>
             </w:pPr>
             <w:r>
-              <w:t xml:space="preserve">0.88</w:t>
-            </w:r>
-          </w:p>
-        </w:tc>
-        <w:tc>
-          <w:tcPr>
-            <w:tcW w:w="1337" w:type="dxa"/>
-          </w:tcPr>
-          <w:p>
-            <w:pPr>
-              <w:spacing w:after="0"/>
-              <w:jc w:val="right"/>
-            </w:pPr>
-            <w:r>
-              <w:t xml:space="preserve">1.22</w:t>
+              <w:t xml:space="preserve">0.50</w:t>
+            </w:r>
+          </w:p>
+        </w:tc>
+        <w:tc>
+          <w:tcPr>
+            <w:tcW w:w="1337" w:type="dxa"/>
+          </w:tcPr>
+          <w:p>
+            <w:pPr>
+              <w:spacing w:after="0"/>
+              <w:jc w:val="right"/>
+            </w:pPr>
+            <w:r>
+              <w:t xml:space="preserve">0.90</w:t>
+            </w:r>
+          </w:p>
+        </w:tc>
+        <w:tc>
+          <w:tcPr>
+            <w:tcW w:w="1337" w:type="dxa"/>
+          </w:tcPr>
+          <w:p>
+            <w:pPr>
+              <w:spacing w:after="0"/>
+              <w:jc w:val="right"/>
+            </w:pPr>
+            <w:r>
+              <w:t xml:space="preserve">1.25</w:t>
             </w:r>
           </w:p>
         </w:tc>
@@ -9042,7 +9042,7 @@
               <w:jc w:val="right"/>
             </w:pPr>
             <w:r>
-              <w:t xml:space="preserve">-9.15</w:t>
+              <w:t xml:space="preserve">-9.40</w:t>
             </w:r>
           </w:p>
         </w:tc>
@@ -9093,7 +9093,7 @@
               <w:jc w:val="right"/>
             </w:pPr>
             <w:r>
-              <w:t xml:space="preserve">0.23</w:t>
+              <w:t xml:space="preserve">0.22</w:t>
             </w:r>
           </w:p>
         </w:tc>
@@ -9133,97 +9133,97 @@
               <w:jc w:val="right"/>
             </w:pPr>
             <w:r>
-              <w:t xml:space="preserve">-9.13</w:t>
-            </w:r>
-          </w:p>
-        </w:tc>
-        <w:tc>
-          <w:tcPr>
-            <w:tcW w:w="1337" w:type="dxa"/>
-            <w:tcBorders>
-              <w:top w:val="single" w:color="000000"/>
-              <w:bottom w:val="single" w:color="000000"/>
-            </w:tcBorders>
-          </w:tcPr>
-          <w:p>
-            <w:pPr>
-              <w:spacing w:after="0"/>
-              <w:jc w:val="right"/>
-            </w:pPr>
-            <w:r>
-              <w:t xml:space="preserve">10.17</w:t>
-            </w:r>
-          </w:p>
-        </w:tc>
-        <w:tc>
-          <w:tcPr>
-            <w:tcW w:w="1337" w:type="dxa"/>
-            <w:tcBorders>
-              <w:top w:val="single" w:color="000000"/>
-              <w:bottom w:val="single" w:color="000000"/>
-            </w:tcBorders>
-          </w:tcPr>
-          <w:p>
-            <w:pPr>
-              <w:spacing w:after="0"/>
-              <w:jc w:val="right"/>
-            </w:pPr>
-            <w:r>
-              <w:t xml:space="preserve"/>
-            </w:r>
-          </w:p>
-        </w:tc>
-        <w:tc>
-          <w:tcPr>
-            <w:tcW w:w="1337" w:type="dxa"/>
-            <w:tcBorders>
-              <w:top w:val="single" w:color="000000"/>
-              <w:bottom w:val="single" w:color="000000"/>
-            </w:tcBorders>
-          </w:tcPr>
-          <w:p>
-            <w:pPr>
-              <w:spacing w:after="0"/>
-              <w:jc w:val="right"/>
-            </w:pPr>
-            <w:r>
-              <w:t xml:space="preserve"/>
-            </w:r>
-          </w:p>
-        </w:tc>
-        <w:tc>
-          <w:tcPr>
-            <w:tcW w:w="1337" w:type="dxa"/>
-            <w:tcBorders>
-              <w:top w:val="single" w:color="000000"/>
-              <w:bottom w:val="single" w:color="000000"/>
-            </w:tcBorders>
-          </w:tcPr>
-          <w:p>
-            <w:pPr>
-              <w:spacing w:after="0"/>
-              <w:jc w:val="right"/>
-            </w:pPr>
-            <w:r>
-              <w:t xml:space="preserve">-29.11</w:t>
-            </w:r>
-          </w:p>
-        </w:tc>
-        <w:tc>
-          <w:tcPr>
-            <w:tcW w:w="1337" w:type="dxa"/>
-            <w:tcBorders>
-              <w:top w:val="single" w:color="000000"/>
-              <w:bottom w:val="single" w:color="000000"/>
-            </w:tcBorders>
-          </w:tcPr>
-          <w:p>
-            <w:pPr>
-              <w:spacing w:after="0"/>
-              <w:jc w:val="right"/>
-            </w:pPr>
-            <w:r>
-              <w:t xml:space="preserve">10.85</w:t>
+              <w:t xml:space="preserve">-9.19</w:t>
+            </w:r>
+          </w:p>
+        </w:tc>
+        <w:tc>
+          <w:tcPr>
+            <w:tcW w:w="1337" w:type="dxa"/>
+            <w:tcBorders>
+              <w:top w:val="single" w:color="000000"/>
+              <w:bottom w:val="single" w:color="000000"/>
+            </w:tcBorders>
+          </w:tcPr>
+          <w:p>
+            <w:pPr>
+              <w:spacing w:after="0"/>
+              <w:jc w:val="right"/>
+            </w:pPr>
+            <w:r>
+              <w:t xml:space="preserve">10.82</w:t>
+            </w:r>
+          </w:p>
+        </w:tc>
+        <w:tc>
+          <w:tcPr>
+            <w:tcW w:w="1337" w:type="dxa"/>
+            <w:tcBorders>
+              <w:top w:val="single" w:color="000000"/>
+              <w:bottom w:val="single" w:color="000000"/>
+            </w:tcBorders>
+          </w:tcPr>
+          <w:p>
+            <w:pPr>
+              <w:spacing w:after="0"/>
+              <w:jc w:val="right"/>
+            </w:pPr>
+            <w:r>
+              <w:t xml:space="preserve"/>
+            </w:r>
+          </w:p>
+        </w:tc>
+        <w:tc>
+          <w:tcPr>
+            <w:tcW w:w="1337" w:type="dxa"/>
+            <w:tcBorders>
+              <w:top w:val="single" w:color="000000"/>
+              <w:bottom w:val="single" w:color="000000"/>
+            </w:tcBorders>
+          </w:tcPr>
+          <w:p>
+            <w:pPr>
+              <w:spacing w:after="0"/>
+              <w:jc w:val="right"/>
+            </w:pPr>
+            <w:r>
+              <w:t xml:space="preserve"/>
+            </w:r>
+          </w:p>
+        </w:tc>
+        <w:tc>
+          <w:tcPr>
+            <w:tcW w:w="1337" w:type="dxa"/>
+            <w:tcBorders>
+              <w:top w:val="single" w:color="000000"/>
+              <w:bottom w:val="single" w:color="000000"/>
+            </w:tcBorders>
+          </w:tcPr>
+          <w:p>
+            <w:pPr>
+              <w:spacing w:after="0"/>
+              <w:jc w:val="right"/>
+            </w:pPr>
+            <w:r>
+              <w:t xml:space="preserve">-30.40</w:t>
+            </w:r>
+          </w:p>
+        </w:tc>
+        <w:tc>
+          <w:tcPr>
+            <w:tcW w:w="1337" w:type="dxa"/>
+            <w:tcBorders>
+              <w:top w:val="single" w:color="000000"/>
+              <w:bottom w:val="single" w:color="000000"/>
+            </w:tcBorders>
+          </w:tcPr>
+          <w:p>
+            <w:pPr>
+              <w:spacing w:after="0"/>
+              <w:jc w:val="right"/>
+            </w:pPr>
+            <w:r>
+              <w:t xml:space="preserve">12.03</w:t>
             </w:r>
           </w:p>
         </w:tc>
@@ -9346,7 +9346,7 @@
               <w:jc w:val="right"/>
             </w:pPr>
             <w:r>
-              <w:t xml:space="preserve">226.56</w:t>
+              <w:t xml:space="preserve">409.17</w:t>
             </w:r>
           </w:p>
         </w:tc>
@@ -9785,77 +9785,77 @@
               <w:jc w:val="right"/>
             </w:pPr>
             <w:r>
-              <w:t xml:space="preserve">0.81</w:t>
-            </w:r>
-          </w:p>
-        </w:tc>
-        <w:tc>
-          <w:tcPr>
-            <w:tcW w:w="1337" w:type="dxa"/>
-          </w:tcPr>
-          <w:p>
-            <w:pPr>
-              <w:spacing w:after="0"/>
-              <w:jc w:val="right"/>
-            </w:pPr>
-            <w:r>
-              <w:t xml:space="preserve">0.21</w:t>
-            </w:r>
-          </w:p>
-        </w:tc>
-        <w:tc>
-          <w:tcPr>
-            <w:tcW w:w="1337" w:type="dxa"/>
-          </w:tcPr>
-          <w:p>
-            <w:pPr>
-              <w:spacing w:after="0"/>
-              <w:jc w:val="right"/>
-            </w:pPr>
-            <w:r>
-              <w:t xml:space="preserve">-0.82</w:t>
-            </w:r>
-          </w:p>
-        </w:tc>
-        <w:tc>
-          <w:tcPr>
-            <w:tcW w:w="1337" w:type="dxa"/>
-          </w:tcPr>
-          <w:p>
-            <w:pPr>
-              <w:spacing w:after="0"/>
-              <w:jc w:val="right"/>
-            </w:pPr>
-            <w:r>
-              <w:t xml:space="preserve">0.42</w:t>
-            </w:r>
-          </w:p>
-        </w:tc>
-        <w:tc>
-          <w:tcPr>
-            <w:tcW w:w="1337" w:type="dxa"/>
-          </w:tcPr>
-          <w:p>
-            <w:pPr>
-              <w:spacing w:after="0"/>
-              <w:jc w:val="right"/>
-            </w:pPr>
-            <w:r>
-              <w:t xml:space="preserve">0.49</w:t>
-            </w:r>
-          </w:p>
-        </w:tc>
-        <w:tc>
-          <w:tcPr>
-            <w:tcW w:w="1337" w:type="dxa"/>
-          </w:tcPr>
-          <w:p>
-            <w:pPr>
-              <w:spacing w:after="0"/>
-              <w:jc w:val="right"/>
-            </w:pPr>
-            <w:r>
-              <w:t xml:space="preserve">1.36</w:t>
+              <w:t xml:space="preserve">0.82</w:t>
+            </w:r>
+          </w:p>
+        </w:tc>
+        <w:tc>
+          <w:tcPr>
+            <w:tcW w:w="1337" w:type="dxa"/>
+          </w:tcPr>
+          <w:p>
+            <w:pPr>
+              <w:spacing w:after="0"/>
+              <w:jc w:val="right"/>
+            </w:pPr>
+            <w:r>
+              <w:t xml:space="preserve">0.19</w:t>
+            </w:r>
+          </w:p>
+        </w:tc>
+        <w:tc>
+          <w:tcPr>
+            <w:tcW w:w="1337" w:type="dxa"/>
+          </w:tcPr>
+          <w:p>
+            <w:pPr>
+              <w:spacing w:after="0"/>
+              <w:jc w:val="right"/>
+            </w:pPr>
+            <w:r>
+              <w:t xml:space="preserve">-0.86</w:t>
+            </w:r>
+          </w:p>
+        </w:tc>
+        <w:tc>
+          <w:tcPr>
+            <w:tcW w:w="1337" w:type="dxa"/>
+          </w:tcPr>
+          <w:p>
+            <w:pPr>
+              <w:spacing w:after="0"/>
+              <w:jc w:val="right"/>
+            </w:pPr>
+            <w:r>
+              <w:t xml:space="preserve">0.39</w:t>
+            </w:r>
+          </w:p>
+        </w:tc>
+        <w:tc>
+          <w:tcPr>
+            <w:tcW w:w="1337" w:type="dxa"/>
+          </w:tcPr>
+          <w:p>
+            <w:pPr>
+              <w:spacing w:after="0"/>
+              <w:jc w:val="right"/>
+            </w:pPr>
+            <w:r>
+              <w:t xml:space="preserve">0.52</w:t>
+            </w:r>
+          </w:p>
+        </w:tc>
+        <w:tc>
+          <w:tcPr>
+            <w:tcW w:w="1337" w:type="dxa"/>
+          </w:tcPr>
+          <w:p>
+            <w:pPr>
+              <w:spacing w:after="0"/>
+              <w:jc w:val="right"/>
+            </w:pPr>
+            <w:r>
+              <w:t xml:space="preserve">1.29</w:t>
             </w:r>
           </w:p>
         </w:tc>
@@ -10103,21 +10103,21 @@
               <w:jc w:val="right"/>
             </w:pPr>
             <w:r>
-              <w:t xml:space="preserve">1.51</w:t>
-            </w:r>
-          </w:p>
-        </w:tc>
-        <w:tc>
-          <w:tcPr>
-            <w:tcW w:w="1337" w:type="dxa"/>
-          </w:tcPr>
-          <w:p>
-            <w:pPr>
-              <w:spacing w:after="0"/>
-              <w:jc w:val="right"/>
-            </w:pPr>
-            <w:r>
-              <w:t xml:space="preserve">0.82</w:t>
+              <w:t xml:space="preserve">1.40</w:t>
+            </w:r>
+          </w:p>
+        </w:tc>
+        <w:tc>
+          <w:tcPr>
+            <w:tcW w:w="1337" w:type="dxa"/>
+          </w:tcPr>
+          <w:p>
+            <w:pPr>
+              <w:spacing w:after="0"/>
+              <w:jc w:val="right"/>
+            </w:pPr>
+            <w:r>
+              <w:t xml:space="preserve">0.63</w:t>
             </w:r>
           </w:p>
         </w:tc>
@@ -10145,35 +10145,35 @@
               <w:jc w:val="right"/>
             </w:pPr>
             <w:r>
-              <w:t xml:space="preserve">0.46</w:t>
-            </w:r>
-          </w:p>
-        </w:tc>
-        <w:tc>
-          <w:tcPr>
-            <w:tcW w:w="1337" w:type="dxa"/>
-          </w:tcPr>
-          <w:p>
-            <w:pPr>
-              <w:spacing w:after="0"/>
-              <w:jc w:val="right"/>
-            </w:pPr>
-            <w:r>
-              <w:t xml:space="preserve">0.48</w:t>
-            </w:r>
-          </w:p>
-        </w:tc>
-        <w:tc>
-          <w:tcPr>
-            <w:tcW w:w="1337" w:type="dxa"/>
-          </w:tcPr>
-          <w:p>
-            <w:pPr>
-              <w:spacing w:after="0"/>
-              <w:jc w:val="right"/>
-            </w:pPr>
-            <w:r>
-              <w:t xml:space="preserve">4.73</w:t>
+              <w:t xml:space="preserve">0.45</w:t>
+            </w:r>
+          </w:p>
+        </w:tc>
+        <w:tc>
+          <w:tcPr>
+            <w:tcW w:w="1337" w:type="dxa"/>
+          </w:tcPr>
+          <w:p>
+            <w:pPr>
+              <w:spacing w:after="0"/>
+              <w:jc w:val="right"/>
+            </w:pPr>
+            <w:r>
+              <w:t xml:space="preserve">0.58</w:t>
+            </w:r>
+          </w:p>
+        </w:tc>
+        <w:tc>
+          <w:tcPr>
+            <w:tcW w:w="1337" w:type="dxa"/>
+          </w:tcPr>
+          <w:p>
+            <w:pPr>
+              <w:spacing w:after="0"/>
+              <w:jc w:val="right"/>
+            </w:pPr>
+            <w:r>
+              <w:t xml:space="preserve">3.37</w:t>
             </w:r>
           </w:p>
         </w:tc>
@@ -10209,77 +10209,77 @@
               <w:jc w:val="right"/>
             </w:pPr>
             <w:r>
-              <w:t xml:space="preserve">1.05</w:t>
-            </w:r>
-          </w:p>
-        </w:tc>
-        <w:tc>
-          <w:tcPr>
-            <w:tcW w:w="1337" w:type="dxa"/>
-          </w:tcPr>
-          <w:p>
-            <w:pPr>
-              <w:spacing w:after="0"/>
-              <w:jc w:val="right"/>
-            </w:pPr>
-            <w:r>
-              <w:t xml:space="preserve">0.71</w:t>
-            </w:r>
-          </w:p>
-        </w:tc>
-        <w:tc>
-          <w:tcPr>
-            <w:tcW w:w="1337" w:type="dxa"/>
-          </w:tcPr>
-          <w:p>
-            <w:pPr>
-              <w:spacing w:after="0"/>
-              <w:jc w:val="right"/>
-            </w:pPr>
-            <w:r>
-              <w:t xml:space="preserve">0.08</w:t>
-            </w:r>
-          </w:p>
-        </w:tc>
-        <w:tc>
-          <w:tcPr>
-            <w:tcW w:w="1337" w:type="dxa"/>
-          </w:tcPr>
-          <w:p>
-            <w:pPr>
-              <w:spacing w:after="0"/>
-              <w:jc w:val="right"/>
-            </w:pPr>
-            <w:r>
-              <w:t xml:space="preserve">0.94</w:t>
-            </w:r>
-          </w:p>
-        </w:tc>
-        <w:tc>
-          <w:tcPr>
-            <w:tcW w:w="1337" w:type="dxa"/>
-          </w:tcPr>
-          <w:p>
-            <w:pPr>
-              <w:spacing w:after="0"/>
-              <w:jc w:val="right"/>
-            </w:pPr>
-            <w:r>
-              <w:t xml:space="preserve">0.26</w:t>
-            </w:r>
-          </w:p>
-        </w:tc>
-        <w:tc>
-          <w:tcPr>
-            <w:tcW w:w="1337" w:type="dxa"/>
-          </w:tcPr>
-          <w:p>
-            <w:pPr>
-              <w:spacing w:after="0"/>
-              <w:jc w:val="right"/>
-            </w:pPr>
-            <w:r>
-              <w:t xml:space="preserve">4.28</w:t>
+              <w:t xml:space="preserve">1.13</w:t>
+            </w:r>
+          </w:p>
+        </w:tc>
+        <w:tc>
+          <w:tcPr>
+            <w:tcW w:w="1337" w:type="dxa"/>
+          </w:tcPr>
+          <w:p>
+            <w:pPr>
+              <w:spacing w:after="0"/>
+              <w:jc w:val="right"/>
+            </w:pPr>
+            <w:r>
+              <w:t xml:space="preserve">0.64</w:t>
+            </w:r>
+          </w:p>
+        </w:tc>
+        <w:tc>
+          <w:tcPr>
+            <w:tcW w:w="1337" w:type="dxa"/>
+          </w:tcPr>
+          <w:p>
+            <w:pPr>
+              <w:spacing w:after="0"/>
+              <w:jc w:val="right"/>
+            </w:pPr>
+            <w:r>
+              <w:t xml:space="preserve">0.21</w:t>
+            </w:r>
+          </w:p>
+        </w:tc>
+        <w:tc>
+          <w:tcPr>
+            <w:tcW w:w="1337" w:type="dxa"/>
+          </w:tcPr>
+          <w:p>
+            <w:pPr>
+              <w:spacing w:after="0"/>
+              <w:jc w:val="right"/>
+            </w:pPr>
+            <w:r>
+              <w:t xml:space="preserve">0.84</w:t>
+            </w:r>
+          </w:p>
+        </w:tc>
+        <w:tc>
+          <w:tcPr>
+            <w:tcW w:w="1337" w:type="dxa"/>
+          </w:tcPr>
+          <w:p>
+            <w:pPr>
+              <w:spacing w:after="0"/>
+              <w:jc w:val="right"/>
+            </w:pPr>
+            <w:r>
+              <w:t xml:space="preserve">0.37</w:t>
+            </w:r>
+          </w:p>
+        </w:tc>
+        <w:tc>
+          <w:tcPr>
+            <w:tcW w:w="1337" w:type="dxa"/>
+          </w:tcPr>
+          <w:p>
+            <w:pPr>
+              <w:spacing w:after="0"/>
+              <w:jc w:val="right"/>
+            </w:pPr>
+            <w:r>
+              <w:t xml:space="preserve">3.46</w:t>
             </w:r>
           </w:p>
         </w:tc>
@@ -10315,77 +10315,77 @@
               <w:jc w:val="right"/>
             </w:pPr>
             <w:r>
-              <w:t xml:space="preserve">1.49</w:t>
-            </w:r>
-          </w:p>
-        </w:tc>
-        <w:tc>
-          <w:tcPr>
-            <w:tcW w:w="1337" w:type="dxa"/>
-          </w:tcPr>
-          <w:p>
-            <w:pPr>
-              <w:spacing w:after="0"/>
-              <w:jc w:val="right"/>
-            </w:pPr>
-            <w:r>
-              <w:t xml:space="preserve">0.79</w:t>
-            </w:r>
-          </w:p>
-        </w:tc>
-        <w:tc>
-          <w:tcPr>
-            <w:tcW w:w="1337" w:type="dxa"/>
-          </w:tcPr>
-          <w:p>
-            <w:pPr>
-              <w:spacing w:after="0"/>
-              <w:jc w:val="right"/>
-            </w:pPr>
-            <w:r>
-              <w:t xml:space="preserve">0.75</w:t>
-            </w:r>
-          </w:p>
-        </w:tc>
-        <w:tc>
-          <w:tcPr>
-            <w:tcW w:w="1337" w:type="dxa"/>
-          </w:tcPr>
-          <w:p>
-            <w:pPr>
-              <w:spacing w:after="0"/>
-              <w:jc w:val="right"/>
-            </w:pPr>
-            <w:r>
-              <w:t xml:space="preserve">0.46</w:t>
-            </w:r>
-          </w:p>
-        </w:tc>
-        <w:tc>
-          <w:tcPr>
-            <w:tcW w:w="1337" w:type="dxa"/>
-          </w:tcPr>
-          <w:p>
-            <w:pPr>
-              <w:spacing w:after="0"/>
-              <w:jc w:val="right"/>
-            </w:pPr>
-            <w:r>
-              <w:t xml:space="preserve">0.49</w:t>
-            </w:r>
-          </w:p>
-        </w:tc>
-        <w:tc>
-          <w:tcPr>
-            <w:tcW w:w="1337" w:type="dxa"/>
-          </w:tcPr>
-          <w:p>
-            <w:pPr>
-              <w:spacing w:after="0"/>
-              <w:jc w:val="right"/>
-            </w:pPr>
-            <w:r>
-              <w:t xml:space="preserve">4.56</w:t>
+              <w:t xml:space="preserve">1.44</w:t>
+            </w:r>
+          </w:p>
+        </w:tc>
+        <w:tc>
+          <w:tcPr>
+            <w:tcW w:w="1337" w:type="dxa"/>
+          </w:tcPr>
+          <w:p>
+            <w:pPr>
+              <w:spacing w:after="0"/>
+              <w:jc w:val="right"/>
+            </w:pPr>
+            <w:r>
+              <w:t xml:space="preserve">0.61</w:t>
+            </w:r>
+          </w:p>
+        </w:tc>
+        <w:tc>
+          <w:tcPr>
+            <w:tcW w:w="1337" w:type="dxa"/>
+          </w:tcPr>
+          <w:p>
+            <w:pPr>
+              <w:spacing w:after="0"/>
+              <w:jc w:val="right"/>
+            </w:pPr>
+            <w:r>
+              <w:t xml:space="preserve">0.86</w:t>
+            </w:r>
+          </w:p>
+        </w:tc>
+        <w:tc>
+          <w:tcPr>
+            <w:tcW w:w="1337" w:type="dxa"/>
+          </w:tcPr>
+          <w:p>
+            <w:pPr>
+              <w:spacing w:after="0"/>
+              <w:jc w:val="right"/>
+            </w:pPr>
+            <w:r>
+              <w:t xml:space="preserve">0.39</w:t>
+            </w:r>
+          </w:p>
+        </w:tc>
+        <w:tc>
+          <w:tcPr>
+            <w:tcW w:w="1337" w:type="dxa"/>
+          </w:tcPr>
+          <w:p>
+            <w:pPr>
+              <w:spacing w:after="0"/>
+              <w:jc w:val="right"/>
+            </w:pPr>
+            <w:r>
+              <w:t xml:space="preserve">0.63</w:t>
+            </w:r>
+          </w:p>
+        </w:tc>
+        <w:tc>
+          <w:tcPr>
+            <w:tcW w:w="1337" w:type="dxa"/>
+          </w:tcPr>
+          <w:p>
+            <w:pPr>
+              <w:spacing w:after="0"/>
+              <w:jc w:val="right"/>
+            </w:pPr>
+            <w:r>
+              <w:t xml:space="preserve">3.32</w:t>
             </w:r>
           </w:p>
         </w:tc>
@@ -10421,35 +10421,35 @@
               <w:jc w:val="right"/>
             </w:pPr>
             <w:r>
-              <w:t xml:space="preserve">1.73</w:t>
-            </w:r>
-          </w:p>
-        </w:tc>
-        <w:tc>
-          <w:tcPr>
-            <w:tcW w:w="1337" w:type="dxa"/>
-          </w:tcPr>
-          <w:p>
-            <w:pPr>
-              <w:spacing w:after="0"/>
-              <w:jc w:val="right"/>
-            </w:pPr>
-            <w:r>
-              <w:t xml:space="preserve">0.85</w:t>
-            </w:r>
-          </w:p>
-        </w:tc>
-        <w:tc>
-          <w:tcPr>
-            <w:tcW w:w="1337" w:type="dxa"/>
-          </w:tcPr>
-          <w:p>
-            <w:pPr>
-              <w:spacing w:after="0"/>
-              <w:jc w:val="right"/>
-            </w:pPr>
-            <w:r>
-              <w:t xml:space="preserve">1.11</w:t>
+              <w:t xml:space="preserve">1.60</w:t>
+            </w:r>
+          </w:p>
+        </w:tc>
+        <w:tc>
+          <w:tcPr>
+            <w:tcW w:w="1337" w:type="dxa"/>
+          </w:tcPr>
+          <w:p>
+            <w:pPr>
+              <w:spacing w:after="0"/>
+              <w:jc w:val="right"/>
+            </w:pPr>
+            <w:r>
+              <w:t xml:space="preserve">0.69</w:t>
+            </w:r>
+          </w:p>
+        </w:tc>
+        <w:tc>
+          <w:tcPr>
+            <w:tcW w:w="1337" w:type="dxa"/>
+          </w:tcPr>
+          <w:p>
+            <w:pPr>
+              <w:spacing w:after="0"/>
+              <w:jc w:val="right"/>
+            </w:pPr>
+            <w:r>
+              <w:t xml:space="preserve">1.09</w:t>
             </w:r>
           </w:p>
         </w:tc>
@@ -10477,21 +10477,21 @@
               <w:jc w:val="right"/>
             </w:pPr>
             <w:r>
-              <w:t xml:space="preserve">0.63</w:t>
-            </w:r>
-          </w:p>
-        </w:tc>
-        <w:tc>
-          <w:tcPr>
-            <w:tcW w:w="1337" w:type="dxa"/>
-          </w:tcPr>
-          <w:p>
-            <w:pPr>
-              <w:spacing w:after="0"/>
-              <w:jc w:val="right"/>
-            </w:pPr>
-            <w:r>
-              <w:t xml:space="preserve">4.75</w:t>
+              <w:t xml:space="preserve">0.69</w:t>
+            </w:r>
+          </w:p>
+        </w:tc>
+        <w:tc>
+          <w:tcPr>
+            <w:tcW w:w="1337" w:type="dxa"/>
+          </w:tcPr>
+          <w:p>
+            <w:pPr>
+              <w:spacing w:after="0"/>
+              <w:jc w:val="right"/>
+            </w:pPr>
+            <w:r>
+              <w:t xml:space="preserve">3.72</w:t>
             </w:r>
           </w:p>
         </w:tc>
@@ -10633,77 +10633,77 @@
               <w:jc w:val="right"/>
             </w:pPr>
             <w:r>
-              <w:t xml:space="preserve">0.59</w:t>
-            </w:r>
-          </w:p>
-        </w:tc>
-        <w:tc>
-          <w:tcPr>
-            <w:tcW w:w="1337" w:type="dxa"/>
-          </w:tcPr>
-          <w:p>
-            <w:pPr>
-              <w:spacing w:after="0"/>
-              <w:jc w:val="right"/>
-            </w:pPr>
-            <w:r>
-              <w:t xml:space="preserve">0.19</w:t>
-            </w:r>
-          </w:p>
-        </w:tc>
-        <w:tc>
-          <w:tcPr>
-            <w:tcW w:w="1337" w:type="dxa"/>
-          </w:tcPr>
-          <w:p>
-            <w:pPr>
-              <w:spacing w:after="0"/>
-              <w:jc w:val="right"/>
-            </w:pPr>
-            <w:r>
-              <w:t xml:space="preserve">-1.65</w:t>
-            </w:r>
-          </w:p>
-        </w:tc>
-        <w:tc>
-          <w:tcPr>
-            <w:tcW w:w="1337" w:type="dxa"/>
-          </w:tcPr>
-          <w:p>
-            <w:pPr>
-              <w:spacing w:after="0"/>
-              <w:jc w:val="right"/>
-            </w:pPr>
-            <w:r>
-              <w:t xml:space="preserve">0.10</w:t>
-            </w:r>
-          </w:p>
-        </w:tc>
-        <w:tc>
-          <w:tcPr>
-            <w:tcW w:w="1337" w:type="dxa"/>
-          </w:tcPr>
-          <w:p>
-            <w:pPr>
-              <w:spacing w:after="0"/>
-              <w:jc w:val="right"/>
-            </w:pPr>
-            <w:r>
-              <w:t xml:space="preserve">0.32</w:t>
-            </w:r>
-          </w:p>
-        </w:tc>
-        <w:tc>
-          <w:tcPr>
-            <w:tcW w:w="1337" w:type="dxa"/>
-          </w:tcPr>
-          <w:p>
-            <w:pPr>
-              <w:spacing w:after="0"/>
-              <w:jc w:val="right"/>
-            </w:pPr>
-            <w:r>
-              <w:t xml:space="preserve">1.11</w:t>
+              <w:t xml:space="preserve">0.64</w:t>
+            </w:r>
+          </w:p>
+        </w:tc>
+        <w:tc>
+          <w:tcPr>
+            <w:tcW w:w="1337" w:type="dxa"/>
+          </w:tcPr>
+          <w:p>
+            <w:pPr>
+              <w:spacing w:after="0"/>
+              <w:jc w:val="right"/>
+            </w:pPr>
+            <w:r>
+              <w:t xml:space="preserve">0.20</w:t>
+            </w:r>
+          </w:p>
+        </w:tc>
+        <w:tc>
+          <w:tcPr>
+            <w:tcW w:w="1337" w:type="dxa"/>
+          </w:tcPr>
+          <w:p>
+            <w:pPr>
+              <w:spacing w:after="0"/>
+              <w:jc w:val="right"/>
+            </w:pPr>
+            <w:r>
+              <w:t xml:space="preserve">-1.44</w:t>
+            </w:r>
+          </w:p>
+        </w:tc>
+        <w:tc>
+          <w:tcPr>
+            <w:tcW w:w="1337" w:type="dxa"/>
+          </w:tcPr>
+          <w:p>
+            <w:pPr>
+              <w:spacing w:after="0"/>
+              <w:jc w:val="right"/>
+            </w:pPr>
+            <w:r>
+              <w:t xml:space="preserve">0.15</w:t>
+            </w:r>
+          </w:p>
+        </w:tc>
+        <w:tc>
+          <w:tcPr>
+            <w:tcW w:w="1337" w:type="dxa"/>
+          </w:tcPr>
+          <w:p>
+            <w:pPr>
+              <w:spacing w:after="0"/>
+              <w:jc w:val="right"/>
+            </w:pPr>
+            <w:r>
+              <w:t xml:space="preserve">0.35</w:t>
+            </w:r>
+          </w:p>
+        </w:tc>
+        <w:tc>
+          <w:tcPr>
+            <w:tcW w:w="1337" w:type="dxa"/>
+          </w:tcPr>
+          <w:p>
+            <w:pPr>
+              <w:spacing w:after="0"/>
+              <w:jc w:val="right"/>
+            </w:pPr>
+            <w:r>
+              <w:t xml:space="preserve">1.18</w:t>
             </w:r>
           </w:p>
         </w:tc>
@@ -10767,21 +10767,21 @@
               <w:jc w:val="right"/>
             </w:pPr>
             <w:r>
-              <w:t xml:space="preserve">-1.75</w:t>
-            </w:r>
-          </w:p>
-        </w:tc>
-        <w:tc>
-          <w:tcPr>
-            <w:tcW w:w="1337" w:type="dxa"/>
-          </w:tcPr>
-          <w:p>
-            <w:pPr>
-              <w:spacing w:after="0"/>
-              <w:jc w:val="right"/>
-            </w:pPr>
-            <w:r>
-              <w:t xml:space="preserve">0.09</w:t>
+              <w:t xml:space="preserve">-1.92</w:t>
+            </w:r>
+          </w:p>
+        </w:tc>
+        <w:tc>
+          <w:tcPr>
+            <w:tcW w:w="1337" w:type="dxa"/>
+          </w:tcPr>
+          <w:p>
+            <w:pPr>
+              <w:spacing w:after="0"/>
+              <w:jc w:val="right"/>
+            </w:pPr>
+            <w:r>
+              <w:t xml:space="preserve">0.05</w:t>
             </w:r>
           </w:p>
         </w:tc>
@@ -10809,7 +10809,7 @@
               <w:jc w:val="right"/>
             </w:pPr>
             <w:r>
-              <w:t xml:space="preserve">1.01</w:t>
+              <w:t xml:space="preserve">1.00</w:t>
             </w:r>
           </w:p>
         </w:tc>
@@ -11057,7 +11057,7 @@
               <w:jc w:val="right"/>
             </w:pPr>
             <w:r>
-              <w:t xml:space="preserve">1.39</w:t>
+              <w:t xml:space="preserve">1.41</w:t>
             </w:r>
           </w:p>
         </w:tc>
@@ -11085,49 +11085,49 @@
               <w:jc w:val="right"/>
             </w:pPr>
             <w:r>
-              <w:t xml:space="preserve">1.21</w:t>
-            </w:r>
-          </w:p>
-        </w:tc>
-        <w:tc>
-          <w:tcPr>
-            <w:tcW w:w="1337" w:type="dxa"/>
-          </w:tcPr>
-          <w:p>
-            <w:pPr>
-              <w:spacing w:after="0"/>
-              <w:jc w:val="right"/>
-            </w:pPr>
-            <w:r>
-              <w:t xml:space="preserve">0.23</w:t>
-            </w:r>
-          </w:p>
-        </w:tc>
-        <w:tc>
-          <w:tcPr>
-            <w:tcW w:w="1337" w:type="dxa"/>
-          </w:tcPr>
-          <w:p>
-            <w:pPr>
-              <w:spacing w:after="0"/>
-              <w:jc w:val="right"/>
-            </w:pPr>
-            <w:r>
-              <w:t xml:space="preserve">0.81</w:t>
-            </w:r>
-          </w:p>
-        </w:tc>
-        <w:tc>
-          <w:tcPr>
-            <w:tcW w:w="1337" w:type="dxa"/>
-          </w:tcPr>
-          <w:p>
-            <w:pPr>
-              <w:spacing w:after="0"/>
-              <w:jc w:val="right"/>
-            </w:pPr>
-            <w:r>
-              <w:t xml:space="preserve">2.37</w:t>
+              <w:t xml:space="preserve">1.29</w:t>
+            </w:r>
+          </w:p>
+        </w:tc>
+        <w:tc>
+          <w:tcPr>
+            <w:tcW w:w="1337" w:type="dxa"/>
+          </w:tcPr>
+          <w:p>
+            <w:pPr>
+              <w:spacing w:after="0"/>
+              <w:jc w:val="right"/>
+            </w:pPr>
+            <w:r>
+              <w:t xml:space="preserve">0.20</w:t>
+            </w:r>
+          </w:p>
+        </w:tc>
+        <w:tc>
+          <w:tcPr>
+            <w:tcW w:w="1337" w:type="dxa"/>
+          </w:tcPr>
+          <w:p>
+            <w:pPr>
+              <w:spacing w:after="0"/>
+              <w:jc w:val="right"/>
+            </w:pPr>
+            <w:r>
+              <w:t xml:space="preserve">0.83</w:t>
+            </w:r>
+          </w:p>
+        </w:tc>
+        <w:tc>
+          <w:tcPr>
+            <w:tcW w:w="1337" w:type="dxa"/>
+          </w:tcPr>
+          <w:p>
+            <w:pPr>
+              <w:spacing w:after="0"/>
+              <w:jc w:val="right"/>
+            </w:pPr>
+            <w:r>
+              <w:t xml:space="preserve">2.40</w:t>
             </w:r>
           </w:p>
         </w:tc>
@@ -11375,77 +11375,77 @@
               <w:jc w:val="right"/>
             </w:pPr>
             <w:r>
-              <w:t xml:space="preserve">0.50</w:t>
-            </w:r>
-          </w:p>
-        </w:tc>
-        <w:tc>
-          <w:tcPr>
-            <w:tcW w:w="1337" w:type="dxa"/>
-          </w:tcPr>
-          <w:p>
-            <w:pPr>
-              <w:spacing w:after="0"/>
-              <w:jc w:val="right"/>
-            </w:pPr>
-            <w:r>
-              <w:t xml:space="preserve">0.19</w:t>
-            </w:r>
-          </w:p>
-        </w:tc>
-        <w:tc>
-          <w:tcPr>
-            <w:tcW w:w="1337" w:type="dxa"/>
-          </w:tcPr>
-          <w:p>
-            <w:pPr>
-              <w:spacing w:after="0"/>
-              <w:jc w:val="right"/>
-            </w:pPr>
-            <w:r>
-              <w:t xml:space="preserve">-1.81</w:t>
-            </w:r>
-          </w:p>
-        </w:tc>
-        <w:tc>
-          <w:tcPr>
-            <w:tcW w:w="1337" w:type="dxa"/>
-          </w:tcPr>
-          <w:p>
-            <w:pPr>
-              <w:spacing w:after="0"/>
-              <w:jc w:val="right"/>
-            </w:pPr>
-            <w:r>
-              <w:t xml:space="preserve">0.09</w:t>
-            </w:r>
-          </w:p>
-        </w:tc>
-        <w:tc>
-          <w:tcPr>
-            <w:tcW w:w="1337" w:type="dxa"/>
-          </w:tcPr>
-          <w:p>
-            <w:pPr>
-              <w:spacing w:after="0"/>
-              <w:jc w:val="right"/>
-            </w:pPr>
-            <w:r>
-              <w:t xml:space="preserve">0.22</w:t>
-            </w:r>
-          </w:p>
-        </w:tc>
-        <w:tc>
-          <w:tcPr>
-            <w:tcW w:w="1337" w:type="dxa"/>
-          </w:tcPr>
-          <w:p>
-            <w:pPr>
-              <w:spacing w:after="0"/>
-              <w:jc w:val="right"/>
-            </w:pPr>
-            <w:r>
-              <w:t xml:space="preserve">1.11</w:t>
+              <w:t xml:space="preserve">0.52</w:t>
+            </w:r>
+          </w:p>
+        </w:tc>
+        <w:tc>
+          <w:tcPr>
+            <w:tcW w:w="1337" w:type="dxa"/>
+          </w:tcPr>
+          <w:p>
+            <w:pPr>
+              <w:spacing w:after="0"/>
+              <w:jc w:val="right"/>
+            </w:pPr>
+            <w:r>
+              <w:t xml:space="preserve">0.17</w:t>
+            </w:r>
+          </w:p>
+        </w:tc>
+        <w:tc>
+          <w:tcPr>
+            <w:tcW w:w="1337" w:type="dxa"/>
+          </w:tcPr>
+          <w:p>
+            <w:pPr>
+              <w:spacing w:after="0"/>
+              <w:jc w:val="right"/>
+            </w:pPr>
+            <w:r>
+              <w:t xml:space="preserve">-1.95</w:t>
+            </w:r>
+          </w:p>
+        </w:tc>
+        <w:tc>
+          <w:tcPr>
+            <w:tcW w:w="1337" w:type="dxa"/>
+          </w:tcPr>
+          <w:p>
+            <w:pPr>
+              <w:spacing w:after="0"/>
+              <w:jc w:val="right"/>
+            </w:pPr>
+            <w:r>
+              <w:t xml:space="preserve">0.05</w:t>
+            </w:r>
+          </w:p>
+        </w:tc>
+        <w:tc>
+          <w:tcPr>
+            <w:tcW w:w="1337" w:type="dxa"/>
+          </w:tcPr>
+          <w:p>
+            <w:pPr>
+              <w:spacing w:after="0"/>
+              <w:jc w:val="right"/>
+            </w:pPr>
+            <w:r>
+              <w:t xml:space="preserve">0.27</w:t>
+            </w:r>
+          </w:p>
+        </w:tc>
+        <w:tc>
+          <w:tcPr>
+            <w:tcW w:w="1337" w:type="dxa"/>
+          </w:tcPr>
+          <w:p>
+            <w:pPr>
+              <w:spacing w:after="0"/>
+              <w:jc w:val="right"/>
+            </w:pPr>
+            <w:r>
+              <w:t xml:space="preserve">1.00</w:t>
             </w:r>
           </w:p>
         </w:tc>
@@ -11483,7 +11483,7 @@
               <w:jc w:val="right"/>
             </w:pPr>
             <w:r>
-              <w:t xml:space="preserve">0.05</w:t>
+              <w:t xml:space="preserve">0.06</w:t>
             </w:r>
           </w:p>
         </w:tc>
@@ -11517,7 +11517,7 @@
               <w:jc w:val="right"/>
             </w:pPr>
             <w:r>
-              <w:t xml:space="preserve">-3.57</w:t>
+              <w:t xml:space="preserve">-3.60</w:t>
             </w:r>
           </w:p>
         </w:tc>
@@ -11568,7 +11568,7 @@
               <w:jc w:val="right"/>
             </w:pPr>
             <w:r>
-              <w:t xml:space="preserve">0.28</w:t>
+              <w:t xml:space="preserve">0.27</w:t>
             </w:r>
           </w:p>
         </w:tc>
@@ -11608,97 +11608,97 @@
               <w:jc w:val="right"/>
             </w:pPr>
             <w:r>
-              <w:t xml:space="preserve">-5.55</w:t>
-            </w:r>
-          </w:p>
-        </w:tc>
-        <w:tc>
-          <w:tcPr>
-            <w:tcW w:w="1337" w:type="dxa"/>
-            <w:tcBorders>
-              <w:top w:val="single" w:color="000000"/>
-              <w:bottom w:val="single" w:color="000000"/>
-            </w:tcBorders>
-          </w:tcPr>
-          <w:p>
-            <w:pPr>
-              <w:spacing w:after="0"/>
-              <w:jc w:val="right"/>
-            </w:pPr>
-            <w:r>
-              <w:t xml:space="preserve">15.64</w:t>
-            </w:r>
-          </w:p>
-        </w:tc>
-        <w:tc>
-          <w:tcPr>
-            <w:tcW w:w="1337" w:type="dxa"/>
-            <w:tcBorders>
-              <w:top w:val="single" w:color="000000"/>
-              <w:bottom w:val="single" w:color="000000"/>
-            </w:tcBorders>
-          </w:tcPr>
-          <w:p>
-            <w:pPr>
-              <w:spacing w:after="0"/>
-              <w:jc w:val="right"/>
-            </w:pPr>
-            <w:r>
-              <w:t xml:space="preserve"/>
-            </w:r>
-          </w:p>
-        </w:tc>
-        <w:tc>
-          <w:tcPr>
-            <w:tcW w:w="1337" w:type="dxa"/>
-            <w:tcBorders>
-              <w:top w:val="single" w:color="000000"/>
-              <w:bottom w:val="single" w:color="000000"/>
-            </w:tcBorders>
-          </w:tcPr>
-          <w:p>
-            <w:pPr>
-              <w:spacing w:after="0"/>
-              <w:jc w:val="right"/>
-            </w:pPr>
-            <w:r>
-              <w:t xml:space="preserve"/>
-            </w:r>
-          </w:p>
-        </w:tc>
-        <w:tc>
-          <w:tcPr>
-            <w:tcW w:w="1337" w:type="dxa"/>
-            <w:tcBorders>
-              <w:top w:val="single" w:color="000000"/>
-              <w:bottom w:val="single" w:color="000000"/>
-            </w:tcBorders>
-          </w:tcPr>
-          <w:p>
-            <w:pPr>
-              <w:spacing w:after="0"/>
-              <w:jc w:val="right"/>
-            </w:pPr>
-            <w:r>
-              <w:t xml:space="preserve">-36.35</w:t>
-            </w:r>
-          </w:p>
-        </w:tc>
-        <w:tc>
-          <w:tcPr>
-            <w:tcW w:w="1337" w:type="dxa"/>
-            <w:tcBorders>
-              <w:top w:val="single" w:color="000000"/>
-              <w:bottom w:val="single" w:color="000000"/>
-            </w:tcBorders>
-          </w:tcPr>
-          <w:p>
-            <w:pPr>
-              <w:spacing w:after="0"/>
-              <w:jc w:val="right"/>
-            </w:pPr>
-            <w:r>
-              <w:t xml:space="preserve">25.25</w:t>
+              <w:t xml:space="preserve">-5.06</w:t>
+            </w:r>
+          </w:p>
+        </w:tc>
+        <w:tc>
+          <w:tcPr>
+            <w:tcW w:w="1337" w:type="dxa"/>
+            <w:tcBorders>
+              <w:top w:val="single" w:color="000000"/>
+              <w:bottom w:val="single" w:color="000000"/>
+            </w:tcBorders>
+          </w:tcPr>
+          <w:p>
+            <w:pPr>
+              <w:spacing w:after="0"/>
+              <w:jc w:val="right"/>
+            </w:pPr>
+            <w:r>
+              <w:t xml:space="preserve">14.49</w:t>
+            </w:r>
+          </w:p>
+        </w:tc>
+        <w:tc>
+          <w:tcPr>
+            <w:tcW w:w="1337" w:type="dxa"/>
+            <w:tcBorders>
+              <w:top w:val="single" w:color="000000"/>
+              <w:bottom w:val="single" w:color="000000"/>
+            </w:tcBorders>
+          </w:tcPr>
+          <w:p>
+            <w:pPr>
+              <w:spacing w:after="0"/>
+              <w:jc w:val="right"/>
+            </w:pPr>
+            <w:r>
+              <w:t xml:space="preserve"/>
+            </w:r>
+          </w:p>
+        </w:tc>
+        <w:tc>
+          <w:tcPr>
+            <w:tcW w:w="1337" w:type="dxa"/>
+            <w:tcBorders>
+              <w:top w:val="single" w:color="000000"/>
+              <w:bottom w:val="single" w:color="000000"/>
+            </w:tcBorders>
+          </w:tcPr>
+          <w:p>
+            <w:pPr>
+              <w:spacing w:after="0"/>
+              <w:jc w:val="right"/>
+            </w:pPr>
+            <w:r>
+              <w:t xml:space="preserve"/>
+            </w:r>
+          </w:p>
+        </w:tc>
+        <w:tc>
+          <w:tcPr>
+            <w:tcW w:w="1337" w:type="dxa"/>
+            <w:tcBorders>
+              <w:top w:val="single" w:color="000000"/>
+              <w:bottom w:val="single" w:color="000000"/>
+            </w:tcBorders>
+          </w:tcPr>
+          <w:p>
+            <w:pPr>
+              <w:spacing w:after="0"/>
+              <w:jc w:val="right"/>
+            </w:pPr>
+            <w:r>
+              <w:t xml:space="preserve">-33.47</w:t>
+            </w:r>
+          </w:p>
+        </w:tc>
+        <w:tc>
+          <w:tcPr>
+            <w:tcW w:w="1337" w:type="dxa"/>
+            <w:tcBorders>
+              <w:top w:val="single" w:color="000000"/>
+              <w:bottom w:val="single" w:color="000000"/>
+            </w:tcBorders>
+          </w:tcPr>
+          <w:p>
+            <w:pPr>
+              <w:spacing w:after="0"/>
+              <w:jc w:val="right"/>
+            </w:pPr>
+            <w:r>
+              <w:t xml:space="preserve">23.36</w:t>
             </w:r>
           </w:p>
         </w:tc>
@@ -11736,24 +11736,24 @@
               <w:jc w:val="right"/>
             </w:pPr>
             <w:r>
-              <w:t xml:space="preserve">0.06</w:t>
-            </w:r>
-          </w:p>
-        </w:tc>
-        <w:tc>
-          <w:tcPr>
-            <w:tcW w:w="1337" w:type="dxa"/>
-            <w:tcBorders>
-              <w:top w:val="single" w:color="000000"/>
-            </w:tcBorders>
-          </w:tcPr>
-          <w:p>
-            <w:pPr>
-              <w:spacing w:after="0"/>
-              <w:jc w:val="right"/>
-            </w:pPr>
-            <w:r>
-              <w:t xml:space="preserve">0.49</w:t>
+              <w:t xml:space="preserve">0.08</w:t>
+            </w:r>
+          </w:p>
+        </w:tc>
+        <w:tc>
+          <w:tcPr>
+            <w:tcW w:w="1337" w:type="dxa"/>
+            <w:tcBorders>
+              <w:top w:val="single" w:color="000000"/>
+            </w:tcBorders>
+          </w:tcPr>
+          <w:p>
+            <w:pPr>
+              <w:spacing w:after="0"/>
+              <w:jc w:val="right"/>
+            </w:pPr>
+            <w:r>
+              <w:t xml:space="preserve">0.58</w:t>
             </w:r>
           </w:p>
         </w:tc>
@@ -11821,7 +11821,7 @@
               <w:jc w:val="right"/>
             </w:pPr>
             <w:r>
-              <w:t xml:space="preserve">303580.97</w:t>
+              <w:t xml:space="preserve">117976.41</w:t>
             </w:r>
           </w:p>
         </w:tc>
@@ -11876,7 +11876,7 @@
               <w:jc w:val="right"/>
             </w:pPr>
             <w:r>
-              <w:t xml:space="preserve">0.02</w:t>
+              <w:t xml:space="preserve">0.03</w:t>
             </w:r>
           </w:p>
         </w:tc>
@@ -12260,77 +12260,77 @@
               <w:jc w:val="right"/>
             </w:pPr>
             <w:r>
-              <w:t xml:space="preserve">0.59</w:t>
-            </w:r>
-          </w:p>
-        </w:tc>
-        <w:tc>
-          <w:tcPr>
-            <w:tcW w:w="1337" w:type="dxa"/>
-          </w:tcPr>
-          <w:p>
-            <w:pPr>
-              <w:spacing w:after="0"/>
-              <w:jc w:val="right"/>
-            </w:pPr>
-            <w:r>
-              <w:t xml:space="preserve">0.29</w:t>
-            </w:r>
-          </w:p>
-        </w:tc>
-        <w:tc>
-          <w:tcPr>
-            <w:tcW w:w="1337" w:type="dxa"/>
-          </w:tcPr>
-          <w:p>
-            <w:pPr>
-              <w:spacing w:after="0"/>
-              <w:jc w:val="right"/>
-            </w:pPr>
-            <w:r>
-              <w:t xml:space="preserve">-1.08</w:t>
-            </w:r>
-          </w:p>
-        </w:tc>
-        <w:tc>
-          <w:tcPr>
-            <w:tcW w:w="1337" w:type="dxa"/>
-          </w:tcPr>
-          <w:p>
-            <w:pPr>
-              <w:spacing w:after="0"/>
-              <w:jc w:val="right"/>
-            </w:pPr>
-            <w:r>
-              <w:t xml:space="preserve">0.30</w:t>
-            </w:r>
-          </w:p>
-        </w:tc>
-        <w:tc>
-          <w:tcPr>
-            <w:tcW w:w="1337" w:type="dxa"/>
-          </w:tcPr>
-          <w:p>
-            <w:pPr>
-              <w:spacing w:after="0"/>
-              <w:jc w:val="right"/>
-            </w:pPr>
-            <w:r>
-              <w:t xml:space="preserve">0.20</w:t>
-            </w:r>
-          </w:p>
-        </w:tc>
-        <w:tc>
-          <w:tcPr>
-            <w:tcW w:w="1337" w:type="dxa"/>
-          </w:tcPr>
-          <w:p>
-            <w:pPr>
-              <w:spacing w:after="0"/>
-              <w:jc w:val="right"/>
-            </w:pPr>
-            <w:r>
-              <w:t xml:space="preserve">1.70</w:t>
+              <w:t xml:space="preserve">0.60</w:t>
+            </w:r>
+          </w:p>
+        </w:tc>
+        <w:tc>
+          <w:tcPr>
+            <w:tcW w:w="1337" w:type="dxa"/>
+          </w:tcPr>
+          <w:p>
+            <w:pPr>
+              <w:spacing w:after="0"/>
+              <w:jc w:val="right"/>
+            </w:pPr>
+            <w:r>
+              <w:t xml:space="preserve">0.25</w:t>
+            </w:r>
+          </w:p>
+        </w:tc>
+        <w:tc>
+          <w:tcPr>
+            <w:tcW w:w="1337" w:type="dxa"/>
+          </w:tcPr>
+          <w:p>
+            <w:pPr>
+              <w:spacing w:after="0"/>
+              <w:jc w:val="right"/>
+            </w:pPr>
+            <w:r>
+              <w:t xml:space="preserve">-1.22</w:t>
+            </w:r>
+          </w:p>
+        </w:tc>
+        <w:tc>
+          <w:tcPr>
+            <w:tcW w:w="1337" w:type="dxa"/>
+          </w:tcPr>
+          <w:p>
+            <w:pPr>
+              <w:spacing w:after="0"/>
+              <w:jc w:val="right"/>
+            </w:pPr>
+            <w:r>
+              <w:t xml:space="preserve">0.22</w:t>
+            </w:r>
+          </w:p>
+        </w:tc>
+        <w:tc>
+          <w:tcPr>
+            <w:tcW w:w="1337" w:type="dxa"/>
+          </w:tcPr>
+          <w:p>
+            <w:pPr>
+              <w:spacing w:after="0"/>
+              <w:jc w:val="right"/>
+            </w:pPr>
+            <w:r>
+              <w:t xml:space="preserve">0.27</w:t>
+            </w:r>
+          </w:p>
+        </w:tc>
+        <w:tc>
+          <w:tcPr>
+            <w:tcW w:w="1337" w:type="dxa"/>
+          </w:tcPr>
+          <w:p>
+            <w:pPr>
+              <w:spacing w:after="0"/>
+              <w:jc w:val="right"/>
+            </w:pPr>
+            <w:r>
+              <w:t xml:space="preserve">1.37</w:t>
             </w:r>
           </w:p>
         </w:tc>
@@ -12366,63 +12366,63 @@
               <w:jc w:val="right"/>
             </w:pPr>
             <w:r>
-              <w:t xml:space="preserve">0.77</w:t>
-            </w:r>
-          </w:p>
-        </w:tc>
-        <w:tc>
-          <w:tcPr>
-            <w:tcW w:w="1337" w:type="dxa"/>
-          </w:tcPr>
-          <w:p>
-            <w:pPr>
-              <w:spacing w:after="0"/>
-              <w:jc w:val="right"/>
-            </w:pPr>
-            <w:r>
-              <w:t xml:space="preserve">0.37</w:t>
-            </w:r>
-          </w:p>
-        </w:tc>
-        <w:tc>
-          <w:tcPr>
-            <w:tcW w:w="1337" w:type="dxa"/>
-          </w:tcPr>
-          <w:p>
-            <w:pPr>
-              <w:spacing w:after="0"/>
-              <w:jc w:val="right"/>
-            </w:pPr>
-            <w:r>
-              <w:t xml:space="preserve">-0.55</w:t>
-            </w:r>
-          </w:p>
-        </w:tc>
-        <w:tc>
-          <w:tcPr>
-            <w:tcW w:w="1337" w:type="dxa"/>
-          </w:tcPr>
-          <w:p>
-            <w:pPr>
-              <w:spacing w:after="0"/>
-              <w:jc w:val="right"/>
-            </w:pPr>
-            <w:r>
-              <w:t xml:space="preserve">0.59</w:t>
-            </w:r>
-          </w:p>
-        </w:tc>
-        <w:tc>
-          <w:tcPr>
-            <w:tcW w:w="1337" w:type="dxa"/>
-          </w:tcPr>
-          <w:p>
-            <w:pPr>
-              <w:spacing w:after="0"/>
-              <w:jc w:val="right"/>
-            </w:pPr>
-            <w:r>
-              <w:t xml:space="preserve">0.29</w:t>
+              <w:t xml:space="preserve">0.72</w:t>
+            </w:r>
+          </w:p>
+        </w:tc>
+        <w:tc>
+          <w:tcPr>
+            <w:tcW w:w="1337" w:type="dxa"/>
+          </w:tcPr>
+          <w:p>
+            <w:pPr>
+              <w:spacing w:after="0"/>
+              <w:jc w:val="right"/>
+            </w:pPr>
+            <w:r>
+              <w:t xml:space="preserve">0.38</w:t>
+            </w:r>
+          </w:p>
+        </w:tc>
+        <w:tc>
+          <w:tcPr>
+            <w:tcW w:w="1337" w:type="dxa"/>
+          </w:tcPr>
+          <w:p>
+            <w:pPr>
+              <w:spacing w:after="0"/>
+              <w:jc w:val="right"/>
+            </w:pPr>
+            <w:r>
+              <w:t xml:space="preserve">-0.61</w:t>
+            </w:r>
+          </w:p>
+        </w:tc>
+        <w:tc>
+          <w:tcPr>
+            <w:tcW w:w="1337" w:type="dxa"/>
+          </w:tcPr>
+          <w:p>
+            <w:pPr>
+              <w:spacing w:after="0"/>
+              <w:jc w:val="right"/>
+            </w:pPr>
+            <w:r>
+              <w:t xml:space="preserve">0.54</w:t>
+            </w:r>
+          </w:p>
+        </w:tc>
+        <w:tc>
+          <w:tcPr>
+            <w:tcW w:w="1337" w:type="dxa"/>
+          </w:tcPr>
+          <w:p>
+            <w:pPr>
+              <w:spacing w:after="0"/>
+              <w:jc w:val="right"/>
+            </w:pPr>
+            <w:r>
+              <w:t xml:space="preserve">0.26</w:t>
             </w:r>
           </w:p>
         </w:tc>
@@ -12472,35 +12472,35 @@
               <w:jc w:val="right"/>
             </w:pPr>
             <w:r>
-              <w:t xml:space="preserve">1.19</w:t>
-            </w:r>
-          </w:p>
-        </w:tc>
-        <w:tc>
-          <w:tcPr>
-            <w:tcW w:w="1337" w:type="dxa"/>
-          </w:tcPr>
-          <w:p>
-            <w:pPr>
-              <w:spacing w:after="0"/>
-              <w:jc w:val="right"/>
-            </w:pPr>
-            <w:r>
-              <w:t xml:space="preserve">0.05</w:t>
-            </w:r>
-          </w:p>
-        </w:tc>
-        <w:tc>
-          <w:tcPr>
-            <w:tcW w:w="1337" w:type="dxa"/>
-          </w:tcPr>
-          <w:p>
-            <w:pPr>
-              <w:spacing w:after="0"/>
-              <w:jc w:val="right"/>
-            </w:pPr>
-            <w:r>
-              <w:t xml:space="preserve">4.60</w:t>
+              <w:t xml:space="preserve">1.20</w:t>
+            </w:r>
+          </w:p>
+        </w:tc>
+        <w:tc>
+          <w:tcPr>
+            <w:tcW w:w="1337" w:type="dxa"/>
+          </w:tcPr>
+          <w:p>
+            <w:pPr>
+              <w:spacing w:after="0"/>
+              <w:jc w:val="right"/>
+            </w:pPr>
+            <w:r>
+              <w:t xml:space="preserve">0.04</w:t>
+            </w:r>
+          </w:p>
+        </w:tc>
+        <w:tc>
+          <w:tcPr>
+            <w:tcW w:w="1337" w:type="dxa"/>
+          </w:tcPr>
+          <w:p>
+            <w:pPr>
+              <w:spacing w:after="0"/>
+              <w:jc w:val="right"/>
+            </w:pPr>
+            <w:r>
+              <w:t xml:space="preserve">5.11</w:t>
             </w:r>
           </w:p>
         </w:tc>
@@ -12528,21 +12528,21 @@
               <w:jc w:val="right"/>
             </w:pPr>
             <w:r>
-              <w:t xml:space="preserve">1.10</w:t>
-            </w:r>
-          </w:p>
-        </w:tc>
-        <w:tc>
-          <w:tcPr>
-            <w:tcW w:w="1337" w:type="dxa"/>
-          </w:tcPr>
-          <w:p>
-            <w:pPr>
-              <w:spacing w:after="0"/>
-              <w:jc w:val="right"/>
-            </w:pPr>
-            <w:r>
-              <w:t xml:space="preserve">1.29</w:t>
+              <w:t xml:space="preserve">1.12</w:t>
+            </w:r>
+          </w:p>
+        </w:tc>
+        <w:tc>
+          <w:tcPr>
+            <w:tcW w:w="1337" w:type="dxa"/>
+          </w:tcPr>
+          <w:p>
+            <w:pPr>
+              <w:spacing w:after="0"/>
+              <w:jc w:val="right"/>
+            </w:pPr>
+            <w:r>
+              <w:t xml:space="preserve">1.28</w:t>
             </w:r>
           </w:p>
         </w:tc>
@@ -12790,77 +12790,77 @@
               <w:jc w:val="right"/>
             </w:pPr>
             <w:r>
-              <w:t xml:space="preserve">1.23</w:t>
-            </w:r>
-          </w:p>
-        </w:tc>
-        <w:tc>
-          <w:tcPr>
-            <w:tcW w:w="1337" w:type="dxa"/>
-          </w:tcPr>
-          <w:p>
-            <w:pPr>
-              <w:spacing w:after="0"/>
-              <w:jc w:val="right"/>
-            </w:pPr>
-            <w:r>
-              <w:t xml:space="preserve">0.46</w:t>
-            </w:r>
-          </w:p>
-        </w:tc>
-        <w:tc>
-          <w:tcPr>
-            <w:tcW w:w="1337" w:type="dxa"/>
-          </w:tcPr>
-          <w:p>
-            <w:pPr>
-              <w:spacing w:after="0"/>
-              <w:jc w:val="right"/>
-            </w:pPr>
-            <w:r>
-              <w:t xml:space="preserve">0.57</w:t>
-            </w:r>
-          </w:p>
-        </w:tc>
-        <w:tc>
-          <w:tcPr>
-            <w:tcW w:w="1337" w:type="dxa"/>
-          </w:tcPr>
-          <w:p>
-            <w:pPr>
-              <w:spacing w:after="0"/>
-              <w:jc w:val="right"/>
-            </w:pPr>
-            <w:r>
-              <w:t xml:space="preserve">0.57</w:t>
-            </w:r>
-          </w:p>
-        </w:tc>
-        <w:tc>
-          <w:tcPr>
-            <w:tcW w:w="1337" w:type="dxa"/>
-          </w:tcPr>
-          <w:p>
-            <w:pPr>
-              <w:spacing w:after="0"/>
-              <w:jc w:val="right"/>
-            </w:pPr>
-            <w:r>
-              <w:t xml:space="preserve">0.59</w:t>
-            </w:r>
-          </w:p>
-        </w:tc>
-        <w:tc>
-          <w:tcPr>
-            <w:tcW w:w="1337" w:type="dxa"/>
-          </w:tcPr>
-          <w:p>
-            <w:pPr>
-              <w:spacing w:after="0"/>
-              <w:jc w:val="right"/>
-            </w:pPr>
-            <w:r>
-              <w:t xml:space="preserve">2.58</w:t>
+              <w:t xml:space="preserve">0.98</w:t>
+            </w:r>
+          </w:p>
+        </w:tc>
+        <w:tc>
+          <w:tcPr>
+            <w:tcW w:w="1337" w:type="dxa"/>
+          </w:tcPr>
+          <w:p>
+            <w:pPr>
+              <w:spacing w:after="0"/>
+              <w:jc w:val="right"/>
+            </w:pPr>
+            <w:r>
+              <w:t xml:space="preserve">0.43</w:t>
+            </w:r>
+          </w:p>
+        </w:tc>
+        <w:tc>
+          <w:tcPr>
+            <w:tcW w:w="1337" w:type="dxa"/>
+          </w:tcPr>
+          <w:p>
+            <w:pPr>
+              <w:spacing w:after="0"/>
+              <w:jc w:val="right"/>
+            </w:pPr>
+            <w:r>
+              <w:t xml:space="preserve">-0.04</w:t>
+            </w:r>
+          </w:p>
+        </w:tc>
+        <w:tc>
+          <w:tcPr>
+            <w:tcW w:w="1337" w:type="dxa"/>
+          </w:tcPr>
+          <w:p>
+            <w:pPr>
+              <w:spacing w:after="0"/>
+              <w:jc w:val="right"/>
+            </w:pPr>
+            <w:r>
+              <w:t xml:space="preserve">0.97</w:t>
+            </w:r>
+          </w:p>
+        </w:tc>
+        <w:tc>
+          <w:tcPr>
+            <w:tcW w:w="1337" w:type="dxa"/>
+          </w:tcPr>
+          <w:p>
+            <w:pPr>
+              <w:spacing w:after="0"/>
+              <w:jc w:val="right"/>
+            </w:pPr>
+            <w:r>
+              <w:t xml:space="preserve">0.41</w:t>
+            </w:r>
+          </w:p>
+        </w:tc>
+        <w:tc>
+          <w:tcPr>
+            <w:tcW w:w="1337" w:type="dxa"/>
+          </w:tcPr>
+          <w:p>
+            <w:pPr>
+              <w:spacing w:after="0"/>
+              <w:jc w:val="right"/>
+            </w:pPr>
+            <w:r>
+              <w:t xml:space="preserve">2.35</w:t>
             </w:r>
           </w:p>
         </w:tc>
@@ -13108,35 +13108,35 @@
               <w:jc w:val="right"/>
             </w:pPr>
             <w:r>
-              <w:t xml:space="preserve">4.21</w:t>
-            </w:r>
-          </w:p>
-        </w:tc>
-        <w:tc>
-          <w:tcPr>
-            <w:tcW w:w="1337" w:type="dxa"/>
-          </w:tcPr>
-          <w:p>
-            <w:pPr>
-              <w:spacing w:after="0"/>
-              <w:jc w:val="right"/>
-            </w:pPr>
-            <w:r>
-              <w:t xml:space="preserve">1.72</w:t>
-            </w:r>
-          </w:p>
-        </w:tc>
-        <w:tc>
-          <w:tcPr>
-            <w:tcW w:w="1337" w:type="dxa"/>
-          </w:tcPr>
-          <w:p>
-            <w:pPr>
-              <w:spacing w:after="0"/>
-              <w:jc w:val="right"/>
-            </w:pPr>
-            <w:r>
-              <w:t xml:space="preserve">3.52</w:t>
+              <w:t xml:space="preserve">5.25</w:t>
+            </w:r>
+          </w:p>
+        </w:tc>
+        <w:tc>
+          <w:tcPr>
+            <w:tcW w:w="1337" w:type="dxa"/>
+          </w:tcPr>
+          <w:p>
+            <w:pPr>
+              <w:spacing w:after="0"/>
+              <w:jc w:val="right"/>
+            </w:pPr>
+            <w:r>
+              <w:t xml:space="preserve">2.84</w:t>
+            </w:r>
+          </w:p>
+        </w:tc>
+        <w:tc>
+          <w:tcPr>
+            <w:tcW w:w="1337" w:type="dxa"/>
+          </w:tcPr>
+          <w:p>
+            <w:pPr>
+              <w:spacing w:after="0"/>
+              <w:jc w:val="right"/>
+            </w:pPr>
+            <w:r>
+              <w:t xml:space="preserve">3.07</w:t>
             </w:r>
           </w:p>
         </w:tc>
@@ -13164,21 +13164,21 @@
               <w:jc w:val="right"/>
             </w:pPr>
             <w:r>
-              <w:t xml:space="preserve">1.88</w:t>
-            </w:r>
-          </w:p>
-        </w:tc>
-        <w:tc>
-          <w:tcPr>
-            <w:tcW w:w="1337" w:type="dxa"/>
-          </w:tcPr>
-          <w:p>
-            <w:pPr>
-              <w:spacing w:after="0"/>
-              <w:jc w:val="right"/>
-            </w:pPr>
-            <w:r>
-              <w:t xml:space="preserve">9.42</w:t>
+              <w:t xml:space="preserve">1.81</w:t>
+            </w:r>
+          </w:p>
+        </w:tc>
+        <w:tc>
+          <w:tcPr>
+            <w:tcW w:w="1337" w:type="dxa"/>
+          </w:tcPr>
+          <w:p>
+            <w:pPr>
+              <w:spacing w:after="0"/>
+              <w:jc w:val="right"/>
+            </w:pPr>
+            <w:r>
+              <w:t xml:space="preserve">15.25</w:t>
             </w:r>
           </w:p>
         </w:tc>
@@ -13250,7 +13250,7 @@
               <w:jc w:val="right"/>
             </w:pPr>
             <w:r>
-              <w:t xml:space="preserve">-8.65</w:t>
+              <w:t xml:space="preserve">-8.19</w:t>
             </w:r>
           </w:p>
         </w:tc>
@@ -13341,97 +13341,97 @@
               <w:jc w:val="right"/>
             </w:pPr>
             <w:r>
-              <w:t xml:space="preserve">-5.50</w:t>
-            </w:r>
-          </w:p>
-        </w:tc>
-        <w:tc>
-          <w:tcPr>
-            <w:tcW w:w="1337" w:type="dxa"/>
-            <w:tcBorders>
-              <w:top w:val="single" w:color="000000"/>
-              <w:bottom w:val="single" w:color="000000"/>
-            </w:tcBorders>
-          </w:tcPr>
-          <w:p>
-            <w:pPr>
-              <w:spacing w:after="0"/>
-              <w:jc w:val="right"/>
-            </w:pPr>
-            <w:r>
-              <w:t xml:space="preserve">16.09</w:t>
-            </w:r>
-          </w:p>
-        </w:tc>
-        <w:tc>
-          <w:tcPr>
-            <w:tcW w:w="1337" w:type="dxa"/>
-            <w:tcBorders>
-              <w:top w:val="single" w:color="000000"/>
-              <w:bottom w:val="single" w:color="000000"/>
-            </w:tcBorders>
-          </w:tcPr>
-          <w:p>
-            <w:pPr>
-              <w:spacing w:after="0"/>
-              <w:jc w:val="right"/>
-            </w:pPr>
-            <w:r>
-              <w:t xml:space="preserve"/>
-            </w:r>
-          </w:p>
-        </w:tc>
-        <w:tc>
-          <w:tcPr>
-            <w:tcW w:w="1337" w:type="dxa"/>
-            <w:tcBorders>
-              <w:top w:val="single" w:color="000000"/>
-              <w:bottom w:val="single" w:color="000000"/>
-            </w:tcBorders>
-          </w:tcPr>
-          <w:p>
-            <w:pPr>
-              <w:spacing w:after="0"/>
-              <w:jc w:val="right"/>
-            </w:pPr>
-            <w:r>
-              <w:t xml:space="preserve"/>
-            </w:r>
-          </w:p>
-        </w:tc>
-        <w:tc>
-          <w:tcPr>
-            <w:tcW w:w="1337" w:type="dxa"/>
-            <w:tcBorders>
-              <w:top w:val="single" w:color="000000"/>
-              <w:bottom w:val="single" w:color="000000"/>
-            </w:tcBorders>
-          </w:tcPr>
-          <w:p>
-            <w:pPr>
-              <w:spacing w:after="0"/>
-              <w:jc w:val="right"/>
-            </w:pPr>
-            <w:r>
-              <w:t xml:space="preserve">-37.29</w:t>
-            </w:r>
-          </w:p>
-        </w:tc>
-        <w:tc>
-          <w:tcPr>
-            <w:tcW w:w="1337" w:type="dxa"/>
-            <w:tcBorders>
-              <w:top w:val="single" w:color="000000"/>
-              <w:bottom w:val="single" w:color="000000"/>
-            </w:tcBorders>
-          </w:tcPr>
-          <w:p>
-            <w:pPr>
-              <w:spacing w:after="0"/>
-              <w:jc w:val="right"/>
-            </w:pPr>
-            <w:r>
-              <w:t xml:space="preserve">26.28</w:t>
+              <w:t xml:space="preserve">-5.44</w:t>
+            </w:r>
+          </w:p>
+        </w:tc>
+        <w:tc>
+          <w:tcPr>
+            <w:tcW w:w="1337" w:type="dxa"/>
+            <w:tcBorders>
+              <w:top w:val="single" w:color="000000"/>
+              <w:bottom w:val="single" w:color="000000"/>
+            </w:tcBorders>
+          </w:tcPr>
+          <w:p>
+            <w:pPr>
+              <w:spacing w:after="0"/>
+              <w:jc w:val="right"/>
+            </w:pPr>
+            <w:r>
+              <w:t xml:space="preserve">63.67</w:t>
+            </w:r>
+          </w:p>
+        </w:tc>
+        <w:tc>
+          <w:tcPr>
+            <w:tcW w:w="1337" w:type="dxa"/>
+            <w:tcBorders>
+              <w:top w:val="single" w:color="000000"/>
+              <w:bottom w:val="single" w:color="000000"/>
+            </w:tcBorders>
+          </w:tcPr>
+          <w:p>
+            <w:pPr>
+              <w:spacing w:after="0"/>
+              <w:jc w:val="right"/>
+            </w:pPr>
+            <w:r>
+              <w:t xml:space="preserve"/>
+            </w:r>
+          </w:p>
+        </w:tc>
+        <w:tc>
+          <w:tcPr>
+            <w:tcW w:w="1337" w:type="dxa"/>
+            <w:tcBorders>
+              <w:top w:val="single" w:color="000000"/>
+              <w:bottom w:val="single" w:color="000000"/>
+            </w:tcBorders>
+          </w:tcPr>
+          <w:p>
+            <w:pPr>
+              <w:spacing w:after="0"/>
+              <w:jc w:val="right"/>
+            </w:pPr>
+            <w:r>
+              <w:t xml:space="preserve"/>
+            </w:r>
+          </w:p>
+        </w:tc>
+        <w:tc>
+          <w:tcPr>
+            <w:tcW w:w="1337" w:type="dxa"/>
+            <w:tcBorders>
+              <w:top w:val="single" w:color="000000"/>
+              <w:bottom w:val="single" w:color="000000"/>
+            </w:tcBorders>
+          </w:tcPr>
+          <w:p>
+            <w:pPr>
+              <w:spacing w:after="0"/>
+              <w:jc w:val="right"/>
+            </w:pPr>
+            <w:r>
+              <w:t xml:space="preserve">-130.24</w:t>
+            </w:r>
+          </w:p>
+        </w:tc>
+        <w:tc>
+          <w:tcPr>
+            <w:tcW w:w="1337" w:type="dxa"/>
+            <w:tcBorders>
+              <w:top w:val="single" w:color="000000"/>
+              <w:bottom w:val="single" w:color="000000"/>
+            </w:tcBorders>
+          </w:tcPr>
+          <w:p>
+            <w:pPr>
+              <w:spacing w:after="0"/>
+              <w:jc w:val="right"/>
+            </w:pPr>
+            <w:r>
+              <w:t xml:space="preserve">119.35</w:t>
             </w:r>
           </w:p>
         </w:tc>
@@ -13469,24 +13469,24 @@
               <w:jc w:val="right"/>
             </w:pPr>
             <w:r>
-              <w:t xml:space="preserve">0.06</w:t>
-            </w:r>
-          </w:p>
-        </w:tc>
-        <w:tc>
-          <w:tcPr>
-            <w:tcW w:w="1337" w:type="dxa"/>
-            <w:tcBorders>
-              <w:top w:val="single" w:color="000000"/>
-            </w:tcBorders>
-          </w:tcPr>
-          <w:p>
-            <w:pPr>
-              <w:spacing w:after="0"/>
-              <w:jc w:val="right"/>
-            </w:pPr>
-            <w:r>
-              <w:t xml:space="preserve">0.51</w:t>
+              <w:t xml:space="preserve">0.07</w:t>
+            </w:r>
+          </w:p>
+        </w:tc>
+        <w:tc>
+          <w:tcPr>
+            <w:tcW w:w="1337" w:type="dxa"/>
+            <w:tcBorders>
+              <w:top w:val="single" w:color="000000"/>
+            </w:tcBorders>
+          </w:tcPr>
+          <w:p>
+            <w:pPr>
+              <w:spacing w:after="0"/>
+              <w:jc w:val="right"/>
+            </w:pPr>
+            <w:r>
+              <w:t xml:space="preserve">2.09</w:t>
             </w:r>
           </w:p>
         </w:tc>
@@ -13554,7 +13554,7 @@
               <w:jc w:val="right"/>
             </w:pPr>
             <w:r>
-              <w:t xml:space="preserve">509622.97</w:t>
+              <w:t xml:space="preserve">8.25e+25</w:t>
             </w:r>
           </w:p>
         </w:tc>
@@ -13609,7 +13609,7 @@
               <w:jc w:val="right"/>
             </w:pPr>
             <w:r>
-              <w:t xml:space="preserve">0.02</w:t>
+              <w:t xml:space="preserve">0.08</w:t>
             </w:r>
           </w:p>
         </w:tc>
@@ -14021,21 +14021,21 @@
               <w:jc w:val="right"/>
             </w:pPr>
             <w:r>
-              <w:t xml:space="preserve">0.00</w:t>
-            </w:r>
-          </w:p>
-        </w:tc>
-        <w:tc>
-          <w:tcPr>
-            <w:tcW w:w="1337" w:type="dxa"/>
-          </w:tcPr>
-          <w:p>
-            <w:pPr>
-              <w:spacing w:after="0"/>
-              <w:jc w:val="right"/>
-            </w:pPr>
-            <w:r>
-              <w:t xml:space="preserve">1.00</w:t>
+              <w:t xml:space="preserve">-0.01</w:t>
+            </w:r>
+          </w:p>
+        </w:tc>
+        <w:tc>
+          <w:tcPr>
+            <w:tcW w:w="1337" w:type="dxa"/>
+          </w:tcPr>
+          <w:p>
+            <w:pPr>
+              <w:spacing w:after="0"/>
+              <w:jc w:val="right"/>
+            </w:pPr>
+            <w:r>
+              <w:t xml:space="preserve">0.99</w:t>
             </w:r>
           </w:p>
         </w:tc>
@@ -14063,7 +14063,7 @@
               <w:jc w:val="right"/>
             </w:pPr>
             <w:r>
-              <w:t xml:space="preserve">1.25</w:t>
+              <w:t xml:space="preserve">1.24</w:t>
             </w:r>
           </w:p>
         </w:tc>
@@ -14339,49 +14339,49 @@
               <w:jc w:val="right"/>
             </w:pPr>
             <w:r>
-              <w:t xml:space="preserve">-0.33</w:t>
-            </w:r>
-          </w:p>
-        </w:tc>
-        <w:tc>
-          <w:tcPr>
-            <w:tcW w:w="1337" w:type="dxa"/>
-          </w:tcPr>
-          <w:p>
-            <w:pPr>
-              <w:spacing w:after="0"/>
-              <w:jc w:val="right"/>
-            </w:pPr>
-            <w:r>
-              <w:t xml:space="preserve">0.74</w:t>
-            </w:r>
-          </w:p>
-        </w:tc>
-        <w:tc>
-          <w:tcPr>
-            <w:tcW w:w="1337" w:type="dxa"/>
-          </w:tcPr>
-          <w:p>
-            <w:pPr>
-              <w:spacing w:after="0"/>
-              <w:jc w:val="right"/>
-            </w:pPr>
-            <w:r>
-              <w:t xml:space="preserve">0.64</w:t>
-            </w:r>
-          </w:p>
-        </w:tc>
-        <w:tc>
-          <w:tcPr>
-            <w:tcW w:w="1337" w:type="dxa"/>
-          </w:tcPr>
-          <w:p>
-            <w:pPr>
-              <w:spacing w:after="0"/>
-              <w:jc w:val="right"/>
-            </w:pPr>
-            <w:r>
-              <w:t xml:space="preserve">1.38</w:t>
+              <w:t xml:space="preserve">-0.30</w:t>
+            </w:r>
+          </w:p>
+        </w:tc>
+        <w:tc>
+          <w:tcPr>
+            <w:tcW w:w="1337" w:type="dxa"/>
+          </w:tcPr>
+          <w:p>
+            <w:pPr>
+              <w:spacing w:after="0"/>
+              <w:jc w:val="right"/>
+            </w:pPr>
+            <w:r>
+              <w:t xml:space="preserve">0.76</w:t>
+            </w:r>
+          </w:p>
+        </w:tc>
+        <w:tc>
+          <w:tcPr>
+            <w:tcW w:w="1337" w:type="dxa"/>
+          </w:tcPr>
+          <w:p>
+            <w:pPr>
+              <w:spacing w:after="0"/>
+              <w:jc w:val="right"/>
+            </w:pPr>
+            <w:r>
+              <w:t xml:space="preserve">0.65</w:t>
+            </w:r>
+          </w:p>
+        </w:tc>
+        <w:tc>
+          <w:tcPr>
+            <w:tcW w:w="1337" w:type="dxa"/>
+          </w:tcPr>
+          <w:p>
+            <w:pPr>
+              <w:spacing w:after="0"/>
+              <w:jc w:val="right"/>
+            </w:pPr>
+            <w:r>
+              <w:t xml:space="preserve">1.37</w:t>
             </w:r>
           </w:p>
         </w:tc>
@@ -14417,77 +14417,77 @@
               <w:jc w:val="right"/>
             </w:pPr>
             <w:r>
-              <w:t xml:space="preserve">0.61</w:t>
-            </w:r>
-          </w:p>
-        </w:tc>
-        <w:tc>
-          <w:tcPr>
-            <w:tcW w:w="1337" w:type="dxa"/>
-          </w:tcPr>
-          <w:p>
-            <w:pPr>
-              <w:spacing w:after="0"/>
-              <w:jc w:val="right"/>
-            </w:pPr>
-            <w:r>
-              <w:t xml:space="preserve">0.16</w:t>
-            </w:r>
-          </w:p>
-        </w:tc>
-        <w:tc>
-          <w:tcPr>
-            <w:tcW w:w="1337" w:type="dxa"/>
-          </w:tcPr>
-          <w:p>
-            <w:pPr>
-              <w:spacing w:after="0"/>
-              <w:jc w:val="right"/>
-            </w:pPr>
-            <w:r>
-              <w:t xml:space="preserve">-1.94</w:t>
-            </w:r>
-          </w:p>
-        </w:tc>
-        <w:tc>
-          <w:tcPr>
-            <w:tcW w:w="1337" w:type="dxa"/>
-          </w:tcPr>
-          <w:p>
-            <w:pPr>
-              <w:spacing w:after="0"/>
-              <w:jc w:val="right"/>
-            </w:pPr>
-            <w:r>
-              <w:t xml:space="preserve">0.05</w:t>
-            </w:r>
-          </w:p>
-        </w:tc>
-        <w:tc>
-          <w:tcPr>
-            <w:tcW w:w="1337" w:type="dxa"/>
-          </w:tcPr>
-          <w:p>
-            <w:pPr>
-              <w:spacing w:after="0"/>
-              <w:jc w:val="right"/>
-            </w:pPr>
-            <w:r>
-              <w:t xml:space="preserve">0.37</w:t>
-            </w:r>
-          </w:p>
-        </w:tc>
-        <w:tc>
-          <w:tcPr>
-            <w:tcW w:w="1337" w:type="dxa"/>
-          </w:tcPr>
-          <w:p>
-            <w:pPr>
-              <w:spacing w:after="0"/>
-              <w:jc w:val="right"/>
-            </w:pPr>
-            <w:r>
-              <w:t xml:space="preserve">1.01</w:t>
+              <w:t xml:space="preserve">0.65</w:t>
+            </w:r>
+          </w:p>
+        </w:tc>
+        <w:tc>
+          <w:tcPr>
+            <w:tcW w:w="1337" w:type="dxa"/>
+          </w:tcPr>
+          <w:p>
+            <w:pPr>
+              <w:spacing w:after="0"/>
+              <w:jc w:val="right"/>
+            </w:pPr>
+            <w:r>
+              <w:t xml:space="preserve">0.17</w:t>
+            </w:r>
+          </w:p>
+        </w:tc>
+        <w:tc>
+          <w:tcPr>
+            <w:tcW w:w="1337" w:type="dxa"/>
+          </w:tcPr>
+          <w:p>
+            <w:pPr>
+              <w:spacing w:after="0"/>
+              <w:jc w:val="right"/>
+            </w:pPr>
+            <w:r>
+              <w:t xml:space="preserve">-1.66</w:t>
+            </w:r>
+          </w:p>
+        </w:tc>
+        <w:tc>
+          <w:tcPr>
+            <w:tcW w:w="1337" w:type="dxa"/>
+          </w:tcPr>
+          <w:p>
+            <w:pPr>
+              <w:spacing w:after="0"/>
+              <w:jc w:val="right"/>
+            </w:pPr>
+            <w:r>
+              <w:t xml:space="preserve">0.10</w:t>
+            </w:r>
+          </w:p>
+        </w:tc>
+        <w:tc>
+          <w:tcPr>
+            <w:tcW w:w="1337" w:type="dxa"/>
+          </w:tcPr>
+          <w:p>
+            <w:pPr>
+              <w:spacing w:after="0"/>
+              <w:jc w:val="right"/>
+            </w:pPr>
+            <w:r>
+              <w:t xml:space="preserve">0.39</w:t>
+            </w:r>
+          </w:p>
+        </w:tc>
+        <w:tc>
+          <w:tcPr>
+            <w:tcW w:w="1337" w:type="dxa"/>
+          </w:tcPr>
+          <w:p>
+            <w:pPr>
+              <w:spacing w:after="0"/>
+              <w:jc w:val="right"/>
+            </w:pPr>
+            <w:r>
+              <w:t xml:space="preserve">1.08</w:t>
             </w:r>
           </w:p>
         </w:tc>
@@ -14523,7 +14523,7 @@
               <w:jc w:val="right"/>
             </w:pPr>
             <w:r>
-              <w:t xml:space="preserve">0.94</w:t>
+              <w:t xml:space="preserve">0.95</w:t>
             </w:r>
           </w:p>
         </w:tc>
@@ -14551,49 +14551,49 @@
               <w:jc w:val="right"/>
             </w:pPr>
             <w:r>
-              <w:t xml:space="preserve">-0.37</w:t>
-            </w:r>
-          </w:p>
-        </w:tc>
-        <w:tc>
-          <w:tcPr>
-            <w:tcW w:w="1337" w:type="dxa"/>
-          </w:tcPr>
-          <w:p>
-            <w:pPr>
-              <w:spacing w:after="0"/>
-              <w:jc w:val="right"/>
-            </w:pPr>
-            <w:r>
-              <w:t xml:space="preserve">0.71</w:t>
-            </w:r>
-          </w:p>
-        </w:tc>
-        <w:tc>
-          <w:tcPr>
-            <w:tcW w:w="1337" w:type="dxa"/>
-          </w:tcPr>
-          <w:p>
-            <w:pPr>
-              <w:spacing w:after="0"/>
-              <w:jc w:val="right"/>
-            </w:pPr>
-            <w:r>
-              <w:t xml:space="preserve">0.65</w:t>
-            </w:r>
-          </w:p>
-        </w:tc>
-        <w:tc>
-          <w:tcPr>
-            <w:tcW w:w="1337" w:type="dxa"/>
-          </w:tcPr>
-          <w:p>
-            <w:pPr>
-              <w:spacing w:after="0"/>
-              <w:jc w:val="right"/>
-            </w:pPr>
-            <w:r>
-              <w:t xml:space="preserve">1.34</w:t>
+              <w:t xml:space="preserve">-0.27</w:t>
+            </w:r>
+          </w:p>
+        </w:tc>
+        <w:tc>
+          <w:tcPr>
+            <w:tcW w:w="1337" w:type="dxa"/>
+          </w:tcPr>
+          <w:p>
+            <w:pPr>
+              <w:spacing w:after="0"/>
+              <w:jc w:val="right"/>
+            </w:pPr>
+            <w:r>
+              <w:t xml:space="preserve">0.79</w:t>
+            </w:r>
+          </w:p>
+        </w:tc>
+        <w:tc>
+          <w:tcPr>
+            <w:tcW w:w="1337" w:type="dxa"/>
+          </w:tcPr>
+          <w:p>
+            <w:pPr>
+              <w:spacing w:after="0"/>
+              <w:jc w:val="right"/>
+            </w:pPr>
+            <w:r>
+              <w:t xml:space="preserve">0.67</w:t>
+            </w:r>
+          </w:p>
+        </w:tc>
+        <w:tc>
+          <w:tcPr>
+            <w:tcW w:w="1337" w:type="dxa"/>
+          </w:tcPr>
+          <w:p>
+            <w:pPr>
+              <w:spacing w:after="0"/>
+              <w:jc w:val="right"/>
+            </w:pPr>
+            <w:r>
+              <w:t xml:space="preserve">1.36</w:t>
             </w:r>
           </w:p>
         </w:tc>
@@ -14629,7 +14629,7 @@
               <w:jc w:val="right"/>
             </w:pPr>
             <w:r>
-              <w:t xml:space="preserve">0.99</w:t>
+              <w:t xml:space="preserve">1.01</w:t>
             </w:r>
           </w:p>
         </w:tc>
@@ -14657,49 +14657,49 @@
               <w:jc w:val="right"/>
             </w:pPr>
             <w:r>
-              <w:t xml:space="preserve">-0.07</w:t>
-            </w:r>
-          </w:p>
-        </w:tc>
-        <w:tc>
-          <w:tcPr>
-            <w:tcW w:w="1337" w:type="dxa"/>
-          </w:tcPr>
-          <w:p>
-            <w:pPr>
-              <w:spacing w:after="0"/>
-              <w:jc w:val="right"/>
-            </w:pPr>
-            <w:r>
-              <w:t xml:space="preserve">0.94</w:t>
-            </w:r>
-          </w:p>
-        </w:tc>
-        <w:tc>
-          <w:tcPr>
-            <w:tcW w:w="1337" w:type="dxa"/>
-          </w:tcPr>
-          <w:p>
-            <w:pPr>
-              <w:spacing w:after="0"/>
-              <w:jc w:val="right"/>
-            </w:pPr>
-            <w:r>
-              <w:t xml:space="preserve">0.67</w:t>
-            </w:r>
-          </w:p>
-        </w:tc>
-        <w:tc>
-          <w:tcPr>
-            <w:tcW w:w="1337" w:type="dxa"/>
-          </w:tcPr>
-          <w:p>
-            <w:pPr>
-              <w:spacing w:after="0"/>
-              <w:jc w:val="right"/>
-            </w:pPr>
-            <w:r>
-              <w:t xml:space="preserve">1.46</w:t>
+              <w:t xml:space="preserve">0.03</w:t>
+            </w:r>
+          </w:p>
+        </w:tc>
+        <w:tc>
+          <w:tcPr>
+            <w:tcW w:w="1337" w:type="dxa"/>
+          </w:tcPr>
+          <w:p>
+            <w:pPr>
+              <w:spacing w:after="0"/>
+              <w:jc w:val="right"/>
+            </w:pPr>
+            <w:r>
+              <w:t xml:space="preserve">0.97</w:t>
+            </w:r>
+          </w:p>
+        </w:tc>
+        <w:tc>
+          <w:tcPr>
+            <w:tcW w:w="1337" w:type="dxa"/>
+          </w:tcPr>
+          <w:p>
+            <w:pPr>
+              <w:spacing w:after="0"/>
+              <w:jc w:val="right"/>
+            </w:pPr>
+            <w:r>
+              <w:t xml:space="preserve">0.70</w:t>
+            </w:r>
+          </w:p>
+        </w:tc>
+        <w:tc>
+          <w:tcPr>
+            <w:tcW w:w="1337" w:type="dxa"/>
+          </w:tcPr>
+          <w:p>
+            <w:pPr>
+              <w:spacing w:after="0"/>
+              <w:jc w:val="right"/>
+            </w:pPr>
+            <w:r>
+              <w:t xml:space="preserve">1.45</w:t>
             </w:r>
           </w:p>
         </w:tc>
@@ -14869,35 +14869,35 @@
               <w:jc w:val="right"/>
             </w:pPr>
             <w:r>
-              <w:t xml:space="preserve">-0.88</w:t>
-            </w:r>
-          </w:p>
-        </w:tc>
-        <w:tc>
-          <w:tcPr>
-            <w:tcW w:w="1337" w:type="dxa"/>
-          </w:tcPr>
-          <w:p>
-            <w:pPr>
-              <w:spacing w:after="0"/>
-              <w:jc w:val="right"/>
-            </w:pPr>
-            <w:r>
-              <w:t xml:space="preserve">0.38</w:t>
-            </w:r>
-          </w:p>
-        </w:tc>
-        <w:tc>
-          <w:tcPr>
-            <w:tcW w:w="1337" w:type="dxa"/>
-          </w:tcPr>
-          <w:p>
-            <w:pPr>
-              <w:spacing w:after="0"/>
-              <w:jc w:val="right"/>
-            </w:pPr>
-            <w:r>
-              <w:t xml:space="preserve">0.65</w:t>
+              <w:t xml:space="preserve">-0.86</w:t>
+            </w:r>
+          </w:p>
+        </w:tc>
+        <w:tc>
+          <w:tcPr>
+            <w:tcW w:w="1337" w:type="dxa"/>
+          </w:tcPr>
+          <w:p>
+            <w:pPr>
+              <w:spacing w:after="0"/>
+              <w:jc w:val="right"/>
+            </w:pPr>
+            <w:r>
+              <w:t xml:space="preserve">0.39</w:t>
+            </w:r>
+          </w:p>
+        </w:tc>
+        <w:tc>
+          <w:tcPr>
+            <w:tcW w:w="1337" w:type="dxa"/>
+          </w:tcPr>
+          <w:p>
+            <w:pPr>
+              <w:spacing w:after="0"/>
+              <w:jc w:val="right"/>
+            </w:pPr>
+            <w:r>
+              <w:t xml:space="preserve">0.66</w:t>
             </w:r>
           </w:p>
         </w:tc>
@@ -14975,7 +14975,7 @@
               <w:jc w:val="right"/>
             </w:pPr>
             <w:r>
-              <w:t xml:space="preserve">-2.57</w:t>
+              <w:t xml:space="preserve">-2.65</w:t>
             </w:r>
           </w:p>
         </w:tc>
@@ -15003,7 +15003,7 @@
               <w:jc w:val="right"/>
             </w:pPr>
             <w:r>
-              <w:t xml:space="preserve">0.96</w:t>
+              <w:t xml:space="preserve">0.95</w:t>
             </w:r>
           </w:p>
         </w:tc>
@@ -15293,7 +15293,7 @@
               <w:jc w:val="right"/>
             </w:pPr>
             <w:r>
-              <w:t xml:space="preserve">1.78</w:t>
+              <w:t xml:space="preserve">1.74</w:t>
             </w:r>
           </w:p>
         </w:tc>
@@ -15321,21 +15321,21 @@
               <w:jc w:val="right"/>
             </w:pPr>
             <w:r>
-              <w:t xml:space="preserve">0.98</w:t>
-            </w:r>
-          </w:p>
-        </w:tc>
-        <w:tc>
-          <w:tcPr>
-            <w:tcW w:w="1337" w:type="dxa"/>
-          </w:tcPr>
-          <w:p>
-            <w:pPr>
-              <w:spacing w:after="0"/>
-              <w:jc w:val="right"/>
-            </w:pPr>
-            <w:r>
-              <w:t xml:space="preserve">1.64</w:t>
+              <w:t xml:space="preserve">0.97</w:t>
+            </w:r>
+          </w:p>
+        </w:tc>
+        <w:tc>
+          <w:tcPr>
+            <w:tcW w:w="1337" w:type="dxa"/>
+          </w:tcPr>
+          <w:p>
+            <w:pPr>
+              <w:spacing w:after="0"/>
+              <w:jc w:val="right"/>
+            </w:pPr>
+            <w:r>
+              <w:t xml:space="preserve">1.63</w:t>
             </w:r>
           </w:p>
         </w:tc>
@@ -15583,77 +15583,77 @@
               <w:jc w:val="right"/>
             </w:pPr>
             <w:r>
-              <w:t xml:space="preserve">1.38</w:t>
-            </w:r>
-          </w:p>
-        </w:tc>
-        <w:tc>
-          <w:tcPr>
-            <w:tcW w:w="1337" w:type="dxa"/>
-          </w:tcPr>
-          <w:p>
-            <w:pPr>
-              <w:spacing w:after="0"/>
-              <w:jc w:val="right"/>
-            </w:pPr>
-            <w:r>
-              <w:t xml:space="preserve">0.18</w:t>
-            </w:r>
-          </w:p>
-        </w:tc>
-        <w:tc>
-          <w:tcPr>
-            <w:tcW w:w="1337" w:type="dxa"/>
-          </w:tcPr>
-          <w:p>
-            <w:pPr>
-              <w:spacing w:after="0"/>
-              <w:jc w:val="right"/>
-            </w:pPr>
-            <w:r>
-              <w:t xml:space="preserve">2.52</w:t>
-            </w:r>
-          </w:p>
-        </w:tc>
-        <w:tc>
-          <w:tcPr>
-            <w:tcW w:w="1337" w:type="dxa"/>
-          </w:tcPr>
-          <w:p>
-            <w:pPr>
-              <w:spacing w:after="0"/>
-              <w:jc w:val="right"/>
-            </w:pPr>
-            <w:r>
-              <w:t xml:space="preserve">0.01</w:t>
-            </w:r>
-          </w:p>
-        </w:tc>
-        <w:tc>
-          <w:tcPr>
-            <w:tcW w:w="1337" w:type="dxa"/>
-          </w:tcPr>
-          <w:p>
-            <w:pPr>
-              <w:spacing w:after="0"/>
-              <w:jc w:val="right"/>
-            </w:pPr>
-            <w:r>
-              <w:t xml:space="preserve">1.07</w:t>
-            </w:r>
-          </w:p>
-        </w:tc>
-        <w:tc>
-          <w:tcPr>
-            <w:tcW w:w="1337" w:type="dxa"/>
-          </w:tcPr>
-          <w:p>
-            <w:pPr>
-              <w:spacing w:after="0"/>
-              <w:jc w:val="right"/>
-            </w:pPr>
-            <w:r>
-              <w:t xml:space="preserve">1.78</w:t>
+              <w:t xml:space="preserve">1.33</w:t>
+            </w:r>
+          </w:p>
+        </w:tc>
+        <w:tc>
+          <w:tcPr>
+            <w:tcW w:w="1337" w:type="dxa"/>
+          </w:tcPr>
+          <w:p>
+            <w:pPr>
+              <w:spacing w:after="0"/>
+              <w:jc w:val="right"/>
+            </w:pPr>
+            <w:r>
+              <w:t xml:space="preserve">0.16</w:t>
+            </w:r>
+          </w:p>
+        </w:tc>
+        <w:tc>
+          <w:tcPr>
+            <w:tcW w:w="1337" w:type="dxa"/>
+          </w:tcPr>
+          <w:p>
+            <w:pPr>
+              <w:spacing w:after="0"/>
+              <w:jc w:val="right"/>
+            </w:pPr>
+            <w:r>
+              <w:t xml:space="preserve">2.36</w:t>
+            </w:r>
+          </w:p>
+        </w:tc>
+        <w:tc>
+          <w:tcPr>
+            <w:tcW w:w="1337" w:type="dxa"/>
+          </w:tcPr>
+          <w:p>
+            <w:pPr>
+              <w:spacing w:after="0"/>
+              <w:jc w:val="right"/>
+            </w:pPr>
+            <w:r>
+              <w:t xml:space="preserve">0.02</w:t>
+            </w:r>
+          </w:p>
+        </w:tc>
+        <w:tc>
+          <w:tcPr>
+            <w:tcW w:w="1337" w:type="dxa"/>
+          </w:tcPr>
+          <w:p>
+            <w:pPr>
+              <w:spacing w:after="0"/>
+              <w:jc w:val="right"/>
+            </w:pPr>
+            <w:r>
+              <w:t xml:space="preserve">1.05</w:t>
+            </w:r>
+          </w:p>
+        </w:tc>
+        <w:tc>
+          <w:tcPr>
+            <w:tcW w:w="1337" w:type="dxa"/>
+          </w:tcPr>
+          <w:p>
+            <w:pPr>
+              <w:spacing w:after="0"/>
+              <w:jc w:val="right"/>
+            </w:pPr>
+            <w:r>
+              <w:t xml:space="preserve">1.70</w:t>
             </w:r>
           </w:p>
         </w:tc>
@@ -15708,24 +15708,24 @@
               <w:jc w:val="right"/>
             </w:pPr>
             <w:r>
-              <w:t xml:space="preserve">0.05</w:t>
-            </w:r>
-          </w:p>
-        </w:tc>
-        <w:tc>
-          <w:tcPr>
-            <w:tcW w:w="1337" w:type="dxa"/>
-            <w:tcBorders>
-              <w:bottom w:val="single" w:color="000000"/>
-            </w:tcBorders>
-          </w:tcPr>
-          <w:p>
-            <w:pPr>
-              <w:spacing w:after="0"/>
-              <w:jc w:val="right"/>
-            </w:pPr>
-            <w:r>
-              <w:t xml:space="preserve">-5.73</w:t>
+              <w:t xml:space="preserve">0.06</w:t>
+            </w:r>
+          </w:p>
+        </w:tc>
+        <w:tc>
+          <w:tcPr>
+            <w:tcW w:w="1337" w:type="dxa"/>
+            <w:tcBorders>
+              <w:bottom w:val="single" w:color="000000"/>
+            </w:tcBorders>
+          </w:tcPr>
+          <w:p>
+            <w:pPr>
+              <w:spacing w:after="0"/>
+              <w:jc w:val="right"/>
+            </w:pPr>
+            <w:r>
+              <w:t xml:space="preserve">-5.36</w:t>
             </w:r>
           </w:p>
         </w:tc>
@@ -15776,7 +15776,7 @@
               <w:jc w:val="right"/>
             </w:pPr>
             <w:r>
-              <w:t xml:space="preserve">0.30</w:t>
+              <w:t xml:space="preserve">0.32</w:t>
             </w:r>
           </w:p>
         </w:tc>
@@ -15834,79 +15834,79 @@
               <w:jc w:val="right"/>
             </w:pPr>
             <w:r>
-              <w:t xml:space="preserve">0.71</w:t>
-            </w:r>
-          </w:p>
-        </w:tc>
-        <w:tc>
-          <w:tcPr>
-            <w:tcW w:w="1337" w:type="dxa"/>
-            <w:tcBorders>
-              <w:top w:val="single" w:color="000000"/>
-              <w:bottom w:val="single" w:color="000000"/>
-            </w:tcBorders>
-          </w:tcPr>
-          <w:p>
-            <w:pPr>
-              <w:spacing w:after="0"/>
-              <w:jc w:val="right"/>
-            </w:pPr>
-            <w:r>
-              <w:t xml:space="preserve"/>
-            </w:r>
-          </w:p>
-        </w:tc>
-        <w:tc>
-          <w:tcPr>
-            <w:tcW w:w="1337" w:type="dxa"/>
-            <w:tcBorders>
-              <w:top w:val="single" w:color="000000"/>
-              <w:bottom w:val="single" w:color="000000"/>
-            </w:tcBorders>
-          </w:tcPr>
-          <w:p>
-            <w:pPr>
-              <w:spacing w:after="0"/>
-              <w:jc w:val="right"/>
-            </w:pPr>
-            <w:r>
-              <w:t xml:space="preserve"/>
-            </w:r>
-          </w:p>
-        </w:tc>
-        <w:tc>
-          <w:tcPr>
-            <w:tcW w:w="1337" w:type="dxa"/>
-            <w:tcBorders>
-              <w:top w:val="single" w:color="000000"/>
-              <w:bottom w:val="single" w:color="000000"/>
-            </w:tcBorders>
-          </w:tcPr>
-          <w:p>
-            <w:pPr>
-              <w:spacing w:after="0"/>
-              <w:jc w:val="right"/>
-            </w:pPr>
-            <w:r>
-              <w:t xml:space="preserve">-4.43</w:t>
-            </w:r>
-          </w:p>
-        </w:tc>
-        <w:tc>
-          <w:tcPr>
-            <w:tcW w:w="1337" w:type="dxa"/>
-            <w:tcBorders>
-              <w:top w:val="single" w:color="000000"/>
-              <w:bottom w:val="single" w:color="000000"/>
-            </w:tcBorders>
-          </w:tcPr>
-          <w:p>
-            <w:pPr>
-              <w:spacing w:after="0"/>
-              <w:jc w:val="right"/>
-            </w:pPr>
-            <w:r>
-              <w:t xml:space="preserve">-1.64</w:t>
+              <w:t xml:space="preserve">0.74</w:t>
+            </w:r>
+          </w:p>
+        </w:tc>
+        <w:tc>
+          <w:tcPr>
+            <w:tcW w:w="1337" w:type="dxa"/>
+            <w:tcBorders>
+              <w:top w:val="single" w:color="000000"/>
+              <w:bottom w:val="single" w:color="000000"/>
+            </w:tcBorders>
+          </w:tcPr>
+          <w:p>
+            <w:pPr>
+              <w:spacing w:after="0"/>
+              <w:jc w:val="right"/>
+            </w:pPr>
+            <w:r>
+              <w:t xml:space="preserve"/>
+            </w:r>
+          </w:p>
+        </w:tc>
+        <w:tc>
+          <w:tcPr>
+            <w:tcW w:w="1337" w:type="dxa"/>
+            <w:tcBorders>
+              <w:top w:val="single" w:color="000000"/>
+              <w:bottom w:val="single" w:color="000000"/>
+            </w:tcBorders>
+          </w:tcPr>
+          <w:p>
+            <w:pPr>
+              <w:spacing w:after="0"/>
+              <w:jc w:val="right"/>
+            </w:pPr>
+            <w:r>
+              <w:t xml:space="preserve"/>
+            </w:r>
+          </w:p>
+        </w:tc>
+        <w:tc>
+          <w:tcPr>
+            <w:tcW w:w="1337" w:type="dxa"/>
+            <w:tcBorders>
+              <w:top w:val="single" w:color="000000"/>
+              <w:bottom w:val="single" w:color="000000"/>
+            </w:tcBorders>
+          </w:tcPr>
+          <w:p>
+            <w:pPr>
+              <w:spacing w:after="0"/>
+              <w:jc w:val="right"/>
+            </w:pPr>
+            <w:r>
+              <w:t xml:space="preserve">-4.50</w:t>
+            </w:r>
+          </w:p>
+        </w:tc>
+        <w:tc>
+          <w:tcPr>
+            <w:tcW w:w="1337" w:type="dxa"/>
+            <w:tcBorders>
+              <w:top w:val="single" w:color="000000"/>
+              <w:bottom w:val="single" w:color="000000"/>
+            </w:tcBorders>
+          </w:tcPr>
+          <w:p>
+            <w:pPr>
+              <w:spacing w:after="0"/>
+              <w:jc w:val="right"/>
+            </w:pPr>
+            <w:r>
+              <w:t xml:space="preserve">-1.59</w:t>
             </w:r>
           </w:p>
         </w:tc>
@@ -16029,7 +16029,7 @@
               <w:jc w:val="right"/>
             </w:pPr>
             <w:r>
-              <w:t xml:space="preserve">0.44</w:t>
+              <w:t xml:space="preserve">0.45</w:t>
             </w:r>
           </w:p>
         </w:tc>
@@ -16468,7 +16468,7 @@
               <w:jc w:val="right"/>
             </w:pPr>
             <w:r>
-              <w:t xml:space="preserve">0.94</w:t>
+              <w:t xml:space="preserve">0.93</w:t>
             </w:r>
           </w:p>
         </w:tc>
@@ -16496,49 +16496,49 @@
               <w:jc w:val="right"/>
             </w:pPr>
             <w:r>
-              <w:t xml:space="preserve">-0.40</w:t>
-            </w:r>
-          </w:p>
-        </w:tc>
-        <w:tc>
-          <w:tcPr>
-            <w:tcW w:w="1337" w:type="dxa"/>
-          </w:tcPr>
-          <w:p>
-            <w:pPr>
-              <w:spacing w:after="0"/>
-              <w:jc w:val="right"/>
-            </w:pPr>
-            <w:r>
-              <w:t xml:space="preserve">0.69</w:t>
-            </w:r>
-          </w:p>
-        </w:tc>
-        <w:tc>
-          <w:tcPr>
-            <w:tcW w:w="1337" w:type="dxa"/>
-          </w:tcPr>
-          <w:p>
-            <w:pPr>
-              <w:spacing w:after="0"/>
-              <w:jc w:val="right"/>
-            </w:pPr>
-            <w:r>
-              <w:t xml:space="preserve">0.69</w:t>
-            </w:r>
-          </w:p>
-        </w:tc>
-        <w:tc>
-          <w:tcPr>
-            <w:tcW w:w="1337" w:type="dxa"/>
-          </w:tcPr>
-          <w:p>
-            <w:pPr>
-              <w:spacing w:after="0"/>
-              <w:jc w:val="right"/>
-            </w:pPr>
-            <w:r>
-              <w:t xml:space="preserve">1.28</w:t>
+              <w:t xml:space="preserve">-0.44</w:t>
+            </w:r>
+          </w:p>
+        </w:tc>
+        <w:tc>
+          <w:tcPr>
+            <w:tcW w:w="1337" w:type="dxa"/>
+          </w:tcPr>
+          <w:p>
+            <w:pPr>
+              <w:spacing w:after="0"/>
+              <w:jc w:val="right"/>
+            </w:pPr>
+            <w:r>
+              <w:t xml:space="preserve">0.66</w:t>
+            </w:r>
+          </w:p>
+        </w:tc>
+        <w:tc>
+          <w:tcPr>
+            <w:tcW w:w="1337" w:type="dxa"/>
+          </w:tcPr>
+          <w:p>
+            <w:pPr>
+              <w:spacing w:after="0"/>
+              <w:jc w:val="right"/>
+            </w:pPr>
+            <w:r>
+              <w:t xml:space="preserve">0.68</w:t>
+            </w:r>
+          </w:p>
+        </w:tc>
+        <w:tc>
+          <w:tcPr>
+            <w:tcW w:w="1337" w:type="dxa"/>
+          </w:tcPr>
+          <w:p>
+            <w:pPr>
+              <w:spacing w:after="0"/>
+              <w:jc w:val="right"/>
+            </w:pPr>
+            <w:r>
+              <w:t xml:space="preserve">1.27</w:t>
             </w:r>
           </w:p>
         </w:tc>
@@ -16786,21 +16786,49 @@
               <w:jc w:val="right"/>
             </w:pPr>
             <w:r>
-              <w:t xml:space="preserve">1.21</w:t>
-            </w:r>
-          </w:p>
-        </w:tc>
-        <w:tc>
-          <w:tcPr>
-            <w:tcW w:w="1337" w:type="dxa"/>
-          </w:tcPr>
-          <w:p>
-            <w:pPr>
-              <w:spacing w:after="0"/>
-              <w:jc w:val="right"/>
-            </w:pPr>
-            <w:r>
-              <w:t xml:space="preserve">0.36</w:t>
+              <w:t xml:space="preserve">1.24</w:t>
+            </w:r>
+          </w:p>
+        </w:tc>
+        <w:tc>
+          <w:tcPr>
+            <w:tcW w:w="1337" w:type="dxa"/>
+          </w:tcPr>
+          <w:p>
+            <w:pPr>
+              <w:spacing w:after="0"/>
+              <w:jc w:val="right"/>
+            </w:pPr>
+            <w:r>
+              <w:t xml:space="preserve">0.40</w:t>
+            </w:r>
+          </w:p>
+        </w:tc>
+        <w:tc>
+          <w:tcPr>
+            <w:tcW w:w="1337" w:type="dxa"/>
+          </w:tcPr>
+          <w:p>
+            <w:pPr>
+              <w:spacing w:after="0"/>
+              <w:jc w:val="right"/>
+            </w:pPr>
+            <w:r>
+              <w:t xml:space="preserve">0.67</w:t>
+            </w:r>
+          </w:p>
+        </w:tc>
+        <w:tc>
+          <w:tcPr>
+            <w:tcW w:w="1337" w:type="dxa"/>
+          </w:tcPr>
+          <w:p>
+            <w:pPr>
+              <w:spacing w:after="0"/>
+              <w:jc w:val="right"/>
+            </w:pPr>
+            <w:r>
+              <w:t xml:space="preserve">0.50</w:t>
             </w:r>
           </w:p>
         </w:tc>
@@ -16828,35 +16856,7 @@
               <w:jc w:val="right"/>
             </w:pPr>
             <w:r>
-              <w:t xml:space="preserve">0.51</w:t>
-            </w:r>
-          </w:p>
-        </w:tc>
-        <w:tc>
-          <w:tcPr>
-            <w:tcW w:w="1337" w:type="dxa"/>
-          </w:tcPr>
-          <w:p>
-            <w:pPr>
-              <w:spacing w:after="0"/>
-              <w:jc w:val="right"/>
-            </w:pPr>
-            <w:r>
-              <w:t xml:space="preserve">0.68</w:t>
-            </w:r>
-          </w:p>
-        </w:tc>
-        <w:tc>
-          <w:tcPr>
-            <w:tcW w:w="1337" w:type="dxa"/>
-          </w:tcPr>
-          <w:p>
-            <w:pPr>
-              <w:spacing w:after="0"/>
-              <w:jc w:val="right"/>
-            </w:pPr>
-            <w:r>
-              <w:t xml:space="preserve">2.16</w:t>
+              <w:t xml:space="preserve">2.32</w:t>
             </w:r>
           </w:p>
         </w:tc>
@@ -16892,77 +16892,77 @@
               <w:jc w:val="right"/>
             </w:pPr>
             <w:r>
-              <w:t xml:space="preserve">0.76</w:t>
-            </w:r>
-          </w:p>
-        </w:tc>
-        <w:tc>
-          <w:tcPr>
-            <w:tcW w:w="1337" w:type="dxa"/>
-          </w:tcPr>
-          <w:p>
-            <w:pPr>
-              <w:spacing w:after="0"/>
-              <w:jc w:val="right"/>
-            </w:pPr>
-            <w:r>
-              <w:t xml:space="preserve">0.33</w:t>
-            </w:r>
-          </w:p>
-        </w:tc>
-        <w:tc>
-          <w:tcPr>
-            <w:tcW w:w="1337" w:type="dxa"/>
-          </w:tcPr>
-          <w:p>
-            <w:pPr>
-              <w:spacing w:after="0"/>
-              <w:jc w:val="right"/>
-            </w:pPr>
-            <w:r>
-              <w:t xml:space="preserve">-0.64</w:t>
-            </w:r>
-          </w:p>
-        </w:tc>
-        <w:tc>
-          <w:tcPr>
-            <w:tcW w:w="1337" w:type="dxa"/>
-          </w:tcPr>
-          <w:p>
-            <w:pPr>
-              <w:spacing w:after="0"/>
-              <w:jc w:val="right"/>
-            </w:pPr>
-            <w:r>
-              <w:t xml:space="preserve">0.52</w:t>
-            </w:r>
-          </w:p>
-        </w:tc>
-        <w:tc>
-          <w:tcPr>
-            <w:tcW w:w="1337" w:type="dxa"/>
-          </w:tcPr>
-          <w:p>
-            <w:pPr>
-              <w:spacing w:after="0"/>
-              <w:jc w:val="right"/>
-            </w:pPr>
-            <w:r>
-              <w:t xml:space="preserve">0.32</w:t>
-            </w:r>
-          </w:p>
-        </w:tc>
-        <w:tc>
-          <w:tcPr>
-            <w:tcW w:w="1337" w:type="dxa"/>
-          </w:tcPr>
-          <w:p>
-            <w:pPr>
-              <w:spacing w:after="0"/>
-              <w:jc w:val="right"/>
-            </w:pPr>
-            <w:r>
-              <w:t xml:space="preserve">1.77</w:t>
+              <w:t xml:space="preserve">0.78</w:t>
+            </w:r>
+          </w:p>
+        </w:tc>
+        <w:tc>
+          <w:tcPr>
+            <w:tcW w:w="1337" w:type="dxa"/>
+          </w:tcPr>
+          <w:p>
+            <w:pPr>
+              <w:spacing w:after="0"/>
+              <w:jc w:val="right"/>
+            </w:pPr>
+            <w:r>
+              <w:t xml:space="preserve">0.36</w:t>
+            </w:r>
+          </w:p>
+        </w:tc>
+        <w:tc>
+          <w:tcPr>
+            <w:tcW w:w="1337" w:type="dxa"/>
+          </w:tcPr>
+          <w:p>
+            <w:pPr>
+              <w:spacing w:after="0"/>
+              <w:jc w:val="right"/>
+            </w:pPr>
+            <w:r>
+              <w:t xml:space="preserve">-0.53</w:t>
+            </w:r>
+          </w:p>
+        </w:tc>
+        <w:tc>
+          <w:tcPr>
+            <w:tcW w:w="1337" w:type="dxa"/>
+          </w:tcPr>
+          <w:p>
+            <w:pPr>
+              <w:spacing w:after="0"/>
+              <w:jc w:val="right"/>
+            </w:pPr>
+            <w:r>
+              <w:t xml:space="preserve">0.59</w:t>
+            </w:r>
+          </w:p>
+        </w:tc>
+        <w:tc>
+          <w:tcPr>
+            <w:tcW w:w="1337" w:type="dxa"/>
+          </w:tcPr>
+          <w:p>
+            <w:pPr>
+              <w:spacing w:after="0"/>
+              <w:jc w:val="right"/>
+            </w:pPr>
+            <w:r>
+              <w:t xml:space="preserve">0.31</w:t>
+            </w:r>
+          </w:p>
+        </w:tc>
+        <w:tc>
+          <w:tcPr>
+            <w:tcW w:w="1337" w:type="dxa"/>
+          </w:tcPr>
+          <w:p>
+            <w:pPr>
+              <w:spacing w:after="0"/>
+              <w:jc w:val="right"/>
+            </w:pPr>
+            <w:r>
+              <w:t xml:space="preserve">1.94</w:t>
             </w:r>
           </w:p>
         </w:tc>
@@ -16998,77 +16998,77 @@
               <w:jc w:val="right"/>
             </w:pPr>
             <w:r>
-              <w:t xml:space="preserve">1.60</w:t>
-            </w:r>
-          </w:p>
-        </w:tc>
-        <w:tc>
-          <w:tcPr>
-            <w:tcW w:w="1337" w:type="dxa"/>
-          </w:tcPr>
-          <w:p>
-            <w:pPr>
-              <w:spacing w:after="0"/>
-              <w:jc w:val="right"/>
-            </w:pPr>
-            <w:r>
-              <w:t xml:space="preserve">0.48</w:t>
-            </w:r>
-          </w:p>
-        </w:tc>
-        <w:tc>
-          <w:tcPr>
-            <w:tcW w:w="1337" w:type="dxa"/>
-          </w:tcPr>
-          <w:p>
-            <w:pPr>
-              <w:spacing w:after="0"/>
-              <w:jc w:val="right"/>
-            </w:pPr>
-            <w:r>
-              <w:t xml:space="preserve">1.57</w:t>
-            </w:r>
-          </w:p>
-        </w:tc>
-        <w:tc>
-          <w:tcPr>
-            <w:tcW w:w="1337" w:type="dxa"/>
-          </w:tcPr>
-          <w:p>
-            <w:pPr>
-              <w:spacing w:after="0"/>
-              <w:jc w:val="right"/>
-            </w:pPr>
-            <w:r>
-              <w:t xml:space="preserve">0.12</w:t>
-            </w:r>
-          </w:p>
-        </w:tc>
-        <w:tc>
-          <w:tcPr>
-            <w:tcW w:w="1337" w:type="dxa"/>
-          </w:tcPr>
-          <w:p>
-            <w:pPr>
-              <w:spacing w:after="0"/>
-              <w:jc w:val="right"/>
-            </w:pPr>
-            <w:r>
-              <w:t xml:space="preserve">0.88</w:t>
-            </w:r>
-          </w:p>
-        </w:tc>
-        <w:tc>
-          <w:tcPr>
-            <w:tcW w:w="1337" w:type="dxa"/>
-          </w:tcPr>
-          <w:p>
-            <w:pPr>
-              <w:spacing w:after="0"/>
-              <w:jc w:val="right"/>
-            </w:pPr>
-            <w:r>
-              <w:t xml:space="preserve">2.91</w:t>
+              <w:t xml:space="preserve">1.72</w:t>
+            </w:r>
+          </w:p>
+        </w:tc>
+        <w:tc>
+          <w:tcPr>
+            <w:tcW w:w="1337" w:type="dxa"/>
+          </w:tcPr>
+          <w:p>
+            <w:pPr>
+              <w:spacing w:after="0"/>
+              <w:jc w:val="right"/>
+            </w:pPr>
+            <w:r>
+              <w:t xml:space="preserve">0.52</w:t>
+            </w:r>
+          </w:p>
+        </w:tc>
+        <w:tc>
+          <w:tcPr>
+            <w:tcW w:w="1337" w:type="dxa"/>
+          </w:tcPr>
+          <w:p>
+            <w:pPr>
+              <w:spacing w:after="0"/>
+              <w:jc w:val="right"/>
+            </w:pPr>
+            <w:r>
+              <w:t xml:space="preserve">1.81</w:t>
+            </w:r>
+          </w:p>
+        </w:tc>
+        <w:tc>
+          <w:tcPr>
+            <w:tcW w:w="1337" w:type="dxa"/>
+          </w:tcPr>
+          <w:p>
+            <w:pPr>
+              <w:spacing w:after="0"/>
+              <w:jc w:val="right"/>
+            </w:pPr>
+            <w:r>
+              <w:t xml:space="preserve">0.07</w:t>
+            </w:r>
+          </w:p>
+        </w:tc>
+        <w:tc>
+          <w:tcPr>
+            <w:tcW w:w="1337" w:type="dxa"/>
+          </w:tcPr>
+          <w:p>
+            <w:pPr>
+              <w:spacing w:after="0"/>
+              <w:jc w:val="right"/>
+            </w:pPr>
+            <w:r>
+              <w:t xml:space="preserve">0.96</w:t>
+            </w:r>
+          </w:p>
+        </w:tc>
+        <w:tc>
+          <w:tcPr>
+            <w:tcW w:w="1337" w:type="dxa"/>
+          </w:tcPr>
+          <w:p>
+            <w:pPr>
+              <w:spacing w:after="0"/>
+              <w:jc w:val="right"/>
+            </w:pPr>
+            <w:r>
+              <w:t xml:space="preserve">3.10</w:t>
             </w:r>
           </w:p>
         </w:tc>
@@ -17104,77 +17104,77 @@
               <w:jc w:val="right"/>
             </w:pPr>
             <w:r>
-              <w:t xml:space="preserve">1.46</w:t>
-            </w:r>
-          </w:p>
-        </w:tc>
-        <w:tc>
-          <w:tcPr>
-            <w:tcW w:w="1337" w:type="dxa"/>
-          </w:tcPr>
-          <w:p>
-            <w:pPr>
-              <w:spacing w:after="0"/>
-              <w:jc w:val="right"/>
-            </w:pPr>
-            <w:r>
-              <w:t xml:space="preserve">0.44</w:t>
-            </w:r>
-          </w:p>
-        </w:tc>
-        <w:tc>
-          <w:tcPr>
-            <w:tcW w:w="1337" w:type="dxa"/>
-          </w:tcPr>
-          <w:p>
-            <w:pPr>
-              <w:spacing w:after="0"/>
-              <w:jc w:val="right"/>
-            </w:pPr>
-            <w:r>
-              <w:t xml:space="preserve">1.24</w:t>
-            </w:r>
-          </w:p>
-        </w:tc>
-        <w:tc>
-          <w:tcPr>
-            <w:tcW w:w="1337" w:type="dxa"/>
-          </w:tcPr>
-          <w:p>
-            <w:pPr>
-              <w:spacing w:after="0"/>
-              <w:jc w:val="right"/>
-            </w:pPr>
-            <w:r>
-              <w:t xml:space="preserve">0.22</w:t>
-            </w:r>
-          </w:p>
-        </w:tc>
-        <w:tc>
-          <w:tcPr>
-            <w:tcW w:w="1337" w:type="dxa"/>
-          </w:tcPr>
-          <w:p>
-            <w:pPr>
-              <w:spacing w:after="0"/>
-              <w:jc w:val="right"/>
-            </w:pPr>
-            <w:r>
-              <w:t xml:space="preserve">0.80</w:t>
-            </w:r>
-          </w:p>
-        </w:tc>
-        <w:tc>
-          <w:tcPr>
-            <w:tcW w:w="1337" w:type="dxa"/>
-          </w:tcPr>
-          <w:p>
-            <w:pPr>
-              <w:spacing w:after="0"/>
-              <w:jc w:val="right"/>
-            </w:pPr>
-            <w:r>
-              <w:t xml:space="preserve">2.67</w:t>
+              <w:t xml:space="preserve">1.50</w:t>
+            </w:r>
+          </w:p>
+        </w:tc>
+        <w:tc>
+          <w:tcPr>
+            <w:tcW w:w="1337" w:type="dxa"/>
+          </w:tcPr>
+          <w:p>
+            <w:pPr>
+              <w:spacing w:after="0"/>
+              <w:jc w:val="right"/>
+            </w:pPr>
+            <w:r>
+              <w:t xml:space="preserve">0.46</w:t>
+            </w:r>
+          </w:p>
+        </w:tc>
+        <w:tc>
+          <w:tcPr>
+            <w:tcW w:w="1337" w:type="dxa"/>
+          </w:tcPr>
+          <w:p>
+            <w:pPr>
+              <w:spacing w:after="0"/>
+              <w:jc w:val="right"/>
+            </w:pPr>
+            <w:r>
+              <w:t xml:space="preserve">1.32</w:t>
+            </w:r>
+          </w:p>
+        </w:tc>
+        <w:tc>
+          <w:tcPr>
+            <w:tcW w:w="1337" w:type="dxa"/>
+          </w:tcPr>
+          <w:p>
+            <w:pPr>
+              <w:spacing w:after="0"/>
+              <w:jc w:val="right"/>
+            </w:pPr>
+            <w:r>
+              <w:t xml:space="preserve">0.19</w:t>
+            </w:r>
+          </w:p>
+        </w:tc>
+        <w:tc>
+          <w:tcPr>
+            <w:tcW w:w="1337" w:type="dxa"/>
+          </w:tcPr>
+          <w:p>
+            <w:pPr>
+              <w:spacing w:after="0"/>
+              <w:jc w:val="right"/>
+            </w:pPr>
+            <w:r>
+              <w:t xml:space="preserve">0.82</w:t>
+            </w:r>
+          </w:p>
+        </w:tc>
+        <w:tc>
+          <w:tcPr>
+            <w:tcW w:w="1337" w:type="dxa"/>
+          </w:tcPr>
+          <w:p>
+            <w:pPr>
+              <w:spacing w:after="0"/>
+              <w:jc w:val="right"/>
+            </w:pPr>
+            <w:r>
+              <w:t xml:space="preserve">2.76</w:t>
             </w:r>
           </w:p>
         </w:tc>
@@ -17316,77 +17316,77 @@
               <w:jc w:val="right"/>
             </w:pPr>
             <w:r>
-              <w:t xml:space="preserve">0.70</w:t>
-            </w:r>
-          </w:p>
-        </w:tc>
-        <w:tc>
-          <w:tcPr>
-            <w:tcW w:w="1337" w:type="dxa"/>
-          </w:tcPr>
-          <w:p>
-            <w:pPr>
-              <w:spacing w:after="0"/>
-              <w:jc w:val="right"/>
-            </w:pPr>
-            <w:r>
-              <w:t xml:space="preserve">0.16</w:t>
-            </w:r>
-          </w:p>
-        </w:tc>
-        <w:tc>
-          <w:tcPr>
-            <w:tcW w:w="1337" w:type="dxa"/>
-          </w:tcPr>
-          <w:p>
-            <w:pPr>
-              <w:spacing w:after="0"/>
-              <w:jc w:val="right"/>
-            </w:pPr>
-            <w:r>
-              <w:t xml:space="preserve">-1.53</w:t>
-            </w:r>
-          </w:p>
-        </w:tc>
-        <w:tc>
-          <w:tcPr>
-            <w:tcW w:w="1337" w:type="dxa"/>
-          </w:tcPr>
-          <w:p>
-            <w:pPr>
-              <w:spacing w:after="0"/>
-              <w:jc w:val="right"/>
-            </w:pPr>
-            <w:r>
-              <w:t xml:space="preserve">0.13</w:t>
-            </w:r>
-          </w:p>
-        </w:tc>
-        <w:tc>
-          <w:tcPr>
-            <w:tcW w:w="1337" w:type="dxa"/>
-          </w:tcPr>
-          <w:p>
-            <w:pPr>
-              <w:spacing w:after="0"/>
-              <w:jc w:val="right"/>
-            </w:pPr>
-            <w:r>
-              <w:t xml:space="preserve">0.45</w:t>
-            </w:r>
-          </w:p>
-        </w:tc>
-        <w:tc>
-          <w:tcPr>
-            <w:tcW w:w="1337" w:type="dxa"/>
-          </w:tcPr>
-          <w:p>
-            <w:pPr>
-              <w:spacing w:after="0"/>
-              <w:jc w:val="right"/>
-            </w:pPr>
-            <w:r>
-              <w:t xml:space="preserve">1.11</w:t>
+              <w:t xml:space="preserve">0.68</w:t>
+            </w:r>
+          </w:p>
+        </w:tc>
+        <w:tc>
+          <w:tcPr>
+            <w:tcW w:w="1337" w:type="dxa"/>
+          </w:tcPr>
+          <w:p>
+            <w:pPr>
+              <w:spacing w:after="0"/>
+              <w:jc w:val="right"/>
+            </w:pPr>
+            <w:r>
+              <w:t xml:space="preserve">0.15</w:t>
+            </w:r>
+          </w:p>
+        </w:tc>
+        <w:tc>
+          <w:tcPr>
+            <w:tcW w:w="1337" w:type="dxa"/>
+          </w:tcPr>
+          <w:p>
+            <w:pPr>
+              <w:spacing w:after="0"/>
+              <w:jc w:val="right"/>
+            </w:pPr>
+            <w:r>
+              <w:t xml:space="preserve">-1.75</w:t>
+            </w:r>
+          </w:p>
+        </w:tc>
+        <w:tc>
+          <w:tcPr>
+            <w:tcW w:w="1337" w:type="dxa"/>
+          </w:tcPr>
+          <w:p>
+            <w:pPr>
+              <w:spacing w:after="0"/>
+              <w:jc w:val="right"/>
+            </w:pPr>
+            <w:r>
+              <w:t xml:space="preserve">0.08</w:t>
+            </w:r>
+          </w:p>
+        </w:tc>
+        <w:tc>
+          <w:tcPr>
+            <w:tcW w:w="1337" w:type="dxa"/>
+          </w:tcPr>
+          <w:p>
+            <w:pPr>
+              <w:spacing w:after="0"/>
+              <w:jc w:val="right"/>
+            </w:pPr>
+            <w:r>
+              <w:t xml:space="preserve">0.43</w:t>
+            </w:r>
+          </w:p>
+        </w:tc>
+        <w:tc>
+          <w:tcPr>
+            <w:tcW w:w="1337" w:type="dxa"/>
+          </w:tcPr>
+          <w:p>
+            <w:pPr>
+              <w:spacing w:after="0"/>
+              <w:jc w:val="right"/>
+            </w:pPr>
+            <w:r>
+              <w:t xml:space="preserve">1.05</w:t>
             </w:r>
           </w:p>
         </w:tc>
@@ -17436,21 +17436,21 @@
               <w:jc w:val="right"/>
             </w:pPr>
             <w:r>
-              <w:t xml:space="preserve">0.02</w:t>
-            </w:r>
-          </w:p>
-        </w:tc>
-        <w:tc>
-          <w:tcPr>
-            <w:tcW w:w="1337" w:type="dxa"/>
-          </w:tcPr>
-          <w:p>
-            <w:pPr>
-              <w:spacing w:after="0"/>
-              <w:jc w:val="right"/>
-            </w:pPr>
-            <w:r>
-              <w:t xml:space="preserve">3.04</w:t>
+              <w:t xml:space="preserve">0.01</w:t>
+            </w:r>
+          </w:p>
+        </w:tc>
+        <w:tc>
+          <w:tcPr>
+            <w:tcW w:w="1337" w:type="dxa"/>
+          </w:tcPr>
+          <w:p>
+            <w:pPr>
+              <w:spacing w:after="0"/>
+              <w:jc w:val="right"/>
+            </w:pPr>
+            <w:r>
+              <w:t xml:space="preserve">3.32</w:t>
             </w:r>
           </w:p>
         </w:tc>
@@ -17740,63 +17740,63 @@
               <w:jc w:val="right"/>
             </w:pPr>
             <w:r>
-              <w:t xml:space="preserve">1.00</w:t>
-            </w:r>
-          </w:p>
-        </w:tc>
-        <w:tc>
-          <w:tcPr>
-            <w:tcW w:w="1337" w:type="dxa"/>
-          </w:tcPr>
-          <w:p>
-            <w:pPr>
-              <w:spacing w:after="0"/>
-              <w:jc w:val="right"/>
-            </w:pPr>
-            <w:r>
-              <w:t xml:space="preserve">0.18</w:t>
-            </w:r>
-          </w:p>
-        </w:tc>
-        <w:tc>
-          <w:tcPr>
-            <w:tcW w:w="1337" w:type="dxa"/>
-          </w:tcPr>
-          <w:p>
-            <w:pPr>
-              <w:spacing w:after="0"/>
-              <w:jc w:val="right"/>
-            </w:pPr>
-            <w:r>
-              <w:t xml:space="preserve">-0.02</w:t>
-            </w:r>
-          </w:p>
-        </w:tc>
-        <w:tc>
-          <w:tcPr>
-            <w:tcW w:w="1337" w:type="dxa"/>
-          </w:tcPr>
-          <w:p>
-            <w:pPr>
-              <w:spacing w:after="0"/>
-              <w:jc w:val="right"/>
-            </w:pPr>
-            <w:r>
-              <w:t xml:space="preserve">0.99</w:t>
-            </w:r>
-          </w:p>
-        </w:tc>
-        <w:tc>
-          <w:tcPr>
-            <w:tcW w:w="1337" w:type="dxa"/>
-          </w:tcPr>
-          <w:p>
-            <w:pPr>
-              <w:spacing w:after="0"/>
-              <w:jc w:val="right"/>
-            </w:pPr>
-            <w:r>
-              <w:t xml:space="preserve">0.69</w:t>
+              <w:t xml:space="preserve">0.98</w:t>
+            </w:r>
+          </w:p>
+        </w:tc>
+        <w:tc>
+          <w:tcPr>
+            <w:tcW w:w="1337" w:type="dxa"/>
+          </w:tcPr>
+          <w:p>
+            <w:pPr>
+              <w:spacing w:after="0"/>
+              <w:jc w:val="right"/>
+            </w:pPr>
+            <w:r>
+              <w:t xml:space="preserve">0.19</w:t>
+            </w:r>
+          </w:p>
+        </w:tc>
+        <w:tc>
+          <w:tcPr>
+            <w:tcW w:w="1337" w:type="dxa"/>
+          </w:tcPr>
+          <w:p>
+            <w:pPr>
+              <w:spacing w:after="0"/>
+              <w:jc w:val="right"/>
+            </w:pPr>
+            <w:r>
+              <w:t xml:space="preserve">-0.12</w:t>
+            </w:r>
+          </w:p>
+        </w:tc>
+        <w:tc>
+          <w:tcPr>
+            <w:tcW w:w="1337" w:type="dxa"/>
+          </w:tcPr>
+          <w:p>
+            <w:pPr>
+              <w:spacing w:after="0"/>
+              <w:jc w:val="right"/>
+            </w:pPr>
+            <w:r>
+              <w:t xml:space="preserve">0.90</w:t>
+            </w:r>
+          </w:p>
+        </w:tc>
+        <w:tc>
+          <w:tcPr>
+            <w:tcW w:w="1337" w:type="dxa"/>
+          </w:tcPr>
+          <w:p>
+            <w:pPr>
+              <w:spacing w:after="0"/>
+              <w:jc w:val="right"/>
+            </w:pPr>
+            <w:r>
+              <w:t xml:space="preserve">0.67</w:t>
             </w:r>
           </w:p>
         </w:tc>
@@ -18058,35 +18058,35 @@
               <w:jc w:val="right"/>
             </w:pPr>
             <w:r>
-              <w:t xml:space="preserve">1.87</w:t>
-            </w:r>
-          </w:p>
-        </w:tc>
-        <w:tc>
-          <w:tcPr>
-            <w:tcW w:w="1337" w:type="dxa"/>
-          </w:tcPr>
-          <w:p>
-            <w:pPr>
-              <w:spacing w:after="0"/>
-              <w:jc w:val="right"/>
-            </w:pPr>
-            <w:r>
-              <w:t xml:space="preserve">0.38</w:t>
-            </w:r>
-          </w:p>
-        </w:tc>
-        <w:tc>
-          <w:tcPr>
-            <w:tcW w:w="1337" w:type="dxa"/>
-          </w:tcPr>
-          <w:p>
-            <w:pPr>
-              <w:spacing w:after="0"/>
-              <w:jc w:val="right"/>
-            </w:pPr>
-            <w:r>
-              <w:t xml:space="preserve">3.07</w:t>
+              <w:t xml:space="preserve">1.90</w:t>
+            </w:r>
+          </w:p>
+        </w:tc>
+        <w:tc>
+          <w:tcPr>
+            <w:tcW w:w="1337" w:type="dxa"/>
+          </w:tcPr>
+          <w:p>
+            <w:pPr>
+              <w:spacing w:after="0"/>
+              <w:jc w:val="right"/>
+            </w:pPr>
+            <w:r>
+              <w:t xml:space="preserve">0.36</w:t>
+            </w:r>
+          </w:p>
+        </w:tc>
+        <w:tc>
+          <w:tcPr>
+            <w:tcW w:w="1337" w:type="dxa"/>
+          </w:tcPr>
+          <w:p>
+            <w:pPr>
+              <w:spacing w:after="0"/>
+              <w:jc w:val="right"/>
+            </w:pPr>
+            <w:r>
+              <w:t xml:space="preserve">3.34</w:t>
             </w:r>
           </w:p>
         </w:tc>
@@ -18114,21 +18114,21 @@
               <w:jc w:val="right"/>
             </w:pPr>
             <w:r>
-              <w:t xml:space="preserve">1.25</w:t>
-            </w:r>
-          </w:p>
-        </w:tc>
-        <w:tc>
-          <w:tcPr>
-            <w:tcW w:w="1337" w:type="dxa"/>
-          </w:tcPr>
-          <w:p>
-            <w:pPr>
-              <w:spacing w:after="0"/>
-              <w:jc w:val="right"/>
-            </w:pPr>
-            <w:r>
-              <w:t xml:space="preserve">2.82</w:t>
+              <w:t xml:space="preserve">1.30</w:t>
+            </w:r>
+          </w:p>
+        </w:tc>
+        <w:tc>
+          <w:tcPr>
+            <w:tcW w:w="1337" w:type="dxa"/>
+          </w:tcPr>
+          <w:p>
+            <w:pPr>
+              <w:spacing w:after="0"/>
+              <w:jc w:val="right"/>
+            </w:pPr>
+            <w:r>
+              <w:t xml:space="preserve">2.76</w:t>
             </w:r>
           </w:p>
         </w:tc>
@@ -18200,7 +18200,7 @@
               <w:jc w:val="right"/>
             </w:pPr>
             <w:r>
-              <w:t xml:space="preserve">-8.52</w:t>
+              <w:t xml:space="preserve">-9.31</w:t>
             </w:r>
           </w:p>
         </w:tc>
@@ -18251,7 +18251,7 @@
               <w:jc w:val="right"/>
             </w:pPr>
             <w:r>
-              <w:t xml:space="preserve">0.03</w:t>
+              <w:t xml:space="preserve">0.02</w:t>
             </w:r>
           </w:p>
         </w:tc>
@@ -18291,97 +18291,97 @@
               <w:jc w:val="right"/>
             </w:pPr>
             <w:r>
-              <w:t xml:space="preserve">-4.38</w:t>
-            </w:r>
-          </w:p>
-        </w:tc>
-        <w:tc>
-          <w:tcPr>
-            <w:tcW w:w="1337" w:type="dxa"/>
-            <w:tcBorders>
-              <w:top w:val="single" w:color="000000"/>
-              <w:bottom w:val="single" w:color="000000"/>
-            </w:tcBorders>
-          </w:tcPr>
-          <w:p>
-            <w:pPr>
-              <w:spacing w:after="0"/>
-              <w:jc w:val="right"/>
-            </w:pPr>
-            <w:r>
-              <w:t xml:space="preserve">19.97</w:t>
-            </w:r>
-          </w:p>
-        </w:tc>
-        <w:tc>
-          <w:tcPr>
-            <w:tcW w:w="1337" w:type="dxa"/>
-            <w:tcBorders>
-              <w:top w:val="single" w:color="000000"/>
-              <w:bottom w:val="single" w:color="000000"/>
-            </w:tcBorders>
-          </w:tcPr>
-          <w:p>
-            <w:pPr>
-              <w:spacing w:after="0"/>
-              <w:jc w:val="right"/>
-            </w:pPr>
-            <w:r>
-              <w:t xml:space="preserve"/>
-            </w:r>
-          </w:p>
-        </w:tc>
-        <w:tc>
-          <w:tcPr>
-            <w:tcW w:w="1337" w:type="dxa"/>
-            <w:tcBorders>
-              <w:top w:val="single" w:color="000000"/>
-              <w:bottom w:val="single" w:color="000000"/>
-            </w:tcBorders>
-          </w:tcPr>
-          <w:p>
-            <w:pPr>
-              <w:spacing w:after="0"/>
-              <w:jc w:val="right"/>
-            </w:pPr>
-            <w:r>
-              <w:t xml:space="preserve"/>
-            </w:r>
-          </w:p>
-        </w:tc>
-        <w:tc>
-          <w:tcPr>
-            <w:tcW w:w="1337" w:type="dxa"/>
-            <w:tcBorders>
-              <w:top w:val="single" w:color="000000"/>
-              <w:bottom w:val="single" w:color="000000"/>
-            </w:tcBorders>
-          </w:tcPr>
-          <w:p>
-            <w:pPr>
-              <w:spacing w:after="0"/>
-              <w:jc w:val="right"/>
-            </w:pPr>
-            <w:r>
-              <w:t xml:space="preserve">-43.52</w:t>
-            </w:r>
-          </w:p>
-        </w:tc>
-        <w:tc>
-          <w:tcPr>
-            <w:tcW w:w="1337" w:type="dxa"/>
-            <w:tcBorders>
-              <w:top w:val="single" w:color="000000"/>
-              <w:bottom w:val="single" w:color="000000"/>
-            </w:tcBorders>
-          </w:tcPr>
-          <w:p>
-            <w:pPr>
-              <w:spacing w:after="0"/>
-              <w:jc w:val="right"/>
-            </w:pPr>
-            <w:r>
-              <w:t xml:space="preserve">34.75</w:t>
+              <w:t xml:space="preserve">-7.73</w:t>
+            </w:r>
+          </w:p>
+        </w:tc>
+        <w:tc>
+          <w:tcPr>
+            <w:tcW w:w="1337" w:type="dxa"/>
+            <w:tcBorders>
+              <w:top w:val="single" w:color="000000"/>
+              <w:bottom w:val="single" w:color="000000"/>
+            </w:tcBorders>
+          </w:tcPr>
+          <w:p>
+            <w:pPr>
+              <w:spacing w:after="0"/>
+              <w:jc w:val="right"/>
+            </w:pPr>
+            <w:r>
+              <w:t xml:space="preserve">282.60</w:t>
+            </w:r>
+          </w:p>
+        </w:tc>
+        <w:tc>
+          <w:tcPr>
+            <w:tcW w:w="1337" w:type="dxa"/>
+            <w:tcBorders>
+              <w:top w:val="single" w:color="000000"/>
+              <w:bottom w:val="single" w:color="000000"/>
+            </w:tcBorders>
+          </w:tcPr>
+          <w:p>
+            <w:pPr>
+              <w:spacing w:after="0"/>
+              <w:jc w:val="right"/>
+            </w:pPr>
+            <w:r>
+              <w:t xml:space="preserve"/>
+            </w:r>
+          </w:p>
+        </w:tc>
+        <w:tc>
+          <w:tcPr>
+            <w:tcW w:w="1337" w:type="dxa"/>
+            <w:tcBorders>
+              <w:top w:val="single" w:color="000000"/>
+              <w:bottom w:val="single" w:color="000000"/>
+            </w:tcBorders>
+          </w:tcPr>
+          <w:p>
+            <w:pPr>
+              <w:spacing w:after="0"/>
+              <w:jc w:val="right"/>
+            </w:pPr>
+            <w:r>
+              <w:t xml:space="preserve"/>
+            </w:r>
+          </w:p>
+        </w:tc>
+        <w:tc>
+          <w:tcPr>
+            <w:tcW w:w="1337" w:type="dxa"/>
+            <w:tcBorders>
+              <w:top w:val="single" w:color="000000"/>
+              <w:bottom w:val="single" w:color="000000"/>
+            </w:tcBorders>
+          </w:tcPr>
+          <w:p>
+            <w:pPr>
+              <w:spacing w:after="0"/>
+              <w:jc w:val="right"/>
+            </w:pPr>
+            <w:r>
+              <w:t xml:space="preserve">-561.62</w:t>
+            </w:r>
+          </w:p>
+        </w:tc>
+        <w:tc>
+          <w:tcPr>
+            <w:tcW w:w="1337" w:type="dxa"/>
+            <w:tcBorders>
+              <w:top w:val="single" w:color="000000"/>
+              <w:bottom w:val="single" w:color="000000"/>
+            </w:tcBorders>
+          </w:tcPr>
+          <w:p>
+            <w:pPr>
+              <w:spacing w:after="0"/>
+              <w:jc w:val="right"/>
+            </w:pPr>
+            <w:r>
+              <w:t xml:space="preserve">546.16</w:t>
             </w:r>
           </w:p>
         </w:tc>
@@ -18419,24 +18419,24 @@
               <w:jc w:val="right"/>
             </w:pPr>
             <w:r>
-              <w:t xml:space="preserve">0.11</w:t>
-            </w:r>
-          </w:p>
-        </w:tc>
-        <w:tc>
-          <w:tcPr>
-            <w:tcW w:w="1337" w:type="dxa"/>
-            <w:tcBorders>
-              <w:top w:val="single" w:color="000000"/>
-            </w:tcBorders>
-          </w:tcPr>
-          <w:p>
-            <w:pPr>
-              <w:spacing w:after="0"/>
-              <w:jc w:val="right"/>
-            </w:pPr>
-            <w:r>
-              <w:t xml:space="preserve">1.12</w:t>
+              <w:t xml:space="preserve">0.02</w:t>
+            </w:r>
+          </w:p>
+        </w:tc>
+        <w:tc>
+          <w:tcPr>
+            <w:tcW w:w="1337" w:type="dxa"/>
+            <w:tcBorders>
+              <w:top w:val="single" w:color="000000"/>
+            </w:tcBorders>
+          </w:tcPr>
+          <w:p>
+            <w:pPr>
+              <w:spacing w:after="0"/>
+              <w:jc w:val="right"/>
+            </w:pPr>
+            <w:r>
+              <w:t xml:space="preserve">2.96</w:t>
             </w:r>
           </w:p>
         </w:tc>
@@ -18504,7 +18504,7 @@
               <w:jc w:val="right"/>
             </w:pPr>
             <w:r>
-              <w:t xml:space="preserve">3.52e+07</w:t>
+              <w:t xml:space="preserve">4.0e+118</w:t>
             </w:r>
           </w:p>
         </w:tc>
@@ -18559,7 +18559,7 @@
               <w:jc w:val="right"/>
             </w:pPr>
             <w:r>
-              <w:t xml:space="preserve">0.08</w:t>
+              <w:t xml:space="preserve">0.04</w:t>
             </w:r>
           </w:p>
         </w:tc>
@@ -18943,7 +18943,7 @@
               <w:jc w:val="right"/>
             </w:pPr>
             <w:r>
-              <w:t xml:space="preserve">1.07</w:t>
+              <w:t xml:space="preserve">1.06</w:t>
             </w:r>
           </w:p>
         </w:tc>
@@ -18971,35 +18971,35 @@
               <w:jc w:val="right"/>
             </w:pPr>
             <w:r>
-              <w:t xml:space="preserve">0.81</w:t>
-            </w:r>
-          </w:p>
-        </w:tc>
-        <w:tc>
-          <w:tcPr>
-            <w:tcW w:w="1337" w:type="dxa"/>
-          </w:tcPr>
-          <w:p>
-            <w:pPr>
-              <w:spacing w:after="0"/>
-              <w:jc w:val="right"/>
-            </w:pPr>
-            <w:r>
-              <w:t xml:space="preserve">0.42</w:t>
-            </w:r>
-          </w:p>
-        </w:tc>
-        <w:tc>
-          <w:tcPr>
-            <w:tcW w:w="1337" w:type="dxa"/>
-          </w:tcPr>
-          <w:p>
-            <w:pPr>
-              <w:spacing w:after="0"/>
-              <w:jc w:val="right"/>
-            </w:pPr>
-            <w:r>
-              <w:t xml:space="preserve">0.91</w:t>
+              <w:t xml:space="preserve">0.75</w:t>
+            </w:r>
+          </w:p>
+        </w:tc>
+        <w:tc>
+          <w:tcPr>
+            <w:tcW w:w="1337" w:type="dxa"/>
+          </w:tcPr>
+          <w:p>
+            <w:pPr>
+              <w:spacing w:after="0"/>
+              <w:jc w:val="right"/>
+            </w:pPr>
+            <w:r>
+              <w:t xml:space="preserve">0.46</w:t>
+            </w:r>
+          </w:p>
+        </w:tc>
+        <w:tc>
+          <w:tcPr>
+            <w:tcW w:w="1337" w:type="dxa"/>
+          </w:tcPr>
+          <w:p>
+            <w:pPr>
+              <w:spacing w:after="0"/>
+              <w:jc w:val="right"/>
+            </w:pPr>
+            <w:r>
+              <w:t xml:space="preserve">0.90</w:t>
             </w:r>
           </w:p>
         </w:tc>
@@ -19261,49 +19261,49 @@
               <w:jc w:val="right"/>
             </w:pPr>
             <w:r>
-              <w:t xml:space="preserve">1.19</w:t>
-            </w:r>
-          </w:p>
-        </w:tc>
-        <w:tc>
-          <w:tcPr>
-            <w:tcW w:w="1337" w:type="dxa"/>
-          </w:tcPr>
-          <w:p>
-            <w:pPr>
-              <w:spacing w:after="0"/>
-              <w:jc w:val="right"/>
-            </w:pPr>
-            <w:r>
-              <w:t xml:space="preserve">0.17</w:t>
-            </w:r>
-          </w:p>
-        </w:tc>
-        <w:tc>
-          <w:tcPr>
-            <w:tcW w:w="1337" w:type="dxa"/>
-          </w:tcPr>
-          <w:p>
-            <w:pPr>
-              <w:spacing w:after="0"/>
-              <w:jc w:val="right"/>
-            </w:pPr>
-            <w:r>
-              <w:t xml:space="preserve">1.26</w:t>
-            </w:r>
-          </w:p>
-        </w:tc>
-        <w:tc>
-          <w:tcPr>
-            <w:tcW w:w="1337" w:type="dxa"/>
-          </w:tcPr>
-          <w:p>
-            <w:pPr>
-              <w:spacing w:after="0"/>
-              <w:jc w:val="right"/>
-            </w:pPr>
-            <w:r>
-              <w:t xml:space="preserve">0.21</w:t>
+              <w:t xml:space="preserve">1.21</w:t>
+            </w:r>
+          </w:p>
+        </w:tc>
+        <w:tc>
+          <w:tcPr>
+            <w:tcW w:w="1337" w:type="dxa"/>
+          </w:tcPr>
+          <w:p>
+            <w:pPr>
+              <w:spacing w:after="0"/>
+              <w:jc w:val="right"/>
+            </w:pPr>
+            <w:r>
+              <w:t xml:space="preserve">0.18</w:t>
+            </w:r>
+          </w:p>
+        </w:tc>
+        <w:tc>
+          <w:tcPr>
+            <w:tcW w:w="1337" w:type="dxa"/>
+          </w:tcPr>
+          <w:p>
+            <w:pPr>
+              <w:spacing w:after="0"/>
+              <w:jc w:val="right"/>
+            </w:pPr>
+            <w:r>
+              <w:t xml:space="preserve">1.32</w:t>
+            </w:r>
+          </w:p>
+        </w:tc>
+        <w:tc>
+          <w:tcPr>
+            <w:tcW w:w="1337" w:type="dxa"/>
+          </w:tcPr>
+          <w:p>
+            <w:pPr>
+              <w:spacing w:after="0"/>
+              <w:jc w:val="right"/>
+            </w:pPr>
+            <w:r>
+              <w:t xml:space="preserve">0.19</w:t>
             </w:r>
           </w:p>
         </w:tc>
@@ -19331,7 +19331,7 @@
               <w:jc w:val="right"/>
             </w:pPr>
             <w:r>
-              <w:t xml:space="preserve">1.58</w:t>
+              <w:t xml:space="preserve">1.61</w:t>
             </w:r>
           </w:p>
         </w:tc>
@@ -19367,77 +19367,77 @@
               <w:jc w:val="right"/>
             </w:pPr>
             <w:r>
-              <w:t xml:space="preserve">1.09</w:t>
-            </w:r>
-          </w:p>
-        </w:tc>
-        <w:tc>
-          <w:tcPr>
-            <w:tcW w:w="1337" w:type="dxa"/>
-          </w:tcPr>
-          <w:p>
-            <w:pPr>
-              <w:spacing w:after="0"/>
-              <w:jc w:val="right"/>
-            </w:pPr>
-            <w:r>
-              <w:t xml:space="preserve">0.20</w:t>
-            </w:r>
-          </w:p>
-        </w:tc>
-        <w:tc>
-          <w:tcPr>
-            <w:tcW w:w="1337" w:type="dxa"/>
-          </w:tcPr>
-          <w:p>
-            <w:pPr>
-              <w:spacing w:after="0"/>
-              <w:jc w:val="right"/>
-            </w:pPr>
-            <w:r>
-              <w:t xml:space="preserve">0.47</w:t>
-            </w:r>
-          </w:p>
-        </w:tc>
-        <w:tc>
-          <w:tcPr>
-            <w:tcW w:w="1337" w:type="dxa"/>
-          </w:tcPr>
-          <w:p>
-            <w:pPr>
-              <w:spacing w:after="0"/>
-              <w:jc w:val="right"/>
-            </w:pPr>
-            <w:r>
-              <w:t xml:space="preserve">0.64</w:t>
-            </w:r>
-          </w:p>
-        </w:tc>
-        <w:tc>
-          <w:tcPr>
-            <w:tcW w:w="1337" w:type="dxa"/>
-          </w:tcPr>
-          <w:p>
-            <w:pPr>
-              <w:spacing w:after="0"/>
-              <w:jc w:val="right"/>
-            </w:pPr>
-            <w:r>
-              <w:t xml:space="preserve">0.76</w:t>
-            </w:r>
-          </w:p>
-        </w:tc>
-        <w:tc>
-          <w:tcPr>
-            <w:tcW w:w="1337" w:type="dxa"/>
-          </w:tcPr>
-          <w:p>
-            <w:pPr>
-              <w:spacing w:after="0"/>
-              <w:jc w:val="right"/>
-            </w:pPr>
-            <w:r>
-              <w:t xml:space="preserve">1.56</w:t>
+              <w:t xml:space="preserve">1.13</w:t>
+            </w:r>
+          </w:p>
+        </w:tc>
+        <w:tc>
+          <w:tcPr>
+            <w:tcW w:w="1337" w:type="dxa"/>
+          </w:tcPr>
+          <w:p>
+            <w:pPr>
+              <w:spacing w:after="0"/>
+              <w:jc w:val="right"/>
+            </w:pPr>
+            <w:r>
+              <w:t xml:space="preserve">0.21</w:t>
+            </w:r>
+          </w:p>
+        </w:tc>
+        <w:tc>
+          <w:tcPr>
+            <w:tcW w:w="1337" w:type="dxa"/>
+          </w:tcPr>
+          <w:p>
+            <w:pPr>
+              <w:spacing w:after="0"/>
+              <w:jc w:val="right"/>
+            </w:pPr>
+            <w:r>
+              <w:t xml:space="preserve">0.65</w:t>
+            </w:r>
+          </w:p>
+        </w:tc>
+        <w:tc>
+          <w:tcPr>
+            <w:tcW w:w="1337" w:type="dxa"/>
+          </w:tcPr>
+          <w:p>
+            <w:pPr>
+              <w:spacing w:after="0"/>
+              <w:jc w:val="right"/>
+            </w:pPr>
+            <w:r>
+              <w:t xml:space="preserve">0.51</w:t>
+            </w:r>
+          </w:p>
+        </w:tc>
+        <w:tc>
+          <w:tcPr>
+            <w:tcW w:w="1337" w:type="dxa"/>
+          </w:tcPr>
+          <w:p>
+            <w:pPr>
+              <w:spacing w:after="0"/>
+              <w:jc w:val="right"/>
+            </w:pPr>
+            <w:r>
+              <w:t xml:space="preserve">0.78</w:t>
+            </w:r>
+          </w:p>
+        </w:tc>
+        <w:tc>
+          <w:tcPr>
+            <w:tcW w:w="1337" w:type="dxa"/>
+          </w:tcPr>
+          <w:p>
+            <w:pPr>
+              <w:spacing w:after="0"/>
+              <w:jc w:val="right"/>
+            </w:pPr>
+            <w:r>
+              <w:t xml:space="preserve">1.63</w:t>
             </w:r>
           </w:p>
         </w:tc>
@@ -19473,7 +19473,7 @@
               <w:jc w:val="right"/>
             </w:pPr>
             <w:r>
-              <w:t xml:space="preserve">0.96</w:t>
+              <w:t xml:space="preserve">0.97</w:t>
             </w:r>
           </w:p>
         </w:tc>
@@ -19501,21 +19501,21 @@
               <w:jc w:val="right"/>
             </w:pPr>
             <w:r>
-              <w:t xml:space="preserve">-0.27</w:t>
-            </w:r>
-          </w:p>
-        </w:tc>
-        <w:tc>
-          <w:tcPr>
-            <w:tcW w:w="1337" w:type="dxa"/>
-          </w:tcPr>
-          <w:p>
-            <w:pPr>
-              <w:spacing w:after="0"/>
-              <w:jc w:val="right"/>
-            </w:pPr>
-            <w:r>
-              <w:t xml:space="preserve">0.79</w:t>
+              <w:t xml:space="preserve">-0.21</w:t>
+            </w:r>
+          </w:p>
+        </w:tc>
+        <w:tc>
+          <w:tcPr>
+            <w:tcW w:w="1337" w:type="dxa"/>
+          </w:tcPr>
+          <w:p>
+            <w:pPr>
+              <w:spacing w:after="0"/>
+              <w:jc w:val="right"/>
+            </w:pPr>
+            <w:r>
+              <w:t xml:space="preserve">0.83</w:t>
             </w:r>
           </w:p>
         </w:tc>
@@ -19543,7 +19543,7 @@
               <w:jc w:val="right"/>
             </w:pPr>
             <w:r>
-              <w:t xml:space="preserve">1.29</w:t>
+              <w:t xml:space="preserve">1.30</w:t>
             </w:r>
           </w:p>
         </w:tc>
@@ -19579,77 +19579,77 @@
               <w:jc w:val="right"/>
             </w:pPr>
             <w:r>
-              <w:t xml:space="preserve">1.13</w:t>
-            </w:r>
-          </w:p>
-        </w:tc>
-        <w:tc>
-          <w:tcPr>
-            <w:tcW w:w="1337" w:type="dxa"/>
-          </w:tcPr>
-          <w:p>
-            <w:pPr>
-              <w:spacing w:after="0"/>
-              <w:jc w:val="right"/>
-            </w:pPr>
-            <w:r>
-              <w:t xml:space="preserve">0.16</w:t>
-            </w:r>
-          </w:p>
-        </w:tc>
-        <w:tc>
-          <w:tcPr>
-            <w:tcW w:w="1337" w:type="dxa"/>
-          </w:tcPr>
-          <w:p>
-            <w:pPr>
-              <w:spacing w:after="0"/>
-              <w:jc w:val="right"/>
-            </w:pPr>
-            <w:r>
-              <w:t xml:space="preserve">0.87</w:t>
-            </w:r>
-          </w:p>
-        </w:tc>
-        <w:tc>
-          <w:tcPr>
-            <w:tcW w:w="1337" w:type="dxa"/>
-          </w:tcPr>
-          <w:p>
-            <w:pPr>
-              <w:spacing w:after="0"/>
-              <w:jc w:val="right"/>
-            </w:pPr>
-            <w:r>
-              <w:t xml:space="preserve">0.39</w:t>
-            </w:r>
-          </w:p>
-        </w:tc>
-        <w:tc>
-          <w:tcPr>
-            <w:tcW w:w="1337" w:type="dxa"/>
-          </w:tcPr>
-          <w:p>
-            <w:pPr>
-              <w:spacing w:after="0"/>
-              <w:jc w:val="right"/>
-            </w:pPr>
-            <w:r>
-              <w:t xml:space="preserve">0.85</w:t>
-            </w:r>
-          </w:p>
-        </w:tc>
-        <w:tc>
-          <w:tcPr>
-            <w:tcW w:w="1337" w:type="dxa"/>
-          </w:tcPr>
-          <w:p>
-            <w:pPr>
-              <w:spacing w:after="0"/>
-              <w:jc w:val="right"/>
-            </w:pPr>
-            <w:r>
-              <w:t xml:space="preserve">1.51</w:t>
+              <w:t xml:space="preserve">1.15</w:t>
+            </w:r>
+          </w:p>
+        </w:tc>
+        <w:tc>
+          <w:tcPr>
+            <w:tcW w:w="1337" w:type="dxa"/>
+          </w:tcPr>
+          <w:p>
+            <w:pPr>
+              <w:spacing w:after="0"/>
+              <w:jc w:val="right"/>
+            </w:pPr>
+            <w:r>
+              <w:t xml:space="preserve">0.17</w:t>
+            </w:r>
+          </w:p>
+        </w:tc>
+        <w:tc>
+          <w:tcPr>
+            <w:tcW w:w="1337" w:type="dxa"/>
+          </w:tcPr>
+          <w:p>
+            <w:pPr>
+              <w:spacing w:after="0"/>
+              <w:jc w:val="right"/>
+            </w:pPr>
+            <w:r>
+              <w:t xml:space="preserve">0.95</w:t>
+            </w:r>
+          </w:p>
+        </w:tc>
+        <w:tc>
+          <w:tcPr>
+            <w:tcW w:w="1337" w:type="dxa"/>
+          </w:tcPr>
+          <w:p>
+            <w:pPr>
+              <w:spacing w:after="0"/>
+              <w:jc w:val="right"/>
+            </w:pPr>
+            <w:r>
+              <w:t xml:space="preserve">0.34</w:t>
+            </w:r>
+          </w:p>
+        </w:tc>
+        <w:tc>
+          <w:tcPr>
+            <w:tcW w:w="1337" w:type="dxa"/>
+          </w:tcPr>
+          <w:p>
+            <w:pPr>
+              <w:spacing w:after="0"/>
+              <w:jc w:val="right"/>
+            </w:pPr>
+            <w:r>
+              <w:t xml:space="preserve">0.86</w:t>
+            </w:r>
+          </w:p>
+        </w:tc>
+        <w:tc>
+          <w:tcPr>
+            <w:tcW w:w="1337" w:type="dxa"/>
+          </w:tcPr>
+          <w:p>
+            <w:pPr>
+              <w:spacing w:after="0"/>
+              <w:jc w:val="right"/>
+            </w:pPr>
+            <w:r>
+              <w:t xml:space="preserve">1.53</w:t>
             </w:r>
           </w:p>
         </w:tc>
@@ -19791,7 +19791,7 @@
               <w:jc w:val="right"/>
             </w:pPr>
             <w:r>
-              <w:t xml:space="preserve">0.96</w:t>
+              <w:t xml:space="preserve">0.97</w:t>
             </w:r>
           </w:p>
         </w:tc>
@@ -19819,49 +19819,49 @@
               <w:jc w:val="right"/>
             </w:pPr>
             <w:r>
-              <w:t xml:space="preserve">-0.44</w:t>
-            </w:r>
-          </w:p>
-        </w:tc>
-        <w:tc>
-          <w:tcPr>
-            <w:tcW w:w="1337" w:type="dxa"/>
-          </w:tcPr>
-          <w:p>
-            <w:pPr>
-              <w:spacing w:after="0"/>
-              <w:jc w:val="right"/>
-            </w:pPr>
-            <w:r>
-              <w:t xml:space="preserve">0.66</w:t>
-            </w:r>
-          </w:p>
-        </w:tc>
-        <w:tc>
-          <w:tcPr>
-            <w:tcW w:w="1337" w:type="dxa"/>
-          </w:tcPr>
-          <w:p>
-            <w:pPr>
-              <w:spacing w:after="0"/>
-              <w:jc w:val="right"/>
-            </w:pPr>
-            <w:r>
-              <w:t xml:space="preserve">0.78</w:t>
-            </w:r>
-          </w:p>
-        </w:tc>
-        <w:tc>
-          <w:tcPr>
-            <w:tcW w:w="1337" w:type="dxa"/>
-          </w:tcPr>
-          <w:p>
-            <w:pPr>
-              <w:spacing w:after="0"/>
-              <w:jc w:val="right"/>
-            </w:pPr>
-            <w:r>
-              <w:t xml:space="preserve">1.17</w:t>
+              <w:t xml:space="preserve">-0.33</w:t>
+            </w:r>
+          </w:p>
+        </w:tc>
+        <w:tc>
+          <w:tcPr>
+            <w:tcW w:w="1337" w:type="dxa"/>
+          </w:tcPr>
+          <w:p>
+            <w:pPr>
+              <w:spacing w:after="0"/>
+              <w:jc w:val="right"/>
+            </w:pPr>
+            <w:r>
+              <w:t xml:space="preserve">0.74</w:t>
+            </w:r>
+          </w:p>
+        </w:tc>
+        <w:tc>
+          <w:tcPr>
+            <w:tcW w:w="1337" w:type="dxa"/>
+          </w:tcPr>
+          <w:p>
+            <w:pPr>
+              <w:spacing w:after="0"/>
+              <w:jc w:val="right"/>
+            </w:pPr>
+            <w:r>
+              <w:t xml:space="preserve">0.79</w:t>
+            </w:r>
+          </w:p>
+        </w:tc>
+        <w:tc>
+          <w:tcPr>
+            <w:tcW w:w="1337" w:type="dxa"/>
+          </w:tcPr>
+          <w:p>
+            <w:pPr>
+              <w:spacing w:after="0"/>
+              <w:jc w:val="right"/>
+            </w:pPr>
+            <w:r>
+              <w:t xml:space="preserve">1.18</w:t>
             </w:r>
           </w:p>
         </w:tc>
@@ -19925,7 +19925,7 @@
               <w:jc w:val="right"/>
             </w:pPr>
             <w:r>
-              <w:t xml:space="preserve">6.50</w:t>
+              <w:t xml:space="preserve">6.76</w:t>
             </w:r>
           </w:p>
         </w:tc>
@@ -19953,7 +19953,7 @@
               <w:jc w:val="right"/>
             </w:pPr>
             <w:r>
-              <w:t xml:space="preserve">1.03</w:t>
+              <w:t xml:space="preserve">1.04</w:t>
             </w:r>
           </w:p>
         </w:tc>
@@ -20215,7 +20215,7 @@
               <w:jc w:val="right"/>
             </w:pPr>
             <w:r>
-              <w:t xml:space="preserve">1.03</w:t>
+              <w:t xml:space="preserve">1.02</w:t>
             </w:r>
           </w:p>
         </w:tc>
@@ -20243,21 +20243,7 @@
               <w:jc w:val="right"/>
             </w:pPr>
             <w:r>
-              <w:t xml:space="preserve">0.31</w:t>
-            </w:r>
-          </w:p>
-        </w:tc>
-        <w:tc>
-          <w:tcPr>
-            <w:tcW w:w="1337" w:type="dxa"/>
-          </w:tcPr>
-          <w:p>
-            <w:pPr>
-              <w:spacing w:after="0"/>
-              <w:jc w:val="right"/>
-            </w:pPr>
-            <w:r>
-              <w:t xml:space="preserve">0.75</w:t>
+              <w:t xml:space="preserve">0.18</w:t>
             </w:r>
           </w:p>
         </w:tc>
@@ -20285,7 +20271,21 @@
               <w:jc w:val="right"/>
             </w:pPr>
             <w:r>
-              <w:t xml:space="preserve">1.25</w:t>
+              <w:t xml:space="preserve">0.84</w:t>
+            </w:r>
+          </w:p>
+        </w:tc>
+        <w:tc>
+          <w:tcPr>
+            <w:tcW w:w="1337" w:type="dxa"/>
+          </w:tcPr>
+          <w:p>
+            <w:pPr>
+              <w:spacing w:after="0"/>
+              <w:jc w:val="right"/>
+            </w:pPr>
+            <w:r>
+              <w:t xml:space="preserve">1.24</w:t>
             </w:r>
           </w:p>
         </w:tc>
@@ -20533,35 +20533,35 @@
               <w:jc w:val="right"/>
             </w:pPr>
             <w:r>
-              <w:t xml:space="preserve">0.65</w:t>
-            </w:r>
-          </w:p>
-        </w:tc>
-        <w:tc>
-          <w:tcPr>
-            <w:tcW w:w="1337" w:type="dxa"/>
-          </w:tcPr>
-          <w:p>
-            <w:pPr>
-              <w:spacing w:after="0"/>
-              <w:jc w:val="right"/>
-            </w:pPr>
-            <w:r>
-              <w:t xml:space="preserve">0.09</w:t>
-            </w:r>
-          </w:p>
-        </w:tc>
-        <w:tc>
-          <w:tcPr>
-            <w:tcW w:w="1337" w:type="dxa"/>
-          </w:tcPr>
-          <w:p>
-            <w:pPr>
-              <w:spacing w:after="0"/>
-              <w:jc w:val="right"/>
-            </w:pPr>
-            <w:r>
-              <w:t xml:space="preserve">-3.19</w:t>
+              <w:t xml:space="preserve">0.68</w:t>
+            </w:r>
+          </w:p>
+        </w:tc>
+        <w:tc>
+          <w:tcPr>
+            <w:tcW w:w="1337" w:type="dxa"/>
+          </w:tcPr>
+          <w:p>
+            <w:pPr>
+              <w:spacing w:after="0"/>
+              <w:jc w:val="right"/>
+            </w:pPr>
+            <w:r>
+              <w:t xml:space="preserve">0.08</w:t>
+            </w:r>
+          </w:p>
+        </w:tc>
+        <w:tc>
+          <w:tcPr>
+            <w:tcW w:w="1337" w:type="dxa"/>
+          </w:tcPr>
+          <w:p>
+            <w:pPr>
+              <w:spacing w:after="0"/>
+              <w:jc w:val="right"/>
+            </w:pPr>
+            <w:r>
+              <w:t xml:space="preserve">-3.17</w:t>
             </w:r>
           </w:p>
         </w:tc>
@@ -20589,21 +20589,21 @@
               <w:jc w:val="right"/>
             </w:pPr>
             <w:r>
-              <w:t xml:space="preserve">0.50</w:t>
-            </w:r>
-          </w:p>
-        </w:tc>
-        <w:tc>
-          <w:tcPr>
-            <w:tcW w:w="1337" w:type="dxa"/>
-          </w:tcPr>
-          <w:p>
-            <w:pPr>
-              <w:spacing w:after="0"/>
-              <w:jc w:val="right"/>
-            </w:pPr>
-            <w:r>
-              <w:t xml:space="preserve">0.85</w:t>
+              <w:t xml:space="preserve">0.54</w:t>
+            </w:r>
+          </w:p>
+        </w:tc>
+        <w:tc>
+          <w:tcPr>
+            <w:tcW w:w="1337" w:type="dxa"/>
+          </w:tcPr>
+          <w:p>
+            <w:pPr>
+              <w:spacing w:after="0"/>
+              <w:jc w:val="right"/>
+            </w:pPr>
+            <w:r>
+              <w:t xml:space="preserve">0.86</w:t>
             </w:r>
           </w:p>
         </w:tc>
@@ -20675,7 +20675,7 @@
               <w:jc w:val="right"/>
             </w:pPr>
             <w:r>
-              <w:t xml:space="preserve">-12.99</w:t>
+              <w:t xml:space="preserve">-12.62</w:t>
             </w:r>
           </w:p>
         </w:tc>
@@ -20709,24 +20709,24 @@
               <w:jc w:val="right"/>
             </w:pPr>
             <w:r>
-              <w:t xml:space="preserve">0.03</w:t>
-            </w:r>
-          </w:p>
-        </w:tc>
-        <w:tc>
-          <w:tcPr>
-            <w:tcW w:w="1337" w:type="dxa"/>
-            <w:tcBorders>
-              <w:bottom w:val="single" w:color="000000"/>
-            </w:tcBorders>
-          </w:tcPr>
-          <w:p>
-            <w:pPr>
-              <w:spacing w:after="0"/>
-              <w:jc w:val="right"/>
-            </w:pPr>
-            <w:r>
-              <w:t xml:space="preserve">0.07</w:t>
+              <w:t xml:space="preserve">0.02</w:t>
+            </w:r>
+          </w:p>
+        </w:tc>
+        <w:tc>
+          <w:tcPr>
+            <w:tcW w:w="1337" w:type="dxa"/>
+            <w:tcBorders>
+              <w:bottom w:val="single" w:color="000000"/>
+            </w:tcBorders>
+          </w:tcPr>
+          <w:p>
+            <w:pPr>
+              <w:spacing w:after="0"/>
+              <w:jc w:val="right"/>
+            </w:pPr>
+            <w:r>
+              <w:t xml:space="preserve">0.06</w:t>
             </w:r>
           </w:p>
         </w:tc>
@@ -20766,97 +20766,97 @@
               <w:jc w:val="right"/>
             </w:pPr>
             <w:r>
-              <w:t xml:space="preserve">-6.82</w:t>
-            </w:r>
-          </w:p>
-        </w:tc>
-        <w:tc>
-          <w:tcPr>
-            <w:tcW w:w="1337" w:type="dxa"/>
-            <w:tcBorders>
-              <w:top w:val="single" w:color="000000"/>
-              <w:bottom w:val="single" w:color="000000"/>
-            </w:tcBorders>
-          </w:tcPr>
-          <w:p>
-            <w:pPr>
-              <w:spacing w:after="0"/>
-              <w:jc w:val="right"/>
-            </w:pPr>
-            <w:r>
-              <w:t xml:space="preserve">12.24</w:t>
-            </w:r>
-          </w:p>
-        </w:tc>
-        <w:tc>
-          <w:tcPr>
-            <w:tcW w:w="1337" w:type="dxa"/>
-            <w:tcBorders>
-              <w:top w:val="single" w:color="000000"/>
-              <w:bottom w:val="single" w:color="000000"/>
-            </w:tcBorders>
-          </w:tcPr>
-          <w:p>
-            <w:pPr>
-              <w:spacing w:after="0"/>
-              <w:jc w:val="right"/>
-            </w:pPr>
-            <w:r>
-              <w:t xml:space="preserve"/>
-            </w:r>
-          </w:p>
-        </w:tc>
-        <w:tc>
-          <w:tcPr>
-            <w:tcW w:w="1337" w:type="dxa"/>
-            <w:tcBorders>
-              <w:top w:val="single" w:color="000000"/>
-              <w:bottom w:val="single" w:color="000000"/>
-            </w:tcBorders>
-          </w:tcPr>
-          <w:p>
-            <w:pPr>
-              <w:spacing w:after="0"/>
-              <w:jc w:val="right"/>
-            </w:pPr>
-            <w:r>
-              <w:t xml:space="preserve"/>
-            </w:r>
-          </w:p>
-        </w:tc>
-        <w:tc>
-          <w:tcPr>
-            <w:tcW w:w="1337" w:type="dxa"/>
-            <w:tcBorders>
-              <w:top w:val="single" w:color="000000"/>
-              <w:bottom w:val="single" w:color="000000"/>
-            </w:tcBorders>
-          </w:tcPr>
-          <w:p>
-            <w:pPr>
-              <w:spacing w:after="0"/>
-              <w:jc w:val="right"/>
-            </w:pPr>
-            <w:r>
-              <w:t xml:space="preserve">-30.83</w:t>
-            </w:r>
-          </w:p>
-        </w:tc>
-        <w:tc>
-          <w:tcPr>
-            <w:tcW w:w="1337" w:type="dxa"/>
-            <w:tcBorders>
-              <w:top w:val="single" w:color="000000"/>
-              <w:bottom w:val="single" w:color="000000"/>
-            </w:tcBorders>
-          </w:tcPr>
-          <w:p>
-            <w:pPr>
-              <w:spacing w:after="0"/>
-              <w:jc w:val="right"/>
-            </w:pPr>
-            <w:r>
-              <w:t xml:space="preserve">17.19</w:t>
+              <w:t xml:space="preserve">-6.77</w:t>
+            </w:r>
+          </w:p>
+        </w:tc>
+        <w:tc>
+          <w:tcPr>
+            <w:tcW w:w="1337" w:type="dxa"/>
+            <w:tcBorders>
+              <w:top w:val="single" w:color="000000"/>
+              <w:bottom w:val="single" w:color="000000"/>
+            </w:tcBorders>
+          </w:tcPr>
+          <w:p>
+            <w:pPr>
+              <w:spacing w:after="0"/>
+              <w:jc w:val="right"/>
+            </w:pPr>
+            <w:r>
+              <w:t xml:space="preserve">11.27</w:t>
+            </w:r>
+          </w:p>
+        </w:tc>
+        <w:tc>
+          <w:tcPr>
+            <w:tcW w:w="1337" w:type="dxa"/>
+            <w:tcBorders>
+              <w:top w:val="single" w:color="000000"/>
+              <w:bottom w:val="single" w:color="000000"/>
+            </w:tcBorders>
+          </w:tcPr>
+          <w:p>
+            <w:pPr>
+              <w:spacing w:after="0"/>
+              <w:jc w:val="right"/>
+            </w:pPr>
+            <w:r>
+              <w:t xml:space="preserve"/>
+            </w:r>
+          </w:p>
+        </w:tc>
+        <w:tc>
+          <w:tcPr>
+            <w:tcW w:w="1337" w:type="dxa"/>
+            <w:tcBorders>
+              <w:top w:val="single" w:color="000000"/>
+              <w:bottom w:val="single" w:color="000000"/>
+            </w:tcBorders>
+          </w:tcPr>
+          <w:p>
+            <w:pPr>
+              <w:spacing w:after="0"/>
+              <w:jc w:val="right"/>
+            </w:pPr>
+            <w:r>
+              <w:t xml:space="preserve"/>
+            </w:r>
+          </w:p>
+        </w:tc>
+        <w:tc>
+          <w:tcPr>
+            <w:tcW w:w="1337" w:type="dxa"/>
+            <w:tcBorders>
+              <w:top w:val="single" w:color="000000"/>
+              <w:bottom w:val="single" w:color="000000"/>
+            </w:tcBorders>
+          </w:tcPr>
+          <w:p>
+            <w:pPr>
+              <w:spacing w:after="0"/>
+              <w:jc w:val="right"/>
+            </w:pPr>
+            <w:r>
+              <w:t xml:space="preserve">-28.86</w:t>
+            </w:r>
+          </w:p>
+        </w:tc>
+        <w:tc>
+          <w:tcPr>
+            <w:tcW w:w="1337" w:type="dxa"/>
+            <w:tcBorders>
+              <w:top w:val="single" w:color="000000"/>
+              <w:bottom w:val="single" w:color="000000"/>
+            </w:tcBorders>
+          </w:tcPr>
+          <w:p>
+            <w:pPr>
+              <w:spacing w:after="0"/>
+              <w:jc w:val="right"/>
+            </w:pPr>
+            <w:r>
+              <w:t xml:space="preserve">15.32</w:t>
             </w:r>
           </w:p>
         </w:tc>
@@ -20911,7 +20911,7 @@
               <w:jc w:val="right"/>
             </w:pPr>
             <w:r>
-              <w:t xml:space="preserve">0.20</w:t>
+              <w:t xml:space="preserve">0.19</w:t>
             </w:r>
           </w:p>
         </w:tc>
@@ -20979,7 +20979,7 @@
               <w:jc w:val="right"/>
             </w:pPr>
             <w:r>
-              <w:t xml:space="preserve">5404.08</w:t>
+              <w:t xml:space="preserve">2121.65</w:t>
             </w:r>
           </w:p>
         </w:tc>

--- a/products/report.docx
+++ b/products/report.docx
@@ -30,7 +30,7 @@
         <w:t xml:space="preserve">(</w:t>
       </w:r>
       <w:r>
-        <w:t xml:space="preserve">17 Aug 2020</w:t>
+        <w:t xml:space="preserve">18 Aug 2020</w:t>
       </w:r>
       <w:r>
         <w:t xml:space="preserve">)</w:t>
@@ -47,7 +47,7 @@
         <w:t xml:space="preserve">Generated using git revision: </w:t>
       </w:r>
       <w:r>
-        <w:t xml:space="preserve">e4a5265</w:t>
+        <w:t xml:space="preserve">9063f7e</w:t>
       </w:r>
     </w:p>
     <w:p>
@@ -807,21 +807,21 @@
               <w:jc w:val="right"/>
             </w:pPr>
             <w:r>
-              <w:t xml:space="preserve">-0.17</w:t>
-            </w:r>
-          </w:p>
-        </w:tc>
-        <w:tc>
-          <w:tcPr>
-            <w:tcW w:w="1337" w:type="dxa"/>
-          </w:tcPr>
-          <w:p>
-            <w:pPr>
-              <w:spacing w:after="0"/>
-              <w:jc w:val="right"/>
-            </w:pPr>
-            <w:r>
-              <w:t xml:space="preserve">0.86</w:t>
+              <w:t xml:space="preserve">-0.15</w:t>
+            </w:r>
+          </w:p>
+        </w:tc>
+        <w:tc>
+          <w:tcPr>
+            <w:tcW w:w="1337" w:type="dxa"/>
+          </w:tcPr>
+          <w:p>
+            <w:pPr>
+              <w:spacing w:after="0"/>
+              <w:jc w:val="right"/>
+            </w:pPr>
+            <w:r>
+              <w:t xml:space="preserve">0.88</w:t>
             </w:r>
           </w:p>
         </w:tc>
@@ -1178,63 +1178,63 @@
               <w:jc w:val="right"/>
             </w:pPr>
             <w:r>
-              <w:t xml:space="preserve">0.19</w:t>
-            </w:r>
-          </w:p>
-        </w:tc>
-        <w:tc>
-          <w:tcPr>
-            <w:tcW w:w="1337" w:type="dxa"/>
-          </w:tcPr>
-          <w:p>
-            <w:pPr>
-              <w:spacing w:after="0"/>
-              <w:jc w:val="right"/>
-            </w:pPr>
-            <w:r>
-              <w:t xml:space="preserve">-0.86</w:t>
-            </w:r>
-          </w:p>
-        </w:tc>
-        <w:tc>
-          <w:tcPr>
-            <w:tcW w:w="1337" w:type="dxa"/>
-          </w:tcPr>
-          <w:p>
-            <w:pPr>
-              <w:spacing w:after="0"/>
-              <w:jc w:val="right"/>
-            </w:pPr>
-            <w:r>
-              <w:t xml:space="preserve">0.39</w:t>
-            </w:r>
-          </w:p>
-        </w:tc>
-        <w:tc>
-          <w:tcPr>
-            <w:tcW w:w="1337" w:type="dxa"/>
-          </w:tcPr>
-          <w:p>
-            <w:pPr>
-              <w:spacing w:after="0"/>
-              <w:jc w:val="right"/>
-            </w:pPr>
-            <w:r>
-              <w:t xml:space="preserve">0.52</w:t>
-            </w:r>
-          </w:p>
-        </w:tc>
-        <w:tc>
-          <w:tcPr>
-            <w:tcW w:w="1337" w:type="dxa"/>
-          </w:tcPr>
-          <w:p>
-            <w:pPr>
-              <w:spacing w:after="0"/>
-              <w:jc w:val="right"/>
-            </w:pPr>
-            <w:r>
-              <w:t xml:space="preserve">1.29</w:t>
+              <w:t xml:space="preserve">0.20</w:t>
+            </w:r>
+          </w:p>
+        </w:tc>
+        <w:tc>
+          <w:tcPr>
+            <w:tcW w:w="1337" w:type="dxa"/>
+          </w:tcPr>
+          <w:p>
+            <w:pPr>
+              <w:spacing w:after="0"/>
+              <w:jc w:val="right"/>
+            </w:pPr>
+            <w:r>
+              <w:t xml:space="preserve">-0.83</w:t>
+            </w:r>
+          </w:p>
+        </w:tc>
+        <w:tc>
+          <w:tcPr>
+            <w:tcW w:w="1337" w:type="dxa"/>
+          </w:tcPr>
+          <w:p>
+            <w:pPr>
+              <w:spacing w:after="0"/>
+              <w:jc w:val="right"/>
+            </w:pPr>
+            <w:r>
+              <w:t xml:space="preserve">0.41</w:t>
+            </w:r>
+          </w:p>
+        </w:tc>
+        <w:tc>
+          <w:tcPr>
+            <w:tcW w:w="1337" w:type="dxa"/>
+          </w:tcPr>
+          <w:p>
+            <w:pPr>
+              <w:spacing w:after="0"/>
+              <w:jc w:val="right"/>
+            </w:pPr>
+            <w:r>
+              <w:t xml:space="preserve">0.51</w:t>
+            </w:r>
+          </w:p>
+        </w:tc>
+        <w:tc>
+          <w:tcPr>
+            <w:tcW w:w="1337" w:type="dxa"/>
+          </w:tcPr>
+          <w:p>
+            <w:pPr>
+              <w:spacing w:after="0"/>
+              <w:jc w:val="right"/>
+            </w:pPr>
+            <w:r>
+              <w:t xml:space="preserve">1.31</w:t>
             </w:r>
           </w:p>
         </w:tc>
@@ -1549,7 +1549,7 @@
               <w:jc w:val="right"/>
             </w:pPr>
             <w:r>
-              <w:t xml:space="preserve">0.60</w:t>
+              <w:t xml:space="preserve">0.61</w:t>
             </w:r>
           </w:p>
         </w:tc>
@@ -1577,21 +1577,21 @@
               <w:jc w:val="right"/>
             </w:pPr>
             <w:r>
-              <w:t xml:space="preserve">-1.22</w:t>
-            </w:r>
-          </w:p>
-        </w:tc>
-        <w:tc>
-          <w:tcPr>
-            <w:tcW w:w="1337" w:type="dxa"/>
-          </w:tcPr>
-          <w:p>
-            <w:pPr>
-              <w:spacing w:after="0"/>
-              <w:jc w:val="right"/>
-            </w:pPr>
-            <w:r>
-              <w:t xml:space="preserve">0.22</w:t>
+              <w:t xml:space="preserve">-1.21</w:t>
+            </w:r>
+          </w:p>
+        </w:tc>
+        <w:tc>
+          <w:tcPr>
+            <w:tcW w:w="1337" w:type="dxa"/>
+          </w:tcPr>
+          <w:p>
+            <w:pPr>
+              <w:spacing w:after="0"/>
+              <w:jc w:val="right"/>
+            </w:pPr>
+            <w:r>
+              <w:t xml:space="preserve">0.23</w:t>
             </w:r>
           </w:p>
         </w:tc>
@@ -1619,7 +1619,7 @@
               <w:jc w:val="right"/>
             </w:pPr>
             <w:r>
-              <w:t xml:space="preserve">1.37</w:t>
+              <w:t xml:space="preserve">1.36</w:t>
             </w:r>
           </w:p>
         </w:tc>
@@ -1962,35 +1962,35 @@
               <w:jc w:val="right"/>
             </w:pPr>
             <w:r>
-              <w:t xml:space="preserve">-0.01</w:t>
-            </w:r>
-          </w:p>
-        </w:tc>
-        <w:tc>
-          <w:tcPr>
-            <w:tcW w:w="1337" w:type="dxa"/>
-          </w:tcPr>
-          <w:p>
-            <w:pPr>
-              <w:spacing w:after="0"/>
-              <w:jc w:val="right"/>
-            </w:pPr>
-            <w:r>
-              <w:t xml:space="preserve">0.99</w:t>
-            </w:r>
-          </w:p>
-        </w:tc>
-        <w:tc>
-          <w:tcPr>
-            <w:tcW w:w="1337" w:type="dxa"/>
-          </w:tcPr>
-          <w:p>
-            <w:pPr>
-              <w:spacing w:after="0"/>
-              <w:jc w:val="right"/>
-            </w:pPr>
-            <w:r>
-              <w:t xml:space="preserve">0.80</w:t>
+              <w:t xml:space="preserve">0.00</w:t>
+            </w:r>
+          </w:p>
+        </w:tc>
+        <w:tc>
+          <w:tcPr>
+            <w:tcW w:w="1337" w:type="dxa"/>
+          </w:tcPr>
+          <w:p>
+            <w:pPr>
+              <w:spacing w:after="0"/>
+              <w:jc w:val="right"/>
+            </w:pPr>
+            <w:r>
+              <w:t xml:space="preserve">1.00</w:t>
+            </w:r>
+          </w:p>
+        </w:tc>
+        <w:tc>
+          <w:tcPr>
+            <w:tcW w:w="1337" w:type="dxa"/>
+          </w:tcPr>
+          <w:p>
+            <w:pPr>
+              <w:spacing w:after="0"/>
+              <w:jc w:val="right"/>
+            </w:pPr>
+            <w:r>
+              <w:t xml:space="preserve">0.81</w:t>
             </w:r>
           </w:p>
         </w:tc>
@@ -2732,7 +2732,7 @@
               <w:jc w:val="right"/>
             </w:pPr>
             <w:r>
-              <w:t xml:space="preserve">0.75</w:t>
+              <w:t xml:space="preserve">0.73</w:t>
             </w:r>
           </w:p>
         </w:tc>
@@ -7338,21 +7338,21 @@
               <w:jc w:val="right"/>
             </w:pPr>
             <w:r>
-              <w:t xml:space="preserve">-0.17</w:t>
-            </w:r>
-          </w:p>
-        </w:tc>
-        <w:tc>
-          <w:tcPr>
-            <w:tcW w:w="1337" w:type="dxa"/>
-          </w:tcPr>
-          <w:p>
-            <w:pPr>
-              <w:spacing w:after="0"/>
-              <w:jc w:val="right"/>
-            </w:pPr>
-            <w:r>
-              <w:t xml:space="preserve">0.86</w:t>
+              <w:t xml:space="preserve">-0.15</w:t>
+            </w:r>
+          </w:p>
+        </w:tc>
+        <w:tc>
+          <w:tcPr>
+            <w:tcW w:w="1337" w:type="dxa"/>
+          </w:tcPr>
+          <w:p>
+            <w:pPr>
+              <w:spacing w:after="0"/>
+              <w:jc w:val="right"/>
+            </w:pPr>
+            <w:r>
+              <w:t xml:space="preserve">0.88</w:t>
             </w:r>
           </w:p>
         </w:tc>
@@ -7734,7 +7734,7 @@
               <w:jc w:val="right"/>
             </w:pPr>
             <w:r>
-              <w:t xml:space="preserve">0.91</w:t>
+              <w:t xml:space="preserve">0.92</w:t>
             </w:r>
           </w:p>
         </w:tc>
@@ -7762,21 +7762,21 @@
               <w:jc w:val="right"/>
             </w:pPr>
             <w:r>
-              <w:t xml:space="preserve">-0.62</w:t>
-            </w:r>
-          </w:p>
-        </w:tc>
-        <w:tc>
-          <w:tcPr>
-            <w:tcW w:w="1337" w:type="dxa"/>
-          </w:tcPr>
-          <w:p>
-            <w:pPr>
-              <w:spacing w:after="0"/>
-              <w:jc w:val="right"/>
-            </w:pPr>
-            <w:r>
-              <w:t xml:space="preserve">0.53</w:t>
+              <w:t xml:space="preserve">-0.59</w:t>
+            </w:r>
+          </w:p>
+        </w:tc>
+        <w:tc>
+          <w:tcPr>
+            <w:tcW w:w="1337" w:type="dxa"/>
+          </w:tcPr>
+          <w:p>
+            <w:pPr>
+              <w:spacing w:after="0"/>
+              <w:jc w:val="right"/>
+            </w:pPr>
+            <w:r>
+              <w:t xml:space="preserve">0.55</w:t>
             </w:r>
           </w:p>
         </w:tc>
@@ -7804,7 +7804,7 @@
               <w:jc w:val="right"/>
             </w:pPr>
             <w:r>
-              <w:t xml:space="preserve">1.21</w:t>
+              <w:t xml:space="preserve">1.22</w:t>
             </w:r>
           </w:p>
         </w:tc>
@@ -7910,7 +7910,7 @@
               <w:jc w:val="right"/>
             </w:pPr>
             <w:r>
-              <w:t xml:space="preserve">1.32</w:t>
+              <w:t xml:space="preserve">1.34</w:t>
             </w:r>
           </w:p>
         </w:tc>
@@ -8002,7 +8002,7 @@
               <w:jc w:val="right"/>
             </w:pPr>
             <w:r>
-              <w:t xml:space="preserve">0.97</w:t>
+              <w:t xml:space="preserve">0.98</w:t>
             </w:r>
           </w:p>
         </w:tc>
@@ -8186,7 +8186,7 @@
               <w:jc w:val="right"/>
             </w:pPr>
             <w:r>
-              <w:t xml:space="preserve">-1.70</w:t>
+              <w:t xml:space="preserve">-1.71</w:t>
             </w:r>
           </w:p>
         </w:tc>
@@ -8292,7 +8292,7 @@
               <w:jc w:val="right"/>
             </w:pPr>
             <w:r>
-              <w:t xml:space="preserve">4.92</w:t>
+              <w:t xml:space="preserve">4.69</w:t>
             </w:r>
           </w:p>
         </w:tc>
@@ -8610,35 +8610,35 @@
               <w:jc w:val="right"/>
             </w:pPr>
             <w:r>
-              <w:t xml:space="preserve">1.46</w:t>
-            </w:r>
-          </w:p>
-        </w:tc>
-        <w:tc>
-          <w:tcPr>
-            <w:tcW w:w="1337" w:type="dxa"/>
-          </w:tcPr>
-          <w:p>
-            <w:pPr>
-              <w:spacing w:after="0"/>
-              <w:jc w:val="right"/>
-            </w:pPr>
-            <w:r>
-              <w:t xml:space="preserve">0.14</w:t>
-            </w:r>
-          </w:p>
-        </w:tc>
-        <w:tc>
-          <w:tcPr>
-            <w:tcW w:w="1337" w:type="dxa"/>
-          </w:tcPr>
-          <w:p>
-            <w:pPr>
-              <w:spacing w:after="0"/>
-              <w:jc w:val="right"/>
-            </w:pPr>
-            <w:r>
-              <w:t xml:space="preserve">0.96</w:t>
+              <w:t xml:space="preserve">1.50</w:t>
+            </w:r>
+          </w:p>
+        </w:tc>
+        <w:tc>
+          <w:tcPr>
+            <w:tcW w:w="1337" w:type="dxa"/>
+          </w:tcPr>
+          <w:p>
+            <w:pPr>
+              <w:spacing w:after="0"/>
+              <w:jc w:val="right"/>
+            </w:pPr>
+            <w:r>
+              <w:t xml:space="preserve">0.13</w:t>
+            </w:r>
+          </w:p>
+        </w:tc>
+        <w:tc>
+          <w:tcPr>
+            <w:tcW w:w="1337" w:type="dxa"/>
+          </w:tcPr>
+          <w:p>
+            <w:pPr>
+              <w:spacing w:after="0"/>
+              <w:jc w:val="right"/>
+            </w:pPr>
+            <w:r>
+              <w:t xml:space="preserve">0.97</w:t>
             </w:r>
           </w:p>
         </w:tc>
@@ -8900,7 +8900,7 @@
               <w:jc w:val="right"/>
             </w:pPr>
             <w:r>
-              <w:t xml:space="preserve">1.06</w:t>
+              <w:t xml:space="preserve">1.05</w:t>
             </w:r>
           </w:p>
         </w:tc>
@@ -8928,49 +8928,49 @@
               <w:jc w:val="right"/>
             </w:pPr>
             <w:r>
-              <w:t xml:space="preserve">0.68</w:t>
-            </w:r>
-          </w:p>
-        </w:tc>
-        <w:tc>
-          <w:tcPr>
-            <w:tcW w:w="1337" w:type="dxa"/>
-          </w:tcPr>
-          <w:p>
-            <w:pPr>
-              <w:spacing w:after="0"/>
-              <w:jc w:val="right"/>
-            </w:pPr>
-            <w:r>
-              <w:t xml:space="preserve">0.50</w:t>
-            </w:r>
-          </w:p>
-        </w:tc>
-        <w:tc>
-          <w:tcPr>
-            <w:tcW w:w="1337" w:type="dxa"/>
-          </w:tcPr>
-          <w:p>
-            <w:pPr>
-              <w:spacing w:after="0"/>
-              <w:jc w:val="right"/>
-            </w:pPr>
-            <w:r>
-              <w:t xml:space="preserve">0.90</w:t>
-            </w:r>
-          </w:p>
-        </w:tc>
-        <w:tc>
-          <w:tcPr>
-            <w:tcW w:w="1337" w:type="dxa"/>
-          </w:tcPr>
-          <w:p>
-            <w:pPr>
-              <w:spacing w:after="0"/>
-              <w:jc w:val="right"/>
-            </w:pPr>
-            <w:r>
-              <w:t xml:space="preserve">1.25</w:t>
+              <w:t xml:space="preserve">0.61</w:t>
+            </w:r>
+          </w:p>
+        </w:tc>
+        <w:tc>
+          <w:tcPr>
+            <w:tcW w:w="1337" w:type="dxa"/>
+          </w:tcPr>
+          <w:p>
+            <w:pPr>
+              <w:spacing w:after="0"/>
+              <w:jc w:val="right"/>
+            </w:pPr>
+            <w:r>
+              <w:t xml:space="preserve">0.55</w:t>
+            </w:r>
+          </w:p>
+        </w:tc>
+        <w:tc>
+          <w:tcPr>
+            <w:tcW w:w="1337" w:type="dxa"/>
+          </w:tcPr>
+          <w:p>
+            <w:pPr>
+              <w:spacing w:after="0"/>
+              <w:jc w:val="right"/>
+            </w:pPr>
+            <w:r>
+              <w:t xml:space="preserve">0.89</w:t>
+            </w:r>
+          </w:p>
+        </w:tc>
+        <w:tc>
+          <w:tcPr>
+            <w:tcW w:w="1337" w:type="dxa"/>
+          </w:tcPr>
+          <w:p>
+            <w:pPr>
+              <w:spacing w:after="0"/>
+              <w:jc w:val="right"/>
+            </w:pPr>
+            <w:r>
+              <w:t xml:space="preserve">1.24</w:t>
             </w:r>
           </w:p>
         </w:tc>
@@ -9042,7 +9042,7 @@
               <w:jc w:val="right"/>
             </w:pPr>
             <w:r>
-              <w:t xml:space="preserve">-9.40</w:t>
+              <w:t xml:space="preserve">-9.26</w:t>
             </w:r>
           </w:p>
         </w:tc>
@@ -9133,97 +9133,97 @@
               <w:jc w:val="right"/>
             </w:pPr>
             <w:r>
-              <w:t xml:space="preserve">-9.19</w:t>
-            </w:r>
-          </w:p>
-        </w:tc>
-        <w:tc>
-          <w:tcPr>
-            <w:tcW w:w="1337" w:type="dxa"/>
-            <w:tcBorders>
-              <w:top w:val="single" w:color="000000"/>
-              <w:bottom w:val="single" w:color="000000"/>
-            </w:tcBorders>
-          </w:tcPr>
-          <w:p>
-            <w:pPr>
-              <w:spacing w:after="0"/>
-              <w:jc w:val="right"/>
-            </w:pPr>
-            <w:r>
-              <w:t xml:space="preserve">10.82</w:t>
-            </w:r>
-          </w:p>
-        </w:tc>
-        <w:tc>
-          <w:tcPr>
-            <w:tcW w:w="1337" w:type="dxa"/>
-            <w:tcBorders>
-              <w:top w:val="single" w:color="000000"/>
-              <w:bottom w:val="single" w:color="000000"/>
-            </w:tcBorders>
-          </w:tcPr>
-          <w:p>
-            <w:pPr>
-              <w:spacing w:after="0"/>
-              <w:jc w:val="right"/>
-            </w:pPr>
-            <w:r>
-              <w:t xml:space="preserve"/>
-            </w:r>
-          </w:p>
-        </w:tc>
-        <w:tc>
-          <w:tcPr>
-            <w:tcW w:w="1337" w:type="dxa"/>
-            <w:tcBorders>
-              <w:top w:val="single" w:color="000000"/>
-              <w:bottom w:val="single" w:color="000000"/>
-            </w:tcBorders>
-          </w:tcPr>
-          <w:p>
-            <w:pPr>
-              <w:spacing w:after="0"/>
-              <w:jc w:val="right"/>
-            </w:pPr>
-            <w:r>
-              <w:t xml:space="preserve"/>
-            </w:r>
-          </w:p>
-        </w:tc>
-        <w:tc>
-          <w:tcPr>
-            <w:tcW w:w="1337" w:type="dxa"/>
-            <w:tcBorders>
-              <w:top w:val="single" w:color="000000"/>
-              <w:bottom w:val="single" w:color="000000"/>
-            </w:tcBorders>
-          </w:tcPr>
-          <w:p>
-            <w:pPr>
-              <w:spacing w:after="0"/>
-              <w:jc w:val="right"/>
-            </w:pPr>
-            <w:r>
-              <w:t xml:space="preserve">-30.40</w:t>
-            </w:r>
-          </w:p>
-        </w:tc>
-        <w:tc>
-          <w:tcPr>
-            <w:tcW w:w="1337" w:type="dxa"/>
-            <w:tcBorders>
-              <w:top w:val="single" w:color="000000"/>
-              <w:bottom w:val="single" w:color="000000"/>
-            </w:tcBorders>
-          </w:tcPr>
-          <w:p>
-            <w:pPr>
-              <w:spacing w:after="0"/>
-              <w:jc w:val="right"/>
-            </w:pPr>
-            <w:r>
-              <w:t xml:space="preserve">12.03</w:t>
+              <w:t xml:space="preserve">-9.32</w:t>
+            </w:r>
+          </w:p>
+        </w:tc>
+        <w:tc>
+          <w:tcPr>
+            <w:tcW w:w="1337" w:type="dxa"/>
+            <w:tcBorders>
+              <w:top w:val="single" w:color="000000"/>
+              <w:bottom w:val="single" w:color="000000"/>
+            </w:tcBorders>
+          </w:tcPr>
+          <w:p>
+            <w:pPr>
+              <w:spacing w:after="0"/>
+              <w:jc w:val="right"/>
+            </w:pPr>
+            <w:r>
+              <w:t xml:space="preserve">11.10</w:t>
+            </w:r>
+          </w:p>
+        </w:tc>
+        <w:tc>
+          <w:tcPr>
+            <w:tcW w:w="1337" w:type="dxa"/>
+            <w:tcBorders>
+              <w:top w:val="single" w:color="000000"/>
+              <w:bottom w:val="single" w:color="000000"/>
+            </w:tcBorders>
+          </w:tcPr>
+          <w:p>
+            <w:pPr>
+              <w:spacing w:after="0"/>
+              <w:jc w:val="right"/>
+            </w:pPr>
+            <w:r>
+              <w:t xml:space="preserve"/>
+            </w:r>
+          </w:p>
+        </w:tc>
+        <w:tc>
+          <w:tcPr>
+            <w:tcW w:w="1337" w:type="dxa"/>
+            <w:tcBorders>
+              <w:top w:val="single" w:color="000000"/>
+              <w:bottom w:val="single" w:color="000000"/>
+            </w:tcBorders>
+          </w:tcPr>
+          <w:p>
+            <w:pPr>
+              <w:spacing w:after="0"/>
+              <w:jc w:val="right"/>
+            </w:pPr>
+            <w:r>
+              <w:t xml:space="preserve"/>
+            </w:r>
+          </w:p>
+        </w:tc>
+        <w:tc>
+          <w:tcPr>
+            <w:tcW w:w="1337" w:type="dxa"/>
+            <w:tcBorders>
+              <w:top w:val="single" w:color="000000"/>
+              <w:bottom w:val="single" w:color="000000"/>
+            </w:tcBorders>
+          </w:tcPr>
+          <w:p>
+            <w:pPr>
+              <w:spacing w:after="0"/>
+              <w:jc w:val="right"/>
+            </w:pPr>
+            <w:r>
+              <w:t xml:space="preserve">-31.09</w:t>
+            </w:r>
+          </w:p>
+        </w:tc>
+        <w:tc>
+          <w:tcPr>
+            <w:tcW w:w="1337" w:type="dxa"/>
+            <w:tcBorders>
+              <w:top w:val="single" w:color="000000"/>
+              <w:bottom w:val="single" w:color="000000"/>
+            </w:tcBorders>
+          </w:tcPr>
+          <w:p>
+            <w:pPr>
+              <w:spacing w:after="0"/>
+              <w:jc w:val="right"/>
+            </w:pPr>
+            <w:r>
+              <w:t xml:space="preserve">12.44</w:t>
             </w:r>
           </w:p>
         </w:tc>
@@ -9346,7 +9346,7 @@
               <w:jc w:val="right"/>
             </w:pPr>
             <w:r>
-              <w:t xml:space="preserve">409.17</w:t>
+              <w:t xml:space="preserve">501.73</w:t>
             </w:r>
           </w:p>
         </w:tc>
@@ -9799,63 +9799,63 @@
               <w:jc w:val="right"/>
             </w:pPr>
             <w:r>
-              <w:t xml:space="preserve">0.19</w:t>
-            </w:r>
-          </w:p>
-        </w:tc>
-        <w:tc>
-          <w:tcPr>
-            <w:tcW w:w="1337" w:type="dxa"/>
-          </w:tcPr>
-          <w:p>
-            <w:pPr>
-              <w:spacing w:after="0"/>
-              <w:jc w:val="right"/>
-            </w:pPr>
-            <w:r>
-              <w:t xml:space="preserve">-0.86</w:t>
-            </w:r>
-          </w:p>
-        </w:tc>
-        <w:tc>
-          <w:tcPr>
-            <w:tcW w:w="1337" w:type="dxa"/>
-          </w:tcPr>
-          <w:p>
-            <w:pPr>
-              <w:spacing w:after="0"/>
-              <w:jc w:val="right"/>
-            </w:pPr>
-            <w:r>
-              <w:t xml:space="preserve">0.39</w:t>
-            </w:r>
-          </w:p>
-        </w:tc>
-        <w:tc>
-          <w:tcPr>
-            <w:tcW w:w="1337" w:type="dxa"/>
-          </w:tcPr>
-          <w:p>
-            <w:pPr>
-              <w:spacing w:after="0"/>
-              <w:jc w:val="right"/>
-            </w:pPr>
-            <w:r>
-              <w:t xml:space="preserve">0.52</w:t>
-            </w:r>
-          </w:p>
-        </w:tc>
-        <w:tc>
-          <w:tcPr>
-            <w:tcW w:w="1337" w:type="dxa"/>
-          </w:tcPr>
-          <w:p>
-            <w:pPr>
-              <w:spacing w:after="0"/>
-              <w:jc w:val="right"/>
-            </w:pPr>
-            <w:r>
-              <w:t xml:space="preserve">1.29</w:t>
+              <w:t xml:space="preserve">0.20</w:t>
+            </w:r>
+          </w:p>
+        </w:tc>
+        <w:tc>
+          <w:tcPr>
+            <w:tcW w:w="1337" w:type="dxa"/>
+          </w:tcPr>
+          <w:p>
+            <w:pPr>
+              <w:spacing w:after="0"/>
+              <w:jc w:val="right"/>
+            </w:pPr>
+            <w:r>
+              <w:t xml:space="preserve">-0.83</w:t>
+            </w:r>
+          </w:p>
+        </w:tc>
+        <w:tc>
+          <w:tcPr>
+            <w:tcW w:w="1337" w:type="dxa"/>
+          </w:tcPr>
+          <w:p>
+            <w:pPr>
+              <w:spacing w:after="0"/>
+              <w:jc w:val="right"/>
+            </w:pPr>
+            <w:r>
+              <w:t xml:space="preserve">0.41</w:t>
+            </w:r>
+          </w:p>
+        </w:tc>
+        <w:tc>
+          <w:tcPr>
+            <w:tcW w:w="1337" w:type="dxa"/>
+          </w:tcPr>
+          <w:p>
+            <w:pPr>
+              <w:spacing w:after="0"/>
+              <w:jc w:val="right"/>
+            </w:pPr>
+            <w:r>
+              <w:t xml:space="preserve">0.51</w:t>
+            </w:r>
+          </w:p>
+        </w:tc>
+        <w:tc>
+          <w:tcPr>
+            <w:tcW w:w="1337" w:type="dxa"/>
+          </w:tcPr>
+          <w:p>
+            <w:pPr>
+              <w:spacing w:after="0"/>
+              <w:jc w:val="right"/>
+            </w:pPr>
+            <w:r>
+              <w:t xml:space="preserve">1.31</w:t>
             </w:r>
           </w:p>
         </w:tc>
@@ -10103,77 +10103,77 @@
               <w:jc w:val="right"/>
             </w:pPr>
             <w:r>
-              <w:t xml:space="preserve">1.40</w:t>
-            </w:r>
-          </w:p>
-        </w:tc>
-        <w:tc>
-          <w:tcPr>
-            <w:tcW w:w="1337" w:type="dxa"/>
-          </w:tcPr>
-          <w:p>
-            <w:pPr>
-              <w:spacing w:after="0"/>
-              <w:jc w:val="right"/>
-            </w:pPr>
-            <w:r>
-              <w:t xml:space="preserve">0.63</w:t>
-            </w:r>
-          </w:p>
-        </w:tc>
-        <w:tc>
-          <w:tcPr>
-            <w:tcW w:w="1337" w:type="dxa"/>
-          </w:tcPr>
-          <w:p>
-            <w:pPr>
-              <w:spacing w:after="0"/>
-              <w:jc w:val="right"/>
-            </w:pPr>
-            <w:r>
-              <w:t xml:space="preserve">0.75</w:t>
-            </w:r>
-          </w:p>
-        </w:tc>
-        <w:tc>
-          <w:tcPr>
-            <w:tcW w:w="1337" w:type="dxa"/>
-          </w:tcPr>
-          <w:p>
-            <w:pPr>
-              <w:spacing w:after="0"/>
-              <w:jc w:val="right"/>
-            </w:pPr>
-            <w:r>
-              <w:t xml:space="preserve">0.45</w:t>
-            </w:r>
-          </w:p>
-        </w:tc>
-        <w:tc>
-          <w:tcPr>
-            <w:tcW w:w="1337" w:type="dxa"/>
-          </w:tcPr>
-          <w:p>
-            <w:pPr>
-              <w:spacing w:after="0"/>
-              <w:jc w:val="right"/>
-            </w:pPr>
-            <w:r>
-              <w:t xml:space="preserve">0.58</w:t>
-            </w:r>
-          </w:p>
-        </w:tc>
-        <w:tc>
-          <w:tcPr>
-            <w:tcW w:w="1337" w:type="dxa"/>
-          </w:tcPr>
-          <w:p>
-            <w:pPr>
-              <w:spacing w:after="0"/>
-              <w:jc w:val="right"/>
-            </w:pPr>
-            <w:r>
-              <w:t xml:space="preserve">3.37</w:t>
+              <w:t xml:space="preserve">1.51</w:t>
+            </w:r>
+          </w:p>
+        </w:tc>
+        <w:tc>
+          <w:tcPr>
+            <w:tcW w:w="1337" w:type="dxa"/>
+          </w:tcPr>
+          <w:p>
+            <w:pPr>
+              <w:spacing w:after="0"/>
+              <w:jc w:val="right"/>
+            </w:pPr>
+            <w:r>
+              <w:t xml:space="preserve">0.69</w:t>
+            </w:r>
+          </w:p>
+        </w:tc>
+        <w:tc>
+          <w:tcPr>
+            <w:tcW w:w="1337" w:type="dxa"/>
+          </w:tcPr>
+          <w:p>
+            <w:pPr>
+              <w:spacing w:after="0"/>
+              <w:jc w:val="right"/>
+            </w:pPr>
+            <w:r>
+              <w:t xml:space="preserve">0.90</w:t>
+            </w:r>
+          </w:p>
+        </w:tc>
+        <w:tc>
+          <w:tcPr>
+            <w:tcW w:w="1337" w:type="dxa"/>
+          </w:tcPr>
+          <w:p>
+            <w:pPr>
+              <w:spacing w:after="0"/>
+              <w:jc w:val="right"/>
+            </w:pPr>
+            <w:r>
+              <w:t xml:space="preserve">0.37</w:t>
+            </w:r>
+          </w:p>
+        </w:tc>
+        <w:tc>
+          <w:tcPr>
+            <w:tcW w:w="1337" w:type="dxa"/>
+          </w:tcPr>
+          <w:p>
+            <w:pPr>
+              <w:spacing w:after="0"/>
+              <w:jc w:val="right"/>
+            </w:pPr>
+            <w:r>
+              <w:t xml:space="preserve">0.62</w:t>
+            </w:r>
+          </w:p>
+        </w:tc>
+        <w:tc>
+          <w:tcPr>
+            <w:tcW w:w="1337" w:type="dxa"/>
+          </w:tcPr>
+          <w:p>
+            <w:pPr>
+              <w:spacing w:after="0"/>
+              <w:jc w:val="right"/>
+            </w:pPr>
+            <w:r>
+              <w:t xml:space="preserve">3.69</w:t>
             </w:r>
           </w:p>
         </w:tc>
@@ -10209,77 +10209,77 @@
               <w:jc w:val="right"/>
             </w:pPr>
             <w:r>
-              <w:t xml:space="preserve">1.13</w:t>
-            </w:r>
-          </w:p>
-        </w:tc>
-        <w:tc>
-          <w:tcPr>
-            <w:tcW w:w="1337" w:type="dxa"/>
-          </w:tcPr>
-          <w:p>
-            <w:pPr>
-              <w:spacing w:after="0"/>
-              <w:jc w:val="right"/>
-            </w:pPr>
-            <w:r>
-              <w:t xml:space="preserve">0.64</w:t>
-            </w:r>
-          </w:p>
-        </w:tc>
-        <w:tc>
-          <w:tcPr>
-            <w:tcW w:w="1337" w:type="dxa"/>
-          </w:tcPr>
-          <w:p>
-            <w:pPr>
-              <w:spacing w:after="0"/>
-              <w:jc w:val="right"/>
-            </w:pPr>
-            <w:r>
-              <w:t xml:space="preserve">0.21</w:t>
-            </w:r>
-          </w:p>
-        </w:tc>
-        <w:tc>
-          <w:tcPr>
-            <w:tcW w:w="1337" w:type="dxa"/>
-          </w:tcPr>
-          <w:p>
-            <w:pPr>
-              <w:spacing w:after="0"/>
-              <w:jc w:val="right"/>
-            </w:pPr>
-            <w:r>
-              <w:t xml:space="preserve">0.84</w:t>
-            </w:r>
-          </w:p>
-        </w:tc>
-        <w:tc>
-          <w:tcPr>
-            <w:tcW w:w="1337" w:type="dxa"/>
-          </w:tcPr>
-          <w:p>
-            <w:pPr>
-              <w:spacing w:after="0"/>
-              <w:jc w:val="right"/>
-            </w:pPr>
-            <w:r>
-              <w:t xml:space="preserve">0.37</w:t>
-            </w:r>
-          </w:p>
-        </w:tc>
-        <w:tc>
-          <w:tcPr>
-            <w:tcW w:w="1337" w:type="dxa"/>
-          </w:tcPr>
-          <w:p>
-            <w:pPr>
-              <w:spacing w:after="0"/>
-              <w:jc w:val="right"/>
-            </w:pPr>
-            <w:r>
-              <w:t xml:space="preserve">3.46</w:t>
+              <w:t xml:space="preserve">1.20</w:t>
+            </w:r>
+          </w:p>
+        </w:tc>
+        <w:tc>
+          <w:tcPr>
+            <w:tcW w:w="1337" w:type="dxa"/>
+          </w:tcPr>
+          <w:p>
+            <w:pPr>
+              <w:spacing w:after="0"/>
+              <w:jc w:val="right"/>
+            </w:pPr>
+            <w:r>
+              <w:t xml:space="preserve">0.67</w:t>
+            </w:r>
+          </w:p>
+        </w:tc>
+        <w:tc>
+          <w:tcPr>
+            <w:tcW w:w="1337" w:type="dxa"/>
+          </w:tcPr>
+          <w:p>
+            <w:pPr>
+              <w:spacing w:after="0"/>
+              <w:jc w:val="right"/>
+            </w:pPr>
+            <w:r>
+              <w:t xml:space="preserve">0.33</w:t>
+            </w:r>
+          </w:p>
+        </w:tc>
+        <w:tc>
+          <w:tcPr>
+            <w:tcW w:w="1337" w:type="dxa"/>
+          </w:tcPr>
+          <w:p>
+            <w:pPr>
+              <w:spacing w:after="0"/>
+              <w:jc w:val="right"/>
+            </w:pPr>
+            <w:r>
+              <w:t xml:space="preserve">0.74</w:t>
+            </w:r>
+          </w:p>
+        </w:tc>
+        <w:tc>
+          <w:tcPr>
+            <w:tcW w:w="1337" w:type="dxa"/>
+          </w:tcPr>
+          <w:p>
+            <w:pPr>
+              <w:spacing w:after="0"/>
+              <w:jc w:val="right"/>
+            </w:pPr>
+            <w:r>
+              <w:t xml:space="preserve">0.41</w:t>
+            </w:r>
+          </w:p>
+        </w:tc>
+        <w:tc>
+          <w:tcPr>
+            <w:tcW w:w="1337" w:type="dxa"/>
+          </w:tcPr>
+          <w:p>
+            <w:pPr>
+              <w:spacing w:after="0"/>
+              <w:jc w:val="right"/>
+            </w:pPr>
+            <w:r>
+              <w:t xml:space="preserve">3.57</w:t>
             </w:r>
           </w:p>
         </w:tc>
@@ -10315,77 +10315,77 @@
               <w:jc w:val="right"/>
             </w:pPr>
             <w:r>
-              <w:t xml:space="preserve">1.44</w:t>
-            </w:r>
-          </w:p>
-        </w:tc>
-        <w:tc>
-          <w:tcPr>
-            <w:tcW w:w="1337" w:type="dxa"/>
-          </w:tcPr>
-          <w:p>
-            <w:pPr>
-              <w:spacing w:after="0"/>
-              <w:jc w:val="right"/>
-            </w:pPr>
-            <w:r>
-              <w:t xml:space="preserve">0.61</w:t>
-            </w:r>
-          </w:p>
-        </w:tc>
-        <w:tc>
-          <w:tcPr>
-            <w:tcW w:w="1337" w:type="dxa"/>
-          </w:tcPr>
-          <w:p>
-            <w:pPr>
-              <w:spacing w:after="0"/>
-              <w:jc w:val="right"/>
-            </w:pPr>
-            <w:r>
-              <w:t xml:space="preserve">0.86</w:t>
-            </w:r>
-          </w:p>
-        </w:tc>
-        <w:tc>
-          <w:tcPr>
-            <w:tcW w:w="1337" w:type="dxa"/>
-          </w:tcPr>
-          <w:p>
-            <w:pPr>
-              <w:spacing w:after="0"/>
-              <w:jc w:val="right"/>
-            </w:pPr>
-            <w:r>
-              <w:t xml:space="preserve">0.39</w:t>
-            </w:r>
-          </w:p>
-        </w:tc>
-        <w:tc>
-          <w:tcPr>
-            <w:tcW w:w="1337" w:type="dxa"/>
-          </w:tcPr>
-          <w:p>
-            <w:pPr>
-              <w:spacing w:after="0"/>
-              <w:jc w:val="right"/>
-            </w:pPr>
-            <w:r>
-              <w:t xml:space="preserve">0.63</w:t>
-            </w:r>
-          </w:p>
-        </w:tc>
-        <w:tc>
-          <w:tcPr>
-            <w:tcW w:w="1337" w:type="dxa"/>
-          </w:tcPr>
-          <w:p>
-            <w:pPr>
-              <w:spacing w:after="0"/>
-              <w:jc w:val="right"/>
-            </w:pPr>
-            <w:r>
-              <w:t xml:space="preserve">3.32</w:t>
+              <w:t xml:space="preserve">1.54</w:t>
+            </w:r>
+          </w:p>
+        </w:tc>
+        <w:tc>
+          <w:tcPr>
+            <w:tcW w:w="1337" w:type="dxa"/>
+          </w:tcPr>
+          <w:p>
+            <w:pPr>
+              <w:spacing w:after="0"/>
+              <w:jc w:val="right"/>
+            </w:pPr>
+            <w:r>
+              <w:t xml:space="preserve">0.66</w:t>
+            </w:r>
+          </w:p>
+        </w:tc>
+        <w:tc>
+          <w:tcPr>
+            <w:tcW w:w="1337" w:type="dxa"/>
+          </w:tcPr>
+          <w:p>
+            <w:pPr>
+              <w:spacing w:after="0"/>
+              <w:jc w:val="right"/>
+            </w:pPr>
+            <w:r>
+              <w:t xml:space="preserve">1.00</w:t>
+            </w:r>
+          </w:p>
+        </w:tc>
+        <w:tc>
+          <w:tcPr>
+            <w:tcW w:w="1337" w:type="dxa"/>
+          </w:tcPr>
+          <w:p>
+            <w:pPr>
+              <w:spacing w:after="0"/>
+              <w:jc w:val="right"/>
+            </w:pPr>
+            <w:r>
+              <w:t xml:space="preserve">0.32</w:t>
+            </w:r>
+          </w:p>
+        </w:tc>
+        <w:tc>
+          <w:tcPr>
+            <w:tcW w:w="1337" w:type="dxa"/>
+          </w:tcPr>
+          <w:p>
+            <w:pPr>
+              <w:spacing w:after="0"/>
+              <w:jc w:val="right"/>
+            </w:pPr>
+            <w:r>
+              <w:t xml:space="preserve">0.66</w:t>
+            </w:r>
+          </w:p>
+        </w:tc>
+        <w:tc>
+          <w:tcPr>
+            <w:tcW w:w="1337" w:type="dxa"/>
+          </w:tcPr>
+          <w:p>
+            <w:pPr>
+              <w:spacing w:after="0"/>
+              <w:jc w:val="right"/>
+            </w:pPr>
+            <w:r>
+              <w:t xml:space="preserve">3.56</w:t>
             </w:r>
           </w:p>
         </w:tc>
@@ -10421,77 +10421,77 @@
               <w:jc w:val="right"/>
             </w:pPr>
             <w:r>
-              <w:t xml:space="preserve">1.60</w:t>
-            </w:r>
-          </w:p>
-        </w:tc>
-        <w:tc>
-          <w:tcPr>
-            <w:tcW w:w="1337" w:type="dxa"/>
-          </w:tcPr>
-          <w:p>
-            <w:pPr>
-              <w:spacing w:after="0"/>
-              <w:jc w:val="right"/>
-            </w:pPr>
-            <w:r>
-              <w:t xml:space="preserve">0.69</w:t>
-            </w:r>
-          </w:p>
-        </w:tc>
-        <w:tc>
-          <w:tcPr>
-            <w:tcW w:w="1337" w:type="dxa"/>
-          </w:tcPr>
-          <w:p>
-            <w:pPr>
-              <w:spacing w:after="0"/>
-              <w:jc w:val="right"/>
-            </w:pPr>
-            <w:r>
-              <w:t xml:space="preserve">1.09</w:t>
-            </w:r>
-          </w:p>
-        </w:tc>
-        <w:tc>
-          <w:tcPr>
-            <w:tcW w:w="1337" w:type="dxa"/>
-          </w:tcPr>
-          <w:p>
-            <w:pPr>
-              <w:spacing w:after="0"/>
-              <w:jc w:val="right"/>
-            </w:pPr>
-            <w:r>
-              <w:t xml:space="preserve">0.28</w:t>
-            </w:r>
-          </w:p>
-        </w:tc>
-        <w:tc>
-          <w:tcPr>
-            <w:tcW w:w="1337" w:type="dxa"/>
-          </w:tcPr>
-          <w:p>
-            <w:pPr>
-              <w:spacing w:after="0"/>
-              <w:jc w:val="right"/>
-            </w:pPr>
-            <w:r>
-              <w:t xml:space="preserve">0.69</w:t>
-            </w:r>
-          </w:p>
-        </w:tc>
-        <w:tc>
-          <w:tcPr>
-            <w:tcW w:w="1337" w:type="dxa"/>
-          </w:tcPr>
-          <w:p>
-            <w:pPr>
-              <w:spacing w:after="0"/>
-              <w:jc w:val="right"/>
-            </w:pPr>
-            <w:r>
-              <w:t xml:space="preserve">3.72</w:t>
+              <w:t xml:space="preserve">1.69</w:t>
+            </w:r>
+          </w:p>
+        </w:tc>
+        <w:tc>
+          <w:tcPr>
+            <w:tcW w:w="1337" w:type="dxa"/>
+          </w:tcPr>
+          <w:p>
+            <w:pPr>
+              <w:spacing w:after="0"/>
+              <w:jc w:val="right"/>
+            </w:pPr>
+            <w:r>
+              <w:t xml:space="preserve">0.72</w:t>
+            </w:r>
+          </w:p>
+        </w:tc>
+        <w:tc>
+          <w:tcPr>
+            <w:tcW w:w="1337" w:type="dxa"/>
+          </w:tcPr>
+          <w:p>
+            <w:pPr>
+              <w:spacing w:after="0"/>
+              <w:jc w:val="right"/>
+            </w:pPr>
+            <w:r>
+              <w:t xml:space="preserve">1.24</w:t>
+            </w:r>
+          </w:p>
+        </w:tc>
+        <w:tc>
+          <w:tcPr>
+            <w:tcW w:w="1337" w:type="dxa"/>
+          </w:tcPr>
+          <w:p>
+            <w:pPr>
+              <w:spacing w:after="0"/>
+              <w:jc w:val="right"/>
+            </w:pPr>
+            <w:r>
+              <w:t xml:space="preserve">0.22</w:t>
+            </w:r>
+          </w:p>
+        </w:tc>
+        <w:tc>
+          <w:tcPr>
+            <w:tcW w:w="1337" w:type="dxa"/>
+          </w:tcPr>
+          <w:p>
+            <w:pPr>
+              <w:spacing w:after="0"/>
+              <w:jc w:val="right"/>
+            </w:pPr>
+            <w:r>
+              <w:t xml:space="preserve">0.74</w:t>
+            </w:r>
+          </w:p>
+        </w:tc>
+        <w:tc>
+          <w:tcPr>
+            <w:tcW w:w="1337" w:type="dxa"/>
+          </w:tcPr>
+          <w:p>
+            <w:pPr>
+              <w:spacing w:after="0"/>
+              <w:jc w:val="right"/>
+            </w:pPr>
+            <w:r>
+              <w:t xml:space="preserve">3.91</w:t>
             </w:r>
           </w:p>
         </w:tc>
@@ -10633,7 +10633,7 @@
               <w:jc w:val="right"/>
             </w:pPr>
             <w:r>
-              <w:t xml:space="preserve">0.64</w:t>
+              <w:t xml:space="preserve">0.62</w:t>
             </w:r>
           </w:p>
         </w:tc>
@@ -10661,49 +10661,49 @@
               <w:jc w:val="right"/>
             </w:pPr>
             <w:r>
-              <w:t xml:space="preserve">-1.44</w:t>
-            </w:r>
-          </w:p>
-        </w:tc>
-        <w:tc>
-          <w:tcPr>
-            <w:tcW w:w="1337" w:type="dxa"/>
-          </w:tcPr>
-          <w:p>
-            <w:pPr>
-              <w:spacing w:after="0"/>
-              <w:jc w:val="right"/>
-            </w:pPr>
-            <w:r>
-              <w:t xml:space="preserve">0.15</w:t>
-            </w:r>
-          </w:p>
-        </w:tc>
-        <w:tc>
-          <w:tcPr>
-            <w:tcW w:w="1337" w:type="dxa"/>
-          </w:tcPr>
-          <w:p>
-            <w:pPr>
-              <w:spacing w:after="0"/>
-              <w:jc w:val="right"/>
-            </w:pPr>
-            <w:r>
-              <w:t xml:space="preserve">0.35</w:t>
-            </w:r>
-          </w:p>
-        </w:tc>
-        <w:tc>
-          <w:tcPr>
-            <w:tcW w:w="1337" w:type="dxa"/>
-          </w:tcPr>
-          <w:p>
-            <w:pPr>
-              <w:spacing w:after="0"/>
-              <w:jc w:val="right"/>
-            </w:pPr>
-            <w:r>
-              <w:t xml:space="preserve">1.18</w:t>
+              <w:t xml:space="preserve">-1.51</w:t>
+            </w:r>
+          </w:p>
+        </w:tc>
+        <w:tc>
+          <w:tcPr>
+            <w:tcW w:w="1337" w:type="dxa"/>
+          </w:tcPr>
+          <w:p>
+            <w:pPr>
+              <w:spacing w:after="0"/>
+              <w:jc w:val="right"/>
+            </w:pPr>
+            <w:r>
+              <w:t xml:space="preserve">0.13</w:t>
+            </w:r>
+          </w:p>
+        </w:tc>
+        <w:tc>
+          <w:tcPr>
+            <w:tcW w:w="1337" w:type="dxa"/>
+          </w:tcPr>
+          <w:p>
+            <w:pPr>
+              <w:spacing w:after="0"/>
+              <w:jc w:val="right"/>
+            </w:pPr>
+            <w:r>
+              <w:t xml:space="preserve">0.33</w:t>
+            </w:r>
+          </w:p>
+        </w:tc>
+        <w:tc>
+          <w:tcPr>
+            <w:tcW w:w="1337" w:type="dxa"/>
+          </w:tcPr>
+          <w:p>
+            <w:pPr>
+              <w:spacing w:after="0"/>
+              <w:jc w:val="right"/>
+            </w:pPr>
+            <w:r>
+              <w:t xml:space="preserve">1.15</w:t>
             </w:r>
           </w:p>
         </w:tc>
@@ -10767,21 +10767,21 @@
               <w:jc w:val="right"/>
             </w:pPr>
             <w:r>
-              <w:t xml:space="preserve">-1.92</w:t>
-            </w:r>
-          </w:p>
-        </w:tc>
-        <w:tc>
-          <w:tcPr>
-            <w:tcW w:w="1337" w:type="dxa"/>
-          </w:tcPr>
-          <w:p>
-            <w:pPr>
-              <w:spacing w:after="0"/>
-              <w:jc w:val="right"/>
-            </w:pPr>
-            <w:r>
-              <w:t xml:space="preserve">0.05</w:t>
+              <w:t xml:space="preserve">-1.80</w:t>
+            </w:r>
+          </w:p>
+        </w:tc>
+        <w:tc>
+          <w:tcPr>
+            <w:tcW w:w="1337" w:type="dxa"/>
+          </w:tcPr>
+          <w:p>
+            <w:pPr>
+              <w:spacing w:after="0"/>
+              <w:jc w:val="right"/>
+            </w:pPr>
+            <w:r>
+              <w:t xml:space="preserve">0.07</w:t>
             </w:r>
           </w:p>
         </w:tc>
@@ -11057,21 +11057,21 @@
               <w:jc w:val="right"/>
             </w:pPr>
             <w:r>
-              <w:t xml:space="preserve">1.41</w:t>
-            </w:r>
-          </w:p>
-        </w:tc>
-        <w:tc>
-          <w:tcPr>
-            <w:tcW w:w="1337" w:type="dxa"/>
-          </w:tcPr>
-          <w:p>
-            <w:pPr>
-              <w:spacing w:after="0"/>
-              <w:jc w:val="right"/>
-            </w:pPr>
-            <w:r>
-              <w:t xml:space="preserve">0.38</w:t>
+              <w:t xml:space="preserve">1.42</w:t>
+            </w:r>
+          </w:p>
+        </w:tc>
+        <w:tc>
+          <w:tcPr>
+            <w:tcW w:w="1337" w:type="dxa"/>
+          </w:tcPr>
+          <w:p>
+            <w:pPr>
+              <w:spacing w:after="0"/>
+              <w:jc w:val="right"/>
+            </w:pPr>
+            <w:r>
+              <w:t xml:space="preserve">0.39</w:t>
             </w:r>
           </w:p>
         </w:tc>
@@ -11127,7 +11127,7 @@
               <w:jc w:val="right"/>
             </w:pPr>
             <w:r>
-              <w:t xml:space="preserve">2.40</w:t>
+              <w:t xml:space="preserve">2.43</w:t>
             </w:r>
           </w:p>
         </w:tc>
@@ -11375,21 +11375,21 @@
               <w:jc w:val="right"/>
             </w:pPr>
             <w:r>
-              <w:t xml:space="preserve">0.52</w:t>
-            </w:r>
-          </w:p>
-        </w:tc>
-        <w:tc>
-          <w:tcPr>
-            <w:tcW w:w="1337" w:type="dxa"/>
-          </w:tcPr>
-          <w:p>
-            <w:pPr>
-              <w:spacing w:after="0"/>
-              <w:jc w:val="right"/>
-            </w:pPr>
-            <w:r>
-              <w:t xml:space="preserve">0.17</w:t>
+              <w:t xml:space="preserve">0.50</w:t>
+            </w:r>
+          </w:p>
+        </w:tc>
+        <w:tc>
+          <w:tcPr>
+            <w:tcW w:w="1337" w:type="dxa"/>
+          </w:tcPr>
+          <w:p>
+            <w:pPr>
+              <w:spacing w:after="0"/>
+              <w:jc w:val="right"/>
+            </w:pPr>
+            <w:r>
+              <w:t xml:space="preserve">0.18</w:t>
             </w:r>
           </w:p>
         </w:tc>
@@ -11431,21 +11431,21 @@
               <w:jc w:val="right"/>
             </w:pPr>
             <w:r>
-              <w:t xml:space="preserve">0.27</w:t>
-            </w:r>
-          </w:p>
-        </w:tc>
-        <w:tc>
-          <w:tcPr>
-            <w:tcW w:w="1337" w:type="dxa"/>
-          </w:tcPr>
-          <w:p>
-            <w:pPr>
-              <w:spacing w:after="0"/>
-              <w:jc w:val="right"/>
-            </w:pPr>
-            <w:r>
-              <w:t xml:space="preserve">1.00</w:t>
+              <w:t xml:space="preserve">0.25</w:t>
+            </w:r>
+          </w:p>
+        </w:tc>
+        <w:tc>
+          <w:tcPr>
+            <w:tcW w:w="1337" w:type="dxa"/>
+          </w:tcPr>
+          <w:p>
+            <w:pPr>
+              <w:spacing w:after="0"/>
+              <w:jc w:val="right"/>
+            </w:pPr>
+            <w:r>
+              <w:t xml:space="preserve">1.01</w:t>
             </w:r>
           </w:p>
         </w:tc>
@@ -11483,7 +11483,7 @@
               <w:jc w:val="right"/>
             </w:pPr>
             <w:r>
-              <w:t xml:space="preserve">0.06</w:t>
+              <w:t xml:space="preserve">0.05</w:t>
             </w:r>
           </w:p>
         </w:tc>
@@ -11517,7 +11517,7 @@
               <w:jc w:val="right"/>
             </w:pPr>
             <w:r>
-              <w:t xml:space="preserve">-3.60</w:t>
+              <w:t xml:space="preserve">-3.73</w:t>
             </w:r>
           </w:p>
         </w:tc>
@@ -11568,7 +11568,7 @@
               <w:jc w:val="right"/>
             </w:pPr>
             <w:r>
-              <w:t xml:space="preserve">0.27</w:t>
+              <w:t xml:space="preserve">0.25</w:t>
             </w:r>
           </w:p>
         </w:tc>
@@ -11608,97 +11608,97 @@
               <w:jc w:val="right"/>
             </w:pPr>
             <w:r>
-              <w:t xml:space="preserve">-5.06</w:t>
-            </w:r>
-          </w:p>
-        </w:tc>
-        <w:tc>
-          <w:tcPr>
-            <w:tcW w:w="1337" w:type="dxa"/>
-            <w:tcBorders>
-              <w:top w:val="single" w:color="000000"/>
-              <w:bottom w:val="single" w:color="000000"/>
-            </w:tcBorders>
-          </w:tcPr>
-          <w:p>
-            <w:pPr>
-              <w:spacing w:after="0"/>
-              <w:jc w:val="right"/>
-            </w:pPr>
-            <w:r>
-              <w:t xml:space="preserve">14.49</w:t>
-            </w:r>
-          </w:p>
-        </w:tc>
-        <w:tc>
-          <w:tcPr>
-            <w:tcW w:w="1337" w:type="dxa"/>
-            <w:tcBorders>
-              <w:top w:val="single" w:color="000000"/>
-              <w:bottom w:val="single" w:color="000000"/>
-            </w:tcBorders>
-          </w:tcPr>
-          <w:p>
-            <w:pPr>
-              <w:spacing w:after="0"/>
-              <w:jc w:val="right"/>
-            </w:pPr>
-            <w:r>
-              <w:t xml:space="preserve"/>
-            </w:r>
-          </w:p>
-        </w:tc>
-        <w:tc>
-          <w:tcPr>
-            <w:tcW w:w="1337" w:type="dxa"/>
-            <w:tcBorders>
-              <w:top w:val="single" w:color="000000"/>
-              <w:bottom w:val="single" w:color="000000"/>
-            </w:tcBorders>
-          </w:tcPr>
-          <w:p>
-            <w:pPr>
-              <w:spacing w:after="0"/>
-              <w:jc w:val="right"/>
-            </w:pPr>
-            <w:r>
-              <w:t xml:space="preserve"/>
-            </w:r>
-          </w:p>
-        </w:tc>
-        <w:tc>
-          <w:tcPr>
-            <w:tcW w:w="1337" w:type="dxa"/>
-            <w:tcBorders>
-              <w:top w:val="single" w:color="000000"/>
-              <w:bottom w:val="single" w:color="000000"/>
-            </w:tcBorders>
-          </w:tcPr>
-          <w:p>
-            <w:pPr>
-              <w:spacing w:after="0"/>
-              <w:jc w:val="right"/>
-            </w:pPr>
-            <w:r>
-              <w:t xml:space="preserve">-33.47</w:t>
-            </w:r>
-          </w:p>
-        </w:tc>
-        <w:tc>
-          <w:tcPr>
-            <w:tcW w:w="1337" w:type="dxa"/>
-            <w:tcBorders>
-              <w:top w:val="single" w:color="000000"/>
-              <w:bottom w:val="single" w:color="000000"/>
-            </w:tcBorders>
-          </w:tcPr>
-          <w:p>
-            <w:pPr>
-              <w:spacing w:after="0"/>
-              <w:jc w:val="right"/>
-            </w:pPr>
-            <w:r>
-              <w:t xml:space="preserve">23.36</w:t>
+              <w:t xml:space="preserve">-5.58</w:t>
+            </w:r>
+          </w:p>
+        </w:tc>
+        <w:tc>
+          <w:tcPr>
+            <w:tcW w:w="1337" w:type="dxa"/>
+            <w:tcBorders>
+              <w:top w:val="single" w:color="000000"/>
+              <w:bottom w:val="single" w:color="000000"/>
+            </w:tcBorders>
+          </w:tcPr>
+          <w:p>
+            <w:pPr>
+              <w:spacing w:after="0"/>
+              <w:jc w:val="right"/>
+            </w:pPr>
+            <w:r>
+              <w:t xml:space="preserve">14.69</w:t>
+            </w:r>
+          </w:p>
+        </w:tc>
+        <w:tc>
+          <w:tcPr>
+            <w:tcW w:w="1337" w:type="dxa"/>
+            <w:tcBorders>
+              <w:top w:val="single" w:color="000000"/>
+              <w:bottom w:val="single" w:color="000000"/>
+            </w:tcBorders>
+          </w:tcPr>
+          <w:p>
+            <w:pPr>
+              <w:spacing w:after="0"/>
+              <w:jc w:val="right"/>
+            </w:pPr>
+            <w:r>
+              <w:t xml:space="preserve"/>
+            </w:r>
+          </w:p>
+        </w:tc>
+        <w:tc>
+          <w:tcPr>
+            <w:tcW w:w="1337" w:type="dxa"/>
+            <w:tcBorders>
+              <w:top w:val="single" w:color="000000"/>
+              <w:bottom w:val="single" w:color="000000"/>
+            </w:tcBorders>
+          </w:tcPr>
+          <w:p>
+            <w:pPr>
+              <w:spacing w:after="0"/>
+              <w:jc w:val="right"/>
+            </w:pPr>
+            <w:r>
+              <w:t xml:space="preserve"/>
+            </w:r>
+          </w:p>
+        </w:tc>
+        <w:tc>
+          <w:tcPr>
+            <w:tcW w:w="1337" w:type="dxa"/>
+            <w:tcBorders>
+              <w:top w:val="single" w:color="000000"/>
+              <w:bottom w:val="single" w:color="000000"/>
+            </w:tcBorders>
+          </w:tcPr>
+          <w:p>
+            <w:pPr>
+              <w:spacing w:after="0"/>
+              <w:jc w:val="right"/>
+            </w:pPr>
+            <w:r>
+              <w:t xml:space="preserve">-34.38</w:t>
+            </w:r>
+          </w:p>
+        </w:tc>
+        <w:tc>
+          <w:tcPr>
+            <w:tcW w:w="1337" w:type="dxa"/>
+            <w:tcBorders>
+              <w:top w:val="single" w:color="000000"/>
+              <w:bottom w:val="single" w:color="000000"/>
+            </w:tcBorders>
+          </w:tcPr>
+          <w:p>
+            <w:pPr>
+              <w:spacing w:after="0"/>
+              <w:jc w:val="right"/>
+            </w:pPr>
+            <w:r>
+              <w:t xml:space="preserve">23.23</w:t>
             </w:r>
           </w:p>
         </w:tc>
@@ -11736,24 +11736,24 @@
               <w:jc w:val="right"/>
             </w:pPr>
             <w:r>
-              <w:t xml:space="preserve">0.08</w:t>
-            </w:r>
-          </w:p>
-        </w:tc>
-        <w:tc>
-          <w:tcPr>
-            <w:tcW w:w="1337" w:type="dxa"/>
-            <w:tcBorders>
-              <w:top w:val="single" w:color="000000"/>
-            </w:tcBorders>
-          </w:tcPr>
-          <w:p>
-            <w:pPr>
-              <w:spacing w:after="0"/>
-              <w:jc w:val="right"/>
-            </w:pPr>
-            <w:r>
-              <w:t xml:space="preserve">0.58</w:t>
+              <w:t xml:space="preserve">0.06</w:t>
+            </w:r>
+          </w:p>
+        </w:tc>
+        <w:tc>
+          <w:tcPr>
+            <w:tcW w:w="1337" w:type="dxa"/>
+            <w:tcBorders>
+              <w:top w:val="single" w:color="000000"/>
+            </w:tcBorders>
+          </w:tcPr>
+          <w:p>
+            <w:pPr>
+              <w:spacing w:after="0"/>
+              <w:jc w:val="right"/>
+            </w:pPr>
+            <w:r>
+              <w:t xml:space="preserve">0.45</w:t>
             </w:r>
           </w:p>
         </w:tc>
@@ -11821,7 +11821,7 @@
               <w:jc w:val="right"/>
             </w:pPr>
             <w:r>
-              <w:t xml:space="preserve">117976.41</w:t>
+              <w:t xml:space="preserve">110504.95</w:t>
             </w:r>
           </w:p>
         </w:tc>
@@ -11876,7 +11876,7 @@
               <w:jc w:val="right"/>
             </w:pPr>
             <w:r>
-              <w:t xml:space="preserve">0.03</w:t>
+              <w:t xml:space="preserve">0.02</w:t>
             </w:r>
           </w:p>
         </w:tc>
@@ -12260,7 +12260,7 @@
               <w:jc w:val="right"/>
             </w:pPr>
             <w:r>
-              <w:t xml:space="preserve">0.60</w:t>
+              <w:t xml:space="preserve">0.61</w:t>
             </w:r>
           </w:p>
         </w:tc>
@@ -12288,21 +12288,21 @@
               <w:jc w:val="right"/>
             </w:pPr>
             <w:r>
-              <w:t xml:space="preserve">-1.22</w:t>
-            </w:r>
-          </w:p>
-        </w:tc>
-        <w:tc>
-          <w:tcPr>
-            <w:tcW w:w="1337" w:type="dxa"/>
-          </w:tcPr>
-          <w:p>
-            <w:pPr>
-              <w:spacing w:after="0"/>
-              <w:jc w:val="right"/>
-            </w:pPr>
-            <w:r>
-              <w:t xml:space="preserve">0.22</w:t>
+              <w:t xml:space="preserve">-1.21</w:t>
+            </w:r>
+          </w:p>
+        </w:tc>
+        <w:tc>
+          <w:tcPr>
+            <w:tcW w:w="1337" w:type="dxa"/>
+          </w:tcPr>
+          <w:p>
+            <w:pPr>
+              <w:spacing w:after="0"/>
+              <w:jc w:val="right"/>
+            </w:pPr>
+            <w:r>
+              <w:t xml:space="preserve">0.23</w:t>
             </w:r>
           </w:p>
         </w:tc>
@@ -12330,7 +12330,7 @@
               <w:jc w:val="right"/>
             </w:pPr>
             <w:r>
-              <w:t xml:space="preserve">1.37</w:t>
+              <w:t xml:space="preserve">1.36</w:t>
             </w:r>
           </w:p>
         </w:tc>
@@ -12366,77 +12366,77 @@
               <w:jc w:val="right"/>
             </w:pPr>
             <w:r>
-              <w:t xml:space="preserve">0.72</w:t>
-            </w:r>
-          </w:p>
-        </w:tc>
-        <w:tc>
-          <w:tcPr>
-            <w:tcW w:w="1337" w:type="dxa"/>
-          </w:tcPr>
-          <w:p>
-            <w:pPr>
-              <w:spacing w:after="0"/>
-              <w:jc w:val="right"/>
-            </w:pPr>
-            <w:r>
-              <w:t xml:space="preserve">0.38</w:t>
-            </w:r>
-          </w:p>
-        </w:tc>
-        <w:tc>
-          <w:tcPr>
-            <w:tcW w:w="1337" w:type="dxa"/>
-          </w:tcPr>
-          <w:p>
-            <w:pPr>
-              <w:spacing w:after="0"/>
-              <w:jc w:val="right"/>
-            </w:pPr>
-            <w:r>
-              <w:t xml:space="preserve">-0.61</w:t>
-            </w:r>
-          </w:p>
-        </w:tc>
-        <w:tc>
-          <w:tcPr>
-            <w:tcW w:w="1337" w:type="dxa"/>
-          </w:tcPr>
-          <w:p>
-            <w:pPr>
-              <w:spacing w:after="0"/>
-              <w:jc w:val="right"/>
-            </w:pPr>
-            <w:r>
-              <w:t xml:space="preserve">0.54</w:t>
-            </w:r>
-          </w:p>
-        </w:tc>
-        <w:tc>
-          <w:tcPr>
-            <w:tcW w:w="1337" w:type="dxa"/>
-          </w:tcPr>
-          <w:p>
-            <w:pPr>
-              <w:spacing w:after="0"/>
-              <w:jc w:val="right"/>
-            </w:pPr>
-            <w:r>
-              <w:t xml:space="preserve">0.26</w:t>
-            </w:r>
-          </w:p>
-        </w:tc>
-        <w:tc>
-          <w:tcPr>
-            <w:tcW w:w="1337" w:type="dxa"/>
-          </w:tcPr>
-          <w:p>
-            <w:pPr>
-              <w:spacing w:after="0"/>
-              <w:jc w:val="right"/>
-            </w:pPr>
-            <w:r>
-              <w:t xml:space="preserve">2.04</w:t>
+              <w:t xml:space="preserve">0.79</w:t>
+            </w:r>
+          </w:p>
+        </w:tc>
+        <w:tc>
+          <w:tcPr>
+            <w:tcW w:w="1337" w:type="dxa"/>
+          </w:tcPr>
+          <w:p>
+            <w:pPr>
+              <w:spacing w:after="0"/>
+              <w:jc w:val="right"/>
+            </w:pPr>
+            <w:r>
+              <w:t xml:space="preserve">0.41</w:t>
+            </w:r>
+          </w:p>
+        </w:tc>
+        <w:tc>
+          <w:tcPr>
+            <w:tcW w:w="1337" w:type="dxa"/>
+          </w:tcPr>
+          <w:p>
+            <w:pPr>
+              <w:spacing w:after="0"/>
+              <w:jc w:val="right"/>
+            </w:pPr>
+            <w:r>
+              <w:t xml:space="preserve">-0.44</w:t>
+            </w:r>
+          </w:p>
+        </w:tc>
+        <w:tc>
+          <w:tcPr>
+            <w:tcW w:w="1337" w:type="dxa"/>
+          </w:tcPr>
+          <w:p>
+            <w:pPr>
+              <w:spacing w:after="0"/>
+              <w:jc w:val="right"/>
+            </w:pPr>
+            <w:r>
+              <w:t xml:space="preserve">0.66</w:t>
+            </w:r>
+          </w:p>
+        </w:tc>
+        <w:tc>
+          <w:tcPr>
+            <w:tcW w:w="1337" w:type="dxa"/>
+          </w:tcPr>
+          <w:p>
+            <w:pPr>
+              <w:spacing w:after="0"/>
+              <w:jc w:val="right"/>
+            </w:pPr>
+            <w:r>
+              <w:t xml:space="preserve">0.29</w:t>
+            </w:r>
+          </w:p>
+        </w:tc>
+        <w:tc>
+          <w:tcPr>
+            <w:tcW w:w="1337" w:type="dxa"/>
+          </w:tcPr>
+          <w:p>
+            <w:pPr>
+              <w:spacing w:after="0"/>
+              <w:jc w:val="right"/>
+            </w:pPr>
+            <w:r>
+              <w:t xml:space="preserve">2.20</w:t>
             </w:r>
           </w:p>
         </w:tc>
@@ -12472,7 +12472,7 @@
               <w:jc w:val="right"/>
             </w:pPr>
             <w:r>
-              <w:t xml:space="preserve">1.20</w:t>
+              <w:t xml:space="preserve">1.19</w:t>
             </w:r>
           </w:p>
         </w:tc>
@@ -12500,7 +12500,7 @@
               <w:jc w:val="right"/>
             </w:pPr>
             <w:r>
-              <w:t xml:space="preserve">5.11</w:t>
+              <w:t xml:space="preserve">4.80</w:t>
             </w:r>
           </w:p>
         </w:tc>
@@ -12528,7 +12528,7 @@
               <w:jc w:val="right"/>
             </w:pPr>
             <w:r>
-              <w:t xml:space="preserve">1.12</w:t>
+              <w:t xml:space="preserve">1.11</w:t>
             </w:r>
           </w:p>
         </w:tc>
@@ -12790,49 +12790,7 @@
               <w:jc w:val="right"/>
             </w:pPr>
             <w:r>
-              <w:t xml:space="preserve">0.98</w:t>
-            </w:r>
-          </w:p>
-        </w:tc>
-        <w:tc>
-          <w:tcPr>
-            <w:tcW w:w="1337" w:type="dxa"/>
-          </w:tcPr>
-          <w:p>
-            <w:pPr>
-              <w:spacing w:after="0"/>
-              <w:jc w:val="right"/>
-            </w:pPr>
-            <w:r>
-              <w:t xml:space="preserve">0.43</w:t>
-            </w:r>
-          </w:p>
-        </w:tc>
-        <w:tc>
-          <w:tcPr>
-            <w:tcW w:w="1337" w:type="dxa"/>
-          </w:tcPr>
-          <w:p>
-            <w:pPr>
-              <w:spacing w:after="0"/>
-              <w:jc w:val="right"/>
-            </w:pPr>
-            <w:r>
-              <w:t xml:space="preserve">-0.04</w:t>
-            </w:r>
-          </w:p>
-        </w:tc>
-        <w:tc>
-          <w:tcPr>
-            <w:tcW w:w="1337" w:type="dxa"/>
-          </w:tcPr>
-          <w:p>
-            <w:pPr>
-              <w:spacing w:after="0"/>
-              <w:jc w:val="right"/>
-            </w:pPr>
-            <w:r>
-              <w:t xml:space="preserve">0.97</w:t>
+              <w:t xml:space="preserve">0.93</w:t>
             </w:r>
           </w:p>
         </w:tc>
@@ -12860,7 +12818,49 @@
               <w:jc w:val="right"/>
             </w:pPr>
             <w:r>
-              <w:t xml:space="preserve">2.35</w:t>
+              <w:t xml:space="preserve">-0.17</w:t>
+            </w:r>
+          </w:p>
+        </w:tc>
+        <w:tc>
+          <w:tcPr>
+            <w:tcW w:w="1337" w:type="dxa"/>
+          </w:tcPr>
+          <w:p>
+            <w:pPr>
+              <w:spacing w:after="0"/>
+              <w:jc w:val="right"/>
+            </w:pPr>
+            <w:r>
+              <w:t xml:space="preserve">0.86</w:t>
+            </w:r>
+          </w:p>
+        </w:tc>
+        <w:tc>
+          <w:tcPr>
+            <w:tcW w:w="1337" w:type="dxa"/>
+          </w:tcPr>
+          <w:p>
+            <w:pPr>
+              <w:spacing w:after="0"/>
+              <w:jc w:val="right"/>
+            </w:pPr>
+            <w:r>
+              <w:t xml:space="preserve">0.39</w:t>
+            </w:r>
+          </w:p>
+        </w:tc>
+        <w:tc>
+          <w:tcPr>
+            <w:tcW w:w="1337" w:type="dxa"/>
+          </w:tcPr>
+          <w:p>
+            <w:pPr>
+              <w:spacing w:after="0"/>
+              <w:jc w:val="right"/>
+            </w:pPr>
+            <w:r>
+              <w:t xml:space="preserve">2.22</w:t>
             </w:r>
           </w:p>
         </w:tc>
@@ -13108,35 +13108,35 @@
               <w:jc w:val="right"/>
             </w:pPr>
             <w:r>
-              <w:t xml:space="preserve">5.25</w:t>
-            </w:r>
-          </w:p>
-        </w:tc>
-        <w:tc>
-          <w:tcPr>
-            <w:tcW w:w="1337" w:type="dxa"/>
-          </w:tcPr>
-          <w:p>
-            <w:pPr>
-              <w:spacing w:after="0"/>
-              <w:jc w:val="right"/>
-            </w:pPr>
-            <w:r>
-              <w:t xml:space="preserve">2.84</w:t>
-            </w:r>
-          </w:p>
-        </w:tc>
-        <w:tc>
-          <w:tcPr>
-            <w:tcW w:w="1337" w:type="dxa"/>
-          </w:tcPr>
-          <w:p>
-            <w:pPr>
-              <w:spacing w:after="0"/>
-              <w:jc w:val="right"/>
-            </w:pPr>
-            <w:r>
-              <w:t xml:space="preserve">3.07</w:t>
+              <w:t xml:space="preserve">4.90</w:t>
+            </w:r>
+          </w:p>
+        </w:tc>
+        <w:tc>
+          <w:tcPr>
+            <w:tcW w:w="1337" w:type="dxa"/>
+          </w:tcPr>
+          <w:p>
+            <w:pPr>
+              <w:spacing w:after="0"/>
+              <w:jc w:val="right"/>
+            </w:pPr>
+            <w:r>
+              <w:t xml:space="preserve">2.48</w:t>
+            </w:r>
+          </w:p>
+        </w:tc>
+        <w:tc>
+          <w:tcPr>
+            <w:tcW w:w="1337" w:type="dxa"/>
+          </w:tcPr>
+          <w:p>
+            <w:pPr>
+              <w:spacing w:after="0"/>
+              <w:jc w:val="right"/>
+            </w:pPr>
+            <w:r>
+              <w:t xml:space="preserve">3.14</w:t>
             </w:r>
           </w:p>
         </w:tc>
@@ -13178,7 +13178,7 @@
               <w:jc w:val="right"/>
             </w:pPr>
             <w:r>
-              <w:t xml:space="preserve">15.25</w:t>
+              <w:t xml:space="preserve">13.26</w:t>
             </w:r>
           </w:p>
         </w:tc>
@@ -13250,7 +13250,7 @@
               <w:jc w:val="right"/>
             </w:pPr>
             <w:r>
-              <w:t xml:space="preserve">-8.19</w:t>
+              <w:t xml:space="preserve">-7.94</w:t>
             </w:r>
           </w:p>
         </w:tc>
@@ -13341,97 +13341,97 @@
               <w:jc w:val="right"/>
             </w:pPr>
             <w:r>
-              <w:t xml:space="preserve">-5.44</w:t>
-            </w:r>
-          </w:p>
-        </w:tc>
-        <w:tc>
-          <w:tcPr>
-            <w:tcW w:w="1337" w:type="dxa"/>
-            <w:tcBorders>
-              <w:top w:val="single" w:color="000000"/>
-              <w:bottom w:val="single" w:color="000000"/>
-            </w:tcBorders>
-          </w:tcPr>
-          <w:p>
-            <w:pPr>
-              <w:spacing w:after="0"/>
-              <w:jc w:val="right"/>
-            </w:pPr>
-            <w:r>
-              <w:t xml:space="preserve">63.67</w:t>
-            </w:r>
-          </w:p>
-        </w:tc>
-        <w:tc>
-          <w:tcPr>
-            <w:tcW w:w="1337" w:type="dxa"/>
-            <w:tcBorders>
-              <w:top w:val="single" w:color="000000"/>
-              <w:bottom w:val="single" w:color="000000"/>
-            </w:tcBorders>
-          </w:tcPr>
-          <w:p>
-            <w:pPr>
-              <w:spacing w:after="0"/>
-              <w:jc w:val="right"/>
-            </w:pPr>
-            <w:r>
-              <w:t xml:space="preserve"/>
-            </w:r>
-          </w:p>
-        </w:tc>
-        <w:tc>
-          <w:tcPr>
-            <w:tcW w:w="1337" w:type="dxa"/>
-            <w:tcBorders>
-              <w:top w:val="single" w:color="000000"/>
-              <w:bottom w:val="single" w:color="000000"/>
-            </w:tcBorders>
-          </w:tcPr>
-          <w:p>
-            <w:pPr>
-              <w:spacing w:after="0"/>
-              <w:jc w:val="right"/>
-            </w:pPr>
-            <w:r>
-              <w:t xml:space="preserve"/>
-            </w:r>
-          </w:p>
-        </w:tc>
-        <w:tc>
-          <w:tcPr>
-            <w:tcW w:w="1337" w:type="dxa"/>
-            <w:tcBorders>
-              <w:top w:val="single" w:color="000000"/>
-              <w:bottom w:val="single" w:color="000000"/>
-            </w:tcBorders>
-          </w:tcPr>
-          <w:p>
-            <w:pPr>
-              <w:spacing w:after="0"/>
-              <w:jc w:val="right"/>
-            </w:pPr>
-            <w:r>
-              <w:t xml:space="preserve">-130.24</w:t>
-            </w:r>
-          </w:p>
-        </w:tc>
-        <w:tc>
-          <w:tcPr>
-            <w:tcW w:w="1337" w:type="dxa"/>
-            <w:tcBorders>
-              <w:top w:val="single" w:color="000000"/>
-              <w:bottom w:val="single" w:color="000000"/>
-            </w:tcBorders>
-          </w:tcPr>
-          <w:p>
-            <w:pPr>
-              <w:spacing w:after="0"/>
-              <w:jc w:val="right"/>
-            </w:pPr>
-            <w:r>
-              <w:t xml:space="preserve">119.35</w:t>
+              <w:t xml:space="preserve">-5.22</w:t>
+            </w:r>
+          </w:p>
+        </w:tc>
+        <w:tc>
+          <w:tcPr>
+            <w:tcW w:w="1337" w:type="dxa"/>
+            <w:tcBorders>
+              <w:top w:val="single" w:color="000000"/>
+              <w:bottom w:val="single" w:color="000000"/>
+            </w:tcBorders>
+          </w:tcPr>
+          <w:p>
+            <w:pPr>
+              <w:spacing w:after="0"/>
+              <w:jc w:val="right"/>
+            </w:pPr>
+            <w:r>
+              <w:t xml:space="preserve">70.80</w:t>
+            </w:r>
+          </w:p>
+        </w:tc>
+        <w:tc>
+          <w:tcPr>
+            <w:tcW w:w="1337" w:type="dxa"/>
+            <w:tcBorders>
+              <w:top w:val="single" w:color="000000"/>
+              <w:bottom w:val="single" w:color="000000"/>
+            </w:tcBorders>
+          </w:tcPr>
+          <w:p>
+            <w:pPr>
+              <w:spacing w:after="0"/>
+              <w:jc w:val="right"/>
+            </w:pPr>
+            <w:r>
+              <w:t xml:space="preserve"/>
+            </w:r>
+          </w:p>
+        </w:tc>
+        <w:tc>
+          <w:tcPr>
+            <w:tcW w:w="1337" w:type="dxa"/>
+            <w:tcBorders>
+              <w:top w:val="single" w:color="000000"/>
+              <w:bottom w:val="single" w:color="000000"/>
+            </w:tcBorders>
+          </w:tcPr>
+          <w:p>
+            <w:pPr>
+              <w:spacing w:after="0"/>
+              <w:jc w:val="right"/>
+            </w:pPr>
+            <w:r>
+              <w:t xml:space="preserve"/>
+            </w:r>
+          </w:p>
+        </w:tc>
+        <w:tc>
+          <w:tcPr>
+            <w:tcW w:w="1337" w:type="dxa"/>
+            <w:tcBorders>
+              <w:top w:val="single" w:color="000000"/>
+              <w:bottom w:val="single" w:color="000000"/>
+            </w:tcBorders>
+          </w:tcPr>
+          <w:p>
+            <w:pPr>
+              <w:spacing w:after="0"/>
+              <w:jc w:val="right"/>
+            </w:pPr>
+            <w:r>
+              <w:t xml:space="preserve">-143.98</w:t>
+            </w:r>
+          </w:p>
+        </w:tc>
+        <w:tc>
+          <w:tcPr>
+            <w:tcW w:w="1337" w:type="dxa"/>
+            <w:tcBorders>
+              <w:top w:val="single" w:color="000000"/>
+              <w:bottom w:val="single" w:color="000000"/>
+            </w:tcBorders>
+          </w:tcPr>
+          <w:p>
+            <w:pPr>
+              <w:spacing w:after="0"/>
+              <w:jc w:val="right"/>
+            </w:pPr>
+            <w:r>
+              <w:t xml:space="preserve">133.53</w:t>
             </w:r>
           </w:p>
         </w:tc>
@@ -13486,7 +13486,7 @@
               <w:jc w:val="right"/>
             </w:pPr>
             <w:r>
-              <w:t xml:space="preserve">2.09</w:t>
+              <w:t xml:space="preserve">2.60</w:t>
             </w:r>
           </w:p>
         </w:tc>
@@ -13554,7 +13554,7 @@
               <w:jc w:val="right"/>
             </w:pPr>
             <w:r>
-              <w:t xml:space="preserve">8.25e+25</w:t>
+              <w:t xml:space="preserve">9.92e+28</w:t>
             </w:r>
           </w:p>
         </w:tc>
@@ -13609,7 +13609,7 @@
               <w:jc w:val="right"/>
             </w:pPr>
             <w:r>
-              <w:t xml:space="preserve">0.08</w:t>
+              <w:t xml:space="preserve">0.12</w:t>
             </w:r>
           </w:p>
         </w:tc>
@@ -14021,35 +14021,35 @@
               <w:jc w:val="right"/>
             </w:pPr>
             <w:r>
-              <w:t xml:space="preserve">-0.01</w:t>
-            </w:r>
-          </w:p>
-        </w:tc>
-        <w:tc>
-          <w:tcPr>
-            <w:tcW w:w="1337" w:type="dxa"/>
-          </w:tcPr>
-          <w:p>
-            <w:pPr>
-              <w:spacing w:after="0"/>
-              <w:jc w:val="right"/>
-            </w:pPr>
-            <w:r>
-              <w:t xml:space="preserve">0.99</w:t>
-            </w:r>
-          </w:p>
-        </w:tc>
-        <w:tc>
-          <w:tcPr>
-            <w:tcW w:w="1337" w:type="dxa"/>
-          </w:tcPr>
-          <w:p>
-            <w:pPr>
-              <w:spacing w:after="0"/>
-              <w:jc w:val="right"/>
-            </w:pPr>
-            <w:r>
-              <w:t xml:space="preserve">0.80</w:t>
+              <w:t xml:space="preserve">0.00</w:t>
+            </w:r>
+          </w:p>
+        </w:tc>
+        <w:tc>
+          <w:tcPr>
+            <w:tcW w:w="1337" w:type="dxa"/>
+          </w:tcPr>
+          <w:p>
+            <w:pPr>
+              <w:spacing w:after="0"/>
+              <w:jc w:val="right"/>
+            </w:pPr>
+            <w:r>
+              <w:t xml:space="preserve">1.00</w:t>
+            </w:r>
+          </w:p>
+        </w:tc>
+        <w:tc>
+          <w:tcPr>
+            <w:tcW w:w="1337" w:type="dxa"/>
+          </w:tcPr>
+          <w:p>
+            <w:pPr>
+              <w:spacing w:after="0"/>
+              <w:jc w:val="right"/>
+            </w:pPr>
+            <w:r>
+              <w:t xml:space="preserve">0.81</w:t>
             </w:r>
           </w:p>
         </w:tc>
@@ -14311,7 +14311,7 @@
               <w:jc w:val="right"/>
             </w:pPr>
             <w:r>
-              <w:t xml:space="preserve">0.94</w:t>
+              <w:t xml:space="preserve">0.95</w:t>
             </w:r>
           </w:p>
         </w:tc>
@@ -14353,7 +14353,7 @@
               <w:jc w:val="right"/>
             </w:pPr>
             <w:r>
-              <w:t xml:space="preserve">0.76</w:t>
+              <w:t xml:space="preserve">0.77</w:t>
             </w:r>
           </w:p>
         </w:tc>
@@ -14445,7 +14445,7 @@
               <w:jc w:val="right"/>
             </w:pPr>
             <w:r>
-              <w:t xml:space="preserve">-1.66</w:t>
+              <w:t xml:space="preserve">-1.65</w:t>
             </w:r>
           </w:p>
         </w:tc>
@@ -14487,7 +14487,7 @@
               <w:jc w:val="right"/>
             </w:pPr>
             <w:r>
-              <w:t xml:space="preserve">1.08</w:t>
+              <w:t xml:space="preserve">1.09</w:t>
             </w:r>
           </w:p>
         </w:tc>
@@ -14537,63 +14537,63 @@
               <w:jc w:val="right"/>
             </w:pPr>
             <w:r>
-              <w:t xml:space="preserve">0.17</w:t>
-            </w:r>
-          </w:p>
-        </w:tc>
-        <w:tc>
-          <w:tcPr>
-            <w:tcW w:w="1337" w:type="dxa"/>
-          </w:tcPr>
-          <w:p>
-            <w:pPr>
-              <w:spacing w:after="0"/>
-              <w:jc w:val="right"/>
-            </w:pPr>
-            <w:r>
-              <w:t xml:space="preserve">-0.27</w:t>
-            </w:r>
-          </w:p>
-        </w:tc>
-        <w:tc>
-          <w:tcPr>
-            <w:tcW w:w="1337" w:type="dxa"/>
-          </w:tcPr>
-          <w:p>
-            <w:pPr>
-              <w:spacing w:after="0"/>
-              <w:jc w:val="right"/>
-            </w:pPr>
-            <w:r>
-              <w:t xml:space="preserve">0.79</w:t>
-            </w:r>
-          </w:p>
-        </w:tc>
-        <w:tc>
-          <w:tcPr>
-            <w:tcW w:w="1337" w:type="dxa"/>
-          </w:tcPr>
-          <w:p>
-            <w:pPr>
-              <w:spacing w:after="0"/>
-              <w:jc w:val="right"/>
-            </w:pPr>
-            <w:r>
-              <w:t xml:space="preserve">0.67</w:t>
-            </w:r>
-          </w:p>
-        </w:tc>
-        <w:tc>
-          <w:tcPr>
-            <w:tcW w:w="1337" w:type="dxa"/>
-          </w:tcPr>
-          <w:p>
-            <w:pPr>
-              <w:spacing w:after="0"/>
-              <w:jc w:val="right"/>
-            </w:pPr>
-            <w:r>
-              <w:t xml:space="preserve">1.36</w:t>
+              <w:t xml:space="preserve">0.18</w:t>
+            </w:r>
+          </w:p>
+        </w:tc>
+        <w:tc>
+          <w:tcPr>
+            <w:tcW w:w="1337" w:type="dxa"/>
+          </w:tcPr>
+          <w:p>
+            <w:pPr>
+              <w:spacing w:after="0"/>
+              <w:jc w:val="right"/>
+            </w:pPr>
+            <w:r>
+              <w:t xml:space="preserve">-0.25</w:t>
+            </w:r>
+          </w:p>
+        </w:tc>
+        <w:tc>
+          <w:tcPr>
+            <w:tcW w:w="1337" w:type="dxa"/>
+          </w:tcPr>
+          <w:p>
+            <w:pPr>
+              <w:spacing w:after="0"/>
+              <w:jc w:val="right"/>
+            </w:pPr>
+            <w:r>
+              <w:t xml:space="preserve">0.80</w:t>
+            </w:r>
+          </w:p>
+        </w:tc>
+        <w:tc>
+          <w:tcPr>
+            <w:tcW w:w="1337" w:type="dxa"/>
+          </w:tcPr>
+          <w:p>
+            <w:pPr>
+              <w:spacing w:after="0"/>
+              <w:jc w:val="right"/>
+            </w:pPr>
+            <w:r>
+              <w:t xml:space="preserve">0.66</w:t>
+            </w:r>
+          </w:p>
+        </w:tc>
+        <w:tc>
+          <w:tcPr>
+            <w:tcW w:w="1337" w:type="dxa"/>
+          </w:tcPr>
+          <w:p>
+            <w:pPr>
+              <w:spacing w:after="0"/>
+              <w:jc w:val="right"/>
+            </w:pPr>
+            <w:r>
+              <w:t xml:space="preserve">1.38</w:t>
             </w:r>
           </w:p>
         </w:tc>
@@ -14657,21 +14657,21 @@
               <w:jc w:val="right"/>
             </w:pPr>
             <w:r>
-              <w:t xml:space="preserve">0.03</w:t>
-            </w:r>
-          </w:p>
-        </w:tc>
-        <w:tc>
-          <w:tcPr>
-            <w:tcW w:w="1337" w:type="dxa"/>
-          </w:tcPr>
-          <w:p>
-            <w:pPr>
-              <w:spacing w:after="0"/>
-              <w:jc w:val="right"/>
-            </w:pPr>
-            <w:r>
-              <w:t xml:space="preserve">0.97</w:t>
+              <w:t xml:space="preserve">0.05</w:t>
+            </w:r>
+          </w:p>
+        </w:tc>
+        <w:tc>
+          <w:tcPr>
+            <w:tcW w:w="1337" w:type="dxa"/>
+          </w:tcPr>
+          <w:p>
+            <w:pPr>
+              <w:spacing w:after="0"/>
+              <w:jc w:val="right"/>
+            </w:pPr>
+            <w:r>
+              <w:t xml:space="preserve">0.96</w:t>
             </w:r>
           </w:p>
         </w:tc>
@@ -14869,21 +14869,21 @@
               <w:jc w:val="right"/>
             </w:pPr>
             <w:r>
-              <w:t xml:space="preserve">-0.86</w:t>
-            </w:r>
-          </w:p>
-        </w:tc>
-        <w:tc>
-          <w:tcPr>
-            <w:tcW w:w="1337" w:type="dxa"/>
-          </w:tcPr>
-          <w:p>
-            <w:pPr>
-              <w:spacing w:after="0"/>
-              <w:jc w:val="right"/>
-            </w:pPr>
-            <w:r>
-              <w:t xml:space="preserve">0.39</w:t>
+              <w:t xml:space="preserve">-0.87</w:t>
+            </w:r>
+          </w:p>
+        </w:tc>
+        <w:tc>
+          <w:tcPr>
+            <w:tcW w:w="1337" w:type="dxa"/>
+          </w:tcPr>
+          <w:p>
+            <w:pPr>
+              <w:spacing w:after="0"/>
+              <w:jc w:val="right"/>
+            </w:pPr>
+            <w:r>
+              <w:t xml:space="preserve">0.38</w:t>
             </w:r>
           </w:p>
         </w:tc>
@@ -14975,7 +14975,7 @@
               <w:jc w:val="right"/>
             </w:pPr>
             <w:r>
-              <w:t xml:space="preserve">-2.65</w:t>
+              <w:t xml:space="preserve">-2.64</w:t>
             </w:r>
           </w:p>
         </w:tc>
@@ -15279,21 +15279,21 @@
               <w:jc w:val="right"/>
             </w:pPr>
             <w:r>
-              <w:t xml:space="preserve">0.17</w:t>
-            </w:r>
-          </w:p>
-        </w:tc>
-        <w:tc>
-          <w:tcPr>
-            <w:tcW w:w="1337" w:type="dxa"/>
-          </w:tcPr>
-          <w:p>
-            <w:pPr>
-              <w:spacing w:after="0"/>
-              <w:jc w:val="right"/>
-            </w:pPr>
-            <w:r>
-              <w:t xml:space="preserve">1.74</w:t>
+              <w:t xml:space="preserve">0.16</w:t>
+            </w:r>
+          </w:p>
+        </w:tc>
+        <w:tc>
+          <w:tcPr>
+            <w:tcW w:w="1337" w:type="dxa"/>
+          </w:tcPr>
+          <w:p>
+            <w:pPr>
+              <w:spacing w:after="0"/>
+              <w:jc w:val="right"/>
+            </w:pPr>
+            <w:r>
+              <w:t xml:space="preserve">1.75</w:t>
             </w:r>
           </w:p>
         </w:tc>
@@ -15335,7 +15335,7 @@
               <w:jc w:val="right"/>
             </w:pPr>
             <w:r>
-              <w:t xml:space="preserve">1.63</w:t>
+              <w:t xml:space="preserve">1.62</w:t>
             </w:r>
           </w:p>
         </w:tc>
@@ -15583,7 +15583,7 @@
               <w:jc w:val="right"/>
             </w:pPr>
             <w:r>
-              <w:t xml:space="preserve">1.33</w:t>
+              <w:t xml:space="preserve">1.34</w:t>
             </w:r>
           </w:p>
         </w:tc>
@@ -15611,7 +15611,7 @@
               <w:jc w:val="right"/>
             </w:pPr>
             <w:r>
-              <w:t xml:space="preserve">2.36</w:t>
+              <w:t xml:space="preserve">2.39</w:t>
             </w:r>
           </w:p>
         </w:tc>
@@ -15653,7 +15653,7 @@
               <w:jc w:val="right"/>
             </w:pPr>
             <w:r>
-              <w:t xml:space="preserve">1.70</w:t>
+              <w:t xml:space="preserve">1.71</w:t>
             </w:r>
           </w:p>
         </w:tc>
@@ -15691,7 +15691,7 @@
               <w:jc w:val="right"/>
             </w:pPr>
             <w:r>
-              <w:t xml:space="preserve">0.16</w:t>
+              <w:t xml:space="preserve">0.17</w:t>
             </w:r>
           </w:p>
         </w:tc>
@@ -15725,7 +15725,7 @@
               <w:jc w:val="right"/>
             </w:pPr>
             <w:r>
-              <w:t xml:space="preserve">-5.36</w:t>
+              <w:t xml:space="preserve">-5.21</w:t>
             </w:r>
           </w:p>
         </w:tc>
@@ -15776,7 +15776,7 @@
               <w:jc w:val="right"/>
             </w:pPr>
             <w:r>
-              <w:t xml:space="preserve">0.32</w:t>
+              <w:t xml:space="preserve">0.33</w:t>
             </w:r>
           </w:p>
         </w:tc>
@@ -16786,21 +16786,21 @@
               <w:jc w:val="right"/>
             </w:pPr>
             <w:r>
-              <w:t xml:space="preserve">1.24</w:t>
-            </w:r>
-          </w:p>
-        </w:tc>
-        <w:tc>
-          <w:tcPr>
-            <w:tcW w:w="1337" w:type="dxa"/>
-          </w:tcPr>
-          <w:p>
-            <w:pPr>
-              <w:spacing w:after="0"/>
-              <w:jc w:val="right"/>
-            </w:pPr>
-            <w:r>
-              <w:t xml:space="preserve">0.40</w:t>
+              <w:t xml:space="preserve">1.23</w:t>
+            </w:r>
+          </w:p>
+        </w:tc>
+        <w:tc>
+          <w:tcPr>
+            <w:tcW w:w="1337" w:type="dxa"/>
+          </w:tcPr>
+          <w:p>
+            <w:pPr>
+              <w:spacing w:after="0"/>
+              <w:jc w:val="right"/>
+            </w:pPr>
+            <w:r>
+              <w:t xml:space="preserve">0.39</w:t>
             </w:r>
           </w:p>
         </w:tc>
@@ -16828,7 +16828,7 @@
               <w:jc w:val="right"/>
             </w:pPr>
             <w:r>
-              <w:t xml:space="preserve">0.50</w:t>
+              <w:t xml:space="preserve">0.51</w:t>
             </w:r>
           </w:p>
         </w:tc>
@@ -16856,7 +16856,7 @@
               <w:jc w:val="right"/>
             </w:pPr>
             <w:r>
-              <w:t xml:space="preserve">2.32</w:t>
+              <w:t xml:space="preserve">2.29</w:t>
             </w:r>
           </w:p>
         </w:tc>
@@ -16892,7 +16892,7 @@
               <w:jc w:val="right"/>
             </w:pPr>
             <w:r>
-              <w:t xml:space="preserve">0.78</w:t>
+              <w:t xml:space="preserve">0.76</w:t>
             </w:r>
           </w:p>
         </w:tc>
@@ -16920,21 +16920,21 @@
               <w:jc w:val="right"/>
             </w:pPr>
             <w:r>
-              <w:t xml:space="preserve">-0.53</w:t>
-            </w:r>
-          </w:p>
-        </w:tc>
-        <w:tc>
-          <w:tcPr>
-            <w:tcW w:w="1337" w:type="dxa"/>
-          </w:tcPr>
-          <w:p>
-            <w:pPr>
-              <w:spacing w:after="0"/>
-              <w:jc w:val="right"/>
-            </w:pPr>
-            <w:r>
-              <w:t xml:space="preserve">0.59</w:t>
+              <w:t xml:space="preserve">-0.57</w:t>
+            </w:r>
+          </w:p>
+        </w:tc>
+        <w:tc>
+          <w:tcPr>
+            <w:tcW w:w="1337" w:type="dxa"/>
+          </w:tcPr>
+          <w:p>
+            <w:pPr>
+              <w:spacing w:after="0"/>
+              <w:jc w:val="right"/>
+            </w:pPr>
+            <w:r>
+              <w:t xml:space="preserve">0.57</w:t>
             </w:r>
           </w:p>
         </w:tc>
@@ -16962,7 +16962,7 @@
               <w:jc w:val="right"/>
             </w:pPr>
             <w:r>
-              <w:t xml:space="preserve">1.94</w:t>
+              <w:t xml:space="preserve">1.91</w:t>
             </w:r>
           </w:p>
         </w:tc>
@@ -16998,35 +16998,35 @@
               <w:jc w:val="right"/>
             </w:pPr>
             <w:r>
-              <w:t xml:space="preserve">1.72</w:t>
-            </w:r>
-          </w:p>
-        </w:tc>
-        <w:tc>
-          <w:tcPr>
-            <w:tcW w:w="1337" w:type="dxa"/>
-          </w:tcPr>
-          <w:p>
-            <w:pPr>
-              <w:spacing w:after="0"/>
-              <w:jc w:val="right"/>
-            </w:pPr>
-            <w:r>
-              <w:t xml:space="preserve">0.52</w:t>
-            </w:r>
-          </w:p>
-        </w:tc>
-        <w:tc>
-          <w:tcPr>
-            <w:tcW w:w="1337" w:type="dxa"/>
-          </w:tcPr>
-          <w:p>
-            <w:pPr>
-              <w:spacing w:after="0"/>
-              <w:jc w:val="right"/>
-            </w:pPr>
-            <w:r>
-              <w:t xml:space="preserve">1.81</w:t>
+              <w:t xml:space="preserve">1.70</w:t>
+            </w:r>
+          </w:p>
+        </w:tc>
+        <w:tc>
+          <w:tcPr>
+            <w:tcW w:w="1337" w:type="dxa"/>
+          </w:tcPr>
+          <w:p>
+            <w:pPr>
+              <w:spacing w:after="0"/>
+              <w:jc w:val="right"/>
+            </w:pPr>
+            <w:r>
+              <w:t xml:space="preserve">0.51</w:t>
+            </w:r>
+          </w:p>
+        </w:tc>
+        <w:tc>
+          <w:tcPr>
+            <w:tcW w:w="1337" w:type="dxa"/>
+          </w:tcPr>
+          <w:p>
+            <w:pPr>
+              <w:spacing w:after="0"/>
+              <w:jc w:val="right"/>
+            </w:pPr>
+            <w:r>
+              <w:t xml:space="preserve">1.79</w:t>
             </w:r>
           </w:p>
         </w:tc>
@@ -17054,21 +17054,21 @@
               <w:jc w:val="right"/>
             </w:pPr>
             <w:r>
-              <w:t xml:space="preserve">0.96</w:t>
-            </w:r>
-          </w:p>
-        </w:tc>
-        <w:tc>
-          <w:tcPr>
-            <w:tcW w:w="1337" w:type="dxa"/>
-          </w:tcPr>
-          <w:p>
-            <w:pPr>
-              <w:spacing w:after="0"/>
-              <w:jc w:val="right"/>
-            </w:pPr>
-            <w:r>
-              <w:t xml:space="preserve">3.10</w:t>
+              <w:t xml:space="preserve">0.95</w:t>
+            </w:r>
+          </w:p>
+        </w:tc>
+        <w:tc>
+          <w:tcPr>
+            <w:tcW w:w="1337" w:type="dxa"/>
+          </w:tcPr>
+          <w:p>
+            <w:pPr>
+              <w:spacing w:after="0"/>
+              <w:jc w:val="right"/>
+            </w:pPr>
+            <w:r>
+              <w:t xml:space="preserve">3.05</w:t>
             </w:r>
           </w:p>
         </w:tc>
@@ -17104,21 +17104,21 @@
               <w:jc w:val="right"/>
             </w:pPr>
             <w:r>
-              <w:t xml:space="preserve">1.50</w:t>
-            </w:r>
-          </w:p>
-        </w:tc>
-        <w:tc>
-          <w:tcPr>
-            <w:tcW w:w="1337" w:type="dxa"/>
-          </w:tcPr>
-          <w:p>
-            <w:pPr>
-              <w:spacing w:after="0"/>
-              <w:jc w:val="right"/>
-            </w:pPr>
-            <w:r>
-              <w:t xml:space="preserve">0.46</w:t>
+              <w:t xml:space="preserve">1.49</w:t>
+            </w:r>
+          </w:p>
+        </w:tc>
+        <w:tc>
+          <w:tcPr>
+            <w:tcW w:w="1337" w:type="dxa"/>
+          </w:tcPr>
+          <w:p>
+            <w:pPr>
+              <w:spacing w:after="0"/>
+              <w:jc w:val="right"/>
+            </w:pPr>
+            <w:r>
+              <w:t xml:space="preserve">0.45</w:t>
             </w:r>
           </w:p>
         </w:tc>
@@ -17174,7 +17174,7 @@
               <w:jc w:val="right"/>
             </w:pPr>
             <w:r>
-              <w:t xml:space="preserve">2.76</w:t>
+              <w:t xml:space="preserve">2.71</w:t>
             </w:r>
           </w:p>
         </w:tc>
@@ -17316,7 +17316,7 @@
               <w:jc w:val="right"/>
             </w:pPr>
             <w:r>
-              <w:t xml:space="preserve">0.68</w:t>
+              <w:t xml:space="preserve">0.67</w:t>
             </w:r>
           </w:p>
         </w:tc>
@@ -17344,21 +17344,21 @@
               <w:jc w:val="right"/>
             </w:pPr>
             <w:r>
-              <w:t xml:space="preserve">-1.75</w:t>
-            </w:r>
-          </w:p>
-        </w:tc>
-        <w:tc>
-          <w:tcPr>
-            <w:tcW w:w="1337" w:type="dxa"/>
-          </w:tcPr>
-          <w:p>
-            <w:pPr>
-              <w:spacing w:after="0"/>
-              <w:jc w:val="right"/>
-            </w:pPr>
-            <w:r>
-              <w:t xml:space="preserve">0.08</w:t>
+              <w:t xml:space="preserve">-1.80</w:t>
+            </w:r>
+          </w:p>
+        </w:tc>
+        <w:tc>
+          <w:tcPr>
+            <w:tcW w:w="1337" w:type="dxa"/>
+          </w:tcPr>
+          <w:p>
+            <w:pPr>
+              <w:spacing w:after="0"/>
+              <w:jc w:val="right"/>
+            </w:pPr>
+            <w:r>
+              <w:t xml:space="preserve">0.07</w:t>
             </w:r>
           </w:p>
         </w:tc>
@@ -17386,7 +17386,7 @@
               <w:jc w:val="right"/>
             </w:pPr>
             <w:r>
-              <w:t xml:space="preserve">1.05</w:t>
+              <w:t xml:space="preserve">1.04</w:t>
             </w:r>
           </w:p>
         </w:tc>
@@ -17436,21 +17436,21 @@
               <w:jc w:val="right"/>
             </w:pPr>
             <w:r>
-              <w:t xml:space="preserve">0.01</w:t>
-            </w:r>
-          </w:p>
-        </w:tc>
-        <w:tc>
-          <w:tcPr>
-            <w:tcW w:w="1337" w:type="dxa"/>
-          </w:tcPr>
-          <w:p>
-            <w:pPr>
-              <w:spacing w:after="0"/>
-              <w:jc w:val="right"/>
-            </w:pPr>
-            <w:r>
-              <w:t xml:space="preserve">3.32</w:t>
+              <w:t xml:space="preserve">0.02</w:t>
+            </w:r>
+          </w:p>
+        </w:tc>
+        <w:tc>
+          <w:tcPr>
+            <w:tcW w:w="1337" w:type="dxa"/>
+          </w:tcPr>
+          <w:p>
+            <w:pPr>
+              <w:spacing w:after="0"/>
+              <w:jc w:val="right"/>
+            </w:pPr>
+            <w:r>
+              <w:t xml:space="preserve">3.26</w:t>
             </w:r>
           </w:p>
         </w:tc>
@@ -17782,7 +17782,7 @@
               <w:jc w:val="right"/>
             </w:pPr>
             <w:r>
-              <w:t xml:space="preserve">0.90</w:t>
+              <w:t xml:space="preserve">0.91</w:t>
             </w:r>
           </w:p>
         </w:tc>
@@ -18086,7 +18086,7 @@
               <w:jc w:val="right"/>
             </w:pPr>
             <w:r>
-              <w:t xml:space="preserve">3.34</w:t>
+              <w:t xml:space="preserve">3.37</w:t>
             </w:r>
           </w:p>
         </w:tc>
@@ -18114,21 +18114,21 @@
               <w:jc w:val="right"/>
             </w:pPr>
             <w:r>
-              <w:t xml:space="preserve">1.30</w:t>
-            </w:r>
-          </w:p>
-        </w:tc>
-        <w:tc>
-          <w:tcPr>
-            <w:tcW w:w="1337" w:type="dxa"/>
-          </w:tcPr>
-          <w:p>
-            <w:pPr>
-              <w:spacing w:after="0"/>
-              <w:jc w:val="right"/>
-            </w:pPr>
-            <w:r>
-              <w:t xml:space="preserve">2.76</w:t>
+              <w:t xml:space="preserve">1.31</w:t>
+            </w:r>
+          </w:p>
+        </w:tc>
+        <w:tc>
+          <w:tcPr>
+            <w:tcW w:w="1337" w:type="dxa"/>
+          </w:tcPr>
+          <w:p>
+            <w:pPr>
+              <w:spacing w:after="0"/>
+              <w:jc w:val="right"/>
+            </w:pPr>
+            <w:r>
+              <w:t xml:space="preserve">2.75</w:t>
             </w:r>
           </w:p>
         </w:tc>
@@ -18200,7 +18200,7 @@
               <w:jc w:val="right"/>
             </w:pPr>
             <w:r>
-              <w:t xml:space="preserve">-9.31</w:t>
+              <w:t xml:space="preserve">-9.26</w:t>
             </w:r>
           </w:p>
         </w:tc>
@@ -18291,97 +18291,97 @@
               <w:jc w:val="right"/>
             </w:pPr>
             <w:r>
-              <w:t xml:space="preserve">-7.73</w:t>
-            </w:r>
-          </w:p>
-        </w:tc>
-        <w:tc>
-          <w:tcPr>
-            <w:tcW w:w="1337" w:type="dxa"/>
-            <w:tcBorders>
-              <w:top w:val="single" w:color="000000"/>
-              <w:bottom w:val="single" w:color="000000"/>
-            </w:tcBorders>
-          </w:tcPr>
-          <w:p>
-            <w:pPr>
-              <w:spacing w:after="0"/>
-              <w:jc w:val="right"/>
-            </w:pPr>
-            <w:r>
-              <w:t xml:space="preserve">282.60</w:t>
-            </w:r>
-          </w:p>
-        </w:tc>
-        <w:tc>
-          <w:tcPr>
-            <w:tcW w:w="1337" w:type="dxa"/>
-            <w:tcBorders>
-              <w:top w:val="single" w:color="000000"/>
-              <w:bottom w:val="single" w:color="000000"/>
-            </w:tcBorders>
-          </w:tcPr>
-          <w:p>
-            <w:pPr>
-              <w:spacing w:after="0"/>
-              <w:jc w:val="right"/>
-            </w:pPr>
-            <w:r>
-              <w:t xml:space="preserve"/>
-            </w:r>
-          </w:p>
-        </w:tc>
-        <w:tc>
-          <w:tcPr>
-            <w:tcW w:w="1337" w:type="dxa"/>
-            <w:tcBorders>
-              <w:top w:val="single" w:color="000000"/>
-              <w:bottom w:val="single" w:color="000000"/>
-            </w:tcBorders>
-          </w:tcPr>
-          <w:p>
-            <w:pPr>
-              <w:spacing w:after="0"/>
-              <w:jc w:val="right"/>
-            </w:pPr>
-            <w:r>
-              <w:t xml:space="preserve"/>
-            </w:r>
-          </w:p>
-        </w:tc>
-        <w:tc>
-          <w:tcPr>
-            <w:tcW w:w="1337" w:type="dxa"/>
-            <w:tcBorders>
-              <w:top w:val="single" w:color="000000"/>
-              <w:bottom w:val="single" w:color="000000"/>
-            </w:tcBorders>
-          </w:tcPr>
-          <w:p>
-            <w:pPr>
-              <w:spacing w:after="0"/>
-              <w:jc w:val="right"/>
-            </w:pPr>
-            <w:r>
-              <w:t xml:space="preserve">-561.62</w:t>
-            </w:r>
-          </w:p>
-        </w:tc>
-        <w:tc>
-          <w:tcPr>
-            <w:tcW w:w="1337" w:type="dxa"/>
-            <w:tcBorders>
-              <w:top w:val="single" w:color="000000"/>
-              <w:bottom w:val="single" w:color="000000"/>
-            </w:tcBorders>
-          </w:tcPr>
-          <w:p>
-            <w:pPr>
-              <w:spacing w:after="0"/>
-              <w:jc w:val="right"/>
-            </w:pPr>
-            <w:r>
-              <w:t xml:space="preserve">546.16</w:t>
+              <w:t xml:space="preserve">-6.96</w:t>
+            </w:r>
+          </w:p>
+        </w:tc>
+        <w:tc>
+          <w:tcPr>
+            <w:tcW w:w="1337" w:type="dxa"/>
+            <w:tcBorders>
+              <w:top w:val="single" w:color="000000"/>
+              <w:bottom w:val="single" w:color="000000"/>
+            </w:tcBorders>
+          </w:tcPr>
+          <w:p>
+            <w:pPr>
+              <w:spacing w:after="0"/>
+              <w:jc w:val="right"/>
+            </w:pPr>
+            <w:r>
+              <w:t xml:space="preserve">16.65</w:t>
+            </w:r>
+          </w:p>
+        </w:tc>
+        <w:tc>
+          <w:tcPr>
+            <w:tcW w:w="1337" w:type="dxa"/>
+            <w:tcBorders>
+              <w:top w:val="single" w:color="000000"/>
+              <w:bottom w:val="single" w:color="000000"/>
+            </w:tcBorders>
+          </w:tcPr>
+          <w:p>
+            <w:pPr>
+              <w:spacing w:after="0"/>
+              <w:jc w:val="right"/>
+            </w:pPr>
+            <w:r>
+              <w:t xml:space="preserve"/>
+            </w:r>
+          </w:p>
+        </w:tc>
+        <w:tc>
+          <w:tcPr>
+            <w:tcW w:w="1337" w:type="dxa"/>
+            <w:tcBorders>
+              <w:top w:val="single" w:color="000000"/>
+              <w:bottom w:val="single" w:color="000000"/>
+            </w:tcBorders>
+          </w:tcPr>
+          <w:p>
+            <w:pPr>
+              <w:spacing w:after="0"/>
+              <w:jc w:val="right"/>
+            </w:pPr>
+            <w:r>
+              <w:t xml:space="preserve"/>
+            </w:r>
+          </w:p>
+        </w:tc>
+        <w:tc>
+          <w:tcPr>
+            <w:tcW w:w="1337" w:type="dxa"/>
+            <w:tcBorders>
+              <w:top w:val="single" w:color="000000"/>
+              <w:bottom w:val="single" w:color="000000"/>
+            </w:tcBorders>
+          </w:tcPr>
+          <w:p>
+            <w:pPr>
+              <w:spacing w:after="0"/>
+              <w:jc w:val="right"/>
+            </w:pPr>
+            <w:r>
+              <w:t xml:space="preserve">-39.60</w:t>
+            </w:r>
+          </w:p>
+        </w:tc>
+        <w:tc>
+          <w:tcPr>
+            <w:tcW w:w="1337" w:type="dxa"/>
+            <w:tcBorders>
+              <w:top w:val="single" w:color="000000"/>
+              <w:bottom w:val="single" w:color="000000"/>
+            </w:tcBorders>
+          </w:tcPr>
+          <w:p>
+            <w:pPr>
+              <w:spacing w:after="0"/>
+              <w:jc w:val="right"/>
+            </w:pPr>
+            <w:r>
+              <w:t xml:space="preserve">25.67</w:t>
             </w:r>
           </w:p>
         </w:tc>
@@ -18419,24 +18419,24 @@
               <w:jc w:val="right"/>
             </w:pPr>
             <w:r>
-              <w:t xml:space="preserve">0.02</w:t>
-            </w:r>
-          </w:p>
-        </w:tc>
-        <w:tc>
-          <w:tcPr>
-            <w:tcW w:w="1337" w:type="dxa"/>
-            <w:tcBorders>
-              <w:top w:val="single" w:color="000000"/>
-            </w:tcBorders>
-          </w:tcPr>
-          <w:p>
-            <w:pPr>
-              <w:spacing w:after="0"/>
-              <w:jc w:val="right"/>
-            </w:pPr>
-            <w:r>
-              <w:t xml:space="preserve">2.96</w:t>
+              <w:t xml:space="preserve">0.03</w:t>
+            </w:r>
+          </w:p>
+        </w:tc>
+        <w:tc>
+          <w:tcPr>
+            <w:tcW w:w="1337" w:type="dxa"/>
+            <w:tcBorders>
+              <w:top w:val="single" w:color="000000"/>
+            </w:tcBorders>
+          </w:tcPr>
+          <w:p>
+            <w:pPr>
+              <w:spacing w:after="0"/>
+              <w:jc w:val="right"/>
+            </w:pPr>
+            <w:r>
+              <w:t xml:space="preserve">0.26</w:t>
             </w:r>
           </w:p>
         </w:tc>
@@ -18504,7 +18504,7 @@
               <w:jc w:val="right"/>
             </w:pPr>
             <w:r>
-              <w:t xml:space="preserve">4.0e+118</w:t>
+              <w:t xml:space="preserve">375349.91</w:t>
             </w:r>
           </w:p>
         </w:tc>
@@ -18559,7 +18559,7 @@
               <w:jc w:val="right"/>
             </w:pPr>
             <w:r>
-              <w:t xml:space="preserve">0.04</w:t>
+              <w:t xml:space="preserve">0.00</w:t>
             </w:r>
           </w:p>
         </w:tc>
@@ -18971,7 +18971,7 @@
               <w:jc w:val="right"/>
             </w:pPr>
             <w:r>
-              <w:t xml:space="preserve">0.75</w:t>
+              <w:t xml:space="preserve">0.73</w:t>
             </w:r>
           </w:p>
         </w:tc>
@@ -19289,7 +19289,7 @@
               <w:jc w:val="right"/>
             </w:pPr>
             <w:r>
-              <w:t xml:space="preserve">1.32</w:t>
+              <w:t xml:space="preserve">1.31</w:t>
             </w:r>
           </w:p>
         </w:tc>
@@ -19395,7 +19395,7 @@
               <w:jc w:val="right"/>
             </w:pPr>
             <w:r>
-              <w:t xml:space="preserve">0.65</w:t>
+              <w:t xml:space="preserve">0.67</w:t>
             </w:r>
           </w:p>
         </w:tc>
@@ -19423,7 +19423,7 @@
               <w:jc w:val="right"/>
             </w:pPr>
             <w:r>
-              <w:t xml:space="preserve">0.78</w:t>
+              <w:t xml:space="preserve">0.79</w:t>
             </w:r>
           </w:p>
         </w:tc>
@@ -19473,63 +19473,63 @@
               <w:jc w:val="right"/>
             </w:pPr>
             <w:r>
-              <w:t xml:space="preserve">0.97</w:t>
-            </w:r>
-          </w:p>
-        </w:tc>
-        <w:tc>
-          <w:tcPr>
-            <w:tcW w:w="1337" w:type="dxa"/>
-          </w:tcPr>
-          <w:p>
-            <w:pPr>
-              <w:spacing w:after="0"/>
-              <w:jc w:val="right"/>
-            </w:pPr>
-            <w:r>
-              <w:t xml:space="preserve">0.14</w:t>
-            </w:r>
-          </w:p>
-        </w:tc>
-        <w:tc>
-          <w:tcPr>
-            <w:tcW w:w="1337" w:type="dxa"/>
-          </w:tcPr>
-          <w:p>
-            <w:pPr>
-              <w:spacing w:after="0"/>
-              <w:jc w:val="right"/>
-            </w:pPr>
-            <w:r>
-              <w:t xml:space="preserve">-0.21</w:t>
-            </w:r>
-          </w:p>
-        </w:tc>
-        <w:tc>
-          <w:tcPr>
-            <w:tcW w:w="1337" w:type="dxa"/>
-          </w:tcPr>
-          <w:p>
-            <w:pPr>
-              <w:spacing w:after="0"/>
-              <w:jc w:val="right"/>
-            </w:pPr>
-            <w:r>
-              <w:t xml:space="preserve">0.83</w:t>
-            </w:r>
-          </w:p>
-        </w:tc>
-        <w:tc>
-          <w:tcPr>
-            <w:tcW w:w="1337" w:type="dxa"/>
-          </w:tcPr>
-          <w:p>
-            <w:pPr>
-              <w:spacing w:after="0"/>
-              <w:jc w:val="right"/>
-            </w:pPr>
-            <w:r>
-              <w:t xml:space="preserve">0.72</w:t>
+              <w:t xml:space="preserve">0.96</w:t>
+            </w:r>
+          </w:p>
+        </w:tc>
+        <w:tc>
+          <w:tcPr>
+            <w:tcW w:w="1337" w:type="dxa"/>
+          </w:tcPr>
+          <w:p>
+            <w:pPr>
+              <w:spacing w:after="0"/>
+              <w:jc w:val="right"/>
+            </w:pPr>
+            <w:r>
+              <w:t xml:space="preserve">0.15</w:t>
+            </w:r>
+          </w:p>
+        </w:tc>
+        <w:tc>
+          <w:tcPr>
+            <w:tcW w:w="1337" w:type="dxa"/>
+          </w:tcPr>
+          <w:p>
+            <w:pPr>
+              <w:spacing w:after="0"/>
+              <w:jc w:val="right"/>
+            </w:pPr>
+            <w:r>
+              <w:t xml:space="preserve">-0.24</w:t>
+            </w:r>
+          </w:p>
+        </w:tc>
+        <w:tc>
+          <w:tcPr>
+            <w:tcW w:w="1337" w:type="dxa"/>
+          </w:tcPr>
+          <w:p>
+            <w:pPr>
+              <w:spacing w:after="0"/>
+              <w:jc w:val="right"/>
+            </w:pPr>
+            <w:r>
+              <w:t xml:space="preserve">0.81</w:t>
+            </w:r>
+          </w:p>
+        </w:tc>
+        <w:tc>
+          <w:tcPr>
+            <w:tcW w:w="1337" w:type="dxa"/>
+          </w:tcPr>
+          <w:p>
+            <w:pPr>
+              <w:spacing w:after="0"/>
+              <w:jc w:val="right"/>
+            </w:pPr>
+            <w:r>
+              <w:t xml:space="preserve">0.71</w:t>
             </w:r>
           </w:p>
         </w:tc>
@@ -19607,21 +19607,21 @@
               <w:jc w:val="right"/>
             </w:pPr>
             <w:r>
-              <w:t xml:space="preserve">0.95</w:t>
-            </w:r>
-          </w:p>
-        </w:tc>
-        <w:tc>
-          <w:tcPr>
-            <w:tcW w:w="1337" w:type="dxa"/>
-          </w:tcPr>
-          <w:p>
-            <w:pPr>
-              <w:spacing w:after="0"/>
-              <w:jc w:val="right"/>
-            </w:pPr>
-            <w:r>
-              <w:t xml:space="preserve">0.34</w:t>
+              <w:t xml:space="preserve">0.93</w:t>
+            </w:r>
+          </w:p>
+        </w:tc>
+        <w:tc>
+          <w:tcPr>
+            <w:tcW w:w="1337" w:type="dxa"/>
+          </w:tcPr>
+          <w:p>
+            <w:pPr>
+              <w:spacing w:after="0"/>
+              <w:jc w:val="right"/>
+            </w:pPr>
+            <w:r>
+              <w:t xml:space="preserve">0.35</w:t>
             </w:r>
           </w:p>
         </w:tc>
@@ -19819,21 +19819,21 @@
               <w:jc w:val="right"/>
             </w:pPr>
             <w:r>
-              <w:t xml:space="preserve">-0.33</w:t>
-            </w:r>
-          </w:p>
-        </w:tc>
-        <w:tc>
-          <w:tcPr>
-            <w:tcW w:w="1337" w:type="dxa"/>
-          </w:tcPr>
-          <w:p>
-            <w:pPr>
-              <w:spacing w:after="0"/>
-              <w:jc w:val="right"/>
-            </w:pPr>
-            <w:r>
-              <w:t xml:space="preserve">0.74</w:t>
+              <w:t xml:space="preserve">-0.32</w:t>
+            </w:r>
+          </w:p>
+        </w:tc>
+        <w:tc>
+          <w:tcPr>
+            <w:tcW w:w="1337" w:type="dxa"/>
+          </w:tcPr>
+          <w:p>
+            <w:pPr>
+              <w:spacing w:after="0"/>
+              <w:jc w:val="right"/>
+            </w:pPr>
+            <w:r>
+              <w:t xml:space="preserve">0.75</w:t>
             </w:r>
           </w:p>
         </w:tc>
@@ -19925,7 +19925,7 @@
               <w:jc w:val="right"/>
             </w:pPr>
             <w:r>
-              <w:t xml:space="preserve">6.76</w:t>
+              <w:t xml:space="preserve">6.61</w:t>
             </w:r>
           </w:p>
         </w:tc>
@@ -19953,7 +19953,7 @@
               <w:jc w:val="right"/>
             </w:pPr>
             <w:r>
-              <w:t xml:space="preserve">1.04</w:t>
+              <w:t xml:space="preserve">1.03</w:t>
             </w:r>
           </w:p>
         </w:tc>
@@ -20243,21 +20243,21 @@
               <w:jc w:val="right"/>
             </w:pPr>
             <w:r>
-              <w:t xml:space="preserve">0.18</w:t>
-            </w:r>
-          </w:p>
-        </w:tc>
-        <w:tc>
-          <w:tcPr>
-            <w:tcW w:w="1337" w:type="dxa"/>
-          </w:tcPr>
-          <w:p>
-            <w:pPr>
-              <w:spacing w:after="0"/>
-              <w:jc w:val="right"/>
-            </w:pPr>
-            <w:r>
-              <w:t xml:space="preserve">0.85</w:t>
+              <w:t xml:space="preserve">0.21</w:t>
+            </w:r>
+          </w:p>
+        </w:tc>
+        <w:tc>
+          <w:tcPr>
+            <w:tcW w:w="1337" w:type="dxa"/>
+          </w:tcPr>
+          <w:p>
+            <w:pPr>
+              <w:spacing w:after="0"/>
+              <w:jc w:val="right"/>
+            </w:pPr>
+            <w:r>
+              <w:t xml:space="preserve">0.83</w:t>
             </w:r>
           </w:p>
         </w:tc>
@@ -20561,7 +20561,7 @@
               <w:jc w:val="right"/>
             </w:pPr>
             <w:r>
-              <w:t xml:space="preserve">-3.17</w:t>
+              <w:t xml:space="preserve">-3.19</w:t>
             </w:r>
           </w:p>
         </w:tc>
@@ -20766,97 +20766,97 @@
               <w:jc w:val="right"/>
             </w:pPr>
             <w:r>
-              <w:t xml:space="preserve">-6.77</w:t>
-            </w:r>
-          </w:p>
-        </w:tc>
-        <w:tc>
-          <w:tcPr>
-            <w:tcW w:w="1337" w:type="dxa"/>
-            <w:tcBorders>
-              <w:top w:val="single" w:color="000000"/>
-              <w:bottom w:val="single" w:color="000000"/>
-            </w:tcBorders>
-          </w:tcPr>
-          <w:p>
-            <w:pPr>
-              <w:spacing w:after="0"/>
-              <w:jc w:val="right"/>
-            </w:pPr>
-            <w:r>
-              <w:t xml:space="preserve">11.27</w:t>
-            </w:r>
-          </w:p>
-        </w:tc>
-        <w:tc>
-          <w:tcPr>
-            <w:tcW w:w="1337" w:type="dxa"/>
-            <w:tcBorders>
-              <w:top w:val="single" w:color="000000"/>
-              <w:bottom w:val="single" w:color="000000"/>
-            </w:tcBorders>
-          </w:tcPr>
-          <w:p>
-            <w:pPr>
-              <w:spacing w:after="0"/>
-              <w:jc w:val="right"/>
-            </w:pPr>
-            <w:r>
-              <w:t xml:space="preserve"/>
-            </w:r>
-          </w:p>
-        </w:tc>
-        <w:tc>
-          <w:tcPr>
-            <w:tcW w:w="1337" w:type="dxa"/>
-            <w:tcBorders>
-              <w:top w:val="single" w:color="000000"/>
-              <w:bottom w:val="single" w:color="000000"/>
-            </w:tcBorders>
-          </w:tcPr>
-          <w:p>
-            <w:pPr>
-              <w:spacing w:after="0"/>
-              <w:jc w:val="right"/>
-            </w:pPr>
-            <w:r>
-              <w:t xml:space="preserve"/>
-            </w:r>
-          </w:p>
-        </w:tc>
-        <w:tc>
-          <w:tcPr>
-            <w:tcW w:w="1337" w:type="dxa"/>
-            <w:tcBorders>
-              <w:top w:val="single" w:color="000000"/>
-              <w:bottom w:val="single" w:color="000000"/>
-            </w:tcBorders>
-          </w:tcPr>
-          <w:p>
-            <w:pPr>
-              <w:spacing w:after="0"/>
-              <w:jc w:val="right"/>
-            </w:pPr>
-            <w:r>
-              <w:t xml:space="preserve">-28.86</w:t>
-            </w:r>
-          </w:p>
-        </w:tc>
-        <w:tc>
-          <w:tcPr>
-            <w:tcW w:w="1337" w:type="dxa"/>
-            <w:tcBorders>
-              <w:top w:val="single" w:color="000000"/>
-              <w:bottom w:val="single" w:color="000000"/>
-            </w:tcBorders>
-          </w:tcPr>
-          <w:p>
-            <w:pPr>
-              <w:spacing w:after="0"/>
-              <w:jc w:val="right"/>
-            </w:pPr>
-            <w:r>
-              <w:t xml:space="preserve">15.32</w:t>
+              <w:t xml:space="preserve">-6.34</w:t>
+            </w:r>
+          </w:p>
+        </w:tc>
+        <w:tc>
+          <w:tcPr>
+            <w:tcW w:w="1337" w:type="dxa"/>
+            <w:tcBorders>
+              <w:top w:val="single" w:color="000000"/>
+              <w:bottom w:val="single" w:color="000000"/>
+            </w:tcBorders>
+          </w:tcPr>
+          <w:p>
+            <w:pPr>
+              <w:spacing w:after="0"/>
+              <w:jc w:val="right"/>
+            </w:pPr>
+            <w:r>
+              <w:t xml:space="preserve">10.25</w:t>
+            </w:r>
+          </w:p>
+        </w:tc>
+        <w:tc>
+          <w:tcPr>
+            <w:tcW w:w="1337" w:type="dxa"/>
+            <w:tcBorders>
+              <w:top w:val="single" w:color="000000"/>
+              <w:bottom w:val="single" w:color="000000"/>
+            </w:tcBorders>
+          </w:tcPr>
+          <w:p>
+            <w:pPr>
+              <w:spacing w:after="0"/>
+              <w:jc w:val="right"/>
+            </w:pPr>
+            <w:r>
+              <w:t xml:space="preserve"/>
+            </w:r>
+          </w:p>
+        </w:tc>
+        <w:tc>
+          <w:tcPr>
+            <w:tcW w:w="1337" w:type="dxa"/>
+            <w:tcBorders>
+              <w:top w:val="single" w:color="000000"/>
+              <w:bottom w:val="single" w:color="000000"/>
+            </w:tcBorders>
+          </w:tcPr>
+          <w:p>
+            <w:pPr>
+              <w:spacing w:after="0"/>
+              <w:jc w:val="right"/>
+            </w:pPr>
+            <w:r>
+              <w:t xml:space="preserve"/>
+            </w:r>
+          </w:p>
+        </w:tc>
+        <w:tc>
+          <w:tcPr>
+            <w:tcW w:w="1337" w:type="dxa"/>
+            <w:tcBorders>
+              <w:top w:val="single" w:color="000000"/>
+              <w:bottom w:val="single" w:color="000000"/>
+            </w:tcBorders>
+          </w:tcPr>
+          <w:p>
+            <w:pPr>
+              <w:spacing w:after="0"/>
+              <w:jc w:val="right"/>
+            </w:pPr>
+            <w:r>
+              <w:t xml:space="preserve">-26.44</w:t>
+            </w:r>
+          </w:p>
+        </w:tc>
+        <w:tc>
+          <w:tcPr>
+            <w:tcW w:w="1337" w:type="dxa"/>
+            <w:tcBorders>
+              <w:top w:val="single" w:color="000000"/>
+              <w:bottom w:val="single" w:color="000000"/>
+            </w:tcBorders>
+          </w:tcPr>
+          <w:p>
+            <w:pPr>
+              <w:spacing w:after="0"/>
+              <w:jc w:val="right"/>
+            </w:pPr>
+            <w:r>
+              <w:t xml:space="preserve">13.75</w:t>
             </w:r>
           </w:p>
         </w:tc>
@@ -20894,24 +20894,24 @@
               <w:jc w:val="right"/>
             </w:pPr>
             <w:r>
-              <w:t xml:space="preserve">0.03</w:t>
-            </w:r>
-          </w:p>
-        </w:tc>
-        <w:tc>
-          <w:tcPr>
-            <w:tcW w:w="1337" w:type="dxa"/>
-            <w:tcBorders>
-              <w:top w:val="single" w:color="000000"/>
-            </w:tcBorders>
-          </w:tcPr>
-          <w:p>
-            <w:pPr>
-              <w:spacing w:after="0"/>
-              <w:jc w:val="right"/>
-            </w:pPr>
-            <w:r>
-              <w:t xml:space="preserve">0.19</w:t>
+              <w:t xml:space="preserve">0.04</w:t>
+            </w:r>
+          </w:p>
+        </w:tc>
+        <w:tc>
+          <w:tcPr>
+            <w:tcW w:w="1337" w:type="dxa"/>
+            <w:tcBorders>
+              <w:top w:val="single" w:color="000000"/>
+            </w:tcBorders>
+          </w:tcPr>
+          <w:p>
+            <w:pPr>
+              <w:spacing w:after="0"/>
+              <w:jc w:val="right"/>
+            </w:pPr>
+            <w:r>
+              <w:t xml:space="preserve">0.22</w:t>
             </w:r>
           </w:p>
         </w:tc>
@@ -20979,7 +20979,7 @@
               <w:jc w:val="right"/>
             </w:pPr>
             <w:r>
-              <w:t xml:space="preserve">2121.65</w:t>
+              <w:t xml:space="preserve">969.76</w:t>
             </w:r>
           </w:p>
         </w:tc>
@@ -21034,7 +21034,7 @@
               <w:jc w:val="right"/>
             </w:pPr>
             <w:r>
-              <w:t xml:space="preserve">0.00</w:t>
+              <w:t xml:space="preserve">0.01</w:t>
             </w:r>
           </w:p>
         </w:tc>

--- a/products/report.docx
+++ b/products/report.docx
@@ -47,7 +47,7 @@
         <w:t xml:space="preserve">Generated using git revision: </w:t>
       </w:r>
       <w:r>
-        <w:t xml:space="preserve">ddba4e4</w:t>
+        <w:t xml:space="preserve">84438f4</w:t>
       </w:r>
     </w:p>
     <w:p>
@@ -779,7 +779,7 @@
               <w:jc w:val="right"/>
             </w:pPr>
             <w:r>
-              <w:t xml:space="preserve">0.99</w:t>
+              <w:t xml:space="preserve">0.98</w:t>
             </w:r>
           </w:p>
         </w:tc>
@@ -807,21 +807,21 @@
               <w:jc w:val="right"/>
             </w:pPr>
             <w:r>
-              <w:t xml:space="preserve">-0.17</w:t>
-            </w:r>
-          </w:p>
-        </w:tc>
-        <w:tc>
-          <w:tcPr>
-            <w:tcW w:w="1337" w:type="dxa"/>
-          </w:tcPr>
-          <w:p>
-            <w:pPr>
-              <w:spacing w:after="0"/>
-              <w:jc w:val="right"/>
-            </w:pPr>
-            <w:r>
-              <w:t xml:space="preserve">0.87</w:t>
+              <w:t xml:space="preserve">-0.24</w:t>
+            </w:r>
+          </w:p>
+        </w:tc>
+        <w:tc>
+          <w:tcPr>
+            <w:tcW w:w="1337" w:type="dxa"/>
+          </w:tcPr>
+          <w:p>
+            <w:pPr>
+              <w:spacing w:after="0"/>
+              <w:jc w:val="right"/>
+            </w:pPr>
+            <w:r>
+              <w:t xml:space="preserve">0.81</w:t>
             </w:r>
           </w:p>
         </w:tc>
@@ -1164,7 +1164,7 @@
               <w:jc w:val="right"/>
             </w:pPr>
             <w:r>
-              <w:t xml:space="preserve">0.83</w:t>
+              <w:t xml:space="preserve">0.81</w:t>
             </w:r>
           </w:p>
         </w:tc>
@@ -1192,49 +1192,49 @@
               <w:jc w:val="right"/>
             </w:pPr>
             <w:r>
-              <w:t xml:space="preserve">-0.80</w:t>
-            </w:r>
-          </w:p>
-        </w:tc>
-        <w:tc>
-          <w:tcPr>
-            <w:tcW w:w="1337" w:type="dxa"/>
-          </w:tcPr>
-          <w:p>
-            <w:pPr>
-              <w:spacing w:after="0"/>
-              <w:jc w:val="right"/>
-            </w:pPr>
-            <w:r>
-              <w:t xml:space="preserve">0.42</w:t>
-            </w:r>
-          </w:p>
-        </w:tc>
-        <w:tc>
-          <w:tcPr>
-            <w:tcW w:w="1337" w:type="dxa"/>
-          </w:tcPr>
-          <w:p>
-            <w:pPr>
-              <w:spacing w:after="0"/>
-              <w:jc w:val="right"/>
-            </w:pPr>
-            <w:r>
-              <w:t xml:space="preserve">0.53</w:t>
-            </w:r>
-          </w:p>
-        </w:tc>
-        <w:tc>
-          <w:tcPr>
-            <w:tcW w:w="1337" w:type="dxa"/>
-          </w:tcPr>
-          <w:p>
-            <w:pPr>
-              <w:spacing w:after="0"/>
-              <w:jc w:val="right"/>
-            </w:pPr>
-            <w:r>
-              <w:t xml:space="preserve">1.31</w:t>
+              <w:t xml:space="preserve">-0.91</w:t>
+            </w:r>
+          </w:p>
+        </w:tc>
+        <w:tc>
+          <w:tcPr>
+            <w:tcW w:w="1337" w:type="dxa"/>
+          </w:tcPr>
+          <w:p>
+            <w:pPr>
+              <w:spacing w:after="0"/>
+              <w:jc w:val="right"/>
+            </w:pPr>
+            <w:r>
+              <w:t xml:space="preserve">0.36</w:t>
+            </w:r>
+          </w:p>
+        </w:tc>
+        <w:tc>
+          <w:tcPr>
+            <w:tcW w:w="1337" w:type="dxa"/>
+          </w:tcPr>
+          <w:p>
+            <w:pPr>
+              <w:spacing w:after="0"/>
+              <w:jc w:val="right"/>
+            </w:pPr>
+            <w:r>
+              <w:t xml:space="preserve">0.52</w:t>
+            </w:r>
+          </w:p>
+        </w:tc>
+        <w:tc>
+          <w:tcPr>
+            <w:tcW w:w="1337" w:type="dxa"/>
+          </w:tcPr>
+          <w:p>
+            <w:pPr>
+              <w:spacing w:after="0"/>
+              <w:jc w:val="right"/>
+            </w:pPr>
+            <w:r>
+              <w:t xml:space="preserve">1.27</w:t>
             </w:r>
           </w:p>
         </w:tc>
@@ -1549,77 +1549,77 @@
               <w:jc w:val="right"/>
             </w:pPr>
             <w:r>
-              <w:t xml:space="preserve">0.62</w:t>
-            </w:r>
-          </w:p>
-        </w:tc>
-        <w:tc>
-          <w:tcPr>
-            <w:tcW w:w="1337" w:type="dxa"/>
-          </w:tcPr>
-          <w:p>
-            <w:pPr>
-              <w:spacing w:after="0"/>
-              <w:jc w:val="right"/>
-            </w:pPr>
-            <w:r>
-              <w:t xml:space="preserve">0.26</w:t>
-            </w:r>
-          </w:p>
-        </w:tc>
-        <w:tc>
-          <w:tcPr>
-            <w:tcW w:w="1337" w:type="dxa"/>
-          </w:tcPr>
-          <w:p>
-            <w:pPr>
-              <w:spacing w:after="0"/>
-              <w:jc w:val="right"/>
-            </w:pPr>
-            <w:r>
-              <w:t xml:space="preserve">-1.15</w:t>
-            </w:r>
-          </w:p>
-        </w:tc>
-        <w:tc>
-          <w:tcPr>
-            <w:tcW w:w="1337" w:type="dxa"/>
-          </w:tcPr>
-          <w:p>
-            <w:pPr>
-              <w:spacing w:after="0"/>
-              <w:jc w:val="right"/>
-            </w:pPr>
-            <w:r>
-              <w:t xml:space="preserve">0.25</w:t>
-            </w:r>
-          </w:p>
-        </w:tc>
-        <w:tc>
-          <w:tcPr>
-            <w:tcW w:w="1337" w:type="dxa"/>
-          </w:tcPr>
-          <w:p>
-            <w:pPr>
-              <w:spacing w:after="0"/>
-              <w:jc w:val="right"/>
-            </w:pPr>
-            <w:r>
-              <w:t xml:space="preserve">0.27</w:t>
-            </w:r>
-          </w:p>
-        </w:tc>
-        <w:tc>
-          <w:tcPr>
-            <w:tcW w:w="1337" w:type="dxa"/>
-          </w:tcPr>
-          <w:p>
-            <w:pPr>
-              <w:spacing w:after="0"/>
-              <w:jc w:val="right"/>
-            </w:pPr>
-            <w:r>
-              <w:t xml:space="preserve">1.41</w:t>
+              <w:t xml:space="preserve">0.65</w:t>
+            </w:r>
+          </w:p>
+        </w:tc>
+        <w:tc>
+          <w:tcPr>
+            <w:tcW w:w="1337" w:type="dxa"/>
+          </w:tcPr>
+          <w:p>
+            <w:pPr>
+              <w:spacing w:after="0"/>
+              <w:jc w:val="right"/>
+            </w:pPr>
+            <w:r>
+              <w:t xml:space="preserve">0.28</w:t>
+            </w:r>
+          </w:p>
+        </w:tc>
+        <w:tc>
+          <w:tcPr>
+            <w:tcW w:w="1337" w:type="dxa"/>
+          </w:tcPr>
+          <w:p>
+            <w:pPr>
+              <w:spacing w:after="0"/>
+              <w:jc w:val="right"/>
+            </w:pPr>
+            <w:r>
+              <w:t xml:space="preserve">-1.01</w:t>
+            </w:r>
+          </w:p>
+        </w:tc>
+        <w:tc>
+          <w:tcPr>
+            <w:tcW w:w="1337" w:type="dxa"/>
+          </w:tcPr>
+          <w:p>
+            <w:pPr>
+              <w:spacing w:after="0"/>
+              <w:jc w:val="right"/>
+            </w:pPr>
+            <w:r>
+              <w:t xml:space="preserve">0.31</w:t>
+            </w:r>
+          </w:p>
+        </w:tc>
+        <w:tc>
+          <w:tcPr>
+            <w:tcW w:w="1337" w:type="dxa"/>
+          </w:tcPr>
+          <w:p>
+            <w:pPr>
+              <w:spacing w:after="0"/>
+              <w:jc w:val="right"/>
+            </w:pPr>
+            <w:r>
+              <w:t xml:space="preserve">0.28</w:t>
+            </w:r>
+          </w:p>
+        </w:tc>
+        <w:tc>
+          <w:tcPr>
+            <w:tcW w:w="1337" w:type="dxa"/>
+          </w:tcPr>
+          <w:p>
+            <w:pPr>
+              <w:spacing w:after="0"/>
+              <w:jc w:val="right"/>
+            </w:pPr>
+            <w:r>
+              <w:t xml:space="preserve">1.50</w:t>
             </w:r>
           </w:p>
         </w:tc>
@@ -2004,7 +2004,7 @@
               <w:jc w:val="right"/>
             </w:pPr>
             <w:r>
-              <w:t xml:space="preserve">1.24</w:t>
+              <w:t xml:space="preserve">1.23</w:t>
             </w:r>
           </w:p>
         </w:tc>
@@ -2319,7 +2319,7 @@
               <w:jc w:val="right"/>
             </w:pPr>
             <w:r>
-              <w:t xml:space="preserve">0.93</w:t>
+              <w:t xml:space="preserve">0.95</w:t>
             </w:r>
           </w:p>
         </w:tc>
@@ -2347,49 +2347,49 @@
               <w:jc w:val="right"/>
             </w:pPr>
             <w:r>
-              <w:t xml:space="preserve">-0.42</w:t>
-            </w:r>
-          </w:p>
-        </w:tc>
-        <w:tc>
-          <w:tcPr>
-            <w:tcW w:w="1337" w:type="dxa"/>
-          </w:tcPr>
-          <w:p>
-            <w:pPr>
-              <w:spacing w:after="0"/>
-              <w:jc w:val="right"/>
-            </w:pPr>
-            <w:r>
-              <w:t xml:space="preserve">0.67</w:t>
-            </w:r>
-          </w:p>
-        </w:tc>
-        <w:tc>
-          <w:tcPr>
-            <w:tcW w:w="1337" w:type="dxa"/>
-          </w:tcPr>
-          <w:p>
-            <w:pPr>
-              <w:spacing w:after="0"/>
-              <w:jc w:val="right"/>
-            </w:pPr>
-            <w:r>
-              <w:t xml:space="preserve">0.68</w:t>
-            </w:r>
-          </w:p>
-        </w:tc>
-        <w:tc>
-          <w:tcPr>
-            <w:tcW w:w="1337" w:type="dxa"/>
-          </w:tcPr>
-          <w:p>
-            <w:pPr>
-              <w:spacing w:after="0"/>
-              <w:jc w:val="right"/>
-            </w:pPr>
-            <w:r>
-              <w:t xml:space="preserve">1.28</w:t>
+              <w:t xml:space="preserve">-0.32</w:t>
+            </w:r>
+          </w:p>
+        </w:tc>
+        <w:tc>
+          <w:tcPr>
+            <w:tcW w:w="1337" w:type="dxa"/>
+          </w:tcPr>
+          <w:p>
+            <w:pPr>
+              <w:spacing w:after="0"/>
+              <w:jc w:val="right"/>
+            </w:pPr>
+            <w:r>
+              <w:t xml:space="preserve">0.75</w:t>
+            </w:r>
+          </w:p>
+        </w:tc>
+        <w:tc>
+          <w:tcPr>
+            <w:tcW w:w="1337" w:type="dxa"/>
+          </w:tcPr>
+          <w:p>
+            <w:pPr>
+              <w:spacing w:after="0"/>
+              <w:jc w:val="right"/>
+            </w:pPr>
+            <w:r>
+              <w:t xml:space="preserve">0.69</w:t>
+            </w:r>
+          </w:p>
+        </w:tc>
+        <w:tc>
+          <w:tcPr>
+            <w:tcW w:w="1337" w:type="dxa"/>
+          </w:tcPr>
+          <w:p>
+            <w:pPr>
+              <w:spacing w:after="0"/>
+              <w:jc w:val="right"/>
+            </w:pPr>
+            <w:r>
+              <w:t xml:space="preserve">1.30</w:t>
             </w:r>
           </w:p>
         </w:tc>
@@ -2704,7 +2704,7 @@
               <w:jc w:val="right"/>
             </w:pPr>
             <w:r>
-              <w:t xml:space="preserve">1.06</w:t>
+              <w:t xml:space="preserve">1.05</w:t>
             </w:r>
           </w:p>
         </w:tc>
@@ -2732,49 +2732,49 @@
               <w:jc w:val="right"/>
             </w:pPr>
             <w:r>
-              <w:t xml:space="preserve">0.75</w:t>
-            </w:r>
-          </w:p>
-        </w:tc>
-        <w:tc>
-          <w:tcPr>
-            <w:tcW w:w="1337" w:type="dxa"/>
-          </w:tcPr>
-          <w:p>
-            <w:pPr>
-              <w:spacing w:after="0"/>
-              <w:jc w:val="right"/>
-            </w:pPr>
-            <w:r>
-              <w:t xml:space="preserve">0.45</w:t>
-            </w:r>
-          </w:p>
-        </w:tc>
-        <w:tc>
-          <w:tcPr>
-            <w:tcW w:w="1337" w:type="dxa"/>
-          </w:tcPr>
-          <w:p>
-            <w:pPr>
-              <w:spacing w:after="0"/>
-              <w:jc w:val="right"/>
-            </w:pPr>
-            <w:r>
-              <w:t xml:space="preserve">0.90</w:t>
-            </w:r>
-          </w:p>
-        </w:tc>
-        <w:tc>
-          <w:tcPr>
-            <w:tcW w:w="1337" w:type="dxa"/>
-          </w:tcPr>
-          <w:p>
-            <w:pPr>
-              <w:spacing w:after="0"/>
-              <w:jc w:val="right"/>
-            </w:pPr>
-            <w:r>
-              <w:t xml:space="preserve">1.25</w:t>
+              <w:t xml:space="preserve">0.60</w:t>
+            </w:r>
+          </w:p>
+        </w:tc>
+        <w:tc>
+          <w:tcPr>
+            <w:tcW w:w="1337" w:type="dxa"/>
+          </w:tcPr>
+          <w:p>
+            <w:pPr>
+              <w:spacing w:after="0"/>
+              <w:jc w:val="right"/>
+            </w:pPr>
+            <w:r>
+              <w:t xml:space="preserve">0.55</w:t>
+            </w:r>
+          </w:p>
+        </w:tc>
+        <w:tc>
+          <w:tcPr>
+            <w:tcW w:w="1337" w:type="dxa"/>
+          </w:tcPr>
+          <w:p>
+            <w:pPr>
+              <w:spacing w:after="0"/>
+              <w:jc w:val="right"/>
+            </w:pPr>
+            <w:r>
+              <w:t xml:space="preserve">0.89</w:t>
+            </w:r>
+          </w:p>
+        </w:tc>
+        <w:tc>
+          <w:tcPr>
+            <w:tcW w:w="1337" w:type="dxa"/>
+          </w:tcPr>
+          <w:p>
+            <w:pPr>
+              <w:spacing w:after="0"/>
+              <w:jc w:val="right"/>
+            </w:pPr>
+            <w:r>
+              <w:t xml:space="preserve">1.24</w:t>
             </w:r>
           </w:p>
         </w:tc>
@@ -7310,7 +7310,7 @@
               <w:jc w:val="right"/>
             </w:pPr>
             <w:r>
-              <w:t xml:space="preserve">0.99</w:t>
+              <w:t xml:space="preserve">0.98</w:t>
             </w:r>
           </w:p>
         </w:tc>
@@ -7338,21 +7338,21 @@
               <w:jc w:val="right"/>
             </w:pPr>
             <w:r>
-              <w:t xml:space="preserve">-0.17</w:t>
-            </w:r>
-          </w:p>
-        </w:tc>
-        <w:tc>
-          <w:tcPr>
-            <w:tcW w:w="1337" w:type="dxa"/>
-          </w:tcPr>
-          <w:p>
-            <w:pPr>
-              <w:spacing w:after="0"/>
-              <w:jc w:val="right"/>
-            </w:pPr>
-            <w:r>
-              <w:t xml:space="preserve">0.87</w:t>
+              <w:t xml:space="preserve">-0.24</w:t>
+            </w:r>
+          </w:p>
+        </w:tc>
+        <w:tc>
+          <w:tcPr>
+            <w:tcW w:w="1337" w:type="dxa"/>
+          </w:tcPr>
+          <w:p>
+            <w:pPr>
+              <w:spacing w:after="0"/>
+              <w:jc w:val="right"/>
+            </w:pPr>
+            <w:r>
+              <w:t xml:space="preserve">0.81</w:t>
             </w:r>
           </w:p>
         </w:tc>
@@ -7656,21 +7656,21 @@
               <w:jc w:val="right"/>
             </w:pPr>
             <w:r>
-              <w:t xml:space="preserve">1.49</w:t>
-            </w:r>
-          </w:p>
-        </w:tc>
-        <w:tc>
-          <w:tcPr>
-            <w:tcW w:w="1337" w:type="dxa"/>
-          </w:tcPr>
-          <w:p>
-            <w:pPr>
-              <w:spacing w:after="0"/>
-              <w:jc w:val="right"/>
-            </w:pPr>
-            <w:r>
-              <w:t xml:space="preserve">0.14</w:t>
+              <w:t xml:space="preserve">1.53</w:t>
+            </w:r>
+          </w:p>
+        </w:tc>
+        <w:tc>
+          <w:tcPr>
+            <w:tcW w:w="1337" w:type="dxa"/>
+          </w:tcPr>
+          <w:p>
+            <w:pPr>
+              <w:spacing w:after="0"/>
+              <w:jc w:val="right"/>
+            </w:pPr>
+            <w:r>
+              <w:t xml:space="preserve">0.13</w:t>
             </w:r>
           </w:p>
         </w:tc>
@@ -7698,7 +7698,7 @@
               <w:jc w:val="right"/>
             </w:pPr>
             <w:r>
-              <w:t xml:space="preserve">1.47</w:t>
+              <w:t xml:space="preserve">1.46</w:t>
             </w:r>
           </w:p>
         </w:tc>
@@ -7734,7 +7734,7 @@
               <w:jc w:val="right"/>
             </w:pPr>
             <w:r>
-              <w:t xml:space="preserve">0.91</w:t>
+              <w:t xml:space="preserve">0.92</w:t>
             </w:r>
           </w:p>
         </w:tc>
@@ -7762,49 +7762,49 @@
               <w:jc w:val="right"/>
             </w:pPr>
             <w:r>
-              <w:t xml:space="preserve">-0.63</w:t>
-            </w:r>
-          </w:p>
-        </w:tc>
-        <w:tc>
-          <w:tcPr>
-            <w:tcW w:w="1337" w:type="dxa"/>
-          </w:tcPr>
-          <w:p>
-            <w:pPr>
-              <w:spacing w:after="0"/>
-              <w:jc w:val="right"/>
-            </w:pPr>
-            <w:r>
-              <w:t xml:space="preserve">0.53</w:t>
-            </w:r>
-          </w:p>
-        </w:tc>
-        <w:tc>
-          <w:tcPr>
-            <w:tcW w:w="1337" w:type="dxa"/>
-          </w:tcPr>
-          <w:p>
-            <w:pPr>
-              <w:spacing w:after="0"/>
-              <w:jc w:val="right"/>
-            </w:pPr>
-            <w:r>
-              <w:t xml:space="preserve">0.69</w:t>
-            </w:r>
-          </w:p>
-        </w:tc>
-        <w:tc>
-          <w:tcPr>
-            <w:tcW w:w="1337" w:type="dxa"/>
-          </w:tcPr>
-          <w:p>
-            <w:pPr>
-              <w:spacing w:after="0"/>
-              <w:jc w:val="right"/>
-            </w:pPr>
-            <w:r>
-              <w:t xml:space="preserve">1.21</w:t>
+              <w:t xml:space="preserve">-0.57</w:t>
+            </w:r>
+          </w:p>
+        </w:tc>
+        <w:tc>
+          <w:tcPr>
+            <w:tcW w:w="1337" w:type="dxa"/>
+          </w:tcPr>
+          <w:p>
+            <w:pPr>
+              <w:spacing w:after="0"/>
+              <w:jc w:val="right"/>
+            </w:pPr>
+            <w:r>
+              <w:t xml:space="preserve">0.57</w:t>
+            </w:r>
+          </w:p>
+        </w:tc>
+        <w:tc>
+          <w:tcPr>
+            <w:tcW w:w="1337" w:type="dxa"/>
+          </w:tcPr>
+          <w:p>
+            <w:pPr>
+              <w:spacing w:after="0"/>
+              <w:jc w:val="right"/>
+            </w:pPr>
+            <w:r>
+              <w:t xml:space="preserve">0.70</w:t>
+            </w:r>
+          </w:p>
+        </w:tc>
+        <w:tc>
+          <w:tcPr>
+            <w:tcW w:w="1337" w:type="dxa"/>
+          </w:tcPr>
+          <w:p>
+            <w:pPr>
+              <w:spacing w:after="0"/>
+              <w:jc w:val="right"/>
+            </w:pPr>
+            <w:r>
+              <w:t xml:space="preserve">1.22</w:t>
             </w:r>
           </w:p>
         </w:tc>
@@ -7840,7 +7840,7 @@
               <w:jc w:val="right"/>
             </w:pPr>
             <w:r>
-              <w:t xml:space="preserve">1.07</w:t>
+              <w:t xml:space="preserve">1.08</w:t>
             </w:r>
           </w:p>
         </w:tc>
@@ -7868,35 +7868,35 @@
               <w:jc w:val="right"/>
             </w:pPr>
             <w:r>
-              <w:t xml:space="preserve">0.57</w:t>
-            </w:r>
-          </w:p>
-        </w:tc>
-        <w:tc>
-          <w:tcPr>
-            <w:tcW w:w="1337" w:type="dxa"/>
-          </w:tcPr>
-          <w:p>
-            <w:pPr>
-              <w:spacing w:after="0"/>
-              <w:jc w:val="right"/>
-            </w:pPr>
-            <w:r>
-              <w:t xml:space="preserve">0.57</w:t>
-            </w:r>
-          </w:p>
-        </w:tc>
-        <w:tc>
-          <w:tcPr>
-            <w:tcW w:w="1337" w:type="dxa"/>
-          </w:tcPr>
-          <w:p>
-            <w:pPr>
-              <w:spacing w:after="0"/>
-              <w:jc w:val="right"/>
-            </w:pPr>
-            <w:r>
-              <w:t xml:space="preserve">0.86</w:t>
+              <w:t xml:space="preserve">0.66</w:t>
+            </w:r>
+          </w:p>
+        </w:tc>
+        <w:tc>
+          <w:tcPr>
+            <w:tcW w:w="1337" w:type="dxa"/>
+          </w:tcPr>
+          <w:p>
+            <w:pPr>
+              <w:spacing w:after="0"/>
+              <w:jc w:val="right"/>
+            </w:pPr>
+            <w:r>
+              <w:t xml:space="preserve">0.51</w:t>
+            </w:r>
+          </w:p>
+        </w:tc>
+        <w:tc>
+          <w:tcPr>
+            <w:tcW w:w="1337" w:type="dxa"/>
+          </w:tcPr>
+          <w:p>
+            <w:pPr>
+              <w:spacing w:after="0"/>
+              <w:jc w:val="right"/>
+            </w:pPr>
+            <w:r>
+              <w:t xml:space="preserve">0.87</w:t>
             </w:r>
           </w:p>
         </w:tc>
@@ -7946,49 +7946,49 @@
               <w:jc w:val="right"/>
             </w:pPr>
             <w:r>
-              <w:t xml:space="preserve">1.21</w:t>
-            </w:r>
-          </w:p>
-        </w:tc>
-        <w:tc>
-          <w:tcPr>
-            <w:tcW w:w="1337" w:type="dxa"/>
-          </w:tcPr>
-          <w:p>
-            <w:pPr>
-              <w:spacing w:after="0"/>
-              <w:jc w:val="right"/>
-            </w:pPr>
-            <w:r>
-              <w:t xml:space="preserve">0.14</w:t>
-            </w:r>
-          </w:p>
-        </w:tc>
-        <w:tc>
-          <w:tcPr>
-            <w:tcW w:w="1337" w:type="dxa"/>
-          </w:tcPr>
-          <w:p>
-            <w:pPr>
-              <w:spacing w:after="0"/>
-              <w:jc w:val="right"/>
-            </w:pPr>
-            <w:r>
-              <w:t xml:space="preserve">1.74</w:t>
-            </w:r>
-          </w:p>
-        </w:tc>
-        <w:tc>
-          <w:tcPr>
-            <w:tcW w:w="1337" w:type="dxa"/>
-          </w:tcPr>
-          <w:p>
-            <w:pPr>
-              <w:spacing w:after="0"/>
-              <w:jc w:val="right"/>
-            </w:pPr>
-            <w:r>
-              <w:t xml:space="preserve">0.08</w:t>
+              <w:t xml:space="preserve">1.22</w:t>
+            </w:r>
+          </w:p>
+        </w:tc>
+        <w:tc>
+          <w:tcPr>
+            <w:tcW w:w="1337" w:type="dxa"/>
+          </w:tcPr>
+          <w:p>
+            <w:pPr>
+              <w:spacing w:after="0"/>
+              <w:jc w:val="right"/>
+            </w:pPr>
+            <w:r>
+              <w:t xml:space="preserve">0.13</w:t>
+            </w:r>
+          </w:p>
+        </w:tc>
+        <w:tc>
+          <w:tcPr>
+            <w:tcW w:w="1337" w:type="dxa"/>
+          </w:tcPr>
+          <w:p>
+            <w:pPr>
+              <w:spacing w:after="0"/>
+              <w:jc w:val="right"/>
+            </w:pPr>
+            <w:r>
+              <w:t xml:space="preserve">1.82</w:t>
+            </w:r>
+          </w:p>
+        </w:tc>
+        <w:tc>
+          <w:tcPr>
+            <w:tcW w:w="1337" w:type="dxa"/>
+          </w:tcPr>
+          <w:p>
+            <w:pPr>
+              <w:spacing w:after="0"/>
+              <w:jc w:val="right"/>
+            </w:pPr>
+            <w:r>
+              <w:t xml:space="preserve">0.07</w:t>
             </w:r>
           </w:p>
         </w:tc>
@@ -8158,7 +8158,7 @@
               <w:jc w:val="right"/>
             </w:pPr>
             <w:r>
-              <w:t xml:space="preserve">0.87</w:t>
+              <w:t xml:space="preserve">0.88</w:t>
             </w:r>
           </w:p>
         </w:tc>
@@ -8186,21 +8186,21 @@
               <w:jc w:val="right"/>
             </w:pPr>
             <w:r>
-              <w:t xml:space="preserve">-1.72</w:t>
-            </w:r>
-          </w:p>
-        </w:tc>
-        <w:tc>
-          <w:tcPr>
-            <w:tcW w:w="1337" w:type="dxa"/>
-          </w:tcPr>
-          <w:p>
-            <w:pPr>
-              <w:spacing w:after="0"/>
-              <w:jc w:val="right"/>
-            </w:pPr>
-            <w:r>
-              <w:t xml:space="preserve">0.09</w:t>
+              <w:t xml:space="preserve">-1.57</w:t>
+            </w:r>
+          </w:p>
+        </w:tc>
+        <w:tc>
+          <w:tcPr>
+            <w:tcW w:w="1337" w:type="dxa"/>
+          </w:tcPr>
+          <w:p>
+            <w:pPr>
+              <w:spacing w:after="0"/>
+              <w:jc w:val="right"/>
+            </w:pPr>
+            <w:r>
+              <w:t xml:space="preserve">0.12</w:t>
             </w:r>
           </w:p>
         </w:tc>
@@ -8228,7 +8228,7 @@
               <w:jc w:val="right"/>
             </w:pPr>
             <w:r>
-              <w:t xml:space="preserve">1.02</w:t>
+              <w:t xml:space="preserve">1.03</w:t>
             </w:r>
           </w:p>
         </w:tc>
@@ -8292,7 +8292,7 @@
               <w:jc w:val="right"/>
             </w:pPr>
             <w:r>
-              <w:t xml:space="preserve">4.89</w:t>
+              <w:t xml:space="preserve">4.90</w:t>
             </w:r>
           </w:p>
         </w:tc>
@@ -8582,77 +8582,77 @@
               <w:jc w:val="right"/>
             </w:pPr>
             <w:r>
-              <w:t xml:space="preserve">1.12</w:t>
-            </w:r>
-          </w:p>
-        </w:tc>
-        <w:tc>
-          <w:tcPr>
-            <w:tcW w:w="1337" w:type="dxa"/>
-          </w:tcPr>
-          <w:p>
-            <w:pPr>
-              <w:spacing w:after="0"/>
-              <w:jc w:val="right"/>
-            </w:pPr>
-            <w:r>
-              <w:t xml:space="preserve">0.08</w:t>
-            </w:r>
-          </w:p>
-        </w:tc>
-        <w:tc>
-          <w:tcPr>
-            <w:tcW w:w="1337" w:type="dxa"/>
-          </w:tcPr>
-          <w:p>
-            <w:pPr>
-              <w:spacing w:after="0"/>
-              <w:jc w:val="right"/>
-            </w:pPr>
-            <w:r>
-              <w:t xml:space="preserve">1.50</w:t>
-            </w:r>
-          </w:p>
-        </w:tc>
-        <w:tc>
-          <w:tcPr>
-            <w:tcW w:w="1337" w:type="dxa"/>
-          </w:tcPr>
-          <w:p>
-            <w:pPr>
-              <w:spacing w:after="0"/>
-              <w:jc w:val="right"/>
-            </w:pPr>
-            <w:r>
-              <w:t xml:space="preserve">0.13</w:t>
-            </w:r>
-          </w:p>
-        </w:tc>
-        <w:tc>
-          <w:tcPr>
-            <w:tcW w:w="1337" w:type="dxa"/>
-          </w:tcPr>
-          <w:p>
-            <w:pPr>
-              <w:spacing w:after="0"/>
-              <w:jc w:val="right"/>
-            </w:pPr>
-            <w:r>
-              <w:t xml:space="preserve">0.97</w:t>
-            </w:r>
-          </w:p>
-        </w:tc>
-        <w:tc>
-          <w:tcPr>
-            <w:tcW w:w="1337" w:type="dxa"/>
-          </w:tcPr>
-          <w:p>
-            <w:pPr>
-              <w:spacing w:after="0"/>
-              <w:jc w:val="right"/>
-            </w:pPr>
-            <w:r>
-              <w:t xml:space="preserve">1.30</w:t>
+              <w:t xml:space="preserve">1.11</w:t>
+            </w:r>
+          </w:p>
+        </w:tc>
+        <w:tc>
+          <w:tcPr>
+            <w:tcW w:w="1337" w:type="dxa"/>
+          </w:tcPr>
+          <w:p>
+            <w:pPr>
+              <w:spacing w:after="0"/>
+              <w:jc w:val="right"/>
+            </w:pPr>
+            <w:r>
+              <w:t xml:space="preserve">0.09</w:t>
+            </w:r>
+          </w:p>
+        </w:tc>
+        <w:tc>
+          <w:tcPr>
+            <w:tcW w:w="1337" w:type="dxa"/>
+          </w:tcPr>
+          <w:p>
+            <w:pPr>
+              <w:spacing w:after="0"/>
+              <w:jc w:val="right"/>
+            </w:pPr>
+            <w:r>
+              <w:t xml:space="preserve">1.37</w:t>
+            </w:r>
+          </w:p>
+        </w:tc>
+        <w:tc>
+          <w:tcPr>
+            <w:tcW w:w="1337" w:type="dxa"/>
+          </w:tcPr>
+          <w:p>
+            <w:pPr>
+              <w:spacing w:after="0"/>
+              <w:jc w:val="right"/>
+            </w:pPr>
+            <w:r>
+              <w:t xml:space="preserve">0.17</w:t>
+            </w:r>
+          </w:p>
+        </w:tc>
+        <w:tc>
+          <w:tcPr>
+            <w:tcW w:w="1337" w:type="dxa"/>
+          </w:tcPr>
+          <w:p>
+            <w:pPr>
+              <w:spacing w:after="0"/>
+              <w:jc w:val="right"/>
+            </w:pPr>
+            <w:r>
+              <w:t xml:space="preserve">0.96</w:t>
+            </w:r>
+          </w:p>
+        </w:tc>
+        <w:tc>
+          <w:tcPr>
+            <w:tcW w:w="1337" w:type="dxa"/>
+          </w:tcPr>
+          <w:p>
+            <w:pPr>
+              <w:spacing w:after="0"/>
+              <w:jc w:val="right"/>
+            </w:pPr>
+            <w:r>
+              <w:t xml:space="preserve">1.29</w:t>
             </w:r>
           </w:p>
         </w:tc>
@@ -8900,7 +8900,7 @@
               <w:jc w:val="right"/>
             </w:pPr>
             <w:r>
-              <w:t xml:space="preserve">1.06</w:t>
+              <w:t xml:space="preserve">1.05</w:t>
             </w:r>
           </w:p>
         </w:tc>
@@ -8928,21 +8928,21 @@
               <w:jc w:val="right"/>
             </w:pPr>
             <w:r>
-              <w:t xml:space="preserve">0.64</w:t>
-            </w:r>
-          </w:p>
-        </w:tc>
-        <w:tc>
-          <w:tcPr>
-            <w:tcW w:w="1337" w:type="dxa"/>
-          </w:tcPr>
-          <w:p>
-            <w:pPr>
-              <w:spacing w:after="0"/>
-              <w:jc w:val="right"/>
-            </w:pPr>
-            <w:r>
-              <w:t xml:space="preserve">0.52</w:t>
+              <w:t xml:space="preserve">0.56</w:t>
+            </w:r>
+          </w:p>
+        </w:tc>
+        <w:tc>
+          <w:tcPr>
+            <w:tcW w:w="1337" w:type="dxa"/>
+          </w:tcPr>
+          <w:p>
+            <w:pPr>
+              <w:spacing w:after="0"/>
+              <w:jc w:val="right"/>
+            </w:pPr>
+            <w:r>
+              <w:t xml:space="preserve">0.58</w:t>
             </w:r>
           </w:p>
         </w:tc>
@@ -9008,7 +9008,7 @@
               <w:jc w:val="right"/>
             </w:pPr>
             <w:r>
-              <w:t xml:space="preserve">0.15</w:t>
+              <w:t xml:space="preserve">0.14</w:t>
             </w:r>
           </w:p>
         </w:tc>
@@ -9042,7 +9042,7 @@
               <w:jc w:val="right"/>
             </w:pPr>
             <w:r>
-              <w:t xml:space="preserve">-9.40</w:t>
+              <w:t xml:space="preserve">-9.58</w:t>
             </w:r>
           </w:p>
         </w:tc>
@@ -9093,7 +9093,7 @@
               <w:jc w:val="right"/>
             </w:pPr>
             <w:r>
-              <w:t xml:space="preserve">0.22</w:t>
+              <w:t xml:space="preserve">0.21</w:t>
             </w:r>
           </w:p>
         </w:tc>
@@ -9133,97 +9133,97 @@
               <w:jc w:val="right"/>
             </w:pPr>
             <w:r>
-              <w:t xml:space="preserve">-9.19</w:t>
-            </w:r>
-          </w:p>
-        </w:tc>
-        <w:tc>
-          <w:tcPr>
-            <w:tcW w:w="1337" w:type="dxa"/>
-            <w:tcBorders>
-              <w:top w:val="single" w:color="000000"/>
-              <w:bottom w:val="single" w:color="000000"/>
-            </w:tcBorders>
-          </w:tcPr>
-          <w:p>
-            <w:pPr>
-              <w:spacing w:after="0"/>
-              <w:jc w:val="right"/>
-            </w:pPr>
-            <w:r>
-              <w:t xml:space="preserve">13.30</w:t>
-            </w:r>
-          </w:p>
-        </w:tc>
-        <w:tc>
-          <w:tcPr>
-            <w:tcW w:w="1337" w:type="dxa"/>
-            <w:tcBorders>
-              <w:top w:val="single" w:color="000000"/>
-              <w:bottom w:val="single" w:color="000000"/>
-            </w:tcBorders>
-          </w:tcPr>
-          <w:p>
-            <w:pPr>
-              <w:spacing w:after="0"/>
-              <w:jc w:val="right"/>
-            </w:pPr>
-            <w:r>
-              <w:t xml:space="preserve"/>
-            </w:r>
-          </w:p>
-        </w:tc>
-        <w:tc>
-          <w:tcPr>
-            <w:tcW w:w="1337" w:type="dxa"/>
-            <w:tcBorders>
-              <w:top w:val="single" w:color="000000"/>
-              <w:bottom w:val="single" w:color="000000"/>
-            </w:tcBorders>
-          </w:tcPr>
-          <w:p>
-            <w:pPr>
-              <w:spacing w:after="0"/>
-              <w:jc w:val="right"/>
-            </w:pPr>
-            <w:r>
-              <w:t xml:space="preserve"/>
-            </w:r>
-          </w:p>
-        </w:tc>
-        <w:tc>
-          <w:tcPr>
-            <w:tcW w:w="1337" w:type="dxa"/>
-            <w:tcBorders>
-              <w:top w:val="single" w:color="000000"/>
-              <w:bottom w:val="single" w:color="000000"/>
-            </w:tcBorders>
-          </w:tcPr>
-          <w:p>
-            <w:pPr>
-              <w:spacing w:after="0"/>
-              <w:jc w:val="right"/>
-            </w:pPr>
-            <w:r>
-              <w:t xml:space="preserve">-35.26</w:t>
-            </w:r>
-          </w:p>
-        </w:tc>
-        <w:tc>
-          <w:tcPr>
-            <w:tcW w:w="1337" w:type="dxa"/>
-            <w:tcBorders>
-              <w:top w:val="single" w:color="000000"/>
-              <w:bottom w:val="single" w:color="000000"/>
-            </w:tcBorders>
-          </w:tcPr>
-          <w:p>
-            <w:pPr>
-              <w:spacing w:after="0"/>
-              <w:jc w:val="right"/>
-            </w:pPr>
-            <w:r>
-              <w:t xml:space="preserve">16.87</w:t>
+              <w:t xml:space="preserve">-10.37</w:t>
+            </w:r>
+          </w:p>
+        </w:tc>
+        <w:tc>
+          <w:tcPr>
+            <w:tcW w:w="1337" w:type="dxa"/>
+            <w:tcBorders>
+              <w:top w:val="single" w:color="000000"/>
+              <w:bottom w:val="single" w:color="000000"/>
+            </w:tcBorders>
+          </w:tcPr>
+          <w:p>
+            <w:pPr>
+              <w:spacing w:after="0"/>
+              <w:jc w:val="right"/>
+            </w:pPr>
+            <w:r>
+              <w:t xml:space="preserve">13.09</w:t>
+            </w:r>
+          </w:p>
+        </w:tc>
+        <w:tc>
+          <w:tcPr>
+            <w:tcW w:w="1337" w:type="dxa"/>
+            <w:tcBorders>
+              <w:top w:val="single" w:color="000000"/>
+              <w:bottom w:val="single" w:color="000000"/>
+            </w:tcBorders>
+          </w:tcPr>
+          <w:p>
+            <w:pPr>
+              <w:spacing w:after="0"/>
+              <w:jc w:val="right"/>
+            </w:pPr>
+            <w:r>
+              <w:t xml:space="preserve"/>
+            </w:r>
+          </w:p>
+        </w:tc>
+        <w:tc>
+          <w:tcPr>
+            <w:tcW w:w="1337" w:type="dxa"/>
+            <w:tcBorders>
+              <w:top w:val="single" w:color="000000"/>
+              <w:bottom w:val="single" w:color="000000"/>
+            </w:tcBorders>
+          </w:tcPr>
+          <w:p>
+            <w:pPr>
+              <w:spacing w:after="0"/>
+              <w:jc w:val="right"/>
+            </w:pPr>
+            <w:r>
+              <w:t xml:space="preserve"/>
+            </w:r>
+          </w:p>
+        </w:tc>
+        <w:tc>
+          <w:tcPr>
+            <w:tcW w:w="1337" w:type="dxa"/>
+            <w:tcBorders>
+              <w:top w:val="single" w:color="000000"/>
+              <w:bottom w:val="single" w:color="000000"/>
+            </w:tcBorders>
+          </w:tcPr>
+          <w:p>
+            <w:pPr>
+              <w:spacing w:after="0"/>
+              <w:jc w:val="right"/>
+            </w:pPr>
+            <w:r>
+              <w:t xml:space="preserve">-36.03</w:t>
+            </w:r>
+          </w:p>
+        </w:tc>
+        <w:tc>
+          <w:tcPr>
+            <w:tcW w:w="1337" w:type="dxa"/>
+            <w:tcBorders>
+              <w:top w:val="single" w:color="000000"/>
+              <w:bottom w:val="single" w:color="000000"/>
+            </w:tcBorders>
+          </w:tcPr>
+          <w:p>
+            <w:pPr>
+              <w:spacing w:after="0"/>
+              <w:jc w:val="right"/>
+            </w:pPr>
+            <w:r>
+              <w:t xml:space="preserve">15.29</w:t>
             </w:r>
           </w:p>
         </w:tc>
@@ -9278,7 +9278,7 @@
               <w:jc w:val="right"/>
             </w:pPr>
             <w:r>
-              <w:t xml:space="preserve">0.07</w:t>
+              <w:t xml:space="preserve">0.04</w:t>
             </w:r>
           </w:p>
         </w:tc>
@@ -9346,7 +9346,7 @@
               <w:jc w:val="right"/>
             </w:pPr>
             <w:r>
-              <w:t xml:space="preserve">4607.37</w:t>
+              <w:t xml:space="preserve">2092.15</w:t>
             </w:r>
           </w:p>
         </w:tc>
@@ -9785,7 +9785,7 @@
               <w:jc w:val="right"/>
             </w:pPr>
             <w:r>
-              <w:t xml:space="preserve">0.83</w:t>
+              <w:t xml:space="preserve">0.81</w:t>
             </w:r>
           </w:p>
         </w:tc>
@@ -9813,49 +9813,49 @@
               <w:jc w:val="right"/>
             </w:pPr>
             <w:r>
-              <w:t xml:space="preserve">-0.80</w:t>
-            </w:r>
-          </w:p>
-        </w:tc>
-        <w:tc>
-          <w:tcPr>
-            <w:tcW w:w="1337" w:type="dxa"/>
-          </w:tcPr>
-          <w:p>
-            <w:pPr>
-              <w:spacing w:after="0"/>
-              <w:jc w:val="right"/>
-            </w:pPr>
-            <w:r>
-              <w:t xml:space="preserve">0.42</w:t>
-            </w:r>
-          </w:p>
-        </w:tc>
-        <w:tc>
-          <w:tcPr>
-            <w:tcW w:w="1337" w:type="dxa"/>
-          </w:tcPr>
-          <w:p>
-            <w:pPr>
-              <w:spacing w:after="0"/>
-              <w:jc w:val="right"/>
-            </w:pPr>
-            <w:r>
-              <w:t xml:space="preserve">0.53</w:t>
-            </w:r>
-          </w:p>
-        </w:tc>
-        <w:tc>
-          <w:tcPr>
-            <w:tcW w:w="1337" w:type="dxa"/>
-          </w:tcPr>
-          <w:p>
-            <w:pPr>
-              <w:spacing w:after="0"/>
-              <w:jc w:val="right"/>
-            </w:pPr>
-            <w:r>
-              <w:t xml:space="preserve">1.31</w:t>
+              <w:t xml:space="preserve">-0.91</w:t>
+            </w:r>
+          </w:p>
+        </w:tc>
+        <w:tc>
+          <w:tcPr>
+            <w:tcW w:w="1337" w:type="dxa"/>
+          </w:tcPr>
+          <w:p>
+            <w:pPr>
+              <w:spacing w:after="0"/>
+              <w:jc w:val="right"/>
+            </w:pPr>
+            <w:r>
+              <w:t xml:space="preserve">0.36</w:t>
+            </w:r>
+          </w:p>
+        </w:tc>
+        <w:tc>
+          <w:tcPr>
+            <w:tcW w:w="1337" w:type="dxa"/>
+          </w:tcPr>
+          <w:p>
+            <w:pPr>
+              <w:spacing w:after="0"/>
+              <w:jc w:val="right"/>
+            </w:pPr>
+            <w:r>
+              <w:t xml:space="preserve">0.52</w:t>
+            </w:r>
+          </w:p>
+        </w:tc>
+        <w:tc>
+          <w:tcPr>
+            <w:tcW w:w="1337" w:type="dxa"/>
+          </w:tcPr>
+          <w:p>
+            <w:pPr>
+              <w:spacing w:after="0"/>
+              <w:jc w:val="right"/>
+            </w:pPr>
+            <w:r>
+              <w:t xml:space="preserve">1.27</w:t>
             </w:r>
           </w:p>
         </w:tc>
@@ -10103,77 +10103,77 @@
               <w:jc w:val="right"/>
             </w:pPr>
             <w:r>
-              <w:t xml:space="preserve">1.47</w:t>
-            </w:r>
-          </w:p>
-        </w:tc>
-        <w:tc>
-          <w:tcPr>
-            <w:tcW w:w="1337" w:type="dxa"/>
-          </w:tcPr>
-          <w:p>
-            <w:pPr>
-              <w:spacing w:after="0"/>
-              <w:jc w:val="right"/>
-            </w:pPr>
-            <w:r>
-              <w:t xml:space="preserve">0.66</w:t>
-            </w:r>
-          </w:p>
-        </w:tc>
-        <w:tc>
-          <w:tcPr>
-            <w:tcW w:w="1337" w:type="dxa"/>
-          </w:tcPr>
-          <w:p>
-            <w:pPr>
-              <w:spacing w:after="0"/>
-              <w:jc w:val="right"/>
-            </w:pPr>
-            <w:r>
-              <w:t xml:space="preserve">0.86</w:t>
-            </w:r>
-          </w:p>
-        </w:tc>
-        <w:tc>
-          <w:tcPr>
-            <w:tcW w:w="1337" w:type="dxa"/>
-          </w:tcPr>
-          <w:p>
-            <w:pPr>
-              <w:spacing w:after="0"/>
-              <w:jc w:val="right"/>
-            </w:pPr>
-            <w:r>
-              <w:t xml:space="preserve">0.39</w:t>
-            </w:r>
-          </w:p>
-        </w:tc>
-        <w:tc>
-          <w:tcPr>
-            <w:tcW w:w="1337" w:type="dxa"/>
-          </w:tcPr>
-          <w:p>
-            <w:pPr>
-              <w:spacing w:after="0"/>
-              <w:jc w:val="right"/>
-            </w:pPr>
-            <w:r>
-              <w:t xml:space="preserve">0.61</w:t>
-            </w:r>
-          </w:p>
-        </w:tc>
-        <w:tc>
-          <w:tcPr>
-            <w:tcW w:w="1337" w:type="dxa"/>
-          </w:tcPr>
-          <w:p>
-            <w:pPr>
-              <w:spacing w:after="0"/>
-              <w:jc w:val="right"/>
-            </w:pPr>
-            <w:r>
-              <w:t xml:space="preserve">3.54</w:t>
+              <w:t xml:space="preserve">1.43</w:t>
+            </w:r>
+          </w:p>
+        </w:tc>
+        <w:tc>
+          <w:tcPr>
+            <w:tcW w:w="1337" w:type="dxa"/>
+          </w:tcPr>
+          <w:p>
+            <w:pPr>
+              <w:spacing w:after="0"/>
+              <w:jc w:val="right"/>
+            </w:pPr>
+            <w:r>
+              <w:t xml:space="preserve">0.63</w:t>
+            </w:r>
+          </w:p>
+        </w:tc>
+        <w:tc>
+          <w:tcPr>
+            <w:tcW w:w="1337" w:type="dxa"/>
+          </w:tcPr>
+          <w:p>
+            <w:pPr>
+              <w:spacing w:after="0"/>
+              <w:jc w:val="right"/>
+            </w:pPr>
+            <w:r>
+              <w:t xml:space="preserve">0.81</w:t>
+            </w:r>
+          </w:p>
+        </w:tc>
+        <w:tc>
+          <w:tcPr>
+            <w:tcW w:w="1337" w:type="dxa"/>
+          </w:tcPr>
+          <w:p>
+            <w:pPr>
+              <w:spacing w:after="0"/>
+              <w:jc w:val="right"/>
+            </w:pPr>
+            <w:r>
+              <w:t xml:space="preserve">0.42</w:t>
+            </w:r>
+          </w:p>
+        </w:tc>
+        <w:tc>
+          <w:tcPr>
+            <w:tcW w:w="1337" w:type="dxa"/>
+          </w:tcPr>
+          <w:p>
+            <w:pPr>
+              <w:spacing w:after="0"/>
+              <w:jc w:val="right"/>
+            </w:pPr>
+            <w:r>
+              <w:t xml:space="preserve">0.60</w:t>
+            </w:r>
+          </w:p>
+        </w:tc>
+        <w:tc>
+          <w:tcPr>
+            <w:tcW w:w="1337" w:type="dxa"/>
+          </w:tcPr>
+          <w:p>
+            <w:pPr>
+              <w:spacing w:after="0"/>
+              <w:jc w:val="right"/>
+            </w:pPr>
+            <w:r>
+              <w:t xml:space="preserve">3.41</w:t>
             </w:r>
           </w:p>
         </w:tc>
@@ -10209,77 +10209,77 @@
               <w:jc w:val="right"/>
             </w:pPr>
             <w:r>
-              <w:t xml:space="preserve">1.13</w:t>
-            </w:r>
-          </w:p>
-        </w:tc>
-        <w:tc>
-          <w:tcPr>
-            <w:tcW w:w="1337" w:type="dxa"/>
-          </w:tcPr>
-          <w:p>
-            <w:pPr>
-              <w:spacing w:after="0"/>
-              <w:jc w:val="right"/>
-            </w:pPr>
-            <w:r>
-              <w:t xml:space="preserve">0.64</w:t>
-            </w:r>
-          </w:p>
-        </w:tc>
-        <w:tc>
-          <w:tcPr>
-            <w:tcW w:w="1337" w:type="dxa"/>
-          </w:tcPr>
-          <w:p>
-            <w:pPr>
-              <w:spacing w:after="0"/>
-              <w:jc w:val="right"/>
-            </w:pPr>
-            <w:r>
-              <w:t xml:space="preserve">0.22</w:t>
-            </w:r>
-          </w:p>
-        </w:tc>
-        <w:tc>
-          <w:tcPr>
-            <w:tcW w:w="1337" w:type="dxa"/>
-          </w:tcPr>
-          <w:p>
-            <w:pPr>
-              <w:spacing w:after="0"/>
-              <w:jc w:val="right"/>
-            </w:pPr>
-            <w:r>
-              <w:t xml:space="preserve">0.82</w:t>
-            </w:r>
-          </w:p>
-        </w:tc>
-        <w:tc>
-          <w:tcPr>
-            <w:tcW w:w="1337" w:type="dxa"/>
-          </w:tcPr>
-          <w:p>
-            <w:pPr>
-              <w:spacing w:after="0"/>
-              <w:jc w:val="right"/>
-            </w:pPr>
-            <w:r>
-              <w:t xml:space="preserve">0.37</w:t>
-            </w:r>
-          </w:p>
-        </w:tc>
-        <w:tc>
-          <w:tcPr>
-            <w:tcW w:w="1337" w:type="dxa"/>
-          </w:tcPr>
-          <w:p>
-            <w:pPr>
-              <w:spacing w:after="0"/>
-              <w:jc w:val="right"/>
-            </w:pPr>
-            <w:r>
-              <w:t xml:space="preserve">3.45</w:t>
+              <w:t xml:space="preserve">1.19</w:t>
+            </w:r>
+          </w:p>
+        </w:tc>
+        <w:tc>
+          <w:tcPr>
+            <w:tcW w:w="1337" w:type="dxa"/>
+          </w:tcPr>
+          <w:p>
+            <w:pPr>
+              <w:spacing w:after="0"/>
+              <w:jc w:val="right"/>
+            </w:pPr>
+            <w:r>
+              <w:t xml:space="preserve">0.67</w:t>
+            </w:r>
+          </w:p>
+        </w:tc>
+        <w:tc>
+          <w:tcPr>
+            <w:tcW w:w="1337" w:type="dxa"/>
+          </w:tcPr>
+          <w:p>
+            <w:pPr>
+              <w:spacing w:after="0"/>
+              <w:jc w:val="right"/>
+            </w:pPr>
+            <w:r>
+              <w:t xml:space="preserve">0.32</w:t>
+            </w:r>
+          </w:p>
+        </w:tc>
+        <w:tc>
+          <w:tcPr>
+            <w:tcW w:w="1337" w:type="dxa"/>
+          </w:tcPr>
+          <w:p>
+            <w:pPr>
+              <w:spacing w:after="0"/>
+              <w:jc w:val="right"/>
+            </w:pPr>
+            <w:r>
+              <w:t xml:space="preserve">0.75</w:t>
+            </w:r>
+          </w:p>
+        </w:tc>
+        <w:tc>
+          <w:tcPr>
+            <w:tcW w:w="1337" w:type="dxa"/>
+          </w:tcPr>
+          <w:p>
+            <w:pPr>
+              <w:spacing w:after="0"/>
+              <w:jc w:val="right"/>
+            </w:pPr>
+            <w:r>
+              <w:t xml:space="preserve">0.40</w:t>
+            </w:r>
+          </w:p>
+        </w:tc>
+        <w:tc>
+          <w:tcPr>
+            <w:tcW w:w="1337" w:type="dxa"/>
+          </w:tcPr>
+          <w:p>
+            <w:pPr>
+              <w:spacing w:after="0"/>
+              <w:jc w:val="right"/>
+            </w:pPr>
+            <w:r>
+              <w:t xml:space="preserve">3.59</w:t>
             </w:r>
           </w:p>
         </w:tc>
@@ -10315,7 +10315,49 @@
               <w:jc w:val="right"/>
             </w:pPr>
             <w:r>
-              <w:t xml:space="preserve">1.52</w:t>
+              <w:t xml:space="preserve">1.48</w:t>
+            </w:r>
+          </w:p>
+        </w:tc>
+        <w:tc>
+          <w:tcPr>
+            <w:tcW w:w="1337" w:type="dxa"/>
+          </w:tcPr>
+          <w:p>
+            <w:pPr>
+              <w:spacing w:after="0"/>
+              <w:jc w:val="right"/>
+            </w:pPr>
+            <w:r>
+              <w:t xml:space="preserve">0.62</w:t>
+            </w:r>
+          </w:p>
+        </w:tc>
+        <w:tc>
+          <w:tcPr>
+            <w:tcW w:w="1337" w:type="dxa"/>
+          </w:tcPr>
+          <w:p>
+            <w:pPr>
+              <w:spacing w:after="0"/>
+              <w:jc w:val="right"/>
+            </w:pPr>
+            <w:r>
+              <w:t xml:space="preserve">0.93</w:t>
+            </w:r>
+          </w:p>
+        </w:tc>
+        <w:tc>
+          <w:tcPr>
+            <w:tcW w:w="1337" w:type="dxa"/>
+          </w:tcPr>
+          <w:p>
+            <w:pPr>
+              <w:spacing w:after="0"/>
+              <w:jc w:val="right"/>
+            </w:pPr>
+            <w:r>
+              <w:t xml:space="preserve">0.35</w:t>
             </w:r>
           </w:p>
         </w:tc>
@@ -10343,49 +10385,7 @@
               <w:jc w:val="right"/>
             </w:pPr>
             <w:r>
-              <w:t xml:space="preserve">0.98</w:t>
-            </w:r>
-          </w:p>
-        </w:tc>
-        <w:tc>
-          <w:tcPr>
-            <w:tcW w:w="1337" w:type="dxa"/>
-          </w:tcPr>
-          <w:p>
-            <w:pPr>
-              <w:spacing w:after="0"/>
-              <w:jc w:val="right"/>
-            </w:pPr>
-            <w:r>
-              <w:t xml:space="preserve">0.33</w:t>
-            </w:r>
-          </w:p>
-        </w:tc>
-        <w:tc>
-          <w:tcPr>
-            <w:tcW w:w="1337" w:type="dxa"/>
-          </w:tcPr>
-          <w:p>
-            <w:pPr>
-              <w:spacing w:after="0"/>
-              <w:jc w:val="right"/>
-            </w:pPr>
-            <w:r>
-              <w:t xml:space="preserve">0.66</w:t>
-            </w:r>
-          </w:p>
-        </w:tc>
-        <w:tc>
-          <w:tcPr>
-            <w:tcW w:w="1337" w:type="dxa"/>
-          </w:tcPr>
-          <w:p>
-            <w:pPr>
-              <w:spacing w:after="0"/>
-              <w:jc w:val="right"/>
-            </w:pPr>
-            <w:r>
-              <w:t xml:space="preserve">3.53</w:t>
+              <w:t xml:space="preserve">3.37</w:t>
             </w:r>
           </w:p>
         </w:tc>
@@ -10421,77 +10421,77 @@
               <w:jc w:val="right"/>
             </w:pPr>
             <w:r>
-              <w:t xml:space="preserve">1.69</w:t>
-            </w:r>
-          </w:p>
-        </w:tc>
-        <w:tc>
-          <w:tcPr>
-            <w:tcW w:w="1337" w:type="dxa"/>
-          </w:tcPr>
-          <w:p>
-            <w:pPr>
-              <w:spacing w:after="0"/>
-              <w:jc w:val="right"/>
-            </w:pPr>
-            <w:r>
-              <w:t xml:space="preserve">0.75</w:t>
-            </w:r>
-          </w:p>
-        </w:tc>
-        <w:tc>
-          <w:tcPr>
-            <w:tcW w:w="1337" w:type="dxa"/>
-          </w:tcPr>
-          <w:p>
-            <w:pPr>
-              <w:spacing w:after="0"/>
-              <w:jc w:val="right"/>
-            </w:pPr>
-            <w:r>
-              <w:t xml:space="preserve">1.17</w:t>
-            </w:r>
-          </w:p>
-        </w:tc>
-        <w:tc>
-          <w:tcPr>
-            <w:tcW w:w="1337" w:type="dxa"/>
-          </w:tcPr>
-          <w:p>
-            <w:pPr>
-              <w:spacing w:after="0"/>
-              <w:jc w:val="right"/>
-            </w:pPr>
-            <w:r>
-              <w:t xml:space="preserve">0.24</w:t>
-            </w:r>
-          </w:p>
-        </w:tc>
-        <w:tc>
-          <w:tcPr>
-            <w:tcW w:w="1337" w:type="dxa"/>
-          </w:tcPr>
-          <w:p>
-            <w:pPr>
-              <w:spacing w:after="0"/>
-              <w:jc w:val="right"/>
-            </w:pPr>
-            <w:r>
-              <w:t xml:space="preserve">0.70</w:t>
-            </w:r>
-          </w:p>
-        </w:tc>
-        <w:tc>
-          <w:tcPr>
-            <w:tcW w:w="1337" w:type="dxa"/>
-          </w:tcPr>
-          <w:p>
-            <w:pPr>
-              <w:spacing w:after="0"/>
-              <w:jc w:val="right"/>
-            </w:pPr>
-            <w:r>
-              <w:t xml:space="preserve">4.05</w:t>
+              <w:t xml:space="preserve">1.68</w:t>
+            </w:r>
+          </w:p>
+        </w:tc>
+        <w:tc>
+          <w:tcPr>
+            <w:tcW w:w="1337" w:type="dxa"/>
+          </w:tcPr>
+          <w:p>
+            <w:pPr>
+              <w:spacing w:after="0"/>
+              <w:jc w:val="right"/>
+            </w:pPr>
+            <w:r>
+              <w:t xml:space="preserve">0.74</w:t>
+            </w:r>
+          </w:p>
+        </w:tc>
+        <w:tc>
+          <w:tcPr>
+            <w:tcW w:w="1337" w:type="dxa"/>
+          </w:tcPr>
+          <w:p>
+            <w:pPr>
+              <w:spacing w:after="0"/>
+              <w:jc w:val="right"/>
+            </w:pPr>
+            <w:r>
+              <w:t xml:space="preserve">1.19</w:t>
+            </w:r>
+          </w:p>
+        </w:tc>
+        <w:tc>
+          <w:tcPr>
+            <w:tcW w:w="1337" w:type="dxa"/>
+          </w:tcPr>
+          <w:p>
+            <w:pPr>
+              <w:spacing w:after="0"/>
+              <w:jc w:val="right"/>
+            </w:pPr>
+            <w:r>
+              <w:t xml:space="preserve">0.23</w:t>
+            </w:r>
+          </w:p>
+        </w:tc>
+        <w:tc>
+          <w:tcPr>
+            <w:tcW w:w="1337" w:type="dxa"/>
+          </w:tcPr>
+          <w:p>
+            <w:pPr>
+              <w:spacing w:after="0"/>
+              <w:jc w:val="right"/>
+            </w:pPr>
+            <w:r>
+              <w:t xml:space="preserve">0.71</w:t>
+            </w:r>
+          </w:p>
+        </w:tc>
+        <w:tc>
+          <w:tcPr>
+            <w:tcW w:w="1337" w:type="dxa"/>
+          </w:tcPr>
+          <w:p>
+            <w:pPr>
+              <w:spacing w:after="0"/>
+              <w:jc w:val="right"/>
+            </w:pPr>
+            <w:r>
+              <w:t xml:space="preserve">3.97</w:t>
             </w:r>
           </w:p>
         </w:tc>
@@ -10767,49 +10767,49 @@
               <w:jc w:val="right"/>
             </w:pPr>
             <w:r>
-              <w:t xml:space="preserve">-1.70</w:t>
-            </w:r>
-          </w:p>
-        </w:tc>
-        <w:tc>
-          <w:tcPr>
-            <w:tcW w:w="1337" w:type="dxa"/>
-          </w:tcPr>
-          <w:p>
-            <w:pPr>
-              <w:spacing w:after="0"/>
-              <w:jc w:val="right"/>
-            </w:pPr>
-            <w:r>
-              <w:t xml:space="preserve">0.09</w:t>
-            </w:r>
-          </w:p>
-        </w:tc>
-        <w:tc>
-          <w:tcPr>
-            <w:tcW w:w="1337" w:type="dxa"/>
-          </w:tcPr>
-          <w:p>
-            <w:pPr>
-              <w:spacing w:after="0"/>
-              <w:jc w:val="right"/>
-            </w:pPr>
-            <w:r>
-              <w:t xml:space="preserve">0.91</w:t>
-            </w:r>
-          </w:p>
-        </w:tc>
-        <w:tc>
-          <w:tcPr>
-            <w:tcW w:w="1337" w:type="dxa"/>
-          </w:tcPr>
-          <w:p>
-            <w:pPr>
-              <w:spacing w:after="0"/>
-              <w:jc w:val="right"/>
-            </w:pPr>
-            <w:r>
-              <w:t xml:space="preserve">1.01</w:t>
+              <w:t xml:space="preserve">-1.77</w:t>
+            </w:r>
+          </w:p>
+        </w:tc>
+        <w:tc>
+          <w:tcPr>
+            <w:tcW w:w="1337" w:type="dxa"/>
+          </w:tcPr>
+          <w:p>
+            <w:pPr>
+              <w:spacing w:after="0"/>
+              <w:jc w:val="right"/>
+            </w:pPr>
+            <w:r>
+              <w:t xml:space="preserve">0.08</w:t>
+            </w:r>
+          </w:p>
+        </w:tc>
+        <w:tc>
+          <w:tcPr>
+            <w:tcW w:w="1337" w:type="dxa"/>
+          </w:tcPr>
+          <w:p>
+            <w:pPr>
+              <w:spacing w:after="0"/>
+              <w:jc w:val="right"/>
+            </w:pPr>
+            <w:r>
+              <w:t xml:space="preserve">0.92</w:t>
+            </w:r>
+          </w:p>
+        </w:tc>
+        <w:tc>
+          <w:tcPr>
+            <w:tcW w:w="1337" w:type="dxa"/>
+          </w:tcPr>
+          <w:p>
+            <w:pPr>
+              <w:spacing w:after="0"/>
+              <w:jc w:val="right"/>
+            </w:pPr>
+            <w:r>
+              <w:t xml:space="preserve">1.00</w:t>
             </w:r>
           </w:p>
         </w:tc>
@@ -11057,6 +11057,34 @@
               <w:jc w:val="right"/>
             </w:pPr>
             <w:r>
+              <w:t xml:space="preserve">1.47</w:t>
+            </w:r>
+          </w:p>
+        </w:tc>
+        <w:tc>
+          <w:tcPr>
+            <w:tcW w:w="1337" w:type="dxa"/>
+          </w:tcPr>
+          <w:p>
+            <w:pPr>
+              <w:spacing w:after="0"/>
+              <w:jc w:val="right"/>
+            </w:pPr>
+            <w:r>
+              <w:t xml:space="preserve">0.40</w:t>
+            </w:r>
+          </w:p>
+        </w:tc>
+        <w:tc>
+          <w:tcPr>
+            <w:tcW w:w="1337" w:type="dxa"/>
+          </w:tcPr>
+          <w:p>
+            <w:pPr>
+              <w:spacing w:after="0"/>
+              <w:jc w:val="right"/>
+            </w:pPr>
+            <w:r>
               <w:t xml:space="preserve">1.42</w:t>
             </w:r>
           </w:p>
@@ -11071,63 +11099,35 @@
               <w:jc w:val="right"/>
             </w:pPr>
             <w:r>
-              <w:t xml:space="preserve">0.39</w:t>
-            </w:r>
-          </w:p>
-        </w:tc>
-        <w:tc>
-          <w:tcPr>
-            <w:tcW w:w="1337" w:type="dxa"/>
-          </w:tcPr>
-          <w:p>
-            <w:pPr>
-              <w:spacing w:after="0"/>
-              <w:jc w:val="right"/>
-            </w:pPr>
-            <w:r>
-              <w:t xml:space="preserve">1.29</w:t>
-            </w:r>
-          </w:p>
-        </w:tc>
-        <w:tc>
-          <w:tcPr>
-            <w:tcW w:w="1337" w:type="dxa"/>
-          </w:tcPr>
-          <w:p>
-            <w:pPr>
-              <w:spacing w:after="0"/>
-              <w:jc w:val="right"/>
-            </w:pPr>
-            <w:r>
-              <w:t xml:space="preserve">0.20</w:t>
-            </w:r>
-          </w:p>
-        </w:tc>
-        <w:tc>
-          <w:tcPr>
-            <w:tcW w:w="1337" w:type="dxa"/>
-          </w:tcPr>
-          <w:p>
-            <w:pPr>
-              <w:spacing w:after="0"/>
-              <w:jc w:val="right"/>
-            </w:pPr>
-            <w:r>
-              <w:t xml:space="preserve">0.83</w:t>
-            </w:r>
-          </w:p>
-        </w:tc>
-        <w:tc>
-          <w:tcPr>
-            <w:tcW w:w="1337" w:type="dxa"/>
-          </w:tcPr>
-          <w:p>
-            <w:pPr>
-              <w:spacing w:after="0"/>
-              <w:jc w:val="right"/>
-            </w:pPr>
-            <w:r>
-              <w:t xml:space="preserve">2.44</w:t>
+              <w:t xml:space="preserve">0.16</w:t>
+            </w:r>
+          </w:p>
+        </w:tc>
+        <w:tc>
+          <w:tcPr>
+            <w:tcW w:w="1337" w:type="dxa"/>
+          </w:tcPr>
+          <w:p>
+            <w:pPr>
+              <w:spacing w:after="0"/>
+              <w:jc w:val="right"/>
+            </w:pPr>
+            <w:r>
+              <w:t xml:space="preserve">0.86</w:t>
+            </w:r>
+          </w:p>
+        </w:tc>
+        <w:tc>
+          <w:tcPr>
+            <w:tcW w:w="1337" w:type="dxa"/>
+          </w:tcPr>
+          <w:p>
+            <w:pPr>
+              <w:spacing w:after="0"/>
+              <w:jc w:val="right"/>
+            </w:pPr>
+            <w:r>
+              <w:t xml:space="preserve">2.52</w:t>
             </w:r>
           </w:p>
         </w:tc>
@@ -11375,7 +11375,7 @@
               <w:jc w:val="right"/>
             </w:pPr>
             <w:r>
-              <w:t xml:space="preserve">0.51</w:t>
+              <w:t xml:space="preserve">0.49</w:t>
             </w:r>
           </w:p>
         </w:tc>
@@ -11403,7 +11403,7 @@
               <w:jc w:val="right"/>
             </w:pPr>
             <w:r>
-              <w:t xml:space="preserve">-2.04</w:t>
+              <w:t xml:space="preserve">-2.09</w:t>
             </w:r>
           </w:p>
         </w:tc>
@@ -11431,21 +11431,21 @@
               <w:jc w:val="right"/>
             </w:pPr>
             <w:r>
-              <w:t xml:space="preserve">0.26</w:t>
-            </w:r>
-          </w:p>
-        </w:tc>
-        <w:tc>
-          <w:tcPr>
-            <w:tcW w:w="1337" w:type="dxa"/>
-          </w:tcPr>
-          <w:p>
-            <w:pPr>
-              <w:spacing w:after="0"/>
-              <w:jc w:val="right"/>
-            </w:pPr>
-            <w:r>
-              <w:t xml:space="preserve">0.97</w:t>
+              <w:t xml:space="preserve">0.25</w:t>
+            </w:r>
+          </w:p>
+        </w:tc>
+        <w:tc>
+          <w:tcPr>
+            <w:tcW w:w="1337" w:type="dxa"/>
+          </w:tcPr>
+          <w:p>
+            <w:pPr>
+              <w:spacing w:after="0"/>
+              <w:jc w:val="right"/>
+            </w:pPr>
+            <w:r>
+              <w:t xml:space="preserve">0.96</w:t>
             </w:r>
           </w:p>
         </w:tc>
@@ -11517,7 +11517,7 @@
               <w:jc w:val="right"/>
             </w:pPr>
             <w:r>
-              <w:t xml:space="preserve">-3.72</w:t>
+              <w:t xml:space="preserve">-3.95</w:t>
             </w:r>
           </w:p>
         </w:tc>
@@ -11568,7 +11568,7 @@
               <w:jc w:val="right"/>
             </w:pPr>
             <w:r>
-              <w:t xml:space="preserve">0.24</w:t>
+              <w:t xml:space="preserve">0.22</w:t>
             </w:r>
           </w:p>
         </w:tc>
@@ -11608,97 +11608,97 @@
               <w:jc w:val="right"/>
             </w:pPr>
             <w:r>
-              <w:t xml:space="preserve">-5.19</w:t>
-            </w:r>
-          </w:p>
-        </w:tc>
-        <w:tc>
-          <w:tcPr>
-            <w:tcW w:w="1337" w:type="dxa"/>
-            <w:tcBorders>
-              <w:top w:val="single" w:color="000000"/>
-              <w:bottom w:val="single" w:color="000000"/>
-            </w:tcBorders>
-          </w:tcPr>
-          <w:p>
-            <w:pPr>
-              <w:spacing w:after="0"/>
-              <w:jc w:val="right"/>
-            </w:pPr>
-            <w:r>
-              <w:t xml:space="preserve">12.08</w:t>
-            </w:r>
-          </w:p>
-        </w:tc>
-        <w:tc>
-          <w:tcPr>
-            <w:tcW w:w="1337" w:type="dxa"/>
-            <w:tcBorders>
-              <w:top w:val="single" w:color="000000"/>
-              <w:bottom w:val="single" w:color="000000"/>
-            </w:tcBorders>
-          </w:tcPr>
-          <w:p>
-            <w:pPr>
-              <w:spacing w:after="0"/>
-              <w:jc w:val="right"/>
-            </w:pPr>
-            <w:r>
-              <w:t xml:space="preserve"/>
-            </w:r>
-          </w:p>
-        </w:tc>
-        <w:tc>
-          <w:tcPr>
-            <w:tcW w:w="1337" w:type="dxa"/>
-            <w:tcBorders>
-              <w:top w:val="single" w:color="000000"/>
-              <w:bottom w:val="single" w:color="000000"/>
-            </w:tcBorders>
-          </w:tcPr>
-          <w:p>
-            <w:pPr>
-              <w:spacing w:after="0"/>
-              <w:jc w:val="right"/>
-            </w:pPr>
-            <w:r>
-              <w:t xml:space="preserve"/>
-            </w:r>
-          </w:p>
-        </w:tc>
-        <w:tc>
-          <w:tcPr>
-            <w:tcW w:w="1337" w:type="dxa"/>
-            <w:tcBorders>
-              <w:top w:val="single" w:color="000000"/>
-              <w:bottom w:val="single" w:color="000000"/>
-            </w:tcBorders>
-          </w:tcPr>
-          <w:p>
-            <w:pPr>
-              <w:spacing w:after="0"/>
-              <w:jc w:val="right"/>
-            </w:pPr>
-            <w:r>
-              <w:t xml:space="preserve">-28.86</w:t>
-            </w:r>
-          </w:p>
-        </w:tc>
-        <w:tc>
-          <w:tcPr>
-            <w:tcW w:w="1337" w:type="dxa"/>
-            <w:tcBorders>
-              <w:top w:val="single" w:color="000000"/>
-              <w:bottom w:val="single" w:color="000000"/>
-            </w:tcBorders>
-          </w:tcPr>
-          <w:p>
-            <w:pPr>
-              <w:spacing w:after="0"/>
-              <w:jc w:val="right"/>
-            </w:pPr>
-            <w:r>
-              <w:t xml:space="preserve">18.49</w:t>
+              <w:t xml:space="preserve">-5.81</w:t>
+            </w:r>
+          </w:p>
+        </w:tc>
+        <w:tc>
+          <w:tcPr>
+            <w:tcW w:w="1337" w:type="dxa"/>
+            <w:tcBorders>
+              <w:top w:val="single" w:color="000000"/>
+              <w:bottom w:val="single" w:color="000000"/>
+            </w:tcBorders>
+          </w:tcPr>
+          <w:p>
+            <w:pPr>
+              <w:spacing w:after="0"/>
+              <w:jc w:val="right"/>
+            </w:pPr>
+            <w:r>
+              <w:t xml:space="preserve">14.96</w:t>
+            </w:r>
+          </w:p>
+        </w:tc>
+        <w:tc>
+          <w:tcPr>
+            <w:tcW w:w="1337" w:type="dxa"/>
+            <w:tcBorders>
+              <w:top w:val="single" w:color="000000"/>
+              <w:bottom w:val="single" w:color="000000"/>
+            </w:tcBorders>
+          </w:tcPr>
+          <w:p>
+            <w:pPr>
+              <w:spacing w:after="0"/>
+              <w:jc w:val="right"/>
+            </w:pPr>
+            <w:r>
+              <w:t xml:space="preserve"/>
+            </w:r>
+          </w:p>
+        </w:tc>
+        <w:tc>
+          <w:tcPr>
+            <w:tcW w:w="1337" w:type="dxa"/>
+            <w:tcBorders>
+              <w:top w:val="single" w:color="000000"/>
+              <w:bottom w:val="single" w:color="000000"/>
+            </w:tcBorders>
+          </w:tcPr>
+          <w:p>
+            <w:pPr>
+              <w:spacing w:after="0"/>
+              <w:jc w:val="right"/>
+            </w:pPr>
+            <w:r>
+              <w:t xml:space="preserve"/>
+            </w:r>
+          </w:p>
+        </w:tc>
+        <w:tc>
+          <w:tcPr>
+            <w:tcW w:w="1337" w:type="dxa"/>
+            <w:tcBorders>
+              <w:top w:val="single" w:color="000000"/>
+              <w:bottom w:val="single" w:color="000000"/>
+            </w:tcBorders>
+          </w:tcPr>
+          <w:p>
+            <w:pPr>
+              <w:spacing w:after="0"/>
+              <w:jc w:val="right"/>
+            </w:pPr>
+            <w:r>
+              <w:t xml:space="preserve">-35.14</w:t>
+            </w:r>
+          </w:p>
+        </w:tc>
+        <w:tc>
+          <w:tcPr>
+            <w:tcW w:w="1337" w:type="dxa"/>
+            <w:tcBorders>
+              <w:top w:val="single" w:color="000000"/>
+              <w:bottom w:val="single" w:color="000000"/>
+            </w:tcBorders>
+          </w:tcPr>
+          <w:p>
+            <w:pPr>
+              <w:spacing w:after="0"/>
+              <w:jc w:val="right"/>
+            </w:pPr>
+            <w:r>
+              <w:t xml:space="preserve">23.52</w:t>
             </w:r>
           </w:p>
         </w:tc>
@@ -11736,24 +11736,24 @@
               <w:jc w:val="right"/>
             </w:pPr>
             <w:r>
-              <w:t xml:space="preserve">0.07</w:t>
-            </w:r>
-          </w:p>
-        </w:tc>
-        <w:tc>
-          <w:tcPr>
-            <w:tcW w:w="1337" w:type="dxa"/>
-            <w:tcBorders>
-              <w:top w:val="single" w:color="000000"/>
-            </w:tcBorders>
-          </w:tcPr>
-          <w:p>
-            <w:pPr>
-              <w:spacing w:after="0"/>
-              <w:jc w:val="right"/>
-            </w:pPr>
-            <w:r>
-              <w:t xml:space="preserve">0.45</w:t>
+              <w:t xml:space="preserve">0.05</w:t>
+            </w:r>
+          </w:p>
+        </w:tc>
+        <w:tc>
+          <w:tcPr>
+            <w:tcW w:w="1337" w:type="dxa"/>
+            <w:tcBorders>
+              <w:top w:val="single" w:color="000000"/>
+            </w:tcBorders>
+          </w:tcPr>
+          <w:p>
+            <w:pPr>
+              <w:spacing w:after="0"/>
+              <w:jc w:val="right"/>
+            </w:pPr>
+            <w:r>
+              <w:t xml:space="preserve">0.41</w:t>
             </w:r>
           </w:p>
         </w:tc>
@@ -11821,7 +11821,7 @@
               <w:jc w:val="right"/>
             </w:pPr>
             <w:r>
-              <w:t xml:space="preserve">10372.15</w:t>
+              <w:t xml:space="preserve">127997.05</w:t>
             </w:r>
           </w:p>
         </w:tc>
@@ -11876,7 +11876,7 @@
               <w:jc w:val="right"/>
             </w:pPr>
             <w:r>
-              <w:t xml:space="preserve">0.02</w:t>
+              <w:t xml:space="preserve">0.01</w:t>
             </w:r>
           </w:p>
         </w:tc>
@@ -12260,77 +12260,77 @@
               <w:jc w:val="right"/>
             </w:pPr>
             <w:r>
-              <w:t xml:space="preserve">0.62</w:t>
-            </w:r>
-          </w:p>
-        </w:tc>
-        <w:tc>
-          <w:tcPr>
-            <w:tcW w:w="1337" w:type="dxa"/>
-          </w:tcPr>
-          <w:p>
-            <w:pPr>
-              <w:spacing w:after="0"/>
-              <w:jc w:val="right"/>
-            </w:pPr>
-            <w:r>
-              <w:t xml:space="preserve">0.26</w:t>
-            </w:r>
-          </w:p>
-        </w:tc>
-        <w:tc>
-          <w:tcPr>
-            <w:tcW w:w="1337" w:type="dxa"/>
-          </w:tcPr>
-          <w:p>
-            <w:pPr>
-              <w:spacing w:after="0"/>
-              <w:jc w:val="right"/>
-            </w:pPr>
-            <w:r>
-              <w:t xml:space="preserve">-1.15</w:t>
-            </w:r>
-          </w:p>
-        </w:tc>
-        <w:tc>
-          <w:tcPr>
-            <w:tcW w:w="1337" w:type="dxa"/>
-          </w:tcPr>
-          <w:p>
-            <w:pPr>
-              <w:spacing w:after="0"/>
-              <w:jc w:val="right"/>
-            </w:pPr>
-            <w:r>
-              <w:t xml:space="preserve">0.25</w:t>
-            </w:r>
-          </w:p>
-        </w:tc>
-        <w:tc>
-          <w:tcPr>
-            <w:tcW w:w="1337" w:type="dxa"/>
-          </w:tcPr>
-          <w:p>
-            <w:pPr>
-              <w:spacing w:after="0"/>
-              <w:jc w:val="right"/>
-            </w:pPr>
-            <w:r>
-              <w:t xml:space="preserve">0.27</w:t>
-            </w:r>
-          </w:p>
-        </w:tc>
-        <w:tc>
-          <w:tcPr>
-            <w:tcW w:w="1337" w:type="dxa"/>
-          </w:tcPr>
-          <w:p>
-            <w:pPr>
-              <w:spacing w:after="0"/>
-              <w:jc w:val="right"/>
-            </w:pPr>
-            <w:r>
-              <w:t xml:space="preserve">1.41</w:t>
+              <w:t xml:space="preserve">0.65</w:t>
+            </w:r>
+          </w:p>
+        </w:tc>
+        <w:tc>
+          <w:tcPr>
+            <w:tcW w:w="1337" w:type="dxa"/>
+          </w:tcPr>
+          <w:p>
+            <w:pPr>
+              <w:spacing w:after="0"/>
+              <w:jc w:val="right"/>
+            </w:pPr>
+            <w:r>
+              <w:t xml:space="preserve">0.28</w:t>
+            </w:r>
+          </w:p>
+        </w:tc>
+        <w:tc>
+          <w:tcPr>
+            <w:tcW w:w="1337" w:type="dxa"/>
+          </w:tcPr>
+          <w:p>
+            <w:pPr>
+              <w:spacing w:after="0"/>
+              <w:jc w:val="right"/>
+            </w:pPr>
+            <w:r>
+              <w:t xml:space="preserve">-1.01</w:t>
+            </w:r>
+          </w:p>
+        </w:tc>
+        <w:tc>
+          <w:tcPr>
+            <w:tcW w:w="1337" w:type="dxa"/>
+          </w:tcPr>
+          <w:p>
+            <w:pPr>
+              <w:spacing w:after="0"/>
+              <w:jc w:val="right"/>
+            </w:pPr>
+            <w:r>
+              <w:t xml:space="preserve">0.31</w:t>
+            </w:r>
+          </w:p>
+        </w:tc>
+        <w:tc>
+          <w:tcPr>
+            <w:tcW w:w="1337" w:type="dxa"/>
+          </w:tcPr>
+          <w:p>
+            <w:pPr>
+              <w:spacing w:after="0"/>
+              <w:jc w:val="right"/>
+            </w:pPr>
+            <w:r>
+              <w:t xml:space="preserve">0.28</w:t>
+            </w:r>
+          </w:p>
+        </w:tc>
+        <w:tc>
+          <w:tcPr>
+            <w:tcW w:w="1337" w:type="dxa"/>
+          </w:tcPr>
+          <w:p>
+            <w:pPr>
+              <w:spacing w:after="0"/>
+              <w:jc w:val="right"/>
+            </w:pPr>
+            <w:r>
+              <w:t xml:space="preserve">1.50</w:t>
             </w:r>
           </w:p>
         </w:tc>
@@ -12366,7 +12366,7 @@
               <w:jc w:val="right"/>
             </w:pPr>
             <w:r>
-              <w:t xml:space="preserve">0.78</w:t>
+              <w:t xml:space="preserve">0.76</w:t>
             </w:r>
           </w:p>
         </w:tc>
@@ -12394,21 +12394,21 @@
               <w:jc w:val="right"/>
             </w:pPr>
             <w:r>
-              <w:t xml:space="preserve">-0.45</w:t>
-            </w:r>
-          </w:p>
-        </w:tc>
-        <w:tc>
-          <w:tcPr>
-            <w:tcW w:w="1337" w:type="dxa"/>
-          </w:tcPr>
-          <w:p>
-            <w:pPr>
-              <w:spacing w:after="0"/>
-              <w:jc w:val="right"/>
-            </w:pPr>
-            <w:r>
-              <w:t xml:space="preserve">0.65</w:t>
+              <w:t xml:space="preserve">-0.48</w:t>
+            </w:r>
+          </w:p>
+        </w:tc>
+        <w:tc>
+          <w:tcPr>
+            <w:tcW w:w="1337" w:type="dxa"/>
+          </w:tcPr>
+          <w:p>
+            <w:pPr>
+              <w:spacing w:after="0"/>
+              <w:jc w:val="right"/>
+            </w:pPr>
+            <w:r>
+              <w:t xml:space="preserve">0.63</w:t>
             </w:r>
           </w:p>
         </w:tc>
@@ -12436,7 +12436,7 @@
               <w:jc w:val="right"/>
             </w:pPr>
             <w:r>
-              <w:t xml:space="preserve">2.30</w:t>
+              <w:t xml:space="preserve">2.29</w:t>
             </w:r>
           </w:p>
         </w:tc>
@@ -12500,7 +12500,7 @@
               <w:jc w:val="right"/>
             </w:pPr>
             <w:r>
-              <w:t xml:space="preserve">5.06</w:t>
+              <w:t xml:space="preserve">5.34</w:t>
             </w:r>
           </w:p>
         </w:tc>
@@ -12528,7 +12528,7 @@
               <w:jc w:val="right"/>
             </w:pPr>
             <w:r>
-              <w:t xml:space="preserve">1.11</w:t>
+              <w:t xml:space="preserve">1.12</w:t>
             </w:r>
           </w:p>
         </w:tc>
@@ -12790,49 +12790,7 @@
               <w:jc w:val="right"/>
             </w:pPr>
             <w:r>
-              <w:t xml:space="preserve">0.95</w:t>
-            </w:r>
-          </w:p>
-        </w:tc>
-        <w:tc>
-          <w:tcPr>
-            <w:tcW w:w="1337" w:type="dxa"/>
-          </w:tcPr>
-          <w:p>
-            <w:pPr>
-              <w:spacing w:after="0"/>
-              <w:jc w:val="right"/>
-            </w:pPr>
-            <w:r>
-              <w:t xml:space="preserve">0.43</w:t>
-            </w:r>
-          </w:p>
-        </w:tc>
-        <w:tc>
-          <w:tcPr>
-            <w:tcW w:w="1337" w:type="dxa"/>
-          </w:tcPr>
-          <w:p>
-            <w:pPr>
-              <w:spacing w:after="0"/>
-              <w:jc w:val="right"/>
-            </w:pPr>
-            <w:r>
-              <w:t xml:space="preserve">-0.12</w:t>
-            </w:r>
-          </w:p>
-        </w:tc>
-        <w:tc>
-          <w:tcPr>
-            <w:tcW w:w="1337" w:type="dxa"/>
-          </w:tcPr>
-          <w:p>
-            <w:pPr>
-              <w:spacing w:after="0"/>
-              <w:jc w:val="right"/>
-            </w:pPr>
-            <w:r>
-              <w:t xml:space="preserve">0.90</w:t>
+              <w:t xml:space="preserve">0.92</w:t>
             </w:r>
           </w:p>
         </w:tc>
@@ -12860,7 +12818,49 @@
               <w:jc w:val="right"/>
             </w:pPr>
             <w:r>
-              <w:t xml:space="preserve">2.32</w:t>
+              <w:t xml:space="preserve">-0.19</w:t>
+            </w:r>
+          </w:p>
+        </w:tc>
+        <w:tc>
+          <w:tcPr>
+            <w:tcW w:w="1337" w:type="dxa"/>
+          </w:tcPr>
+          <w:p>
+            <w:pPr>
+              <w:spacing w:after="0"/>
+              <w:jc w:val="right"/>
+            </w:pPr>
+            <w:r>
+              <w:t xml:space="preserve">0.85</w:t>
+            </w:r>
+          </w:p>
+        </w:tc>
+        <w:tc>
+          <w:tcPr>
+            <w:tcW w:w="1337" w:type="dxa"/>
+          </w:tcPr>
+          <w:p>
+            <w:pPr>
+              <w:spacing w:after="0"/>
+              <w:jc w:val="right"/>
+            </w:pPr>
+            <w:r>
+              <w:t xml:space="preserve">0.40</w:t>
+            </w:r>
+          </w:p>
+        </w:tc>
+        <w:tc>
+          <w:tcPr>
+            <w:tcW w:w="1337" w:type="dxa"/>
+          </w:tcPr>
+          <w:p>
+            <w:pPr>
+              <w:spacing w:after="0"/>
+              <w:jc w:val="right"/>
+            </w:pPr>
+            <w:r>
+              <w:t xml:space="preserve">2.11</w:t>
             </w:r>
           </w:p>
         </w:tc>
@@ -13108,35 +13108,35 @@
               <w:jc w:val="right"/>
             </w:pPr>
             <w:r>
-              <w:t xml:space="preserve">4.76</w:t>
-            </w:r>
-          </w:p>
-        </w:tc>
-        <w:tc>
-          <w:tcPr>
-            <w:tcW w:w="1337" w:type="dxa"/>
-          </w:tcPr>
-          <w:p>
-            <w:pPr>
-              <w:spacing w:after="0"/>
-              <w:jc w:val="right"/>
-            </w:pPr>
-            <w:r>
-              <w:t xml:space="preserve">2.51</w:t>
-            </w:r>
-          </w:p>
-        </w:tc>
-        <w:tc>
-          <w:tcPr>
-            <w:tcW w:w="1337" w:type="dxa"/>
-          </w:tcPr>
-          <w:p>
-            <w:pPr>
-              <w:spacing w:after="0"/>
-              <w:jc w:val="right"/>
-            </w:pPr>
-            <w:r>
-              <w:t xml:space="preserve">2.96</w:t>
+              <w:t xml:space="preserve">4.96</w:t>
+            </w:r>
+          </w:p>
+        </w:tc>
+        <w:tc>
+          <w:tcPr>
+            <w:tcW w:w="1337" w:type="dxa"/>
+          </w:tcPr>
+          <w:p>
+            <w:pPr>
+              <w:spacing w:after="0"/>
+              <w:jc w:val="right"/>
+            </w:pPr>
+            <w:r>
+              <w:t xml:space="preserve">2.41</w:t>
+            </w:r>
+          </w:p>
+        </w:tc>
+        <w:tc>
+          <w:tcPr>
+            <w:tcW w:w="1337" w:type="dxa"/>
+          </w:tcPr>
+          <w:p>
+            <w:pPr>
+              <w:spacing w:after="0"/>
+              <w:jc w:val="right"/>
+            </w:pPr>
+            <w:r>
+              <w:t xml:space="preserve">3.29</w:t>
             </w:r>
           </w:p>
         </w:tc>
@@ -13164,21 +13164,21 @@
               <w:jc w:val="right"/>
             </w:pPr>
             <w:r>
-              <w:t xml:space="preserve">1.68</w:t>
-            </w:r>
-          </w:p>
-        </w:tc>
-        <w:tc>
-          <w:tcPr>
-            <w:tcW w:w="1337" w:type="dxa"/>
-          </w:tcPr>
-          <w:p>
-            <w:pPr>
-              <w:spacing w:after="0"/>
-              <w:jc w:val="right"/>
-            </w:pPr>
-            <w:r>
-              <w:t xml:space="preserve">13.49</w:t>
+              <w:t xml:space="preserve">1.90</w:t>
+            </w:r>
+          </w:p>
+        </w:tc>
+        <w:tc>
+          <w:tcPr>
+            <w:tcW w:w="1337" w:type="dxa"/>
+          </w:tcPr>
+          <w:p>
+            <w:pPr>
+              <w:spacing w:after="0"/>
+              <w:jc w:val="right"/>
+            </w:pPr>
+            <w:r>
+              <w:t xml:space="preserve">12.90</w:t>
             </w:r>
           </w:p>
         </w:tc>
@@ -13250,7 +13250,7 @@
               <w:jc w:val="right"/>
             </w:pPr>
             <w:r>
-              <w:t xml:space="preserve">-8.36</w:t>
+              <w:t xml:space="preserve">-8.42</w:t>
             </w:r>
           </w:p>
         </w:tc>
@@ -13341,97 +13341,97 @@
               <w:jc w:val="right"/>
             </w:pPr>
             <w:r>
-              <w:t xml:space="preserve">-6.13</w:t>
-            </w:r>
-          </w:p>
-        </w:tc>
-        <w:tc>
-          <w:tcPr>
-            <w:tcW w:w="1337" w:type="dxa"/>
-            <w:tcBorders>
-              <w:top w:val="single" w:color="000000"/>
-              <w:bottom w:val="single" w:color="000000"/>
-            </w:tcBorders>
-          </w:tcPr>
-          <w:p>
-            <w:pPr>
-              <w:spacing w:after="0"/>
-              <w:jc w:val="right"/>
-            </w:pPr>
-            <w:r>
-              <w:t xml:space="preserve">1.96e+08</w:t>
-            </w:r>
-          </w:p>
-        </w:tc>
-        <w:tc>
-          <w:tcPr>
-            <w:tcW w:w="1337" w:type="dxa"/>
-            <w:tcBorders>
-              <w:top w:val="single" w:color="000000"/>
-              <w:bottom w:val="single" w:color="000000"/>
-            </w:tcBorders>
-          </w:tcPr>
-          <w:p>
-            <w:pPr>
-              <w:spacing w:after="0"/>
-              <w:jc w:val="right"/>
-            </w:pPr>
-            <w:r>
-              <w:t xml:space="preserve"/>
-            </w:r>
-          </w:p>
-        </w:tc>
-        <w:tc>
-          <w:tcPr>
-            <w:tcW w:w="1337" w:type="dxa"/>
-            <w:tcBorders>
-              <w:top w:val="single" w:color="000000"/>
-              <w:bottom w:val="single" w:color="000000"/>
-            </w:tcBorders>
-          </w:tcPr>
-          <w:p>
-            <w:pPr>
-              <w:spacing w:after="0"/>
-              <w:jc w:val="right"/>
-            </w:pPr>
-            <w:r>
-              <w:t xml:space="preserve"/>
-            </w:r>
-          </w:p>
-        </w:tc>
-        <w:tc>
-          <w:tcPr>
-            <w:tcW w:w="1337" w:type="dxa"/>
-            <w:tcBorders>
-              <w:top w:val="single" w:color="000000"/>
-              <w:bottom w:val="single" w:color="000000"/>
-            </w:tcBorders>
-          </w:tcPr>
-          <w:p>
-            <w:pPr>
-              <w:spacing w:after="0"/>
-              <w:jc w:val="right"/>
-            </w:pPr>
-            <w:r>
-              <w:t xml:space="preserve">-3.84e+08</w:t>
-            </w:r>
-          </w:p>
-        </w:tc>
-        <w:tc>
-          <w:tcPr>
-            <w:tcW w:w="1337" w:type="dxa"/>
-            <w:tcBorders>
-              <w:top w:val="single" w:color="000000"/>
-              <w:bottom w:val="single" w:color="000000"/>
-            </w:tcBorders>
-          </w:tcPr>
-          <w:p>
-            <w:pPr>
-              <w:spacing w:after="0"/>
-              <w:jc w:val="right"/>
-            </w:pPr>
-            <w:r>
-              <w:t xml:space="preserve">3.84e+08</w:t>
+              <w:t xml:space="preserve">-6.77</w:t>
+            </w:r>
+          </w:p>
+        </w:tc>
+        <w:tc>
+          <w:tcPr>
+            <w:tcW w:w="1337" w:type="dxa"/>
+            <w:tcBorders>
+              <w:top w:val="single" w:color="000000"/>
+              <w:bottom w:val="single" w:color="000000"/>
+            </w:tcBorders>
+          </w:tcPr>
+          <w:p>
+            <w:pPr>
+              <w:spacing w:after="0"/>
+              <w:jc w:val="right"/>
+            </w:pPr>
+            <w:r>
+              <w:t xml:space="preserve">86.18</w:t>
+            </w:r>
+          </w:p>
+        </w:tc>
+        <w:tc>
+          <w:tcPr>
+            <w:tcW w:w="1337" w:type="dxa"/>
+            <w:tcBorders>
+              <w:top w:val="single" w:color="000000"/>
+              <w:bottom w:val="single" w:color="000000"/>
+            </w:tcBorders>
+          </w:tcPr>
+          <w:p>
+            <w:pPr>
+              <w:spacing w:after="0"/>
+              <w:jc w:val="right"/>
+            </w:pPr>
+            <w:r>
+              <w:t xml:space="preserve"/>
+            </w:r>
+          </w:p>
+        </w:tc>
+        <w:tc>
+          <w:tcPr>
+            <w:tcW w:w="1337" w:type="dxa"/>
+            <w:tcBorders>
+              <w:top w:val="single" w:color="000000"/>
+              <w:bottom w:val="single" w:color="000000"/>
+            </w:tcBorders>
+          </w:tcPr>
+          <w:p>
+            <w:pPr>
+              <w:spacing w:after="0"/>
+              <w:jc w:val="right"/>
+            </w:pPr>
+            <w:r>
+              <w:t xml:space="preserve"/>
+            </w:r>
+          </w:p>
+        </w:tc>
+        <w:tc>
+          <w:tcPr>
+            <w:tcW w:w="1337" w:type="dxa"/>
+            <w:tcBorders>
+              <w:top w:val="single" w:color="000000"/>
+              <w:bottom w:val="single" w:color="000000"/>
+            </w:tcBorders>
+          </w:tcPr>
+          <w:p>
+            <w:pPr>
+              <w:spacing w:after="0"/>
+              <w:jc w:val="right"/>
+            </w:pPr>
+            <w:r>
+              <w:t xml:space="preserve">-175.68</w:t>
+            </w:r>
+          </w:p>
+        </w:tc>
+        <w:tc>
+          <w:tcPr>
+            <w:tcW w:w="1337" w:type="dxa"/>
+            <w:tcBorders>
+              <w:top w:val="single" w:color="000000"/>
+              <w:bottom w:val="single" w:color="000000"/>
+            </w:tcBorders>
+          </w:tcPr>
+          <w:p>
+            <w:pPr>
+              <w:spacing w:after="0"/>
+              <w:jc w:val="right"/>
+            </w:pPr>
+            <w:r>
+              <w:t xml:space="preserve">162.14</w:t>
             </w:r>
           </w:p>
         </w:tc>
@@ -13469,24 +13469,24 @@
               <w:jc w:val="right"/>
             </w:pPr>
             <w:r>
-              <w:t xml:space="preserve">0.05</w:t>
-            </w:r>
-          </w:p>
-        </w:tc>
-        <w:tc>
-          <w:tcPr>
-            <w:tcW w:w="1337" w:type="dxa"/>
-            <w:tcBorders>
-              <w:top w:val="single" w:color="000000"/>
-            </w:tcBorders>
-          </w:tcPr>
-          <w:p>
-            <w:pPr>
-              <w:spacing w:after="0"/>
-              <w:jc w:val="right"/>
-            </w:pPr>
-            <w:r>
-              <w:t xml:space="preserve">4.57e+06</w:t>
+              <w:t xml:space="preserve">0.03</w:t>
+            </w:r>
+          </w:p>
+        </w:tc>
+        <w:tc>
+          <w:tcPr>
+            <w:tcW w:w="1337" w:type="dxa"/>
+            <w:tcBorders>
+              <w:top w:val="single" w:color="000000"/>
+            </w:tcBorders>
+          </w:tcPr>
+          <w:p>
+            <w:pPr>
+              <w:spacing w:after="0"/>
+              <w:jc w:val="right"/>
+            </w:pPr>
+            <w:r>
+              <w:t xml:space="preserve">1.46</w:t>
             </w:r>
           </w:p>
         </w:tc>
@@ -13554,7 +13554,7 @@
               <w:jc w:val="right"/>
             </w:pPr>
             <w:r>
-              <w:t xml:space="preserve">.</w:t>
+              <w:t xml:space="preserve">1.61e+35</w:t>
             </w:r>
           </w:p>
         </w:tc>
@@ -13609,7 +13609,7 @@
               <w:jc w:val="right"/>
             </w:pPr>
             <w:r>
-              <w:t xml:space="preserve">129274.03</w:t>
+              <w:t xml:space="preserve">0.03</w:t>
             </w:r>
           </w:p>
         </w:tc>
@@ -13677,7 +13677,7 @@
               <w:jc w:val="right"/>
             </w:pPr>
             <w:r>
-              <w:t xml:space="preserve">.</w:t>
+              <w:t xml:space="preserve">1.00</w:t>
             </w:r>
           </w:p>
         </w:tc>
@@ -14063,7 +14063,7 @@
               <w:jc w:val="right"/>
             </w:pPr>
             <w:r>
-              <w:t xml:space="preserve">1.24</w:t>
+              <w:t xml:space="preserve">1.23</w:t>
             </w:r>
           </w:p>
         </w:tc>
@@ -14417,7 +14417,7 @@
               <w:jc w:val="right"/>
             </w:pPr>
             <w:r>
-              <w:t xml:space="preserve">0.65</w:t>
+              <w:t xml:space="preserve">0.64</w:t>
             </w:r>
           </w:p>
         </w:tc>
@@ -14445,21 +14445,21 @@
               <w:jc w:val="right"/>
             </w:pPr>
             <w:r>
-              <w:t xml:space="preserve">-1.62</w:t>
-            </w:r>
-          </w:p>
-        </w:tc>
-        <w:tc>
-          <w:tcPr>
-            <w:tcW w:w="1337" w:type="dxa"/>
-          </w:tcPr>
-          <w:p>
-            <w:pPr>
-              <w:spacing w:after="0"/>
-              <w:jc w:val="right"/>
-            </w:pPr>
-            <w:r>
-              <w:t xml:space="preserve">0.10</w:t>
+              <w:t xml:space="preserve">-1.72</w:t>
+            </w:r>
+          </w:p>
+        </w:tc>
+        <w:tc>
+          <w:tcPr>
+            <w:tcW w:w="1337" w:type="dxa"/>
+          </w:tcPr>
+          <w:p>
+            <w:pPr>
+              <w:spacing w:after="0"/>
+              <w:jc w:val="right"/>
+            </w:pPr>
+            <w:r>
+              <w:t xml:space="preserve">0.09</w:t>
             </w:r>
           </w:p>
         </w:tc>
@@ -14487,7 +14487,7 @@
               <w:jc w:val="right"/>
             </w:pPr>
             <w:r>
-              <w:t xml:space="preserve">1.09</w:t>
+              <w:t xml:space="preserve">1.06</w:t>
             </w:r>
           </w:p>
         </w:tc>
@@ -14537,35 +14537,35 @@
               <w:jc w:val="right"/>
             </w:pPr>
             <w:r>
-              <w:t xml:space="preserve">0.17</w:t>
-            </w:r>
-          </w:p>
-        </w:tc>
-        <w:tc>
-          <w:tcPr>
-            <w:tcW w:w="1337" w:type="dxa"/>
-          </w:tcPr>
-          <w:p>
-            <w:pPr>
-              <w:spacing w:after="0"/>
-              <w:jc w:val="right"/>
-            </w:pPr>
-            <w:r>
-              <w:t xml:space="preserve">-0.24</w:t>
-            </w:r>
-          </w:p>
-        </w:tc>
-        <w:tc>
-          <w:tcPr>
-            <w:tcW w:w="1337" w:type="dxa"/>
-          </w:tcPr>
-          <w:p>
-            <w:pPr>
-              <w:spacing w:after="0"/>
-              <w:jc w:val="right"/>
-            </w:pPr>
-            <w:r>
-              <w:t xml:space="preserve">0.81</w:t>
+              <w:t xml:space="preserve">0.18</w:t>
+            </w:r>
+          </w:p>
+        </w:tc>
+        <w:tc>
+          <w:tcPr>
+            <w:tcW w:w="1337" w:type="dxa"/>
+          </w:tcPr>
+          <w:p>
+            <w:pPr>
+              <w:spacing w:after="0"/>
+              <w:jc w:val="right"/>
+            </w:pPr>
+            <w:r>
+              <w:t xml:space="preserve">-0.22</w:t>
+            </w:r>
+          </w:p>
+        </w:tc>
+        <w:tc>
+          <w:tcPr>
+            <w:tcW w:w="1337" w:type="dxa"/>
+          </w:tcPr>
+          <w:p>
+            <w:pPr>
+              <w:spacing w:after="0"/>
+              <w:jc w:val="right"/>
+            </w:pPr>
+            <w:r>
+              <w:t xml:space="preserve">0.83</w:t>
             </w:r>
           </w:p>
         </w:tc>
@@ -14593,7 +14593,7 @@
               <w:jc w:val="right"/>
             </w:pPr>
             <w:r>
-              <w:t xml:space="preserve">1.37</w:t>
+              <w:t xml:space="preserve">1.38</w:t>
             </w:r>
           </w:p>
         </w:tc>
@@ -14657,7 +14657,7 @@
               <w:jc w:val="right"/>
             </w:pPr>
             <w:r>
-              <w:t xml:space="preserve">0.06</w:t>
+              <w:t xml:space="preserve">0.04</w:t>
             </w:r>
           </w:p>
         </w:tc>
@@ -14869,7 +14869,7 @@
               <w:jc w:val="right"/>
             </w:pPr>
             <w:r>
-              <w:t xml:space="preserve">-0.88</w:t>
+              <w:t xml:space="preserve">-0.87</w:t>
             </w:r>
           </w:p>
         </w:tc>
@@ -14911,7 +14911,7 @@
               <w:jc w:val="right"/>
             </w:pPr>
             <w:r>
-              <w:t xml:space="preserve">1.17</w:t>
+              <w:t xml:space="preserve">1.18</w:t>
             </w:r>
           </w:p>
         </w:tc>
@@ -14975,7 +14975,7 @@
               <w:jc w:val="right"/>
             </w:pPr>
             <w:r>
-              <w:t xml:space="preserve">-2.54</w:t>
+              <w:t xml:space="preserve">-2.64</w:t>
             </w:r>
           </w:p>
         </w:tc>
@@ -15279,35 +15279,35 @@
               <w:jc w:val="right"/>
             </w:pPr>
             <w:r>
-              <w:t xml:space="preserve">0.17</w:t>
-            </w:r>
-          </w:p>
-        </w:tc>
-        <w:tc>
-          <w:tcPr>
-            <w:tcW w:w="1337" w:type="dxa"/>
-          </w:tcPr>
-          <w:p>
-            <w:pPr>
-              <w:spacing w:after="0"/>
-              <w:jc w:val="right"/>
-            </w:pPr>
-            <w:r>
-              <w:t xml:space="preserve">1.78</w:t>
-            </w:r>
-          </w:p>
-        </w:tc>
-        <w:tc>
-          <w:tcPr>
-            <w:tcW w:w="1337" w:type="dxa"/>
-          </w:tcPr>
-          <w:p>
-            <w:pPr>
-              <w:spacing w:after="0"/>
-              <w:jc w:val="right"/>
-            </w:pPr>
-            <w:r>
-              <w:t xml:space="preserve">0.08</w:t>
+              <w:t xml:space="preserve">0.16</w:t>
+            </w:r>
+          </w:p>
+        </w:tc>
+        <w:tc>
+          <w:tcPr>
+            <w:tcW w:w="1337" w:type="dxa"/>
+          </w:tcPr>
+          <w:p>
+            <w:pPr>
+              <w:spacing w:after="0"/>
+              <w:jc w:val="right"/>
+            </w:pPr>
+            <w:r>
+              <w:t xml:space="preserve">1.79</w:t>
+            </w:r>
+          </w:p>
+        </w:tc>
+        <w:tc>
+          <w:tcPr>
+            <w:tcW w:w="1337" w:type="dxa"/>
+          </w:tcPr>
+          <w:p>
+            <w:pPr>
+              <w:spacing w:after="0"/>
+              <w:jc w:val="right"/>
+            </w:pPr>
+            <w:r>
+              <w:t xml:space="preserve">0.07</w:t>
             </w:r>
           </w:p>
         </w:tc>
@@ -15583,49 +15583,49 @@
               <w:jc w:val="right"/>
             </w:pPr>
             <w:r>
-              <w:t xml:space="preserve">1.35</w:t>
-            </w:r>
-          </w:p>
-        </w:tc>
-        <w:tc>
-          <w:tcPr>
-            <w:tcW w:w="1337" w:type="dxa"/>
-          </w:tcPr>
-          <w:p>
-            <w:pPr>
-              <w:spacing w:after="0"/>
-              <w:jc w:val="right"/>
-            </w:pPr>
-            <w:r>
-              <w:t xml:space="preserve">0.17</w:t>
-            </w:r>
-          </w:p>
-        </w:tc>
-        <w:tc>
-          <w:tcPr>
-            <w:tcW w:w="1337" w:type="dxa"/>
-          </w:tcPr>
-          <w:p>
-            <w:pPr>
-              <w:spacing w:after="0"/>
-              <w:jc w:val="right"/>
-            </w:pPr>
-            <w:r>
-              <w:t xml:space="preserve">2.44</w:t>
-            </w:r>
-          </w:p>
-        </w:tc>
-        <w:tc>
-          <w:tcPr>
-            <w:tcW w:w="1337" w:type="dxa"/>
-          </w:tcPr>
-          <w:p>
-            <w:pPr>
-              <w:spacing w:after="0"/>
-              <w:jc w:val="right"/>
-            </w:pPr>
-            <w:r>
-              <w:t xml:space="preserve">0.01</w:t>
+              <w:t xml:space="preserve">1.34</w:t>
+            </w:r>
+          </w:p>
+        </w:tc>
+        <w:tc>
+          <w:tcPr>
+            <w:tcW w:w="1337" w:type="dxa"/>
+          </w:tcPr>
+          <w:p>
+            <w:pPr>
+              <w:spacing w:after="0"/>
+              <w:jc w:val="right"/>
+            </w:pPr>
+            <w:r>
+              <w:t xml:space="preserve">0.16</w:t>
+            </w:r>
+          </w:p>
+        </w:tc>
+        <w:tc>
+          <w:tcPr>
+            <w:tcW w:w="1337" w:type="dxa"/>
+          </w:tcPr>
+          <w:p>
+            <w:pPr>
+              <w:spacing w:after="0"/>
+              <w:jc w:val="right"/>
+            </w:pPr>
+            <w:r>
+              <w:t xml:space="preserve">2.40</w:t>
+            </w:r>
+          </w:p>
+        </w:tc>
+        <w:tc>
+          <w:tcPr>
+            <w:tcW w:w="1337" w:type="dxa"/>
+          </w:tcPr>
+          <w:p>
+            <w:pPr>
+              <w:spacing w:after="0"/>
+              <w:jc w:val="right"/>
+            </w:pPr>
+            <w:r>
+              <w:t xml:space="preserve">0.02</w:t>
             </w:r>
           </w:p>
         </w:tc>
@@ -15653,7 +15653,7 @@
               <w:jc w:val="right"/>
             </w:pPr>
             <w:r>
-              <w:t xml:space="preserve">1.73</w:t>
+              <w:t xml:space="preserve">1.71</w:t>
             </w:r>
           </w:p>
         </w:tc>
@@ -15708,24 +15708,24 @@
               <w:jc w:val="right"/>
             </w:pPr>
             <w:r>
-              <w:t xml:space="preserve">0.05</w:t>
-            </w:r>
-          </w:p>
-        </w:tc>
-        <w:tc>
-          <w:tcPr>
-            <w:tcW w:w="1337" w:type="dxa"/>
-            <w:tcBorders>
-              <w:bottom w:val="single" w:color="000000"/>
-            </w:tcBorders>
-          </w:tcPr>
-          <w:p>
-            <w:pPr>
-              <w:spacing w:after="0"/>
-              <w:jc w:val="right"/>
-            </w:pPr>
-            <w:r>
-              <w:t xml:space="preserve">-5.36</w:t>
+              <w:t xml:space="preserve">0.06</w:t>
+            </w:r>
+          </w:p>
+        </w:tc>
+        <w:tc>
+          <w:tcPr>
+            <w:tcW w:w="1337" w:type="dxa"/>
+            <w:tcBorders>
+              <w:bottom w:val="single" w:color="000000"/>
+            </w:tcBorders>
+          </w:tcPr>
+          <w:p>
+            <w:pPr>
+              <w:spacing w:after="0"/>
+              <w:jc w:val="right"/>
+            </w:pPr>
+            <w:r>
+              <w:t xml:space="preserve">-5.24</w:t>
             </w:r>
           </w:p>
         </w:tc>
@@ -15776,7 +15776,7 @@
               <w:jc w:val="right"/>
             </w:pPr>
             <w:r>
-              <w:t xml:space="preserve">0.31</w:t>
+              <w:t xml:space="preserve">0.32</w:t>
             </w:r>
           </w:p>
         </w:tc>
@@ -15816,97 +15816,97 @@
               <w:jc w:val="right"/>
             </w:pPr>
             <w:r>
-              <w:t xml:space="preserve">-3.10</w:t>
-            </w:r>
-          </w:p>
-        </w:tc>
-        <w:tc>
-          <w:tcPr>
-            <w:tcW w:w="1337" w:type="dxa"/>
-            <w:tcBorders>
-              <w:top w:val="single" w:color="000000"/>
-              <w:bottom w:val="single" w:color="000000"/>
-            </w:tcBorders>
-          </w:tcPr>
-          <w:p>
-            <w:pPr>
-              <w:spacing w:after="0"/>
-              <w:jc w:val="right"/>
-            </w:pPr>
-            <w:r>
-              <w:t xml:space="preserve">0.80</w:t>
-            </w:r>
-          </w:p>
-        </w:tc>
-        <w:tc>
-          <w:tcPr>
-            <w:tcW w:w="1337" w:type="dxa"/>
-            <w:tcBorders>
-              <w:top w:val="single" w:color="000000"/>
-              <w:bottom w:val="single" w:color="000000"/>
-            </w:tcBorders>
-          </w:tcPr>
-          <w:p>
-            <w:pPr>
-              <w:spacing w:after="0"/>
-              <w:jc w:val="right"/>
-            </w:pPr>
-            <w:r>
-              <w:t xml:space="preserve"/>
-            </w:r>
-          </w:p>
-        </w:tc>
-        <w:tc>
-          <w:tcPr>
-            <w:tcW w:w="1337" w:type="dxa"/>
-            <w:tcBorders>
-              <w:top w:val="single" w:color="000000"/>
-              <w:bottom w:val="single" w:color="000000"/>
-            </w:tcBorders>
-          </w:tcPr>
-          <w:p>
-            <w:pPr>
-              <w:spacing w:after="0"/>
-              <w:jc w:val="right"/>
-            </w:pPr>
-            <w:r>
-              <w:t xml:space="preserve"/>
-            </w:r>
-          </w:p>
-        </w:tc>
-        <w:tc>
-          <w:tcPr>
-            <w:tcW w:w="1337" w:type="dxa"/>
-            <w:tcBorders>
-              <w:top w:val="single" w:color="000000"/>
-              <w:bottom w:val="single" w:color="000000"/>
-            </w:tcBorders>
-          </w:tcPr>
-          <w:p>
-            <w:pPr>
-              <w:spacing w:after="0"/>
-              <w:jc w:val="right"/>
-            </w:pPr>
-            <w:r>
-              <w:t xml:space="preserve">-4.66</w:t>
-            </w:r>
-          </w:p>
-        </w:tc>
-        <w:tc>
-          <w:tcPr>
-            <w:tcW w:w="1337" w:type="dxa"/>
-            <w:tcBorders>
-              <w:top w:val="single" w:color="000000"/>
-              <w:bottom w:val="single" w:color="000000"/>
-            </w:tcBorders>
-          </w:tcPr>
-          <w:p>
-            <w:pPr>
-              <w:spacing w:after="0"/>
-              <w:jc w:val="right"/>
-            </w:pPr>
-            <w:r>
-              <w:t xml:space="preserve">-1.53</w:t>
+              <w:t xml:space="preserve">-3.13</w:t>
+            </w:r>
+          </w:p>
+        </w:tc>
+        <w:tc>
+          <w:tcPr>
+            <w:tcW w:w="1337" w:type="dxa"/>
+            <w:tcBorders>
+              <w:top w:val="single" w:color="000000"/>
+              <w:bottom w:val="single" w:color="000000"/>
+            </w:tcBorders>
+          </w:tcPr>
+          <w:p>
+            <w:pPr>
+              <w:spacing w:after="0"/>
+              <w:jc w:val="right"/>
+            </w:pPr>
+            <w:r>
+              <w:t xml:space="preserve">0.83</w:t>
+            </w:r>
+          </w:p>
+        </w:tc>
+        <w:tc>
+          <w:tcPr>
+            <w:tcW w:w="1337" w:type="dxa"/>
+            <w:tcBorders>
+              <w:top w:val="single" w:color="000000"/>
+              <w:bottom w:val="single" w:color="000000"/>
+            </w:tcBorders>
+          </w:tcPr>
+          <w:p>
+            <w:pPr>
+              <w:spacing w:after="0"/>
+              <w:jc w:val="right"/>
+            </w:pPr>
+            <w:r>
+              <w:t xml:space="preserve"/>
+            </w:r>
+          </w:p>
+        </w:tc>
+        <w:tc>
+          <w:tcPr>
+            <w:tcW w:w="1337" w:type="dxa"/>
+            <w:tcBorders>
+              <w:top w:val="single" w:color="000000"/>
+              <w:bottom w:val="single" w:color="000000"/>
+            </w:tcBorders>
+          </w:tcPr>
+          <w:p>
+            <w:pPr>
+              <w:spacing w:after="0"/>
+              <w:jc w:val="right"/>
+            </w:pPr>
+            <w:r>
+              <w:t xml:space="preserve"/>
+            </w:r>
+          </w:p>
+        </w:tc>
+        <w:tc>
+          <w:tcPr>
+            <w:tcW w:w="1337" w:type="dxa"/>
+            <w:tcBorders>
+              <w:top w:val="single" w:color="000000"/>
+              <w:bottom w:val="single" w:color="000000"/>
+            </w:tcBorders>
+          </w:tcPr>
+          <w:p>
+            <w:pPr>
+              <w:spacing w:after="0"/>
+              <w:jc w:val="right"/>
+            </w:pPr>
+            <w:r>
+              <w:t xml:space="preserve">-4.76</w:t>
+            </w:r>
+          </w:p>
+        </w:tc>
+        <w:tc>
+          <w:tcPr>
+            <w:tcW w:w="1337" w:type="dxa"/>
+            <w:tcBorders>
+              <w:top w:val="single" w:color="000000"/>
+              <w:bottom w:val="single" w:color="000000"/>
+            </w:tcBorders>
+          </w:tcPr>
+          <w:p>
+            <w:pPr>
+              <w:spacing w:after="0"/>
+              <w:jc w:val="right"/>
+            </w:pPr>
+            <w:r>
+              <w:t xml:space="preserve">-1.50</w:t>
             </w:r>
           </w:p>
         </w:tc>
@@ -15961,58 +15961,58 @@
               <w:jc w:val="right"/>
             </w:pPr>
             <w:r>
-              <w:t xml:space="preserve">0.08</w:t>
-            </w:r>
-          </w:p>
-        </w:tc>
-        <w:tc>
-          <w:tcPr>
-            <w:tcW w:w="1337" w:type="dxa"/>
-            <w:tcBorders>
-              <w:top w:val="single" w:color="000000"/>
-            </w:tcBorders>
-          </w:tcPr>
-          <w:p>
-            <w:pPr>
-              <w:spacing w:after="0"/>
-              <w:jc w:val="right"/>
-            </w:pPr>
-            <w:r>
-              <w:t xml:space="preserve"/>
-            </w:r>
-          </w:p>
-        </w:tc>
-        <w:tc>
-          <w:tcPr>
-            <w:tcW w:w="1337" w:type="dxa"/>
-            <w:tcBorders>
-              <w:top w:val="single" w:color="000000"/>
-            </w:tcBorders>
-          </w:tcPr>
-          <w:p>
-            <w:pPr>
-              <w:spacing w:after="0"/>
-              <w:jc w:val="right"/>
-            </w:pPr>
-            <w:r>
-              <w:t xml:space="preserve"/>
-            </w:r>
-          </w:p>
-        </w:tc>
-        <w:tc>
-          <w:tcPr>
-            <w:tcW w:w="1337" w:type="dxa"/>
-            <w:tcBorders>
-              <w:top w:val="single" w:color="000000"/>
-            </w:tcBorders>
-          </w:tcPr>
-          <w:p>
-            <w:pPr>
-              <w:spacing w:after="0"/>
-              <w:jc w:val="right"/>
-            </w:pPr>
-            <w:r>
-              <w:t xml:space="preserve">0.10</w:t>
+              <w:t xml:space="preserve">0.09</w:t>
+            </w:r>
+          </w:p>
+        </w:tc>
+        <w:tc>
+          <w:tcPr>
+            <w:tcW w:w="1337" w:type="dxa"/>
+            <w:tcBorders>
+              <w:top w:val="single" w:color="000000"/>
+            </w:tcBorders>
+          </w:tcPr>
+          <w:p>
+            <w:pPr>
+              <w:spacing w:after="0"/>
+              <w:jc w:val="right"/>
+            </w:pPr>
+            <w:r>
+              <w:t xml:space="preserve"/>
+            </w:r>
+          </w:p>
+        </w:tc>
+        <w:tc>
+          <w:tcPr>
+            <w:tcW w:w="1337" w:type="dxa"/>
+            <w:tcBorders>
+              <w:top w:val="single" w:color="000000"/>
+            </w:tcBorders>
+          </w:tcPr>
+          <w:p>
+            <w:pPr>
+              <w:spacing w:after="0"/>
+              <w:jc w:val="right"/>
+            </w:pPr>
+            <w:r>
+              <w:t xml:space="preserve"/>
+            </w:r>
+          </w:p>
+        </w:tc>
+        <w:tc>
+          <w:tcPr>
+            <w:tcW w:w="1337" w:type="dxa"/>
+            <w:tcBorders>
+              <w:top w:val="single" w:color="000000"/>
+            </w:tcBorders>
+          </w:tcPr>
+          <w:p>
+            <w:pPr>
+              <w:spacing w:after="0"/>
+              <w:jc w:val="right"/>
+            </w:pPr>
+            <w:r>
+              <w:t xml:space="preserve">0.09</w:t>
             </w:r>
           </w:p>
         </w:tc>
@@ -16468,7 +16468,7 @@
               <w:jc w:val="right"/>
             </w:pPr>
             <w:r>
-              <w:t xml:space="preserve">0.93</w:t>
+              <w:t xml:space="preserve">0.95</w:t>
             </w:r>
           </w:p>
         </w:tc>
@@ -16496,49 +16496,49 @@
               <w:jc w:val="right"/>
             </w:pPr>
             <w:r>
-              <w:t xml:space="preserve">-0.42</w:t>
-            </w:r>
-          </w:p>
-        </w:tc>
-        <w:tc>
-          <w:tcPr>
-            <w:tcW w:w="1337" w:type="dxa"/>
-          </w:tcPr>
-          <w:p>
-            <w:pPr>
-              <w:spacing w:after="0"/>
-              <w:jc w:val="right"/>
-            </w:pPr>
-            <w:r>
-              <w:t xml:space="preserve">0.67</w:t>
-            </w:r>
-          </w:p>
-        </w:tc>
-        <w:tc>
-          <w:tcPr>
-            <w:tcW w:w="1337" w:type="dxa"/>
-          </w:tcPr>
-          <w:p>
-            <w:pPr>
-              <w:spacing w:after="0"/>
-              <w:jc w:val="right"/>
-            </w:pPr>
-            <w:r>
-              <w:t xml:space="preserve">0.68</w:t>
-            </w:r>
-          </w:p>
-        </w:tc>
-        <w:tc>
-          <w:tcPr>
-            <w:tcW w:w="1337" w:type="dxa"/>
-          </w:tcPr>
-          <w:p>
-            <w:pPr>
-              <w:spacing w:after="0"/>
-              <w:jc w:val="right"/>
-            </w:pPr>
-            <w:r>
-              <w:t xml:space="preserve">1.28</w:t>
+              <w:t xml:space="preserve">-0.32</w:t>
+            </w:r>
+          </w:p>
+        </w:tc>
+        <w:tc>
+          <w:tcPr>
+            <w:tcW w:w="1337" w:type="dxa"/>
+          </w:tcPr>
+          <w:p>
+            <w:pPr>
+              <w:spacing w:after="0"/>
+              <w:jc w:val="right"/>
+            </w:pPr>
+            <w:r>
+              <w:t xml:space="preserve">0.75</w:t>
+            </w:r>
+          </w:p>
+        </w:tc>
+        <w:tc>
+          <w:tcPr>
+            <w:tcW w:w="1337" w:type="dxa"/>
+          </w:tcPr>
+          <w:p>
+            <w:pPr>
+              <w:spacing w:after="0"/>
+              <w:jc w:val="right"/>
+            </w:pPr>
+            <w:r>
+              <w:t xml:space="preserve">0.69</w:t>
+            </w:r>
+          </w:p>
+        </w:tc>
+        <w:tc>
+          <w:tcPr>
+            <w:tcW w:w="1337" w:type="dxa"/>
+          </w:tcPr>
+          <w:p>
+            <w:pPr>
+              <w:spacing w:after="0"/>
+              <w:jc w:val="right"/>
+            </w:pPr>
+            <w:r>
+              <w:t xml:space="preserve">1.30</w:t>
             </w:r>
           </w:p>
         </w:tc>
@@ -16786,77 +16786,77 @@
               <w:jc w:val="right"/>
             </w:pPr>
             <w:r>
-              <w:t xml:space="preserve">1.24</w:t>
-            </w:r>
-          </w:p>
-        </w:tc>
-        <w:tc>
-          <w:tcPr>
-            <w:tcW w:w="1337" w:type="dxa"/>
-          </w:tcPr>
-          <w:p>
-            <w:pPr>
-              <w:spacing w:after="0"/>
-              <w:jc w:val="right"/>
-            </w:pPr>
-            <w:r>
-              <w:t xml:space="preserve">0.39</w:t>
-            </w:r>
-          </w:p>
-        </w:tc>
-        <w:tc>
-          <w:tcPr>
-            <w:tcW w:w="1337" w:type="dxa"/>
-          </w:tcPr>
-          <w:p>
-            <w:pPr>
-              <w:spacing w:after="0"/>
-              <w:jc w:val="right"/>
-            </w:pPr>
-            <w:r>
-              <w:t xml:space="preserve">0.68</w:t>
-            </w:r>
-          </w:p>
-        </w:tc>
-        <w:tc>
-          <w:tcPr>
-            <w:tcW w:w="1337" w:type="dxa"/>
-          </w:tcPr>
-          <w:p>
-            <w:pPr>
-              <w:spacing w:after="0"/>
-              <w:jc w:val="right"/>
-            </w:pPr>
-            <w:r>
-              <w:t xml:space="preserve">0.49</w:t>
-            </w:r>
-          </w:p>
-        </w:tc>
-        <w:tc>
-          <w:tcPr>
-            <w:tcW w:w="1337" w:type="dxa"/>
-          </w:tcPr>
-          <w:p>
-            <w:pPr>
-              <w:spacing w:after="0"/>
-              <w:jc w:val="right"/>
-            </w:pPr>
-            <w:r>
-              <w:t xml:space="preserve">0.67</w:t>
-            </w:r>
-          </w:p>
-        </w:tc>
-        <w:tc>
-          <w:tcPr>
-            <w:tcW w:w="1337" w:type="dxa"/>
-          </w:tcPr>
-          <w:p>
-            <w:pPr>
-              <w:spacing w:after="0"/>
-              <w:jc w:val="right"/>
-            </w:pPr>
-            <w:r>
-              <w:t xml:space="preserve">2.30</w:t>
+              <w:t xml:space="preserve">1.22</w:t>
+            </w:r>
+          </w:p>
+        </w:tc>
+        <w:tc>
+          <w:tcPr>
+            <w:tcW w:w="1337" w:type="dxa"/>
+          </w:tcPr>
+          <w:p>
+            <w:pPr>
+              <w:spacing w:after="0"/>
+              <w:jc w:val="right"/>
+            </w:pPr>
+            <w:r>
+              <w:t xml:space="preserve">0.38</w:t>
+            </w:r>
+          </w:p>
+        </w:tc>
+        <w:tc>
+          <w:tcPr>
+            <w:tcW w:w="1337" w:type="dxa"/>
+          </w:tcPr>
+          <w:p>
+            <w:pPr>
+              <w:spacing w:after="0"/>
+              <w:jc w:val="right"/>
+            </w:pPr>
+            <w:r>
+              <w:t xml:space="preserve">0.63</w:t>
+            </w:r>
+          </w:p>
+        </w:tc>
+        <w:tc>
+          <w:tcPr>
+            <w:tcW w:w="1337" w:type="dxa"/>
+          </w:tcPr>
+          <w:p>
+            <w:pPr>
+              <w:spacing w:after="0"/>
+              <w:jc w:val="right"/>
+            </w:pPr>
+            <w:r>
+              <w:t xml:space="preserve">0.53</w:t>
+            </w:r>
+          </w:p>
+        </w:tc>
+        <w:tc>
+          <w:tcPr>
+            <w:tcW w:w="1337" w:type="dxa"/>
+          </w:tcPr>
+          <w:p>
+            <w:pPr>
+              <w:spacing w:after="0"/>
+              <w:jc w:val="right"/>
+            </w:pPr>
+            <w:r>
+              <w:t xml:space="preserve">0.66</w:t>
+            </w:r>
+          </w:p>
+        </w:tc>
+        <w:tc>
+          <w:tcPr>
+            <w:tcW w:w="1337" w:type="dxa"/>
+          </w:tcPr>
+          <w:p>
+            <w:pPr>
+              <w:spacing w:after="0"/>
+              <w:jc w:val="right"/>
+            </w:pPr>
+            <w:r>
+              <w:t xml:space="preserve">2.26</w:t>
             </w:r>
           </w:p>
         </w:tc>
@@ -16892,7 +16892,7 @@
               <w:jc w:val="right"/>
             </w:pPr>
             <w:r>
-              <w:t xml:space="preserve">0.77</w:t>
+              <w:t xml:space="preserve">0.79</w:t>
             </w:r>
           </w:p>
         </w:tc>
@@ -16920,35 +16920,35 @@
               <w:jc w:val="right"/>
             </w:pPr>
             <w:r>
-              <w:t xml:space="preserve">-0.57</w:t>
-            </w:r>
-          </w:p>
-        </w:tc>
-        <w:tc>
-          <w:tcPr>
-            <w:tcW w:w="1337" w:type="dxa"/>
-          </w:tcPr>
-          <w:p>
-            <w:pPr>
-              <w:spacing w:after="0"/>
-              <w:jc w:val="right"/>
-            </w:pPr>
-            <w:r>
-              <w:t xml:space="preserve">0.57</w:t>
-            </w:r>
-          </w:p>
-        </w:tc>
-        <w:tc>
-          <w:tcPr>
-            <w:tcW w:w="1337" w:type="dxa"/>
-          </w:tcPr>
-          <w:p>
-            <w:pPr>
-              <w:spacing w:after="0"/>
-              <w:jc w:val="right"/>
-            </w:pPr>
-            <w:r>
-              <w:t xml:space="preserve">0.31</w:t>
+              <w:t xml:space="preserve">-0.53</w:t>
+            </w:r>
+          </w:p>
+        </w:tc>
+        <w:tc>
+          <w:tcPr>
+            <w:tcW w:w="1337" w:type="dxa"/>
+          </w:tcPr>
+          <w:p>
+            <w:pPr>
+              <w:spacing w:after="0"/>
+              <w:jc w:val="right"/>
+            </w:pPr>
+            <w:r>
+              <w:t xml:space="preserve">0.60</w:t>
+            </w:r>
+          </w:p>
+        </w:tc>
+        <w:tc>
+          <w:tcPr>
+            <w:tcW w:w="1337" w:type="dxa"/>
+          </w:tcPr>
+          <w:p>
+            <w:pPr>
+              <w:spacing w:after="0"/>
+              <w:jc w:val="right"/>
+            </w:pPr>
+            <w:r>
+              <w:t xml:space="preserve">0.32</w:t>
             </w:r>
           </w:p>
         </w:tc>
@@ -16998,77 +16998,77 @@
               <w:jc w:val="right"/>
             </w:pPr>
             <w:r>
-              <w:t xml:space="preserve">1.70</w:t>
-            </w:r>
-          </w:p>
-        </w:tc>
-        <w:tc>
-          <w:tcPr>
-            <w:tcW w:w="1337" w:type="dxa"/>
-          </w:tcPr>
-          <w:p>
-            <w:pPr>
-              <w:spacing w:after="0"/>
-              <w:jc w:val="right"/>
-            </w:pPr>
-            <w:r>
-              <w:t xml:space="preserve">0.51</w:t>
-            </w:r>
-          </w:p>
-        </w:tc>
-        <w:tc>
-          <w:tcPr>
-            <w:tcW w:w="1337" w:type="dxa"/>
-          </w:tcPr>
-          <w:p>
-            <w:pPr>
-              <w:spacing w:after="0"/>
-              <w:jc w:val="right"/>
-            </w:pPr>
-            <w:r>
-              <w:t xml:space="preserve">1.78</w:t>
-            </w:r>
-          </w:p>
-        </w:tc>
-        <w:tc>
-          <w:tcPr>
-            <w:tcW w:w="1337" w:type="dxa"/>
-          </w:tcPr>
-          <w:p>
-            <w:pPr>
-              <w:spacing w:after="0"/>
-              <w:jc w:val="right"/>
-            </w:pPr>
-            <w:r>
-              <w:t xml:space="preserve">0.07</w:t>
-            </w:r>
-          </w:p>
-        </w:tc>
-        <w:tc>
-          <w:tcPr>
-            <w:tcW w:w="1337" w:type="dxa"/>
-          </w:tcPr>
-          <w:p>
-            <w:pPr>
-              <w:spacing w:after="0"/>
-              <w:jc w:val="right"/>
-            </w:pPr>
-            <w:r>
-              <w:t xml:space="preserve">0.95</w:t>
-            </w:r>
-          </w:p>
-        </w:tc>
-        <w:tc>
-          <w:tcPr>
-            <w:tcW w:w="1337" w:type="dxa"/>
-          </w:tcPr>
-          <w:p>
-            <w:pPr>
-              <w:spacing w:after="0"/>
-              <w:jc w:val="right"/>
-            </w:pPr>
-            <w:r>
-              <w:t xml:space="preserve">3.05</w:t>
+              <w:t xml:space="preserve">1.71</w:t>
+            </w:r>
+          </w:p>
+        </w:tc>
+        <w:tc>
+          <w:tcPr>
+            <w:tcW w:w="1337" w:type="dxa"/>
+          </w:tcPr>
+          <w:p>
+            <w:pPr>
+              <w:spacing w:after="0"/>
+              <w:jc w:val="right"/>
+            </w:pPr>
+            <w:r>
+              <w:t xml:space="preserve">0.52</w:t>
+            </w:r>
+          </w:p>
+        </w:tc>
+        <w:tc>
+          <w:tcPr>
+            <w:tcW w:w="1337" w:type="dxa"/>
+          </w:tcPr>
+          <w:p>
+            <w:pPr>
+              <w:spacing w:after="0"/>
+              <w:jc w:val="right"/>
+            </w:pPr>
+            <w:r>
+              <w:t xml:space="preserve">1.77</w:t>
+            </w:r>
+          </w:p>
+        </w:tc>
+        <w:tc>
+          <w:tcPr>
+            <w:tcW w:w="1337" w:type="dxa"/>
+          </w:tcPr>
+          <w:p>
+            <w:pPr>
+              <w:spacing w:after="0"/>
+              <w:jc w:val="right"/>
+            </w:pPr>
+            <w:r>
+              <w:t xml:space="preserve">0.08</w:t>
+            </w:r>
+          </w:p>
+        </w:tc>
+        <w:tc>
+          <w:tcPr>
+            <w:tcW w:w="1337" w:type="dxa"/>
+          </w:tcPr>
+          <w:p>
+            <w:pPr>
+              <w:spacing w:after="0"/>
+              <w:jc w:val="right"/>
+            </w:pPr>
+            <w:r>
+              <w:t xml:space="preserve">0.94</w:t>
+            </w:r>
+          </w:p>
+        </w:tc>
+        <w:tc>
+          <w:tcPr>
+            <w:tcW w:w="1337" w:type="dxa"/>
+          </w:tcPr>
+          <w:p>
+            <w:pPr>
+              <w:spacing w:after="0"/>
+              <w:jc w:val="right"/>
+            </w:pPr>
+            <w:r>
+              <w:t xml:space="preserve">3.10</w:t>
             </w:r>
           </w:p>
         </w:tc>
@@ -17104,77 +17104,77 @@
               <w:jc w:val="right"/>
             </w:pPr>
             <w:r>
-              <w:t xml:space="preserve">1.49</w:t>
-            </w:r>
-          </w:p>
-        </w:tc>
-        <w:tc>
-          <w:tcPr>
-            <w:tcW w:w="1337" w:type="dxa"/>
-          </w:tcPr>
-          <w:p>
-            <w:pPr>
-              <w:spacing w:after="0"/>
-              <w:jc w:val="right"/>
-            </w:pPr>
-            <w:r>
-              <w:t xml:space="preserve">0.45</w:t>
-            </w:r>
-          </w:p>
-        </w:tc>
-        <w:tc>
-          <w:tcPr>
-            <w:tcW w:w="1337" w:type="dxa"/>
-          </w:tcPr>
-          <w:p>
-            <w:pPr>
-              <w:spacing w:after="0"/>
-              <w:jc w:val="right"/>
-            </w:pPr>
-            <w:r>
-              <w:t xml:space="preserve">1.32</w:t>
-            </w:r>
-          </w:p>
-        </w:tc>
-        <w:tc>
-          <w:tcPr>
-            <w:tcW w:w="1337" w:type="dxa"/>
-          </w:tcPr>
-          <w:p>
-            <w:pPr>
-              <w:spacing w:after="0"/>
-              <w:jc w:val="right"/>
-            </w:pPr>
-            <w:r>
-              <w:t xml:space="preserve">0.19</w:t>
-            </w:r>
-          </w:p>
-        </w:tc>
-        <w:tc>
-          <w:tcPr>
-            <w:tcW w:w="1337" w:type="dxa"/>
-          </w:tcPr>
-          <w:p>
-            <w:pPr>
-              <w:spacing w:after="0"/>
-              <w:jc w:val="right"/>
-            </w:pPr>
-            <w:r>
-              <w:t xml:space="preserve">0.82</w:t>
-            </w:r>
-          </w:p>
-        </w:tc>
-        <w:tc>
-          <w:tcPr>
-            <w:tcW w:w="1337" w:type="dxa"/>
-          </w:tcPr>
-          <w:p>
-            <w:pPr>
-              <w:spacing w:after="0"/>
-              <w:jc w:val="right"/>
-            </w:pPr>
-            <w:r>
-              <w:t xml:space="preserve">2.70</w:t>
+              <w:t xml:space="preserve">1.47</w:t>
+            </w:r>
+          </w:p>
+        </w:tc>
+        <w:tc>
+          <w:tcPr>
+            <w:tcW w:w="1337" w:type="dxa"/>
+          </w:tcPr>
+          <w:p>
+            <w:pPr>
+              <w:spacing w:after="0"/>
+              <w:jc w:val="right"/>
+            </w:pPr>
+            <w:r>
+              <w:t xml:space="preserve">0.46</w:t>
+            </w:r>
+          </w:p>
+        </w:tc>
+        <w:tc>
+          <w:tcPr>
+            <w:tcW w:w="1337" w:type="dxa"/>
+          </w:tcPr>
+          <w:p>
+            <w:pPr>
+              <w:spacing w:after="0"/>
+              <w:jc w:val="right"/>
+            </w:pPr>
+            <w:r>
+              <w:t xml:space="preserve">1.23</w:t>
+            </w:r>
+          </w:p>
+        </w:tc>
+        <w:tc>
+          <w:tcPr>
+            <w:tcW w:w="1337" w:type="dxa"/>
+          </w:tcPr>
+          <w:p>
+            <w:pPr>
+              <w:spacing w:after="0"/>
+              <w:jc w:val="right"/>
+            </w:pPr>
+            <w:r>
+              <w:t xml:space="preserve">0.22</w:t>
+            </w:r>
+          </w:p>
+        </w:tc>
+        <w:tc>
+          <w:tcPr>
+            <w:tcW w:w="1337" w:type="dxa"/>
+          </w:tcPr>
+          <w:p>
+            <w:pPr>
+              <w:spacing w:after="0"/>
+              <w:jc w:val="right"/>
+            </w:pPr>
+            <w:r>
+              <w:t xml:space="preserve">0.80</w:t>
+            </w:r>
+          </w:p>
+        </w:tc>
+        <w:tc>
+          <w:tcPr>
+            <w:tcW w:w="1337" w:type="dxa"/>
+          </w:tcPr>
+          <w:p>
+            <w:pPr>
+              <w:spacing w:after="0"/>
+              <w:jc w:val="right"/>
+            </w:pPr>
+            <w:r>
+              <w:t xml:space="preserve">2.71</w:t>
             </w:r>
           </w:p>
         </w:tc>
@@ -17316,49 +17316,49 @@
               <w:jc w:val="right"/>
             </w:pPr>
             <w:r>
-              <w:t xml:space="preserve">0.67</w:t>
-            </w:r>
-          </w:p>
-        </w:tc>
-        <w:tc>
-          <w:tcPr>
-            <w:tcW w:w="1337" w:type="dxa"/>
-          </w:tcPr>
-          <w:p>
-            <w:pPr>
-              <w:spacing w:after="0"/>
-              <w:jc w:val="right"/>
-            </w:pPr>
-            <w:r>
-              <w:t xml:space="preserve">0.15</w:t>
-            </w:r>
-          </w:p>
-        </w:tc>
-        <w:tc>
-          <w:tcPr>
-            <w:tcW w:w="1337" w:type="dxa"/>
-          </w:tcPr>
-          <w:p>
-            <w:pPr>
-              <w:spacing w:after="0"/>
-              <w:jc w:val="right"/>
-            </w:pPr>
-            <w:r>
-              <w:t xml:space="preserve">-1.79</w:t>
-            </w:r>
-          </w:p>
-        </w:tc>
-        <w:tc>
-          <w:tcPr>
-            <w:tcW w:w="1337" w:type="dxa"/>
-          </w:tcPr>
-          <w:p>
-            <w:pPr>
-              <w:spacing w:after="0"/>
-              <w:jc w:val="right"/>
-            </w:pPr>
-            <w:r>
-              <w:t xml:space="preserve">0.07</w:t>
+              <w:t xml:space="preserve">0.68</w:t>
+            </w:r>
+          </w:p>
+        </w:tc>
+        <w:tc>
+          <w:tcPr>
+            <w:tcW w:w="1337" w:type="dxa"/>
+          </w:tcPr>
+          <w:p>
+            <w:pPr>
+              <w:spacing w:after="0"/>
+              <w:jc w:val="right"/>
+            </w:pPr>
+            <w:r>
+              <w:t xml:space="preserve">0.16</w:t>
+            </w:r>
+          </w:p>
+        </w:tc>
+        <w:tc>
+          <w:tcPr>
+            <w:tcW w:w="1337" w:type="dxa"/>
+          </w:tcPr>
+          <w:p>
+            <w:pPr>
+              <w:spacing w:after="0"/>
+              <w:jc w:val="right"/>
+            </w:pPr>
+            <w:r>
+              <w:t xml:space="preserve">-1.67</w:t>
+            </w:r>
+          </w:p>
+        </w:tc>
+        <w:tc>
+          <w:tcPr>
+            <w:tcW w:w="1337" w:type="dxa"/>
+          </w:tcPr>
+          <w:p>
+            <w:pPr>
+              <w:spacing w:after="0"/>
+              <w:jc w:val="right"/>
+            </w:pPr>
+            <w:r>
+              <w:t xml:space="preserve">0.10</w:t>
             </w:r>
           </w:p>
         </w:tc>
@@ -17386,7 +17386,7 @@
               <w:jc w:val="right"/>
             </w:pPr>
             <w:r>
-              <w:t xml:space="preserve">1.04</w:t>
+              <w:t xml:space="preserve">1.07</w:t>
             </w:r>
           </w:p>
         </w:tc>
@@ -17450,7 +17450,7 @@
               <w:jc w:val="right"/>
             </w:pPr>
             <w:r>
-              <w:t xml:space="preserve">3.43</w:t>
+              <w:t xml:space="preserve">3.17</w:t>
             </w:r>
           </w:p>
         </w:tc>
@@ -17740,49 +17740,49 @@
               <w:jc w:val="right"/>
             </w:pPr>
             <w:r>
-              <w:t xml:space="preserve">0.98</w:t>
-            </w:r>
-          </w:p>
-        </w:tc>
-        <w:tc>
-          <w:tcPr>
-            <w:tcW w:w="1337" w:type="dxa"/>
-          </w:tcPr>
-          <w:p>
-            <w:pPr>
-              <w:spacing w:after="0"/>
-              <w:jc w:val="right"/>
-            </w:pPr>
-            <w:r>
-              <w:t xml:space="preserve">0.19</w:t>
-            </w:r>
-          </w:p>
-        </w:tc>
-        <w:tc>
-          <w:tcPr>
-            <w:tcW w:w="1337" w:type="dxa"/>
-          </w:tcPr>
-          <w:p>
-            <w:pPr>
-              <w:spacing w:after="0"/>
-              <w:jc w:val="right"/>
-            </w:pPr>
-            <w:r>
-              <w:t xml:space="preserve">-0.11</w:t>
-            </w:r>
-          </w:p>
-        </w:tc>
-        <w:tc>
-          <w:tcPr>
-            <w:tcW w:w="1337" w:type="dxa"/>
-          </w:tcPr>
-          <w:p>
-            <w:pPr>
-              <w:spacing w:after="0"/>
-              <w:jc w:val="right"/>
-            </w:pPr>
-            <w:r>
-              <w:t xml:space="preserve">0.92</w:t>
+              <w:t xml:space="preserve">0.97</w:t>
+            </w:r>
+          </w:p>
+        </w:tc>
+        <w:tc>
+          <w:tcPr>
+            <w:tcW w:w="1337" w:type="dxa"/>
+          </w:tcPr>
+          <w:p>
+            <w:pPr>
+              <w:spacing w:after="0"/>
+              <w:jc w:val="right"/>
+            </w:pPr>
+            <w:r>
+              <w:t xml:space="preserve">0.18</w:t>
+            </w:r>
+          </w:p>
+        </w:tc>
+        <w:tc>
+          <w:tcPr>
+            <w:tcW w:w="1337" w:type="dxa"/>
+          </w:tcPr>
+          <w:p>
+            <w:pPr>
+              <w:spacing w:after="0"/>
+              <w:jc w:val="right"/>
+            </w:pPr>
+            <w:r>
+              <w:t xml:space="preserve">-0.14</w:t>
+            </w:r>
+          </w:p>
+        </w:tc>
+        <w:tc>
+          <w:tcPr>
+            <w:tcW w:w="1337" w:type="dxa"/>
+          </w:tcPr>
+          <w:p>
+            <w:pPr>
+              <w:spacing w:after="0"/>
+              <w:jc w:val="right"/>
+            </w:pPr>
+            <w:r>
+              <w:t xml:space="preserve">0.89</w:t>
             </w:r>
           </w:p>
         </w:tc>
@@ -17810,7 +17810,7 @@
               <w:jc w:val="right"/>
             </w:pPr>
             <w:r>
-              <w:t xml:space="preserve">1.42</w:t>
+              <w:t xml:space="preserve">1.41</w:t>
             </w:r>
           </w:p>
         </w:tc>
@@ -18058,35 +18058,35 @@
               <w:jc w:val="right"/>
             </w:pPr>
             <w:r>
-              <w:t xml:space="preserve">1.92</w:t>
-            </w:r>
-          </w:p>
-        </w:tc>
-        <w:tc>
-          <w:tcPr>
-            <w:tcW w:w="1337" w:type="dxa"/>
-          </w:tcPr>
-          <w:p>
-            <w:pPr>
-              <w:spacing w:after="0"/>
-              <w:jc w:val="right"/>
-            </w:pPr>
-            <w:r>
-              <w:t xml:space="preserve">0.37</w:t>
-            </w:r>
-          </w:p>
-        </w:tc>
-        <w:tc>
-          <w:tcPr>
-            <w:tcW w:w="1337" w:type="dxa"/>
-          </w:tcPr>
-          <w:p>
-            <w:pPr>
-              <w:spacing w:after="0"/>
-              <w:jc w:val="right"/>
-            </w:pPr>
-            <w:r>
-              <w:t xml:space="preserve">3.38</w:t>
+              <w:t xml:space="preserve">1.89</w:t>
+            </w:r>
+          </w:p>
+        </w:tc>
+        <w:tc>
+          <w:tcPr>
+            <w:tcW w:w="1337" w:type="dxa"/>
+          </w:tcPr>
+          <w:p>
+            <w:pPr>
+              <w:spacing w:after="0"/>
+              <w:jc w:val="right"/>
+            </w:pPr>
+            <w:r>
+              <w:t xml:space="preserve">0.38</w:t>
+            </w:r>
+          </w:p>
+        </w:tc>
+        <w:tc>
+          <w:tcPr>
+            <w:tcW w:w="1337" w:type="dxa"/>
+          </w:tcPr>
+          <w:p>
+            <w:pPr>
+              <w:spacing w:after="0"/>
+              <w:jc w:val="right"/>
+            </w:pPr>
+            <w:r>
+              <w:t xml:space="preserve">3.16</w:t>
             </w:r>
           </w:p>
         </w:tc>
@@ -18114,7 +18114,7 @@
               <w:jc w:val="right"/>
             </w:pPr>
             <w:r>
-              <w:t xml:space="preserve">1.32</w:t>
+              <w:t xml:space="preserve">1.27</w:t>
             </w:r>
           </w:p>
         </w:tc>
@@ -18200,7 +18200,7 @@
               <w:jc w:val="right"/>
             </w:pPr>
             <w:r>
-              <w:t xml:space="preserve">-9.17</w:t>
+              <w:t xml:space="preserve">-9.04</w:t>
             </w:r>
           </w:p>
         </w:tc>
@@ -18291,97 +18291,97 @@
               <w:jc w:val="right"/>
             </w:pPr>
             <w:r>
-              <w:t xml:space="preserve">-7.60</w:t>
-            </w:r>
-          </w:p>
-        </w:tc>
-        <w:tc>
-          <w:tcPr>
-            <w:tcW w:w="1337" w:type="dxa"/>
-            <w:tcBorders>
-              <w:top w:val="single" w:color="000000"/>
-              <w:bottom w:val="single" w:color="000000"/>
-            </w:tcBorders>
-          </w:tcPr>
-          <w:p>
-            <w:pPr>
-              <w:spacing w:after="0"/>
-              <w:jc w:val="right"/>
-            </w:pPr>
-            <w:r>
-              <w:t xml:space="preserve">287.95</w:t>
-            </w:r>
-          </w:p>
-        </w:tc>
-        <w:tc>
-          <w:tcPr>
-            <w:tcW w:w="1337" w:type="dxa"/>
-            <w:tcBorders>
-              <w:top w:val="single" w:color="000000"/>
-              <w:bottom w:val="single" w:color="000000"/>
-            </w:tcBorders>
-          </w:tcPr>
-          <w:p>
-            <w:pPr>
-              <w:spacing w:after="0"/>
-              <w:jc w:val="right"/>
-            </w:pPr>
-            <w:r>
-              <w:t xml:space="preserve"/>
-            </w:r>
-          </w:p>
-        </w:tc>
-        <w:tc>
-          <w:tcPr>
-            <w:tcW w:w="1337" w:type="dxa"/>
-            <w:tcBorders>
-              <w:top w:val="single" w:color="000000"/>
-              <w:bottom w:val="single" w:color="000000"/>
-            </w:tcBorders>
-          </w:tcPr>
-          <w:p>
-            <w:pPr>
-              <w:spacing w:after="0"/>
-              <w:jc w:val="right"/>
-            </w:pPr>
-            <w:r>
-              <w:t xml:space="preserve"/>
-            </w:r>
-          </w:p>
-        </w:tc>
-        <w:tc>
-          <w:tcPr>
-            <w:tcW w:w="1337" w:type="dxa"/>
-            <w:tcBorders>
-              <w:top w:val="single" w:color="000000"/>
-              <w:bottom w:val="single" w:color="000000"/>
-            </w:tcBorders>
-          </w:tcPr>
-          <w:p>
-            <w:pPr>
-              <w:spacing w:after="0"/>
-              <w:jc w:val="right"/>
-            </w:pPr>
-            <w:r>
-              <w:t xml:space="preserve">-571.98</w:t>
-            </w:r>
-          </w:p>
-        </w:tc>
-        <w:tc>
-          <w:tcPr>
-            <w:tcW w:w="1337" w:type="dxa"/>
-            <w:tcBorders>
-              <w:top w:val="single" w:color="000000"/>
-              <w:bottom w:val="single" w:color="000000"/>
-            </w:tcBorders>
-          </w:tcPr>
-          <w:p>
-            <w:pPr>
-              <w:spacing w:after="0"/>
-              <w:jc w:val="right"/>
-            </w:pPr>
-            <w:r>
-              <w:t xml:space="preserve">556.78</w:t>
+              <w:t xml:space="preserve">-6.78</w:t>
+            </w:r>
+          </w:p>
+        </w:tc>
+        <w:tc>
+          <w:tcPr>
+            <w:tcW w:w="1337" w:type="dxa"/>
+            <w:tcBorders>
+              <w:top w:val="single" w:color="000000"/>
+              <w:bottom w:val="single" w:color="000000"/>
+            </w:tcBorders>
+          </w:tcPr>
+          <w:p>
+            <w:pPr>
+              <w:spacing w:after="0"/>
+              <w:jc w:val="right"/>
+            </w:pPr>
+            <w:r>
+              <w:t xml:space="preserve">168.82</w:t>
+            </w:r>
+          </w:p>
+        </w:tc>
+        <w:tc>
+          <w:tcPr>
+            <w:tcW w:w="1337" w:type="dxa"/>
+            <w:tcBorders>
+              <w:top w:val="single" w:color="000000"/>
+              <w:bottom w:val="single" w:color="000000"/>
+            </w:tcBorders>
+          </w:tcPr>
+          <w:p>
+            <w:pPr>
+              <w:spacing w:after="0"/>
+              <w:jc w:val="right"/>
+            </w:pPr>
+            <w:r>
+              <w:t xml:space="preserve"/>
+            </w:r>
+          </w:p>
+        </w:tc>
+        <w:tc>
+          <w:tcPr>
+            <w:tcW w:w="1337" w:type="dxa"/>
+            <w:tcBorders>
+              <w:top w:val="single" w:color="000000"/>
+              <w:bottom w:val="single" w:color="000000"/>
+            </w:tcBorders>
+          </w:tcPr>
+          <w:p>
+            <w:pPr>
+              <w:spacing w:after="0"/>
+              <w:jc w:val="right"/>
+            </w:pPr>
+            <w:r>
+              <w:t xml:space="preserve"/>
+            </w:r>
+          </w:p>
+        </w:tc>
+        <w:tc>
+          <w:tcPr>
+            <w:tcW w:w="1337" w:type="dxa"/>
+            <w:tcBorders>
+              <w:top w:val="single" w:color="000000"/>
+              <w:bottom w:val="single" w:color="000000"/>
+            </w:tcBorders>
+          </w:tcPr>
+          <w:p>
+            <w:pPr>
+              <w:spacing w:after="0"/>
+              <w:jc w:val="right"/>
+            </w:pPr>
+            <w:r>
+              <w:t xml:space="preserve">-337.66</w:t>
+            </w:r>
+          </w:p>
+        </w:tc>
+        <w:tc>
+          <w:tcPr>
+            <w:tcW w:w="1337" w:type="dxa"/>
+            <w:tcBorders>
+              <w:top w:val="single" w:color="000000"/>
+              <w:bottom w:val="single" w:color="000000"/>
+            </w:tcBorders>
+          </w:tcPr>
+          <w:p>
+            <w:pPr>
+              <w:spacing w:after="0"/>
+              <w:jc w:val="right"/>
+            </w:pPr>
+            <w:r>
+              <w:t xml:space="preserve">324.10</w:t>
             </w:r>
           </w:p>
         </w:tc>
@@ -18419,24 +18419,24 @@
               <w:jc w:val="right"/>
             </w:pPr>
             <w:r>
-              <w:t xml:space="preserve">0.02</w:t>
-            </w:r>
-          </w:p>
-        </w:tc>
-        <w:tc>
-          <w:tcPr>
-            <w:tcW w:w="1337" w:type="dxa"/>
-            <w:tcBorders>
-              <w:top w:val="single" w:color="000000"/>
-            </w:tcBorders>
-          </w:tcPr>
-          <w:p>
-            <w:pPr>
-              <w:spacing w:after="0"/>
-              <w:jc w:val="right"/>
-            </w:pPr>
-            <w:r>
-              <w:t xml:space="preserve">3.22</w:t>
+              <w:t xml:space="preserve">0.03</w:t>
+            </w:r>
+          </w:p>
+        </w:tc>
+        <w:tc>
+          <w:tcPr>
+            <w:tcW w:w="1337" w:type="dxa"/>
+            <w:tcBorders>
+              <w:top w:val="single" w:color="000000"/>
+            </w:tcBorders>
+          </w:tcPr>
+          <w:p>
+            <w:pPr>
+              <w:spacing w:after="0"/>
+              <w:jc w:val="right"/>
+            </w:pPr>
+            <w:r>
+              <w:t xml:space="preserve">2.85</w:t>
             </w:r>
           </w:p>
         </w:tc>
@@ -18504,7 +18504,7 @@
               <w:jc w:val="right"/>
             </w:pPr>
             <w:r>
-              <w:t xml:space="preserve">8.0e+120</w:t>
+              <w:t xml:space="preserve">2.38e+70</w:t>
             </w:r>
           </w:p>
         </w:tc>
@@ -18559,7 +18559,7 @@
               <w:jc w:val="right"/>
             </w:pPr>
             <w:r>
-              <w:t xml:space="preserve">0.04</w:t>
+              <w:t xml:space="preserve">0.06</w:t>
             </w:r>
           </w:p>
         </w:tc>
@@ -18943,7 +18943,7 @@
               <w:jc w:val="right"/>
             </w:pPr>
             <w:r>
-              <w:t xml:space="preserve">1.06</w:t>
+              <w:t xml:space="preserve">1.05</w:t>
             </w:r>
           </w:p>
         </w:tc>
@@ -18971,49 +18971,49 @@
               <w:jc w:val="right"/>
             </w:pPr>
             <w:r>
-              <w:t xml:space="preserve">0.75</w:t>
-            </w:r>
-          </w:p>
-        </w:tc>
-        <w:tc>
-          <w:tcPr>
-            <w:tcW w:w="1337" w:type="dxa"/>
-          </w:tcPr>
-          <w:p>
-            <w:pPr>
-              <w:spacing w:after="0"/>
-              <w:jc w:val="right"/>
-            </w:pPr>
-            <w:r>
-              <w:t xml:space="preserve">0.45</w:t>
-            </w:r>
-          </w:p>
-        </w:tc>
-        <w:tc>
-          <w:tcPr>
-            <w:tcW w:w="1337" w:type="dxa"/>
-          </w:tcPr>
-          <w:p>
-            <w:pPr>
-              <w:spacing w:after="0"/>
-              <w:jc w:val="right"/>
-            </w:pPr>
-            <w:r>
-              <w:t xml:space="preserve">0.90</w:t>
-            </w:r>
-          </w:p>
-        </w:tc>
-        <w:tc>
-          <w:tcPr>
-            <w:tcW w:w="1337" w:type="dxa"/>
-          </w:tcPr>
-          <w:p>
-            <w:pPr>
-              <w:spacing w:after="0"/>
-              <w:jc w:val="right"/>
-            </w:pPr>
-            <w:r>
-              <w:t xml:space="preserve">1.25</w:t>
+              <w:t xml:space="preserve">0.60</w:t>
+            </w:r>
+          </w:p>
+        </w:tc>
+        <w:tc>
+          <w:tcPr>
+            <w:tcW w:w="1337" w:type="dxa"/>
+          </w:tcPr>
+          <w:p>
+            <w:pPr>
+              <w:spacing w:after="0"/>
+              <w:jc w:val="right"/>
+            </w:pPr>
+            <w:r>
+              <w:t xml:space="preserve">0.55</w:t>
+            </w:r>
+          </w:p>
+        </w:tc>
+        <w:tc>
+          <w:tcPr>
+            <w:tcW w:w="1337" w:type="dxa"/>
+          </w:tcPr>
+          <w:p>
+            <w:pPr>
+              <w:spacing w:after="0"/>
+              <w:jc w:val="right"/>
+            </w:pPr>
+            <w:r>
+              <w:t xml:space="preserve">0.89</w:t>
+            </w:r>
+          </w:p>
+        </w:tc>
+        <w:tc>
+          <w:tcPr>
+            <w:tcW w:w="1337" w:type="dxa"/>
+          </w:tcPr>
+          <w:p>
+            <w:pPr>
+              <w:spacing w:after="0"/>
+              <w:jc w:val="right"/>
+            </w:pPr>
+            <w:r>
+              <w:t xml:space="preserve">1.24</w:t>
             </w:r>
           </w:p>
         </w:tc>
@@ -19289,49 +19289,49 @@
               <w:jc w:val="right"/>
             </w:pPr>
             <w:r>
-              <w:t xml:space="preserve">1.27</w:t>
-            </w:r>
-          </w:p>
-        </w:tc>
-        <w:tc>
-          <w:tcPr>
-            <w:tcW w:w="1337" w:type="dxa"/>
-          </w:tcPr>
-          <w:p>
-            <w:pPr>
-              <w:spacing w:after="0"/>
-              <w:jc w:val="right"/>
-            </w:pPr>
-            <w:r>
-              <w:t xml:space="preserve">0.20</w:t>
-            </w:r>
-          </w:p>
-        </w:tc>
-        <w:tc>
-          <w:tcPr>
-            <w:tcW w:w="1337" w:type="dxa"/>
-          </w:tcPr>
-          <w:p>
-            <w:pPr>
-              <w:spacing w:after="0"/>
-              <w:jc w:val="right"/>
-            </w:pPr>
-            <w:r>
-              <w:t xml:space="preserve">0.90</w:t>
-            </w:r>
-          </w:p>
-        </w:tc>
-        <w:tc>
-          <w:tcPr>
-            <w:tcW w:w="1337" w:type="dxa"/>
-          </w:tcPr>
-          <w:p>
-            <w:pPr>
-              <w:spacing w:after="0"/>
-              <w:jc w:val="right"/>
-            </w:pPr>
-            <w:r>
-              <w:t xml:space="preserve">1.62</w:t>
+              <w:t xml:space="preserve">1.31</w:t>
+            </w:r>
+          </w:p>
+        </w:tc>
+        <w:tc>
+          <w:tcPr>
+            <w:tcW w:w="1337" w:type="dxa"/>
+          </w:tcPr>
+          <w:p>
+            <w:pPr>
+              <w:spacing w:after="0"/>
+              <w:jc w:val="right"/>
+            </w:pPr>
+            <w:r>
+              <w:t xml:space="preserve">0.19</w:t>
+            </w:r>
+          </w:p>
+        </w:tc>
+        <w:tc>
+          <w:tcPr>
+            <w:tcW w:w="1337" w:type="dxa"/>
+          </w:tcPr>
+          <w:p>
+            <w:pPr>
+              <w:spacing w:after="0"/>
+              <w:jc w:val="right"/>
+            </w:pPr>
+            <w:r>
+              <w:t xml:space="preserve">0.91</w:t>
+            </w:r>
+          </w:p>
+        </w:tc>
+        <w:tc>
+          <w:tcPr>
+            <w:tcW w:w="1337" w:type="dxa"/>
+          </w:tcPr>
+          <w:p>
+            <w:pPr>
+              <w:spacing w:after="0"/>
+              <w:jc w:val="right"/>
+            </w:pPr>
+            <w:r>
+              <w:t xml:space="preserve">1.61</w:t>
             </w:r>
           </w:p>
         </w:tc>
@@ -19367,7 +19367,7 @@
               <w:jc w:val="right"/>
             </w:pPr>
             <w:r>
-              <w:t xml:space="preserve">1.13</w:t>
+              <w:t xml:space="preserve">1.14</w:t>
             </w:r>
           </w:p>
         </w:tc>
@@ -19395,35 +19395,35 @@
               <w:jc w:val="right"/>
             </w:pPr>
             <w:r>
-              <w:t xml:space="preserve">0.64</w:t>
-            </w:r>
-          </w:p>
-        </w:tc>
-        <w:tc>
-          <w:tcPr>
-            <w:tcW w:w="1337" w:type="dxa"/>
-          </w:tcPr>
-          <w:p>
-            <w:pPr>
-              <w:spacing w:after="0"/>
-              <w:jc w:val="right"/>
-            </w:pPr>
-            <w:r>
-              <w:t xml:space="preserve">0.52</w:t>
-            </w:r>
-          </w:p>
-        </w:tc>
-        <w:tc>
-          <w:tcPr>
-            <w:tcW w:w="1337" w:type="dxa"/>
-          </w:tcPr>
-          <w:p>
-            <w:pPr>
-              <w:spacing w:after="0"/>
-              <w:jc w:val="right"/>
-            </w:pPr>
-            <w:r>
-              <w:t xml:space="preserve">0.78</w:t>
+              <w:t xml:space="preserve">0.70</w:t>
+            </w:r>
+          </w:p>
+        </w:tc>
+        <w:tc>
+          <w:tcPr>
+            <w:tcW w:w="1337" w:type="dxa"/>
+          </w:tcPr>
+          <w:p>
+            <w:pPr>
+              <w:spacing w:after="0"/>
+              <w:jc w:val="right"/>
+            </w:pPr>
+            <w:r>
+              <w:t xml:space="preserve">0.48</w:t>
+            </w:r>
+          </w:p>
+        </w:tc>
+        <w:tc>
+          <w:tcPr>
+            <w:tcW w:w="1337" w:type="dxa"/>
+          </w:tcPr>
+          <w:p>
+            <w:pPr>
+              <w:spacing w:after="0"/>
+              <w:jc w:val="right"/>
+            </w:pPr>
+            <w:r>
+              <w:t xml:space="preserve">0.79</w:t>
             </w:r>
           </w:p>
         </w:tc>
@@ -19473,63 +19473,63 @@
               <w:jc w:val="right"/>
             </w:pPr>
             <w:r>
-              <w:t xml:space="preserve">0.97</w:t>
-            </w:r>
-          </w:p>
-        </w:tc>
-        <w:tc>
-          <w:tcPr>
-            <w:tcW w:w="1337" w:type="dxa"/>
-          </w:tcPr>
-          <w:p>
-            <w:pPr>
-              <w:spacing w:after="0"/>
-              <w:jc w:val="right"/>
-            </w:pPr>
-            <w:r>
-              <w:t xml:space="preserve">0.15</w:t>
-            </w:r>
-          </w:p>
-        </w:tc>
-        <w:tc>
-          <w:tcPr>
-            <w:tcW w:w="1337" w:type="dxa"/>
-          </w:tcPr>
-          <w:p>
-            <w:pPr>
-              <w:spacing w:after="0"/>
-              <w:jc w:val="right"/>
-            </w:pPr>
-            <w:r>
-              <w:t xml:space="preserve">-0.21</w:t>
-            </w:r>
-          </w:p>
-        </w:tc>
-        <w:tc>
-          <w:tcPr>
-            <w:tcW w:w="1337" w:type="dxa"/>
-          </w:tcPr>
-          <w:p>
-            <w:pPr>
-              <w:spacing w:after="0"/>
-              <w:jc w:val="right"/>
-            </w:pPr>
-            <w:r>
-              <w:t xml:space="preserve">0.84</w:t>
-            </w:r>
-          </w:p>
-        </w:tc>
-        <w:tc>
-          <w:tcPr>
-            <w:tcW w:w="1337" w:type="dxa"/>
-          </w:tcPr>
-          <w:p>
-            <w:pPr>
-              <w:spacing w:after="0"/>
-              <w:jc w:val="right"/>
-            </w:pPr>
-            <w:r>
-              <w:t xml:space="preserve">0.72</w:t>
+              <w:t xml:space="preserve">0.98</w:t>
+            </w:r>
+          </w:p>
+        </w:tc>
+        <w:tc>
+          <w:tcPr>
+            <w:tcW w:w="1337" w:type="dxa"/>
+          </w:tcPr>
+          <w:p>
+            <w:pPr>
+              <w:spacing w:after="0"/>
+              <w:jc w:val="right"/>
+            </w:pPr>
+            <w:r>
+              <w:t xml:space="preserve">0.14</w:t>
+            </w:r>
+          </w:p>
+        </w:tc>
+        <w:tc>
+          <w:tcPr>
+            <w:tcW w:w="1337" w:type="dxa"/>
+          </w:tcPr>
+          <w:p>
+            <w:pPr>
+              <w:spacing w:after="0"/>
+              <w:jc w:val="right"/>
+            </w:pPr>
+            <w:r>
+              <w:t xml:space="preserve">-0.14</w:t>
+            </w:r>
+          </w:p>
+        </w:tc>
+        <w:tc>
+          <w:tcPr>
+            <w:tcW w:w="1337" w:type="dxa"/>
+          </w:tcPr>
+          <w:p>
+            <w:pPr>
+              <w:spacing w:after="0"/>
+              <w:jc w:val="right"/>
+            </w:pPr>
+            <w:r>
+              <w:t xml:space="preserve">0.89</w:t>
+            </w:r>
+          </w:p>
+        </w:tc>
+        <w:tc>
+          <w:tcPr>
+            <w:tcW w:w="1337" w:type="dxa"/>
+          </w:tcPr>
+          <w:p>
+            <w:pPr>
+              <w:spacing w:after="0"/>
+              <w:jc w:val="right"/>
+            </w:pPr>
+            <w:r>
+              <w:t xml:space="preserve">0.73</w:t>
             </w:r>
           </w:p>
         </w:tc>
@@ -19579,7 +19579,7 @@
               <w:jc w:val="right"/>
             </w:pPr>
             <w:r>
-              <w:t xml:space="preserve">1.15</w:t>
+              <w:t xml:space="preserve">1.16</w:t>
             </w:r>
           </w:p>
         </w:tc>
@@ -19607,49 +19607,49 @@
               <w:jc w:val="right"/>
             </w:pPr>
             <w:r>
-              <w:t xml:space="preserve">0.97</w:t>
-            </w:r>
-          </w:p>
-        </w:tc>
-        <w:tc>
-          <w:tcPr>
-            <w:tcW w:w="1337" w:type="dxa"/>
-          </w:tcPr>
-          <w:p>
-            <w:pPr>
-              <w:spacing w:after="0"/>
-              <w:jc w:val="right"/>
-            </w:pPr>
-            <w:r>
-              <w:t xml:space="preserve">0.33</w:t>
-            </w:r>
-          </w:p>
-        </w:tc>
-        <w:tc>
-          <w:tcPr>
-            <w:tcW w:w="1337" w:type="dxa"/>
-          </w:tcPr>
-          <w:p>
-            <w:pPr>
-              <w:spacing w:after="0"/>
-              <w:jc w:val="right"/>
-            </w:pPr>
-            <w:r>
-              <w:t xml:space="preserve">0.86</w:t>
-            </w:r>
-          </w:p>
-        </w:tc>
-        <w:tc>
-          <w:tcPr>
-            <w:tcW w:w="1337" w:type="dxa"/>
-          </w:tcPr>
-          <w:p>
-            <w:pPr>
-              <w:spacing w:after="0"/>
-              <w:jc w:val="right"/>
-            </w:pPr>
-            <w:r>
-              <w:t xml:space="preserve">1.55</w:t>
+              <w:t xml:space="preserve">1.07</w:t>
+            </w:r>
+          </w:p>
+        </w:tc>
+        <w:tc>
+          <w:tcPr>
+            <w:tcW w:w="1337" w:type="dxa"/>
+          </w:tcPr>
+          <w:p>
+            <w:pPr>
+              <w:spacing w:after="0"/>
+              <w:jc w:val="right"/>
+            </w:pPr>
+            <w:r>
+              <w:t xml:space="preserve">0.29</w:t>
+            </w:r>
+          </w:p>
+        </w:tc>
+        <w:tc>
+          <w:tcPr>
+            <w:tcW w:w="1337" w:type="dxa"/>
+          </w:tcPr>
+          <w:p>
+            <w:pPr>
+              <w:spacing w:after="0"/>
+              <w:jc w:val="right"/>
+            </w:pPr>
+            <w:r>
+              <w:t xml:space="preserve">0.88</w:t>
+            </w:r>
+          </w:p>
+        </w:tc>
+        <w:tc>
+          <w:tcPr>
+            <w:tcW w:w="1337" w:type="dxa"/>
+          </w:tcPr>
+          <w:p>
+            <w:pPr>
+              <w:spacing w:after="0"/>
+              <w:jc w:val="right"/>
+            </w:pPr>
+            <w:r>
+              <w:t xml:space="preserve">1.54</w:t>
             </w:r>
           </w:p>
         </w:tc>
@@ -19791,7 +19791,7 @@
               <w:jc w:val="right"/>
             </w:pPr>
             <w:r>
-              <w:t xml:space="preserve">0.96</w:t>
+              <w:t xml:space="preserve">0.98</w:t>
             </w:r>
           </w:p>
         </w:tc>
@@ -19819,49 +19819,49 @@
               <w:jc w:val="right"/>
             </w:pPr>
             <w:r>
-              <w:t xml:space="preserve">-0.35</w:t>
-            </w:r>
-          </w:p>
-        </w:tc>
-        <w:tc>
-          <w:tcPr>
-            <w:tcW w:w="1337" w:type="dxa"/>
-          </w:tcPr>
-          <w:p>
-            <w:pPr>
-              <w:spacing w:after="0"/>
-              <w:jc w:val="right"/>
-            </w:pPr>
-            <w:r>
-              <w:t xml:space="preserve">0.72</w:t>
-            </w:r>
-          </w:p>
-        </w:tc>
-        <w:tc>
-          <w:tcPr>
-            <w:tcW w:w="1337" w:type="dxa"/>
-          </w:tcPr>
-          <w:p>
-            <w:pPr>
-              <w:spacing w:after="0"/>
-              <w:jc w:val="right"/>
-            </w:pPr>
-            <w:r>
-              <w:t xml:space="preserve">0.79</w:t>
-            </w:r>
-          </w:p>
-        </w:tc>
-        <w:tc>
-          <w:tcPr>
-            <w:tcW w:w="1337" w:type="dxa"/>
-          </w:tcPr>
-          <w:p>
-            <w:pPr>
-              <w:spacing w:after="0"/>
-              <w:jc w:val="right"/>
-            </w:pPr>
-            <w:r>
-              <w:t xml:space="preserve">1.18</w:t>
+              <w:t xml:space="preserve">-0.21</w:t>
+            </w:r>
+          </w:p>
+        </w:tc>
+        <w:tc>
+          <w:tcPr>
+            <w:tcW w:w="1337" w:type="dxa"/>
+          </w:tcPr>
+          <w:p>
+            <w:pPr>
+              <w:spacing w:after="0"/>
+              <w:jc w:val="right"/>
+            </w:pPr>
+            <w:r>
+              <w:t xml:space="preserve">0.83</w:t>
+            </w:r>
+          </w:p>
+        </w:tc>
+        <w:tc>
+          <w:tcPr>
+            <w:tcW w:w="1337" w:type="dxa"/>
+          </w:tcPr>
+          <w:p>
+            <w:pPr>
+              <w:spacing w:after="0"/>
+              <w:jc w:val="right"/>
+            </w:pPr>
+            <w:r>
+              <w:t xml:space="preserve">0.80</w:t>
+            </w:r>
+          </w:p>
+        </w:tc>
+        <w:tc>
+          <w:tcPr>
+            <w:tcW w:w="1337" w:type="dxa"/>
+          </w:tcPr>
+          <w:p>
+            <w:pPr>
+              <w:spacing w:after="0"/>
+              <w:jc w:val="right"/>
+            </w:pPr>
+            <w:r>
+              <w:t xml:space="preserve">1.19</w:t>
             </w:r>
           </w:p>
         </w:tc>
@@ -19925,7 +19925,7 @@
               <w:jc w:val="right"/>
             </w:pPr>
             <w:r>
-              <w:t xml:space="preserve">6.74</w:t>
+              <w:t xml:space="preserve">6.66</w:t>
             </w:r>
           </w:p>
         </w:tc>
@@ -19953,21 +19953,21 @@
               <w:jc w:val="right"/>
             </w:pPr>
             <w:r>
-              <w:t xml:space="preserve">1.03</w:t>
-            </w:r>
-          </w:p>
-        </w:tc>
-        <w:tc>
-          <w:tcPr>
-            <w:tcW w:w="1337" w:type="dxa"/>
-          </w:tcPr>
-          <w:p>
-            <w:pPr>
-              <w:spacing w:after="0"/>
-              <w:jc w:val="right"/>
-            </w:pPr>
-            <w:r>
-              <w:t xml:space="preserve">1.06</w:t>
+              <w:t xml:space="preserve">1.04</w:t>
+            </w:r>
+          </w:p>
+        </w:tc>
+        <w:tc>
+          <w:tcPr>
+            <w:tcW w:w="1337" w:type="dxa"/>
+          </w:tcPr>
+          <w:p>
+            <w:pPr>
+              <w:spacing w:after="0"/>
+              <w:jc w:val="right"/>
+            </w:pPr>
+            <w:r>
+              <w:t xml:space="preserve">1.07</w:t>
             </w:r>
           </w:p>
         </w:tc>
@@ -20215,7 +20215,7 @@
               <w:jc w:val="right"/>
             </w:pPr>
             <w:r>
-              <w:t xml:space="preserve">1.02</w:t>
+              <w:t xml:space="preserve">1.00</w:t>
             </w:r>
           </w:p>
         </w:tc>
@@ -20243,49 +20243,49 @@
               <w:jc w:val="right"/>
             </w:pPr>
             <w:r>
-              <w:t xml:space="preserve">0.19</w:t>
-            </w:r>
-          </w:p>
-        </w:tc>
-        <w:tc>
-          <w:tcPr>
-            <w:tcW w:w="1337" w:type="dxa"/>
-          </w:tcPr>
-          <w:p>
-            <w:pPr>
-              <w:spacing w:after="0"/>
-              <w:jc w:val="right"/>
-            </w:pPr>
-            <w:r>
-              <w:t xml:space="preserve">0.85</w:t>
-            </w:r>
-          </w:p>
-        </w:tc>
-        <w:tc>
-          <w:tcPr>
-            <w:tcW w:w="1337" w:type="dxa"/>
-          </w:tcPr>
-          <w:p>
-            <w:pPr>
-              <w:spacing w:after="0"/>
-              <w:jc w:val="right"/>
-            </w:pPr>
-            <w:r>
-              <w:t xml:space="preserve">0.84</w:t>
-            </w:r>
-          </w:p>
-        </w:tc>
-        <w:tc>
-          <w:tcPr>
-            <w:tcW w:w="1337" w:type="dxa"/>
-          </w:tcPr>
-          <w:p>
-            <w:pPr>
-              <w:spacing w:after="0"/>
-              <w:jc w:val="right"/>
-            </w:pPr>
-            <w:r>
-              <w:t xml:space="preserve">1.24</w:t>
+              <w:t xml:space="preserve">0.03</w:t>
+            </w:r>
+          </w:p>
+        </w:tc>
+        <w:tc>
+          <w:tcPr>
+            <w:tcW w:w="1337" w:type="dxa"/>
+          </w:tcPr>
+          <w:p>
+            <w:pPr>
+              <w:spacing w:after="0"/>
+              <w:jc w:val="right"/>
+            </w:pPr>
+            <w:r>
+              <w:t xml:space="preserve">0.97</w:t>
+            </w:r>
+          </w:p>
+        </w:tc>
+        <w:tc>
+          <w:tcPr>
+            <w:tcW w:w="1337" w:type="dxa"/>
+          </w:tcPr>
+          <w:p>
+            <w:pPr>
+              <w:spacing w:after="0"/>
+              <w:jc w:val="right"/>
+            </w:pPr>
+            <w:r>
+              <w:t xml:space="preserve">0.82</w:t>
+            </w:r>
+          </w:p>
+        </w:tc>
+        <w:tc>
+          <w:tcPr>
+            <w:tcW w:w="1337" w:type="dxa"/>
+          </w:tcPr>
+          <w:p>
+            <w:pPr>
+              <w:spacing w:after="0"/>
+              <w:jc w:val="right"/>
+            </w:pPr>
+            <w:r>
+              <w:t xml:space="preserve">1.22</w:t>
             </w:r>
           </w:p>
         </w:tc>
@@ -20589,7 +20589,7 @@
               <w:jc w:val="right"/>
             </w:pPr>
             <w:r>
-              <w:t xml:space="preserve">0.54</w:t>
+              <w:t xml:space="preserve">0.53</w:t>
             </w:r>
           </w:p>
         </w:tc>
@@ -20675,7 +20675,7 @@
               <w:jc w:val="right"/>
             </w:pPr>
             <w:r>
-              <w:t xml:space="preserve">-12.70</w:t>
+              <w:t xml:space="preserve">-12.71</w:t>
             </w:r>
           </w:p>
         </w:tc>
@@ -20766,97 +20766,97 @@
               <w:jc w:val="right"/>
             </w:pPr>
             <w:r>
-              <w:t xml:space="preserve">-6.80</w:t>
-            </w:r>
-          </w:p>
-        </w:tc>
-        <w:tc>
-          <w:tcPr>
-            <w:tcW w:w="1337" w:type="dxa"/>
-            <w:tcBorders>
-              <w:top w:val="single" w:color="000000"/>
-              <w:bottom w:val="single" w:color="000000"/>
-            </w:tcBorders>
-          </w:tcPr>
-          <w:p>
-            <w:pPr>
-              <w:spacing w:after="0"/>
-              <w:jc w:val="right"/>
-            </w:pPr>
-            <w:r>
-              <w:t xml:space="preserve">10.53</w:t>
-            </w:r>
-          </w:p>
-        </w:tc>
-        <w:tc>
-          <w:tcPr>
-            <w:tcW w:w="1337" w:type="dxa"/>
-            <w:tcBorders>
-              <w:top w:val="single" w:color="000000"/>
-              <w:bottom w:val="single" w:color="000000"/>
-            </w:tcBorders>
-          </w:tcPr>
-          <w:p>
-            <w:pPr>
-              <w:spacing w:after="0"/>
-              <w:jc w:val="right"/>
-            </w:pPr>
-            <w:r>
-              <w:t xml:space="preserve"/>
-            </w:r>
-          </w:p>
-        </w:tc>
-        <w:tc>
-          <w:tcPr>
-            <w:tcW w:w="1337" w:type="dxa"/>
-            <w:tcBorders>
-              <w:top w:val="single" w:color="000000"/>
-              <w:bottom w:val="single" w:color="000000"/>
-            </w:tcBorders>
-          </w:tcPr>
-          <w:p>
-            <w:pPr>
-              <w:spacing w:after="0"/>
-              <w:jc w:val="right"/>
-            </w:pPr>
-            <w:r>
-              <w:t xml:space="preserve"/>
-            </w:r>
-          </w:p>
-        </w:tc>
-        <w:tc>
-          <w:tcPr>
-            <w:tcW w:w="1337" w:type="dxa"/>
-            <w:tcBorders>
-              <w:top w:val="single" w:color="000000"/>
-              <w:bottom w:val="single" w:color="000000"/>
-            </w:tcBorders>
-          </w:tcPr>
-          <w:p>
-            <w:pPr>
-              <w:spacing w:after="0"/>
-              <w:jc w:val="right"/>
-            </w:pPr>
-            <w:r>
-              <w:t xml:space="preserve">-27.46</w:t>
-            </w:r>
-          </w:p>
-        </w:tc>
-        <w:tc>
-          <w:tcPr>
-            <w:tcW w:w="1337" w:type="dxa"/>
-            <w:tcBorders>
-              <w:top w:val="single" w:color="000000"/>
-              <w:bottom w:val="single" w:color="000000"/>
-            </w:tcBorders>
-          </w:tcPr>
-          <w:p>
-            <w:pPr>
-              <w:spacing w:after="0"/>
-              <w:jc w:val="right"/>
-            </w:pPr>
-            <w:r>
-              <w:t xml:space="preserve">13.85</w:t>
+              <w:t xml:space="preserve">-6.99</w:t>
+            </w:r>
+          </w:p>
+        </w:tc>
+        <w:tc>
+          <w:tcPr>
+            <w:tcW w:w="1337" w:type="dxa"/>
+            <w:tcBorders>
+              <w:top w:val="single" w:color="000000"/>
+              <w:bottom w:val="single" w:color="000000"/>
+            </w:tcBorders>
+          </w:tcPr>
+          <w:p>
+            <w:pPr>
+              <w:spacing w:after="0"/>
+              <w:jc w:val="right"/>
+            </w:pPr>
+            <w:r>
+              <w:t xml:space="preserve">11.89</w:t>
+            </w:r>
+          </w:p>
+        </w:tc>
+        <w:tc>
+          <w:tcPr>
+            <w:tcW w:w="1337" w:type="dxa"/>
+            <w:tcBorders>
+              <w:top w:val="single" w:color="000000"/>
+              <w:bottom w:val="single" w:color="000000"/>
+            </w:tcBorders>
+          </w:tcPr>
+          <w:p>
+            <w:pPr>
+              <w:spacing w:after="0"/>
+              <w:jc w:val="right"/>
+            </w:pPr>
+            <w:r>
+              <w:t xml:space="preserve"/>
+            </w:r>
+          </w:p>
+        </w:tc>
+        <w:tc>
+          <w:tcPr>
+            <w:tcW w:w="1337" w:type="dxa"/>
+            <w:tcBorders>
+              <w:top w:val="single" w:color="000000"/>
+              <w:bottom w:val="single" w:color="000000"/>
+            </w:tcBorders>
+          </w:tcPr>
+          <w:p>
+            <w:pPr>
+              <w:spacing w:after="0"/>
+              <w:jc w:val="right"/>
+            </w:pPr>
+            <w:r>
+              <w:t xml:space="preserve"/>
+            </w:r>
+          </w:p>
+        </w:tc>
+        <w:tc>
+          <w:tcPr>
+            <w:tcW w:w="1337" w:type="dxa"/>
+            <w:tcBorders>
+              <w:top w:val="single" w:color="000000"/>
+              <w:bottom w:val="single" w:color="000000"/>
+            </w:tcBorders>
+          </w:tcPr>
+          <w:p>
+            <w:pPr>
+              <w:spacing w:after="0"/>
+              <w:jc w:val="right"/>
+            </w:pPr>
+            <w:r>
+              <w:t xml:space="preserve">-30.29</w:t>
+            </w:r>
+          </w:p>
+        </w:tc>
+        <w:tc>
+          <w:tcPr>
+            <w:tcW w:w="1337" w:type="dxa"/>
+            <w:tcBorders>
+              <w:top w:val="single" w:color="000000"/>
+              <w:bottom w:val="single" w:color="000000"/>
+            </w:tcBorders>
+          </w:tcPr>
+          <w:p>
+            <w:pPr>
+              <w:spacing w:after="0"/>
+              <w:jc w:val="right"/>
+            </w:pPr>
+            <w:r>
+              <w:t xml:space="preserve">16.32</w:t>
             </w:r>
           </w:p>
         </w:tc>
@@ -20979,7 +20979,7 @@
               <w:jc w:val="right"/>
             </w:pPr>
             <w:r>
-              <w:t xml:space="preserve">1015.99</w:t>
+              <w:t xml:space="preserve">3496.76</w:t>
             </w:r>
           </w:p>
         </w:tc>

--- a/products/report.docx
+++ b/products/report.docx
@@ -1,6 +1,6 @@
 
 <file path=word/document.xml><?xml version="1.0" encoding="utf-8"?>
-<w:document xmlns:w="http://schemas.openxmlformats.org/wordprocessingml/2006/main" xmlns:r="http://schemas.openxmlformats.org/officeDocument/2006/relationships" xmlns:w14="http://schemas.microsoft.com/office/word/2010/wordml" xmlns:wp="http://schemas.openxmlformats.org/drawingml/2006/wordprocessingDrawing" xmlns:a="http://schemas.openxmlformats.org/drawingml/2006/main" xmlns:wp14="http://schemas.microsoft.com/office/word/2010/wordprocessingDrawing" xmlns:m="http://schemas.openxmlformats.org/officeDocument/2006/math" xmlns:w15="http://schemas.microsoft.com/office/word/2012/wordml" xmlns:mc="http://schemas.openxmlformats.org/markup-compatibility/2006" xmlns:sl="http://schemas.openxmlformats.org/schemaLibrary/2006/main" xmlns:wne="http://schemas.microsoft.com/office/word/2006/wordml" xmlns:c="http://schemas.openxmlformats.org/drawingml/2006/chart" xmlns:cdr="http://schemas.openxmlformats.org/drawingml/2006/chartDrawing" xmlns:c14="http://schemas.microsoft.com/office/drawing/2007/8/2/chart" xmlns:dgm="http://schemas.openxmlformats.org/drawingml/2006/diagram" xmlns:pic="http://schemas.openxmlformats.org/drawingml/2006/picture" xmlns:xdr="http://schemas.openxmlformats.org/drawingml/2006/spreadsheetDrawing" xmlns:dsp="http://schemas.microsoft.com/office/drawing/2008/diagram" xmlns:xvml="urn:schemas-microsoft-com:office:excel" xmlns:o="urn:schemas-microsoft-com:office:office" xmlns:v="urn:schemas-microsoft-com:vml" xmlns:w10="urn:schemas-microsoft-com:office:word" xmlns:pvml="urn:schemas-microsoft-com:office:powerpoint" xmlns:cppr="http://schemas.microsoft.com/office/2006/coverPageProps" xmlns:odx="http://opendope.org/xpaths" xmlns:odc="http://opendope.org/conditions" xmlns:odq="http://opendope.org/questions" xmlns:oda="http://opendope.org/answers" xmlns:odi="http://opendope.org/components" xmlns:odgm="http://opendope.org/SmartArt/DataHierarchy" xmlns:b="http://schemas.openxmlformats.org/officeDocument/2006/bibliography" xmlns:w16se="http://schemas.microsoft.com/office/word/2015/wordml/symex" xmlns:w16cid="http://schemas.microsoft.com/office/word/2016/wordml/cid" xmlns:wetp="http://schemas.microsoft.com/office/webextensions/taskpanes/2010/11" xmlns:we="http://schemas.microsoft.com/office/webextensions/webextension/2010/11" xmlns:comp="http://schemas.openxmlformats.org/drawingml/2006/compatibility" xmlns:lc="http://schemas.openxmlformats.org/drawingml/2006/lockedCanvas">
+<w:document xmlns:m="http://schemas.openxmlformats.org/officeDocument/2006/math" xmlns:w="http://schemas.openxmlformats.org/wordprocessingml/2006/main" xmlns:w15="http://schemas.microsoft.com/office/word/2012/wordml" xmlns:w14="http://schemas.microsoft.com/office/word/2010/wordml" xmlns:r="http://schemas.openxmlformats.org/officeDocument/2006/relationships" xmlns:wp="http://schemas.openxmlformats.org/drawingml/2006/wordprocessingDrawing" xmlns:a="http://schemas.openxmlformats.org/drawingml/2006/main" xmlns:wp14="http://schemas.microsoft.com/office/word/2010/wordprocessingDrawing" xmlns:mc="http://schemas.openxmlformats.org/markup-compatibility/2006" xmlns:sl="http://schemas.openxmlformats.org/schemaLibrary/2006/main" xmlns:wne="http://schemas.microsoft.com/office/word/2006/wordml" xmlns:c="http://schemas.openxmlformats.org/drawingml/2006/chart" xmlns:cdr="http://schemas.openxmlformats.org/drawingml/2006/chartDrawing" xmlns:c14="http://schemas.microsoft.com/office/drawing/2007/8/2/chart" xmlns:dgm="http://schemas.openxmlformats.org/drawingml/2006/diagram" xmlns:pic="http://schemas.openxmlformats.org/drawingml/2006/picture" xmlns:xdr="http://schemas.openxmlformats.org/drawingml/2006/spreadsheetDrawing" xmlns:dsp="http://schemas.microsoft.com/office/drawing/2008/diagram" xmlns:xvml="urn:schemas-microsoft-com:office:excel" xmlns:o="urn:schemas-microsoft-com:office:office" xmlns:v="urn:schemas-microsoft-com:vml" xmlns:w10="urn:schemas-microsoft-com:office:word" xmlns:pvml="urn:schemas-microsoft-com:office:powerpoint" xmlns:cppr="http://schemas.microsoft.com/office/2006/coverPageProps" xmlns:odx="http://opendope.org/xpaths" xmlns:odc="http://opendope.org/conditions" xmlns:odq="http://opendope.org/questions" xmlns:oda="http://opendope.org/answers" xmlns:odi="http://opendope.org/components" xmlns:odgm="http://opendope.org/SmartArt/DataHierarchy" xmlns:b="http://schemas.openxmlformats.org/officeDocument/2006/bibliography" xmlns:w16se="http://schemas.microsoft.com/office/word/2015/wordml/symex" xmlns:w16cid="http://schemas.microsoft.com/office/word/2016/wordml/cid" xmlns:wetp="http://schemas.microsoft.com/office/webextensions/taskpanes/2010/11" xmlns:we="http://schemas.microsoft.com/office/webextensions/webextension/2010/11" xmlns:comp="http://schemas.openxmlformats.org/drawingml/2006/compatibility" xmlns:lc="http://schemas.openxmlformats.org/drawingml/2006/lockedCanvas">
   <w:body>
     <w:p>
       <w:pPr>
@@ -47,7 +47,7 @@
         <w:t xml:space="preserve">Generated using git revision: </w:t>
       </w:r>
       <w:r>
-        <w:t xml:space="preserve">84438f4</w:t>
+        <w:t xml:space="preserve">d57bd18</w:t>
       </w:r>
     </w:p>
     <w:p>
@@ -779,7 +779,7 @@
               <w:jc w:val="right"/>
             </w:pPr>
             <w:r>
-              <w:t xml:space="preserve">0.98</w:t>
+              <w:t xml:space="preserve">0.99</w:t>
             </w:r>
           </w:p>
         </w:tc>
@@ -807,21 +807,21 @@
               <w:jc w:val="right"/>
             </w:pPr>
             <w:r>
-              <w:t xml:space="preserve">-0.24</w:t>
-            </w:r>
-          </w:p>
-        </w:tc>
-        <w:tc>
-          <w:tcPr>
-            <w:tcW w:w="1337" w:type="dxa"/>
-          </w:tcPr>
-          <w:p>
-            <w:pPr>
-              <w:spacing w:after="0"/>
-              <w:jc w:val="right"/>
-            </w:pPr>
-            <w:r>
-              <w:t xml:space="preserve">0.81</w:t>
+              <w:t xml:space="preserve">-0.16</w:t>
+            </w:r>
+          </w:p>
+        </w:tc>
+        <w:tc>
+          <w:tcPr>
+            <w:tcW w:w="1337" w:type="dxa"/>
+          </w:tcPr>
+          <w:p>
+            <w:pPr>
+              <w:spacing w:after="0"/>
+              <w:jc w:val="right"/>
+            </w:pPr>
+            <w:r>
+              <w:t xml:space="preserve">0.87</w:t>
             </w:r>
           </w:p>
         </w:tc>
@@ -1164,77 +1164,77 @@
               <w:jc w:val="right"/>
             </w:pPr>
             <w:r>
-              <w:t xml:space="preserve">0.81</w:t>
-            </w:r>
-          </w:p>
-        </w:tc>
-        <w:tc>
-          <w:tcPr>
-            <w:tcW w:w="1337" w:type="dxa"/>
-          </w:tcPr>
-          <w:p>
-            <w:pPr>
-              <w:spacing w:after="0"/>
-              <w:jc w:val="right"/>
-            </w:pPr>
-            <w:r>
-              <w:t xml:space="preserve">0.19</w:t>
-            </w:r>
-          </w:p>
-        </w:tc>
-        <w:tc>
-          <w:tcPr>
-            <w:tcW w:w="1337" w:type="dxa"/>
-          </w:tcPr>
-          <w:p>
-            <w:pPr>
-              <w:spacing w:after="0"/>
-              <w:jc w:val="right"/>
-            </w:pPr>
-            <w:r>
-              <w:t xml:space="preserve">-0.91</w:t>
-            </w:r>
-          </w:p>
-        </w:tc>
-        <w:tc>
-          <w:tcPr>
-            <w:tcW w:w="1337" w:type="dxa"/>
-          </w:tcPr>
-          <w:p>
-            <w:pPr>
-              <w:spacing w:after="0"/>
-              <w:jc w:val="right"/>
-            </w:pPr>
-            <w:r>
-              <w:t xml:space="preserve">0.36</w:t>
-            </w:r>
-          </w:p>
-        </w:tc>
-        <w:tc>
-          <w:tcPr>
-            <w:tcW w:w="1337" w:type="dxa"/>
-          </w:tcPr>
-          <w:p>
-            <w:pPr>
-              <w:spacing w:after="0"/>
-              <w:jc w:val="right"/>
-            </w:pPr>
-            <w:r>
-              <w:t xml:space="preserve">0.52</w:t>
-            </w:r>
-          </w:p>
-        </w:tc>
-        <w:tc>
-          <w:tcPr>
-            <w:tcW w:w="1337" w:type="dxa"/>
-          </w:tcPr>
-          <w:p>
-            <w:pPr>
-              <w:spacing w:after="0"/>
-              <w:jc w:val="right"/>
-            </w:pPr>
-            <w:r>
-              <w:t xml:space="preserve">1.27</w:t>
+              <w:t xml:space="preserve">0.84</w:t>
+            </w:r>
+          </w:p>
+        </w:tc>
+        <w:tc>
+          <w:tcPr>
+            <w:tcW w:w="1337" w:type="dxa"/>
+          </w:tcPr>
+          <w:p>
+            <w:pPr>
+              <w:spacing w:after="0"/>
+              <w:jc w:val="right"/>
+            </w:pPr>
+            <w:r>
+              <w:t xml:space="preserve">0.20</w:t>
+            </w:r>
+          </w:p>
+        </w:tc>
+        <w:tc>
+          <w:tcPr>
+            <w:tcW w:w="1337" w:type="dxa"/>
+          </w:tcPr>
+          <w:p>
+            <w:pPr>
+              <w:spacing w:after="0"/>
+              <w:jc w:val="right"/>
+            </w:pPr>
+            <w:r>
+              <w:t xml:space="preserve">-0.71</w:t>
+            </w:r>
+          </w:p>
+        </w:tc>
+        <w:tc>
+          <w:tcPr>
+            <w:tcW w:w="1337" w:type="dxa"/>
+          </w:tcPr>
+          <w:p>
+            <w:pPr>
+              <w:spacing w:after="0"/>
+              <w:jc w:val="right"/>
+            </w:pPr>
+            <w:r>
+              <w:t xml:space="preserve">0.48</w:t>
+            </w:r>
+          </w:p>
+        </w:tc>
+        <w:tc>
+          <w:tcPr>
+            <w:tcW w:w="1337" w:type="dxa"/>
+          </w:tcPr>
+          <w:p>
+            <w:pPr>
+              <w:spacing w:after="0"/>
+              <w:jc w:val="right"/>
+            </w:pPr>
+            <w:r>
+              <w:t xml:space="preserve">0.53</w:t>
+            </w:r>
+          </w:p>
+        </w:tc>
+        <w:tc>
+          <w:tcPr>
+            <w:tcW w:w="1337" w:type="dxa"/>
+          </w:tcPr>
+          <w:p>
+            <w:pPr>
+              <w:spacing w:after="0"/>
+              <w:jc w:val="right"/>
+            </w:pPr>
+            <w:r>
+              <w:t xml:space="preserve">1.35</w:t>
             </w:r>
           </w:p>
         </w:tc>
@@ -1549,77 +1549,77 @@
               <w:jc w:val="right"/>
             </w:pPr>
             <w:r>
-              <w:t xml:space="preserve">0.65</w:t>
-            </w:r>
-          </w:p>
-        </w:tc>
-        <w:tc>
-          <w:tcPr>
-            <w:tcW w:w="1337" w:type="dxa"/>
-          </w:tcPr>
-          <w:p>
-            <w:pPr>
-              <w:spacing w:after="0"/>
-              <w:jc w:val="right"/>
-            </w:pPr>
-            <w:r>
-              <w:t xml:space="preserve">0.28</w:t>
-            </w:r>
-          </w:p>
-        </w:tc>
-        <w:tc>
-          <w:tcPr>
-            <w:tcW w:w="1337" w:type="dxa"/>
-          </w:tcPr>
-          <w:p>
-            <w:pPr>
-              <w:spacing w:after="0"/>
-              <w:jc w:val="right"/>
-            </w:pPr>
-            <w:r>
-              <w:t xml:space="preserve">-1.01</w:t>
-            </w:r>
-          </w:p>
-        </w:tc>
-        <w:tc>
-          <w:tcPr>
-            <w:tcW w:w="1337" w:type="dxa"/>
-          </w:tcPr>
-          <w:p>
-            <w:pPr>
-              <w:spacing w:after="0"/>
-              <w:jc w:val="right"/>
-            </w:pPr>
-            <w:r>
-              <w:t xml:space="preserve">0.31</w:t>
-            </w:r>
-          </w:p>
-        </w:tc>
-        <w:tc>
-          <w:tcPr>
-            <w:tcW w:w="1337" w:type="dxa"/>
-          </w:tcPr>
-          <w:p>
-            <w:pPr>
-              <w:spacing w:after="0"/>
-              <w:jc w:val="right"/>
-            </w:pPr>
-            <w:r>
-              <w:t xml:space="preserve">0.28</w:t>
-            </w:r>
-          </w:p>
-        </w:tc>
-        <w:tc>
-          <w:tcPr>
-            <w:tcW w:w="1337" w:type="dxa"/>
-          </w:tcPr>
-          <w:p>
-            <w:pPr>
-              <w:spacing w:after="0"/>
-              <w:jc w:val="right"/>
-            </w:pPr>
-            <w:r>
-              <w:t xml:space="preserve">1.50</w:t>
+              <w:t xml:space="preserve">0.64</w:t>
+            </w:r>
+          </w:p>
+        </w:tc>
+        <w:tc>
+          <w:tcPr>
+            <w:tcW w:w="1337" w:type="dxa"/>
+          </w:tcPr>
+          <w:p>
+            <w:pPr>
+              <w:spacing w:after="0"/>
+              <w:jc w:val="right"/>
+            </w:pPr>
+            <w:r>
+              <w:t xml:space="preserve">0.25</w:t>
+            </w:r>
+          </w:p>
+        </w:tc>
+        <w:tc>
+          <w:tcPr>
+            <w:tcW w:w="1337" w:type="dxa"/>
+          </w:tcPr>
+          <w:p>
+            <w:pPr>
+              <w:spacing w:after="0"/>
+              <w:jc w:val="right"/>
+            </w:pPr>
+            <w:r>
+              <w:t xml:space="preserve">-1.14</w:t>
+            </w:r>
+          </w:p>
+        </w:tc>
+        <w:tc>
+          <w:tcPr>
+            <w:tcW w:w="1337" w:type="dxa"/>
+          </w:tcPr>
+          <w:p>
+            <w:pPr>
+              <w:spacing w:after="0"/>
+              <w:jc w:val="right"/>
+            </w:pPr>
+            <w:r>
+              <w:t xml:space="preserve">0.25</w:t>
+            </w:r>
+          </w:p>
+        </w:tc>
+        <w:tc>
+          <w:tcPr>
+            <w:tcW w:w="1337" w:type="dxa"/>
+          </w:tcPr>
+          <w:p>
+            <w:pPr>
+              <w:spacing w:after="0"/>
+              <w:jc w:val="right"/>
+            </w:pPr>
+            <w:r>
+              <w:t xml:space="preserve">0.29</w:t>
+            </w:r>
+          </w:p>
+        </w:tc>
+        <w:tc>
+          <w:tcPr>
+            <w:tcW w:w="1337" w:type="dxa"/>
+          </w:tcPr>
+          <w:p>
+            <w:pPr>
+              <w:spacing w:after="0"/>
+              <w:jc w:val="right"/>
+            </w:pPr>
+            <w:r>
+              <w:t xml:space="preserve">1.38</w:t>
             </w:r>
           </w:p>
         </w:tc>
@@ -1934,7 +1934,7 @@
               <w:jc w:val="right"/>
             </w:pPr>
             <w:r>
-              <w:t xml:space="preserve">0.99</w:t>
+              <w:t xml:space="preserve">1.00</w:t>
             </w:r>
           </w:p>
         </w:tc>
@@ -1962,21 +1962,21 @@
               <w:jc w:val="right"/>
             </w:pPr>
             <w:r>
-              <w:t xml:space="preserve">-0.05</w:t>
-            </w:r>
-          </w:p>
-        </w:tc>
-        <w:tc>
-          <w:tcPr>
-            <w:tcW w:w="1337" w:type="dxa"/>
-          </w:tcPr>
-          <w:p>
-            <w:pPr>
-              <w:spacing w:after="0"/>
-              <w:jc w:val="right"/>
-            </w:pPr>
-            <w:r>
-              <w:t xml:space="preserve">0.96</w:t>
+              <w:t xml:space="preserve">-0.03</w:t>
+            </w:r>
+          </w:p>
+        </w:tc>
+        <w:tc>
+          <w:tcPr>
+            <w:tcW w:w="1337" w:type="dxa"/>
+          </w:tcPr>
+          <w:p>
+            <w:pPr>
+              <w:spacing w:after="0"/>
+              <w:jc w:val="right"/>
+            </w:pPr>
+            <w:r>
+              <w:t xml:space="preserve">0.98</w:t>
             </w:r>
           </w:p>
         </w:tc>
@@ -2004,7 +2004,7 @@
               <w:jc w:val="right"/>
             </w:pPr>
             <w:r>
-              <w:t xml:space="preserve">1.23</w:t>
+              <w:t xml:space="preserve">1.24</w:t>
             </w:r>
           </w:p>
         </w:tc>
@@ -2319,7 +2319,7 @@
               <w:jc w:val="right"/>
             </w:pPr>
             <w:r>
-              <w:t xml:space="preserve">0.95</w:t>
+              <w:t xml:space="preserve">0.93</w:t>
             </w:r>
           </w:p>
         </w:tc>
@@ -2347,49 +2347,49 @@
               <w:jc w:val="right"/>
             </w:pPr>
             <w:r>
-              <w:t xml:space="preserve">-0.32</w:t>
-            </w:r>
-          </w:p>
-        </w:tc>
-        <w:tc>
-          <w:tcPr>
-            <w:tcW w:w="1337" w:type="dxa"/>
-          </w:tcPr>
-          <w:p>
-            <w:pPr>
-              <w:spacing w:after="0"/>
-              <w:jc w:val="right"/>
-            </w:pPr>
-            <w:r>
-              <w:t xml:space="preserve">0.75</w:t>
-            </w:r>
-          </w:p>
-        </w:tc>
-        <w:tc>
-          <w:tcPr>
-            <w:tcW w:w="1337" w:type="dxa"/>
-          </w:tcPr>
-          <w:p>
-            <w:pPr>
-              <w:spacing w:after="0"/>
-              <w:jc w:val="right"/>
-            </w:pPr>
-            <w:r>
-              <w:t xml:space="preserve">0.69</w:t>
-            </w:r>
-          </w:p>
-        </w:tc>
-        <w:tc>
-          <w:tcPr>
-            <w:tcW w:w="1337" w:type="dxa"/>
-          </w:tcPr>
-          <w:p>
-            <w:pPr>
-              <w:spacing w:after="0"/>
-              <w:jc w:val="right"/>
-            </w:pPr>
-            <w:r>
-              <w:t xml:space="preserve">1.30</w:t>
+              <w:t xml:space="preserve">-0.42</w:t>
+            </w:r>
+          </w:p>
+        </w:tc>
+        <w:tc>
+          <w:tcPr>
+            <w:tcW w:w="1337" w:type="dxa"/>
+          </w:tcPr>
+          <w:p>
+            <w:pPr>
+              <w:spacing w:after="0"/>
+              <w:jc w:val="right"/>
+            </w:pPr>
+            <w:r>
+              <w:t xml:space="preserve">0.67</w:t>
+            </w:r>
+          </w:p>
+        </w:tc>
+        <w:tc>
+          <w:tcPr>
+            <w:tcW w:w="1337" w:type="dxa"/>
+          </w:tcPr>
+          <w:p>
+            <w:pPr>
+              <w:spacing w:after="0"/>
+              <w:jc w:val="right"/>
+            </w:pPr>
+            <w:r>
+              <w:t xml:space="preserve">0.68</w:t>
+            </w:r>
+          </w:p>
+        </w:tc>
+        <w:tc>
+          <w:tcPr>
+            <w:tcW w:w="1337" w:type="dxa"/>
+          </w:tcPr>
+          <w:p>
+            <w:pPr>
+              <w:spacing w:after="0"/>
+              <w:jc w:val="right"/>
+            </w:pPr>
+            <w:r>
+              <w:t xml:space="preserve">1.28</w:t>
             </w:r>
           </w:p>
         </w:tc>
@@ -2704,7 +2704,7 @@
               <w:jc w:val="right"/>
             </w:pPr>
             <w:r>
-              <w:t xml:space="preserve">1.05</w:t>
+              <w:t xml:space="preserve">1.06</w:t>
             </w:r>
           </w:p>
         </w:tc>
@@ -2732,49 +2732,49 @@
               <w:jc w:val="right"/>
             </w:pPr>
             <w:r>
-              <w:t xml:space="preserve">0.60</w:t>
-            </w:r>
-          </w:p>
-        </w:tc>
-        <w:tc>
-          <w:tcPr>
-            <w:tcW w:w="1337" w:type="dxa"/>
-          </w:tcPr>
-          <w:p>
-            <w:pPr>
-              <w:spacing w:after="0"/>
-              <w:jc w:val="right"/>
-            </w:pPr>
-            <w:r>
-              <w:t xml:space="preserve">0.55</w:t>
-            </w:r>
-          </w:p>
-        </w:tc>
-        <w:tc>
-          <w:tcPr>
-            <w:tcW w:w="1337" w:type="dxa"/>
-          </w:tcPr>
-          <w:p>
-            <w:pPr>
-              <w:spacing w:after="0"/>
-              <w:jc w:val="right"/>
-            </w:pPr>
-            <w:r>
-              <w:t xml:space="preserve">0.89</w:t>
-            </w:r>
-          </w:p>
-        </w:tc>
-        <w:tc>
-          <w:tcPr>
-            <w:tcW w:w="1337" w:type="dxa"/>
-          </w:tcPr>
-          <w:p>
-            <w:pPr>
-              <w:spacing w:after="0"/>
-              <w:jc w:val="right"/>
-            </w:pPr>
-            <w:r>
-              <w:t xml:space="preserve">1.24</w:t>
+              <w:t xml:space="preserve">0.71</w:t>
+            </w:r>
+          </w:p>
+        </w:tc>
+        <w:tc>
+          <w:tcPr>
+            <w:tcW w:w="1337" w:type="dxa"/>
+          </w:tcPr>
+          <w:p>
+            <w:pPr>
+              <w:spacing w:after="0"/>
+              <w:jc w:val="right"/>
+            </w:pPr>
+            <w:r>
+              <w:t xml:space="preserve">0.48</w:t>
+            </w:r>
+          </w:p>
+        </w:tc>
+        <w:tc>
+          <w:tcPr>
+            <w:tcW w:w="1337" w:type="dxa"/>
+          </w:tcPr>
+          <w:p>
+            <w:pPr>
+              <w:spacing w:after="0"/>
+              <w:jc w:val="right"/>
+            </w:pPr>
+            <w:r>
+              <w:t xml:space="preserve">0.90</w:t>
+            </w:r>
+          </w:p>
+        </w:tc>
+        <w:tc>
+          <w:tcPr>
+            <w:tcW w:w="1337" w:type="dxa"/>
+          </w:tcPr>
+          <w:p>
+            <w:pPr>
+              <w:spacing w:after="0"/>
+              <w:jc w:val="right"/>
+            </w:pPr>
+            <w:r>
+              <w:t xml:space="preserve">1.25</w:t>
             </w:r>
           </w:p>
         </w:tc>
@@ -6778,7 +6778,7 @@
       <w:r>
         <w:drawing>
           <wp:inline distT="0" distB="0" distL="0" distR="0">
-            <wp:extent cx="5943600" cy="4318039"/>
+            <wp:extent cx="5028578" cy="3657143"/>
             <wp:effectExtent l="0" t="0" r="0" b="0"/>
             <wp:docPr id="24" name="" descr=""/>
             <wp:cNvGraphicFramePr>
@@ -6800,7 +6800,7 @@
                   <pic:spPr>
                     <a:xfrm>
                       <a:off x="0" y="0"/>
-                      <a:ext cx="5943600" cy="4318039"/>
+                      <a:ext cx="5028578" cy="3657143"/>
                     </a:xfrm>
                     <a:prstGeom prst="rect">
                       <a:avLst/>
@@ -6816,7 +6816,7 @@
       <w:r>
         <w:drawing>
           <wp:inline distT="0" distB="0" distL="0" distR="0">
-            <wp:extent cx="5943600" cy="4318039"/>
+            <wp:extent cx="5028578" cy="3657143"/>
             <wp:effectExtent l="0" t="0" r="0" b="0"/>
             <wp:docPr id="26" name="" descr=""/>
             <wp:cNvGraphicFramePr>
@@ -6838,7 +6838,7 @@
                   <pic:spPr>
                     <a:xfrm>
                       <a:off x="0" y="0"/>
-                      <a:ext cx="5943600" cy="4318039"/>
+                      <a:ext cx="5028578" cy="3657143"/>
                     </a:xfrm>
                     <a:prstGeom prst="rect">
                       <a:avLst/>
@@ -6854,7 +6854,7 @@
       <w:r>
         <w:drawing>
           <wp:inline distT="0" distB="0" distL="0" distR="0">
-            <wp:extent cx="5943600" cy="4318039"/>
+            <wp:extent cx="5028578" cy="3657143"/>
             <wp:effectExtent l="0" t="0" r="0" b="0"/>
             <wp:docPr id="28" name="" descr=""/>
             <wp:cNvGraphicFramePr>
@@ -6876,7 +6876,7 @@
                   <pic:spPr>
                     <a:xfrm>
                       <a:off x="0" y="0"/>
-                      <a:ext cx="5943600" cy="4318039"/>
+                      <a:ext cx="5028578" cy="3657143"/>
                     </a:xfrm>
                     <a:prstGeom prst="rect">
                       <a:avLst/>
@@ -6892,7 +6892,7 @@
       <w:r>
         <w:drawing>
           <wp:inline distT="0" distB="0" distL="0" distR="0">
-            <wp:extent cx="5943600" cy="4318039"/>
+            <wp:extent cx="5028578" cy="3657143"/>
             <wp:effectExtent l="0" t="0" r="0" b="0"/>
             <wp:docPr id="30" name="" descr=""/>
             <wp:cNvGraphicFramePr>
@@ -6914,7 +6914,7 @@
                   <pic:spPr>
                     <a:xfrm>
                       <a:off x="0" y="0"/>
-                      <a:ext cx="5943600" cy="4318039"/>
+                      <a:ext cx="5028578" cy="3657143"/>
                     </a:xfrm>
                     <a:prstGeom prst="rect">
                       <a:avLst/>
@@ -7310,7 +7310,7 @@
               <w:jc w:val="right"/>
             </w:pPr>
             <w:r>
-              <w:t xml:space="preserve">0.98</w:t>
+              <w:t xml:space="preserve">0.99</w:t>
             </w:r>
           </w:p>
         </w:tc>
@@ -7338,21 +7338,21 @@
               <w:jc w:val="right"/>
             </w:pPr>
             <w:r>
-              <w:t xml:space="preserve">-0.24</w:t>
-            </w:r>
-          </w:p>
-        </w:tc>
-        <w:tc>
-          <w:tcPr>
-            <w:tcW w:w="1337" w:type="dxa"/>
-          </w:tcPr>
-          <w:p>
-            <w:pPr>
-              <w:spacing w:after="0"/>
-              <w:jc w:val="right"/>
-            </w:pPr>
-            <w:r>
-              <w:t xml:space="preserve">0.81</w:t>
+              <w:t xml:space="preserve">-0.16</w:t>
+            </w:r>
+          </w:p>
+        </w:tc>
+        <w:tc>
+          <w:tcPr>
+            <w:tcW w:w="1337" w:type="dxa"/>
+          </w:tcPr>
+          <w:p>
+            <w:pPr>
+              <w:spacing w:after="0"/>
+              <w:jc w:val="right"/>
+            </w:pPr>
+            <w:r>
+              <w:t xml:space="preserve">0.87</w:t>
             </w:r>
           </w:p>
         </w:tc>
@@ -7656,21 +7656,21 @@
               <w:jc w:val="right"/>
             </w:pPr>
             <w:r>
-              <w:t xml:space="preserve">1.53</w:t>
-            </w:r>
-          </w:p>
-        </w:tc>
-        <w:tc>
-          <w:tcPr>
-            <w:tcW w:w="1337" w:type="dxa"/>
-          </w:tcPr>
-          <w:p>
-            <w:pPr>
-              <w:spacing w:after="0"/>
-              <w:jc w:val="right"/>
-            </w:pPr>
-            <w:r>
-              <w:t xml:space="preserve">0.13</w:t>
+              <w:t xml:space="preserve">1.48</w:t>
+            </w:r>
+          </w:p>
+        </w:tc>
+        <w:tc>
+          <w:tcPr>
+            <w:tcW w:w="1337" w:type="dxa"/>
+          </w:tcPr>
+          <w:p>
+            <w:pPr>
+              <w:spacing w:after="0"/>
+              <w:jc w:val="right"/>
+            </w:pPr>
+            <w:r>
+              <w:t xml:space="preserve">0.14</w:t>
             </w:r>
           </w:p>
         </w:tc>
@@ -7734,7 +7734,7 @@
               <w:jc w:val="right"/>
             </w:pPr>
             <w:r>
-              <w:t xml:space="preserve">0.92</w:t>
+              <w:t xml:space="preserve">0.91</w:t>
             </w:r>
           </w:p>
         </w:tc>
@@ -7762,35 +7762,35 @@
               <w:jc w:val="right"/>
             </w:pPr>
             <w:r>
-              <w:t xml:space="preserve">-0.57</w:t>
-            </w:r>
-          </w:p>
-        </w:tc>
-        <w:tc>
-          <w:tcPr>
-            <w:tcW w:w="1337" w:type="dxa"/>
-          </w:tcPr>
-          <w:p>
-            <w:pPr>
-              <w:spacing w:after="0"/>
-              <w:jc w:val="right"/>
-            </w:pPr>
-            <w:r>
-              <w:t xml:space="preserve">0.57</w:t>
-            </w:r>
-          </w:p>
-        </w:tc>
-        <w:tc>
-          <w:tcPr>
-            <w:tcW w:w="1337" w:type="dxa"/>
-          </w:tcPr>
-          <w:p>
-            <w:pPr>
-              <w:spacing w:after="0"/>
-              <w:jc w:val="right"/>
-            </w:pPr>
-            <w:r>
-              <w:t xml:space="preserve">0.70</w:t>
+              <w:t xml:space="preserve">-0.63</w:t>
+            </w:r>
+          </w:p>
+        </w:tc>
+        <w:tc>
+          <w:tcPr>
+            <w:tcW w:w="1337" w:type="dxa"/>
+          </w:tcPr>
+          <w:p>
+            <w:pPr>
+              <w:spacing w:after="0"/>
+              <w:jc w:val="right"/>
+            </w:pPr>
+            <w:r>
+              <w:t xml:space="preserve">0.53</w:t>
+            </w:r>
+          </w:p>
+        </w:tc>
+        <w:tc>
+          <w:tcPr>
+            <w:tcW w:w="1337" w:type="dxa"/>
+          </w:tcPr>
+          <w:p>
+            <w:pPr>
+              <w:spacing w:after="0"/>
+              <w:jc w:val="right"/>
+            </w:pPr>
+            <w:r>
+              <w:t xml:space="preserve">0.68</w:t>
             </w:r>
           </w:p>
         </w:tc>
@@ -7840,7 +7840,7 @@
               <w:jc w:val="right"/>
             </w:pPr>
             <w:r>
-              <w:t xml:space="preserve">1.08</w:t>
+              <w:t xml:space="preserve">1.05</w:t>
             </w:r>
           </w:p>
         </w:tc>
@@ -7868,49 +7868,49 @@
               <w:jc w:val="right"/>
             </w:pPr>
             <w:r>
-              <w:t xml:space="preserve">0.66</w:t>
-            </w:r>
-          </w:p>
-        </w:tc>
-        <w:tc>
-          <w:tcPr>
-            <w:tcW w:w="1337" w:type="dxa"/>
-          </w:tcPr>
-          <w:p>
-            <w:pPr>
-              <w:spacing w:after="0"/>
-              <w:jc w:val="right"/>
-            </w:pPr>
-            <w:r>
-              <w:t xml:space="preserve">0.51</w:t>
-            </w:r>
-          </w:p>
-        </w:tc>
-        <w:tc>
-          <w:tcPr>
-            <w:tcW w:w="1337" w:type="dxa"/>
-          </w:tcPr>
-          <w:p>
-            <w:pPr>
-              <w:spacing w:after="0"/>
-              <w:jc w:val="right"/>
-            </w:pPr>
-            <w:r>
-              <w:t xml:space="preserve">0.87</w:t>
-            </w:r>
-          </w:p>
-        </w:tc>
-        <w:tc>
-          <w:tcPr>
-            <w:tcW w:w="1337" w:type="dxa"/>
-          </w:tcPr>
-          <w:p>
-            <w:pPr>
-              <w:spacing w:after="0"/>
-              <w:jc w:val="right"/>
-            </w:pPr>
-            <w:r>
-              <w:t xml:space="preserve">1.33</w:t>
+              <w:t xml:space="preserve">0.45</w:t>
+            </w:r>
+          </w:p>
+        </w:tc>
+        <w:tc>
+          <w:tcPr>
+            <w:tcW w:w="1337" w:type="dxa"/>
+          </w:tcPr>
+          <w:p>
+            <w:pPr>
+              <w:spacing w:after="0"/>
+              <w:jc w:val="right"/>
+            </w:pPr>
+            <w:r>
+              <w:t xml:space="preserve">0.65</w:t>
+            </w:r>
+          </w:p>
+        </w:tc>
+        <w:tc>
+          <w:tcPr>
+            <w:tcW w:w="1337" w:type="dxa"/>
+          </w:tcPr>
+          <w:p>
+            <w:pPr>
+              <w:spacing w:after="0"/>
+              <w:jc w:val="right"/>
+            </w:pPr>
+            <w:r>
+              <w:t xml:space="preserve">0.85</w:t>
+            </w:r>
+          </w:p>
+        </w:tc>
+        <w:tc>
+          <w:tcPr>
+            <w:tcW w:w="1337" w:type="dxa"/>
+          </w:tcPr>
+          <w:p>
+            <w:pPr>
+              <w:spacing w:after="0"/>
+              <w:jc w:val="right"/>
+            </w:pPr>
+            <w:r>
+              <w:t xml:space="preserve">1.31</w:t>
             </w:r>
           </w:p>
         </w:tc>
@@ -7946,7 +7946,7 @@
               <w:jc w:val="right"/>
             </w:pPr>
             <w:r>
-              <w:t xml:space="preserve">1.22</w:t>
+              <w:t xml:space="preserve">1.21</w:t>
             </w:r>
           </w:p>
         </w:tc>
@@ -7974,21 +7974,21 @@
               <w:jc w:val="right"/>
             </w:pPr>
             <w:r>
-              <w:t xml:space="preserve">1.82</w:t>
-            </w:r>
-          </w:p>
-        </w:tc>
-        <w:tc>
-          <w:tcPr>
-            <w:tcW w:w="1337" w:type="dxa"/>
-          </w:tcPr>
-          <w:p>
-            <w:pPr>
-              <w:spacing w:after="0"/>
-              <w:jc w:val="right"/>
-            </w:pPr>
-            <w:r>
-              <w:t xml:space="preserve">0.07</w:t>
+              <w:t xml:space="preserve">1.76</w:t>
+            </w:r>
+          </w:p>
+        </w:tc>
+        <w:tc>
+          <w:tcPr>
+            <w:tcW w:w="1337" w:type="dxa"/>
+          </w:tcPr>
+          <w:p>
+            <w:pPr>
+              <w:spacing w:after="0"/>
+              <w:jc w:val="right"/>
+            </w:pPr>
+            <w:r>
+              <w:t xml:space="preserve">0.08</w:t>
             </w:r>
           </w:p>
         </w:tc>
@@ -8158,7 +8158,7 @@
               <w:jc w:val="right"/>
             </w:pPr>
             <w:r>
-              <w:t xml:space="preserve">0.88</w:t>
+              <w:t xml:space="preserve">0.87</w:t>
             </w:r>
           </w:p>
         </w:tc>
@@ -8186,21 +8186,21 @@
               <w:jc w:val="right"/>
             </w:pPr>
             <w:r>
-              <w:t xml:space="preserve">-1.57</w:t>
-            </w:r>
-          </w:p>
-        </w:tc>
-        <w:tc>
-          <w:tcPr>
-            <w:tcW w:w="1337" w:type="dxa"/>
-          </w:tcPr>
-          <w:p>
-            <w:pPr>
-              <w:spacing w:after="0"/>
-              <w:jc w:val="right"/>
-            </w:pPr>
-            <w:r>
-              <w:t xml:space="preserve">0.12</w:t>
+              <w:t xml:space="preserve">-1.71</w:t>
+            </w:r>
+          </w:p>
+        </w:tc>
+        <w:tc>
+          <w:tcPr>
+            <w:tcW w:w="1337" w:type="dxa"/>
+          </w:tcPr>
+          <w:p>
+            <w:pPr>
+              <w:spacing w:after="0"/>
+              <w:jc w:val="right"/>
+            </w:pPr>
+            <w:r>
+              <w:t xml:space="preserve">0.09</w:t>
             </w:r>
           </w:p>
         </w:tc>
@@ -8228,7 +8228,7 @@
               <w:jc w:val="right"/>
             </w:pPr>
             <w:r>
-              <w:t xml:space="preserve">1.03</w:t>
+              <w:t xml:space="preserve">1.02</w:t>
             </w:r>
           </w:p>
         </w:tc>
@@ -8292,7 +8292,7 @@
               <w:jc w:val="right"/>
             </w:pPr>
             <w:r>
-              <w:t xml:space="preserve">4.90</w:t>
+              <w:t xml:space="preserve">4.95</w:t>
             </w:r>
           </w:p>
         </w:tc>
@@ -8582,7 +8582,7 @@
               <w:jc w:val="right"/>
             </w:pPr>
             <w:r>
-              <w:t xml:space="preserve">1.11</w:t>
+              <w:t xml:space="preserve">1.12</w:t>
             </w:r>
           </w:p>
         </w:tc>
@@ -8610,21 +8610,21 @@
               <w:jc w:val="right"/>
             </w:pPr>
             <w:r>
-              <w:t xml:space="preserve">1.37</w:t>
-            </w:r>
-          </w:p>
-        </w:tc>
-        <w:tc>
-          <w:tcPr>
-            <w:tcW w:w="1337" w:type="dxa"/>
-          </w:tcPr>
-          <w:p>
-            <w:pPr>
-              <w:spacing w:after="0"/>
-              <w:jc w:val="right"/>
-            </w:pPr>
-            <w:r>
-              <w:t xml:space="preserve">0.17</w:t>
+              <w:t xml:space="preserve">1.42</w:t>
+            </w:r>
+          </w:p>
+        </w:tc>
+        <w:tc>
+          <w:tcPr>
+            <w:tcW w:w="1337" w:type="dxa"/>
+          </w:tcPr>
+          <w:p>
+            <w:pPr>
+              <w:spacing w:after="0"/>
+              <w:jc w:val="right"/>
+            </w:pPr>
+            <w:r>
+              <w:t xml:space="preserve">0.16</w:t>
             </w:r>
           </w:p>
         </w:tc>
@@ -8652,7 +8652,7 @@
               <w:jc w:val="right"/>
             </w:pPr>
             <w:r>
-              <w:t xml:space="preserve">1.29</w:t>
+              <w:t xml:space="preserve">1.30</w:t>
             </w:r>
           </w:p>
         </w:tc>
@@ -8928,21 +8928,21 @@
               <w:jc w:val="right"/>
             </w:pPr>
             <w:r>
-              <w:t xml:space="preserve">0.56</w:t>
-            </w:r>
-          </w:p>
-        </w:tc>
-        <w:tc>
-          <w:tcPr>
-            <w:tcW w:w="1337" w:type="dxa"/>
-          </w:tcPr>
-          <w:p>
-            <w:pPr>
-              <w:spacing w:after="0"/>
-              <w:jc w:val="right"/>
-            </w:pPr>
-            <w:r>
-              <w:t xml:space="preserve">0.58</w:t>
+              <w:t xml:space="preserve">0.60</w:t>
+            </w:r>
+          </w:p>
+        </w:tc>
+        <w:tc>
+          <w:tcPr>
+            <w:tcW w:w="1337" w:type="dxa"/>
+          </w:tcPr>
+          <w:p>
+            <w:pPr>
+              <w:spacing w:after="0"/>
+              <w:jc w:val="right"/>
+            </w:pPr>
+            <w:r>
+              <w:t xml:space="preserve">0.55</w:t>
             </w:r>
           </w:p>
         </w:tc>
@@ -9008,7 +9008,7 @@
               <w:jc w:val="right"/>
             </w:pPr>
             <w:r>
-              <w:t xml:space="preserve">0.14</w:t>
+              <w:t xml:space="preserve">0.15</w:t>
             </w:r>
           </w:p>
         </w:tc>
@@ -9042,7 +9042,7 @@
               <w:jc w:val="right"/>
             </w:pPr>
             <w:r>
-              <w:t xml:space="preserve">-9.58</w:t>
+              <w:t xml:space="preserve">-9.59</w:t>
             </w:r>
           </w:p>
         </w:tc>
@@ -9093,7 +9093,7 @@
               <w:jc w:val="right"/>
             </w:pPr>
             <w:r>
-              <w:t xml:space="preserve">0.21</w:t>
+              <w:t xml:space="preserve">0.22</w:t>
             </w:r>
           </w:p>
         </w:tc>
@@ -9133,97 +9133,97 @@
               <w:jc w:val="right"/>
             </w:pPr>
             <w:r>
-              <w:t xml:space="preserve">-10.37</w:t>
-            </w:r>
-          </w:p>
-        </w:tc>
-        <w:tc>
-          <w:tcPr>
-            <w:tcW w:w="1337" w:type="dxa"/>
-            <w:tcBorders>
-              <w:top w:val="single" w:color="000000"/>
-              <w:bottom w:val="single" w:color="000000"/>
-            </w:tcBorders>
-          </w:tcPr>
-          <w:p>
-            <w:pPr>
-              <w:spacing w:after="0"/>
-              <w:jc w:val="right"/>
-            </w:pPr>
-            <w:r>
-              <w:t xml:space="preserve">13.09</w:t>
-            </w:r>
-          </w:p>
-        </w:tc>
-        <w:tc>
-          <w:tcPr>
-            <w:tcW w:w="1337" w:type="dxa"/>
-            <w:tcBorders>
-              <w:top w:val="single" w:color="000000"/>
-              <w:bottom w:val="single" w:color="000000"/>
-            </w:tcBorders>
-          </w:tcPr>
-          <w:p>
-            <w:pPr>
-              <w:spacing w:after="0"/>
-              <w:jc w:val="right"/>
-            </w:pPr>
-            <w:r>
-              <w:t xml:space="preserve"/>
-            </w:r>
-          </w:p>
-        </w:tc>
-        <w:tc>
-          <w:tcPr>
-            <w:tcW w:w="1337" w:type="dxa"/>
-            <w:tcBorders>
-              <w:top w:val="single" w:color="000000"/>
-              <w:bottom w:val="single" w:color="000000"/>
-            </w:tcBorders>
-          </w:tcPr>
-          <w:p>
-            <w:pPr>
-              <w:spacing w:after="0"/>
-              <w:jc w:val="right"/>
-            </w:pPr>
-            <w:r>
-              <w:t xml:space="preserve"/>
-            </w:r>
-          </w:p>
-        </w:tc>
-        <w:tc>
-          <w:tcPr>
-            <w:tcW w:w="1337" w:type="dxa"/>
-            <w:tcBorders>
-              <w:top w:val="single" w:color="000000"/>
-              <w:bottom w:val="single" w:color="000000"/>
-            </w:tcBorders>
-          </w:tcPr>
-          <w:p>
-            <w:pPr>
-              <w:spacing w:after="0"/>
-              <w:jc w:val="right"/>
-            </w:pPr>
-            <w:r>
-              <w:t xml:space="preserve">-36.03</w:t>
-            </w:r>
-          </w:p>
-        </w:tc>
-        <w:tc>
-          <w:tcPr>
-            <w:tcW w:w="1337" w:type="dxa"/>
-            <w:tcBorders>
-              <w:top w:val="single" w:color="000000"/>
-              <w:bottom w:val="single" w:color="000000"/>
-            </w:tcBorders>
-          </w:tcPr>
-          <w:p>
-            <w:pPr>
-              <w:spacing w:after="0"/>
-              <w:jc w:val="right"/>
-            </w:pPr>
-            <w:r>
-              <w:t xml:space="preserve">15.29</w:t>
+              <w:t xml:space="preserve">-9.87</w:t>
+            </w:r>
+          </w:p>
+        </w:tc>
+        <w:tc>
+          <w:tcPr>
+            <w:tcW w:w="1337" w:type="dxa"/>
+            <w:tcBorders>
+              <w:top w:val="single" w:color="000000"/>
+              <w:bottom w:val="single" w:color="000000"/>
+            </w:tcBorders>
+          </w:tcPr>
+          <w:p>
+            <w:pPr>
+              <w:spacing w:after="0"/>
+              <w:jc w:val="right"/>
+            </w:pPr>
+            <w:r>
+              <w:t xml:space="preserve">10.66</w:t>
+            </w:r>
+          </w:p>
+        </w:tc>
+        <w:tc>
+          <w:tcPr>
+            <w:tcW w:w="1337" w:type="dxa"/>
+            <w:tcBorders>
+              <w:top w:val="single" w:color="000000"/>
+              <w:bottom w:val="single" w:color="000000"/>
+            </w:tcBorders>
+          </w:tcPr>
+          <w:p>
+            <w:pPr>
+              <w:spacing w:after="0"/>
+              <w:jc w:val="right"/>
+            </w:pPr>
+            <w:r>
+              <w:t xml:space="preserve"/>
+            </w:r>
+          </w:p>
+        </w:tc>
+        <w:tc>
+          <w:tcPr>
+            <w:tcW w:w="1337" w:type="dxa"/>
+            <w:tcBorders>
+              <w:top w:val="single" w:color="000000"/>
+              <w:bottom w:val="single" w:color="000000"/>
+            </w:tcBorders>
+          </w:tcPr>
+          <w:p>
+            <w:pPr>
+              <w:spacing w:after="0"/>
+              <w:jc w:val="right"/>
+            </w:pPr>
+            <w:r>
+              <w:t xml:space="preserve"/>
+            </w:r>
+          </w:p>
+        </w:tc>
+        <w:tc>
+          <w:tcPr>
+            <w:tcW w:w="1337" w:type="dxa"/>
+            <w:tcBorders>
+              <w:top w:val="single" w:color="000000"/>
+              <w:bottom w:val="single" w:color="000000"/>
+            </w:tcBorders>
+          </w:tcPr>
+          <w:p>
+            <w:pPr>
+              <w:spacing w:after="0"/>
+              <w:jc w:val="right"/>
+            </w:pPr>
+            <w:r>
+              <w:t xml:space="preserve">-30.77</w:t>
+            </w:r>
+          </w:p>
+        </w:tc>
+        <w:tc>
+          <w:tcPr>
+            <w:tcW w:w="1337" w:type="dxa"/>
+            <w:tcBorders>
+              <w:top w:val="single" w:color="000000"/>
+              <w:bottom w:val="single" w:color="000000"/>
+            </w:tcBorders>
+          </w:tcPr>
+          <w:p>
+            <w:pPr>
+              <w:spacing w:after="0"/>
+              <w:jc w:val="right"/>
+            </w:pPr>
+            <w:r>
+              <w:t xml:space="preserve">11.03</w:t>
             </w:r>
           </w:p>
         </w:tc>
@@ -9346,7 +9346,7 @@
               <w:jc w:val="right"/>
             </w:pPr>
             <w:r>
-              <w:t xml:space="preserve">2092.15</w:t>
+              <w:t xml:space="preserve">247.88</w:t>
             </w:r>
           </w:p>
         </w:tc>
@@ -9785,77 +9785,77 @@
               <w:jc w:val="right"/>
             </w:pPr>
             <w:r>
-              <w:t xml:space="preserve">0.81</w:t>
-            </w:r>
-          </w:p>
-        </w:tc>
-        <w:tc>
-          <w:tcPr>
-            <w:tcW w:w="1337" w:type="dxa"/>
-          </w:tcPr>
-          <w:p>
-            <w:pPr>
-              <w:spacing w:after="0"/>
-              <w:jc w:val="right"/>
-            </w:pPr>
-            <w:r>
-              <w:t xml:space="preserve">0.19</w:t>
-            </w:r>
-          </w:p>
-        </w:tc>
-        <w:tc>
-          <w:tcPr>
-            <w:tcW w:w="1337" w:type="dxa"/>
-          </w:tcPr>
-          <w:p>
-            <w:pPr>
-              <w:spacing w:after="0"/>
-              <w:jc w:val="right"/>
-            </w:pPr>
-            <w:r>
-              <w:t xml:space="preserve">-0.91</w:t>
-            </w:r>
-          </w:p>
-        </w:tc>
-        <w:tc>
-          <w:tcPr>
-            <w:tcW w:w="1337" w:type="dxa"/>
-          </w:tcPr>
-          <w:p>
-            <w:pPr>
-              <w:spacing w:after="0"/>
-              <w:jc w:val="right"/>
-            </w:pPr>
-            <w:r>
-              <w:t xml:space="preserve">0.36</w:t>
-            </w:r>
-          </w:p>
-        </w:tc>
-        <w:tc>
-          <w:tcPr>
-            <w:tcW w:w="1337" w:type="dxa"/>
-          </w:tcPr>
-          <w:p>
-            <w:pPr>
-              <w:spacing w:after="0"/>
-              <w:jc w:val="right"/>
-            </w:pPr>
-            <w:r>
-              <w:t xml:space="preserve">0.52</w:t>
-            </w:r>
-          </w:p>
-        </w:tc>
-        <w:tc>
-          <w:tcPr>
-            <w:tcW w:w="1337" w:type="dxa"/>
-          </w:tcPr>
-          <w:p>
-            <w:pPr>
-              <w:spacing w:after="0"/>
-              <w:jc w:val="right"/>
-            </w:pPr>
-            <w:r>
-              <w:t xml:space="preserve">1.27</w:t>
+              <w:t xml:space="preserve">0.84</w:t>
+            </w:r>
+          </w:p>
+        </w:tc>
+        <w:tc>
+          <w:tcPr>
+            <w:tcW w:w="1337" w:type="dxa"/>
+          </w:tcPr>
+          <w:p>
+            <w:pPr>
+              <w:spacing w:after="0"/>
+              <w:jc w:val="right"/>
+            </w:pPr>
+            <w:r>
+              <w:t xml:space="preserve">0.20</w:t>
+            </w:r>
+          </w:p>
+        </w:tc>
+        <w:tc>
+          <w:tcPr>
+            <w:tcW w:w="1337" w:type="dxa"/>
+          </w:tcPr>
+          <w:p>
+            <w:pPr>
+              <w:spacing w:after="0"/>
+              <w:jc w:val="right"/>
+            </w:pPr>
+            <w:r>
+              <w:t xml:space="preserve">-0.71</w:t>
+            </w:r>
+          </w:p>
+        </w:tc>
+        <w:tc>
+          <w:tcPr>
+            <w:tcW w:w="1337" w:type="dxa"/>
+          </w:tcPr>
+          <w:p>
+            <w:pPr>
+              <w:spacing w:after="0"/>
+              <w:jc w:val="right"/>
+            </w:pPr>
+            <w:r>
+              <w:t xml:space="preserve">0.48</w:t>
+            </w:r>
+          </w:p>
+        </w:tc>
+        <w:tc>
+          <w:tcPr>
+            <w:tcW w:w="1337" w:type="dxa"/>
+          </w:tcPr>
+          <w:p>
+            <w:pPr>
+              <w:spacing w:after="0"/>
+              <w:jc w:val="right"/>
+            </w:pPr>
+            <w:r>
+              <w:t xml:space="preserve">0.53</w:t>
+            </w:r>
+          </w:p>
+        </w:tc>
+        <w:tc>
+          <w:tcPr>
+            <w:tcW w:w="1337" w:type="dxa"/>
+          </w:tcPr>
+          <w:p>
+            <w:pPr>
+              <w:spacing w:after="0"/>
+              <w:jc w:val="right"/>
+            </w:pPr>
+            <w:r>
+              <w:t xml:space="preserve">1.35</w:t>
             </w:r>
           </w:p>
         </w:tc>
@@ -10103,77 +10103,77 @@
               <w:jc w:val="right"/>
             </w:pPr>
             <w:r>
-              <w:t xml:space="preserve">1.43</w:t>
-            </w:r>
-          </w:p>
-        </w:tc>
-        <w:tc>
-          <w:tcPr>
-            <w:tcW w:w="1337" w:type="dxa"/>
-          </w:tcPr>
-          <w:p>
-            <w:pPr>
-              <w:spacing w:after="0"/>
-              <w:jc w:val="right"/>
-            </w:pPr>
-            <w:r>
-              <w:t xml:space="preserve">0.63</w:t>
-            </w:r>
-          </w:p>
-        </w:tc>
-        <w:tc>
-          <w:tcPr>
-            <w:tcW w:w="1337" w:type="dxa"/>
-          </w:tcPr>
-          <w:p>
-            <w:pPr>
-              <w:spacing w:after="0"/>
-              <w:jc w:val="right"/>
-            </w:pPr>
-            <w:r>
-              <w:t xml:space="preserve">0.81</w:t>
-            </w:r>
-          </w:p>
-        </w:tc>
-        <w:tc>
-          <w:tcPr>
-            <w:tcW w:w="1337" w:type="dxa"/>
-          </w:tcPr>
-          <w:p>
-            <w:pPr>
-              <w:spacing w:after="0"/>
-              <w:jc w:val="right"/>
-            </w:pPr>
-            <w:r>
-              <w:t xml:space="preserve">0.42</w:t>
-            </w:r>
-          </w:p>
-        </w:tc>
-        <w:tc>
-          <w:tcPr>
-            <w:tcW w:w="1337" w:type="dxa"/>
-          </w:tcPr>
-          <w:p>
-            <w:pPr>
-              <w:spacing w:after="0"/>
-              <w:jc w:val="right"/>
-            </w:pPr>
-            <w:r>
-              <w:t xml:space="preserve">0.60</w:t>
-            </w:r>
-          </w:p>
-        </w:tc>
-        <w:tc>
-          <w:tcPr>
-            <w:tcW w:w="1337" w:type="dxa"/>
-          </w:tcPr>
-          <w:p>
-            <w:pPr>
-              <w:spacing w:after="0"/>
-              <w:jc w:val="right"/>
-            </w:pPr>
-            <w:r>
-              <w:t xml:space="preserve">3.41</w:t>
+              <w:t xml:space="preserve">1.47</w:t>
+            </w:r>
+          </w:p>
+        </w:tc>
+        <w:tc>
+          <w:tcPr>
+            <w:tcW w:w="1337" w:type="dxa"/>
+          </w:tcPr>
+          <w:p>
+            <w:pPr>
+              <w:spacing w:after="0"/>
+              <w:jc w:val="right"/>
+            </w:pPr>
+            <w:r>
+              <w:t xml:space="preserve">0.62</w:t>
+            </w:r>
+          </w:p>
+        </w:tc>
+        <w:tc>
+          <w:tcPr>
+            <w:tcW w:w="1337" w:type="dxa"/>
+          </w:tcPr>
+          <w:p>
+            <w:pPr>
+              <w:spacing w:after="0"/>
+              <w:jc w:val="right"/>
+            </w:pPr>
+            <w:r>
+              <w:t xml:space="preserve">0.92</w:t>
+            </w:r>
+          </w:p>
+        </w:tc>
+        <w:tc>
+          <w:tcPr>
+            <w:tcW w:w="1337" w:type="dxa"/>
+          </w:tcPr>
+          <w:p>
+            <w:pPr>
+              <w:spacing w:after="0"/>
+              <w:jc w:val="right"/>
+            </w:pPr>
+            <w:r>
+              <w:t xml:space="preserve">0.36</w:t>
+            </w:r>
+          </w:p>
+        </w:tc>
+        <w:tc>
+          <w:tcPr>
+            <w:tcW w:w="1337" w:type="dxa"/>
+          </w:tcPr>
+          <w:p>
+            <w:pPr>
+              <w:spacing w:after="0"/>
+              <w:jc w:val="right"/>
+            </w:pPr>
+            <w:r>
+              <w:t xml:space="preserve">0.65</w:t>
+            </w:r>
+          </w:p>
+        </w:tc>
+        <w:tc>
+          <w:tcPr>
+            <w:tcW w:w="1337" w:type="dxa"/>
+          </w:tcPr>
+          <w:p>
+            <w:pPr>
+              <w:spacing w:after="0"/>
+              <w:jc w:val="right"/>
+            </w:pPr>
+            <w:r>
+              <w:t xml:space="preserve">3.35</w:t>
             </w:r>
           </w:p>
         </w:tc>
@@ -10209,7 +10209,7 @@
               <w:jc w:val="right"/>
             </w:pPr>
             <w:r>
-              <w:t xml:space="preserve">1.19</w:t>
+              <w:t xml:space="preserve">1.17</w:t>
             </w:r>
           </w:p>
         </w:tc>
@@ -10237,49 +10237,49 @@
               <w:jc w:val="right"/>
             </w:pPr>
             <w:r>
-              <w:t xml:space="preserve">0.32</w:t>
-            </w:r>
-          </w:p>
-        </w:tc>
-        <w:tc>
-          <w:tcPr>
-            <w:tcW w:w="1337" w:type="dxa"/>
-          </w:tcPr>
-          <w:p>
-            <w:pPr>
-              <w:spacing w:after="0"/>
-              <w:jc w:val="right"/>
-            </w:pPr>
-            <w:r>
-              <w:t xml:space="preserve">0.75</w:t>
-            </w:r>
-          </w:p>
-        </w:tc>
-        <w:tc>
-          <w:tcPr>
-            <w:tcW w:w="1337" w:type="dxa"/>
-          </w:tcPr>
-          <w:p>
-            <w:pPr>
-              <w:spacing w:after="0"/>
-              <w:jc w:val="right"/>
-            </w:pPr>
-            <w:r>
-              <w:t xml:space="preserve">0.40</w:t>
-            </w:r>
-          </w:p>
-        </w:tc>
-        <w:tc>
-          <w:tcPr>
-            <w:tcW w:w="1337" w:type="dxa"/>
-          </w:tcPr>
-          <w:p>
-            <w:pPr>
-              <w:spacing w:after="0"/>
-              <w:jc w:val="right"/>
-            </w:pPr>
-            <w:r>
-              <w:t xml:space="preserve">3.59</w:t>
+              <w:t xml:space="preserve">0.27</w:t>
+            </w:r>
+          </w:p>
+        </w:tc>
+        <w:tc>
+          <w:tcPr>
+            <w:tcW w:w="1337" w:type="dxa"/>
+          </w:tcPr>
+          <w:p>
+            <w:pPr>
+              <w:spacing w:after="0"/>
+              <w:jc w:val="right"/>
+            </w:pPr>
+            <w:r>
+              <w:t xml:space="preserve">0.79</w:t>
+            </w:r>
+          </w:p>
+        </w:tc>
+        <w:tc>
+          <w:tcPr>
+            <w:tcW w:w="1337" w:type="dxa"/>
+          </w:tcPr>
+          <w:p>
+            <w:pPr>
+              <w:spacing w:after="0"/>
+              <w:jc w:val="right"/>
+            </w:pPr>
+            <w:r>
+              <w:t xml:space="preserve">0.38</w:t>
+            </w:r>
+          </w:p>
+        </w:tc>
+        <w:tc>
+          <w:tcPr>
+            <w:tcW w:w="1337" w:type="dxa"/>
+          </w:tcPr>
+          <w:p>
+            <w:pPr>
+              <w:spacing w:after="0"/>
+              <w:jc w:val="right"/>
+            </w:pPr>
+            <w:r>
+              <w:t xml:space="preserve">3.61</w:t>
             </w:r>
           </w:p>
         </w:tc>
@@ -10315,7 +10315,7 @@
               <w:jc w:val="right"/>
             </w:pPr>
             <w:r>
-              <w:t xml:space="preserve">1.48</w:t>
+              <w:t xml:space="preserve">1.51</w:t>
             </w:r>
           </w:p>
         </w:tc>
@@ -10343,35 +10343,35 @@
               <w:jc w:val="right"/>
             </w:pPr>
             <w:r>
-              <w:t xml:space="preserve">0.93</w:t>
-            </w:r>
-          </w:p>
-        </w:tc>
-        <w:tc>
-          <w:tcPr>
-            <w:tcW w:w="1337" w:type="dxa"/>
-          </w:tcPr>
-          <w:p>
-            <w:pPr>
-              <w:spacing w:after="0"/>
-              <w:jc w:val="right"/>
-            </w:pPr>
-            <w:r>
-              <w:t xml:space="preserve">0.35</w:t>
-            </w:r>
-          </w:p>
-        </w:tc>
-        <w:tc>
-          <w:tcPr>
-            <w:tcW w:w="1337" w:type="dxa"/>
-          </w:tcPr>
-          <w:p>
-            <w:pPr>
-              <w:spacing w:after="0"/>
-              <w:jc w:val="right"/>
-            </w:pPr>
-            <w:r>
-              <w:t xml:space="preserve">0.65</w:t>
+              <w:t xml:space="preserve">1.00</w:t>
+            </w:r>
+          </w:p>
+        </w:tc>
+        <w:tc>
+          <w:tcPr>
+            <w:tcW w:w="1337" w:type="dxa"/>
+          </w:tcPr>
+          <w:p>
+            <w:pPr>
+              <w:spacing w:after="0"/>
+              <w:jc w:val="right"/>
+            </w:pPr>
+            <w:r>
+              <w:t xml:space="preserve">0.32</w:t>
+            </w:r>
+          </w:p>
+        </w:tc>
+        <w:tc>
+          <w:tcPr>
+            <w:tcW w:w="1337" w:type="dxa"/>
+          </w:tcPr>
+          <w:p>
+            <w:pPr>
+              <w:spacing w:after="0"/>
+              <w:jc w:val="right"/>
+            </w:pPr>
+            <w:r>
+              <w:t xml:space="preserve">0.67</w:t>
             </w:r>
           </w:p>
         </w:tc>
@@ -10421,7 +10421,49 @@
               <w:jc w:val="right"/>
             </w:pPr>
             <w:r>
-              <w:t xml:space="preserve">1.68</w:t>
+              <w:t xml:space="preserve">1.71</w:t>
+            </w:r>
+          </w:p>
+        </w:tc>
+        <w:tc>
+          <w:tcPr>
+            <w:tcW w:w="1337" w:type="dxa"/>
+          </w:tcPr>
+          <w:p>
+            <w:pPr>
+              <w:spacing w:after="0"/>
+              <w:jc w:val="right"/>
+            </w:pPr>
+            <w:r>
+              <w:t xml:space="preserve">0.73</w:t>
+            </w:r>
+          </w:p>
+        </w:tc>
+        <w:tc>
+          <w:tcPr>
+            <w:tcW w:w="1337" w:type="dxa"/>
+          </w:tcPr>
+          <w:p>
+            <w:pPr>
+              <w:spacing w:after="0"/>
+              <w:jc w:val="right"/>
+            </w:pPr>
+            <w:r>
+              <w:t xml:space="preserve">1.25</w:t>
+            </w:r>
+          </w:p>
+        </w:tc>
+        <w:tc>
+          <w:tcPr>
+            <w:tcW w:w="1337" w:type="dxa"/>
+          </w:tcPr>
+          <w:p>
+            <w:pPr>
+              <w:spacing w:after="0"/>
+              <w:jc w:val="right"/>
+            </w:pPr>
+            <w:r>
+              <w:t xml:space="preserve">0.21</w:t>
             </w:r>
           </w:p>
         </w:tc>
@@ -10449,49 +10491,7 @@
               <w:jc w:val="right"/>
             </w:pPr>
             <w:r>
-              <w:t xml:space="preserve">1.19</w:t>
-            </w:r>
-          </w:p>
-        </w:tc>
-        <w:tc>
-          <w:tcPr>
-            <w:tcW w:w="1337" w:type="dxa"/>
-          </w:tcPr>
-          <w:p>
-            <w:pPr>
-              <w:spacing w:after="0"/>
-              <w:jc w:val="right"/>
-            </w:pPr>
-            <w:r>
-              <w:t xml:space="preserve">0.23</w:t>
-            </w:r>
-          </w:p>
-        </w:tc>
-        <w:tc>
-          <w:tcPr>
-            <w:tcW w:w="1337" w:type="dxa"/>
-          </w:tcPr>
-          <w:p>
-            <w:pPr>
-              <w:spacing w:after="0"/>
-              <w:jc w:val="right"/>
-            </w:pPr>
-            <w:r>
-              <w:t xml:space="preserve">0.71</w:t>
-            </w:r>
-          </w:p>
-        </w:tc>
-        <w:tc>
-          <w:tcPr>
-            <w:tcW w:w="1337" w:type="dxa"/>
-          </w:tcPr>
-          <w:p>
-            <w:pPr>
-              <w:spacing w:after="0"/>
-              <w:jc w:val="right"/>
-            </w:pPr>
-            <w:r>
-              <w:t xml:space="preserve">3.97</w:t>
+              <w:t xml:space="preserve">3.95</w:t>
             </w:r>
           </w:p>
         </w:tc>
@@ -10633,7 +10633,7 @@
               <w:jc w:val="right"/>
             </w:pPr>
             <w:r>
-              <w:t xml:space="preserve">0.64</w:t>
+              <w:t xml:space="preserve">0.66</w:t>
             </w:r>
           </w:p>
         </w:tc>
@@ -10661,49 +10661,49 @@
               <w:jc w:val="right"/>
             </w:pPr>
             <w:r>
-              <w:t xml:space="preserve">-1.42</w:t>
-            </w:r>
-          </w:p>
-        </w:tc>
-        <w:tc>
-          <w:tcPr>
-            <w:tcW w:w="1337" w:type="dxa"/>
-          </w:tcPr>
-          <w:p>
-            <w:pPr>
-              <w:spacing w:after="0"/>
-              <w:jc w:val="right"/>
-            </w:pPr>
-            <w:r>
-              <w:t xml:space="preserve">0.16</w:t>
-            </w:r>
-          </w:p>
-        </w:tc>
-        <w:tc>
-          <w:tcPr>
-            <w:tcW w:w="1337" w:type="dxa"/>
-          </w:tcPr>
-          <w:p>
-            <w:pPr>
-              <w:spacing w:after="0"/>
-              <w:jc w:val="right"/>
-            </w:pPr>
-            <w:r>
-              <w:t xml:space="preserve">0.34</w:t>
-            </w:r>
-          </w:p>
-        </w:tc>
-        <w:tc>
-          <w:tcPr>
-            <w:tcW w:w="1337" w:type="dxa"/>
-          </w:tcPr>
-          <w:p>
-            <w:pPr>
-              <w:spacing w:after="0"/>
-              <w:jc w:val="right"/>
-            </w:pPr>
-            <w:r>
-              <w:t xml:space="preserve">1.19</w:t>
+              <w:t xml:space="preserve">-1.36</w:t>
+            </w:r>
+          </w:p>
+        </w:tc>
+        <w:tc>
+          <w:tcPr>
+            <w:tcW w:w="1337" w:type="dxa"/>
+          </w:tcPr>
+          <w:p>
+            <w:pPr>
+              <w:spacing w:after="0"/>
+              <w:jc w:val="right"/>
+            </w:pPr>
+            <w:r>
+              <w:t xml:space="preserve">0.17</w:t>
+            </w:r>
+          </w:p>
+        </w:tc>
+        <w:tc>
+          <w:tcPr>
+            <w:tcW w:w="1337" w:type="dxa"/>
+          </w:tcPr>
+          <w:p>
+            <w:pPr>
+              <w:spacing w:after="0"/>
+              <w:jc w:val="right"/>
+            </w:pPr>
+            <w:r>
+              <w:t xml:space="preserve">0.36</w:t>
+            </w:r>
+          </w:p>
+        </w:tc>
+        <w:tc>
+          <w:tcPr>
+            <w:tcW w:w="1337" w:type="dxa"/>
+          </w:tcPr>
+          <w:p>
+            <w:pPr>
+              <w:spacing w:after="0"/>
+              <w:jc w:val="right"/>
+            </w:pPr>
+            <w:r>
+              <w:t xml:space="preserve">1.20</w:t>
             </w:r>
           </w:p>
         </w:tc>
@@ -10767,21 +10767,21 @@
               <w:jc w:val="right"/>
             </w:pPr>
             <w:r>
-              <w:t xml:space="preserve">-1.77</w:t>
-            </w:r>
-          </w:p>
-        </w:tc>
-        <w:tc>
-          <w:tcPr>
-            <w:tcW w:w="1337" w:type="dxa"/>
-          </w:tcPr>
-          <w:p>
-            <w:pPr>
-              <w:spacing w:after="0"/>
-              <w:jc w:val="right"/>
-            </w:pPr>
-            <w:r>
-              <w:t xml:space="preserve">0.08</w:t>
+              <w:t xml:space="preserve">-1.54</w:t>
+            </w:r>
+          </w:p>
+        </w:tc>
+        <w:tc>
+          <w:tcPr>
+            <w:tcW w:w="1337" w:type="dxa"/>
+          </w:tcPr>
+          <w:p>
+            <w:pPr>
+              <w:spacing w:after="0"/>
+              <w:jc w:val="right"/>
+            </w:pPr>
+            <w:r>
+              <w:t xml:space="preserve">0.13</w:t>
             </w:r>
           </w:p>
         </w:tc>
@@ -10809,7 +10809,7 @@
               <w:jc w:val="right"/>
             </w:pPr>
             <w:r>
-              <w:t xml:space="preserve">1.00</w:t>
+              <w:t xml:space="preserve">1.01</w:t>
             </w:r>
           </w:p>
         </w:tc>
@@ -11057,77 +11057,77 @@
               <w:jc w:val="right"/>
             </w:pPr>
             <w:r>
-              <w:t xml:space="preserve">1.47</w:t>
-            </w:r>
-          </w:p>
-        </w:tc>
-        <w:tc>
-          <w:tcPr>
-            <w:tcW w:w="1337" w:type="dxa"/>
-          </w:tcPr>
-          <w:p>
-            <w:pPr>
-              <w:spacing w:after="0"/>
-              <w:jc w:val="right"/>
-            </w:pPr>
-            <w:r>
-              <w:t xml:space="preserve">0.40</w:t>
-            </w:r>
-          </w:p>
-        </w:tc>
-        <w:tc>
-          <w:tcPr>
-            <w:tcW w:w="1337" w:type="dxa"/>
-          </w:tcPr>
-          <w:p>
-            <w:pPr>
-              <w:spacing w:after="0"/>
-              <w:jc w:val="right"/>
-            </w:pPr>
-            <w:r>
-              <w:t xml:space="preserve">1.42</w:t>
-            </w:r>
-          </w:p>
-        </w:tc>
-        <w:tc>
-          <w:tcPr>
-            <w:tcW w:w="1337" w:type="dxa"/>
-          </w:tcPr>
-          <w:p>
-            <w:pPr>
-              <w:spacing w:after="0"/>
-              <w:jc w:val="right"/>
-            </w:pPr>
-            <w:r>
-              <w:t xml:space="preserve">0.16</w:t>
-            </w:r>
-          </w:p>
-        </w:tc>
-        <w:tc>
-          <w:tcPr>
-            <w:tcW w:w="1337" w:type="dxa"/>
-          </w:tcPr>
-          <w:p>
-            <w:pPr>
-              <w:spacing w:after="0"/>
-              <w:jc w:val="right"/>
-            </w:pPr>
-            <w:r>
-              <w:t xml:space="preserve">0.86</w:t>
-            </w:r>
-          </w:p>
-        </w:tc>
-        <w:tc>
-          <w:tcPr>
-            <w:tcW w:w="1337" w:type="dxa"/>
-          </w:tcPr>
-          <w:p>
-            <w:pPr>
-              <w:spacing w:after="0"/>
-              <w:jc w:val="right"/>
-            </w:pPr>
-            <w:r>
-              <w:t xml:space="preserve">2.52</w:t>
+              <w:t xml:space="preserve">1.41</w:t>
+            </w:r>
+          </w:p>
+        </w:tc>
+        <w:tc>
+          <w:tcPr>
+            <w:tcW w:w="1337" w:type="dxa"/>
+          </w:tcPr>
+          <w:p>
+            <w:pPr>
+              <w:spacing w:after="0"/>
+              <w:jc w:val="right"/>
+            </w:pPr>
+            <w:r>
+              <w:t xml:space="preserve">0.41</w:t>
+            </w:r>
+          </w:p>
+        </w:tc>
+        <w:tc>
+          <w:tcPr>
+            <w:tcW w:w="1337" w:type="dxa"/>
+          </w:tcPr>
+          <w:p>
+            <w:pPr>
+              <w:spacing w:after="0"/>
+              <w:jc w:val="right"/>
+            </w:pPr>
+            <w:r>
+              <w:t xml:space="preserve">1.21</w:t>
+            </w:r>
+          </w:p>
+        </w:tc>
+        <w:tc>
+          <w:tcPr>
+            <w:tcW w:w="1337" w:type="dxa"/>
+          </w:tcPr>
+          <w:p>
+            <w:pPr>
+              <w:spacing w:after="0"/>
+              <w:jc w:val="right"/>
+            </w:pPr>
+            <w:r>
+              <w:t xml:space="preserve">0.23</w:t>
+            </w:r>
+          </w:p>
+        </w:tc>
+        <w:tc>
+          <w:tcPr>
+            <w:tcW w:w="1337" w:type="dxa"/>
+          </w:tcPr>
+          <w:p>
+            <w:pPr>
+              <w:spacing w:after="0"/>
+              <w:jc w:val="right"/>
+            </w:pPr>
+            <w:r>
+              <w:t xml:space="preserve">0.81</w:t>
+            </w:r>
+          </w:p>
+        </w:tc>
+        <w:tc>
+          <w:tcPr>
+            <w:tcW w:w="1337" w:type="dxa"/>
+          </w:tcPr>
+          <w:p>
+            <w:pPr>
+              <w:spacing w:after="0"/>
+              <w:jc w:val="right"/>
+            </w:pPr>
+            <w:r>
+              <w:t xml:space="preserve">2.48</w:t>
             </w:r>
           </w:p>
         </w:tc>
@@ -11375,49 +11375,49 @@
               <w:jc w:val="right"/>
             </w:pPr>
             <w:r>
-              <w:t xml:space="preserve">0.49</w:t>
-            </w:r>
-          </w:p>
-        </w:tc>
-        <w:tc>
-          <w:tcPr>
-            <w:tcW w:w="1337" w:type="dxa"/>
-          </w:tcPr>
-          <w:p>
-            <w:pPr>
-              <w:spacing w:after="0"/>
-              <w:jc w:val="right"/>
-            </w:pPr>
-            <w:r>
-              <w:t xml:space="preserve">0.17</w:t>
-            </w:r>
-          </w:p>
-        </w:tc>
-        <w:tc>
-          <w:tcPr>
-            <w:tcW w:w="1337" w:type="dxa"/>
-          </w:tcPr>
-          <w:p>
-            <w:pPr>
-              <w:spacing w:after="0"/>
-              <w:jc w:val="right"/>
-            </w:pPr>
-            <w:r>
-              <w:t xml:space="preserve">-2.09</w:t>
-            </w:r>
-          </w:p>
-        </w:tc>
-        <w:tc>
-          <w:tcPr>
-            <w:tcW w:w="1337" w:type="dxa"/>
-          </w:tcPr>
-          <w:p>
-            <w:pPr>
-              <w:spacing w:after="0"/>
-              <w:jc w:val="right"/>
-            </w:pPr>
-            <w:r>
-              <w:t xml:space="preserve">0.04</w:t>
+              <w:t xml:space="preserve">0.48</w:t>
+            </w:r>
+          </w:p>
+        </w:tc>
+        <w:tc>
+          <w:tcPr>
+            <w:tcW w:w="1337" w:type="dxa"/>
+          </w:tcPr>
+          <w:p>
+            <w:pPr>
+              <w:spacing w:after="0"/>
+              <w:jc w:val="right"/>
+            </w:pPr>
+            <w:r>
+              <w:t xml:space="preserve">0.16</w:t>
+            </w:r>
+          </w:p>
+        </w:tc>
+        <w:tc>
+          <w:tcPr>
+            <w:tcW w:w="1337" w:type="dxa"/>
+          </w:tcPr>
+          <w:p>
+            <w:pPr>
+              <w:spacing w:after="0"/>
+              <w:jc w:val="right"/>
+            </w:pPr>
+            <w:r>
+              <w:t xml:space="preserve">-2.13</w:t>
+            </w:r>
+          </w:p>
+        </w:tc>
+        <w:tc>
+          <w:tcPr>
+            <w:tcW w:w="1337" w:type="dxa"/>
+          </w:tcPr>
+          <w:p>
+            <w:pPr>
+              <w:spacing w:after="0"/>
+              <w:jc w:val="right"/>
+            </w:pPr>
+            <w:r>
+              <w:t xml:space="preserve">0.03</w:t>
             </w:r>
           </w:p>
         </w:tc>
@@ -11445,7 +11445,7 @@
               <w:jc w:val="right"/>
             </w:pPr>
             <w:r>
-              <w:t xml:space="preserve">0.96</w:t>
+              <w:t xml:space="preserve">0.94</w:t>
             </w:r>
           </w:p>
         </w:tc>
@@ -11483,23 +11483,6 @@
               <w:jc w:val="right"/>
             </w:pPr>
             <w:r>
-              <w:t xml:space="preserve">0.05</w:t>
-            </w:r>
-          </w:p>
-        </w:tc>
-        <w:tc>
-          <w:tcPr>
-            <w:tcW w:w="1337" w:type="dxa"/>
-            <w:tcBorders>
-              <w:bottom w:val="single" w:color="000000"/>
-            </w:tcBorders>
-          </w:tcPr>
-          <w:p>
-            <w:pPr>
-              <w:spacing w:after="0"/>
-              <w:jc w:val="right"/>
-            </w:pPr>
-            <w:r>
               <w:t xml:space="preserve">0.04</w:t>
             </w:r>
           </w:p>
@@ -11517,7 +11500,24 @@
               <w:jc w:val="right"/>
             </w:pPr>
             <w:r>
-              <w:t xml:space="preserve">-3.95</w:t>
+              <w:t xml:space="preserve">0.04</w:t>
+            </w:r>
+          </w:p>
+        </w:tc>
+        <w:tc>
+          <w:tcPr>
+            <w:tcW w:w="1337" w:type="dxa"/>
+            <w:tcBorders>
+              <w:bottom w:val="single" w:color="000000"/>
+            </w:tcBorders>
+          </w:tcPr>
+          <w:p>
+            <w:pPr>
+              <w:spacing w:after="0"/>
+              <w:jc w:val="right"/>
+            </w:pPr>
+            <w:r>
+              <w:t xml:space="preserve">-3.87</w:t>
             </w:r>
           </w:p>
         </w:tc>
@@ -11568,7 +11568,7 @@
               <w:jc w:val="right"/>
             </w:pPr>
             <w:r>
-              <w:t xml:space="preserve">0.22</w:t>
+              <w:t xml:space="preserve">0.21</w:t>
             </w:r>
           </w:p>
         </w:tc>
@@ -11608,97 +11608,97 @@
               <w:jc w:val="right"/>
             </w:pPr>
             <w:r>
-              <w:t xml:space="preserve">-5.81</w:t>
-            </w:r>
-          </w:p>
-        </w:tc>
-        <w:tc>
-          <w:tcPr>
-            <w:tcW w:w="1337" w:type="dxa"/>
-            <w:tcBorders>
-              <w:top w:val="single" w:color="000000"/>
-              <w:bottom w:val="single" w:color="000000"/>
-            </w:tcBorders>
-          </w:tcPr>
-          <w:p>
-            <w:pPr>
-              <w:spacing w:after="0"/>
-              <w:jc w:val="right"/>
-            </w:pPr>
-            <w:r>
-              <w:t xml:space="preserve">14.96</w:t>
-            </w:r>
-          </w:p>
-        </w:tc>
-        <w:tc>
-          <w:tcPr>
-            <w:tcW w:w="1337" w:type="dxa"/>
-            <w:tcBorders>
-              <w:top w:val="single" w:color="000000"/>
-              <w:bottom w:val="single" w:color="000000"/>
-            </w:tcBorders>
-          </w:tcPr>
-          <w:p>
-            <w:pPr>
-              <w:spacing w:after="0"/>
-              <w:jc w:val="right"/>
-            </w:pPr>
-            <w:r>
-              <w:t xml:space="preserve"/>
-            </w:r>
-          </w:p>
-        </w:tc>
-        <w:tc>
-          <w:tcPr>
-            <w:tcW w:w="1337" w:type="dxa"/>
-            <w:tcBorders>
-              <w:top w:val="single" w:color="000000"/>
-              <w:bottom w:val="single" w:color="000000"/>
-            </w:tcBorders>
-          </w:tcPr>
-          <w:p>
-            <w:pPr>
-              <w:spacing w:after="0"/>
-              <w:jc w:val="right"/>
-            </w:pPr>
-            <w:r>
-              <w:t xml:space="preserve"/>
-            </w:r>
-          </w:p>
-        </w:tc>
-        <w:tc>
-          <w:tcPr>
-            <w:tcW w:w="1337" w:type="dxa"/>
-            <w:tcBorders>
-              <w:top w:val="single" w:color="000000"/>
-              <w:bottom w:val="single" w:color="000000"/>
-            </w:tcBorders>
-          </w:tcPr>
-          <w:p>
-            <w:pPr>
-              <w:spacing w:after="0"/>
-              <w:jc w:val="right"/>
-            </w:pPr>
-            <w:r>
-              <w:t xml:space="preserve">-35.14</w:t>
-            </w:r>
-          </w:p>
-        </w:tc>
-        <w:tc>
-          <w:tcPr>
-            <w:tcW w:w="1337" w:type="dxa"/>
-            <w:tcBorders>
-              <w:top w:val="single" w:color="000000"/>
-              <w:bottom w:val="single" w:color="000000"/>
-            </w:tcBorders>
-          </w:tcPr>
-          <w:p>
-            <w:pPr>
-              <w:spacing w:after="0"/>
-              <w:jc w:val="right"/>
-            </w:pPr>
-            <w:r>
-              <w:t xml:space="preserve">23.52</w:t>
+              <w:t xml:space="preserve">-6.47</w:t>
+            </w:r>
+          </w:p>
+        </w:tc>
+        <w:tc>
+          <w:tcPr>
+            <w:tcW w:w="1337" w:type="dxa"/>
+            <w:tcBorders>
+              <w:top w:val="single" w:color="000000"/>
+              <w:bottom w:val="single" w:color="000000"/>
+            </w:tcBorders>
+          </w:tcPr>
+          <w:p>
+            <w:pPr>
+              <w:spacing w:after="0"/>
+              <w:jc w:val="right"/>
+            </w:pPr>
+            <w:r>
+              <w:t xml:space="preserve">16.60</w:t>
+            </w:r>
+          </w:p>
+        </w:tc>
+        <w:tc>
+          <w:tcPr>
+            <w:tcW w:w="1337" w:type="dxa"/>
+            <w:tcBorders>
+              <w:top w:val="single" w:color="000000"/>
+              <w:bottom w:val="single" w:color="000000"/>
+            </w:tcBorders>
+          </w:tcPr>
+          <w:p>
+            <w:pPr>
+              <w:spacing w:after="0"/>
+              <w:jc w:val="right"/>
+            </w:pPr>
+            <w:r>
+              <w:t xml:space="preserve"/>
+            </w:r>
+          </w:p>
+        </w:tc>
+        <w:tc>
+          <w:tcPr>
+            <w:tcW w:w="1337" w:type="dxa"/>
+            <w:tcBorders>
+              <w:top w:val="single" w:color="000000"/>
+              <w:bottom w:val="single" w:color="000000"/>
+            </w:tcBorders>
+          </w:tcPr>
+          <w:p>
+            <w:pPr>
+              <w:spacing w:after="0"/>
+              <w:jc w:val="right"/>
+            </w:pPr>
+            <w:r>
+              <w:t xml:space="preserve"/>
+            </w:r>
+          </w:p>
+        </w:tc>
+        <w:tc>
+          <w:tcPr>
+            <w:tcW w:w="1337" w:type="dxa"/>
+            <w:tcBorders>
+              <w:top w:val="single" w:color="000000"/>
+              <w:bottom w:val="single" w:color="000000"/>
+            </w:tcBorders>
+          </w:tcPr>
+          <w:p>
+            <w:pPr>
+              <w:spacing w:after="0"/>
+              <w:jc w:val="right"/>
+            </w:pPr>
+            <w:r>
+              <w:t xml:space="preserve">-39.02</w:t>
+            </w:r>
+          </w:p>
+        </w:tc>
+        <w:tc>
+          <w:tcPr>
+            <w:tcW w:w="1337" w:type="dxa"/>
+            <w:tcBorders>
+              <w:top w:val="single" w:color="000000"/>
+              <w:bottom w:val="single" w:color="000000"/>
+            </w:tcBorders>
+          </w:tcPr>
+          <w:p>
+            <w:pPr>
+              <w:spacing w:after="0"/>
+              <w:jc w:val="right"/>
+            </w:pPr>
+            <w:r>
+              <w:t xml:space="preserve">26.07</w:t>
             </w:r>
           </w:p>
         </w:tc>
@@ -11736,24 +11736,24 @@
               <w:jc w:val="right"/>
             </w:pPr>
             <w:r>
-              <w:t xml:space="preserve">0.05</w:t>
-            </w:r>
-          </w:p>
-        </w:tc>
-        <w:tc>
-          <w:tcPr>
-            <w:tcW w:w="1337" w:type="dxa"/>
-            <w:tcBorders>
-              <w:top w:val="single" w:color="000000"/>
-            </w:tcBorders>
-          </w:tcPr>
-          <w:p>
-            <w:pPr>
-              <w:spacing w:after="0"/>
-              <w:jc w:val="right"/>
-            </w:pPr>
-            <w:r>
-              <w:t xml:space="preserve">0.41</w:t>
+              <w:t xml:space="preserve">0.04</w:t>
+            </w:r>
+          </w:p>
+        </w:tc>
+        <w:tc>
+          <w:tcPr>
+            <w:tcW w:w="1337" w:type="dxa"/>
+            <w:tcBorders>
+              <w:top w:val="single" w:color="000000"/>
+            </w:tcBorders>
+          </w:tcPr>
+          <w:p>
+            <w:pPr>
+              <w:spacing w:after="0"/>
+              <w:jc w:val="right"/>
+            </w:pPr>
+            <w:r>
+              <w:t xml:space="preserve">0.33</w:t>
             </w:r>
           </w:p>
         </w:tc>
@@ -11821,7 +11821,7 @@
               <w:jc w:val="right"/>
             </w:pPr>
             <w:r>
-              <w:t xml:space="preserve">127997.05</w:t>
+              <w:t xml:space="preserve">459133.78</w:t>
             </w:r>
           </w:p>
         </w:tc>
@@ -12260,77 +12260,77 @@
               <w:jc w:val="right"/>
             </w:pPr>
             <w:r>
-              <w:t xml:space="preserve">0.65</w:t>
-            </w:r>
-          </w:p>
-        </w:tc>
-        <w:tc>
-          <w:tcPr>
-            <w:tcW w:w="1337" w:type="dxa"/>
-          </w:tcPr>
-          <w:p>
-            <w:pPr>
-              <w:spacing w:after="0"/>
-              <w:jc w:val="right"/>
-            </w:pPr>
-            <w:r>
-              <w:t xml:space="preserve">0.28</w:t>
-            </w:r>
-          </w:p>
-        </w:tc>
-        <w:tc>
-          <w:tcPr>
-            <w:tcW w:w="1337" w:type="dxa"/>
-          </w:tcPr>
-          <w:p>
-            <w:pPr>
-              <w:spacing w:after="0"/>
-              <w:jc w:val="right"/>
-            </w:pPr>
-            <w:r>
-              <w:t xml:space="preserve">-1.01</w:t>
-            </w:r>
-          </w:p>
-        </w:tc>
-        <w:tc>
-          <w:tcPr>
-            <w:tcW w:w="1337" w:type="dxa"/>
-          </w:tcPr>
-          <w:p>
-            <w:pPr>
-              <w:spacing w:after="0"/>
-              <w:jc w:val="right"/>
-            </w:pPr>
-            <w:r>
-              <w:t xml:space="preserve">0.31</w:t>
-            </w:r>
-          </w:p>
-        </w:tc>
-        <w:tc>
-          <w:tcPr>
-            <w:tcW w:w="1337" w:type="dxa"/>
-          </w:tcPr>
-          <w:p>
-            <w:pPr>
-              <w:spacing w:after="0"/>
-              <w:jc w:val="right"/>
-            </w:pPr>
-            <w:r>
-              <w:t xml:space="preserve">0.28</w:t>
-            </w:r>
-          </w:p>
-        </w:tc>
-        <w:tc>
-          <w:tcPr>
-            <w:tcW w:w="1337" w:type="dxa"/>
-          </w:tcPr>
-          <w:p>
-            <w:pPr>
-              <w:spacing w:after="0"/>
-              <w:jc w:val="right"/>
-            </w:pPr>
-            <w:r>
-              <w:t xml:space="preserve">1.50</w:t>
+              <w:t xml:space="preserve">0.64</w:t>
+            </w:r>
+          </w:p>
+        </w:tc>
+        <w:tc>
+          <w:tcPr>
+            <w:tcW w:w="1337" w:type="dxa"/>
+          </w:tcPr>
+          <w:p>
+            <w:pPr>
+              <w:spacing w:after="0"/>
+              <w:jc w:val="right"/>
+            </w:pPr>
+            <w:r>
+              <w:t xml:space="preserve">0.25</w:t>
+            </w:r>
+          </w:p>
+        </w:tc>
+        <w:tc>
+          <w:tcPr>
+            <w:tcW w:w="1337" w:type="dxa"/>
+          </w:tcPr>
+          <w:p>
+            <w:pPr>
+              <w:spacing w:after="0"/>
+              <w:jc w:val="right"/>
+            </w:pPr>
+            <w:r>
+              <w:t xml:space="preserve">-1.14</w:t>
+            </w:r>
+          </w:p>
+        </w:tc>
+        <w:tc>
+          <w:tcPr>
+            <w:tcW w:w="1337" w:type="dxa"/>
+          </w:tcPr>
+          <w:p>
+            <w:pPr>
+              <w:spacing w:after="0"/>
+              <w:jc w:val="right"/>
+            </w:pPr>
+            <w:r>
+              <w:t xml:space="preserve">0.25</w:t>
+            </w:r>
+          </w:p>
+        </w:tc>
+        <w:tc>
+          <w:tcPr>
+            <w:tcW w:w="1337" w:type="dxa"/>
+          </w:tcPr>
+          <w:p>
+            <w:pPr>
+              <w:spacing w:after="0"/>
+              <w:jc w:val="right"/>
+            </w:pPr>
+            <w:r>
+              <w:t xml:space="preserve">0.29</w:t>
+            </w:r>
+          </w:p>
+        </w:tc>
+        <w:tc>
+          <w:tcPr>
+            <w:tcW w:w="1337" w:type="dxa"/>
+          </w:tcPr>
+          <w:p>
+            <w:pPr>
+              <w:spacing w:after="0"/>
+              <w:jc w:val="right"/>
+            </w:pPr>
+            <w:r>
+              <w:t xml:space="preserve">1.38</w:t>
             </w:r>
           </w:p>
         </w:tc>
@@ -12366,7 +12366,7 @@
               <w:jc w:val="right"/>
             </w:pPr>
             <w:r>
-              <w:t xml:space="preserve">0.76</w:t>
+              <w:t xml:space="preserve">0.79</w:t>
             </w:r>
           </w:p>
         </w:tc>
@@ -12394,49 +12394,49 @@
               <w:jc w:val="right"/>
             </w:pPr>
             <w:r>
-              <w:t xml:space="preserve">-0.48</w:t>
-            </w:r>
-          </w:p>
-        </w:tc>
-        <w:tc>
-          <w:tcPr>
-            <w:tcW w:w="1337" w:type="dxa"/>
-          </w:tcPr>
-          <w:p>
-            <w:pPr>
-              <w:spacing w:after="0"/>
-              <w:jc w:val="right"/>
-            </w:pPr>
-            <w:r>
-              <w:t xml:space="preserve">0.63</w:t>
-            </w:r>
-          </w:p>
-        </w:tc>
-        <w:tc>
-          <w:tcPr>
-            <w:tcW w:w="1337" w:type="dxa"/>
-          </w:tcPr>
-          <w:p>
-            <w:pPr>
-              <w:spacing w:after="0"/>
-              <w:jc w:val="right"/>
-            </w:pPr>
-            <w:r>
-              <w:t xml:space="preserve">0.26</w:t>
-            </w:r>
-          </w:p>
-        </w:tc>
-        <w:tc>
-          <w:tcPr>
-            <w:tcW w:w="1337" w:type="dxa"/>
-          </w:tcPr>
-          <w:p>
-            <w:pPr>
-              <w:spacing w:after="0"/>
-              <w:jc w:val="right"/>
-            </w:pPr>
-            <w:r>
-              <w:t xml:space="preserve">2.29</w:t>
+              <w:t xml:space="preserve">-0.43</w:t>
+            </w:r>
+          </w:p>
+        </w:tc>
+        <w:tc>
+          <w:tcPr>
+            <w:tcW w:w="1337" w:type="dxa"/>
+          </w:tcPr>
+          <w:p>
+            <w:pPr>
+              <w:spacing w:after="0"/>
+              <w:jc w:val="right"/>
+            </w:pPr>
+            <w:r>
+              <w:t xml:space="preserve">0.67</w:t>
+            </w:r>
+          </w:p>
+        </w:tc>
+        <w:tc>
+          <w:tcPr>
+            <w:tcW w:w="1337" w:type="dxa"/>
+          </w:tcPr>
+          <w:p>
+            <w:pPr>
+              <w:spacing w:after="0"/>
+              <w:jc w:val="right"/>
+            </w:pPr>
+            <w:r>
+              <w:t xml:space="preserve">0.27</w:t>
+            </w:r>
+          </w:p>
+        </w:tc>
+        <w:tc>
+          <w:tcPr>
+            <w:tcW w:w="1337" w:type="dxa"/>
+          </w:tcPr>
+          <w:p>
+            <w:pPr>
+              <w:spacing w:after="0"/>
+              <w:jc w:val="right"/>
+            </w:pPr>
+            <w:r>
+              <w:t xml:space="preserve">2.32</w:t>
             </w:r>
           </w:p>
         </w:tc>
@@ -12472,7 +12472,7 @@
               <w:jc w:val="right"/>
             </w:pPr>
             <w:r>
-              <w:t xml:space="preserve">1.19</w:t>
+              <w:t xml:space="preserve">1.18</w:t>
             </w:r>
           </w:p>
         </w:tc>
@@ -12500,7 +12500,7 @@
               <w:jc w:val="right"/>
             </w:pPr>
             <w:r>
-              <w:t xml:space="preserve">5.34</w:t>
+              <w:t xml:space="preserve">5.52</w:t>
             </w:r>
           </w:p>
         </w:tc>
@@ -12528,21 +12528,21 @@
               <w:jc w:val="right"/>
             </w:pPr>
             <w:r>
-              <w:t xml:space="preserve">1.12</w:t>
-            </w:r>
-          </w:p>
-        </w:tc>
-        <w:tc>
-          <w:tcPr>
-            <w:tcW w:w="1337" w:type="dxa"/>
-          </w:tcPr>
-          <w:p>
-            <w:pPr>
-              <w:spacing w:after="0"/>
-              <w:jc w:val="right"/>
-            </w:pPr>
-            <w:r>
-              <w:t xml:space="preserve">1.27</w:t>
+              <w:t xml:space="preserve">1.11</w:t>
+            </w:r>
+          </w:p>
+        </w:tc>
+        <w:tc>
+          <w:tcPr>
+            <w:tcW w:w="1337" w:type="dxa"/>
+          </w:tcPr>
+          <w:p>
+            <w:pPr>
+              <w:spacing w:after="0"/>
+              <w:jc w:val="right"/>
+            </w:pPr>
+            <w:r>
+              <w:t xml:space="preserve">1.26</w:t>
             </w:r>
           </w:p>
         </w:tc>
@@ -12790,77 +12790,77 @@
               <w:jc w:val="right"/>
             </w:pPr>
             <w:r>
-              <w:t xml:space="preserve">0.92</w:t>
-            </w:r>
-          </w:p>
-        </w:tc>
-        <w:tc>
-          <w:tcPr>
-            <w:tcW w:w="1337" w:type="dxa"/>
-          </w:tcPr>
-          <w:p>
-            <w:pPr>
-              <w:spacing w:after="0"/>
-              <w:jc w:val="right"/>
-            </w:pPr>
-            <w:r>
-              <w:t xml:space="preserve">0.39</w:t>
-            </w:r>
-          </w:p>
-        </w:tc>
-        <w:tc>
-          <w:tcPr>
-            <w:tcW w:w="1337" w:type="dxa"/>
-          </w:tcPr>
-          <w:p>
-            <w:pPr>
-              <w:spacing w:after="0"/>
-              <w:jc w:val="right"/>
-            </w:pPr>
-            <w:r>
-              <w:t xml:space="preserve">-0.19</w:t>
-            </w:r>
-          </w:p>
-        </w:tc>
-        <w:tc>
-          <w:tcPr>
-            <w:tcW w:w="1337" w:type="dxa"/>
-          </w:tcPr>
-          <w:p>
-            <w:pPr>
-              <w:spacing w:after="0"/>
-              <w:jc w:val="right"/>
-            </w:pPr>
-            <w:r>
-              <w:t xml:space="preserve">0.85</w:t>
-            </w:r>
-          </w:p>
-        </w:tc>
-        <w:tc>
-          <w:tcPr>
-            <w:tcW w:w="1337" w:type="dxa"/>
-          </w:tcPr>
-          <w:p>
-            <w:pPr>
-              <w:spacing w:after="0"/>
-              <w:jc w:val="right"/>
-            </w:pPr>
-            <w:r>
-              <w:t xml:space="preserve">0.40</w:t>
-            </w:r>
-          </w:p>
-        </w:tc>
-        <w:tc>
-          <w:tcPr>
-            <w:tcW w:w="1337" w:type="dxa"/>
-          </w:tcPr>
-          <w:p>
-            <w:pPr>
-              <w:spacing w:after="0"/>
-              <w:jc w:val="right"/>
-            </w:pPr>
-            <w:r>
-              <w:t xml:space="preserve">2.11</w:t>
+              <w:t xml:space="preserve">0.94</w:t>
+            </w:r>
+          </w:p>
+        </w:tc>
+        <w:tc>
+          <w:tcPr>
+            <w:tcW w:w="1337" w:type="dxa"/>
+          </w:tcPr>
+          <w:p>
+            <w:pPr>
+              <w:spacing w:after="0"/>
+              <w:jc w:val="right"/>
+            </w:pPr>
+            <w:r>
+              <w:t xml:space="preserve">0.43</w:t>
+            </w:r>
+          </w:p>
+        </w:tc>
+        <w:tc>
+          <w:tcPr>
+            <w:tcW w:w="1337" w:type="dxa"/>
+          </w:tcPr>
+          <w:p>
+            <w:pPr>
+              <w:spacing w:after="0"/>
+              <w:jc w:val="right"/>
+            </w:pPr>
+            <w:r>
+              <w:t xml:space="preserve">-0.13</w:t>
+            </w:r>
+          </w:p>
+        </w:tc>
+        <w:tc>
+          <w:tcPr>
+            <w:tcW w:w="1337" w:type="dxa"/>
+          </w:tcPr>
+          <w:p>
+            <w:pPr>
+              <w:spacing w:after="0"/>
+              <w:jc w:val="right"/>
+            </w:pPr>
+            <w:r>
+              <w:t xml:space="preserve">0.90</w:t>
+            </w:r>
+          </w:p>
+        </w:tc>
+        <w:tc>
+          <w:tcPr>
+            <w:tcW w:w="1337" w:type="dxa"/>
+          </w:tcPr>
+          <w:p>
+            <w:pPr>
+              <w:spacing w:after="0"/>
+              <w:jc w:val="right"/>
+            </w:pPr>
+            <w:r>
+              <w:t xml:space="preserve">0.38</w:t>
+            </w:r>
+          </w:p>
+        </w:tc>
+        <w:tc>
+          <w:tcPr>
+            <w:tcW w:w="1337" w:type="dxa"/>
+          </w:tcPr>
+          <w:p>
+            <w:pPr>
+              <w:spacing w:after="0"/>
+              <w:jc w:val="right"/>
+            </w:pPr>
+            <w:r>
+              <w:t xml:space="preserve">2.33</w:t>
             </w:r>
           </w:p>
         </w:tc>
@@ -13108,35 +13108,35 @@
               <w:jc w:val="right"/>
             </w:pPr>
             <w:r>
-              <w:t xml:space="preserve">4.96</w:t>
-            </w:r>
-          </w:p>
-        </w:tc>
-        <w:tc>
-          <w:tcPr>
-            <w:tcW w:w="1337" w:type="dxa"/>
-          </w:tcPr>
-          <w:p>
-            <w:pPr>
-              <w:spacing w:after="0"/>
-              <w:jc w:val="right"/>
-            </w:pPr>
-            <w:r>
-              <w:t xml:space="preserve">2.41</w:t>
-            </w:r>
-          </w:p>
-        </w:tc>
-        <w:tc>
-          <w:tcPr>
-            <w:tcW w:w="1337" w:type="dxa"/>
-          </w:tcPr>
-          <w:p>
-            <w:pPr>
-              <w:spacing w:after="0"/>
-              <w:jc w:val="right"/>
-            </w:pPr>
-            <w:r>
-              <w:t xml:space="preserve">3.29</w:t>
+              <w:t xml:space="preserve">4.76</w:t>
+            </w:r>
+          </w:p>
+        </w:tc>
+        <w:tc>
+          <w:tcPr>
+            <w:tcW w:w="1337" w:type="dxa"/>
+          </w:tcPr>
+          <w:p>
+            <w:pPr>
+              <w:spacing w:after="0"/>
+              <w:jc w:val="right"/>
+            </w:pPr>
+            <w:r>
+              <w:t xml:space="preserve">2.49</w:t>
+            </w:r>
+          </w:p>
+        </w:tc>
+        <w:tc>
+          <w:tcPr>
+            <w:tcW w:w="1337" w:type="dxa"/>
+          </w:tcPr>
+          <w:p>
+            <w:pPr>
+              <w:spacing w:after="0"/>
+              <w:jc w:val="right"/>
+            </w:pPr>
+            <w:r>
+              <w:t xml:space="preserve">2.98</w:t>
             </w:r>
           </w:p>
         </w:tc>
@@ -13164,21 +13164,21 @@
               <w:jc w:val="right"/>
             </w:pPr>
             <w:r>
-              <w:t xml:space="preserve">1.90</w:t>
-            </w:r>
-          </w:p>
-        </w:tc>
-        <w:tc>
-          <w:tcPr>
-            <w:tcW w:w="1337" w:type="dxa"/>
-          </w:tcPr>
-          <w:p>
-            <w:pPr>
-              <w:spacing w:after="0"/>
-              <w:jc w:val="right"/>
-            </w:pPr>
-            <w:r>
-              <w:t xml:space="preserve">12.90</w:t>
+              <w:t xml:space="preserve">1.70</w:t>
+            </w:r>
+          </w:p>
+        </w:tc>
+        <w:tc>
+          <w:tcPr>
+            <w:tcW w:w="1337" w:type="dxa"/>
+          </w:tcPr>
+          <w:p>
+            <w:pPr>
+              <w:spacing w:after="0"/>
+              <w:jc w:val="right"/>
+            </w:pPr>
+            <w:r>
+              <w:t xml:space="preserve">13.36</w:t>
             </w:r>
           </w:p>
         </w:tc>
@@ -13250,7 +13250,7 @@
               <w:jc w:val="right"/>
             </w:pPr>
             <w:r>
-              <w:t xml:space="preserve">-8.42</w:t>
+              <w:t xml:space="preserve">-8.52</w:t>
             </w:r>
           </w:p>
         </w:tc>
@@ -13341,97 +13341,97 @@
               <w:jc w:val="right"/>
             </w:pPr>
             <w:r>
-              <w:t xml:space="preserve">-6.77</w:t>
-            </w:r>
-          </w:p>
-        </w:tc>
-        <w:tc>
-          <w:tcPr>
-            <w:tcW w:w="1337" w:type="dxa"/>
-            <w:tcBorders>
-              <w:top w:val="single" w:color="000000"/>
-              <w:bottom w:val="single" w:color="000000"/>
-            </w:tcBorders>
-          </w:tcPr>
-          <w:p>
-            <w:pPr>
-              <w:spacing w:after="0"/>
-              <w:jc w:val="right"/>
-            </w:pPr>
-            <w:r>
-              <w:t xml:space="preserve">86.18</w:t>
-            </w:r>
-          </w:p>
-        </w:tc>
-        <w:tc>
-          <w:tcPr>
-            <w:tcW w:w="1337" w:type="dxa"/>
-            <w:tcBorders>
-              <w:top w:val="single" w:color="000000"/>
-              <w:bottom w:val="single" w:color="000000"/>
-            </w:tcBorders>
-          </w:tcPr>
-          <w:p>
-            <w:pPr>
-              <w:spacing w:after="0"/>
-              <w:jc w:val="right"/>
-            </w:pPr>
-            <w:r>
-              <w:t xml:space="preserve"/>
-            </w:r>
-          </w:p>
-        </w:tc>
-        <w:tc>
-          <w:tcPr>
-            <w:tcW w:w="1337" w:type="dxa"/>
-            <w:tcBorders>
-              <w:top w:val="single" w:color="000000"/>
-              <w:bottom w:val="single" w:color="000000"/>
-            </w:tcBorders>
-          </w:tcPr>
-          <w:p>
-            <w:pPr>
-              <w:spacing w:after="0"/>
-              <w:jc w:val="right"/>
-            </w:pPr>
-            <w:r>
-              <w:t xml:space="preserve"/>
-            </w:r>
-          </w:p>
-        </w:tc>
-        <w:tc>
-          <w:tcPr>
-            <w:tcW w:w="1337" w:type="dxa"/>
-            <w:tcBorders>
-              <w:top w:val="single" w:color="000000"/>
-              <w:bottom w:val="single" w:color="000000"/>
-            </w:tcBorders>
-          </w:tcPr>
-          <w:p>
-            <w:pPr>
-              <w:spacing w:after="0"/>
-              <w:jc w:val="right"/>
-            </w:pPr>
-            <w:r>
-              <w:t xml:space="preserve">-175.68</w:t>
-            </w:r>
-          </w:p>
-        </w:tc>
-        <w:tc>
-          <w:tcPr>
-            <w:tcW w:w="1337" w:type="dxa"/>
-            <w:tcBorders>
-              <w:top w:val="single" w:color="000000"/>
-              <w:bottom w:val="single" w:color="000000"/>
-            </w:tcBorders>
-          </w:tcPr>
-          <w:p>
-            <w:pPr>
-              <w:spacing w:after="0"/>
-              <w:jc w:val="right"/>
-            </w:pPr>
-            <w:r>
-              <w:t xml:space="preserve">162.14</w:t>
+              <w:t xml:space="preserve">-5.76</w:t>
+            </w:r>
+          </w:p>
+        </w:tc>
+        <w:tc>
+          <w:tcPr>
+            <w:tcW w:w="1337" w:type="dxa"/>
+            <w:tcBorders>
+              <w:top w:val="single" w:color="000000"/>
+              <w:bottom w:val="single" w:color="000000"/>
+            </w:tcBorders>
+          </w:tcPr>
+          <w:p>
+            <w:pPr>
+              <w:spacing w:after="0"/>
+              <w:jc w:val="right"/>
+            </w:pPr>
+            <w:r>
+              <w:t xml:space="preserve">42.24</w:t>
+            </w:r>
+          </w:p>
+        </w:tc>
+        <w:tc>
+          <w:tcPr>
+            <w:tcW w:w="1337" w:type="dxa"/>
+            <w:tcBorders>
+              <w:top w:val="single" w:color="000000"/>
+              <w:bottom w:val="single" w:color="000000"/>
+            </w:tcBorders>
+          </w:tcPr>
+          <w:p>
+            <w:pPr>
+              <w:spacing w:after="0"/>
+              <w:jc w:val="right"/>
+            </w:pPr>
+            <w:r>
+              <w:t xml:space="preserve"/>
+            </w:r>
+          </w:p>
+        </w:tc>
+        <w:tc>
+          <w:tcPr>
+            <w:tcW w:w="1337" w:type="dxa"/>
+            <w:tcBorders>
+              <w:top w:val="single" w:color="000000"/>
+              <w:bottom w:val="single" w:color="000000"/>
+            </w:tcBorders>
+          </w:tcPr>
+          <w:p>
+            <w:pPr>
+              <w:spacing w:after="0"/>
+              <w:jc w:val="right"/>
+            </w:pPr>
+            <w:r>
+              <w:t xml:space="preserve"/>
+            </w:r>
+          </w:p>
+        </w:tc>
+        <w:tc>
+          <w:tcPr>
+            <w:tcW w:w="1337" w:type="dxa"/>
+            <w:tcBorders>
+              <w:top w:val="single" w:color="000000"/>
+              <w:bottom w:val="single" w:color="000000"/>
+            </w:tcBorders>
+          </w:tcPr>
+          <w:p>
+            <w:pPr>
+              <w:spacing w:after="0"/>
+              <w:jc w:val="right"/>
+            </w:pPr>
+            <w:r>
+              <w:t xml:space="preserve">-88.54</w:t>
+            </w:r>
+          </w:p>
+        </w:tc>
+        <w:tc>
+          <w:tcPr>
+            <w:tcW w:w="1337" w:type="dxa"/>
+            <w:tcBorders>
+              <w:top w:val="single" w:color="000000"/>
+              <w:bottom w:val="single" w:color="000000"/>
+            </w:tcBorders>
+          </w:tcPr>
+          <w:p>
+            <w:pPr>
+              <w:spacing w:after="0"/>
+              <w:jc w:val="right"/>
+            </w:pPr>
+            <w:r>
+              <w:t xml:space="preserve">77.03</w:t>
             </w:r>
           </w:p>
         </w:tc>
@@ -13469,24 +13469,24 @@
               <w:jc w:val="right"/>
             </w:pPr>
             <w:r>
-              <w:t xml:space="preserve">0.03</w:t>
-            </w:r>
-          </w:p>
-        </w:tc>
-        <w:tc>
-          <w:tcPr>
-            <w:tcW w:w="1337" w:type="dxa"/>
-            <w:tcBorders>
-              <w:top w:val="single" w:color="000000"/>
-            </w:tcBorders>
-          </w:tcPr>
-          <w:p>
-            <w:pPr>
-              <w:spacing w:after="0"/>
-              <w:jc w:val="right"/>
-            </w:pPr>
-            <w:r>
-              <w:t xml:space="preserve">1.46</w:t>
+              <w:t xml:space="preserve">0.06</w:t>
+            </w:r>
+          </w:p>
+        </w:tc>
+        <w:tc>
+          <w:tcPr>
+            <w:tcW w:w="1337" w:type="dxa"/>
+            <w:tcBorders>
+              <w:top w:val="single" w:color="000000"/>
+            </w:tcBorders>
+          </w:tcPr>
+          <w:p>
+            <w:pPr>
+              <w:spacing w:after="0"/>
+              <w:jc w:val="right"/>
+            </w:pPr>
+            <w:r>
+              <w:t xml:space="preserve">1.19</w:t>
             </w:r>
           </w:p>
         </w:tc>
@@ -13554,7 +13554,7 @@
               <w:jc w:val="right"/>
             </w:pPr>
             <w:r>
-              <w:t xml:space="preserve">1.61e+35</w:t>
+              <w:t xml:space="preserve">5.33e+16</w:t>
             </w:r>
           </w:p>
         </w:tc>
@@ -13609,7 +13609,7 @@
               <w:jc w:val="right"/>
             </w:pPr>
             <w:r>
-              <w:t xml:space="preserve">0.03</w:t>
+              <w:t xml:space="preserve">0.04</w:t>
             </w:r>
           </w:p>
         </w:tc>
@@ -13993,7 +13993,7 @@
               <w:jc w:val="right"/>
             </w:pPr>
             <w:r>
-              <w:t xml:space="preserve">0.99</w:t>
+              <w:t xml:space="preserve">1.00</w:t>
             </w:r>
           </w:p>
         </w:tc>
@@ -14021,21 +14021,21 @@
               <w:jc w:val="right"/>
             </w:pPr>
             <w:r>
-              <w:t xml:space="preserve">-0.05</w:t>
-            </w:r>
-          </w:p>
-        </w:tc>
-        <w:tc>
-          <w:tcPr>
-            <w:tcW w:w="1337" w:type="dxa"/>
-          </w:tcPr>
-          <w:p>
-            <w:pPr>
-              <w:spacing w:after="0"/>
-              <w:jc w:val="right"/>
-            </w:pPr>
-            <w:r>
-              <w:t xml:space="preserve">0.96</w:t>
+              <w:t xml:space="preserve">-0.03</w:t>
+            </w:r>
+          </w:p>
+        </w:tc>
+        <w:tc>
+          <w:tcPr>
+            <w:tcW w:w="1337" w:type="dxa"/>
+          </w:tcPr>
+          <w:p>
+            <w:pPr>
+              <w:spacing w:after="0"/>
+              <w:jc w:val="right"/>
+            </w:pPr>
+            <w:r>
+              <w:t xml:space="preserve">0.98</w:t>
             </w:r>
           </w:p>
         </w:tc>
@@ -14063,7 +14063,7 @@
               <w:jc w:val="right"/>
             </w:pPr>
             <w:r>
-              <w:t xml:space="preserve">1.23</w:t>
+              <w:t xml:space="preserve">1.24</w:t>
             </w:r>
           </w:p>
         </w:tc>
@@ -14311,7 +14311,7 @@
               <w:jc w:val="right"/>
             </w:pPr>
             <w:r>
-              <w:t xml:space="preserve">0.95</w:t>
+              <w:t xml:space="preserve">0.96</w:t>
             </w:r>
           </w:p>
         </w:tc>
@@ -14339,21 +14339,21 @@
               <w:jc w:val="right"/>
             </w:pPr>
             <w:r>
-              <w:t xml:space="preserve">-0.25</w:t>
-            </w:r>
-          </w:p>
-        </w:tc>
-        <w:tc>
-          <w:tcPr>
-            <w:tcW w:w="1337" w:type="dxa"/>
-          </w:tcPr>
-          <w:p>
-            <w:pPr>
-              <w:spacing w:after="0"/>
-              <w:jc w:val="right"/>
-            </w:pPr>
-            <w:r>
-              <w:t xml:space="preserve">0.80</w:t>
+              <w:t xml:space="preserve">-0.24</w:t>
+            </w:r>
+          </w:p>
+        </w:tc>
+        <w:tc>
+          <w:tcPr>
+            <w:tcW w:w="1337" w:type="dxa"/>
+          </w:tcPr>
+          <w:p>
+            <w:pPr>
+              <w:spacing w:after="0"/>
+              <w:jc w:val="right"/>
+            </w:pPr>
+            <w:r>
+              <w:t xml:space="preserve">0.81</w:t>
             </w:r>
           </w:p>
         </w:tc>
@@ -14445,7 +14445,7 @@
               <w:jc w:val="right"/>
             </w:pPr>
             <w:r>
-              <w:t xml:space="preserve">-1.72</w:t>
+              <w:t xml:space="preserve">-1.70</w:t>
             </w:r>
           </w:p>
         </w:tc>
@@ -14473,21 +14473,21 @@
               <w:jc w:val="right"/>
             </w:pPr>
             <w:r>
-              <w:t xml:space="preserve">0.39</w:t>
-            </w:r>
-          </w:p>
-        </w:tc>
-        <w:tc>
-          <w:tcPr>
-            <w:tcW w:w="1337" w:type="dxa"/>
-          </w:tcPr>
-          <w:p>
-            <w:pPr>
-              <w:spacing w:after="0"/>
-              <w:jc w:val="right"/>
-            </w:pPr>
-            <w:r>
-              <w:t xml:space="preserve">1.06</w:t>
+              <w:t xml:space="preserve">0.38</w:t>
+            </w:r>
+          </w:p>
+        </w:tc>
+        <w:tc>
+          <w:tcPr>
+            <w:tcW w:w="1337" w:type="dxa"/>
+          </w:tcPr>
+          <w:p>
+            <w:pPr>
+              <w:spacing w:after="0"/>
+              <w:jc w:val="right"/>
+            </w:pPr>
+            <w:r>
+              <w:t xml:space="preserve">1.07</w:t>
             </w:r>
           </w:p>
         </w:tc>
@@ -14523,77 +14523,77 @@
               <w:jc w:val="right"/>
             </w:pPr>
             <w:r>
-              <w:t xml:space="preserve">0.96</w:t>
-            </w:r>
-          </w:p>
-        </w:tc>
-        <w:tc>
-          <w:tcPr>
-            <w:tcW w:w="1337" w:type="dxa"/>
-          </w:tcPr>
-          <w:p>
-            <w:pPr>
-              <w:spacing w:after="0"/>
-              <w:jc w:val="right"/>
-            </w:pPr>
-            <w:r>
-              <w:t xml:space="preserve">0.18</w:t>
-            </w:r>
-          </w:p>
-        </w:tc>
-        <w:tc>
-          <w:tcPr>
-            <w:tcW w:w="1337" w:type="dxa"/>
-          </w:tcPr>
-          <w:p>
-            <w:pPr>
-              <w:spacing w:after="0"/>
-              <w:jc w:val="right"/>
-            </w:pPr>
-            <w:r>
-              <w:t xml:space="preserve">-0.22</w:t>
-            </w:r>
-          </w:p>
-        </w:tc>
-        <w:tc>
-          <w:tcPr>
-            <w:tcW w:w="1337" w:type="dxa"/>
-          </w:tcPr>
-          <w:p>
-            <w:pPr>
-              <w:spacing w:after="0"/>
-              <w:jc w:val="right"/>
-            </w:pPr>
-            <w:r>
-              <w:t xml:space="preserve">0.83</w:t>
-            </w:r>
-          </w:p>
-        </w:tc>
-        <w:tc>
-          <w:tcPr>
-            <w:tcW w:w="1337" w:type="dxa"/>
-          </w:tcPr>
-          <w:p>
-            <w:pPr>
-              <w:spacing w:after="0"/>
-              <w:jc w:val="right"/>
-            </w:pPr>
-            <w:r>
-              <w:t xml:space="preserve">0.67</w:t>
-            </w:r>
-          </w:p>
-        </w:tc>
-        <w:tc>
-          <w:tcPr>
-            <w:tcW w:w="1337" w:type="dxa"/>
-          </w:tcPr>
-          <w:p>
-            <w:pPr>
-              <w:spacing w:after="0"/>
-              <w:jc w:val="right"/>
-            </w:pPr>
-            <w:r>
-              <w:t xml:space="preserve">1.38</w:t>
+              <w:t xml:space="preserve">0.95</w:t>
+            </w:r>
+          </w:p>
+        </w:tc>
+        <w:tc>
+          <w:tcPr>
+            <w:tcW w:w="1337" w:type="dxa"/>
+          </w:tcPr>
+          <w:p>
+            <w:pPr>
+              <w:spacing w:after="0"/>
+              <w:jc w:val="right"/>
+            </w:pPr>
+            <w:r>
+              <w:t xml:space="preserve">0.17</w:t>
+            </w:r>
+          </w:p>
+        </w:tc>
+        <w:tc>
+          <w:tcPr>
+            <w:tcW w:w="1337" w:type="dxa"/>
+          </w:tcPr>
+          <w:p>
+            <w:pPr>
+              <w:spacing w:after="0"/>
+              <w:jc w:val="right"/>
+            </w:pPr>
+            <w:r>
+              <w:t xml:space="preserve">-0.30</w:t>
+            </w:r>
+          </w:p>
+        </w:tc>
+        <w:tc>
+          <w:tcPr>
+            <w:tcW w:w="1337" w:type="dxa"/>
+          </w:tcPr>
+          <w:p>
+            <w:pPr>
+              <w:spacing w:after="0"/>
+              <w:jc w:val="right"/>
+            </w:pPr>
+            <w:r>
+              <w:t xml:space="preserve">0.76</w:t>
+            </w:r>
+          </w:p>
+        </w:tc>
+        <w:tc>
+          <w:tcPr>
+            <w:tcW w:w="1337" w:type="dxa"/>
+          </w:tcPr>
+          <w:p>
+            <w:pPr>
+              <w:spacing w:after="0"/>
+              <w:jc w:val="right"/>
+            </w:pPr>
+            <w:r>
+              <w:t xml:space="preserve">0.66</w:t>
+            </w:r>
+          </w:p>
+        </w:tc>
+        <w:tc>
+          <w:tcPr>
+            <w:tcW w:w="1337" w:type="dxa"/>
+          </w:tcPr>
+          <w:p>
+            <w:pPr>
+              <w:spacing w:after="0"/>
+              <w:jc w:val="right"/>
+            </w:pPr>
+            <w:r>
+              <w:t xml:space="preserve">1.36</w:t>
             </w:r>
           </w:p>
         </w:tc>
@@ -14657,21 +14657,21 @@
               <w:jc w:val="right"/>
             </w:pPr>
             <w:r>
-              <w:t xml:space="preserve">0.04</w:t>
-            </w:r>
-          </w:p>
-        </w:tc>
-        <w:tc>
-          <w:tcPr>
-            <w:tcW w:w="1337" w:type="dxa"/>
-          </w:tcPr>
-          <w:p>
-            <w:pPr>
-              <w:spacing w:after="0"/>
-              <w:jc w:val="right"/>
-            </w:pPr>
-            <w:r>
-              <w:t xml:space="preserve">0.96</w:t>
+              <w:t xml:space="preserve">0.03</w:t>
+            </w:r>
+          </w:p>
+        </w:tc>
+        <w:tc>
+          <w:tcPr>
+            <w:tcW w:w="1337" w:type="dxa"/>
+          </w:tcPr>
+          <w:p>
+            <w:pPr>
+              <w:spacing w:after="0"/>
+              <w:jc w:val="right"/>
+            </w:pPr>
+            <w:r>
+              <w:t xml:space="preserve">0.98</w:t>
             </w:r>
           </w:p>
         </w:tc>
@@ -14699,7 +14699,7 @@
               <w:jc w:val="right"/>
             </w:pPr>
             <w:r>
-              <w:t xml:space="preserve">1.45</w:t>
+              <w:t xml:space="preserve">1.44</w:t>
             </w:r>
           </w:p>
         </w:tc>
@@ -14841,7 +14841,7 @@
               <w:jc w:val="right"/>
             </w:pPr>
             <w:r>
-              <w:t xml:space="preserve">0.88</w:t>
+              <w:t xml:space="preserve">0.86</w:t>
             </w:r>
           </w:p>
         </w:tc>
@@ -14869,49 +14869,49 @@
               <w:jc w:val="right"/>
             </w:pPr>
             <w:r>
-              <w:t xml:space="preserve">-0.87</w:t>
-            </w:r>
-          </w:p>
-        </w:tc>
-        <w:tc>
-          <w:tcPr>
-            <w:tcW w:w="1337" w:type="dxa"/>
-          </w:tcPr>
-          <w:p>
-            <w:pPr>
-              <w:spacing w:after="0"/>
-              <w:jc w:val="right"/>
-            </w:pPr>
-            <w:r>
-              <w:t xml:space="preserve">0.38</w:t>
-            </w:r>
-          </w:p>
-        </w:tc>
-        <w:tc>
-          <w:tcPr>
-            <w:tcW w:w="1337" w:type="dxa"/>
-          </w:tcPr>
-          <w:p>
-            <w:pPr>
-              <w:spacing w:after="0"/>
-              <w:jc w:val="right"/>
-            </w:pPr>
-            <w:r>
-              <w:t xml:space="preserve">0.66</w:t>
-            </w:r>
-          </w:p>
-        </w:tc>
-        <w:tc>
-          <w:tcPr>
-            <w:tcW w:w="1337" w:type="dxa"/>
-          </w:tcPr>
-          <w:p>
-            <w:pPr>
-              <w:spacing w:after="0"/>
-              <w:jc w:val="right"/>
-            </w:pPr>
-            <w:r>
-              <w:t xml:space="preserve">1.18</w:t>
+              <w:t xml:space="preserve">-0.98</w:t>
+            </w:r>
+          </w:p>
+        </w:tc>
+        <w:tc>
+          <w:tcPr>
+            <w:tcW w:w="1337" w:type="dxa"/>
+          </w:tcPr>
+          <w:p>
+            <w:pPr>
+              <w:spacing w:after="0"/>
+              <w:jc w:val="right"/>
+            </w:pPr>
+            <w:r>
+              <w:t xml:space="preserve">0.33</w:t>
+            </w:r>
+          </w:p>
+        </w:tc>
+        <w:tc>
+          <w:tcPr>
+            <w:tcW w:w="1337" w:type="dxa"/>
+          </w:tcPr>
+          <w:p>
+            <w:pPr>
+              <w:spacing w:after="0"/>
+              <w:jc w:val="right"/>
+            </w:pPr>
+            <w:r>
+              <w:t xml:space="preserve">0.64</w:t>
+            </w:r>
+          </w:p>
+        </w:tc>
+        <w:tc>
+          <w:tcPr>
+            <w:tcW w:w="1337" w:type="dxa"/>
+          </w:tcPr>
+          <w:p>
+            <w:pPr>
+              <w:spacing w:after="0"/>
+              <w:jc w:val="right"/>
+            </w:pPr>
+            <w:r>
+              <w:t xml:space="preserve">1.16</w:t>
             </w:r>
           </w:p>
         </w:tc>
@@ -14975,7 +14975,7 @@
               <w:jc w:val="right"/>
             </w:pPr>
             <w:r>
-              <w:t xml:space="preserve">-2.64</w:t>
+              <w:t xml:space="preserve">-2.69</w:t>
             </w:r>
           </w:p>
         </w:tc>
@@ -15279,35 +15279,35 @@
               <w:jc w:val="right"/>
             </w:pPr>
             <w:r>
-              <w:t xml:space="preserve">0.16</w:t>
-            </w:r>
-          </w:p>
-        </w:tc>
-        <w:tc>
-          <w:tcPr>
-            <w:tcW w:w="1337" w:type="dxa"/>
-          </w:tcPr>
-          <w:p>
-            <w:pPr>
-              <w:spacing w:after="0"/>
-              <w:jc w:val="right"/>
-            </w:pPr>
-            <w:r>
-              <w:t xml:space="preserve">1.79</w:t>
-            </w:r>
-          </w:p>
-        </w:tc>
-        <w:tc>
-          <w:tcPr>
-            <w:tcW w:w="1337" w:type="dxa"/>
-          </w:tcPr>
-          <w:p>
-            <w:pPr>
-              <w:spacing w:after="0"/>
-              <w:jc w:val="right"/>
-            </w:pPr>
-            <w:r>
-              <w:t xml:space="preserve">0.07</w:t>
+              <w:t xml:space="preserve">0.17</w:t>
+            </w:r>
+          </w:p>
+        </w:tc>
+        <w:tc>
+          <w:tcPr>
+            <w:tcW w:w="1337" w:type="dxa"/>
+          </w:tcPr>
+          <w:p>
+            <w:pPr>
+              <w:spacing w:after="0"/>
+              <w:jc w:val="right"/>
+            </w:pPr>
+            <w:r>
+              <w:t xml:space="preserve">1.77</w:t>
+            </w:r>
+          </w:p>
+        </w:tc>
+        <w:tc>
+          <w:tcPr>
+            <w:tcW w:w="1337" w:type="dxa"/>
+          </w:tcPr>
+          <w:p>
+            <w:pPr>
+              <w:spacing w:after="0"/>
+              <w:jc w:val="right"/>
+            </w:pPr>
+            <w:r>
+              <w:t xml:space="preserve">0.08</w:t>
             </w:r>
           </w:p>
         </w:tc>
@@ -15335,7 +15335,7 @@
               <w:jc w:val="right"/>
             </w:pPr>
             <w:r>
-              <w:t xml:space="preserve">1.63</w:t>
+              <w:t xml:space="preserve">1.64</w:t>
             </w:r>
           </w:p>
         </w:tc>
@@ -15583,7 +15583,7 @@
               <w:jc w:val="right"/>
             </w:pPr>
             <w:r>
-              <w:t xml:space="preserve">1.34</w:t>
+              <w:t xml:space="preserve">1.33</w:t>
             </w:r>
           </w:p>
         </w:tc>
@@ -15611,7 +15611,7 @@
               <w:jc w:val="right"/>
             </w:pPr>
             <w:r>
-              <w:t xml:space="preserve">2.40</w:t>
+              <w:t xml:space="preserve">2.41</w:t>
             </w:r>
           </w:p>
         </w:tc>
@@ -15653,7 +15653,7 @@
               <w:jc w:val="right"/>
             </w:pPr>
             <w:r>
-              <w:t xml:space="preserve">1.71</w:t>
+              <w:t xml:space="preserve">1.69</w:t>
             </w:r>
           </w:p>
         </w:tc>
@@ -15691,7 +15691,7 @@
               <w:jc w:val="right"/>
             </w:pPr>
             <w:r>
-              <w:t xml:space="preserve">0.16</w:t>
+              <w:t xml:space="preserve">0.17</w:t>
             </w:r>
           </w:p>
         </w:tc>
@@ -15725,7 +15725,7 @@
               <w:jc w:val="right"/>
             </w:pPr>
             <w:r>
-              <w:t xml:space="preserve">-5.24</w:t>
+              <w:t xml:space="preserve">-5.41</w:t>
             </w:r>
           </w:p>
         </w:tc>
@@ -15759,7 +15759,7 @@
               <w:jc w:val="right"/>
             </w:pPr>
             <w:r>
-              <w:t xml:space="preserve">0.08</w:t>
+              <w:t xml:space="preserve">0.09</w:t>
             </w:r>
           </w:p>
         </w:tc>
@@ -15816,97 +15816,97 @@
               <w:jc w:val="right"/>
             </w:pPr>
             <w:r>
-              <w:t xml:space="preserve">-3.13</w:t>
-            </w:r>
-          </w:p>
-        </w:tc>
-        <w:tc>
-          <w:tcPr>
-            <w:tcW w:w="1337" w:type="dxa"/>
-            <w:tcBorders>
-              <w:top w:val="single" w:color="000000"/>
-              <w:bottom w:val="single" w:color="000000"/>
-            </w:tcBorders>
-          </w:tcPr>
-          <w:p>
-            <w:pPr>
-              <w:spacing w:after="0"/>
-              <w:jc w:val="right"/>
-            </w:pPr>
-            <w:r>
-              <w:t xml:space="preserve">0.83</w:t>
-            </w:r>
-          </w:p>
-        </w:tc>
-        <w:tc>
-          <w:tcPr>
-            <w:tcW w:w="1337" w:type="dxa"/>
-            <w:tcBorders>
-              <w:top w:val="single" w:color="000000"/>
-              <w:bottom w:val="single" w:color="000000"/>
-            </w:tcBorders>
-          </w:tcPr>
-          <w:p>
-            <w:pPr>
-              <w:spacing w:after="0"/>
-              <w:jc w:val="right"/>
-            </w:pPr>
-            <w:r>
-              <w:t xml:space="preserve"/>
-            </w:r>
-          </w:p>
-        </w:tc>
-        <w:tc>
-          <w:tcPr>
-            <w:tcW w:w="1337" w:type="dxa"/>
-            <w:tcBorders>
-              <w:top w:val="single" w:color="000000"/>
-              <w:bottom w:val="single" w:color="000000"/>
-            </w:tcBorders>
-          </w:tcPr>
-          <w:p>
-            <w:pPr>
-              <w:spacing w:after="0"/>
-              <w:jc w:val="right"/>
-            </w:pPr>
-            <w:r>
-              <w:t xml:space="preserve"/>
-            </w:r>
-          </w:p>
-        </w:tc>
-        <w:tc>
-          <w:tcPr>
-            <w:tcW w:w="1337" w:type="dxa"/>
-            <w:tcBorders>
-              <w:top w:val="single" w:color="000000"/>
-              <w:bottom w:val="single" w:color="000000"/>
-            </w:tcBorders>
-          </w:tcPr>
-          <w:p>
-            <w:pPr>
-              <w:spacing w:after="0"/>
-              <w:jc w:val="right"/>
-            </w:pPr>
-            <w:r>
-              <w:t xml:space="preserve">-4.76</w:t>
-            </w:r>
-          </w:p>
-        </w:tc>
-        <w:tc>
-          <w:tcPr>
-            <w:tcW w:w="1337" w:type="dxa"/>
-            <w:tcBorders>
-              <w:top w:val="single" w:color="000000"/>
-              <w:bottom w:val="single" w:color="000000"/>
-            </w:tcBorders>
-          </w:tcPr>
-          <w:p>
-            <w:pPr>
-              <w:spacing w:after="0"/>
-              <w:jc w:val="right"/>
-            </w:pPr>
-            <w:r>
-              <w:t xml:space="preserve">-1.50</w:t>
+              <w:t xml:space="preserve">-3.07</w:t>
+            </w:r>
+          </w:p>
+        </w:tc>
+        <w:tc>
+          <w:tcPr>
+            <w:tcW w:w="1337" w:type="dxa"/>
+            <w:tcBorders>
+              <w:top w:val="single" w:color="000000"/>
+              <w:bottom w:val="single" w:color="000000"/>
+            </w:tcBorders>
+          </w:tcPr>
+          <w:p>
+            <w:pPr>
+              <w:spacing w:after="0"/>
+              <w:jc w:val="right"/>
+            </w:pPr>
+            <w:r>
+              <w:t xml:space="preserve">0.79</w:t>
+            </w:r>
+          </w:p>
+        </w:tc>
+        <w:tc>
+          <w:tcPr>
+            <w:tcW w:w="1337" w:type="dxa"/>
+            <w:tcBorders>
+              <w:top w:val="single" w:color="000000"/>
+              <w:bottom w:val="single" w:color="000000"/>
+            </w:tcBorders>
+          </w:tcPr>
+          <w:p>
+            <w:pPr>
+              <w:spacing w:after="0"/>
+              <w:jc w:val="right"/>
+            </w:pPr>
+            <w:r>
+              <w:t xml:space="preserve"/>
+            </w:r>
+          </w:p>
+        </w:tc>
+        <w:tc>
+          <w:tcPr>
+            <w:tcW w:w="1337" w:type="dxa"/>
+            <w:tcBorders>
+              <w:top w:val="single" w:color="000000"/>
+              <w:bottom w:val="single" w:color="000000"/>
+            </w:tcBorders>
+          </w:tcPr>
+          <w:p>
+            <w:pPr>
+              <w:spacing w:after="0"/>
+              <w:jc w:val="right"/>
+            </w:pPr>
+            <w:r>
+              <w:t xml:space="preserve"/>
+            </w:r>
+          </w:p>
+        </w:tc>
+        <w:tc>
+          <w:tcPr>
+            <w:tcW w:w="1337" w:type="dxa"/>
+            <w:tcBorders>
+              <w:top w:val="single" w:color="000000"/>
+              <w:bottom w:val="single" w:color="000000"/>
+            </w:tcBorders>
+          </w:tcPr>
+          <w:p>
+            <w:pPr>
+              <w:spacing w:after="0"/>
+              <w:jc w:val="right"/>
+            </w:pPr>
+            <w:r>
+              <w:t xml:space="preserve">-4.61</w:t>
+            </w:r>
+          </w:p>
+        </w:tc>
+        <w:tc>
+          <w:tcPr>
+            <w:tcW w:w="1337" w:type="dxa"/>
+            <w:tcBorders>
+              <w:top w:val="single" w:color="000000"/>
+              <w:bottom w:val="single" w:color="000000"/>
+            </w:tcBorders>
+          </w:tcPr>
+          <w:p>
+            <w:pPr>
+              <w:spacing w:after="0"/>
+              <w:jc w:val="right"/>
+            </w:pPr>
+            <w:r>
+              <w:t xml:space="preserve">-1.52</w:t>
             </w:r>
           </w:p>
         </w:tc>
@@ -15944,75 +15944,75 @@
               <w:jc w:val="right"/>
             </w:pPr>
             <w:r>
-              <w:t xml:space="preserve">0.21</w:t>
-            </w:r>
-          </w:p>
-        </w:tc>
-        <w:tc>
-          <w:tcPr>
-            <w:tcW w:w="1337" w:type="dxa"/>
-            <w:tcBorders>
-              <w:top w:val="single" w:color="000000"/>
-            </w:tcBorders>
-          </w:tcPr>
-          <w:p>
-            <w:pPr>
-              <w:spacing w:after="0"/>
-              <w:jc w:val="right"/>
-            </w:pPr>
-            <w:r>
-              <w:t xml:space="preserve">0.09</w:t>
-            </w:r>
-          </w:p>
-        </w:tc>
-        <w:tc>
-          <w:tcPr>
-            <w:tcW w:w="1337" w:type="dxa"/>
-            <w:tcBorders>
-              <w:top w:val="single" w:color="000000"/>
-            </w:tcBorders>
-          </w:tcPr>
-          <w:p>
-            <w:pPr>
-              <w:spacing w:after="0"/>
-              <w:jc w:val="right"/>
-            </w:pPr>
-            <w:r>
-              <w:t xml:space="preserve"/>
-            </w:r>
-          </w:p>
-        </w:tc>
-        <w:tc>
-          <w:tcPr>
-            <w:tcW w:w="1337" w:type="dxa"/>
-            <w:tcBorders>
-              <w:top w:val="single" w:color="000000"/>
-            </w:tcBorders>
-          </w:tcPr>
-          <w:p>
-            <w:pPr>
-              <w:spacing w:after="0"/>
-              <w:jc w:val="right"/>
-            </w:pPr>
-            <w:r>
-              <w:t xml:space="preserve"/>
-            </w:r>
-          </w:p>
-        </w:tc>
-        <w:tc>
-          <w:tcPr>
-            <w:tcW w:w="1337" w:type="dxa"/>
-            <w:tcBorders>
-              <w:top w:val="single" w:color="000000"/>
-            </w:tcBorders>
-          </w:tcPr>
-          <w:p>
-            <w:pPr>
-              <w:spacing w:after="0"/>
-              <w:jc w:val="right"/>
-            </w:pPr>
-            <w:r>
-              <w:t xml:space="preserve">0.09</w:t>
+              <w:t xml:space="preserve">0.22</w:t>
+            </w:r>
+          </w:p>
+        </w:tc>
+        <w:tc>
+          <w:tcPr>
+            <w:tcW w:w="1337" w:type="dxa"/>
+            <w:tcBorders>
+              <w:top w:val="single" w:color="000000"/>
+            </w:tcBorders>
+          </w:tcPr>
+          <w:p>
+            <w:pPr>
+              <w:spacing w:after="0"/>
+              <w:jc w:val="right"/>
+            </w:pPr>
+            <w:r>
+              <w:t xml:space="preserve">0.08</w:t>
+            </w:r>
+          </w:p>
+        </w:tc>
+        <w:tc>
+          <w:tcPr>
+            <w:tcW w:w="1337" w:type="dxa"/>
+            <w:tcBorders>
+              <w:top w:val="single" w:color="000000"/>
+            </w:tcBorders>
+          </w:tcPr>
+          <w:p>
+            <w:pPr>
+              <w:spacing w:after="0"/>
+              <w:jc w:val="right"/>
+            </w:pPr>
+            <w:r>
+              <w:t xml:space="preserve"/>
+            </w:r>
+          </w:p>
+        </w:tc>
+        <w:tc>
+          <w:tcPr>
+            <w:tcW w:w="1337" w:type="dxa"/>
+            <w:tcBorders>
+              <w:top w:val="single" w:color="000000"/>
+            </w:tcBorders>
+          </w:tcPr>
+          <w:p>
+            <w:pPr>
+              <w:spacing w:after="0"/>
+              <w:jc w:val="right"/>
+            </w:pPr>
+            <w:r>
+              <w:t xml:space="preserve"/>
+            </w:r>
+          </w:p>
+        </w:tc>
+        <w:tc>
+          <w:tcPr>
+            <w:tcW w:w="1337" w:type="dxa"/>
+            <w:tcBorders>
+              <w:top w:val="single" w:color="000000"/>
+            </w:tcBorders>
+          </w:tcPr>
+          <w:p>
+            <w:pPr>
+              <w:spacing w:after="0"/>
+              <w:jc w:val="right"/>
+            </w:pPr>
+            <w:r>
+              <w:t xml:space="preserve">0.10</w:t>
             </w:r>
           </w:p>
         </w:tc>
@@ -16468,7 +16468,7 @@
               <w:jc w:val="right"/>
             </w:pPr>
             <w:r>
-              <w:t xml:space="preserve">0.95</w:t>
+              <w:t xml:space="preserve">0.93</w:t>
             </w:r>
           </w:p>
         </w:tc>
@@ -16496,49 +16496,49 @@
               <w:jc w:val="right"/>
             </w:pPr>
             <w:r>
-              <w:t xml:space="preserve">-0.32</w:t>
-            </w:r>
-          </w:p>
-        </w:tc>
-        <w:tc>
-          <w:tcPr>
-            <w:tcW w:w="1337" w:type="dxa"/>
-          </w:tcPr>
-          <w:p>
-            <w:pPr>
-              <w:spacing w:after="0"/>
-              <w:jc w:val="right"/>
-            </w:pPr>
-            <w:r>
-              <w:t xml:space="preserve">0.75</w:t>
-            </w:r>
-          </w:p>
-        </w:tc>
-        <w:tc>
-          <w:tcPr>
-            <w:tcW w:w="1337" w:type="dxa"/>
-          </w:tcPr>
-          <w:p>
-            <w:pPr>
-              <w:spacing w:after="0"/>
-              <w:jc w:val="right"/>
-            </w:pPr>
-            <w:r>
-              <w:t xml:space="preserve">0.69</w:t>
-            </w:r>
-          </w:p>
-        </w:tc>
-        <w:tc>
-          <w:tcPr>
-            <w:tcW w:w="1337" w:type="dxa"/>
-          </w:tcPr>
-          <w:p>
-            <w:pPr>
-              <w:spacing w:after="0"/>
-              <w:jc w:val="right"/>
-            </w:pPr>
-            <w:r>
-              <w:t xml:space="preserve">1.30</w:t>
+              <w:t xml:space="preserve">-0.42</w:t>
+            </w:r>
+          </w:p>
+        </w:tc>
+        <w:tc>
+          <w:tcPr>
+            <w:tcW w:w="1337" w:type="dxa"/>
+          </w:tcPr>
+          <w:p>
+            <w:pPr>
+              <w:spacing w:after="0"/>
+              <w:jc w:val="right"/>
+            </w:pPr>
+            <w:r>
+              <w:t xml:space="preserve">0.67</w:t>
+            </w:r>
+          </w:p>
+        </w:tc>
+        <w:tc>
+          <w:tcPr>
+            <w:tcW w:w="1337" w:type="dxa"/>
+          </w:tcPr>
+          <w:p>
+            <w:pPr>
+              <w:spacing w:after="0"/>
+              <w:jc w:val="right"/>
+            </w:pPr>
+            <w:r>
+              <w:t xml:space="preserve">0.68</w:t>
+            </w:r>
+          </w:p>
+        </w:tc>
+        <w:tc>
+          <w:tcPr>
+            <w:tcW w:w="1337" w:type="dxa"/>
+          </w:tcPr>
+          <w:p>
+            <w:pPr>
+              <w:spacing w:after="0"/>
+              <w:jc w:val="right"/>
+            </w:pPr>
+            <w:r>
+              <w:t xml:space="preserve">1.28</w:t>
             </w:r>
           </w:p>
         </w:tc>
@@ -16786,49 +16786,49 @@
               <w:jc w:val="right"/>
             </w:pPr>
             <w:r>
-              <w:t xml:space="preserve">1.22</w:t>
-            </w:r>
-          </w:p>
-        </w:tc>
-        <w:tc>
-          <w:tcPr>
-            <w:tcW w:w="1337" w:type="dxa"/>
-          </w:tcPr>
-          <w:p>
-            <w:pPr>
-              <w:spacing w:after="0"/>
-              <w:jc w:val="right"/>
-            </w:pPr>
-            <w:r>
-              <w:t xml:space="preserve">0.38</w:t>
-            </w:r>
-          </w:p>
-        </w:tc>
-        <w:tc>
-          <w:tcPr>
-            <w:tcW w:w="1337" w:type="dxa"/>
-          </w:tcPr>
-          <w:p>
-            <w:pPr>
-              <w:spacing w:after="0"/>
-              <w:jc w:val="right"/>
-            </w:pPr>
-            <w:r>
-              <w:t xml:space="preserve">0.63</w:t>
-            </w:r>
-          </w:p>
-        </w:tc>
-        <w:tc>
-          <w:tcPr>
-            <w:tcW w:w="1337" w:type="dxa"/>
-          </w:tcPr>
-          <w:p>
-            <w:pPr>
-              <w:spacing w:after="0"/>
-              <w:jc w:val="right"/>
-            </w:pPr>
-            <w:r>
-              <w:t xml:space="preserve">0.53</w:t>
+              <w:t xml:space="preserve">1.24</w:t>
+            </w:r>
+          </w:p>
+        </w:tc>
+        <w:tc>
+          <w:tcPr>
+            <w:tcW w:w="1337" w:type="dxa"/>
+          </w:tcPr>
+          <w:p>
+            <w:pPr>
+              <w:spacing w:after="0"/>
+              <w:jc w:val="right"/>
+            </w:pPr>
+            <w:r>
+              <w:t xml:space="preserve">0.39</w:t>
+            </w:r>
+          </w:p>
+        </w:tc>
+        <w:tc>
+          <w:tcPr>
+            <w:tcW w:w="1337" w:type="dxa"/>
+          </w:tcPr>
+          <w:p>
+            <w:pPr>
+              <w:spacing w:after="0"/>
+              <w:jc w:val="right"/>
+            </w:pPr>
+            <w:r>
+              <w:t xml:space="preserve">0.67</w:t>
+            </w:r>
+          </w:p>
+        </w:tc>
+        <w:tc>
+          <w:tcPr>
+            <w:tcW w:w="1337" w:type="dxa"/>
+          </w:tcPr>
+          <w:p>
+            <w:pPr>
+              <w:spacing w:after="0"/>
+              <w:jc w:val="right"/>
+            </w:pPr>
+            <w:r>
+              <w:t xml:space="preserve">0.50</w:t>
             </w:r>
           </w:p>
         </w:tc>
@@ -16856,7 +16856,7 @@
               <w:jc w:val="right"/>
             </w:pPr>
             <w:r>
-              <w:t xml:space="preserve">2.26</w:t>
+              <w:t xml:space="preserve">2.31</w:t>
             </w:r>
           </w:p>
         </w:tc>
@@ -16892,49 +16892,49 @@
               <w:jc w:val="right"/>
             </w:pPr>
             <w:r>
-              <w:t xml:space="preserve">0.79</w:t>
-            </w:r>
-          </w:p>
-        </w:tc>
-        <w:tc>
-          <w:tcPr>
-            <w:tcW w:w="1337" w:type="dxa"/>
-          </w:tcPr>
-          <w:p>
-            <w:pPr>
-              <w:spacing w:after="0"/>
-              <w:jc w:val="right"/>
-            </w:pPr>
-            <w:r>
-              <w:t xml:space="preserve">0.36</w:t>
-            </w:r>
-          </w:p>
-        </w:tc>
-        <w:tc>
-          <w:tcPr>
-            <w:tcW w:w="1337" w:type="dxa"/>
-          </w:tcPr>
-          <w:p>
-            <w:pPr>
-              <w:spacing w:after="0"/>
-              <w:jc w:val="right"/>
-            </w:pPr>
-            <w:r>
-              <w:t xml:space="preserve">-0.53</w:t>
-            </w:r>
-          </w:p>
-        </w:tc>
-        <w:tc>
-          <w:tcPr>
-            <w:tcW w:w="1337" w:type="dxa"/>
-          </w:tcPr>
-          <w:p>
-            <w:pPr>
-              <w:spacing w:after="0"/>
-              <w:jc w:val="right"/>
-            </w:pPr>
-            <w:r>
-              <w:t xml:space="preserve">0.60</w:t>
+              <w:t xml:space="preserve">0.77</w:t>
+            </w:r>
+          </w:p>
+        </w:tc>
+        <w:tc>
+          <w:tcPr>
+            <w:tcW w:w="1337" w:type="dxa"/>
+          </w:tcPr>
+          <w:p>
+            <w:pPr>
+              <w:spacing w:after="0"/>
+              <w:jc w:val="right"/>
+            </w:pPr>
+            <w:r>
+              <w:t xml:space="preserve">0.35</w:t>
+            </w:r>
+          </w:p>
+        </w:tc>
+        <w:tc>
+          <w:tcPr>
+            <w:tcW w:w="1337" w:type="dxa"/>
+          </w:tcPr>
+          <w:p>
+            <w:pPr>
+              <w:spacing w:after="0"/>
+              <w:jc w:val="right"/>
+            </w:pPr>
+            <w:r>
+              <w:t xml:space="preserve">-0.59</w:t>
+            </w:r>
+          </w:p>
+        </w:tc>
+        <w:tc>
+          <w:tcPr>
+            <w:tcW w:w="1337" w:type="dxa"/>
+          </w:tcPr>
+          <w:p>
+            <w:pPr>
+              <w:spacing w:after="0"/>
+              <w:jc w:val="right"/>
+            </w:pPr>
+            <w:r>
+              <w:t xml:space="preserve">0.56</w:t>
             </w:r>
           </w:p>
         </w:tc>
@@ -16962,7 +16962,7 @@
               <w:jc w:val="right"/>
             </w:pPr>
             <w:r>
-              <w:t xml:space="preserve">1.92</w:t>
+              <w:t xml:space="preserve">1.86</w:t>
             </w:r>
           </w:p>
         </w:tc>
@@ -17012,63 +17012,63 @@
               <w:jc w:val="right"/>
             </w:pPr>
             <w:r>
-              <w:t xml:space="preserve">0.52</w:t>
-            </w:r>
-          </w:p>
-        </w:tc>
-        <w:tc>
-          <w:tcPr>
-            <w:tcW w:w="1337" w:type="dxa"/>
-          </w:tcPr>
-          <w:p>
-            <w:pPr>
-              <w:spacing w:after="0"/>
-              <w:jc w:val="right"/>
-            </w:pPr>
-            <w:r>
-              <w:t xml:space="preserve">1.77</w:t>
-            </w:r>
-          </w:p>
-        </w:tc>
-        <w:tc>
-          <w:tcPr>
-            <w:tcW w:w="1337" w:type="dxa"/>
-          </w:tcPr>
-          <w:p>
-            <w:pPr>
-              <w:spacing w:after="0"/>
-              <w:jc w:val="right"/>
-            </w:pPr>
-            <w:r>
-              <w:t xml:space="preserve">0.08</w:t>
-            </w:r>
-          </w:p>
-        </w:tc>
-        <w:tc>
-          <w:tcPr>
-            <w:tcW w:w="1337" w:type="dxa"/>
-          </w:tcPr>
-          <w:p>
-            <w:pPr>
-              <w:spacing w:after="0"/>
-              <w:jc w:val="right"/>
-            </w:pPr>
-            <w:r>
-              <w:t xml:space="preserve">0.94</w:t>
-            </w:r>
-          </w:p>
-        </w:tc>
-        <w:tc>
-          <w:tcPr>
-            <w:tcW w:w="1337" w:type="dxa"/>
-          </w:tcPr>
-          <w:p>
-            <w:pPr>
-              <w:spacing w:after="0"/>
-              <w:jc w:val="right"/>
-            </w:pPr>
-            <w:r>
-              <w:t xml:space="preserve">3.10</w:t>
+              <w:t xml:space="preserve">0.51</w:t>
+            </w:r>
+          </w:p>
+        </w:tc>
+        <w:tc>
+          <w:tcPr>
+            <w:tcW w:w="1337" w:type="dxa"/>
+          </w:tcPr>
+          <w:p>
+            <w:pPr>
+              <w:spacing w:after="0"/>
+              <w:jc w:val="right"/>
+            </w:pPr>
+            <w:r>
+              <w:t xml:space="preserve">1.80</w:t>
+            </w:r>
+          </w:p>
+        </w:tc>
+        <w:tc>
+          <w:tcPr>
+            <w:tcW w:w="1337" w:type="dxa"/>
+          </w:tcPr>
+          <w:p>
+            <w:pPr>
+              <w:spacing w:after="0"/>
+              <w:jc w:val="right"/>
+            </w:pPr>
+            <w:r>
+              <w:t xml:space="preserve">0.07</w:t>
+            </w:r>
+          </w:p>
+        </w:tc>
+        <w:tc>
+          <w:tcPr>
+            <w:tcW w:w="1337" w:type="dxa"/>
+          </w:tcPr>
+          <w:p>
+            <w:pPr>
+              <w:spacing w:after="0"/>
+              <w:jc w:val="right"/>
+            </w:pPr>
+            <w:r>
+              <w:t xml:space="preserve">0.95</w:t>
+            </w:r>
+          </w:p>
+        </w:tc>
+        <w:tc>
+          <w:tcPr>
+            <w:tcW w:w="1337" w:type="dxa"/>
+          </w:tcPr>
+          <w:p>
+            <w:pPr>
+              <w:spacing w:after="0"/>
+              <w:jc w:val="right"/>
+            </w:pPr>
+            <w:r>
+              <w:t xml:space="preserve">3.06</w:t>
             </w:r>
           </w:p>
         </w:tc>
@@ -17104,77 +17104,77 @@
               <w:jc w:val="right"/>
             </w:pPr>
             <w:r>
-              <w:t xml:space="preserve">1.47</w:t>
-            </w:r>
-          </w:p>
-        </w:tc>
-        <w:tc>
-          <w:tcPr>
-            <w:tcW w:w="1337" w:type="dxa"/>
-          </w:tcPr>
-          <w:p>
-            <w:pPr>
-              <w:spacing w:after="0"/>
-              <w:jc w:val="right"/>
-            </w:pPr>
-            <w:r>
-              <w:t xml:space="preserve">0.46</w:t>
-            </w:r>
-          </w:p>
-        </w:tc>
-        <w:tc>
-          <w:tcPr>
-            <w:tcW w:w="1337" w:type="dxa"/>
-          </w:tcPr>
-          <w:p>
-            <w:pPr>
-              <w:spacing w:after="0"/>
-              <w:jc w:val="right"/>
-            </w:pPr>
-            <w:r>
-              <w:t xml:space="preserve">1.23</w:t>
-            </w:r>
-          </w:p>
-        </w:tc>
-        <w:tc>
-          <w:tcPr>
-            <w:tcW w:w="1337" w:type="dxa"/>
-          </w:tcPr>
-          <w:p>
-            <w:pPr>
-              <w:spacing w:after="0"/>
-              <w:jc w:val="right"/>
-            </w:pPr>
-            <w:r>
-              <w:t xml:space="preserve">0.22</w:t>
-            </w:r>
-          </w:p>
-        </w:tc>
-        <w:tc>
-          <w:tcPr>
-            <w:tcW w:w="1337" w:type="dxa"/>
-          </w:tcPr>
-          <w:p>
-            <w:pPr>
-              <w:spacing w:after="0"/>
-              <w:jc w:val="right"/>
-            </w:pPr>
-            <w:r>
-              <w:t xml:space="preserve">0.80</w:t>
-            </w:r>
-          </w:p>
-        </w:tc>
-        <w:tc>
-          <w:tcPr>
-            <w:tcW w:w="1337" w:type="dxa"/>
-          </w:tcPr>
-          <w:p>
-            <w:pPr>
-              <w:spacing w:after="0"/>
-              <w:jc w:val="right"/>
-            </w:pPr>
-            <w:r>
-              <w:t xml:space="preserve">2.71</w:t>
+              <w:t xml:space="preserve">1.49</w:t>
+            </w:r>
+          </w:p>
+        </w:tc>
+        <w:tc>
+          <w:tcPr>
+            <w:tcW w:w="1337" w:type="dxa"/>
+          </w:tcPr>
+          <w:p>
+            <w:pPr>
+              <w:spacing w:after="0"/>
+              <w:jc w:val="right"/>
+            </w:pPr>
+            <w:r>
+              <w:t xml:space="preserve">0.45</w:t>
+            </w:r>
+          </w:p>
+        </w:tc>
+        <w:tc>
+          <w:tcPr>
+            <w:tcW w:w="1337" w:type="dxa"/>
+          </w:tcPr>
+          <w:p>
+            <w:pPr>
+              <w:spacing w:after="0"/>
+              <w:jc w:val="right"/>
+            </w:pPr>
+            <w:r>
+              <w:t xml:space="preserve">1.33</w:t>
+            </w:r>
+          </w:p>
+        </w:tc>
+        <w:tc>
+          <w:tcPr>
+            <w:tcW w:w="1337" w:type="dxa"/>
+          </w:tcPr>
+          <w:p>
+            <w:pPr>
+              <w:spacing w:after="0"/>
+              <w:jc w:val="right"/>
+            </w:pPr>
+            <w:r>
+              <w:t xml:space="preserve">0.18</w:t>
+            </w:r>
+          </w:p>
+        </w:tc>
+        <w:tc>
+          <w:tcPr>
+            <w:tcW w:w="1337" w:type="dxa"/>
+          </w:tcPr>
+          <w:p>
+            <w:pPr>
+              <w:spacing w:after="0"/>
+              <w:jc w:val="right"/>
+            </w:pPr>
+            <w:r>
+              <w:t xml:space="preserve">0.83</w:t>
+            </w:r>
+          </w:p>
+        </w:tc>
+        <w:tc>
+          <w:tcPr>
+            <w:tcW w:w="1337" w:type="dxa"/>
+          </w:tcPr>
+          <w:p>
+            <w:pPr>
+              <w:spacing w:after="0"/>
+              <w:jc w:val="right"/>
+            </w:pPr>
+            <w:r>
+              <w:t xml:space="preserve">2.68</w:t>
             </w:r>
           </w:p>
         </w:tc>
@@ -17316,7 +17316,7 @@
               <w:jc w:val="right"/>
             </w:pPr>
             <w:r>
-              <w:t xml:space="preserve">0.68</w:t>
+              <w:t xml:space="preserve">0.67</w:t>
             </w:r>
           </w:p>
         </w:tc>
@@ -17344,35 +17344,35 @@
               <w:jc w:val="right"/>
             </w:pPr>
             <w:r>
-              <w:t xml:space="preserve">-1.67</w:t>
-            </w:r>
-          </w:p>
-        </w:tc>
-        <w:tc>
-          <w:tcPr>
-            <w:tcW w:w="1337" w:type="dxa"/>
-          </w:tcPr>
-          <w:p>
-            <w:pPr>
-              <w:spacing w:after="0"/>
-              <w:jc w:val="right"/>
-            </w:pPr>
-            <w:r>
-              <w:t xml:space="preserve">0.10</w:t>
-            </w:r>
-          </w:p>
-        </w:tc>
-        <w:tc>
-          <w:tcPr>
-            <w:tcW w:w="1337" w:type="dxa"/>
-          </w:tcPr>
-          <w:p>
-            <w:pPr>
-              <w:spacing w:after="0"/>
-              <w:jc w:val="right"/>
-            </w:pPr>
-            <w:r>
-              <w:t xml:space="preserve">0.43</w:t>
+              <w:t xml:space="preserve">-1.68</w:t>
+            </w:r>
+          </w:p>
+        </w:tc>
+        <w:tc>
+          <w:tcPr>
+            <w:tcW w:w="1337" w:type="dxa"/>
+          </w:tcPr>
+          <w:p>
+            <w:pPr>
+              <w:spacing w:after="0"/>
+              <w:jc w:val="right"/>
+            </w:pPr>
+            <w:r>
+              <w:t xml:space="preserve">0.09</w:t>
+            </w:r>
+          </w:p>
+        </w:tc>
+        <w:tc>
+          <w:tcPr>
+            <w:tcW w:w="1337" w:type="dxa"/>
+          </w:tcPr>
+          <w:p>
+            <w:pPr>
+              <w:spacing w:after="0"/>
+              <w:jc w:val="right"/>
+            </w:pPr>
+            <w:r>
+              <w:t xml:space="preserve">0.42</w:t>
             </w:r>
           </w:p>
         </w:tc>
@@ -17450,7 +17450,7 @@
               <w:jc w:val="right"/>
             </w:pPr>
             <w:r>
-              <w:t xml:space="preserve">3.17</w:t>
+              <w:t xml:space="preserve">3.07</w:t>
             </w:r>
           </w:p>
         </w:tc>
@@ -17740,49 +17740,49 @@
               <w:jc w:val="right"/>
             </w:pPr>
             <w:r>
-              <w:t xml:space="preserve">0.97</w:t>
-            </w:r>
-          </w:p>
-        </w:tc>
-        <w:tc>
-          <w:tcPr>
-            <w:tcW w:w="1337" w:type="dxa"/>
-          </w:tcPr>
-          <w:p>
-            <w:pPr>
-              <w:spacing w:after="0"/>
-              <w:jc w:val="right"/>
-            </w:pPr>
-            <w:r>
-              <w:t xml:space="preserve">0.18</w:t>
-            </w:r>
-          </w:p>
-        </w:tc>
-        <w:tc>
-          <w:tcPr>
-            <w:tcW w:w="1337" w:type="dxa"/>
-          </w:tcPr>
-          <w:p>
-            <w:pPr>
-              <w:spacing w:after="0"/>
-              <w:jc w:val="right"/>
-            </w:pPr>
-            <w:r>
-              <w:t xml:space="preserve">-0.14</w:t>
-            </w:r>
-          </w:p>
-        </w:tc>
-        <w:tc>
-          <w:tcPr>
-            <w:tcW w:w="1337" w:type="dxa"/>
-          </w:tcPr>
-          <w:p>
-            <w:pPr>
-              <w:spacing w:after="0"/>
-              <w:jc w:val="right"/>
-            </w:pPr>
-            <w:r>
-              <w:t xml:space="preserve">0.89</w:t>
+              <w:t xml:space="preserve">0.99</w:t>
+            </w:r>
+          </w:p>
+        </w:tc>
+        <w:tc>
+          <w:tcPr>
+            <w:tcW w:w="1337" w:type="dxa"/>
+          </w:tcPr>
+          <w:p>
+            <w:pPr>
+              <w:spacing w:after="0"/>
+              <w:jc w:val="right"/>
+            </w:pPr>
+            <w:r>
+              <w:t xml:space="preserve">0.19</w:t>
+            </w:r>
+          </w:p>
+        </w:tc>
+        <w:tc>
+          <w:tcPr>
+            <w:tcW w:w="1337" w:type="dxa"/>
+          </w:tcPr>
+          <w:p>
+            <w:pPr>
+              <w:spacing w:after="0"/>
+              <w:jc w:val="right"/>
+            </w:pPr>
+            <w:r>
+              <w:t xml:space="preserve">-0.08</w:t>
+            </w:r>
+          </w:p>
+        </w:tc>
+        <w:tc>
+          <w:tcPr>
+            <w:tcW w:w="1337" w:type="dxa"/>
+          </w:tcPr>
+          <w:p>
+            <w:pPr>
+              <w:spacing w:after="0"/>
+              <w:jc w:val="right"/>
+            </w:pPr>
+            <w:r>
+              <w:t xml:space="preserve">0.94</w:t>
             </w:r>
           </w:p>
         </w:tc>
@@ -17810,7 +17810,7 @@
               <w:jc w:val="right"/>
             </w:pPr>
             <w:r>
-              <w:t xml:space="preserve">1.41</w:t>
+              <w:t xml:space="preserve">1.42</w:t>
             </w:r>
           </w:p>
         </w:tc>
@@ -18058,35 +18058,35 @@
               <w:jc w:val="right"/>
             </w:pPr>
             <w:r>
-              <w:t xml:space="preserve">1.89</w:t>
-            </w:r>
-          </w:p>
-        </w:tc>
-        <w:tc>
-          <w:tcPr>
-            <w:tcW w:w="1337" w:type="dxa"/>
-          </w:tcPr>
-          <w:p>
-            <w:pPr>
-              <w:spacing w:after="0"/>
-              <w:jc w:val="right"/>
-            </w:pPr>
-            <w:r>
-              <w:t xml:space="preserve">0.38</w:t>
-            </w:r>
-          </w:p>
-        </w:tc>
-        <w:tc>
-          <w:tcPr>
-            <w:tcW w:w="1337" w:type="dxa"/>
-          </w:tcPr>
-          <w:p>
-            <w:pPr>
-              <w:spacing w:after="0"/>
-              <w:jc w:val="right"/>
-            </w:pPr>
-            <w:r>
-              <w:t xml:space="preserve">3.16</w:t>
+              <w:t xml:space="preserve">1.91</w:t>
+            </w:r>
+          </w:p>
+        </w:tc>
+        <w:tc>
+          <w:tcPr>
+            <w:tcW w:w="1337" w:type="dxa"/>
+          </w:tcPr>
+          <w:p>
+            <w:pPr>
+              <w:spacing w:after="0"/>
+              <w:jc w:val="right"/>
+            </w:pPr>
+            <w:r>
+              <w:t xml:space="preserve">0.36</w:t>
+            </w:r>
+          </w:p>
+        </w:tc>
+        <w:tc>
+          <w:tcPr>
+            <w:tcW w:w="1337" w:type="dxa"/>
+          </w:tcPr>
+          <w:p>
+            <w:pPr>
+              <w:spacing w:after="0"/>
+              <w:jc w:val="right"/>
+            </w:pPr>
+            <w:r>
+              <w:t xml:space="preserve">3.41</w:t>
             </w:r>
           </w:p>
         </w:tc>
@@ -18114,21 +18114,21 @@
               <w:jc w:val="right"/>
             </w:pPr>
             <w:r>
-              <w:t xml:space="preserve">1.27</w:t>
-            </w:r>
-          </w:p>
-        </w:tc>
-        <w:tc>
-          <w:tcPr>
-            <w:tcW w:w="1337" w:type="dxa"/>
-          </w:tcPr>
-          <w:p>
-            <w:pPr>
-              <w:spacing w:after="0"/>
-              <w:jc w:val="right"/>
-            </w:pPr>
-            <w:r>
-              <w:t xml:space="preserve">2.80</w:t>
+              <w:t xml:space="preserve">1.32</w:t>
+            </w:r>
+          </w:p>
+        </w:tc>
+        <w:tc>
+          <w:tcPr>
+            <w:tcW w:w="1337" w:type="dxa"/>
+          </w:tcPr>
+          <w:p>
+            <w:pPr>
+              <w:spacing w:after="0"/>
+              <w:jc w:val="right"/>
+            </w:pPr>
+            <w:r>
+              <w:t xml:space="preserve">2.78</w:t>
             </w:r>
           </w:p>
         </w:tc>
@@ -18200,7 +18200,7 @@
               <w:jc w:val="right"/>
             </w:pPr>
             <w:r>
-              <w:t xml:space="preserve">-9.04</w:t>
+              <w:t xml:space="preserve">-9.00</w:t>
             </w:r>
           </w:p>
         </w:tc>
@@ -18291,97 +18291,97 @@
               <w:jc w:val="right"/>
             </w:pPr>
             <w:r>
-              <w:t xml:space="preserve">-6.78</w:t>
-            </w:r>
-          </w:p>
-        </w:tc>
-        <w:tc>
-          <w:tcPr>
-            <w:tcW w:w="1337" w:type="dxa"/>
-            <w:tcBorders>
-              <w:top w:val="single" w:color="000000"/>
-              <w:bottom w:val="single" w:color="000000"/>
-            </w:tcBorders>
-          </w:tcPr>
-          <w:p>
-            <w:pPr>
-              <w:spacing w:after="0"/>
-              <w:jc w:val="right"/>
-            </w:pPr>
-            <w:r>
-              <w:t xml:space="preserve">168.82</w:t>
-            </w:r>
-          </w:p>
-        </w:tc>
-        <w:tc>
-          <w:tcPr>
-            <w:tcW w:w="1337" w:type="dxa"/>
-            <w:tcBorders>
-              <w:top w:val="single" w:color="000000"/>
-              <w:bottom w:val="single" w:color="000000"/>
-            </w:tcBorders>
-          </w:tcPr>
-          <w:p>
-            <w:pPr>
-              <w:spacing w:after="0"/>
-              <w:jc w:val="right"/>
-            </w:pPr>
-            <w:r>
-              <w:t xml:space="preserve"/>
-            </w:r>
-          </w:p>
-        </w:tc>
-        <w:tc>
-          <w:tcPr>
-            <w:tcW w:w="1337" w:type="dxa"/>
-            <w:tcBorders>
-              <w:top w:val="single" w:color="000000"/>
-              <w:bottom w:val="single" w:color="000000"/>
-            </w:tcBorders>
-          </w:tcPr>
-          <w:p>
-            <w:pPr>
-              <w:spacing w:after="0"/>
-              <w:jc w:val="right"/>
-            </w:pPr>
-            <w:r>
-              <w:t xml:space="preserve"/>
-            </w:r>
-          </w:p>
-        </w:tc>
-        <w:tc>
-          <w:tcPr>
-            <w:tcW w:w="1337" w:type="dxa"/>
-            <w:tcBorders>
-              <w:top w:val="single" w:color="000000"/>
-              <w:bottom w:val="single" w:color="000000"/>
-            </w:tcBorders>
-          </w:tcPr>
-          <w:p>
-            <w:pPr>
-              <w:spacing w:after="0"/>
-              <w:jc w:val="right"/>
-            </w:pPr>
-            <w:r>
-              <w:t xml:space="preserve">-337.66</w:t>
-            </w:r>
-          </w:p>
-        </w:tc>
-        <w:tc>
-          <w:tcPr>
-            <w:tcW w:w="1337" w:type="dxa"/>
-            <w:tcBorders>
-              <w:top w:val="single" w:color="000000"/>
-              <w:bottom w:val="single" w:color="000000"/>
-            </w:tcBorders>
-          </w:tcPr>
-          <w:p>
-            <w:pPr>
-              <w:spacing w:after="0"/>
-              <w:jc w:val="right"/>
-            </w:pPr>
-            <w:r>
-              <w:t xml:space="preserve">324.10</w:t>
+              <w:t xml:space="preserve">-6.91</w:t>
+            </w:r>
+          </w:p>
+        </w:tc>
+        <w:tc>
+          <w:tcPr>
+            <w:tcW w:w="1337" w:type="dxa"/>
+            <w:tcBorders>
+              <w:top w:val="single" w:color="000000"/>
+              <w:bottom w:val="single" w:color="000000"/>
+            </w:tcBorders>
+          </w:tcPr>
+          <w:p>
+            <w:pPr>
+              <w:spacing w:after="0"/>
+              <w:jc w:val="right"/>
+            </w:pPr>
+            <w:r>
+              <w:t xml:space="preserve">169.91</w:t>
+            </w:r>
+          </w:p>
+        </w:tc>
+        <w:tc>
+          <w:tcPr>
+            <w:tcW w:w="1337" w:type="dxa"/>
+            <w:tcBorders>
+              <w:top w:val="single" w:color="000000"/>
+              <w:bottom w:val="single" w:color="000000"/>
+            </w:tcBorders>
+          </w:tcPr>
+          <w:p>
+            <w:pPr>
+              <w:spacing w:after="0"/>
+              <w:jc w:val="right"/>
+            </w:pPr>
+            <w:r>
+              <w:t xml:space="preserve"/>
+            </w:r>
+          </w:p>
+        </w:tc>
+        <w:tc>
+          <w:tcPr>
+            <w:tcW w:w="1337" w:type="dxa"/>
+            <w:tcBorders>
+              <w:top w:val="single" w:color="000000"/>
+              <w:bottom w:val="single" w:color="000000"/>
+            </w:tcBorders>
+          </w:tcPr>
+          <w:p>
+            <w:pPr>
+              <w:spacing w:after="0"/>
+              <w:jc w:val="right"/>
+            </w:pPr>
+            <w:r>
+              <w:t xml:space="preserve"/>
+            </w:r>
+          </w:p>
+        </w:tc>
+        <w:tc>
+          <w:tcPr>
+            <w:tcW w:w="1337" w:type="dxa"/>
+            <w:tcBorders>
+              <w:top w:val="single" w:color="000000"/>
+              <w:bottom w:val="single" w:color="000000"/>
+            </w:tcBorders>
+          </w:tcPr>
+          <w:p>
+            <w:pPr>
+              <w:spacing w:after="0"/>
+              <w:jc w:val="right"/>
+            </w:pPr>
+            <w:r>
+              <w:t xml:space="preserve">-339.92</w:t>
+            </w:r>
+          </w:p>
+        </w:tc>
+        <w:tc>
+          <w:tcPr>
+            <w:tcW w:w="1337" w:type="dxa"/>
+            <w:tcBorders>
+              <w:top w:val="single" w:color="000000"/>
+              <w:bottom w:val="single" w:color="000000"/>
+            </w:tcBorders>
+          </w:tcPr>
+          <w:p>
+            <w:pPr>
+              <w:spacing w:after="0"/>
+              <w:jc w:val="right"/>
+            </w:pPr>
+            <w:r>
+              <w:t xml:space="preserve">326.10</w:t>
             </w:r>
           </w:p>
         </w:tc>
@@ -18436,7 +18436,7 @@
               <w:jc w:val="right"/>
             </w:pPr>
             <w:r>
-              <w:t xml:space="preserve">2.85</w:t>
+              <w:t xml:space="preserve">2.68</w:t>
             </w:r>
           </w:p>
         </w:tc>
@@ -185